--- a/design docs/Project Desgin Doc.docx
+++ b/design docs/Project Desgin Doc.docx
@@ -238,6 +238,7 @@
               </w:rPr>
               <w:t xml:space="preserve"> </w:t>
             </w:r>
+            <w:proofErr w:type="gramStart"/>
             <w:r>
               <w:rPr>
                 <w:rFonts w:ascii="Arial" w:hAnsi="Arial" w:cs="Arial"/>
@@ -245,7 +246,17 @@
                 <w:sz w:val="24"/>
                 <w:szCs w:val="24"/>
               </w:rPr>
-              <w:t xml:space="preserve">e.g. </w:t>
+              <w:t>e.g.</w:t>
+            </w:r>
+            <w:proofErr w:type="gramEnd"/>
+            <w:r>
+              <w:rPr>
+                <w:rFonts w:ascii="Arial" w:hAnsi="Arial" w:cs="Arial"/>
+                <w:i/>
+                <w:sz w:val="24"/>
+                <w:szCs w:val="24"/>
+              </w:rPr>
+              <w:t xml:space="preserve"> </w:t>
             </w:r>
             <w:r>
               <w:rPr>
@@ -454,7 +465,27 @@
                 <w:sz w:val="20"/>
                 <w:szCs w:val="20"/>
               </w:rPr>
-              <w:t>YPE (e.g. report, essay, etc):</w:t>
+              <w:t>YPE (</w:t>
+            </w:r>
+            <w:proofErr w:type="gramStart"/>
+            <w:r>
+              <w:rPr>
+                <w:rFonts w:ascii="Arial" w:hAnsi="Arial" w:cs="Arial"/>
+                <w:b/>
+                <w:sz w:val="20"/>
+                <w:szCs w:val="20"/>
+              </w:rPr>
+              <w:t>e.g.</w:t>
+            </w:r>
+            <w:proofErr w:type="gramEnd"/>
+            <w:r>
+              <w:rPr>
+                <w:rFonts w:ascii="Arial" w:hAnsi="Arial" w:cs="Arial"/>
+                <w:b/>
+                <w:sz w:val="20"/>
+                <w:szCs w:val="20"/>
+              </w:rPr>
+              <w:t xml:space="preserve"> report, essay, etc):</w:t>
             </w:r>
           </w:p>
         </w:tc>
@@ -4048,7 +4079,26 @@
       <w:bookmarkEnd w:id="15"/>
       <w:bookmarkEnd w:id="16"/>
       <w:r>
+        <w:t>s</w:t>
+      </w:r>
+      <w:r>
         <w:t xml:space="preserve"> </w:t>
+      </w:r>
+    </w:p>
+    <w:p>
+      <w:r>
+        <w:t xml:space="preserve">The project will complete many tasks by using multiple files in different orders. The diagrams below show how different users of the system will interact with it.  </w:t>
+      </w:r>
+      <w:r>
+        <w:t xml:space="preserve">The system has been split into sections of the program for simplicity. </w:t>
+      </w:r>
+    </w:p>
+    <w:p>
+      <w:pPr>
+        <w:pStyle w:val="Heading2"/>
+      </w:pPr>
+      <w:r>
+        <w:t xml:space="preserve">UI Structure </w:t>
       </w:r>
     </w:p>
     <w:p>
@@ -4062,21 +4112,18 @@
           <w:docGrid w:linePitch="360"/>
         </w:sectPr>
       </w:pPr>
-    </w:p>
-    <w:p>
       <w:r>
         <w:rPr>
           <w:noProof/>
         </w:rPr>
-        <w:lastRenderedPageBreak/>
         <w:drawing>
-          <wp:anchor distT="0" distB="0" distL="114300" distR="114300" simplePos="0" relativeHeight="251660288" behindDoc="0" locked="0" layoutInCell="1" allowOverlap="1" wp14:anchorId="08E2F128" wp14:editId="5CCF36FC">
+          <wp:anchor distT="0" distB="0" distL="114300" distR="114300" simplePos="0" relativeHeight="251660288" behindDoc="0" locked="0" layoutInCell="1" allowOverlap="1" wp14:anchorId="08E2F128" wp14:editId="6D11FC53">
             <wp:simplePos x="0" y="0"/>
             <wp:positionH relativeFrom="margin">
-              <wp:align>center</wp:align>
+              <wp:align>right</wp:align>
             </wp:positionH>
             <wp:positionV relativeFrom="paragraph">
-              <wp:posOffset>0</wp:posOffset>
+              <wp:posOffset>1145320</wp:posOffset>
             </wp:positionV>
             <wp:extent cx="5731510" cy="5697855"/>
             <wp:effectExtent l="0" t="0" r="2540" b="0"/>
@@ -4126,19 +4173,210 @@
           </wp:anchor>
         </w:drawing>
       </w:r>
+      <w:r>
+        <w:t xml:space="preserve">The Project has </w:t>
+      </w:r>
+      <w:r>
+        <w:t>two different</w:t>
+      </w:r>
+      <w:r>
+        <w:t xml:space="preserve"> UI that users cab use. They both </w:t>
+      </w:r>
+      <w:r>
+        <w:t>use the same Java Script files to retrieve the data from the app.py file (server). The smaller UI uses jQuery to access the UI files needed to display the chat. The project uses jQuery so the chatbot can be accessed on any page of the clients existing system. In the diagram below this is shown through index.html however in practise they can be any webpage that the client may have.</w:t>
+      </w:r>
+    </w:p>
+    <w:p>
+      <w:pPr>
+        <w:pStyle w:val="Heading2"/>
+      </w:pPr>
+      <w:bookmarkStart w:id="17" w:name="_Toc163169070"/>
+      <w:bookmarkStart w:id="18" w:name="_Toc164463583"/>
+      <w:r>
+        <w:lastRenderedPageBreak/>
+        <w:t xml:space="preserve">Training model Structure </w:t>
+      </w:r>
+    </w:p>
+    <w:p>
+      <w:r>
+        <w:t xml:space="preserve">The project needs a </w:t>
+      </w:r>
+      <w:r>
+        <w:t>way train</w:t>
+      </w:r>
+      <w:r>
+        <w:t xml:space="preserve"> the chatbot to recognize new </w:t>
+      </w:r>
+      <w:r>
+        <w:t>responses as</w:t>
+      </w:r>
+      <w:r>
+        <w:t xml:space="preserve"> well as ensure that the chatbot will recognise responses over time. To do this the </w:t>
+      </w:r>
+      <w:r>
+        <w:t>client will</w:t>
+      </w:r>
+      <w:r>
+        <w:t xml:space="preserve"> need to run the training program, </w:t>
+      </w:r>
+      <w:r>
+        <w:t>then they will be able to start the chatbot app back up and all training data will apply.</w:t>
+      </w:r>
+      <w:r>
+        <w:t xml:space="preserve"> Files such as </w:t>
+      </w:r>
+      <w:proofErr w:type="spellStart"/>
+      <w:proofErr w:type="gramStart"/>
+      <w:r>
+        <w:rPr>
+          <w:b/>
+          <w:bCs/>
+        </w:rPr>
+        <w:t>intents.json</w:t>
+      </w:r>
+      <w:proofErr w:type="spellEnd"/>
+      <w:proofErr w:type="gramEnd"/>
+      <w:r>
+        <w:rPr>
+          <w:b/>
+          <w:bCs/>
+        </w:rPr>
+        <w:t xml:space="preserve"> , model.py, textprocessing.py</w:t>
+      </w:r>
+      <w:r>
+        <w:t xml:space="preserve"> and </w:t>
+      </w:r>
+      <w:proofErr w:type="spellStart"/>
+      <w:r>
+        <w:rPr>
+          <w:b/>
+          <w:bCs/>
+        </w:rPr>
+        <w:t>data.pth</w:t>
+      </w:r>
+      <w:proofErr w:type="spellEnd"/>
+      <w:r>
+        <w:t xml:space="preserve">. </w:t>
+      </w:r>
+      <w:r>
+        <w:t xml:space="preserve">Files here are used else </w:t>
+      </w:r>
+      <w:r>
+        <w:t>whereas</w:t>
+      </w:r>
+      <w:r>
+        <w:t xml:space="preserve"> the project follows the object ornated programming as functions, classes and data in them files are used elsewhere.</w:t>
+      </w:r>
     </w:p>
     <w:p>
       <w:pPr>
         <w:sectPr>
-          <w:pgSz w:w="16838" w:h="11906" w:orient="landscape"/>
+          <w:pgSz w:w="11906" w:h="16838"/>
           <w:pgMar w:top="1440" w:right="1440" w:bottom="1440" w:left="1440" w:header="709" w:footer="709" w:gutter="0"/>
           <w:cols w:space="708"/>
           <w:titlePg/>
           <w:docGrid w:linePitch="360"/>
         </w:sectPr>
       </w:pPr>
-      <w:bookmarkStart w:id="17" w:name="_Toc163169070"/>
-      <w:bookmarkStart w:id="18" w:name="_Toc164463583"/>
+      <w:r>
+        <w:rPr>
+          <w:noProof/>
+        </w:rPr>
+        <w:drawing>
+          <wp:anchor distT="0" distB="0" distL="114300" distR="114300" simplePos="0" relativeHeight="251661312" behindDoc="0" locked="0" layoutInCell="1" allowOverlap="1" wp14:anchorId="35DDDCF6" wp14:editId="7C48B90D">
+            <wp:simplePos x="0" y="0"/>
+            <wp:positionH relativeFrom="margin">
+              <wp:align>right</wp:align>
+            </wp:positionH>
+            <wp:positionV relativeFrom="paragraph">
+              <wp:posOffset>690650</wp:posOffset>
+            </wp:positionV>
+            <wp:extent cx="5731510" cy="6719570"/>
+            <wp:effectExtent l="0" t="0" r="2540" b="5080"/>
+            <wp:wrapTopAndBottom/>
+            <wp:docPr id="366751938" name="Picture 1" descr="A diagram of a training model&#10;&#10;Description automatically generated"/>
+            <wp:cNvGraphicFramePr>
+              <a:graphicFrameLocks xmlns:a="http://schemas.openxmlformats.org/drawingml/2006/main" noChangeAspect="1"/>
+            </wp:cNvGraphicFramePr>
+            <a:graphic xmlns:a="http://schemas.openxmlformats.org/drawingml/2006/main">
+              <a:graphicData uri="http://schemas.openxmlformats.org/drawingml/2006/picture">
+                <pic:pic xmlns:pic="http://schemas.openxmlformats.org/drawingml/2006/picture">
+                  <pic:nvPicPr>
+                    <pic:cNvPr id="366751938" name="Picture 1" descr="A diagram of a training model&#10;&#10;Description automatically generated"/>
+                    <pic:cNvPicPr>
+                      <a:picLocks noChangeAspect="1" noChangeArrowheads="1"/>
+                    </pic:cNvPicPr>
+                  </pic:nvPicPr>
+                  <pic:blipFill>
+                    <a:blip r:embed="rId21">
+                      <a:extLst>
+                        <a:ext uri="{28A0092B-C50C-407E-A947-70E740481C1C}">
+                          <a14:useLocalDpi xmlns:a14="http://schemas.microsoft.com/office/drawing/2010/main" val="0"/>
+                        </a:ext>
+                      </a:extLst>
+                    </a:blip>
+                    <a:srcRect/>
+                    <a:stretch>
+                      <a:fillRect/>
+                    </a:stretch>
+                  </pic:blipFill>
+                  <pic:spPr bwMode="auto">
+                    <a:xfrm>
+                      <a:off x="0" y="0"/>
+                      <a:ext cx="5731510" cy="6719570"/>
+                    </a:xfrm>
+                    <a:prstGeom prst="rect">
+                      <a:avLst/>
+                    </a:prstGeom>
+                    <a:noFill/>
+                    <a:ln>
+                      <a:noFill/>
+                    </a:ln>
+                  </pic:spPr>
+                </pic:pic>
+              </a:graphicData>
+            </a:graphic>
+          </wp:anchor>
+        </w:drawing>
+      </w:r>
+      <w:r>
+        <w:t xml:space="preserve">The training model </w:t>
+      </w:r>
+      <w:proofErr w:type="gramStart"/>
+      <w:r>
+        <w:t xml:space="preserve">will </w:t>
+      </w:r>
+      <w:r>
+        <w:t>be only</w:t>
+      </w:r>
+      <w:r>
+        <w:t xml:space="preserve"> be</w:t>
+      </w:r>
+      <w:proofErr w:type="gramEnd"/>
+      <w:r>
+        <w:t xml:space="preserve"> ran server side and base users such as customer will not be able to see or run the code.</w:t>
+      </w:r>
+      <w:r>
+        <w:t xml:space="preserve"> The </w:t>
+      </w:r>
+      <w:r>
+        <w:t>training model</w:t>
+      </w:r>
+      <w:r>
+        <w:t xml:space="preserve"> does not </w:t>
+      </w:r>
+      <w:r>
+        <w:t>need to</w:t>
+      </w:r>
+      <w:r>
+        <w:t xml:space="preserve"> run in </w:t>
+      </w:r>
+      <w:r>
+        <w:t>conduction</w:t>
+      </w:r>
+      <w:r>
+        <w:t xml:space="preserve"> with the chatbot and only needs to be ran when updating the chatbot, then the chatbot can be ran on its own.</w:t>
+      </w:r>
     </w:p>
     <w:p>
       <w:pPr>
@@ -4148,15 +4386,6 @@
           <w:sz w:val="32"/>
           <w:szCs w:val="32"/>
         </w:rPr>
-      </w:pPr>
-      <w:r>
-        <w:lastRenderedPageBreak/>
-        <w:br w:type="page"/>
-      </w:r>
-    </w:p>
-    <w:p>
-      <w:pPr>
-        <w:pStyle w:val="Heading1"/>
         <w:sectPr>
           <w:pgSz w:w="11906" w:h="16838"/>
           <w:pgMar w:top="1440" w:right="1440" w:bottom="1440" w:left="1440" w:header="709" w:footer="709" w:gutter="0"/>
@@ -4447,7 +4676,7 @@
         </w:rPr>
         <w:t xml:space="preserve"> </w:t>
       </w:r>
-      <w:hyperlink r:id="rId21" w:anchor=":~:text=Green%20(Secondary%20Color)%20%23&amp;text=It%20can%20represent%20new%20beginnings,of%20the%20energy%20of%20yellow" w:history="1">
+      <w:hyperlink r:id="rId22" w:anchor=":~:text=Green%20(Secondary%20Color)%20%23&amp;text=It%20can%20represent%20new%20beginnings,of%20the%20energy%20of%20yellow" w:history="1">
         <w:r>
           <w:rPr>
             <w:rStyle w:val="Hyperlink"/>

--- a/design docs/Project Desgin Doc.docx
+++ b/design docs/Project Desgin Doc.docx
@@ -238,7 +238,6 @@
               </w:rPr>
               <w:t xml:space="preserve"> </w:t>
             </w:r>
-            <w:proofErr w:type="gramStart"/>
             <w:r>
               <w:rPr>
                 <w:rFonts w:ascii="Arial" w:hAnsi="Arial" w:cs="Arial"/>
@@ -246,17 +245,7 @@
                 <w:sz w:val="24"/>
                 <w:szCs w:val="24"/>
               </w:rPr>
-              <w:t>e.g.</w:t>
-            </w:r>
-            <w:proofErr w:type="gramEnd"/>
-            <w:r>
-              <w:rPr>
-                <w:rFonts w:ascii="Arial" w:hAnsi="Arial" w:cs="Arial"/>
-                <w:i/>
-                <w:sz w:val="24"/>
-                <w:szCs w:val="24"/>
-              </w:rPr>
-              <w:t xml:space="preserve"> </w:t>
+              <w:t xml:space="preserve">e.g. </w:t>
             </w:r>
             <w:r>
               <w:rPr>
@@ -465,27 +454,7 @@
                 <w:sz w:val="20"/>
                 <w:szCs w:val="20"/>
               </w:rPr>
-              <w:t>YPE (</w:t>
-            </w:r>
-            <w:proofErr w:type="gramStart"/>
-            <w:r>
-              <w:rPr>
-                <w:rFonts w:ascii="Arial" w:hAnsi="Arial" w:cs="Arial"/>
-                <w:b/>
-                <w:sz w:val="20"/>
-                <w:szCs w:val="20"/>
-              </w:rPr>
-              <w:t>e.g.</w:t>
-            </w:r>
-            <w:proofErr w:type="gramEnd"/>
-            <w:r>
-              <w:rPr>
-                <w:rFonts w:ascii="Arial" w:hAnsi="Arial" w:cs="Arial"/>
-                <w:b/>
-                <w:sz w:val="20"/>
-                <w:szCs w:val="20"/>
-              </w:rPr>
-              <w:t xml:space="preserve"> report, essay, etc):</w:t>
+              <w:t>YPE (e.g. report, essay, etc):</w:t>
             </w:r>
           </w:p>
         </w:tc>
@@ -4066,7 +4035,93 @@
         </w:sectPr>
       </w:pPr>
     </w:p>
-    <w:p/>
+    <w:p>
+      <w:pPr>
+        <w:pStyle w:val="Heading1"/>
+      </w:pPr>
+      <w:r>
+        <w:lastRenderedPageBreak/>
+        <w:t>Use Case Diagram</w:t>
+      </w:r>
+    </w:p>
+    <w:p>
+      <w:r>
+        <w:t xml:space="preserve">The project has two users that will interact with the system; </w:t>
+      </w:r>
+      <w:r>
+        <w:t>however,</w:t>
+      </w:r>
+      <w:r>
+        <w:t xml:space="preserve"> the use case diagram shows three. The third user is the machine learning AI. The reason the AI has been added is it acts like a user as it answers the user’s questions. The other two users are users within the </w:t>
+      </w:r>
+      <w:r>
+        <w:t>client’s</w:t>
+      </w:r>
+      <w:r>
+        <w:t xml:space="preserve"> origination and the customer or students. For the purpose of </w:t>
+      </w:r>
+      <w:r>
+        <w:t>simplicity,</w:t>
+      </w:r>
+      <w:r>
+        <w:t xml:space="preserve"> The diagram has narrowed users down to user/customer and client.</w:t>
+      </w:r>
+    </w:p>
+    <w:p>
+      <w:r>
+        <w:rPr>
+          <w:noProof/>
+        </w:rPr>
+        <w:drawing>
+          <wp:inline distT="0" distB="0" distL="0" distR="0" wp14:anchorId="44B9AC86" wp14:editId="457CC39E">
+            <wp:extent cx="5731510" cy="4575175"/>
+            <wp:effectExtent l="0" t="0" r="2540" b="0"/>
+            <wp:docPr id="60690723" name="Picture 1" descr="A diagram of a chatbot system&#10;&#10;Description automatically generated"/>
+            <wp:cNvGraphicFramePr>
+              <a:graphicFrameLocks xmlns:a="http://schemas.openxmlformats.org/drawingml/2006/main" noChangeAspect="1"/>
+            </wp:cNvGraphicFramePr>
+            <a:graphic xmlns:a="http://schemas.openxmlformats.org/drawingml/2006/main">
+              <a:graphicData uri="http://schemas.openxmlformats.org/drawingml/2006/picture">
+                <pic:pic xmlns:pic="http://schemas.openxmlformats.org/drawingml/2006/picture">
+                  <pic:nvPicPr>
+                    <pic:cNvPr id="60690723" name="Picture 1" descr="A diagram of a chatbot system&#10;&#10;Description automatically generated"/>
+                    <pic:cNvPicPr>
+                      <a:picLocks noChangeAspect="1" noChangeArrowheads="1"/>
+                    </pic:cNvPicPr>
+                  </pic:nvPicPr>
+                  <pic:blipFill>
+                    <a:blip r:embed="rId19">
+                      <a:extLst>
+                        <a:ext uri="{28A0092B-C50C-407E-A947-70E740481C1C}">
+                          <a14:useLocalDpi xmlns:a14="http://schemas.microsoft.com/office/drawing/2010/main" val="0"/>
+                        </a:ext>
+                      </a:extLst>
+                    </a:blip>
+                    <a:srcRect/>
+                    <a:stretch>
+                      <a:fillRect/>
+                    </a:stretch>
+                  </pic:blipFill>
+                  <pic:spPr bwMode="auto">
+                    <a:xfrm>
+                      <a:off x="0" y="0"/>
+                      <a:ext cx="5731510" cy="4575175"/>
+                    </a:xfrm>
+                    <a:prstGeom prst="rect">
+                      <a:avLst/>
+                    </a:prstGeom>
+                    <a:noFill/>
+                    <a:ln>
+                      <a:noFill/>
+                    </a:ln>
+                  </pic:spPr>
+                </pic:pic>
+              </a:graphicData>
+            </a:graphic>
+          </wp:inline>
+        </w:drawing>
+      </w:r>
+    </w:p>
     <w:p>
       <w:pPr>
         <w:pStyle w:val="Heading1"/>
@@ -4098,13 +4153,14 @@
         <w:pStyle w:val="Heading2"/>
       </w:pPr>
       <w:r>
+        <w:lastRenderedPageBreak/>
         <w:t xml:space="preserve">UI Structure </w:t>
       </w:r>
     </w:p>
     <w:p>
       <w:pPr>
         <w:sectPr>
-          <w:footerReference w:type="default" r:id="rId19"/>
+          <w:footerReference w:type="default" r:id="rId20"/>
           <w:pgSz w:w="11906" w:h="16838"/>
           <w:pgMar w:top="1440" w:right="1440" w:bottom="1440" w:left="1440" w:header="709" w:footer="709" w:gutter="0"/>
           <w:cols w:space="708"/>
@@ -4142,7 +4198,7 @@
                     </pic:cNvPicPr>
                   </pic:nvPicPr>
                   <pic:blipFill>
-                    <a:blip r:embed="rId20">
+                    <a:blip r:embed="rId21">
                       <a:extLst>
                         <a:ext uri="{28A0092B-C50C-407E-A947-70E740481C1C}">
                           <a14:useLocalDpi xmlns:a14="http://schemas.microsoft.com/office/drawing/2010/main" val="0"/>
@@ -4226,7 +4282,6 @@
         <w:t xml:space="preserve"> Files such as </w:t>
       </w:r>
       <w:proofErr w:type="spellStart"/>
-      <w:proofErr w:type="gramStart"/>
       <w:r>
         <w:rPr>
           <w:b/>
@@ -4235,7 +4290,6 @@
         <w:t>intents.json</w:t>
       </w:r>
       <w:proofErr w:type="spellEnd"/>
-      <w:proofErr w:type="gramEnd"/>
       <w:r>
         <w:rPr>
           <w:b/>
@@ -4308,7 +4362,7 @@
                     </pic:cNvPicPr>
                   </pic:nvPicPr>
                   <pic:blipFill>
-                    <a:blip r:embed="rId21">
+                    <a:blip r:embed="rId22">
                       <a:extLst>
                         <a:ext uri="{28A0092B-C50C-407E-A947-70E740481C1C}">
                           <a14:useLocalDpi xmlns:a14="http://schemas.microsoft.com/office/drawing/2010/main" val="0"/>
@@ -4340,30 +4394,16 @@
         </w:drawing>
       </w:r>
       <w:r>
-        <w:t xml:space="preserve">The training model </w:t>
-      </w:r>
-      <w:proofErr w:type="gramStart"/>
-      <w:r>
-        <w:t xml:space="preserve">will </w:t>
+        <w:t xml:space="preserve">The training model will </w:t>
       </w:r>
       <w:r>
         <w:t>be only</w:t>
       </w:r>
       <w:r>
-        <w:t xml:space="preserve"> be</w:t>
-      </w:r>
-      <w:proofErr w:type="gramEnd"/>
-      <w:r>
-        <w:t xml:space="preserve"> ran server side and base users such as customer will not be able to see or run the code.</w:t>
-      </w:r>
-      <w:r>
-        <w:t xml:space="preserve"> The </w:t>
-      </w:r>
-      <w:r>
-        <w:t>training model</w:t>
-      </w:r>
-      <w:r>
-        <w:t xml:space="preserve"> does not </w:t>
+        <w:t xml:space="preserve"> be ran server side and base users such as customer will not be able to see or run the code.</w:t>
+      </w:r>
+      <w:r>
+        <w:t xml:space="preserve"> The training model does not </w:t>
       </w:r>
       <w:r>
         <w:t>need to</w:t>
@@ -4676,7 +4716,7 @@
         </w:rPr>
         <w:t xml:space="preserve"> </w:t>
       </w:r>
-      <w:hyperlink r:id="rId22" w:anchor=":~:text=Green%20(Secondary%20Color)%20%23&amp;text=It%20can%20represent%20new%20beginnings,of%20the%20energy%20of%20yellow" w:history="1">
+      <w:hyperlink r:id="rId23" w:anchor=":~:text=Green%20(Secondary%20Color)%20%23&amp;text=It%20can%20represent%20new%20beginnings,of%20the%20energy%20of%20yellow" w:history="1">
         <w:r>
           <w:rPr>
             <w:rStyle w:val="Hyperlink"/>
@@ -6826,14 +6866,6 @@
 </file>
 
 <file path=customXml/item1.xml><?xml version="1.0" encoding="utf-8"?>
-<p:properties xmlns:p="http://schemas.microsoft.com/office/2006/metadata/properties" xmlns:xsi="http://www.w3.org/2001/XMLSchema-instance" xmlns:pc="http://schemas.microsoft.com/office/infopath/2007/PartnerControls">
-  <documentManagement>
-    <_activity xmlns="728cd52a-ade2-4a1c-9181-c4f8ef135971" xsi:nil="true"/>
-  </documentManagement>
-</p:properties>
-</file>
-
-<file path=customXml/item2.xml><?xml version="1.0" encoding="utf-8"?>
 <?mso-contentType ?>
 <FormTemplates xmlns="http://schemas.microsoft.com/sharepoint/v3/contenttype/forms">
   <Display>DocumentLibraryForm</Display>
@@ -6842,7 +6874,19 @@
 </FormTemplates>
 </file>
 
+<file path=customXml/item2.xml><?xml version="1.0" encoding="utf-8"?>
+<p:properties xmlns:p="http://schemas.microsoft.com/office/2006/metadata/properties" xmlns:xsi="http://www.w3.org/2001/XMLSchema-instance" xmlns:pc="http://schemas.microsoft.com/office/infopath/2007/PartnerControls">
+  <documentManagement>
+    <_activity xmlns="728cd52a-ade2-4a1c-9181-c4f8ef135971" xsi:nil="true"/>
+  </documentManagement>
+</p:properties>
+</file>
+
 <file path=customXml/item3.xml><?xml version="1.0" encoding="utf-8"?>
+<b:Sources xmlns:b="http://schemas.openxmlformats.org/officeDocument/2006/bibliography" xmlns="http://schemas.openxmlformats.org/officeDocument/2006/bibliography" SelectedStyle="\APASixthEditionOfficeOnline.xsl" StyleName="APA" Version="6"/>
+</file>
+
+<file path=customXml/item4.xml><?xml version="1.0" encoding="utf-8"?>
 <ct:contentTypeSchema xmlns:ct="http://schemas.microsoft.com/office/2006/metadata/contentType" xmlns:ma="http://schemas.microsoft.com/office/2006/metadata/properties/metaAttributes" ct:_="" ma:_="" ma:contentTypeName="Document" ma:contentTypeID="0x010100BA9536D25D76BE4EBCDE1FCE01F35524" ma:contentTypeVersion="18" ma:contentTypeDescription="Create a new document." ma:contentTypeScope="" ma:versionID="c58322a8565cb4ac1119b7833ecc7d4b">
   <xsd:schema xmlns:xsd="http://www.w3.org/2001/XMLSchema" xmlns:xs="http://www.w3.org/2001/XMLSchema" xmlns:p="http://schemas.microsoft.com/office/2006/metadata/properties" xmlns:ns3="13133335-b05e-496b-b4e6-1d81a60a6cb1" xmlns:ns4="728cd52a-ade2-4a1c-9181-c4f8ef135971" targetNamespace="http://schemas.microsoft.com/office/2006/metadata/properties" ma:root="true" ma:fieldsID="693e472296d0b9c7070b963572f7eb46" ns3:_="" ns4:_="">
     <xsd:import namespace="13133335-b05e-496b-b4e6-1d81a60a6cb1"/>
@@ -7095,11 +7139,15 @@
 </ct:contentTypeSchema>
 </file>
 
-<file path=customXml/item4.xml><?xml version="1.0" encoding="utf-8"?>
-<b:Sources xmlns:b="http://schemas.openxmlformats.org/officeDocument/2006/bibliography" xmlns="http://schemas.openxmlformats.org/officeDocument/2006/bibliography" SelectedStyle="\APASixthEditionOfficeOnline.xsl" StyleName="APA" Version="6"/>
+<file path=customXml/itemProps1.xml><?xml version="1.0" encoding="utf-8"?>
+<ds:datastoreItem xmlns:ds="http://schemas.openxmlformats.org/officeDocument/2006/customXml" ds:itemID="{5E9DA49A-40BF-45EA-852D-66BE2DD1513F}">
+  <ds:schemaRefs>
+    <ds:schemaRef ds:uri="http://schemas.microsoft.com/sharepoint/v3/contenttype/forms"/>
+  </ds:schemaRefs>
+</ds:datastoreItem>
 </file>
 
-<file path=customXml/itemProps1.xml><?xml version="1.0" encoding="utf-8"?>
+<file path=customXml/itemProps2.xml><?xml version="1.0" encoding="utf-8"?>
 <ds:datastoreItem xmlns:ds="http://schemas.openxmlformats.org/officeDocument/2006/customXml" ds:itemID="{C19D1179-FB14-4D3D-9D2C-43ED7502284B}">
   <ds:schemaRefs>
     <ds:schemaRef ds:uri="http://schemas.microsoft.com/office/2006/metadata/properties"/>
@@ -7109,15 +7157,15 @@
 </ds:datastoreItem>
 </file>
 
-<file path=customXml/itemProps2.xml><?xml version="1.0" encoding="utf-8"?>
-<ds:datastoreItem xmlns:ds="http://schemas.openxmlformats.org/officeDocument/2006/customXml" ds:itemID="{5E9DA49A-40BF-45EA-852D-66BE2DD1513F}">
+<file path=customXml/itemProps3.xml><?xml version="1.0" encoding="utf-8"?>
+<ds:datastoreItem xmlns:ds="http://schemas.openxmlformats.org/officeDocument/2006/customXml" ds:itemID="{1296A0EA-273D-4555-A8C8-EF4266D95566}">
   <ds:schemaRefs>
-    <ds:schemaRef ds:uri="http://schemas.microsoft.com/sharepoint/v3/contenttype/forms"/>
+    <ds:schemaRef ds:uri="http://schemas.openxmlformats.org/officeDocument/2006/bibliography"/>
   </ds:schemaRefs>
 </ds:datastoreItem>
 </file>
 
-<file path=customXml/itemProps3.xml><?xml version="1.0" encoding="utf-8"?>
+<file path=customXml/itemProps4.xml><?xml version="1.0" encoding="utf-8"?>
 <ds:datastoreItem xmlns:ds="http://schemas.openxmlformats.org/officeDocument/2006/customXml" ds:itemID="{4C45CDC5-09B9-4BFB-A077-27C7973CF187}">
   <ds:schemaRefs>
     <ds:schemaRef ds:uri="http://schemas.microsoft.com/office/2006/metadata/contentType"/>
@@ -7134,12 +7182,4 @@
     <ds:schemaRef ds:uri="http://schemas.microsoft.com/internal/obd"/>
   </ds:schemaRefs>
 </ds:datastoreItem>
-</file>
-
-<file path=customXml/itemProps4.xml><?xml version="1.0" encoding="utf-8"?>
-<ds:datastoreItem xmlns:ds="http://schemas.openxmlformats.org/officeDocument/2006/customXml" ds:itemID="{1296A0EA-273D-4555-A8C8-EF4266D95566}">
-  <ds:schemaRefs>
-    <ds:schemaRef ds:uri="http://schemas.openxmlformats.org/officeDocument/2006/bibliography"/>
-  </ds:schemaRefs>
-</ds:datastoreItem>
 </file>
--- a/design docs/Project Desgin Doc.docx
+++ b/design docs/Project Desgin Doc.docx
@@ -1,6 +1,6 @@
 
 <file path=word/document.xml><?xml version="1.0" encoding="utf-8"?>
-<w:document xmlns:wpc="http://schemas.microsoft.com/office/word/2010/wordprocessingCanvas" xmlns:cx="http://schemas.microsoft.com/office/drawing/2014/chartex" xmlns:cx1="http://schemas.microsoft.com/office/drawing/2015/9/8/chartex" xmlns:cx2="http://schemas.microsoft.com/office/drawing/2015/10/21/chartex" xmlns:cx3="http://schemas.microsoft.com/office/drawing/2016/5/9/chartex" xmlns:cx4="http://schemas.microsoft.com/office/drawing/2016/5/10/chartex" xmlns:cx5="http://schemas.microsoft.com/office/drawing/2016/5/11/chartex" xmlns:cx6="http://schemas.microsoft.com/office/drawing/2016/5/12/chartex" xmlns:cx7="http://schemas.microsoft.com/office/drawing/2016/5/13/chartex" xmlns:cx8="http://schemas.microsoft.com/office/drawing/2016/5/14/chartex" xmlns:mc="http://schemas.openxmlformats.org/markup-compatibility/2006" xmlns:aink="http://schemas.microsoft.com/office/drawing/2016/ink" xmlns:am3d="http://schemas.microsoft.com/office/drawing/2017/model3d" xmlns:o="urn:schemas-microsoft-com:office:office" xmlns:oel="http://schemas.microsoft.com/office/2019/extlst" xmlns:r="http://schemas.openxmlformats.org/officeDocument/2006/relationships" xmlns:m="http://schemas.openxmlformats.org/officeDocument/2006/math" xmlns:v="urn:schemas-microsoft-com:vml" xmlns:wp14="http://schemas.microsoft.com/office/word/2010/wordprocessingDrawing" xmlns:wp="http://schemas.openxmlformats.org/drawingml/2006/wordprocessingDrawing" xmlns:w10="urn:schemas-microsoft-com:office:word" xmlns:w="http://schemas.openxmlformats.org/wordprocessingml/2006/main" xmlns:w14="http://schemas.microsoft.com/office/word/2010/wordml" xmlns:w15="http://schemas.microsoft.com/office/word/2012/wordml" xmlns:w16cex="http://schemas.microsoft.com/office/word/2018/wordml/cex" xmlns:w16cid="http://schemas.microsoft.com/office/word/2016/wordml/cid" xmlns:w16="http://schemas.microsoft.com/office/word/2018/wordml" xmlns:w16du="http://schemas.microsoft.com/office/word/2023/wordml/word16du" xmlns:w16sdtdh="http://schemas.microsoft.com/office/word/2020/wordml/sdtdatahash" xmlns:w16se="http://schemas.microsoft.com/office/word/2015/wordml/symex" xmlns:wpg="http://schemas.microsoft.com/office/word/2010/wordprocessingGroup" xmlns:wpi="http://schemas.microsoft.com/office/word/2010/wordprocessingInk" xmlns:wne="http://schemas.microsoft.com/office/word/2006/wordml" xmlns:wps="http://schemas.microsoft.com/office/word/2010/wordprocessingShape" mc:Ignorable="w14 w15 w16se w16cid w16 w16cex w16sdtdh wp14">
+<w:document xmlns:wpc="http://schemas.microsoft.com/office/word/2010/wordprocessingCanvas" xmlns:cx="http://schemas.microsoft.com/office/drawing/2014/chartex" xmlns:cx1="http://schemas.microsoft.com/office/drawing/2015/9/8/chartex" xmlns:cx2="http://schemas.microsoft.com/office/drawing/2015/10/21/chartex" xmlns:cx3="http://schemas.microsoft.com/office/drawing/2016/5/9/chartex" xmlns:cx4="http://schemas.microsoft.com/office/drawing/2016/5/10/chartex" xmlns:cx5="http://schemas.microsoft.com/office/drawing/2016/5/11/chartex" xmlns:cx6="http://schemas.microsoft.com/office/drawing/2016/5/12/chartex" xmlns:cx7="http://schemas.microsoft.com/office/drawing/2016/5/13/chartex" xmlns:cx8="http://schemas.microsoft.com/office/drawing/2016/5/14/chartex" xmlns:mc="http://schemas.openxmlformats.org/markup-compatibility/2006" xmlns:aink="http://schemas.microsoft.com/office/drawing/2016/ink" xmlns:am3d="http://schemas.microsoft.com/office/drawing/2017/model3d" xmlns:o="urn:schemas-microsoft-com:office:office" xmlns:oel="http://schemas.microsoft.com/office/2019/extlst" xmlns:r="http://schemas.openxmlformats.org/officeDocument/2006/relationships" xmlns:m="http://schemas.openxmlformats.org/officeDocument/2006/math" xmlns:v="urn:schemas-microsoft-com:vml" xmlns:wp14="http://schemas.microsoft.com/office/word/2010/wordprocessingDrawing" xmlns:wp="http://schemas.openxmlformats.org/drawingml/2006/wordprocessingDrawing" xmlns:w10="urn:schemas-microsoft-com:office:word" xmlns:w="http://schemas.openxmlformats.org/wordprocessingml/2006/main" xmlns:w14="http://schemas.microsoft.com/office/word/2010/wordml" xmlns:w15="http://schemas.microsoft.com/office/word/2012/wordml" xmlns:w16cex="http://schemas.microsoft.com/office/word/2018/wordml/cex" xmlns:w16cid="http://schemas.microsoft.com/office/word/2016/wordml/cid" xmlns:w16="http://schemas.microsoft.com/office/word/2018/wordml" xmlns:w16sdtdh="http://schemas.microsoft.com/office/word/2020/wordml/sdtdatahash" xmlns:w16se="http://schemas.microsoft.com/office/word/2015/wordml/symex" xmlns:wpg="http://schemas.microsoft.com/office/word/2010/wordprocessingGroup" xmlns:wpi="http://schemas.microsoft.com/office/word/2010/wordprocessingInk" xmlns:wne="http://schemas.microsoft.com/office/word/2006/wordml" xmlns:wps="http://schemas.microsoft.com/office/word/2010/wordprocessingShape" mc:Ignorable="w14 w15 w16se w16cid w16 w16cex w16sdtdh wp14">
   <w:body>
     <w:p>
       <w:pPr>
@@ -2534,7 +2534,7 @@
           <w:r>
             <w:fldChar w:fldCharType="separate"/>
           </w:r>
-          <w:hyperlink w:anchor="_Toc164463573" w:history="1">
+          <w:hyperlink w:anchor="_Toc164795891" w:history="1">
             <w:r>
               <w:rPr>
                 <w:rStyle w:val="Hyperlink"/>
@@ -2561,7 +2561,7 @@
                 <w:noProof/>
                 <w:webHidden/>
               </w:rPr>
-              <w:instrText xml:space="preserve"> PAGEREF _Toc164463573 \h </w:instrText>
+              <w:instrText xml:space="preserve"> PAGEREF _Toc164795891 \h </w:instrText>
             </w:r>
             <w:r>
               <w:rPr>
@@ -2608,7 +2608,7 @@
               <w14:ligatures w14:val="standardContextual"/>
             </w:rPr>
           </w:pPr>
-          <w:hyperlink w:anchor="_Toc164463574" w:history="1">
+          <w:hyperlink w:anchor="_Toc164795892" w:history="1">
             <w:r>
               <w:rPr>
                 <w:rStyle w:val="Hyperlink"/>
@@ -2635,7 +2635,7 @@
                 <w:noProof/>
                 <w:webHidden/>
               </w:rPr>
-              <w:instrText xml:space="preserve"> PAGEREF _Toc164463574 \h </w:instrText>
+              <w:instrText xml:space="preserve"> PAGEREF _Toc164795892 \h </w:instrText>
             </w:r>
             <w:r>
               <w:rPr>
@@ -2682,7 +2682,7 @@
               <w14:ligatures w14:val="standardContextual"/>
             </w:rPr>
           </w:pPr>
-          <w:hyperlink w:anchor="_Toc164463575" w:history="1">
+          <w:hyperlink w:anchor="_Toc164795893" w:history="1">
             <w:r>
               <w:rPr>
                 <w:rStyle w:val="Hyperlink"/>
@@ -2709,7 +2709,7 @@
                 <w:noProof/>
                 <w:webHidden/>
               </w:rPr>
-              <w:instrText xml:space="preserve"> PAGEREF _Toc164463575 \h </w:instrText>
+              <w:instrText xml:space="preserve"> PAGEREF _Toc164795893 \h </w:instrText>
             </w:r>
             <w:r>
               <w:rPr>
@@ -2756,7 +2756,7 @@
               <w14:ligatures w14:val="standardContextual"/>
             </w:rPr>
           </w:pPr>
-          <w:hyperlink w:anchor="_Toc164463576" w:history="1">
+          <w:hyperlink w:anchor="_Toc164795894" w:history="1">
             <w:r>
               <w:rPr>
                 <w:rStyle w:val="Hyperlink"/>
@@ -2783,7 +2783,7 @@
                 <w:noProof/>
                 <w:webHidden/>
               </w:rPr>
-              <w:instrText xml:space="preserve"> PAGEREF _Toc164463576 \h </w:instrText>
+              <w:instrText xml:space="preserve"> PAGEREF _Toc164795894 \h </w:instrText>
             </w:r>
             <w:r>
               <w:rPr>
@@ -2830,7 +2830,7 @@
               <w14:ligatures w14:val="standardContextual"/>
             </w:rPr>
           </w:pPr>
-          <w:hyperlink w:anchor="_Toc164463577" w:history="1">
+          <w:hyperlink w:anchor="_Toc164795895" w:history="1">
             <w:r>
               <w:rPr>
                 <w:rStyle w:val="Hyperlink"/>
@@ -2857,7 +2857,7 @@
                 <w:noProof/>
                 <w:webHidden/>
               </w:rPr>
-              <w:instrText xml:space="preserve"> PAGEREF _Toc164463577 \h </w:instrText>
+              <w:instrText xml:space="preserve"> PAGEREF _Toc164795895 \h </w:instrText>
             </w:r>
             <w:r>
               <w:rPr>
@@ -2904,7 +2904,7 @@
               <w14:ligatures w14:val="standardContextual"/>
             </w:rPr>
           </w:pPr>
-          <w:hyperlink w:anchor="_Toc164463578" w:history="1">
+          <w:hyperlink w:anchor="_Toc164795896" w:history="1">
             <w:r>
               <w:rPr>
                 <w:rStyle w:val="Hyperlink"/>
@@ -2931,7 +2931,7 @@
                 <w:noProof/>
                 <w:webHidden/>
               </w:rPr>
-              <w:instrText xml:space="preserve"> PAGEREF _Toc164463578 \h </w:instrText>
+              <w:instrText xml:space="preserve"> PAGEREF _Toc164795896 \h </w:instrText>
             </w:r>
             <w:r>
               <w:rPr>
@@ -2978,7 +2978,7 @@
               <w14:ligatures w14:val="standardContextual"/>
             </w:rPr>
           </w:pPr>
-          <w:hyperlink w:anchor="_Toc164463579" w:history="1">
+          <w:hyperlink w:anchor="_Toc164795897" w:history="1">
             <w:r>
               <w:rPr>
                 <w:rStyle w:val="Hyperlink"/>
@@ -3005,7 +3005,7 @@
                 <w:noProof/>
                 <w:webHidden/>
               </w:rPr>
-              <w:instrText xml:space="preserve"> PAGEREF _Toc164463579 \h </w:instrText>
+              <w:instrText xml:space="preserve"> PAGEREF _Toc164795897 \h </w:instrText>
             </w:r>
             <w:r>
               <w:rPr>
@@ -3052,7 +3052,7 @@
               <w14:ligatures w14:val="standardContextual"/>
             </w:rPr>
           </w:pPr>
-          <w:hyperlink w:anchor="_Toc164463580" w:history="1">
+          <w:hyperlink w:anchor="_Toc164795898" w:history="1">
             <w:r>
               <w:rPr>
                 <w:rStyle w:val="Hyperlink"/>
@@ -3079,7 +3079,7 @@
                 <w:noProof/>
                 <w:webHidden/>
               </w:rPr>
-              <w:instrText xml:space="preserve"> PAGEREF _Toc164463580 \h </w:instrText>
+              <w:instrText xml:space="preserve"> PAGEREF _Toc164795898 \h </w:instrText>
             </w:r>
             <w:r>
               <w:rPr>
@@ -3126,7 +3126,7 @@
               <w14:ligatures w14:val="standardContextual"/>
             </w:rPr>
           </w:pPr>
-          <w:hyperlink w:anchor="_Toc164463581" w:history="1">
+          <w:hyperlink w:anchor="_Toc164795899" w:history="1">
             <w:r>
               <w:rPr>
                 <w:rStyle w:val="Hyperlink"/>
@@ -3153,7 +3153,7 @@
                 <w:noProof/>
                 <w:webHidden/>
               </w:rPr>
-              <w:instrText xml:space="preserve"> PAGEREF _Toc164463581 \h </w:instrText>
+              <w:instrText xml:space="preserve"> PAGEREF _Toc164795899 \h </w:instrText>
             </w:r>
             <w:r>
               <w:rPr>
@@ -3200,13 +3200,13 @@
               <w14:ligatures w14:val="standardContextual"/>
             </w:rPr>
           </w:pPr>
-          <w:hyperlink w:anchor="_Toc164463582" w:history="1">
+          <w:hyperlink w:anchor="_Toc164795900" w:history="1">
             <w:r>
               <w:rPr>
                 <w:rStyle w:val="Hyperlink"/>
                 <w:noProof/>
               </w:rPr>
-              <w:t>Project structure diagram</w:t>
+              <w:t>Use Case Diagram</w:t>
             </w:r>
             <w:r>
               <w:rPr>
@@ -3227,7 +3227,7 @@
                 <w:noProof/>
                 <w:webHidden/>
               </w:rPr>
-              <w:instrText xml:space="preserve"> PAGEREF _Toc164463582 \h </w:instrText>
+              <w:instrText xml:space="preserve"> PAGEREF _Toc164795900 \h </w:instrText>
             </w:r>
             <w:r>
               <w:rPr>
@@ -3274,13 +3274,13 @@
               <w14:ligatures w14:val="standardContextual"/>
             </w:rPr>
           </w:pPr>
-          <w:hyperlink w:anchor="_Toc164463583" w:history="1">
+          <w:hyperlink w:anchor="_Toc164795901" w:history="1">
             <w:r>
               <w:rPr>
                 <w:rStyle w:val="Hyperlink"/>
                 <w:noProof/>
               </w:rPr>
-              <w:t>Testing log/ Testing plan</w:t>
+              <w:t>Project structure diagrams</w:t>
             </w:r>
             <w:r>
               <w:rPr>
@@ -3301,7 +3301,7 @@
                 <w:noProof/>
                 <w:webHidden/>
               </w:rPr>
-              <w:instrText xml:space="preserve"> PAGEREF _Toc164463583 \h </w:instrText>
+              <w:instrText xml:space="preserve"> PAGEREF _Toc164795901 \h </w:instrText>
             </w:r>
             <w:r>
               <w:rPr>
@@ -3322,6 +3322,154 @@
                 <w:webHidden/>
               </w:rPr>
               <w:t>10</w:t>
+            </w:r>
+            <w:r>
+              <w:rPr>
+                <w:noProof/>
+                <w:webHidden/>
+              </w:rPr>
+              <w:fldChar w:fldCharType="end"/>
+            </w:r>
+          </w:hyperlink>
+        </w:p>
+        <w:p>
+          <w:pPr>
+            <w:pStyle w:val="TOC2"/>
+            <w:tabs>
+              <w:tab w:val="right" w:leader="dot" w:pos="9016"/>
+            </w:tabs>
+            <w:rPr>
+              <w:rFonts w:eastAsiaTheme="minorEastAsia"/>
+              <w:noProof/>
+              <w:kern w:val="2"/>
+              <w:sz w:val="24"/>
+              <w:szCs w:val="24"/>
+              <w:lang w:eastAsia="en-GB"/>
+              <w14:ligatures w14:val="standardContextual"/>
+            </w:rPr>
+          </w:pPr>
+          <w:hyperlink w:anchor="_Toc164795902" w:history="1">
+            <w:r>
+              <w:rPr>
+                <w:rStyle w:val="Hyperlink"/>
+                <w:noProof/>
+              </w:rPr>
+              <w:t>UI Structure</w:t>
+            </w:r>
+            <w:r>
+              <w:rPr>
+                <w:noProof/>
+                <w:webHidden/>
+              </w:rPr>
+              <w:tab/>
+            </w:r>
+            <w:r>
+              <w:rPr>
+                <w:noProof/>
+                <w:webHidden/>
+              </w:rPr>
+              <w:fldChar w:fldCharType="begin"/>
+            </w:r>
+            <w:r>
+              <w:rPr>
+                <w:noProof/>
+                <w:webHidden/>
+              </w:rPr>
+              <w:instrText xml:space="preserve"> PAGEREF _Toc164795902 \h </w:instrText>
+            </w:r>
+            <w:r>
+              <w:rPr>
+                <w:noProof/>
+                <w:webHidden/>
+              </w:rPr>
+            </w:r>
+            <w:r>
+              <w:rPr>
+                <w:noProof/>
+                <w:webHidden/>
+              </w:rPr>
+              <w:fldChar w:fldCharType="separate"/>
+            </w:r>
+            <w:r>
+              <w:rPr>
+                <w:noProof/>
+                <w:webHidden/>
+              </w:rPr>
+              <w:t>11</w:t>
+            </w:r>
+            <w:r>
+              <w:rPr>
+                <w:noProof/>
+                <w:webHidden/>
+              </w:rPr>
+              <w:fldChar w:fldCharType="end"/>
+            </w:r>
+          </w:hyperlink>
+        </w:p>
+        <w:p>
+          <w:pPr>
+            <w:pStyle w:val="TOC2"/>
+            <w:tabs>
+              <w:tab w:val="right" w:leader="dot" w:pos="9016"/>
+            </w:tabs>
+            <w:rPr>
+              <w:rFonts w:eastAsiaTheme="minorEastAsia"/>
+              <w:noProof/>
+              <w:kern w:val="2"/>
+              <w:sz w:val="24"/>
+              <w:szCs w:val="24"/>
+              <w:lang w:eastAsia="en-GB"/>
+              <w14:ligatures w14:val="standardContextual"/>
+            </w:rPr>
+          </w:pPr>
+          <w:hyperlink w:anchor="_Toc164795903" w:history="1">
+            <w:r>
+              <w:rPr>
+                <w:rStyle w:val="Hyperlink"/>
+                <w:noProof/>
+              </w:rPr>
+              <w:t>Training model Structure</w:t>
+            </w:r>
+            <w:r>
+              <w:rPr>
+                <w:noProof/>
+                <w:webHidden/>
+              </w:rPr>
+              <w:tab/>
+            </w:r>
+            <w:r>
+              <w:rPr>
+                <w:noProof/>
+                <w:webHidden/>
+              </w:rPr>
+              <w:fldChar w:fldCharType="begin"/>
+            </w:r>
+            <w:r>
+              <w:rPr>
+                <w:noProof/>
+                <w:webHidden/>
+              </w:rPr>
+              <w:instrText xml:space="preserve"> PAGEREF _Toc164795903 \h </w:instrText>
+            </w:r>
+            <w:r>
+              <w:rPr>
+                <w:noProof/>
+                <w:webHidden/>
+              </w:rPr>
+            </w:r>
+            <w:r>
+              <w:rPr>
+                <w:noProof/>
+                <w:webHidden/>
+              </w:rPr>
+              <w:fldChar w:fldCharType="separate"/>
+            </w:r>
+            <w:r>
+              <w:rPr>
+                <w:noProof/>
+                <w:webHidden/>
+              </w:rPr>
+              <w:t>12</w:t>
             </w:r>
             <w:r>
               <w:rPr>
@@ -3348,12 +3496,86 @@
               <w14:ligatures w14:val="standardContextual"/>
             </w:rPr>
           </w:pPr>
-          <w:hyperlink w:anchor="_Toc164463584" w:history="1">
+          <w:hyperlink w:anchor="_Toc164795904" w:history="1">
             <w:r>
               <w:rPr>
                 <w:rStyle w:val="Hyperlink"/>
                 <w:noProof/>
               </w:rPr>
+              <w:t>Testing log</w:t>
+            </w:r>
+            <w:r>
+              <w:rPr>
+                <w:noProof/>
+                <w:webHidden/>
+              </w:rPr>
+              <w:tab/>
+            </w:r>
+            <w:r>
+              <w:rPr>
+                <w:noProof/>
+                <w:webHidden/>
+              </w:rPr>
+              <w:fldChar w:fldCharType="begin"/>
+            </w:r>
+            <w:r>
+              <w:rPr>
+                <w:noProof/>
+                <w:webHidden/>
+              </w:rPr>
+              <w:instrText xml:space="preserve"> PAGEREF _Toc164795904 \h </w:instrText>
+            </w:r>
+            <w:r>
+              <w:rPr>
+                <w:noProof/>
+                <w:webHidden/>
+              </w:rPr>
+            </w:r>
+            <w:r>
+              <w:rPr>
+                <w:noProof/>
+                <w:webHidden/>
+              </w:rPr>
+              <w:fldChar w:fldCharType="separate"/>
+            </w:r>
+            <w:r>
+              <w:rPr>
+                <w:noProof/>
+                <w:webHidden/>
+              </w:rPr>
+              <w:t>14</w:t>
+            </w:r>
+            <w:r>
+              <w:rPr>
+                <w:noProof/>
+                <w:webHidden/>
+              </w:rPr>
+              <w:fldChar w:fldCharType="end"/>
+            </w:r>
+          </w:hyperlink>
+        </w:p>
+        <w:p>
+          <w:pPr>
+            <w:pStyle w:val="TOC1"/>
+            <w:tabs>
+              <w:tab w:val="right" w:leader="dot" w:pos="9016"/>
+            </w:tabs>
+            <w:rPr>
+              <w:rFonts w:eastAsiaTheme="minorEastAsia"/>
+              <w:noProof/>
+              <w:kern w:val="2"/>
+              <w:sz w:val="24"/>
+              <w:szCs w:val="24"/>
+              <w:lang w:eastAsia="en-GB"/>
+              <w14:ligatures w14:val="standardContextual"/>
+            </w:rPr>
+          </w:pPr>
+          <w:hyperlink w:anchor="_Toc164795905" w:history="1">
+            <w:r>
+              <w:rPr>
+                <w:rStyle w:val="Hyperlink"/>
+                <w:noProof/>
+              </w:rPr>
               <w:t>Bibliography</w:t>
             </w:r>
             <w:r>
@@ -3375,7 +3597,7 @@
                 <w:noProof/>
                 <w:webHidden/>
               </w:rPr>
-              <w:instrText xml:space="preserve"> PAGEREF _Toc164463584 \h </w:instrText>
+              <w:instrText xml:space="preserve"> PAGEREF _Toc164795905 \h </w:instrText>
             </w:r>
             <w:r>
               <w:rPr>
@@ -3395,7 +3617,7 @@
                 <w:noProof/>
                 <w:webHidden/>
               </w:rPr>
-              <w:t>10</w:t>
+              <w:t>15</w:t>
             </w:r>
             <w:r>
               <w:rPr>
@@ -3429,7 +3651,7 @@
         <w:ind w:right="1134"/>
       </w:pPr>
       <w:bookmarkStart w:id="0" w:name="_Toc163169062"/>
-      <w:bookmarkStart w:id="1" w:name="_Toc164463573"/>
+      <w:bookmarkStart w:id="1" w:name="_Toc164795891"/>
       <w:r>
         <w:lastRenderedPageBreak/>
         <w:t>Project Introduction</w:t>
@@ -3456,7 +3678,7 @@
         <w:ind w:right="-397"/>
       </w:pPr>
       <w:bookmarkStart w:id="2" w:name="_Toc163169063"/>
-      <w:bookmarkStart w:id="3" w:name="_Toc164463574"/>
+      <w:bookmarkStart w:id="3" w:name="_Toc164795892"/>
       <w:r>
         <w:t>Pseudo code</w:t>
       </w:r>
@@ -3468,7 +3690,7 @@
         <w:pStyle w:val="Heading1"/>
       </w:pPr>
       <w:bookmarkStart w:id="4" w:name="_Toc163169064"/>
-      <w:bookmarkStart w:id="5" w:name="_Toc164463575"/>
+      <w:bookmarkStart w:id="5" w:name="_Toc164795893"/>
       <w:r>
         <w:t>Flowcharts</w:t>
       </w:r>
@@ -3480,7 +3702,7 @@
         <w:pStyle w:val="Heading1"/>
       </w:pPr>
       <w:bookmarkStart w:id="6" w:name="_Toc163169065"/>
-      <w:bookmarkStart w:id="7" w:name="_Toc164463576"/>
+      <w:bookmarkStart w:id="7" w:name="_Toc164795894"/>
       <w:r>
         <w:t>Class diagra</w:t>
       </w:r>
@@ -3494,7 +3716,7 @@
       <w:pPr>
         <w:pStyle w:val="Heading1"/>
       </w:pPr>
-      <w:bookmarkStart w:id="8" w:name="_Toc164463577"/>
+      <w:bookmarkStart w:id="8" w:name="_Toc164795895"/>
       <w:r>
         <w:t>Visual elements</w:t>
       </w:r>
@@ -3507,11 +3729,16 @@
       <w:pPr>
         <w:pStyle w:val="Heading2"/>
       </w:pPr>
-      <w:bookmarkStart w:id="9" w:name="_Toc164463578"/>
-      <w:r>
-        <w:t>Colour theory</w:t>
+      <w:bookmarkStart w:id="9" w:name="_Toc164795896"/>
+      <w:r>
+        <w:t xml:space="preserve">Colour </w:t>
+      </w:r>
+      <w:proofErr w:type="gramStart"/>
+      <w:r>
+        <w:t>theory</w:t>
       </w:r>
       <w:bookmarkEnd w:id="9"/>
+      <w:proofErr w:type="gramEnd"/>
       <w:r>
         <w:t xml:space="preserve"> </w:t>
       </w:r>
@@ -3673,7 +3900,7 @@
         <w:pStyle w:val="Heading2"/>
       </w:pPr>
       <w:bookmarkStart w:id="10" w:name="_Toc163169066"/>
-      <w:bookmarkStart w:id="11" w:name="_Toc164463579"/>
+      <w:bookmarkStart w:id="11" w:name="_Toc164795897"/>
       <w:r>
         <w:t>Web Wireframes</w:t>
       </w:r>
@@ -3694,12 +3921,15 @@
       <w:r>
         <w:t>Below are web frames that shows how the project will look to user once implantation. All web frames have a low-fi and a high-fi virent. The low-fi diagram shows a simple design that only shows the base design with elements the user may need to use. The hi-fi shows all colours and possible fonts that the colour</w:t>
       </w:r>
+      <w:r>
+        <w:t>. Both sets of wireframes show a demo page, the demo page will be used to demo parts of the project and will not be a part of the final system.</w:t>
+      </w:r>
     </w:p>
     <w:p>
       <w:pPr>
         <w:pStyle w:val="Heading3"/>
       </w:pPr>
-      <w:bookmarkStart w:id="12" w:name="_Toc164463580"/>
+      <w:bookmarkStart w:id="12" w:name="_Toc164795898"/>
       <w:r>
         <w:lastRenderedPageBreak/>
         <w:t>Low-fi</w:t>
@@ -3897,13 +4127,68 @@
           <w:szCs w:val="26"/>
         </w:rPr>
       </w:pPr>
+      <w:r>
+        <w:rPr>
+          <w:noProof/>
+        </w:rPr>
+        <w:lastRenderedPageBreak/>
+        <w:drawing>
+          <wp:inline distT="0" distB="0" distL="0" distR="0" wp14:anchorId="17A1CFA8" wp14:editId="2E81E3C7">
+            <wp:extent cx="8863330" cy="4664075"/>
+            <wp:effectExtent l="0" t="0" r="0" b="3175"/>
+            <wp:docPr id="2116427819" name="Picture 1" descr="A diagram of a picture&#10;&#10;Description automatically generated"/>
+            <wp:cNvGraphicFramePr>
+              <a:graphicFrameLocks xmlns:a="http://schemas.openxmlformats.org/drawingml/2006/main" noChangeAspect="1"/>
+            </wp:cNvGraphicFramePr>
+            <a:graphic xmlns:a="http://schemas.openxmlformats.org/drawingml/2006/main">
+              <a:graphicData uri="http://schemas.openxmlformats.org/drawingml/2006/picture">
+                <pic:pic xmlns:pic="http://schemas.openxmlformats.org/drawingml/2006/picture">
+                  <pic:nvPicPr>
+                    <pic:cNvPr id="2116427819" name="Picture 1" descr="A diagram of a picture&#10;&#10;Description automatically generated"/>
+                    <pic:cNvPicPr>
+                      <a:picLocks noChangeAspect="1" noChangeArrowheads="1"/>
+                    </pic:cNvPicPr>
+                  </pic:nvPicPr>
+                  <pic:blipFill>
+                    <a:blip r:embed="rId17" cstate="print">
+                      <a:extLst>
+                        <a:ext uri="{28A0092B-C50C-407E-A947-70E740481C1C}">
+                          <a14:useLocalDpi xmlns:a14="http://schemas.microsoft.com/office/drawing/2010/main" val="0"/>
+                        </a:ext>
+                      </a:extLst>
+                    </a:blip>
+                    <a:srcRect/>
+                    <a:stretch>
+                      <a:fillRect/>
+                    </a:stretch>
+                  </pic:blipFill>
+                  <pic:spPr bwMode="auto">
+                    <a:xfrm>
+                      <a:off x="0" y="0"/>
+                      <a:ext cx="8863330" cy="4664075"/>
+                    </a:xfrm>
+                    <a:prstGeom prst="rect">
+                      <a:avLst/>
+                    </a:prstGeom>
+                    <a:noFill/>
+                    <a:ln>
+                      <a:noFill/>
+                    </a:ln>
+                  </pic:spPr>
+                </pic:pic>
+              </a:graphicData>
+            </a:graphic>
+          </wp:inline>
+        </w:drawing>
+      </w:r>
     </w:p>
     <w:p>
       <w:pPr>
         <w:pStyle w:val="Heading3"/>
       </w:pPr>
-      <w:bookmarkStart w:id="14" w:name="_Toc164463581"/>
-      <w:r>
+      <w:bookmarkStart w:id="14" w:name="_Toc164795899"/>
+      <w:r>
+        <w:lastRenderedPageBreak/>
         <w:t>Hi-fi</w:t>
       </w:r>
       <w:bookmarkEnd w:id="13"/>
@@ -3932,7 +4217,7 @@
                     </pic:cNvPicPr>
                   </pic:nvPicPr>
                   <pic:blipFill>
-                    <a:blip r:embed="rId17">
+                    <a:blip r:embed="rId18">
                       <a:extLst>
                         <a:ext uri="{28A0092B-C50C-407E-A947-70E740481C1C}">
                           <a14:useLocalDpi xmlns:a14="http://schemas.microsoft.com/office/drawing/2010/main" val="0"/>
@@ -3989,7 +4274,7 @@
                     </pic:cNvPicPr>
                   </pic:nvPicPr>
                   <pic:blipFill>
-                    <a:blip r:embed="rId18">
+                    <a:blip r:embed="rId19">
                       <a:extLst>
                         <a:ext uri="{28A0092B-C50C-407E-A947-70E740481C1C}">
                           <a14:useLocalDpi xmlns:a14="http://schemas.microsoft.com/office/drawing/2010/main" val="0"/>
@@ -4021,6 +4306,60 @@
         </w:drawing>
       </w:r>
       <w:r>
+        <w:rPr>
+          <w:noProof/>
+        </w:rPr>
+        <w:lastRenderedPageBreak/>
+        <w:drawing>
+          <wp:inline distT="0" distB="0" distL="0" distR="0" wp14:anchorId="0D378825" wp14:editId="053F07DB">
+            <wp:extent cx="8863330" cy="5232400"/>
+            <wp:effectExtent l="0" t="0" r="0" b="6350"/>
+            <wp:docPr id="299082555" name="Picture 2" descr="A screenshot of a computer&#10;&#10;Description automatically generated"/>
+            <wp:cNvGraphicFramePr>
+              <a:graphicFrameLocks xmlns:a="http://schemas.openxmlformats.org/drawingml/2006/main" noChangeAspect="1"/>
+            </wp:cNvGraphicFramePr>
+            <a:graphic xmlns:a="http://schemas.openxmlformats.org/drawingml/2006/main">
+              <a:graphicData uri="http://schemas.openxmlformats.org/drawingml/2006/picture">
+                <pic:pic xmlns:pic="http://schemas.openxmlformats.org/drawingml/2006/picture">
+                  <pic:nvPicPr>
+                    <pic:cNvPr id="299082555" name="Picture 2" descr="A screenshot of a computer&#10;&#10;Description automatically generated"/>
+                    <pic:cNvPicPr>
+                      <a:picLocks noChangeAspect="1" noChangeArrowheads="1"/>
+                    </pic:cNvPicPr>
+                  </pic:nvPicPr>
+                  <pic:blipFill>
+                    <a:blip r:embed="rId20" cstate="print">
+                      <a:extLst>
+                        <a:ext uri="{28A0092B-C50C-407E-A947-70E740481C1C}">
+                          <a14:useLocalDpi xmlns:a14="http://schemas.microsoft.com/office/drawing/2010/main" val="0"/>
+                        </a:ext>
+                      </a:extLst>
+                    </a:blip>
+                    <a:srcRect/>
+                    <a:stretch>
+                      <a:fillRect/>
+                    </a:stretch>
+                  </pic:blipFill>
+                  <pic:spPr bwMode="auto">
+                    <a:xfrm>
+                      <a:off x="0" y="0"/>
+                      <a:ext cx="8863330" cy="5232400"/>
+                    </a:xfrm>
+                    <a:prstGeom prst="rect">
+                      <a:avLst/>
+                    </a:prstGeom>
+                    <a:noFill/>
+                    <a:ln>
+                      <a:noFill/>
+                    </a:ln>
+                  </pic:spPr>
+                </pic:pic>
+              </a:graphicData>
+            </a:graphic>
+          </wp:inline>
+        </w:drawing>
+      </w:r>
+      <w:r>
         <w:br w:type="page"/>
       </w:r>
     </w:p>
@@ -4039,10 +4378,12 @@
       <w:pPr>
         <w:pStyle w:val="Heading1"/>
       </w:pPr>
+      <w:bookmarkStart w:id="15" w:name="_Toc164795900"/>
       <w:r>
         <w:lastRenderedPageBreak/>
         <w:t>Use Case Diagram</w:t>
       </w:r>
+      <w:bookmarkEnd w:id="15"/>
     </w:p>
     <w:p>
       <w:r>
@@ -4064,7 +4405,15 @@
         <w:t>simplicity,</w:t>
       </w:r>
       <w:r>
-        <w:t xml:space="preserve"> The diagram has narrowed users down to user/customer and client.</w:t>
+        <w:t xml:space="preserve"> </w:t>
+      </w:r>
+      <w:proofErr w:type="gramStart"/>
+      <w:r>
+        <w:t>The</w:t>
+      </w:r>
+      <w:proofErr w:type="gramEnd"/>
+      <w:r>
+        <w:t xml:space="preserve"> diagram has narrowed users down to user/customer and client.</w:t>
       </w:r>
     </w:p>
     <w:p>
@@ -4090,7 +4439,7 @@
                     </pic:cNvPicPr>
                   </pic:nvPicPr>
                   <pic:blipFill>
-                    <a:blip r:embed="rId19">
+                    <a:blip r:embed="rId21">
                       <a:extLst>
                         <a:ext uri="{28A0092B-C50C-407E-A947-70E740481C1C}">
                           <a14:useLocalDpi xmlns:a14="http://schemas.microsoft.com/office/drawing/2010/main" val="0"/>
@@ -4126,16 +4475,16 @@
       <w:pPr>
         <w:pStyle w:val="Heading1"/>
       </w:pPr>
-      <w:bookmarkStart w:id="15" w:name="_Toc163169069"/>
-      <w:bookmarkStart w:id="16" w:name="_Toc164463582"/>
+      <w:bookmarkStart w:id="16" w:name="_Toc163169069"/>
+      <w:bookmarkStart w:id="17" w:name="_Toc164795901"/>
       <w:r>
         <w:t>Project structure diagram</w:t>
       </w:r>
-      <w:bookmarkEnd w:id="15"/>
       <w:bookmarkEnd w:id="16"/>
       <w:r>
         <w:t>s</w:t>
       </w:r>
+      <w:bookmarkEnd w:id="17"/>
       <w:r>
         <w:t xml:space="preserve"> </w:t>
       </w:r>
@@ -4152,15 +4501,20 @@
       <w:pPr>
         <w:pStyle w:val="Heading2"/>
       </w:pPr>
+      <w:bookmarkStart w:id="18" w:name="_Toc164795902"/>
       <w:r>
         <w:lastRenderedPageBreak/>
-        <w:t xml:space="preserve">UI Structure </w:t>
+        <w:t>UI Structure</w:t>
+      </w:r>
+      <w:bookmarkEnd w:id="18"/>
+      <w:r>
+        <w:t xml:space="preserve"> </w:t>
       </w:r>
     </w:p>
     <w:p>
       <w:pPr>
         <w:sectPr>
-          <w:footerReference w:type="default" r:id="rId20"/>
+          <w:footerReference w:type="default" r:id="rId22"/>
           <w:pgSz w:w="11906" w:h="16838"/>
           <w:pgMar w:top="1440" w:right="1440" w:bottom="1440" w:left="1440" w:header="709" w:footer="709" w:gutter="0"/>
           <w:cols w:space="708"/>
@@ -4198,7 +4552,7 @@
                     </pic:cNvPicPr>
                   </pic:nvPicPr>
                   <pic:blipFill>
-                    <a:blip r:embed="rId21">
+                    <a:blip r:embed="rId23">
                       <a:extLst>
                         <a:ext uri="{28A0092B-C50C-407E-A947-70E740481C1C}">
                           <a14:useLocalDpi xmlns:a14="http://schemas.microsoft.com/office/drawing/2010/main" val="0"/>
@@ -4246,11 +4600,15 @@
       <w:pPr>
         <w:pStyle w:val="Heading2"/>
       </w:pPr>
-      <w:bookmarkStart w:id="17" w:name="_Toc163169070"/>
-      <w:bookmarkStart w:id="18" w:name="_Toc164463583"/>
+      <w:bookmarkStart w:id="19" w:name="_Toc163169070"/>
+      <w:bookmarkStart w:id="20" w:name="_Toc164795903"/>
       <w:r>
         <w:lastRenderedPageBreak/>
-        <w:t xml:space="preserve">Training model Structure </w:t>
+        <w:t>Training model Structure</w:t>
+      </w:r>
+      <w:bookmarkEnd w:id="20"/>
+      <w:r>
+        <w:t xml:space="preserve"> </w:t>
       </w:r>
     </w:p>
     <w:p>
@@ -4282,6 +4640,7 @@
         <w:t xml:space="preserve"> Files such as </w:t>
       </w:r>
       <w:proofErr w:type="spellStart"/>
+      <w:proofErr w:type="gramStart"/>
       <w:r>
         <w:rPr>
           <w:b/>
@@ -4290,6 +4649,7 @@
         <w:t>intents.json</w:t>
       </w:r>
       <w:proofErr w:type="spellEnd"/>
+      <w:proofErr w:type="gramEnd"/>
       <w:r>
         <w:rPr>
           <w:b/>
@@ -4319,7 +4679,15 @@
         <w:t>whereas</w:t>
       </w:r>
       <w:r>
-        <w:t xml:space="preserve"> the project follows the object ornated programming as functions, classes and data in them files are used elsewhere.</w:t>
+        <w:t xml:space="preserve"> the project follows the object ornated programming as functions, </w:t>
+      </w:r>
+      <w:proofErr w:type="gramStart"/>
+      <w:r>
+        <w:t>classes</w:t>
+      </w:r>
+      <w:proofErr w:type="gramEnd"/>
+      <w:r>
+        <w:t xml:space="preserve"> and data in them files are used elsewhere.</w:t>
       </w:r>
     </w:p>
     <w:p>
@@ -4362,7 +4730,7 @@
                     </pic:cNvPicPr>
                   </pic:nvPicPr>
                   <pic:blipFill>
-                    <a:blip r:embed="rId22">
+                    <a:blip r:embed="rId24">
                       <a:extLst>
                         <a:ext uri="{28A0092B-C50C-407E-A947-70E740481C1C}">
                           <a14:useLocalDpi xmlns:a14="http://schemas.microsoft.com/office/drawing/2010/main" val="0"/>
@@ -4394,13 +4762,21 @@
         </w:drawing>
       </w:r>
       <w:r>
-        <w:t xml:space="preserve">The training model will </w:t>
+        <w:t xml:space="preserve">The training model </w:t>
+      </w:r>
+      <w:proofErr w:type="gramStart"/>
+      <w:r>
+        <w:t xml:space="preserve">will </w:t>
       </w:r>
       <w:r>
         <w:t>be only</w:t>
       </w:r>
       <w:r>
-        <w:t xml:space="preserve"> be ran server side and base users such as customer will not be able to see or run the code.</w:t>
+        <w:t xml:space="preserve"> be</w:t>
+      </w:r>
+      <w:proofErr w:type="gramEnd"/>
+      <w:r>
+        <w:t xml:space="preserve"> ran server side and base users such as customer will not be able to see or run the code.</w:t>
       </w:r>
       <w:r>
         <w:t xml:space="preserve"> The training model does not </w:t>
@@ -4415,36 +4791,20 @@
         <w:t>conduction</w:t>
       </w:r>
       <w:r>
-        <w:t xml:space="preserve"> with the chatbot and only needs to be ran when updating the chatbot, then the chatbot can be ran on its own.</w:t>
-      </w:r>
-    </w:p>
-    <w:p>
-      <w:pPr>
-        <w:rPr>
-          <w:rFonts w:asciiTheme="majorHAnsi" w:eastAsiaTheme="majorEastAsia" w:hAnsiTheme="majorHAnsi" w:cstheme="majorBidi"/>
-          <w:color w:val="000000" w:themeColor="text1"/>
-          <w:sz w:val="32"/>
-          <w:szCs w:val="32"/>
-        </w:rPr>
-        <w:sectPr>
-          <w:pgSz w:w="11906" w:h="16838"/>
-          <w:pgMar w:top="1440" w:right="1440" w:bottom="1440" w:left="1440" w:header="709" w:footer="709" w:gutter="0"/>
-          <w:cols w:space="708"/>
-          <w:titlePg/>
-          <w:docGrid w:linePitch="360"/>
-        </w:sectPr>
-      </w:pPr>
+        <w:t xml:space="preserve"> with the chatbot and only needs to be ran when updating the chatbot, then the chatbot can be ran on its own</w:t>
+      </w:r>
     </w:p>
     <w:p>
       <w:pPr>
         <w:pStyle w:val="Heading1"/>
       </w:pPr>
+      <w:bookmarkStart w:id="21" w:name="_Toc164795904"/>
       <w:r>
         <w:lastRenderedPageBreak/>
         <w:t>Testing log</w:t>
       </w:r>
-      <w:bookmarkEnd w:id="17"/>
-      <w:bookmarkEnd w:id="18"/>
+      <w:bookmarkEnd w:id="19"/>
+      <w:bookmarkEnd w:id="21"/>
     </w:p>
     <w:tbl>
       <w:tblPr>
@@ -4471,7 +4831,6 @@
             <w:tcW w:w="1288" w:type="dxa"/>
           </w:tcPr>
           <w:p>
-            <w:bookmarkStart w:id="19" w:name="_Toc164463584"/>
             <w:r>
               <w:t>Test Num</w:t>
             </w:r>
@@ -4658,11 +5017,12 @@
       <w:pPr>
         <w:pStyle w:val="Heading1"/>
       </w:pPr>
+      <w:bookmarkStart w:id="22" w:name="_Toc164795905"/>
       <w:r>
         <w:lastRenderedPageBreak/>
         <w:t>Bibliography</w:t>
       </w:r>
-      <w:bookmarkEnd w:id="19"/>
+      <w:bookmarkEnd w:id="22"/>
     </w:p>
     <w:p>
       <w:r>
@@ -4716,7 +5076,7 @@
         </w:rPr>
         <w:t xml:space="preserve"> </w:t>
       </w:r>
-      <w:hyperlink r:id="rId23" w:anchor=":~:text=Green%20(Secondary%20Color)%20%23&amp;text=It%20can%20represent%20new%20beginnings,of%20the%20energy%20of%20yellow" w:history="1">
+      <w:hyperlink r:id="rId25" w:anchor=":~:text=Green%20(Secondary%20Color)%20%23&amp;text=It%20can%20represent%20new%20beginnings,of%20the%20energy%20of%20yellow" w:history="1">
         <w:r>
           <w:rPr>
             <w:rStyle w:val="Hyperlink"/>
@@ -4750,7 +5110,7 @@
 </file>
 
 <file path=word/endnotes.xml><?xml version="1.0" encoding="utf-8"?>
-<w:endnotes xmlns:wpc="http://schemas.microsoft.com/office/word/2010/wordprocessingCanvas" xmlns:cx="http://schemas.microsoft.com/office/drawing/2014/chartex" xmlns:cx1="http://schemas.microsoft.com/office/drawing/2015/9/8/chartex" xmlns:cx2="http://schemas.microsoft.com/office/drawing/2015/10/21/chartex" xmlns:cx3="http://schemas.microsoft.com/office/drawing/2016/5/9/chartex" xmlns:cx4="http://schemas.microsoft.com/office/drawing/2016/5/10/chartex" xmlns:cx5="http://schemas.microsoft.com/office/drawing/2016/5/11/chartex" xmlns:cx6="http://schemas.microsoft.com/office/drawing/2016/5/12/chartex" xmlns:cx7="http://schemas.microsoft.com/office/drawing/2016/5/13/chartex" xmlns:cx8="http://schemas.microsoft.com/office/drawing/2016/5/14/chartex" xmlns:mc="http://schemas.openxmlformats.org/markup-compatibility/2006" xmlns:aink="http://schemas.microsoft.com/office/drawing/2016/ink" xmlns:am3d="http://schemas.microsoft.com/office/drawing/2017/model3d" xmlns:o="urn:schemas-microsoft-com:office:office" xmlns:oel="http://schemas.microsoft.com/office/2019/extlst" xmlns:r="http://schemas.openxmlformats.org/officeDocument/2006/relationships" xmlns:m="http://schemas.openxmlformats.org/officeDocument/2006/math" xmlns:v="urn:schemas-microsoft-com:vml" xmlns:wp14="http://schemas.microsoft.com/office/word/2010/wordprocessingDrawing" xmlns:wp="http://schemas.openxmlformats.org/drawingml/2006/wordprocessingDrawing" xmlns:w10="urn:schemas-microsoft-com:office:word" xmlns:w="http://schemas.openxmlformats.org/wordprocessingml/2006/main" xmlns:w14="http://schemas.microsoft.com/office/word/2010/wordml" xmlns:w15="http://schemas.microsoft.com/office/word/2012/wordml" xmlns:w16cex="http://schemas.microsoft.com/office/word/2018/wordml/cex" xmlns:w16cid="http://schemas.microsoft.com/office/word/2016/wordml/cid" xmlns:w16="http://schemas.microsoft.com/office/word/2018/wordml" xmlns:w16du="http://schemas.microsoft.com/office/word/2023/wordml/word16du" xmlns:w16sdtdh="http://schemas.microsoft.com/office/word/2020/wordml/sdtdatahash" xmlns:w16se="http://schemas.microsoft.com/office/word/2015/wordml/symex" xmlns:wpg="http://schemas.microsoft.com/office/word/2010/wordprocessingGroup" xmlns:wpi="http://schemas.microsoft.com/office/word/2010/wordprocessingInk" xmlns:wne="http://schemas.microsoft.com/office/word/2006/wordml" xmlns:wps="http://schemas.microsoft.com/office/word/2010/wordprocessingShape" mc:Ignorable="w14 w15 w16se w16cid w16 w16cex w16sdtdh wp14">
+<w:endnotes xmlns:wpc="http://schemas.microsoft.com/office/word/2010/wordprocessingCanvas" xmlns:cx="http://schemas.microsoft.com/office/drawing/2014/chartex" xmlns:cx1="http://schemas.microsoft.com/office/drawing/2015/9/8/chartex" xmlns:cx2="http://schemas.microsoft.com/office/drawing/2015/10/21/chartex" xmlns:cx3="http://schemas.microsoft.com/office/drawing/2016/5/9/chartex" xmlns:cx4="http://schemas.microsoft.com/office/drawing/2016/5/10/chartex" xmlns:cx5="http://schemas.microsoft.com/office/drawing/2016/5/11/chartex" xmlns:cx6="http://schemas.microsoft.com/office/drawing/2016/5/12/chartex" xmlns:cx7="http://schemas.microsoft.com/office/drawing/2016/5/13/chartex" xmlns:cx8="http://schemas.microsoft.com/office/drawing/2016/5/14/chartex" xmlns:mc="http://schemas.openxmlformats.org/markup-compatibility/2006" xmlns:aink="http://schemas.microsoft.com/office/drawing/2016/ink" xmlns:am3d="http://schemas.microsoft.com/office/drawing/2017/model3d" xmlns:o="urn:schemas-microsoft-com:office:office" xmlns:oel="http://schemas.microsoft.com/office/2019/extlst" xmlns:r="http://schemas.openxmlformats.org/officeDocument/2006/relationships" xmlns:m="http://schemas.openxmlformats.org/officeDocument/2006/math" xmlns:v="urn:schemas-microsoft-com:vml" xmlns:wp14="http://schemas.microsoft.com/office/word/2010/wordprocessingDrawing" xmlns:wp="http://schemas.openxmlformats.org/drawingml/2006/wordprocessingDrawing" xmlns:w10="urn:schemas-microsoft-com:office:word" xmlns:w="http://schemas.openxmlformats.org/wordprocessingml/2006/main" xmlns:w14="http://schemas.microsoft.com/office/word/2010/wordml" xmlns:w15="http://schemas.microsoft.com/office/word/2012/wordml" xmlns:w16cex="http://schemas.microsoft.com/office/word/2018/wordml/cex" xmlns:w16cid="http://schemas.microsoft.com/office/word/2016/wordml/cid" xmlns:w16="http://schemas.microsoft.com/office/word/2018/wordml" xmlns:w16sdtdh="http://schemas.microsoft.com/office/word/2020/wordml/sdtdatahash" xmlns:w16se="http://schemas.microsoft.com/office/word/2015/wordml/symex" xmlns:wpg="http://schemas.microsoft.com/office/word/2010/wordprocessingGroup" xmlns:wpi="http://schemas.microsoft.com/office/word/2010/wordprocessingInk" xmlns:wne="http://schemas.microsoft.com/office/word/2006/wordml" xmlns:wps="http://schemas.microsoft.com/office/word/2010/wordprocessingShape" mc:Ignorable="w14 w15 w16se w16cid w16 w16cex w16sdtdh wp14">
   <w:endnote w:type="separator" w:id="-1">
     <w:p>
       <w:pPr>
@@ -4782,7 +5142,7 @@
 </file>
 
 <file path=word/footer1.xml><?xml version="1.0" encoding="utf-8"?>
-<w:ftr xmlns:wpc="http://schemas.microsoft.com/office/word/2010/wordprocessingCanvas" xmlns:cx="http://schemas.microsoft.com/office/drawing/2014/chartex" xmlns:cx1="http://schemas.microsoft.com/office/drawing/2015/9/8/chartex" xmlns:cx2="http://schemas.microsoft.com/office/drawing/2015/10/21/chartex" xmlns:cx3="http://schemas.microsoft.com/office/drawing/2016/5/9/chartex" xmlns:cx4="http://schemas.microsoft.com/office/drawing/2016/5/10/chartex" xmlns:cx5="http://schemas.microsoft.com/office/drawing/2016/5/11/chartex" xmlns:cx6="http://schemas.microsoft.com/office/drawing/2016/5/12/chartex" xmlns:cx7="http://schemas.microsoft.com/office/drawing/2016/5/13/chartex" xmlns:cx8="http://schemas.microsoft.com/office/drawing/2016/5/14/chartex" xmlns:mc="http://schemas.openxmlformats.org/markup-compatibility/2006" xmlns:aink="http://schemas.microsoft.com/office/drawing/2016/ink" xmlns:am3d="http://schemas.microsoft.com/office/drawing/2017/model3d" xmlns:o="urn:schemas-microsoft-com:office:office" xmlns:oel="http://schemas.microsoft.com/office/2019/extlst" xmlns:r="http://schemas.openxmlformats.org/officeDocument/2006/relationships" xmlns:m="http://schemas.openxmlformats.org/officeDocument/2006/math" xmlns:v="urn:schemas-microsoft-com:vml" xmlns:wp14="http://schemas.microsoft.com/office/word/2010/wordprocessingDrawing" xmlns:wp="http://schemas.openxmlformats.org/drawingml/2006/wordprocessingDrawing" xmlns:w10="urn:schemas-microsoft-com:office:word" xmlns:w="http://schemas.openxmlformats.org/wordprocessingml/2006/main" xmlns:w14="http://schemas.microsoft.com/office/word/2010/wordml" xmlns:w15="http://schemas.microsoft.com/office/word/2012/wordml" xmlns:w16cex="http://schemas.microsoft.com/office/word/2018/wordml/cex" xmlns:w16cid="http://schemas.microsoft.com/office/word/2016/wordml/cid" xmlns:w16="http://schemas.microsoft.com/office/word/2018/wordml" xmlns:w16du="http://schemas.microsoft.com/office/word/2023/wordml/word16du" xmlns:w16sdtdh="http://schemas.microsoft.com/office/word/2020/wordml/sdtdatahash" xmlns:w16se="http://schemas.microsoft.com/office/word/2015/wordml/symex" xmlns:wpg="http://schemas.microsoft.com/office/word/2010/wordprocessingGroup" xmlns:wpi="http://schemas.microsoft.com/office/word/2010/wordprocessingInk" xmlns:wne="http://schemas.microsoft.com/office/word/2006/wordml" xmlns:wps="http://schemas.microsoft.com/office/word/2010/wordprocessingShape" mc:Ignorable="w14 w15 w16se w16cid w16 w16cex w16sdtdh wp14">
+<w:ftr xmlns:wpc="http://schemas.microsoft.com/office/word/2010/wordprocessingCanvas" xmlns:cx="http://schemas.microsoft.com/office/drawing/2014/chartex" xmlns:cx1="http://schemas.microsoft.com/office/drawing/2015/9/8/chartex" xmlns:cx2="http://schemas.microsoft.com/office/drawing/2015/10/21/chartex" xmlns:cx3="http://schemas.microsoft.com/office/drawing/2016/5/9/chartex" xmlns:cx4="http://schemas.microsoft.com/office/drawing/2016/5/10/chartex" xmlns:cx5="http://schemas.microsoft.com/office/drawing/2016/5/11/chartex" xmlns:cx6="http://schemas.microsoft.com/office/drawing/2016/5/12/chartex" xmlns:cx7="http://schemas.microsoft.com/office/drawing/2016/5/13/chartex" xmlns:cx8="http://schemas.microsoft.com/office/drawing/2016/5/14/chartex" xmlns:mc="http://schemas.openxmlformats.org/markup-compatibility/2006" xmlns:aink="http://schemas.microsoft.com/office/drawing/2016/ink" xmlns:am3d="http://schemas.microsoft.com/office/drawing/2017/model3d" xmlns:o="urn:schemas-microsoft-com:office:office" xmlns:oel="http://schemas.microsoft.com/office/2019/extlst" xmlns:r="http://schemas.openxmlformats.org/officeDocument/2006/relationships" xmlns:m="http://schemas.openxmlformats.org/officeDocument/2006/math" xmlns:v="urn:schemas-microsoft-com:vml" xmlns:wp14="http://schemas.microsoft.com/office/word/2010/wordprocessingDrawing" xmlns:wp="http://schemas.openxmlformats.org/drawingml/2006/wordprocessingDrawing" xmlns:w10="urn:schemas-microsoft-com:office:word" xmlns:w="http://schemas.openxmlformats.org/wordprocessingml/2006/main" xmlns:w14="http://schemas.microsoft.com/office/word/2010/wordml" xmlns:w15="http://schemas.microsoft.com/office/word/2012/wordml" xmlns:w16cex="http://schemas.microsoft.com/office/word/2018/wordml/cex" xmlns:w16cid="http://schemas.microsoft.com/office/word/2016/wordml/cid" xmlns:w16="http://schemas.microsoft.com/office/word/2018/wordml" xmlns:w16sdtdh="http://schemas.microsoft.com/office/word/2020/wordml/sdtdatahash" xmlns:w16se="http://schemas.microsoft.com/office/word/2015/wordml/symex" xmlns:wpg="http://schemas.microsoft.com/office/word/2010/wordprocessingGroup" xmlns:wpi="http://schemas.microsoft.com/office/word/2010/wordprocessingInk" xmlns:wne="http://schemas.microsoft.com/office/word/2006/wordml" xmlns:wps="http://schemas.microsoft.com/office/word/2010/wordprocessingShape" mc:Ignorable="w14 w15 w16se w16cid w16 w16cex w16sdtdh wp14">
   <w:sdt>
     <w:sdtPr>
       <w:id w:val="-2130159179"/>
@@ -4835,7 +5195,7 @@
 </file>
 
 <file path=word/footer2.xml><?xml version="1.0" encoding="utf-8"?>
-<w:ftr xmlns:wpc="http://schemas.microsoft.com/office/word/2010/wordprocessingCanvas" xmlns:cx="http://schemas.microsoft.com/office/drawing/2014/chartex" xmlns:cx1="http://schemas.microsoft.com/office/drawing/2015/9/8/chartex" xmlns:cx2="http://schemas.microsoft.com/office/drawing/2015/10/21/chartex" xmlns:cx3="http://schemas.microsoft.com/office/drawing/2016/5/9/chartex" xmlns:cx4="http://schemas.microsoft.com/office/drawing/2016/5/10/chartex" xmlns:cx5="http://schemas.microsoft.com/office/drawing/2016/5/11/chartex" xmlns:cx6="http://schemas.microsoft.com/office/drawing/2016/5/12/chartex" xmlns:cx7="http://schemas.microsoft.com/office/drawing/2016/5/13/chartex" xmlns:cx8="http://schemas.microsoft.com/office/drawing/2016/5/14/chartex" xmlns:mc="http://schemas.openxmlformats.org/markup-compatibility/2006" xmlns:aink="http://schemas.microsoft.com/office/drawing/2016/ink" xmlns:am3d="http://schemas.microsoft.com/office/drawing/2017/model3d" xmlns:o="urn:schemas-microsoft-com:office:office" xmlns:oel="http://schemas.microsoft.com/office/2019/extlst" xmlns:r="http://schemas.openxmlformats.org/officeDocument/2006/relationships" xmlns:m="http://schemas.openxmlformats.org/officeDocument/2006/math" xmlns:v="urn:schemas-microsoft-com:vml" xmlns:wp14="http://schemas.microsoft.com/office/word/2010/wordprocessingDrawing" xmlns:wp="http://schemas.openxmlformats.org/drawingml/2006/wordprocessingDrawing" xmlns:w10="urn:schemas-microsoft-com:office:word" xmlns:w="http://schemas.openxmlformats.org/wordprocessingml/2006/main" xmlns:w14="http://schemas.microsoft.com/office/word/2010/wordml" xmlns:w15="http://schemas.microsoft.com/office/word/2012/wordml" xmlns:w16cex="http://schemas.microsoft.com/office/word/2018/wordml/cex" xmlns:w16cid="http://schemas.microsoft.com/office/word/2016/wordml/cid" xmlns:w16="http://schemas.microsoft.com/office/word/2018/wordml" xmlns:w16du="http://schemas.microsoft.com/office/word/2023/wordml/word16du" xmlns:w16sdtdh="http://schemas.microsoft.com/office/word/2020/wordml/sdtdatahash" xmlns:w16se="http://schemas.microsoft.com/office/word/2015/wordml/symex" xmlns:wpg="http://schemas.microsoft.com/office/word/2010/wordprocessingGroup" xmlns:wpi="http://schemas.microsoft.com/office/word/2010/wordprocessingInk" xmlns:wne="http://schemas.microsoft.com/office/word/2006/wordml" xmlns:wps="http://schemas.microsoft.com/office/word/2010/wordprocessingShape" mc:Ignorable="w14 w15 w16se w16cid w16 w16cex w16sdtdh wp14">
+<w:ftr xmlns:wpc="http://schemas.microsoft.com/office/word/2010/wordprocessingCanvas" xmlns:cx="http://schemas.microsoft.com/office/drawing/2014/chartex" xmlns:cx1="http://schemas.microsoft.com/office/drawing/2015/9/8/chartex" xmlns:cx2="http://schemas.microsoft.com/office/drawing/2015/10/21/chartex" xmlns:cx3="http://schemas.microsoft.com/office/drawing/2016/5/9/chartex" xmlns:cx4="http://schemas.microsoft.com/office/drawing/2016/5/10/chartex" xmlns:cx5="http://schemas.microsoft.com/office/drawing/2016/5/11/chartex" xmlns:cx6="http://schemas.microsoft.com/office/drawing/2016/5/12/chartex" xmlns:cx7="http://schemas.microsoft.com/office/drawing/2016/5/13/chartex" xmlns:cx8="http://schemas.microsoft.com/office/drawing/2016/5/14/chartex" xmlns:mc="http://schemas.openxmlformats.org/markup-compatibility/2006" xmlns:aink="http://schemas.microsoft.com/office/drawing/2016/ink" xmlns:am3d="http://schemas.microsoft.com/office/drawing/2017/model3d" xmlns:o="urn:schemas-microsoft-com:office:office" xmlns:oel="http://schemas.microsoft.com/office/2019/extlst" xmlns:r="http://schemas.openxmlformats.org/officeDocument/2006/relationships" xmlns:m="http://schemas.openxmlformats.org/officeDocument/2006/math" xmlns:v="urn:schemas-microsoft-com:vml" xmlns:wp14="http://schemas.microsoft.com/office/word/2010/wordprocessingDrawing" xmlns:wp="http://schemas.openxmlformats.org/drawingml/2006/wordprocessingDrawing" xmlns:w10="urn:schemas-microsoft-com:office:word" xmlns:w="http://schemas.openxmlformats.org/wordprocessingml/2006/main" xmlns:w14="http://schemas.microsoft.com/office/word/2010/wordml" xmlns:w15="http://schemas.microsoft.com/office/word/2012/wordml" xmlns:w16cex="http://schemas.microsoft.com/office/word/2018/wordml/cex" xmlns:w16cid="http://schemas.microsoft.com/office/word/2016/wordml/cid" xmlns:w16="http://schemas.microsoft.com/office/word/2018/wordml" xmlns:w16sdtdh="http://schemas.microsoft.com/office/word/2020/wordml/sdtdatahash" xmlns:w16se="http://schemas.microsoft.com/office/word/2015/wordml/symex" xmlns:wpg="http://schemas.microsoft.com/office/word/2010/wordprocessingGroup" xmlns:wpi="http://schemas.microsoft.com/office/word/2010/wordprocessingInk" xmlns:wne="http://schemas.microsoft.com/office/word/2006/wordml" xmlns:wps="http://schemas.microsoft.com/office/word/2010/wordprocessingShape" mc:Ignorable="w14 w15 w16se w16cid w16 w16cex w16sdtdh wp14">
   <w:sdt>
     <w:sdtPr>
       <w:id w:val="1629045577"/>
@@ -4888,7 +5248,7 @@
 </file>
 
 <file path=word/footer3.xml><?xml version="1.0" encoding="utf-8"?>
-<w:ftr xmlns:wpc="http://schemas.microsoft.com/office/word/2010/wordprocessingCanvas" xmlns:cx="http://schemas.microsoft.com/office/drawing/2014/chartex" xmlns:cx1="http://schemas.microsoft.com/office/drawing/2015/9/8/chartex" xmlns:cx2="http://schemas.microsoft.com/office/drawing/2015/10/21/chartex" xmlns:cx3="http://schemas.microsoft.com/office/drawing/2016/5/9/chartex" xmlns:cx4="http://schemas.microsoft.com/office/drawing/2016/5/10/chartex" xmlns:cx5="http://schemas.microsoft.com/office/drawing/2016/5/11/chartex" xmlns:cx6="http://schemas.microsoft.com/office/drawing/2016/5/12/chartex" xmlns:cx7="http://schemas.microsoft.com/office/drawing/2016/5/13/chartex" xmlns:cx8="http://schemas.microsoft.com/office/drawing/2016/5/14/chartex" xmlns:mc="http://schemas.openxmlformats.org/markup-compatibility/2006" xmlns:aink="http://schemas.microsoft.com/office/drawing/2016/ink" xmlns:am3d="http://schemas.microsoft.com/office/drawing/2017/model3d" xmlns:o="urn:schemas-microsoft-com:office:office" xmlns:oel="http://schemas.microsoft.com/office/2019/extlst" xmlns:r="http://schemas.openxmlformats.org/officeDocument/2006/relationships" xmlns:m="http://schemas.openxmlformats.org/officeDocument/2006/math" xmlns:v="urn:schemas-microsoft-com:vml" xmlns:wp14="http://schemas.microsoft.com/office/word/2010/wordprocessingDrawing" xmlns:wp="http://schemas.openxmlformats.org/drawingml/2006/wordprocessingDrawing" xmlns:w10="urn:schemas-microsoft-com:office:word" xmlns:w="http://schemas.openxmlformats.org/wordprocessingml/2006/main" xmlns:w14="http://schemas.microsoft.com/office/word/2010/wordml" xmlns:w15="http://schemas.microsoft.com/office/word/2012/wordml" xmlns:w16cex="http://schemas.microsoft.com/office/word/2018/wordml/cex" xmlns:w16cid="http://schemas.microsoft.com/office/word/2016/wordml/cid" xmlns:w16="http://schemas.microsoft.com/office/word/2018/wordml" xmlns:w16du="http://schemas.microsoft.com/office/word/2023/wordml/word16du" xmlns:w16sdtdh="http://schemas.microsoft.com/office/word/2020/wordml/sdtdatahash" xmlns:w16se="http://schemas.microsoft.com/office/word/2015/wordml/symex" xmlns:wpg="http://schemas.microsoft.com/office/word/2010/wordprocessingGroup" xmlns:wpi="http://schemas.microsoft.com/office/word/2010/wordprocessingInk" xmlns:wne="http://schemas.microsoft.com/office/word/2006/wordml" xmlns:wps="http://schemas.microsoft.com/office/word/2010/wordprocessingShape" mc:Ignorable="w14 w15 w16se w16cid w16 w16cex w16sdtdh wp14">
+<w:ftr xmlns:wpc="http://schemas.microsoft.com/office/word/2010/wordprocessingCanvas" xmlns:cx="http://schemas.microsoft.com/office/drawing/2014/chartex" xmlns:cx1="http://schemas.microsoft.com/office/drawing/2015/9/8/chartex" xmlns:cx2="http://schemas.microsoft.com/office/drawing/2015/10/21/chartex" xmlns:cx3="http://schemas.microsoft.com/office/drawing/2016/5/9/chartex" xmlns:cx4="http://schemas.microsoft.com/office/drawing/2016/5/10/chartex" xmlns:cx5="http://schemas.microsoft.com/office/drawing/2016/5/11/chartex" xmlns:cx6="http://schemas.microsoft.com/office/drawing/2016/5/12/chartex" xmlns:cx7="http://schemas.microsoft.com/office/drawing/2016/5/13/chartex" xmlns:cx8="http://schemas.microsoft.com/office/drawing/2016/5/14/chartex" xmlns:mc="http://schemas.openxmlformats.org/markup-compatibility/2006" xmlns:aink="http://schemas.microsoft.com/office/drawing/2016/ink" xmlns:am3d="http://schemas.microsoft.com/office/drawing/2017/model3d" xmlns:o="urn:schemas-microsoft-com:office:office" xmlns:oel="http://schemas.microsoft.com/office/2019/extlst" xmlns:r="http://schemas.openxmlformats.org/officeDocument/2006/relationships" xmlns:m="http://schemas.openxmlformats.org/officeDocument/2006/math" xmlns:v="urn:schemas-microsoft-com:vml" xmlns:wp14="http://schemas.microsoft.com/office/word/2010/wordprocessingDrawing" xmlns:wp="http://schemas.openxmlformats.org/drawingml/2006/wordprocessingDrawing" xmlns:w10="urn:schemas-microsoft-com:office:word" xmlns:w="http://schemas.openxmlformats.org/wordprocessingml/2006/main" xmlns:w14="http://schemas.microsoft.com/office/word/2010/wordml" xmlns:w15="http://schemas.microsoft.com/office/word/2012/wordml" xmlns:w16cex="http://schemas.microsoft.com/office/word/2018/wordml/cex" xmlns:w16cid="http://schemas.microsoft.com/office/word/2016/wordml/cid" xmlns:w16="http://schemas.microsoft.com/office/word/2018/wordml" xmlns:w16sdtdh="http://schemas.microsoft.com/office/word/2020/wordml/sdtdatahash" xmlns:w16se="http://schemas.microsoft.com/office/word/2015/wordml/symex" xmlns:wpg="http://schemas.microsoft.com/office/word/2010/wordprocessingGroup" xmlns:wpi="http://schemas.microsoft.com/office/word/2010/wordprocessingInk" xmlns:wne="http://schemas.microsoft.com/office/word/2006/wordml" xmlns:wps="http://schemas.microsoft.com/office/word/2010/wordprocessingShape" mc:Ignorable="w14 w15 w16se w16cid w16 w16cex w16sdtdh wp14">
   <w:sdt>
     <w:sdtPr>
       <w:id w:val="-241877805"/>
@@ -4941,7 +5301,7 @@
 </file>
 
 <file path=word/footnotes.xml><?xml version="1.0" encoding="utf-8"?>
-<w:footnotes xmlns:wpc="http://schemas.microsoft.com/office/word/2010/wordprocessingCanvas" xmlns:cx="http://schemas.microsoft.com/office/drawing/2014/chartex" xmlns:cx1="http://schemas.microsoft.com/office/drawing/2015/9/8/chartex" xmlns:cx2="http://schemas.microsoft.com/office/drawing/2015/10/21/chartex" xmlns:cx3="http://schemas.microsoft.com/office/drawing/2016/5/9/chartex" xmlns:cx4="http://schemas.microsoft.com/office/drawing/2016/5/10/chartex" xmlns:cx5="http://schemas.microsoft.com/office/drawing/2016/5/11/chartex" xmlns:cx6="http://schemas.microsoft.com/office/drawing/2016/5/12/chartex" xmlns:cx7="http://schemas.microsoft.com/office/drawing/2016/5/13/chartex" xmlns:cx8="http://schemas.microsoft.com/office/drawing/2016/5/14/chartex" xmlns:mc="http://schemas.openxmlformats.org/markup-compatibility/2006" xmlns:aink="http://schemas.microsoft.com/office/drawing/2016/ink" xmlns:am3d="http://schemas.microsoft.com/office/drawing/2017/model3d" xmlns:o="urn:schemas-microsoft-com:office:office" xmlns:oel="http://schemas.microsoft.com/office/2019/extlst" xmlns:r="http://schemas.openxmlformats.org/officeDocument/2006/relationships" xmlns:m="http://schemas.openxmlformats.org/officeDocument/2006/math" xmlns:v="urn:schemas-microsoft-com:vml" xmlns:wp14="http://schemas.microsoft.com/office/word/2010/wordprocessingDrawing" xmlns:wp="http://schemas.openxmlformats.org/drawingml/2006/wordprocessingDrawing" xmlns:w10="urn:schemas-microsoft-com:office:word" xmlns:w="http://schemas.openxmlformats.org/wordprocessingml/2006/main" xmlns:w14="http://schemas.microsoft.com/office/word/2010/wordml" xmlns:w15="http://schemas.microsoft.com/office/word/2012/wordml" xmlns:w16cex="http://schemas.microsoft.com/office/word/2018/wordml/cex" xmlns:w16cid="http://schemas.microsoft.com/office/word/2016/wordml/cid" xmlns:w16="http://schemas.microsoft.com/office/word/2018/wordml" xmlns:w16du="http://schemas.microsoft.com/office/word/2023/wordml/word16du" xmlns:w16sdtdh="http://schemas.microsoft.com/office/word/2020/wordml/sdtdatahash" xmlns:w16se="http://schemas.microsoft.com/office/word/2015/wordml/symex" xmlns:wpg="http://schemas.microsoft.com/office/word/2010/wordprocessingGroup" xmlns:wpi="http://schemas.microsoft.com/office/word/2010/wordprocessingInk" xmlns:wne="http://schemas.microsoft.com/office/word/2006/wordml" xmlns:wps="http://schemas.microsoft.com/office/word/2010/wordprocessingShape" mc:Ignorable="w14 w15 w16se w16cid w16 w16cex w16sdtdh wp14">
+<w:footnotes xmlns:wpc="http://schemas.microsoft.com/office/word/2010/wordprocessingCanvas" xmlns:cx="http://schemas.microsoft.com/office/drawing/2014/chartex" xmlns:cx1="http://schemas.microsoft.com/office/drawing/2015/9/8/chartex" xmlns:cx2="http://schemas.microsoft.com/office/drawing/2015/10/21/chartex" xmlns:cx3="http://schemas.microsoft.com/office/drawing/2016/5/9/chartex" xmlns:cx4="http://schemas.microsoft.com/office/drawing/2016/5/10/chartex" xmlns:cx5="http://schemas.microsoft.com/office/drawing/2016/5/11/chartex" xmlns:cx6="http://schemas.microsoft.com/office/drawing/2016/5/12/chartex" xmlns:cx7="http://schemas.microsoft.com/office/drawing/2016/5/13/chartex" xmlns:cx8="http://schemas.microsoft.com/office/drawing/2016/5/14/chartex" xmlns:mc="http://schemas.openxmlformats.org/markup-compatibility/2006" xmlns:aink="http://schemas.microsoft.com/office/drawing/2016/ink" xmlns:am3d="http://schemas.microsoft.com/office/drawing/2017/model3d" xmlns:o="urn:schemas-microsoft-com:office:office" xmlns:oel="http://schemas.microsoft.com/office/2019/extlst" xmlns:r="http://schemas.openxmlformats.org/officeDocument/2006/relationships" xmlns:m="http://schemas.openxmlformats.org/officeDocument/2006/math" xmlns:v="urn:schemas-microsoft-com:vml" xmlns:wp14="http://schemas.microsoft.com/office/word/2010/wordprocessingDrawing" xmlns:wp="http://schemas.openxmlformats.org/drawingml/2006/wordprocessingDrawing" xmlns:w10="urn:schemas-microsoft-com:office:word" xmlns:w="http://schemas.openxmlformats.org/wordprocessingml/2006/main" xmlns:w14="http://schemas.microsoft.com/office/word/2010/wordml" xmlns:w15="http://schemas.microsoft.com/office/word/2012/wordml" xmlns:w16cex="http://schemas.microsoft.com/office/word/2018/wordml/cex" xmlns:w16cid="http://schemas.microsoft.com/office/word/2016/wordml/cid" xmlns:w16="http://schemas.microsoft.com/office/word/2018/wordml" xmlns:w16sdtdh="http://schemas.microsoft.com/office/word/2020/wordml/sdtdatahash" xmlns:w16se="http://schemas.microsoft.com/office/word/2015/wordml/symex" xmlns:wpg="http://schemas.microsoft.com/office/word/2010/wordprocessingGroup" xmlns:wpi="http://schemas.microsoft.com/office/word/2010/wordprocessingInk" xmlns:wne="http://schemas.microsoft.com/office/word/2006/wordml" xmlns:wps="http://schemas.microsoft.com/office/word/2010/wordprocessingShape" mc:Ignorable="w14 w15 w16se w16cid w16 w16cex w16sdtdh wp14">
   <w:footnote w:type="separator" w:id="-1">
     <w:p>
       <w:pPr>
@@ -4973,7 +5333,7 @@
 </file>
 
 <file path=word/header1.xml><?xml version="1.0" encoding="utf-8"?>
-<w:hdr xmlns:wpc="http://schemas.microsoft.com/office/word/2010/wordprocessingCanvas" xmlns:cx="http://schemas.microsoft.com/office/drawing/2014/chartex" xmlns:cx1="http://schemas.microsoft.com/office/drawing/2015/9/8/chartex" xmlns:cx2="http://schemas.microsoft.com/office/drawing/2015/10/21/chartex" xmlns:cx3="http://schemas.microsoft.com/office/drawing/2016/5/9/chartex" xmlns:cx4="http://schemas.microsoft.com/office/drawing/2016/5/10/chartex" xmlns:cx5="http://schemas.microsoft.com/office/drawing/2016/5/11/chartex" xmlns:cx6="http://schemas.microsoft.com/office/drawing/2016/5/12/chartex" xmlns:cx7="http://schemas.microsoft.com/office/drawing/2016/5/13/chartex" xmlns:cx8="http://schemas.microsoft.com/office/drawing/2016/5/14/chartex" xmlns:mc="http://schemas.openxmlformats.org/markup-compatibility/2006" xmlns:aink="http://schemas.microsoft.com/office/drawing/2016/ink" xmlns:am3d="http://schemas.microsoft.com/office/drawing/2017/model3d" xmlns:o="urn:schemas-microsoft-com:office:office" xmlns:oel="http://schemas.microsoft.com/office/2019/extlst" xmlns:r="http://schemas.openxmlformats.org/officeDocument/2006/relationships" xmlns:m="http://schemas.openxmlformats.org/officeDocument/2006/math" xmlns:v="urn:schemas-microsoft-com:vml" xmlns:wp14="http://schemas.microsoft.com/office/word/2010/wordprocessingDrawing" xmlns:wp="http://schemas.openxmlformats.org/drawingml/2006/wordprocessingDrawing" xmlns:w10="urn:schemas-microsoft-com:office:word" xmlns:w="http://schemas.openxmlformats.org/wordprocessingml/2006/main" xmlns:w14="http://schemas.microsoft.com/office/word/2010/wordml" xmlns:w15="http://schemas.microsoft.com/office/word/2012/wordml" xmlns:w16cex="http://schemas.microsoft.com/office/word/2018/wordml/cex" xmlns:w16cid="http://schemas.microsoft.com/office/word/2016/wordml/cid" xmlns:w16="http://schemas.microsoft.com/office/word/2018/wordml" xmlns:w16du="http://schemas.microsoft.com/office/word/2023/wordml/word16du" xmlns:w16sdtdh="http://schemas.microsoft.com/office/word/2020/wordml/sdtdatahash" xmlns:w16se="http://schemas.microsoft.com/office/word/2015/wordml/symex" xmlns:wpg="http://schemas.microsoft.com/office/word/2010/wordprocessingGroup" xmlns:wpi="http://schemas.microsoft.com/office/word/2010/wordprocessingInk" xmlns:wne="http://schemas.microsoft.com/office/word/2006/wordml" xmlns:wps="http://schemas.microsoft.com/office/word/2010/wordprocessingShape" mc:Ignorable="w14 w15 w16se w16cid w16 w16cex w16sdtdh wp14">
+<w:hdr xmlns:wpc="http://schemas.microsoft.com/office/word/2010/wordprocessingCanvas" xmlns:cx="http://schemas.microsoft.com/office/drawing/2014/chartex" xmlns:cx1="http://schemas.microsoft.com/office/drawing/2015/9/8/chartex" xmlns:cx2="http://schemas.microsoft.com/office/drawing/2015/10/21/chartex" xmlns:cx3="http://schemas.microsoft.com/office/drawing/2016/5/9/chartex" xmlns:cx4="http://schemas.microsoft.com/office/drawing/2016/5/10/chartex" xmlns:cx5="http://schemas.microsoft.com/office/drawing/2016/5/11/chartex" xmlns:cx6="http://schemas.microsoft.com/office/drawing/2016/5/12/chartex" xmlns:cx7="http://schemas.microsoft.com/office/drawing/2016/5/13/chartex" xmlns:cx8="http://schemas.microsoft.com/office/drawing/2016/5/14/chartex" xmlns:mc="http://schemas.openxmlformats.org/markup-compatibility/2006" xmlns:aink="http://schemas.microsoft.com/office/drawing/2016/ink" xmlns:am3d="http://schemas.microsoft.com/office/drawing/2017/model3d" xmlns:o="urn:schemas-microsoft-com:office:office" xmlns:oel="http://schemas.microsoft.com/office/2019/extlst" xmlns:r="http://schemas.openxmlformats.org/officeDocument/2006/relationships" xmlns:m="http://schemas.openxmlformats.org/officeDocument/2006/math" xmlns:v="urn:schemas-microsoft-com:vml" xmlns:wp14="http://schemas.microsoft.com/office/word/2010/wordprocessingDrawing" xmlns:wp="http://schemas.openxmlformats.org/drawingml/2006/wordprocessingDrawing" xmlns:w10="urn:schemas-microsoft-com:office:word" xmlns:w="http://schemas.openxmlformats.org/wordprocessingml/2006/main" xmlns:w14="http://schemas.microsoft.com/office/word/2010/wordml" xmlns:w15="http://schemas.microsoft.com/office/word/2012/wordml" xmlns:w16cex="http://schemas.microsoft.com/office/word/2018/wordml/cex" xmlns:w16cid="http://schemas.microsoft.com/office/word/2016/wordml/cid" xmlns:w16="http://schemas.microsoft.com/office/word/2018/wordml" xmlns:w16sdtdh="http://schemas.microsoft.com/office/word/2020/wordml/sdtdatahash" xmlns:w16se="http://schemas.microsoft.com/office/word/2015/wordml/symex" xmlns:wpg="http://schemas.microsoft.com/office/word/2010/wordprocessingGroup" xmlns:wpi="http://schemas.microsoft.com/office/word/2010/wordprocessingInk" xmlns:wne="http://schemas.microsoft.com/office/word/2006/wordml" xmlns:wps="http://schemas.microsoft.com/office/word/2010/wordprocessingShape" mc:Ignorable="w14 w15 w16se w16cid w16 w16cex w16sdtdh wp14">
   <w:p>
     <w:pPr>
       <w:pStyle w:val="Header"/>
@@ -5890,7 +6250,7 @@
       </w:tcPr>
     </w:tblStylePr>
   </w:style>
-  <w:style w:type="table" w:styleId="GridTable7ColourfulAccent3">
+  <w:style w:type="table" w:styleId="GridTable7Colorful-Accent3">
     <w:name w:val="Grid Table 7 Colorful Accent 3"/>
     <w:basedOn w:val="TableNormal"/>
     <w:uiPriority w:val="52"/>
@@ -6866,6 +7226,14 @@
 </file>
 
 <file path=customXml/item1.xml><?xml version="1.0" encoding="utf-8"?>
+<p:properties xmlns:p="http://schemas.microsoft.com/office/2006/metadata/properties" xmlns:xsi="http://www.w3.org/2001/XMLSchema-instance" xmlns:pc="http://schemas.microsoft.com/office/infopath/2007/PartnerControls">
+  <documentManagement>
+    <_activity xmlns="728cd52a-ade2-4a1c-9181-c4f8ef135971" xsi:nil="true"/>
+  </documentManagement>
+</p:properties>
+</file>
+
+<file path=customXml/item2.xml><?xml version="1.0" encoding="utf-8"?>
 <?mso-contentType ?>
 <FormTemplates xmlns="http://schemas.microsoft.com/sharepoint/v3/contenttype/forms">
   <Display>DocumentLibraryForm</Display>
@@ -6874,19 +7242,7 @@
 </FormTemplates>
 </file>
 
-<file path=customXml/item2.xml><?xml version="1.0" encoding="utf-8"?>
-<p:properties xmlns:p="http://schemas.microsoft.com/office/2006/metadata/properties" xmlns:xsi="http://www.w3.org/2001/XMLSchema-instance" xmlns:pc="http://schemas.microsoft.com/office/infopath/2007/PartnerControls">
-  <documentManagement>
-    <_activity xmlns="728cd52a-ade2-4a1c-9181-c4f8ef135971" xsi:nil="true"/>
-  </documentManagement>
-</p:properties>
-</file>
-
 <file path=customXml/item3.xml><?xml version="1.0" encoding="utf-8"?>
-<b:Sources xmlns:b="http://schemas.openxmlformats.org/officeDocument/2006/bibliography" xmlns="http://schemas.openxmlformats.org/officeDocument/2006/bibliography" SelectedStyle="\APASixthEditionOfficeOnline.xsl" StyleName="APA" Version="6"/>
-</file>
-
-<file path=customXml/item4.xml><?xml version="1.0" encoding="utf-8"?>
 <ct:contentTypeSchema xmlns:ct="http://schemas.microsoft.com/office/2006/metadata/contentType" xmlns:ma="http://schemas.microsoft.com/office/2006/metadata/properties/metaAttributes" ct:_="" ma:_="" ma:contentTypeName="Document" ma:contentTypeID="0x010100BA9536D25D76BE4EBCDE1FCE01F35524" ma:contentTypeVersion="18" ma:contentTypeDescription="Create a new document." ma:contentTypeScope="" ma:versionID="c58322a8565cb4ac1119b7833ecc7d4b">
   <xsd:schema xmlns:xsd="http://www.w3.org/2001/XMLSchema" xmlns:xs="http://www.w3.org/2001/XMLSchema" xmlns:p="http://schemas.microsoft.com/office/2006/metadata/properties" xmlns:ns3="13133335-b05e-496b-b4e6-1d81a60a6cb1" xmlns:ns4="728cd52a-ade2-4a1c-9181-c4f8ef135971" targetNamespace="http://schemas.microsoft.com/office/2006/metadata/properties" ma:root="true" ma:fieldsID="693e472296d0b9c7070b963572f7eb46" ns3:_="" ns4:_="">
     <xsd:import namespace="13133335-b05e-496b-b4e6-1d81a60a6cb1"/>
@@ -7139,15 +7495,11 @@
 </ct:contentTypeSchema>
 </file>
 
-<file path=customXml/itemProps1.xml><?xml version="1.0" encoding="utf-8"?>
-<ds:datastoreItem xmlns:ds="http://schemas.openxmlformats.org/officeDocument/2006/customXml" ds:itemID="{5E9DA49A-40BF-45EA-852D-66BE2DD1513F}">
-  <ds:schemaRefs>
-    <ds:schemaRef ds:uri="http://schemas.microsoft.com/sharepoint/v3/contenttype/forms"/>
-  </ds:schemaRefs>
-</ds:datastoreItem>
+<file path=customXml/item4.xml><?xml version="1.0" encoding="utf-8"?>
+<b:Sources xmlns:b="http://schemas.openxmlformats.org/officeDocument/2006/bibliography" xmlns="http://schemas.openxmlformats.org/officeDocument/2006/bibliography" SelectedStyle="\APASixthEditionOfficeOnline.xsl" StyleName="APA" Version="6"/>
 </file>
 
-<file path=customXml/itemProps2.xml><?xml version="1.0" encoding="utf-8"?>
+<file path=customXml/itemProps1.xml><?xml version="1.0" encoding="utf-8"?>
 <ds:datastoreItem xmlns:ds="http://schemas.openxmlformats.org/officeDocument/2006/customXml" ds:itemID="{C19D1179-FB14-4D3D-9D2C-43ED7502284B}">
   <ds:schemaRefs>
     <ds:schemaRef ds:uri="http://schemas.microsoft.com/office/2006/metadata/properties"/>
@@ -7157,15 +7509,15 @@
 </ds:datastoreItem>
 </file>
 
-<file path=customXml/itemProps3.xml><?xml version="1.0" encoding="utf-8"?>
-<ds:datastoreItem xmlns:ds="http://schemas.openxmlformats.org/officeDocument/2006/customXml" ds:itemID="{1296A0EA-273D-4555-A8C8-EF4266D95566}">
+<file path=customXml/itemProps2.xml><?xml version="1.0" encoding="utf-8"?>
+<ds:datastoreItem xmlns:ds="http://schemas.openxmlformats.org/officeDocument/2006/customXml" ds:itemID="{5E9DA49A-40BF-45EA-852D-66BE2DD1513F}">
   <ds:schemaRefs>
-    <ds:schemaRef ds:uri="http://schemas.openxmlformats.org/officeDocument/2006/bibliography"/>
+    <ds:schemaRef ds:uri="http://schemas.microsoft.com/sharepoint/v3/contenttype/forms"/>
   </ds:schemaRefs>
 </ds:datastoreItem>
 </file>
 
-<file path=customXml/itemProps4.xml><?xml version="1.0" encoding="utf-8"?>
+<file path=customXml/itemProps3.xml><?xml version="1.0" encoding="utf-8"?>
 <ds:datastoreItem xmlns:ds="http://schemas.openxmlformats.org/officeDocument/2006/customXml" ds:itemID="{4C45CDC5-09B9-4BFB-A077-27C7973CF187}">
   <ds:schemaRefs>
     <ds:schemaRef ds:uri="http://schemas.microsoft.com/office/2006/metadata/contentType"/>
@@ -7182,4 +7534,12 @@
     <ds:schemaRef ds:uri="http://schemas.microsoft.com/internal/obd"/>
   </ds:schemaRefs>
 </ds:datastoreItem>
+</file>
+
+<file path=customXml/itemProps4.xml><?xml version="1.0" encoding="utf-8"?>
+<ds:datastoreItem xmlns:ds="http://schemas.openxmlformats.org/officeDocument/2006/customXml" ds:itemID="{1296A0EA-273D-4555-A8C8-EF4266D95566}">
+  <ds:schemaRefs>
+    <ds:schemaRef ds:uri="http://schemas.openxmlformats.org/officeDocument/2006/bibliography"/>
+  </ds:schemaRefs>
+</ds:datastoreItem>
 </file>
--- a/design docs/Project Desgin Doc.docx
+++ b/design docs/Project Desgin Doc.docx
@@ -1,6 +1,6 @@
 
 <file path=word/document.xml><?xml version="1.0" encoding="utf-8"?>
-<w:document xmlns:wpc="http://schemas.microsoft.com/office/word/2010/wordprocessingCanvas" xmlns:cx="http://schemas.microsoft.com/office/drawing/2014/chartex" xmlns:cx1="http://schemas.microsoft.com/office/drawing/2015/9/8/chartex" xmlns:cx2="http://schemas.microsoft.com/office/drawing/2015/10/21/chartex" xmlns:cx3="http://schemas.microsoft.com/office/drawing/2016/5/9/chartex" xmlns:cx4="http://schemas.microsoft.com/office/drawing/2016/5/10/chartex" xmlns:cx5="http://schemas.microsoft.com/office/drawing/2016/5/11/chartex" xmlns:cx6="http://schemas.microsoft.com/office/drawing/2016/5/12/chartex" xmlns:cx7="http://schemas.microsoft.com/office/drawing/2016/5/13/chartex" xmlns:cx8="http://schemas.microsoft.com/office/drawing/2016/5/14/chartex" xmlns:mc="http://schemas.openxmlformats.org/markup-compatibility/2006" xmlns:aink="http://schemas.microsoft.com/office/drawing/2016/ink" xmlns:am3d="http://schemas.microsoft.com/office/drawing/2017/model3d" xmlns:o="urn:schemas-microsoft-com:office:office" xmlns:oel="http://schemas.microsoft.com/office/2019/extlst" xmlns:r="http://schemas.openxmlformats.org/officeDocument/2006/relationships" xmlns:m="http://schemas.openxmlformats.org/officeDocument/2006/math" xmlns:v="urn:schemas-microsoft-com:vml" xmlns:wp14="http://schemas.microsoft.com/office/word/2010/wordprocessingDrawing" xmlns:wp="http://schemas.openxmlformats.org/drawingml/2006/wordprocessingDrawing" xmlns:w10="urn:schemas-microsoft-com:office:word" xmlns:w="http://schemas.openxmlformats.org/wordprocessingml/2006/main" xmlns:w14="http://schemas.microsoft.com/office/word/2010/wordml" xmlns:w15="http://schemas.microsoft.com/office/word/2012/wordml" xmlns:w16cex="http://schemas.microsoft.com/office/word/2018/wordml/cex" xmlns:w16cid="http://schemas.microsoft.com/office/word/2016/wordml/cid" xmlns:w16="http://schemas.microsoft.com/office/word/2018/wordml" xmlns:w16sdtdh="http://schemas.microsoft.com/office/word/2020/wordml/sdtdatahash" xmlns:w16se="http://schemas.microsoft.com/office/word/2015/wordml/symex" xmlns:wpg="http://schemas.microsoft.com/office/word/2010/wordprocessingGroup" xmlns:wpi="http://schemas.microsoft.com/office/word/2010/wordprocessingInk" xmlns:wne="http://schemas.microsoft.com/office/word/2006/wordml" xmlns:wps="http://schemas.microsoft.com/office/word/2010/wordprocessingShape" mc:Ignorable="w14 w15 w16se w16cid w16 w16cex w16sdtdh wp14">
+<w:document xmlns:wpc="http://schemas.microsoft.com/office/word/2010/wordprocessingCanvas" xmlns:cx="http://schemas.microsoft.com/office/drawing/2014/chartex" xmlns:cx1="http://schemas.microsoft.com/office/drawing/2015/9/8/chartex" xmlns:cx2="http://schemas.microsoft.com/office/drawing/2015/10/21/chartex" xmlns:cx3="http://schemas.microsoft.com/office/drawing/2016/5/9/chartex" xmlns:cx4="http://schemas.microsoft.com/office/drawing/2016/5/10/chartex" xmlns:cx5="http://schemas.microsoft.com/office/drawing/2016/5/11/chartex" xmlns:cx6="http://schemas.microsoft.com/office/drawing/2016/5/12/chartex" xmlns:cx7="http://schemas.microsoft.com/office/drawing/2016/5/13/chartex" xmlns:cx8="http://schemas.microsoft.com/office/drawing/2016/5/14/chartex" xmlns:mc="http://schemas.openxmlformats.org/markup-compatibility/2006" xmlns:aink="http://schemas.microsoft.com/office/drawing/2016/ink" xmlns:am3d="http://schemas.microsoft.com/office/drawing/2017/model3d" xmlns:o="urn:schemas-microsoft-com:office:office" xmlns:oel="http://schemas.microsoft.com/office/2019/extlst" xmlns:r="http://schemas.openxmlformats.org/officeDocument/2006/relationships" xmlns:m="http://schemas.openxmlformats.org/officeDocument/2006/math" xmlns:v="urn:schemas-microsoft-com:vml" xmlns:wp14="http://schemas.microsoft.com/office/word/2010/wordprocessingDrawing" xmlns:wp="http://schemas.openxmlformats.org/drawingml/2006/wordprocessingDrawing" xmlns:w10="urn:schemas-microsoft-com:office:word" xmlns:w="http://schemas.openxmlformats.org/wordprocessingml/2006/main" xmlns:w14="http://schemas.microsoft.com/office/word/2010/wordml" xmlns:w15="http://schemas.microsoft.com/office/word/2012/wordml" xmlns:w16cex="http://schemas.microsoft.com/office/word/2018/wordml/cex" xmlns:w16cid="http://schemas.microsoft.com/office/word/2016/wordml/cid" xmlns:w16="http://schemas.microsoft.com/office/word/2018/wordml" xmlns:w16du="http://schemas.microsoft.com/office/word/2023/wordml/word16du" xmlns:w16sdtdh="http://schemas.microsoft.com/office/word/2020/wordml/sdtdatahash" xmlns:w16se="http://schemas.microsoft.com/office/word/2015/wordml/symex" xmlns:wpg="http://schemas.microsoft.com/office/word/2010/wordprocessingGroup" xmlns:wpi="http://schemas.microsoft.com/office/word/2010/wordprocessingInk" xmlns:wne="http://schemas.microsoft.com/office/word/2006/wordml" xmlns:wps="http://schemas.microsoft.com/office/word/2010/wordprocessingShape" mc:Ignorable="w14 w15 w16se w16cid w16 w16cex w16sdtdh wp14">
   <w:body>
     <w:p>
       <w:pPr>
@@ -238,6 +238,7 @@
               </w:rPr>
               <w:t xml:space="preserve"> </w:t>
             </w:r>
+            <w:proofErr w:type="gramStart"/>
             <w:r>
               <w:rPr>
                 <w:rFonts w:ascii="Arial" w:hAnsi="Arial" w:cs="Arial"/>
@@ -245,7 +246,17 @@
                 <w:sz w:val="24"/>
                 <w:szCs w:val="24"/>
               </w:rPr>
-              <w:t xml:space="preserve">e.g. </w:t>
+              <w:t>e.g.</w:t>
+            </w:r>
+            <w:proofErr w:type="gramEnd"/>
+            <w:r>
+              <w:rPr>
+                <w:rFonts w:ascii="Arial" w:hAnsi="Arial" w:cs="Arial"/>
+                <w:i/>
+                <w:sz w:val="24"/>
+                <w:szCs w:val="24"/>
+              </w:rPr>
+              <w:t xml:space="preserve"> </w:t>
             </w:r>
             <w:r>
               <w:rPr>
@@ -454,7 +465,27 @@
                 <w:sz w:val="20"/>
                 <w:szCs w:val="20"/>
               </w:rPr>
-              <w:t>YPE (e.g. report, essay, etc):</w:t>
+              <w:t>YPE (</w:t>
+            </w:r>
+            <w:proofErr w:type="gramStart"/>
+            <w:r>
+              <w:rPr>
+                <w:rFonts w:ascii="Arial" w:hAnsi="Arial" w:cs="Arial"/>
+                <w:b/>
+                <w:sz w:val="20"/>
+                <w:szCs w:val="20"/>
+              </w:rPr>
+              <w:t>e.g.</w:t>
+            </w:r>
+            <w:proofErr w:type="gramEnd"/>
+            <w:r>
+              <w:rPr>
+                <w:rFonts w:ascii="Arial" w:hAnsi="Arial" w:cs="Arial"/>
+                <w:b/>
+                <w:sz w:val="20"/>
+                <w:szCs w:val="20"/>
+              </w:rPr>
+              <w:t xml:space="preserve"> report, essay, etc):</w:t>
             </w:r>
           </w:p>
         </w:tc>
@@ -3698,6 +3729,107 @@
       <w:bookmarkEnd w:id="5"/>
     </w:p>
     <w:p>
+      <w:r>
+        <w:t>Flow charts have been made to show the process in how the system/ program will operate. The flow charts have been separated into four diagrams to show different aspects of the system, some of which will use predefined process form other diagrams.</w:t>
+      </w:r>
+    </w:p>
+    <w:p>
+      <w:pPr>
+        <w:pStyle w:val="Heading2"/>
+      </w:pPr>
+      <w:r>
+        <w:t>Text processing</w:t>
+      </w:r>
+    </w:p>
+    <w:p>
+      <w:r>
+        <w:t>The text processing allows the program to look at words that are stored in a data file. These words are stored from past questions, then each word is assigned a number 0 – 1, depending on if the word could be found. The text processing also uses stemming so a word it processes will be striped down to its route (</w:t>
+      </w:r>
+      <w:proofErr w:type="spellStart"/>
+      <w:r>
+        <w:t>eg.</w:t>
+      </w:r>
+      <w:proofErr w:type="spellEnd"/>
+      <w:r>
+        <w:t xml:space="preserve"> </w:t>
+      </w:r>
+      <w:r>
+        <w:t>“</w:t>
+      </w:r>
+      <w:proofErr w:type="gramStart"/>
+      <w:r>
+        <w:t>programming</w:t>
+      </w:r>
+      <w:proofErr w:type="gramEnd"/>
+      <w:r>
+        <w:t>,” “programmer,” and “programs”</w:t>
+      </w:r>
+      <w:r>
+        <w:t xml:space="preserve"> can all be stemmed down to program). Stemming is used withing the program in increase proficiency. The project will the use the text processing to aid its answer to the user.</w:t>
+      </w:r>
+    </w:p>
+    <w:p>
+      <w:r>
+        <w:t>The text processing is used throughout the system, if this section of the system needs to be down again it will be shown within a predefined system in other diagrams.</w:t>
+      </w:r>
+    </w:p>
+    <w:p>
+      <w:r>
+        <w:rPr>
+          <w:noProof/>
+        </w:rPr>
+        <w:lastRenderedPageBreak/>
+        <w:drawing>
+          <wp:inline distT="0" distB="0" distL="0" distR="0" wp14:anchorId="01866266" wp14:editId="267062CA">
+            <wp:extent cx="5731510" cy="5870575"/>
+            <wp:effectExtent l="0" t="0" r="2540" b="0"/>
+            <wp:docPr id="1247896723" name="Picture 1" descr="A diagram of a work flow&#10;&#10;Description automatically generated"/>
+            <wp:cNvGraphicFramePr>
+              <a:graphicFrameLocks xmlns:a="http://schemas.openxmlformats.org/drawingml/2006/main" noChangeAspect="1"/>
+            </wp:cNvGraphicFramePr>
+            <a:graphic xmlns:a="http://schemas.openxmlformats.org/drawingml/2006/main">
+              <a:graphicData uri="http://schemas.openxmlformats.org/drawingml/2006/picture">
+                <pic:pic xmlns:pic="http://schemas.openxmlformats.org/drawingml/2006/picture">
+                  <pic:nvPicPr>
+                    <pic:cNvPr id="1247896723" name="Picture 1" descr="A diagram of a work flow&#10;&#10;Description automatically generated"/>
+                    <pic:cNvPicPr>
+                      <a:picLocks noChangeAspect="1" noChangeArrowheads="1"/>
+                    </pic:cNvPicPr>
+                  </pic:nvPicPr>
+                  <pic:blipFill>
+                    <a:blip r:embed="rId12">
+                      <a:extLst>
+                        <a:ext uri="{28A0092B-C50C-407E-A947-70E740481C1C}">
+                          <a14:useLocalDpi xmlns:a14="http://schemas.microsoft.com/office/drawing/2010/main" val="0"/>
+                        </a:ext>
+                      </a:extLst>
+                    </a:blip>
+                    <a:srcRect/>
+                    <a:stretch>
+                      <a:fillRect/>
+                    </a:stretch>
+                  </pic:blipFill>
+                  <pic:spPr bwMode="auto">
+                    <a:xfrm>
+                      <a:off x="0" y="0"/>
+                      <a:ext cx="5731510" cy="5870575"/>
+                    </a:xfrm>
+                    <a:prstGeom prst="rect">
+                      <a:avLst/>
+                    </a:prstGeom>
+                    <a:noFill/>
+                    <a:ln>
+                      <a:noFill/>
+                    </a:ln>
+                  </pic:spPr>
+                </pic:pic>
+              </a:graphicData>
+            </a:graphic>
+          </wp:inline>
+        </w:drawing>
+      </w:r>
+    </w:p>
+    <w:p>
       <w:pPr>
         <w:pStyle w:val="Heading1"/>
       </w:pPr>
@@ -3731,14 +3863,9 @@
       </w:pPr>
       <w:bookmarkStart w:id="9" w:name="_Toc164795896"/>
       <w:r>
-        <w:t xml:space="preserve">Colour </w:t>
-      </w:r>
-      <w:proofErr w:type="gramStart"/>
-      <w:r>
-        <w:t>theory</w:t>
+        <w:t>Colour theory</w:t>
       </w:r>
       <w:bookmarkEnd w:id="9"/>
-      <w:proofErr w:type="gramEnd"/>
       <w:r>
         <w:t xml:space="preserve"> </w:t>
       </w:r>
@@ -3813,7 +3940,11 @@
         <w:t>The system also uses a white that has a tint of blue to use for a background</w:t>
       </w:r>
       <w:r>
-        <w:t xml:space="preserve">, as they allow for text to stand out. Text colours will widely depend on what colours the text is above, if the colour is a dark colour, then text will be white, then if text is a light </w:t>
+        <w:t xml:space="preserve">, as they allow for text to stand out. Text colours will widely depend on what colours the text is above, if the colour is a dark </w:t>
+      </w:r>
+      <w:r>
+        <w:lastRenderedPageBreak/>
+        <w:t xml:space="preserve">colour, then text will be white, then if text is a light </w:t>
       </w:r>
       <w:r>
         <w:t>colour,</w:t>
@@ -3856,7 +3987,7 @@
                     </pic:cNvPicPr>
                   </pic:nvPicPr>
                   <pic:blipFill rotWithShape="1">
-                    <a:blip r:embed="rId12" cstate="print">
+                    <a:blip r:embed="rId13" cstate="print">
                       <a:extLst>
                         <a:ext uri="{28A0092B-C50C-407E-A947-70E740481C1C}">
                           <a14:useLocalDpi xmlns:a14="http://schemas.microsoft.com/office/drawing/2010/main" val="0"/>
@@ -3910,7 +4041,7 @@
     <w:p>
       <w:pPr>
         <w:sectPr>
-          <w:footerReference w:type="default" r:id="rId13"/>
+          <w:footerReference w:type="default" r:id="rId14"/>
           <w:pgSz w:w="11906" w:h="16838"/>
           <w:pgMar w:top="1440" w:right="1440" w:bottom="1440" w:left="1440" w:header="709" w:footer="709" w:gutter="0"/>
           <w:cols w:space="708"/>
@@ -3959,7 +4090,7 @@
                     </pic:cNvPicPr>
                   </pic:nvPicPr>
                   <pic:blipFill>
-                    <a:blip r:embed="rId14">
+                    <a:blip r:embed="rId15">
                       <a:extLst>
                         <a:ext uri="{28A0092B-C50C-407E-A947-70E740481C1C}">
                           <a14:useLocalDpi xmlns:a14="http://schemas.microsoft.com/office/drawing/2010/main" val="0"/>
@@ -4019,7 +4150,7 @@
                     </pic:cNvPicPr>
                   </pic:nvPicPr>
                   <pic:blipFill>
-                    <a:blip r:embed="rId15">
+                    <a:blip r:embed="rId16">
                       <a:extLst>
                         <a:ext uri="{28A0092B-C50C-407E-A947-70E740481C1C}">
                           <a14:useLocalDpi xmlns:a14="http://schemas.microsoft.com/office/drawing/2010/main" val="0"/>
@@ -4083,7 +4214,7 @@
                     </pic:cNvPicPr>
                   </pic:nvPicPr>
                   <pic:blipFill>
-                    <a:blip r:embed="rId16">
+                    <a:blip r:embed="rId17">
                       <a:extLst>
                         <a:ext uri="{28A0092B-C50C-407E-A947-70E740481C1C}">
                           <a14:useLocalDpi xmlns:a14="http://schemas.microsoft.com/office/drawing/2010/main" val="0"/>
@@ -4150,7 +4281,7 @@
                     </pic:cNvPicPr>
                   </pic:nvPicPr>
                   <pic:blipFill>
-                    <a:blip r:embed="rId17" cstate="print">
+                    <a:blip r:embed="rId18" cstate="print">
                       <a:extLst>
                         <a:ext uri="{28A0092B-C50C-407E-A947-70E740481C1C}">
                           <a14:useLocalDpi xmlns:a14="http://schemas.microsoft.com/office/drawing/2010/main" val="0"/>
@@ -4217,7 +4348,7 @@
                     </pic:cNvPicPr>
                   </pic:nvPicPr>
                   <pic:blipFill>
-                    <a:blip r:embed="rId18">
+                    <a:blip r:embed="rId19">
                       <a:extLst>
                         <a:ext uri="{28A0092B-C50C-407E-A947-70E740481C1C}">
                           <a14:useLocalDpi xmlns:a14="http://schemas.microsoft.com/office/drawing/2010/main" val="0"/>
@@ -4274,7 +4405,7 @@
                     </pic:cNvPicPr>
                   </pic:nvPicPr>
                   <pic:blipFill>
-                    <a:blip r:embed="rId19">
+                    <a:blip r:embed="rId20">
                       <a:extLst>
                         <a:ext uri="{28A0092B-C50C-407E-A947-70E740481C1C}">
                           <a14:useLocalDpi xmlns:a14="http://schemas.microsoft.com/office/drawing/2010/main" val="0"/>
@@ -4328,7 +4459,7 @@
                     </pic:cNvPicPr>
                   </pic:nvPicPr>
                   <pic:blipFill>
-                    <a:blip r:embed="rId20" cstate="print">
+                    <a:blip r:embed="rId21" cstate="print">
                       <a:extLst>
                         <a:ext uri="{28A0092B-C50C-407E-A947-70E740481C1C}">
                           <a14:useLocalDpi xmlns:a14="http://schemas.microsoft.com/office/drawing/2010/main" val="0"/>
@@ -4439,7 +4570,7 @@
                     </pic:cNvPicPr>
                   </pic:nvPicPr>
                   <pic:blipFill>
-                    <a:blip r:embed="rId21">
+                    <a:blip r:embed="rId22">
                       <a:extLst>
                         <a:ext uri="{28A0092B-C50C-407E-A947-70E740481C1C}">
                           <a14:useLocalDpi xmlns:a14="http://schemas.microsoft.com/office/drawing/2010/main" val="0"/>
@@ -4514,7 +4645,7 @@
     <w:p>
       <w:pPr>
         <w:sectPr>
-          <w:footerReference w:type="default" r:id="rId22"/>
+          <w:footerReference w:type="default" r:id="rId23"/>
           <w:pgSz w:w="11906" w:h="16838"/>
           <w:pgMar w:top="1440" w:right="1440" w:bottom="1440" w:left="1440" w:header="709" w:footer="709" w:gutter="0"/>
           <w:cols w:space="708"/>
@@ -4552,7 +4683,7 @@
                     </pic:cNvPicPr>
                   </pic:nvPicPr>
                   <pic:blipFill>
-                    <a:blip r:embed="rId23">
+                    <a:blip r:embed="rId24">
                       <a:extLst>
                         <a:ext uri="{28A0092B-C50C-407E-A947-70E740481C1C}">
                           <a14:useLocalDpi xmlns:a14="http://schemas.microsoft.com/office/drawing/2010/main" val="0"/>
@@ -4600,13 +4731,13 @@
       <w:pPr>
         <w:pStyle w:val="Heading2"/>
       </w:pPr>
-      <w:bookmarkStart w:id="19" w:name="_Toc163169070"/>
-      <w:bookmarkStart w:id="20" w:name="_Toc164795903"/>
+      <w:bookmarkStart w:id="19" w:name="_Toc164795903"/>
+      <w:bookmarkStart w:id="20" w:name="_Toc163169070"/>
       <w:r>
         <w:lastRenderedPageBreak/>
         <w:t>Training model Structure</w:t>
       </w:r>
-      <w:bookmarkEnd w:id="20"/>
+      <w:bookmarkEnd w:id="19"/>
       <w:r>
         <w:t xml:space="preserve"> </w:t>
       </w:r>
@@ -4679,15 +4810,7 @@
         <w:t>whereas</w:t>
       </w:r>
       <w:r>
-        <w:t xml:space="preserve"> the project follows the object ornated programming as functions, </w:t>
-      </w:r>
-      <w:proofErr w:type="gramStart"/>
-      <w:r>
-        <w:t>classes</w:t>
-      </w:r>
-      <w:proofErr w:type="gramEnd"/>
-      <w:r>
-        <w:t xml:space="preserve"> and data in them files are used elsewhere.</w:t>
+        <w:t xml:space="preserve"> the project follows the object ornated programming as functions, classes and data in them files are used elsewhere.</w:t>
       </w:r>
     </w:p>
     <w:p>
@@ -4730,7 +4853,7 @@
                     </pic:cNvPicPr>
                   </pic:nvPicPr>
                   <pic:blipFill>
-                    <a:blip r:embed="rId24">
+                    <a:blip r:embed="rId25">
                       <a:extLst>
                         <a:ext uri="{28A0092B-C50C-407E-A947-70E740481C1C}">
                           <a14:useLocalDpi xmlns:a14="http://schemas.microsoft.com/office/drawing/2010/main" val="0"/>
@@ -4803,7 +4926,7 @@
         <w:lastRenderedPageBreak/>
         <w:t>Testing log</w:t>
       </w:r>
-      <w:bookmarkEnd w:id="19"/>
+      <w:bookmarkEnd w:id="20"/>
       <w:bookmarkEnd w:id="21"/>
     </w:p>
     <w:tbl>
@@ -5076,7 +5199,7 @@
         </w:rPr>
         <w:t xml:space="preserve"> </w:t>
       </w:r>
-      <w:hyperlink r:id="rId25" w:anchor=":~:text=Green%20(Secondary%20Color)%20%23&amp;text=It%20can%20represent%20new%20beginnings,of%20the%20energy%20of%20yellow" w:history="1">
+      <w:hyperlink r:id="rId26" w:anchor=":~:text=Green%20(Secondary%20Color)%20%23&amp;text=It%20can%20represent%20new%20beginnings,of%20the%20energy%20of%20yellow" w:history="1">
         <w:r>
           <w:rPr>
             <w:rStyle w:val="Hyperlink"/>
@@ -5110,7 +5233,7 @@
 </file>
 
 <file path=word/endnotes.xml><?xml version="1.0" encoding="utf-8"?>
-<w:endnotes xmlns:wpc="http://schemas.microsoft.com/office/word/2010/wordprocessingCanvas" xmlns:cx="http://schemas.microsoft.com/office/drawing/2014/chartex" xmlns:cx1="http://schemas.microsoft.com/office/drawing/2015/9/8/chartex" xmlns:cx2="http://schemas.microsoft.com/office/drawing/2015/10/21/chartex" xmlns:cx3="http://schemas.microsoft.com/office/drawing/2016/5/9/chartex" xmlns:cx4="http://schemas.microsoft.com/office/drawing/2016/5/10/chartex" xmlns:cx5="http://schemas.microsoft.com/office/drawing/2016/5/11/chartex" xmlns:cx6="http://schemas.microsoft.com/office/drawing/2016/5/12/chartex" xmlns:cx7="http://schemas.microsoft.com/office/drawing/2016/5/13/chartex" xmlns:cx8="http://schemas.microsoft.com/office/drawing/2016/5/14/chartex" xmlns:mc="http://schemas.openxmlformats.org/markup-compatibility/2006" xmlns:aink="http://schemas.microsoft.com/office/drawing/2016/ink" xmlns:am3d="http://schemas.microsoft.com/office/drawing/2017/model3d" xmlns:o="urn:schemas-microsoft-com:office:office" xmlns:oel="http://schemas.microsoft.com/office/2019/extlst" xmlns:r="http://schemas.openxmlformats.org/officeDocument/2006/relationships" xmlns:m="http://schemas.openxmlformats.org/officeDocument/2006/math" xmlns:v="urn:schemas-microsoft-com:vml" xmlns:wp14="http://schemas.microsoft.com/office/word/2010/wordprocessingDrawing" xmlns:wp="http://schemas.openxmlformats.org/drawingml/2006/wordprocessingDrawing" xmlns:w10="urn:schemas-microsoft-com:office:word" xmlns:w="http://schemas.openxmlformats.org/wordprocessingml/2006/main" xmlns:w14="http://schemas.microsoft.com/office/word/2010/wordml" xmlns:w15="http://schemas.microsoft.com/office/word/2012/wordml" xmlns:w16cex="http://schemas.microsoft.com/office/word/2018/wordml/cex" xmlns:w16cid="http://schemas.microsoft.com/office/word/2016/wordml/cid" xmlns:w16="http://schemas.microsoft.com/office/word/2018/wordml" xmlns:w16sdtdh="http://schemas.microsoft.com/office/word/2020/wordml/sdtdatahash" xmlns:w16se="http://schemas.microsoft.com/office/word/2015/wordml/symex" xmlns:wpg="http://schemas.microsoft.com/office/word/2010/wordprocessingGroup" xmlns:wpi="http://schemas.microsoft.com/office/word/2010/wordprocessingInk" xmlns:wne="http://schemas.microsoft.com/office/word/2006/wordml" xmlns:wps="http://schemas.microsoft.com/office/word/2010/wordprocessingShape" mc:Ignorable="w14 w15 w16se w16cid w16 w16cex w16sdtdh wp14">
+<w:endnotes xmlns:wpc="http://schemas.microsoft.com/office/word/2010/wordprocessingCanvas" xmlns:cx="http://schemas.microsoft.com/office/drawing/2014/chartex" xmlns:cx1="http://schemas.microsoft.com/office/drawing/2015/9/8/chartex" xmlns:cx2="http://schemas.microsoft.com/office/drawing/2015/10/21/chartex" xmlns:cx3="http://schemas.microsoft.com/office/drawing/2016/5/9/chartex" xmlns:cx4="http://schemas.microsoft.com/office/drawing/2016/5/10/chartex" xmlns:cx5="http://schemas.microsoft.com/office/drawing/2016/5/11/chartex" xmlns:cx6="http://schemas.microsoft.com/office/drawing/2016/5/12/chartex" xmlns:cx7="http://schemas.microsoft.com/office/drawing/2016/5/13/chartex" xmlns:cx8="http://schemas.microsoft.com/office/drawing/2016/5/14/chartex" xmlns:mc="http://schemas.openxmlformats.org/markup-compatibility/2006" xmlns:aink="http://schemas.microsoft.com/office/drawing/2016/ink" xmlns:am3d="http://schemas.microsoft.com/office/drawing/2017/model3d" xmlns:o="urn:schemas-microsoft-com:office:office" xmlns:oel="http://schemas.microsoft.com/office/2019/extlst" xmlns:r="http://schemas.openxmlformats.org/officeDocument/2006/relationships" xmlns:m="http://schemas.openxmlformats.org/officeDocument/2006/math" xmlns:v="urn:schemas-microsoft-com:vml" xmlns:wp14="http://schemas.microsoft.com/office/word/2010/wordprocessingDrawing" xmlns:wp="http://schemas.openxmlformats.org/drawingml/2006/wordprocessingDrawing" xmlns:w10="urn:schemas-microsoft-com:office:word" xmlns:w="http://schemas.openxmlformats.org/wordprocessingml/2006/main" xmlns:w14="http://schemas.microsoft.com/office/word/2010/wordml" xmlns:w15="http://schemas.microsoft.com/office/word/2012/wordml" xmlns:w16cex="http://schemas.microsoft.com/office/word/2018/wordml/cex" xmlns:w16cid="http://schemas.microsoft.com/office/word/2016/wordml/cid" xmlns:w16="http://schemas.microsoft.com/office/word/2018/wordml" xmlns:w16du="http://schemas.microsoft.com/office/word/2023/wordml/word16du" xmlns:w16sdtdh="http://schemas.microsoft.com/office/word/2020/wordml/sdtdatahash" xmlns:w16se="http://schemas.microsoft.com/office/word/2015/wordml/symex" xmlns:wpg="http://schemas.microsoft.com/office/word/2010/wordprocessingGroup" xmlns:wpi="http://schemas.microsoft.com/office/word/2010/wordprocessingInk" xmlns:wne="http://schemas.microsoft.com/office/word/2006/wordml" xmlns:wps="http://schemas.microsoft.com/office/word/2010/wordprocessingShape" mc:Ignorable="w14 w15 w16se w16cid w16 w16cex w16sdtdh wp14">
   <w:endnote w:type="separator" w:id="-1">
     <w:p>
       <w:pPr>
@@ -5142,7 +5265,7 @@
 </file>
 
 <file path=word/footer1.xml><?xml version="1.0" encoding="utf-8"?>
-<w:ftr xmlns:wpc="http://schemas.microsoft.com/office/word/2010/wordprocessingCanvas" xmlns:cx="http://schemas.microsoft.com/office/drawing/2014/chartex" xmlns:cx1="http://schemas.microsoft.com/office/drawing/2015/9/8/chartex" xmlns:cx2="http://schemas.microsoft.com/office/drawing/2015/10/21/chartex" xmlns:cx3="http://schemas.microsoft.com/office/drawing/2016/5/9/chartex" xmlns:cx4="http://schemas.microsoft.com/office/drawing/2016/5/10/chartex" xmlns:cx5="http://schemas.microsoft.com/office/drawing/2016/5/11/chartex" xmlns:cx6="http://schemas.microsoft.com/office/drawing/2016/5/12/chartex" xmlns:cx7="http://schemas.microsoft.com/office/drawing/2016/5/13/chartex" xmlns:cx8="http://schemas.microsoft.com/office/drawing/2016/5/14/chartex" xmlns:mc="http://schemas.openxmlformats.org/markup-compatibility/2006" xmlns:aink="http://schemas.microsoft.com/office/drawing/2016/ink" xmlns:am3d="http://schemas.microsoft.com/office/drawing/2017/model3d" xmlns:o="urn:schemas-microsoft-com:office:office" xmlns:oel="http://schemas.microsoft.com/office/2019/extlst" xmlns:r="http://schemas.openxmlformats.org/officeDocument/2006/relationships" xmlns:m="http://schemas.openxmlformats.org/officeDocument/2006/math" xmlns:v="urn:schemas-microsoft-com:vml" xmlns:wp14="http://schemas.microsoft.com/office/word/2010/wordprocessingDrawing" xmlns:wp="http://schemas.openxmlformats.org/drawingml/2006/wordprocessingDrawing" xmlns:w10="urn:schemas-microsoft-com:office:word" xmlns:w="http://schemas.openxmlformats.org/wordprocessingml/2006/main" xmlns:w14="http://schemas.microsoft.com/office/word/2010/wordml" xmlns:w15="http://schemas.microsoft.com/office/word/2012/wordml" xmlns:w16cex="http://schemas.microsoft.com/office/word/2018/wordml/cex" xmlns:w16cid="http://schemas.microsoft.com/office/word/2016/wordml/cid" xmlns:w16="http://schemas.microsoft.com/office/word/2018/wordml" xmlns:w16sdtdh="http://schemas.microsoft.com/office/word/2020/wordml/sdtdatahash" xmlns:w16se="http://schemas.microsoft.com/office/word/2015/wordml/symex" xmlns:wpg="http://schemas.microsoft.com/office/word/2010/wordprocessingGroup" xmlns:wpi="http://schemas.microsoft.com/office/word/2010/wordprocessingInk" xmlns:wne="http://schemas.microsoft.com/office/word/2006/wordml" xmlns:wps="http://schemas.microsoft.com/office/word/2010/wordprocessingShape" mc:Ignorable="w14 w15 w16se w16cid w16 w16cex w16sdtdh wp14">
+<w:ftr xmlns:wpc="http://schemas.microsoft.com/office/word/2010/wordprocessingCanvas" xmlns:cx="http://schemas.microsoft.com/office/drawing/2014/chartex" xmlns:cx1="http://schemas.microsoft.com/office/drawing/2015/9/8/chartex" xmlns:cx2="http://schemas.microsoft.com/office/drawing/2015/10/21/chartex" xmlns:cx3="http://schemas.microsoft.com/office/drawing/2016/5/9/chartex" xmlns:cx4="http://schemas.microsoft.com/office/drawing/2016/5/10/chartex" xmlns:cx5="http://schemas.microsoft.com/office/drawing/2016/5/11/chartex" xmlns:cx6="http://schemas.microsoft.com/office/drawing/2016/5/12/chartex" xmlns:cx7="http://schemas.microsoft.com/office/drawing/2016/5/13/chartex" xmlns:cx8="http://schemas.microsoft.com/office/drawing/2016/5/14/chartex" xmlns:mc="http://schemas.openxmlformats.org/markup-compatibility/2006" xmlns:aink="http://schemas.microsoft.com/office/drawing/2016/ink" xmlns:am3d="http://schemas.microsoft.com/office/drawing/2017/model3d" xmlns:o="urn:schemas-microsoft-com:office:office" xmlns:oel="http://schemas.microsoft.com/office/2019/extlst" xmlns:r="http://schemas.openxmlformats.org/officeDocument/2006/relationships" xmlns:m="http://schemas.openxmlformats.org/officeDocument/2006/math" xmlns:v="urn:schemas-microsoft-com:vml" xmlns:wp14="http://schemas.microsoft.com/office/word/2010/wordprocessingDrawing" xmlns:wp="http://schemas.openxmlformats.org/drawingml/2006/wordprocessingDrawing" xmlns:w10="urn:schemas-microsoft-com:office:word" xmlns:w="http://schemas.openxmlformats.org/wordprocessingml/2006/main" xmlns:w14="http://schemas.microsoft.com/office/word/2010/wordml" xmlns:w15="http://schemas.microsoft.com/office/word/2012/wordml" xmlns:w16cex="http://schemas.microsoft.com/office/word/2018/wordml/cex" xmlns:w16cid="http://schemas.microsoft.com/office/word/2016/wordml/cid" xmlns:w16="http://schemas.microsoft.com/office/word/2018/wordml" xmlns:w16du="http://schemas.microsoft.com/office/word/2023/wordml/word16du" xmlns:w16sdtdh="http://schemas.microsoft.com/office/word/2020/wordml/sdtdatahash" xmlns:w16se="http://schemas.microsoft.com/office/word/2015/wordml/symex" xmlns:wpg="http://schemas.microsoft.com/office/word/2010/wordprocessingGroup" xmlns:wpi="http://schemas.microsoft.com/office/word/2010/wordprocessingInk" xmlns:wne="http://schemas.microsoft.com/office/word/2006/wordml" xmlns:wps="http://schemas.microsoft.com/office/word/2010/wordprocessingShape" mc:Ignorable="w14 w15 w16se w16cid w16 w16cex w16sdtdh wp14">
   <w:sdt>
     <w:sdtPr>
       <w:id w:val="-2130159179"/>
@@ -5195,7 +5318,7 @@
 </file>
 
 <file path=word/footer2.xml><?xml version="1.0" encoding="utf-8"?>
-<w:ftr xmlns:wpc="http://schemas.microsoft.com/office/word/2010/wordprocessingCanvas" xmlns:cx="http://schemas.microsoft.com/office/drawing/2014/chartex" xmlns:cx1="http://schemas.microsoft.com/office/drawing/2015/9/8/chartex" xmlns:cx2="http://schemas.microsoft.com/office/drawing/2015/10/21/chartex" xmlns:cx3="http://schemas.microsoft.com/office/drawing/2016/5/9/chartex" xmlns:cx4="http://schemas.microsoft.com/office/drawing/2016/5/10/chartex" xmlns:cx5="http://schemas.microsoft.com/office/drawing/2016/5/11/chartex" xmlns:cx6="http://schemas.microsoft.com/office/drawing/2016/5/12/chartex" xmlns:cx7="http://schemas.microsoft.com/office/drawing/2016/5/13/chartex" xmlns:cx8="http://schemas.microsoft.com/office/drawing/2016/5/14/chartex" xmlns:mc="http://schemas.openxmlformats.org/markup-compatibility/2006" xmlns:aink="http://schemas.microsoft.com/office/drawing/2016/ink" xmlns:am3d="http://schemas.microsoft.com/office/drawing/2017/model3d" xmlns:o="urn:schemas-microsoft-com:office:office" xmlns:oel="http://schemas.microsoft.com/office/2019/extlst" xmlns:r="http://schemas.openxmlformats.org/officeDocument/2006/relationships" xmlns:m="http://schemas.openxmlformats.org/officeDocument/2006/math" xmlns:v="urn:schemas-microsoft-com:vml" xmlns:wp14="http://schemas.microsoft.com/office/word/2010/wordprocessingDrawing" xmlns:wp="http://schemas.openxmlformats.org/drawingml/2006/wordprocessingDrawing" xmlns:w10="urn:schemas-microsoft-com:office:word" xmlns:w="http://schemas.openxmlformats.org/wordprocessingml/2006/main" xmlns:w14="http://schemas.microsoft.com/office/word/2010/wordml" xmlns:w15="http://schemas.microsoft.com/office/word/2012/wordml" xmlns:w16cex="http://schemas.microsoft.com/office/word/2018/wordml/cex" xmlns:w16cid="http://schemas.microsoft.com/office/word/2016/wordml/cid" xmlns:w16="http://schemas.microsoft.com/office/word/2018/wordml" xmlns:w16sdtdh="http://schemas.microsoft.com/office/word/2020/wordml/sdtdatahash" xmlns:w16se="http://schemas.microsoft.com/office/word/2015/wordml/symex" xmlns:wpg="http://schemas.microsoft.com/office/word/2010/wordprocessingGroup" xmlns:wpi="http://schemas.microsoft.com/office/word/2010/wordprocessingInk" xmlns:wne="http://schemas.microsoft.com/office/word/2006/wordml" xmlns:wps="http://schemas.microsoft.com/office/word/2010/wordprocessingShape" mc:Ignorable="w14 w15 w16se w16cid w16 w16cex w16sdtdh wp14">
+<w:ftr xmlns:wpc="http://schemas.microsoft.com/office/word/2010/wordprocessingCanvas" xmlns:cx="http://schemas.microsoft.com/office/drawing/2014/chartex" xmlns:cx1="http://schemas.microsoft.com/office/drawing/2015/9/8/chartex" xmlns:cx2="http://schemas.microsoft.com/office/drawing/2015/10/21/chartex" xmlns:cx3="http://schemas.microsoft.com/office/drawing/2016/5/9/chartex" xmlns:cx4="http://schemas.microsoft.com/office/drawing/2016/5/10/chartex" xmlns:cx5="http://schemas.microsoft.com/office/drawing/2016/5/11/chartex" xmlns:cx6="http://schemas.microsoft.com/office/drawing/2016/5/12/chartex" xmlns:cx7="http://schemas.microsoft.com/office/drawing/2016/5/13/chartex" xmlns:cx8="http://schemas.microsoft.com/office/drawing/2016/5/14/chartex" xmlns:mc="http://schemas.openxmlformats.org/markup-compatibility/2006" xmlns:aink="http://schemas.microsoft.com/office/drawing/2016/ink" xmlns:am3d="http://schemas.microsoft.com/office/drawing/2017/model3d" xmlns:o="urn:schemas-microsoft-com:office:office" xmlns:oel="http://schemas.microsoft.com/office/2019/extlst" xmlns:r="http://schemas.openxmlformats.org/officeDocument/2006/relationships" xmlns:m="http://schemas.openxmlformats.org/officeDocument/2006/math" xmlns:v="urn:schemas-microsoft-com:vml" xmlns:wp14="http://schemas.microsoft.com/office/word/2010/wordprocessingDrawing" xmlns:wp="http://schemas.openxmlformats.org/drawingml/2006/wordprocessingDrawing" xmlns:w10="urn:schemas-microsoft-com:office:word" xmlns:w="http://schemas.openxmlformats.org/wordprocessingml/2006/main" xmlns:w14="http://schemas.microsoft.com/office/word/2010/wordml" xmlns:w15="http://schemas.microsoft.com/office/word/2012/wordml" xmlns:w16cex="http://schemas.microsoft.com/office/word/2018/wordml/cex" xmlns:w16cid="http://schemas.microsoft.com/office/word/2016/wordml/cid" xmlns:w16="http://schemas.microsoft.com/office/word/2018/wordml" xmlns:w16du="http://schemas.microsoft.com/office/word/2023/wordml/word16du" xmlns:w16sdtdh="http://schemas.microsoft.com/office/word/2020/wordml/sdtdatahash" xmlns:w16se="http://schemas.microsoft.com/office/word/2015/wordml/symex" xmlns:wpg="http://schemas.microsoft.com/office/word/2010/wordprocessingGroup" xmlns:wpi="http://schemas.microsoft.com/office/word/2010/wordprocessingInk" xmlns:wne="http://schemas.microsoft.com/office/word/2006/wordml" xmlns:wps="http://schemas.microsoft.com/office/word/2010/wordprocessingShape" mc:Ignorable="w14 w15 w16se w16cid w16 w16cex w16sdtdh wp14">
   <w:sdt>
     <w:sdtPr>
       <w:id w:val="1629045577"/>
@@ -5248,7 +5371,7 @@
 </file>
 
 <file path=word/footer3.xml><?xml version="1.0" encoding="utf-8"?>
-<w:ftr xmlns:wpc="http://schemas.microsoft.com/office/word/2010/wordprocessingCanvas" xmlns:cx="http://schemas.microsoft.com/office/drawing/2014/chartex" xmlns:cx1="http://schemas.microsoft.com/office/drawing/2015/9/8/chartex" xmlns:cx2="http://schemas.microsoft.com/office/drawing/2015/10/21/chartex" xmlns:cx3="http://schemas.microsoft.com/office/drawing/2016/5/9/chartex" xmlns:cx4="http://schemas.microsoft.com/office/drawing/2016/5/10/chartex" xmlns:cx5="http://schemas.microsoft.com/office/drawing/2016/5/11/chartex" xmlns:cx6="http://schemas.microsoft.com/office/drawing/2016/5/12/chartex" xmlns:cx7="http://schemas.microsoft.com/office/drawing/2016/5/13/chartex" xmlns:cx8="http://schemas.microsoft.com/office/drawing/2016/5/14/chartex" xmlns:mc="http://schemas.openxmlformats.org/markup-compatibility/2006" xmlns:aink="http://schemas.microsoft.com/office/drawing/2016/ink" xmlns:am3d="http://schemas.microsoft.com/office/drawing/2017/model3d" xmlns:o="urn:schemas-microsoft-com:office:office" xmlns:oel="http://schemas.microsoft.com/office/2019/extlst" xmlns:r="http://schemas.openxmlformats.org/officeDocument/2006/relationships" xmlns:m="http://schemas.openxmlformats.org/officeDocument/2006/math" xmlns:v="urn:schemas-microsoft-com:vml" xmlns:wp14="http://schemas.microsoft.com/office/word/2010/wordprocessingDrawing" xmlns:wp="http://schemas.openxmlformats.org/drawingml/2006/wordprocessingDrawing" xmlns:w10="urn:schemas-microsoft-com:office:word" xmlns:w="http://schemas.openxmlformats.org/wordprocessingml/2006/main" xmlns:w14="http://schemas.microsoft.com/office/word/2010/wordml" xmlns:w15="http://schemas.microsoft.com/office/word/2012/wordml" xmlns:w16cex="http://schemas.microsoft.com/office/word/2018/wordml/cex" xmlns:w16cid="http://schemas.microsoft.com/office/word/2016/wordml/cid" xmlns:w16="http://schemas.microsoft.com/office/word/2018/wordml" xmlns:w16sdtdh="http://schemas.microsoft.com/office/word/2020/wordml/sdtdatahash" xmlns:w16se="http://schemas.microsoft.com/office/word/2015/wordml/symex" xmlns:wpg="http://schemas.microsoft.com/office/word/2010/wordprocessingGroup" xmlns:wpi="http://schemas.microsoft.com/office/word/2010/wordprocessingInk" xmlns:wne="http://schemas.microsoft.com/office/word/2006/wordml" xmlns:wps="http://schemas.microsoft.com/office/word/2010/wordprocessingShape" mc:Ignorable="w14 w15 w16se w16cid w16 w16cex w16sdtdh wp14">
+<w:ftr xmlns:wpc="http://schemas.microsoft.com/office/word/2010/wordprocessingCanvas" xmlns:cx="http://schemas.microsoft.com/office/drawing/2014/chartex" xmlns:cx1="http://schemas.microsoft.com/office/drawing/2015/9/8/chartex" xmlns:cx2="http://schemas.microsoft.com/office/drawing/2015/10/21/chartex" xmlns:cx3="http://schemas.microsoft.com/office/drawing/2016/5/9/chartex" xmlns:cx4="http://schemas.microsoft.com/office/drawing/2016/5/10/chartex" xmlns:cx5="http://schemas.microsoft.com/office/drawing/2016/5/11/chartex" xmlns:cx6="http://schemas.microsoft.com/office/drawing/2016/5/12/chartex" xmlns:cx7="http://schemas.microsoft.com/office/drawing/2016/5/13/chartex" xmlns:cx8="http://schemas.microsoft.com/office/drawing/2016/5/14/chartex" xmlns:mc="http://schemas.openxmlformats.org/markup-compatibility/2006" xmlns:aink="http://schemas.microsoft.com/office/drawing/2016/ink" xmlns:am3d="http://schemas.microsoft.com/office/drawing/2017/model3d" xmlns:o="urn:schemas-microsoft-com:office:office" xmlns:oel="http://schemas.microsoft.com/office/2019/extlst" xmlns:r="http://schemas.openxmlformats.org/officeDocument/2006/relationships" xmlns:m="http://schemas.openxmlformats.org/officeDocument/2006/math" xmlns:v="urn:schemas-microsoft-com:vml" xmlns:wp14="http://schemas.microsoft.com/office/word/2010/wordprocessingDrawing" xmlns:wp="http://schemas.openxmlformats.org/drawingml/2006/wordprocessingDrawing" xmlns:w10="urn:schemas-microsoft-com:office:word" xmlns:w="http://schemas.openxmlformats.org/wordprocessingml/2006/main" xmlns:w14="http://schemas.microsoft.com/office/word/2010/wordml" xmlns:w15="http://schemas.microsoft.com/office/word/2012/wordml" xmlns:w16cex="http://schemas.microsoft.com/office/word/2018/wordml/cex" xmlns:w16cid="http://schemas.microsoft.com/office/word/2016/wordml/cid" xmlns:w16="http://schemas.microsoft.com/office/word/2018/wordml" xmlns:w16du="http://schemas.microsoft.com/office/word/2023/wordml/word16du" xmlns:w16sdtdh="http://schemas.microsoft.com/office/word/2020/wordml/sdtdatahash" xmlns:w16se="http://schemas.microsoft.com/office/word/2015/wordml/symex" xmlns:wpg="http://schemas.microsoft.com/office/word/2010/wordprocessingGroup" xmlns:wpi="http://schemas.microsoft.com/office/word/2010/wordprocessingInk" xmlns:wne="http://schemas.microsoft.com/office/word/2006/wordml" xmlns:wps="http://schemas.microsoft.com/office/word/2010/wordprocessingShape" mc:Ignorable="w14 w15 w16se w16cid w16 w16cex w16sdtdh wp14">
   <w:sdt>
     <w:sdtPr>
       <w:id w:val="-241877805"/>
@@ -5301,7 +5424,7 @@
 </file>
 
 <file path=word/footnotes.xml><?xml version="1.0" encoding="utf-8"?>
-<w:footnotes xmlns:wpc="http://schemas.microsoft.com/office/word/2010/wordprocessingCanvas" xmlns:cx="http://schemas.microsoft.com/office/drawing/2014/chartex" xmlns:cx1="http://schemas.microsoft.com/office/drawing/2015/9/8/chartex" xmlns:cx2="http://schemas.microsoft.com/office/drawing/2015/10/21/chartex" xmlns:cx3="http://schemas.microsoft.com/office/drawing/2016/5/9/chartex" xmlns:cx4="http://schemas.microsoft.com/office/drawing/2016/5/10/chartex" xmlns:cx5="http://schemas.microsoft.com/office/drawing/2016/5/11/chartex" xmlns:cx6="http://schemas.microsoft.com/office/drawing/2016/5/12/chartex" xmlns:cx7="http://schemas.microsoft.com/office/drawing/2016/5/13/chartex" xmlns:cx8="http://schemas.microsoft.com/office/drawing/2016/5/14/chartex" xmlns:mc="http://schemas.openxmlformats.org/markup-compatibility/2006" xmlns:aink="http://schemas.microsoft.com/office/drawing/2016/ink" xmlns:am3d="http://schemas.microsoft.com/office/drawing/2017/model3d" xmlns:o="urn:schemas-microsoft-com:office:office" xmlns:oel="http://schemas.microsoft.com/office/2019/extlst" xmlns:r="http://schemas.openxmlformats.org/officeDocument/2006/relationships" xmlns:m="http://schemas.openxmlformats.org/officeDocument/2006/math" xmlns:v="urn:schemas-microsoft-com:vml" xmlns:wp14="http://schemas.microsoft.com/office/word/2010/wordprocessingDrawing" xmlns:wp="http://schemas.openxmlformats.org/drawingml/2006/wordprocessingDrawing" xmlns:w10="urn:schemas-microsoft-com:office:word" xmlns:w="http://schemas.openxmlformats.org/wordprocessingml/2006/main" xmlns:w14="http://schemas.microsoft.com/office/word/2010/wordml" xmlns:w15="http://schemas.microsoft.com/office/word/2012/wordml" xmlns:w16cex="http://schemas.microsoft.com/office/word/2018/wordml/cex" xmlns:w16cid="http://schemas.microsoft.com/office/word/2016/wordml/cid" xmlns:w16="http://schemas.microsoft.com/office/word/2018/wordml" xmlns:w16sdtdh="http://schemas.microsoft.com/office/word/2020/wordml/sdtdatahash" xmlns:w16se="http://schemas.microsoft.com/office/word/2015/wordml/symex" xmlns:wpg="http://schemas.microsoft.com/office/word/2010/wordprocessingGroup" xmlns:wpi="http://schemas.microsoft.com/office/word/2010/wordprocessingInk" xmlns:wne="http://schemas.microsoft.com/office/word/2006/wordml" xmlns:wps="http://schemas.microsoft.com/office/word/2010/wordprocessingShape" mc:Ignorable="w14 w15 w16se w16cid w16 w16cex w16sdtdh wp14">
+<w:footnotes xmlns:wpc="http://schemas.microsoft.com/office/word/2010/wordprocessingCanvas" xmlns:cx="http://schemas.microsoft.com/office/drawing/2014/chartex" xmlns:cx1="http://schemas.microsoft.com/office/drawing/2015/9/8/chartex" xmlns:cx2="http://schemas.microsoft.com/office/drawing/2015/10/21/chartex" xmlns:cx3="http://schemas.microsoft.com/office/drawing/2016/5/9/chartex" xmlns:cx4="http://schemas.microsoft.com/office/drawing/2016/5/10/chartex" xmlns:cx5="http://schemas.microsoft.com/office/drawing/2016/5/11/chartex" xmlns:cx6="http://schemas.microsoft.com/office/drawing/2016/5/12/chartex" xmlns:cx7="http://schemas.microsoft.com/office/drawing/2016/5/13/chartex" xmlns:cx8="http://schemas.microsoft.com/office/drawing/2016/5/14/chartex" xmlns:mc="http://schemas.openxmlformats.org/markup-compatibility/2006" xmlns:aink="http://schemas.microsoft.com/office/drawing/2016/ink" xmlns:am3d="http://schemas.microsoft.com/office/drawing/2017/model3d" xmlns:o="urn:schemas-microsoft-com:office:office" xmlns:oel="http://schemas.microsoft.com/office/2019/extlst" xmlns:r="http://schemas.openxmlformats.org/officeDocument/2006/relationships" xmlns:m="http://schemas.openxmlformats.org/officeDocument/2006/math" xmlns:v="urn:schemas-microsoft-com:vml" xmlns:wp14="http://schemas.microsoft.com/office/word/2010/wordprocessingDrawing" xmlns:wp="http://schemas.openxmlformats.org/drawingml/2006/wordprocessingDrawing" xmlns:w10="urn:schemas-microsoft-com:office:word" xmlns:w="http://schemas.openxmlformats.org/wordprocessingml/2006/main" xmlns:w14="http://schemas.microsoft.com/office/word/2010/wordml" xmlns:w15="http://schemas.microsoft.com/office/word/2012/wordml" xmlns:w16cex="http://schemas.microsoft.com/office/word/2018/wordml/cex" xmlns:w16cid="http://schemas.microsoft.com/office/word/2016/wordml/cid" xmlns:w16="http://schemas.microsoft.com/office/word/2018/wordml" xmlns:w16du="http://schemas.microsoft.com/office/word/2023/wordml/word16du" xmlns:w16sdtdh="http://schemas.microsoft.com/office/word/2020/wordml/sdtdatahash" xmlns:w16se="http://schemas.microsoft.com/office/word/2015/wordml/symex" xmlns:wpg="http://schemas.microsoft.com/office/word/2010/wordprocessingGroup" xmlns:wpi="http://schemas.microsoft.com/office/word/2010/wordprocessingInk" xmlns:wne="http://schemas.microsoft.com/office/word/2006/wordml" xmlns:wps="http://schemas.microsoft.com/office/word/2010/wordprocessingShape" mc:Ignorable="w14 w15 w16se w16cid w16 w16cex w16sdtdh wp14">
   <w:footnote w:type="separator" w:id="-1">
     <w:p>
       <w:pPr>
@@ -5333,7 +5456,7 @@
 </file>
 
 <file path=word/header1.xml><?xml version="1.0" encoding="utf-8"?>
-<w:hdr xmlns:wpc="http://schemas.microsoft.com/office/word/2010/wordprocessingCanvas" xmlns:cx="http://schemas.microsoft.com/office/drawing/2014/chartex" xmlns:cx1="http://schemas.microsoft.com/office/drawing/2015/9/8/chartex" xmlns:cx2="http://schemas.microsoft.com/office/drawing/2015/10/21/chartex" xmlns:cx3="http://schemas.microsoft.com/office/drawing/2016/5/9/chartex" xmlns:cx4="http://schemas.microsoft.com/office/drawing/2016/5/10/chartex" xmlns:cx5="http://schemas.microsoft.com/office/drawing/2016/5/11/chartex" xmlns:cx6="http://schemas.microsoft.com/office/drawing/2016/5/12/chartex" xmlns:cx7="http://schemas.microsoft.com/office/drawing/2016/5/13/chartex" xmlns:cx8="http://schemas.microsoft.com/office/drawing/2016/5/14/chartex" xmlns:mc="http://schemas.openxmlformats.org/markup-compatibility/2006" xmlns:aink="http://schemas.microsoft.com/office/drawing/2016/ink" xmlns:am3d="http://schemas.microsoft.com/office/drawing/2017/model3d" xmlns:o="urn:schemas-microsoft-com:office:office" xmlns:oel="http://schemas.microsoft.com/office/2019/extlst" xmlns:r="http://schemas.openxmlformats.org/officeDocument/2006/relationships" xmlns:m="http://schemas.openxmlformats.org/officeDocument/2006/math" xmlns:v="urn:schemas-microsoft-com:vml" xmlns:wp14="http://schemas.microsoft.com/office/word/2010/wordprocessingDrawing" xmlns:wp="http://schemas.openxmlformats.org/drawingml/2006/wordprocessingDrawing" xmlns:w10="urn:schemas-microsoft-com:office:word" xmlns:w="http://schemas.openxmlformats.org/wordprocessingml/2006/main" xmlns:w14="http://schemas.microsoft.com/office/word/2010/wordml" xmlns:w15="http://schemas.microsoft.com/office/word/2012/wordml" xmlns:w16cex="http://schemas.microsoft.com/office/word/2018/wordml/cex" xmlns:w16cid="http://schemas.microsoft.com/office/word/2016/wordml/cid" xmlns:w16="http://schemas.microsoft.com/office/word/2018/wordml" xmlns:w16sdtdh="http://schemas.microsoft.com/office/word/2020/wordml/sdtdatahash" xmlns:w16se="http://schemas.microsoft.com/office/word/2015/wordml/symex" xmlns:wpg="http://schemas.microsoft.com/office/word/2010/wordprocessingGroup" xmlns:wpi="http://schemas.microsoft.com/office/word/2010/wordprocessingInk" xmlns:wne="http://schemas.microsoft.com/office/word/2006/wordml" xmlns:wps="http://schemas.microsoft.com/office/word/2010/wordprocessingShape" mc:Ignorable="w14 w15 w16se w16cid w16 w16cex w16sdtdh wp14">
+<w:hdr xmlns:wpc="http://schemas.microsoft.com/office/word/2010/wordprocessingCanvas" xmlns:cx="http://schemas.microsoft.com/office/drawing/2014/chartex" xmlns:cx1="http://schemas.microsoft.com/office/drawing/2015/9/8/chartex" xmlns:cx2="http://schemas.microsoft.com/office/drawing/2015/10/21/chartex" xmlns:cx3="http://schemas.microsoft.com/office/drawing/2016/5/9/chartex" xmlns:cx4="http://schemas.microsoft.com/office/drawing/2016/5/10/chartex" xmlns:cx5="http://schemas.microsoft.com/office/drawing/2016/5/11/chartex" xmlns:cx6="http://schemas.microsoft.com/office/drawing/2016/5/12/chartex" xmlns:cx7="http://schemas.microsoft.com/office/drawing/2016/5/13/chartex" xmlns:cx8="http://schemas.microsoft.com/office/drawing/2016/5/14/chartex" xmlns:mc="http://schemas.openxmlformats.org/markup-compatibility/2006" xmlns:aink="http://schemas.microsoft.com/office/drawing/2016/ink" xmlns:am3d="http://schemas.microsoft.com/office/drawing/2017/model3d" xmlns:o="urn:schemas-microsoft-com:office:office" xmlns:oel="http://schemas.microsoft.com/office/2019/extlst" xmlns:r="http://schemas.openxmlformats.org/officeDocument/2006/relationships" xmlns:m="http://schemas.openxmlformats.org/officeDocument/2006/math" xmlns:v="urn:schemas-microsoft-com:vml" xmlns:wp14="http://schemas.microsoft.com/office/word/2010/wordprocessingDrawing" xmlns:wp="http://schemas.openxmlformats.org/drawingml/2006/wordprocessingDrawing" xmlns:w10="urn:schemas-microsoft-com:office:word" xmlns:w="http://schemas.openxmlformats.org/wordprocessingml/2006/main" xmlns:w14="http://schemas.microsoft.com/office/word/2010/wordml" xmlns:w15="http://schemas.microsoft.com/office/word/2012/wordml" xmlns:w16cex="http://schemas.microsoft.com/office/word/2018/wordml/cex" xmlns:w16cid="http://schemas.microsoft.com/office/word/2016/wordml/cid" xmlns:w16="http://schemas.microsoft.com/office/word/2018/wordml" xmlns:w16du="http://schemas.microsoft.com/office/word/2023/wordml/word16du" xmlns:w16sdtdh="http://schemas.microsoft.com/office/word/2020/wordml/sdtdatahash" xmlns:w16se="http://schemas.microsoft.com/office/word/2015/wordml/symex" xmlns:wpg="http://schemas.microsoft.com/office/word/2010/wordprocessingGroup" xmlns:wpi="http://schemas.microsoft.com/office/word/2010/wordprocessingInk" xmlns:wne="http://schemas.microsoft.com/office/word/2006/wordml" xmlns:wps="http://schemas.microsoft.com/office/word/2010/wordprocessingShape" mc:Ignorable="w14 w15 w16se w16cid w16 w16cex w16sdtdh wp14">
   <w:p>
     <w:pPr>
       <w:pStyle w:val="Header"/>
@@ -6250,7 +6373,7 @@
       </w:tcPr>
     </w:tblStylePr>
   </w:style>
-  <w:style w:type="table" w:styleId="GridTable7Colorful-Accent3">
+  <w:style w:type="table" w:styleId="GridTable7ColourfulAccent3">
     <w:name w:val="Grid Table 7 Colorful Accent 3"/>
     <w:basedOn w:val="TableNormal"/>
     <w:uiPriority w:val="52"/>

--- a/design docs/Project Desgin Doc.docx
+++ b/design docs/Project Desgin Doc.docx
@@ -1,6 +1,6 @@
 
 <file path=word/document.xml><?xml version="1.0" encoding="utf-8"?>
-<w:document xmlns:wpc="http://schemas.microsoft.com/office/word/2010/wordprocessingCanvas" xmlns:cx="http://schemas.microsoft.com/office/drawing/2014/chartex" xmlns:cx1="http://schemas.microsoft.com/office/drawing/2015/9/8/chartex" xmlns:cx2="http://schemas.microsoft.com/office/drawing/2015/10/21/chartex" xmlns:cx3="http://schemas.microsoft.com/office/drawing/2016/5/9/chartex" xmlns:cx4="http://schemas.microsoft.com/office/drawing/2016/5/10/chartex" xmlns:cx5="http://schemas.microsoft.com/office/drawing/2016/5/11/chartex" xmlns:cx6="http://schemas.microsoft.com/office/drawing/2016/5/12/chartex" xmlns:cx7="http://schemas.microsoft.com/office/drawing/2016/5/13/chartex" xmlns:cx8="http://schemas.microsoft.com/office/drawing/2016/5/14/chartex" xmlns:mc="http://schemas.openxmlformats.org/markup-compatibility/2006" xmlns:aink="http://schemas.microsoft.com/office/drawing/2016/ink" xmlns:am3d="http://schemas.microsoft.com/office/drawing/2017/model3d" xmlns:o="urn:schemas-microsoft-com:office:office" xmlns:oel="http://schemas.microsoft.com/office/2019/extlst" xmlns:r="http://schemas.openxmlformats.org/officeDocument/2006/relationships" xmlns:m="http://schemas.openxmlformats.org/officeDocument/2006/math" xmlns:v="urn:schemas-microsoft-com:vml" xmlns:wp14="http://schemas.microsoft.com/office/word/2010/wordprocessingDrawing" xmlns:wp="http://schemas.openxmlformats.org/drawingml/2006/wordprocessingDrawing" xmlns:w10="urn:schemas-microsoft-com:office:word" xmlns:w="http://schemas.openxmlformats.org/wordprocessingml/2006/main" xmlns:w14="http://schemas.microsoft.com/office/word/2010/wordml" xmlns:w15="http://schemas.microsoft.com/office/word/2012/wordml" xmlns:w16cex="http://schemas.microsoft.com/office/word/2018/wordml/cex" xmlns:w16cid="http://schemas.microsoft.com/office/word/2016/wordml/cid" xmlns:w16="http://schemas.microsoft.com/office/word/2018/wordml" xmlns:w16du="http://schemas.microsoft.com/office/word/2023/wordml/word16du" xmlns:w16sdtdh="http://schemas.microsoft.com/office/word/2020/wordml/sdtdatahash" xmlns:w16se="http://schemas.microsoft.com/office/word/2015/wordml/symex" xmlns:wpg="http://schemas.microsoft.com/office/word/2010/wordprocessingGroup" xmlns:wpi="http://schemas.microsoft.com/office/word/2010/wordprocessingInk" xmlns:wne="http://schemas.microsoft.com/office/word/2006/wordml" xmlns:wps="http://schemas.microsoft.com/office/word/2010/wordprocessingShape" mc:Ignorable="w14 w15 w16se w16cid w16 w16cex w16sdtdh wp14">
+<w:document xmlns:wpc="http://schemas.microsoft.com/office/word/2010/wordprocessingCanvas" xmlns:cx="http://schemas.microsoft.com/office/drawing/2014/chartex" xmlns:cx1="http://schemas.microsoft.com/office/drawing/2015/9/8/chartex" xmlns:cx2="http://schemas.microsoft.com/office/drawing/2015/10/21/chartex" xmlns:cx3="http://schemas.microsoft.com/office/drawing/2016/5/9/chartex" xmlns:cx4="http://schemas.microsoft.com/office/drawing/2016/5/10/chartex" xmlns:cx5="http://schemas.microsoft.com/office/drawing/2016/5/11/chartex" xmlns:cx6="http://schemas.microsoft.com/office/drawing/2016/5/12/chartex" xmlns:cx7="http://schemas.microsoft.com/office/drawing/2016/5/13/chartex" xmlns:cx8="http://schemas.microsoft.com/office/drawing/2016/5/14/chartex" xmlns:mc="http://schemas.openxmlformats.org/markup-compatibility/2006" xmlns:aink="http://schemas.microsoft.com/office/drawing/2016/ink" xmlns:am3d="http://schemas.microsoft.com/office/drawing/2017/model3d" xmlns:o="urn:schemas-microsoft-com:office:office" xmlns:oel="http://schemas.microsoft.com/office/2019/extlst" xmlns:r="http://schemas.openxmlformats.org/officeDocument/2006/relationships" xmlns:m="http://schemas.openxmlformats.org/officeDocument/2006/math" xmlns:v="urn:schemas-microsoft-com:vml" xmlns:wp14="http://schemas.microsoft.com/office/word/2010/wordprocessingDrawing" xmlns:wp="http://schemas.openxmlformats.org/drawingml/2006/wordprocessingDrawing" xmlns:w10="urn:schemas-microsoft-com:office:word" xmlns:w="http://schemas.openxmlformats.org/wordprocessingml/2006/main" xmlns:w14="http://schemas.microsoft.com/office/word/2010/wordml" xmlns:w15="http://schemas.microsoft.com/office/word/2012/wordml" xmlns:w16cex="http://schemas.microsoft.com/office/word/2018/wordml/cex" xmlns:w16cid="http://schemas.microsoft.com/office/word/2016/wordml/cid" xmlns:w16="http://schemas.microsoft.com/office/word/2018/wordml" xmlns:w16sdtdh="http://schemas.microsoft.com/office/word/2020/wordml/sdtdatahash" xmlns:w16se="http://schemas.microsoft.com/office/word/2015/wordml/symex" xmlns:wpg="http://schemas.microsoft.com/office/word/2010/wordprocessingGroup" xmlns:wpi="http://schemas.microsoft.com/office/word/2010/wordprocessingInk" xmlns:wne="http://schemas.microsoft.com/office/word/2006/wordml" xmlns:wps="http://schemas.microsoft.com/office/word/2010/wordprocessingShape" mc:Ignorable="w14 w15 w16se w16cid w16 w16cex w16sdtdh wp14">
   <w:body>
     <w:p>
       <w:pPr>
@@ -238,7 +238,6 @@
               </w:rPr>
               <w:t xml:space="preserve"> </w:t>
             </w:r>
-            <w:proofErr w:type="gramStart"/>
             <w:r>
               <w:rPr>
                 <w:rFonts w:ascii="Arial" w:hAnsi="Arial" w:cs="Arial"/>
@@ -246,17 +245,7 @@
                 <w:sz w:val="24"/>
                 <w:szCs w:val="24"/>
               </w:rPr>
-              <w:t>e.g.</w:t>
-            </w:r>
-            <w:proofErr w:type="gramEnd"/>
-            <w:r>
-              <w:rPr>
-                <w:rFonts w:ascii="Arial" w:hAnsi="Arial" w:cs="Arial"/>
-                <w:i/>
-                <w:sz w:val="24"/>
-                <w:szCs w:val="24"/>
-              </w:rPr>
-              <w:t xml:space="preserve"> </w:t>
+              <w:t xml:space="preserve">e.g. </w:t>
             </w:r>
             <w:r>
               <w:rPr>
@@ -465,27 +454,7 @@
                 <w:sz w:val="20"/>
                 <w:szCs w:val="20"/>
               </w:rPr>
-              <w:t>YPE (</w:t>
-            </w:r>
-            <w:proofErr w:type="gramStart"/>
-            <w:r>
-              <w:rPr>
-                <w:rFonts w:ascii="Arial" w:hAnsi="Arial" w:cs="Arial"/>
-                <w:b/>
-                <w:sz w:val="20"/>
-                <w:szCs w:val="20"/>
-              </w:rPr>
-              <w:t>e.g.</w:t>
-            </w:r>
-            <w:proofErr w:type="gramEnd"/>
-            <w:r>
-              <w:rPr>
-                <w:rFonts w:ascii="Arial" w:hAnsi="Arial" w:cs="Arial"/>
-                <w:b/>
-                <w:sz w:val="20"/>
-                <w:szCs w:val="20"/>
-              </w:rPr>
-              <w:t xml:space="preserve"> report, essay, etc):</w:t>
+              <w:t>YPE (e.g. report, essay, etc):</w:t>
             </w:r>
           </w:p>
         </w:tc>
@@ -2565,7 +2534,7 @@
           <w:r>
             <w:fldChar w:fldCharType="separate"/>
           </w:r>
-          <w:hyperlink w:anchor="_Toc164795891" w:history="1">
+          <w:hyperlink w:anchor="_Toc164894769" w:history="1">
             <w:r>
               <w:rPr>
                 <w:rStyle w:val="Hyperlink"/>
@@ -2592,7 +2561,7 @@
                 <w:noProof/>
                 <w:webHidden/>
               </w:rPr>
-              <w:instrText xml:space="preserve"> PAGEREF _Toc164795891 \h </w:instrText>
+              <w:instrText xml:space="preserve"> PAGEREF _Toc164894769 \h </w:instrText>
             </w:r>
             <w:r>
               <w:rPr>
@@ -2639,13 +2608,13 @@
               <w14:ligatures w14:val="standardContextual"/>
             </w:rPr>
           </w:pPr>
-          <w:hyperlink w:anchor="_Toc164795892" w:history="1">
+          <w:hyperlink w:anchor="_Toc164894770" w:history="1">
             <w:r>
               <w:rPr>
                 <w:rStyle w:val="Hyperlink"/>
                 <w:noProof/>
               </w:rPr>
-              <w:t>Pseudo code</w:t>
+              <w:t>Overview of Project Functionality</w:t>
             </w:r>
             <w:r>
               <w:rPr>
@@ -2666,7 +2635,7 @@
                 <w:noProof/>
                 <w:webHidden/>
               </w:rPr>
-              <w:instrText xml:space="preserve"> PAGEREF _Toc164795892 \h </w:instrText>
+              <w:instrText xml:space="preserve"> PAGEREF _Toc164894770 \h </w:instrText>
             </w:r>
             <w:r>
               <w:rPr>
@@ -2687,6 +2656,672 @@
                 <w:webHidden/>
               </w:rPr>
               <w:t>4</w:t>
+            </w:r>
+            <w:r>
+              <w:rPr>
+                <w:noProof/>
+                <w:webHidden/>
+              </w:rPr>
+              <w:fldChar w:fldCharType="end"/>
+            </w:r>
+          </w:hyperlink>
+        </w:p>
+        <w:p>
+          <w:pPr>
+            <w:pStyle w:val="TOC2"/>
+            <w:tabs>
+              <w:tab w:val="right" w:leader="dot" w:pos="9016"/>
+            </w:tabs>
+            <w:rPr>
+              <w:rFonts w:eastAsiaTheme="minorEastAsia"/>
+              <w:noProof/>
+              <w:kern w:val="2"/>
+              <w:sz w:val="24"/>
+              <w:szCs w:val="24"/>
+              <w:lang w:eastAsia="en-GB"/>
+              <w14:ligatures w14:val="standardContextual"/>
+            </w:rPr>
+          </w:pPr>
+          <w:hyperlink w:anchor="_Toc164894771" w:history="1">
+            <w:r>
+              <w:rPr>
+                <w:rStyle w:val="Hyperlink"/>
+                <w:noProof/>
+              </w:rPr>
+              <w:t>Machine learning model</w:t>
+            </w:r>
+            <w:r>
+              <w:rPr>
+                <w:noProof/>
+                <w:webHidden/>
+              </w:rPr>
+              <w:tab/>
+            </w:r>
+            <w:r>
+              <w:rPr>
+                <w:noProof/>
+                <w:webHidden/>
+              </w:rPr>
+              <w:fldChar w:fldCharType="begin"/>
+            </w:r>
+            <w:r>
+              <w:rPr>
+                <w:noProof/>
+                <w:webHidden/>
+              </w:rPr>
+              <w:instrText xml:space="preserve"> PAGEREF _Toc164894771 \h </w:instrText>
+            </w:r>
+            <w:r>
+              <w:rPr>
+                <w:noProof/>
+                <w:webHidden/>
+              </w:rPr>
+            </w:r>
+            <w:r>
+              <w:rPr>
+                <w:noProof/>
+                <w:webHidden/>
+              </w:rPr>
+              <w:fldChar w:fldCharType="separate"/>
+            </w:r>
+            <w:r>
+              <w:rPr>
+                <w:noProof/>
+                <w:webHidden/>
+              </w:rPr>
+              <w:t>4</w:t>
+            </w:r>
+            <w:r>
+              <w:rPr>
+                <w:noProof/>
+                <w:webHidden/>
+              </w:rPr>
+              <w:fldChar w:fldCharType="end"/>
+            </w:r>
+          </w:hyperlink>
+        </w:p>
+        <w:p>
+          <w:pPr>
+            <w:pStyle w:val="TOC3"/>
+            <w:tabs>
+              <w:tab w:val="right" w:leader="dot" w:pos="9016"/>
+            </w:tabs>
+            <w:rPr>
+              <w:rFonts w:eastAsiaTheme="minorEastAsia"/>
+              <w:noProof/>
+              <w:kern w:val="2"/>
+              <w:sz w:val="24"/>
+              <w:szCs w:val="24"/>
+              <w:lang w:eastAsia="en-GB"/>
+              <w14:ligatures w14:val="standardContextual"/>
+            </w:rPr>
+          </w:pPr>
+          <w:hyperlink w:anchor="_Toc164894772" w:history="1">
+            <w:r>
+              <w:rPr>
+                <w:rStyle w:val="Hyperlink"/>
+                <w:noProof/>
+              </w:rPr>
+              <w:t>Machine learning Model pseudo code</w:t>
+            </w:r>
+            <w:r>
+              <w:rPr>
+                <w:noProof/>
+                <w:webHidden/>
+              </w:rPr>
+              <w:tab/>
+            </w:r>
+            <w:r>
+              <w:rPr>
+                <w:noProof/>
+                <w:webHidden/>
+              </w:rPr>
+              <w:fldChar w:fldCharType="begin"/>
+            </w:r>
+            <w:r>
+              <w:rPr>
+                <w:noProof/>
+                <w:webHidden/>
+              </w:rPr>
+              <w:instrText xml:space="preserve"> PAGEREF _Toc164894772 \h </w:instrText>
+            </w:r>
+            <w:r>
+              <w:rPr>
+                <w:noProof/>
+                <w:webHidden/>
+              </w:rPr>
+            </w:r>
+            <w:r>
+              <w:rPr>
+                <w:noProof/>
+                <w:webHidden/>
+              </w:rPr>
+              <w:fldChar w:fldCharType="separate"/>
+            </w:r>
+            <w:r>
+              <w:rPr>
+                <w:noProof/>
+                <w:webHidden/>
+              </w:rPr>
+              <w:t>4</w:t>
+            </w:r>
+            <w:r>
+              <w:rPr>
+                <w:noProof/>
+                <w:webHidden/>
+              </w:rPr>
+              <w:fldChar w:fldCharType="end"/>
+            </w:r>
+          </w:hyperlink>
+        </w:p>
+        <w:p>
+          <w:pPr>
+            <w:pStyle w:val="TOC3"/>
+            <w:tabs>
+              <w:tab w:val="right" w:leader="dot" w:pos="9016"/>
+            </w:tabs>
+            <w:rPr>
+              <w:rFonts w:eastAsiaTheme="minorEastAsia"/>
+              <w:noProof/>
+              <w:kern w:val="2"/>
+              <w:sz w:val="24"/>
+              <w:szCs w:val="24"/>
+              <w:lang w:eastAsia="en-GB"/>
+              <w14:ligatures w14:val="standardContextual"/>
+            </w:rPr>
+          </w:pPr>
+          <w:hyperlink w:anchor="_Toc164894773" w:history="1">
+            <w:r>
+              <w:rPr>
+                <w:rStyle w:val="Hyperlink"/>
+                <w:noProof/>
+              </w:rPr>
+              <w:t>Machine learning Model flowchart</w:t>
+            </w:r>
+            <w:r>
+              <w:rPr>
+                <w:noProof/>
+                <w:webHidden/>
+              </w:rPr>
+              <w:tab/>
+            </w:r>
+            <w:r>
+              <w:rPr>
+                <w:noProof/>
+                <w:webHidden/>
+              </w:rPr>
+              <w:fldChar w:fldCharType="begin"/>
+            </w:r>
+            <w:r>
+              <w:rPr>
+                <w:noProof/>
+                <w:webHidden/>
+              </w:rPr>
+              <w:instrText xml:space="preserve"> PAGEREF _Toc164894773 \h </w:instrText>
+            </w:r>
+            <w:r>
+              <w:rPr>
+                <w:noProof/>
+                <w:webHidden/>
+              </w:rPr>
+            </w:r>
+            <w:r>
+              <w:rPr>
+                <w:noProof/>
+                <w:webHidden/>
+              </w:rPr>
+              <w:fldChar w:fldCharType="separate"/>
+            </w:r>
+            <w:r>
+              <w:rPr>
+                <w:noProof/>
+                <w:webHidden/>
+              </w:rPr>
+              <w:t>5</w:t>
+            </w:r>
+            <w:r>
+              <w:rPr>
+                <w:noProof/>
+                <w:webHidden/>
+              </w:rPr>
+              <w:fldChar w:fldCharType="end"/>
+            </w:r>
+          </w:hyperlink>
+        </w:p>
+        <w:p>
+          <w:pPr>
+            <w:pStyle w:val="TOC2"/>
+            <w:tabs>
+              <w:tab w:val="right" w:leader="dot" w:pos="9016"/>
+            </w:tabs>
+            <w:rPr>
+              <w:rFonts w:eastAsiaTheme="minorEastAsia"/>
+              <w:noProof/>
+              <w:kern w:val="2"/>
+              <w:sz w:val="24"/>
+              <w:szCs w:val="24"/>
+              <w:lang w:eastAsia="en-GB"/>
+              <w14:ligatures w14:val="standardContextual"/>
+            </w:rPr>
+          </w:pPr>
+          <w:hyperlink w:anchor="_Toc164894774" w:history="1">
+            <w:r>
+              <w:rPr>
+                <w:rStyle w:val="Hyperlink"/>
+                <w:noProof/>
+              </w:rPr>
+              <w:t>Text processing</w:t>
+            </w:r>
+            <w:r>
+              <w:rPr>
+                <w:noProof/>
+                <w:webHidden/>
+              </w:rPr>
+              <w:tab/>
+            </w:r>
+            <w:r>
+              <w:rPr>
+                <w:noProof/>
+                <w:webHidden/>
+              </w:rPr>
+              <w:fldChar w:fldCharType="begin"/>
+            </w:r>
+            <w:r>
+              <w:rPr>
+                <w:noProof/>
+                <w:webHidden/>
+              </w:rPr>
+              <w:instrText xml:space="preserve"> PAGEREF _Toc164894774 \h </w:instrText>
+            </w:r>
+            <w:r>
+              <w:rPr>
+                <w:noProof/>
+                <w:webHidden/>
+              </w:rPr>
+            </w:r>
+            <w:r>
+              <w:rPr>
+                <w:noProof/>
+                <w:webHidden/>
+              </w:rPr>
+              <w:fldChar w:fldCharType="separate"/>
+            </w:r>
+            <w:r>
+              <w:rPr>
+                <w:noProof/>
+                <w:webHidden/>
+              </w:rPr>
+              <w:t>5</w:t>
+            </w:r>
+            <w:r>
+              <w:rPr>
+                <w:noProof/>
+                <w:webHidden/>
+              </w:rPr>
+              <w:fldChar w:fldCharType="end"/>
+            </w:r>
+          </w:hyperlink>
+        </w:p>
+        <w:p>
+          <w:pPr>
+            <w:pStyle w:val="TOC3"/>
+            <w:tabs>
+              <w:tab w:val="right" w:leader="dot" w:pos="9016"/>
+            </w:tabs>
+            <w:rPr>
+              <w:rFonts w:eastAsiaTheme="minorEastAsia"/>
+              <w:noProof/>
+              <w:kern w:val="2"/>
+              <w:sz w:val="24"/>
+              <w:szCs w:val="24"/>
+              <w:lang w:eastAsia="en-GB"/>
+              <w14:ligatures w14:val="standardContextual"/>
+            </w:rPr>
+          </w:pPr>
+          <w:hyperlink w:anchor="_Toc164894775" w:history="1">
+            <w:r>
+              <w:rPr>
+                <w:rStyle w:val="Hyperlink"/>
+                <w:noProof/>
+              </w:rPr>
+              <w:t>Text processing pseudo code</w:t>
+            </w:r>
+            <w:r>
+              <w:rPr>
+                <w:noProof/>
+                <w:webHidden/>
+              </w:rPr>
+              <w:tab/>
+            </w:r>
+            <w:r>
+              <w:rPr>
+                <w:noProof/>
+                <w:webHidden/>
+              </w:rPr>
+              <w:fldChar w:fldCharType="begin"/>
+            </w:r>
+            <w:r>
+              <w:rPr>
+                <w:noProof/>
+                <w:webHidden/>
+              </w:rPr>
+              <w:instrText xml:space="preserve"> PAGEREF _Toc164894775 \h </w:instrText>
+            </w:r>
+            <w:r>
+              <w:rPr>
+                <w:noProof/>
+                <w:webHidden/>
+              </w:rPr>
+            </w:r>
+            <w:r>
+              <w:rPr>
+                <w:noProof/>
+                <w:webHidden/>
+              </w:rPr>
+              <w:fldChar w:fldCharType="separate"/>
+            </w:r>
+            <w:r>
+              <w:rPr>
+                <w:noProof/>
+                <w:webHidden/>
+              </w:rPr>
+              <w:t>6</w:t>
+            </w:r>
+            <w:r>
+              <w:rPr>
+                <w:noProof/>
+                <w:webHidden/>
+              </w:rPr>
+              <w:fldChar w:fldCharType="end"/>
+            </w:r>
+          </w:hyperlink>
+        </w:p>
+        <w:p>
+          <w:pPr>
+            <w:pStyle w:val="TOC3"/>
+            <w:tabs>
+              <w:tab w:val="right" w:leader="dot" w:pos="9016"/>
+            </w:tabs>
+            <w:rPr>
+              <w:rFonts w:eastAsiaTheme="minorEastAsia"/>
+              <w:noProof/>
+              <w:kern w:val="2"/>
+              <w:sz w:val="24"/>
+              <w:szCs w:val="24"/>
+              <w:lang w:eastAsia="en-GB"/>
+              <w14:ligatures w14:val="standardContextual"/>
+            </w:rPr>
+          </w:pPr>
+          <w:hyperlink w:anchor="_Toc164894776" w:history="1">
+            <w:r>
+              <w:rPr>
+                <w:rStyle w:val="Hyperlink"/>
+                <w:noProof/>
+              </w:rPr>
+              <w:t>Text processing flow chart</w:t>
+            </w:r>
+            <w:r>
+              <w:rPr>
+                <w:noProof/>
+                <w:webHidden/>
+              </w:rPr>
+              <w:tab/>
+            </w:r>
+            <w:r>
+              <w:rPr>
+                <w:noProof/>
+                <w:webHidden/>
+              </w:rPr>
+              <w:fldChar w:fldCharType="begin"/>
+            </w:r>
+            <w:r>
+              <w:rPr>
+                <w:noProof/>
+                <w:webHidden/>
+              </w:rPr>
+              <w:instrText xml:space="preserve"> PAGEREF _Toc164894776 \h </w:instrText>
+            </w:r>
+            <w:r>
+              <w:rPr>
+                <w:noProof/>
+                <w:webHidden/>
+              </w:rPr>
+            </w:r>
+            <w:r>
+              <w:rPr>
+                <w:noProof/>
+                <w:webHidden/>
+              </w:rPr>
+              <w:fldChar w:fldCharType="separate"/>
+            </w:r>
+            <w:r>
+              <w:rPr>
+                <w:noProof/>
+                <w:webHidden/>
+              </w:rPr>
+              <w:t>7</w:t>
+            </w:r>
+            <w:r>
+              <w:rPr>
+                <w:noProof/>
+                <w:webHidden/>
+              </w:rPr>
+              <w:fldChar w:fldCharType="end"/>
+            </w:r>
+          </w:hyperlink>
+        </w:p>
+        <w:p>
+          <w:pPr>
+            <w:pStyle w:val="TOC2"/>
+            <w:tabs>
+              <w:tab w:val="right" w:leader="dot" w:pos="9016"/>
+            </w:tabs>
+            <w:rPr>
+              <w:rFonts w:eastAsiaTheme="minorEastAsia"/>
+              <w:noProof/>
+              <w:kern w:val="2"/>
+              <w:sz w:val="24"/>
+              <w:szCs w:val="24"/>
+              <w:lang w:eastAsia="en-GB"/>
+              <w14:ligatures w14:val="standardContextual"/>
+            </w:rPr>
+          </w:pPr>
+          <w:hyperlink w:anchor="_Toc164894777" w:history="1">
+            <w:r>
+              <w:rPr>
+                <w:rStyle w:val="Hyperlink"/>
+                <w:noProof/>
+              </w:rPr>
+              <w:t>Training script</w:t>
+            </w:r>
+            <w:r>
+              <w:rPr>
+                <w:noProof/>
+                <w:webHidden/>
+              </w:rPr>
+              <w:tab/>
+            </w:r>
+            <w:r>
+              <w:rPr>
+                <w:noProof/>
+                <w:webHidden/>
+              </w:rPr>
+              <w:fldChar w:fldCharType="begin"/>
+            </w:r>
+            <w:r>
+              <w:rPr>
+                <w:noProof/>
+                <w:webHidden/>
+              </w:rPr>
+              <w:instrText xml:space="preserve"> PAGEREF _Toc164894777 \h </w:instrText>
+            </w:r>
+            <w:r>
+              <w:rPr>
+                <w:noProof/>
+                <w:webHidden/>
+              </w:rPr>
+            </w:r>
+            <w:r>
+              <w:rPr>
+                <w:noProof/>
+                <w:webHidden/>
+              </w:rPr>
+              <w:fldChar w:fldCharType="separate"/>
+            </w:r>
+            <w:r>
+              <w:rPr>
+                <w:noProof/>
+                <w:webHidden/>
+              </w:rPr>
+              <w:t>7</w:t>
+            </w:r>
+            <w:r>
+              <w:rPr>
+                <w:noProof/>
+                <w:webHidden/>
+              </w:rPr>
+              <w:fldChar w:fldCharType="end"/>
+            </w:r>
+          </w:hyperlink>
+        </w:p>
+        <w:p>
+          <w:pPr>
+            <w:pStyle w:val="TOC3"/>
+            <w:tabs>
+              <w:tab w:val="right" w:leader="dot" w:pos="9016"/>
+            </w:tabs>
+            <w:rPr>
+              <w:rFonts w:eastAsiaTheme="minorEastAsia"/>
+              <w:noProof/>
+              <w:kern w:val="2"/>
+              <w:sz w:val="24"/>
+              <w:szCs w:val="24"/>
+              <w:lang w:eastAsia="en-GB"/>
+              <w14:ligatures w14:val="standardContextual"/>
+            </w:rPr>
+          </w:pPr>
+          <w:hyperlink w:anchor="_Toc164894778" w:history="1">
+            <w:r>
+              <w:rPr>
+                <w:rStyle w:val="Hyperlink"/>
+                <w:noProof/>
+              </w:rPr>
+              <w:t>Training script pseudo code</w:t>
+            </w:r>
+            <w:r>
+              <w:rPr>
+                <w:noProof/>
+                <w:webHidden/>
+              </w:rPr>
+              <w:tab/>
+            </w:r>
+            <w:r>
+              <w:rPr>
+                <w:noProof/>
+                <w:webHidden/>
+              </w:rPr>
+              <w:fldChar w:fldCharType="begin"/>
+            </w:r>
+            <w:r>
+              <w:rPr>
+                <w:noProof/>
+                <w:webHidden/>
+              </w:rPr>
+              <w:instrText xml:space="preserve"> PAGEREF _Toc164894778 \h </w:instrText>
+            </w:r>
+            <w:r>
+              <w:rPr>
+                <w:noProof/>
+                <w:webHidden/>
+              </w:rPr>
+            </w:r>
+            <w:r>
+              <w:rPr>
+                <w:noProof/>
+                <w:webHidden/>
+              </w:rPr>
+              <w:fldChar w:fldCharType="separate"/>
+            </w:r>
+            <w:r>
+              <w:rPr>
+                <w:noProof/>
+                <w:webHidden/>
+              </w:rPr>
+              <w:t>7</w:t>
+            </w:r>
+            <w:r>
+              <w:rPr>
+                <w:noProof/>
+                <w:webHidden/>
+              </w:rPr>
+              <w:fldChar w:fldCharType="end"/>
+            </w:r>
+          </w:hyperlink>
+        </w:p>
+        <w:p>
+          <w:pPr>
+            <w:pStyle w:val="TOC3"/>
+            <w:tabs>
+              <w:tab w:val="right" w:leader="dot" w:pos="9016"/>
+            </w:tabs>
+            <w:rPr>
+              <w:rFonts w:eastAsiaTheme="minorEastAsia"/>
+              <w:noProof/>
+              <w:kern w:val="2"/>
+              <w:sz w:val="24"/>
+              <w:szCs w:val="24"/>
+              <w:lang w:eastAsia="en-GB"/>
+              <w14:ligatures w14:val="standardContextual"/>
+            </w:rPr>
+          </w:pPr>
+          <w:hyperlink w:anchor="_Toc164894779" w:history="1">
+            <w:r>
+              <w:rPr>
+                <w:rStyle w:val="Hyperlink"/>
+                <w:noProof/>
+              </w:rPr>
+              <w:t>Training script flow chart</w:t>
+            </w:r>
+            <w:r>
+              <w:rPr>
+                <w:noProof/>
+                <w:webHidden/>
+              </w:rPr>
+              <w:tab/>
+            </w:r>
+            <w:r>
+              <w:rPr>
+                <w:noProof/>
+                <w:webHidden/>
+              </w:rPr>
+              <w:fldChar w:fldCharType="begin"/>
+            </w:r>
+            <w:r>
+              <w:rPr>
+                <w:noProof/>
+                <w:webHidden/>
+              </w:rPr>
+              <w:instrText xml:space="preserve"> PAGEREF _Toc164894779 \h </w:instrText>
+            </w:r>
+            <w:r>
+              <w:rPr>
+                <w:noProof/>
+                <w:webHidden/>
+              </w:rPr>
+            </w:r>
+            <w:r>
+              <w:rPr>
+                <w:noProof/>
+                <w:webHidden/>
+              </w:rPr>
+              <w:fldChar w:fldCharType="separate"/>
+            </w:r>
+            <w:r>
+              <w:rPr>
+                <w:noProof/>
+                <w:webHidden/>
+              </w:rPr>
+              <w:t>7</w:t>
             </w:r>
             <w:r>
               <w:rPr>
@@ -2713,13 +3348,13 @@
               <w14:ligatures w14:val="standardContextual"/>
             </w:rPr>
           </w:pPr>
-          <w:hyperlink w:anchor="_Toc164795893" w:history="1">
+          <w:hyperlink w:anchor="_Toc164894780" w:history="1">
             <w:r>
               <w:rPr>
                 <w:rStyle w:val="Hyperlink"/>
                 <w:noProof/>
               </w:rPr>
-              <w:t>Flowcharts</w:t>
+              <w:t>Class diagram</w:t>
             </w:r>
             <w:r>
               <w:rPr>
@@ -2740,7 +3375,7 @@
                 <w:noProof/>
                 <w:webHidden/>
               </w:rPr>
-              <w:instrText xml:space="preserve"> PAGEREF _Toc164795893 \h </w:instrText>
+              <w:instrText xml:space="preserve"> PAGEREF _Toc164894780 \h </w:instrText>
             </w:r>
             <w:r>
               <w:rPr>
@@ -2760,7 +3395,7 @@
                 <w:noProof/>
                 <w:webHidden/>
               </w:rPr>
-              <w:t>4</w:t>
+              <w:t>8</w:t>
             </w:r>
             <w:r>
               <w:rPr>
@@ -2787,13 +3422,13 @@
               <w14:ligatures w14:val="standardContextual"/>
             </w:rPr>
           </w:pPr>
-          <w:hyperlink w:anchor="_Toc164795894" w:history="1">
+          <w:hyperlink w:anchor="_Toc164894781" w:history="1">
             <w:r>
               <w:rPr>
                 <w:rStyle w:val="Hyperlink"/>
                 <w:noProof/>
               </w:rPr>
-              <w:t>Class diagram</w:t>
+              <w:t>Visual elements</w:t>
             </w:r>
             <w:r>
               <w:rPr>
@@ -2814,7 +3449,7 @@
                 <w:noProof/>
                 <w:webHidden/>
               </w:rPr>
-              <w:instrText xml:space="preserve"> PAGEREF _Toc164795894 \h </w:instrText>
+              <w:instrText xml:space="preserve"> PAGEREF _Toc164894781 \h </w:instrText>
             </w:r>
             <w:r>
               <w:rPr>
@@ -2834,7 +3469,303 @@
                 <w:noProof/>
                 <w:webHidden/>
               </w:rPr>
-              <w:t>4</w:t>
+              <w:t>8</w:t>
+            </w:r>
+            <w:r>
+              <w:rPr>
+                <w:noProof/>
+                <w:webHidden/>
+              </w:rPr>
+              <w:fldChar w:fldCharType="end"/>
+            </w:r>
+          </w:hyperlink>
+        </w:p>
+        <w:p>
+          <w:pPr>
+            <w:pStyle w:val="TOC2"/>
+            <w:tabs>
+              <w:tab w:val="right" w:leader="dot" w:pos="9016"/>
+            </w:tabs>
+            <w:rPr>
+              <w:rFonts w:eastAsiaTheme="minorEastAsia"/>
+              <w:noProof/>
+              <w:kern w:val="2"/>
+              <w:sz w:val="24"/>
+              <w:szCs w:val="24"/>
+              <w:lang w:eastAsia="en-GB"/>
+              <w14:ligatures w14:val="standardContextual"/>
+            </w:rPr>
+          </w:pPr>
+          <w:hyperlink w:anchor="_Toc164894782" w:history="1">
+            <w:r>
+              <w:rPr>
+                <w:rStyle w:val="Hyperlink"/>
+                <w:noProof/>
+              </w:rPr>
+              <w:t>Colour theory</w:t>
+            </w:r>
+            <w:r>
+              <w:rPr>
+                <w:noProof/>
+                <w:webHidden/>
+              </w:rPr>
+              <w:tab/>
+            </w:r>
+            <w:r>
+              <w:rPr>
+                <w:noProof/>
+                <w:webHidden/>
+              </w:rPr>
+              <w:fldChar w:fldCharType="begin"/>
+            </w:r>
+            <w:r>
+              <w:rPr>
+                <w:noProof/>
+                <w:webHidden/>
+              </w:rPr>
+              <w:instrText xml:space="preserve"> PAGEREF _Toc164894782 \h </w:instrText>
+            </w:r>
+            <w:r>
+              <w:rPr>
+                <w:noProof/>
+                <w:webHidden/>
+              </w:rPr>
+            </w:r>
+            <w:r>
+              <w:rPr>
+                <w:noProof/>
+                <w:webHidden/>
+              </w:rPr>
+              <w:fldChar w:fldCharType="separate"/>
+            </w:r>
+            <w:r>
+              <w:rPr>
+                <w:noProof/>
+                <w:webHidden/>
+              </w:rPr>
+              <w:t>8</w:t>
+            </w:r>
+            <w:r>
+              <w:rPr>
+                <w:noProof/>
+                <w:webHidden/>
+              </w:rPr>
+              <w:fldChar w:fldCharType="end"/>
+            </w:r>
+          </w:hyperlink>
+        </w:p>
+        <w:p>
+          <w:pPr>
+            <w:pStyle w:val="TOC2"/>
+            <w:tabs>
+              <w:tab w:val="right" w:leader="dot" w:pos="9016"/>
+            </w:tabs>
+            <w:rPr>
+              <w:rFonts w:eastAsiaTheme="minorEastAsia"/>
+              <w:noProof/>
+              <w:kern w:val="2"/>
+              <w:sz w:val="24"/>
+              <w:szCs w:val="24"/>
+              <w:lang w:eastAsia="en-GB"/>
+              <w14:ligatures w14:val="standardContextual"/>
+            </w:rPr>
+          </w:pPr>
+          <w:hyperlink w:anchor="_Toc164894783" w:history="1">
+            <w:r>
+              <w:rPr>
+                <w:rStyle w:val="Hyperlink"/>
+                <w:noProof/>
+              </w:rPr>
+              <w:t>Web Wireframes</w:t>
+            </w:r>
+            <w:r>
+              <w:rPr>
+                <w:noProof/>
+                <w:webHidden/>
+              </w:rPr>
+              <w:tab/>
+            </w:r>
+            <w:r>
+              <w:rPr>
+                <w:noProof/>
+                <w:webHidden/>
+              </w:rPr>
+              <w:fldChar w:fldCharType="begin"/>
+            </w:r>
+            <w:r>
+              <w:rPr>
+                <w:noProof/>
+                <w:webHidden/>
+              </w:rPr>
+              <w:instrText xml:space="preserve"> PAGEREF _Toc164894783 \h </w:instrText>
+            </w:r>
+            <w:r>
+              <w:rPr>
+                <w:noProof/>
+                <w:webHidden/>
+              </w:rPr>
+            </w:r>
+            <w:r>
+              <w:rPr>
+                <w:noProof/>
+                <w:webHidden/>
+              </w:rPr>
+              <w:fldChar w:fldCharType="separate"/>
+            </w:r>
+            <w:r>
+              <w:rPr>
+                <w:noProof/>
+                <w:webHidden/>
+              </w:rPr>
+              <w:t>8</w:t>
+            </w:r>
+            <w:r>
+              <w:rPr>
+                <w:noProof/>
+                <w:webHidden/>
+              </w:rPr>
+              <w:fldChar w:fldCharType="end"/>
+            </w:r>
+          </w:hyperlink>
+        </w:p>
+        <w:p>
+          <w:pPr>
+            <w:pStyle w:val="TOC3"/>
+            <w:tabs>
+              <w:tab w:val="right" w:leader="dot" w:pos="9016"/>
+            </w:tabs>
+            <w:rPr>
+              <w:rFonts w:eastAsiaTheme="minorEastAsia"/>
+              <w:noProof/>
+              <w:kern w:val="2"/>
+              <w:sz w:val="24"/>
+              <w:szCs w:val="24"/>
+              <w:lang w:eastAsia="en-GB"/>
+              <w14:ligatures w14:val="standardContextual"/>
+            </w:rPr>
+          </w:pPr>
+          <w:hyperlink w:anchor="_Toc164894784" w:history="1">
+            <w:r>
+              <w:rPr>
+                <w:rStyle w:val="Hyperlink"/>
+                <w:noProof/>
+              </w:rPr>
+              <w:t>Low-fi</w:t>
+            </w:r>
+            <w:r>
+              <w:rPr>
+                <w:noProof/>
+                <w:webHidden/>
+              </w:rPr>
+              <w:tab/>
+            </w:r>
+            <w:r>
+              <w:rPr>
+                <w:noProof/>
+                <w:webHidden/>
+              </w:rPr>
+              <w:fldChar w:fldCharType="begin"/>
+            </w:r>
+            <w:r>
+              <w:rPr>
+                <w:noProof/>
+                <w:webHidden/>
+              </w:rPr>
+              <w:instrText xml:space="preserve"> PAGEREF _Toc164894784 \h </w:instrText>
+            </w:r>
+            <w:r>
+              <w:rPr>
+                <w:noProof/>
+                <w:webHidden/>
+              </w:rPr>
+            </w:r>
+            <w:r>
+              <w:rPr>
+                <w:noProof/>
+                <w:webHidden/>
+              </w:rPr>
+              <w:fldChar w:fldCharType="separate"/>
+            </w:r>
+            <w:r>
+              <w:rPr>
+                <w:noProof/>
+                <w:webHidden/>
+              </w:rPr>
+              <w:t>9</w:t>
+            </w:r>
+            <w:r>
+              <w:rPr>
+                <w:noProof/>
+                <w:webHidden/>
+              </w:rPr>
+              <w:fldChar w:fldCharType="end"/>
+            </w:r>
+          </w:hyperlink>
+        </w:p>
+        <w:p>
+          <w:pPr>
+            <w:pStyle w:val="TOC3"/>
+            <w:tabs>
+              <w:tab w:val="right" w:leader="dot" w:pos="9016"/>
+            </w:tabs>
+            <w:rPr>
+              <w:rFonts w:eastAsiaTheme="minorEastAsia"/>
+              <w:noProof/>
+              <w:kern w:val="2"/>
+              <w:sz w:val="24"/>
+              <w:szCs w:val="24"/>
+              <w:lang w:eastAsia="en-GB"/>
+              <w14:ligatures w14:val="standardContextual"/>
+            </w:rPr>
+          </w:pPr>
+          <w:hyperlink w:anchor="_Toc164894785" w:history="1">
+            <w:r>
+              <w:rPr>
+                <w:rStyle w:val="Hyperlink"/>
+                <w:noProof/>
+              </w:rPr>
+              <w:t>Hi-fi</w:t>
+            </w:r>
+            <w:r>
+              <w:rPr>
+                <w:noProof/>
+                <w:webHidden/>
+              </w:rPr>
+              <w:tab/>
+            </w:r>
+            <w:r>
+              <w:rPr>
+                <w:noProof/>
+                <w:webHidden/>
+              </w:rPr>
+              <w:fldChar w:fldCharType="begin"/>
+            </w:r>
+            <w:r>
+              <w:rPr>
+                <w:noProof/>
+                <w:webHidden/>
+              </w:rPr>
+              <w:instrText xml:space="preserve"> PAGEREF _Toc164894785 \h </w:instrText>
+            </w:r>
+            <w:r>
+              <w:rPr>
+                <w:noProof/>
+                <w:webHidden/>
+              </w:rPr>
+            </w:r>
+            <w:r>
+              <w:rPr>
+                <w:noProof/>
+                <w:webHidden/>
+              </w:rPr>
+              <w:fldChar w:fldCharType="separate"/>
+            </w:r>
+            <w:r>
+              <w:rPr>
+                <w:noProof/>
+                <w:webHidden/>
+              </w:rPr>
+              <w:t>13</w:t>
             </w:r>
             <w:r>
               <w:rPr>
@@ -2861,13 +3792,13 @@
               <w14:ligatures w14:val="standardContextual"/>
             </w:rPr>
           </w:pPr>
-          <w:hyperlink w:anchor="_Toc164795895" w:history="1">
+          <w:hyperlink w:anchor="_Toc164894786" w:history="1">
             <w:r>
               <w:rPr>
                 <w:rStyle w:val="Hyperlink"/>
                 <w:noProof/>
               </w:rPr>
-              <w:t>Visual elements</w:t>
+              <w:t>Use Case Diagram</w:t>
             </w:r>
             <w:r>
               <w:rPr>
@@ -2888,7 +3819,7 @@
                 <w:noProof/>
                 <w:webHidden/>
               </w:rPr>
-              <w:instrText xml:space="preserve"> PAGEREF _Toc164795895 \h </w:instrText>
+              <w:instrText xml:space="preserve"> PAGEREF _Toc164894786 \h </w:instrText>
             </w:r>
             <w:r>
               <w:rPr>
@@ -2908,7 +3839,81 @@
                 <w:noProof/>
                 <w:webHidden/>
               </w:rPr>
-              <w:t>4</w:t>
+              <w:t>16</w:t>
+            </w:r>
+            <w:r>
+              <w:rPr>
+                <w:noProof/>
+                <w:webHidden/>
+              </w:rPr>
+              <w:fldChar w:fldCharType="end"/>
+            </w:r>
+          </w:hyperlink>
+        </w:p>
+        <w:p>
+          <w:pPr>
+            <w:pStyle w:val="TOC1"/>
+            <w:tabs>
+              <w:tab w:val="right" w:leader="dot" w:pos="9016"/>
+            </w:tabs>
+            <w:rPr>
+              <w:rFonts w:eastAsiaTheme="minorEastAsia"/>
+              <w:noProof/>
+              <w:kern w:val="2"/>
+              <w:sz w:val="24"/>
+              <w:szCs w:val="24"/>
+              <w:lang w:eastAsia="en-GB"/>
+              <w14:ligatures w14:val="standardContextual"/>
+            </w:rPr>
+          </w:pPr>
+          <w:hyperlink w:anchor="_Toc164894787" w:history="1">
+            <w:r>
+              <w:rPr>
+                <w:rStyle w:val="Hyperlink"/>
+                <w:noProof/>
+              </w:rPr>
+              <w:t>Project structure diagrams</w:t>
+            </w:r>
+            <w:r>
+              <w:rPr>
+                <w:noProof/>
+                <w:webHidden/>
+              </w:rPr>
+              <w:tab/>
+            </w:r>
+            <w:r>
+              <w:rPr>
+                <w:noProof/>
+                <w:webHidden/>
+              </w:rPr>
+              <w:fldChar w:fldCharType="begin"/>
+            </w:r>
+            <w:r>
+              <w:rPr>
+                <w:noProof/>
+                <w:webHidden/>
+              </w:rPr>
+              <w:instrText xml:space="preserve"> PAGEREF _Toc164894787 \h </w:instrText>
+            </w:r>
+            <w:r>
+              <w:rPr>
+                <w:noProof/>
+                <w:webHidden/>
+              </w:rPr>
+            </w:r>
+            <w:r>
+              <w:rPr>
+                <w:noProof/>
+                <w:webHidden/>
+              </w:rPr>
+              <w:fldChar w:fldCharType="separate"/>
+            </w:r>
+            <w:r>
+              <w:rPr>
+                <w:noProof/>
+                <w:webHidden/>
+              </w:rPr>
+              <w:t>16</w:t>
             </w:r>
             <w:r>
               <w:rPr>
@@ -2935,13 +3940,13 @@
               <w14:ligatures w14:val="standardContextual"/>
             </w:rPr>
           </w:pPr>
-          <w:hyperlink w:anchor="_Toc164795896" w:history="1">
+          <w:hyperlink w:anchor="_Toc164894788" w:history="1">
             <w:r>
               <w:rPr>
                 <w:rStyle w:val="Hyperlink"/>
                 <w:noProof/>
               </w:rPr>
-              <w:t>Colour theory</w:t>
+              <w:t>UI Structure</w:t>
             </w:r>
             <w:r>
               <w:rPr>
@@ -2962,7 +3967,7 @@
                 <w:noProof/>
                 <w:webHidden/>
               </w:rPr>
-              <w:instrText xml:space="preserve"> PAGEREF _Toc164795896 \h </w:instrText>
+              <w:instrText xml:space="preserve"> PAGEREF _Toc164894788 \h </w:instrText>
             </w:r>
             <w:r>
               <w:rPr>
@@ -2982,7 +3987,7 @@
                 <w:noProof/>
                 <w:webHidden/>
               </w:rPr>
-              <w:t>4</w:t>
+              <w:t>17</w:t>
             </w:r>
             <w:r>
               <w:rPr>
@@ -3009,13 +4014,13 @@
               <w14:ligatures w14:val="standardContextual"/>
             </w:rPr>
           </w:pPr>
-          <w:hyperlink w:anchor="_Toc164795897" w:history="1">
+          <w:hyperlink w:anchor="_Toc164894789" w:history="1">
             <w:r>
               <w:rPr>
                 <w:rStyle w:val="Hyperlink"/>
                 <w:noProof/>
               </w:rPr>
-              <w:t>Web Wireframes</w:t>
+              <w:t>Training model Structure</w:t>
             </w:r>
             <w:r>
               <w:rPr>
@@ -3036,7 +4041,7 @@
                 <w:noProof/>
                 <w:webHidden/>
               </w:rPr>
-              <w:instrText xml:space="preserve"> PAGEREF _Toc164795897 \h </w:instrText>
+              <w:instrText xml:space="preserve"> PAGEREF _Toc164894789 \h </w:instrText>
             </w:r>
             <w:r>
               <w:rPr>
@@ -3056,155 +4061,7 @@
                 <w:noProof/>
                 <w:webHidden/>
               </w:rPr>
-              <w:t>4</w:t>
-            </w:r>
-            <w:r>
-              <w:rPr>
-                <w:noProof/>
-                <w:webHidden/>
-              </w:rPr>
-              <w:fldChar w:fldCharType="end"/>
-            </w:r>
-          </w:hyperlink>
-        </w:p>
-        <w:p>
-          <w:pPr>
-            <w:pStyle w:val="TOC3"/>
-            <w:tabs>
-              <w:tab w:val="right" w:leader="dot" w:pos="9016"/>
-            </w:tabs>
-            <w:rPr>
-              <w:rFonts w:eastAsiaTheme="minorEastAsia"/>
-              <w:noProof/>
-              <w:kern w:val="2"/>
-              <w:sz w:val="24"/>
-              <w:szCs w:val="24"/>
-              <w:lang w:eastAsia="en-GB"/>
-              <w14:ligatures w14:val="standardContextual"/>
-            </w:rPr>
-          </w:pPr>
-          <w:hyperlink w:anchor="_Toc164795898" w:history="1">
-            <w:r>
-              <w:rPr>
-                <w:rStyle w:val="Hyperlink"/>
-                <w:noProof/>
-              </w:rPr>
-              <w:t>Low-fi</w:t>
-            </w:r>
-            <w:r>
-              <w:rPr>
-                <w:noProof/>
-                <w:webHidden/>
-              </w:rPr>
-              <w:tab/>
-            </w:r>
-            <w:r>
-              <w:rPr>
-                <w:noProof/>
-                <w:webHidden/>
-              </w:rPr>
-              <w:fldChar w:fldCharType="begin"/>
-            </w:r>
-            <w:r>
-              <w:rPr>
-                <w:noProof/>
-                <w:webHidden/>
-              </w:rPr>
-              <w:instrText xml:space="preserve"> PAGEREF _Toc164795898 \h </w:instrText>
-            </w:r>
-            <w:r>
-              <w:rPr>
-                <w:noProof/>
-                <w:webHidden/>
-              </w:rPr>
-            </w:r>
-            <w:r>
-              <w:rPr>
-                <w:noProof/>
-                <w:webHidden/>
-              </w:rPr>
-              <w:fldChar w:fldCharType="separate"/>
-            </w:r>
-            <w:r>
-              <w:rPr>
-                <w:noProof/>
-                <w:webHidden/>
-              </w:rPr>
-              <w:t>5</w:t>
-            </w:r>
-            <w:r>
-              <w:rPr>
-                <w:noProof/>
-                <w:webHidden/>
-              </w:rPr>
-              <w:fldChar w:fldCharType="end"/>
-            </w:r>
-          </w:hyperlink>
-        </w:p>
-        <w:p>
-          <w:pPr>
-            <w:pStyle w:val="TOC3"/>
-            <w:tabs>
-              <w:tab w:val="right" w:leader="dot" w:pos="9016"/>
-            </w:tabs>
-            <w:rPr>
-              <w:rFonts w:eastAsiaTheme="minorEastAsia"/>
-              <w:noProof/>
-              <w:kern w:val="2"/>
-              <w:sz w:val="24"/>
-              <w:szCs w:val="24"/>
-              <w:lang w:eastAsia="en-GB"/>
-              <w14:ligatures w14:val="standardContextual"/>
-            </w:rPr>
-          </w:pPr>
-          <w:hyperlink w:anchor="_Toc164795899" w:history="1">
-            <w:r>
-              <w:rPr>
-                <w:rStyle w:val="Hyperlink"/>
-                <w:noProof/>
-              </w:rPr>
-              <w:t>Hi-fi</w:t>
-            </w:r>
-            <w:r>
-              <w:rPr>
-                <w:noProof/>
-                <w:webHidden/>
-              </w:rPr>
-              <w:tab/>
-            </w:r>
-            <w:r>
-              <w:rPr>
-                <w:noProof/>
-                <w:webHidden/>
-              </w:rPr>
-              <w:fldChar w:fldCharType="begin"/>
-            </w:r>
-            <w:r>
-              <w:rPr>
-                <w:noProof/>
-                <w:webHidden/>
-              </w:rPr>
-              <w:instrText xml:space="preserve"> PAGEREF _Toc164795899 \h </w:instrText>
-            </w:r>
-            <w:r>
-              <w:rPr>
-                <w:noProof/>
-                <w:webHidden/>
-              </w:rPr>
-            </w:r>
-            <w:r>
-              <w:rPr>
-                <w:noProof/>
-                <w:webHidden/>
-              </w:rPr>
-              <w:fldChar w:fldCharType="separate"/>
-            </w:r>
-            <w:r>
-              <w:rPr>
-                <w:noProof/>
-                <w:webHidden/>
-              </w:rPr>
-              <w:t>8</w:t>
+              <w:t>18</w:t>
             </w:r>
             <w:r>
               <w:rPr>
@@ -3231,13 +4088,13 @@
               <w14:ligatures w14:val="standardContextual"/>
             </w:rPr>
           </w:pPr>
-          <w:hyperlink w:anchor="_Toc164795900" w:history="1">
+          <w:hyperlink w:anchor="_Toc164894790" w:history="1">
             <w:r>
               <w:rPr>
                 <w:rStyle w:val="Hyperlink"/>
                 <w:noProof/>
               </w:rPr>
-              <w:t>Use Case Diagram</w:t>
+              <w:t>Testing log</w:t>
             </w:r>
             <w:r>
               <w:rPr>
@@ -3258,7 +4115,7 @@
                 <w:noProof/>
                 <w:webHidden/>
               </w:rPr>
-              <w:instrText xml:space="preserve"> PAGEREF _Toc164795900 \h </w:instrText>
+              <w:instrText xml:space="preserve"> PAGEREF _Toc164894790 \h </w:instrText>
             </w:r>
             <w:r>
               <w:rPr>
@@ -3278,7 +4135,7 @@
                 <w:noProof/>
                 <w:webHidden/>
               </w:rPr>
-              <w:t>10</w:t>
+              <w:t>19</w:t>
             </w:r>
             <w:r>
               <w:rPr>
@@ -3305,13 +4162,13 @@
               <w14:ligatures w14:val="standardContextual"/>
             </w:rPr>
           </w:pPr>
-          <w:hyperlink w:anchor="_Toc164795901" w:history="1">
+          <w:hyperlink w:anchor="_Toc164894791" w:history="1">
             <w:r>
               <w:rPr>
                 <w:rStyle w:val="Hyperlink"/>
                 <w:noProof/>
               </w:rPr>
-              <w:t>Project structure diagrams</w:t>
+              <w:t>Bibliography</w:t>
             </w:r>
             <w:r>
               <w:rPr>
@@ -3332,7 +4189,7 @@
                 <w:noProof/>
                 <w:webHidden/>
               </w:rPr>
-              <w:instrText xml:space="preserve"> PAGEREF _Toc164795901 \h </w:instrText>
+              <w:instrText xml:space="preserve"> PAGEREF _Toc164894791 \h </w:instrText>
             </w:r>
             <w:r>
               <w:rPr>
@@ -3352,303 +4209,7 @@
                 <w:noProof/>
                 <w:webHidden/>
               </w:rPr>
-              <w:t>10</w:t>
-            </w:r>
-            <w:r>
-              <w:rPr>
-                <w:noProof/>
-                <w:webHidden/>
-              </w:rPr>
-              <w:fldChar w:fldCharType="end"/>
-            </w:r>
-          </w:hyperlink>
-        </w:p>
-        <w:p>
-          <w:pPr>
-            <w:pStyle w:val="TOC2"/>
-            <w:tabs>
-              <w:tab w:val="right" w:leader="dot" w:pos="9016"/>
-            </w:tabs>
-            <w:rPr>
-              <w:rFonts w:eastAsiaTheme="minorEastAsia"/>
-              <w:noProof/>
-              <w:kern w:val="2"/>
-              <w:sz w:val="24"/>
-              <w:szCs w:val="24"/>
-              <w:lang w:eastAsia="en-GB"/>
-              <w14:ligatures w14:val="standardContextual"/>
-            </w:rPr>
-          </w:pPr>
-          <w:hyperlink w:anchor="_Toc164795902" w:history="1">
-            <w:r>
-              <w:rPr>
-                <w:rStyle w:val="Hyperlink"/>
-                <w:noProof/>
-              </w:rPr>
-              <w:t>UI Structure</w:t>
-            </w:r>
-            <w:r>
-              <w:rPr>
-                <w:noProof/>
-                <w:webHidden/>
-              </w:rPr>
-              <w:tab/>
-            </w:r>
-            <w:r>
-              <w:rPr>
-                <w:noProof/>
-                <w:webHidden/>
-              </w:rPr>
-              <w:fldChar w:fldCharType="begin"/>
-            </w:r>
-            <w:r>
-              <w:rPr>
-                <w:noProof/>
-                <w:webHidden/>
-              </w:rPr>
-              <w:instrText xml:space="preserve"> PAGEREF _Toc164795902 \h </w:instrText>
-            </w:r>
-            <w:r>
-              <w:rPr>
-                <w:noProof/>
-                <w:webHidden/>
-              </w:rPr>
-            </w:r>
-            <w:r>
-              <w:rPr>
-                <w:noProof/>
-                <w:webHidden/>
-              </w:rPr>
-              <w:fldChar w:fldCharType="separate"/>
-            </w:r>
-            <w:r>
-              <w:rPr>
-                <w:noProof/>
-                <w:webHidden/>
-              </w:rPr>
-              <w:t>11</w:t>
-            </w:r>
-            <w:r>
-              <w:rPr>
-                <w:noProof/>
-                <w:webHidden/>
-              </w:rPr>
-              <w:fldChar w:fldCharType="end"/>
-            </w:r>
-          </w:hyperlink>
-        </w:p>
-        <w:p>
-          <w:pPr>
-            <w:pStyle w:val="TOC2"/>
-            <w:tabs>
-              <w:tab w:val="right" w:leader="dot" w:pos="9016"/>
-            </w:tabs>
-            <w:rPr>
-              <w:rFonts w:eastAsiaTheme="minorEastAsia"/>
-              <w:noProof/>
-              <w:kern w:val="2"/>
-              <w:sz w:val="24"/>
-              <w:szCs w:val="24"/>
-              <w:lang w:eastAsia="en-GB"/>
-              <w14:ligatures w14:val="standardContextual"/>
-            </w:rPr>
-          </w:pPr>
-          <w:hyperlink w:anchor="_Toc164795903" w:history="1">
-            <w:r>
-              <w:rPr>
-                <w:rStyle w:val="Hyperlink"/>
-                <w:noProof/>
-              </w:rPr>
-              <w:t>Training model Structure</w:t>
-            </w:r>
-            <w:r>
-              <w:rPr>
-                <w:noProof/>
-                <w:webHidden/>
-              </w:rPr>
-              <w:tab/>
-            </w:r>
-            <w:r>
-              <w:rPr>
-                <w:noProof/>
-                <w:webHidden/>
-              </w:rPr>
-              <w:fldChar w:fldCharType="begin"/>
-            </w:r>
-            <w:r>
-              <w:rPr>
-                <w:noProof/>
-                <w:webHidden/>
-              </w:rPr>
-              <w:instrText xml:space="preserve"> PAGEREF _Toc164795903 \h </w:instrText>
-            </w:r>
-            <w:r>
-              <w:rPr>
-                <w:noProof/>
-                <w:webHidden/>
-              </w:rPr>
-            </w:r>
-            <w:r>
-              <w:rPr>
-                <w:noProof/>
-                <w:webHidden/>
-              </w:rPr>
-              <w:fldChar w:fldCharType="separate"/>
-            </w:r>
-            <w:r>
-              <w:rPr>
-                <w:noProof/>
-                <w:webHidden/>
-              </w:rPr>
-              <w:t>12</w:t>
-            </w:r>
-            <w:r>
-              <w:rPr>
-                <w:noProof/>
-                <w:webHidden/>
-              </w:rPr>
-              <w:fldChar w:fldCharType="end"/>
-            </w:r>
-          </w:hyperlink>
-        </w:p>
-        <w:p>
-          <w:pPr>
-            <w:pStyle w:val="TOC1"/>
-            <w:tabs>
-              <w:tab w:val="right" w:leader="dot" w:pos="9016"/>
-            </w:tabs>
-            <w:rPr>
-              <w:rFonts w:eastAsiaTheme="minorEastAsia"/>
-              <w:noProof/>
-              <w:kern w:val="2"/>
-              <w:sz w:val="24"/>
-              <w:szCs w:val="24"/>
-              <w:lang w:eastAsia="en-GB"/>
-              <w14:ligatures w14:val="standardContextual"/>
-            </w:rPr>
-          </w:pPr>
-          <w:hyperlink w:anchor="_Toc164795904" w:history="1">
-            <w:r>
-              <w:rPr>
-                <w:rStyle w:val="Hyperlink"/>
-                <w:noProof/>
-              </w:rPr>
-              <w:t>Testing log</w:t>
-            </w:r>
-            <w:r>
-              <w:rPr>
-                <w:noProof/>
-                <w:webHidden/>
-              </w:rPr>
-              <w:tab/>
-            </w:r>
-            <w:r>
-              <w:rPr>
-                <w:noProof/>
-                <w:webHidden/>
-              </w:rPr>
-              <w:fldChar w:fldCharType="begin"/>
-            </w:r>
-            <w:r>
-              <w:rPr>
-                <w:noProof/>
-                <w:webHidden/>
-              </w:rPr>
-              <w:instrText xml:space="preserve"> PAGEREF _Toc164795904 \h </w:instrText>
-            </w:r>
-            <w:r>
-              <w:rPr>
-                <w:noProof/>
-                <w:webHidden/>
-              </w:rPr>
-            </w:r>
-            <w:r>
-              <w:rPr>
-                <w:noProof/>
-                <w:webHidden/>
-              </w:rPr>
-              <w:fldChar w:fldCharType="separate"/>
-            </w:r>
-            <w:r>
-              <w:rPr>
-                <w:noProof/>
-                <w:webHidden/>
-              </w:rPr>
-              <w:t>14</w:t>
-            </w:r>
-            <w:r>
-              <w:rPr>
-                <w:noProof/>
-                <w:webHidden/>
-              </w:rPr>
-              <w:fldChar w:fldCharType="end"/>
-            </w:r>
-          </w:hyperlink>
-        </w:p>
-        <w:p>
-          <w:pPr>
-            <w:pStyle w:val="TOC1"/>
-            <w:tabs>
-              <w:tab w:val="right" w:leader="dot" w:pos="9016"/>
-            </w:tabs>
-            <w:rPr>
-              <w:rFonts w:eastAsiaTheme="minorEastAsia"/>
-              <w:noProof/>
-              <w:kern w:val="2"/>
-              <w:sz w:val="24"/>
-              <w:szCs w:val="24"/>
-              <w:lang w:eastAsia="en-GB"/>
-              <w14:ligatures w14:val="standardContextual"/>
-            </w:rPr>
-          </w:pPr>
-          <w:hyperlink w:anchor="_Toc164795905" w:history="1">
-            <w:r>
-              <w:rPr>
-                <w:rStyle w:val="Hyperlink"/>
-                <w:noProof/>
-              </w:rPr>
-              <w:t>Bibliography</w:t>
-            </w:r>
-            <w:r>
-              <w:rPr>
-                <w:noProof/>
-                <w:webHidden/>
-              </w:rPr>
-              <w:tab/>
-            </w:r>
-            <w:r>
-              <w:rPr>
-                <w:noProof/>
-                <w:webHidden/>
-              </w:rPr>
-              <w:fldChar w:fldCharType="begin"/>
-            </w:r>
-            <w:r>
-              <w:rPr>
-                <w:noProof/>
-                <w:webHidden/>
-              </w:rPr>
-              <w:instrText xml:space="preserve"> PAGEREF _Toc164795905 \h </w:instrText>
-            </w:r>
-            <w:r>
-              <w:rPr>
-                <w:noProof/>
-                <w:webHidden/>
-              </w:rPr>
-            </w:r>
-            <w:r>
-              <w:rPr>
-                <w:noProof/>
-                <w:webHidden/>
-              </w:rPr>
-              <w:fldChar w:fldCharType="separate"/>
-            </w:r>
-            <w:r>
-              <w:rPr>
-                <w:noProof/>
-                <w:webHidden/>
-              </w:rPr>
-              <w:t>15</w:t>
+              <w:t>20</w:t>
             </w:r>
             <w:r>
               <w:rPr>
@@ -3682,7 +4243,7 @@
         <w:ind w:right="1134"/>
       </w:pPr>
       <w:bookmarkStart w:id="0" w:name="_Toc163169062"/>
-      <w:bookmarkStart w:id="1" w:name="_Toc164795891"/>
+      <w:bookmarkStart w:id="1" w:name="_Toc164894769"/>
       <w:r>
         <w:lastRenderedPageBreak/>
         <w:t>Project Introduction</w:t>
@@ -3702,88 +4263,154 @@
       <w:r>
         <w:t>The project will be a chatbot that will be able to answer questions about the client (Hull College). The project will have the capabilities to be added to their existing systems with ease.</w:t>
       </w:r>
-    </w:p>
-    <w:p>
-      <w:pPr>
-        <w:pStyle w:val="Heading1"/>
-        <w:ind w:right="-397"/>
-      </w:pPr>
-      <w:bookmarkStart w:id="2" w:name="_Toc163169063"/>
-      <w:bookmarkStart w:id="3" w:name="_Toc164795892"/>
-      <w:r>
-        <w:t>Pseudo code</w:t>
-      </w:r>
-      <w:bookmarkEnd w:id="2"/>
-      <w:bookmarkEnd w:id="3"/>
     </w:p>
     <w:p>
       <w:pPr>
         <w:pStyle w:val="Heading1"/>
       </w:pPr>
-      <w:bookmarkStart w:id="4" w:name="_Toc163169064"/>
-      <w:bookmarkStart w:id="5" w:name="_Toc164795893"/>
-      <w:r>
-        <w:t>Flowcharts</w:t>
-      </w:r>
-      <w:bookmarkEnd w:id="4"/>
-      <w:bookmarkEnd w:id="5"/>
-    </w:p>
-    <w:p>
-      <w:r>
-        <w:t>Flow charts have been made to show the process in how the system/ program will operate. The flow charts have been separated into four diagrams to show different aspects of the system, some of which will use predefined process form other diagrams.</w:t>
+      <w:bookmarkStart w:id="2" w:name="_Toc164894770"/>
+      <w:r>
+        <w:t>Overview of Project Functionality</w:t>
+      </w:r>
+      <w:bookmarkEnd w:id="2"/>
+    </w:p>
+    <w:p>
+      <w:r>
+        <w:t>This section of the document details each function and part of the project what it will do and how it will aid the project. The section will show diagrams appreciate to the function/part of the project.</w:t>
       </w:r>
     </w:p>
     <w:p>
       <w:pPr>
         <w:pStyle w:val="Heading2"/>
       </w:pPr>
-      <w:r>
-        <w:t>Text processing</w:t>
-      </w:r>
-    </w:p>
-    <w:p>
-      <w:r>
-        <w:t>The text processing allows the program to look at words that are stored in a data file. These words are stored from past questions, then each word is assigned a number 0 – 1, depending on if the word could be found. The text processing also uses stemming so a word it processes will be striped down to its route (</w:t>
-      </w:r>
-      <w:proofErr w:type="spellStart"/>
-      <w:r>
-        <w:t>eg.</w:t>
-      </w:r>
-      <w:proofErr w:type="spellEnd"/>
+      <w:bookmarkStart w:id="3" w:name="_Toc164894771"/>
+      <w:r>
+        <w:t>Machine learning model</w:t>
+      </w:r>
+      <w:bookmarkEnd w:id="3"/>
       <w:r>
         <w:t xml:space="preserve"> </w:t>
       </w:r>
-      <w:r>
-        <w:t>“</w:t>
-      </w:r>
-      <w:proofErr w:type="gramStart"/>
-      <w:r>
-        <w:t>programming</w:t>
-      </w:r>
-      <w:proofErr w:type="gramEnd"/>
-      <w:r>
-        <w:t>,” “programmer,” and “programs”</w:t>
-      </w:r>
-      <w:r>
-        <w:t xml:space="preserve"> can all be stemmed down to program). Stemming is used withing the program in increase proficiency. The project will the use the text processing to aid its answer to the user.</w:t>
-      </w:r>
-    </w:p>
-    <w:p>
-      <w:r>
-        <w:t>The text processing is used throughout the system, if this section of the system needs to be down again it will be shown within a predefined system in other diagrams.</w:t>
-      </w:r>
+    </w:p>
+    <w:p>
+      <w:r>
+        <w:t xml:space="preserve">The machine model will be used to process data. </w:t>
+      </w:r>
+      <w:r>
+        <w:t xml:space="preserve">The model is a neural network that uses </w:t>
+      </w:r>
+      <w:r>
+        <w:t xml:space="preserve">three layers to process data, the input layer, hidden </w:t>
+      </w:r>
+      <w:r>
+        <w:t>layer,</w:t>
+      </w:r>
+      <w:r>
+        <w:t xml:space="preserve"> and the output layer. </w:t>
+      </w:r>
+      <w:r>
+        <w:t xml:space="preserve">Layers pass data through each other to further analyse the data. </w:t>
+      </w:r>
+      <w:r>
+        <w:t>Two processes will use the model (The training model and the chatbot). Other process will use the model, this will be shown predetermined processes</w:t>
+      </w:r>
+      <w:r>
+        <w:t xml:space="preserve">, for the corresponding scripts and </w:t>
+      </w:r>
+      <w:r>
+        <w:t>functions. The</w:t>
+      </w:r>
+      <w:r>
+        <w:t xml:space="preserve"> model is viral the project as it will not be able to process data given without it</w:t>
+      </w:r>
+      <w:r>
+        <w:t>, then the project will not be able to pick an accurate response.</w:t>
+      </w:r>
+    </w:p>
+    <w:p>
+      <w:bookmarkStart w:id="4" w:name="_Toc164894772"/>
+      <w:r>
+        <w:rPr>
+          <w:rStyle w:val="Heading3Char"/>
+        </w:rPr>
+        <w:t xml:space="preserve">Machine learning </w:t>
+      </w:r>
+      <w:r>
+        <w:rPr>
+          <w:rStyle w:val="Heading3Char"/>
+        </w:rPr>
+        <w:t>Model pseudo code</w:t>
+      </w:r>
+      <w:bookmarkEnd w:id="4"/>
+      <w:bookmarkStart w:id="5" w:name="_MON_1775501957"/>
+      <w:bookmarkEnd w:id="5"/>
+      <w:r>
+        <w:object w:dxaOrig="9026" w:dyaOrig="8036" w14:anchorId="7CB2BC5A">
+          <v:shapetype id="_x0000_t75" coordsize="21600,21600" o:spt="75" o:preferrelative="t" path="m@4@5l@4@11@9@11@9@5xe" filled="f" stroked="f">
+            <v:stroke joinstyle="miter"/>
+            <v:formulas>
+              <v:f eqn="if lineDrawn pixelLineWidth 0"/>
+              <v:f eqn="sum @0 1 0"/>
+              <v:f eqn="sum 0 0 @1"/>
+              <v:f eqn="prod @2 1 2"/>
+              <v:f eqn="prod @3 21600 pixelWidth"/>
+              <v:f eqn="prod @3 21600 pixelHeight"/>
+              <v:f eqn="sum @0 0 1"/>
+              <v:f eqn="prod @6 1 2"/>
+              <v:f eqn="prod @7 21600 pixelWidth"/>
+              <v:f eqn="sum @8 21600 0"/>
+              <v:f eqn="prod @7 21600 pixelHeight"/>
+              <v:f eqn="sum @10 21600 0"/>
+            </v:formulas>
+            <v:path o:extrusionok="f" gradientshapeok="t" o:connecttype="rect"/>
+            <o:lock v:ext="edit" aspectratio="t"/>
+          </v:shapetype>
+          <v:shape id="_x0000_i1035" type="#_x0000_t75" style="width:451pt;height:402.1pt" o:ole="">
+            <v:imagedata r:id="rId12" o:title=""/>
+          </v:shape>
+          <o:OLEObject Type="Embed" ProgID="Word.OpenDocumentText.12" ShapeID="_x0000_i1035" DrawAspect="Content" ObjectID="_1775507722" r:id="rId13"/>
+        </w:object>
+      </w:r>
+    </w:p>
+    <w:p>
+      <w:pPr>
+        <w:pStyle w:val="Heading3"/>
+      </w:pPr>
+    </w:p>
+    <w:p>
+      <w:pPr>
+        <w:pStyle w:val="Heading3"/>
+      </w:pPr>
+      <w:bookmarkStart w:id="6" w:name="_Toc164894773"/>
+      <w:r>
+        <w:rPr>
+          <w:rStyle w:val="Heading3Char"/>
+        </w:rPr>
+        <w:t xml:space="preserve">Machine learning Model </w:t>
+      </w:r>
+      <w:r>
+        <w:t>flowchart</w:t>
+      </w:r>
+      <w:bookmarkEnd w:id="6"/>
     </w:p>
     <w:p>
       <w:r>
         <w:rPr>
           <w:noProof/>
         </w:rPr>
-        <w:lastRenderedPageBreak/>
         <w:drawing>
-          <wp:inline distT="0" distB="0" distL="0" distR="0" wp14:anchorId="01866266" wp14:editId="267062CA">
-            <wp:extent cx="5731510" cy="5870575"/>
-            <wp:effectExtent l="0" t="0" r="2540" b="0"/>
-            <wp:docPr id="1247896723" name="Picture 1" descr="A diagram of a work flow&#10;&#10;Description automatically generated"/>
+          <wp:anchor distT="0" distB="0" distL="114300" distR="114300" simplePos="0" relativeHeight="251663360" behindDoc="0" locked="0" layoutInCell="1" allowOverlap="1" wp14:anchorId="27450A62" wp14:editId="270E7A71">
+            <wp:simplePos x="0" y="0"/>
+            <wp:positionH relativeFrom="margin">
+              <wp:align>center</wp:align>
+            </wp:positionH>
+            <wp:positionV relativeFrom="paragraph">
+              <wp:posOffset>312144</wp:posOffset>
+            </wp:positionV>
+            <wp:extent cx="2111375" cy="4817110"/>
+            <wp:effectExtent l="0" t="0" r="3175" b="2540"/>
+            <wp:wrapTopAndBottom/>
+            <wp:docPr id="107082998" name="Picture 2" descr="A diagram of a process&#10;&#10;Description automatically generated"/>
             <wp:cNvGraphicFramePr>
               <a:graphicFrameLocks xmlns:a="http://schemas.openxmlformats.org/drawingml/2006/main" noChangeAspect="1"/>
             </wp:cNvGraphicFramePr>
@@ -3791,13 +4418,13 @@
               <a:graphicData uri="http://schemas.openxmlformats.org/drawingml/2006/picture">
                 <pic:pic xmlns:pic="http://schemas.openxmlformats.org/drawingml/2006/picture">
                   <pic:nvPicPr>
-                    <pic:cNvPr id="1247896723" name="Picture 1" descr="A diagram of a work flow&#10;&#10;Description automatically generated"/>
+                    <pic:cNvPr id="1759657029" name="Picture 2" descr="A diagram of a process&#10;&#10;Description automatically generated"/>
                     <pic:cNvPicPr>
                       <a:picLocks noChangeAspect="1" noChangeArrowheads="1"/>
                     </pic:cNvPicPr>
                   </pic:nvPicPr>
                   <pic:blipFill>
-                    <a:blip r:embed="rId12">
+                    <a:blip r:embed="rId14">
                       <a:extLst>
                         <a:ext uri="{28A0092B-C50C-407E-A947-70E740481C1C}">
                           <a14:useLocalDpi xmlns:a14="http://schemas.microsoft.com/office/drawing/2010/main" val="0"/>
@@ -3812,7 +4439,174 @@
                   <pic:spPr bwMode="auto">
                     <a:xfrm>
                       <a:off x="0" y="0"/>
-                      <a:ext cx="5731510" cy="5870575"/>
+                      <a:ext cx="2111375" cy="4817110"/>
+                    </a:xfrm>
+                    <a:prstGeom prst="rect">
+                      <a:avLst/>
+                    </a:prstGeom>
+                    <a:noFill/>
+                    <a:ln>
+                      <a:noFill/>
+                    </a:ln>
+                  </pic:spPr>
+                </pic:pic>
+              </a:graphicData>
+            </a:graphic>
+            <wp14:sizeRelH relativeFrom="margin">
+              <wp14:pctWidth>0</wp14:pctWidth>
+            </wp14:sizeRelH>
+            <wp14:sizeRelV relativeFrom="margin">
+              <wp14:pctHeight>0</wp14:pctHeight>
+            </wp14:sizeRelV>
+          </wp:anchor>
+        </w:drawing>
+      </w:r>
+    </w:p>
+    <w:p/>
+    <w:p/>
+    <w:p>
+      <w:pPr>
+        <w:pStyle w:val="Heading2"/>
+      </w:pPr>
+      <w:bookmarkStart w:id="7" w:name="_Toc164894774"/>
+      <w:r>
+        <w:t>Text processing</w:t>
+      </w:r>
+      <w:bookmarkEnd w:id="7"/>
+    </w:p>
+    <w:p>
+      <w:r>
+        <w:t>The project uses a text processing script to determine a vocabulary for the chatbot.</w:t>
+      </w:r>
+    </w:p>
+    <w:p>
+      <w:r>
+        <w:t xml:space="preserve">The text processing allows the program to look at words that are stored in a data file. These words are stored from past questions, then each word is assigned a number 0 – 1, depending on if the word could be found. The text processing also uses stemming so a word it processes will be </w:t>
+      </w:r>
+      <w:proofErr w:type="spellStart"/>
+      <w:r>
+        <w:t>striped</w:t>
+      </w:r>
+      <w:proofErr w:type="spellEnd"/>
+      <w:r>
+        <w:t xml:space="preserve"> down to its route (</w:t>
+      </w:r>
+      <w:proofErr w:type="spellStart"/>
+      <w:r>
+        <w:t>eg.</w:t>
+      </w:r>
+      <w:proofErr w:type="spellEnd"/>
+      <w:r>
+        <w:t xml:space="preserve"> </w:t>
+      </w:r>
+      <w:r>
+        <w:t>“</w:t>
+      </w:r>
+      <w:proofErr w:type="gramStart"/>
+      <w:r>
+        <w:t>programming</w:t>
+      </w:r>
+      <w:proofErr w:type="gramEnd"/>
+      <w:r>
+        <w:t>,” “programmer,” and “programs”</w:t>
+      </w:r>
+      <w:r>
+        <w:t xml:space="preserve"> can all be stemmed down to program). Stemming is used withing the program in increase proficiency. The project will the use the text processing to aid its answer to the user, as it will be able to view if they words are in the predefined patterns later.</w:t>
+      </w:r>
+    </w:p>
+    <w:p>
+      <w:r>
+        <w:t>The text processing is used throughout the system, if this section of the system needs to be down again it will be shown within a predefined system in other diagrams.</w:t>
+      </w:r>
+    </w:p>
+    <w:p>
+      <w:pPr>
+        <w:pStyle w:val="Heading3"/>
+      </w:pPr>
+      <w:bookmarkStart w:id="8" w:name="_Toc164894775"/>
+      <w:r>
+        <w:lastRenderedPageBreak/>
+        <w:t>Text</w:t>
+      </w:r>
+      <w:r>
+        <w:t xml:space="preserve"> </w:t>
+      </w:r>
+      <w:r>
+        <w:t>processing</w:t>
+      </w:r>
+      <w:r>
+        <w:t xml:space="preserve"> pseudo code</w:t>
+      </w:r>
+      <w:bookmarkEnd w:id="8"/>
+      <w:r>
+        <w:t xml:space="preserve"> </w:t>
+      </w:r>
+    </w:p>
+    <w:bookmarkStart w:id="9" w:name="_MON_1775507409"/>
+    <w:bookmarkEnd w:id="9"/>
+    <w:p>
+      <w:r>
+        <w:object w:dxaOrig="9026" w:dyaOrig="7647" w14:anchorId="08C943BF">
+          <v:shape id="_x0000_i1041" type="#_x0000_t75" style="width:451pt;height:382.4pt" o:ole="">
+            <v:imagedata r:id="rId15" o:title=""/>
+          </v:shape>
+          <o:OLEObject Type="Embed" ProgID="Word.OpenDocumentText.12" ShapeID="_x0000_i1041" DrawAspect="Content" ObjectID="_1775507723" r:id="rId16"/>
+        </w:object>
+      </w:r>
+    </w:p>
+    <w:p>
+      <w:pPr>
+        <w:pStyle w:val="Heading3"/>
+      </w:pPr>
+      <w:bookmarkStart w:id="10" w:name="_Toc164894776"/>
+      <w:r>
+        <w:lastRenderedPageBreak/>
+        <w:t>Text processing</w:t>
+      </w:r>
+      <w:r>
+        <w:t xml:space="preserve"> flow chart</w:t>
+      </w:r>
+      <w:bookmarkEnd w:id="10"/>
+    </w:p>
+    <w:p>
+      <w:r>
+        <w:rPr>
+          <w:noProof/>
+        </w:rPr>
+        <w:drawing>
+          <wp:inline distT="0" distB="0" distL="0" distR="0" wp14:anchorId="3801E807" wp14:editId="1B65C9CC">
+            <wp:extent cx="5731510" cy="5872480"/>
+            <wp:effectExtent l="0" t="0" r="2540" b="0"/>
+            <wp:docPr id="850268206" name="Picture 1" descr="A diagram of a work flow&#10;&#10;Description automatically generated"/>
+            <wp:cNvGraphicFramePr>
+              <a:graphicFrameLocks xmlns:a="http://schemas.openxmlformats.org/drawingml/2006/main" noChangeAspect="1"/>
+            </wp:cNvGraphicFramePr>
+            <a:graphic xmlns:a="http://schemas.openxmlformats.org/drawingml/2006/main">
+              <a:graphicData uri="http://schemas.openxmlformats.org/drawingml/2006/picture">
+                <pic:pic xmlns:pic="http://schemas.openxmlformats.org/drawingml/2006/picture">
+                  <pic:nvPicPr>
+                    <pic:cNvPr id="850268206" name="Picture 1" descr="A diagram of a work flow&#10;&#10;Description automatically generated"/>
+                    <pic:cNvPicPr>
+                      <a:picLocks noChangeAspect="1" noChangeArrowheads="1"/>
+                    </pic:cNvPicPr>
+                  </pic:nvPicPr>
+                  <pic:blipFill>
+                    <a:blip r:embed="rId17">
+                      <a:extLst>
+                        <a:ext uri="{28A0092B-C50C-407E-A947-70E740481C1C}">
+                          <a14:useLocalDpi xmlns:a14="http://schemas.microsoft.com/office/drawing/2010/main" val="0"/>
+                        </a:ext>
+                      </a:extLst>
+                    </a:blip>
+                    <a:srcRect/>
+                    <a:stretch>
+                      <a:fillRect/>
+                    </a:stretch>
+                  </pic:blipFill>
+                  <pic:spPr bwMode="auto">
+                    <a:xfrm>
+                      <a:off x="0" y="0"/>
+                      <a:ext cx="5731510" cy="5872480"/>
                     </a:xfrm>
                     <a:prstGeom prst="rect">
                       <a:avLst/>
@@ -3831,28 +4625,64 @@
     </w:p>
     <w:p>
       <w:pPr>
-        <w:pStyle w:val="Heading1"/>
+        <w:pStyle w:val="Heading2"/>
       </w:pPr>
-      <w:bookmarkStart w:id="6" w:name="_Toc163169065"/>
-      <w:bookmarkStart w:id="7" w:name="_Toc164795894"/>
-      <w:r>
-        <w:t>Class diagra</w:t>
-      </w:r>
-      <w:bookmarkEnd w:id="6"/>
-      <w:r>
-        <w:t>m</w:t>
-      </w:r>
-      <w:bookmarkEnd w:id="7"/>
-    </w:p>
+      <w:bookmarkStart w:id="11" w:name="_Toc164894777"/>
+      <w:r>
+        <w:t>Training script</w:t>
+      </w:r>
+      <w:bookmarkEnd w:id="11"/>
+    </w:p>
+    <w:p>
+      <w:pPr>
+        <w:pStyle w:val="Heading3"/>
+      </w:pPr>
+      <w:bookmarkStart w:id="12" w:name="_Toc164894778"/>
+      <w:r>
+        <w:t>Training script pseudo code</w:t>
+      </w:r>
+      <w:bookmarkEnd w:id="12"/>
+    </w:p>
+    <w:p>
+      <w:pPr>
+        <w:pStyle w:val="Heading3"/>
+      </w:pPr>
+      <w:bookmarkStart w:id="13" w:name="_Toc164894779"/>
+      <w:r>
+        <w:t>Training script flow chart</w:t>
+      </w:r>
+      <w:bookmarkEnd w:id="13"/>
+    </w:p>
+    <w:p/>
+    <w:p/>
+    <w:p/>
+    <w:p/>
+    <w:p/>
     <w:p>
       <w:pPr>
         <w:pStyle w:val="Heading1"/>
       </w:pPr>
-      <w:bookmarkStart w:id="8" w:name="_Toc164795895"/>
+      <w:bookmarkStart w:id="14" w:name="_Toc163169065"/>
+      <w:bookmarkStart w:id="15" w:name="_Toc164894780"/>
+      <w:r>
+        <w:lastRenderedPageBreak/>
+        <w:t>Class diagra</w:t>
+      </w:r>
+      <w:bookmarkEnd w:id="14"/>
+      <w:r>
+        <w:t>m</w:t>
+      </w:r>
+      <w:bookmarkEnd w:id="15"/>
+    </w:p>
+    <w:p>
+      <w:pPr>
+        <w:pStyle w:val="Heading1"/>
+      </w:pPr>
+      <w:bookmarkStart w:id="16" w:name="_Toc164894781"/>
       <w:r>
         <w:t>Visual elements</w:t>
       </w:r>
-      <w:bookmarkEnd w:id="8"/>
+      <w:bookmarkEnd w:id="16"/>
       <w:r>
         <w:t xml:space="preserve"> </w:t>
       </w:r>
@@ -3861,11 +4691,11 @@
       <w:pPr>
         <w:pStyle w:val="Heading2"/>
       </w:pPr>
-      <w:bookmarkStart w:id="9" w:name="_Toc164795896"/>
+      <w:bookmarkStart w:id="17" w:name="_Toc164894782"/>
       <w:r>
         <w:t>Colour theory</w:t>
       </w:r>
-      <w:bookmarkEnd w:id="9"/>
+      <w:bookmarkEnd w:id="17"/>
       <w:r>
         <w:t xml:space="preserve"> </w:t>
       </w:r>
@@ -3940,11 +4770,7 @@
         <w:t>The system also uses a white that has a tint of blue to use for a background</w:t>
       </w:r>
       <w:r>
-        <w:t xml:space="preserve">, as they allow for text to stand out. Text colours will widely depend on what colours the text is above, if the colour is a dark </w:t>
-      </w:r>
-      <w:r>
-        <w:lastRenderedPageBreak/>
-        <w:t xml:space="preserve">colour, then text will be white, then if text is a light </w:t>
+        <w:t xml:space="preserve">, as they allow for text to stand out. Text colours will widely depend on what colours the text is above, if the colour is a dark colour, then text will be white, then if text is a light </w:t>
       </w:r>
       <w:r>
         <w:t>colour,</w:t>
@@ -3954,6 +4780,12 @@
       </w:r>
       <w:r>
         <w:t xml:space="preserve"> Some elements may also use a dark shadow to make some elements pop up, but will not affect elements like text and buttons, this way users will still be able to take existing elements of the project.</w:t>
+      </w:r>
+      <w:r>
+        <w:rPr>
+          <w:noProof/>
+        </w:rPr>
+        <w:t xml:space="preserve"> </w:t>
       </w:r>
     </w:p>
     <w:p>
@@ -3987,7 +4819,7 @@
                     </pic:cNvPicPr>
                   </pic:nvPicPr>
                   <pic:blipFill rotWithShape="1">
-                    <a:blip r:embed="rId13" cstate="print">
+                    <a:blip r:embed="rId18" cstate="print">
                       <a:extLst>
                         <a:ext uri="{28A0092B-C50C-407E-A947-70E740481C1C}">
                           <a14:useLocalDpi xmlns:a14="http://schemas.microsoft.com/office/drawing/2010/main" val="0"/>
@@ -4030,18 +4862,18 @@
       <w:pPr>
         <w:pStyle w:val="Heading2"/>
       </w:pPr>
-      <w:bookmarkStart w:id="10" w:name="_Toc163169066"/>
-      <w:bookmarkStart w:id="11" w:name="_Toc164795897"/>
+      <w:bookmarkStart w:id="18" w:name="_Toc163169066"/>
+      <w:bookmarkStart w:id="19" w:name="_Toc164894783"/>
       <w:r>
         <w:t>Web Wireframes</w:t>
       </w:r>
-      <w:bookmarkEnd w:id="10"/>
-      <w:bookmarkEnd w:id="11"/>
+      <w:bookmarkEnd w:id="18"/>
+      <w:bookmarkEnd w:id="19"/>
     </w:p>
     <w:p>
       <w:pPr>
         <w:sectPr>
-          <w:footerReference w:type="default" r:id="rId14"/>
+          <w:footerReference w:type="default" r:id="rId19"/>
           <w:pgSz w:w="11906" w:h="16838"/>
           <w:pgMar w:top="1440" w:right="1440" w:bottom="1440" w:left="1440" w:header="709" w:footer="709" w:gutter="0"/>
           <w:cols w:space="708"/>
@@ -4060,12 +4892,12 @@
       <w:pPr>
         <w:pStyle w:val="Heading3"/>
       </w:pPr>
-      <w:bookmarkStart w:id="12" w:name="_Toc164795898"/>
+      <w:bookmarkStart w:id="20" w:name="_Toc164894784"/>
       <w:r>
         <w:lastRenderedPageBreak/>
         <w:t>Low-fi</w:t>
       </w:r>
-      <w:bookmarkEnd w:id="12"/>
+      <w:bookmarkEnd w:id="20"/>
     </w:p>
     <w:p>
       <w:r>
@@ -4090,7 +4922,7 @@
                     </pic:cNvPicPr>
                   </pic:nvPicPr>
                   <pic:blipFill>
-                    <a:blip r:embed="rId15">
+                    <a:blip r:embed="rId20">
                       <a:extLst>
                         <a:ext uri="{28A0092B-C50C-407E-A947-70E740481C1C}">
                           <a14:useLocalDpi xmlns:a14="http://schemas.microsoft.com/office/drawing/2010/main" val="0"/>
@@ -4121,7 +4953,7 @@
           </wp:inline>
         </w:drawing>
       </w:r>
-      <w:bookmarkStart w:id="13" w:name="_Toc163169068"/>
+      <w:bookmarkStart w:id="21" w:name="_Toc163169068"/>
     </w:p>
     <w:p>
       <w:r>
@@ -4150,7 +4982,7 @@
                     </pic:cNvPicPr>
                   </pic:nvPicPr>
                   <pic:blipFill>
-                    <a:blip r:embed="rId16">
+                    <a:blip r:embed="rId21">
                       <a:extLst>
                         <a:ext uri="{28A0092B-C50C-407E-A947-70E740481C1C}">
                           <a14:useLocalDpi xmlns:a14="http://schemas.microsoft.com/office/drawing/2010/main" val="0"/>
@@ -4214,7 +5046,7 @@
                     </pic:cNvPicPr>
                   </pic:nvPicPr>
                   <pic:blipFill>
-                    <a:blip r:embed="rId17">
+                    <a:blip r:embed="rId22">
                       <a:extLst>
                         <a:ext uri="{28A0092B-C50C-407E-A947-70E740481C1C}">
                           <a14:useLocalDpi xmlns:a14="http://schemas.microsoft.com/office/drawing/2010/main" val="0"/>
@@ -4281,7 +5113,7 @@
                     </pic:cNvPicPr>
                   </pic:nvPicPr>
                   <pic:blipFill>
-                    <a:blip r:embed="rId18" cstate="print">
+                    <a:blip r:embed="rId23" cstate="print">
                       <a:extLst>
                         <a:ext uri="{28A0092B-C50C-407E-A947-70E740481C1C}">
                           <a14:useLocalDpi xmlns:a14="http://schemas.microsoft.com/office/drawing/2010/main" val="0"/>
@@ -4317,13 +5149,13 @@
       <w:pPr>
         <w:pStyle w:val="Heading3"/>
       </w:pPr>
-      <w:bookmarkStart w:id="14" w:name="_Toc164795899"/>
+      <w:bookmarkStart w:id="22" w:name="_Toc164894785"/>
       <w:r>
         <w:lastRenderedPageBreak/>
         <w:t>Hi-fi</w:t>
       </w:r>
-      <w:bookmarkEnd w:id="13"/>
-      <w:bookmarkEnd w:id="14"/>
+      <w:bookmarkEnd w:id="21"/>
+      <w:bookmarkEnd w:id="22"/>
     </w:p>
     <w:p>
       <w:r>
@@ -4348,7 +5180,7 @@
                     </pic:cNvPicPr>
                   </pic:nvPicPr>
                   <pic:blipFill>
-                    <a:blip r:embed="rId19">
+                    <a:blip r:embed="rId24">
                       <a:extLst>
                         <a:ext uri="{28A0092B-C50C-407E-A947-70E740481C1C}">
                           <a14:useLocalDpi xmlns:a14="http://schemas.microsoft.com/office/drawing/2010/main" val="0"/>
@@ -4405,7 +5237,7 @@
                     </pic:cNvPicPr>
                   </pic:nvPicPr>
                   <pic:blipFill>
-                    <a:blip r:embed="rId20">
+                    <a:blip r:embed="rId25">
                       <a:extLst>
                         <a:ext uri="{28A0092B-C50C-407E-A947-70E740481C1C}">
                           <a14:useLocalDpi xmlns:a14="http://schemas.microsoft.com/office/drawing/2010/main" val="0"/>
@@ -4459,7 +5291,7 @@
                     </pic:cNvPicPr>
                   </pic:nvPicPr>
                   <pic:blipFill>
-                    <a:blip r:embed="rId21" cstate="print">
+                    <a:blip r:embed="rId26" cstate="print">
                       <a:extLst>
                         <a:ext uri="{28A0092B-C50C-407E-A947-70E740481C1C}">
                           <a14:useLocalDpi xmlns:a14="http://schemas.microsoft.com/office/drawing/2010/main" val="0"/>
@@ -4509,12 +5341,12 @@
       <w:pPr>
         <w:pStyle w:val="Heading1"/>
       </w:pPr>
-      <w:bookmarkStart w:id="15" w:name="_Toc164795900"/>
+      <w:bookmarkStart w:id="23" w:name="_Toc164894786"/>
       <w:r>
         <w:lastRenderedPageBreak/>
         <w:t>Use Case Diagram</w:t>
       </w:r>
-      <w:bookmarkEnd w:id="15"/>
+      <w:bookmarkEnd w:id="23"/>
     </w:p>
     <w:p>
       <w:r>
@@ -4570,7 +5402,7 @@
                     </pic:cNvPicPr>
                   </pic:nvPicPr>
                   <pic:blipFill>
-                    <a:blip r:embed="rId22">
+                    <a:blip r:embed="rId27">
                       <a:extLst>
                         <a:ext uri="{28A0092B-C50C-407E-A947-70E740481C1C}">
                           <a14:useLocalDpi xmlns:a14="http://schemas.microsoft.com/office/drawing/2010/main" val="0"/>
@@ -4606,16 +5438,16 @@
       <w:pPr>
         <w:pStyle w:val="Heading1"/>
       </w:pPr>
-      <w:bookmarkStart w:id="16" w:name="_Toc163169069"/>
-      <w:bookmarkStart w:id="17" w:name="_Toc164795901"/>
+      <w:bookmarkStart w:id="24" w:name="_Toc163169069"/>
+      <w:bookmarkStart w:id="25" w:name="_Toc164894787"/>
       <w:r>
         <w:t>Project structure diagram</w:t>
       </w:r>
-      <w:bookmarkEnd w:id="16"/>
+      <w:bookmarkEnd w:id="24"/>
       <w:r>
         <w:t>s</w:t>
       </w:r>
-      <w:bookmarkEnd w:id="17"/>
+      <w:bookmarkEnd w:id="25"/>
       <w:r>
         <w:t xml:space="preserve"> </w:t>
       </w:r>
@@ -4632,12 +5464,12 @@
       <w:pPr>
         <w:pStyle w:val="Heading2"/>
       </w:pPr>
-      <w:bookmarkStart w:id="18" w:name="_Toc164795902"/>
+      <w:bookmarkStart w:id="26" w:name="_Toc164894788"/>
       <w:r>
         <w:lastRenderedPageBreak/>
         <w:t>UI Structure</w:t>
       </w:r>
-      <w:bookmarkEnd w:id="18"/>
+      <w:bookmarkEnd w:id="26"/>
       <w:r>
         <w:t xml:space="preserve"> </w:t>
       </w:r>
@@ -4645,7 +5477,7 @@
     <w:p>
       <w:pPr>
         <w:sectPr>
-          <w:footerReference w:type="default" r:id="rId23"/>
+          <w:footerReference w:type="default" r:id="rId28"/>
           <w:pgSz w:w="11906" w:h="16838"/>
           <w:pgMar w:top="1440" w:right="1440" w:bottom="1440" w:left="1440" w:header="709" w:footer="709" w:gutter="0"/>
           <w:cols w:space="708"/>
@@ -4683,7 +5515,7 @@
                     </pic:cNvPicPr>
                   </pic:nvPicPr>
                   <pic:blipFill>
-                    <a:blip r:embed="rId24">
+                    <a:blip r:embed="rId29">
                       <a:extLst>
                         <a:ext uri="{28A0092B-C50C-407E-A947-70E740481C1C}">
                           <a14:useLocalDpi xmlns:a14="http://schemas.microsoft.com/office/drawing/2010/main" val="0"/>
@@ -4731,13 +5563,13 @@
       <w:pPr>
         <w:pStyle w:val="Heading2"/>
       </w:pPr>
-      <w:bookmarkStart w:id="19" w:name="_Toc164795903"/>
-      <w:bookmarkStart w:id="20" w:name="_Toc163169070"/>
+      <w:bookmarkStart w:id="27" w:name="_Toc163169070"/>
+      <w:bookmarkStart w:id="28" w:name="_Toc164894789"/>
       <w:r>
         <w:lastRenderedPageBreak/>
         <w:t>Training model Structure</w:t>
       </w:r>
-      <w:bookmarkEnd w:id="19"/>
+      <w:bookmarkEnd w:id="28"/>
       <w:r>
         <w:t xml:space="preserve"> </w:t>
       </w:r>
@@ -4853,7 +5685,7 @@
                     </pic:cNvPicPr>
                   </pic:nvPicPr>
                   <pic:blipFill>
-                    <a:blip r:embed="rId25">
+                    <a:blip r:embed="rId30">
                       <a:extLst>
                         <a:ext uri="{28A0092B-C50C-407E-A947-70E740481C1C}">
                           <a14:useLocalDpi xmlns:a14="http://schemas.microsoft.com/office/drawing/2010/main" val="0"/>
@@ -4921,13 +5753,13 @@
       <w:pPr>
         <w:pStyle w:val="Heading1"/>
       </w:pPr>
-      <w:bookmarkStart w:id="21" w:name="_Toc164795904"/>
+      <w:bookmarkStart w:id="29" w:name="_Toc164894790"/>
       <w:r>
         <w:lastRenderedPageBreak/>
         <w:t>Testing log</w:t>
       </w:r>
-      <w:bookmarkEnd w:id="20"/>
-      <w:bookmarkEnd w:id="21"/>
+      <w:bookmarkEnd w:id="27"/>
+      <w:bookmarkEnd w:id="29"/>
     </w:p>
     <w:tbl>
       <w:tblPr>
@@ -5140,12 +5972,12 @@
       <w:pPr>
         <w:pStyle w:val="Heading1"/>
       </w:pPr>
-      <w:bookmarkStart w:id="22" w:name="_Toc164795905"/>
+      <w:bookmarkStart w:id="30" w:name="_Toc164894791"/>
       <w:r>
         <w:lastRenderedPageBreak/>
         <w:t>Bibliography</w:t>
       </w:r>
-      <w:bookmarkEnd w:id="22"/>
+      <w:bookmarkEnd w:id="30"/>
     </w:p>
     <w:p>
       <w:r>
@@ -5199,7 +6031,7 @@
         </w:rPr>
         <w:t xml:space="preserve"> </w:t>
       </w:r>
-      <w:hyperlink r:id="rId26" w:anchor=":~:text=Green%20(Secondary%20Color)%20%23&amp;text=It%20can%20represent%20new%20beginnings,of%20the%20energy%20of%20yellow" w:history="1">
+      <w:hyperlink r:id="rId31" w:anchor=":~:text=Green%20(Secondary%20Color)%20%23&amp;text=It%20can%20represent%20new%20beginnings,of%20the%20energy%20of%20yellow" w:history="1">
         <w:r>
           <w:rPr>
             <w:rStyle w:val="Hyperlink"/>
@@ -5233,7 +6065,7 @@
 </file>
 
 <file path=word/endnotes.xml><?xml version="1.0" encoding="utf-8"?>
-<w:endnotes xmlns:wpc="http://schemas.microsoft.com/office/word/2010/wordprocessingCanvas" xmlns:cx="http://schemas.microsoft.com/office/drawing/2014/chartex" xmlns:cx1="http://schemas.microsoft.com/office/drawing/2015/9/8/chartex" xmlns:cx2="http://schemas.microsoft.com/office/drawing/2015/10/21/chartex" xmlns:cx3="http://schemas.microsoft.com/office/drawing/2016/5/9/chartex" xmlns:cx4="http://schemas.microsoft.com/office/drawing/2016/5/10/chartex" xmlns:cx5="http://schemas.microsoft.com/office/drawing/2016/5/11/chartex" xmlns:cx6="http://schemas.microsoft.com/office/drawing/2016/5/12/chartex" xmlns:cx7="http://schemas.microsoft.com/office/drawing/2016/5/13/chartex" xmlns:cx8="http://schemas.microsoft.com/office/drawing/2016/5/14/chartex" xmlns:mc="http://schemas.openxmlformats.org/markup-compatibility/2006" xmlns:aink="http://schemas.microsoft.com/office/drawing/2016/ink" xmlns:am3d="http://schemas.microsoft.com/office/drawing/2017/model3d" xmlns:o="urn:schemas-microsoft-com:office:office" xmlns:oel="http://schemas.microsoft.com/office/2019/extlst" xmlns:r="http://schemas.openxmlformats.org/officeDocument/2006/relationships" xmlns:m="http://schemas.openxmlformats.org/officeDocument/2006/math" xmlns:v="urn:schemas-microsoft-com:vml" xmlns:wp14="http://schemas.microsoft.com/office/word/2010/wordprocessingDrawing" xmlns:wp="http://schemas.openxmlformats.org/drawingml/2006/wordprocessingDrawing" xmlns:w10="urn:schemas-microsoft-com:office:word" xmlns:w="http://schemas.openxmlformats.org/wordprocessingml/2006/main" xmlns:w14="http://schemas.microsoft.com/office/word/2010/wordml" xmlns:w15="http://schemas.microsoft.com/office/word/2012/wordml" xmlns:w16cex="http://schemas.microsoft.com/office/word/2018/wordml/cex" xmlns:w16cid="http://schemas.microsoft.com/office/word/2016/wordml/cid" xmlns:w16="http://schemas.microsoft.com/office/word/2018/wordml" xmlns:w16du="http://schemas.microsoft.com/office/word/2023/wordml/word16du" xmlns:w16sdtdh="http://schemas.microsoft.com/office/word/2020/wordml/sdtdatahash" xmlns:w16se="http://schemas.microsoft.com/office/word/2015/wordml/symex" xmlns:wpg="http://schemas.microsoft.com/office/word/2010/wordprocessingGroup" xmlns:wpi="http://schemas.microsoft.com/office/word/2010/wordprocessingInk" xmlns:wne="http://schemas.microsoft.com/office/word/2006/wordml" xmlns:wps="http://schemas.microsoft.com/office/word/2010/wordprocessingShape" mc:Ignorable="w14 w15 w16se w16cid w16 w16cex w16sdtdh wp14">
+<w:endnotes xmlns:wpc="http://schemas.microsoft.com/office/word/2010/wordprocessingCanvas" xmlns:cx="http://schemas.microsoft.com/office/drawing/2014/chartex" xmlns:cx1="http://schemas.microsoft.com/office/drawing/2015/9/8/chartex" xmlns:cx2="http://schemas.microsoft.com/office/drawing/2015/10/21/chartex" xmlns:cx3="http://schemas.microsoft.com/office/drawing/2016/5/9/chartex" xmlns:cx4="http://schemas.microsoft.com/office/drawing/2016/5/10/chartex" xmlns:cx5="http://schemas.microsoft.com/office/drawing/2016/5/11/chartex" xmlns:cx6="http://schemas.microsoft.com/office/drawing/2016/5/12/chartex" xmlns:cx7="http://schemas.microsoft.com/office/drawing/2016/5/13/chartex" xmlns:cx8="http://schemas.microsoft.com/office/drawing/2016/5/14/chartex" xmlns:mc="http://schemas.openxmlformats.org/markup-compatibility/2006" xmlns:aink="http://schemas.microsoft.com/office/drawing/2016/ink" xmlns:am3d="http://schemas.microsoft.com/office/drawing/2017/model3d" xmlns:o="urn:schemas-microsoft-com:office:office" xmlns:oel="http://schemas.microsoft.com/office/2019/extlst" xmlns:r="http://schemas.openxmlformats.org/officeDocument/2006/relationships" xmlns:m="http://schemas.openxmlformats.org/officeDocument/2006/math" xmlns:v="urn:schemas-microsoft-com:vml" xmlns:wp14="http://schemas.microsoft.com/office/word/2010/wordprocessingDrawing" xmlns:wp="http://schemas.openxmlformats.org/drawingml/2006/wordprocessingDrawing" xmlns:w10="urn:schemas-microsoft-com:office:word" xmlns:w="http://schemas.openxmlformats.org/wordprocessingml/2006/main" xmlns:w14="http://schemas.microsoft.com/office/word/2010/wordml" xmlns:w15="http://schemas.microsoft.com/office/word/2012/wordml" xmlns:w16cex="http://schemas.microsoft.com/office/word/2018/wordml/cex" xmlns:w16cid="http://schemas.microsoft.com/office/word/2016/wordml/cid" xmlns:w16="http://schemas.microsoft.com/office/word/2018/wordml" xmlns:w16sdtdh="http://schemas.microsoft.com/office/word/2020/wordml/sdtdatahash" xmlns:w16se="http://schemas.microsoft.com/office/word/2015/wordml/symex" xmlns:wpg="http://schemas.microsoft.com/office/word/2010/wordprocessingGroup" xmlns:wpi="http://schemas.microsoft.com/office/word/2010/wordprocessingInk" xmlns:wne="http://schemas.microsoft.com/office/word/2006/wordml" xmlns:wps="http://schemas.microsoft.com/office/word/2010/wordprocessingShape" mc:Ignorable="w14 w15 w16se w16cid w16 w16cex w16sdtdh wp14">
   <w:endnote w:type="separator" w:id="-1">
     <w:p>
       <w:pPr>
@@ -5265,7 +6097,7 @@
 </file>
 
 <file path=word/footer1.xml><?xml version="1.0" encoding="utf-8"?>
-<w:ftr xmlns:wpc="http://schemas.microsoft.com/office/word/2010/wordprocessingCanvas" xmlns:cx="http://schemas.microsoft.com/office/drawing/2014/chartex" xmlns:cx1="http://schemas.microsoft.com/office/drawing/2015/9/8/chartex" xmlns:cx2="http://schemas.microsoft.com/office/drawing/2015/10/21/chartex" xmlns:cx3="http://schemas.microsoft.com/office/drawing/2016/5/9/chartex" xmlns:cx4="http://schemas.microsoft.com/office/drawing/2016/5/10/chartex" xmlns:cx5="http://schemas.microsoft.com/office/drawing/2016/5/11/chartex" xmlns:cx6="http://schemas.microsoft.com/office/drawing/2016/5/12/chartex" xmlns:cx7="http://schemas.microsoft.com/office/drawing/2016/5/13/chartex" xmlns:cx8="http://schemas.microsoft.com/office/drawing/2016/5/14/chartex" xmlns:mc="http://schemas.openxmlformats.org/markup-compatibility/2006" xmlns:aink="http://schemas.microsoft.com/office/drawing/2016/ink" xmlns:am3d="http://schemas.microsoft.com/office/drawing/2017/model3d" xmlns:o="urn:schemas-microsoft-com:office:office" xmlns:oel="http://schemas.microsoft.com/office/2019/extlst" xmlns:r="http://schemas.openxmlformats.org/officeDocument/2006/relationships" xmlns:m="http://schemas.openxmlformats.org/officeDocument/2006/math" xmlns:v="urn:schemas-microsoft-com:vml" xmlns:wp14="http://schemas.microsoft.com/office/word/2010/wordprocessingDrawing" xmlns:wp="http://schemas.openxmlformats.org/drawingml/2006/wordprocessingDrawing" xmlns:w10="urn:schemas-microsoft-com:office:word" xmlns:w="http://schemas.openxmlformats.org/wordprocessingml/2006/main" xmlns:w14="http://schemas.microsoft.com/office/word/2010/wordml" xmlns:w15="http://schemas.microsoft.com/office/word/2012/wordml" xmlns:w16cex="http://schemas.microsoft.com/office/word/2018/wordml/cex" xmlns:w16cid="http://schemas.microsoft.com/office/word/2016/wordml/cid" xmlns:w16="http://schemas.microsoft.com/office/word/2018/wordml" xmlns:w16du="http://schemas.microsoft.com/office/word/2023/wordml/word16du" xmlns:w16sdtdh="http://schemas.microsoft.com/office/word/2020/wordml/sdtdatahash" xmlns:w16se="http://schemas.microsoft.com/office/word/2015/wordml/symex" xmlns:wpg="http://schemas.microsoft.com/office/word/2010/wordprocessingGroup" xmlns:wpi="http://schemas.microsoft.com/office/word/2010/wordprocessingInk" xmlns:wne="http://schemas.microsoft.com/office/word/2006/wordml" xmlns:wps="http://schemas.microsoft.com/office/word/2010/wordprocessingShape" mc:Ignorable="w14 w15 w16se w16cid w16 w16cex w16sdtdh wp14">
+<w:ftr xmlns:wpc="http://schemas.microsoft.com/office/word/2010/wordprocessingCanvas" xmlns:cx="http://schemas.microsoft.com/office/drawing/2014/chartex" xmlns:cx1="http://schemas.microsoft.com/office/drawing/2015/9/8/chartex" xmlns:cx2="http://schemas.microsoft.com/office/drawing/2015/10/21/chartex" xmlns:cx3="http://schemas.microsoft.com/office/drawing/2016/5/9/chartex" xmlns:cx4="http://schemas.microsoft.com/office/drawing/2016/5/10/chartex" xmlns:cx5="http://schemas.microsoft.com/office/drawing/2016/5/11/chartex" xmlns:cx6="http://schemas.microsoft.com/office/drawing/2016/5/12/chartex" xmlns:cx7="http://schemas.microsoft.com/office/drawing/2016/5/13/chartex" xmlns:cx8="http://schemas.microsoft.com/office/drawing/2016/5/14/chartex" xmlns:mc="http://schemas.openxmlformats.org/markup-compatibility/2006" xmlns:aink="http://schemas.microsoft.com/office/drawing/2016/ink" xmlns:am3d="http://schemas.microsoft.com/office/drawing/2017/model3d" xmlns:o="urn:schemas-microsoft-com:office:office" xmlns:oel="http://schemas.microsoft.com/office/2019/extlst" xmlns:r="http://schemas.openxmlformats.org/officeDocument/2006/relationships" xmlns:m="http://schemas.openxmlformats.org/officeDocument/2006/math" xmlns:v="urn:schemas-microsoft-com:vml" xmlns:wp14="http://schemas.microsoft.com/office/word/2010/wordprocessingDrawing" xmlns:wp="http://schemas.openxmlformats.org/drawingml/2006/wordprocessingDrawing" xmlns:w10="urn:schemas-microsoft-com:office:word" xmlns:w="http://schemas.openxmlformats.org/wordprocessingml/2006/main" xmlns:w14="http://schemas.microsoft.com/office/word/2010/wordml" xmlns:w15="http://schemas.microsoft.com/office/word/2012/wordml" xmlns:w16cex="http://schemas.microsoft.com/office/word/2018/wordml/cex" xmlns:w16cid="http://schemas.microsoft.com/office/word/2016/wordml/cid" xmlns:w16="http://schemas.microsoft.com/office/word/2018/wordml" xmlns:w16sdtdh="http://schemas.microsoft.com/office/word/2020/wordml/sdtdatahash" xmlns:w16se="http://schemas.microsoft.com/office/word/2015/wordml/symex" xmlns:wpg="http://schemas.microsoft.com/office/word/2010/wordprocessingGroup" xmlns:wpi="http://schemas.microsoft.com/office/word/2010/wordprocessingInk" xmlns:wne="http://schemas.microsoft.com/office/word/2006/wordml" xmlns:wps="http://schemas.microsoft.com/office/word/2010/wordprocessingShape" mc:Ignorable="w14 w15 w16se w16cid w16 w16cex w16sdtdh wp14">
   <w:sdt>
     <w:sdtPr>
       <w:id w:val="-2130159179"/>
@@ -5318,7 +6150,7 @@
 </file>
 
 <file path=word/footer2.xml><?xml version="1.0" encoding="utf-8"?>
-<w:ftr xmlns:wpc="http://schemas.microsoft.com/office/word/2010/wordprocessingCanvas" xmlns:cx="http://schemas.microsoft.com/office/drawing/2014/chartex" xmlns:cx1="http://schemas.microsoft.com/office/drawing/2015/9/8/chartex" xmlns:cx2="http://schemas.microsoft.com/office/drawing/2015/10/21/chartex" xmlns:cx3="http://schemas.microsoft.com/office/drawing/2016/5/9/chartex" xmlns:cx4="http://schemas.microsoft.com/office/drawing/2016/5/10/chartex" xmlns:cx5="http://schemas.microsoft.com/office/drawing/2016/5/11/chartex" xmlns:cx6="http://schemas.microsoft.com/office/drawing/2016/5/12/chartex" xmlns:cx7="http://schemas.microsoft.com/office/drawing/2016/5/13/chartex" xmlns:cx8="http://schemas.microsoft.com/office/drawing/2016/5/14/chartex" xmlns:mc="http://schemas.openxmlformats.org/markup-compatibility/2006" xmlns:aink="http://schemas.microsoft.com/office/drawing/2016/ink" xmlns:am3d="http://schemas.microsoft.com/office/drawing/2017/model3d" xmlns:o="urn:schemas-microsoft-com:office:office" xmlns:oel="http://schemas.microsoft.com/office/2019/extlst" xmlns:r="http://schemas.openxmlformats.org/officeDocument/2006/relationships" xmlns:m="http://schemas.openxmlformats.org/officeDocument/2006/math" xmlns:v="urn:schemas-microsoft-com:vml" xmlns:wp14="http://schemas.microsoft.com/office/word/2010/wordprocessingDrawing" xmlns:wp="http://schemas.openxmlformats.org/drawingml/2006/wordprocessingDrawing" xmlns:w10="urn:schemas-microsoft-com:office:word" xmlns:w="http://schemas.openxmlformats.org/wordprocessingml/2006/main" xmlns:w14="http://schemas.microsoft.com/office/word/2010/wordml" xmlns:w15="http://schemas.microsoft.com/office/word/2012/wordml" xmlns:w16cex="http://schemas.microsoft.com/office/word/2018/wordml/cex" xmlns:w16cid="http://schemas.microsoft.com/office/word/2016/wordml/cid" xmlns:w16="http://schemas.microsoft.com/office/word/2018/wordml" xmlns:w16du="http://schemas.microsoft.com/office/word/2023/wordml/word16du" xmlns:w16sdtdh="http://schemas.microsoft.com/office/word/2020/wordml/sdtdatahash" xmlns:w16se="http://schemas.microsoft.com/office/word/2015/wordml/symex" xmlns:wpg="http://schemas.microsoft.com/office/word/2010/wordprocessingGroup" xmlns:wpi="http://schemas.microsoft.com/office/word/2010/wordprocessingInk" xmlns:wne="http://schemas.microsoft.com/office/word/2006/wordml" xmlns:wps="http://schemas.microsoft.com/office/word/2010/wordprocessingShape" mc:Ignorable="w14 w15 w16se w16cid w16 w16cex w16sdtdh wp14">
+<w:ftr xmlns:wpc="http://schemas.microsoft.com/office/word/2010/wordprocessingCanvas" xmlns:cx="http://schemas.microsoft.com/office/drawing/2014/chartex" xmlns:cx1="http://schemas.microsoft.com/office/drawing/2015/9/8/chartex" xmlns:cx2="http://schemas.microsoft.com/office/drawing/2015/10/21/chartex" xmlns:cx3="http://schemas.microsoft.com/office/drawing/2016/5/9/chartex" xmlns:cx4="http://schemas.microsoft.com/office/drawing/2016/5/10/chartex" xmlns:cx5="http://schemas.microsoft.com/office/drawing/2016/5/11/chartex" xmlns:cx6="http://schemas.microsoft.com/office/drawing/2016/5/12/chartex" xmlns:cx7="http://schemas.microsoft.com/office/drawing/2016/5/13/chartex" xmlns:cx8="http://schemas.microsoft.com/office/drawing/2016/5/14/chartex" xmlns:mc="http://schemas.openxmlformats.org/markup-compatibility/2006" xmlns:aink="http://schemas.microsoft.com/office/drawing/2016/ink" xmlns:am3d="http://schemas.microsoft.com/office/drawing/2017/model3d" xmlns:o="urn:schemas-microsoft-com:office:office" xmlns:oel="http://schemas.microsoft.com/office/2019/extlst" xmlns:r="http://schemas.openxmlformats.org/officeDocument/2006/relationships" xmlns:m="http://schemas.openxmlformats.org/officeDocument/2006/math" xmlns:v="urn:schemas-microsoft-com:vml" xmlns:wp14="http://schemas.microsoft.com/office/word/2010/wordprocessingDrawing" xmlns:wp="http://schemas.openxmlformats.org/drawingml/2006/wordprocessingDrawing" xmlns:w10="urn:schemas-microsoft-com:office:word" xmlns:w="http://schemas.openxmlformats.org/wordprocessingml/2006/main" xmlns:w14="http://schemas.microsoft.com/office/word/2010/wordml" xmlns:w15="http://schemas.microsoft.com/office/word/2012/wordml" xmlns:w16cex="http://schemas.microsoft.com/office/word/2018/wordml/cex" xmlns:w16cid="http://schemas.microsoft.com/office/word/2016/wordml/cid" xmlns:w16="http://schemas.microsoft.com/office/word/2018/wordml" xmlns:w16sdtdh="http://schemas.microsoft.com/office/word/2020/wordml/sdtdatahash" xmlns:w16se="http://schemas.microsoft.com/office/word/2015/wordml/symex" xmlns:wpg="http://schemas.microsoft.com/office/word/2010/wordprocessingGroup" xmlns:wpi="http://schemas.microsoft.com/office/word/2010/wordprocessingInk" xmlns:wne="http://schemas.microsoft.com/office/word/2006/wordml" xmlns:wps="http://schemas.microsoft.com/office/word/2010/wordprocessingShape" mc:Ignorable="w14 w15 w16se w16cid w16 w16cex w16sdtdh wp14">
   <w:sdt>
     <w:sdtPr>
       <w:id w:val="1629045577"/>
@@ -5371,7 +6203,7 @@
 </file>
 
 <file path=word/footer3.xml><?xml version="1.0" encoding="utf-8"?>
-<w:ftr xmlns:wpc="http://schemas.microsoft.com/office/word/2010/wordprocessingCanvas" xmlns:cx="http://schemas.microsoft.com/office/drawing/2014/chartex" xmlns:cx1="http://schemas.microsoft.com/office/drawing/2015/9/8/chartex" xmlns:cx2="http://schemas.microsoft.com/office/drawing/2015/10/21/chartex" xmlns:cx3="http://schemas.microsoft.com/office/drawing/2016/5/9/chartex" xmlns:cx4="http://schemas.microsoft.com/office/drawing/2016/5/10/chartex" xmlns:cx5="http://schemas.microsoft.com/office/drawing/2016/5/11/chartex" xmlns:cx6="http://schemas.microsoft.com/office/drawing/2016/5/12/chartex" xmlns:cx7="http://schemas.microsoft.com/office/drawing/2016/5/13/chartex" xmlns:cx8="http://schemas.microsoft.com/office/drawing/2016/5/14/chartex" xmlns:mc="http://schemas.openxmlformats.org/markup-compatibility/2006" xmlns:aink="http://schemas.microsoft.com/office/drawing/2016/ink" xmlns:am3d="http://schemas.microsoft.com/office/drawing/2017/model3d" xmlns:o="urn:schemas-microsoft-com:office:office" xmlns:oel="http://schemas.microsoft.com/office/2019/extlst" xmlns:r="http://schemas.openxmlformats.org/officeDocument/2006/relationships" xmlns:m="http://schemas.openxmlformats.org/officeDocument/2006/math" xmlns:v="urn:schemas-microsoft-com:vml" xmlns:wp14="http://schemas.microsoft.com/office/word/2010/wordprocessingDrawing" xmlns:wp="http://schemas.openxmlformats.org/drawingml/2006/wordprocessingDrawing" xmlns:w10="urn:schemas-microsoft-com:office:word" xmlns:w="http://schemas.openxmlformats.org/wordprocessingml/2006/main" xmlns:w14="http://schemas.microsoft.com/office/word/2010/wordml" xmlns:w15="http://schemas.microsoft.com/office/word/2012/wordml" xmlns:w16cex="http://schemas.microsoft.com/office/word/2018/wordml/cex" xmlns:w16cid="http://schemas.microsoft.com/office/word/2016/wordml/cid" xmlns:w16="http://schemas.microsoft.com/office/word/2018/wordml" xmlns:w16du="http://schemas.microsoft.com/office/word/2023/wordml/word16du" xmlns:w16sdtdh="http://schemas.microsoft.com/office/word/2020/wordml/sdtdatahash" xmlns:w16se="http://schemas.microsoft.com/office/word/2015/wordml/symex" xmlns:wpg="http://schemas.microsoft.com/office/word/2010/wordprocessingGroup" xmlns:wpi="http://schemas.microsoft.com/office/word/2010/wordprocessingInk" xmlns:wne="http://schemas.microsoft.com/office/word/2006/wordml" xmlns:wps="http://schemas.microsoft.com/office/word/2010/wordprocessingShape" mc:Ignorable="w14 w15 w16se w16cid w16 w16cex w16sdtdh wp14">
+<w:ftr xmlns:wpc="http://schemas.microsoft.com/office/word/2010/wordprocessingCanvas" xmlns:cx="http://schemas.microsoft.com/office/drawing/2014/chartex" xmlns:cx1="http://schemas.microsoft.com/office/drawing/2015/9/8/chartex" xmlns:cx2="http://schemas.microsoft.com/office/drawing/2015/10/21/chartex" xmlns:cx3="http://schemas.microsoft.com/office/drawing/2016/5/9/chartex" xmlns:cx4="http://schemas.microsoft.com/office/drawing/2016/5/10/chartex" xmlns:cx5="http://schemas.microsoft.com/office/drawing/2016/5/11/chartex" xmlns:cx6="http://schemas.microsoft.com/office/drawing/2016/5/12/chartex" xmlns:cx7="http://schemas.microsoft.com/office/drawing/2016/5/13/chartex" xmlns:cx8="http://schemas.microsoft.com/office/drawing/2016/5/14/chartex" xmlns:mc="http://schemas.openxmlformats.org/markup-compatibility/2006" xmlns:aink="http://schemas.microsoft.com/office/drawing/2016/ink" xmlns:am3d="http://schemas.microsoft.com/office/drawing/2017/model3d" xmlns:o="urn:schemas-microsoft-com:office:office" xmlns:oel="http://schemas.microsoft.com/office/2019/extlst" xmlns:r="http://schemas.openxmlformats.org/officeDocument/2006/relationships" xmlns:m="http://schemas.openxmlformats.org/officeDocument/2006/math" xmlns:v="urn:schemas-microsoft-com:vml" xmlns:wp14="http://schemas.microsoft.com/office/word/2010/wordprocessingDrawing" xmlns:wp="http://schemas.openxmlformats.org/drawingml/2006/wordprocessingDrawing" xmlns:w10="urn:schemas-microsoft-com:office:word" xmlns:w="http://schemas.openxmlformats.org/wordprocessingml/2006/main" xmlns:w14="http://schemas.microsoft.com/office/word/2010/wordml" xmlns:w15="http://schemas.microsoft.com/office/word/2012/wordml" xmlns:w16cex="http://schemas.microsoft.com/office/word/2018/wordml/cex" xmlns:w16cid="http://schemas.microsoft.com/office/word/2016/wordml/cid" xmlns:w16="http://schemas.microsoft.com/office/word/2018/wordml" xmlns:w16sdtdh="http://schemas.microsoft.com/office/word/2020/wordml/sdtdatahash" xmlns:w16se="http://schemas.microsoft.com/office/word/2015/wordml/symex" xmlns:wpg="http://schemas.microsoft.com/office/word/2010/wordprocessingGroup" xmlns:wpi="http://schemas.microsoft.com/office/word/2010/wordprocessingInk" xmlns:wne="http://schemas.microsoft.com/office/word/2006/wordml" xmlns:wps="http://schemas.microsoft.com/office/word/2010/wordprocessingShape" mc:Ignorable="w14 w15 w16se w16cid w16 w16cex w16sdtdh wp14">
   <w:sdt>
     <w:sdtPr>
       <w:id w:val="-241877805"/>
@@ -5424,7 +6256,7 @@
 </file>
 
 <file path=word/footnotes.xml><?xml version="1.0" encoding="utf-8"?>
-<w:footnotes xmlns:wpc="http://schemas.microsoft.com/office/word/2010/wordprocessingCanvas" xmlns:cx="http://schemas.microsoft.com/office/drawing/2014/chartex" xmlns:cx1="http://schemas.microsoft.com/office/drawing/2015/9/8/chartex" xmlns:cx2="http://schemas.microsoft.com/office/drawing/2015/10/21/chartex" xmlns:cx3="http://schemas.microsoft.com/office/drawing/2016/5/9/chartex" xmlns:cx4="http://schemas.microsoft.com/office/drawing/2016/5/10/chartex" xmlns:cx5="http://schemas.microsoft.com/office/drawing/2016/5/11/chartex" xmlns:cx6="http://schemas.microsoft.com/office/drawing/2016/5/12/chartex" xmlns:cx7="http://schemas.microsoft.com/office/drawing/2016/5/13/chartex" xmlns:cx8="http://schemas.microsoft.com/office/drawing/2016/5/14/chartex" xmlns:mc="http://schemas.openxmlformats.org/markup-compatibility/2006" xmlns:aink="http://schemas.microsoft.com/office/drawing/2016/ink" xmlns:am3d="http://schemas.microsoft.com/office/drawing/2017/model3d" xmlns:o="urn:schemas-microsoft-com:office:office" xmlns:oel="http://schemas.microsoft.com/office/2019/extlst" xmlns:r="http://schemas.openxmlformats.org/officeDocument/2006/relationships" xmlns:m="http://schemas.openxmlformats.org/officeDocument/2006/math" xmlns:v="urn:schemas-microsoft-com:vml" xmlns:wp14="http://schemas.microsoft.com/office/word/2010/wordprocessingDrawing" xmlns:wp="http://schemas.openxmlformats.org/drawingml/2006/wordprocessingDrawing" xmlns:w10="urn:schemas-microsoft-com:office:word" xmlns:w="http://schemas.openxmlformats.org/wordprocessingml/2006/main" xmlns:w14="http://schemas.microsoft.com/office/word/2010/wordml" xmlns:w15="http://schemas.microsoft.com/office/word/2012/wordml" xmlns:w16cex="http://schemas.microsoft.com/office/word/2018/wordml/cex" xmlns:w16cid="http://schemas.microsoft.com/office/word/2016/wordml/cid" xmlns:w16="http://schemas.microsoft.com/office/word/2018/wordml" xmlns:w16du="http://schemas.microsoft.com/office/word/2023/wordml/word16du" xmlns:w16sdtdh="http://schemas.microsoft.com/office/word/2020/wordml/sdtdatahash" xmlns:w16se="http://schemas.microsoft.com/office/word/2015/wordml/symex" xmlns:wpg="http://schemas.microsoft.com/office/word/2010/wordprocessingGroup" xmlns:wpi="http://schemas.microsoft.com/office/word/2010/wordprocessingInk" xmlns:wne="http://schemas.microsoft.com/office/word/2006/wordml" xmlns:wps="http://schemas.microsoft.com/office/word/2010/wordprocessingShape" mc:Ignorable="w14 w15 w16se w16cid w16 w16cex w16sdtdh wp14">
+<w:footnotes xmlns:wpc="http://schemas.microsoft.com/office/word/2010/wordprocessingCanvas" xmlns:cx="http://schemas.microsoft.com/office/drawing/2014/chartex" xmlns:cx1="http://schemas.microsoft.com/office/drawing/2015/9/8/chartex" xmlns:cx2="http://schemas.microsoft.com/office/drawing/2015/10/21/chartex" xmlns:cx3="http://schemas.microsoft.com/office/drawing/2016/5/9/chartex" xmlns:cx4="http://schemas.microsoft.com/office/drawing/2016/5/10/chartex" xmlns:cx5="http://schemas.microsoft.com/office/drawing/2016/5/11/chartex" xmlns:cx6="http://schemas.microsoft.com/office/drawing/2016/5/12/chartex" xmlns:cx7="http://schemas.microsoft.com/office/drawing/2016/5/13/chartex" xmlns:cx8="http://schemas.microsoft.com/office/drawing/2016/5/14/chartex" xmlns:mc="http://schemas.openxmlformats.org/markup-compatibility/2006" xmlns:aink="http://schemas.microsoft.com/office/drawing/2016/ink" xmlns:am3d="http://schemas.microsoft.com/office/drawing/2017/model3d" xmlns:o="urn:schemas-microsoft-com:office:office" xmlns:oel="http://schemas.microsoft.com/office/2019/extlst" xmlns:r="http://schemas.openxmlformats.org/officeDocument/2006/relationships" xmlns:m="http://schemas.openxmlformats.org/officeDocument/2006/math" xmlns:v="urn:schemas-microsoft-com:vml" xmlns:wp14="http://schemas.microsoft.com/office/word/2010/wordprocessingDrawing" xmlns:wp="http://schemas.openxmlformats.org/drawingml/2006/wordprocessingDrawing" xmlns:w10="urn:schemas-microsoft-com:office:word" xmlns:w="http://schemas.openxmlformats.org/wordprocessingml/2006/main" xmlns:w14="http://schemas.microsoft.com/office/word/2010/wordml" xmlns:w15="http://schemas.microsoft.com/office/word/2012/wordml" xmlns:w16cex="http://schemas.microsoft.com/office/word/2018/wordml/cex" xmlns:w16cid="http://schemas.microsoft.com/office/word/2016/wordml/cid" xmlns:w16="http://schemas.microsoft.com/office/word/2018/wordml" xmlns:w16sdtdh="http://schemas.microsoft.com/office/word/2020/wordml/sdtdatahash" xmlns:w16se="http://schemas.microsoft.com/office/word/2015/wordml/symex" xmlns:wpg="http://schemas.microsoft.com/office/word/2010/wordprocessingGroup" xmlns:wpi="http://schemas.microsoft.com/office/word/2010/wordprocessingInk" xmlns:wne="http://schemas.microsoft.com/office/word/2006/wordml" xmlns:wps="http://schemas.microsoft.com/office/word/2010/wordprocessingShape" mc:Ignorable="w14 w15 w16se w16cid w16 w16cex w16sdtdh wp14">
   <w:footnote w:type="separator" w:id="-1">
     <w:p>
       <w:pPr>
@@ -5456,7 +6288,7 @@
 </file>
 
 <file path=word/header1.xml><?xml version="1.0" encoding="utf-8"?>
-<w:hdr xmlns:wpc="http://schemas.microsoft.com/office/word/2010/wordprocessingCanvas" xmlns:cx="http://schemas.microsoft.com/office/drawing/2014/chartex" xmlns:cx1="http://schemas.microsoft.com/office/drawing/2015/9/8/chartex" xmlns:cx2="http://schemas.microsoft.com/office/drawing/2015/10/21/chartex" xmlns:cx3="http://schemas.microsoft.com/office/drawing/2016/5/9/chartex" xmlns:cx4="http://schemas.microsoft.com/office/drawing/2016/5/10/chartex" xmlns:cx5="http://schemas.microsoft.com/office/drawing/2016/5/11/chartex" xmlns:cx6="http://schemas.microsoft.com/office/drawing/2016/5/12/chartex" xmlns:cx7="http://schemas.microsoft.com/office/drawing/2016/5/13/chartex" xmlns:cx8="http://schemas.microsoft.com/office/drawing/2016/5/14/chartex" xmlns:mc="http://schemas.openxmlformats.org/markup-compatibility/2006" xmlns:aink="http://schemas.microsoft.com/office/drawing/2016/ink" xmlns:am3d="http://schemas.microsoft.com/office/drawing/2017/model3d" xmlns:o="urn:schemas-microsoft-com:office:office" xmlns:oel="http://schemas.microsoft.com/office/2019/extlst" xmlns:r="http://schemas.openxmlformats.org/officeDocument/2006/relationships" xmlns:m="http://schemas.openxmlformats.org/officeDocument/2006/math" xmlns:v="urn:schemas-microsoft-com:vml" xmlns:wp14="http://schemas.microsoft.com/office/word/2010/wordprocessingDrawing" xmlns:wp="http://schemas.openxmlformats.org/drawingml/2006/wordprocessingDrawing" xmlns:w10="urn:schemas-microsoft-com:office:word" xmlns:w="http://schemas.openxmlformats.org/wordprocessingml/2006/main" xmlns:w14="http://schemas.microsoft.com/office/word/2010/wordml" xmlns:w15="http://schemas.microsoft.com/office/word/2012/wordml" xmlns:w16cex="http://schemas.microsoft.com/office/word/2018/wordml/cex" xmlns:w16cid="http://schemas.microsoft.com/office/word/2016/wordml/cid" xmlns:w16="http://schemas.microsoft.com/office/word/2018/wordml" xmlns:w16du="http://schemas.microsoft.com/office/word/2023/wordml/word16du" xmlns:w16sdtdh="http://schemas.microsoft.com/office/word/2020/wordml/sdtdatahash" xmlns:w16se="http://schemas.microsoft.com/office/word/2015/wordml/symex" xmlns:wpg="http://schemas.microsoft.com/office/word/2010/wordprocessingGroup" xmlns:wpi="http://schemas.microsoft.com/office/word/2010/wordprocessingInk" xmlns:wne="http://schemas.microsoft.com/office/word/2006/wordml" xmlns:wps="http://schemas.microsoft.com/office/word/2010/wordprocessingShape" mc:Ignorable="w14 w15 w16se w16cid w16 w16cex w16sdtdh wp14">
+<w:hdr xmlns:wpc="http://schemas.microsoft.com/office/word/2010/wordprocessingCanvas" xmlns:cx="http://schemas.microsoft.com/office/drawing/2014/chartex" xmlns:cx1="http://schemas.microsoft.com/office/drawing/2015/9/8/chartex" xmlns:cx2="http://schemas.microsoft.com/office/drawing/2015/10/21/chartex" xmlns:cx3="http://schemas.microsoft.com/office/drawing/2016/5/9/chartex" xmlns:cx4="http://schemas.microsoft.com/office/drawing/2016/5/10/chartex" xmlns:cx5="http://schemas.microsoft.com/office/drawing/2016/5/11/chartex" xmlns:cx6="http://schemas.microsoft.com/office/drawing/2016/5/12/chartex" xmlns:cx7="http://schemas.microsoft.com/office/drawing/2016/5/13/chartex" xmlns:cx8="http://schemas.microsoft.com/office/drawing/2016/5/14/chartex" xmlns:mc="http://schemas.openxmlformats.org/markup-compatibility/2006" xmlns:aink="http://schemas.microsoft.com/office/drawing/2016/ink" xmlns:am3d="http://schemas.microsoft.com/office/drawing/2017/model3d" xmlns:o="urn:schemas-microsoft-com:office:office" xmlns:oel="http://schemas.microsoft.com/office/2019/extlst" xmlns:r="http://schemas.openxmlformats.org/officeDocument/2006/relationships" xmlns:m="http://schemas.openxmlformats.org/officeDocument/2006/math" xmlns:v="urn:schemas-microsoft-com:vml" xmlns:wp14="http://schemas.microsoft.com/office/word/2010/wordprocessingDrawing" xmlns:wp="http://schemas.openxmlformats.org/drawingml/2006/wordprocessingDrawing" xmlns:w10="urn:schemas-microsoft-com:office:word" xmlns:w="http://schemas.openxmlformats.org/wordprocessingml/2006/main" xmlns:w14="http://schemas.microsoft.com/office/word/2010/wordml" xmlns:w15="http://schemas.microsoft.com/office/word/2012/wordml" xmlns:w16cex="http://schemas.microsoft.com/office/word/2018/wordml/cex" xmlns:w16cid="http://schemas.microsoft.com/office/word/2016/wordml/cid" xmlns:w16="http://schemas.microsoft.com/office/word/2018/wordml" xmlns:w16sdtdh="http://schemas.microsoft.com/office/word/2020/wordml/sdtdatahash" xmlns:w16se="http://schemas.microsoft.com/office/word/2015/wordml/symex" xmlns:wpg="http://schemas.microsoft.com/office/word/2010/wordprocessingGroup" xmlns:wpi="http://schemas.microsoft.com/office/word/2010/wordprocessingInk" xmlns:wne="http://schemas.microsoft.com/office/word/2006/wordml" xmlns:wps="http://schemas.microsoft.com/office/word/2010/wordprocessingShape" mc:Ignorable="w14 w15 w16se w16cid w16 w16cex w16sdtdh wp14">
   <w:p>
     <w:pPr>
       <w:pStyle w:val="Header"/>
@@ -6373,7 +7205,7 @@
       </w:tcPr>
     </w:tblStylePr>
   </w:style>
-  <w:style w:type="table" w:styleId="GridTable7ColourfulAccent3">
+  <w:style w:type="table" w:styleId="GridTable7Colorful-Accent3">
     <w:name w:val="Grid Table 7 Colorful Accent 3"/>
     <w:basedOn w:val="TableNormal"/>
     <w:uiPriority w:val="52"/>
@@ -7349,14 +8181,6 @@
 </file>
 
 <file path=customXml/item1.xml><?xml version="1.0" encoding="utf-8"?>
-<p:properties xmlns:p="http://schemas.microsoft.com/office/2006/metadata/properties" xmlns:xsi="http://www.w3.org/2001/XMLSchema-instance" xmlns:pc="http://schemas.microsoft.com/office/infopath/2007/PartnerControls">
-  <documentManagement>
-    <_activity xmlns="728cd52a-ade2-4a1c-9181-c4f8ef135971" xsi:nil="true"/>
-  </documentManagement>
-</p:properties>
-</file>
-
-<file path=customXml/item2.xml><?xml version="1.0" encoding="utf-8"?>
 <?mso-contentType ?>
 <FormTemplates xmlns="http://schemas.microsoft.com/sharepoint/v3/contenttype/forms">
   <Display>DocumentLibraryForm</Display>
@@ -7365,7 +8189,19 @@
 </FormTemplates>
 </file>
 
+<file path=customXml/item2.xml><?xml version="1.0" encoding="utf-8"?>
+<p:properties xmlns:p="http://schemas.microsoft.com/office/2006/metadata/properties" xmlns:xsi="http://www.w3.org/2001/XMLSchema-instance" xmlns:pc="http://schemas.microsoft.com/office/infopath/2007/PartnerControls">
+  <documentManagement>
+    <_activity xmlns="728cd52a-ade2-4a1c-9181-c4f8ef135971" xsi:nil="true"/>
+  </documentManagement>
+</p:properties>
+</file>
+
 <file path=customXml/item3.xml><?xml version="1.0" encoding="utf-8"?>
+<b:Sources xmlns:b="http://schemas.openxmlformats.org/officeDocument/2006/bibliography" xmlns="http://schemas.openxmlformats.org/officeDocument/2006/bibliography" SelectedStyle="\APASixthEditionOfficeOnline.xsl" StyleName="APA" Version="6"/>
+</file>
+
+<file path=customXml/item4.xml><?xml version="1.0" encoding="utf-8"?>
 <ct:contentTypeSchema xmlns:ct="http://schemas.microsoft.com/office/2006/metadata/contentType" xmlns:ma="http://schemas.microsoft.com/office/2006/metadata/properties/metaAttributes" ct:_="" ma:_="" ma:contentTypeName="Document" ma:contentTypeID="0x010100BA9536D25D76BE4EBCDE1FCE01F35524" ma:contentTypeVersion="18" ma:contentTypeDescription="Create a new document." ma:contentTypeScope="" ma:versionID="c58322a8565cb4ac1119b7833ecc7d4b">
   <xsd:schema xmlns:xsd="http://www.w3.org/2001/XMLSchema" xmlns:xs="http://www.w3.org/2001/XMLSchema" xmlns:p="http://schemas.microsoft.com/office/2006/metadata/properties" xmlns:ns3="13133335-b05e-496b-b4e6-1d81a60a6cb1" xmlns:ns4="728cd52a-ade2-4a1c-9181-c4f8ef135971" targetNamespace="http://schemas.microsoft.com/office/2006/metadata/properties" ma:root="true" ma:fieldsID="693e472296d0b9c7070b963572f7eb46" ns3:_="" ns4:_="">
     <xsd:import namespace="13133335-b05e-496b-b4e6-1d81a60a6cb1"/>
@@ -7618,11 +8454,15 @@
 </ct:contentTypeSchema>
 </file>
 
-<file path=customXml/item4.xml><?xml version="1.0" encoding="utf-8"?>
-<b:Sources xmlns:b="http://schemas.openxmlformats.org/officeDocument/2006/bibliography" xmlns="http://schemas.openxmlformats.org/officeDocument/2006/bibliography" SelectedStyle="\APASixthEditionOfficeOnline.xsl" StyleName="APA" Version="6"/>
+<file path=customXml/itemProps1.xml><?xml version="1.0" encoding="utf-8"?>
+<ds:datastoreItem xmlns:ds="http://schemas.openxmlformats.org/officeDocument/2006/customXml" ds:itemID="{5E9DA49A-40BF-45EA-852D-66BE2DD1513F}">
+  <ds:schemaRefs>
+    <ds:schemaRef ds:uri="http://schemas.microsoft.com/sharepoint/v3/contenttype/forms"/>
+  </ds:schemaRefs>
+</ds:datastoreItem>
 </file>
 
-<file path=customXml/itemProps1.xml><?xml version="1.0" encoding="utf-8"?>
+<file path=customXml/itemProps2.xml><?xml version="1.0" encoding="utf-8"?>
 <ds:datastoreItem xmlns:ds="http://schemas.openxmlformats.org/officeDocument/2006/customXml" ds:itemID="{C19D1179-FB14-4D3D-9D2C-43ED7502284B}">
   <ds:schemaRefs>
     <ds:schemaRef ds:uri="http://schemas.microsoft.com/office/2006/metadata/properties"/>
@@ -7632,15 +8472,15 @@
 </ds:datastoreItem>
 </file>
 
-<file path=customXml/itemProps2.xml><?xml version="1.0" encoding="utf-8"?>
-<ds:datastoreItem xmlns:ds="http://schemas.openxmlformats.org/officeDocument/2006/customXml" ds:itemID="{5E9DA49A-40BF-45EA-852D-66BE2DD1513F}">
+<file path=customXml/itemProps3.xml><?xml version="1.0" encoding="utf-8"?>
+<ds:datastoreItem xmlns:ds="http://schemas.openxmlformats.org/officeDocument/2006/customXml" ds:itemID="{1296A0EA-273D-4555-A8C8-EF4266D95566}">
   <ds:schemaRefs>
-    <ds:schemaRef ds:uri="http://schemas.microsoft.com/sharepoint/v3/contenttype/forms"/>
+    <ds:schemaRef ds:uri="http://schemas.openxmlformats.org/officeDocument/2006/bibliography"/>
   </ds:schemaRefs>
 </ds:datastoreItem>
 </file>
 
-<file path=customXml/itemProps3.xml><?xml version="1.0" encoding="utf-8"?>
+<file path=customXml/itemProps4.xml><?xml version="1.0" encoding="utf-8"?>
 <ds:datastoreItem xmlns:ds="http://schemas.openxmlformats.org/officeDocument/2006/customXml" ds:itemID="{4C45CDC5-09B9-4BFB-A077-27C7973CF187}">
   <ds:schemaRefs>
     <ds:schemaRef ds:uri="http://schemas.microsoft.com/office/2006/metadata/contentType"/>
@@ -7657,12 +8497,4 @@
     <ds:schemaRef ds:uri="http://schemas.microsoft.com/internal/obd"/>
   </ds:schemaRefs>
 </ds:datastoreItem>
-</file>
-
-<file path=customXml/itemProps4.xml><?xml version="1.0" encoding="utf-8"?>
-<ds:datastoreItem xmlns:ds="http://schemas.openxmlformats.org/officeDocument/2006/customXml" ds:itemID="{1296A0EA-273D-4555-A8C8-EF4266D95566}">
-  <ds:schemaRefs>
-    <ds:schemaRef ds:uri="http://schemas.openxmlformats.org/officeDocument/2006/bibliography"/>
-  </ds:schemaRefs>
-</ds:datastoreItem>
 </file>
--- a/design docs/Project Desgin Doc.docx
+++ b/design docs/Project Desgin Doc.docx
@@ -4365,10 +4365,10 @@
             <v:path o:extrusionok="f" gradientshapeok="t" o:connecttype="rect"/>
             <o:lock v:ext="edit" aspectratio="t"/>
           </v:shapetype>
-          <v:shape id="_x0000_i1035" type="#_x0000_t75" style="width:451pt;height:402.1pt" o:ole="">
+          <v:shape id="_x0000_i1025" type="#_x0000_t75" style="width:451pt;height:402.1pt" o:ole="">
             <v:imagedata r:id="rId12" o:title=""/>
           </v:shape>
-          <o:OLEObject Type="Embed" ProgID="Word.OpenDocumentText.12" ShapeID="_x0000_i1035" DrawAspect="Content" ObjectID="_1775507722" r:id="rId13"/>
+          <o:OLEObject Type="Embed" ProgID="Word.OpenDocumentText.12" ShapeID="_x0000_i1025" DrawAspect="Content" ObjectID="_1775594464" r:id="rId13"/>
         </w:object>
       </w:r>
     </w:p>
@@ -4500,15 +4500,7 @@
         <w:t xml:space="preserve"> </w:t>
       </w:r>
       <w:r>
-        <w:t>“</w:t>
-      </w:r>
-      <w:proofErr w:type="gramStart"/>
-      <w:r>
-        <w:t>programming</w:t>
-      </w:r>
-      <w:proofErr w:type="gramEnd"/>
-      <w:r>
-        <w:t>,” “programmer,” and “programs”</w:t>
+        <w:t>“programming,” “programmer,” and “programs”</w:t>
       </w:r>
       <w:r>
         <w:t xml:space="preserve"> can all be stemmed down to program). Stemming is used withing the program in increase proficiency. The project will the use the text processing to aid its answer to the user, as it will be able to view if they words are in the predefined patterns later.</w:t>
@@ -4532,10 +4524,7 @@
         <w:t xml:space="preserve"> </w:t>
       </w:r>
       <w:r>
-        <w:t>processing</w:t>
-      </w:r>
-      <w:r>
-        <w:t xml:space="preserve"> pseudo code</w:t>
+        <w:t>processing pseudo code</w:t>
       </w:r>
       <w:bookmarkEnd w:id="8"/>
       <w:r>
@@ -4547,10 +4536,10 @@
     <w:p>
       <w:r>
         <w:object w:dxaOrig="9026" w:dyaOrig="7647" w14:anchorId="08C943BF">
-          <v:shape id="_x0000_i1041" type="#_x0000_t75" style="width:451pt;height:382.4pt" o:ole="">
+          <v:shape id="_x0000_i1026" type="#_x0000_t75" style="width:451pt;height:382.4pt" o:ole="">
             <v:imagedata r:id="rId15" o:title=""/>
           </v:shape>
-          <o:OLEObject Type="Embed" ProgID="Word.OpenDocumentText.12" ShapeID="_x0000_i1041" DrawAspect="Content" ObjectID="_1775507723" r:id="rId16"/>
+          <o:OLEObject Type="Embed" ProgID="Word.OpenDocumentText.12" ShapeID="_x0000_i1026" DrawAspect="Content" ObjectID="_1775594465" r:id="rId16"/>
         </w:object>
       </w:r>
     </w:p>
@@ -4561,10 +4550,7 @@
       <w:bookmarkStart w:id="10" w:name="_Toc164894776"/>
       <w:r>
         <w:lastRenderedPageBreak/>
-        <w:t>Text processing</w:t>
-      </w:r>
-      <w:r>
-        <w:t xml:space="preserve"> flow chart</w:t>
+        <w:t>Text processing flow chart</w:t>
       </w:r>
       <w:bookmarkEnd w:id="10"/>
     </w:p>
@@ -4634,55 +4620,169 @@
       <w:bookmarkEnd w:id="11"/>
     </w:p>
     <w:p>
+      <w:r>
+        <w:t>The training script is used to train and aid the chatbot in answering user questions. The training script uses epochs to test how well the AI can deal with user questions. The training script then get data from the epochs, optimises it and then sends it into the data file so the chatbot part of the program can use it.</w:t>
+      </w:r>
+    </w:p>
+    <w:p>
+      <w:r>
+        <w:t xml:space="preserve">An epoch is one pass through of training data, that then pass through data so the program can use data to become more accurate. The training program will use 1000 epochs each time the program runs, any more than this can cause the chatbot to be “overly intelligent”. If the chatbot were to have any more epochs, then it could lead in the chatbot trying to answer questions it won’t be designed to answer. Epochs determine how accurate the AI is based on a loss, the script will try to aim for close to no loss, however loss is not bad in this scenario. As the interaction with the user cannot always be predictable or prepared for as users could ask questions that the developer and client did not think to give the project the ability to answer. Users could also ask questions that are not related </w:t>
+      </w:r>
+      <w:r>
+        <w:lastRenderedPageBreak/>
+        <w:t xml:space="preserve">to the current system or the client. Allowing for losses in the training script then allows the chatbot to account for questions it may not know how to answer, then allow it to use a fallback response instead of </w:t>
+      </w:r>
+      <w:proofErr w:type="spellStart"/>
+      <w:r>
+        <w:t>tyring</w:t>
+      </w:r>
+      <w:proofErr w:type="spellEnd"/>
+      <w:r>
+        <w:t xml:space="preserve"> to answer it (more to be discussed in the chatbot script section).</w:t>
+      </w:r>
+    </w:p>
+    <w:p>
       <w:pPr>
         <w:pStyle w:val="Heading3"/>
       </w:pPr>
       <w:bookmarkStart w:id="12" w:name="_Toc164894778"/>
       <w:r>
+        <w:lastRenderedPageBreak/>
         <w:t>Training script pseudo code</w:t>
       </w:r>
       <w:bookmarkEnd w:id="12"/>
     </w:p>
+    <w:bookmarkStart w:id="13" w:name="_MON_1775594189"/>
+    <w:bookmarkEnd w:id="13"/>
+    <w:p>
+      <w:r>
+        <w:object w:dxaOrig="9026" w:dyaOrig="13784" w14:anchorId="2F9F917F">
+          <v:shape id="_x0000_i1065" type="#_x0000_t75" style="width:423.15pt;height:647.3pt" o:ole="">
+            <v:imagedata r:id="rId18" o:title=""/>
+          </v:shape>
+          <o:OLEObject Type="Embed" ProgID="Word.OpenDocumentText.12" ShapeID="_x0000_i1065" DrawAspect="Content" ObjectID="_1775594466" r:id="rId19"/>
+        </w:object>
+      </w:r>
+      <w:bookmarkStart w:id="14" w:name="_Toc164894779"/>
+    </w:p>
+    <w:p>
+      <w:pPr>
+        <w:rPr>
+          <w:rFonts w:asciiTheme="majorHAnsi" w:eastAsiaTheme="majorEastAsia" w:hAnsiTheme="majorHAnsi" w:cstheme="majorBidi"/>
+          <w:color w:val="000000" w:themeColor="text1"/>
+          <w:sz w:val="24"/>
+          <w:szCs w:val="24"/>
+        </w:rPr>
+      </w:pPr>
+      <w:r>
+        <w:br w:type="page"/>
+      </w:r>
+    </w:p>
+    <w:bookmarkStart w:id="15" w:name="_MON_1775594291"/>
+    <w:bookmarkEnd w:id="15"/>
+    <w:p>
+      <w:pPr>
+        <w:rPr>
+          <w:rFonts w:asciiTheme="majorHAnsi" w:eastAsiaTheme="majorEastAsia" w:hAnsiTheme="majorHAnsi" w:cstheme="majorBidi"/>
+          <w:color w:val="000000" w:themeColor="text1"/>
+          <w:sz w:val="24"/>
+          <w:szCs w:val="24"/>
+        </w:rPr>
+      </w:pPr>
+      <w:r>
+        <w:object w:dxaOrig="9026" w:dyaOrig="14211" w14:anchorId="432E53F8">
+          <v:shape id="_x0000_i1078" type="#_x0000_t75" style="width:451pt;height:710.5pt" o:ole="">
+            <v:imagedata r:id="rId20" o:title=""/>
+          </v:shape>
+          <o:OLEObject Type="Embed" ProgID="Word.OpenDocumentText.12" ShapeID="_x0000_i1078" DrawAspect="Content" ObjectID="_1775594467" r:id="rId21"/>
+        </w:object>
+      </w:r>
+      <w:r>
+        <w:br w:type="page"/>
+      </w:r>
+    </w:p>
+    <w:bookmarkStart w:id="16" w:name="_MON_1775594350"/>
+    <w:bookmarkEnd w:id="16"/>
+    <w:p>
+      <w:pPr>
+        <w:rPr>
+          <w:rFonts w:asciiTheme="majorHAnsi" w:eastAsiaTheme="majorEastAsia" w:hAnsiTheme="majorHAnsi" w:cstheme="majorBidi"/>
+          <w:color w:val="000000" w:themeColor="text1"/>
+          <w:sz w:val="24"/>
+          <w:szCs w:val="24"/>
+        </w:rPr>
+      </w:pPr>
+      <w:r>
+        <w:object w:dxaOrig="9026" w:dyaOrig="13944" w14:anchorId="666B7DC9">
+          <v:shape id="_x0000_i1080" type="#_x0000_t75" style="width:451pt;height:696.9pt" o:ole="">
+            <v:imagedata r:id="rId22" o:title=""/>
+          </v:shape>
+          <o:OLEObject Type="Embed" ProgID="Word.OpenDocumentText.12" ShapeID="_x0000_i1080" DrawAspect="Content" ObjectID="_1775594468" r:id="rId23"/>
+        </w:object>
+      </w:r>
+      <w:r>
+        <w:br w:type="page"/>
+      </w:r>
+    </w:p>
+    <w:bookmarkStart w:id="17" w:name="_MON_1775594377"/>
+    <w:bookmarkEnd w:id="17"/>
+    <w:p>
+      <w:pPr>
+        <w:rPr>
+          <w:rFonts w:asciiTheme="majorHAnsi" w:eastAsiaTheme="majorEastAsia" w:hAnsiTheme="majorHAnsi" w:cstheme="majorBidi"/>
+          <w:color w:val="000000" w:themeColor="text1"/>
+          <w:sz w:val="24"/>
+          <w:szCs w:val="24"/>
+        </w:rPr>
+      </w:pPr>
+      <w:r>
+        <w:object w:dxaOrig="9026" w:dyaOrig="4948" w14:anchorId="6495C6DB">
+          <v:shape id="_x0000_i1082" type="#_x0000_t75" style="width:451pt;height:247.25pt" o:ole="">
+            <v:imagedata r:id="rId24" o:title=""/>
+          </v:shape>
+          <o:OLEObject Type="Embed" ProgID="Word.OpenDocumentText.12" ShapeID="_x0000_i1082" DrawAspect="Content" ObjectID="_1775594469" r:id="rId25"/>
+        </w:object>
+      </w:r>
+      <w:r>
+        <w:br w:type="page"/>
+      </w:r>
+    </w:p>
     <w:p>
       <w:pPr>
         <w:pStyle w:val="Heading3"/>
       </w:pPr>
-      <w:bookmarkStart w:id="13" w:name="_Toc164894779"/>
-      <w:r>
+      <w:r>
+        <w:lastRenderedPageBreak/>
         <w:t>Training script flow chart</w:t>
       </w:r>
-      <w:bookmarkEnd w:id="13"/>
+      <w:bookmarkEnd w:id="14"/>
     </w:p>
     <w:p/>
     <w:p/>
-    <w:p/>
-    <w:p/>
-    <w:p/>
     <w:p>
       <w:pPr>
         <w:pStyle w:val="Heading1"/>
       </w:pPr>
-      <w:bookmarkStart w:id="14" w:name="_Toc163169065"/>
-      <w:bookmarkStart w:id="15" w:name="_Toc164894780"/>
-      <w:r>
-        <w:lastRenderedPageBreak/>
+      <w:bookmarkStart w:id="18" w:name="_Toc163169065"/>
+      <w:bookmarkStart w:id="19" w:name="_Toc164894780"/>
+      <w:r>
         <w:t>Class diagra</w:t>
       </w:r>
-      <w:bookmarkEnd w:id="14"/>
+      <w:bookmarkEnd w:id="18"/>
       <w:r>
         <w:t>m</w:t>
       </w:r>
-      <w:bookmarkEnd w:id="15"/>
+      <w:bookmarkEnd w:id="19"/>
     </w:p>
     <w:p>
       <w:pPr>
         <w:pStyle w:val="Heading1"/>
       </w:pPr>
-      <w:bookmarkStart w:id="16" w:name="_Toc164894781"/>
+      <w:bookmarkStart w:id="20" w:name="_Toc164894781"/>
       <w:r>
         <w:t>Visual elements</w:t>
       </w:r>
-      <w:bookmarkEnd w:id="16"/>
+      <w:bookmarkEnd w:id="20"/>
       <w:r>
         <w:t xml:space="preserve"> </w:t>
       </w:r>
@@ -4691,11 +4791,11 @@
       <w:pPr>
         <w:pStyle w:val="Heading2"/>
       </w:pPr>
-      <w:bookmarkStart w:id="17" w:name="_Toc164894782"/>
+      <w:bookmarkStart w:id="21" w:name="_Toc164894782"/>
       <w:r>
         <w:t>Colour theory</w:t>
       </w:r>
-      <w:bookmarkEnd w:id="17"/>
+      <w:bookmarkEnd w:id="21"/>
       <w:r>
         <w:t xml:space="preserve"> </w:t>
       </w:r>
@@ -4819,7 +4919,7 @@
                     </pic:cNvPicPr>
                   </pic:nvPicPr>
                   <pic:blipFill rotWithShape="1">
-                    <a:blip r:embed="rId18" cstate="print">
+                    <a:blip r:embed="rId26" cstate="print">
                       <a:extLst>
                         <a:ext uri="{28A0092B-C50C-407E-A947-70E740481C1C}">
                           <a14:useLocalDpi xmlns:a14="http://schemas.microsoft.com/office/drawing/2010/main" val="0"/>
@@ -4862,18 +4962,18 @@
       <w:pPr>
         <w:pStyle w:val="Heading2"/>
       </w:pPr>
-      <w:bookmarkStart w:id="18" w:name="_Toc163169066"/>
-      <w:bookmarkStart w:id="19" w:name="_Toc164894783"/>
+      <w:bookmarkStart w:id="22" w:name="_Toc163169066"/>
+      <w:bookmarkStart w:id="23" w:name="_Toc164894783"/>
       <w:r>
         <w:t>Web Wireframes</w:t>
       </w:r>
-      <w:bookmarkEnd w:id="18"/>
-      <w:bookmarkEnd w:id="19"/>
+      <w:bookmarkEnd w:id="22"/>
+      <w:bookmarkEnd w:id="23"/>
     </w:p>
     <w:p>
       <w:pPr>
         <w:sectPr>
-          <w:footerReference w:type="default" r:id="rId19"/>
+          <w:footerReference w:type="default" r:id="rId27"/>
           <w:pgSz w:w="11906" w:h="16838"/>
           <w:pgMar w:top="1440" w:right="1440" w:bottom="1440" w:left="1440" w:header="709" w:footer="709" w:gutter="0"/>
           <w:cols w:space="708"/>
@@ -4892,12 +4992,12 @@
       <w:pPr>
         <w:pStyle w:val="Heading3"/>
       </w:pPr>
-      <w:bookmarkStart w:id="20" w:name="_Toc164894784"/>
+      <w:bookmarkStart w:id="24" w:name="_Toc164894784"/>
       <w:r>
         <w:lastRenderedPageBreak/>
         <w:t>Low-fi</w:t>
       </w:r>
-      <w:bookmarkEnd w:id="20"/>
+      <w:bookmarkEnd w:id="24"/>
     </w:p>
     <w:p>
       <w:r>
@@ -4922,7 +5022,7 @@
                     </pic:cNvPicPr>
                   </pic:nvPicPr>
                   <pic:blipFill>
-                    <a:blip r:embed="rId20">
+                    <a:blip r:embed="rId28">
                       <a:extLst>
                         <a:ext uri="{28A0092B-C50C-407E-A947-70E740481C1C}">
                           <a14:useLocalDpi xmlns:a14="http://schemas.microsoft.com/office/drawing/2010/main" val="0"/>
@@ -4953,7 +5053,7 @@
           </wp:inline>
         </w:drawing>
       </w:r>
-      <w:bookmarkStart w:id="21" w:name="_Toc163169068"/>
+      <w:bookmarkStart w:id="25" w:name="_Toc163169068"/>
     </w:p>
     <w:p>
       <w:r>
@@ -4982,7 +5082,7 @@
                     </pic:cNvPicPr>
                   </pic:nvPicPr>
                   <pic:blipFill>
-                    <a:blip r:embed="rId21">
+                    <a:blip r:embed="rId29">
                       <a:extLst>
                         <a:ext uri="{28A0092B-C50C-407E-A947-70E740481C1C}">
                           <a14:useLocalDpi xmlns:a14="http://schemas.microsoft.com/office/drawing/2010/main" val="0"/>
@@ -5046,7 +5146,7 @@
                     </pic:cNvPicPr>
                   </pic:nvPicPr>
                   <pic:blipFill>
-                    <a:blip r:embed="rId22">
+                    <a:blip r:embed="rId30">
                       <a:extLst>
                         <a:ext uri="{28A0092B-C50C-407E-A947-70E740481C1C}">
                           <a14:useLocalDpi xmlns:a14="http://schemas.microsoft.com/office/drawing/2010/main" val="0"/>
@@ -5113,7 +5213,7 @@
                     </pic:cNvPicPr>
                   </pic:nvPicPr>
                   <pic:blipFill>
-                    <a:blip r:embed="rId23" cstate="print">
+                    <a:blip r:embed="rId31" cstate="print">
                       <a:extLst>
                         <a:ext uri="{28A0092B-C50C-407E-A947-70E740481C1C}">
                           <a14:useLocalDpi xmlns:a14="http://schemas.microsoft.com/office/drawing/2010/main" val="0"/>
@@ -5149,13 +5249,13 @@
       <w:pPr>
         <w:pStyle w:val="Heading3"/>
       </w:pPr>
-      <w:bookmarkStart w:id="22" w:name="_Toc164894785"/>
+      <w:bookmarkStart w:id="26" w:name="_Toc164894785"/>
       <w:r>
         <w:lastRenderedPageBreak/>
         <w:t>Hi-fi</w:t>
       </w:r>
-      <w:bookmarkEnd w:id="21"/>
-      <w:bookmarkEnd w:id="22"/>
+      <w:bookmarkEnd w:id="25"/>
+      <w:bookmarkEnd w:id="26"/>
     </w:p>
     <w:p>
       <w:r>
@@ -5180,7 +5280,7 @@
                     </pic:cNvPicPr>
                   </pic:nvPicPr>
                   <pic:blipFill>
-                    <a:blip r:embed="rId24">
+                    <a:blip r:embed="rId32">
                       <a:extLst>
                         <a:ext uri="{28A0092B-C50C-407E-A947-70E740481C1C}">
                           <a14:useLocalDpi xmlns:a14="http://schemas.microsoft.com/office/drawing/2010/main" val="0"/>
@@ -5237,7 +5337,7 @@
                     </pic:cNvPicPr>
                   </pic:nvPicPr>
                   <pic:blipFill>
-                    <a:blip r:embed="rId25">
+                    <a:blip r:embed="rId33">
                       <a:extLst>
                         <a:ext uri="{28A0092B-C50C-407E-A947-70E740481C1C}">
                           <a14:useLocalDpi xmlns:a14="http://schemas.microsoft.com/office/drawing/2010/main" val="0"/>
@@ -5291,7 +5391,7 @@
                     </pic:cNvPicPr>
                   </pic:nvPicPr>
                   <pic:blipFill>
-                    <a:blip r:embed="rId26" cstate="print">
+                    <a:blip r:embed="rId34" cstate="print">
                       <a:extLst>
                         <a:ext uri="{28A0092B-C50C-407E-A947-70E740481C1C}">
                           <a14:useLocalDpi xmlns:a14="http://schemas.microsoft.com/office/drawing/2010/main" val="0"/>
@@ -5341,12 +5441,12 @@
       <w:pPr>
         <w:pStyle w:val="Heading1"/>
       </w:pPr>
-      <w:bookmarkStart w:id="23" w:name="_Toc164894786"/>
+      <w:bookmarkStart w:id="27" w:name="_Toc164894786"/>
       <w:r>
         <w:lastRenderedPageBreak/>
         <w:t>Use Case Diagram</w:t>
       </w:r>
-      <w:bookmarkEnd w:id="23"/>
+      <w:bookmarkEnd w:id="27"/>
     </w:p>
     <w:p>
       <w:r>
@@ -5368,15 +5468,7 @@
         <w:t>simplicity,</w:t>
       </w:r>
       <w:r>
-        <w:t xml:space="preserve"> </w:t>
-      </w:r>
-      <w:proofErr w:type="gramStart"/>
-      <w:r>
-        <w:t>The</w:t>
-      </w:r>
-      <w:proofErr w:type="gramEnd"/>
-      <w:r>
-        <w:t xml:space="preserve"> diagram has narrowed users down to user/customer and client.</w:t>
+        <w:t xml:space="preserve"> The diagram has narrowed users down to user/customer and client.</w:t>
       </w:r>
     </w:p>
     <w:p>
@@ -5402,7 +5494,7 @@
                     </pic:cNvPicPr>
                   </pic:nvPicPr>
                   <pic:blipFill>
-                    <a:blip r:embed="rId27">
+                    <a:blip r:embed="rId35">
                       <a:extLst>
                         <a:ext uri="{28A0092B-C50C-407E-A947-70E740481C1C}">
                           <a14:useLocalDpi xmlns:a14="http://schemas.microsoft.com/office/drawing/2010/main" val="0"/>
@@ -5438,16 +5530,16 @@
       <w:pPr>
         <w:pStyle w:val="Heading1"/>
       </w:pPr>
-      <w:bookmarkStart w:id="24" w:name="_Toc163169069"/>
-      <w:bookmarkStart w:id="25" w:name="_Toc164894787"/>
+      <w:bookmarkStart w:id="28" w:name="_Toc163169069"/>
+      <w:bookmarkStart w:id="29" w:name="_Toc164894787"/>
       <w:r>
         <w:t>Project structure diagram</w:t>
       </w:r>
-      <w:bookmarkEnd w:id="24"/>
+      <w:bookmarkEnd w:id="28"/>
       <w:r>
         <w:t>s</w:t>
       </w:r>
-      <w:bookmarkEnd w:id="25"/>
+      <w:bookmarkEnd w:id="29"/>
       <w:r>
         <w:t xml:space="preserve"> </w:t>
       </w:r>
@@ -5464,12 +5556,12 @@
       <w:pPr>
         <w:pStyle w:val="Heading2"/>
       </w:pPr>
-      <w:bookmarkStart w:id="26" w:name="_Toc164894788"/>
+      <w:bookmarkStart w:id="30" w:name="_Toc164894788"/>
       <w:r>
         <w:lastRenderedPageBreak/>
         <w:t>UI Structure</w:t>
       </w:r>
-      <w:bookmarkEnd w:id="26"/>
+      <w:bookmarkEnd w:id="30"/>
       <w:r>
         <w:t xml:space="preserve"> </w:t>
       </w:r>
@@ -5477,7 +5569,7 @@
     <w:p>
       <w:pPr>
         <w:sectPr>
-          <w:footerReference w:type="default" r:id="rId28"/>
+          <w:footerReference w:type="default" r:id="rId36"/>
           <w:pgSz w:w="11906" w:h="16838"/>
           <w:pgMar w:top="1440" w:right="1440" w:bottom="1440" w:left="1440" w:header="709" w:footer="709" w:gutter="0"/>
           <w:cols w:space="708"/>
@@ -5515,7 +5607,7 @@
                     </pic:cNvPicPr>
                   </pic:nvPicPr>
                   <pic:blipFill>
-                    <a:blip r:embed="rId29">
+                    <a:blip r:embed="rId37">
                       <a:extLst>
                         <a:ext uri="{28A0092B-C50C-407E-A947-70E740481C1C}">
                           <a14:useLocalDpi xmlns:a14="http://schemas.microsoft.com/office/drawing/2010/main" val="0"/>
@@ -5563,13 +5655,13 @@
       <w:pPr>
         <w:pStyle w:val="Heading2"/>
       </w:pPr>
-      <w:bookmarkStart w:id="27" w:name="_Toc163169070"/>
-      <w:bookmarkStart w:id="28" w:name="_Toc164894789"/>
+      <w:bookmarkStart w:id="31" w:name="_Toc164894789"/>
+      <w:bookmarkStart w:id="32" w:name="_Toc163169070"/>
       <w:r>
         <w:lastRenderedPageBreak/>
         <w:t>Training model Structure</w:t>
       </w:r>
-      <w:bookmarkEnd w:id="28"/>
+      <w:bookmarkEnd w:id="31"/>
       <w:r>
         <w:t xml:space="preserve"> </w:t>
       </w:r>
@@ -5603,7 +5695,6 @@
         <w:t xml:space="preserve"> Files such as </w:t>
       </w:r>
       <w:proofErr w:type="spellStart"/>
-      <w:proofErr w:type="gramStart"/>
       <w:r>
         <w:rPr>
           <w:b/>
@@ -5612,7 +5703,6 @@
         <w:t>intents.json</w:t>
       </w:r>
       <w:proofErr w:type="spellEnd"/>
-      <w:proofErr w:type="gramEnd"/>
       <w:r>
         <w:rPr>
           <w:b/>
@@ -5685,7 +5775,7 @@
                     </pic:cNvPicPr>
                   </pic:nvPicPr>
                   <pic:blipFill>
-                    <a:blip r:embed="rId30">
+                    <a:blip r:embed="rId38">
                       <a:extLst>
                         <a:ext uri="{28A0092B-C50C-407E-A947-70E740481C1C}">
                           <a14:useLocalDpi xmlns:a14="http://schemas.microsoft.com/office/drawing/2010/main" val="0"/>
@@ -5717,21 +5807,13 @@
         </w:drawing>
       </w:r>
       <w:r>
-        <w:t xml:space="preserve">The training model </w:t>
-      </w:r>
-      <w:proofErr w:type="gramStart"/>
-      <w:r>
-        <w:t xml:space="preserve">will </w:t>
+        <w:t xml:space="preserve">The training model will </w:t>
       </w:r>
       <w:r>
         <w:t>be only</w:t>
       </w:r>
       <w:r>
-        <w:t xml:space="preserve"> be</w:t>
-      </w:r>
-      <w:proofErr w:type="gramEnd"/>
-      <w:r>
-        <w:t xml:space="preserve"> ran server side and base users such as customer will not be able to see or run the code.</w:t>
+        <w:t xml:space="preserve"> be ran server side and base users such as customer will not be able to see or run the code.</w:t>
       </w:r>
       <w:r>
         <w:t xml:space="preserve"> The training model does not </w:t>
@@ -5753,13 +5835,13 @@
       <w:pPr>
         <w:pStyle w:val="Heading1"/>
       </w:pPr>
-      <w:bookmarkStart w:id="29" w:name="_Toc164894790"/>
+      <w:bookmarkStart w:id="33" w:name="_Toc164894790"/>
       <w:r>
         <w:lastRenderedPageBreak/>
         <w:t>Testing log</w:t>
       </w:r>
-      <w:bookmarkEnd w:id="27"/>
-      <w:bookmarkEnd w:id="29"/>
+      <w:bookmarkEnd w:id="32"/>
+      <w:bookmarkEnd w:id="33"/>
     </w:p>
     <w:tbl>
       <w:tblPr>
@@ -5972,12 +6054,12 @@
       <w:pPr>
         <w:pStyle w:val="Heading1"/>
       </w:pPr>
-      <w:bookmarkStart w:id="30" w:name="_Toc164894791"/>
+      <w:bookmarkStart w:id="34" w:name="_Toc164894791"/>
       <w:r>
         <w:lastRenderedPageBreak/>
         <w:t>Bibliography</w:t>
       </w:r>
-      <w:bookmarkEnd w:id="30"/>
+      <w:bookmarkEnd w:id="34"/>
     </w:p>
     <w:p>
       <w:r>
@@ -6031,7 +6113,7 @@
         </w:rPr>
         <w:t xml:space="preserve"> </w:t>
       </w:r>
-      <w:hyperlink r:id="rId31" w:anchor=":~:text=Green%20(Secondary%20Color)%20%23&amp;text=It%20can%20represent%20new%20beginnings,of%20the%20energy%20of%20yellow" w:history="1">
+      <w:hyperlink r:id="rId39" w:anchor=":~:text=Green%20(Secondary%20Color)%20%23&amp;text=It%20can%20represent%20new%20beginnings,of%20the%20energy%20of%20yellow" w:history="1">
         <w:r>
           <w:rPr>
             <w:rStyle w:val="Hyperlink"/>
@@ -8181,6 +8263,14 @@
 </file>
 
 <file path=customXml/item1.xml><?xml version="1.0" encoding="utf-8"?>
+<p:properties xmlns:p="http://schemas.microsoft.com/office/2006/metadata/properties" xmlns:xsi="http://www.w3.org/2001/XMLSchema-instance" xmlns:pc="http://schemas.microsoft.com/office/infopath/2007/PartnerControls">
+  <documentManagement>
+    <_activity xmlns="728cd52a-ade2-4a1c-9181-c4f8ef135971" xsi:nil="true"/>
+  </documentManagement>
+</p:properties>
+</file>
+
+<file path=customXml/item2.xml><?xml version="1.0" encoding="utf-8"?>
 <?mso-contentType ?>
 <FormTemplates xmlns="http://schemas.microsoft.com/sharepoint/v3/contenttype/forms">
   <Display>DocumentLibraryForm</Display>
@@ -8189,19 +8279,7 @@
 </FormTemplates>
 </file>
 
-<file path=customXml/item2.xml><?xml version="1.0" encoding="utf-8"?>
-<p:properties xmlns:p="http://schemas.microsoft.com/office/2006/metadata/properties" xmlns:xsi="http://www.w3.org/2001/XMLSchema-instance" xmlns:pc="http://schemas.microsoft.com/office/infopath/2007/PartnerControls">
-  <documentManagement>
-    <_activity xmlns="728cd52a-ade2-4a1c-9181-c4f8ef135971" xsi:nil="true"/>
-  </documentManagement>
-</p:properties>
-</file>
-
 <file path=customXml/item3.xml><?xml version="1.0" encoding="utf-8"?>
-<b:Sources xmlns:b="http://schemas.openxmlformats.org/officeDocument/2006/bibliography" xmlns="http://schemas.openxmlformats.org/officeDocument/2006/bibliography" SelectedStyle="\APASixthEditionOfficeOnline.xsl" StyleName="APA" Version="6"/>
-</file>
-
-<file path=customXml/item4.xml><?xml version="1.0" encoding="utf-8"?>
 <ct:contentTypeSchema xmlns:ct="http://schemas.microsoft.com/office/2006/metadata/contentType" xmlns:ma="http://schemas.microsoft.com/office/2006/metadata/properties/metaAttributes" ct:_="" ma:_="" ma:contentTypeName="Document" ma:contentTypeID="0x010100BA9536D25D76BE4EBCDE1FCE01F35524" ma:contentTypeVersion="18" ma:contentTypeDescription="Create a new document." ma:contentTypeScope="" ma:versionID="c58322a8565cb4ac1119b7833ecc7d4b">
   <xsd:schema xmlns:xsd="http://www.w3.org/2001/XMLSchema" xmlns:xs="http://www.w3.org/2001/XMLSchema" xmlns:p="http://schemas.microsoft.com/office/2006/metadata/properties" xmlns:ns3="13133335-b05e-496b-b4e6-1d81a60a6cb1" xmlns:ns4="728cd52a-ade2-4a1c-9181-c4f8ef135971" targetNamespace="http://schemas.microsoft.com/office/2006/metadata/properties" ma:root="true" ma:fieldsID="693e472296d0b9c7070b963572f7eb46" ns3:_="" ns4:_="">
     <xsd:import namespace="13133335-b05e-496b-b4e6-1d81a60a6cb1"/>
@@ -8454,15 +8532,11 @@
 </ct:contentTypeSchema>
 </file>
 
-<file path=customXml/itemProps1.xml><?xml version="1.0" encoding="utf-8"?>
-<ds:datastoreItem xmlns:ds="http://schemas.openxmlformats.org/officeDocument/2006/customXml" ds:itemID="{5E9DA49A-40BF-45EA-852D-66BE2DD1513F}">
-  <ds:schemaRefs>
-    <ds:schemaRef ds:uri="http://schemas.microsoft.com/sharepoint/v3/contenttype/forms"/>
-  </ds:schemaRefs>
-</ds:datastoreItem>
+<file path=customXml/item4.xml><?xml version="1.0" encoding="utf-8"?>
+<b:Sources xmlns:b="http://schemas.openxmlformats.org/officeDocument/2006/bibliography" xmlns="http://schemas.openxmlformats.org/officeDocument/2006/bibliography" SelectedStyle="\APASixthEditionOfficeOnline.xsl" StyleName="APA" Version="6"/>
 </file>
 
-<file path=customXml/itemProps2.xml><?xml version="1.0" encoding="utf-8"?>
+<file path=customXml/itemProps1.xml><?xml version="1.0" encoding="utf-8"?>
 <ds:datastoreItem xmlns:ds="http://schemas.openxmlformats.org/officeDocument/2006/customXml" ds:itemID="{C19D1179-FB14-4D3D-9D2C-43ED7502284B}">
   <ds:schemaRefs>
     <ds:schemaRef ds:uri="http://schemas.microsoft.com/office/2006/metadata/properties"/>
@@ -8472,15 +8546,15 @@
 </ds:datastoreItem>
 </file>
 
-<file path=customXml/itemProps3.xml><?xml version="1.0" encoding="utf-8"?>
-<ds:datastoreItem xmlns:ds="http://schemas.openxmlformats.org/officeDocument/2006/customXml" ds:itemID="{1296A0EA-273D-4555-A8C8-EF4266D95566}">
+<file path=customXml/itemProps2.xml><?xml version="1.0" encoding="utf-8"?>
+<ds:datastoreItem xmlns:ds="http://schemas.openxmlformats.org/officeDocument/2006/customXml" ds:itemID="{5E9DA49A-40BF-45EA-852D-66BE2DD1513F}">
   <ds:schemaRefs>
-    <ds:schemaRef ds:uri="http://schemas.openxmlformats.org/officeDocument/2006/bibliography"/>
+    <ds:schemaRef ds:uri="http://schemas.microsoft.com/sharepoint/v3/contenttype/forms"/>
   </ds:schemaRefs>
 </ds:datastoreItem>
 </file>
 
-<file path=customXml/itemProps4.xml><?xml version="1.0" encoding="utf-8"?>
+<file path=customXml/itemProps3.xml><?xml version="1.0" encoding="utf-8"?>
 <ds:datastoreItem xmlns:ds="http://schemas.openxmlformats.org/officeDocument/2006/customXml" ds:itemID="{4C45CDC5-09B9-4BFB-A077-27C7973CF187}">
   <ds:schemaRefs>
     <ds:schemaRef ds:uri="http://schemas.microsoft.com/office/2006/metadata/contentType"/>
@@ -8497,4 +8571,12 @@
     <ds:schemaRef ds:uri="http://schemas.microsoft.com/internal/obd"/>
   </ds:schemaRefs>
 </ds:datastoreItem>
+</file>
+
+<file path=customXml/itemProps4.xml><?xml version="1.0" encoding="utf-8"?>
+<ds:datastoreItem xmlns:ds="http://schemas.openxmlformats.org/officeDocument/2006/customXml" ds:itemID="{1296A0EA-273D-4555-A8C8-EF4266D95566}">
+  <ds:schemaRefs>
+    <ds:schemaRef ds:uri="http://schemas.openxmlformats.org/officeDocument/2006/bibliography"/>
+  </ds:schemaRefs>
+</ds:datastoreItem>
 </file>
--- a/design docs/Project Desgin Doc.docx
+++ b/design docs/Project Desgin Doc.docx
@@ -2534,7 +2534,7 @@
           <w:r>
             <w:fldChar w:fldCharType="separate"/>
           </w:r>
-          <w:hyperlink w:anchor="_Toc164894769" w:history="1">
+          <w:hyperlink w:anchor="_Toc165060929" w:history="1">
             <w:r>
               <w:rPr>
                 <w:rStyle w:val="Hyperlink"/>
@@ -2561,7 +2561,7 @@
                 <w:noProof/>
                 <w:webHidden/>
               </w:rPr>
-              <w:instrText xml:space="preserve"> PAGEREF _Toc164894769 \h </w:instrText>
+              <w:instrText xml:space="preserve"> PAGEREF _Toc165060929 \h </w:instrText>
             </w:r>
             <w:r>
               <w:rPr>
@@ -2608,7 +2608,7 @@
               <w14:ligatures w14:val="standardContextual"/>
             </w:rPr>
           </w:pPr>
-          <w:hyperlink w:anchor="_Toc164894770" w:history="1">
+          <w:hyperlink w:anchor="_Toc165060930" w:history="1">
             <w:r>
               <w:rPr>
                 <w:rStyle w:val="Hyperlink"/>
@@ -2635,7 +2635,7 @@
                 <w:noProof/>
                 <w:webHidden/>
               </w:rPr>
-              <w:instrText xml:space="preserve"> PAGEREF _Toc164894770 \h </w:instrText>
+              <w:instrText xml:space="preserve"> PAGEREF _Toc165060930 \h </w:instrText>
             </w:r>
             <w:r>
               <w:rPr>
@@ -2682,7 +2682,7 @@
               <w14:ligatures w14:val="standardContextual"/>
             </w:rPr>
           </w:pPr>
-          <w:hyperlink w:anchor="_Toc164894771" w:history="1">
+          <w:hyperlink w:anchor="_Toc165060931" w:history="1">
             <w:r>
               <w:rPr>
                 <w:rStyle w:val="Hyperlink"/>
@@ -2709,7 +2709,7 @@
                 <w:noProof/>
                 <w:webHidden/>
               </w:rPr>
-              <w:instrText xml:space="preserve"> PAGEREF _Toc164894771 \h </w:instrText>
+              <w:instrText xml:space="preserve"> PAGEREF _Toc165060931 \h </w:instrText>
             </w:r>
             <w:r>
               <w:rPr>
@@ -2756,7 +2756,7 @@
               <w14:ligatures w14:val="standardContextual"/>
             </w:rPr>
           </w:pPr>
-          <w:hyperlink w:anchor="_Toc164894772" w:history="1">
+          <w:hyperlink w:anchor="_Toc165060932" w:history="1">
             <w:r>
               <w:rPr>
                 <w:rStyle w:val="Hyperlink"/>
@@ -2783,7 +2783,7 @@
                 <w:noProof/>
                 <w:webHidden/>
               </w:rPr>
-              <w:instrText xml:space="preserve"> PAGEREF _Toc164894772 \h </w:instrText>
+              <w:instrText xml:space="preserve"> PAGEREF _Toc165060932 \h </w:instrText>
             </w:r>
             <w:r>
               <w:rPr>
@@ -2830,7 +2830,7 @@
               <w14:ligatures w14:val="standardContextual"/>
             </w:rPr>
           </w:pPr>
-          <w:hyperlink w:anchor="_Toc164894773" w:history="1">
+          <w:hyperlink w:anchor="_Toc165060933" w:history="1">
             <w:r>
               <w:rPr>
                 <w:rStyle w:val="Hyperlink"/>
@@ -2857,7 +2857,7 @@
                 <w:noProof/>
                 <w:webHidden/>
               </w:rPr>
-              <w:instrText xml:space="preserve"> PAGEREF _Toc164894773 \h </w:instrText>
+              <w:instrText xml:space="preserve"> PAGEREF _Toc165060933 \h </w:instrText>
             </w:r>
             <w:r>
               <w:rPr>
@@ -2904,7 +2904,7 @@
               <w14:ligatures w14:val="standardContextual"/>
             </w:rPr>
           </w:pPr>
-          <w:hyperlink w:anchor="_Toc164894774" w:history="1">
+          <w:hyperlink w:anchor="_Toc165060934" w:history="1">
             <w:r>
               <w:rPr>
                 <w:rStyle w:val="Hyperlink"/>
@@ -2931,7 +2931,7 @@
                 <w:noProof/>
                 <w:webHidden/>
               </w:rPr>
-              <w:instrText xml:space="preserve"> PAGEREF _Toc164894774 \h </w:instrText>
+              <w:instrText xml:space="preserve"> PAGEREF _Toc165060934 \h </w:instrText>
             </w:r>
             <w:r>
               <w:rPr>
@@ -2978,7 +2978,7 @@
               <w14:ligatures w14:val="standardContextual"/>
             </w:rPr>
           </w:pPr>
-          <w:hyperlink w:anchor="_Toc164894775" w:history="1">
+          <w:hyperlink w:anchor="_Toc165060935" w:history="1">
             <w:r>
               <w:rPr>
                 <w:rStyle w:val="Hyperlink"/>
@@ -3005,7 +3005,7 @@
                 <w:noProof/>
                 <w:webHidden/>
               </w:rPr>
-              <w:instrText xml:space="preserve"> PAGEREF _Toc164894775 \h </w:instrText>
+              <w:instrText xml:space="preserve"> PAGEREF _Toc165060935 \h </w:instrText>
             </w:r>
             <w:r>
               <w:rPr>
@@ -3052,7 +3052,7 @@
               <w14:ligatures w14:val="standardContextual"/>
             </w:rPr>
           </w:pPr>
-          <w:hyperlink w:anchor="_Toc164894776" w:history="1">
+          <w:hyperlink w:anchor="_Toc165060936" w:history="1">
             <w:r>
               <w:rPr>
                 <w:rStyle w:val="Hyperlink"/>
@@ -3079,7 +3079,7 @@
                 <w:noProof/>
                 <w:webHidden/>
               </w:rPr>
-              <w:instrText xml:space="preserve"> PAGEREF _Toc164894776 \h </w:instrText>
+              <w:instrText xml:space="preserve"> PAGEREF _Toc165060936 \h </w:instrText>
             </w:r>
             <w:r>
               <w:rPr>
@@ -3126,7 +3126,7 @@
               <w14:ligatures w14:val="standardContextual"/>
             </w:rPr>
           </w:pPr>
-          <w:hyperlink w:anchor="_Toc164894777" w:history="1">
+          <w:hyperlink w:anchor="_Toc165060937" w:history="1">
             <w:r>
               <w:rPr>
                 <w:rStyle w:val="Hyperlink"/>
@@ -3153,7 +3153,7 @@
                 <w:noProof/>
                 <w:webHidden/>
               </w:rPr>
-              <w:instrText xml:space="preserve"> PAGEREF _Toc164894777 \h </w:instrText>
+              <w:instrText xml:space="preserve"> PAGEREF _Toc165060937 \h </w:instrText>
             </w:r>
             <w:r>
               <w:rPr>
@@ -3200,7 +3200,7 @@
               <w14:ligatures w14:val="standardContextual"/>
             </w:rPr>
           </w:pPr>
-          <w:hyperlink w:anchor="_Toc164894778" w:history="1">
+          <w:hyperlink w:anchor="_Toc165060938" w:history="1">
             <w:r>
               <w:rPr>
                 <w:rStyle w:val="Hyperlink"/>
@@ -3227,7 +3227,7 @@
                 <w:noProof/>
                 <w:webHidden/>
               </w:rPr>
-              <w:instrText xml:space="preserve"> PAGEREF _Toc164894778 \h </w:instrText>
+              <w:instrText xml:space="preserve"> PAGEREF _Toc165060938 \h </w:instrText>
             </w:r>
             <w:r>
               <w:rPr>
@@ -3247,7 +3247,7 @@
                 <w:noProof/>
                 <w:webHidden/>
               </w:rPr>
-              <w:t>7</w:t>
+              <w:t>9</w:t>
             </w:r>
             <w:r>
               <w:rPr>
@@ -3274,7 +3274,7 @@
               <w14:ligatures w14:val="standardContextual"/>
             </w:rPr>
           </w:pPr>
-          <w:hyperlink w:anchor="_Toc164894779" w:history="1">
+          <w:hyperlink w:anchor="_Toc165060939" w:history="1">
             <w:r>
               <w:rPr>
                 <w:rStyle w:val="Hyperlink"/>
@@ -3301,7 +3301,7 @@
                 <w:noProof/>
                 <w:webHidden/>
               </w:rPr>
-              <w:instrText xml:space="preserve"> PAGEREF _Toc164894779 \h </w:instrText>
+              <w:instrText xml:space="preserve"> PAGEREF _Toc165060939 \h </w:instrText>
             </w:r>
             <w:r>
               <w:rPr>
@@ -3321,7 +3321,7 @@
                 <w:noProof/>
                 <w:webHidden/>
               </w:rPr>
-              <w:t>7</w:t>
+              <w:t>13</w:t>
             </w:r>
             <w:r>
               <w:rPr>
@@ -3348,7 +3348,7 @@
               <w14:ligatures w14:val="standardContextual"/>
             </w:rPr>
           </w:pPr>
-          <w:hyperlink w:anchor="_Toc164894780" w:history="1">
+          <w:hyperlink w:anchor="_Toc165060940" w:history="1">
             <w:r>
               <w:rPr>
                 <w:rStyle w:val="Hyperlink"/>
@@ -3375,7 +3375,7 @@
                 <w:noProof/>
                 <w:webHidden/>
               </w:rPr>
-              <w:instrText xml:space="preserve"> PAGEREF _Toc164894780 \h </w:instrText>
+              <w:instrText xml:space="preserve"> PAGEREF _Toc165060940 \h </w:instrText>
             </w:r>
             <w:r>
               <w:rPr>
@@ -3395,7 +3395,7 @@
                 <w:noProof/>
                 <w:webHidden/>
               </w:rPr>
-              <w:t>8</w:t>
+              <w:t>14</w:t>
             </w:r>
             <w:r>
               <w:rPr>
@@ -3422,7 +3422,7 @@
               <w14:ligatures w14:val="standardContextual"/>
             </w:rPr>
           </w:pPr>
-          <w:hyperlink w:anchor="_Toc164894781" w:history="1">
+          <w:hyperlink w:anchor="_Toc165060941" w:history="1">
             <w:r>
               <w:rPr>
                 <w:rStyle w:val="Hyperlink"/>
@@ -3449,7 +3449,7 @@
                 <w:noProof/>
                 <w:webHidden/>
               </w:rPr>
-              <w:instrText xml:space="preserve"> PAGEREF _Toc164894781 \h </w:instrText>
+              <w:instrText xml:space="preserve"> PAGEREF _Toc165060941 \h </w:instrText>
             </w:r>
             <w:r>
               <w:rPr>
@@ -3469,7 +3469,7 @@
                 <w:noProof/>
                 <w:webHidden/>
               </w:rPr>
-              <w:t>8</w:t>
+              <w:t>14</w:t>
             </w:r>
             <w:r>
               <w:rPr>
@@ -3496,7 +3496,7 @@
               <w14:ligatures w14:val="standardContextual"/>
             </w:rPr>
           </w:pPr>
-          <w:hyperlink w:anchor="_Toc164894782" w:history="1">
+          <w:hyperlink w:anchor="_Toc165060942" w:history="1">
             <w:r>
               <w:rPr>
                 <w:rStyle w:val="Hyperlink"/>
@@ -3523,7 +3523,7 @@
                 <w:noProof/>
                 <w:webHidden/>
               </w:rPr>
-              <w:instrText xml:space="preserve"> PAGEREF _Toc164894782 \h </w:instrText>
+              <w:instrText xml:space="preserve"> PAGEREF _Toc165060942 \h </w:instrText>
             </w:r>
             <w:r>
               <w:rPr>
@@ -3543,7 +3543,7 @@
                 <w:noProof/>
                 <w:webHidden/>
               </w:rPr>
-              <w:t>8</w:t>
+              <w:t>14</w:t>
             </w:r>
             <w:r>
               <w:rPr>
@@ -3570,7 +3570,7 @@
               <w14:ligatures w14:val="standardContextual"/>
             </w:rPr>
           </w:pPr>
-          <w:hyperlink w:anchor="_Toc164894783" w:history="1">
+          <w:hyperlink w:anchor="_Toc165060943" w:history="1">
             <w:r>
               <w:rPr>
                 <w:rStyle w:val="Hyperlink"/>
@@ -3597,7 +3597,7 @@
                 <w:noProof/>
                 <w:webHidden/>
               </w:rPr>
-              <w:instrText xml:space="preserve"> PAGEREF _Toc164894783 \h </w:instrText>
+              <w:instrText xml:space="preserve"> PAGEREF _Toc165060943 \h </w:instrText>
             </w:r>
             <w:r>
               <w:rPr>
@@ -3617,7 +3617,7 @@
                 <w:noProof/>
                 <w:webHidden/>
               </w:rPr>
-              <w:t>8</w:t>
+              <w:t>14</w:t>
             </w:r>
             <w:r>
               <w:rPr>
@@ -3644,7 +3644,7 @@
               <w14:ligatures w14:val="standardContextual"/>
             </w:rPr>
           </w:pPr>
-          <w:hyperlink w:anchor="_Toc164894784" w:history="1">
+          <w:hyperlink w:anchor="_Toc165060944" w:history="1">
             <w:r>
               <w:rPr>
                 <w:rStyle w:val="Hyperlink"/>
@@ -3671,7 +3671,7 @@
                 <w:noProof/>
                 <w:webHidden/>
               </w:rPr>
-              <w:instrText xml:space="preserve"> PAGEREF _Toc164894784 \h </w:instrText>
+              <w:instrText xml:space="preserve"> PAGEREF _Toc165060944 \h </w:instrText>
             </w:r>
             <w:r>
               <w:rPr>
@@ -3691,7 +3691,7 @@
                 <w:noProof/>
                 <w:webHidden/>
               </w:rPr>
-              <w:t>9</w:t>
+              <w:t>15</w:t>
             </w:r>
             <w:r>
               <w:rPr>
@@ -3718,7 +3718,7 @@
               <w14:ligatures w14:val="standardContextual"/>
             </w:rPr>
           </w:pPr>
-          <w:hyperlink w:anchor="_Toc164894785" w:history="1">
+          <w:hyperlink w:anchor="_Toc165060945" w:history="1">
             <w:r>
               <w:rPr>
                 <w:rStyle w:val="Hyperlink"/>
@@ -3745,7 +3745,7 @@
                 <w:noProof/>
                 <w:webHidden/>
               </w:rPr>
-              <w:instrText xml:space="preserve"> PAGEREF _Toc164894785 \h </w:instrText>
+              <w:instrText xml:space="preserve"> PAGEREF _Toc165060945 \h </w:instrText>
             </w:r>
             <w:r>
               <w:rPr>
@@ -3765,7 +3765,7 @@
                 <w:noProof/>
                 <w:webHidden/>
               </w:rPr>
-              <w:t>13</w:t>
+              <w:t>19</w:t>
             </w:r>
             <w:r>
               <w:rPr>
@@ -3792,7 +3792,7 @@
               <w14:ligatures w14:val="standardContextual"/>
             </w:rPr>
           </w:pPr>
-          <w:hyperlink w:anchor="_Toc164894786" w:history="1">
+          <w:hyperlink w:anchor="_Toc165060946" w:history="1">
             <w:r>
               <w:rPr>
                 <w:rStyle w:val="Hyperlink"/>
@@ -3819,7 +3819,7 @@
                 <w:noProof/>
                 <w:webHidden/>
               </w:rPr>
-              <w:instrText xml:space="preserve"> PAGEREF _Toc164894786 \h </w:instrText>
+              <w:instrText xml:space="preserve"> PAGEREF _Toc165060946 \h </w:instrText>
             </w:r>
             <w:r>
               <w:rPr>
@@ -3839,7 +3839,7 @@
                 <w:noProof/>
                 <w:webHidden/>
               </w:rPr>
-              <w:t>16</w:t>
+              <w:t>22</w:t>
             </w:r>
             <w:r>
               <w:rPr>
@@ -3866,7 +3866,7 @@
               <w14:ligatures w14:val="standardContextual"/>
             </w:rPr>
           </w:pPr>
-          <w:hyperlink w:anchor="_Toc164894787" w:history="1">
+          <w:hyperlink w:anchor="_Toc165060947" w:history="1">
             <w:r>
               <w:rPr>
                 <w:rStyle w:val="Hyperlink"/>
@@ -3893,7 +3893,7 @@
                 <w:noProof/>
                 <w:webHidden/>
               </w:rPr>
-              <w:instrText xml:space="preserve"> PAGEREF _Toc164894787 \h </w:instrText>
+              <w:instrText xml:space="preserve"> PAGEREF _Toc165060947 \h </w:instrText>
             </w:r>
             <w:r>
               <w:rPr>
@@ -3913,7 +3913,7 @@
                 <w:noProof/>
                 <w:webHidden/>
               </w:rPr>
-              <w:t>16</w:t>
+              <w:t>22</w:t>
             </w:r>
             <w:r>
               <w:rPr>
@@ -3940,7 +3940,7 @@
               <w14:ligatures w14:val="standardContextual"/>
             </w:rPr>
           </w:pPr>
-          <w:hyperlink w:anchor="_Toc164894788" w:history="1">
+          <w:hyperlink w:anchor="_Toc165060948" w:history="1">
             <w:r>
               <w:rPr>
                 <w:rStyle w:val="Hyperlink"/>
@@ -3967,7 +3967,7 @@
                 <w:noProof/>
                 <w:webHidden/>
               </w:rPr>
-              <w:instrText xml:space="preserve"> PAGEREF _Toc164894788 \h </w:instrText>
+              <w:instrText xml:space="preserve"> PAGEREF _Toc165060948 \h </w:instrText>
             </w:r>
             <w:r>
               <w:rPr>
@@ -3987,7 +3987,7 @@
                 <w:noProof/>
                 <w:webHidden/>
               </w:rPr>
-              <w:t>17</w:t>
+              <w:t>23</w:t>
             </w:r>
             <w:r>
               <w:rPr>
@@ -4014,7 +4014,7 @@
               <w14:ligatures w14:val="standardContextual"/>
             </w:rPr>
           </w:pPr>
-          <w:hyperlink w:anchor="_Toc164894789" w:history="1">
+          <w:hyperlink w:anchor="_Toc165060949" w:history="1">
             <w:r>
               <w:rPr>
                 <w:rStyle w:val="Hyperlink"/>
@@ -4041,7 +4041,7 @@
                 <w:noProof/>
                 <w:webHidden/>
               </w:rPr>
-              <w:instrText xml:space="preserve"> PAGEREF _Toc164894789 \h </w:instrText>
+              <w:instrText xml:space="preserve"> PAGEREF _Toc165060949 \h </w:instrText>
             </w:r>
             <w:r>
               <w:rPr>
@@ -4061,7 +4061,7 @@
                 <w:noProof/>
                 <w:webHidden/>
               </w:rPr>
-              <w:t>18</w:t>
+              <w:t>24</w:t>
             </w:r>
             <w:r>
               <w:rPr>
@@ -4088,7 +4088,7 @@
               <w14:ligatures w14:val="standardContextual"/>
             </w:rPr>
           </w:pPr>
-          <w:hyperlink w:anchor="_Toc164894790" w:history="1">
+          <w:hyperlink w:anchor="_Toc165060950" w:history="1">
             <w:r>
               <w:rPr>
                 <w:rStyle w:val="Hyperlink"/>
@@ -4115,7 +4115,7 @@
                 <w:noProof/>
                 <w:webHidden/>
               </w:rPr>
-              <w:instrText xml:space="preserve"> PAGEREF _Toc164894790 \h </w:instrText>
+              <w:instrText xml:space="preserve"> PAGEREF _Toc165060950 \h </w:instrText>
             </w:r>
             <w:r>
               <w:rPr>
@@ -4135,7 +4135,7 @@
                 <w:noProof/>
                 <w:webHidden/>
               </w:rPr>
-              <w:t>19</w:t>
+              <w:t>25</w:t>
             </w:r>
             <w:r>
               <w:rPr>
@@ -4162,7 +4162,7 @@
               <w14:ligatures w14:val="standardContextual"/>
             </w:rPr>
           </w:pPr>
-          <w:hyperlink w:anchor="_Toc164894791" w:history="1">
+          <w:hyperlink w:anchor="_Toc165060951" w:history="1">
             <w:r>
               <w:rPr>
                 <w:rStyle w:val="Hyperlink"/>
@@ -4189,7 +4189,7 @@
                 <w:noProof/>
                 <w:webHidden/>
               </w:rPr>
-              <w:instrText xml:space="preserve"> PAGEREF _Toc164894791 \h </w:instrText>
+              <w:instrText xml:space="preserve"> PAGEREF _Toc165060951 \h </w:instrText>
             </w:r>
             <w:r>
               <w:rPr>
@@ -4209,7 +4209,7 @@
                 <w:noProof/>
                 <w:webHidden/>
               </w:rPr>
-              <w:t>20</w:t>
+              <w:t>26</w:t>
             </w:r>
             <w:r>
               <w:rPr>
@@ -4243,7 +4243,7 @@
         <w:ind w:right="1134"/>
       </w:pPr>
       <w:bookmarkStart w:id="0" w:name="_Toc163169062"/>
-      <w:bookmarkStart w:id="1" w:name="_Toc164894769"/>
+      <w:bookmarkStart w:id="1" w:name="_Toc165060929"/>
       <w:r>
         <w:lastRenderedPageBreak/>
         <w:t>Project Introduction</w:t>
@@ -4268,7 +4268,7 @@
       <w:pPr>
         <w:pStyle w:val="Heading1"/>
       </w:pPr>
-      <w:bookmarkStart w:id="2" w:name="_Toc164894770"/>
+      <w:bookmarkStart w:id="2" w:name="_Toc165060930"/>
       <w:r>
         <w:t>Overview of Project Functionality</w:t>
       </w:r>
@@ -4283,7 +4283,7 @@
       <w:pPr>
         <w:pStyle w:val="Heading2"/>
       </w:pPr>
-      <w:bookmarkStart w:id="3" w:name="_Toc164894771"/>
+      <w:bookmarkStart w:id="3" w:name="_Toc165060931"/>
       <w:r>
         <w:t>Machine learning model</w:t>
       </w:r>
@@ -4328,7 +4328,7 @@
       </w:r>
     </w:p>
     <w:p>
-      <w:bookmarkStart w:id="4" w:name="_Toc164894772"/>
+      <w:bookmarkStart w:id="4" w:name="_Toc165060932"/>
       <w:r>
         <w:rPr>
           <w:rStyle w:val="Heading3Char"/>
@@ -4365,10 +4365,10 @@
             <v:path o:extrusionok="f" gradientshapeok="t" o:connecttype="rect"/>
             <o:lock v:ext="edit" aspectratio="t"/>
           </v:shapetype>
-          <v:shape id="_x0000_i1025" type="#_x0000_t75" style="width:451pt;height:402.1pt" o:ole="">
+          <v:shape id="_x0000_i1025" type="#_x0000_t75" style="width:450.95pt;height:401.7pt" o:ole="">
             <v:imagedata r:id="rId12" o:title=""/>
           </v:shape>
-          <o:OLEObject Type="Embed" ProgID="Word.OpenDocumentText.12" ShapeID="_x0000_i1025" DrawAspect="Content" ObjectID="_1775594464" r:id="rId13"/>
+          <o:OLEObject Type="Embed" ProgID="Word.OpenDocumentText.12" ShapeID="_x0000_i1025" DrawAspect="Content" ObjectID="_1775673771" r:id="rId13"/>
         </w:object>
       </w:r>
     </w:p>
@@ -4381,7 +4381,7 @@
       <w:pPr>
         <w:pStyle w:val="Heading3"/>
       </w:pPr>
-      <w:bookmarkStart w:id="6" w:name="_Toc164894773"/>
+      <w:bookmarkStart w:id="6" w:name="_Toc165060933"/>
       <w:r>
         <w:rPr>
           <w:rStyle w:val="Heading3Char"/>
@@ -4468,7 +4468,7 @@
       <w:pPr>
         <w:pStyle w:val="Heading2"/>
       </w:pPr>
-      <w:bookmarkStart w:id="7" w:name="_Toc164894774"/>
+      <w:bookmarkStart w:id="7" w:name="_Toc165060934"/>
       <w:r>
         <w:t>Text processing</w:t>
       </w:r>
@@ -4500,7 +4500,15 @@
         <w:t xml:space="preserve"> </w:t>
       </w:r>
       <w:r>
-        <w:t>“programming,” “programmer,” and “programs”</w:t>
+        <w:t>“</w:t>
+      </w:r>
+      <w:proofErr w:type="gramStart"/>
+      <w:r>
+        <w:t>programming</w:t>
+      </w:r>
+      <w:proofErr w:type="gramEnd"/>
+      <w:r>
+        <w:t>,” “programmer,” and “programs”</w:t>
       </w:r>
       <w:r>
         <w:t xml:space="preserve"> can all be stemmed down to program). Stemming is used withing the program in increase proficiency. The project will the use the text processing to aid its answer to the user, as it will be able to view if they words are in the predefined patterns later.</w:t>
@@ -4515,7 +4523,7 @@
       <w:pPr>
         <w:pStyle w:val="Heading3"/>
       </w:pPr>
-      <w:bookmarkStart w:id="8" w:name="_Toc164894775"/>
+      <w:bookmarkStart w:id="8" w:name="_Toc165060935"/>
       <w:r>
         <w:lastRenderedPageBreak/>
         <w:t>Text</w:t>
@@ -4536,10 +4544,10 @@
     <w:p>
       <w:r>
         <w:object w:dxaOrig="9026" w:dyaOrig="7647" w14:anchorId="08C943BF">
-          <v:shape id="_x0000_i1026" type="#_x0000_t75" style="width:451pt;height:382.4pt" o:ole="">
+          <v:shape id="_x0000_i1026" type="#_x0000_t75" style="width:450.95pt;height:382.75pt" o:ole="">
             <v:imagedata r:id="rId15" o:title=""/>
           </v:shape>
-          <o:OLEObject Type="Embed" ProgID="Word.OpenDocumentText.12" ShapeID="_x0000_i1026" DrawAspect="Content" ObjectID="_1775594465" r:id="rId16"/>
+          <o:OLEObject Type="Embed" ProgID="Word.OpenDocumentText.12" ShapeID="_x0000_i1026" DrawAspect="Content" ObjectID="_1775673772" r:id="rId16"/>
         </w:object>
       </w:r>
     </w:p>
@@ -4547,7 +4555,7 @@
       <w:pPr>
         <w:pStyle w:val="Heading3"/>
       </w:pPr>
-      <w:bookmarkStart w:id="10" w:name="_Toc164894776"/>
+      <w:bookmarkStart w:id="10" w:name="_Toc165060936"/>
       <w:r>
         <w:lastRenderedPageBreak/>
         <w:t>Text processing flow chart</w:t>
@@ -4613,7 +4621,7 @@
       <w:pPr>
         <w:pStyle w:val="Heading2"/>
       </w:pPr>
-      <w:bookmarkStart w:id="11" w:name="_Toc164894777"/>
+      <w:bookmarkStart w:id="11" w:name="_Toc165060937"/>
       <w:r>
         <w:t>Training script</w:t>
       </w:r>
@@ -4645,7 +4653,7 @@
       <w:pPr>
         <w:pStyle w:val="Heading3"/>
       </w:pPr>
-      <w:bookmarkStart w:id="12" w:name="_Toc164894778"/>
+      <w:bookmarkStart w:id="12" w:name="_Toc165060938"/>
       <w:r>
         <w:lastRenderedPageBreak/>
         <w:t>Training script pseudo code</w:t>
@@ -4657,13 +4665,12 @@
     <w:p>
       <w:r>
         <w:object w:dxaOrig="9026" w:dyaOrig="13784" w14:anchorId="2F9F917F">
-          <v:shape id="_x0000_i1065" type="#_x0000_t75" style="width:423.15pt;height:647.3pt" o:ole="">
+          <v:shape id="_x0000_i1027" type="#_x0000_t75" style="width:424.4pt;height:9in" o:ole="">
             <v:imagedata r:id="rId18" o:title=""/>
           </v:shape>
-          <o:OLEObject Type="Embed" ProgID="Word.OpenDocumentText.12" ShapeID="_x0000_i1065" DrawAspect="Content" ObjectID="_1775594466" r:id="rId19"/>
+          <o:OLEObject Type="Embed" ProgID="Word.OpenDocumentText.12" ShapeID="_x0000_i1027" DrawAspect="Content" ObjectID="_1775673773" r:id="rId19"/>
         </w:object>
       </w:r>
-      <w:bookmarkStart w:id="14" w:name="_Toc164894779"/>
     </w:p>
     <w:p>
       <w:pPr>
@@ -4678,8 +4685,8 @@
         <w:br w:type="page"/>
       </w:r>
     </w:p>
-    <w:bookmarkStart w:id="15" w:name="_MON_1775594291"/>
-    <w:bookmarkEnd w:id="15"/>
+    <w:bookmarkStart w:id="14" w:name="_MON_1775594291"/>
+    <w:bookmarkEnd w:id="14"/>
     <w:p>
       <w:pPr>
         <w:rPr>
@@ -4691,18 +4698,18 @@
       </w:pPr>
       <w:r>
         <w:object w:dxaOrig="9026" w:dyaOrig="14211" w14:anchorId="432E53F8">
-          <v:shape id="_x0000_i1078" type="#_x0000_t75" style="width:451pt;height:710.5pt" o:ole="">
+          <v:shape id="_x0000_i1028" type="#_x0000_t75" style="width:450.95pt;height:712.4pt" o:ole="">
             <v:imagedata r:id="rId20" o:title=""/>
           </v:shape>
-          <o:OLEObject Type="Embed" ProgID="Word.OpenDocumentText.12" ShapeID="_x0000_i1078" DrawAspect="Content" ObjectID="_1775594467" r:id="rId21"/>
+          <o:OLEObject Type="Embed" ProgID="Word.OpenDocumentText.12" ShapeID="_x0000_i1028" DrawAspect="Content" ObjectID="_1775673774" r:id="rId21"/>
         </w:object>
       </w:r>
       <w:r>
         <w:br w:type="page"/>
       </w:r>
     </w:p>
-    <w:bookmarkStart w:id="16" w:name="_MON_1775594350"/>
-    <w:bookmarkEnd w:id="16"/>
+    <w:bookmarkStart w:id="15" w:name="_MON_1775594350"/>
+    <w:bookmarkEnd w:id="15"/>
     <w:p>
       <w:pPr>
         <w:rPr>
@@ -4714,18 +4721,18 @@
       </w:pPr>
       <w:r>
         <w:object w:dxaOrig="9026" w:dyaOrig="13944" w14:anchorId="666B7DC9">
-          <v:shape id="_x0000_i1080" type="#_x0000_t75" style="width:451pt;height:696.9pt" o:ole="">
+          <v:shape id="_x0000_i1029" type="#_x0000_t75" style="width:450.95pt;height:697.25pt" o:ole="">
             <v:imagedata r:id="rId22" o:title=""/>
           </v:shape>
-          <o:OLEObject Type="Embed" ProgID="Word.OpenDocumentText.12" ShapeID="_x0000_i1080" DrawAspect="Content" ObjectID="_1775594468" r:id="rId23"/>
+          <o:OLEObject Type="Embed" ProgID="Word.OpenDocumentText.12" ShapeID="_x0000_i1029" DrawAspect="Content" ObjectID="_1775673775" r:id="rId23"/>
         </w:object>
       </w:r>
       <w:r>
         <w:br w:type="page"/>
       </w:r>
     </w:p>
-    <w:bookmarkStart w:id="17" w:name="_MON_1775594377"/>
-    <w:bookmarkEnd w:id="17"/>
+    <w:bookmarkStart w:id="16" w:name="_MON_1775594377"/>
+    <w:bookmarkEnd w:id="16"/>
     <w:p>
       <w:pPr>
         <w:rPr>
@@ -4737,10 +4744,10 @@
       </w:pPr>
       <w:r>
         <w:object w:dxaOrig="9026" w:dyaOrig="4948" w14:anchorId="6495C6DB">
-          <v:shape id="_x0000_i1082" type="#_x0000_t75" style="width:451pt;height:247.25pt" o:ole="">
+          <v:shape id="_x0000_i1030" type="#_x0000_t75" style="width:450.95pt;height:246.3pt" o:ole="">
             <v:imagedata r:id="rId24" o:title=""/>
           </v:shape>
-          <o:OLEObject Type="Embed" ProgID="Word.OpenDocumentText.12" ShapeID="_x0000_i1082" DrawAspect="Content" ObjectID="_1775594469" r:id="rId25"/>
+          <o:OLEObject Type="Embed" ProgID="Word.OpenDocumentText.12" ShapeID="_x0000_i1030" DrawAspect="Content" ObjectID="_1775673776" r:id="rId25"/>
         </w:object>
       </w:r>
       <w:r>
@@ -4751,21 +4758,85 @@
       <w:pPr>
         <w:pStyle w:val="Heading3"/>
       </w:pPr>
+      <w:bookmarkStart w:id="17" w:name="_Toc165060939"/>
       <w:r>
         <w:lastRenderedPageBreak/>
         <w:t>Training script flow chart</w:t>
       </w:r>
-      <w:bookmarkEnd w:id="14"/>
+      <w:bookmarkEnd w:id="17"/>
+    </w:p>
+    <w:p>
+      <w:r>
+        <w:rPr>
+          <w:noProof/>
+        </w:rPr>
+        <w:drawing>
+          <wp:anchor distT="0" distB="0" distL="114300" distR="114300" simplePos="0" relativeHeight="251664384" behindDoc="0" locked="0" layoutInCell="1" allowOverlap="1" wp14:anchorId="073F55F5" wp14:editId="12421281">
+            <wp:simplePos x="0" y="0"/>
+            <wp:positionH relativeFrom="margin">
+              <wp:align>center</wp:align>
+            </wp:positionH>
+            <wp:positionV relativeFrom="paragraph">
+              <wp:posOffset>451485</wp:posOffset>
+            </wp:positionV>
+            <wp:extent cx="4533900" cy="7934325"/>
+            <wp:effectExtent l="0" t="0" r="0" b="9525"/>
+            <wp:wrapTopAndBottom/>
+            <wp:docPr id="1405668455" name="Picture 1" descr="A diagram of a flowchart&#10;&#10;Description automatically generated"/>
+            <wp:cNvGraphicFramePr>
+              <a:graphicFrameLocks xmlns:a="http://schemas.openxmlformats.org/drawingml/2006/main" noChangeAspect="1"/>
+            </wp:cNvGraphicFramePr>
+            <a:graphic xmlns:a="http://schemas.openxmlformats.org/drawingml/2006/main">
+              <a:graphicData uri="http://schemas.openxmlformats.org/drawingml/2006/picture">
+                <pic:pic xmlns:pic="http://schemas.openxmlformats.org/drawingml/2006/picture">
+                  <pic:nvPicPr>
+                    <pic:cNvPr id="1405668455" name="Picture 1" descr="A diagram of a flowchart&#10;&#10;Description automatically generated"/>
+                    <pic:cNvPicPr>
+                      <a:picLocks noChangeAspect="1" noChangeArrowheads="1"/>
+                    </pic:cNvPicPr>
+                  </pic:nvPicPr>
+                  <pic:blipFill>
+                    <a:blip r:embed="rId26">
+                      <a:extLst>
+                        <a:ext uri="{28A0092B-C50C-407E-A947-70E740481C1C}">
+                          <a14:useLocalDpi xmlns:a14="http://schemas.microsoft.com/office/drawing/2010/main" val="0"/>
+                        </a:ext>
+                      </a:extLst>
+                    </a:blip>
+                    <a:srcRect/>
+                    <a:stretch>
+                      <a:fillRect/>
+                    </a:stretch>
+                  </pic:blipFill>
+                  <pic:spPr bwMode="auto">
+                    <a:xfrm>
+                      <a:off x="0" y="0"/>
+                      <a:ext cx="4533900" cy="7934325"/>
+                    </a:xfrm>
+                    <a:prstGeom prst="rect">
+                      <a:avLst/>
+                    </a:prstGeom>
+                    <a:noFill/>
+                    <a:ln>
+                      <a:noFill/>
+                    </a:ln>
+                  </pic:spPr>
+                </pic:pic>
+              </a:graphicData>
+            </a:graphic>
+          </wp:anchor>
+        </w:drawing>
+      </w:r>
     </w:p>
     <w:p/>
-    <w:p/>
     <w:p>
       <w:pPr>
         <w:pStyle w:val="Heading1"/>
       </w:pPr>
       <w:bookmarkStart w:id="18" w:name="_Toc163169065"/>
-      <w:bookmarkStart w:id="19" w:name="_Toc164894780"/>
-      <w:r>
+      <w:bookmarkStart w:id="19" w:name="_Toc165060940"/>
+      <w:r>
+        <w:lastRenderedPageBreak/>
         <w:t>Class diagra</w:t>
       </w:r>
       <w:bookmarkEnd w:id="18"/>
@@ -4778,7 +4849,7 @@
       <w:pPr>
         <w:pStyle w:val="Heading1"/>
       </w:pPr>
-      <w:bookmarkStart w:id="20" w:name="_Toc164894781"/>
+      <w:bookmarkStart w:id="20" w:name="_Toc165060941"/>
       <w:r>
         <w:t>Visual elements</w:t>
       </w:r>
@@ -4791,11 +4862,16 @@
       <w:pPr>
         <w:pStyle w:val="Heading2"/>
       </w:pPr>
-      <w:bookmarkStart w:id="21" w:name="_Toc164894782"/>
-      <w:r>
-        <w:t>Colour theory</w:t>
+      <w:bookmarkStart w:id="21" w:name="_Toc165060942"/>
+      <w:r>
+        <w:t xml:space="preserve">Colour </w:t>
+      </w:r>
+      <w:proofErr w:type="gramStart"/>
+      <w:r>
+        <w:t>theory</w:t>
       </w:r>
       <w:bookmarkEnd w:id="21"/>
+      <w:proofErr w:type="gramEnd"/>
       <w:r>
         <w:t xml:space="preserve"> </w:t>
       </w:r>
@@ -4919,7 +4995,7 @@
                     </pic:cNvPicPr>
                   </pic:nvPicPr>
                   <pic:blipFill rotWithShape="1">
-                    <a:blip r:embed="rId26" cstate="print">
+                    <a:blip r:embed="rId27" cstate="print">
                       <a:extLst>
                         <a:ext uri="{28A0092B-C50C-407E-A947-70E740481C1C}">
                           <a14:useLocalDpi xmlns:a14="http://schemas.microsoft.com/office/drawing/2010/main" val="0"/>
@@ -4963,7 +5039,7 @@
         <w:pStyle w:val="Heading2"/>
       </w:pPr>
       <w:bookmarkStart w:id="22" w:name="_Toc163169066"/>
-      <w:bookmarkStart w:id="23" w:name="_Toc164894783"/>
+      <w:bookmarkStart w:id="23" w:name="_Toc165060943"/>
       <w:r>
         <w:t>Web Wireframes</w:t>
       </w:r>
@@ -4973,7 +5049,7 @@
     <w:p>
       <w:pPr>
         <w:sectPr>
-          <w:footerReference w:type="default" r:id="rId27"/>
+          <w:footerReference w:type="default" r:id="rId28"/>
           <w:pgSz w:w="11906" w:h="16838"/>
           <w:pgMar w:top="1440" w:right="1440" w:bottom="1440" w:left="1440" w:header="709" w:footer="709" w:gutter="0"/>
           <w:cols w:space="708"/>
@@ -4992,7 +5068,7 @@
       <w:pPr>
         <w:pStyle w:val="Heading3"/>
       </w:pPr>
-      <w:bookmarkStart w:id="24" w:name="_Toc164894784"/>
+      <w:bookmarkStart w:id="24" w:name="_Toc165060944"/>
       <w:r>
         <w:lastRenderedPageBreak/>
         <w:t>Low-fi</w:t>
@@ -5022,7 +5098,7 @@
                     </pic:cNvPicPr>
                   </pic:nvPicPr>
                   <pic:blipFill>
-                    <a:blip r:embed="rId28">
+                    <a:blip r:embed="rId29">
                       <a:extLst>
                         <a:ext uri="{28A0092B-C50C-407E-A947-70E740481C1C}">
                           <a14:useLocalDpi xmlns:a14="http://schemas.microsoft.com/office/drawing/2010/main" val="0"/>
@@ -5082,7 +5158,7 @@
                     </pic:cNvPicPr>
                   </pic:nvPicPr>
                   <pic:blipFill>
-                    <a:blip r:embed="rId29">
+                    <a:blip r:embed="rId30">
                       <a:extLst>
                         <a:ext uri="{28A0092B-C50C-407E-A947-70E740481C1C}">
                           <a14:useLocalDpi xmlns:a14="http://schemas.microsoft.com/office/drawing/2010/main" val="0"/>
@@ -5146,7 +5222,7 @@
                     </pic:cNvPicPr>
                   </pic:nvPicPr>
                   <pic:blipFill>
-                    <a:blip r:embed="rId30">
+                    <a:blip r:embed="rId31">
                       <a:extLst>
                         <a:ext uri="{28A0092B-C50C-407E-A947-70E740481C1C}">
                           <a14:useLocalDpi xmlns:a14="http://schemas.microsoft.com/office/drawing/2010/main" val="0"/>
@@ -5213,7 +5289,7 @@
                     </pic:cNvPicPr>
                   </pic:nvPicPr>
                   <pic:blipFill>
-                    <a:blip r:embed="rId31" cstate="print">
+                    <a:blip r:embed="rId32" cstate="print">
                       <a:extLst>
                         <a:ext uri="{28A0092B-C50C-407E-A947-70E740481C1C}">
                           <a14:useLocalDpi xmlns:a14="http://schemas.microsoft.com/office/drawing/2010/main" val="0"/>
@@ -5249,7 +5325,7 @@
       <w:pPr>
         <w:pStyle w:val="Heading3"/>
       </w:pPr>
-      <w:bookmarkStart w:id="26" w:name="_Toc164894785"/>
+      <w:bookmarkStart w:id="26" w:name="_Toc165060945"/>
       <w:r>
         <w:lastRenderedPageBreak/>
         <w:t>Hi-fi</w:t>
@@ -5280,7 +5356,7 @@
                     </pic:cNvPicPr>
                   </pic:nvPicPr>
                   <pic:blipFill>
-                    <a:blip r:embed="rId32">
+                    <a:blip r:embed="rId33">
                       <a:extLst>
                         <a:ext uri="{28A0092B-C50C-407E-A947-70E740481C1C}">
                           <a14:useLocalDpi xmlns:a14="http://schemas.microsoft.com/office/drawing/2010/main" val="0"/>
@@ -5337,7 +5413,7 @@
                     </pic:cNvPicPr>
                   </pic:nvPicPr>
                   <pic:blipFill>
-                    <a:blip r:embed="rId33">
+                    <a:blip r:embed="rId34">
                       <a:extLst>
                         <a:ext uri="{28A0092B-C50C-407E-A947-70E740481C1C}">
                           <a14:useLocalDpi xmlns:a14="http://schemas.microsoft.com/office/drawing/2010/main" val="0"/>
@@ -5391,7 +5467,7 @@
                     </pic:cNvPicPr>
                   </pic:nvPicPr>
                   <pic:blipFill>
-                    <a:blip r:embed="rId34" cstate="print">
+                    <a:blip r:embed="rId35" cstate="print">
                       <a:extLst>
                         <a:ext uri="{28A0092B-C50C-407E-A947-70E740481C1C}">
                           <a14:useLocalDpi xmlns:a14="http://schemas.microsoft.com/office/drawing/2010/main" val="0"/>
@@ -5441,7 +5517,7 @@
       <w:pPr>
         <w:pStyle w:val="Heading1"/>
       </w:pPr>
-      <w:bookmarkStart w:id="27" w:name="_Toc164894786"/>
+      <w:bookmarkStart w:id="27" w:name="_Toc165060946"/>
       <w:r>
         <w:lastRenderedPageBreak/>
         <w:t>Use Case Diagram</w:t>
@@ -5468,7 +5544,15 @@
         <w:t>simplicity,</w:t>
       </w:r>
       <w:r>
-        <w:t xml:space="preserve"> The diagram has narrowed users down to user/customer and client.</w:t>
+        <w:t xml:space="preserve"> </w:t>
+      </w:r>
+      <w:proofErr w:type="gramStart"/>
+      <w:r>
+        <w:t>The</w:t>
+      </w:r>
+      <w:proofErr w:type="gramEnd"/>
+      <w:r>
+        <w:t xml:space="preserve"> diagram has narrowed users down to user/customer and client.</w:t>
       </w:r>
     </w:p>
     <w:p>
@@ -5494,7 +5578,7 @@
                     </pic:cNvPicPr>
                   </pic:nvPicPr>
                   <pic:blipFill>
-                    <a:blip r:embed="rId35">
+                    <a:blip r:embed="rId36">
                       <a:extLst>
                         <a:ext uri="{28A0092B-C50C-407E-A947-70E740481C1C}">
                           <a14:useLocalDpi xmlns:a14="http://schemas.microsoft.com/office/drawing/2010/main" val="0"/>
@@ -5531,7 +5615,7 @@
         <w:pStyle w:val="Heading1"/>
       </w:pPr>
       <w:bookmarkStart w:id="28" w:name="_Toc163169069"/>
-      <w:bookmarkStart w:id="29" w:name="_Toc164894787"/>
+      <w:bookmarkStart w:id="29" w:name="_Toc165060947"/>
       <w:r>
         <w:t>Project structure diagram</w:t>
       </w:r>
@@ -5556,7 +5640,7 @@
       <w:pPr>
         <w:pStyle w:val="Heading2"/>
       </w:pPr>
-      <w:bookmarkStart w:id="30" w:name="_Toc164894788"/>
+      <w:bookmarkStart w:id="30" w:name="_Toc165060948"/>
       <w:r>
         <w:lastRenderedPageBreak/>
         <w:t>UI Structure</w:t>
@@ -5569,7 +5653,7 @@
     <w:p>
       <w:pPr>
         <w:sectPr>
-          <w:footerReference w:type="default" r:id="rId36"/>
+          <w:footerReference w:type="default" r:id="rId37"/>
           <w:pgSz w:w="11906" w:h="16838"/>
           <w:pgMar w:top="1440" w:right="1440" w:bottom="1440" w:left="1440" w:header="709" w:footer="709" w:gutter="0"/>
           <w:cols w:space="708"/>
@@ -5607,7 +5691,7 @@
                     </pic:cNvPicPr>
                   </pic:nvPicPr>
                   <pic:blipFill>
-                    <a:blip r:embed="rId37">
+                    <a:blip r:embed="rId38">
                       <a:extLst>
                         <a:ext uri="{28A0092B-C50C-407E-A947-70E740481C1C}">
                           <a14:useLocalDpi xmlns:a14="http://schemas.microsoft.com/office/drawing/2010/main" val="0"/>
@@ -5655,13 +5739,13 @@
       <w:pPr>
         <w:pStyle w:val="Heading2"/>
       </w:pPr>
-      <w:bookmarkStart w:id="31" w:name="_Toc164894789"/>
-      <w:bookmarkStart w:id="32" w:name="_Toc163169070"/>
+      <w:bookmarkStart w:id="31" w:name="_Toc163169070"/>
+      <w:bookmarkStart w:id="32" w:name="_Toc165060949"/>
       <w:r>
         <w:lastRenderedPageBreak/>
         <w:t>Training model Structure</w:t>
       </w:r>
-      <w:bookmarkEnd w:id="31"/>
+      <w:bookmarkEnd w:id="32"/>
       <w:r>
         <w:t xml:space="preserve"> </w:t>
       </w:r>
@@ -5695,6 +5779,7 @@
         <w:t xml:space="preserve"> Files such as </w:t>
       </w:r>
       <w:proofErr w:type="spellStart"/>
+      <w:proofErr w:type="gramStart"/>
       <w:r>
         <w:rPr>
           <w:b/>
@@ -5703,6 +5788,7 @@
         <w:t>intents.json</w:t>
       </w:r>
       <w:proofErr w:type="spellEnd"/>
+      <w:proofErr w:type="gramEnd"/>
       <w:r>
         <w:rPr>
           <w:b/>
@@ -5775,7 +5861,7 @@
                     </pic:cNvPicPr>
                   </pic:nvPicPr>
                   <pic:blipFill>
-                    <a:blip r:embed="rId38">
+                    <a:blip r:embed="rId39">
                       <a:extLst>
                         <a:ext uri="{28A0092B-C50C-407E-A947-70E740481C1C}">
                           <a14:useLocalDpi xmlns:a14="http://schemas.microsoft.com/office/drawing/2010/main" val="0"/>
@@ -5807,13 +5893,21 @@
         </w:drawing>
       </w:r>
       <w:r>
-        <w:t xml:space="preserve">The training model will </w:t>
+        <w:t xml:space="preserve">The training model </w:t>
+      </w:r>
+      <w:proofErr w:type="gramStart"/>
+      <w:r>
+        <w:t xml:space="preserve">will </w:t>
       </w:r>
       <w:r>
         <w:t>be only</w:t>
       </w:r>
       <w:r>
-        <w:t xml:space="preserve"> be ran server side and base users such as customer will not be able to see or run the code.</w:t>
+        <w:t xml:space="preserve"> be</w:t>
+      </w:r>
+      <w:proofErr w:type="gramEnd"/>
+      <w:r>
+        <w:t xml:space="preserve"> ran server side and base users such as customer will not be able to see or run the code.</w:t>
       </w:r>
       <w:r>
         <w:t xml:space="preserve"> The training model does not </w:t>
@@ -5835,12 +5929,12 @@
       <w:pPr>
         <w:pStyle w:val="Heading1"/>
       </w:pPr>
-      <w:bookmarkStart w:id="33" w:name="_Toc164894790"/>
+      <w:bookmarkStart w:id="33" w:name="_Toc165060950"/>
       <w:r>
         <w:lastRenderedPageBreak/>
         <w:t>Testing log</w:t>
       </w:r>
-      <w:bookmarkEnd w:id="32"/>
+      <w:bookmarkEnd w:id="31"/>
       <w:bookmarkEnd w:id="33"/>
     </w:p>
     <w:tbl>
@@ -6054,7 +6148,7 @@
       <w:pPr>
         <w:pStyle w:val="Heading1"/>
       </w:pPr>
-      <w:bookmarkStart w:id="34" w:name="_Toc164894791"/>
+      <w:bookmarkStart w:id="34" w:name="_Toc165060951"/>
       <w:r>
         <w:lastRenderedPageBreak/>
         <w:t>Bibliography</w:t>
@@ -6113,7 +6207,7 @@
         </w:rPr>
         <w:t xml:space="preserve"> </w:t>
       </w:r>
-      <w:hyperlink r:id="rId39" w:anchor=":~:text=Green%20(Secondary%20Color)%20%23&amp;text=It%20can%20represent%20new%20beginnings,of%20the%20energy%20of%20yellow" w:history="1">
+      <w:hyperlink r:id="rId40" w:anchor=":~:text=Green%20(Secondary%20Color)%20%23&amp;text=It%20can%20represent%20new%20beginnings,of%20the%20energy%20of%20yellow" w:history="1">
         <w:r>
           <w:rPr>
             <w:rStyle w:val="Hyperlink"/>
@@ -7287,7 +7381,7 @@
       </w:tcPr>
     </w:tblStylePr>
   </w:style>
-  <w:style w:type="table" w:styleId="GridTable7Colorful-Accent3">
+  <w:style w:type="table" w:styleId="GridTable7ColourfulAccent3">
     <w:name w:val="Grid Table 7 Colorful Accent 3"/>
     <w:basedOn w:val="TableNormal"/>
     <w:uiPriority w:val="52"/>
@@ -8263,14 +8357,6 @@
 </file>
 
 <file path=customXml/item1.xml><?xml version="1.0" encoding="utf-8"?>
-<p:properties xmlns:p="http://schemas.microsoft.com/office/2006/metadata/properties" xmlns:xsi="http://www.w3.org/2001/XMLSchema-instance" xmlns:pc="http://schemas.microsoft.com/office/infopath/2007/PartnerControls">
-  <documentManagement>
-    <_activity xmlns="728cd52a-ade2-4a1c-9181-c4f8ef135971" xsi:nil="true"/>
-  </documentManagement>
-</p:properties>
-</file>
-
-<file path=customXml/item2.xml><?xml version="1.0" encoding="utf-8"?>
 <?mso-contentType ?>
 <FormTemplates xmlns="http://schemas.microsoft.com/sharepoint/v3/contenttype/forms">
   <Display>DocumentLibraryForm</Display>
@@ -8279,7 +8365,19 @@
 </FormTemplates>
 </file>
 
+<file path=customXml/item2.xml><?xml version="1.0" encoding="utf-8"?>
+<p:properties xmlns:p="http://schemas.microsoft.com/office/2006/metadata/properties" xmlns:xsi="http://www.w3.org/2001/XMLSchema-instance" xmlns:pc="http://schemas.microsoft.com/office/infopath/2007/PartnerControls">
+  <documentManagement>
+    <_activity xmlns="728cd52a-ade2-4a1c-9181-c4f8ef135971" xsi:nil="true"/>
+  </documentManagement>
+</p:properties>
+</file>
+
 <file path=customXml/item3.xml><?xml version="1.0" encoding="utf-8"?>
+<b:Sources xmlns:b="http://schemas.openxmlformats.org/officeDocument/2006/bibliography" xmlns="http://schemas.openxmlformats.org/officeDocument/2006/bibliography" SelectedStyle="\APASixthEditionOfficeOnline.xsl" StyleName="APA" Version="6"/>
+</file>
+
+<file path=customXml/item4.xml><?xml version="1.0" encoding="utf-8"?>
 <ct:contentTypeSchema xmlns:ct="http://schemas.microsoft.com/office/2006/metadata/contentType" xmlns:ma="http://schemas.microsoft.com/office/2006/metadata/properties/metaAttributes" ct:_="" ma:_="" ma:contentTypeName="Document" ma:contentTypeID="0x010100BA9536D25D76BE4EBCDE1FCE01F35524" ma:contentTypeVersion="18" ma:contentTypeDescription="Create a new document." ma:contentTypeScope="" ma:versionID="c58322a8565cb4ac1119b7833ecc7d4b">
   <xsd:schema xmlns:xsd="http://www.w3.org/2001/XMLSchema" xmlns:xs="http://www.w3.org/2001/XMLSchema" xmlns:p="http://schemas.microsoft.com/office/2006/metadata/properties" xmlns:ns3="13133335-b05e-496b-b4e6-1d81a60a6cb1" xmlns:ns4="728cd52a-ade2-4a1c-9181-c4f8ef135971" targetNamespace="http://schemas.microsoft.com/office/2006/metadata/properties" ma:root="true" ma:fieldsID="693e472296d0b9c7070b963572f7eb46" ns3:_="" ns4:_="">
     <xsd:import namespace="13133335-b05e-496b-b4e6-1d81a60a6cb1"/>
@@ -8532,11 +8630,15 @@
 </ct:contentTypeSchema>
 </file>
 
-<file path=customXml/item4.xml><?xml version="1.0" encoding="utf-8"?>
-<b:Sources xmlns:b="http://schemas.openxmlformats.org/officeDocument/2006/bibliography" xmlns="http://schemas.openxmlformats.org/officeDocument/2006/bibliography" SelectedStyle="\APASixthEditionOfficeOnline.xsl" StyleName="APA" Version="6"/>
+<file path=customXml/itemProps1.xml><?xml version="1.0" encoding="utf-8"?>
+<ds:datastoreItem xmlns:ds="http://schemas.openxmlformats.org/officeDocument/2006/customXml" ds:itemID="{5E9DA49A-40BF-45EA-852D-66BE2DD1513F}">
+  <ds:schemaRefs>
+    <ds:schemaRef ds:uri="http://schemas.microsoft.com/sharepoint/v3/contenttype/forms"/>
+  </ds:schemaRefs>
+</ds:datastoreItem>
 </file>
 
-<file path=customXml/itemProps1.xml><?xml version="1.0" encoding="utf-8"?>
+<file path=customXml/itemProps2.xml><?xml version="1.0" encoding="utf-8"?>
 <ds:datastoreItem xmlns:ds="http://schemas.openxmlformats.org/officeDocument/2006/customXml" ds:itemID="{C19D1179-FB14-4D3D-9D2C-43ED7502284B}">
   <ds:schemaRefs>
     <ds:schemaRef ds:uri="http://schemas.microsoft.com/office/2006/metadata/properties"/>
@@ -8546,15 +8648,15 @@
 </ds:datastoreItem>
 </file>
 
-<file path=customXml/itemProps2.xml><?xml version="1.0" encoding="utf-8"?>
-<ds:datastoreItem xmlns:ds="http://schemas.openxmlformats.org/officeDocument/2006/customXml" ds:itemID="{5E9DA49A-40BF-45EA-852D-66BE2DD1513F}">
+<file path=customXml/itemProps3.xml><?xml version="1.0" encoding="utf-8"?>
+<ds:datastoreItem xmlns:ds="http://schemas.openxmlformats.org/officeDocument/2006/customXml" ds:itemID="{1296A0EA-273D-4555-A8C8-EF4266D95566}">
   <ds:schemaRefs>
-    <ds:schemaRef ds:uri="http://schemas.microsoft.com/sharepoint/v3/contenttype/forms"/>
+    <ds:schemaRef ds:uri="http://schemas.openxmlformats.org/officeDocument/2006/bibliography"/>
   </ds:schemaRefs>
 </ds:datastoreItem>
 </file>
 
-<file path=customXml/itemProps3.xml><?xml version="1.0" encoding="utf-8"?>
+<file path=customXml/itemProps4.xml><?xml version="1.0" encoding="utf-8"?>
 <ds:datastoreItem xmlns:ds="http://schemas.openxmlformats.org/officeDocument/2006/customXml" ds:itemID="{4C45CDC5-09B9-4BFB-A077-27C7973CF187}">
   <ds:schemaRefs>
     <ds:schemaRef ds:uri="http://schemas.microsoft.com/office/2006/metadata/contentType"/>
@@ -8571,12 +8673,4 @@
     <ds:schemaRef ds:uri="http://schemas.microsoft.com/internal/obd"/>
   </ds:schemaRefs>
 </ds:datastoreItem>
-</file>
-
-<file path=customXml/itemProps4.xml><?xml version="1.0" encoding="utf-8"?>
-<ds:datastoreItem xmlns:ds="http://schemas.openxmlformats.org/officeDocument/2006/customXml" ds:itemID="{1296A0EA-273D-4555-A8C8-EF4266D95566}">
-  <ds:schemaRefs>
-    <ds:schemaRef ds:uri="http://schemas.openxmlformats.org/officeDocument/2006/bibliography"/>
-  </ds:schemaRefs>
-</ds:datastoreItem>
 </file>
--- a/design docs/Project Desgin Doc.docx
+++ b/design docs/Project Desgin Doc.docx
@@ -2534,7 +2534,7 @@
           <w:r>
             <w:fldChar w:fldCharType="separate"/>
           </w:r>
-          <w:hyperlink w:anchor="_Toc165060929" w:history="1">
+          <w:hyperlink w:anchor="_Toc165149932" w:history="1">
             <w:r>
               <w:rPr>
                 <w:rStyle w:val="Hyperlink"/>
@@ -2561,7 +2561,7 @@
                 <w:noProof/>
                 <w:webHidden/>
               </w:rPr>
-              <w:instrText xml:space="preserve"> PAGEREF _Toc165060929 \h </w:instrText>
+              <w:instrText xml:space="preserve"> PAGEREF _Toc165149932 \h </w:instrText>
             </w:r>
             <w:r>
               <w:rPr>
@@ -2608,7 +2608,7 @@
               <w14:ligatures w14:val="standardContextual"/>
             </w:rPr>
           </w:pPr>
-          <w:hyperlink w:anchor="_Toc165060930" w:history="1">
+          <w:hyperlink w:anchor="_Toc165149933" w:history="1">
             <w:r>
               <w:rPr>
                 <w:rStyle w:val="Hyperlink"/>
@@ -2635,7 +2635,7 @@
                 <w:noProof/>
                 <w:webHidden/>
               </w:rPr>
-              <w:instrText xml:space="preserve"> PAGEREF _Toc165060930 \h </w:instrText>
+              <w:instrText xml:space="preserve"> PAGEREF _Toc165149933 \h </w:instrText>
             </w:r>
             <w:r>
               <w:rPr>
@@ -2682,7 +2682,7 @@
               <w14:ligatures w14:val="standardContextual"/>
             </w:rPr>
           </w:pPr>
-          <w:hyperlink w:anchor="_Toc165060931" w:history="1">
+          <w:hyperlink w:anchor="_Toc165149934" w:history="1">
             <w:r>
               <w:rPr>
                 <w:rStyle w:val="Hyperlink"/>
@@ -2709,7 +2709,7 @@
                 <w:noProof/>
                 <w:webHidden/>
               </w:rPr>
-              <w:instrText xml:space="preserve"> PAGEREF _Toc165060931 \h </w:instrText>
+              <w:instrText xml:space="preserve"> PAGEREF _Toc165149934 \h </w:instrText>
             </w:r>
             <w:r>
               <w:rPr>
@@ -2756,7 +2756,7 @@
               <w14:ligatures w14:val="standardContextual"/>
             </w:rPr>
           </w:pPr>
-          <w:hyperlink w:anchor="_Toc165060932" w:history="1">
+          <w:hyperlink w:anchor="_Toc165149935" w:history="1">
             <w:r>
               <w:rPr>
                 <w:rStyle w:val="Hyperlink"/>
@@ -2783,7 +2783,7 @@
                 <w:noProof/>
                 <w:webHidden/>
               </w:rPr>
-              <w:instrText xml:space="preserve"> PAGEREF _Toc165060932 \h </w:instrText>
+              <w:instrText xml:space="preserve"> PAGEREF _Toc165149935 \h </w:instrText>
             </w:r>
             <w:r>
               <w:rPr>
@@ -2830,7 +2830,7 @@
               <w14:ligatures w14:val="standardContextual"/>
             </w:rPr>
           </w:pPr>
-          <w:hyperlink w:anchor="_Toc165060933" w:history="1">
+          <w:hyperlink w:anchor="_Toc165149936" w:history="1">
             <w:r>
               <w:rPr>
                 <w:rStyle w:val="Hyperlink"/>
@@ -2857,7 +2857,7 @@
                 <w:noProof/>
                 <w:webHidden/>
               </w:rPr>
-              <w:instrText xml:space="preserve"> PAGEREF _Toc165060933 \h </w:instrText>
+              <w:instrText xml:space="preserve"> PAGEREF _Toc165149936 \h </w:instrText>
             </w:r>
             <w:r>
               <w:rPr>
@@ -2904,7 +2904,7 @@
               <w14:ligatures w14:val="standardContextual"/>
             </w:rPr>
           </w:pPr>
-          <w:hyperlink w:anchor="_Toc165060934" w:history="1">
+          <w:hyperlink w:anchor="_Toc165149937" w:history="1">
             <w:r>
               <w:rPr>
                 <w:rStyle w:val="Hyperlink"/>
@@ -2931,7 +2931,7 @@
                 <w:noProof/>
                 <w:webHidden/>
               </w:rPr>
-              <w:instrText xml:space="preserve"> PAGEREF _Toc165060934 \h </w:instrText>
+              <w:instrText xml:space="preserve"> PAGEREF _Toc165149937 \h </w:instrText>
             </w:r>
             <w:r>
               <w:rPr>
@@ -2978,7 +2978,7 @@
               <w14:ligatures w14:val="standardContextual"/>
             </w:rPr>
           </w:pPr>
-          <w:hyperlink w:anchor="_Toc165060935" w:history="1">
+          <w:hyperlink w:anchor="_Toc165149938" w:history="1">
             <w:r>
               <w:rPr>
                 <w:rStyle w:val="Hyperlink"/>
@@ -3005,7 +3005,7 @@
                 <w:noProof/>
                 <w:webHidden/>
               </w:rPr>
-              <w:instrText xml:space="preserve"> PAGEREF _Toc165060935 \h </w:instrText>
+              <w:instrText xml:space="preserve"> PAGEREF _Toc165149938 \h </w:instrText>
             </w:r>
             <w:r>
               <w:rPr>
@@ -3052,7 +3052,7 @@
               <w14:ligatures w14:val="standardContextual"/>
             </w:rPr>
           </w:pPr>
-          <w:hyperlink w:anchor="_Toc165060936" w:history="1">
+          <w:hyperlink w:anchor="_Toc165149939" w:history="1">
             <w:r>
               <w:rPr>
                 <w:rStyle w:val="Hyperlink"/>
@@ -3079,7 +3079,7 @@
                 <w:noProof/>
                 <w:webHidden/>
               </w:rPr>
-              <w:instrText xml:space="preserve"> PAGEREF _Toc165060936 \h </w:instrText>
+              <w:instrText xml:space="preserve"> PAGEREF _Toc165149939 \h </w:instrText>
             </w:r>
             <w:r>
               <w:rPr>
@@ -3126,7 +3126,7 @@
               <w14:ligatures w14:val="standardContextual"/>
             </w:rPr>
           </w:pPr>
-          <w:hyperlink w:anchor="_Toc165060937" w:history="1">
+          <w:hyperlink w:anchor="_Toc165149940" w:history="1">
             <w:r>
               <w:rPr>
                 <w:rStyle w:val="Hyperlink"/>
@@ -3153,7 +3153,7 @@
                 <w:noProof/>
                 <w:webHidden/>
               </w:rPr>
-              <w:instrText xml:space="preserve"> PAGEREF _Toc165060937 \h </w:instrText>
+              <w:instrText xml:space="preserve"> PAGEREF _Toc165149940 \h </w:instrText>
             </w:r>
             <w:r>
               <w:rPr>
@@ -3200,7 +3200,7 @@
               <w14:ligatures w14:val="standardContextual"/>
             </w:rPr>
           </w:pPr>
-          <w:hyperlink w:anchor="_Toc165060938" w:history="1">
+          <w:hyperlink w:anchor="_Toc165149941" w:history="1">
             <w:r>
               <w:rPr>
                 <w:rStyle w:val="Hyperlink"/>
@@ -3227,7 +3227,7 @@
                 <w:noProof/>
                 <w:webHidden/>
               </w:rPr>
-              <w:instrText xml:space="preserve"> PAGEREF _Toc165060938 \h </w:instrText>
+              <w:instrText xml:space="preserve"> PAGEREF _Toc165149941 \h </w:instrText>
             </w:r>
             <w:r>
               <w:rPr>
@@ -3274,7 +3274,7 @@
               <w14:ligatures w14:val="standardContextual"/>
             </w:rPr>
           </w:pPr>
-          <w:hyperlink w:anchor="_Toc165060939" w:history="1">
+          <w:hyperlink w:anchor="_Toc165149942" w:history="1">
             <w:r>
               <w:rPr>
                 <w:rStyle w:val="Hyperlink"/>
@@ -3301,7 +3301,7 @@
                 <w:noProof/>
                 <w:webHidden/>
               </w:rPr>
-              <w:instrText xml:space="preserve"> PAGEREF _Toc165060939 \h </w:instrText>
+              <w:instrText xml:space="preserve"> PAGEREF _Toc165149942 \h </w:instrText>
             </w:r>
             <w:r>
               <w:rPr>
@@ -3348,7 +3348,7 @@
               <w14:ligatures w14:val="standardContextual"/>
             </w:rPr>
           </w:pPr>
-          <w:hyperlink w:anchor="_Toc165060940" w:history="1">
+          <w:hyperlink w:anchor="_Toc165149943" w:history="1">
             <w:r>
               <w:rPr>
                 <w:rStyle w:val="Hyperlink"/>
@@ -3375,7 +3375,7 @@
                 <w:noProof/>
                 <w:webHidden/>
               </w:rPr>
-              <w:instrText xml:space="preserve"> PAGEREF _Toc165060940 \h </w:instrText>
+              <w:instrText xml:space="preserve"> PAGEREF _Toc165149943 \h </w:instrText>
             </w:r>
             <w:r>
               <w:rPr>
@@ -3422,13 +3422,13 @@
               <w14:ligatures w14:val="standardContextual"/>
             </w:rPr>
           </w:pPr>
-          <w:hyperlink w:anchor="_Toc165060941" w:history="1">
+          <w:hyperlink w:anchor="_Toc165149944" w:history="1">
             <w:r>
               <w:rPr>
                 <w:rStyle w:val="Hyperlink"/>
                 <w:noProof/>
               </w:rPr>
-              <w:t>Visual elements</w:t>
+              <w:t>Structure diagrams</w:t>
             </w:r>
             <w:r>
               <w:rPr>
@@ -3449,7 +3449,7 @@
                 <w:noProof/>
                 <w:webHidden/>
               </w:rPr>
-              <w:instrText xml:space="preserve"> PAGEREF _Toc165060941 \h </w:instrText>
+              <w:instrText xml:space="preserve"> PAGEREF _Toc165149944 \h </w:instrText>
             </w:r>
             <w:r>
               <w:rPr>
@@ -3496,13 +3496,13 @@
               <w14:ligatures w14:val="standardContextual"/>
             </w:rPr>
           </w:pPr>
-          <w:hyperlink w:anchor="_Toc165060942" w:history="1">
+          <w:hyperlink w:anchor="_Toc165149945" w:history="1">
             <w:r>
               <w:rPr>
                 <w:rStyle w:val="Hyperlink"/>
                 <w:noProof/>
               </w:rPr>
-              <w:t>Colour theory</w:t>
+              <w:t>UI Structure</w:t>
             </w:r>
             <w:r>
               <w:rPr>
@@ -3523,7 +3523,7 @@
                 <w:noProof/>
                 <w:webHidden/>
               </w:rPr>
-              <w:instrText xml:space="preserve"> PAGEREF _Toc165060942 \h </w:instrText>
+              <w:instrText xml:space="preserve"> PAGEREF _Toc165149945 \h </w:instrText>
             </w:r>
             <w:r>
               <w:rPr>
@@ -3570,13 +3570,13 @@
               <w14:ligatures w14:val="standardContextual"/>
             </w:rPr>
           </w:pPr>
-          <w:hyperlink w:anchor="_Toc165060943" w:history="1">
+          <w:hyperlink w:anchor="_Toc165149946" w:history="1">
             <w:r>
               <w:rPr>
                 <w:rStyle w:val="Hyperlink"/>
                 <w:noProof/>
               </w:rPr>
-              <w:t>Web Wireframes</w:t>
+              <w:t>Training model Structure</w:t>
             </w:r>
             <w:r>
               <w:rPr>
@@ -3597,7 +3597,7 @@
                 <w:noProof/>
                 <w:webHidden/>
               </w:rPr>
-              <w:instrText xml:space="preserve"> PAGEREF _Toc165060943 \h </w:instrText>
+              <w:instrText xml:space="preserve"> PAGEREF _Toc165149946 \h </w:instrText>
             </w:r>
             <w:r>
               <w:rPr>
@@ -3617,7 +3617,155 @@
                 <w:noProof/>
                 <w:webHidden/>
               </w:rPr>
-              <w:t>14</w:t>
+              <w:t>15</w:t>
+            </w:r>
+            <w:r>
+              <w:rPr>
+                <w:noProof/>
+                <w:webHidden/>
+              </w:rPr>
+              <w:fldChar w:fldCharType="end"/>
+            </w:r>
+          </w:hyperlink>
+        </w:p>
+        <w:p>
+          <w:pPr>
+            <w:pStyle w:val="TOC1"/>
+            <w:tabs>
+              <w:tab w:val="right" w:leader="dot" w:pos="9016"/>
+            </w:tabs>
+            <w:rPr>
+              <w:rFonts w:eastAsiaTheme="minorEastAsia"/>
+              <w:noProof/>
+              <w:kern w:val="2"/>
+              <w:sz w:val="24"/>
+              <w:szCs w:val="24"/>
+              <w:lang w:eastAsia="en-GB"/>
+              <w14:ligatures w14:val="standardContextual"/>
+            </w:rPr>
+          </w:pPr>
+          <w:hyperlink w:anchor="_Toc165149947" w:history="1">
+            <w:r>
+              <w:rPr>
+                <w:rStyle w:val="Hyperlink"/>
+                <w:noProof/>
+              </w:rPr>
+              <w:t>Visual elements</w:t>
+            </w:r>
+            <w:r>
+              <w:rPr>
+                <w:noProof/>
+                <w:webHidden/>
+              </w:rPr>
+              <w:tab/>
+            </w:r>
+            <w:r>
+              <w:rPr>
+                <w:noProof/>
+                <w:webHidden/>
+              </w:rPr>
+              <w:fldChar w:fldCharType="begin"/>
+            </w:r>
+            <w:r>
+              <w:rPr>
+                <w:noProof/>
+                <w:webHidden/>
+              </w:rPr>
+              <w:instrText xml:space="preserve"> PAGEREF _Toc165149947 \h </w:instrText>
+            </w:r>
+            <w:r>
+              <w:rPr>
+                <w:noProof/>
+                <w:webHidden/>
+              </w:rPr>
+            </w:r>
+            <w:r>
+              <w:rPr>
+                <w:noProof/>
+                <w:webHidden/>
+              </w:rPr>
+              <w:fldChar w:fldCharType="separate"/>
+            </w:r>
+            <w:r>
+              <w:rPr>
+                <w:noProof/>
+                <w:webHidden/>
+              </w:rPr>
+              <w:t>16</w:t>
+            </w:r>
+            <w:r>
+              <w:rPr>
+                <w:noProof/>
+                <w:webHidden/>
+              </w:rPr>
+              <w:fldChar w:fldCharType="end"/>
+            </w:r>
+          </w:hyperlink>
+        </w:p>
+        <w:p>
+          <w:pPr>
+            <w:pStyle w:val="TOC2"/>
+            <w:tabs>
+              <w:tab w:val="right" w:leader="dot" w:pos="9016"/>
+            </w:tabs>
+            <w:rPr>
+              <w:rFonts w:eastAsiaTheme="minorEastAsia"/>
+              <w:noProof/>
+              <w:kern w:val="2"/>
+              <w:sz w:val="24"/>
+              <w:szCs w:val="24"/>
+              <w:lang w:eastAsia="en-GB"/>
+              <w14:ligatures w14:val="standardContextual"/>
+            </w:rPr>
+          </w:pPr>
+          <w:hyperlink w:anchor="_Toc165149948" w:history="1">
+            <w:r>
+              <w:rPr>
+                <w:rStyle w:val="Hyperlink"/>
+                <w:noProof/>
+              </w:rPr>
+              <w:t>Design considerations</w:t>
+            </w:r>
+            <w:r>
+              <w:rPr>
+                <w:noProof/>
+                <w:webHidden/>
+              </w:rPr>
+              <w:tab/>
+            </w:r>
+            <w:r>
+              <w:rPr>
+                <w:noProof/>
+                <w:webHidden/>
+              </w:rPr>
+              <w:fldChar w:fldCharType="begin"/>
+            </w:r>
+            <w:r>
+              <w:rPr>
+                <w:noProof/>
+                <w:webHidden/>
+              </w:rPr>
+              <w:instrText xml:space="preserve"> PAGEREF _Toc165149948 \h </w:instrText>
+            </w:r>
+            <w:r>
+              <w:rPr>
+                <w:noProof/>
+                <w:webHidden/>
+              </w:rPr>
+            </w:r>
+            <w:r>
+              <w:rPr>
+                <w:noProof/>
+                <w:webHidden/>
+              </w:rPr>
+              <w:fldChar w:fldCharType="separate"/>
+            </w:r>
+            <w:r>
+              <w:rPr>
+                <w:noProof/>
+                <w:webHidden/>
+              </w:rPr>
+              <w:t>16</w:t>
             </w:r>
             <w:r>
               <w:rPr>
@@ -3644,13 +3792,13 @@
               <w14:ligatures w14:val="standardContextual"/>
             </w:rPr>
           </w:pPr>
-          <w:hyperlink w:anchor="_Toc165060944" w:history="1">
+          <w:hyperlink w:anchor="_Toc165149949" w:history="1">
             <w:r>
               <w:rPr>
                 <w:rStyle w:val="Hyperlink"/>
                 <w:noProof/>
               </w:rPr>
-              <w:t>Low-fi</w:t>
+              <w:t>Minimalism</w:t>
             </w:r>
             <w:r>
               <w:rPr>
@@ -3671,7 +3819,7 @@
                 <w:noProof/>
                 <w:webHidden/>
               </w:rPr>
-              <w:instrText xml:space="preserve"> PAGEREF _Toc165060944 \h </w:instrText>
+              <w:instrText xml:space="preserve"> PAGEREF _Toc165149949 \h </w:instrText>
             </w:r>
             <w:r>
               <w:rPr>
@@ -3691,7 +3839,7 @@
                 <w:noProof/>
                 <w:webHidden/>
               </w:rPr>
-              <w:t>15</w:t>
+              <w:t>16</w:t>
             </w:r>
             <w:r>
               <w:rPr>
@@ -3718,12 +3866,308 @@
               <w14:ligatures w14:val="standardContextual"/>
             </w:rPr>
           </w:pPr>
-          <w:hyperlink w:anchor="_Toc165060945" w:history="1">
+          <w:hyperlink w:anchor="_Toc165149950" w:history="1">
             <w:r>
               <w:rPr>
                 <w:rStyle w:val="Hyperlink"/>
                 <w:noProof/>
               </w:rPr>
+              <w:t>Error handling</w:t>
+            </w:r>
+            <w:r>
+              <w:rPr>
+                <w:noProof/>
+                <w:webHidden/>
+              </w:rPr>
+              <w:tab/>
+            </w:r>
+            <w:r>
+              <w:rPr>
+                <w:noProof/>
+                <w:webHidden/>
+              </w:rPr>
+              <w:fldChar w:fldCharType="begin"/>
+            </w:r>
+            <w:r>
+              <w:rPr>
+                <w:noProof/>
+                <w:webHidden/>
+              </w:rPr>
+              <w:instrText xml:space="preserve"> PAGEREF _Toc165149950 \h </w:instrText>
+            </w:r>
+            <w:r>
+              <w:rPr>
+                <w:noProof/>
+                <w:webHidden/>
+              </w:rPr>
+            </w:r>
+            <w:r>
+              <w:rPr>
+                <w:noProof/>
+                <w:webHidden/>
+              </w:rPr>
+              <w:fldChar w:fldCharType="separate"/>
+            </w:r>
+            <w:r>
+              <w:rPr>
+                <w:noProof/>
+                <w:webHidden/>
+              </w:rPr>
+              <w:t>16</w:t>
+            </w:r>
+            <w:r>
+              <w:rPr>
+                <w:noProof/>
+                <w:webHidden/>
+              </w:rPr>
+              <w:fldChar w:fldCharType="end"/>
+            </w:r>
+          </w:hyperlink>
+        </w:p>
+        <w:p>
+          <w:pPr>
+            <w:pStyle w:val="TOC2"/>
+            <w:tabs>
+              <w:tab w:val="right" w:leader="dot" w:pos="9016"/>
+            </w:tabs>
+            <w:rPr>
+              <w:rFonts w:eastAsiaTheme="minorEastAsia"/>
+              <w:noProof/>
+              <w:kern w:val="2"/>
+              <w:sz w:val="24"/>
+              <w:szCs w:val="24"/>
+              <w:lang w:eastAsia="en-GB"/>
+              <w14:ligatures w14:val="standardContextual"/>
+            </w:rPr>
+          </w:pPr>
+          <w:hyperlink w:anchor="_Toc165149951" w:history="1">
+            <w:r>
+              <w:rPr>
+                <w:rStyle w:val="Hyperlink"/>
+                <w:noProof/>
+              </w:rPr>
+              <w:t>Colour theory</w:t>
+            </w:r>
+            <w:r>
+              <w:rPr>
+                <w:noProof/>
+                <w:webHidden/>
+              </w:rPr>
+              <w:tab/>
+            </w:r>
+            <w:r>
+              <w:rPr>
+                <w:noProof/>
+                <w:webHidden/>
+              </w:rPr>
+              <w:fldChar w:fldCharType="begin"/>
+            </w:r>
+            <w:r>
+              <w:rPr>
+                <w:noProof/>
+                <w:webHidden/>
+              </w:rPr>
+              <w:instrText xml:space="preserve"> PAGEREF _Toc165149951 \h </w:instrText>
+            </w:r>
+            <w:r>
+              <w:rPr>
+                <w:noProof/>
+                <w:webHidden/>
+              </w:rPr>
+            </w:r>
+            <w:r>
+              <w:rPr>
+                <w:noProof/>
+                <w:webHidden/>
+              </w:rPr>
+              <w:fldChar w:fldCharType="separate"/>
+            </w:r>
+            <w:r>
+              <w:rPr>
+                <w:noProof/>
+                <w:webHidden/>
+              </w:rPr>
+              <w:t>16</w:t>
+            </w:r>
+            <w:r>
+              <w:rPr>
+                <w:noProof/>
+                <w:webHidden/>
+              </w:rPr>
+              <w:fldChar w:fldCharType="end"/>
+            </w:r>
+          </w:hyperlink>
+        </w:p>
+        <w:p>
+          <w:pPr>
+            <w:pStyle w:val="TOC2"/>
+            <w:tabs>
+              <w:tab w:val="right" w:leader="dot" w:pos="9016"/>
+            </w:tabs>
+            <w:rPr>
+              <w:rFonts w:eastAsiaTheme="minorEastAsia"/>
+              <w:noProof/>
+              <w:kern w:val="2"/>
+              <w:sz w:val="24"/>
+              <w:szCs w:val="24"/>
+              <w:lang w:eastAsia="en-GB"/>
+              <w14:ligatures w14:val="standardContextual"/>
+            </w:rPr>
+          </w:pPr>
+          <w:hyperlink w:anchor="_Toc165149952" w:history="1">
+            <w:r>
+              <w:rPr>
+                <w:rStyle w:val="Hyperlink"/>
+                <w:noProof/>
+              </w:rPr>
+              <w:t>Web Wireframes</w:t>
+            </w:r>
+            <w:r>
+              <w:rPr>
+                <w:noProof/>
+                <w:webHidden/>
+              </w:rPr>
+              <w:tab/>
+            </w:r>
+            <w:r>
+              <w:rPr>
+                <w:noProof/>
+                <w:webHidden/>
+              </w:rPr>
+              <w:fldChar w:fldCharType="begin"/>
+            </w:r>
+            <w:r>
+              <w:rPr>
+                <w:noProof/>
+                <w:webHidden/>
+              </w:rPr>
+              <w:instrText xml:space="preserve"> PAGEREF _Toc165149952 \h </w:instrText>
+            </w:r>
+            <w:r>
+              <w:rPr>
+                <w:noProof/>
+                <w:webHidden/>
+              </w:rPr>
+            </w:r>
+            <w:r>
+              <w:rPr>
+                <w:noProof/>
+                <w:webHidden/>
+              </w:rPr>
+              <w:fldChar w:fldCharType="separate"/>
+            </w:r>
+            <w:r>
+              <w:rPr>
+                <w:noProof/>
+                <w:webHidden/>
+              </w:rPr>
+              <w:t>17</w:t>
+            </w:r>
+            <w:r>
+              <w:rPr>
+                <w:noProof/>
+                <w:webHidden/>
+              </w:rPr>
+              <w:fldChar w:fldCharType="end"/>
+            </w:r>
+          </w:hyperlink>
+        </w:p>
+        <w:p>
+          <w:pPr>
+            <w:pStyle w:val="TOC3"/>
+            <w:tabs>
+              <w:tab w:val="right" w:leader="dot" w:pos="9016"/>
+            </w:tabs>
+            <w:rPr>
+              <w:rFonts w:eastAsiaTheme="minorEastAsia"/>
+              <w:noProof/>
+              <w:kern w:val="2"/>
+              <w:sz w:val="24"/>
+              <w:szCs w:val="24"/>
+              <w:lang w:eastAsia="en-GB"/>
+              <w14:ligatures w14:val="standardContextual"/>
+            </w:rPr>
+          </w:pPr>
+          <w:hyperlink w:anchor="_Toc165149953" w:history="1">
+            <w:r>
+              <w:rPr>
+                <w:rStyle w:val="Hyperlink"/>
+                <w:noProof/>
+              </w:rPr>
+              <w:t>Low-fi</w:t>
+            </w:r>
+            <w:r>
+              <w:rPr>
+                <w:noProof/>
+                <w:webHidden/>
+              </w:rPr>
+              <w:tab/>
+            </w:r>
+            <w:r>
+              <w:rPr>
+                <w:noProof/>
+                <w:webHidden/>
+              </w:rPr>
+              <w:fldChar w:fldCharType="begin"/>
+            </w:r>
+            <w:r>
+              <w:rPr>
+                <w:noProof/>
+                <w:webHidden/>
+              </w:rPr>
+              <w:instrText xml:space="preserve"> PAGEREF _Toc165149953 \h </w:instrText>
+            </w:r>
+            <w:r>
+              <w:rPr>
+                <w:noProof/>
+                <w:webHidden/>
+              </w:rPr>
+            </w:r>
+            <w:r>
+              <w:rPr>
+                <w:noProof/>
+                <w:webHidden/>
+              </w:rPr>
+              <w:fldChar w:fldCharType="separate"/>
+            </w:r>
+            <w:r>
+              <w:rPr>
+                <w:noProof/>
+                <w:webHidden/>
+              </w:rPr>
+              <w:t>18</w:t>
+            </w:r>
+            <w:r>
+              <w:rPr>
+                <w:noProof/>
+                <w:webHidden/>
+              </w:rPr>
+              <w:fldChar w:fldCharType="end"/>
+            </w:r>
+          </w:hyperlink>
+        </w:p>
+        <w:p>
+          <w:pPr>
+            <w:pStyle w:val="TOC3"/>
+            <w:tabs>
+              <w:tab w:val="right" w:leader="dot" w:pos="9016"/>
+            </w:tabs>
+            <w:rPr>
+              <w:rFonts w:eastAsiaTheme="minorEastAsia"/>
+              <w:noProof/>
+              <w:kern w:val="2"/>
+              <w:sz w:val="24"/>
+              <w:szCs w:val="24"/>
+              <w:lang w:eastAsia="en-GB"/>
+              <w14:ligatures w14:val="standardContextual"/>
+            </w:rPr>
+          </w:pPr>
+          <w:hyperlink w:anchor="_Toc165149954" w:history="1">
+            <w:r>
+              <w:rPr>
+                <w:rStyle w:val="Hyperlink"/>
+                <w:noProof/>
+              </w:rPr>
               <w:t>Hi-fi</w:t>
             </w:r>
             <w:r>
@@ -3745,7 +4189,7 @@
                 <w:noProof/>
                 <w:webHidden/>
               </w:rPr>
-              <w:instrText xml:space="preserve"> PAGEREF _Toc165060945 \h </w:instrText>
+              <w:instrText xml:space="preserve"> PAGEREF _Toc165149954 \h </w:instrText>
             </w:r>
             <w:r>
               <w:rPr>
@@ -3765,7 +4209,7 @@
                 <w:noProof/>
                 <w:webHidden/>
               </w:rPr>
-              <w:t>19</w:t>
+              <w:t>22</w:t>
             </w:r>
             <w:r>
               <w:rPr>
@@ -3792,7 +4236,7 @@
               <w14:ligatures w14:val="standardContextual"/>
             </w:rPr>
           </w:pPr>
-          <w:hyperlink w:anchor="_Toc165060946" w:history="1">
+          <w:hyperlink w:anchor="_Toc165149955" w:history="1">
             <w:r>
               <w:rPr>
                 <w:rStyle w:val="Hyperlink"/>
@@ -3819,7 +4263,7 @@
                 <w:noProof/>
                 <w:webHidden/>
               </w:rPr>
-              <w:instrText xml:space="preserve"> PAGEREF _Toc165060946 \h </w:instrText>
+              <w:instrText xml:space="preserve"> PAGEREF _Toc165149955 \h </w:instrText>
             </w:r>
             <w:r>
               <w:rPr>
@@ -3839,7 +4283,7 @@
                 <w:noProof/>
                 <w:webHidden/>
               </w:rPr>
-              <w:t>22</w:t>
+              <w:t>25</w:t>
             </w:r>
             <w:r>
               <w:rPr>
@@ -3866,7 +4310,7 @@
               <w14:ligatures w14:val="standardContextual"/>
             </w:rPr>
           </w:pPr>
-          <w:hyperlink w:anchor="_Toc165060947" w:history="1">
+          <w:hyperlink w:anchor="_Toc165149956" w:history="1">
             <w:r>
               <w:rPr>
                 <w:rStyle w:val="Hyperlink"/>
@@ -3893,7 +4337,7 @@
                 <w:noProof/>
                 <w:webHidden/>
               </w:rPr>
-              <w:instrText xml:space="preserve"> PAGEREF _Toc165060947 \h </w:instrText>
+              <w:instrText xml:space="preserve"> PAGEREF _Toc165149956 \h </w:instrText>
             </w:r>
             <w:r>
               <w:rPr>
@@ -3913,155 +4357,7 @@
                 <w:noProof/>
                 <w:webHidden/>
               </w:rPr>
-              <w:t>22</w:t>
-            </w:r>
-            <w:r>
-              <w:rPr>
-                <w:noProof/>
-                <w:webHidden/>
-              </w:rPr>
-              <w:fldChar w:fldCharType="end"/>
-            </w:r>
-          </w:hyperlink>
-        </w:p>
-        <w:p>
-          <w:pPr>
-            <w:pStyle w:val="TOC2"/>
-            <w:tabs>
-              <w:tab w:val="right" w:leader="dot" w:pos="9016"/>
-            </w:tabs>
-            <w:rPr>
-              <w:rFonts w:eastAsiaTheme="minorEastAsia"/>
-              <w:noProof/>
-              <w:kern w:val="2"/>
-              <w:sz w:val="24"/>
-              <w:szCs w:val="24"/>
-              <w:lang w:eastAsia="en-GB"/>
-              <w14:ligatures w14:val="standardContextual"/>
-            </w:rPr>
-          </w:pPr>
-          <w:hyperlink w:anchor="_Toc165060948" w:history="1">
-            <w:r>
-              <w:rPr>
-                <w:rStyle w:val="Hyperlink"/>
-                <w:noProof/>
-              </w:rPr>
-              <w:t>UI Structure</w:t>
-            </w:r>
-            <w:r>
-              <w:rPr>
-                <w:noProof/>
-                <w:webHidden/>
-              </w:rPr>
-              <w:tab/>
-            </w:r>
-            <w:r>
-              <w:rPr>
-                <w:noProof/>
-                <w:webHidden/>
-              </w:rPr>
-              <w:fldChar w:fldCharType="begin"/>
-            </w:r>
-            <w:r>
-              <w:rPr>
-                <w:noProof/>
-                <w:webHidden/>
-              </w:rPr>
-              <w:instrText xml:space="preserve"> PAGEREF _Toc165060948 \h </w:instrText>
-            </w:r>
-            <w:r>
-              <w:rPr>
-                <w:noProof/>
-                <w:webHidden/>
-              </w:rPr>
-            </w:r>
-            <w:r>
-              <w:rPr>
-                <w:noProof/>
-                <w:webHidden/>
-              </w:rPr>
-              <w:fldChar w:fldCharType="separate"/>
-            </w:r>
-            <w:r>
-              <w:rPr>
-                <w:noProof/>
-                <w:webHidden/>
-              </w:rPr>
-              <w:t>23</w:t>
-            </w:r>
-            <w:r>
-              <w:rPr>
-                <w:noProof/>
-                <w:webHidden/>
-              </w:rPr>
-              <w:fldChar w:fldCharType="end"/>
-            </w:r>
-          </w:hyperlink>
-        </w:p>
-        <w:p>
-          <w:pPr>
-            <w:pStyle w:val="TOC2"/>
-            <w:tabs>
-              <w:tab w:val="right" w:leader="dot" w:pos="9016"/>
-            </w:tabs>
-            <w:rPr>
-              <w:rFonts w:eastAsiaTheme="minorEastAsia"/>
-              <w:noProof/>
-              <w:kern w:val="2"/>
-              <w:sz w:val="24"/>
-              <w:szCs w:val="24"/>
-              <w:lang w:eastAsia="en-GB"/>
-              <w14:ligatures w14:val="standardContextual"/>
-            </w:rPr>
-          </w:pPr>
-          <w:hyperlink w:anchor="_Toc165060949" w:history="1">
-            <w:r>
-              <w:rPr>
-                <w:rStyle w:val="Hyperlink"/>
-                <w:noProof/>
-              </w:rPr>
-              <w:t>Training model Structure</w:t>
-            </w:r>
-            <w:r>
-              <w:rPr>
-                <w:noProof/>
-                <w:webHidden/>
-              </w:rPr>
-              <w:tab/>
-            </w:r>
-            <w:r>
-              <w:rPr>
-                <w:noProof/>
-                <w:webHidden/>
-              </w:rPr>
-              <w:fldChar w:fldCharType="begin"/>
-            </w:r>
-            <w:r>
-              <w:rPr>
-                <w:noProof/>
-                <w:webHidden/>
-              </w:rPr>
-              <w:instrText xml:space="preserve"> PAGEREF _Toc165060949 \h </w:instrText>
-            </w:r>
-            <w:r>
-              <w:rPr>
-                <w:noProof/>
-                <w:webHidden/>
-              </w:rPr>
-            </w:r>
-            <w:r>
-              <w:rPr>
-                <w:noProof/>
-                <w:webHidden/>
-              </w:rPr>
-              <w:fldChar w:fldCharType="separate"/>
-            </w:r>
-            <w:r>
-              <w:rPr>
-                <w:noProof/>
-                <w:webHidden/>
-              </w:rPr>
-              <w:t>24</w:t>
+              <w:t>26</w:t>
             </w:r>
             <w:r>
               <w:rPr>
@@ -4088,7 +4384,7 @@
               <w14:ligatures w14:val="standardContextual"/>
             </w:rPr>
           </w:pPr>
-          <w:hyperlink w:anchor="_Toc165060950" w:history="1">
+          <w:hyperlink w:anchor="_Toc165149957" w:history="1">
             <w:r>
               <w:rPr>
                 <w:rStyle w:val="Hyperlink"/>
@@ -4115,7 +4411,7 @@
                 <w:noProof/>
                 <w:webHidden/>
               </w:rPr>
-              <w:instrText xml:space="preserve"> PAGEREF _Toc165060950 \h </w:instrText>
+              <w:instrText xml:space="preserve"> PAGEREF _Toc165149957 \h </w:instrText>
             </w:r>
             <w:r>
               <w:rPr>
@@ -4135,7 +4431,7 @@
                 <w:noProof/>
                 <w:webHidden/>
               </w:rPr>
-              <w:t>25</w:t>
+              <w:t>26</w:t>
             </w:r>
             <w:r>
               <w:rPr>
@@ -4162,7 +4458,7 @@
               <w14:ligatures w14:val="standardContextual"/>
             </w:rPr>
           </w:pPr>
-          <w:hyperlink w:anchor="_Toc165060951" w:history="1">
+          <w:hyperlink w:anchor="_Toc165149958" w:history="1">
             <w:r>
               <w:rPr>
                 <w:rStyle w:val="Hyperlink"/>
@@ -4189,7 +4485,7 @@
                 <w:noProof/>
                 <w:webHidden/>
               </w:rPr>
-              <w:instrText xml:space="preserve"> PAGEREF _Toc165060951 \h </w:instrText>
+              <w:instrText xml:space="preserve"> PAGEREF _Toc165149958 \h </w:instrText>
             </w:r>
             <w:r>
               <w:rPr>
@@ -4209,7 +4505,7 @@
                 <w:noProof/>
                 <w:webHidden/>
               </w:rPr>
-              <w:t>26</w:t>
+              <w:t>27</w:t>
             </w:r>
             <w:r>
               <w:rPr>
@@ -4243,7 +4539,7 @@
         <w:ind w:right="1134"/>
       </w:pPr>
       <w:bookmarkStart w:id="0" w:name="_Toc163169062"/>
-      <w:bookmarkStart w:id="1" w:name="_Toc165060929"/>
+      <w:bookmarkStart w:id="1" w:name="_Toc165149932"/>
       <w:r>
         <w:lastRenderedPageBreak/>
         <w:t>Project Introduction</w:t>
@@ -4268,7 +4564,7 @@
       <w:pPr>
         <w:pStyle w:val="Heading1"/>
       </w:pPr>
-      <w:bookmarkStart w:id="2" w:name="_Toc165060930"/>
+      <w:bookmarkStart w:id="2" w:name="_Toc165149933"/>
       <w:r>
         <w:t>Overview of Project Functionality</w:t>
       </w:r>
@@ -4283,7 +4579,7 @@
       <w:pPr>
         <w:pStyle w:val="Heading2"/>
       </w:pPr>
-      <w:bookmarkStart w:id="3" w:name="_Toc165060931"/>
+      <w:bookmarkStart w:id="3" w:name="_Toc165149934"/>
       <w:r>
         <w:t>Machine learning model</w:t>
       </w:r>
@@ -4328,7 +4624,7 @@
       </w:r>
     </w:p>
     <w:p>
-      <w:bookmarkStart w:id="4" w:name="_Toc165060932"/>
+      <w:bookmarkStart w:id="4" w:name="_Toc165149935"/>
       <w:r>
         <w:rPr>
           <w:rStyle w:val="Heading3Char"/>
@@ -4365,10 +4661,10 @@
             <v:path o:extrusionok="f" gradientshapeok="t" o:connecttype="rect"/>
             <o:lock v:ext="edit" aspectratio="t"/>
           </v:shapetype>
-          <v:shape id="_x0000_i1025" type="#_x0000_t75" style="width:450.95pt;height:401.7pt" o:ole="">
+          <v:shape id="_x0000_i1025" type="#_x0000_t75" style="width:450.75pt;height:402pt" o:ole="">
             <v:imagedata r:id="rId12" o:title=""/>
           </v:shape>
-          <o:OLEObject Type="Embed" ProgID="Word.OpenDocumentText.12" ShapeID="_x0000_i1025" DrawAspect="Content" ObjectID="_1775673771" r:id="rId13"/>
+          <o:OLEObject Type="Embed" ProgID="Word.OpenDocumentText.12" ShapeID="_x0000_i1025" DrawAspect="Content" ObjectID="_1775767096" r:id="rId13"/>
         </w:object>
       </w:r>
     </w:p>
@@ -4381,7 +4677,7 @@
       <w:pPr>
         <w:pStyle w:val="Heading3"/>
       </w:pPr>
-      <w:bookmarkStart w:id="6" w:name="_Toc165060933"/>
+      <w:bookmarkStart w:id="6" w:name="_Toc165149936"/>
       <w:r>
         <w:rPr>
           <w:rStyle w:val="Heading3Char"/>
@@ -4468,7 +4764,7 @@
       <w:pPr>
         <w:pStyle w:val="Heading2"/>
       </w:pPr>
-      <w:bookmarkStart w:id="7" w:name="_Toc165060934"/>
+      <w:bookmarkStart w:id="7" w:name="_Toc165149937"/>
       <w:r>
         <w:t>Text processing</w:t>
       </w:r>
@@ -4523,7 +4819,7 @@
       <w:pPr>
         <w:pStyle w:val="Heading3"/>
       </w:pPr>
-      <w:bookmarkStart w:id="8" w:name="_Toc165060935"/>
+      <w:bookmarkStart w:id="8" w:name="_Toc165149938"/>
       <w:r>
         <w:lastRenderedPageBreak/>
         <w:t>Text</w:t>
@@ -4544,10 +4840,10 @@
     <w:p>
       <w:r>
         <w:object w:dxaOrig="9026" w:dyaOrig="7647" w14:anchorId="08C943BF">
-          <v:shape id="_x0000_i1026" type="#_x0000_t75" style="width:450.95pt;height:382.75pt" o:ole="">
+          <v:shape id="_x0000_i1026" type="#_x0000_t75" style="width:450.75pt;height:382.5pt" o:ole="">
             <v:imagedata r:id="rId15" o:title=""/>
           </v:shape>
-          <o:OLEObject Type="Embed" ProgID="Word.OpenDocumentText.12" ShapeID="_x0000_i1026" DrawAspect="Content" ObjectID="_1775673772" r:id="rId16"/>
+          <o:OLEObject Type="Embed" ProgID="Word.OpenDocumentText.12" ShapeID="_x0000_i1026" DrawAspect="Content" ObjectID="_1775767097" r:id="rId16"/>
         </w:object>
       </w:r>
     </w:p>
@@ -4555,7 +4851,7 @@
       <w:pPr>
         <w:pStyle w:val="Heading3"/>
       </w:pPr>
-      <w:bookmarkStart w:id="10" w:name="_Toc165060936"/>
+      <w:bookmarkStart w:id="10" w:name="_Toc165149939"/>
       <w:r>
         <w:lastRenderedPageBreak/>
         <w:t>Text processing flow chart</w:t>
@@ -4621,7 +4917,7 @@
       <w:pPr>
         <w:pStyle w:val="Heading2"/>
       </w:pPr>
-      <w:bookmarkStart w:id="11" w:name="_Toc165060937"/>
+      <w:bookmarkStart w:id="11" w:name="_Toc165149940"/>
       <w:r>
         <w:t>Training script</w:t>
       </w:r>
@@ -4653,7 +4949,7 @@
       <w:pPr>
         <w:pStyle w:val="Heading3"/>
       </w:pPr>
-      <w:bookmarkStart w:id="12" w:name="_Toc165060938"/>
+      <w:bookmarkStart w:id="12" w:name="_Toc165149941"/>
       <w:r>
         <w:lastRenderedPageBreak/>
         <w:t>Training script pseudo code</w:t>
@@ -4665,10 +4961,10 @@
     <w:p>
       <w:r>
         <w:object w:dxaOrig="9026" w:dyaOrig="13784" w14:anchorId="2F9F917F">
-          <v:shape id="_x0000_i1027" type="#_x0000_t75" style="width:424.4pt;height:9in" o:ole="">
+          <v:shape id="_x0000_i1027" type="#_x0000_t75" style="width:424.5pt;height:9in" o:ole="">
             <v:imagedata r:id="rId18" o:title=""/>
           </v:shape>
-          <o:OLEObject Type="Embed" ProgID="Word.OpenDocumentText.12" ShapeID="_x0000_i1027" DrawAspect="Content" ObjectID="_1775673773" r:id="rId19"/>
+          <o:OLEObject Type="Embed" ProgID="Word.OpenDocumentText.12" ShapeID="_x0000_i1027" DrawAspect="Content" ObjectID="_1775767098" r:id="rId19"/>
         </w:object>
       </w:r>
     </w:p>
@@ -4698,10 +4994,10 @@
       </w:pPr>
       <w:r>
         <w:object w:dxaOrig="9026" w:dyaOrig="14211" w14:anchorId="432E53F8">
-          <v:shape id="_x0000_i1028" type="#_x0000_t75" style="width:450.95pt;height:712.4pt" o:ole="">
+          <v:shape id="_x0000_i1028" type="#_x0000_t75" style="width:450.75pt;height:712.5pt" o:ole="">
             <v:imagedata r:id="rId20" o:title=""/>
           </v:shape>
-          <o:OLEObject Type="Embed" ProgID="Word.OpenDocumentText.12" ShapeID="_x0000_i1028" DrawAspect="Content" ObjectID="_1775673774" r:id="rId21"/>
+          <o:OLEObject Type="Embed" ProgID="Word.OpenDocumentText.12" ShapeID="_x0000_i1028" DrawAspect="Content" ObjectID="_1775767099" r:id="rId21"/>
         </w:object>
       </w:r>
       <w:r>
@@ -4721,10 +5017,10 @@
       </w:pPr>
       <w:r>
         <w:object w:dxaOrig="9026" w:dyaOrig="13944" w14:anchorId="666B7DC9">
-          <v:shape id="_x0000_i1029" type="#_x0000_t75" style="width:450.95pt;height:697.25pt" o:ole="">
+          <v:shape id="_x0000_i1029" type="#_x0000_t75" style="width:450.75pt;height:697.5pt" o:ole="">
             <v:imagedata r:id="rId22" o:title=""/>
           </v:shape>
-          <o:OLEObject Type="Embed" ProgID="Word.OpenDocumentText.12" ShapeID="_x0000_i1029" DrawAspect="Content" ObjectID="_1775673775" r:id="rId23"/>
+          <o:OLEObject Type="Embed" ProgID="Word.OpenDocumentText.12" ShapeID="_x0000_i1029" DrawAspect="Content" ObjectID="_1775767100" r:id="rId23"/>
         </w:object>
       </w:r>
       <w:r>
@@ -4744,10 +5040,10 @@
       </w:pPr>
       <w:r>
         <w:object w:dxaOrig="9026" w:dyaOrig="4948" w14:anchorId="6495C6DB">
-          <v:shape id="_x0000_i1030" type="#_x0000_t75" style="width:450.95pt;height:246.3pt" o:ole="">
+          <v:shape id="_x0000_i1030" type="#_x0000_t75" style="width:450.75pt;height:246.75pt" o:ole="">
             <v:imagedata r:id="rId24" o:title=""/>
           </v:shape>
-          <o:OLEObject Type="Embed" ProgID="Word.OpenDocumentText.12" ShapeID="_x0000_i1030" DrawAspect="Content" ObjectID="_1775673776" r:id="rId25"/>
+          <o:OLEObject Type="Embed" ProgID="Word.OpenDocumentText.12" ShapeID="_x0000_i1030" DrawAspect="Content" ObjectID="_1775767101" r:id="rId25"/>
         </w:object>
       </w:r>
       <w:r>
@@ -4758,7 +5054,7 @@
       <w:pPr>
         <w:pStyle w:val="Heading3"/>
       </w:pPr>
-      <w:bookmarkStart w:id="17" w:name="_Toc165060939"/>
+      <w:bookmarkStart w:id="17" w:name="_Toc165149942"/>
       <w:r>
         <w:lastRenderedPageBreak/>
         <w:t>Training script flow chart</w:t>
@@ -4834,7 +5130,7 @@
         <w:pStyle w:val="Heading1"/>
       </w:pPr>
       <w:bookmarkStart w:id="18" w:name="_Toc163169065"/>
-      <w:bookmarkStart w:id="19" w:name="_Toc165060940"/>
+      <w:bookmarkStart w:id="19" w:name="_Toc165149943"/>
       <w:r>
         <w:lastRenderedPageBreak/>
         <w:t>Class diagra</w:t>
@@ -4849,11 +5145,268 @@
       <w:pPr>
         <w:pStyle w:val="Heading1"/>
       </w:pPr>
-      <w:bookmarkStart w:id="20" w:name="_Toc165060941"/>
+      <w:bookmarkStart w:id="20" w:name="_Toc165149944"/>
+      <w:r>
+        <w:t xml:space="preserve">Structure </w:t>
+      </w:r>
+      <w:proofErr w:type="gramStart"/>
+      <w:r>
+        <w:t>diagrams</w:t>
+      </w:r>
+      <w:bookmarkEnd w:id="20"/>
+      <w:proofErr w:type="gramEnd"/>
+    </w:p>
+    <w:p>
+      <w:pPr>
+        <w:pStyle w:val="Heading2"/>
+      </w:pPr>
+      <w:bookmarkStart w:id="21" w:name="_Toc165149945"/>
+      <w:r>
+        <w:t>UI Structure</w:t>
+      </w:r>
+      <w:bookmarkEnd w:id="21"/>
+      <w:r>
+        <w:t xml:space="preserve"> </w:t>
+      </w:r>
+    </w:p>
+    <w:p>
+      <w:pPr>
+        <w:sectPr>
+          <w:footerReference w:type="default" r:id="rId27"/>
+          <w:pgSz w:w="11906" w:h="16838"/>
+          <w:pgMar w:top="1440" w:right="1440" w:bottom="1440" w:left="1440" w:header="709" w:footer="709" w:gutter="0"/>
+          <w:cols w:space="708"/>
+          <w:titlePg/>
+          <w:docGrid w:linePitch="360"/>
+        </w:sectPr>
+      </w:pPr>
+      <w:r>
+        <w:rPr>
+          <w:noProof/>
+        </w:rPr>
+        <w:drawing>
+          <wp:anchor distT="0" distB="0" distL="114300" distR="114300" simplePos="0" relativeHeight="251666432" behindDoc="0" locked="0" layoutInCell="1" allowOverlap="1" wp14:anchorId="3FA5688A" wp14:editId="47A85285">
+            <wp:simplePos x="0" y="0"/>
+            <wp:positionH relativeFrom="margin">
+              <wp:align>right</wp:align>
+            </wp:positionH>
+            <wp:positionV relativeFrom="paragraph">
+              <wp:posOffset>1145320</wp:posOffset>
+            </wp:positionV>
+            <wp:extent cx="5731510" cy="5697855"/>
+            <wp:effectExtent l="0" t="0" r="2540" b="0"/>
+            <wp:wrapTopAndBottom/>
+            <wp:docPr id="1449610832" name="Picture 1" descr="A diagram of a computer&#10;&#10;Description automatically generated"/>
+            <wp:cNvGraphicFramePr>
+              <a:graphicFrameLocks xmlns:a="http://schemas.openxmlformats.org/drawingml/2006/main" noChangeAspect="1"/>
+            </wp:cNvGraphicFramePr>
+            <a:graphic xmlns:a="http://schemas.openxmlformats.org/drawingml/2006/main">
+              <a:graphicData uri="http://schemas.openxmlformats.org/drawingml/2006/picture">
+                <pic:pic xmlns:pic="http://schemas.openxmlformats.org/drawingml/2006/picture">
+                  <pic:nvPicPr>
+                    <pic:cNvPr id="1449610832" name="Picture 1" descr="A diagram of a computer&#10;&#10;Description automatically generated"/>
+                    <pic:cNvPicPr>
+                      <a:picLocks noChangeAspect="1" noChangeArrowheads="1"/>
+                    </pic:cNvPicPr>
+                  </pic:nvPicPr>
+                  <pic:blipFill>
+                    <a:blip r:embed="rId28">
+                      <a:extLst>
+                        <a:ext uri="{28A0092B-C50C-407E-A947-70E740481C1C}">
+                          <a14:useLocalDpi xmlns:a14="http://schemas.microsoft.com/office/drawing/2010/main" val="0"/>
+                        </a:ext>
+                      </a:extLst>
+                    </a:blip>
+                    <a:srcRect/>
+                    <a:stretch>
+                      <a:fillRect/>
+                    </a:stretch>
+                  </pic:blipFill>
+                  <pic:spPr bwMode="auto">
+                    <a:xfrm>
+                      <a:off x="0" y="0"/>
+                      <a:ext cx="5731510" cy="5697855"/>
+                    </a:xfrm>
+                    <a:prstGeom prst="rect">
+                      <a:avLst/>
+                    </a:prstGeom>
+                    <a:noFill/>
+                    <a:ln>
+                      <a:noFill/>
+                    </a:ln>
+                  </pic:spPr>
+                </pic:pic>
+              </a:graphicData>
+            </a:graphic>
+          </wp:anchor>
+        </w:drawing>
+      </w:r>
+      <w:r>
+        <w:t xml:space="preserve">The Project has two different UI that users </w:t>
+      </w:r>
+      <w:r>
+        <w:t>can</w:t>
+      </w:r>
+      <w:r>
+        <w:t xml:space="preserve"> use. They both use the same Java Script files to retrieve the data from the app.py file (server). The smaller UI uses jQuery to access the UI files needed to display the chat. The project uses jQuery so the chatbot can be accessed on any page of the clients existing system. In the diagram below this is shown through index.html however in practise they can be any webpage that the client may have.</w:t>
+      </w:r>
+    </w:p>
+    <w:p>
+      <w:pPr>
+        <w:pStyle w:val="Heading2"/>
+      </w:pPr>
+      <w:bookmarkStart w:id="22" w:name="_Toc165149946"/>
+      <w:r>
+        <w:lastRenderedPageBreak/>
+        <w:t>Training model Structure</w:t>
+      </w:r>
+      <w:bookmarkEnd w:id="22"/>
+      <w:r>
+        <w:t xml:space="preserve"> </w:t>
+      </w:r>
+    </w:p>
+    <w:p>
+      <w:r>
+        <w:t xml:space="preserve">The project needs a way train the chatbot to recognize new responses as well as ensure that the chatbot will recognise responses over time. To do this the client will need to run the training program, then they will be able to start the chatbot app back up and all training data will apply. Files such as </w:t>
+      </w:r>
+      <w:proofErr w:type="spellStart"/>
+      <w:proofErr w:type="gramStart"/>
+      <w:r>
+        <w:rPr>
+          <w:b/>
+          <w:bCs/>
+        </w:rPr>
+        <w:t>intents.json</w:t>
+      </w:r>
+      <w:proofErr w:type="spellEnd"/>
+      <w:proofErr w:type="gramEnd"/>
+      <w:r>
+        <w:rPr>
+          <w:b/>
+          <w:bCs/>
+        </w:rPr>
+        <w:t xml:space="preserve"> , model.py, textprocessing.py</w:t>
+      </w:r>
+      <w:r>
+        <w:t xml:space="preserve"> and </w:t>
+      </w:r>
+      <w:proofErr w:type="spellStart"/>
+      <w:r>
+        <w:rPr>
+          <w:b/>
+          <w:bCs/>
+        </w:rPr>
+        <w:t>data.pth</w:t>
+      </w:r>
+      <w:proofErr w:type="spellEnd"/>
+      <w:r>
+        <w:t xml:space="preserve">. </w:t>
+      </w:r>
+      <w:r>
+        <w:t xml:space="preserve">Files here are used else whereas the project follows the object ornated programming as functions, </w:t>
+      </w:r>
+      <w:proofErr w:type="gramStart"/>
+      <w:r>
+        <w:t>classes</w:t>
+      </w:r>
+      <w:proofErr w:type="gramEnd"/>
+      <w:r>
+        <w:t xml:space="preserve"> and data in them files are used elsewhere.</w:t>
+      </w:r>
+    </w:p>
+    <w:p>
+      <w:pPr>
+        <w:sectPr>
+          <w:pgSz w:w="11906" w:h="16838"/>
+          <w:pgMar w:top="1440" w:right="1440" w:bottom="1440" w:left="1440" w:header="709" w:footer="709" w:gutter="0"/>
+          <w:cols w:space="708"/>
+          <w:titlePg/>
+          <w:docGrid w:linePitch="360"/>
+        </w:sectPr>
+      </w:pPr>
+      <w:r>
+        <w:rPr>
+          <w:noProof/>
+        </w:rPr>
+        <w:drawing>
+          <wp:anchor distT="0" distB="0" distL="114300" distR="114300" simplePos="0" relativeHeight="251667456" behindDoc="0" locked="0" layoutInCell="1" allowOverlap="1" wp14:anchorId="1F7290BC" wp14:editId="09273CAA">
+            <wp:simplePos x="0" y="0"/>
+            <wp:positionH relativeFrom="margin">
+              <wp:align>right</wp:align>
+            </wp:positionH>
+            <wp:positionV relativeFrom="paragraph">
+              <wp:posOffset>690650</wp:posOffset>
+            </wp:positionV>
+            <wp:extent cx="5731510" cy="6719570"/>
+            <wp:effectExtent l="0" t="0" r="2540" b="5080"/>
+            <wp:wrapTopAndBottom/>
+            <wp:docPr id="366751938" name="Picture 1" descr="A diagram of a training model&#10;&#10;Description automatically generated"/>
+            <wp:cNvGraphicFramePr>
+              <a:graphicFrameLocks xmlns:a="http://schemas.openxmlformats.org/drawingml/2006/main" noChangeAspect="1"/>
+            </wp:cNvGraphicFramePr>
+            <a:graphic xmlns:a="http://schemas.openxmlformats.org/drawingml/2006/main">
+              <a:graphicData uri="http://schemas.openxmlformats.org/drawingml/2006/picture">
+                <pic:pic xmlns:pic="http://schemas.openxmlformats.org/drawingml/2006/picture">
+                  <pic:nvPicPr>
+                    <pic:cNvPr id="366751938" name="Picture 1" descr="A diagram of a training model&#10;&#10;Description automatically generated"/>
+                    <pic:cNvPicPr>
+                      <a:picLocks noChangeAspect="1" noChangeArrowheads="1"/>
+                    </pic:cNvPicPr>
+                  </pic:nvPicPr>
+                  <pic:blipFill>
+                    <a:blip r:embed="rId29">
+                      <a:extLst>
+                        <a:ext uri="{28A0092B-C50C-407E-A947-70E740481C1C}">
+                          <a14:useLocalDpi xmlns:a14="http://schemas.microsoft.com/office/drawing/2010/main" val="0"/>
+                        </a:ext>
+                      </a:extLst>
+                    </a:blip>
+                    <a:srcRect/>
+                    <a:stretch>
+                      <a:fillRect/>
+                    </a:stretch>
+                  </pic:blipFill>
+                  <pic:spPr bwMode="auto">
+                    <a:xfrm>
+                      <a:off x="0" y="0"/>
+                      <a:ext cx="5731510" cy="6719570"/>
+                    </a:xfrm>
+                    <a:prstGeom prst="rect">
+                      <a:avLst/>
+                    </a:prstGeom>
+                    <a:noFill/>
+                    <a:ln>
+                      <a:noFill/>
+                    </a:ln>
+                  </pic:spPr>
+                </pic:pic>
+              </a:graphicData>
+            </a:graphic>
+          </wp:anchor>
+        </w:drawing>
+      </w:r>
+      <w:r>
+        <w:t xml:space="preserve">The training model </w:t>
+      </w:r>
+      <w:proofErr w:type="gramStart"/>
+      <w:r>
+        <w:t>will be only be</w:t>
+      </w:r>
+      <w:proofErr w:type="gramEnd"/>
+      <w:r>
+        <w:t xml:space="preserve"> ran server side and base users such as customer will not be able to see or run the code. The training model does not need to run in conduction with the chatbot and only needs to be ran when updating the chatbot, then the chatbot can be ran on its own</w:t>
+      </w:r>
+    </w:p>
+    <w:p/>
+    <w:p>
+      <w:pPr>
+        <w:pStyle w:val="Heading1"/>
+      </w:pPr>
+      <w:bookmarkStart w:id="23" w:name="_Toc165149947"/>
       <w:r>
         <w:t>Visual elements</w:t>
       </w:r>
-      <w:bookmarkEnd w:id="20"/>
+      <w:bookmarkEnd w:id="23"/>
       <w:r>
         <w:t xml:space="preserve"> </w:t>
       </w:r>
@@ -4862,7 +5415,109 @@
       <w:pPr>
         <w:pStyle w:val="Heading2"/>
       </w:pPr>
-      <w:bookmarkStart w:id="21" w:name="_Toc165060942"/>
+      <w:bookmarkStart w:id="24" w:name="_Toc165149948"/>
+      <w:r>
+        <w:t xml:space="preserve">Design </w:t>
+      </w:r>
+      <w:proofErr w:type="gramStart"/>
+      <w:r>
+        <w:t>considerations</w:t>
+      </w:r>
+      <w:bookmarkEnd w:id="24"/>
+      <w:proofErr w:type="gramEnd"/>
+      <w:r>
+        <w:t xml:space="preserve"> </w:t>
+      </w:r>
+    </w:p>
+    <w:p>
+      <w:r>
+        <w:t xml:space="preserve">The project will follow many </w:t>
+      </w:r>
+      <w:r>
+        <w:t>users’</w:t>
+      </w:r>
+      <w:r>
+        <w:t xml:space="preserve"> interaction (UI) and user experience (UX) considerations to make the project as </w:t>
+      </w:r>
+      <w:r>
+        <w:rPr>
+          <w:i/>
+          <w:iCs/>
+        </w:rPr>
+        <w:t>user friendly</w:t>
+      </w:r>
+      <w:r>
+        <w:t xml:space="preserve"> to the user possible</w:t>
+      </w:r>
+    </w:p>
+    <w:p>
+      <w:pPr>
+        <w:pStyle w:val="Heading3"/>
+      </w:pPr>
+      <w:bookmarkStart w:id="25" w:name="_Toc133839450"/>
+      <w:bookmarkStart w:id="26" w:name="_Toc157280050"/>
+      <w:bookmarkStart w:id="27" w:name="_Toc165149949"/>
+      <w:r>
+        <w:t>Minimalism</w:t>
+      </w:r>
+      <w:bookmarkEnd w:id="25"/>
+      <w:bookmarkEnd w:id="26"/>
+      <w:bookmarkEnd w:id="27"/>
+    </w:p>
+    <w:p>
+      <w:r>
+        <w:t>The project will have a minimalist look, to help user be able to navigate and use the project. To achieve such look the project UI will be well spaced out, so users do not accidently click on other elements of the project. Another aspect that will contribute towards the projects manualism is white space. The project will use white space to help other aspects of the project stand out to the users while less important aspects are less focused on.</w:t>
+      </w:r>
+      <w:r>
+        <w:t xml:space="preserve"> The project will also make use of icons and animations, to demonstrate what the project is doing or what the project is doing.</w:t>
+      </w:r>
+    </w:p>
+    <w:p>
+      <w:pPr>
+        <w:pStyle w:val="Heading3"/>
+      </w:pPr>
+      <w:bookmarkStart w:id="28" w:name="_Toc165149950"/>
+      <w:r>
+        <w:t>Error handling</w:t>
+      </w:r>
+      <w:bookmarkEnd w:id="28"/>
+    </w:p>
+    <w:p>
+      <w:r>
+        <w:t>All parts of the project will have error handling and appropriate error messages</w:t>
+      </w:r>
+      <w:r>
+        <w:t>, this means running any scripts and the UI the customers will see.</w:t>
+      </w:r>
+      <w:r>
+        <w:t xml:space="preserve"> Errors will show useful information to users (</w:t>
+      </w:r>
+      <w:proofErr w:type="spellStart"/>
+      <w:r>
+        <w:t>eg.</w:t>
+      </w:r>
+      <w:proofErr w:type="spellEnd"/>
+      <w:r>
+        <w:t xml:space="preserve"> If the server for the chatbot is unavailable, telling users that its </w:t>
+      </w:r>
+      <w:r>
+        <w:t>unavailable</w:t>
+      </w:r>
+      <w:r>
+        <w:t xml:space="preserve">). All errors the developer is aware have been accounted (on both sides of the project) and the code has been adjusted to make sure the project will not beak and show </w:t>
+      </w:r>
+      <w:r>
+        <w:t>unplanned</w:t>
+      </w:r>
+      <w:r>
+        <w:t xml:space="preserve"> errors or messages. Focusing on error handling ensures all users have a pleasant user experience.</w:t>
+      </w:r>
+    </w:p>
+    <w:p>
+      <w:pPr>
+        <w:pStyle w:val="Heading2"/>
+      </w:pPr>
+      <w:bookmarkStart w:id="29" w:name="_Toc165149951"/>
       <w:r>
         <w:t xml:space="preserve">Colour </w:t>
       </w:r>
@@ -4870,7 +5525,7 @@
       <w:r>
         <w:t>theory</w:t>
       </w:r>
-      <w:bookmarkEnd w:id="21"/>
+      <w:bookmarkEnd w:id="29"/>
       <w:proofErr w:type="gramEnd"/>
       <w:r>
         <w:t xml:space="preserve"> </w:t>
@@ -4995,7 +5650,7 @@
                     </pic:cNvPicPr>
                   </pic:nvPicPr>
                   <pic:blipFill rotWithShape="1">
-                    <a:blip r:embed="rId27" cstate="print">
+                    <a:blip r:embed="rId30" cstate="print">
                       <a:extLst>
                         <a:ext uri="{28A0092B-C50C-407E-A947-70E740481C1C}">
                           <a14:useLocalDpi xmlns:a14="http://schemas.microsoft.com/office/drawing/2010/main" val="0"/>
@@ -5038,18 +5693,19 @@
       <w:pPr>
         <w:pStyle w:val="Heading2"/>
       </w:pPr>
-      <w:bookmarkStart w:id="22" w:name="_Toc163169066"/>
-      <w:bookmarkStart w:id="23" w:name="_Toc165060943"/>
-      <w:r>
+      <w:bookmarkStart w:id="30" w:name="_Toc163169066"/>
+      <w:bookmarkStart w:id="31" w:name="_Toc165149952"/>
+      <w:r>
+        <w:lastRenderedPageBreak/>
         <w:t>Web Wireframes</w:t>
       </w:r>
-      <w:bookmarkEnd w:id="22"/>
-      <w:bookmarkEnd w:id="23"/>
+      <w:bookmarkEnd w:id="30"/>
+      <w:bookmarkEnd w:id="31"/>
     </w:p>
     <w:p>
       <w:pPr>
         <w:sectPr>
-          <w:footerReference w:type="default" r:id="rId28"/>
+          <w:footerReference w:type="default" r:id="rId31"/>
           <w:pgSz w:w="11906" w:h="16838"/>
           <w:pgMar w:top="1440" w:right="1440" w:bottom="1440" w:left="1440" w:header="709" w:footer="709" w:gutter="0"/>
           <w:cols w:space="708"/>
@@ -5068,12 +5724,12 @@
       <w:pPr>
         <w:pStyle w:val="Heading3"/>
       </w:pPr>
-      <w:bookmarkStart w:id="24" w:name="_Toc165060944"/>
+      <w:bookmarkStart w:id="32" w:name="_Toc165149953"/>
       <w:r>
         <w:lastRenderedPageBreak/>
         <w:t>Low-fi</w:t>
       </w:r>
-      <w:bookmarkEnd w:id="24"/>
+      <w:bookmarkEnd w:id="32"/>
     </w:p>
     <w:p>
       <w:r>
@@ -5098,7 +5754,7 @@
                     </pic:cNvPicPr>
                   </pic:nvPicPr>
                   <pic:blipFill>
-                    <a:blip r:embed="rId29">
+                    <a:blip r:embed="rId32">
                       <a:extLst>
                         <a:ext uri="{28A0092B-C50C-407E-A947-70E740481C1C}">
                           <a14:useLocalDpi xmlns:a14="http://schemas.microsoft.com/office/drawing/2010/main" val="0"/>
@@ -5129,7 +5785,7 @@
           </wp:inline>
         </w:drawing>
       </w:r>
-      <w:bookmarkStart w:id="25" w:name="_Toc163169068"/>
+      <w:bookmarkStart w:id="33" w:name="_Toc163169068"/>
     </w:p>
     <w:p>
       <w:r>
@@ -5158,7 +5814,7 @@
                     </pic:cNvPicPr>
                   </pic:nvPicPr>
                   <pic:blipFill>
-                    <a:blip r:embed="rId30">
+                    <a:blip r:embed="rId33">
                       <a:extLst>
                         <a:ext uri="{28A0092B-C50C-407E-A947-70E740481C1C}">
                           <a14:useLocalDpi xmlns:a14="http://schemas.microsoft.com/office/drawing/2010/main" val="0"/>
@@ -5222,7 +5878,7 @@
                     </pic:cNvPicPr>
                   </pic:nvPicPr>
                   <pic:blipFill>
-                    <a:blip r:embed="rId31">
+                    <a:blip r:embed="rId34">
                       <a:extLst>
                         <a:ext uri="{28A0092B-C50C-407E-A947-70E740481C1C}">
                           <a14:useLocalDpi xmlns:a14="http://schemas.microsoft.com/office/drawing/2010/main" val="0"/>
@@ -5289,7 +5945,7 @@
                     </pic:cNvPicPr>
                   </pic:nvPicPr>
                   <pic:blipFill>
-                    <a:blip r:embed="rId32" cstate="print">
+                    <a:blip r:embed="rId35" cstate="print">
                       <a:extLst>
                         <a:ext uri="{28A0092B-C50C-407E-A947-70E740481C1C}">
                           <a14:useLocalDpi xmlns:a14="http://schemas.microsoft.com/office/drawing/2010/main" val="0"/>
@@ -5325,13 +5981,13 @@
       <w:pPr>
         <w:pStyle w:val="Heading3"/>
       </w:pPr>
-      <w:bookmarkStart w:id="26" w:name="_Toc165060945"/>
+      <w:bookmarkStart w:id="34" w:name="_Toc165149954"/>
       <w:r>
         <w:lastRenderedPageBreak/>
         <w:t>Hi-fi</w:t>
       </w:r>
-      <w:bookmarkEnd w:id="25"/>
-      <w:bookmarkEnd w:id="26"/>
+      <w:bookmarkEnd w:id="33"/>
+      <w:bookmarkEnd w:id="34"/>
     </w:p>
     <w:p>
       <w:r>
@@ -5356,7 +6012,7 @@
                     </pic:cNvPicPr>
                   </pic:nvPicPr>
                   <pic:blipFill>
-                    <a:blip r:embed="rId33">
+                    <a:blip r:embed="rId36">
                       <a:extLst>
                         <a:ext uri="{28A0092B-C50C-407E-A947-70E740481C1C}">
                           <a14:useLocalDpi xmlns:a14="http://schemas.microsoft.com/office/drawing/2010/main" val="0"/>
@@ -5413,7 +6069,7 @@
                     </pic:cNvPicPr>
                   </pic:nvPicPr>
                   <pic:blipFill>
-                    <a:blip r:embed="rId34">
+                    <a:blip r:embed="rId37">
                       <a:extLst>
                         <a:ext uri="{28A0092B-C50C-407E-A947-70E740481C1C}">
                           <a14:useLocalDpi xmlns:a14="http://schemas.microsoft.com/office/drawing/2010/main" val="0"/>
@@ -5467,7 +6123,7 @@
                     </pic:cNvPicPr>
                   </pic:nvPicPr>
                   <pic:blipFill>
-                    <a:blip r:embed="rId35" cstate="print">
+                    <a:blip r:embed="rId38" cstate="print">
                       <a:extLst>
                         <a:ext uri="{28A0092B-C50C-407E-A947-70E740481C1C}">
                           <a14:useLocalDpi xmlns:a14="http://schemas.microsoft.com/office/drawing/2010/main" val="0"/>
@@ -5517,12 +6173,12 @@
       <w:pPr>
         <w:pStyle w:val="Heading1"/>
       </w:pPr>
-      <w:bookmarkStart w:id="27" w:name="_Toc165060946"/>
+      <w:bookmarkStart w:id="35" w:name="_Toc165149955"/>
       <w:r>
         <w:lastRenderedPageBreak/>
         <w:t>Use Case Diagram</w:t>
       </w:r>
-      <w:bookmarkEnd w:id="27"/>
+      <w:bookmarkEnd w:id="35"/>
     </w:p>
     <w:p>
       <w:r>
@@ -5578,7 +6234,7 @@
                     </pic:cNvPicPr>
                   </pic:nvPicPr>
                   <pic:blipFill>
-                    <a:blip r:embed="rId36">
+                    <a:blip r:embed="rId39">
                       <a:extLst>
                         <a:ext uri="{28A0092B-C50C-407E-A947-70E740481C1C}">
                           <a14:useLocalDpi xmlns:a14="http://schemas.microsoft.com/office/drawing/2010/main" val="0"/>
@@ -5614,16 +6270,17 @@
       <w:pPr>
         <w:pStyle w:val="Heading1"/>
       </w:pPr>
-      <w:bookmarkStart w:id="28" w:name="_Toc163169069"/>
-      <w:bookmarkStart w:id="29" w:name="_Toc165060947"/>
-      <w:r>
+      <w:bookmarkStart w:id="36" w:name="_Toc163169069"/>
+      <w:bookmarkStart w:id="37" w:name="_Toc165149956"/>
+      <w:r>
+        <w:lastRenderedPageBreak/>
         <w:t>Project structure diagram</w:t>
       </w:r>
-      <w:bookmarkEnd w:id="28"/>
+      <w:bookmarkEnd w:id="36"/>
       <w:r>
         <w:t>s</w:t>
       </w:r>
-      <w:bookmarkEnd w:id="29"/>
+      <w:bookmarkEnd w:id="37"/>
       <w:r>
         <w:t xml:space="preserve"> </w:t>
       </w:r>
@@ -5638,304 +6295,15 @@
     </w:p>
     <w:p>
       <w:pPr>
-        <w:pStyle w:val="Heading2"/>
-      </w:pPr>
-      <w:bookmarkStart w:id="30" w:name="_Toc165060948"/>
-      <w:r>
-        <w:lastRenderedPageBreak/>
-        <w:t>UI Structure</w:t>
-      </w:r>
-      <w:bookmarkEnd w:id="30"/>
-      <w:r>
-        <w:t xml:space="preserve"> </w:t>
-      </w:r>
-    </w:p>
-    <w:p>
-      <w:pPr>
-        <w:sectPr>
-          <w:footerReference w:type="default" r:id="rId37"/>
-          <w:pgSz w:w="11906" w:h="16838"/>
-          <w:pgMar w:top="1440" w:right="1440" w:bottom="1440" w:left="1440" w:header="709" w:footer="709" w:gutter="0"/>
-          <w:cols w:space="708"/>
-          <w:titlePg/>
-          <w:docGrid w:linePitch="360"/>
-        </w:sectPr>
-      </w:pPr>
-      <w:r>
-        <w:rPr>
-          <w:noProof/>
-        </w:rPr>
-        <w:drawing>
-          <wp:anchor distT="0" distB="0" distL="114300" distR="114300" simplePos="0" relativeHeight="251660288" behindDoc="0" locked="0" layoutInCell="1" allowOverlap="1" wp14:anchorId="08E2F128" wp14:editId="6D11FC53">
-            <wp:simplePos x="0" y="0"/>
-            <wp:positionH relativeFrom="margin">
-              <wp:align>right</wp:align>
-            </wp:positionH>
-            <wp:positionV relativeFrom="paragraph">
-              <wp:posOffset>1145320</wp:posOffset>
-            </wp:positionV>
-            <wp:extent cx="5731510" cy="5697855"/>
-            <wp:effectExtent l="0" t="0" r="2540" b="0"/>
-            <wp:wrapTopAndBottom/>
-            <wp:docPr id="1449610832" name="Picture 1" descr="A diagram of a computer&#10;&#10;Description automatically generated"/>
-            <wp:cNvGraphicFramePr>
-              <a:graphicFrameLocks xmlns:a="http://schemas.openxmlformats.org/drawingml/2006/main" noChangeAspect="1"/>
-            </wp:cNvGraphicFramePr>
-            <a:graphic xmlns:a="http://schemas.openxmlformats.org/drawingml/2006/main">
-              <a:graphicData uri="http://schemas.openxmlformats.org/drawingml/2006/picture">
-                <pic:pic xmlns:pic="http://schemas.openxmlformats.org/drawingml/2006/picture">
-                  <pic:nvPicPr>
-                    <pic:cNvPr id="1449610832" name="Picture 1" descr="A diagram of a computer&#10;&#10;Description automatically generated"/>
-                    <pic:cNvPicPr>
-                      <a:picLocks noChangeAspect="1" noChangeArrowheads="1"/>
-                    </pic:cNvPicPr>
-                  </pic:nvPicPr>
-                  <pic:blipFill>
-                    <a:blip r:embed="rId38">
-                      <a:extLst>
-                        <a:ext uri="{28A0092B-C50C-407E-A947-70E740481C1C}">
-                          <a14:useLocalDpi xmlns:a14="http://schemas.microsoft.com/office/drawing/2010/main" val="0"/>
-                        </a:ext>
-                      </a:extLst>
-                    </a:blip>
-                    <a:srcRect/>
-                    <a:stretch>
-                      <a:fillRect/>
-                    </a:stretch>
-                  </pic:blipFill>
-                  <pic:spPr bwMode="auto">
-                    <a:xfrm>
-                      <a:off x="0" y="0"/>
-                      <a:ext cx="5731510" cy="5697855"/>
-                    </a:xfrm>
-                    <a:prstGeom prst="rect">
-                      <a:avLst/>
-                    </a:prstGeom>
-                    <a:noFill/>
-                    <a:ln>
-                      <a:noFill/>
-                    </a:ln>
-                  </pic:spPr>
-                </pic:pic>
-              </a:graphicData>
-            </a:graphic>
-          </wp:anchor>
-        </w:drawing>
-      </w:r>
-      <w:r>
-        <w:t xml:space="preserve">The Project has </w:t>
-      </w:r>
-      <w:r>
-        <w:t>two different</w:t>
-      </w:r>
-      <w:r>
-        <w:t xml:space="preserve"> UI that users cab use. They both </w:t>
-      </w:r>
-      <w:r>
-        <w:t>use the same Java Script files to retrieve the data from the app.py file (server). The smaller UI uses jQuery to access the UI files needed to display the chat. The project uses jQuery so the chatbot can be accessed on any page of the clients existing system. In the diagram below this is shown through index.html however in practise they can be any webpage that the client may have.</w:t>
-      </w:r>
-    </w:p>
-    <w:p>
-      <w:pPr>
-        <w:pStyle w:val="Heading2"/>
-      </w:pPr>
-      <w:bookmarkStart w:id="31" w:name="_Toc163169070"/>
-      <w:bookmarkStart w:id="32" w:name="_Toc165060949"/>
-      <w:r>
-        <w:lastRenderedPageBreak/>
-        <w:t>Training model Structure</w:t>
-      </w:r>
-      <w:bookmarkEnd w:id="32"/>
-      <w:r>
-        <w:t xml:space="preserve"> </w:t>
-      </w:r>
-    </w:p>
-    <w:p>
-      <w:r>
-        <w:t xml:space="preserve">The project needs a </w:t>
-      </w:r>
-      <w:r>
-        <w:t>way train</w:t>
-      </w:r>
-      <w:r>
-        <w:t xml:space="preserve"> the chatbot to recognize new </w:t>
-      </w:r>
-      <w:r>
-        <w:t>responses as</w:t>
-      </w:r>
-      <w:r>
-        <w:t xml:space="preserve"> well as ensure that the chatbot will recognise responses over time. To do this the </w:t>
-      </w:r>
-      <w:r>
-        <w:t>client will</w:t>
-      </w:r>
-      <w:r>
-        <w:t xml:space="preserve"> need to run the training program, </w:t>
-      </w:r>
-      <w:r>
-        <w:t>then they will be able to start the chatbot app back up and all training data will apply.</w:t>
-      </w:r>
-      <w:r>
-        <w:t xml:space="preserve"> Files such as </w:t>
-      </w:r>
-      <w:proofErr w:type="spellStart"/>
-      <w:proofErr w:type="gramStart"/>
-      <w:r>
-        <w:rPr>
-          <w:b/>
-          <w:bCs/>
-        </w:rPr>
-        <w:t>intents.json</w:t>
-      </w:r>
-      <w:proofErr w:type="spellEnd"/>
-      <w:proofErr w:type="gramEnd"/>
-      <w:r>
-        <w:rPr>
-          <w:b/>
-          <w:bCs/>
-        </w:rPr>
-        <w:t xml:space="preserve"> , model.py, textprocessing.py</w:t>
-      </w:r>
-      <w:r>
-        <w:t xml:space="preserve"> and </w:t>
-      </w:r>
-      <w:proofErr w:type="spellStart"/>
-      <w:r>
-        <w:rPr>
-          <w:b/>
-          <w:bCs/>
-        </w:rPr>
-        <w:t>data.pth</w:t>
-      </w:r>
-      <w:proofErr w:type="spellEnd"/>
-      <w:r>
-        <w:t xml:space="preserve">. </w:t>
-      </w:r>
-      <w:r>
-        <w:t xml:space="preserve">Files here are used else </w:t>
-      </w:r>
-      <w:r>
-        <w:t>whereas</w:t>
-      </w:r>
-      <w:r>
-        <w:t xml:space="preserve"> the project follows the object ornated programming as functions, classes and data in them files are used elsewhere.</w:t>
-      </w:r>
-    </w:p>
-    <w:p>
-      <w:pPr>
-        <w:sectPr>
-          <w:pgSz w:w="11906" w:h="16838"/>
-          <w:pgMar w:top="1440" w:right="1440" w:bottom="1440" w:left="1440" w:header="709" w:footer="709" w:gutter="0"/>
-          <w:cols w:space="708"/>
-          <w:titlePg/>
-          <w:docGrid w:linePitch="360"/>
-        </w:sectPr>
-      </w:pPr>
-      <w:r>
-        <w:rPr>
-          <w:noProof/>
-        </w:rPr>
-        <w:drawing>
-          <wp:anchor distT="0" distB="0" distL="114300" distR="114300" simplePos="0" relativeHeight="251661312" behindDoc="0" locked="0" layoutInCell="1" allowOverlap="1" wp14:anchorId="35DDDCF6" wp14:editId="7C48B90D">
-            <wp:simplePos x="0" y="0"/>
-            <wp:positionH relativeFrom="margin">
-              <wp:align>right</wp:align>
-            </wp:positionH>
-            <wp:positionV relativeFrom="paragraph">
-              <wp:posOffset>690650</wp:posOffset>
-            </wp:positionV>
-            <wp:extent cx="5731510" cy="6719570"/>
-            <wp:effectExtent l="0" t="0" r="2540" b="5080"/>
-            <wp:wrapTopAndBottom/>
-            <wp:docPr id="366751938" name="Picture 1" descr="A diagram of a training model&#10;&#10;Description automatically generated"/>
-            <wp:cNvGraphicFramePr>
-              <a:graphicFrameLocks xmlns:a="http://schemas.openxmlformats.org/drawingml/2006/main" noChangeAspect="1"/>
-            </wp:cNvGraphicFramePr>
-            <a:graphic xmlns:a="http://schemas.openxmlformats.org/drawingml/2006/main">
-              <a:graphicData uri="http://schemas.openxmlformats.org/drawingml/2006/picture">
-                <pic:pic xmlns:pic="http://schemas.openxmlformats.org/drawingml/2006/picture">
-                  <pic:nvPicPr>
-                    <pic:cNvPr id="366751938" name="Picture 1" descr="A diagram of a training model&#10;&#10;Description automatically generated"/>
-                    <pic:cNvPicPr>
-                      <a:picLocks noChangeAspect="1" noChangeArrowheads="1"/>
-                    </pic:cNvPicPr>
-                  </pic:nvPicPr>
-                  <pic:blipFill>
-                    <a:blip r:embed="rId39">
-                      <a:extLst>
-                        <a:ext uri="{28A0092B-C50C-407E-A947-70E740481C1C}">
-                          <a14:useLocalDpi xmlns:a14="http://schemas.microsoft.com/office/drawing/2010/main" val="0"/>
-                        </a:ext>
-                      </a:extLst>
-                    </a:blip>
-                    <a:srcRect/>
-                    <a:stretch>
-                      <a:fillRect/>
-                    </a:stretch>
-                  </pic:blipFill>
-                  <pic:spPr bwMode="auto">
-                    <a:xfrm>
-                      <a:off x="0" y="0"/>
-                      <a:ext cx="5731510" cy="6719570"/>
-                    </a:xfrm>
-                    <a:prstGeom prst="rect">
-                      <a:avLst/>
-                    </a:prstGeom>
-                    <a:noFill/>
-                    <a:ln>
-                      <a:noFill/>
-                    </a:ln>
-                  </pic:spPr>
-                </pic:pic>
-              </a:graphicData>
-            </a:graphic>
-          </wp:anchor>
-        </w:drawing>
-      </w:r>
-      <w:r>
-        <w:t xml:space="preserve">The training model </w:t>
-      </w:r>
-      <w:proofErr w:type="gramStart"/>
-      <w:r>
-        <w:t xml:space="preserve">will </w:t>
-      </w:r>
-      <w:r>
-        <w:t>be only</w:t>
-      </w:r>
-      <w:r>
-        <w:t xml:space="preserve"> be</w:t>
-      </w:r>
-      <w:proofErr w:type="gramEnd"/>
-      <w:r>
-        <w:t xml:space="preserve"> ran server side and base users such as customer will not be able to see or run the code.</w:t>
-      </w:r>
-      <w:r>
-        <w:t xml:space="preserve"> The training model does not </w:t>
-      </w:r>
-      <w:r>
-        <w:t>need to</w:t>
-      </w:r>
-      <w:r>
-        <w:t xml:space="preserve"> run in </w:t>
-      </w:r>
-      <w:r>
-        <w:t>conduction</w:t>
-      </w:r>
-      <w:r>
-        <w:t xml:space="preserve"> with the chatbot and only needs to be ran when updating the chatbot, then the chatbot can be ran on its own</w:t>
-      </w:r>
-    </w:p>
-    <w:p>
-      <w:pPr>
         <w:pStyle w:val="Heading1"/>
       </w:pPr>
-      <w:bookmarkStart w:id="33" w:name="_Toc165060950"/>
-      <w:r>
-        <w:lastRenderedPageBreak/>
+      <w:bookmarkStart w:id="38" w:name="_Toc163169070"/>
+      <w:bookmarkStart w:id="39" w:name="_Toc165149957"/>
+      <w:r>
         <w:t>Testing log</w:t>
       </w:r>
-      <w:bookmarkEnd w:id="31"/>
-      <w:bookmarkEnd w:id="33"/>
+      <w:bookmarkEnd w:id="38"/>
+      <w:bookmarkEnd w:id="39"/>
     </w:p>
     <w:tbl>
       <w:tblPr>
@@ -6136,6 +6504,7 @@
       <w:pPr>
         <w:pStyle w:val="Heading1"/>
         <w:sectPr>
+          <w:footerReference w:type="default" r:id="rId40"/>
           <w:pgSz w:w="16838" w:h="11906" w:orient="landscape"/>
           <w:pgMar w:top="1440" w:right="1440" w:bottom="1440" w:left="1440" w:header="709" w:footer="709" w:gutter="0"/>
           <w:cols w:space="708"/>
@@ -6148,12 +6517,12 @@
       <w:pPr>
         <w:pStyle w:val="Heading1"/>
       </w:pPr>
-      <w:bookmarkStart w:id="34" w:name="_Toc165060951"/>
+      <w:bookmarkStart w:id="40" w:name="_Toc165149958"/>
       <w:r>
         <w:lastRenderedPageBreak/>
         <w:t>Bibliography</w:t>
       </w:r>
-      <w:bookmarkEnd w:id="34"/>
+      <w:bookmarkEnd w:id="40"/>
     </w:p>
     <w:p>
       <w:r>
@@ -6207,7 +6576,7 @@
         </w:rPr>
         <w:t xml:space="preserve"> </w:t>
       </w:r>
-      <w:hyperlink r:id="rId40" w:anchor=":~:text=Green%20(Secondary%20Color)%20%23&amp;text=It%20can%20represent%20new%20beginnings,of%20the%20energy%20of%20yellow" w:history="1">
+      <w:hyperlink r:id="rId41" w:anchor=":~:text=Green%20(Secondary%20Color)%20%23&amp;text=It%20can%20represent%20new%20beginnings,of%20the%20energy%20of%20yellow" w:history="1">
         <w:r>
           <w:rPr>
             <w:rStyle w:val="Hyperlink"/>
@@ -6329,6 +6698,59 @@
 <w:ftr xmlns:wpc="http://schemas.microsoft.com/office/word/2010/wordprocessingCanvas" xmlns:cx="http://schemas.microsoft.com/office/drawing/2014/chartex" xmlns:cx1="http://schemas.microsoft.com/office/drawing/2015/9/8/chartex" xmlns:cx2="http://schemas.microsoft.com/office/drawing/2015/10/21/chartex" xmlns:cx3="http://schemas.microsoft.com/office/drawing/2016/5/9/chartex" xmlns:cx4="http://schemas.microsoft.com/office/drawing/2016/5/10/chartex" xmlns:cx5="http://schemas.microsoft.com/office/drawing/2016/5/11/chartex" xmlns:cx6="http://schemas.microsoft.com/office/drawing/2016/5/12/chartex" xmlns:cx7="http://schemas.microsoft.com/office/drawing/2016/5/13/chartex" xmlns:cx8="http://schemas.microsoft.com/office/drawing/2016/5/14/chartex" xmlns:mc="http://schemas.openxmlformats.org/markup-compatibility/2006" xmlns:aink="http://schemas.microsoft.com/office/drawing/2016/ink" xmlns:am3d="http://schemas.microsoft.com/office/drawing/2017/model3d" xmlns:o="urn:schemas-microsoft-com:office:office" xmlns:oel="http://schemas.microsoft.com/office/2019/extlst" xmlns:r="http://schemas.openxmlformats.org/officeDocument/2006/relationships" xmlns:m="http://schemas.openxmlformats.org/officeDocument/2006/math" xmlns:v="urn:schemas-microsoft-com:vml" xmlns:wp14="http://schemas.microsoft.com/office/word/2010/wordprocessingDrawing" xmlns:wp="http://schemas.openxmlformats.org/drawingml/2006/wordprocessingDrawing" xmlns:w10="urn:schemas-microsoft-com:office:word" xmlns:w="http://schemas.openxmlformats.org/wordprocessingml/2006/main" xmlns:w14="http://schemas.microsoft.com/office/word/2010/wordml" xmlns:w15="http://schemas.microsoft.com/office/word/2012/wordml" xmlns:w16cex="http://schemas.microsoft.com/office/word/2018/wordml/cex" xmlns:w16cid="http://schemas.microsoft.com/office/word/2016/wordml/cid" xmlns:w16="http://schemas.microsoft.com/office/word/2018/wordml" xmlns:w16sdtdh="http://schemas.microsoft.com/office/word/2020/wordml/sdtdatahash" xmlns:w16se="http://schemas.microsoft.com/office/word/2015/wordml/symex" xmlns:wpg="http://schemas.microsoft.com/office/word/2010/wordprocessingGroup" xmlns:wpi="http://schemas.microsoft.com/office/word/2010/wordprocessingInk" xmlns:wne="http://schemas.microsoft.com/office/word/2006/wordml" xmlns:wps="http://schemas.microsoft.com/office/word/2010/wordprocessingShape" mc:Ignorable="w14 w15 w16se w16cid w16 w16cex w16sdtdh wp14">
   <w:sdt>
     <w:sdtPr>
+      <w:id w:val="-2103632946"/>
+      <w:docPartObj>
+        <w:docPartGallery w:val="Page Numbers (Bottom of Page)"/>
+        <w:docPartUnique/>
+      </w:docPartObj>
+    </w:sdtPr>
+    <w:sdtEndPr>
+      <w:rPr>
+        <w:noProof/>
+      </w:rPr>
+    </w:sdtEndPr>
+    <w:sdtContent>
+      <w:p>
+        <w:pPr>
+          <w:pStyle w:val="Footer"/>
+          <w:jc w:val="right"/>
+        </w:pPr>
+        <w:r>
+          <w:fldChar w:fldCharType="begin"/>
+        </w:r>
+        <w:r>
+          <w:instrText xml:space="preserve"> PAGE   \* MERGEFORMAT </w:instrText>
+        </w:r>
+        <w:r>
+          <w:fldChar w:fldCharType="separate"/>
+        </w:r>
+        <w:r>
+          <w:rPr>
+            <w:noProof/>
+          </w:rPr>
+          <w:t>2</w:t>
+        </w:r>
+        <w:r>
+          <w:rPr>
+            <w:noProof/>
+          </w:rPr>
+          <w:fldChar w:fldCharType="end"/>
+        </w:r>
+      </w:p>
+    </w:sdtContent>
+  </w:sdt>
+  <w:p>
+    <w:pPr>
+      <w:pStyle w:val="Footer"/>
+    </w:pPr>
+  </w:p>
+</w:ftr>
+</file>
+
+<file path=word/footer3.xml><?xml version="1.0" encoding="utf-8"?>
+<w:ftr xmlns:wpc="http://schemas.microsoft.com/office/word/2010/wordprocessingCanvas" xmlns:cx="http://schemas.microsoft.com/office/drawing/2014/chartex" xmlns:cx1="http://schemas.microsoft.com/office/drawing/2015/9/8/chartex" xmlns:cx2="http://schemas.microsoft.com/office/drawing/2015/10/21/chartex" xmlns:cx3="http://schemas.microsoft.com/office/drawing/2016/5/9/chartex" xmlns:cx4="http://schemas.microsoft.com/office/drawing/2016/5/10/chartex" xmlns:cx5="http://schemas.microsoft.com/office/drawing/2016/5/11/chartex" xmlns:cx6="http://schemas.microsoft.com/office/drawing/2016/5/12/chartex" xmlns:cx7="http://schemas.microsoft.com/office/drawing/2016/5/13/chartex" xmlns:cx8="http://schemas.microsoft.com/office/drawing/2016/5/14/chartex" xmlns:mc="http://schemas.openxmlformats.org/markup-compatibility/2006" xmlns:aink="http://schemas.microsoft.com/office/drawing/2016/ink" xmlns:am3d="http://schemas.microsoft.com/office/drawing/2017/model3d" xmlns:o="urn:schemas-microsoft-com:office:office" xmlns:oel="http://schemas.microsoft.com/office/2019/extlst" xmlns:r="http://schemas.openxmlformats.org/officeDocument/2006/relationships" xmlns:m="http://schemas.openxmlformats.org/officeDocument/2006/math" xmlns:v="urn:schemas-microsoft-com:vml" xmlns:wp14="http://schemas.microsoft.com/office/word/2010/wordprocessingDrawing" xmlns:wp="http://schemas.openxmlformats.org/drawingml/2006/wordprocessingDrawing" xmlns:w10="urn:schemas-microsoft-com:office:word" xmlns:w="http://schemas.openxmlformats.org/wordprocessingml/2006/main" xmlns:w14="http://schemas.microsoft.com/office/word/2010/wordml" xmlns:w15="http://schemas.microsoft.com/office/word/2012/wordml" xmlns:w16cex="http://schemas.microsoft.com/office/word/2018/wordml/cex" xmlns:w16cid="http://schemas.microsoft.com/office/word/2016/wordml/cid" xmlns:w16="http://schemas.microsoft.com/office/word/2018/wordml" xmlns:w16sdtdh="http://schemas.microsoft.com/office/word/2020/wordml/sdtdatahash" xmlns:w16se="http://schemas.microsoft.com/office/word/2015/wordml/symex" xmlns:wpg="http://schemas.microsoft.com/office/word/2010/wordprocessingGroup" xmlns:wpi="http://schemas.microsoft.com/office/word/2010/wordprocessingInk" xmlns:wne="http://schemas.microsoft.com/office/word/2006/wordml" xmlns:wps="http://schemas.microsoft.com/office/word/2010/wordprocessingShape" mc:Ignorable="w14 w15 w16se w16cid w16 w16cex w16sdtdh wp14">
+  <w:sdt>
+    <w:sdtPr>
       <w:id w:val="1629045577"/>
       <w:docPartObj>
         <w:docPartGallery w:val="Page Numbers (Bottom of Page)"/>
@@ -6378,7 +6800,7 @@
 </w:ftr>
 </file>
 
-<file path=word/footer3.xml><?xml version="1.0" encoding="utf-8"?>
+<file path=word/footer4.xml><?xml version="1.0" encoding="utf-8"?>
 <w:ftr xmlns:wpc="http://schemas.microsoft.com/office/word/2010/wordprocessingCanvas" xmlns:cx="http://schemas.microsoft.com/office/drawing/2014/chartex" xmlns:cx1="http://schemas.microsoft.com/office/drawing/2015/9/8/chartex" xmlns:cx2="http://schemas.microsoft.com/office/drawing/2015/10/21/chartex" xmlns:cx3="http://schemas.microsoft.com/office/drawing/2016/5/9/chartex" xmlns:cx4="http://schemas.microsoft.com/office/drawing/2016/5/10/chartex" xmlns:cx5="http://schemas.microsoft.com/office/drawing/2016/5/11/chartex" xmlns:cx6="http://schemas.microsoft.com/office/drawing/2016/5/12/chartex" xmlns:cx7="http://schemas.microsoft.com/office/drawing/2016/5/13/chartex" xmlns:cx8="http://schemas.microsoft.com/office/drawing/2016/5/14/chartex" xmlns:mc="http://schemas.openxmlformats.org/markup-compatibility/2006" xmlns:aink="http://schemas.microsoft.com/office/drawing/2016/ink" xmlns:am3d="http://schemas.microsoft.com/office/drawing/2017/model3d" xmlns:o="urn:schemas-microsoft-com:office:office" xmlns:oel="http://schemas.microsoft.com/office/2019/extlst" xmlns:r="http://schemas.openxmlformats.org/officeDocument/2006/relationships" xmlns:m="http://schemas.openxmlformats.org/officeDocument/2006/math" xmlns:v="urn:schemas-microsoft-com:vml" xmlns:wp14="http://schemas.microsoft.com/office/word/2010/wordprocessingDrawing" xmlns:wp="http://schemas.openxmlformats.org/drawingml/2006/wordprocessingDrawing" xmlns:w10="urn:schemas-microsoft-com:office:word" xmlns:w="http://schemas.openxmlformats.org/wordprocessingml/2006/main" xmlns:w14="http://schemas.microsoft.com/office/word/2010/wordml" xmlns:w15="http://schemas.microsoft.com/office/word/2012/wordml" xmlns:w16cex="http://schemas.microsoft.com/office/word/2018/wordml/cex" xmlns:w16cid="http://schemas.microsoft.com/office/word/2016/wordml/cid" xmlns:w16="http://schemas.microsoft.com/office/word/2018/wordml" xmlns:w16sdtdh="http://schemas.microsoft.com/office/word/2020/wordml/sdtdatahash" xmlns:w16se="http://schemas.microsoft.com/office/word/2015/wordml/symex" xmlns:wpg="http://schemas.microsoft.com/office/word/2010/wordprocessingGroup" xmlns:wpi="http://schemas.microsoft.com/office/word/2010/wordprocessingInk" xmlns:wne="http://schemas.microsoft.com/office/word/2006/wordml" xmlns:wps="http://schemas.microsoft.com/office/word/2010/wordprocessingShape" mc:Ignorable="w14 w15 w16se w16cid w16 w16cex w16sdtdh wp14">
   <w:sdt>
     <w:sdtPr>
@@ -7381,7 +7803,7 @@
       </w:tcPr>
     </w:tblStylePr>
   </w:style>
-  <w:style w:type="table" w:styleId="GridTable7ColourfulAccent3">
+  <w:style w:type="table" w:styleId="GridTable7Colorful-Accent3">
     <w:name w:val="Grid Table 7 Colorful Accent 3"/>
     <w:basedOn w:val="TableNormal"/>
     <w:uiPriority w:val="52"/>
@@ -8357,6 +8779,14 @@
 </file>
 
 <file path=customXml/item1.xml><?xml version="1.0" encoding="utf-8"?>
+<p:properties xmlns:p="http://schemas.microsoft.com/office/2006/metadata/properties" xmlns:xsi="http://www.w3.org/2001/XMLSchema-instance" xmlns:pc="http://schemas.microsoft.com/office/infopath/2007/PartnerControls">
+  <documentManagement>
+    <_activity xmlns="728cd52a-ade2-4a1c-9181-c4f8ef135971" xsi:nil="true"/>
+  </documentManagement>
+</p:properties>
+</file>
+
+<file path=customXml/item2.xml><?xml version="1.0" encoding="utf-8"?>
 <?mso-contentType ?>
 <FormTemplates xmlns="http://schemas.microsoft.com/sharepoint/v3/contenttype/forms">
   <Display>DocumentLibraryForm</Display>
@@ -8365,19 +8795,7 @@
 </FormTemplates>
 </file>
 
-<file path=customXml/item2.xml><?xml version="1.0" encoding="utf-8"?>
-<p:properties xmlns:p="http://schemas.microsoft.com/office/2006/metadata/properties" xmlns:xsi="http://www.w3.org/2001/XMLSchema-instance" xmlns:pc="http://schemas.microsoft.com/office/infopath/2007/PartnerControls">
-  <documentManagement>
-    <_activity xmlns="728cd52a-ade2-4a1c-9181-c4f8ef135971" xsi:nil="true"/>
-  </documentManagement>
-</p:properties>
-</file>
-
 <file path=customXml/item3.xml><?xml version="1.0" encoding="utf-8"?>
-<b:Sources xmlns:b="http://schemas.openxmlformats.org/officeDocument/2006/bibliography" xmlns="http://schemas.openxmlformats.org/officeDocument/2006/bibliography" SelectedStyle="\APASixthEditionOfficeOnline.xsl" StyleName="APA" Version="6"/>
-</file>
-
-<file path=customXml/item4.xml><?xml version="1.0" encoding="utf-8"?>
 <ct:contentTypeSchema xmlns:ct="http://schemas.microsoft.com/office/2006/metadata/contentType" xmlns:ma="http://schemas.microsoft.com/office/2006/metadata/properties/metaAttributes" ct:_="" ma:_="" ma:contentTypeName="Document" ma:contentTypeID="0x010100BA9536D25D76BE4EBCDE1FCE01F35524" ma:contentTypeVersion="18" ma:contentTypeDescription="Create a new document." ma:contentTypeScope="" ma:versionID="c58322a8565cb4ac1119b7833ecc7d4b">
   <xsd:schema xmlns:xsd="http://www.w3.org/2001/XMLSchema" xmlns:xs="http://www.w3.org/2001/XMLSchema" xmlns:p="http://schemas.microsoft.com/office/2006/metadata/properties" xmlns:ns3="13133335-b05e-496b-b4e6-1d81a60a6cb1" xmlns:ns4="728cd52a-ade2-4a1c-9181-c4f8ef135971" targetNamespace="http://schemas.microsoft.com/office/2006/metadata/properties" ma:root="true" ma:fieldsID="693e472296d0b9c7070b963572f7eb46" ns3:_="" ns4:_="">
     <xsd:import namespace="13133335-b05e-496b-b4e6-1d81a60a6cb1"/>
@@ -8630,15 +9048,11 @@
 </ct:contentTypeSchema>
 </file>
 
-<file path=customXml/itemProps1.xml><?xml version="1.0" encoding="utf-8"?>
-<ds:datastoreItem xmlns:ds="http://schemas.openxmlformats.org/officeDocument/2006/customXml" ds:itemID="{5E9DA49A-40BF-45EA-852D-66BE2DD1513F}">
-  <ds:schemaRefs>
-    <ds:schemaRef ds:uri="http://schemas.microsoft.com/sharepoint/v3/contenttype/forms"/>
-  </ds:schemaRefs>
-</ds:datastoreItem>
+<file path=customXml/item4.xml><?xml version="1.0" encoding="utf-8"?>
+<b:Sources xmlns:b="http://schemas.openxmlformats.org/officeDocument/2006/bibliography" xmlns="http://schemas.openxmlformats.org/officeDocument/2006/bibliography" SelectedStyle="\APASixthEditionOfficeOnline.xsl" StyleName="APA" Version="6"/>
 </file>
 
-<file path=customXml/itemProps2.xml><?xml version="1.0" encoding="utf-8"?>
+<file path=customXml/itemProps1.xml><?xml version="1.0" encoding="utf-8"?>
 <ds:datastoreItem xmlns:ds="http://schemas.openxmlformats.org/officeDocument/2006/customXml" ds:itemID="{C19D1179-FB14-4D3D-9D2C-43ED7502284B}">
   <ds:schemaRefs>
     <ds:schemaRef ds:uri="http://schemas.microsoft.com/office/2006/metadata/properties"/>
@@ -8648,15 +9062,15 @@
 </ds:datastoreItem>
 </file>
 
-<file path=customXml/itemProps3.xml><?xml version="1.0" encoding="utf-8"?>
-<ds:datastoreItem xmlns:ds="http://schemas.openxmlformats.org/officeDocument/2006/customXml" ds:itemID="{1296A0EA-273D-4555-A8C8-EF4266D95566}">
+<file path=customXml/itemProps2.xml><?xml version="1.0" encoding="utf-8"?>
+<ds:datastoreItem xmlns:ds="http://schemas.openxmlformats.org/officeDocument/2006/customXml" ds:itemID="{5E9DA49A-40BF-45EA-852D-66BE2DD1513F}">
   <ds:schemaRefs>
-    <ds:schemaRef ds:uri="http://schemas.openxmlformats.org/officeDocument/2006/bibliography"/>
+    <ds:schemaRef ds:uri="http://schemas.microsoft.com/sharepoint/v3/contenttype/forms"/>
   </ds:schemaRefs>
 </ds:datastoreItem>
 </file>
 
-<file path=customXml/itemProps4.xml><?xml version="1.0" encoding="utf-8"?>
+<file path=customXml/itemProps3.xml><?xml version="1.0" encoding="utf-8"?>
 <ds:datastoreItem xmlns:ds="http://schemas.openxmlformats.org/officeDocument/2006/customXml" ds:itemID="{4C45CDC5-09B9-4BFB-A077-27C7973CF187}">
   <ds:schemaRefs>
     <ds:schemaRef ds:uri="http://schemas.microsoft.com/office/2006/metadata/contentType"/>
@@ -8673,4 +9087,12 @@
     <ds:schemaRef ds:uri="http://schemas.microsoft.com/internal/obd"/>
   </ds:schemaRefs>
 </ds:datastoreItem>
+</file>
+
+<file path=customXml/itemProps4.xml><?xml version="1.0" encoding="utf-8"?>
+<ds:datastoreItem xmlns:ds="http://schemas.openxmlformats.org/officeDocument/2006/customXml" ds:itemID="{1296A0EA-273D-4555-A8C8-EF4266D95566}">
+  <ds:schemaRefs>
+    <ds:schemaRef ds:uri="http://schemas.openxmlformats.org/officeDocument/2006/bibliography"/>
+  </ds:schemaRefs>
+</ds:datastoreItem>
 </file>
--- a/design docs/Project Desgin Doc.docx
+++ b/design docs/Project Desgin Doc.docx
@@ -1,6 +1,6 @@
 
 <file path=word/document.xml><?xml version="1.0" encoding="utf-8"?>
-<w:document xmlns:wpc="http://schemas.microsoft.com/office/word/2010/wordprocessingCanvas" xmlns:cx="http://schemas.microsoft.com/office/drawing/2014/chartex" xmlns:cx1="http://schemas.microsoft.com/office/drawing/2015/9/8/chartex" xmlns:cx2="http://schemas.microsoft.com/office/drawing/2015/10/21/chartex" xmlns:cx3="http://schemas.microsoft.com/office/drawing/2016/5/9/chartex" xmlns:cx4="http://schemas.microsoft.com/office/drawing/2016/5/10/chartex" xmlns:cx5="http://schemas.microsoft.com/office/drawing/2016/5/11/chartex" xmlns:cx6="http://schemas.microsoft.com/office/drawing/2016/5/12/chartex" xmlns:cx7="http://schemas.microsoft.com/office/drawing/2016/5/13/chartex" xmlns:cx8="http://schemas.microsoft.com/office/drawing/2016/5/14/chartex" xmlns:mc="http://schemas.openxmlformats.org/markup-compatibility/2006" xmlns:aink="http://schemas.microsoft.com/office/drawing/2016/ink" xmlns:am3d="http://schemas.microsoft.com/office/drawing/2017/model3d" xmlns:o="urn:schemas-microsoft-com:office:office" xmlns:oel="http://schemas.microsoft.com/office/2019/extlst" xmlns:r="http://schemas.openxmlformats.org/officeDocument/2006/relationships" xmlns:m="http://schemas.openxmlformats.org/officeDocument/2006/math" xmlns:v="urn:schemas-microsoft-com:vml" xmlns:wp14="http://schemas.microsoft.com/office/word/2010/wordprocessingDrawing" xmlns:wp="http://schemas.openxmlformats.org/drawingml/2006/wordprocessingDrawing" xmlns:w10="urn:schemas-microsoft-com:office:word" xmlns:w="http://schemas.openxmlformats.org/wordprocessingml/2006/main" xmlns:w14="http://schemas.microsoft.com/office/word/2010/wordml" xmlns:w15="http://schemas.microsoft.com/office/word/2012/wordml" xmlns:w16cex="http://schemas.microsoft.com/office/word/2018/wordml/cex" xmlns:w16cid="http://schemas.microsoft.com/office/word/2016/wordml/cid" xmlns:w16="http://schemas.microsoft.com/office/word/2018/wordml" xmlns:w16sdtdh="http://schemas.microsoft.com/office/word/2020/wordml/sdtdatahash" xmlns:w16se="http://schemas.microsoft.com/office/word/2015/wordml/symex" xmlns:wpg="http://schemas.microsoft.com/office/word/2010/wordprocessingGroup" xmlns:wpi="http://schemas.microsoft.com/office/word/2010/wordprocessingInk" xmlns:wne="http://schemas.microsoft.com/office/word/2006/wordml" xmlns:wps="http://schemas.microsoft.com/office/word/2010/wordprocessingShape" mc:Ignorable="w14 w15 w16se w16cid w16 w16cex w16sdtdh wp14">
+<w:document xmlns:wpc="http://schemas.microsoft.com/office/word/2010/wordprocessingCanvas" xmlns:cx="http://schemas.microsoft.com/office/drawing/2014/chartex" xmlns:cx1="http://schemas.microsoft.com/office/drawing/2015/9/8/chartex" xmlns:cx2="http://schemas.microsoft.com/office/drawing/2015/10/21/chartex" xmlns:cx3="http://schemas.microsoft.com/office/drawing/2016/5/9/chartex" xmlns:cx4="http://schemas.microsoft.com/office/drawing/2016/5/10/chartex" xmlns:cx5="http://schemas.microsoft.com/office/drawing/2016/5/11/chartex" xmlns:cx6="http://schemas.microsoft.com/office/drawing/2016/5/12/chartex" xmlns:cx7="http://schemas.microsoft.com/office/drawing/2016/5/13/chartex" xmlns:cx8="http://schemas.microsoft.com/office/drawing/2016/5/14/chartex" xmlns:mc="http://schemas.openxmlformats.org/markup-compatibility/2006" xmlns:aink="http://schemas.microsoft.com/office/drawing/2016/ink" xmlns:am3d="http://schemas.microsoft.com/office/drawing/2017/model3d" xmlns:o="urn:schemas-microsoft-com:office:office" xmlns:oel="http://schemas.microsoft.com/office/2019/extlst" xmlns:r="http://schemas.openxmlformats.org/officeDocument/2006/relationships" xmlns:m="http://schemas.openxmlformats.org/officeDocument/2006/math" xmlns:v="urn:schemas-microsoft-com:vml" xmlns:wp14="http://schemas.microsoft.com/office/word/2010/wordprocessingDrawing" xmlns:wp="http://schemas.openxmlformats.org/drawingml/2006/wordprocessingDrawing" xmlns:w10="urn:schemas-microsoft-com:office:word" xmlns:w="http://schemas.openxmlformats.org/wordprocessingml/2006/main" xmlns:w14="http://schemas.microsoft.com/office/word/2010/wordml" xmlns:w15="http://schemas.microsoft.com/office/word/2012/wordml" xmlns:w16cex="http://schemas.microsoft.com/office/word/2018/wordml/cex" xmlns:w16cid="http://schemas.microsoft.com/office/word/2016/wordml/cid" xmlns:w16="http://schemas.microsoft.com/office/word/2018/wordml" xmlns:w16du="http://schemas.microsoft.com/office/word/2023/wordml/word16du" xmlns:w16sdtdh="http://schemas.microsoft.com/office/word/2020/wordml/sdtdatahash" xmlns:w16se="http://schemas.microsoft.com/office/word/2015/wordml/symex" xmlns:wpg="http://schemas.microsoft.com/office/word/2010/wordprocessingGroup" xmlns:wpi="http://schemas.microsoft.com/office/word/2010/wordprocessingInk" xmlns:wne="http://schemas.microsoft.com/office/word/2006/wordml" xmlns:wps="http://schemas.microsoft.com/office/word/2010/wordprocessingShape" mc:Ignorable="w14 w15 w16se w16cid w16 w16cex w16sdtdh w16du wp14">
   <w:body>
     <w:p>
       <w:pPr>
@@ -4661,10 +4661,10 @@
             <v:path o:extrusionok="f" gradientshapeok="t" o:connecttype="rect"/>
             <o:lock v:ext="edit" aspectratio="t"/>
           </v:shapetype>
-          <v:shape id="_x0000_i1025" type="#_x0000_t75" style="width:450.75pt;height:402pt" o:ole="">
+          <v:shape id="_x0000_i1025" type="#_x0000_t75" style="width:450.75pt;height:401.65pt" o:ole="">
             <v:imagedata r:id="rId12" o:title=""/>
           </v:shape>
-          <o:OLEObject Type="Embed" ProgID="Word.OpenDocumentText.12" ShapeID="_x0000_i1025" DrawAspect="Content" ObjectID="_1775767096" r:id="rId13"/>
+          <o:OLEObject Type="Embed" ProgID="Word.OpenDocumentText.12" ShapeID="_x0000_i1025" DrawAspect="Content" ObjectID="_1775828028" r:id="rId13"/>
         </w:object>
       </w:r>
     </w:p>
@@ -4777,34 +4777,10 @@
     </w:p>
     <w:p>
       <w:r>
-        <w:t xml:space="preserve">The text processing allows the program to look at words that are stored in a data file. These words are stored from past questions, then each word is assigned a number 0 – 1, depending on if the word could be found. The text processing also uses stemming so a word it processes will be </w:t>
-      </w:r>
-      <w:proofErr w:type="spellStart"/>
-      <w:r>
-        <w:t>striped</w:t>
-      </w:r>
-      <w:proofErr w:type="spellEnd"/>
-      <w:r>
-        <w:t xml:space="preserve"> down to its route (</w:t>
-      </w:r>
-      <w:proofErr w:type="spellStart"/>
-      <w:r>
-        <w:t>eg.</w:t>
-      </w:r>
-      <w:proofErr w:type="spellEnd"/>
-      <w:r>
-        <w:t xml:space="preserve"> </w:t>
-      </w:r>
-      <w:r>
-        <w:t>“</w:t>
-      </w:r>
-      <w:proofErr w:type="gramStart"/>
-      <w:r>
-        <w:t>programming</w:t>
-      </w:r>
-      <w:proofErr w:type="gramEnd"/>
-      <w:r>
-        <w:t>,” “programmer,” and “programs”</w:t>
+        <w:t xml:space="preserve">The text processing allows the program to look at words that are stored in a data file. These words are stored from past questions, then each word is assigned a number 0 – 1, depending on if the word could be found. The text processing also uses stemming so a word it processes will be striped down to its route (eg. </w:t>
+      </w:r>
+      <w:r>
+        <w:t>“programming,” “programmer,” and “programs”</w:t>
       </w:r>
       <w:r>
         <w:t xml:space="preserve"> can all be stemmed down to program). Stemming is used withing the program in increase proficiency. The project will the use the text processing to aid its answer to the user, as it will be able to view if they words are in the predefined patterns later.</w:t>
@@ -4843,7 +4819,7 @@
           <v:shape id="_x0000_i1026" type="#_x0000_t75" style="width:450.75pt;height:382.5pt" o:ole="">
             <v:imagedata r:id="rId15" o:title=""/>
           </v:shape>
-          <o:OLEObject Type="Embed" ProgID="Word.OpenDocumentText.12" ShapeID="_x0000_i1026" DrawAspect="Content" ObjectID="_1775767097" r:id="rId16"/>
+          <o:OLEObject Type="Embed" ProgID="Word.OpenDocumentText.12" ShapeID="_x0000_i1026" DrawAspect="Content" ObjectID="_1775828029" r:id="rId16"/>
         </w:object>
       </w:r>
     </w:p>
@@ -4934,15 +4910,7 @@
       </w:r>
       <w:r>
         <w:lastRenderedPageBreak/>
-        <w:t xml:space="preserve">to the current system or the client. Allowing for losses in the training script then allows the chatbot to account for questions it may not know how to answer, then allow it to use a fallback response instead of </w:t>
-      </w:r>
-      <w:proofErr w:type="spellStart"/>
-      <w:r>
-        <w:t>tyring</w:t>
-      </w:r>
-      <w:proofErr w:type="spellEnd"/>
-      <w:r>
-        <w:t xml:space="preserve"> to answer it (more to be discussed in the chatbot script section).</w:t>
+        <w:t>to the current system or the client. Allowing for losses in the training script then allows the chatbot to account for questions it may not know how to answer, then allow it to use a fallback response instead of tyring to answer it (more to be discussed in the chatbot script section).</w:t>
       </w:r>
     </w:p>
     <w:p>
@@ -4964,7 +4932,7 @@
           <v:shape id="_x0000_i1027" type="#_x0000_t75" style="width:424.5pt;height:9in" o:ole="">
             <v:imagedata r:id="rId18" o:title=""/>
           </v:shape>
-          <o:OLEObject Type="Embed" ProgID="Word.OpenDocumentText.12" ShapeID="_x0000_i1027" DrawAspect="Content" ObjectID="_1775767098" r:id="rId19"/>
+          <o:OLEObject Type="Embed" ProgID="Word.OpenDocumentText.12" ShapeID="_x0000_i1027" DrawAspect="Content" ObjectID="_1775828030" r:id="rId19"/>
         </w:object>
       </w:r>
     </w:p>
@@ -4997,7 +4965,7 @@
           <v:shape id="_x0000_i1028" type="#_x0000_t75" style="width:450.75pt;height:712.5pt" o:ole="">
             <v:imagedata r:id="rId20" o:title=""/>
           </v:shape>
-          <o:OLEObject Type="Embed" ProgID="Word.OpenDocumentText.12" ShapeID="_x0000_i1028" DrawAspect="Content" ObjectID="_1775767099" r:id="rId21"/>
+          <o:OLEObject Type="Embed" ProgID="Word.OpenDocumentText.12" ShapeID="_x0000_i1028" DrawAspect="Content" ObjectID="_1775828031" r:id="rId21"/>
         </w:object>
       </w:r>
       <w:r>
@@ -5017,10 +4985,10 @@
       </w:pPr>
       <w:r>
         <w:object w:dxaOrig="9026" w:dyaOrig="13944" w14:anchorId="666B7DC9">
-          <v:shape id="_x0000_i1029" type="#_x0000_t75" style="width:450.75pt;height:697.5pt" o:ole="">
+          <v:shape id="_x0000_i1029" type="#_x0000_t75" style="width:450.75pt;height:697.15pt" o:ole="">
             <v:imagedata r:id="rId22" o:title=""/>
           </v:shape>
-          <o:OLEObject Type="Embed" ProgID="Word.OpenDocumentText.12" ShapeID="_x0000_i1029" DrawAspect="Content" ObjectID="_1775767100" r:id="rId23"/>
+          <o:OLEObject Type="Embed" ProgID="Word.OpenDocumentText.12" ShapeID="_x0000_i1029" DrawAspect="Content" ObjectID="_1775828032" r:id="rId23"/>
         </w:object>
       </w:r>
       <w:r>
@@ -5043,7 +5011,7 @@
           <v:shape id="_x0000_i1030" type="#_x0000_t75" style="width:450.75pt;height:246.75pt" o:ole="">
             <v:imagedata r:id="rId24" o:title=""/>
           </v:shape>
-          <o:OLEObject Type="Embed" ProgID="Word.OpenDocumentText.12" ShapeID="_x0000_i1030" DrawAspect="Content" ObjectID="_1775767101" r:id="rId25"/>
+          <o:OLEObject Type="Embed" ProgID="Word.OpenDocumentText.12" ShapeID="_x0000_i1030" DrawAspect="Content" ObjectID="_1775828033" r:id="rId25"/>
         </w:object>
       </w:r>
       <w:r>
@@ -5127,12 +5095,67 @@
     <w:p/>
     <w:p>
       <w:pPr>
+        <w:pStyle w:val="Heading2"/>
+      </w:pPr>
+      <w:r>
+        <w:lastRenderedPageBreak/>
+        <w:t>Chatbot script</w:t>
+      </w:r>
+    </w:p>
+    <w:p>
+      <w:pPr>
+        <w:pStyle w:val="Heading3"/>
+      </w:pPr>
+      <w:r>
+        <w:t>Chatbot script pseudocode</w:t>
+      </w:r>
+    </w:p>
+    <w:p>
+      <w:pPr>
+        <w:pStyle w:val="Heading3"/>
+      </w:pPr>
+      <w:r>
+        <w:t>Chatbot script flow chart</w:t>
+      </w:r>
+    </w:p>
+    <w:p/>
+    <w:p>
+      <w:pPr>
+        <w:pStyle w:val="Heading2"/>
+      </w:pPr>
+      <w:r>
+        <w:t>Flask app (app.py)</w:t>
+      </w:r>
+    </w:p>
+    <w:p>
+      <w:pPr>
+        <w:pStyle w:val="Heading3"/>
+      </w:pPr>
+      <w:r>
+        <w:t>Flask app</w:t>
+      </w:r>
+      <w:r>
+        <w:t xml:space="preserve"> pseudocode</w:t>
+      </w:r>
+    </w:p>
+    <w:p>
+      <w:pPr>
+        <w:pStyle w:val="Heading3"/>
+      </w:pPr>
+      <w:r>
+        <w:t>Flask app</w:t>
+      </w:r>
+      <w:r>
+        <w:t xml:space="preserve"> flow chart</w:t>
+      </w:r>
+    </w:p>
+    <w:p>
+      <w:pPr>
         <w:pStyle w:val="Heading1"/>
       </w:pPr>
       <w:bookmarkStart w:id="18" w:name="_Toc163169065"/>
       <w:bookmarkStart w:id="19" w:name="_Toc165149943"/>
       <w:r>
-        <w:lastRenderedPageBreak/>
         <w:t>Class diagra</w:t>
       </w:r>
       <w:bookmarkEnd w:id="18"/>
@@ -5147,14 +5170,9 @@
       </w:pPr>
       <w:bookmarkStart w:id="20" w:name="_Toc165149944"/>
       <w:r>
-        <w:t xml:space="preserve">Structure </w:t>
-      </w:r>
-      <w:proofErr w:type="gramStart"/>
-      <w:r>
-        <w:t>diagrams</w:t>
+        <w:t>Structure diagrams</w:t>
       </w:r>
       <w:bookmarkEnd w:id="20"/>
-      <w:proofErr w:type="gramEnd"/>
     </w:p>
     <w:p>
       <w:pPr>
@@ -5242,13 +5260,11 @@
         </w:drawing>
       </w:r>
       <w:r>
-        <w:t xml:space="preserve">The Project has two different UI that users </w:t>
-      </w:r>
-      <w:r>
-        <w:t>can</w:t>
-      </w:r>
-      <w:r>
-        <w:t xml:space="preserve"> use. They both use the same Java Script files to retrieve the data from the app.py file (server). The smaller UI uses jQuery to access the UI files needed to display the chat. The project uses jQuery so the chatbot can be accessed on any page of the clients existing system. In the diagram below this is shown through index.html however in practise they can be any webpage that the client may have.</w:t>
+        <w:t xml:space="preserve">The Project has two different UI that users can use. They both use the same Java Script files to retrieve the data from the app.py file (server). The smaller UI uses jQuery to access the UI files </w:t>
+      </w:r>
+      <w:r>
+        <w:lastRenderedPageBreak/>
+        <w:t>needed to display the chat. The project uses jQuery so the chatbot can be accessed on any page of the clients existing system. In the diagram below this is shown through index.html however in practise they can be any webpage that the client may have.</w:t>
       </w:r>
     </w:p>
     <w:p>
@@ -5269,49 +5285,28 @@
       <w:r>
         <w:t xml:space="preserve">The project needs a way train the chatbot to recognize new responses as well as ensure that the chatbot will recognise responses over time. To do this the client will need to run the training program, then they will be able to start the chatbot app back up and all training data will apply. Files such as </w:t>
       </w:r>
-      <w:proofErr w:type="spellStart"/>
-      <w:proofErr w:type="gramStart"/>
       <w:r>
         <w:rPr>
           <w:b/>
           <w:bCs/>
         </w:rPr>
-        <w:t>intents.json</w:t>
-      </w:r>
-      <w:proofErr w:type="spellEnd"/>
-      <w:proofErr w:type="gramEnd"/>
+        <w:t>intents.json , model.py, textprocessing.py</w:t>
+      </w:r>
+      <w:r>
+        <w:t xml:space="preserve"> and </w:t>
+      </w:r>
       <w:r>
         <w:rPr>
           <w:b/>
           <w:bCs/>
         </w:rPr>
-        <w:t xml:space="preserve"> , model.py, textprocessing.py</w:t>
-      </w:r>
-      <w:r>
-        <w:t xml:space="preserve"> and </w:t>
-      </w:r>
-      <w:proofErr w:type="spellStart"/>
-      <w:r>
-        <w:rPr>
-          <w:b/>
-          <w:bCs/>
-        </w:rPr>
         <w:t>data.pth</w:t>
       </w:r>
-      <w:proofErr w:type="spellEnd"/>
       <w:r>
         <w:t xml:space="preserve">. </w:t>
       </w:r>
       <w:r>
-        <w:t xml:space="preserve">Files here are used else whereas the project follows the object ornated programming as functions, </w:t>
-      </w:r>
-      <w:proofErr w:type="gramStart"/>
-      <w:r>
-        <w:t>classes</w:t>
-      </w:r>
-      <w:proofErr w:type="gramEnd"/>
-      <w:r>
-        <w:t xml:space="preserve"> and data in them files are used elsewhere.</w:t>
+        <w:t>Files here are used else whereas the project follows the object ornated programming as functions, classes and data in them files are used elsewhere.</w:t>
       </w:r>
     </w:p>
     <w:p>
@@ -5386,15 +5381,7 @@
         </w:drawing>
       </w:r>
       <w:r>
-        <w:t xml:space="preserve">The training model </w:t>
-      </w:r>
-      <w:proofErr w:type="gramStart"/>
-      <w:r>
-        <w:t>will be only be</w:t>
-      </w:r>
-      <w:proofErr w:type="gramEnd"/>
-      <w:r>
-        <w:t xml:space="preserve"> ran server side and base users such as customer will not be able to see or run the code. The training model does not need to run in conduction with the chatbot and only needs to be ran when updating the chatbot, then the chatbot can be ran on its own</w:t>
+        <w:t>The training model will be only be ran server side and base users such as customer will not be able to see or run the code. The training model does not need to run in conduction with the chatbot and only needs to be ran when updating the chatbot, then the chatbot can be ran on its own</w:t>
       </w:r>
     </w:p>
     <w:p/>
@@ -5417,14 +5404,9 @@
       </w:pPr>
       <w:bookmarkStart w:id="24" w:name="_Toc165149948"/>
       <w:r>
-        <w:t xml:space="preserve">Design </w:t>
-      </w:r>
-      <w:proofErr w:type="gramStart"/>
-      <w:r>
-        <w:t>considerations</w:t>
+        <w:t>Design considerations</w:t>
       </w:r>
       <w:bookmarkEnd w:id="24"/>
-      <w:proofErr w:type="gramEnd"/>
       <w:r>
         <w:t xml:space="preserve"> </w:t>
       </w:r>
@@ -5490,27 +5472,7 @@
         <w:t>, this means running any scripts and the UI the customers will see.</w:t>
       </w:r>
       <w:r>
-        <w:t xml:space="preserve"> Errors will show useful information to users (</w:t>
-      </w:r>
-      <w:proofErr w:type="spellStart"/>
-      <w:r>
-        <w:t>eg.</w:t>
-      </w:r>
-      <w:proofErr w:type="spellEnd"/>
-      <w:r>
-        <w:t xml:space="preserve"> If the server for the chatbot is unavailable, telling users that its </w:t>
-      </w:r>
-      <w:r>
-        <w:t>unavailable</w:t>
-      </w:r>
-      <w:r>
-        <w:t xml:space="preserve">). All errors the developer is aware have been accounted (on both sides of the project) and the code has been adjusted to make sure the project will not beak and show </w:t>
-      </w:r>
-      <w:r>
-        <w:t>unplanned</w:t>
-      </w:r>
-      <w:r>
-        <w:t xml:space="preserve"> errors or messages. Focusing on error handling ensures all users have a pleasant user experience.</w:t>
+        <w:t xml:space="preserve"> Errors will show useful information to users (eg. If the server for the chatbot is unavailable, telling users that its unavailable). All errors the developer is aware have been accounted (on both sides of the project) and the code has been adjusted to make sure the project will not beak and show unplanned errors or messages. Focusing on error handling ensures all users have a pleasant user experience.</w:t>
       </w:r>
     </w:p>
     <w:p>
@@ -5519,14 +5481,9 @@
       </w:pPr>
       <w:bookmarkStart w:id="29" w:name="_Toc165149951"/>
       <w:r>
-        <w:t xml:space="preserve">Colour </w:t>
-      </w:r>
-      <w:proofErr w:type="gramStart"/>
-      <w:r>
-        <w:t>theory</w:t>
+        <w:t>Colour theory</w:t>
       </w:r>
       <w:bookmarkEnd w:id="29"/>
-      <w:proofErr w:type="gramEnd"/>
       <w:r>
         <w:t xml:space="preserve"> </w:t>
       </w:r>
@@ -6200,15 +6157,7 @@
         <w:t>simplicity,</w:t>
       </w:r>
       <w:r>
-        <w:t xml:space="preserve"> </w:t>
-      </w:r>
-      <w:proofErr w:type="gramStart"/>
-      <w:r>
-        <w:t>The</w:t>
-      </w:r>
-      <w:proofErr w:type="gramEnd"/>
-      <w:r>
-        <w:t xml:space="preserve"> diagram has narrowed users down to user/customer and client.</w:t>
+        <w:t xml:space="preserve"> The diagram has narrowed users down to user/customer and client.</w:t>
       </w:r>
     </w:p>
     <w:p>
@@ -6531,31 +6480,13 @@
       <w:r>
         <w:t xml:space="preserve">, C.  (2021). </w:t>
       </w:r>
-      <w:proofErr w:type="spellStart"/>
       <w:r>
         <w:rPr>
           <w:i/>
           <w:iCs/>
         </w:rPr>
-        <w:t>Color</w:t>
-      </w:r>
-      <w:proofErr w:type="spellEnd"/>
-      <w:r>
-        <w:rPr>
-          <w:i/>
-          <w:iCs/>
-        </w:rPr>
-        <w:t xml:space="preserve"> Theory for Designers, Part 1: The Meaning of </w:t>
-      </w:r>
-      <w:proofErr w:type="spellStart"/>
-      <w:r>
-        <w:rPr>
-          <w:i/>
-          <w:iCs/>
-        </w:rPr>
-        <w:t>Color</w:t>
-      </w:r>
-      <w:proofErr w:type="spellEnd"/>
+        <w:t>Color Theory for Designers, Part 1: The Meaning of Color</w:t>
+      </w:r>
       <w:r>
         <w:rPr>
           <w:i/>
@@ -6610,7 +6541,7 @@
 </file>
 
 <file path=word/endnotes.xml><?xml version="1.0" encoding="utf-8"?>
-<w:endnotes xmlns:wpc="http://schemas.microsoft.com/office/word/2010/wordprocessingCanvas" xmlns:cx="http://schemas.microsoft.com/office/drawing/2014/chartex" xmlns:cx1="http://schemas.microsoft.com/office/drawing/2015/9/8/chartex" xmlns:cx2="http://schemas.microsoft.com/office/drawing/2015/10/21/chartex" xmlns:cx3="http://schemas.microsoft.com/office/drawing/2016/5/9/chartex" xmlns:cx4="http://schemas.microsoft.com/office/drawing/2016/5/10/chartex" xmlns:cx5="http://schemas.microsoft.com/office/drawing/2016/5/11/chartex" xmlns:cx6="http://schemas.microsoft.com/office/drawing/2016/5/12/chartex" xmlns:cx7="http://schemas.microsoft.com/office/drawing/2016/5/13/chartex" xmlns:cx8="http://schemas.microsoft.com/office/drawing/2016/5/14/chartex" xmlns:mc="http://schemas.openxmlformats.org/markup-compatibility/2006" xmlns:aink="http://schemas.microsoft.com/office/drawing/2016/ink" xmlns:am3d="http://schemas.microsoft.com/office/drawing/2017/model3d" xmlns:o="urn:schemas-microsoft-com:office:office" xmlns:oel="http://schemas.microsoft.com/office/2019/extlst" xmlns:r="http://schemas.openxmlformats.org/officeDocument/2006/relationships" xmlns:m="http://schemas.openxmlformats.org/officeDocument/2006/math" xmlns:v="urn:schemas-microsoft-com:vml" xmlns:wp14="http://schemas.microsoft.com/office/word/2010/wordprocessingDrawing" xmlns:wp="http://schemas.openxmlformats.org/drawingml/2006/wordprocessingDrawing" xmlns:w10="urn:schemas-microsoft-com:office:word" xmlns:w="http://schemas.openxmlformats.org/wordprocessingml/2006/main" xmlns:w14="http://schemas.microsoft.com/office/word/2010/wordml" xmlns:w15="http://schemas.microsoft.com/office/word/2012/wordml" xmlns:w16cex="http://schemas.microsoft.com/office/word/2018/wordml/cex" xmlns:w16cid="http://schemas.microsoft.com/office/word/2016/wordml/cid" xmlns:w16="http://schemas.microsoft.com/office/word/2018/wordml" xmlns:w16sdtdh="http://schemas.microsoft.com/office/word/2020/wordml/sdtdatahash" xmlns:w16se="http://schemas.microsoft.com/office/word/2015/wordml/symex" xmlns:wpg="http://schemas.microsoft.com/office/word/2010/wordprocessingGroup" xmlns:wpi="http://schemas.microsoft.com/office/word/2010/wordprocessingInk" xmlns:wne="http://schemas.microsoft.com/office/word/2006/wordml" xmlns:wps="http://schemas.microsoft.com/office/word/2010/wordprocessingShape" mc:Ignorable="w14 w15 w16se w16cid w16 w16cex w16sdtdh wp14">
+<w:endnotes xmlns:wpc="http://schemas.microsoft.com/office/word/2010/wordprocessingCanvas" xmlns:cx="http://schemas.microsoft.com/office/drawing/2014/chartex" xmlns:cx1="http://schemas.microsoft.com/office/drawing/2015/9/8/chartex" xmlns:cx2="http://schemas.microsoft.com/office/drawing/2015/10/21/chartex" xmlns:cx3="http://schemas.microsoft.com/office/drawing/2016/5/9/chartex" xmlns:cx4="http://schemas.microsoft.com/office/drawing/2016/5/10/chartex" xmlns:cx5="http://schemas.microsoft.com/office/drawing/2016/5/11/chartex" xmlns:cx6="http://schemas.microsoft.com/office/drawing/2016/5/12/chartex" xmlns:cx7="http://schemas.microsoft.com/office/drawing/2016/5/13/chartex" xmlns:cx8="http://schemas.microsoft.com/office/drawing/2016/5/14/chartex" xmlns:mc="http://schemas.openxmlformats.org/markup-compatibility/2006" xmlns:aink="http://schemas.microsoft.com/office/drawing/2016/ink" xmlns:am3d="http://schemas.microsoft.com/office/drawing/2017/model3d" xmlns:o="urn:schemas-microsoft-com:office:office" xmlns:oel="http://schemas.microsoft.com/office/2019/extlst" xmlns:r="http://schemas.openxmlformats.org/officeDocument/2006/relationships" xmlns:m="http://schemas.openxmlformats.org/officeDocument/2006/math" xmlns:v="urn:schemas-microsoft-com:vml" xmlns:wp14="http://schemas.microsoft.com/office/word/2010/wordprocessingDrawing" xmlns:wp="http://schemas.openxmlformats.org/drawingml/2006/wordprocessingDrawing" xmlns:w10="urn:schemas-microsoft-com:office:word" xmlns:w="http://schemas.openxmlformats.org/wordprocessingml/2006/main" xmlns:w14="http://schemas.microsoft.com/office/word/2010/wordml" xmlns:w15="http://schemas.microsoft.com/office/word/2012/wordml" xmlns:w16cex="http://schemas.microsoft.com/office/word/2018/wordml/cex" xmlns:w16cid="http://schemas.microsoft.com/office/word/2016/wordml/cid" xmlns:w16="http://schemas.microsoft.com/office/word/2018/wordml" xmlns:w16du="http://schemas.microsoft.com/office/word/2023/wordml/word16du" xmlns:w16sdtdh="http://schemas.microsoft.com/office/word/2020/wordml/sdtdatahash" xmlns:w16se="http://schemas.microsoft.com/office/word/2015/wordml/symex" xmlns:wpg="http://schemas.microsoft.com/office/word/2010/wordprocessingGroup" xmlns:wpi="http://schemas.microsoft.com/office/word/2010/wordprocessingInk" xmlns:wne="http://schemas.microsoft.com/office/word/2006/wordml" xmlns:wps="http://schemas.microsoft.com/office/word/2010/wordprocessingShape" mc:Ignorable="w14 w15 w16se w16cid w16 w16cex w16sdtdh w16du wp14">
   <w:endnote w:type="separator" w:id="-1">
     <w:p>
       <w:pPr>
@@ -6642,7 +6573,7 @@
 </file>
 
 <file path=word/footer1.xml><?xml version="1.0" encoding="utf-8"?>
-<w:ftr xmlns:wpc="http://schemas.microsoft.com/office/word/2010/wordprocessingCanvas" xmlns:cx="http://schemas.microsoft.com/office/drawing/2014/chartex" xmlns:cx1="http://schemas.microsoft.com/office/drawing/2015/9/8/chartex" xmlns:cx2="http://schemas.microsoft.com/office/drawing/2015/10/21/chartex" xmlns:cx3="http://schemas.microsoft.com/office/drawing/2016/5/9/chartex" xmlns:cx4="http://schemas.microsoft.com/office/drawing/2016/5/10/chartex" xmlns:cx5="http://schemas.microsoft.com/office/drawing/2016/5/11/chartex" xmlns:cx6="http://schemas.microsoft.com/office/drawing/2016/5/12/chartex" xmlns:cx7="http://schemas.microsoft.com/office/drawing/2016/5/13/chartex" xmlns:cx8="http://schemas.microsoft.com/office/drawing/2016/5/14/chartex" xmlns:mc="http://schemas.openxmlformats.org/markup-compatibility/2006" xmlns:aink="http://schemas.microsoft.com/office/drawing/2016/ink" xmlns:am3d="http://schemas.microsoft.com/office/drawing/2017/model3d" xmlns:o="urn:schemas-microsoft-com:office:office" xmlns:oel="http://schemas.microsoft.com/office/2019/extlst" xmlns:r="http://schemas.openxmlformats.org/officeDocument/2006/relationships" xmlns:m="http://schemas.openxmlformats.org/officeDocument/2006/math" xmlns:v="urn:schemas-microsoft-com:vml" xmlns:wp14="http://schemas.microsoft.com/office/word/2010/wordprocessingDrawing" xmlns:wp="http://schemas.openxmlformats.org/drawingml/2006/wordprocessingDrawing" xmlns:w10="urn:schemas-microsoft-com:office:word" xmlns:w="http://schemas.openxmlformats.org/wordprocessingml/2006/main" xmlns:w14="http://schemas.microsoft.com/office/word/2010/wordml" xmlns:w15="http://schemas.microsoft.com/office/word/2012/wordml" xmlns:w16cex="http://schemas.microsoft.com/office/word/2018/wordml/cex" xmlns:w16cid="http://schemas.microsoft.com/office/word/2016/wordml/cid" xmlns:w16="http://schemas.microsoft.com/office/word/2018/wordml" xmlns:w16sdtdh="http://schemas.microsoft.com/office/word/2020/wordml/sdtdatahash" xmlns:w16se="http://schemas.microsoft.com/office/word/2015/wordml/symex" xmlns:wpg="http://schemas.microsoft.com/office/word/2010/wordprocessingGroup" xmlns:wpi="http://schemas.microsoft.com/office/word/2010/wordprocessingInk" xmlns:wne="http://schemas.microsoft.com/office/word/2006/wordml" xmlns:wps="http://schemas.microsoft.com/office/word/2010/wordprocessingShape" mc:Ignorable="w14 w15 w16se w16cid w16 w16cex w16sdtdh wp14">
+<w:ftr xmlns:wpc="http://schemas.microsoft.com/office/word/2010/wordprocessingCanvas" xmlns:cx="http://schemas.microsoft.com/office/drawing/2014/chartex" xmlns:cx1="http://schemas.microsoft.com/office/drawing/2015/9/8/chartex" xmlns:cx2="http://schemas.microsoft.com/office/drawing/2015/10/21/chartex" xmlns:cx3="http://schemas.microsoft.com/office/drawing/2016/5/9/chartex" xmlns:cx4="http://schemas.microsoft.com/office/drawing/2016/5/10/chartex" xmlns:cx5="http://schemas.microsoft.com/office/drawing/2016/5/11/chartex" xmlns:cx6="http://schemas.microsoft.com/office/drawing/2016/5/12/chartex" xmlns:cx7="http://schemas.microsoft.com/office/drawing/2016/5/13/chartex" xmlns:cx8="http://schemas.microsoft.com/office/drawing/2016/5/14/chartex" xmlns:mc="http://schemas.openxmlformats.org/markup-compatibility/2006" xmlns:aink="http://schemas.microsoft.com/office/drawing/2016/ink" xmlns:am3d="http://schemas.microsoft.com/office/drawing/2017/model3d" xmlns:o="urn:schemas-microsoft-com:office:office" xmlns:oel="http://schemas.microsoft.com/office/2019/extlst" xmlns:r="http://schemas.openxmlformats.org/officeDocument/2006/relationships" xmlns:m="http://schemas.openxmlformats.org/officeDocument/2006/math" xmlns:v="urn:schemas-microsoft-com:vml" xmlns:wp14="http://schemas.microsoft.com/office/word/2010/wordprocessingDrawing" xmlns:wp="http://schemas.openxmlformats.org/drawingml/2006/wordprocessingDrawing" xmlns:w10="urn:schemas-microsoft-com:office:word" xmlns:w="http://schemas.openxmlformats.org/wordprocessingml/2006/main" xmlns:w14="http://schemas.microsoft.com/office/word/2010/wordml" xmlns:w15="http://schemas.microsoft.com/office/word/2012/wordml" xmlns:w16cex="http://schemas.microsoft.com/office/word/2018/wordml/cex" xmlns:w16cid="http://schemas.microsoft.com/office/word/2016/wordml/cid" xmlns:w16="http://schemas.microsoft.com/office/word/2018/wordml" xmlns:w16du="http://schemas.microsoft.com/office/word/2023/wordml/word16du" xmlns:w16sdtdh="http://schemas.microsoft.com/office/word/2020/wordml/sdtdatahash" xmlns:w16se="http://schemas.microsoft.com/office/word/2015/wordml/symex" xmlns:wpg="http://schemas.microsoft.com/office/word/2010/wordprocessingGroup" xmlns:wpi="http://schemas.microsoft.com/office/word/2010/wordprocessingInk" xmlns:wne="http://schemas.microsoft.com/office/word/2006/wordml" xmlns:wps="http://schemas.microsoft.com/office/word/2010/wordprocessingShape" mc:Ignorable="w14 w15 w16se w16cid w16 w16cex w16sdtdh w16du wp14">
   <w:sdt>
     <w:sdtPr>
       <w:id w:val="-2130159179"/>
@@ -6695,7 +6626,7 @@
 </file>
 
 <file path=word/footer2.xml><?xml version="1.0" encoding="utf-8"?>
-<w:ftr xmlns:wpc="http://schemas.microsoft.com/office/word/2010/wordprocessingCanvas" xmlns:cx="http://schemas.microsoft.com/office/drawing/2014/chartex" xmlns:cx1="http://schemas.microsoft.com/office/drawing/2015/9/8/chartex" xmlns:cx2="http://schemas.microsoft.com/office/drawing/2015/10/21/chartex" xmlns:cx3="http://schemas.microsoft.com/office/drawing/2016/5/9/chartex" xmlns:cx4="http://schemas.microsoft.com/office/drawing/2016/5/10/chartex" xmlns:cx5="http://schemas.microsoft.com/office/drawing/2016/5/11/chartex" xmlns:cx6="http://schemas.microsoft.com/office/drawing/2016/5/12/chartex" xmlns:cx7="http://schemas.microsoft.com/office/drawing/2016/5/13/chartex" xmlns:cx8="http://schemas.microsoft.com/office/drawing/2016/5/14/chartex" xmlns:mc="http://schemas.openxmlformats.org/markup-compatibility/2006" xmlns:aink="http://schemas.microsoft.com/office/drawing/2016/ink" xmlns:am3d="http://schemas.microsoft.com/office/drawing/2017/model3d" xmlns:o="urn:schemas-microsoft-com:office:office" xmlns:oel="http://schemas.microsoft.com/office/2019/extlst" xmlns:r="http://schemas.openxmlformats.org/officeDocument/2006/relationships" xmlns:m="http://schemas.openxmlformats.org/officeDocument/2006/math" xmlns:v="urn:schemas-microsoft-com:vml" xmlns:wp14="http://schemas.microsoft.com/office/word/2010/wordprocessingDrawing" xmlns:wp="http://schemas.openxmlformats.org/drawingml/2006/wordprocessingDrawing" xmlns:w10="urn:schemas-microsoft-com:office:word" xmlns:w="http://schemas.openxmlformats.org/wordprocessingml/2006/main" xmlns:w14="http://schemas.microsoft.com/office/word/2010/wordml" xmlns:w15="http://schemas.microsoft.com/office/word/2012/wordml" xmlns:w16cex="http://schemas.microsoft.com/office/word/2018/wordml/cex" xmlns:w16cid="http://schemas.microsoft.com/office/word/2016/wordml/cid" xmlns:w16="http://schemas.microsoft.com/office/word/2018/wordml" xmlns:w16sdtdh="http://schemas.microsoft.com/office/word/2020/wordml/sdtdatahash" xmlns:w16se="http://schemas.microsoft.com/office/word/2015/wordml/symex" xmlns:wpg="http://schemas.microsoft.com/office/word/2010/wordprocessingGroup" xmlns:wpi="http://schemas.microsoft.com/office/word/2010/wordprocessingInk" xmlns:wne="http://schemas.microsoft.com/office/word/2006/wordml" xmlns:wps="http://schemas.microsoft.com/office/word/2010/wordprocessingShape" mc:Ignorable="w14 w15 w16se w16cid w16 w16cex w16sdtdh wp14">
+<w:ftr xmlns:wpc="http://schemas.microsoft.com/office/word/2010/wordprocessingCanvas" xmlns:cx="http://schemas.microsoft.com/office/drawing/2014/chartex" xmlns:cx1="http://schemas.microsoft.com/office/drawing/2015/9/8/chartex" xmlns:cx2="http://schemas.microsoft.com/office/drawing/2015/10/21/chartex" xmlns:cx3="http://schemas.microsoft.com/office/drawing/2016/5/9/chartex" xmlns:cx4="http://schemas.microsoft.com/office/drawing/2016/5/10/chartex" xmlns:cx5="http://schemas.microsoft.com/office/drawing/2016/5/11/chartex" xmlns:cx6="http://schemas.microsoft.com/office/drawing/2016/5/12/chartex" xmlns:cx7="http://schemas.microsoft.com/office/drawing/2016/5/13/chartex" xmlns:cx8="http://schemas.microsoft.com/office/drawing/2016/5/14/chartex" xmlns:mc="http://schemas.openxmlformats.org/markup-compatibility/2006" xmlns:aink="http://schemas.microsoft.com/office/drawing/2016/ink" xmlns:am3d="http://schemas.microsoft.com/office/drawing/2017/model3d" xmlns:o="urn:schemas-microsoft-com:office:office" xmlns:oel="http://schemas.microsoft.com/office/2019/extlst" xmlns:r="http://schemas.openxmlformats.org/officeDocument/2006/relationships" xmlns:m="http://schemas.openxmlformats.org/officeDocument/2006/math" xmlns:v="urn:schemas-microsoft-com:vml" xmlns:wp14="http://schemas.microsoft.com/office/word/2010/wordprocessingDrawing" xmlns:wp="http://schemas.openxmlformats.org/drawingml/2006/wordprocessingDrawing" xmlns:w10="urn:schemas-microsoft-com:office:word" xmlns:w="http://schemas.openxmlformats.org/wordprocessingml/2006/main" xmlns:w14="http://schemas.microsoft.com/office/word/2010/wordml" xmlns:w15="http://schemas.microsoft.com/office/word/2012/wordml" xmlns:w16cex="http://schemas.microsoft.com/office/word/2018/wordml/cex" xmlns:w16cid="http://schemas.microsoft.com/office/word/2016/wordml/cid" xmlns:w16="http://schemas.microsoft.com/office/word/2018/wordml" xmlns:w16du="http://schemas.microsoft.com/office/word/2023/wordml/word16du" xmlns:w16sdtdh="http://schemas.microsoft.com/office/word/2020/wordml/sdtdatahash" xmlns:w16se="http://schemas.microsoft.com/office/word/2015/wordml/symex" xmlns:wpg="http://schemas.microsoft.com/office/word/2010/wordprocessingGroup" xmlns:wpi="http://schemas.microsoft.com/office/word/2010/wordprocessingInk" xmlns:wne="http://schemas.microsoft.com/office/word/2006/wordml" xmlns:wps="http://schemas.microsoft.com/office/word/2010/wordprocessingShape" mc:Ignorable="w14 w15 w16se w16cid w16 w16cex w16sdtdh w16du wp14">
   <w:sdt>
     <w:sdtPr>
       <w:id w:val="-2103632946"/>
@@ -6748,7 +6679,7 @@
 </file>
 
 <file path=word/footer3.xml><?xml version="1.0" encoding="utf-8"?>
-<w:ftr xmlns:wpc="http://schemas.microsoft.com/office/word/2010/wordprocessingCanvas" xmlns:cx="http://schemas.microsoft.com/office/drawing/2014/chartex" xmlns:cx1="http://schemas.microsoft.com/office/drawing/2015/9/8/chartex" xmlns:cx2="http://schemas.microsoft.com/office/drawing/2015/10/21/chartex" xmlns:cx3="http://schemas.microsoft.com/office/drawing/2016/5/9/chartex" xmlns:cx4="http://schemas.microsoft.com/office/drawing/2016/5/10/chartex" xmlns:cx5="http://schemas.microsoft.com/office/drawing/2016/5/11/chartex" xmlns:cx6="http://schemas.microsoft.com/office/drawing/2016/5/12/chartex" xmlns:cx7="http://schemas.microsoft.com/office/drawing/2016/5/13/chartex" xmlns:cx8="http://schemas.microsoft.com/office/drawing/2016/5/14/chartex" xmlns:mc="http://schemas.openxmlformats.org/markup-compatibility/2006" xmlns:aink="http://schemas.microsoft.com/office/drawing/2016/ink" xmlns:am3d="http://schemas.microsoft.com/office/drawing/2017/model3d" xmlns:o="urn:schemas-microsoft-com:office:office" xmlns:oel="http://schemas.microsoft.com/office/2019/extlst" xmlns:r="http://schemas.openxmlformats.org/officeDocument/2006/relationships" xmlns:m="http://schemas.openxmlformats.org/officeDocument/2006/math" xmlns:v="urn:schemas-microsoft-com:vml" xmlns:wp14="http://schemas.microsoft.com/office/word/2010/wordprocessingDrawing" xmlns:wp="http://schemas.openxmlformats.org/drawingml/2006/wordprocessingDrawing" xmlns:w10="urn:schemas-microsoft-com:office:word" xmlns:w="http://schemas.openxmlformats.org/wordprocessingml/2006/main" xmlns:w14="http://schemas.microsoft.com/office/word/2010/wordml" xmlns:w15="http://schemas.microsoft.com/office/word/2012/wordml" xmlns:w16cex="http://schemas.microsoft.com/office/word/2018/wordml/cex" xmlns:w16cid="http://schemas.microsoft.com/office/word/2016/wordml/cid" xmlns:w16="http://schemas.microsoft.com/office/word/2018/wordml" xmlns:w16sdtdh="http://schemas.microsoft.com/office/word/2020/wordml/sdtdatahash" xmlns:w16se="http://schemas.microsoft.com/office/word/2015/wordml/symex" xmlns:wpg="http://schemas.microsoft.com/office/word/2010/wordprocessingGroup" xmlns:wpi="http://schemas.microsoft.com/office/word/2010/wordprocessingInk" xmlns:wne="http://schemas.microsoft.com/office/word/2006/wordml" xmlns:wps="http://schemas.microsoft.com/office/word/2010/wordprocessingShape" mc:Ignorable="w14 w15 w16se w16cid w16 w16cex w16sdtdh wp14">
+<w:ftr xmlns:wpc="http://schemas.microsoft.com/office/word/2010/wordprocessingCanvas" xmlns:cx="http://schemas.microsoft.com/office/drawing/2014/chartex" xmlns:cx1="http://schemas.microsoft.com/office/drawing/2015/9/8/chartex" xmlns:cx2="http://schemas.microsoft.com/office/drawing/2015/10/21/chartex" xmlns:cx3="http://schemas.microsoft.com/office/drawing/2016/5/9/chartex" xmlns:cx4="http://schemas.microsoft.com/office/drawing/2016/5/10/chartex" xmlns:cx5="http://schemas.microsoft.com/office/drawing/2016/5/11/chartex" xmlns:cx6="http://schemas.microsoft.com/office/drawing/2016/5/12/chartex" xmlns:cx7="http://schemas.microsoft.com/office/drawing/2016/5/13/chartex" xmlns:cx8="http://schemas.microsoft.com/office/drawing/2016/5/14/chartex" xmlns:mc="http://schemas.openxmlformats.org/markup-compatibility/2006" xmlns:aink="http://schemas.microsoft.com/office/drawing/2016/ink" xmlns:am3d="http://schemas.microsoft.com/office/drawing/2017/model3d" xmlns:o="urn:schemas-microsoft-com:office:office" xmlns:oel="http://schemas.microsoft.com/office/2019/extlst" xmlns:r="http://schemas.openxmlformats.org/officeDocument/2006/relationships" xmlns:m="http://schemas.openxmlformats.org/officeDocument/2006/math" xmlns:v="urn:schemas-microsoft-com:vml" xmlns:wp14="http://schemas.microsoft.com/office/word/2010/wordprocessingDrawing" xmlns:wp="http://schemas.openxmlformats.org/drawingml/2006/wordprocessingDrawing" xmlns:w10="urn:schemas-microsoft-com:office:word" xmlns:w="http://schemas.openxmlformats.org/wordprocessingml/2006/main" xmlns:w14="http://schemas.microsoft.com/office/word/2010/wordml" xmlns:w15="http://schemas.microsoft.com/office/word/2012/wordml" xmlns:w16cex="http://schemas.microsoft.com/office/word/2018/wordml/cex" xmlns:w16cid="http://schemas.microsoft.com/office/word/2016/wordml/cid" xmlns:w16="http://schemas.microsoft.com/office/word/2018/wordml" xmlns:w16du="http://schemas.microsoft.com/office/word/2023/wordml/word16du" xmlns:w16sdtdh="http://schemas.microsoft.com/office/word/2020/wordml/sdtdatahash" xmlns:w16se="http://schemas.microsoft.com/office/word/2015/wordml/symex" xmlns:wpg="http://schemas.microsoft.com/office/word/2010/wordprocessingGroup" xmlns:wpi="http://schemas.microsoft.com/office/word/2010/wordprocessingInk" xmlns:wne="http://schemas.microsoft.com/office/word/2006/wordml" xmlns:wps="http://schemas.microsoft.com/office/word/2010/wordprocessingShape" mc:Ignorable="w14 w15 w16se w16cid w16 w16cex w16sdtdh w16du wp14">
   <w:sdt>
     <w:sdtPr>
       <w:id w:val="1629045577"/>
@@ -6801,7 +6732,7 @@
 </file>
 
 <file path=word/footer4.xml><?xml version="1.0" encoding="utf-8"?>
-<w:ftr xmlns:wpc="http://schemas.microsoft.com/office/word/2010/wordprocessingCanvas" xmlns:cx="http://schemas.microsoft.com/office/drawing/2014/chartex" xmlns:cx1="http://schemas.microsoft.com/office/drawing/2015/9/8/chartex" xmlns:cx2="http://schemas.microsoft.com/office/drawing/2015/10/21/chartex" xmlns:cx3="http://schemas.microsoft.com/office/drawing/2016/5/9/chartex" xmlns:cx4="http://schemas.microsoft.com/office/drawing/2016/5/10/chartex" xmlns:cx5="http://schemas.microsoft.com/office/drawing/2016/5/11/chartex" xmlns:cx6="http://schemas.microsoft.com/office/drawing/2016/5/12/chartex" xmlns:cx7="http://schemas.microsoft.com/office/drawing/2016/5/13/chartex" xmlns:cx8="http://schemas.microsoft.com/office/drawing/2016/5/14/chartex" xmlns:mc="http://schemas.openxmlformats.org/markup-compatibility/2006" xmlns:aink="http://schemas.microsoft.com/office/drawing/2016/ink" xmlns:am3d="http://schemas.microsoft.com/office/drawing/2017/model3d" xmlns:o="urn:schemas-microsoft-com:office:office" xmlns:oel="http://schemas.microsoft.com/office/2019/extlst" xmlns:r="http://schemas.openxmlformats.org/officeDocument/2006/relationships" xmlns:m="http://schemas.openxmlformats.org/officeDocument/2006/math" xmlns:v="urn:schemas-microsoft-com:vml" xmlns:wp14="http://schemas.microsoft.com/office/word/2010/wordprocessingDrawing" xmlns:wp="http://schemas.openxmlformats.org/drawingml/2006/wordprocessingDrawing" xmlns:w10="urn:schemas-microsoft-com:office:word" xmlns:w="http://schemas.openxmlformats.org/wordprocessingml/2006/main" xmlns:w14="http://schemas.microsoft.com/office/word/2010/wordml" xmlns:w15="http://schemas.microsoft.com/office/word/2012/wordml" xmlns:w16cex="http://schemas.microsoft.com/office/word/2018/wordml/cex" xmlns:w16cid="http://schemas.microsoft.com/office/word/2016/wordml/cid" xmlns:w16="http://schemas.microsoft.com/office/word/2018/wordml" xmlns:w16sdtdh="http://schemas.microsoft.com/office/word/2020/wordml/sdtdatahash" xmlns:w16se="http://schemas.microsoft.com/office/word/2015/wordml/symex" xmlns:wpg="http://schemas.microsoft.com/office/word/2010/wordprocessingGroup" xmlns:wpi="http://schemas.microsoft.com/office/word/2010/wordprocessingInk" xmlns:wne="http://schemas.microsoft.com/office/word/2006/wordml" xmlns:wps="http://schemas.microsoft.com/office/word/2010/wordprocessingShape" mc:Ignorable="w14 w15 w16se w16cid w16 w16cex w16sdtdh wp14">
+<w:ftr xmlns:wpc="http://schemas.microsoft.com/office/word/2010/wordprocessingCanvas" xmlns:cx="http://schemas.microsoft.com/office/drawing/2014/chartex" xmlns:cx1="http://schemas.microsoft.com/office/drawing/2015/9/8/chartex" xmlns:cx2="http://schemas.microsoft.com/office/drawing/2015/10/21/chartex" xmlns:cx3="http://schemas.microsoft.com/office/drawing/2016/5/9/chartex" xmlns:cx4="http://schemas.microsoft.com/office/drawing/2016/5/10/chartex" xmlns:cx5="http://schemas.microsoft.com/office/drawing/2016/5/11/chartex" xmlns:cx6="http://schemas.microsoft.com/office/drawing/2016/5/12/chartex" xmlns:cx7="http://schemas.microsoft.com/office/drawing/2016/5/13/chartex" xmlns:cx8="http://schemas.microsoft.com/office/drawing/2016/5/14/chartex" xmlns:mc="http://schemas.openxmlformats.org/markup-compatibility/2006" xmlns:aink="http://schemas.microsoft.com/office/drawing/2016/ink" xmlns:am3d="http://schemas.microsoft.com/office/drawing/2017/model3d" xmlns:o="urn:schemas-microsoft-com:office:office" xmlns:oel="http://schemas.microsoft.com/office/2019/extlst" xmlns:r="http://schemas.openxmlformats.org/officeDocument/2006/relationships" xmlns:m="http://schemas.openxmlformats.org/officeDocument/2006/math" xmlns:v="urn:schemas-microsoft-com:vml" xmlns:wp14="http://schemas.microsoft.com/office/word/2010/wordprocessingDrawing" xmlns:wp="http://schemas.openxmlformats.org/drawingml/2006/wordprocessingDrawing" xmlns:w10="urn:schemas-microsoft-com:office:word" xmlns:w="http://schemas.openxmlformats.org/wordprocessingml/2006/main" xmlns:w14="http://schemas.microsoft.com/office/word/2010/wordml" xmlns:w15="http://schemas.microsoft.com/office/word/2012/wordml" xmlns:w16cex="http://schemas.microsoft.com/office/word/2018/wordml/cex" xmlns:w16cid="http://schemas.microsoft.com/office/word/2016/wordml/cid" xmlns:w16="http://schemas.microsoft.com/office/word/2018/wordml" xmlns:w16du="http://schemas.microsoft.com/office/word/2023/wordml/word16du" xmlns:w16sdtdh="http://schemas.microsoft.com/office/word/2020/wordml/sdtdatahash" xmlns:w16se="http://schemas.microsoft.com/office/word/2015/wordml/symex" xmlns:wpg="http://schemas.microsoft.com/office/word/2010/wordprocessingGroup" xmlns:wpi="http://schemas.microsoft.com/office/word/2010/wordprocessingInk" xmlns:wne="http://schemas.microsoft.com/office/word/2006/wordml" xmlns:wps="http://schemas.microsoft.com/office/word/2010/wordprocessingShape" mc:Ignorable="w14 w15 w16se w16cid w16 w16cex w16sdtdh w16du wp14">
   <w:sdt>
     <w:sdtPr>
       <w:id w:val="-241877805"/>
@@ -6854,7 +6785,7 @@
 </file>
 
 <file path=word/footnotes.xml><?xml version="1.0" encoding="utf-8"?>
-<w:footnotes xmlns:wpc="http://schemas.microsoft.com/office/word/2010/wordprocessingCanvas" xmlns:cx="http://schemas.microsoft.com/office/drawing/2014/chartex" xmlns:cx1="http://schemas.microsoft.com/office/drawing/2015/9/8/chartex" xmlns:cx2="http://schemas.microsoft.com/office/drawing/2015/10/21/chartex" xmlns:cx3="http://schemas.microsoft.com/office/drawing/2016/5/9/chartex" xmlns:cx4="http://schemas.microsoft.com/office/drawing/2016/5/10/chartex" xmlns:cx5="http://schemas.microsoft.com/office/drawing/2016/5/11/chartex" xmlns:cx6="http://schemas.microsoft.com/office/drawing/2016/5/12/chartex" xmlns:cx7="http://schemas.microsoft.com/office/drawing/2016/5/13/chartex" xmlns:cx8="http://schemas.microsoft.com/office/drawing/2016/5/14/chartex" xmlns:mc="http://schemas.openxmlformats.org/markup-compatibility/2006" xmlns:aink="http://schemas.microsoft.com/office/drawing/2016/ink" xmlns:am3d="http://schemas.microsoft.com/office/drawing/2017/model3d" xmlns:o="urn:schemas-microsoft-com:office:office" xmlns:oel="http://schemas.microsoft.com/office/2019/extlst" xmlns:r="http://schemas.openxmlformats.org/officeDocument/2006/relationships" xmlns:m="http://schemas.openxmlformats.org/officeDocument/2006/math" xmlns:v="urn:schemas-microsoft-com:vml" xmlns:wp14="http://schemas.microsoft.com/office/word/2010/wordprocessingDrawing" xmlns:wp="http://schemas.openxmlformats.org/drawingml/2006/wordprocessingDrawing" xmlns:w10="urn:schemas-microsoft-com:office:word" xmlns:w="http://schemas.openxmlformats.org/wordprocessingml/2006/main" xmlns:w14="http://schemas.microsoft.com/office/word/2010/wordml" xmlns:w15="http://schemas.microsoft.com/office/word/2012/wordml" xmlns:w16cex="http://schemas.microsoft.com/office/word/2018/wordml/cex" xmlns:w16cid="http://schemas.microsoft.com/office/word/2016/wordml/cid" xmlns:w16="http://schemas.microsoft.com/office/word/2018/wordml" xmlns:w16sdtdh="http://schemas.microsoft.com/office/word/2020/wordml/sdtdatahash" xmlns:w16se="http://schemas.microsoft.com/office/word/2015/wordml/symex" xmlns:wpg="http://schemas.microsoft.com/office/word/2010/wordprocessingGroup" xmlns:wpi="http://schemas.microsoft.com/office/word/2010/wordprocessingInk" xmlns:wne="http://schemas.microsoft.com/office/word/2006/wordml" xmlns:wps="http://schemas.microsoft.com/office/word/2010/wordprocessingShape" mc:Ignorable="w14 w15 w16se w16cid w16 w16cex w16sdtdh wp14">
+<w:footnotes xmlns:wpc="http://schemas.microsoft.com/office/word/2010/wordprocessingCanvas" xmlns:cx="http://schemas.microsoft.com/office/drawing/2014/chartex" xmlns:cx1="http://schemas.microsoft.com/office/drawing/2015/9/8/chartex" xmlns:cx2="http://schemas.microsoft.com/office/drawing/2015/10/21/chartex" xmlns:cx3="http://schemas.microsoft.com/office/drawing/2016/5/9/chartex" xmlns:cx4="http://schemas.microsoft.com/office/drawing/2016/5/10/chartex" xmlns:cx5="http://schemas.microsoft.com/office/drawing/2016/5/11/chartex" xmlns:cx6="http://schemas.microsoft.com/office/drawing/2016/5/12/chartex" xmlns:cx7="http://schemas.microsoft.com/office/drawing/2016/5/13/chartex" xmlns:cx8="http://schemas.microsoft.com/office/drawing/2016/5/14/chartex" xmlns:mc="http://schemas.openxmlformats.org/markup-compatibility/2006" xmlns:aink="http://schemas.microsoft.com/office/drawing/2016/ink" xmlns:am3d="http://schemas.microsoft.com/office/drawing/2017/model3d" xmlns:o="urn:schemas-microsoft-com:office:office" xmlns:oel="http://schemas.microsoft.com/office/2019/extlst" xmlns:r="http://schemas.openxmlformats.org/officeDocument/2006/relationships" xmlns:m="http://schemas.openxmlformats.org/officeDocument/2006/math" xmlns:v="urn:schemas-microsoft-com:vml" xmlns:wp14="http://schemas.microsoft.com/office/word/2010/wordprocessingDrawing" xmlns:wp="http://schemas.openxmlformats.org/drawingml/2006/wordprocessingDrawing" xmlns:w10="urn:schemas-microsoft-com:office:word" xmlns:w="http://schemas.openxmlformats.org/wordprocessingml/2006/main" xmlns:w14="http://schemas.microsoft.com/office/word/2010/wordml" xmlns:w15="http://schemas.microsoft.com/office/word/2012/wordml" xmlns:w16cex="http://schemas.microsoft.com/office/word/2018/wordml/cex" xmlns:w16cid="http://schemas.microsoft.com/office/word/2016/wordml/cid" xmlns:w16="http://schemas.microsoft.com/office/word/2018/wordml" xmlns:w16du="http://schemas.microsoft.com/office/word/2023/wordml/word16du" xmlns:w16sdtdh="http://schemas.microsoft.com/office/word/2020/wordml/sdtdatahash" xmlns:w16se="http://schemas.microsoft.com/office/word/2015/wordml/symex" xmlns:wpg="http://schemas.microsoft.com/office/word/2010/wordprocessingGroup" xmlns:wpi="http://schemas.microsoft.com/office/word/2010/wordprocessingInk" xmlns:wne="http://schemas.microsoft.com/office/word/2006/wordml" xmlns:wps="http://schemas.microsoft.com/office/word/2010/wordprocessingShape" mc:Ignorable="w14 w15 w16se w16cid w16 w16cex w16sdtdh w16du wp14">
   <w:footnote w:type="separator" w:id="-1">
     <w:p>
       <w:pPr>
@@ -6886,7 +6817,7 @@
 </file>
 
 <file path=word/header1.xml><?xml version="1.0" encoding="utf-8"?>
-<w:hdr xmlns:wpc="http://schemas.microsoft.com/office/word/2010/wordprocessingCanvas" xmlns:cx="http://schemas.microsoft.com/office/drawing/2014/chartex" xmlns:cx1="http://schemas.microsoft.com/office/drawing/2015/9/8/chartex" xmlns:cx2="http://schemas.microsoft.com/office/drawing/2015/10/21/chartex" xmlns:cx3="http://schemas.microsoft.com/office/drawing/2016/5/9/chartex" xmlns:cx4="http://schemas.microsoft.com/office/drawing/2016/5/10/chartex" xmlns:cx5="http://schemas.microsoft.com/office/drawing/2016/5/11/chartex" xmlns:cx6="http://schemas.microsoft.com/office/drawing/2016/5/12/chartex" xmlns:cx7="http://schemas.microsoft.com/office/drawing/2016/5/13/chartex" xmlns:cx8="http://schemas.microsoft.com/office/drawing/2016/5/14/chartex" xmlns:mc="http://schemas.openxmlformats.org/markup-compatibility/2006" xmlns:aink="http://schemas.microsoft.com/office/drawing/2016/ink" xmlns:am3d="http://schemas.microsoft.com/office/drawing/2017/model3d" xmlns:o="urn:schemas-microsoft-com:office:office" xmlns:oel="http://schemas.microsoft.com/office/2019/extlst" xmlns:r="http://schemas.openxmlformats.org/officeDocument/2006/relationships" xmlns:m="http://schemas.openxmlformats.org/officeDocument/2006/math" xmlns:v="urn:schemas-microsoft-com:vml" xmlns:wp14="http://schemas.microsoft.com/office/word/2010/wordprocessingDrawing" xmlns:wp="http://schemas.openxmlformats.org/drawingml/2006/wordprocessingDrawing" xmlns:w10="urn:schemas-microsoft-com:office:word" xmlns:w="http://schemas.openxmlformats.org/wordprocessingml/2006/main" xmlns:w14="http://schemas.microsoft.com/office/word/2010/wordml" xmlns:w15="http://schemas.microsoft.com/office/word/2012/wordml" xmlns:w16cex="http://schemas.microsoft.com/office/word/2018/wordml/cex" xmlns:w16cid="http://schemas.microsoft.com/office/word/2016/wordml/cid" xmlns:w16="http://schemas.microsoft.com/office/word/2018/wordml" xmlns:w16sdtdh="http://schemas.microsoft.com/office/word/2020/wordml/sdtdatahash" xmlns:w16se="http://schemas.microsoft.com/office/word/2015/wordml/symex" xmlns:wpg="http://schemas.microsoft.com/office/word/2010/wordprocessingGroup" xmlns:wpi="http://schemas.microsoft.com/office/word/2010/wordprocessingInk" xmlns:wne="http://schemas.microsoft.com/office/word/2006/wordml" xmlns:wps="http://schemas.microsoft.com/office/word/2010/wordprocessingShape" mc:Ignorable="w14 w15 w16se w16cid w16 w16cex w16sdtdh wp14">
+<w:hdr xmlns:wpc="http://schemas.microsoft.com/office/word/2010/wordprocessingCanvas" xmlns:cx="http://schemas.microsoft.com/office/drawing/2014/chartex" xmlns:cx1="http://schemas.microsoft.com/office/drawing/2015/9/8/chartex" xmlns:cx2="http://schemas.microsoft.com/office/drawing/2015/10/21/chartex" xmlns:cx3="http://schemas.microsoft.com/office/drawing/2016/5/9/chartex" xmlns:cx4="http://schemas.microsoft.com/office/drawing/2016/5/10/chartex" xmlns:cx5="http://schemas.microsoft.com/office/drawing/2016/5/11/chartex" xmlns:cx6="http://schemas.microsoft.com/office/drawing/2016/5/12/chartex" xmlns:cx7="http://schemas.microsoft.com/office/drawing/2016/5/13/chartex" xmlns:cx8="http://schemas.microsoft.com/office/drawing/2016/5/14/chartex" xmlns:mc="http://schemas.openxmlformats.org/markup-compatibility/2006" xmlns:aink="http://schemas.microsoft.com/office/drawing/2016/ink" xmlns:am3d="http://schemas.microsoft.com/office/drawing/2017/model3d" xmlns:o="urn:schemas-microsoft-com:office:office" xmlns:oel="http://schemas.microsoft.com/office/2019/extlst" xmlns:r="http://schemas.openxmlformats.org/officeDocument/2006/relationships" xmlns:m="http://schemas.openxmlformats.org/officeDocument/2006/math" xmlns:v="urn:schemas-microsoft-com:vml" xmlns:wp14="http://schemas.microsoft.com/office/word/2010/wordprocessingDrawing" xmlns:wp="http://schemas.openxmlformats.org/drawingml/2006/wordprocessingDrawing" xmlns:w10="urn:schemas-microsoft-com:office:word" xmlns:w="http://schemas.openxmlformats.org/wordprocessingml/2006/main" xmlns:w14="http://schemas.microsoft.com/office/word/2010/wordml" xmlns:w15="http://schemas.microsoft.com/office/word/2012/wordml" xmlns:w16cex="http://schemas.microsoft.com/office/word/2018/wordml/cex" xmlns:w16cid="http://schemas.microsoft.com/office/word/2016/wordml/cid" xmlns:w16="http://schemas.microsoft.com/office/word/2018/wordml" xmlns:w16du="http://schemas.microsoft.com/office/word/2023/wordml/word16du" xmlns:w16sdtdh="http://schemas.microsoft.com/office/word/2020/wordml/sdtdatahash" xmlns:w16se="http://schemas.microsoft.com/office/word/2015/wordml/symex" xmlns:wpg="http://schemas.microsoft.com/office/word/2010/wordprocessingGroup" xmlns:wpi="http://schemas.microsoft.com/office/word/2010/wordprocessingInk" xmlns:wne="http://schemas.microsoft.com/office/word/2006/wordml" xmlns:wps="http://schemas.microsoft.com/office/word/2010/wordprocessingShape" mc:Ignorable="w14 w15 w16se w16cid w16 w16cex w16sdtdh w16du wp14">
   <w:p>
     <w:pPr>
       <w:pStyle w:val="Header"/>
@@ -6902,7 +6833,7 @@
 </file>
 
 <file path=word/styles.xml><?xml version="1.0" encoding="utf-8"?>
-<w:styles xmlns:mc="http://schemas.openxmlformats.org/markup-compatibility/2006" xmlns:r="http://schemas.openxmlformats.org/officeDocument/2006/relationships" xmlns:w="http://schemas.openxmlformats.org/wordprocessingml/2006/main" xmlns:w14="http://schemas.microsoft.com/office/word/2010/wordml" xmlns:w15="http://schemas.microsoft.com/office/word/2012/wordml" xmlns:w16cex="http://schemas.microsoft.com/office/word/2018/wordml/cex" xmlns:w16cid="http://schemas.microsoft.com/office/word/2016/wordml/cid" xmlns:w16="http://schemas.microsoft.com/office/word/2018/wordml" xmlns:w16sdtdh="http://schemas.microsoft.com/office/word/2020/wordml/sdtdatahash" xmlns:w16se="http://schemas.microsoft.com/office/word/2015/wordml/symex" mc:Ignorable="w14 w15 w16se w16cid w16 w16cex w16sdtdh">
+<w:styles xmlns:mc="http://schemas.openxmlformats.org/markup-compatibility/2006" xmlns:r="http://schemas.openxmlformats.org/officeDocument/2006/relationships" xmlns:w="http://schemas.openxmlformats.org/wordprocessingml/2006/main" xmlns:w14="http://schemas.microsoft.com/office/word/2010/wordml" xmlns:w15="http://schemas.microsoft.com/office/word/2012/wordml" xmlns:w16cex="http://schemas.microsoft.com/office/word/2018/wordml/cex" xmlns:w16cid="http://schemas.microsoft.com/office/word/2016/wordml/cid" xmlns:w16="http://schemas.microsoft.com/office/word/2018/wordml" xmlns:w16du="http://schemas.microsoft.com/office/word/2023/wordml/word16du" xmlns:w16sdtdh="http://schemas.microsoft.com/office/word/2020/wordml/sdtdatahash" xmlns:w16se="http://schemas.microsoft.com/office/word/2015/wordml/symex" mc:Ignorable="w14 w15 w16se w16cid w16 w16cex w16sdtdh w16du">
   <w:docDefaults>
     <w:rPrDefault>
       <w:rPr>
@@ -7803,7 +7734,7 @@
       </w:tcPr>
     </w:tblStylePr>
   </w:style>
-  <w:style w:type="table" w:styleId="GridTable7Colorful-Accent3">
+  <w:style w:type="table" w:styleId="GridTable7ColourfulAccent3">
     <w:name w:val="Grid Table 7 Colorful Accent 3"/>
     <w:basedOn w:val="TableNormal"/>
     <w:uiPriority w:val="52"/>
@@ -8779,14 +8710,6 @@
 </file>
 
 <file path=customXml/item1.xml><?xml version="1.0" encoding="utf-8"?>
-<p:properties xmlns:p="http://schemas.microsoft.com/office/2006/metadata/properties" xmlns:xsi="http://www.w3.org/2001/XMLSchema-instance" xmlns:pc="http://schemas.microsoft.com/office/infopath/2007/PartnerControls">
-  <documentManagement>
-    <_activity xmlns="728cd52a-ade2-4a1c-9181-c4f8ef135971" xsi:nil="true"/>
-  </documentManagement>
-</p:properties>
-</file>
-
-<file path=customXml/item2.xml><?xml version="1.0" encoding="utf-8"?>
 <?mso-contentType ?>
 <FormTemplates xmlns="http://schemas.microsoft.com/sharepoint/v3/contenttype/forms">
   <Display>DocumentLibraryForm</Display>
@@ -8795,7 +8718,19 @@
 </FormTemplates>
 </file>
 
+<file path=customXml/item2.xml><?xml version="1.0" encoding="utf-8"?>
+<p:properties xmlns:p="http://schemas.microsoft.com/office/2006/metadata/properties" xmlns:xsi="http://www.w3.org/2001/XMLSchema-instance" xmlns:pc="http://schemas.microsoft.com/office/infopath/2007/PartnerControls">
+  <documentManagement>
+    <_activity xmlns="728cd52a-ade2-4a1c-9181-c4f8ef135971" xsi:nil="true"/>
+  </documentManagement>
+</p:properties>
+</file>
+
 <file path=customXml/item3.xml><?xml version="1.0" encoding="utf-8"?>
+<b:Sources xmlns:b="http://schemas.openxmlformats.org/officeDocument/2006/bibliography" xmlns="http://schemas.openxmlformats.org/officeDocument/2006/bibliography" SelectedStyle="\APASixthEditionOfficeOnline.xsl" StyleName="APA" Version="6"/>
+</file>
+
+<file path=customXml/item4.xml><?xml version="1.0" encoding="utf-8"?>
 <ct:contentTypeSchema xmlns:ct="http://schemas.microsoft.com/office/2006/metadata/contentType" xmlns:ma="http://schemas.microsoft.com/office/2006/metadata/properties/metaAttributes" ct:_="" ma:_="" ma:contentTypeName="Document" ma:contentTypeID="0x010100BA9536D25D76BE4EBCDE1FCE01F35524" ma:contentTypeVersion="18" ma:contentTypeDescription="Create a new document." ma:contentTypeScope="" ma:versionID="c58322a8565cb4ac1119b7833ecc7d4b">
   <xsd:schema xmlns:xsd="http://www.w3.org/2001/XMLSchema" xmlns:xs="http://www.w3.org/2001/XMLSchema" xmlns:p="http://schemas.microsoft.com/office/2006/metadata/properties" xmlns:ns3="13133335-b05e-496b-b4e6-1d81a60a6cb1" xmlns:ns4="728cd52a-ade2-4a1c-9181-c4f8ef135971" targetNamespace="http://schemas.microsoft.com/office/2006/metadata/properties" ma:root="true" ma:fieldsID="693e472296d0b9c7070b963572f7eb46" ns3:_="" ns4:_="">
     <xsd:import namespace="13133335-b05e-496b-b4e6-1d81a60a6cb1"/>
@@ -9048,11 +8983,15 @@
 </ct:contentTypeSchema>
 </file>
 
-<file path=customXml/item4.xml><?xml version="1.0" encoding="utf-8"?>
-<b:Sources xmlns:b="http://schemas.openxmlformats.org/officeDocument/2006/bibliography" xmlns="http://schemas.openxmlformats.org/officeDocument/2006/bibliography" SelectedStyle="\APASixthEditionOfficeOnline.xsl" StyleName="APA" Version="6"/>
+<file path=customXml/itemProps1.xml><?xml version="1.0" encoding="utf-8"?>
+<ds:datastoreItem xmlns:ds="http://schemas.openxmlformats.org/officeDocument/2006/customXml" ds:itemID="{5E9DA49A-40BF-45EA-852D-66BE2DD1513F}">
+  <ds:schemaRefs>
+    <ds:schemaRef ds:uri="http://schemas.microsoft.com/sharepoint/v3/contenttype/forms"/>
+  </ds:schemaRefs>
+</ds:datastoreItem>
 </file>
 
-<file path=customXml/itemProps1.xml><?xml version="1.0" encoding="utf-8"?>
+<file path=customXml/itemProps2.xml><?xml version="1.0" encoding="utf-8"?>
 <ds:datastoreItem xmlns:ds="http://schemas.openxmlformats.org/officeDocument/2006/customXml" ds:itemID="{C19D1179-FB14-4D3D-9D2C-43ED7502284B}">
   <ds:schemaRefs>
     <ds:schemaRef ds:uri="http://schemas.microsoft.com/office/2006/metadata/properties"/>
@@ -9062,15 +9001,15 @@
 </ds:datastoreItem>
 </file>
 
-<file path=customXml/itemProps2.xml><?xml version="1.0" encoding="utf-8"?>
-<ds:datastoreItem xmlns:ds="http://schemas.openxmlformats.org/officeDocument/2006/customXml" ds:itemID="{5E9DA49A-40BF-45EA-852D-66BE2DD1513F}">
+<file path=customXml/itemProps3.xml><?xml version="1.0" encoding="utf-8"?>
+<ds:datastoreItem xmlns:ds="http://schemas.openxmlformats.org/officeDocument/2006/customXml" ds:itemID="{1296A0EA-273D-4555-A8C8-EF4266D95566}">
   <ds:schemaRefs>
-    <ds:schemaRef ds:uri="http://schemas.microsoft.com/sharepoint/v3/contenttype/forms"/>
+    <ds:schemaRef ds:uri="http://schemas.openxmlformats.org/officeDocument/2006/bibliography"/>
   </ds:schemaRefs>
 </ds:datastoreItem>
 </file>
 
-<file path=customXml/itemProps3.xml><?xml version="1.0" encoding="utf-8"?>
+<file path=customXml/itemProps4.xml><?xml version="1.0" encoding="utf-8"?>
 <ds:datastoreItem xmlns:ds="http://schemas.openxmlformats.org/officeDocument/2006/customXml" ds:itemID="{4C45CDC5-09B9-4BFB-A077-27C7973CF187}">
   <ds:schemaRefs>
     <ds:schemaRef ds:uri="http://schemas.microsoft.com/office/2006/metadata/contentType"/>
@@ -9087,12 +9026,4 @@
     <ds:schemaRef ds:uri="http://schemas.microsoft.com/internal/obd"/>
   </ds:schemaRefs>
 </ds:datastoreItem>
-</file>
-
-<file path=customXml/itemProps4.xml><?xml version="1.0" encoding="utf-8"?>
-<ds:datastoreItem xmlns:ds="http://schemas.openxmlformats.org/officeDocument/2006/customXml" ds:itemID="{1296A0EA-273D-4555-A8C8-EF4266D95566}">
-  <ds:schemaRefs>
-    <ds:schemaRef ds:uri="http://schemas.openxmlformats.org/officeDocument/2006/bibliography"/>
-  </ds:schemaRefs>
-</ds:datastoreItem>
 </file>
--- a/design docs/Project Desgin Doc.docx
+++ b/design docs/Project Desgin Doc.docx
@@ -1,6 +1,6 @@
 
 <file path=word/document.xml><?xml version="1.0" encoding="utf-8"?>
-<w:document xmlns:wpc="http://schemas.microsoft.com/office/word/2010/wordprocessingCanvas" xmlns:cx="http://schemas.microsoft.com/office/drawing/2014/chartex" xmlns:cx1="http://schemas.microsoft.com/office/drawing/2015/9/8/chartex" xmlns:cx2="http://schemas.microsoft.com/office/drawing/2015/10/21/chartex" xmlns:cx3="http://schemas.microsoft.com/office/drawing/2016/5/9/chartex" xmlns:cx4="http://schemas.microsoft.com/office/drawing/2016/5/10/chartex" xmlns:cx5="http://schemas.microsoft.com/office/drawing/2016/5/11/chartex" xmlns:cx6="http://schemas.microsoft.com/office/drawing/2016/5/12/chartex" xmlns:cx7="http://schemas.microsoft.com/office/drawing/2016/5/13/chartex" xmlns:cx8="http://schemas.microsoft.com/office/drawing/2016/5/14/chartex" xmlns:mc="http://schemas.openxmlformats.org/markup-compatibility/2006" xmlns:aink="http://schemas.microsoft.com/office/drawing/2016/ink" xmlns:am3d="http://schemas.microsoft.com/office/drawing/2017/model3d" xmlns:o="urn:schemas-microsoft-com:office:office" xmlns:oel="http://schemas.microsoft.com/office/2019/extlst" xmlns:r="http://schemas.openxmlformats.org/officeDocument/2006/relationships" xmlns:m="http://schemas.openxmlformats.org/officeDocument/2006/math" xmlns:v="urn:schemas-microsoft-com:vml" xmlns:wp14="http://schemas.microsoft.com/office/word/2010/wordprocessingDrawing" xmlns:wp="http://schemas.openxmlformats.org/drawingml/2006/wordprocessingDrawing" xmlns:w10="urn:schemas-microsoft-com:office:word" xmlns:w="http://schemas.openxmlformats.org/wordprocessingml/2006/main" xmlns:w14="http://schemas.microsoft.com/office/word/2010/wordml" xmlns:w15="http://schemas.microsoft.com/office/word/2012/wordml" xmlns:w16cex="http://schemas.microsoft.com/office/word/2018/wordml/cex" xmlns:w16cid="http://schemas.microsoft.com/office/word/2016/wordml/cid" xmlns:w16="http://schemas.microsoft.com/office/word/2018/wordml" xmlns:w16du="http://schemas.microsoft.com/office/word/2023/wordml/word16du" xmlns:w16sdtdh="http://schemas.microsoft.com/office/word/2020/wordml/sdtdatahash" xmlns:w16se="http://schemas.microsoft.com/office/word/2015/wordml/symex" xmlns:wpg="http://schemas.microsoft.com/office/word/2010/wordprocessingGroup" xmlns:wpi="http://schemas.microsoft.com/office/word/2010/wordprocessingInk" xmlns:wne="http://schemas.microsoft.com/office/word/2006/wordml" xmlns:wps="http://schemas.microsoft.com/office/word/2010/wordprocessingShape" mc:Ignorable="w14 w15 w16se w16cid w16 w16cex w16sdtdh w16du wp14">
+<w:document xmlns:wpc="http://schemas.microsoft.com/office/word/2010/wordprocessingCanvas" xmlns:cx="http://schemas.microsoft.com/office/drawing/2014/chartex" xmlns:cx1="http://schemas.microsoft.com/office/drawing/2015/9/8/chartex" xmlns:cx2="http://schemas.microsoft.com/office/drawing/2015/10/21/chartex" xmlns:cx3="http://schemas.microsoft.com/office/drawing/2016/5/9/chartex" xmlns:cx4="http://schemas.microsoft.com/office/drawing/2016/5/10/chartex" xmlns:cx5="http://schemas.microsoft.com/office/drawing/2016/5/11/chartex" xmlns:cx6="http://schemas.microsoft.com/office/drawing/2016/5/12/chartex" xmlns:cx7="http://schemas.microsoft.com/office/drawing/2016/5/13/chartex" xmlns:cx8="http://schemas.microsoft.com/office/drawing/2016/5/14/chartex" xmlns:mc="http://schemas.openxmlformats.org/markup-compatibility/2006" xmlns:aink="http://schemas.microsoft.com/office/drawing/2016/ink" xmlns:am3d="http://schemas.microsoft.com/office/drawing/2017/model3d" xmlns:o="urn:schemas-microsoft-com:office:office" xmlns:oel="http://schemas.microsoft.com/office/2019/extlst" xmlns:r="http://schemas.openxmlformats.org/officeDocument/2006/relationships" xmlns:m="http://schemas.openxmlformats.org/officeDocument/2006/math" xmlns:v="urn:schemas-microsoft-com:vml" xmlns:wp14="http://schemas.microsoft.com/office/word/2010/wordprocessingDrawing" xmlns:wp="http://schemas.openxmlformats.org/drawingml/2006/wordprocessingDrawing" xmlns:w10="urn:schemas-microsoft-com:office:word" xmlns:w="http://schemas.openxmlformats.org/wordprocessingml/2006/main" xmlns:w14="http://schemas.microsoft.com/office/word/2010/wordml" xmlns:w15="http://schemas.microsoft.com/office/word/2012/wordml" xmlns:w16cex="http://schemas.microsoft.com/office/word/2018/wordml/cex" xmlns:w16cid="http://schemas.microsoft.com/office/word/2016/wordml/cid" xmlns:w16="http://schemas.microsoft.com/office/word/2018/wordml" xmlns:w16sdtdh="http://schemas.microsoft.com/office/word/2020/wordml/sdtdatahash" xmlns:w16se="http://schemas.microsoft.com/office/word/2015/wordml/symex" xmlns:wpg="http://schemas.microsoft.com/office/word/2010/wordprocessingGroup" xmlns:wpi="http://schemas.microsoft.com/office/word/2010/wordprocessingInk" xmlns:wne="http://schemas.microsoft.com/office/word/2006/wordml" xmlns:wps="http://schemas.microsoft.com/office/word/2010/wordprocessingShape" mc:Ignorable="w14 w15 w16se w16cid w16 w16cex w16sdtdh wp14">
   <w:body>
     <w:p>
       <w:pPr>
@@ -4661,10 +4661,10 @@
             <v:path o:extrusionok="f" gradientshapeok="t" o:connecttype="rect"/>
             <o:lock v:ext="edit" aspectratio="t"/>
           </v:shapetype>
-          <v:shape id="_x0000_i1025" type="#_x0000_t75" style="width:450.75pt;height:401.65pt" o:ole="">
+          <v:shape id="_x0000_i1025" type="#_x0000_t75" style="width:450.75pt;height:402pt" o:ole="">
             <v:imagedata r:id="rId12" o:title=""/>
           </v:shape>
-          <o:OLEObject Type="Embed" ProgID="Word.OpenDocumentText.12" ShapeID="_x0000_i1025" DrawAspect="Content" ObjectID="_1775828028" r:id="rId13"/>
+          <o:OLEObject Type="Embed" ProgID="Word.OpenDocumentText.12" ShapeID="_x0000_i1025" DrawAspect="Content" ObjectID="_1775856890" r:id="rId13"/>
         </w:object>
       </w:r>
     </w:p>
@@ -4777,10 +4777,34 @@
     </w:p>
     <w:p>
       <w:r>
-        <w:t xml:space="preserve">The text processing allows the program to look at words that are stored in a data file. These words are stored from past questions, then each word is assigned a number 0 – 1, depending on if the word could be found. The text processing also uses stemming so a word it processes will be striped down to its route (eg. </w:t>
-      </w:r>
-      <w:r>
-        <w:t>“programming,” “programmer,” and “programs”</w:t>
+        <w:t xml:space="preserve">The text processing allows the program to look at words that are stored in a data file. These words are stored from past questions, then each word is assigned a number 0 – 1, depending on if the word could be found. The text processing also uses stemming so a word it processes will be </w:t>
+      </w:r>
+      <w:proofErr w:type="spellStart"/>
+      <w:r>
+        <w:t>striped</w:t>
+      </w:r>
+      <w:proofErr w:type="spellEnd"/>
+      <w:r>
+        <w:t xml:space="preserve"> down to its route (</w:t>
+      </w:r>
+      <w:proofErr w:type="spellStart"/>
+      <w:r>
+        <w:t>eg.</w:t>
+      </w:r>
+      <w:proofErr w:type="spellEnd"/>
+      <w:r>
+        <w:t xml:space="preserve"> </w:t>
+      </w:r>
+      <w:r>
+        <w:t>“</w:t>
+      </w:r>
+      <w:proofErr w:type="gramStart"/>
+      <w:r>
+        <w:t>programming</w:t>
+      </w:r>
+      <w:proofErr w:type="gramEnd"/>
+      <w:r>
+        <w:t>,” “programmer,” and “programs”</w:t>
       </w:r>
       <w:r>
         <w:t xml:space="preserve"> can all be stemmed down to program). Stemming is used withing the program in increase proficiency. The project will the use the text processing to aid its answer to the user, as it will be able to view if they words are in the predefined patterns later.</w:t>
@@ -4819,7 +4843,7 @@
           <v:shape id="_x0000_i1026" type="#_x0000_t75" style="width:450.75pt;height:382.5pt" o:ole="">
             <v:imagedata r:id="rId15" o:title=""/>
           </v:shape>
-          <o:OLEObject Type="Embed" ProgID="Word.OpenDocumentText.12" ShapeID="_x0000_i1026" DrawAspect="Content" ObjectID="_1775828029" r:id="rId16"/>
+          <o:OLEObject Type="Embed" ProgID="Word.OpenDocumentText.12" ShapeID="_x0000_i1026" DrawAspect="Content" ObjectID="_1775856891" r:id="rId16"/>
         </w:object>
       </w:r>
     </w:p>
@@ -4901,7 +4925,15 @@
     </w:p>
     <w:p>
       <w:r>
-        <w:t>The training script is used to train and aid the chatbot in answering user questions. The training script uses epochs to test how well the AI can deal with user questions. The training script then get data from the epochs, optimises it and then sends it into the data file so the chatbot part of the program can use it.</w:t>
+        <w:t xml:space="preserve">The training script is used to train and aid the chatbot in answering user questions. The training script uses epochs to test how well the AI can deal with user questions. The training script then get data from the epochs, optimises </w:t>
+      </w:r>
+      <w:proofErr w:type="gramStart"/>
+      <w:r>
+        <w:t>it</w:t>
+      </w:r>
+      <w:proofErr w:type="gramEnd"/>
+      <w:r>
+        <w:t xml:space="preserve"> and then sends it into the data file so the chatbot part of the program can use it.</w:t>
       </w:r>
     </w:p>
     <w:p>
@@ -4910,7 +4942,15 @@
       </w:r>
       <w:r>
         <w:lastRenderedPageBreak/>
-        <w:t>to the current system or the client. Allowing for losses in the training script then allows the chatbot to account for questions it may not know how to answer, then allow it to use a fallback response instead of tyring to answer it (more to be discussed in the chatbot script section).</w:t>
+        <w:t xml:space="preserve">to the current system or the client. Allowing for losses in the training script then allows the chatbot to account for questions it may not know how to answer, then allow it to use a fallback response instead of </w:t>
+      </w:r>
+      <w:proofErr w:type="spellStart"/>
+      <w:r>
+        <w:t>tyring</w:t>
+      </w:r>
+      <w:proofErr w:type="spellEnd"/>
+      <w:r>
+        <w:t xml:space="preserve"> to answer it (more to be discussed in the chatbot script section).</w:t>
       </w:r>
     </w:p>
     <w:p>
@@ -4932,7 +4972,7 @@
           <v:shape id="_x0000_i1027" type="#_x0000_t75" style="width:424.5pt;height:9in" o:ole="">
             <v:imagedata r:id="rId18" o:title=""/>
           </v:shape>
-          <o:OLEObject Type="Embed" ProgID="Word.OpenDocumentText.12" ShapeID="_x0000_i1027" DrawAspect="Content" ObjectID="_1775828030" r:id="rId19"/>
+          <o:OLEObject Type="Embed" ProgID="Word.OpenDocumentText.12" ShapeID="_x0000_i1027" DrawAspect="Content" ObjectID="_1775856892" r:id="rId19"/>
         </w:object>
       </w:r>
     </w:p>
@@ -4965,7 +5005,7 @@
           <v:shape id="_x0000_i1028" type="#_x0000_t75" style="width:450.75pt;height:712.5pt" o:ole="">
             <v:imagedata r:id="rId20" o:title=""/>
           </v:shape>
-          <o:OLEObject Type="Embed" ProgID="Word.OpenDocumentText.12" ShapeID="_x0000_i1028" DrawAspect="Content" ObjectID="_1775828031" r:id="rId21"/>
+          <o:OLEObject Type="Embed" ProgID="Word.OpenDocumentText.12" ShapeID="_x0000_i1028" DrawAspect="Content" ObjectID="_1775856893" r:id="rId21"/>
         </w:object>
       </w:r>
       <w:r>
@@ -4985,10 +5025,10 @@
       </w:pPr>
       <w:r>
         <w:object w:dxaOrig="9026" w:dyaOrig="13944" w14:anchorId="666B7DC9">
-          <v:shape id="_x0000_i1029" type="#_x0000_t75" style="width:450.75pt;height:697.15pt" o:ole="">
+          <v:shape id="_x0000_i1029" type="#_x0000_t75" style="width:450.75pt;height:697.5pt" o:ole="">
             <v:imagedata r:id="rId22" o:title=""/>
           </v:shape>
-          <o:OLEObject Type="Embed" ProgID="Word.OpenDocumentText.12" ShapeID="_x0000_i1029" DrawAspect="Content" ObjectID="_1775828032" r:id="rId23"/>
+          <o:OLEObject Type="Embed" ProgID="Word.OpenDocumentText.12" ShapeID="_x0000_i1029" DrawAspect="Content" ObjectID="_1775856894" r:id="rId23"/>
         </w:object>
       </w:r>
       <w:r>
@@ -5011,7 +5051,7 @@
           <v:shape id="_x0000_i1030" type="#_x0000_t75" style="width:450.75pt;height:246.75pt" o:ole="">
             <v:imagedata r:id="rId24" o:title=""/>
           </v:shape>
-          <o:OLEObject Type="Embed" ProgID="Word.OpenDocumentText.12" ShapeID="_x0000_i1030" DrawAspect="Content" ObjectID="_1775828033" r:id="rId25"/>
+          <o:OLEObject Type="Embed" ProgID="Word.OpenDocumentText.12" ShapeID="_x0000_i1030" DrawAspect="Content" ObjectID="_1775856895" r:id="rId25"/>
         </w:object>
       </w:r>
       <w:r>
@@ -5103,10 +5143,42 @@
       </w:r>
     </w:p>
     <w:p>
+      <w:r>
+        <w:t xml:space="preserve">The chatbot script is the main part of the project, it is used to </w:t>
+      </w:r>
+      <w:r>
+        <w:t xml:space="preserve">chouse </w:t>
+      </w:r>
+      <w:proofErr w:type="gramStart"/>
+      <w:r>
+        <w:t>an</w:t>
+      </w:r>
+      <w:proofErr w:type="gramEnd"/>
+      <w:r>
+        <w:t xml:space="preserve"> response based on a user’s question.</w:t>
+      </w:r>
+      <w:r>
+        <w:t xml:space="preserve"> The script uses data gathered from </w:t>
+      </w:r>
+      <w:r>
+        <w:t xml:space="preserve">using the training script </w:t>
+      </w:r>
+      <w:r>
+        <w:t xml:space="preserve">to aid its responses and its ability to understand what the user is telling it. The chatbot uses the text processing </w:t>
+      </w:r>
+      <w:r>
+        <w:t>in conjunction with a</w:t>
+      </w:r>
+      <w:r>
+        <w:t xml:space="preserve"> spell check function. The script stores a log of questions that it could not answer, to aid its ability to the future, if the client wanted to update its responses based on what users are asking.</w:t>
+      </w:r>
+    </w:p>
+    <w:p>
       <w:pPr>
         <w:pStyle w:val="Heading3"/>
       </w:pPr>
       <w:r>
+        <w:lastRenderedPageBreak/>
         <w:t>Chatbot script pseudocode</w:t>
       </w:r>
     </w:p>
@@ -5118,6 +5190,62 @@
         <w:t>Chatbot script flow chart</w:t>
       </w:r>
     </w:p>
+    <w:p>
+      <w:r>
+        <w:rPr>
+          <w:noProof/>
+        </w:rPr>
+        <w:lastRenderedPageBreak/>
+        <w:drawing>
+          <wp:inline distT="0" distB="0" distL="0" distR="0" wp14:anchorId="593DA710" wp14:editId="199369C2">
+            <wp:extent cx="4802505" cy="8863330"/>
+            <wp:effectExtent l="0" t="0" r="0" b="0"/>
+            <wp:docPr id="1209236575" name="Picture 1" descr="A diagram of a software flowchart&#10;&#10;Description automatically generated"/>
+            <wp:cNvGraphicFramePr>
+              <a:graphicFrameLocks xmlns:a="http://schemas.openxmlformats.org/drawingml/2006/main" noChangeAspect="1"/>
+            </wp:cNvGraphicFramePr>
+            <a:graphic xmlns:a="http://schemas.openxmlformats.org/drawingml/2006/main">
+              <a:graphicData uri="http://schemas.openxmlformats.org/drawingml/2006/picture">
+                <pic:pic xmlns:pic="http://schemas.openxmlformats.org/drawingml/2006/picture">
+                  <pic:nvPicPr>
+                    <pic:cNvPr id="1209236575" name="Picture 1" descr="A diagram of a software flowchart&#10;&#10;Description automatically generated"/>
+                    <pic:cNvPicPr>
+                      <a:picLocks noChangeAspect="1" noChangeArrowheads="1"/>
+                    </pic:cNvPicPr>
+                  </pic:nvPicPr>
+                  <pic:blipFill>
+                    <a:blip r:embed="rId27">
+                      <a:extLst>
+                        <a:ext uri="{28A0092B-C50C-407E-A947-70E740481C1C}">
+                          <a14:useLocalDpi xmlns:a14="http://schemas.microsoft.com/office/drawing/2010/main" val="0"/>
+                        </a:ext>
+                      </a:extLst>
+                    </a:blip>
+                    <a:srcRect/>
+                    <a:stretch>
+                      <a:fillRect/>
+                    </a:stretch>
+                  </pic:blipFill>
+                  <pic:spPr bwMode="auto">
+                    <a:xfrm>
+                      <a:off x="0" y="0"/>
+                      <a:ext cx="4802505" cy="8863330"/>
+                    </a:xfrm>
+                    <a:prstGeom prst="rect">
+                      <a:avLst/>
+                    </a:prstGeom>
+                    <a:noFill/>
+                    <a:ln>
+                      <a:noFill/>
+                    </a:ln>
+                  </pic:spPr>
+                </pic:pic>
+              </a:graphicData>
+            </a:graphic>
+          </wp:inline>
+        </w:drawing>
+      </w:r>
+    </w:p>
     <w:p/>
     <w:p>
       <w:pPr>
@@ -5132,10 +5260,7 @@
         <w:pStyle w:val="Heading3"/>
       </w:pPr>
       <w:r>
-        <w:t>Flask app</w:t>
-      </w:r>
-      <w:r>
-        <w:t xml:space="preserve"> pseudocode</w:t>
+        <w:t>Flask app pseudocode</w:t>
       </w:r>
     </w:p>
     <w:p>
@@ -5143,10 +5268,7 @@
         <w:pStyle w:val="Heading3"/>
       </w:pPr>
       <w:r>
-        <w:t>Flask app</w:t>
-      </w:r>
-      <w:r>
-        <w:t xml:space="preserve"> flow chart</w:t>
+        <w:t>Flask app flow chart</w:t>
       </w:r>
     </w:p>
     <w:p>
@@ -5170,9 +5292,14 @@
       </w:pPr>
       <w:bookmarkStart w:id="20" w:name="_Toc165149944"/>
       <w:r>
-        <w:t>Structure diagrams</w:t>
+        <w:t xml:space="preserve">Structure </w:t>
+      </w:r>
+      <w:proofErr w:type="gramStart"/>
+      <w:r>
+        <w:t>diagrams</w:t>
       </w:r>
       <w:bookmarkEnd w:id="20"/>
+      <w:proofErr w:type="gramEnd"/>
     </w:p>
     <w:p>
       <w:pPr>
@@ -5190,7 +5317,7 @@
     <w:p>
       <w:pPr>
         <w:sectPr>
-          <w:footerReference w:type="default" r:id="rId27"/>
+          <w:footerReference w:type="default" r:id="rId28"/>
           <w:pgSz w:w="11906" w:h="16838"/>
           <w:pgMar w:top="1440" w:right="1440" w:bottom="1440" w:left="1440" w:header="709" w:footer="709" w:gutter="0"/>
           <w:cols w:space="708"/>
@@ -5228,7 +5355,7 @@
                     </pic:cNvPicPr>
                   </pic:nvPicPr>
                   <pic:blipFill>
-                    <a:blip r:embed="rId28">
+                    <a:blip r:embed="rId29">
                       <a:extLst>
                         <a:ext uri="{28A0092B-C50C-407E-A947-70E740481C1C}">
                           <a14:useLocalDpi xmlns:a14="http://schemas.microsoft.com/office/drawing/2010/main" val="0"/>
@@ -5260,11 +5387,7 @@
         </w:drawing>
       </w:r>
       <w:r>
-        <w:t xml:space="preserve">The Project has two different UI that users can use. They both use the same Java Script files to retrieve the data from the app.py file (server). The smaller UI uses jQuery to access the UI files </w:t>
-      </w:r>
-      <w:r>
-        <w:lastRenderedPageBreak/>
-        <w:t>needed to display the chat. The project uses jQuery so the chatbot can be accessed on any page of the clients existing system. In the diagram below this is shown through index.html however in practise they can be any webpage that the client may have.</w:t>
+        <w:t>The Project has two different UI that users can use. They both use the same Java Script files to retrieve the data from the app.py file (server). The smaller UI uses jQuery to access the UI files needed to display the chat. The project uses jQuery so the chatbot can be accessed on any page of the clients existing system. In the diagram below this is shown through index.html however in practise they can be any webpage that the client may have.</w:t>
       </w:r>
     </w:p>
     <w:p>
@@ -5285,28 +5408,49 @@
       <w:r>
         <w:t xml:space="preserve">The project needs a way train the chatbot to recognize new responses as well as ensure that the chatbot will recognise responses over time. To do this the client will need to run the training program, then they will be able to start the chatbot app back up and all training data will apply. Files such as </w:t>
       </w:r>
+      <w:proofErr w:type="spellStart"/>
+      <w:proofErr w:type="gramStart"/>
       <w:r>
         <w:rPr>
           <w:b/>
           <w:bCs/>
         </w:rPr>
-        <w:t>intents.json , model.py, textprocessing.py</w:t>
-      </w:r>
-      <w:r>
-        <w:t xml:space="preserve"> and </w:t>
-      </w:r>
+        <w:t>intents.json</w:t>
+      </w:r>
+      <w:proofErr w:type="spellEnd"/>
+      <w:proofErr w:type="gramEnd"/>
       <w:r>
         <w:rPr>
           <w:b/>
           <w:bCs/>
         </w:rPr>
+        <w:t xml:space="preserve"> , model.py, textprocessing.py</w:t>
+      </w:r>
+      <w:r>
+        <w:t xml:space="preserve"> and </w:t>
+      </w:r>
+      <w:proofErr w:type="spellStart"/>
+      <w:r>
+        <w:rPr>
+          <w:b/>
+          <w:bCs/>
+        </w:rPr>
         <w:t>data.pth</w:t>
       </w:r>
+      <w:proofErr w:type="spellEnd"/>
       <w:r>
         <w:t xml:space="preserve">. </w:t>
       </w:r>
       <w:r>
-        <w:t>Files here are used else whereas the project follows the object ornated programming as functions, classes and data in them files are used elsewhere.</w:t>
+        <w:t xml:space="preserve">Files here are used else whereas the project follows the object ornated programming as functions, </w:t>
+      </w:r>
+      <w:proofErr w:type="gramStart"/>
+      <w:r>
+        <w:t>classes</w:t>
+      </w:r>
+      <w:proofErr w:type="gramEnd"/>
+      <w:r>
+        <w:t xml:space="preserve"> and data in them files are used elsewhere.</w:t>
       </w:r>
     </w:p>
     <w:p>
@@ -5349,7 +5493,7 @@
                     </pic:cNvPicPr>
                   </pic:nvPicPr>
                   <pic:blipFill>
-                    <a:blip r:embed="rId29">
+                    <a:blip r:embed="rId30">
                       <a:extLst>
                         <a:ext uri="{28A0092B-C50C-407E-A947-70E740481C1C}">
                           <a14:useLocalDpi xmlns:a14="http://schemas.microsoft.com/office/drawing/2010/main" val="0"/>
@@ -5381,7 +5525,15 @@
         </w:drawing>
       </w:r>
       <w:r>
-        <w:t>The training model will be only be ran server side and base users such as customer will not be able to see or run the code. The training model does not need to run in conduction with the chatbot and only needs to be ran when updating the chatbot, then the chatbot can be ran on its own</w:t>
+        <w:t xml:space="preserve">The training model </w:t>
+      </w:r>
+      <w:proofErr w:type="gramStart"/>
+      <w:r>
+        <w:t>will be only be</w:t>
+      </w:r>
+      <w:proofErr w:type="gramEnd"/>
+      <w:r>
+        <w:t xml:space="preserve"> ran server side and base users such as customer will not be able to see or run the code. The training model does not need to run in conduction with the chatbot and only needs to be ran when updating the chatbot, then the chatbot can be ran on its own</w:t>
       </w:r>
     </w:p>
     <w:p/>
@@ -5404,9 +5556,14 @@
       </w:pPr>
       <w:bookmarkStart w:id="24" w:name="_Toc165149948"/>
       <w:r>
-        <w:t>Design considerations</w:t>
+        <w:t xml:space="preserve">Design </w:t>
+      </w:r>
+      <w:proofErr w:type="gramStart"/>
+      <w:r>
+        <w:t>considerations</w:t>
       </w:r>
       <w:bookmarkEnd w:id="24"/>
+      <w:proofErr w:type="gramEnd"/>
       <w:r>
         <w:t xml:space="preserve"> </w:t>
       </w:r>
@@ -5430,6 +5587,9 @@
       </w:r>
       <w:r>
         <w:t xml:space="preserve"> to the user possible</w:t>
+      </w:r>
+      <w:r>
+        <w:t>.</w:t>
       </w:r>
     </w:p>
     <w:p>
@@ -5472,7 +5632,48 @@
         <w:t>, this means running any scripts and the UI the customers will see.</w:t>
       </w:r>
       <w:r>
-        <w:t xml:space="preserve"> Errors will show useful information to users (eg. If the server for the chatbot is unavailable, telling users that its unavailable). All errors the developer is aware have been accounted (on both sides of the project) and the code has been adjusted to make sure the project will not beak and show unplanned errors or messages. Focusing on error handling ensures all users have a pleasant user experience.</w:t>
+        <w:t xml:space="preserve"> Errors will show useful information to users (</w:t>
+      </w:r>
+      <w:proofErr w:type="spellStart"/>
+      <w:r>
+        <w:t>eg.</w:t>
+      </w:r>
+      <w:proofErr w:type="spellEnd"/>
+      <w:r>
+        <w:t xml:space="preserve"> If the server for the chatbot is unavailable, telling users that its unavailable). All errors the developer is aware have been accounted (on both sides of the project) and the code has been adjusted to make sure the project will not beak and show unplanned errors or messages. Focusing on error handling ensures all users have a pleasant user experience.</w:t>
+      </w:r>
+    </w:p>
+    <w:p>
+      <w:pPr>
+        <w:pStyle w:val="Heading3"/>
+      </w:pPr>
+      <w:r>
+        <w:t xml:space="preserve">Accessibility </w:t>
+      </w:r>
+    </w:p>
+    <w:p>
+      <w:r>
+        <w:t xml:space="preserve">The project will cater towards the select users who may have additional needs. The project will have </w:t>
+      </w:r>
+      <w:r>
+        <w:t>a function to correct spelling when if a user is to send a question with uncorrected spellin</w:t>
+      </w:r>
+      <w:r>
+        <w:t xml:space="preserve">g, the program will correct the spelling of the question before processing the </w:t>
+      </w:r>
+      <w:proofErr w:type="gramStart"/>
+      <w:r>
+        <w:t>users</w:t>
+      </w:r>
+      <w:proofErr w:type="gramEnd"/>
+      <w:r>
+        <w:t xml:space="preserve"> question, this then means </w:t>
+      </w:r>
+      <w:r>
+        <w:t xml:space="preserve">the project should be able to process questions even if they are spelt wrong. Other accessibility features are having a font that is rounded and large to make they easier to read </w:t>
+      </w:r>
+      <w:r>
+        <w:t>and understand.</w:t>
       </w:r>
     </w:p>
     <w:p>
@@ -5481,9 +5682,14 @@
       </w:pPr>
       <w:bookmarkStart w:id="29" w:name="_Toc165149951"/>
       <w:r>
-        <w:t>Colour theory</w:t>
+        <w:t xml:space="preserve">Colour </w:t>
+      </w:r>
+      <w:proofErr w:type="gramStart"/>
+      <w:r>
+        <w:t>theory</w:t>
       </w:r>
       <w:bookmarkEnd w:id="29"/>
+      <w:proofErr w:type="gramEnd"/>
       <w:r>
         <w:t xml:space="preserve"> </w:t>
       </w:r>
@@ -5581,6 +5787,7 @@
         <w:rPr>
           <w:noProof/>
         </w:rPr>
+        <w:lastRenderedPageBreak/>
         <w:drawing>
           <wp:anchor distT="0" distB="0" distL="114300" distR="114300" simplePos="0" relativeHeight="251659264" behindDoc="0" locked="0" layoutInCell="1" allowOverlap="1" wp14:anchorId="2B6B8840" wp14:editId="32D2C7C4">
             <wp:simplePos x="0" y="0"/>
@@ -5607,7 +5814,7 @@
                     </pic:cNvPicPr>
                   </pic:nvPicPr>
                   <pic:blipFill rotWithShape="1">
-                    <a:blip r:embed="rId30" cstate="print">
+                    <a:blip r:embed="rId31" cstate="print">
                       <a:extLst>
                         <a:ext uri="{28A0092B-C50C-407E-A947-70E740481C1C}">
                           <a14:useLocalDpi xmlns:a14="http://schemas.microsoft.com/office/drawing/2010/main" val="0"/>
@@ -5653,7 +5860,6 @@
       <w:bookmarkStart w:id="30" w:name="_Toc163169066"/>
       <w:bookmarkStart w:id="31" w:name="_Toc165149952"/>
       <w:r>
-        <w:lastRenderedPageBreak/>
         <w:t>Web Wireframes</w:t>
       </w:r>
       <w:bookmarkEnd w:id="30"/>
@@ -5662,7 +5868,7 @@
     <w:p>
       <w:pPr>
         <w:sectPr>
-          <w:footerReference w:type="default" r:id="rId31"/>
+          <w:footerReference w:type="default" r:id="rId32"/>
           <w:pgSz w:w="11906" w:h="16838"/>
           <w:pgMar w:top="1440" w:right="1440" w:bottom="1440" w:left="1440" w:header="709" w:footer="709" w:gutter="0"/>
           <w:cols w:space="708"/>
@@ -5711,7 +5917,7 @@
                     </pic:cNvPicPr>
                   </pic:nvPicPr>
                   <pic:blipFill>
-                    <a:blip r:embed="rId32">
+                    <a:blip r:embed="rId33">
                       <a:extLst>
                         <a:ext uri="{28A0092B-C50C-407E-A947-70E740481C1C}">
                           <a14:useLocalDpi xmlns:a14="http://schemas.microsoft.com/office/drawing/2010/main" val="0"/>
@@ -5771,7 +5977,7 @@
                     </pic:cNvPicPr>
                   </pic:nvPicPr>
                   <pic:blipFill>
-                    <a:blip r:embed="rId33">
+                    <a:blip r:embed="rId34">
                       <a:extLst>
                         <a:ext uri="{28A0092B-C50C-407E-A947-70E740481C1C}">
                           <a14:useLocalDpi xmlns:a14="http://schemas.microsoft.com/office/drawing/2010/main" val="0"/>
@@ -5835,7 +6041,7 @@
                     </pic:cNvPicPr>
                   </pic:nvPicPr>
                   <pic:blipFill>
-                    <a:blip r:embed="rId34">
+                    <a:blip r:embed="rId35">
                       <a:extLst>
                         <a:ext uri="{28A0092B-C50C-407E-A947-70E740481C1C}">
                           <a14:useLocalDpi xmlns:a14="http://schemas.microsoft.com/office/drawing/2010/main" val="0"/>
@@ -5902,7 +6108,7 @@
                     </pic:cNvPicPr>
                   </pic:nvPicPr>
                   <pic:blipFill>
-                    <a:blip r:embed="rId35" cstate="print">
+                    <a:blip r:embed="rId36" cstate="print">
                       <a:extLst>
                         <a:ext uri="{28A0092B-C50C-407E-A947-70E740481C1C}">
                           <a14:useLocalDpi xmlns:a14="http://schemas.microsoft.com/office/drawing/2010/main" val="0"/>
@@ -5969,7 +6175,7 @@
                     </pic:cNvPicPr>
                   </pic:nvPicPr>
                   <pic:blipFill>
-                    <a:blip r:embed="rId36">
+                    <a:blip r:embed="rId37">
                       <a:extLst>
                         <a:ext uri="{28A0092B-C50C-407E-A947-70E740481C1C}">
                           <a14:useLocalDpi xmlns:a14="http://schemas.microsoft.com/office/drawing/2010/main" val="0"/>
@@ -6026,7 +6232,7 @@
                     </pic:cNvPicPr>
                   </pic:nvPicPr>
                   <pic:blipFill>
-                    <a:blip r:embed="rId37">
+                    <a:blip r:embed="rId38">
                       <a:extLst>
                         <a:ext uri="{28A0092B-C50C-407E-A947-70E740481C1C}">
                           <a14:useLocalDpi xmlns:a14="http://schemas.microsoft.com/office/drawing/2010/main" val="0"/>
@@ -6080,7 +6286,7 @@
                     </pic:cNvPicPr>
                   </pic:nvPicPr>
                   <pic:blipFill>
-                    <a:blip r:embed="rId38" cstate="print">
+                    <a:blip r:embed="rId39" cstate="print">
                       <a:extLst>
                         <a:ext uri="{28A0092B-C50C-407E-A947-70E740481C1C}">
                           <a14:useLocalDpi xmlns:a14="http://schemas.microsoft.com/office/drawing/2010/main" val="0"/>
@@ -6157,7 +6363,15 @@
         <w:t>simplicity,</w:t>
       </w:r>
       <w:r>
-        <w:t xml:space="preserve"> The diagram has narrowed users down to user/customer and client.</w:t>
+        <w:t xml:space="preserve"> </w:t>
+      </w:r>
+      <w:proofErr w:type="gramStart"/>
+      <w:r>
+        <w:t>The</w:t>
+      </w:r>
+      <w:proofErr w:type="gramEnd"/>
+      <w:r>
+        <w:t xml:space="preserve"> diagram has narrowed users down to user/customer and client.</w:t>
       </w:r>
     </w:p>
     <w:p>
@@ -6183,7 +6397,7 @@
                     </pic:cNvPicPr>
                   </pic:nvPicPr>
                   <pic:blipFill>
-                    <a:blip r:embed="rId39">
+                    <a:blip r:embed="rId40">
                       <a:extLst>
                         <a:ext uri="{28A0092B-C50C-407E-A947-70E740481C1C}">
                           <a14:useLocalDpi xmlns:a14="http://schemas.microsoft.com/office/drawing/2010/main" val="0"/>
@@ -6453,7 +6667,7 @@
       <w:pPr>
         <w:pStyle w:val="Heading1"/>
         <w:sectPr>
-          <w:footerReference w:type="default" r:id="rId40"/>
+          <w:footerReference w:type="default" r:id="rId41"/>
           <w:pgSz w:w="16838" w:h="11906" w:orient="landscape"/>
           <w:pgMar w:top="1440" w:right="1440" w:bottom="1440" w:left="1440" w:header="709" w:footer="709" w:gutter="0"/>
           <w:cols w:space="708"/>
@@ -6480,34 +6694,52 @@
       <w:r>
         <w:t xml:space="preserve">, C.  (2021). </w:t>
       </w:r>
+      <w:proofErr w:type="spellStart"/>
       <w:r>
         <w:rPr>
           <w:i/>
           <w:iCs/>
         </w:rPr>
-        <w:t>Color Theory for Designers, Part 1: The Meaning of Color</w:t>
-      </w:r>
+        <w:t>Color</w:t>
+      </w:r>
+      <w:proofErr w:type="spellEnd"/>
       <w:r>
         <w:rPr>
           <w:i/>
           <w:iCs/>
         </w:rPr>
-        <w:t xml:space="preserve"> </w:t>
-      </w:r>
-      <w:r>
-        <w:t xml:space="preserve">[Online]. </w:t>
-      </w:r>
-      <w:r>
-        <w:t>Available at:</w:t>
-      </w:r>
+        <w:t xml:space="preserve"> Theory for Designers, Part 1: The Meaning of </w:t>
+      </w:r>
+      <w:proofErr w:type="spellStart"/>
       <w:r>
         <w:rPr>
           <w:i/>
           <w:iCs/>
         </w:rPr>
+        <w:t>Color</w:t>
+      </w:r>
+      <w:proofErr w:type="spellEnd"/>
+      <w:r>
+        <w:rPr>
+          <w:i/>
+          <w:iCs/>
+        </w:rPr>
         <w:t xml:space="preserve"> </w:t>
       </w:r>
-      <w:hyperlink r:id="rId41" w:anchor=":~:text=Green%20(Secondary%20Color)%20%23&amp;text=It%20can%20represent%20new%20beginnings,of%20the%20energy%20of%20yellow" w:history="1">
+      <w:r>
+        <w:t xml:space="preserve">[Online]. </w:t>
+      </w:r>
+      <w:r>
+        <w:t>Available at:</w:t>
+      </w:r>
+      <w:r>
+        <w:rPr>
+          <w:i/>
+          <w:iCs/>
+        </w:rPr>
+        <w:t xml:space="preserve"> </w:t>
+      </w:r>
+      <w:hyperlink r:id="rId42" w:anchor=":~:text=Green%20(Secondary%20Color)%20%23&amp;text=It%20can%20represent%20new%20beginnings,of%20the%20energy%20of%20yellow" w:history="1">
         <w:r>
           <w:rPr>
             <w:rStyle w:val="Hyperlink"/>
@@ -6541,7 +6773,7 @@
 </file>
 
 <file path=word/endnotes.xml><?xml version="1.0" encoding="utf-8"?>
-<w:endnotes xmlns:wpc="http://schemas.microsoft.com/office/word/2010/wordprocessingCanvas" xmlns:cx="http://schemas.microsoft.com/office/drawing/2014/chartex" xmlns:cx1="http://schemas.microsoft.com/office/drawing/2015/9/8/chartex" xmlns:cx2="http://schemas.microsoft.com/office/drawing/2015/10/21/chartex" xmlns:cx3="http://schemas.microsoft.com/office/drawing/2016/5/9/chartex" xmlns:cx4="http://schemas.microsoft.com/office/drawing/2016/5/10/chartex" xmlns:cx5="http://schemas.microsoft.com/office/drawing/2016/5/11/chartex" xmlns:cx6="http://schemas.microsoft.com/office/drawing/2016/5/12/chartex" xmlns:cx7="http://schemas.microsoft.com/office/drawing/2016/5/13/chartex" xmlns:cx8="http://schemas.microsoft.com/office/drawing/2016/5/14/chartex" xmlns:mc="http://schemas.openxmlformats.org/markup-compatibility/2006" xmlns:aink="http://schemas.microsoft.com/office/drawing/2016/ink" xmlns:am3d="http://schemas.microsoft.com/office/drawing/2017/model3d" xmlns:o="urn:schemas-microsoft-com:office:office" xmlns:oel="http://schemas.microsoft.com/office/2019/extlst" xmlns:r="http://schemas.openxmlformats.org/officeDocument/2006/relationships" xmlns:m="http://schemas.openxmlformats.org/officeDocument/2006/math" xmlns:v="urn:schemas-microsoft-com:vml" xmlns:wp14="http://schemas.microsoft.com/office/word/2010/wordprocessingDrawing" xmlns:wp="http://schemas.openxmlformats.org/drawingml/2006/wordprocessingDrawing" xmlns:w10="urn:schemas-microsoft-com:office:word" xmlns:w="http://schemas.openxmlformats.org/wordprocessingml/2006/main" xmlns:w14="http://schemas.microsoft.com/office/word/2010/wordml" xmlns:w15="http://schemas.microsoft.com/office/word/2012/wordml" xmlns:w16cex="http://schemas.microsoft.com/office/word/2018/wordml/cex" xmlns:w16cid="http://schemas.microsoft.com/office/word/2016/wordml/cid" xmlns:w16="http://schemas.microsoft.com/office/word/2018/wordml" xmlns:w16du="http://schemas.microsoft.com/office/word/2023/wordml/word16du" xmlns:w16sdtdh="http://schemas.microsoft.com/office/word/2020/wordml/sdtdatahash" xmlns:w16se="http://schemas.microsoft.com/office/word/2015/wordml/symex" xmlns:wpg="http://schemas.microsoft.com/office/word/2010/wordprocessingGroup" xmlns:wpi="http://schemas.microsoft.com/office/word/2010/wordprocessingInk" xmlns:wne="http://schemas.microsoft.com/office/word/2006/wordml" xmlns:wps="http://schemas.microsoft.com/office/word/2010/wordprocessingShape" mc:Ignorable="w14 w15 w16se w16cid w16 w16cex w16sdtdh w16du wp14">
+<w:endnotes xmlns:wpc="http://schemas.microsoft.com/office/word/2010/wordprocessingCanvas" xmlns:cx="http://schemas.microsoft.com/office/drawing/2014/chartex" xmlns:cx1="http://schemas.microsoft.com/office/drawing/2015/9/8/chartex" xmlns:cx2="http://schemas.microsoft.com/office/drawing/2015/10/21/chartex" xmlns:cx3="http://schemas.microsoft.com/office/drawing/2016/5/9/chartex" xmlns:cx4="http://schemas.microsoft.com/office/drawing/2016/5/10/chartex" xmlns:cx5="http://schemas.microsoft.com/office/drawing/2016/5/11/chartex" xmlns:cx6="http://schemas.microsoft.com/office/drawing/2016/5/12/chartex" xmlns:cx7="http://schemas.microsoft.com/office/drawing/2016/5/13/chartex" xmlns:cx8="http://schemas.microsoft.com/office/drawing/2016/5/14/chartex" xmlns:mc="http://schemas.openxmlformats.org/markup-compatibility/2006" xmlns:aink="http://schemas.microsoft.com/office/drawing/2016/ink" xmlns:am3d="http://schemas.microsoft.com/office/drawing/2017/model3d" xmlns:o="urn:schemas-microsoft-com:office:office" xmlns:oel="http://schemas.microsoft.com/office/2019/extlst" xmlns:r="http://schemas.openxmlformats.org/officeDocument/2006/relationships" xmlns:m="http://schemas.openxmlformats.org/officeDocument/2006/math" xmlns:v="urn:schemas-microsoft-com:vml" xmlns:wp14="http://schemas.microsoft.com/office/word/2010/wordprocessingDrawing" xmlns:wp="http://schemas.openxmlformats.org/drawingml/2006/wordprocessingDrawing" xmlns:w10="urn:schemas-microsoft-com:office:word" xmlns:w="http://schemas.openxmlformats.org/wordprocessingml/2006/main" xmlns:w14="http://schemas.microsoft.com/office/word/2010/wordml" xmlns:w15="http://schemas.microsoft.com/office/word/2012/wordml" xmlns:w16cex="http://schemas.microsoft.com/office/word/2018/wordml/cex" xmlns:w16cid="http://schemas.microsoft.com/office/word/2016/wordml/cid" xmlns:w16="http://schemas.microsoft.com/office/word/2018/wordml" xmlns:w16sdtdh="http://schemas.microsoft.com/office/word/2020/wordml/sdtdatahash" xmlns:w16se="http://schemas.microsoft.com/office/word/2015/wordml/symex" xmlns:wpg="http://schemas.microsoft.com/office/word/2010/wordprocessingGroup" xmlns:wpi="http://schemas.microsoft.com/office/word/2010/wordprocessingInk" xmlns:wne="http://schemas.microsoft.com/office/word/2006/wordml" xmlns:wps="http://schemas.microsoft.com/office/word/2010/wordprocessingShape" mc:Ignorable="w14 w15 w16se w16cid w16 w16cex w16sdtdh wp14">
   <w:endnote w:type="separator" w:id="-1">
     <w:p>
       <w:pPr>
@@ -6573,7 +6805,7 @@
 </file>
 
 <file path=word/footer1.xml><?xml version="1.0" encoding="utf-8"?>
-<w:ftr xmlns:wpc="http://schemas.microsoft.com/office/word/2010/wordprocessingCanvas" xmlns:cx="http://schemas.microsoft.com/office/drawing/2014/chartex" xmlns:cx1="http://schemas.microsoft.com/office/drawing/2015/9/8/chartex" xmlns:cx2="http://schemas.microsoft.com/office/drawing/2015/10/21/chartex" xmlns:cx3="http://schemas.microsoft.com/office/drawing/2016/5/9/chartex" xmlns:cx4="http://schemas.microsoft.com/office/drawing/2016/5/10/chartex" xmlns:cx5="http://schemas.microsoft.com/office/drawing/2016/5/11/chartex" xmlns:cx6="http://schemas.microsoft.com/office/drawing/2016/5/12/chartex" xmlns:cx7="http://schemas.microsoft.com/office/drawing/2016/5/13/chartex" xmlns:cx8="http://schemas.microsoft.com/office/drawing/2016/5/14/chartex" xmlns:mc="http://schemas.openxmlformats.org/markup-compatibility/2006" xmlns:aink="http://schemas.microsoft.com/office/drawing/2016/ink" xmlns:am3d="http://schemas.microsoft.com/office/drawing/2017/model3d" xmlns:o="urn:schemas-microsoft-com:office:office" xmlns:oel="http://schemas.microsoft.com/office/2019/extlst" xmlns:r="http://schemas.openxmlformats.org/officeDocument/2006/relationships" xmlns:m="http://schemas.openxmlformats.org/officeDocument/2006/math" xmlns:v="urn:schemas-microsoft-com:vml" xmlns:wp14="http://schemas.microsoft.com/office/word/2010/wordprocessingDrawing" xmlns:wp="http://schemas.openxmlformats.org/drawingml/2006/wordprocessingDrawing" xmlns:w10="urn:schemas-microsoft-com:office:word" xmlns:w="http://schemas.openxmlformats.org/wordprocessingml/2006/main" xmlns:w14="http://schemas.microsoft.com/office/word/2010/wordml" xmlns:w15="http://schemas.microsoft.com/office/word/2012/wordml" xmlns:w16cex="http://schemas.microsoft.com/office/word/2018/wordml/cex" xmlns:w16cid="http://schemas.microsoft.com/office/word/2016/wordml/cid" xmlns:w16="http://schemas.microsoft.com/office/word/2018/wordml" xmlns:w16du="http://schemas.microsoft.com/office/word/2023/wordml/word16du" xmlns:w16sdtdh="http://schemas.microsoft.com/office/word/2020/wordml/sdtdatahash" xmlns:w16se="http://schemas.microsoft.com/office/word/2015/wordml/symex" xmlns:wpg="http://schemas.microsoft.com/office/word/2010/wordprocessingGroup" xmlns:wpi="http://schemas.microsoft.com/office/word/2010/wordprocessingInk" xmlns:wne="http://schemas.microsoft.com/office/word/2006/wordml" xmlns:wps="http://schemas.microsoft.com/office/word/2010/wordprocessingShape" mc:Ignorable="w14 w15 w16se w16cid w16 w16cex w16sdtdh w16du wp14">
+<w:ftr xmlns:wpc="http://schemas.microsoft.com/office/word/2010/wordprocessingCanvas" xmlns:cx="http://schemas.microsoft.com/office/drawing/2014/chartex" xmlns:cx1="http://schemas.microsoft.com/office/drawing/2015/9/8/chartex" xmlns:cx2="http://schemas.microsoft.com/office/drawing/2015/10/21/chartex" xmlns:cx3="http://schemas.microsoft.com/office/drawing/2016/5/9/chartex" xmlns:cx4="http://schemas.microsoft.com/office/drawing/2016/5/10/chartex" xmlns:cx5="http://schemas.microsoft.com/office/drawing/2016/5/11/chartex" xmlns:cx6="http://schemas.microsoft.com/office/drawing/2016/5/12/chartex" xmlns:cx7="http://schemas.microsoft.com/office/drawing/2016/5/13/chartex" xmlns:cx8="http://schemas.microsoft.com/office/drawing/2016/5/14/chartex" xmlns:mc="http://schemas.openxmlformats.org/markup-compatibility/2006" xmlns:aink="http://schemas.microsoft.com/office/drawing/2016/ink" xmlns:am3d="http://schemas.microsoft.com/office/drawing/2017/model3d" xmlns:o="urn:schemas-microsoft-com:office:office" xmlns:oel="http://schemas.microsoft.com/office/2019/extlst" xmlns:r="http://schemas.openxmlformats.org/officeDocument/2006/relationships" xmlns:m="http://schemas.openxmlformats.org/officeDocument/2006/math" xmlns:v="urn:schemas-microsoft-com:vml" xmlns:wp14="http://schemas.microsoft.com/office/word/2010/wordprocessingDrawing" xmlns:wp="http://schemas.openxmlformats.org/drawingml/2006/wordprocessingDrawing" xmlns:w10="urn:schemas-microsoft-com:office:word" xmlns:w="http://schemas.openxmlformats.org/wordprocessingml/2006/main" xmlns:w14="http://schemas.microsoft.com/office/word/2010/wordml" xmlns:w15="http://schemas.microsoft.com/office/word/2012/wordml" xmlns:w16cex="http://schemas.microsoft.com/office/word/2018/wordml/cex" xmlns:w16cid="http://schemas.microsoft.com/office/word/2016/wordml/cid" xmlns:w16="http://schemas.microsoft.com/office/word/2018/wordml" xmlns:w16sdtdh="http://schemas.microsoft.com/office/word/2020/wordml/sdtdatahash" xmlns:w16se="http://schemas.microsoft.com/office/word/2015/wordml/symex" xmlns:wpg="http://schemas.microsoft.com/office/word/2010/wordprocessingGroup" xmlns:wpi="http://schemas.microsoft.com/office/word/2010/wordprocessingInk" xmlns:wne="http://schemas.microsoft.com/office/word/2006/wordml" xmlns:wps="http://schemas.microsoft.com/office/word/2010/wordprocessingShape" mc:Ignorable="w14 w15 w16se w16cid w16 w16cex w16sdtdh wp14">
   <w:sdt>
     <w:sdtPr>
       <w:id w:val="-2130159179"/>
@@ -6626,7 +6858,7 @@
 </file>
 
 <file path=word/footer2.xml><?xml version="1.0" encoding="utf-8"?>
-<w:ftr xmlns:wpc="http://schemas.microsoft.com/office/word/2010/wordprocessingCanvas" xmlns:cx="http://schemas.microsoft.com/office/drawing/2014/chartex" xmlns:cx1="http://schemas.microsoft.com/office/drawing/2015/9/8/chartex" xmlns:cx2="http://schemas.microsoft.com/office/drawing/2015/10/21/chartex" xmlns:cx3="http://schemas.microsoft.com/office/drawing/2016/5/9/chartex" xmlns:cx4="http://schemas.microsoft.com/office/drawing/2016/5/10/chartex" xmlns:cx5="http://schemas.microsoft.com/office/drawing/2016/5/11/chartex" xmlns:cx6="http://schemas.microsoft.com/office/drawing/2016/5/12/chartex" xmlns:cx7="http://schemas.microsoft.com/office/drawing/2016/5/13/chartex" xmlns:cx8="http://schemas.microsoft.com/office/drawing/2016/5/14/chartex" xmlns:mc="http://schemas.openxmlformats.org/markup-compatibility/2006" xmlns:aink="http://schemas.microsoft.com/office/drawing/2016/ink" xmlns:am3d="http://schemas.microsoft.com/office/drawing/2017/model3d" xmlns:o="urn:schemas-microsoft-com:office:office" xmlns:oel="http://schemas.microsoft.com/office/2019/extlst" xmlns:r="http://schemas.openxmlformats.org/officeDocument/2006/relationships" xmlns:m="http://schemas.openxmlformats.org/officeDocument/2006/math" xmlns:v="urn:schemas-microsoft-com:vml" xmlns:wp14="http://schemas.microsoft.com/office/word/2010/wordprocessingDrawing" xmlns:wp="http://schemas.openxmlformats.org/drawingml/2006/wordprocessingDrawing" xmlns:w10="urn:schemas-microsoft-com:office:word" xmlns:w="http://schemas.openxmlformats.org/wordprocessingml/2006/main" xmlns:w14="http://schemas.microsoft.com/office/word/2010/wordml" xmlns:w15="http://schemas.microsoft.com/office/word/2012/wordml" xmlns:w16cex="http://schemas.microsoft.com/office/word/2018/wordml/cex" xmlns:w16cid="http://schemas.microsoft.com/office/word/2016/wordml/cid" xmlns:w16="http://schemas.microsoft.com/office/word/2018/wordml" xmlns:w16du="http://schemas.microsoft.com/office/word/2023/wordml/word16du" xmlns:w16sdtdh="http://schemas.microsoft.com/office/word/2020/wordml/sdtdatahash" xmlns:w16se="http://schemas.microsoft.com/office/word/2015/wordml/symex" xmlns:wpg="http://schemas.microsoft.com/office/word/2010/wordprocessingGroup" xmlns:wpi="http://schemas.microsoft.com/office/word/2010/wordprocessingInk" xmlns:wne="http://schemas.microsoft.com/office/word/2006/wordml" xmlns:wps="http://schemas.microsoft.com/office/word/2010/wordprocessingShape" mc:Ignorable="w14 w15 w16se w16cid w16 w16cex w16sdtdh w16du wp14">
+<w:ftr xmlns:wpc="http://schemas.microsoft.com/office/word/2010/wordprocessingCanvas" xmlns:cx="http://schemas.microsoft.com/office/drawing/2014/chartex" xmlns:cx1="http://schemas.microsoft.com/office/drawing/2015/9/8/chartex" xmlns:cx2="http://schemas.microsoft.com/office/drawing/2015/10/21/chartex" xmlns:cx3="http://schemas.microsoft.com/office/drawing/2016/5/9/chartex" xmlns:cx4="http://schemas.microsoft.com/office/drawing/2016/5/10/chartex" xmlns:cx5="http://schemas.microsoft.com/office/drawing/2016/5/11/chartex" xmlns:cx6="http://schemas.microsoft.com/office/drawing/2016/5/12/chartex" xmlns:cx7="http://schemas.microsoft.com/office/drawing/2016/5/13/chartex" xmlns:cx8="http://schemas.microsoft.com/office/drawing/2016/5/14/chartex" xmlns:mc="http://schemas.openxmlformats.org/markup-compatibility/2006" xmlns:aink="http://schemas.microsoft.com/office/drawing/2016/ink" xmlns:am3d="http://schemas.microsoft.com/office/drawing/2017/model3d" xmlns:o="urn:schemas-microsoft-com:office:office" xmlns:oel="http://schemas.microsoft.com/office/2019/extlst" xmlns:r="http://schemas.openxmlformats.org/officeDocument/2006/relationships" xmlns:m="http://schemas.openxmlformats.org/officeDocument/2006/math" xmlns:v="urn:schemas-microsoft-com:vml" xmlns:wp14="http://schemas.microsoft.com/office/word/2010/wordprocessingDrawing" xmlns:wp="http://schemas.openxmlformats.org/drawingml/2006/wordprocessingDrawing" xmlns:w10="urn:schemas-microsoft-com:office:word" xmlns:w="http://schemas.openxmlformats.org/wordprocessingml/2006/main" xmlns:w14="http://schemas.microsoft.com/office/word/2010/wordml" xmlns:w15="http://schemas.microsoft.com/office/word/2012/wordml" xmlns:w16cex="http://schemas.microsoft.com/office/word/2018/wordml/cex" xmlns:w16cid="http://schemas.microsoft.com/office/word/2016/wordml/cid" xmlns:w16="http://schemas.microsoft.com/office/word/2018/wordml" xmlns:w16sdtdh="http://schemas.microsoft.com/office/word/2020/wordml/sdtdatahash" xmlns:w16se="http://schemas.microsoft.com/office/word/2015/wordml/symex" xmlns:wpg="http://schemas.microsoft.com/office/word/2010/wordprocessingGroup" xmlns:wpi="http://schemas.microsoft.com/office/word/2010/wordprocessingInk" xmlns:wne="http://schemas.microsoft.com/office/word/2006/wordml" xmlns:wps="http://schemas.microsoft.com/office/word/2010/wordprocessingShape" mc:Ignorable="w14 w15 w16se w16cid w16 w16cex w16sdtdh wp14">
   <w:sdt>
     <w:sdtPr>
       <w:id w:val="-2103632946"/>
@@ -6679,7 +6911,7 @@
 </file>
 
 <file path=word/footer3.xml><?xml version="1.0" encoding="utf-8"?>
-<w:ftr xmlns:wpc="http://schemas.microsoft.com/office/word/2010/wordprocessingCanvas" xmlns:cx="http://schemas.microsoft.com/office/drawing/2014/chartex" xmlns:cx1="http://schemas.microsoft.com/office/drawing/2015/9/8/chartex" xmlns:cx2="http://schemas.microsoft.com/office/drawing/2015/10/21/chartex" xmlns:cx3="http://schemas.microsoft.com/office/drawing/2016/5/9/chartex" xmlns:cx4="http://schemas.microsoft.com/office/drawing/2016/5/10/chartex" xmlns:cx5="http://schemas.microsoft.com/office/drawing/2016/5/11/chartex" xmlns:cx6="http://schemas.microsoft.com/office/drawing/2016/5/12/chartex" xmlns:cx7="http://schemas.microsoft.com/office/drawing/2016/5/13/chartex" xmlns:cx8="http://schemas.microsoft.com/office/drawing/2016/5/14/chartex" xmlns:mc="http://schemas.openxmlformats.org/markup-compatibility/2006" xmlns:aink="http://schemas.microsoft.com/office/drawing/2016/ink" xmlns:am3d="http://schemas.microsoft.com/office/drawing/2017/model3d" xmlns:o="urn:schemas-microsoft-com:office:office" xmlns:oel="http://schemas.microsoft.com/office/2019/extlst" xmlns:r="http://schemas.openxmlformats.org/officeDocument/2006/relationships" xmlns:m="http://schemas.openxmlformats.org/officeDocument/2006/math" xmlns:v="urn:schemas-microsoft-com:vml" xmlns:wp14="http://schemas.microsoft.com/office/word/2010/wordprocessingDrawing" xmlns:wp="http://schemas.openxmlformats.org/drawingml/2006/wordprocessingDrawing" xmlns:w10="urn:schemas-microsoft-com:office:word" xmlns:w="http://schemas.openxmlformats.org/wordprocessingml/2006/main" xmlns:w14="http://schemas.microsoft.com/office/word/2010/wordml" xmlns:w15="http://schemas.microsoft.com/office/word/2012/wordml" xmlns:w16cex="http://schemas.microsoft.com/office/word/2018/wordml/cex" xmlns:w16cid="http://schemas.microsoft.com/office/word/2016/wordml/cid" xmlns:w16="http://schemas.microsoft.com/office/word/2018/wordml" xmlns:w16du="http://schemas.microsoft.com/office/word/2023/wordml/word16du" xmlns:w16sdtdh="http://schemas.microsoft.com/office/word/2020/wordml/sdtdatahash" xmlns:w16se="http://schemas.microsoft.com/office/word/2015/wordml/symex" xmlns:wpg="http://schemas.microsoft.com/office/word/2010/wordprocessingGroup" xmlns:wpi="http://schemas.microsoft.com/office/word/2010/wordprocessingInk" xmlns:wne="http://schemas.microsoft.com/office/word/2006/wordml" xmlns:wps="http://schemas.microsoft.com/office/word/2010/wordprocessingShape" mc:Ignorable="w14 w15 w16se w16cid w16 w16cex w16sdtdh w16du wp14">
+<w:ftr xmlns:wpc="http://schemas.microsoft.com/office/word/2010/wordprocessingCanvas" xmlns:cx="http://schemas.microsoft.com/office/drawing/2014/chartex" xmlns:cx1="http://schemas.microsoft.com/office/drawing/2015/9/8/chartex" xmlns:cx2="http://schemas.microsoft.com/office/drawing/2015/10/21/chartex" xmlns:cx3="http://schemas.microsoft.com/office/drawing/2016/5/9/chartex" xmlns:cx4="http://schemas.microsoft.com/office/drawing/2016/5/10/chartex" xmlns:cx5="http://schemas.microsoft.com/office/drawing/2016/5/11/chartex" xmlns:cx6="http://schemas.microsoft.com/office/drawing/2016/5/12/chartex" xmlns:cx7="http://schemas.microsoft.com/office/drawing/2016/5/13/chartex" xmlns:cx8="http://schemas.microsoft.com/office/drawing/2016/5/14/chartex" xmlns:mc="http://schemas.openxmlformats.org/markup-compatibility/2006" xmlns:aink="http://schemas.microsoft.com/office/drawing/2016/ink" xmlns:am3d="http://schemas.microsoft.com/office/drawing/2017/model3d" xmlns:o="urn:schemas-microsoft-com:office:office" xmlns:oel="http://schemas.microsoft.com/office/2019/extlst" xmlns:r="http://schemas.openxmlformats.org/officeDocument/2006/relationships" xmlns:m="http://schemas.openxmlformats.org/officeDocument/2006/math" xmlns:v="urn:schemas-microsoft-com:vml" xmlns:wp14="http://schemas.microsoft.com/office/word/2010/wordprocessingDrawing" xmlns:wp="http://schemas.openxmlformats.org/drawingml/2006/wordprocessingDrawing" xmlns:w10="urn:schemas-microsoft-com:office:word" xmlns:w="http://schemas.openxmlformats.org/wordprocessingml/2006/main" xmlns:w14="http://schemas.microsoft.com/office/word/2010/wordml" xmlns:w15="http://schemas.microsoft.com/office/word/2012/wordml" xmlns:w16cex="http://schemas.microsoft.com/office/word/2018/wordml/cex" xmlns:w16cid="http://schemas.microsoft.com/office/word/2016/wordml/cid" xmlns:w16="http://schemas.microsoft.com/office/word/2018/wordml" xmlns:w16sdtdh="http://schemas.microsoft.com/office/word/2020/wordml/sdtdatahash" xmlns:w16se="http://schemas.microsoft.com/office/word/2015/wordml/symex" xmlns:wpg="http://schemas.microsoft.com/office/word/2010/wordprocessingGroup" xmlns:wpi="http://schemas.microsoft.com/office/word/2010/wordprocessingInk" xmlns:wne="http://schemas.microsoft.com/office/word/2006/wordml" xmlns:wps="http://schemas.microsoft.com/office/word/2010/wordprocessingShape" mc:Ignorable="w14 w15 w16se w16cid w16 w16cex w16sdtdh wp14">
   <w:sdt>
     <w:sdtPr>
       <w:id w:val="1629045577"/>
@@ -6732,7 +6964,7 @@
 </file>
 
 <file path=word/footer4.xml><?xml version="1.0" encoding="utf-8"?>
-<w:ftr xmlns:wpc="http://schemas.microsoft.com/office/word/2010/wordprocessingCanvas" xmlns:cx="http://schemas.microsoft.com/office/drawing/2014/chartex" xmlns:cx1="http://schemas.microsoft.com/office/drawing/2015/9/8/chartex" xmlns:cx2="http://schemas.microsoft.com/office/drawing/2015/10/21/chartex" xmlns:cx3="http://schemas.microsoft.com/office/drawing/2016/5/9/chartex" xmlns:cx4="http://schemas.microsoft.com/office/drawing/2016/5/10/chartex" xmlns:cx5="http://schemas.microsoft.com/office/drawing/2016/5/11/chartex" xmlns:cx6="http://schemas.microsoft.com/office/drawing/2016/5/12/chartex" xmlns:cx7="http://schemas.microsoft.com/office/drawing/2016/5/13/chartex" xmlns:cx8="http://schemas.microsoft.com/office/drawing/2016/5/14/chartex" xmlns:mc="http://schemas.openxmlformats.org/markup-compatibility/2006" xmlns:aink="http://schemas.microsoft.com/office/drawing/2016/ink" xmlns:am3d="http://schemas.microsoft.com/office/drawing/2017/model3d" xmlns:o="urn:schemas-microsoft-com:office:office" xmlns:oel="http://schemas.microsoft.com/office/2019/extlst" xmlns:r="http://schemas.openxmlformats.org/officeDocument/2006/relationships" xmlns:m="http://schemas.openxmlformats.org/officeDocument/2006/math" xmlns:v="urn:schemas-microsoft-com:vml" xmlns:wp14="http://schemas.microsoft.com/office/word/2010/wordprocessingDrawing" xmlns:wp="http://schemas.openxmlformats.org/drawingml/2006/wordprocessingDrawing" xmlns:w10="urn:schemas-microsoft-com:office:word" xmlns:w="http://schemas.openxmlformats.org/wordprocessingml/2006/main" xmlns:w14="http://schemas.microsoft.com/office/word/2010/wordml" xmlns:w15="http://schemas.microsoft.com/office/word/2012/wordml" xmlns:w16cex="http://schemas.microsoft.com/office/word/2018/wordml/cex" xmlns:w16cid="http://schemas.microsoft.com/office/word/2016/wordml/cid" xmlns:w16="http://schemas.microsoft.com/office/word/2018/wordml" xmlns:w16du="http://schemas.microsoft.com/office/word/2023/wordml/word16du" xmlns:w16sdtdh="http://schemas.microsoft.com/office/word/2020/wordml/sdtdatahash" xmlns:w16se="http://schemas.microsoft.com/office/word/2015/wordml/symex" xmlns:wpg="http://schemas.microsoft.com/office/word/2010/wordprocessingGroup" xmlns:wpi="http://schemas.microsoft.com/office/word/2010/wordprocessingInk" xmlns:wne="http://schemas.microsoft.com/office/word/2006/wordml" xmlns:wps="http://schemas.microsoft.com/office/word/2010/wordprocessingShape" mc:Ignorable="w14 w15 w16se w16cid w16 w16cex w16sdtdh w16du wp14">
+<w:ftr xmlns:wpc="http://schemas.microsoft.com/office/word/2010/wordprocessingCanvas" xmlns:cx="http://schemas.microsoft.com/office/drawing/2014/chartex" xmlns:cx1="http://schemas.microsoft.com/office/drawing/2015/9/8/chartex" xmlns:cx2="http://schemas.microsoft.com/office/drawing/2015/10/21/chartex" xmlns:cx3="http://schemas.microsoft.com/office/drawing/2016/5/9/chartex" xmlns:cx4="http://schemas.microsoft.com/office/drawing/2016/5/10/chartex" xmlns:cx5="http://schemas.microsoft.com/office/drawing/2016/5/11/chartex" xmlns:cx6="http://schemas.microsoft.com/office/drawing/2016/5/12/chartex" xmlns:cx7="http://schemas.microsoft.com/office/drawing/2016/5/13/chartex" xmlns:cx8="http://schemas.microsoft.com/office/drawing/2016/5/14/chartex" xmlns:mc="http://schemas.openxmlformats.org/markup-compatibility/2006" xmlns:aink="http://schemas.microsoft.com/office/drawing/2016/ink" xmlns:am3d="http://schemas.microsoft.com/office/drawing/2017/model3d" xmlns:o="urn:schemas-microsoft-com:office:office" xmlns:oel="http://schemas.microsoft.com/office/2019/extlst" xmlns:r="http://schemas.openxmlformats.org/officeDocument/2006/relationships" xmlns:m="http://schemas.openxmlformats.org/officeDocument/2006/math" xmlns:v="urn:schemas-microsoft-com:vml" xmlns:wp14="http://schemas.microsoft.com/office/word/2010/wordprocessingDrawing" xmlns:wp="http://schemas.openxmlformats.org/drawingml/2006/wordprocessingDrawing" xmlns:w10="urn:schemas-microsoft-com:office:word" xmlns:w="http://schemas.openxmlformats.org/wordprocessingml/2006/main" xmlns:w14="http://schemas.microsoft.com/office/word/2010/wordml" xmlns:w15="http://schemas.microsoft.com/office/word/2012/wordml" xmlns:w16cex="http://schemas.microsoft.com/office/word/2018/wordml/cex" xmlns:w16cid="http://schemas.microsoft.com/office/word/2016/wordml/cid" xmlns:w16="http://schemas.microsoft.com/office/word/2018/wordml" xmlns:w16sdtdh="http://schemas.microsoft.com/office/word/2020/wordml/sdtdatahash" xmlns:w16se="http://schemas.microsoft.com/office/word/2015/wordml/symex" xmlns:wpg="http://schemas.microsoft.com/office/word/2010/wordprocessingGroup" xmlns:wpi="http://schemas.microsoft.com/office/word/2010/wordprocessingInk" xmlns:wne="http://schemas.microsoft.com/office/word/2006/wordml" xmlns:wps="http://schemas.microsoft.com/office/word/2010/wordprocessingShape" mc:Ignorable="w14 w15 w16se w16cid w16 w16cex w16sdtdh wp14">
   <w:sdt>
     <w:sdtPr>
       <w:id w:val="-241877805"/>
@@ -6785,7 +7017,7 @@
 </file>
 
 <file path=word/footnotes.xml><?xml version="1.0" encoding="utf-8"?>
-<w:footnotes xmlns:wpc="http://schemas.microsoft.com/office/word/2010/wordprocessingCanvas" xmlns:cx="http://schemas.microsoft.com/office/drawing/2014/chartex" xmlns:cx1="http://schemas.microsoft.com/office/drawing/2015/9/8/chartex" xmlns:cx2="http://schemas.microsoft.com/office/drawing/2015/10/21/chartex" xmlns:cx3="http://schemas.microsoft.com/office/drawing/2016/5/9/chartex" xmlns:cx4="http://schemas.microsoft.com/office/drawing/2016/5/10/chartex" xmlns:cx5="http://schemas.microsoft.com/office/drawing/2016/5/11/chartex" xmlns:cx6="http://schemas.microsoft.com/office/drawing/2016/5/12/chartex" xmlns:cx7="http://schemas.microsoft.com/office/drawing/2016/5/13/chartex" xmlns:cx8="http://schemas.microsoft.com/office/drawing/2016/5/14/chartex" xmlns:mc="http://schemas.openxmlformats.org/markup-compatibility/2006" xmlns:aink="http://schemas.microsoft.com/office/drawing/2016/ink" xmlns:am3d="http://schemas.microsoft.com/office/drawing/2017/model3d" xmlns:o="urn:schemas-microsoft-com:office:office" xmlns:oel="http://schemas.microsoft.com/office/2019/extlst" xmlns:r="http://schemas.openxmlformats.org/officeDocument/2006/relationships" xmlns:m="http://schemas.openxmlformats.org/officeDocument/2006/math" xmlns:v="urn:schemas-microsoft-com:vml" xmlns:wp14="http://schemas.microsoft.com/office/word/2010/wordprocessingDrawing" xmlns:wp="http://schemas.openxmlformats.org/drawingml/2006/wordprocessingDrawing" xmlns:w10="urn:schemas-microsoft-com:office:word" xmlns:w="http://schemas.openxmlformats.org/wordprocessingml/2006/main" xmlns:w14="http://schemas.microsoft.com/office/word/2010/wordml" xmlns:w15="http://schemas.microsoft.com/office/word/2012/wordml" xmlns:w16cex="http://schemas.microsoft.com/office/word/2018/wordml/cex" xmlns:w16cid="http://schemas.microsoft.com/office/word/2016/wordml/cid" xmlns:w16="http://schemas.microsoft.com/office/word/2018/wordml" xmlns:w16du="http://schemas.microsoft.com/office/word/2023/wordml/word16du" xmlns:w16sdtdh="http://schemas.microsoft.com/office/word/2020/wordml/sdtdatahash" xmlns:w16se="http://schemas.microsoft.com/office/word/2015/wordml/symex" xmlns:wpg="http://schemas.microsoft.com/office/word/2010/wordprocessingGroup" xmlns:wpi="http://schemas.microsoft.com/office/word/2010/wordprocessingInk" xmlns:wne="http://schemas.microsoft.com/office/word/2006/wordml" xmlns:wps="http://schemas.microsoft.com/office/word/2010/wordprocessingShape" mc:Ignorable="w14 w15 w16se w16cid w16 w16cex w16sdtdh w16du wp14">
+<w:footnotes xmlns:wpc="http://schemas.microsoft.com/office/word/2010/wordprocessingCanvas" xmlns:cx="http://schemas.microsoft.com/office/drawing/2014/chartex" xmlns:cx1="http://schemas.microsoft.com/office/drawing/2015/9/8/chartex" xmlns:cx2="http://schemas.microsoft.com/office/drawing/2015/10/21/chartex" xmlns:cx3="http://schemas.microsoft.com/office/drawing/2016/5/9/chartex" xmlns:cx4="http://schemas.microsoft.com/office/drawing/2016/5/10/chartex" xmlns:cx5="http://schemas.microsoft.com/office/drawing/2016/5/11/chartex" xmlns:cx6="http://schemas.microsoft.com/office/drawing/2016/5/12/chartex" xmlns:cx7="http://schemas.microsoft.com/office/drawing/2016/5/13/chartex" xmlns:cx8="http://schemas.microsoft.com/office/drawing/2016/5/14/chartex" xmlns:mc="http://schemas.openxmlformats.org/markup-compatibility/2006" xmlns:aink="http://schemas.microsoft.com/office/drawing/2016/ink" xmlns:am3d="http://schemas.microsoft.com/office/drawing/2017/model3d" xmlns:o="urn:schemas-microsoft-com:office:office" xmlns:oel="http://schemas.microsoft.com/office/2019/extlst" xmlns:r="http://schemas.openxmlformats.org/officeDocument/2006/relationships" xmlns:m="http://schemas.openxmlformats.org/officeDocument/2006/math" xmlns:v="urn:schemas-microsoft-com:vml" xmlns:wp14="http://schemas.microsoft.com/office/word/2010/wordprocessingDrawing" xmlns:wp="http://schemas.openxmlformats.org/drawingml/2006/wordprocessingDrawing" xmlns:w10="urn:schemas-microsoft-com:office:word" xmlns:w="http://schemas.openxmlformats.org/wordprocessingml/2006/main" xmlns:w14="http://schemas.microsoft.com/office/word/2010/wordml" xmlns:w15="http://schemas.microsoft.com/office/word/2012/wordml" xmlns:w16cex="http://schemas.microsoft.com/office/word/2018/wordml/cex" xmlns:w16cid="http://schemas.microsoft.com/office/word/2016/wordml/cid" xmlns:w16="http://schemas.microsoft.com/office/word/2018/wordml" xmlns:w16sdtdh="http://schemas.microsoft.com/office/word/2020/wordml/sdtdatahash" xmlns:w16se="http://schemas.microsoft.com/office/word/2015/wordml/symex" xmlns:wpg="http://schemas.microsoft.com/office/word/2010/wordprocessingGroup" xmlns:wpi="http://schemas.microsoft.com/office/word/2010/wordprocessingInk" xmlns:wne="http://schemas.microsoft.com/office/word/2006/wordml" xmlns:wps="http://schemas.microsoft.com/office/word/2010/wordprocessingShape" mc:Ignorable="w14 w15 w16se w16cid w16 w16cex w16sdtdh wp14">
   <w:footnote w:type="separator" w:id="-1">
     <w:p>
       <w:pPr>
@@ -6817,7 +7049,7 @@
 </file>
 
 <file path=word/header1.xml><?xml version="1.0" encoding="utf-8"?>
-<w:hdr xmlns:wpc="http://schemas.microsoft.com/office/word/2010/wordprocessingCanvas" xmlns:cx="http://schemas.microsoft.com/office/drawing/2014/chartex" xmlns:cx1="http://schemas.microsoft.com/office/drawing/2015/9/8/chartex" xmlns:cx2="http://schemas.microsoft.com/office/drawing/2015/10/21/chartex" xmlns:cx3="http://schemas.microsoft.com/office/drawing/2016/5/9/chartex" xmlns:cx4="http://schemas.microsoft.com/office/drawing/2016/5/10/chartex" xmlns:cx5="http://schemas.microsoft.com/office/drawing/2016/5/11/chartex" xmlns:cx6="http://schemas.microsoft.com/office/drawing/2016/5/12/chartex" xmlns:cx7="http://schemas.microsoft.com/office/drawing/2016/5/13/chartex" xmlns:cx8="http://schemas.microsoft.com/office/drawing/2016/5/14/chartex" xmlns:mc="http://schemas.openxmlformats.org/markup-compatibility/2006" xmlns:aink="http://schemas.microsoft.com/office/drawing/2016/ink" xmlns:am3d="http://schemas.microsoft.com/office/drawing/2017/model3d" xmlns:o="urn:schemas-microsoft-com:office:office" xmlns:oel="http://schemas.microsoft.com/office/2019/extlst" xmlns:r="http://schemas.openxmlformats.org/officeDocument/2006/relationships" xmlns:m="http://schemas.openxmlformats.org/officeDocument/2006/math" xmlns:v="urn:schemas-microsoft-com:vml" xmlns:wp14="http://schemas.microsoft.com/office/word/2010/wordprocessingDrawing" xmlns:wp="http://schemas.openxmlformats.org/drawingml/2006/wordprocessingDrawing" xmlns:w10="urn:schemas-microsoft-com:office:word" xmlns:w="http://schemas.openxmlformats.org/wordprocessingml/2006/main" xmlns:w14="http://schemas.microsoft.com/office/word/2010/wordml" xmlns:w15="http://schemas.microsoft.com/office/word/2012/wordml" xmlns:w16cex="http://schemas.microsoft.com/office/word/2018/wordml/cex" xmlns:w16cid="http://schemas.microsoft.com/office/word/2016/wordml/cid" xmlns:w16="http://schemas.microsoft.com/office/word/2018/wordml" xmlns:w16du="http://schemas.microsoft.com/office/word/2023/wordml/word16du" xmlns:w16sdtdh="http://schemas.microsoft.com/office/word/2020/wordml/sdtdatahash" xmlns:w16se="http://schemas.microsoft.com/office/word/2015/wordml/symex" xmlns:wpg="http://schemas.microsoft.com/office/word/2010/wordprocessingGroup" xmlns:wpi="http://schemas.microsoft.com/office/word/2010/wordprocessingInk" xmlns:wne="http://schemas.microsoft.com/office/word/2006/wordml" xmlns:wps="http://schemas.microsoft.com/office/word/2010/wordprocessingShape" mc:Ignorable="w14 w15 w16se w16cid w16 w16cex w16sdtdh w16du wp14">
+<w:hdr xmlns:wpc="http://schemas.microsoft.com/office/word/2010/wordprocessingCanvas" xmlns:cx="http://schemas.microsoft.com/office/drawing/2014/chartex" xmlns:cx1="http://schemas.microsoft.com/office/drawing/2015/9/8/chartex" xmlns:cx2="http://schemas.microsoft.com/office/drawing/2015/10/21/chartex" xmlns:cx3="http://schemas.microsoft.com/office/drawing/2016/5/9/chartex" xmlns:cx4="http://schemas.microsoft.com/office/drawing/2016/5/10/chartex" xmlns:cx5="http://schemas.microsoft.com/office/drawing/2016/5/11/chartex" xmlns:cx6="http://schemas.microsoft.com/office/drawing/2016/5/12/chartex" xmlns:cx7="http://schemas.microsoft.com/office/drawing/2016/5/13/chartex" xmlns:cx8="http://schemas.microsoft.com/office/drawing/2016/5/14/chartex" xmlns:mc="http://schemas.openxmlformats.org/markup-compatibility/2006" xmlns:aink="http://schemas.microsoft.com/office/drawing/2016/ink" xmlns:am3d="http://schemas.microsoft.com/office/drawing/2017/model3d" xmlns:o="urn:schemas-microsoft-com:office:office" xmlns:oel="http://schemas.microsoft.com/office/2019/extlst" xmlns:r="http://schemas.openxmlformats.org/officeDocument/2006/relationships" xmlns:m="http://schemas.openxmlformats.org/officeDocument/2006/math" xmlns:v="urn:schemas-microsoft-com:vml" xmlns:wp14="http://schemas.microsoft.com/office/word/2010/wordprocessingDrawing" xmlns:wp="http://schemas.openxmlformats.org/drawingml/2006/wordprocessingDrawing" xmlns:w10="urn:schemas-microsoft-com:office:word" xmlns:w="http://schemas.openxmlformats.org/wordprocessingml/2006/main" xmlns:w14="http://schemas.microsoft.com/office/word/2010/wordml" xmlns:w15="http://schemas.microsoft.com/office/word/2012/wordml" xmlns:w16cex="http://schemas.microsoft.com/office/word/2018/wordml/cex" xmlns:w16cid="http://schemas.microsoft.com/office/word/2016/wordml/cid" xmlns:w16="http://schemas.microsoft.com/office/word/2018/wordml" xmlns:w16sdtdh="http://schemas.microsoft.com/office/word/2020/wordml/sdtdatahash" xmlns:w16se="http://schemas.microsoft.com/office/word/2015/wordml/symex" xmlns:wpg="http://schemas.microsoft.com/office/word/2010/wordprocessingGroup" xmlns:wpi="http://schemas.microsoft.com/office/word/2010/wordprocessingInk" xmlns:wne="http://schemas.microsoft.com/office/word/2006/wordml" xmlns:wps="http://schemas.microsoft.com/office/word/2010/wordprocessingShape" mc:Ignorable="w14 w15 w16se w16cid w16 w16cex w16sdtdh wp14">
   <w:p>
     <w:pPr>
       <w:pStyle w:val="Header"/>
@@ -6833,7 +7065,7 @@
 </file>
 
 <file path=word/styles.xml><?xml version="1.0" encoding="utf-8"?>
-<w:styles xmlns:mc="http://schemas.openxmlformats.org/markup-compatibility/2006" xmlns:r="http://schemas.openxmlformats.org/officeDocument/2006/relationships" xmlns:w="http://schemas.openxmlformats.org/wordprocessingml/2006/main" xmlns:w14="http://schemas.microsoft.com/office/word/2010/wordml" xmlns:w15="http://schemas.microsoft.com/office/word/2012/wordml" xmlns:w16cex="http://schemas.microsoft.com/office/word/2018/wordml/cex" xmlns:w16cid="http://schemas.microsoft.com/office/word/2016/wordml/cid" xmlns:w16="http://schemas.microsoft.com/office/word/2018/wordml" xmlns:w16du="http://schemas.microsoft.com/office/word/2023/wordml/word16du" xmlns:w16sdtdh="http://schemas.microsoft.com/office/word/2020/wordml/sdtdatahash" xmlns:w16se="http://schemas.microsoft.com/office/word/2015/wordml/symex" mc:Ignorable="w14 w15 w16se w16cid w16 w16cex w16sdtdh w16du">
+<w:styles xmlns:mc="http://schemas.openxmlformats.org/markup-compatibility/2006" xmlns:r="http://schemas.openxmlformats.org/officeDocument/2006/relationships" xmlns:w="http://schemas.openxmlformats.org/wordprocessingml/2006/main" xmlns:w14="http://schemas.microsoft.com/office/word/2010/wordml" xmlns:w15="http://schemas.microsoft.com/office/word/2012/wordml" xmlns:w16cex="http://schemas.microsoft.com/office/word/2018/wordml/cex" xmlns:w16cid="http://schemas.microsoft.com/office/word/2016/wordml/cid" xmlns:w16="http://schemas.microsoft.com/office/word/2018/wordml" xmlns:w16sdtdh="http://schemas.microsoft.com/office/word/2020/wordml/sdtdatahash" xmlns:w16se="http://schemas.microsoft.com/office/word/2015/wordml/symex" mc:Ignorable="w14 w15 w16se w16cid w16 w16cex w16sdtdh">
   <w:docDefaults>
     <w:rPrDefault>
       <w:rPr>
@@ -7734,7 +7966,7 @@
       </w:tcPr>
     </w:tblStylePr>
   </w:style>
-  <w:style w:type="table" w:styleId="GridTable7ColourfulAccent3">
+  <w:style w:type="table" w:styleId="GridTable7Colorful-Accent3">
     <w:name w:val="Grid Table 7 Colorful Accent 3"/>
     <w:basedOn w:val="TableNormal"/>
     <w:uiPriority w:val="52"/>
@@ -8710,6 +8942,14 @@
 </file>
 
 <file path=customXml/item1.xml><?xml version="1.0" encoding="utf-8"?>
+<p:properties xmlns:p="http://schemas.microsoft.com/office/2006/metadata/properties" xmlns:xsi="http://www.w3.org/2001/XMLSchema-instance" xmlns:pc="http://schemas.microsoft.com/office/infopath/2007/PartnerControls">
+  <documentManagement>
+    <_activity xmlns="728cd52a-ade2-4a1c-9181-c4f8ef135971" xsi:nil="true"/>
+  </documentManagement>
+</p:properties>
+</file>
+
+<file path=customXml/item2.xml><?xml version="1.0" encoding="utf-8"?>
 <?mso-contentType ?>
 <FormTemplates xmlns="http://schemas.microsoft.com/sharepoint/v3/contenttype/forms">
   <Display>DocumentLibraryForm</Display>
@@ -8718,19 +8958,7 @@
 </FormTemplates>
 </file>
 
-<file path=customXml/item2.xml><?xml version="1.0" encoding="utf-8"?>
-<p:properties xmlns:p="http://schemas.microsoft.com/office/2006/metadata/properties" xmlns:xsi="http://www.w3.org/2001/XMLSchema-instance" xmlns:pc="http://schemas.microsoft.com/office/infopath/2007/PartnerControls">
-  <documentManagement>
-    <_activity xmlns="728cd52a-ade2-4a1c-9181-c4f8ef135971" xsi:nil="true"/>
-  </documentManagement>
-</p:properties>
-</file>
-
 <file path=customXml/item3.xml><?xml version="1.0" encoding="utf-8"?>
-<b:Sources xmlns:b="http://schemas.openxmlformats.org/officeDocument/2006/bibliography" xmlns="http://schemas.openxmlformats.org/officeDocument/2006/bibliography" SelectedStyle="\APASixthEditionOfficeOnline.xsl" StyleName="APA" Version="6"/>
-</file>
-
-<file path=customXml/item4.xml><?xml version="1.0" encoding="utf-8"?>
 <ct:contentTypeSchema xmlns:ct="http://schemas.microsoft.com/office/2006/metadata/contentType" xmlns:ma="http://schemas.microsoft.com/office/2006/metadata/properties/metaAttributes" ct:_="" ma:_="" ma:contentTypeName="Document" ma:contentTypeID="0x010100BA9536D25D76BE4EBCDE1FCE01F35524" ma:contentTypeVersion="18" ma:contentTypeDescription="Create a new document." ma:contentTypeScope="" ma:versionID="c58322a8565cb4ac1119b7833ecc7d4b">
   <xsd:schema xmlns:xsd="http://www.w3.org/2001/XMLSchema" xmlns:xs="http://www.w3.org/2001/XMLSchema" xmlns:p="http://schemas.microsoft.com/office/2006/metadata/properties" xmlns:ns3="13133335-b05e-496b-b4e6-1d81a60a6cb1" xmlns:ns4="728cd52a-ade2-4a1c-9181-c4f8ef135971" targetNamespace="http://schemas.microsoft.com/office/2006/metadata/properties" ma:root="true" ma:fieldsID="693e472296d0b9c7070b963572f7eb46" ns3:_="" ns4:_="">
     <xsd:import namespace="13133335-b05e-496b-b4e6-1d81a60a6cb1"/>
@@ -8983,15 +9211,11 @@
 </ct:contentTypeSchema>
 </file>
 
-<file path=customXml/itemProps1.xml><?xml version="1.0" encoding="utf-8"?>
-<ds:datastoreItem xmlns:ds="http://schemas.openxmlformats.org/officeDocument/2006/customXml" ds:itemID="{5E9DA49A-40BF-45EA-852D-66BE2DD1513F}">
-  <ds:schemaRefs>
-    <ds:schemaRef ds:uri="http://schemas.microsoft.com/sharepoint/v3/contenttype/forms"/>
-  </ds:schemaRefs>
-</ds:datastoreItem>
+<file path=customXml/item4.xml><?xml version="1.0" encoding="utf-8"?>
+<b:Sources xmlns:b="http://schemas.openxmlformats.org/officeDocument/2006/bibliography" xmlns="http://schemas.openxmlformats.org/officeDocument/2006/bibliography" SelectedStyle="\APASixthEditionOfficeOnline.xsl" StyleName="APA" Version="6"/>
 </file>
 
-<file path=customXml/itemProps2.xml><?xml version="1.0" encoding="utf-8"?>
+<file path=customXml/itemProps1.xml><?xml version="1.0" encoding="utf-8"?>
 <ds:datastoreItem xmlns:ds="http://schemas.openxmlformats.org/officeDocument/2006/customXml" ds:itemID="{C19D1179-FB14-4D3D-9D2C-43ED7502284B}">
   <ds:schemaRefs>
     <ds:schemaRef ds:uri="http://schemas.microsoft.com/office/2006/metadata/properties"/>
@@ -9001,15 +9225,15 @@
 </ds:datastoreItem>
 </file>
 
-<file path=customXml/itemProps3.xml><?xml version="1.0" encoding="utf-8"?>
-<ds:datastoreItem xmlns:ds="http://schemas.openxmlformats.org/officeDocument/2006/customXml" ds:itemID="{1296A0EA-273D-4555-A8C8-EF4266D95566}">
+<file path=customXml/itemProps2.xml><?xml version="1.0" encoding="utf-8"?>
+<ds:datastoreItem xmlns:ds="http://schemas.openxmlformats.org/officeDocument/2006/customXml" ds:itemID="{5E9DA49A-40BF-45EA-852D-66BE2DD1513F}">
   <ds:schemaRefs>
-    <ds:schemaRef ds:uri="http://schemas.openxmlformats.org/officeDocument/2006/bibliography"/>
+    <ds:schemaRef ds:uri="http://schemas.microsoft.com/sharepoint/v3/contenttype/forms"/>
   </ds:schemaRefs>
 </ds:datastoreItem>
 </file>
 
-<file path=customXml/itemProps4.xml><?xml version="1.0" encoding="utf-8"?>
+<file path=customXml/itemProps3.xml><?xml version="1.0" encoding="utf-8"?>
 <ds:datastoreItem xmlns:ds="http://schemas.openxmlformats.org/officeDocument/2006/customXml" ds:itemID="{4C45CDC5-09B9-4BFB-A077-27C7973CF187}">
   <ds:schemaRefs>
     <ds:schemaRef ds:uri="http://schemas.microsoft.com/office/2006/metadata/contentType"/>
@@ -9026,4 +9250,12 @@
     <ds:schemaRef ds:uri="http://schemas.microsoft.com/internal/obd"/>
   </ds:schemaRefs>
 </ds:datastoreItem>
+</file>
+
+<file path=customXml/itemProps4.xml><?xml version="1.0" encoding="utf-8"?>
+<ds:datastoreItem xmlns:ds="http://schemas.openxmlformats.org/officeDocument/2006/customXml" ds:itemID="{1296A0EA-273D-4555-A8C8-EF4266D95566}">
+  <ds:schemaRefs>
+    <ds:schemaRef ds:uri="http://schemas.openxmlformats.org/officeDocument/2006/bibliography"/>
+  </ds:schemaRefs>
+</ds:datastoreItem>
 </file>
--- a/design docs/Project Desgin Doc.docx
+++ b/design docs/Project Desgin Doc.docx
@@ -1,6 +1,6 @@
 
 <file path=word/document.xml><?xml version="1.0" encoding="utf-8"?>
-<w:document xmlns:wpc="http://schemas.microsoft.com/office/word/2010/wordprocessingCanvas" xmlns:cx="http://schemas.microsoft.com/office/drawing/2014/chartex" xmlns:cx1="http://schemas.microsoft.com/office/drawing/2015/9/8/chartex" xmlns:cx2="http://schemas.microsoft.com/office/drawing/2015/10/21/chartex" xmlns:cx3="http://schemas.microsoft.com/office/drawing/2016/5/9/chartex" xmlns:cx4="http://schemas.microsoft.com/office/drawing/2016/5/10/chartex" xmlns:cx5="http://schemas.microsoft.com/office/drawing/2016/5/11/chartex" xmlns:cx6="http://schemas.microsoft.com/office/drawing/2016/5/12/chartex" xmlns:cx7="http://schemas.microsoft.com/office/drawing/2016/5/13/chartex" xmlns:cx8="http://schemas.microsoft.com/office/drawing/2016/5/14/chartex" xmlns:mc="http://schemas.openxmlformats.org/markup-compatibility/2006" xmlns:aink="http://schemas.microsoft.com/office/drawing/2016/ink" xmlns:am3d="http://schemas.microsoft.com/office/drawing/2017/model3d" xmlns:o="urn:schemas-microsoft-com:office:office" xmlns:oel="http://schemas.microsoft.com/office/2019/extlst" xmlns:r="http://schemas.openxmlformats.org/officeDocument/2006/relationships" xmlns:m="http://schemas.openxmlformats.org/officeDocument/2006/math" xmlns:v="urn:schemas-microsoft-com:vml" xmlns:wp14="http://schemas.microsoft.com/office/word/2010/wordprocessingDrawing" xmlns:wp="http://schemas.openxmlformats.org/drawingml/2006/wordprocessingDrawing" xmlns:w10="urn:schemas-microsoft-com:office:word" xmlns:w="http://schemas.openxmlformats.org/wordprocessingml/2006/main" xmlns:w14="http://schemas.microsoft.com/office/word/2010/wordml" xmlns:w15="http://schemas.microsoft.com/office/word/2012/wordml" xmlns:w16cex="http://schemas.microsoft.com/office/word/2018/wordml/cex" xmlns:w16cid="http://schemas.microsoft.com/office/word/2016/wordml/cid" xmlns:w16="http://schemas.microsoft.com/office/word/2018/wordml" xmlns:w16sdtdh="http://schemas.microsoft.com/office/word/2020/wordml/sdtdatahash" xmlns:w16se="http://schemas.microsoft.com/office/word/2015/wordml/symex" xmlns:wpg="http://schemas.microsoft.com/office/word/2010/wordprocessingGroup" xmlns:wpi="http://schemas.microsoft.com/office/word/2010/wordprocessingInk" xmlns:wne="http://schemas.microsoft.com/office/word/2006/wordml" xmlns:wps="http://schemas.microsoft.com/office/word/2010/wordprocessingShape" mc:Ignorable="w14 w15 w16se w16cid w16 w16cex w16sdtdh wp14">
+<w:document xmlns:wpc="http://schemas.microsoft.com/office/word/2010/wordprocessingCanvas" xmlns:cx="http://schemas.microsoft.com/office/drawing/2014/chartex" xmlns:cx1="http://schemas.microsoft.com/office/drawing/2015/9/8/chartex" xmlns:cx2="http://schemas.microsoft.com/office/drawing/2015/10/21/chartex" xmlns:cx3="http://schemas.microsoft.com/office/drawing/2016/5/9/chartex" xmlns:cx4="http://schemas.microsoft.com/office/drawing/2016/5/10/chartex" xmlns:cx5="http://schemas.microsoft.com/office/drawing/2016/5/11/chartex" xmlns:cx6="http://schemas.microsoft.com/office/drawing/2016/5/12/chartex" xmlns:cx7="http://schemas.microsoft.com/office/drawing/2016/5/13/chartex" xmlns:cx8="http://schemas.microsoft.com/office/drawing/2016/5/14/chartex" xmlns:mc="http://schemas.openxmlformats.org/markup-compatibility/2006" xmlns:aink="http://schemas.microsoft.com/office/drawing/2016/ink" xmlns:am3d="http://schemas.microsoft.com/office/drawing/2017/model3d" xmlns:o="urn:schemas-microsoft-com:office:office" xmlns:oel="http://schemas.microsoft.com/office/2019/extlst" xmlns:r="http://schemas.openxmlformats.org/officeDocument/2006/relationships" xmlns:m="http://schemas.openxmlformats.org/officeDocument/2006/math" xmlns:v="urn:schemas-microsoft-com:vml" xmlns:wp14="http://schemas.microsoft.com/office/word/2010/wordprocessingDrawing" xmlns:wp="http://schemas.openxmlformats.org/drawingml/2006/wordprocessingDrawing" xmlns:w10="urn:schemas-microsoft-com:office:word" xmlns:w="http://schemas.openxmlformats.org/wordprocessingml/2006/main" xmlns:w14="http://schemas.microsoft.com/office/word/2010/wordml" xmlns:w15="http://schemas.microsoft.com/office/word/2012/wordml" xmlns:w16cex="http://schemas.microsoft.com/office/word/2018/wordml/cex" xmlns:w16cid="http://schemas.microsoft.com/office/word/2016/wordml/cid" xmlns:w16="http://schemas.microsoft.com/office/word/2018/wordml" xmlns:w16du="http://schemas.microsoft.com/office/word/2023/wordml/word16du" xmlns:w16sdtdh="http://schemas.microsoft.com/office/word/2020/wordml/sdtdatahash" xmlns:w16se="http://schemas.microsoft.com/office/word/2015/wordml/symex" xmlns:wpg="http://schemas.microsoft.com/office/word/2010/wordprocessingGroup" xmlns:wpi="http://schemas.microsoft.com/office/word/2010/wordprocessingInk" xmlns:wne="http://schemas.microsoft.com/office/word/2006/wordml" xmlns:wps="http://schemas.microsoft.com/office/word/2010/wordprocessingShape" mc:Ignorable="w14 w15 w16se w16cid w16 w16cex w16sdtdh w16du wp14">
   <w:body>
     <w:p>
       <w:pPr>
@@ -4661,10 +4661,10 @@
             <v:path o:extrusionok="f" gradientshapeok="t" o:connecttype="rect"/>
             <o:lock v:ext="edit" aspectratio="t"/>
           </v:shapetype>
-          <v:shape id="_x0000_i1025" type="#_x0000_t75" style="width:450.75pt;height:402pt" o:ole="">
+          <v:shape id="_x0000_i1025" type="#_x0000_t75" style="width:450.75pt;height:401.65pt" o:ole="">
             <v:imagedata r:id="rId12" o:title=""/>
           </v:shape>
-          <o:OLEObject Type="Embed" ProgID="Word.OpenDocumentText.12" ShapeID="_x0000_i1025" DrawAspect="Content" ObjectID="_1775856890" r:id="rId13"/>
+          <o:OLEObject Type="Embed" ProgID="Word.OpenDocumentText.12" ShapeID="_x0000_i1025" DrawAspect="Content" ObjectID="_1775891570" r:id="rId13"/>
         </w:object>
       </w:r>
     </w:p>
@@ -4777,34 +4777,10 @@
     </w:p>
     <w:p>
       <w:r>
-        <w:t xml:space="preserve">The text processing allows the program to look at words that are stored in a data file. These words are stored from past questions, then each word is assigned a number 0 – 1, depending on if the word could be found. The text processing also uses stemming so a word it processes will be </w:t>
-      </w:r>
-      <w:proofErr w:type="spellStart"/>
-      <w:r>
-        <w:t>striped</w:t>
-      </w:r>
-      <w:proofErr w:type="spellEnd"/>
-      <w:r>
-        <w:t xml:space="preserve"> down to its route (</w:t>
-      </w:r>
-      <w:proofErr w:type="spellStart"/>
-      <w:r>
-        <w:t>eg.</w:t>
-      </w:r>
-      <w:proofErr w:type="spellEnd"/>
-      <w:r>
-        <w:t xml:space="preserve"> </w:t>
-      </w:r>
-      <w:r>
-        <w:t>“</w:t>
-      </w:r>
-      <w:proofErr w:type="gramStart"/>
-      <w:r>
-        <w:t>programming</w:t>
-      </w:r>
-      <w:proofErr w:type="gramEnd"/>
-      <w:r>
-        <w:t>,” “programmer,” and “programs”</w:t>
+        <w:t xml:space="preserve">The text processing allows the program to look at words that are stored in a data file. These words are stored from past questions, then each word is assigned a number 0 – 1, depending on if the word could be found. The text processing also uses stemming so a word it processes will be striped down to its route (eg. </w:t>
+      </w:r>
+      <w:r>
+        <w:t>“programming,” “programmer,” and “programs”</w:t>
       </w:r>
       <w:r>
         <w:t xml:space="preserve"> can all be stemmed down to program). Stemming is used withing the program in increase proficiency. The project will the use the text processing to aid its answer to the user, as it will be able to view if they words are in the predefined patterns later.</w:t>
@@ -4843,7 +4819,7 @@
           <v:shape id="_x0000_i1026" type="#_x0000_t75" style="width:450.75pt;height:382.5pt" o:ole="">
             <v:imagedata r:id="rId15" o:title=""/>
           </v:shape>
-          <o:OLEObject Type="Embed" ProgID="Word.OpenDocumentText.12" ShapeID="_x0000_i1026" DrawAspect="Content" ObjectID="_1775856891" r:id="rId16"/>
+          <o:OLEObject Type="Embed" ProgID="Word.OpenDocumentText.12" ShapeID="_x0000_i1026" DrawAspect="Content" ObjectID="_1775891571" r:id="rId16"/>
         </w:object>
       </w:r>
     </w:p>
@@ -4925,15 +4901,7 @@
     </w:p>
     <w:p>
       <w:r>
-        <w:t xml:space="preserve">The training script is used to train and aid the chatbot in answering user questions. The training script uses epochs to test how well the AI can deal with user questions. The training script then get data from the epochs, optimises </w:t>
-      </w:r>
-      <w:proofErr w:type="gramStart"/>
-      <w:r>
-        <w:t>it</w:t>
-      </w:r>
-      <w:proofErr w:type="gramEnd"/>
-      <w:r>
-        <w:t xml:space="preserve"> and then sends it into the data file so the chatbot part of the program can use it.</w:t>
+        <w:t>The training script is used to train and aid the chatbot in answering user questions. The training script uses epochs to test how well the AI can deal with user questions. The training script then get data from the epochs, optimises it and then sends it into the data file so the chatbot part of the program can use it.</w:t>
       </w:r>
     </w:p>
     <w:p>
@@ -4942,15 +4910,7 @@
       </w:r>
       <w:r>
         <w:lastRenderedPageBreak/>
-        <w:t xml:space="preserve">to the current system or the client. Allowing for losses in the training script then allows the chatbot to account for questions it may not know how to answer, then allow it to use a fallback response instead of </w:t>
-      </w:r>
-      <w:proofErr w:type="spellStart"/>
-      <w:r>
-        <w:t>tyring</w:t>
-      </w:r>
-      <w:proofErr w:type="spellEnd"/>
-      <w:r>
-        <w:t xml:space="preserve"> to answer it (more to be discussed in the chatbot script section).</w:t>
+        <w:t>to the current system or the client. Allowing for losses in the training script then allows the chatbot to account for questions it may not know how to answer, then allow it to use a fallback response instead of tyring to answer it (more to be discussed in the chatbot script section).</w:t>
       </w:r>
     </w:p>
     <w:p>
@@ -4972,7 +4932,7 @@
           <v:shape id="_x0000_i1027" type="#_x0000_t75" style="width:424.5pt;height:9in" o:ole="">
             <v:imagedata r:id="rId18" o:title=""/>
           </v:shape>
-          <o:OLEObject Type="Embed" ProgID="Word.OpenDocumentText.12" ShapeID="_x0000_i1027" DrawAspect="Content" ObjectID="_1775856892" r:id="rId19"/>
+          <o:OLEObject Type="Embed" ProgID="Word.OpenDocumentText.12" ShapeID="_x0000_i1027" DrawAspect="Content" ObjectID="_1775891572" r:id="rId19"/>
         </w:object>
       </w:r>
     </w:p>
@@ -5005,7 +4965,7 @@
           <v:shape id="_x0000_i1028" type="#_x0000_t75" style="width:450.75pt;height:712.5pt" o:ole="">
             <v:imagedata r:id="rId20" o:title=""/>
           </v:shape>
-          <o:OLEObject Type="Embed" ProgID="Word.OpenDocumentText.12" ShapeID="_x0000_i1028" DrawAspect="Content" ObjectID="_1775856893" r:id="rId21"/>
+          <o:OLEObject Type="Embed" ProgID="Word.OpenDocumentText.12" ShapeID="_x0000_i1028" DrawAspect="Content" ObjectID="_1775891573" r:id="rId21"/>
         </w:object>
       </w:r>
       <w:r>
@@ -5025,10 +4985,10 @@
       </w:pPr>
       <w:r>
         <w:object w:dxaOrig="9026" w:dyaOrig="13944" w14:anchorId="666B7DC9">
-          <v:shape id="_x0000_i1029" type="#_x0000_t75" style="width:450.75pt;height:697.5pt" o:ole="">
+          <v:shape id="_x0000_i1029" type="#_x0000_t75" style="width:450.75pt;height:697.15pt" o:ole="">
             <v:imagedata r:id="rId22" o:title=""/>
           </v:shape>
-          <o:OLEObject Type="Embed" ProgID="Word.OpenDocumentText.12" ShapeID="_x0000_i1029" DrawAspect="Content" ObjectID="_1775856894" r:id="rId23"/>
+          <o:OLEObject Type="Embed" ProgID="Word.OpenDocumentText.12" ShapeID="_x0000_i1029" DrawAspect="Content" ObjectID="_1775891574" r:id="rId23"/>
         </w:object>
       </w:r>
       <w:r>
@@ -5051,7 +5011,7 @@
           <v:shape id="_x0000_i1030" type="#_x0000_t75" style="width:450.75pt;height:246.75pt" o:ole="">
             <v:imagedata r:id="rId24" o:title=""/>
           </v:shape>
-          <o:OLEObject Type="Embed" ProgID="Word.OpenDocumentText.12" ShapeID="_x0000_i1030" DrawAspect="Content" ObjectID="_1775856895" r:id="rId25"/>
+          <o:OLEObject Type="Embed" ProgID="Word.OpenDocumentText.12" ShapeID="_x0000_i1030" DrawAspect="Content" ObjectID="_1775891575" r:id="rId25"/>
         </w:object>
       </w:r>
       <w:r>
@@ -5147,13 +5107,8 @@
         <w:t xml:space="preserve">The chatbot script is the main part of the project, it is used to </w:t>
       </w:r>
       <w:r>
-        <w:t xml:space="preserve">chouse </w:t>
-      </w:r>
-      <w:proofErr w:type="gramStart"/>
-      <w:r>
-        <w:t>an</w:t>
-      </w:r>
-      <w:proofErr w:type="gramEnd"/>
+        <w:t>chouse an</w:t>
+      </w:r>
       <w:r>
         <w:t xml:space="preserve"> response based on a user’s question.</w:t>
       </w:r>
@@ -5171,6 +5126,17 @@
       </w:r>
       <w:r>
         <w:t xml:space="preserve"> spell check function. The script stores a log of questions that it could not answer, to aid its ability to the future, if the client wanted to update its responses based on what users are asking.</w:t>
+      </w:r>
+    </w:p>
+    <w:p>
+      <w:r>
+        <w:t xml:space="preserve">The script uses an </w:t>
+      </w:r>
+      <w:r>
+        <w:t>idiom</w:t>
+      </w:r>
+      <w:r>
+        <w:t xml:space="preserve"> with an infinite while loop inside. The idiom is used so a user can ask the chatbot as many questions as they would like, the function needs to be like this so multiple users will be able to ask questions at the same time through the web interface.</w:t>
       </w:r>
     </w:p>
     <w:p>
@@ -5187,20 +5153,22 @@
         <w:pStyle w:val="Heading3"/>
       </w:pPr>
       <w:r>
-        <w:t>Chatbot script flow chart</w:t>
-      </w:r>
-    </w:p>
-    <w:p>
-      <w:r>
         <w:rPr>
           <w:noProof/>
         </w:rPr>
-        <w:lastRenderedPageBreak/>
         <w:drawing>
-          <wp:inline distT="0" distB="0" distL="0" distR="0" wp14:anchorId="593DA710" wp14:editId="199369C2">
-            <wp:extent cx="4802505" cy="8863330"/>
-            <wp:effectExtent l="0" t="0" r="0" b="0"/>
-            <wp:docPr id="1209236575" name="Picture 1" descr="A diagram of a software flowchart&#10;&#10;Description automatically generated"/>
+          <wp:anchor distT="0" distB="0" distL="114300" distR="114300" simplePos="0" relativeHeight="251668480" behindDoc="0" locked="0" layoutInCell="1" allowOverlap="1" wp14:anchorId="5CD148D6" wp14:editId="0E0073A8">
+            <wp:simplePos x="0" y="0"/>
+            <wp:positionH relativeFrom="margin">
+              <wp:align>center</wp:align>
+            </wp:positionH>
+            <wp:positionV relativeFrom="paragraph">
+              <wp:posOffset>255270</wp:posOffset>
+            </wp:positionV>
+            <wp:extent cx="3866504" cy="6839267"/>
+            <wp:effectExtent l="0" t="0" r="1270" b="0"/>
+            <wp:wrapTopAndBottom/>
+            <wp:docPr id="747348004" name="Picture 1" descr="A diagram of a flowchart&#10;&#10;Description automatically generated"/>
             <wp:cNvGraphicFramePr>
               <a:graphicFrameLocks xmlns:a="http://schemas.openxmlformats.org/drawingml/2006/main" noChangeAspect="1"/>
             </wp:cNvGraphicFramePr>
@@ -5208,7 +5176,7 @@
               <a:graphicData uri="http://schemas.openxmlformats.org/drawingml/2006/picture">
                 <pic:pic xmlns:pic="http://schemas.openxmlformats.org/drawingml/2006/picture">
                   <pic:nvPicPr>
-                    <pic:cNvPr id="1209236575" name="Picture 1" descr="A diagram of a software flowchart&#10;&#10;Description automatically generated"/>
+                    <pic:cNvPr id="747348004" name="Picture 1" descr="A diagram of a flowchart&#10;&#10;Description automatically generated"/>
                     <pic:cNvPicPr>
                       <a:picLocks noChangeAspect="1" noChangeArrowheads="1"/>
                     </pic:cNvPicPr>
@@ -5229,7 +5197,7 @@
                   <pic:spPr bwMode="auto">
                     <a:xfrm>
                       <a:off x="0" y="0"/>
-                      <a:ext cx="4802505" cy="8863330"/>
+                      <a:ext cx="3866504" cy="6839267"/>
                     </a:xfrm>
                     <a:prstGeom prst="rect">
                       <a:avLst/>
@@ -5242,16 +5210,21 @@
                 </pic:pic>
               </a:graphicData>
             </a:graphic>
-          </wp:inline>
+          </wp:anchor>
         </w:drawing>
       </w:r>
+      <w:r>
+        <w:t>Chatbot script flow chart</w:t>
+      </w:r>
     </w:p>
     <w:p/>
+    <w:p/>
     <w:p>
       <w:pPr>
         <w:pStyle w:val="Heading2"/>
       </w:pPr>
       <w:r>
+        <w:lastRenderedPageBreak/>
         <w:t>Flask app (app.py)</w:t>
       </w:r>
     </w:p>
@@ -5292,14 +5265,9 @@
       </w:pPr>
       <w:bookmarkStart w:id="20" w:name="_Toc165149944"/>
       <w:r>
-        <w:t xml:space="preserve">Structure </w:t>
-      </w:r>
-      <w:proofErr w:type="gramStart"/>
-      <w:r>
-        <w:t>diagrams</w:t>
+        <w:t>Structure diagrams</w:t>
       </w:r>
       <w:bookmarkEnd w:id="20"/>
-      <w:proofErr w:type="gramEnd"/>
     </w:p>
     <w:p>
       <w:pPr>
@@ -5408,49 +5376,28 @@
       <w:r>
         <w:t xml:space="preserve">The project needs a way train the chatbot to recognize new responses as well as ensure that the chatbot will recognise responses over time. To do this the client will need to run the training program, then they will be able to start the chatbot app back up and all training data will apply. Files such as </w:t>
       </w:r>
-      <w:proofErr w:type="spellStart"/>
-      <w:proofErr w:type="gramStart"/>
       <w:r>
         <w:rPr>
           <w:b/>
           <w:bCs/>
         </w:rPr>
-        <w:t>intents.json</w:t>
-      </w:r>
-      <w:proofErr w:type="spellEnd"/>
-      <w:proofErr w:type="gramEnd"/>
+        <w:t>intents.json , model.py, textprocessing.py</w:t>
+      </w:r>
+      <w:r>
+        <w:t xml:space="preserve"> and </w:t>
+      </w:r>
       <w:r>
         <w:rPr>
           <w:b/>
           <w:bCs/>
         </w:rPr>
-        <w:t xml:space="preserve"> , model.py, textprocessing.py</w:t>
-      </w:r>
-      <w:r>
-        <w:t xml:space="preserve"> and </w:t>
-      </w:r>
-      <w:proofErr w:type="spellStart"/>
-      <w:r>
-        <w:rPr>
-          <w:b/>
-          <w:bCs/>
-        </w:rPr>
         <w:t>data.pth</w:t>
       </w:r>
-      <w:proofErr w:type="spellEnd"/>
       <w:r>
         <w:t xml:space="preserve">. </w:t>
       </w:r>
       <w:r>
-        <w:t xml:space="preserve">Files here are used else whereas the project follows the object ornated programming as functions, </w:t>
-      </w:r>
-      <w:proofErr w:type="gramStart"/>
-      <w:r>
-        <w:t>classes</w:t>
-      </w:r>
-      <w:proofErr w:type="gramEnd"/>
-      <w:r>
-        <w:t xml:space="preserve"> and data in them files are used elsewhere.</w:t>
+        <w:t>Files here are used else whereas the project follows the object ornated programming as functions, classes and data in them files are used elsewhere.</w:t>
       </w:r>
     </w:p>
     <w:p>
@@ -5525,15 +5472,7 @@
         </w:drawing>
       </w:r>
       <w:r>
-        <w:t xml:space="preserve">The training model </w:t>
-      </w:r>
-      <w:proofErr w:type="gramStart"/>
-      <w:r>
-        <w:t>will be only be</w:t>
-      </w:r>
-      <w:proofErr w:type="gramEnd"/>
-      <w:r>
-        <w:t xml:space="preserve"> ran server side and base users such as customer will not be able to see or run the code. The training model does not need to run in conduction with the chatbot and only needs to be ran when updating the chatbot, then the chatbot can be ran on its own</w:t>
+        <w:t>The training model will be only be ran server side and base users such as customer will not be able to see or run the code. The training model does not need to run in conduction with the chatbot and only needs to be ran when updating the chatbot, then the chatbot can be ran on its own</w:t>
       </w:r>
     </w:p>
     <w:p/>
@@ -5556,14 +5495,9 @@
       </w:pPr>
       <w:bookmarkStart w:id="24" w:name="_Toc165149948"/>
       <w:r>
-        <w:t xml:space="preserve">Design </w:t>
-      </w:r>
-      <w:proofErr w:type="gramStart"/>
-      <w:r>
-        <w:t>considerations</w:t>
+        <w:t>Design considerations</w:t>
       </w:r>
       <w:bookmarkEnd w:id="24"/>
-      <w:proofErr w:type="gramEnd"/>
       <w:r>
         <w:t xml:space="preserve"> </w:t>
       </w:r>
@@ -5632,15 +5566,7 @@
         <w:t>, this means running any scripts and the UI the customers will see.</w:t>
       </w:r>
       <w:r>
-        <w:t xml:space="preserve"> Errors will show useful information to users (</w:t>
-      </w:r>
-      <w:proofErr w:type="spellStart"/>
-      <w:r>
-        <w:t>eg.</w:t>
-      </w:r>
-      <w:proofErr w:type="spellEnd"/>
-      <w:r>
-        <w:t xml:space="preserve"> If the server for the chatbot is unavailable, telling users that its unavailable). All errors the developer is aware have been accounted (on both sides of the project) and the code has been adjusted to make sure the project will not beak and show unplanned errors or messages. Focusing on error handling ensures all users have a pleasant user experience.</w:t>
+        <w:t xml:space="preserve"> Errors will show useful information to users (eg. If the server for the chatbot is unavailable, telling users that its unavailable). All errors the developer is aware have been accounted (on both sides of the project) and the code has been adjusted to make sure the project will not beak and show unplanned errors or messages. Focusing on error handling ensures all users have a pleasant user experience.</w:t>
       </w:r>
     </w:p>
     <w:p>
@@ -5659,15 +5585,7 @@
         <w:t>a function to correct spelling when if a user is to send a question with uncorrected spellin</w:t>
       </w:r>
       <w:r>
-        <w:t xml:space="preserve">g, the program will correct the spelling of the question before processing the </w:t>
-      </w:r>
-      <w:proofErr w:type="gramStart"/>
-      <w:r>
-        <w:t>users</w:t>
-      </w:r>
-      <w:proofErr w:type="gramEnd"/>
-      <w:r>
-        <w:t xml:space="preserve"> question, this then means </w:t>
+        <w:t xml:space="preserve">g, the program will correct the spelling of the question before processing the users question, this then means </w:t>
       </w:r>
       <w:r>
         <w:t xml:space="preserve">the project should be able to process questions even if they are spelt wrong. Other accessibility features are having a font that is rounded and large to make they easier to read </w:t>
@@ -5682,14 +5600,9 @@
       </w:pPr>
       <w:bookmarkStart w:id="29" w:name="_Toc165149951"/>
       <w:r>
-        <w:t xml:space="preserve">Colour </w:t>
-      </w:r>
-      <w:proofErr w:type="gramStart"/>
-      <w:r>
-        <w:t>theory</w:t>
+        <w:t>Colour theory</w:t>
       </w:r>
       <w:bookmarkEnd w:id="29"/>
-      <w:proofErr w:type="gramEnd"/>
       <w:r>
         <w:t xml:space="preserve"> </w:t>
       </w:r>
@@ -6363,15 +6276,7 @@
         <w:t>simplicity,</w:t>
       </w:r>
       <w:r>
-        <w:t xml:space="preserve"> </w:t>
-      </w:r>
-      <w:proofErr w:type="gramStart"/>
-      <w:r>
-        <w:t>The</w:t>
-      </w:r>
-      <w:proofErr w:type="gramEnd"/>
-      <w:r>
-        <w:t xml:space="preserve"> diagram has narrowed users down to user/customer and client.</w:t>
+        <w:t xml:space="preserve"> The diagram has narrowed users down to user/customer and client.</w:t>
       </w:r>
     </w:p>
     <w:p>
@@ -6694,31 +6599,13 @@
       <w:r>
         <w:t xml:space="preserve">, C.  (2021). </w:t>
       </w:r>
-      <w:proofErr w:type="spellStart"/>
       <w:r>
         <w:rPr>
           <w:i/>
           <w:iCs/>
         </w:rPr>
-        <w:t>Color</w:t>
-      </w:r>
-      <w:proofErr w:type="spellEnd"/>
-      <w:r>
-        <w:rPr>
-          <w:i/>
-          <w:iCs/>
-        </w:rPr>
-        <w:t xml:space="preserve"> Theory for Designers, Part 1: The Meaning of </w:t>
-      </w:r>
-      <w:proofErr w:type="spellStart"/>
-      <w:r>
-        <w:rPr>
-          <w:i/>
-          <w:iCs/>
-        </w:rPr>
-        <w:t>Color</w:t>
-      </w:r>
-      <w:proofErr w:type="spellEnd"/>
+        <w:t>Color Theory for Designers, Part 1: The Meaning of Color</w:t>
+      </w:r>
       <w:r>
         <w:rPr>
           <w:i/>
@@ -6773,7 +6660,7 @@
 </file>
 
 <file path=word/endnotes.xml><?xml version="1.0" encoding="utf-8"?>
-<w:endnotes xmlns:wpc="http://schemas.microsoft.com/office/word/2010/wordprocessingCanvas" xmlns:cx="http://schemas.microsoft.com/office/drawing/2014/chartex" xmlns:cx1="http://schemas.microsoft.com/office/drawing/2015/9/8/chartex" xmlns:cx2="http://schemas.microsoft.com/office/drawing/2015/10/21/chartex" xmlns:cx3="http://schemas.microsoft.com/office/drawing/2016/5/9/chartex" xmlns:cx4="http://schemas.microsoft.com/office/drawing/2016/5/10/chartex" xmlns:cx5="http://schemas.microsoft.com/office/drawing/2016/5/11/chartex" xmlns:cx6="http://schemas.microsoft.com/office/drawing/2016/5/12/chartex" xmlns:cx7="http://schemas.microsoft.com/office/drawing/2016/5/13/chartex" xmlns:cx8="http://schemas.microsoft.com/office/drawing/2016/5/14/chartex" xmlns:mc="http://schemas.openxmlformats.org/markup-compatibility/2006" xmlns:aink="http://schemas.microsoft.com/office/drawing/2016/ink" xmlns:am3d="http://schemas.microsoft.com/office/drawing/2017/model3d" xmlns:o="urn:schemas-microsoft-com:office:office" xmlns:oel="http://schemas.microsoft.com/office/2019/extlst" xmlns:r="http://schemas.openxmlformats.org/officeDocument/2006/relationships" xmlns:m="http://schemas.openxmlformats.org/officeDocument/2006/math" xmlns:v="urn:schemas-microsoft-com:vml" xmlns:wp14="http://schemas.microsoft.com/office/word/2010/wordprocessingDrawing" xmlns:wp="http://schemas.openxmlformats.org/drawingml/2006/wordprocessingDrawing" xmlns:w10="urn:schemas-microsoft-com:office:word" xmlns:w="http://schemas.openxmlformats.org/wordprocessingml/2006/main" xmlns:w14="http://schemas.microsoft.com/office/word/2010/wordml" xmlns:w15="http://schemas.microsoft.com/office/word/2012/wordml" xmlns:w16cex="http://schemas.microsoft.com/office/word/2018/wordml/cex" xmlns:w16cid="http://schemas.microsoft.com/office/word/2016/wordml/cid" xmlns:w16="http://schemas.microsoft.com/office/word/2018/wordml" xmlns:w16sdtdh="http://schemas.microsoft.com/office/word/2020/wordml/sdtdatahash" xmlns:w16se="http://schemas.microsoft.com/office/word/2015/wordml/symex" xmlns:wpg="http://schemas.microsoft.com/office/word/2010/wordprocessingGroup" xmlns:wpi="http://schemas.microsoft.com/office/word/2010/wordprocessingInk" xmlns:wne="http://schemas.microsoft.com/office/word/2006/wordml" xmlns:wps="http://schemas.microsoft.com/office/word/2010/wordprocessingShape" mc:Ignorable="w14 w15 w16se w16cid w16 w16cex w16sdtdh wp14">
+<w:endnotes xmlns:wpc="http://schemas.microsoft.com/office/word/2010/wordprocessingCanvas" xmlns:cx="http://schemas.microsoft.com/office/drawing/2014/chartex" xmlns:cx1="http://schemas.microsoft.com/office/drawing/2015/9/8/chartex" xmlns:cx2="http://schemas.microsoft.com/office/drawing/2015/10/21/chartex" xmlns:cx3="http://schemas.microsoft.com/office/drawing/2016/5/9/chartex" xmlns:cx4="http://schemas.microsoft.com/office/drawing/2016/5/10/chartex" xmlns:cx5="http://schemas.microsoft.com/office/drawing/2016/5/11/chartex" xmlns:cx6="http://schemas.microsoft.com/office/drawing/2016/5/12/chartex" xmlns:cx7="http://schemas.microsoft.com/office/drawing/2016/5/13/chartex" xmlns:cx8="http://schemas.microsoft.com/office/drawing/2016/5/14/chartex" xmlns:mc="http://schemas.openxmlformats.org/markup-compatibility/2006" xmlns:aink="http://schemas.microsoft.com/office/drawing/2016/ink" xmlns:am3d="http://schemas.microsoft.com/office/drawing/2017/model3d" xmlns:o="urn:schemas-microsoft-com:office:office" xmlns:oel="http://schemas.microsoft.com/office/2019/extlst" xmlns:r="http://schemas.openxmlformats.org/officeDocument/2006/relationships" xmlns:m="http://schemas.openxmlformats.org/officeDocument/2006/math" xmlns:v="urn:schemas-microsoft-com:vml" xmlns:wp14="http://schemas.microsoft.com/office/word/2010/wordprocessingDrawing" xmlns:wp="http://schemas.openxmlformats.org/drawingml/2006/wordprocessingDrawing" xmlns:w10="urn:schemas-microsoft-com:office:word" xmlns:w="http://schemas.openxmlformats.org/wordprocessingml/2006/main" xmlns:w14="http://schemas.microsoft.com/office/word/2010/wordml" xmlns:w15="http://schemas.microsoft.com/office/word/2012/wordml" xmlns:w16cex="http://schemas.microsoft.com/office/word/2018/wordml/cex" xmlns:w16cid="http://schemas.microsoft.com/office/word/2016/wordml/cid" xmlns:w16="http://schemas.microsoft.com/office/word/2018/wordml" xmlns:w16du="http://schemas.microsoft.com/office/word/2023/wordml/word16du" xmlns:w16sdtdh="http://schemas.microsoft.com/office/word/2020/wordml/sdtdatahash" xmlns:w16se="http://schemas.microsoft.com/office/word/2015/wordml/symex" xmlns:wpg="http://schemas.microsoft.com/office/word/2010/wordprocessingGroup" xmlns:wpi="http://schemas.microsoft.com/office/word/2010/wordprocessingInk" xmlns:wne="http://schemas.microsoft.com/office/word/2006/wordml" xmlns:wps="http://schemas.microsoft.com/office/word/2010/wordprocessingShape" mc:Ignorable="w14 w15 w16se w16cid w16 w16cex w16sdtdh w16du wp14">
   <w:endnote w:type="separator" w:id="-1">
     <w:p>
       <w:pPr>
@@ -6805,7 +6692,7 @@
 </file>
 
 <file path=word/footer1.xml><?xml version="1.0" encoding="utf-8"?>
-<w:ftr xmlns:wpc="http://schemas.microsoft.com/office/word/2010/wordprocessingCanvas" xmlns:cx="http://schemas.microsoft.com/office/drawing/2014/chartex" xmlns:cx1="http://schemas.microsoft.com/office/drawing/2015/9/8/chartex" xmlns:cx2="http://schemas.microsoft.com/office/drawing/2015/10/21/chartex" xmlns:cx3="http://schemas.microsoft.com/office/drawing/2016/5/9/chartex" xmlns:cx4="http://schemas.microsoft.com/office/drawing/2016/5/10/chartex" xmlns:cx5="http://schemas.microsoft.com/office/drawing/2016/5/11/chartex" xmlns:cx6="http://schemas.microsoft.com/office/drawing/2016/5/12/chartex" xmlns:cx7="http://schemas.microsoft.com/office/drawing/2016/5/13/chartex" xmlns:cx8="http://schemas.microsoft.com/office/drawing/2016/5/14/chartex" xmlns:mc="http://schemas.openxmlformats.org/markup-compatibility/2006" xmlns:aink="http://schemas.microsoft.com/office/drawing/2016/ink" xmlns:am3d="http://schemas.microsoft.com/office/drawing/2017/model3d" xmlns:o="urn:schemas-microsoft-com:office:office" xmlns:oel="http://schemas.microsoft.com/office/2019/extlst" xmlns:r="http://schemas.openxmlformats.org/officeDocument/2006/relationships" xmlns:m="http://schemas.openxmlformats.org/officeDocument/2006/math" xmlns:v="urn:schemas-microsoft-com:vml" xmlns:wp14="http://schemas.microsoft.com/office/word/2010/wordprocessingDrawing" xmlns:wp="http://schemas.openxmlformats.org/drawingml/2006/wordprocessingDrawing" xmlns:w10="urn:schemas-microsoft-com:office:word" xmlns:w="http://schemas.openxmlformats.org/wordprocessingml/2006/main" xmlns:w14="http://schemas.microsoft.com/office/word/2010/wordml" xmlns:w15="http://schemas.microsoft.com/office/word/2012/wordml" xmlns:w16cex="http://schemas.microsoft.com/office/word/2018/wordml/cex" xmlns:w16cid="http://schemas.microsoft.com/office/word/2016/wordml/cid" xmlns:w16="http://schemas.microsoft.com/office/word/2018/wordml" xmlns:w16sdtdh="http://schemas.microsoft.com/office/word/2020/wordml/sdtdatahash" xmlns:w16se="http://schemas.microsoft.com/office/word/2015/wordml/symex" xmlns:wpg="http://schemas.microsoft.com/office/word/2010/wordprocessingGroup" xmlns:wpi="http://schemas.microsoft.com/office/word/2010/wordprocessingInk" xmlns:wne="http://schemas.microsoft.com/office/word/2006/wordml" xmlns:wps="http://schemas.microsoft.com/office/word/2010/wordprocessingShape" mc:Ignorable="w14 w15 w16se w16cid w16 w16cex w16sdtdh wp14">
+<w:ftr xmlns:wpc="http://schemas.microsoft.com/office/word/2010/wordprocessingCanvas" xmlns:cx="http://schemas.microsoft.com/office/drawing/2014/chartex" xmlns:cx1="http://schemas.microsoft.com/office/drawing/2015/9/8/chartex" xmlns:cx2="http://schemas.microsoft.com/office/drawing/2015/10/21/chartex" xmlns:cx3="http://schemas.microsoft.com/office/drawing/2016/5/9/chartex" xmlns:cx4="http://schemas.microsoft.com/office/drawing/2016/5/10/chartex" xmlns:cx5="http://schemas.microsoft.com/office/drawing/2016/5/11/chartex" xmlns:cx6="http://schemas.microsoft.com/office/drawing/2016/5/12/chartex" xmlns:cx7="http://schemas.microsoft.com/office/drawing/2016/5/13/chartex" xmlns:cx8="http://schemas.microsoft.com/office/drawing/2016/5/14/chartex" xmlns:mc="http://schemas.openxmlformats.org/markup-compatibility/2006" xmlns:aink="http://schemas.microsoft.com/office/drawing/2016/ink" xmlns:am3d="http://schemas.microsoft.com/office/drawing/2017/model3d" xmlns:o="urn:schemas-microsoft-com:office:office" xmlns:oel="http://schemas.microsoft.com/office/2019/extlst" xmlns:r="http://schemas.openxmlformats.org/officeDocument/2006/relationships" xmlns:m="http://schemas.openxmlformats.org/officeDocument/2006/math" xmlns:v="urn:schemas-microsoft-com:vml" xmlns:wp14="http://schemas.microsoft.com/office/word/2010/wordprocessingDrawing" xmlns:wp="http://schemas.openxmlformats.org/drawingml/2006/wordprocessingDrawing" xmlns:w10="urn:schemas-microsoft-com:office:word" xmlns:w="http://schemas.openxmlformats.org/wordprocessingml/2006/main" xmlns:w14="http://schemas.microsoft.com/office/word/2010/wordml" xmlns:w15="http://schemas.microsoft.com/office/word/2012/wordml" xmlns:w16cex="http://schemas.microsoft.com/office/word/2018/wordml/cex" xmlns:w16cid="http://schemas.microsoft.com/office/word/2016/wordml/cid" xmlns:w16="http://schemas.microsoft.com/office/word/2018/wordml" xmlns:w16du="http://schemas.microsoft.com/office/word/2023/wordml/word16du" xmlns:w16sdtdh="http://schemas.microsoft.com/office/word/2020/wordml/sdtdatahash" xmlns:w16se="http://schemas.microsoft.com/office/word/2015/wordml/symex" xmlns:wpg="http://schemas.microsoft.com/office/word/2010/wordprocessingGroup" xmlns:wpi="http://schemas.microsoft.com/office/word/2010/wordprocessingInk" xmlns:wne="http://schemas.microsoft.com/office/word/2006/wordml" xmlns:wps="http://schemas.microsoft.com/office/word/2010/wordprocessingShape" mc:Ignorable="w14 w15 w16se w16cid w16 w16cex w16sdtdh w16du wp14">
   <w:sdt>
     <w:sdtPr>
       <w:id w:val="-2130159179"/>
@@ -6858,7 +6745,7 @@
 </file>
 
 <file path=word/footer2.xml><?xml version="1.0" encoding="utf-8"?>
-<w:ftr xmlns:wpc="http://schemas.microsoft.com/office/word/2010/wordprocessingCanvas" xmlns:cx="http://schemas.microsoft.com/office/drawing/2014/chartex" xmlns:cx1="http://schemas.microsoft.com/office/drawing/2015/9/8/chartex" xmlns:cx2="http://schemas.microsoft.com/office/drawing/2015/10/21/chartex" xmlns:cx3="http://schemas.microsoft.com/office/drawing/2016/5/9/chartex" xmlns:cx4="http://schemas.microsoft.com/office/drawing/2016/5/10/chartex" xmlns:cx5="http://schemas.microsoft.com/office/drawing/2016/5/11/chartex" xmlns:cx6="http://schemas.microsoft.com/office/drawing/2016/5/12/chartex" xmlns:cx7="http://schemas.microsoft.com/office/drawing/2016/5/13/chartex" xmlns:cx8="http://schemas.microsoft.com/office/drawing/2016/5/14/chartex" xmlns:mc="http://schemas.openxmlformats.org/markup-compatibility/2006" xmlns:aink="http://schemas.microsoft.com/office/drawing/2016/ink" xmlns:am3d="http://schemas.microsoft.com/office/drawing/2017/model3d" xmlns:o="urn:schemas-microsoft-com:office:office" xmlns:oel="http://schemas.microsoft.com/office/2019/extlst" xmlns:r="http://schemas.openxmlformats.org/officeDocument/2006/relationships" xmlns:m="http://schemas.openxmlformats.org/officeDocument/2006/math" xmlns:v="urn:schemas-microsoft-com:vml" xmlns:wp14="http://schemas.microsoft.com/office/word/2010/wordprocessingDrawing" xmlns:wp="http://schemas.openxmlformats.org/drawingml/2006/wordprocessingDrawing" xmlns:w10="urn:schemas-microsoft-com:office:word" xmlns:w="http://schemas.openxmlformats.org/wordprocessingml/2006/main" xmlns:w14="http://schemas.microsoft.com/office/word/2010/wordml" xmlns:w15="http://schemas.microsoft.com/office/word/2012/wordml" xmlns:w16cex="http://schemas.microsoft.com/office/word/2018/wordml/cex" xmlns:w16cid="http://schemas.microsoft.com/office/word/2016/wordml/cid" xmlns:w16="http://schemas.microsoft.com/office/word/2018/wordml" xmlns:w16sdtdh="http://schemas.microsoft.com/office/word/2020/wordml/sdtdatahash" xmlns:w16se="http://schemas.microsoft.com/office/word/2015/wordml/symex" xmlns:wpg="http://schemas.microsoft.com/office/word/2010/wordprocessingGroup" xmlns:wpi="http://schemas.microsoft.com/office/word/2010/wordprocessingInk" xmlns:wne="http://schemas.microsoft.com/office/word/2006/wordml" xmlns:wps="http://schemas.microsoft.com/office/word/2010/wordprocessingShape" mc:Ignorable="w14 w15 w16se w16cid w16 w16cex w16sdtdh wp14">
+<w:ftr xmlns:wpc="http://schemas.microsoft.com/office/word/2010/wordprocessingCanvas" xmlns:cx="http://schemas.microsoft.com/office/drawing/2014/chartex" xmlns:cx1="http://schemas.microsoft.com/office/drawing/2015/9/8/chartex" xmlns:cx2="http://schemas.microsoft.com/office/drawing/2015/10/21/chartex" xmlns:cx3="http://schemas.microsoft.com/office/drawing/2016/5/9/chartex" xmlns:cx4="http://schemas.microsoft.com/office/drawing/2016/5/10/chartex" xmlns:cx5="http://schemas.microsoft.com/office/drawing/2016/5/11/chartex" xmlns:cx6="http://schemas.microsoft.com/office/drawing/2016/5/12/chartex" xmlns:cx7="http://schemas.microsoft.com/office/drawing/2016/5/13/chartex" xmlns:cx8="http://schemas.microsoft.com/office/drawing/2016/5/14/chartex" xmlns:mc="http://schemas.openxmlformats.org/markup-compatibility/2006" xmlns:aink="http://schemas.microsoft.com/office/drawing/2016/ink" xmlns:am3d="http://schemas.microsoft.com/office/drawing/2017/model3d" xmlns:o="urn:schemas-microsoft-com:office:office" xmlns:oel="http://schemas.microsoft.com/office/2019/extlst" xmlns:r="http://schemas.openxmlformats.org/officeDocument/2006/relationships" xmlns:m="http://schemas.openxmlformats.org/officeDocument/2006/math" xmlns:v="urn:schemas-microsoft-com:vml" xmlns:wp14="http://schemas.microsoft.com/office/word/2010/wordprocessingDrawing" xmlns:wp="http://schemas.openxmlformats.org/drawingml/2006/wordprocessingDrawing" xmlns:w10="urn:schemas-microsoft-com:office:word" xmlns:w="http://schemas.openxmlformats.org/wordprocessingml/2006/main" xmlns:w14="http://schemas.microsoft.com/office/word/2010/wordml" xmlns:w15="http://schemas.microsoft.com/office/word/2012/wordml" xmlns:w16cex="http://schemas.microsoft.com/office/word/2018/wordml/cex" xmlns:w16cid="http://schemas.microsoft.com/office/word/2016/wordml/cid" xmlns:w16="http://schemas.microsoft.com/office/word/2018/wordml" xmlns:w16du="http://schemas.microsoft.com/office/word/2023/wordml/word16du" xmlns:w16sdtdh="http://schemas.microsoft.com/office/word/2020/wordml/sdtdatahash" xmlns:w16se="http://schemas.microsoft.com/office/word/2015/wordml/symex" xmlns:wpg="http://schemas.microsoft.com/office/word/2010/wordprocessingGroup" xmlns:wpi="http://schemas.microsoft.com/office/word/2010/wordprocessingInk" xmlns:wne="http://schemas.microsoft.com/office/word/2006/wordml" xmlns:wps="http://schemas.microsoft.com/office/word/2010/wordprocessingShape" mc:Ignorable="w14 w15 w16se w16cid w16 w16cex w16sdtdh w16du wp14">
   <w:sdt>
     <w:sdtPr>
       <w:id w:val="-2103632946"/>
@@ -6911,7 +6798,7 @@
 </file>
 
 <file path=word/footer3.xml><?xml version="1.0" encoding="utf-8"?>
-<w:ftr xmlns:wpc="http://schemas.microsoft.com/office/word/2010/wordprocessingCanvas" xmlns:cx="http://schemas.microsoft.com/office/drawing/2014/chartex" xmlns:cx1="http://schemas.microsoft.com/office/drawing/2015/9/8/chartex" xmlns:cx2="http://schemas.microsoft.com/office/drawing/2015/10/21/chartex" xmlns:cx3="http://schemas.microsoft.com/office/drawing/2016/5/9/chartex" xmlns:cx4="http://schemas.microsoft.com/office/drawing/2016/5/10/chartex" xmlns:cx5="http://schemas.microsoft.com/office/drawing/2016/5/11/chartex" xmlns:cx6="http://schemas.microsoft.com/office/drawing/2016/5/12/chartex" xmlns:cx7="http://schemas.microsoft.com/office/drawing/2016/5/13/chartex" xmlns:cx8="http://schemas.microsoft.com/office/drawing/2016/5/14/chartex" xmlns:mc="http://schemas.openxmlformats.org/markup-compatibility/2006" xmlns:aink="http://schemas.microsoft.com/office/drawing/2016/ink" xmlns:am3d="http://schemas.microsoft.com/office/drawing/2017/model3d" xmlns:o="urn:schemas-microsoft-com:office:office" xmlns:oel="http://schemas.microsoft.com/office/2019/extlst" xmlns:r="http://schemas.openxmlformats.org/officeDocument/2006/relationships" xmlns:m="http://schemas.openxmlformats.org/officeDocument/2006/math" xmlns:v="urn:schemas-microsoft-com:vml" xmlns:wp14="http://schemas.microsoft.com/office/word/2010/wordprocessingDrawing" xmlns:wp="http://schemas.openxmlformats.org/drawingml/2006/wordprocessingDrawing" xmlns:w10="urn:schemas-microsoft-com:office:word" xmlns:w="http://schemas.openxmlformats.org/wordprocessingml/2006/main" xmlns:w14="http://schemas.microsoft.com/office/word/2010/wordml" xmlns:w15="http://schemas.microsoft.com/office/word/2012/wordml" xmlns:w16cex="http://schemas.microsoft.com/office/word/2018/wordml/cex" xmlns:w16cid="http://schemas.microsoft.com/office/word/2016/wordml/cid" xmlns:w16="http://schemas.microsoft.com/office/word/2018/wordml" xmlns:w16sdtdh="http://schemas.microsoft.com/office/word/2020/wordml/sdtdatahash" xmlns:w16se="http://schemas.microsoft.com/office/word/2015/wordml/symex" xmlns:wpg="http://schemas.microsoft.com/office/word/2010/wordprocessingGroup" xmlns:wpi="http://schemas.microsoft.com/office/word/2010/wordprocessingInk" xmlns:wne="http://schemas.microsoft.com/office/word/2006/wordml" xmlns:wps="http://schemas.microsoft.com/office/word/2010/wordprocessingShape" mc:Ignorable="w14 w15 w16se w16cid w16 w16cex w16sdtdh wp14">
+<w:ftr xmlns:wpc="http://schemas.microsoft.com/office/word/2010/wordprocessingCanvas" xmlns:cx="http://schemas.microsoft.com/office/drawing/2014/chartex" xmlns:cx1="http://schemas.microsoft.com/office/drawing/2015/9/8/chartex" xmlns:cx2="http://schemas.microsoft.com/office/drawing/2015/10/21/chartex" xmlns:cx3="http://schemas.microsoft.com/office/drawing/2016/5/9/chartex" xmlns:cx4="http://schemas.microsoft.com/office/drawing/2016/5/10/chartex" xmlns:cx5="http://schemas.microsoft.com/office/drawing/2016/5/11/chartex" xmlns:cx6="http://schemas.microsoft.com/office/drawing/2016/5/12/chartex" xmlns:cx7="http://schemas.microsoft.com/office/drawing/2016/5/13/chartex" xmlns:cx8="http://schemas.microsoft.com/office/drawing/2016/5/14/chartex" xmlns:mc="http://schemas.openxmlformats.org/markup-compatibility/2006" xmlns:aink="http://schemas.microsoft.com/office/drawing/2016/ink" xmlns:am3d="http://schemas.microsoft.com/office/drawing/2017/model3d" xmlns:o="urn:schemas-microsoft-com:office:office" xmlns:oel="http://schemas.microsoft.com/office/2019/extlst" xmlns:r="http://schemas.openxmlformats.org/officeDocument/2006/relationships" xmlns:m="http://schemas.openxmlformats.org/officeDocument/2006/math" xmlns:v="urn:schemas-microsoft-com:vml" xmlns:wp14="http://schemas.microsoft.com/office/word/2010/wordprocessingDrawing" xmlns:wp="http://schemas.openxmlformats.org/drawingml/2006/wordprocessingDrawing" xmlns:w10="urn:schemas-microsoft-com:office:word" xmlns:w="http://schemas.openxmlformats.org/wordprocessingml/2006/main" xmlns:w14="http://schemas.microsoft.com/office/word/2010/wordml" xmlns:w15="http://schemas.microsoft.com/office/word/2012/wordml" xmlns:w16cex="http://schemas.microsoft.com/office/word/2018/wordml/cex" xmlns:w16cid="http://schemas.microsoft.com/office/word/2016/wordml/cid" xmlns:w16="http://schemas.microsoft.com/office/word/2018/wordml" xmlns:w16du="http://schemas.microsoft.com/office/word/2023/wordml/word16du" xmlns:w16sdtdh="http://schemas.microsoft.com/office/word/2020/wordml/sdtdatahash" xmlns:w16se="http://schemas.microsoft.com/office/word/2015/wordml/symex" xmlns:wpg="http://schemas.microsoft.com/office/word/2010/wordprocessingGroup" xmlns:wpi="http://schemas.microsoft.com/office/word/2010/wordprocessingInk" xmlns:wne="http://schemas.microsoft.com/office/word/2006/wordml" xmlns:wps="http://schemas.microsoft.com/office/word/2010/wordprocessingShape" mc:Ignorable="w14 w15 w16se w16cid w16 w16cex w16sdtdh w16du wp14">
   <w:sdt>
     <w:sdtPr>
       <w:id w:val="1629045577"/>
@@ -6964,7 +6851,7 @@
 </file>
 
 <file path=word/footer4.xml><?xml version="1.0" encoding="utf-8"?>
-<w:ftr xmlns:wpc="http://schemas.microsoft.com/office/word/2010/wordprocessingCanvas" xmlns:cx="http://schemas.microsoft.com/office/drawing/2014/chartex" xmlns:cx1="http://schemas.microsoft.com/office/drawing/2015/9/8/chartex" xmlns:cx2="http://schemas.microsoft.com/office/drawing/2015/10/21/chartex" xmlns:cx3="http://schemas.microsoft.com/office/drawing/2016/5/9/chartex" xmlns:cx4="http://schemas.microsoft.com/office/drawing/2016/5/10/chartex" xmlns:cx5="http://schemas.microsoft.com/office/drawing/2016/5/11/chartex" xmlns:cx6="http://schemas.microsoft.com/office/drawing/2016/5/12/chartex" xmlns:cx7="http://schemas.microsoft.com/office/drawing/2016/5/13/chartex" xmlns:cx8="http://schemas.microsoft.com/office/drawing/2016/5/14/chartex" xmlns:mc="http://schemas.openxmlformats.org/markup-compatibility/2006" xmlns:aink="http://schemas.microsoft.com/office/drawing/2016/ink" xmlns:am3d="http://schemas.microsoft.com/office/drawing/2017/model3d" xmlns:o="urn:schemas-microsoft-com:office:office" xmlns:oel="http://schemas.microsoft.com/office/2019/extlst" xmlns:r="http://schemas.openxmlformats.org/officeDocument/2006/relationships" xmlns:m="http://schemas.openxmlformats.org/officeDocument/2006/math" xmlns:v="urn:schemas-microsoft-com:vml" xmlns:wp14="http://schemas.microsoft.com/office/word/2010/wordprocessingDrawing" xmlns:wp="http://schemas.openxmlformats.org/drawingml/2006/wordprocessingDrawing" xmlns:w10="urn:schemas-microsoft-com:office:word" xmlns:w="http://schemas.openxmlformats.org/wordprocessingml/2006/main" xmlns:w14="http://schemas.microsoft.com/office/word/2010/wordml" xmlns:w15="http://schemas.microsoft.com/office/word/2012/wordml" xmlns:w16cex="http://schemas.microsoft.com/office/word/2018/wordml/cex" xmlns:w16cid="http://schemas.microsoft.com/office/word/2016/wordml/cid" xmlns:w16="http://schemas.microsoft.com/office/word/2018/wordml" xmlns:w16sdtdh="http://schemas.microsoft.com/office/word/2020/wordml/sdtdatahash" xmlns:w16se="http://schemas.microsoft.com/office/word/2015/wordml/symex" xmlns:wpg="http://schemas.microsoft.com/office/word/2010/wordprocessingGroup" xmlns:wpi="http://schemas.microsoft.com/office/word/2010/wordprocessingInk" xmlns:wne="http://schemas.microsoft.com/office/word/2006/wordml" xmlns:wps="http://schemas.microsoft.com/office/word/2010/wordprocessingShape" mc:Ignorable="w14 w15 w16se w16cid w16 w16cex w16sdtdh wp14">
+<w:ftr xmlns:wpc="http://schemas.microsoft.com/office/word/2010/wordprocessingCanvas" xmlns:cx="http://schemas.microsoft.com/office/drawing/2014/chartex" xmlns:cx1="http://schemas.microsoft.com/office/drawing/2015/9/8/chartex" xmlns:cx2="http://schemas.microsoft.com/office/drawing/2015/10/21/chartex" xmlns:cx3="http://schemas.microsoft.com/office/drawing/2016/5/9/chartex" xmlns:cx4="http://schemas.microsoft.com/office/drawing/2016/5/10/chartex" xmlns:cx5="http://schemas.microsoft.com/office/drawing/2016/5/11/chartex" xmlns:cx6="http://schemas.microsoft.com/office/drawing/2016/5/12/chartex" xmlns:cx7="http://schemas.microsoft.com/office/drawing/2016/5/13/chartex" xmlns:cx8="http://schemas.microsoft.com/office/drawing/2016/5/14/chartex" xmlns:mc="http://schemas.openxmlformats.org/markup-compatibility/2006" xmlns:aink="http://schemas.microsoft.com/office/drawing/2016/ink" xmlns:am3d="http://schemas.microsoft.com/office/drawing/2017/model3d" xmlns:o="urn:schemas-microsoft-com:office:office" xmlns:oel="http://schemas.microsoft.com/office/2019/extlst" xmlns:r="http://schemas.openxmlformats.org/officeDocument/2006/relationships" xmlns:m="http://schemas.openxmlformats.org/officeDocument/2006/math" xmlns:v="urn:schemas-microsoft-com:vml" xmlns:wp14="http://schemas.microsoft.com/office/word/2010/wordprocessingDrawing" xmlns:wp="http://schemas.openxmlformats.org/drawingml/2006/wordprocessingDrawing" xmlns:w10="urn:schemas-microsoft-com:office:word" xmlns:w="http://schemas.openxmlformats.org/wordprocessingml/2006/main" xmlns:w14="http://schemas.microsoft.com/office/word/2010/wordml" xmlns:w15="http://schemas.microsoft.com/office/word/2012/wordml" xmlns:w16cex="http://schemas.microsoft.com/office/word/2018/wordml/cex" xmlns:w16cid="http://schemas.microsoft.com/office/word/2016/wordml/cid" xmlns:w16="http://schemas.microsoft.com/office/word/2018/wordml" xmlns:w16du="http://schemas.microsoft.com/office/word/2023/wordml/word16du" xmlns:w16sdtdh="http://schemas.microsoft.com/office/word/2020/wordml/sdtdatahash" xmlns:w16se="http://schemas.microsoft.com/office/word/2015/wordml/symex" xmlns:wpg="http://schemas.microsoft.com/office/word/2010/wordprocessingGroup" xmlns:wpi="http://schemas.microsoft.com/office/word/2010/wordprocessingInk" xmlns:wne="http://schemas.microsoft.com/office/word/2006/wordml" xmlns:wps="http://schemas.microsoft.com/office/word/2010/wordprocessingShape" mc:Ignorable="w14 w15 w16se w16cid w16 w16cex w16sdtdh w16du wp14">
   <w:sdt>
     <w:sdtPr>
       <w:id w:val="-241877805"/>
@@ -7017,7 +6904,7 @@
 </file>
 
 <file path=word/footnotes.xml><?xml version="1.0" encoding="utf-8"?>
-<w:footnotes xmlns:wpc="http://schemas.microsoft.com/office/word/2010/wordprocessingCanvas" xmlns:cx="http://schemas.microsoft.com/office/drawing/2014/chartex" xmlns:cx1="http://schemas.microsoft.com/office/drawing/2015/9/8/chartex" xmlns:cx2="http://schemas.microsoft.com/office/drawing/2015/10/21/chartex" xmlns:cx3="http://schemas.microsoft.com/office/drawing/2016/5/9/chartex" xmlns:cx4="http://schemas.microsoft.com/office/drawing/2016/5/10/chartex" xmlns:cx5="http://schemas.microsoft.com/office/drawing/2016/5/11/chartex" xmlns:cx6="http://schemas.microsoft.com/office/drawing/2016/5/12/chartex" xmlns:cx7="http://schemas.microsoft.com/office/drawing/2016/5/13/chartex" xmlns:cx8="http://schemas.microsoft.com/office/drawing/2016/5/14/chartex" xmlns:mc="http://schemas.openxmlformats.org/markup-compatibility/2006" xmlns:aink="http://schemas.microsoft.com/office/drawing/2016/ink" xmlns:am3d="http://schemas.microsoft.com/office/drawing/2017/model3d" xmlns:o="urn:schemas-microsoft-com:office:office" xmlns:oel="http://schemas.microsoft.com/office/2019/extlst" xmlns:r="http://schemas.openxmlformats.org/officeDocument/2006/relationships" xmlns:m="http://schemas.openxmlformats.org/officeDocument/2006/math" xmlns:v="urn:schemas-microsoft-com:vml" xmlns:wp14="http://schemas.microsoft.com/office/word/2010/wordprocessingDrawing" xmlns:wp="http://schemas.openxmlformats.org/drawingml/2006/wordprocessingDrawing" xmlns:w10="urn:schemas-microsoft-com:office:word" xmlns:w="http://schemas.openxmlformats.org/wordprocessingml/2006/main" xmlns:w14="http://schemas.microsoft.com/office/word/2010/wordml" xmlns:w15="http://schemas.microsoft.com/office/word/2012/wordml" xmlns:w16cex="http://schemas.microsoft.com/office/word/2018/wordml/cex" xmlns:w16cid="http://schemas.microsoft.com/office/word/2016/wordml/cid" xmlns:w16="http://schemas.microsoft.com/office/word/2018/wordml" xmlns:w16sdtdh="http://schemas.microsoft.com/office/word/2020/wordml/sdtdatahash" xmlns:w16se="http://schemas.microsoft.com/office/word/2015/wordml/symex" xmlns:wpg="http://schemas.microsoft.com/office/word/2010/wordprocessingGroup" xmlns:wpi="http://schemas.microsoft.com/office/word/2010/wordprocessingInk" xmlns:wne="http://schemas.microsoft.com/office/word/2006/wordml" xmlns:wps="http://schemas.microsoft.com/office/word/2010/wordprocessingShape" mc:Ignorable="w14 w15 w16se w16cid w16 w16cex w16sdtdh wp14">
+<w:footnotes xmlns:wpc="http://schemas.microsoft.com/office/word/2010/wordprocessingCanvas" xmlns:cx="http://schemas.microsoft.com/office/drawing/2014/chartex" xmlns:cx1="http://schemas.microsoft.com/office/drawing/2015/9/8/chartex" xmlns:cx2="http://schemas.microsoft.com/office/drawing/2015/10/21/chartex" xmlns:cx3="http://schemas.microsoft.com/office/drawing/2016/5/9/chartex" xmlns:cx4="http://schemas.microsoft.com/office/drawing/2016/5/10/chartex" xmlns:cx5="http://schemas.microsoft.com/office/drawing/2016/5/11/chartex" xmlns:cx6="http://schemas.microsoft.com/office/drawing/2016/5/12/chartex" xmlns:cx7="http://schemas.microsoft.com/office/drawing/2016/5/13/chartex" xmlns:cx8="http://schemas.microsoft.com/office/drawing/2016/5/14/chartex" xmlns:mc="http://schemas.openxmlformats.org/markup-compatibility/2006" xmlns:aink="http://schemas.microsoft.com/office/drawing/2016/ink" xmlns:am3d="http://schemas.microsoft.com/office/drawing/2017/model3d" xmlns:o="urn:schemas-microsoft-com:office:office" xmlns:oel="http://schemas.microsoft.com/office/2019/extlst" xmlns:r="http://schemas.openxmlformats.org/officeDocument/2006/relationships" xmlns:m="http://schemas.openxmlformats.org/officeDocument/2006/math" xmlns:v="urn:schemas-microsoft-com:vml" xmlns:wp14="http://schemas.microsoft.com/office/word/2010/wordprocessingDrawing" xmlns:wp="http://schemas.openxmlformats.org/drawingml/2006/wordprocessingDrawing" xmlns:w10="urn:schemas-microsoft-com:office:word" xmlns:w="http://schemas.openxmlformats.org/wordprocessingml/2006/main" xmlns:w14="http://schemas.microsoft.com/office/word/2010/wordml" xmlns:w15="http://schemas.microsoft.com/office/word/2012/wordml" xmlns:w16cex="http://schemas.microsoft.com/office/word/2018/wordml/cex" xmlns:w16cid="http://schemas.microsoft.com/office/word/2016/wordml/cid" xmlns:w16="http://schemas.microsoft.com/office/word/2018/wordml" xmlns:w16du="http://schemas.microsoft.com/office/word/2023/wordml/word16du" xmlns:w16sdtdh="http://schemas.microsoft.com/office/word/2020/wordml/sdtdatahash" xmlns:w16se="http://schemas.microsoft.com/office/word/2015/wordml/symex" xmlns:wpg="http://schemas.microsoft.com/office/word/2010/wordprocessingGroup" xmlns:wpi="http://schemas.microsoft.com/office/word/2010/wordprocessingInk" xmlns:wne="http://schemas.microsoft.com/office/word/2006/wordml" xmlns:wps="http://schemas.microsoft.com/office/word/2010/wordprocessingShape" mc:Ignorable="w14 w15 w16se w16cid w16 w16cex w16sdtdh w16du wp14">
   <w:footnote w:type="separator" w:id="-1">
     <w:p>
       <w:pPr>
@@ -7049,7 +6936,7 @@
 </file>
 
 <file path=word/header1.xml><?xml version="1.0" encoding="utf-8"?>
-<w:hdr xmlns:wpc="http://schemas.microsoft.com/office/word/2010/wordprocessingCanvas" xmlns:cx="http://schemas.microsoft.com/office/drawing/2014/chartex" xmlns:cx1="http://schemas.microsoft.com/office/drawing/2015/9/8/chartex" xmlns:cx2="http://schemas.microsoft.com/office/drawing/2015/10/21/chartex" xmlns:cx3="http://schemas.microsoft.com/office/drawing/2016/5/9/chartex" xmlns:cx4="http://schemas.microsoft.com/office/drawing/2016/5/10/chartex" xmlns:cx5="http://schemas.microsoft.com/office/drawing/2016/5/11/chartex" xmlns:cx6="http://schemas.microsoft.com/office/drawing/2016/5/12/chartex" xmlns:cx7="http://schemas.microsoft.com/office/drawing/2016/5/13/chartex" xmlns:cx8="http://schemas.microsoft.com/office/drawing/2016/5/14/chartex" xmlns:mc="http://schemas.openxmlformats.org/markup-compatibility/2006" xmlns:aink="http://schemas.microsoft.com/office/drawing/2016/ink" xmlns:am3d="http://schemas.microsoft.com/office/drawing/2017/model3d" xmlns:o="urn:schemas-microsoft-com:office:office" xmlns:oel="http://schemas.microsoft.com/office/2019/extlst" xmlns:r="http://schemas.openxmlformats.org/officeDocument/2006/relationships" xmlns:m="http://schemas.openxmlformats.org/officeDocument/2006/math" xmlns:v="urn:schemas-microsoft-com:vml" xmlns:wp14="http://schemas.microsoft.com/office/word/2010/wordprocessingDrawing" xmlns:wp="http://schemas.openxmlformats.org/drawingml/2006/wordprocessingDrawing" xmlns:w10="urn:schemas-microsoft-com:office:word" xmlns:w="http://schemas.openxmlformats.org/wordprocessingml/2006/main" xmlns:w14="http://schemas.microsoft.com/office/word/2010/wordml" xmlns:w15="http://schemas.microsoft.com/office/word/2012/wordml" xmlns:w16cex="http://schemas.microsoft.com/office/word/2018/wordml/cex" xmlns:w16cid="http://schemas.microsoft.com/office/word/2016/wordml/cid" xmlns:w16="http://schemas.microsoft.com/office/word/2018/wordml" xmlns:w16sdtdh="http://schemas.microsoft.com/office/word/2020/wordml/sdtdatahash" xmlns:w16se="http://schemas.microsoft.com/office/word/2015/wordml/symex" xmlns:wpg="http://schemas.microsoft.com/office/word/2010/wordprocessingGroup" xmlns:wpi="http://schemas.microsoft.com/office/word/2010/wordprocessingInk" xmlns:wne="http://schemas.microsoft.com/office/word/2006/wordml" xmlns:wps="http://schemas.microsoft.com/office/word/2010/wordprocessingShape" mc:Ignorable="w14 w15 w16se w16cid w16 w16cex w16sdtdh wp14">
+<w:hdr xmlns:wpc="http://schemas.microsoft.com/office/word/2010/wordprocessingCanvas" xmlns:cx="http://schemas.microsoft.com/office/drawing/2014/chartex" xmlns:cx1="http://schemas.microsoft.com/office/drawing/2015/9/8/chartex" xmlns:cx2="http://schemas.microsoft.com/office/drawing/2015/10/21/chartex" xmlns:cx3="http://schemas.microsoft.com/office/drawing/2016/5/9/chartex" xmlns:cx4="http://schemas.microsoft.com/office/drawing/2016/5/10/chartex" xmlns:cx5="http://schemas.microsoft.com/office/drawing/2016/5/11/chartex" xmlns:cx6="http://schemas.microsoft.com/office/drawing/2016/5/12/chartex" xmlns:cx7="http://schemas.microsoft.com/office/drawing/2016/5/13/chartex" xmlns:cx8="http://schemas.microsoft.com/office/drawing/2016/5/14/chartex" xmlns:mc="http://schemas.openxmlformats.org/markup-compatibility/2006" xmlns:aink="http://schemas.microsoft.com/office/drawing/2016/ink" xmlns:am3d="http://schemas.microsoft.com/office/drawing/2017/model3d" xmlns:o="urn:schemas-microsoft-com:office:office" xmlns:oel="http://schemas.microsoft.com/office/2019/extlst" xmlns:r="http://schemas.openxmlformats.org/officeDocument/2006/relationships" xmlns:m="http://schemas.openxmlformats.org/officeDocument/2006/math" xmlns:v="urn:schemas-microsoft-com:vml" xmlns:wp14="http://schemas.microsoft.com/office/word/2010/wordprocessingDrawing" xmlns:wp="http://schemas.openxmlformats.org/drawingml/2006/wordprocessingDrawing" xmlns:w10="urn:schemas-microsoft-com:office:word" xmlns:w="http://schemas.openxmlformats.org/wordprocessingml/2006/main" xmlns:w14="http://schemas.microsoft.com/office/word/2010/wordml" xmlns:w15="http://schemas.microsoft.com/office/word/2012/wordml" xmlns:w16cex="http://schemas.microsoft.com/office/word/2018/wordml/cex" xmlns:w16cid="http://schemas.microsoft.com/office/word/2016/wordml/cid" xmlns:w16="http://schemas.microsoft.com/office/word/2018/wordml" xmlns:w16du="http://schemas.microsoft.com/office/word/2023/wordml/word16du" xmlns:w16sdtdh="http://schemas.microsoft.com/office/word/2020/wordml/sdtdatahash" xmlns:w16se="http://schemas.microsoft.com/office/word/2015/wordml/symex" xmlns:wpg="http://schemas.microsoft.com/office/word/2010/wordprocessingGroup" xmlns:wpi="http://schemas.microsoft.com/office/word/2010/wordprocessingInk" xmlns:wne="http://schemas.microsoft.com/office/word/2006/wordml" xmlns:wps="http://schemas.microsoft.com/office/word/2010/wordprocessingShape" mc:Ignorable="w14 w15 w16se w16cid w16 w16cex w16sdtdh w16du wp14">
   <w:p>
     <w:pPr>
       <w:pStyle w:val="Header"/>
@@ -7065,7 +6952,7 @@
 </file>
 
 <file path=word/styles.xml><?xml version="1.0" encoding="utf-8"?>
-<w:styles xmlns:mc="http://schemas.openxmlformats.org/markup-compatibility/2006" xmlns:r="http://schemas.openxmlformats.org/officeDocument/2006/relationships" xmlns:w="http://schemas.openxmlformats.org/wordprocessingml/2006/main" xmlns:w14="http://schemas.microsoft.com/office/word/2010/wordml" xmlns:w15="http://schemas.microsoft.com/office/word/2012/wordml" xmlns:w16cex="http://schemas.microsoft.com/office/word/2018/wordml/cex" xmlns:w16cid="http://schemas.microsoft.com/office/word/2016/wordml/cid" xmlns:w16="http://schemas.microsoft.com/office/word/2018/wordml" xmlns:w16sdtdh="http://schemas.microsoft.com/office/word/2020/wordml/sdtdatahash" xmlns:w16se="http://schemas.microsoft.com/office/word/2015/wordml/symex" mc:Ignorable="w14 w15 w16se w16cid w16 w16cex w16sdtdh">
+<w:styles xmlns:mc="http://schemas.openxmlformats.org/markup-compatibility/2006" xmlns:r="http://schemas.openxmlformats.org/officeDocument/2006/relationships" xmlns:w="http://schemas.openxmlformats.org/wordprocessingml/2006/main" xmlns:w14="http://schemas.microsoft.com/office/word/2010/wordml" xmlns:w15="http://schemas.microsoft.com/office/word/2012/wordml" xmlns:w16cex="http://schemas.microsoft.com/office/word/2018/wordml/cex" xmlns:w16cid="http://schemas.microsoft.com/office/word/2016/wordml/cid" xmlns:w16="http://schemas.microsoft.com/office/word/2018/wordml" xmlns:w16du="http://schemas.microsoft.com/office/word/2023/wordml/word16du" xmlns:w16sdtdh="http://schemas.microsoft.com/office/word/2020/wordml/sdtdatahash" xmlns:w16se="http://schemas.microsoft.com/office/word/2015/wordml/symex" mc:Ignorable="w14 w15 w16se w16cid w16 w16cex w16sdtdh w16du">
   <w:docDefaults>
     <w:rPrDefault>
       <w:rPr>
@@ -7966,7 +7853,7 @@
       </w:tcPr>
     </w:tblStylePr>
   </w:style>
-  <w:style w:type="table" w:styleId="GridTable7Colorful-Accent3">
+  <w:style w:type="table" w:styleId="GridTable7ColourfulAccent3">
     <w:name w:val="Grid Table 7 Colorful Accent 3"/>
     <w:basedOn w:val="TableNormal"/>
     <w:uiPriority w:val="52"/>
@@ -8942,14 +8829,6 @@
 </file>
 
 <file path=customXml/item1.xml><?xml version="1.0" encoding="utf-8"?>
-<p:properties xmlns:p="http://schemas.microsoft.com/office/2006/metadata/properties" xmlns:xsi="http://www.w3.org/2001/XMLSchema-instance" xmlns:pc="http://schemas.microsoft.com/office/infopath/2007/PartnerControls">
-  <documentManagement>
-    <_activity xmlns="728cd52a-ade2-4a1c-9181-c4f8ef135971" xsi:nil="true"/>
-  </documentManagement>
-</p:properties>
-</file>
-
-<file path=customXml/item2.xml><?xml version="1.0" encoding="utf-8"?>
 <?mso-contentType ?>
 <FormTemplates xmlns="http://schemas.microsoft.com/sharepoint/v3/contenttype/forms">
   <Display>DocumentLibraryForm</Display>
@@ -8958,7 +8837,19 @@
 </FormTemplates>
 </file>
 
+<file path=customXml/item2.xml><?xml version="1.0" encoding="utf-8"?>
+<p:properties xmlns:p="http://schemas.microsoft.com/office/2006/metadata/properties" xmlns:xsi="http://www.w3.org/2001/XMLSchema-instance" xmlns:pc="http://schemas.microsoft.com/office/infopath/2007/PartnerControls">
+  <documentManagement>
+    <_activity xmlns="728cd52a-ade2-4a1c-9181-c4f8ef135971" xsi:nil="true"/>
+  </documentManagement>
+</p:properties>
+</file>
+
 <file path=customXml/item3.xml><?xml version="1.0" encoding="utf-8"?>
+<b:Sources xmlns:b="http://schemas.openxmlformats.org/officeDocument/2006/bibliography" xmlns="http://schemas.openxmlformats.org/officeDocument/2006/bibliography" SelectedStyle="\APASixthEditionOfficeOnline.xsl" StyleName="APA" Version="6"/>
+</file>
+
+<file path=customXml/item4.xml><?xml version="1.0" encoding="utf-8"?>
 <ct:contentTypeSchema xmlns:ct="http://schemas.microsoft.com/office/2006/metadata/contentType" xmlns:ma="http://schemas.microsoft.com/office/2006/metadata/properties/metaAttributes" ct:_="" ma:_="" ma:contentTypeName="Document" ma:contentTypeID="0x010100BA9536D25D76BE4EBCDE1FCE01F35524" ma:contentTypeVersion="18" ma:contentTypeDescription="Create a new document." ma:contentTypeScope="" ma:versionID="c58322a8565cb4ac1119b7833ecc7d4b">
   <xsd:schema xmlns:xsd="http://www.w3.org/2001/XMLSchema" xmlns:xs="http://www.w3.org/2001/XMLSchema" xmlns:p="http://schemas.microsoft.com/office/2006/metadata/properties" xmlns:ns3="13133335-b05e-496b-b4e6-1d81a60a6cb1" xmlns:ns4="728cd52a-ade2-4a1c-9181-c4f8ef135971" targetNamespace="http://schemas.microsoft.com/office/2006/metadata/properties" ma:root="true" ma:fieldsID="693e472296d0b9c7070b963572f7eb46" ns3:_="" ns4:_="">
     <xsd:import namespace="13133335-b05e-496b-b4e6-1d81a60a6cb1"/>
@@ -9211,11 +9102,15 @@
 </ct:contentTypeSchema>
 </file>
 
-<file path=customXml/item4.xml><?xml version="1.0" encoding="utf-8"?>
-<b:Sources xmlns:b="http://schemas.openxmlformats.org/officeDocument/2006/bibliography" xmlns="http://schemas.openxmlformats.org/officeDocument/2006/bibliography" SelectedStyle="\APASixthEditionOfficeOnline.xsl" StyleName="APA" Version="6"/>
+<file path=customXml/itemProps1.xml><?xml version="1.0" encoding="utf-8"?>
+<ds:datastoreItem xmlns:ds="http://schemas.openxmlformats.org/officeDocument/2006/customXml" ds:itemID="{5E9DA49A-40BF-45EA-852D-66BE2DD1513F}">
+  <ds:schemaRefs>
+    <ds:schemaRef ds:uri="http://schemas.microsoft.com/sharepoint/v3/contenttype/forms"/>
+  </ds:schemaRefs>
+</ds:datastoreItem>
 </file>
 
-<file path=customXml/itemProps1.xml><?xml version="1.0" encoding="utf-8"?>
+<file path=customXml/itemProps2.xml><?xml version="1.0" encoding="utf-8"?>
 <ds:datastoreItem xmlns:ds="http://schemas.openxmlformats.org/officeDocument/2006/customXml" ds:itemID="{C19D1179-FB14-4D3D-9D2C-43ED7502284B}">
   <ds:schemaRefs>
     <ds:schemaRef ds:uri="http://schemas.microsoft.com/office/2006/metadata/properties"/>
@@ -9225,15 +9120,15 @@
 </ds:datastoreItem>
 </file>
 
-<file path=customXml/itemProps2.xml><?xml version="1.0" encoding="utf-8"?>
-<ds:datastoreItem xmlns:ds="http://schemas.openxmlformats.org/officeDocument/2006/customXml" ds:itemID="{5E9DA49A-40BF-45EA-852D-66BE2DD1513F}">
+<file path=customXml/itemProps3.xml><?xml version="1.0" encoding="utf-8"?>
+<ds:datastoreItem xmlns:ds="http://schemas.openxmlformats.org/officeDocument/2006/customXml" ds:itemID="{1296A0EA-273D-4555-A8C8-EF4266D95566}">
   <ds:schemaRefs>
-    <ds:schemaRef ds:uri="http://schemas.microsoft.com/sharepoint/v3/contenttype/forms"/>
+    <ds:schemaRef ds:uri="http://schemas.openxmlformats.org/officeDocument/2006/bibliography"/>
   </ds:schemaRefs>
 </ds:datastoreItem>
 </file>
 
-<file path=customXml/itemProps3.xml><?xml version="1.0" encoding="utf-8"?>
+<file path=customXml/itemProps4.xml><?xml version="1.0" encoding="utf-8"?>
 <ds:datastoreItem xmlns:ds="http://schemas.openxmlformats.org/officeDocument/2006/customXml" ds:itemID="{4C45CDC5-09B9-4BFB-A077-27C7973CF187}">
   <ds:schemaRefs>
     <ds:schemaRef ds:uri="http://schemas.microsoft.com/office/2006/metadata/contentType"/>
@@ -9250,12 +9145,4 @@
     <ds:schemaRef ds:uri="http://schemas.microsoft.com/internal/obd"/>
   </ds:schemaRefs>
 </ds:datastoreItem>
-</file>
-
-<file path=customXml/itemProps4.xml><?xml version="1.0" encoding="utf-8"?>
-<ds:datastoreItem xmlns:ds="http://schemas.openxmlformats.org/officeDocument/2006/customXml" ds:itemID="{1296A0EA-273D-4555-A8C8-EF4266D95566}">
-  <ds:schemaRefs>
-    <ds:schemaRef ds:uri="http://schemas.openxmlformats.org/officeDocument/2006/bibliography"/>
-  </ds:schemaRefs>
-</ds:datastoreItem>
 </file>
--- a/design docs/Project Desgin Doc.docx
+++ b/design docs/Project Desgin Doc.docx
@@ -2534,7 +2534,7 @@
           <w:r>
             <w:fldChar w:fldCharType="separate"/>
           </w:r>
-          <w:hyperlink w:anchor="_Toc165149932" w:history="1">
+          <w:hyperlink w:anchor="_Toc165328262" w:history="1">
             <w:r>
               <w:rPr>
                 <w:rStyle w:val="Hyperlink"/>
@@ -2561,7 +2561,7 @@
                 <w:noProof/>
                 <w:webHidden/>
               </w:rPr>
-              <w:instrText xml:space="preserve"> PAGEREF _Toc165149932 \h </w:instrText>
+              <w:instrText xml:space="preserve"> PAGEREF _Toc165328262 \h </w:instrText>
             </w:r>
             <w:r>
               <w:rPr>
@@ -2608,7 +2608,7 @@
               <w14:ligatures w14:val="standardContextual"/>
             </w:rPr>
           </w:pPr>
-          <w:hyperlink w:anchor="_Toc165149933" w:history="1">
+          <w:hyperlink w:anchor="_Toc165328263" w:history="1">
             <w:r>
               <w:rPr>
                 <w:rStyle w:val="Hyperlink"/>
@@ -2635,7 +2635,7 @@
                 <w:noProof/>
                 <w:webHidden/>
               </w:rPr>
-              <w:instrText xml:space="preserve"> PAGEREF _Toc165149933 \h </w:instrText>
+              <w:instrText xml:space="preserve"> PAGEREF _Toc165328263 \h </w:instrText>
             </w:r>
             <w:r>
               <w:rPr>
@@ -2682,7 +2682,7 @@
               <w14:ligatures w14:val="standardContextual"/>
             </w:rPr>
           </w:pPr>
-          <w:hyperlink w:anchor="_Toc165149934" w:history="1">
+          <w:hyperlink w:anchor="_Toc165328264" w:history="1">
             <w:r>
               <w:rPr>
                 <w:rStyle w:val="Hyperlink"/>
@@ -2709,7 +2709,7 @@
                 <w:noProof/>
                 <w:webHidden/>
               </w:rPr>
-              <w:instrText xml:space="preserve"> PAGEREF _Toc165149934 \h </w:instrText>
+              <w:instrText xml:space="preserve"> PAGEREF _Toc165328264 \h </w:instrText>
             </w:r>
             <w:r>
               <w:rPr>
@@ -2756,7 +2756,7 @@
               <w14:ligatures w14:val="standardContextual"/>
             </w:rPr>
           </w:pPr>
-          <w:hyperlink w:anchor="_Toc165149935" w:history="1">
+          <w:hyperlink w:anchor="_Toc165328265" w:history="1">
             <w:r>
               <w:rPr>
                 <w:rStyle w:val="Hyperlink"/>
@@ -2783,7 +2783,7 @@
                 <w:noProof/>
                 <w:webHidden/>
               </w:rPr>
-              <w:instrText xml:space="preserve"> PAGEREF _Toc165149935 \h </w:instrText>
+              <w:instrText xml:space="preserve"> PAGEREF _Toc165328265 \h </w:instrText>
             </w:r>
             <w:r>
               <w:rPr>
@@ -2830,7 +2830,7 @@
               <w14:ligatures w14:val="standardContextual"/>
             </w:rPr>
           </w:pPr>
-          <w:hyperlink w:anchor="_Toc165149936" w:history="1">
+          <w:hyperlink w:anchor="_Toc165328266" w:history="1">
             <w:r>
               <w:rPr>
                 <w:rStyle w:val="Hyperlink"/>
@@ -2857,7 +2857,7 @@
                 <w:noProof/>
                 <w:webHidden/>
               </w:rPr>
-              <w:instrText xml:space="preserve"> PAGEREF _Toc165149936 \h </w:instrText>
+              <w:instrText xml:space="preserve"> PAGEREF _Toc165328266 \h </w:instrText>
             </w:r>
             <w:r>
               <w:rPr>
@@ -2904,7 +2904,7 @@
               <w14:ligatures w14:val="standardContextual"/>
             </w:rPr>
           </w:pPr>
-          <w:hyperlink w:anchor="_Toc165149937" w:history="1">
+          <w:hyperlink w:anchor="_Toc165328267" w:history="1">
             <w:r>
               <w:rPr>
                 <w:rStyle w:val="Hyperlink"/>
@@ -2931,7 +2931,7 @@
                 <w:noProof/>
                 <w:webHidden/>
               </w:rPr>
-              <w:instrText xml:space="preserve"> PAGEREF _Toc165149937 \h </w:instrText>
+              <w:instrText xml:space="preserve"> PAGEREF _Toc165328267 \h </w:instrText>
             </w:r>
             <w:r>
               <w:rPr>
@@ -2978,7 +2978,7 @@
               <w14:ligatures w14:val="standardContextual"/>
             </w:rPr>
           </w:pPr>
-          <w:hyperlink w:anchor="_Toc165149938" w:history="1">
+          <w:hyperlink w:anchor="_Toc165328268" w:history="1">
             <w:r>
               <w:rPr>
                 <w:rStyle w:val="Hyperlink"/>
@@ -3005,7 +3005,7 @@
                 <w:noProof/>
                 <w:webHidden/>
               </w:rPr>
-              <w:instrText xml:space="preserve"> PAGEREF _Toc165149938 \h </w:instrText>
+              <w:instrText xml:space="preserve"> PAGEREF _Toc165328268 \h </w:instrText>
             </w:r>
             <w:r>
               <w:rPr>
@@ -3052,7 +3052,7 @@
               <w14:ligatures w14:val="standardContextual"/>
             </w:rPr>
           </w:pPr>
-          <w:hyperlink w:anchor="_Toc165149939" w:history="1">
+          <w:hyperlink w:anchor="_Toc165328269" w:history="1">
             <w:r>
               <w:rPr>
                 <w:rStyle w:val="Hyperlink"/>
@@ -3079,7 +3079,7 @@
                 <w:noProof/>
                 <w:webHidden/>
               </w:rPr>
-              <w:instrText xml:space="preserve"> PAGEREF _Toc165149939 \h </w:instrText>
+              <w:instrText xml:space="preserve"> PAGEREF _Toc165328269 \h </w:instrText>
             </w:r>
             <w:r>
               <w:rPr>
@@ -3126,7 +3126,7 @@
               <w14:ligatures w14:val="standardContextual"/>
             </w:rPr>
           </w:pPr>
-          <w:hyperlink w:anchor="_Toc165149940" w:history="1">
+          <w:hyperlink w:anchor="_Toc165328270" w:history="1">
             <w:r>
               <w:rPr>
                 <w:rStyle w:val="Hyperlink"/>
@@ -3153,7 +3153,7 @@
                 <w:noProof/>
                 <w:webHidden/>
               </w:rPr>
-              <w:instrText xml:space="preserve"> PAGEREF _Toc165149940 \h </w:instrText>
+              <w:instrText xml:space="preserve"> PAGEREF _Toc165328270 \h </w:instrText>
             </w:r>
             <w:r>
               <w:rPr>
@@ -3200,7 +3200,7 @@
               <w14:ligatures w14:val="standardContextual"/>
             </w:rPr>
           </w:pPr>
-          <w:hyperlink w:anchor="_Toc165149941" w:history="1">
+          <w:hyperlink w:anchor="_Toc165328271" w:history="1">
             <w:r>
               <w:rPr>
                 <w:rStyle w:val="Hyperlink"/>
@@ -3227,7 +3227,7 @@
                 <w:noProof/>
                 <w:webHidden/>
               </w:rPr>
-              <w:instrText xml:space="preserve"> PAGEREF _Toc165149941 \h </w:instrText>
+              <w:instrText xml:space="preserve"> PAGEREF _Toc165328271 \h </w:instrText>
             </w:r>
             <w:r>
               <w:rPr>
@@ -3247,7 +3247,7 @@
                 <w:noProof/>
                 <w:webHidden/>
               </w:rPr>
-              <w:t>9</w:t>
+              <w:t>8</w:t>
             </w:r>
             <w:r>
               <w:rPr>
@@ -3274,7 +3274,7 @@
               <w14:ligatures w14:val="standardContextual"/>
             </w:rPr>
           </w:pPr>
-          <w:hyperlink w:anchor="_Toc165149942" w:history="1">
+          <w:hyperlink w:anchor="_Toc165328272" w:history="1">
             <w:r>
               <w:rPr>
                 <w:rStyle w:val="Hyperlink"/>
@@ -3301,7 +3301,7 @@
                 <w:noProof/>
                 <w:webHidden/>
               </w:rPr>
-              <w:instrText xml:space="preserve"> PAGEREF _Toc165149942 \h </w:instrText>
+              <w:instrText xml:space="preserve"> PAGEREF _Toc165328272 \h </w:instrText>
             </w:r>
             <w:r>
               <w:rPr>
@@ -3321,7 +3321,599 @@
                 <w:noProof/>
                 <w:webHidden/>
               </w:rPr>
+              <w:t>10</w:t>
+            </w:r>
+            <w:r>
+              <w:rPr>
+                <w:noProof/>
+                <w:webHidden/>
+              </w:rPr>
+              <w:fldChar w:fldCharType="end"/>
+            </w:r>
+          </w:hyperlink>
+        </w:p>
+        <w:p>
+          <w:pPr>
+            <w:pStyle w:val="TOC2"/>
+            <w:tabs>
+              <w:tab w:val="right" w:leader="dot" w:pos="9016"/>
+            </w:tabs>
+            <w:rPr>
+              <w:rFonts w:eastAsiaTheme="minorEastAsia"/>
+              <w:noProof/>
+              <w:kern w:val="2"/>
+              <w:sz w:val="24"/>
+              <w:szCs w:val="24"/>
+              <w:lang w:eastAsia="en-GB"/>
+              <w14:ligatures w14:val="standardContextual"/>
+            </w:rPr>
+          </w:pPr>
+          <w:hyperlink w:anchor="_Toc165328273" w:history="1">
+            <w:r>
+              <w:rPr>
+                <w:rStyle w:val="Hyperlink"/>
+                <w:noProof/>
+              </w:rPr>
+              <w:t>Chatbot script</w:t>
+            </w:r>
+            <w:r>
+              <w:rPr>
+                <w:noProof/>
+                <w:webHidden/>
+              </w:rPr>
+              <w:tab/>
+            </w:r>
+            <w:r>
+              <w:rPr>
+                <w:noProof/>
+                <w:webHidden/>
+              </w:rPr>
+              <w:fldChar w:fldCharType="begin"/>
+            </w:r>
+            <w:r>
+              <w:rPr>
+                <w:noProof/>
+                <w:webHidden/>
+              </w:rPr>
+              <w:instrText xml:space="preserve"> PAGEREF _Toc165328273 \h </w:instrText>
+            </w:r>
+            <w:r>
+              <w:rPr>
+                <w:noProof/>
+                <w:webHidden/>
+              </w:rPr>
+            </w:r>
+            <w:r>
+              <w:rPr>
+                <w:noProof/>
+                <w:webHidden/>
+              </w:rPr>
+              <w:fldChar w:fldCharType="separate"/>
+            </w:r>
+            <w:r>
+              <w:rPr>
+                <w:noProof/>
+                <w:webHidden/>
+              </w:rPr>
+              <w:t>11</w:t>
+            </w:r>
+            <w:r>
+              <w:rPr>
+                <w:noProof/>
+                <w:webHidden/>
+              </w:rPr>
+              <w:fldChar w:fldCharType="end"/>
+            </w:r>
+          </w:hyperlink>
+        </w:p>
+        <w:p>
+          <w:pPr>
+            <w:pStyle w:val="TOC3"/>
+            <w:tabs>
+              <w:tab w:val="right" w:leader="dot" w:pos="9016"/>
+            </w:tabs>
+            <w:rPr>
+              <w:rFonts w:eastAsiaTheme="minorEastAsia"/>
+              <w:noProof/>
+              <w:kern w:val="2"/>
+              <w:sz w:val="24"/>
+              <w:szCs w:val="24"/>
+              <w:lang w:eastAsia="en-GB"/>
+              <w14:ligatures w14:val="standardContextual"/>
+            </w:rPr>
+          </w:pPr>
+          <w:hyperlink w:anchor="_Toc165328274" w:history="1">
+            <w:r>
+              <w:rPr>
+                <w:rStyle w:val="Hyperlink"/>
+                <w:noProof/>
+              </w:rPr>
+              <w:t>Chatbot script pseudocode</w:t>
+            </w:r>
+            <w:r>
+              <w:rPr>
+                <w:noProof/>
+                <w:webHidden/>
+              </w:rPr>
+              <w:tab/>
+            </w:r>
+            <w:r>
+              <w:rPr>
+                <w:noProof/>
+                <w:webHidden/>
+              </w:rPr>
+              <w:fldChar w:fldCharType="begin"/>
+            </w:r>
+            <w:r>
+              <w:rPr>
+                <w:noProof/>
+                <w:webHidden/>
+              </w:rPr>
+              <w:instrText xml:space="preserve"> PAGEREF _Toc165328274 \h </w:instrText>
+            </w:r>
+            <w:r>
+              <w:rPr>
+                <w:noProof/>
+                <w:webHidden/>
+              </w:rPr>
+            </w:r>
+            <w:r>
+              <w:rPr>
+                <w:noProof/>
+                <w:webHidden/>
+              </w:rPr>
+              <w:fldChar w:fldCharType="separate"/>
+            </w:r>
+            <w:r>
+              <w:rPr>
+                <w:noProof/>
+                <w:webHidden/>
+              </w:rPr>
+              <w:t>12</w:t>
+            </w:r>
+            <w:r>
+              <w:rPr>
+                <w:noProof/>
+                <w:webHidden/>
+              </w:rPr>
+              <w:fldChar w:fldCharType="end"/>
+            </w:r>
+          </w:hyperlink>
+        </w:p>
+        <w:p>
+          <w:pPr>
+            <w:pStyle w:val="TOC3"/>
+            <w:tabs>
+              <w:tab w:val="right" w:leader="dot" w:pos="9016"/>
+            </w:tabs>
+            <w:rPr>
+              <w:rFonts w:eastAsiaTheme="minorEastAsia"/>
+              <w:noProof/>
+              <w:kern w:val="2"/>
+              <w:sz w:val="24"/>
+              <w:szCs w:val="24"/>
+              <w:lang w:eastAsia="en-GB"/>
+              <w14:ligatures w14:val="standardContextual"/>
+            </w:rPr>
+          </w:pPr>
+          <w:hyperlink w:anchor="_Toc165328275" w:history="1">
+            <w:r>
+              <w:rPr>
+                <w:rStyle w:val="Hyperlink"/>
+                <w:noProof/>
+              </w:rPr>
+              <w:t>Chatbot script flow chart</w:t>
+            </w:r>
+            <w:r>
+              <w:rPr>
+                <w:noProof/>
+                <w:webHidden/>
+              </w:rPr>
+              <w:tab/>
+            </w:r>
+            <w:r>
+              <w:rPr>
+                <w:noProof/>
+                <w:webHidden/>
+              </w:rPr>
+              <w:fldChar w:fldCharType="begin"/>
+            </w:r>
+            <w:r>
+              <w:rPr>
+                <w:noProof/>
+                <w:webHidden/>
+              </w:rPr>
+              <w:instrText xml:space="preserve"> PAGEREF _Toc165328275 \h </w:instrText>
+            </w:r>
+            <w:r>
+              <w:rPr>
+                <w:noProof/>
+                <w:webHidden/>
+              </w:rPr>
+            </w:r>
+            <w:r>
+              <w:rPr>
+                <w:noProof/>
+                <w:webHidden/>
+              </w:rPr>
+              <w:fldChar w:fldCharType="separate"/>
+            </w:r>
+            <w:r>
+              <w:rPr>
+                <w:noProof/>
+                <w:webHidden/>
+              </w:rPr>
               <w:t>13</w:t>
+            </w:r>
+            <w:r>
+              <w:rPr>
+                <w:noProof/>
+                <w:webHidden/>
+              </w:rPr>
+              <w:fldChar w:fldCharType="end"/>
+            </w:r>
+          </w:hyperlink>
+        </w:p>
+        <w:p>
+          <w:pPr>
+            <w:pStyle w:val="TOC2"/>
+            <w:tabs>
+              <w:tab w:val="right" w:leader="dot" w:pos="9016"/>
+            </w:tabs>
+            <w:rPr>
+              <w:rFonts w:eastAsiaTheme="minorEastAsia"/>
+              <w:noProof/>
+              <w:kern w:val="2"/>
+              <w:sz w:val="24"/>
+              <w:szCs w:val="24"/>
+              <w:lang w:eastAsia="en-GB"/>
+              <w14:ligatures w14:val="standardContextual"/>
+            </w:rPr>
+          </w:pPr>
+          <w:hyperlink w:anchor="_Toc165328276" w:history="1">
+            <w:r>
+              <w:rPr>
+                <w:rStyle w:val="Hyperlink"/>
+                <w:noProof/>
+              </w:rPr>
+              <w:t>Flask app (app.py)</w:t>
+            </w:r>
+            <w:r>
+              <w:rPr>
+                <w:noProof/>
+                <w:webHidden/>
+              </w:rPr>
+              <w:tab/>
+            </w:r>
+            <w:r>
+              <w:rPr>
+                <w:noProof/>
+                <w:webHidden/>
+              </w:rPr>
+              <w:fldChar w:fldCharType="begin"/>
+            </w:r>
+            <w:r>
+              <w:rPr>
+                <w:noProof/>
+                <w:webHidden/>
+              </w:rPr>
+              <w:instrText xml:space="preserve"> PAGEREF _Toc165328276 \h </w:instrText>
+            </w:r>
+            <w:r>
+              <w:rPr>
+                <w:noProof/>
+                <w:webHidden/>
+              </w:rPr>
+            </w:r>
+            <w:r>
+              <w:rPr>
+                <w:noProof/>
+                <w:webHidden/>
+              </w:rPr>
+              <w:fldChar w:fldCharType="separate"/>
+            </w:r>
+            <w:r>
+              <w:rPr>
+                <w:noProof/>
+                <w:webHidden/>
+              </w:rPr>
+              <w:t>13</w:t>
+            </w:r>
+            <w:r>
+              <w:rPr>
+                <w:noProof/>
+                <w:webHidden/>
+              </w:rPr>
+              <w:fldChar w:fldCharType="end"/>
+            </w:r>
+          </w:hyperlink>
+        </w:p>
+        <w:p>
+          <w:pPr>
+            <w:pStyle w:val="TOC3"/>
+            <w:tabs>
+              <w:tab w:val="right" w:leader="dot" w:pos="9016"/>
+            </w:tabs>
+            <w:rPr>
+              <w:rFonts w:eastAsiaTheme="minorEastAsia"/>
+              <w:noProof/>
+              <w:kern w:val="2"/>
+              <w:sz w:val="24"/>
+              <w:szCs w:val="24"/>
+              <w:lang w:eastAsia="en-GB"/>
+              <w14:ligatures w14:val="standardContextual"/>
+            </w:rPr>
+          </w:pPr>
+          <w:hyperlink w:anchor="_Toc165328277" w:history="1">
+            <w:r>
+              <w:rPr>
+                <w:rStyle w:val="Hyperlink"/>
+                <w:noProof/>
+              </w:rPr>
+              <w:t>Flask app pseudocode</w:t>
+            </w:r>
+            <w:r>
+              <w:rPr>
+                <w:noProof/>
+                <w:webHidden/>
+              </w:rPr>
+              <w:tab/>
+            </w:r>
+            <w:r>
+              <w:rPr>
+                <w:noProof/>
+                <w:webHidden/>
+              </w:rPr>
+              <w:fldChar w:fldCharType="begin"/>
+            </w:r>
+            <w:r>
+              <w:rPr>
+                <w:noProof/>
+                <w:webHidden/>
+              </w:rPr>
+              <w:instrText xml:space="preserve"> PAGEREF _Toc165328277 \h </w:instrText>
+            </w:r>
+            <w:r>
+              <w:rPr>
+                <w:noProof/>
+                <w:webHidden/>
+              </w:rPr>
+            </w:r>
+            <w:r>
+              <w:rPr>
+                <w:noProof/>
+                <w:webHidden/>
+              </w:rPr>
+              <w:fldChar w:fldCharType="separate"/>
+            </w:r>
+            <w:r>
+              <w:rPr>
+                <w:noProof/>
+                <w:webHidden/>
+              </w:rPr>
+              <w:t>14</w:t>
+            </w:r>
+            <w:r>
+              <w:rPr>
+                <w:noProof/>
+                <w:webHidden/>
+              </w:rPr>
+              <w:fldChar w:fldCharType="end"/>
+            </w:r>
+          </w:hyperlink>
+        </w:p>
+        <w:p>
+          <w:pPr>
+            <w:pStyle w:val="TOC2"/>
+            <w:tabs>
+              <w:tab w:val="right" w:leader="dot" w:pos="9016"/>
+            </w:tabs>
+            <w:rPr>
+              <w:rFonts w:eastAsiaTheme="minorEastAsia"/>
+              <w:noProof/>
+              <w:kern w:val="2"/>
+              <w:sz w:val="24"/>
+              <w:szCs w:val="24"/>
+              <w:lang w:eastAsia="en-GB"/>
+              <w14:ligatures w14:val="standardContextual"/>
+            </w:rPr>
+          </w:pPr>
+          <w:hyperlink w:anchor="_Toc165328278" w:history="1">
+            <w:r>
+              <w:rPr>
+                <w:rStyle w:val="Hyperlink"/>
+                <w:noProof/>
+              </w:rPr>
+              <w:t>Installs script</w:t>
+            </w:r>
+            <w:r>
+              <w:rPr>
+                <w:noProof/>
+                <w:webHidden/>
+              </w:rPr>
+              <w:tab/>
+            </w:r>
+            <w:r>
+              <w:rPr>
+                <w:noProof/>
+                <w:webHidden/>
+              </w:rPr>
+              <w:fldChar w:fldCharType="begin"/>
+            </w:r>
+            <w:r>
+              <w:rPr>
+                <w:noProof/>
+                <w:webHidden/>
+              </w:rPr>
+              <w:instrText xml:space="preserve"> PAGEREF _Toc165328278 \h </w:instrText>
+            </w:r>
+            <w:r>
+              <w:rPr>
+                <w:noProof/>
+                <w:webHidden/>
+              </w:rPr>
+            </w:r>
+            <w:r>
+              <w:rPr>
+                <w:noProof/>
+                <w:webHidden/>
+              </w:rPr>
+              <w:fldChar w:fldCharType="separate"/>
+            </w:r>
+            <w:r>
+              <w:rPr>
+                <w:noProof/>
+                <w:webHidden/>
+              </w:rPr>
+              <w:t>14</w:t>
+            </w:r>
+            <w:r>
+              <w:rPr>
+                <w:noProof/>
+                <w:webHidden/>
+              </w:rPr>
+              <w:fldChar w:fldCharType="end"/>
+            </w:r>
+          </w:hyperlink>
+        </w:p>
+        <w:p>
+          <w:pPr>
+            <w:pStyle w:val="TOC3"/>
+            <w:tabs>
+              <w:tab w:val="right" w:leader="dot" w:pos="9016"/>
+            </w:tabs>
+            <w:rPr>
+              <w:rFonts w:eastAsiaTheme="minorEastAsia"/>
+              <w:noProof/>
+              <w:kern w:val="2"/>
+              <w:sz w:val="24"/>
+              <w:szCs w:val="24"/>
+              <w:lang w:eastAsia="en-GB"/>
+              <w14:ligatures w14:val="standardContextual"/>
+            </w:rPr>
+          </w:pPr>
+          <w:hyperlink w:anchor="_Toc165328279" w:history="1">
+            <w:r>
+              <w:rPr>
+                <w:rStyle w:val="Hyperlink"/>
+                <w:noProof/>
+              </w:rPr>
+              <w:t>Installs script pseudocode</w:t>
+            </w:r>
+            <w:r>
+              <w:rPr>
+                <w:noProof/>
+                <w:webHidden/>
+              </w:rPr>
+              <w:tab/>
+            </w:r>
+            <w:r>
+              <w:rPr>
+                <w:noProof/>
+                <w:webHidden/>
+              </w:rPr>
+              <w:fldChar w:fldCharType="begin"/>
+            </w:r>
+            <w:r>
+              <w:rPr>
+                <w:noProof/>
+                <w:webHidden/>
+              </w:rPr>
+              <w:instrText xml:space="preserve"> PAGEREF _Toc165328279 \h </w:instrText>
+            </w:r>
+            <w:r>
+              <w:rPr>
+                <w:noProof/>
+                <w:webHidden/>
+              </w:rPr>
+            </w:r>
+            <w:r>
+              <w:rPr>
+                <w:noProof/>
+                <w:webHidden/>
+              </w:rPr>
+              <w:fldChar w:fldCharType="separate"/>
+            </w:r>
+            <w:r>
+              <w:rPr>
+                <w:noProof/>
+                <w:webHidden/>
+              </w:rPr>
+              <w:t>14</w:t>
+            </w:r>
+            <w:r>
+              <w:rPr>
+                <w:noProof/>
+                <w:webHidden/>
+              </w:rPr>
+              <w:fldChar w:fldCharType="end"/>
+            </w:r>
+          </w:hyperlink>
+        </w:p>
+        <w:p>
+          <w:pPr>
+            <w:pStyle w:val="TOC3"/>
+            <w:tabs>
+              <w:tab w:val="right" w:leader="dot" w:pos="9016"/>
+            </w:tabs>
+            <w:rPr>
+              <w:rFonts w:eastAsiaTheme="minorEastAsia"/>
+              <w:noProof/>
+              <w:kern w:val="2"/>
+              <w:sz w:val="24"/>
+              <w:szCs w:val="24"/>
+              <w:lang w:eastAsia="en-GB"/>
+              <w14:ligatures w14:val="standardContextual"/>
+            </w:rPr>
+          </w:pPr>
+          <w:hyperlink w:anchor="_Toc165328280" w:history="1">
+            <w:r>
+              <w:rPr>
+                <w:rStyle w:val="Hyperlink"/>
+                <w:noProof/>
+              </w:rPr>
+              <w:t>Installs script flowchart</w:t>
+            </w:r>
+            <w:r>
+              <w:rPr>
+                <w:noProof/>
+                <w:webHidden/>
+              </w:rPr>
+              <w:tab/>
+            </w:r>
+            <w:r>
+              <w:rPr>
+                <w:noProof/>
+                <w:webHidden/>
+              </w:rPr>
+              <w:fldChar w:fldCharType="begin"/>
+            </w:r>
+            <w:r>
+              <w:rPr>
+                <w:noProof/>
+                <w:webHidden/>
+              </w:rPr>
+              <w:instrText xml:space="preserve"> PAGEREF _Toc165328280 \h </w:instrText>
+            </w:r>
+            <w:r>
+              <w:rPr>
+                <w:noProof/>
+                <w:webHidden/>
+              </w:rPr>
+            </w:r>
+            <w:r>
+              <w:rPr>
+                <w:noProof/>
+                <w:webHidden/>
+              </w:rPr>
+              <w:fldChar w:fldCharType="separate"/>
+            </w:r>
+            <w:r>
+              <w:rPr>
+                <w:noProof/>
+                <w:webHidden/>
+              </w:rPr>
+              <w:t>14</w:t>
             </w:r>
             <w:r>
               <w:rPr>
@@ -3348,7 +3940,7 @@
               <w14:ligatures w14:val="standardContextual"/>
             </w:rPr>
           </w:pPr>
-          <w:hyperlink w:anchor="_Toc165149943" w:history="1">
+          <w:hyperlink w:anchor="_Toc165328281" w:history="1">
             <w:r>
               <w:rPr>
                 <w:rStyle w:val="Hyperlink"/>
@@ -3375,7 +3967,7 @@
                 <w:noProof/>
                 <w:webHidden/>
               </w:rPr>
-              <w:instrText xml:space="preserve"> PAGEREF _Toc165149943 \h </w:instrText>
+              <w:instrText xml:space="preserve"> PAGEREF _Toc165328281 \h </w:instrText>
             </w:r>
             <w:r>
               <w:rPr>
@@ -3395,7 +3987,7 @@
                 <w:noProof/>
                 <w:webHidden/>
               </w:rPr>
-              <w:t>14</w:t>
+              <w:t>15</w:t>
             </w:r>
             <w:r>
               <w:rPr>
@@ -3422,7 +4014,7 @@
               <w14:ligatures w14:val="standardContextual"/>
             </w:rPr>
           </w:pPr>
-          <w:hyperlink w:anchor="_Toc165149944" w:history="1">
+          <w:hyperlink w:anchor="_Toc165328282" w:history="1">
             <w:r>
               <w:rPr>
                 <w:rStyle w:val="Hyperlink"/>
@@ -3449,7 +4041,7 @@
                 <w:noProof/>
                 <w:webHidden/>
               </w:rPr>
-              <w:instrText xml:space="preserve"> PAGEREF _Toc165149944 \h </w:instrText>
+              <w:instrText xml:space="preserve"> PAGEREF _Toc165328282 \h </w:instrText>
             </w:r>
             <w:r>
               <w:rPr>
@@ -3469,7 +4061,7 @@
                 <w:noProof/>
                 <w:webHidden/>
               </w:rPr>
-              <w:t>14</w:t>
+              <w:t>15</w:t>
             </w:r>
             <w:r>
               <w:rPr>
@@ -3496,7 +4088,7 @@
               <w14:ligatures w14:val="standardContextual"/>
             </w:rPr>
           </w:pPr>
-          <w:hyperlink w:anchor="_Toc165149945" w:history="1">
+          <w:hyperlink w:anchor="_Toc165328283" w:history="1">
             <w:r>
               <w:rPr>
                 <w:rStyle w:val="Hyperlink"/>
@@ -3523,7 +4115,7 @@
                 <w:noProof/>
                 <w:webHidden/>
               </w:rPr>
-              <w:instrText xml:space="preserve"> PAGEREF _Toc165149945 \h </w:instrText>
+              <w:instrText xml:space="preserve"> PAGEREF _Toc165328283 \h </w:instrText>
             </w:r>
             <w:r>
               <w:rPr>
@@ -3543,7 +4135,7 @@
                 <w:noProof/>
                 <w:webHidden/>
               </w:rPr>
-              <w:t>14</w:t>
+              <w:t>15</w:t>
             </w:r>
             <w:r>
               <w:rPr>
@@ -3570,7 +4162,7 @@
               <w14:ligatures w14:val="standardContextual"/>
             </w:rPr>
           </w:pPr>
-          <w:hyperlink w:anchor="_Toc165149946" w:history="1">
+          <w:hyperlink w:anchor="_Toc165328284" w:history="1">
             <w:r>
               <w:rPr>
                 <w:rStyle w:val="Hyperlink"/>
@@ -3597,7 +4189,7 @@
                 <w:noProof/>
                 <w:webHidden/>
               </w:rPr>
-              <w:instrText xml:space="preserve"> PAGEREF _Toc165149946 \h </w:instrText>
+              <w:instrText xml:space="preserve"> PAGEREF _Toc165328284 \h </w:instrText>
             </w:r>
             <w:r>
               <w:rPr>
@@ -3617,7 +4209,7 @@
                 <w:noProof/>
                 <w:webHidden/>
               </w:rPr>
-              <w:t>15</w:t>
+              <w:t>16</w:t>
             </w:r>
             <w:r>
               <w:rPr>
@@ -3644,7 +4236,7 @@
               <w14:ligatures w14:val="standardContextual"/>
             </w:rPr>
           </w:pPr>
-          <w:hyperlink w:anchor="_Toc165149947" w:history="1">
+          <w:hyperlink w:anchor="_Toc165328285" w:history="1">
             <w:r>
               <w:rPr>
                 <w:rStyle w:val="Hyperlink"/>
@@ -3671,7 +4263,7 @@
                 <w:noProof/>
                 <w:webHidden/>
               </w:rPr>
-              <w:instrText xml:space="preserve"> PAGEREF _Toc165149947 \h </w:instrText>
+              <w:instrText xml:space="preserve"> PAGEREF _Toc165328285 \h </w:instrText>
             </w:r>
             <w:r>
               <w:rPr>
@@ -3691,7 +4283,7 @@
                 <w:noProof/>
                 <w:webHidden/>
               </w:rPr>
-              <w:t>16</w:t>
+              <w:t>17</w:t>
             </w:r>
             <w:r>
               <w:rPr>
@@ -3718,7 +4310,7 @@
               <w14:ligatures w14:val="standardContextual"/>
             </w:rPr>
           </w:pPr>
-          <w:hyperlink w:anchor="_Toc165149948" w:history="1">
+          <w:hyperlink w:anchor="_Toc165328286" w:history="1">
             <w:r>
               <w:rPr>
                 <w:rStyle w:val="Hyperlink"/>
@@ -3745,7 +4337,7 @@
                 <w:noProof/>
                 <w:webHidden/>
               </w:rPr>
-              <w:instrText xml:space="preserve"> PAGEREF _Toc165149948 \h </w:instrText>
+              <w:instrText xml:space="preserve"> PAGEREF _Toc165328286 \h </w:instrText>
             </w:r>
             <w:r>
               <w:rPr>
@@ -3765,7 +4357,7 @@
                 <w:noProof/>
                 <w:webHidden/>
               </w:rPr>
-              <w:t>16</w:t>
+              <w:t>17</w:t>
             </w:r>
             <w:r>
               <w:rPr>
@@ -3792,7 +4384,7 @@
               <w14:ligatures w14:val="standardContextual"/>
             </w:rPr>
           </w:pPr>
-          <w:hyperlink w:anchor="_Toc165149949" w:history="1">
+          <w:hyperlink w:anchor="_Toc165328287" w:history="1">
             <w:r>
               <w:rPr>
                 <w:rStyle w:val="Hyperlink"/>
@@ -3819,7 +4411,7 @@
                 <w:noProof/>
                 <w:webHidden/>
               </w:rPr>
-              <w:instrText xml:space="preserve"> PAGEREF _Toc165149949 \h </w:instrText>
+              <w:instrText xml:space="preserve"> PAGEREF _Toc165328287 \h </w:instrText>
             </w:r>
             <w:r>
               <w:rPr>
@@ -3839,7 +4431,7 @@
                 <w:noProof/>
                 <w:webHidden/>
               </w:rPr>
-              <w:t>16</w:t>
+              <w:t>17</w:t>
             </w:r>
             <w:r>
               <w:rPr>
@@ -3866,7 +4458,7 @@
               <w14:ligatures w14:val="standardContextual"/>
             </w:rPr>
           </w:pPr>
-          <w:hyperlink w:anchor="_Toc165149950" w:history="1">
+          <w:hyperlink w:anchor="_Toc165328288" w:history="1">
             <w:r>
               <w:rPr>
                 <w:rStyle w:val="Hyperlink"/>
@@ -3893,7 +4485,7 @@
                 <w:noProof/>
                 <w:webHidden/>
               </w:rPr>
-              <w:instrText xml:space="preserve"> PAGEREF _Toc165149950 \h </w:instrText>
+              <w:instrText xml:space="preserve"> PAGEREF _Toc165328288 \h </w:instrText>
             </w:r>
             <w:r>
               <w:rPr>
@@ -3913,7 +4505,81 @@
                 <w:noProof/>
                 <w:webHidden/>
               </w:rPr>
-              <w:t>16</w:t>
+              <w:t>17</w:t>
+            </w:r>
+            <w:r>
+              <w:rPr>
+                <w:noProof/>
+                <w:webHidden/>
+              </w:rPr>
+              <w:fldChar w:fldCharType="end"/>
+            </w:r>
+          </w:hyperlink>
+        </w:p>
+        <w:p>
+          <w:pPr>
+            <w:pStyle w:val="TOC3"/>
+            <w:tabs>
+              <w:tab w:val="right" w:leader="dot" w:pos="9016"/>
+            </w:tabs>
+            <w:rPr>
+              <w:rFonts w:eastAsiaTheme="minorEastAsia"/>
+              <w:noProof/>
+              <w:kern w:val="2"/>
+              <w:sz w:val="24"/>
+              <w:szCs w:val="24"/>
+              <w:lang w:eastAsia="en-GB"/>
+              <w14:ligatures w14:val="standardContextual"/>
+            </w:rPr>
+          </w:pPr>
+          <w:hyperlink w:anchor="_Toc165328289" w:history="1">
+            <w:r>
+              <w:rPr>
+                <w:rStyle w:val="Hyperlink"/>
+                <w:noProof/>
+              </w:rPr>
+              <w:t>Accessibility</w:t>
+            </w:r>
+            <w:r>
+              <w:rPr>
+                <w:noProof/>
+                <w:webHidden/>
+              </w:rPr>
+              <w:tab/>
+            </w:r>
+            <w:r>
+              <w:rPr>
+                <w:noProof/>
+                <w:webHidden/>
+              </w:rPr>
+              <w:fldChar w:fldCharType="begin"/>
+            </w:r>
+            <w:r>
+              <w:rPr>
+                <w:noProof/>
+                <w:webHidden/>
+              </w:rPr>
+              <w:instrText xml:space="preserve"> PAGEREF _Toc165328289 \h </w:instrText>
+            </w:r>
+            <w:r>
+              <w:rPr>
+                <w:noProof/>
+                <w:webHidden/>
+              </w:rPr>
+            </w:r>
+            <w:r>
+              <w:rPr>
+                <w:noProof/>
+                <w:webHidden/>
+              </w:rPr>
+              <w:fldChar w:fldCharType="separate"/>
+            </w:r>
+            <w:r>
+              <w:rPr>
+                <w:noProof/>
+                <w:webHidden/>
+              </w:rPr>
+              <w:t>17</w:t>
             </w:r>
             <w:r>
               <w:rPr>
@@ -3940,7 +4606,7 @@
               <w14:ligatures w14:val="standardContextual"/>
             </w:rPr>
           </w:pPr>
-          <w:hyperlink w:anchor="_Toc165149951" w:history="1">
+          <w:hyperlink w:anchor="_Toc165328290" w:history="1">
             <w:r>
               <w:rPr>
                 <w:rStyle w:val="Hyperlink"/>
@@ -3967,7 +4633,7 @@
                 <w:noProof/>
                 <w:webHidden/>
               </w:rPr>
-              <w:instrText xml:space="preserve"> PAGEREF _Toc165149951 \h </w:instrText>
+              <w:instrText xml:space="preserve"> PAGEREF _Toc165328290 \h </w:instrText>
             </w:r>
             <w:r>
               <w:rPr>
@@ -3987,7 +4653,7 @@
                 <w:noProof/>
                 <w:webHidden/>
               </w:rPr>
-              <w:t>16</w:t>
+              <w:t>17</w:t>
             </w:r>
             <w:r>
               <w:rPr>
@@ -4014,7 +4680,7 @@
               <w14:ligatures w14:val="standardContextual"/>
             </w:rPr>
           </w:pPr>
-          <w:hyperlink w:anchor="_Toc165149952" w:history="1">
+          <w:hyperlink w:anchor="_Toc165328291" w:history="1">
             <w:r>
               <w:rPr>
                 <w:rStyle w:val="Hyperlink"/>
@@ -4041,7 +4707,7 @@
                 <w:noProof/>
                 <w:webHidden/>
               </w:rPr>
-              <w:instrText xml:space="preserve"> PAGEREF _Toc165149952 \h </w:instrText>
+              <w:instrText xml:space="preserve"> PAGEREF _Toc165328291 \h </w:instrText>
             </w:r>
             <w:r>
               <w:rPr>
@@ -4061,7 +4727,7 @@
                 <w:noProof/>
                 <w:webHidden/>
               </w:rPr>
-              <w:t>17</w:t>
+              <w:t>18</w:t>
             </w:r>
             <w:r>
               <w:rPr>
@@ -4088,7 +4754,7 @@
               <w14:ligatures w14:val="standardContextual"/>
             </w:rPr>
           </w:pPr>
-          <w:hyperlink w:anchor="_Toc165149953" w:history="1">
+          <w:hyperlink w:anchor="_Toc165328292" w:history="1">
             <w:r>
               <w:rPr>
                 <w:rStyle w:val="Hyperlink"/>
@@ -4115,7 +4781,7 @@
                 <w:noProof/>
                 <w:webHidden/>
               </w:rPr>
-              <w:instrText xml:space="preserve"> PAGEREF _Toc165149953 \h </w:instrText>
+              <w:instrText xml:space="preserve"> PAGEREF _Toc165328292 \h </w:instrText>
             </w:r>
             <w:r>
               <w:rPr>
@@ -4135,7 +4801,7 @@
                 <w:noProof/>
                 <w:webHidden/>
               </w:rPr>
-              <w:t>18</w:t>
+              <w:t>19</w:t>
             </w:r>
             <w:r>
               <w:rPr>
@@ -4162,7 +4828,7 @@
               <w14:ligatures w14:val="standardContextual"/>
             </w:rPr>
           </w:pPr>
-          <w:hyperlink w:anchor="_Toc165149954" w:history="1">
+          <w:hyperlink w:anchor="_Toc165328293" w:history="1">
             <w:r>
               <w:rPr>
                 <w:rStyle w:val="Hyperlink"/>
@@ -4189,7 +4855,7 @@
                 <w:noProof/>
                 <w:webHidden/>
               </w:rPr>
-              <w:instrText xml:space="preserve"> PAGEREF _Toc165149954 \h </w:instrText>
+              <w:instrText xml:space="preserve"> PAGEREF _Toc165328293 \h </w:instrText>
             </w:r>
             <w:r>
               <w:rPr>
@@ -4209,7 +4875,7 @@
                 <w:noProof/>
                 <w:webHidden/>
               </w:rPr>
-              <w:t>22</w:t>
+              <w:t>23</w:t>
             </w:r>
             <w:r>
               <w:rPr>
@@ -4236,7 +4902,7 @@
               <w14:ligatures w14:val="standardContextual"/>
             </w:rPr>
           </w:pPr>
-          <w:hyperlink w:anchor="_Toc165149955" w:history="1">
+          <w:hyperlink w:anchor="_Toc165328294" w:history="1">
             <w:r>
               <w:rPr>
                 <w:rStyle w:val="Hyperlink"/>
@@ -4263,7 +4929,7 @@
                 <w:noProof/>
                 <w:webHidden/>
               </w:rPr>
-              <w:instrText xml:space="preserve"> PAGEREF _Toc165149955 \h </w:instrText>
+              <w:instrText xml:space="preserve"> PAGEREF _Toc165328294 \h </w:instrText>
             </w:r>
             <w:r>
               <w:rPr>
@@ -4283,7 +4949,7 @@
                 <w:noProof/>
                 <w:webHidden/>
               </w:rPr>
-              <w:t>25</w:t>
+              <w:t>26</w:t>
             </w:r>
             <w:r>
               <w:rPr>
@@ -4310,7 +4976,7 @@
               <w14:ligatures w14:val="standardContextual"/>
             </w:rPr>
           </w:pPr>
-          <w:hyperlink w:anchor="_Toc165149956" w:history="1">
+          <w:hyperlink w:anchor="_Toc165328295" w:history="1">
             <w:r>
               <w:rPr>
                 <w:rStyle w:val="Hyperlink"/>
@@ -4337,7 +5003,7 @@
                 <w:noProof/>
                 <w:webHidden/>
               </w:rPr>
-              <w:instrText xml:space="preserve"> PAGEREF _Toc165149956 \h </w:instrText>
+              <w:instrText xml:space="preserve"> PAGEREF _Toc165328295 \h </w:instrText>
             </w:r>
             <w:r>
               <w:rPr>
@@ -4357,7 +5023,7 @@
                 <w:noProof/>
                 <w:webHidden/>
               </w:rPr>
-              <w:t>26</w:t>
+              <w:t>27</w:t>
             </w:r>
             <w:r>
               <w:rPr>
@@ -4384,7 +5050,7 @@
               <w14:ligatures w14:val="standardContextual"/>
             </w:rPr>
           </w:pPr>
-          <w:hyperlink w:anchor="_Toc165149957" w:history="1">
+          <w:hyperlink w:anchor="_Toc165328296" w:history="1">
             <w:r>
               <w:rPr>
                 <w:rStyle w:val="Hyperlink"/>
@@ -4411,7 +5077,7 @@
                 <w:noProof/>
                 <w:webHidden/>
               </w:rPr>
-              <w:instrText xml:space="preserve"> PAGEREF _Toc165149957 \h </w:instrText>
+              <w:instrText xml:space="preserve"> PAGEREF _Toc165328296 \h </w:instrText>
             </w:r>
             <w:r>
               <w:rPr>
@@ -4431,7 +5097,7 @@
                 <w:noProof/>
                 <w:webHidden/>
               </w:rPr>
-              <w:t>26</w:t>
+              <w:t>27</w:t>
             </w:r>
             <w:r>
               <w:rPr>
@@ -4458,7 +5124,7 @@
               <w14:ligatures w14:val="standardContextual"/>
             </w:rPr>
           </w:pPr>
-          <w:hyperlink w:anchor="_Toc165149958" w:history="1">
+          <w:hyperlink w:anchor="_Toc165328297" w:history="1">
             <w:r>
               <w:rPr>
                 <w:rStyle w:val="Hyperlink"/>
@@ -4485,7 +5151,7 @@
                 <w:noProof/>
                 <w:webHidden/>
               </w:rPr>
-              <w:instrText xml:space="preserve"> PAGEREF _Toc165149958 \h </w:instrText>
+              <w:instrText xml:space="preserve"> PAGEREF _Toc165328297 \h </w:instrText>
             </w:r>
             <w:r>
               <w:rPr>
@@ -4505,7 +5171,7 @@
                 <w:noProof/>
                 <w:webHidden/>
               </w:rPr>
-              <w:t>27</w:t>
+              <w:t>28</w:t>
             </w:r>
             <w:r>
               <w:rPr>
@@ -4529,19 +5195,13 @@
       </w:sdtContent>
     </w:sdt>
     <w:p>
-      <w:r>
-        <w:br w:type="page"/>
-      </w:r>
-    </w:p>
-    <w:p>
       <w:pPr>
         <w:pStyle w:val="Heading1"/>
         <w:ind w:right="1134"/>
       </w:pPr>
       <w:bookmarkStart w:id="0" w:name="_Toc163169062"/>
-      <w:bookmarkStart w:id="1" w:name="_Toc165149932"/>
-      <w:r>
-        <w:lastRenderedPageBreak/>
+      <w:bookmarkStart w:id="1" w:name="_Toc165328262"/>
+      <w:r>
         <w:t>Project Introduction</w:t>
       </w:r>
       <w:bookmarkEnd w:id="0"/>
@@ -4564,7 +5224,7 @@
       <w:pPr>
         <w:pStyle w:val="Heading1"/>
       </w:pPr>
-      <w:bookmarkStart w:id="2" w:name="_Toc165149933"/>
+      <w:bookmarkStart w:id="2" w:name="_Toc165328263"/>
       <w:r>
         <w:t>Overview of Project Functionality</w:t>
       </w:r>
@@ -4579,7 +5239,7 @@
       <w:pPr>
         <w:pStyle w:val="Heading2"/>
       </w:pPr>
-      <w:bookmarkStart w:id="3" w:name="_Toc165149934"/>
+      <w:bookmarkStart w:id="3" w:name="_Toc165328264"/>
       <w:r>
         <w:t>Machine learning model</w:t>
       </w:r>
@@ -4624,7 +5284,7 @@
       </w:r>
     </w:p>
     <w:p>
-      <w:bookmarkStart w:id="4" w:name="_Toc165149935"/>
+      <w:bookmarkStart w:id="4" w:name="_Toc165328265"/>
       <w:r>
         <w:rPr>
           <w:rStyle w:val="Heading3Char"/>
@@ -4638,34 +5298,44 @@
         <w:t>Model pseudo code</w:t>
       </w:r>
       <w:bookmarkEnd w:id="4"/>
-      <w:bookmarkStart w:id="5" w:name="_MON_1775501957"/>
-      <w:bookmarkEnd w:id="5"/>
-      <w:r>
-        <w:object w:dxaOrig="9026" w:dyaOrig="8036" w14:anchorId="7CB2BC5A">
-          <v:shapetype id="_x0000_t75" coordsize="21600,21600" o:spt="75" o:preferrelative="t" path="m@4@5l@4@11@9@11@9@5xe" filled="f" stroked="f">
-            <v:stroke joinstyle="miter"/>
-            <v:formulas>
-              <v:f eqn="if lineDrawn pixelLineWidth 0"/>
-              <v:f eqn="sum @0 1 0"/>
-              <v:f eqn="sum 0 0 @1"/>
-              <v:f eqn="prod @2 1 2"/>
-              <v:f eqn="prod @3 21600 pixelWidth"/>
-              <v:f eqn="prod @3 21600 pixelHeight"/>
-              <v:f eqn="sum @0 0 1"/>
-              <v:f eqn="prod @6 1 2"/>
-              <v:f eqn="prod @7 21600 pixelWidth"/>
-              <v:f eqn="sum @8 21600 0"/>
-              <v:f eqn="prod @7 21600 pixelHeight"/>
-              <v:f eqn="sum @10 21600 0"/>
-            </v:formulas>
-            <v:path o:extrusionok="f" gradientshapeok="t" o:connecttype="rect"/>
-            <o:lock v:ext="edit" aspectratio="t"/>
-          </v:shapetype>
-          <v:shape id="_x0000_i1025" type="#_x0000_t75" style="width:450.75pt;height:401.65pt" o:ole="">
-            <v:imagedata r:id="rId12" o:title=""/>
-          </v:shape>
-          <o:OLEObject Type="Embed" ProgID="Word.OpenDocumentText.12" ShapeID="_x0000_i1025" DrawAspect="Content" ObjectID="_1775891570" r:id="rId13"/>
-        </w:object>
+    </w:p>
+    <w:p>
+      <w:r>
+        <w:drawing>
+          <wp:inline distT="0" distB="0" distL="0" distR="0" wp14:anchorId="04C113BA" wp14:editId="7E1E6A9B">
+            <wp:extent cx="5287113" cy="4029637"/>
+            <wp:effectExtent l="0" t="0" r="8890" b="9525"/>
+            <wp:docPr id="1144059532" name="Picture 1" descr="A computer screen shot of a program&#10;&#10;Description automatically generated"/>
+            <wp:cNvGraphicFramePr>
+              <a:graphicFrameLocks xmlns:a="http://schemas.openxmlformats.org/drawingml/2006/main" noChangeAspect="1"/>
+            </wp:cNvGraphicFramePr>
+            <a:graphic xmlns:a="http://schemas.openxmlformats.org/drawingml/2006/main">
+              <a:graphicData uri="http://schemas.openxmlformats.org/drawingml/2006/picture">
+                <pic:pic xmlns:pic="http://schemas.openxmlformats.org/drawingml/2006/picture">
+                  <pic:nvPicPr>
+                    <pic:cNvPr id="1144059532" name="Picture 1" descr="A computer screen shot of a program&#10;&#10;Description automatically generated"/>
+                    <pic:cNvPicPr/>
+                  </pic:nvPicPr>
+                  <pic:blipFill>
+                    <a:blip r:embed="rId12"/>
+                    <a:stretch>
+                      <a:fillRect/>
+                    </a:stretch>
+                  </pic:blipFill>
+                  <pic:spPr>
+                    <a:xfrm>
+                      <a:off x="0" y="0"/>
+                      <a:ext cx="5287113" cy="4029637"/>
+                    </a:xfrm>
+                    <a:prstGeom prst="rect">
+                      <a:avLst/>
+                    </a:prstGeom>
+                  </pic:spPr>
+                </pic:pic>
+              </a:graphicData>
+            </a:graphic>
+          </wp:inline>
+        </w:drawing>
       </w:r>
     </w:p>
     <w:p>
@@ -4677,7 +5347,7 @@
       <w:pPr>
         <w:pStyle w:val="Heading3"/>
       </w:pPr>
-      <w:bookmarkStart w:id="6" w:name="_Toc165149936"/>
+      <w:bookmarkStart w:id="5" w:name="_Toc165328266"/>
       <w:r>
         <w:rPr>
           <w:rStyle w:val="Heading3Char"/>
@@ -4687,7 +5357,7 @@
       <w:r>
         <w:t>flowchart</w:t>
       </w:r>
-      <w:bookmarkEnd w:id="6"/>
+      <w:bookmarkEnd w:id="5"/>
     </w:p>
     <w:p>
       <w:r>
@@ -4720,7 +5390,7 @@
                     </pic:cNvPicPr>
                   </pic:nvPicPr>
                   <pic:blipFill>
-                    <a:blip r:embed="rId14">
+                    <a:blip r:embed="rId13">
                       <a:extLst>
                         <a:ext uri="{28A0092B-C50C-407E-A947-70E740481C1C}">
                           <a14:useLocalDpi xmlns:a14="http://schemas.microsoft.com/office/drawing/2010/main" val="0"/>
@@ -4764,11 +5434,11 @@
       <w:pPr>
         <w:pStyle w:val="Heading2"/>
       </w:pPr>
-      <w:bookmarkStart w:id="7" w:name="_Toc165149937"/>
+      <w:bookmarkStart w:id="6" w:name="_Toc165328267"/>
       <w:r>
         <w:t>Text processing</w:t>
       </w:r>
-      <w:bookmarkEnd w:id="7"/>
+      <w:bookmarkEnd w:id="6"/>
     </w:p>
     <w:p>
       <w:r>
@@ -4777,10 +5447,34 @@
     </w:p>
     <w:p>
       <w:r>
-        <w:t xml:space="preserve">The text processing allows the program to look at words that are stored in a data file. These words are stored from past questions, then each word is assigned a number 0 – 1, depending on if the word could be found. The text processing also uses stemming so a word it processes will be striped down to its route (eg. </w:t>
-      </w:r>
-      <w:r>
-        <w:t>“programming,” “programmer,” and “programs”</w:t>
+        <w:t xml:space="preserve">The text processing allows the program to look at words that are stored in a data file. These words are stored from past questions, then each word is assigned a number 0 – 1, depending on if the word could be found. The text processing also uses stemming so a word it processes will be </w:t>
+      </w:r>
+      <w:proofErr w:type="spellStart"/>
+      <w:r>
+        <w:t>striped</w:t>
+      </w:r>
+      <w:proofErr w:type="spellEnd"/>
+      <w:r>
+        <w:t xml:space="preserve"> down to its route (</w:t>
+      </w:r>
+      <w:proofErr w:type="spellStart"/>
+      <w:r>
+        <w:t>eg.</w:t>
+      </w:r>
+      <w:proofErr w:type="spellEnd"/>
+      <w:r>
+        <w:t xml:space="preserve"> </w:t>
+      </w:r>
+      <w:r>
+        <w:t>“</w:t>
+      </w:r>
+      <w:proofErr w:type="gramStart"/>
+      <w:r>
+        <w:t>programming</w:t>
+      </w:r>
+      <w:proofErr w:type="gramEnd"/>
+      <w:r>
+        <w:t>,” “programmer,” and “programs”</w:t>
       </w:r>
       <w:r>
         <w:t xml:space="preserve"> can all be stemmed down to program). Stemming is used withing the program in increase proficiency. The project will the use the text processing to aid its answer to the user, as it will be able to view if they words are in the predefined patterns later.</w:t>
@@ -4795,7 +5489,7 @@
       <w:pPr>
         <w:pStyle w:val="Heading3"/>
       </w:pPr>
-      <w:bookmarkStart w:id="8" w:name="_Toc165149938"/>
+      <w:bookmarkStart w:id="7" w:name="_Toc165328268"/>
       <w:r>
         <w:lastRenderedPageBreak/>
         <w:t>Text</w:t>
@@ -4806,33 +5500,60 @@
       <w:r>
         <w:t>processing pseudo code</w:t>
       </w:r>
-      <w:bookmarkEnd w:id="8"/>
+      <w:bookmarkEnd w:id="7"/>
       <w:r>
         <w:t xml:space="preserve"> </w:t>
       </w:r>
     </w:p>
-    <w:bookmarkStart w:id="9" w:name="_MON_1775507409"/>
-    <w:bookmarkEnd w:id="9"/>
-    <w:p>
-      <w:r>
-        <w:object w:dxaOrig="9026" w:dyaOrig="7647" w14:anchorId="08C943BF">
-          <v:shape id="_x0000_i1026" type="#_x0000_t75" style="width:450.75pt;height:382.5pt" o:ole="">
-            <v:imagedata r:id="rId15" o:title=""/>
-          </v:shape>
-          <o:OLEObject Type="Embed" ProgID="Word.OpenDocumentText.12" ShapeID="_x0000_i1026" DrawAspect="Content" ObjectID="_1775891571" r:id="rId16"/>
-        </w:object>
+    <w:p>
+      <w:r>
+        <w:drawing>
+          <wp:inline distT="0" distB="0" distL="0" distR="0" wp14:anchorId="727D92F5" wp14:editId="567BA2EF">
+            <wp:extent cx="5553850" cy="3524742"/>
+            <wp:effectExtent l="0" t="0" r="8890" b="0"/>
+            <wp:docPr id="418907316" name="Picture 1" descr="A computer screen shot of white text&#10;&#10;Description automatically generated"/>
+            <wp:cNvGraphicFramePr>
+              <a:graphicFrameLocks xmlns:a="http://schemas.openxmlformats.org/drawingml/2006/main" noChangeAspect="1"/>
+            </wp:cNvGraphicFramePr>
+            <a:graphic xmlns:a="http://schemas.openxmlformats.org/drawingml/2006/main">
+              <a:graphicData uri="http://schemas.openxmlformats.org/drawingml/2006/picture">
+                <pic:pic xmlns:pic="http://schemas.openxmlformats.org/drawingml/2006/picture">
+                  <pic:nvPicPr>
+                    <pic:cNvPr id="418907316" name="Picture 1" descr="A computer screen shot of white text&#10;&#10;Description automatically generated"/>
+                    <pic:cNvPicPr/>
+                  </pic:nvPicPr>
+                  <pic:blipFill>
+                    <a:blip r:embed="rId14"/>
+                    <a:stretch>
+                      <a:fillRect/>
+                    </a:stretch>
+                  </pic:blipFill>
+                  <pic:spPr>
+                    <a:xfrm>
+                      <a:off x="0" y="0"/>
+                      <a:ext cx="5553850" cy="3524742"/>
+                    </a:xfrm>
+                    <a:prstGeom prst="rect">
+                      <a:avLst/>
+                    </a:prstGeom>
+                  </pic:spPr>
+                </pic:pic>
+              </a:graphicData>
+            </a:graphic>
+          </wp:inline>
+        </w:drawing>
       </w:r>
     </w:p>
     <w:p>
       <w:pPr>
         <w:pStyle w:val="Heading3"/>
       </w:pPr>
-      <w:bookmarkStart w:id="10" w:name="_Toc165149939"/>
+      <w:bookmarkStart w:id="8" w:name="_Toc165328269"/>
       <w:r>
         <w:lastRenderedPageBreak/>
         <w:t>Text processing flow chart</w:t>
       </w:r>
-      <w:bookmarkEnd w:id="10"/>
+      <w:bookmarkEnd w:id="8"/>
     </w:p>
     <w:p>
       <w:r>
@@ -4857,7 +5578,7 @@
                     </pic:cNvPicPr>
                   </pic:nvPicPr>
                   <pic:blipFill>
-                    <a:blip r:embed="rId17">
+                    <a:blip r:embed="rId15">
                       <a:extLst>
                         <a:ext uri="{28A0092B-C50C-407E-A947-70E740481C1C}">
                           <a14:useLocalDpi xmlns:a14="http://schemas.microsoft.com/office/drawing/2010/main" val="0"/>
@@ -4893,15 +5614,23 @@
       <w:pPr>
         <w:pStyle w:val="Heading2"/>
       </w:pPr>
-      <w:bookmarkStart w:id="11" w:name="_Toc165149940"/>
+      <w:bookmarkStart w:id="9" w:name="_Toc165328270"/>
       <w:r>
         <w:t>Training script</w:t>
       </w:r>
-      <w:bookmarkEnd w:id="11"/>
-    </w:p>
-    <w:p>
-      <w:r>
-        <w:t>The training script is used to train and aid the chatbot in answering user questions. The training script uses epochs to test how well the AI can deal with user questions. The training script then get data from the epochs, optimises it and then sends it into the data file so the chatbot part of the program can use it.</w:t>
+      <w:bookmarkEnd w:id="9"/>
+    </w:p>
+    <w:p>
+      <w:r>
+        <w:t xml:space="preserve">The training script is used to train and aid the chatbot in answering user questions. The training script uses epochs to test how well the AI can deal with user questions. The training script then get data from the epochs, optimises </w:t>
+      </w:r>
+      <w:proofErr w:type="gramStart"/>
+      <w:r>
+        <w:t>it</w:t>
+      </w:r>
+      <w:proofErr w:type="gramEnd"/>
+      <w:r>
+        <w:t xml:space="preserve"> and then sends it into the data file so the chatbot part of the program can use it.</w:t>
       </w:r>
     </w:p>
     <w:p>
@@ -4910,32 +5639,28 @@
       </w:r>
       <w:r>
         <w:lastRenderedPageBreak/>
-        <w:t>to the current system or the client. Allowing for losses in the training script then allows the chatbot to account for questions it may not know how to answer, then allow it to use a fallback response instead of tyring to answer it (more to be discussed in the chatbot script section).</w:t>
+        <w:t xml:space="preserve">to the current system or the client. Allowing for losses in the training script then allows the chatbot to account for questions it may not know how to answer, then allow it to use a fallback response instead of </w:t>
+      </w:r>
+      <w:proofErr w:type="spellStart"/>
+      <w:r>
+        <w:t>tyring</w:t>
+      </w:r>
+      <w:proofErr w:type="spellEnd"/>
+      <w:r>
+        <w:t xml:space="preserve"> to answer it (more to be discussed in the chatbot script section).</w:t>
       </w:r>
     </w:p>
     <w:p>
       <w:pPr>
         <w:pStyle w:val="Heading3"/>
       </w:pPr>
-      <w:bookmarkStart w:id="12" w:name="_Toc165149941"/>
-      <w:r>
-        <w:lastRenderedPageBreak/>
+      <w:bookmarkStart w:id="10" w:name="_Toc165328271"/>
+      <w:r>
         <w:t>Training script pseudo code</w:t>
       </w:r>
-      <w:bookmarkEnd w:id="12"/>
-    </w:p>
-    <w:bookmarkStart w:id="13" w:name="_MON_1775594189"/>
-    <w:bookmarkEnd w:id="13"/>
-    <w:p>
-      <w:r>
-        <w:object w:dxaOrig="9026" w:dyaOrig="13784" w14:anchorId="2F9F917F">
-          <v:shape id="_x0000_i1027" type="#_x0000_t75" style="width:424.5pt;height:9in" o:ole="">
-            <v:imagedata r:id="rId18" o:title=""/>
-          </v:shape>
-          <o:OLEObject Type="Embed" ProgID="Word.OpenDocumentText.12" ShapeID="_x0000_i1027" DrawAspect="Content" ObjectID="_1775891572" r:id="rId19"/>
-        </w:object>
-      </w:r>
-    </w:p>
+      <w:bookmarkEnd w:id="10"/>
+    </w:p>
+    <w:p/>
     <w:p>
       <w:pPr>
         <w:rPr>
@@ -4946,73 +5671,59 @@
         </w:rPr>
       </w:pPr>
       <w:r>
-        <w:br w:type="page"/>
-      </w:r>
-    </w:p>
-    <w:bookmarkStart w:id="14" w:name="_MON_1775594291"/>
-    <w:bookmarkEnd w:id="14"/>
-    <w:p>
-      <w:pPr>
-        <w:rPr>
-          <w:rFonts w:asciiTheme="majorHAnsi" w:eastAsiaTheme="majorEastAsia" w:hAnsiTheme="majorHAnsi" w:cstheme="majorBidi"/>
-          <w:color w:val="000000" w:themeColor="text1"/>
-          <w:sz w:val="24"/>
-          <w:szCs w:val="24"/>
-        </w:rPr>
-      </w:pPr>
-      <w:r>
-        <w:object w:dxaOrig="9026" w:dyaOrig="14211" w14:anchorId="432E53F8">
-          <v:shape id="_x0000_i1028" type="#_x0000_t75" style="width:450.75pt;height:712.5pt" o:ole="">
-            <v:imagedata r:id="rId20" o:title=""/>
-          </v:shape>
-          <o:OLEObject Type="Embed" ProgID="Word.OpenDocumentText.12" ShapeID="_x0000_i1028" DrawAspect="Content" ObjectID="_1775891573" r:id="rId21"/>
-        </w:object>
-      </w:r>
-      <w:r>
-        <w:br w:type="page"/>
-      </w:r>
-    </w:p>
-    <w:bookmarkStart w:id="15" w:name="_MON_1775594350"/>
-    <w:bookmarkEnd w:id="15"/>
-    <w:p>
-      <w:pPr>
-        <w:rPr>
-          <w:rFonts w:asciiTheme="majorHAnsi" w:eastAsiaTheme="majorEastAsia" w:hAnsiTheme="majorHAnsi" w:cstheme="majorBidi"/>
-          <w:color w:val="000000" w:themeColor="text1"/>
-          <w:sz w:val="24"/>
-          <w:szCs w:val="24"/>
-        </w:rPr>
-      </w:pPr>
-      <w:r>
-        <w:object w:dxaOrig="9026" w:dyaOrig="13944" w14:anchorId="666B7DC9">
-          <v:shape id="_x0000_i1029" type="#_x0000_t75" style="width:450.75pt;height:697.15pt" o:ole="">
-            <v:imagedata r:id="rId22" o:title=""/>
-          </v:shape>
-          <o:OLEObject Type="Embed" ProgID="Word.OpenDocumentText.12" ShapeID="_x0000_i1029" DrawAspect="Content" ObjectID="_1775891574" r:id="rId23"/>
-        </w:object>
-      </w:r>
-      <w:r>
-        <w:br w:type="page"/>
-      </w:r>
-    </w:p>
-    <w:bookmarkStart w:id="16" w:name="_MON_1775594377"/>
-    <w:bookmarkEnd w:id="16"/>
-    <w:p>
-      <w:pPr>
-        <w:rPr>
-          <w:rFonts w:asciiTheme="majorHAnsi" w:eastAsiaTheme="majorEastAsia" w:hAnsiTheme="majorHAnsi" w:cstheme="majorBidi"/>
-          <w:color w:val="000000" w:themeColor="text1"/>
-          <w:sz w:val="24"/>
-          <w:szCs w:val="24"/>
-        </w:rPr>
-      </w:pPr>
-      <w:r>
-        <w:object w:dxaOrig="9026" w:dyaOrig="4948" w14:anchorId="6495C6DB">
-          <v:shape id="_x0000_i1030" type="#_x0000_t75" style="width:450.75pt;height:246.75pt" o:ole="">
-            <v:imagedata r:id="rId24" o:title=""/>
-          </v:shape>
-          <o:OLEObject Type="Embed" ProgID="Word.OpenDocumentText.12" ShapeID="_x0000_i1030" DrawAspect="Content" ObjectID="_1775891575" r:id="rId25"/>
-        </w:object>
+        <w:lastRenderedPageBreak/>
+        <w:drawing>
+          <wp:anchor distT="0" distB="0" distL="114300" distR="114300" simplePos="0" relativeHeight="251669504" behindDoc="0" locked="0" layoutInCell="1" allowOverlap="1" wp14:anchorId="7BD6182C" wp14:editId="213156E0">
+            <wp:simplePos x="0" y="0"/>
+            <wp:positionH relativeFrom="margin">
+              <wp:align>center</wp:align>
+            </wp:positionH>
+            <wp:positionV relativeFrom="paragraph">
+              <wp:posOffset>0</wp:posOffset>
+            </wp:positionV>
+            <wp:extent cx="4829175" cy="9427360"/>
+            <wp:effectExtent l="0" t="0" r="0" b="2540"/>
+            <wp:wrapTopAndBottom/>
+            <wp:docPr id="883179622" name="Picture 1" descr="A screen shot of a computer&#10;&#10;Description automatically generated"/>
+            <wp:cNvGraphicFramePr>
+              <a:graphicFrameLocks xmlns:a="http://schemas.openxmlformats.org/drawingml/2006/main" noChangeAspect="1"/>
+            </wp:cNvGraphicFramePr>
+            <a:graphic xmlns:a="http://schemas.openxmlformats.org/drawingml/2006/main">
+              <a:graphicData uri="http://schemas.openxmlformats.org/drawingml/2006/picture">
+                <pic:pic xmlns:pic="http://schemas.openxmlformats.org/drawingml/2006/picture">
+                  <pic:nvPicPr>
+                    <pic:cNvPr id="883179622" name="Picture 1" descr="A screen shot of a computer&#10;&#10;Description automatically generated"/>
+                    <pic:cNvPicPr/>
+                  </pic:nvPicPr>
+                  <pic:blipFill>
+                    <a:blip r:embed="rId16">
+                      <a:extLst>
+                        <a:ext uri="{28A0092B-C50C-407E-A947-70E740481C1C}">
+                          <a14:useLocalDpi xmlns:a14="http://schemas.microsoft.com/office/drawing/2010/main" val="0"/>
+                        </a:ext>
+                      </a:extLst>
+                    </a:blip>
+                    <a:stretch>
+                      <a:fillRect/>
+                    </a:stretch>
+                  </pic:blipFill>
+                  <pic:spPr>
+                    <a:xfrm>
+                      <a:off x="0" y="0"/>
+                      <a:ext cx="4829175" cy="9427360"/>
+                    </a:xfrm>
+                    <a:prstGeom prst="rect">
+                      <a:avLst/>
+                    </a:prstGeom>
+                  </pic:spPr>
+                </pic:pic>
+              </a:graphicData>
+            </a:graphic>
+          </wp:anchor>
+        </w:drawing>
+      </w:r>
+      <w:r>
+        <w:t xml:space="preserve"> </w:t>
       </w:r>
       <w:r>
         <w:br w:type="page"/>
@@ -5022,12 +5733,12 @@
       <w:pPr>
         <w:pStyle w:val="Heading3"/>
       </w:pPr>
-      <w:bookmarkStart w:id="17" w:name="_Toc165149942"/>
+      <w:bookmarkStart w:id="11" w:name="_Toc165328272"/>
       <w:r>
         <w:lastRenderedPageBreak/>
         <w:t>Training script flow chart</w:t>
       </w:r>
-      <w:bookmarkEnd w:id="17"/>
+      <w:bookmarkEnd w:id="11"/>
     </w:p>
     <w:p>
       <w:r>
@@ -5060,7 +5771,7 @@
                     </pic:cNvPicPr>
                   </pic:nvPicPr>
                   <pic:blipFill>
-                    <a:blip r:embed="rId26">
+                    <a:blip r:embed="rId17">
                       <a:extLst>
                         <a:ext uri="{28A0092B-C50C-407E-A947-70E740481C1C}">
                           <a14:useLocalDpi xmlns:a14="http://schemas.microsoft.com/office/drawing/2010/main" val="0"/>
@@ -5097,18 +5808,25 @@
       <w:pPr>
         <w:pStyle w:val="Heading2"/>
       </w:pPr>
+      <w:bookmarkStart w:id="12" w:name="_Toc165328273"/>
       <w:r>
         <w:lastRenderedPageBreak/>
         <w:t>Chatbot script</w:t>
       </w:r>
+      <w:bookmarkEnd w:id="12"/>
     </w:p>
     <w:p>
       <w:r>
         <w:t xml:space="preserve">The chatbot script is the main part of the project, it is used to </w:t>
       </w:r>
       <w:r>
-        <w:t>chouse an</w:t>
-      </w:r>
+        <w:t xml:space="preserve">chouse </w:t>
+      </w:r>
+      <w:proofErr w:type="gramStart"/>
+      <w:r>
+        <w:t>an</w:t>
+      </w:r>
+      <w:proofErr w:type="gramEnd"/>
       <w:r>
         <w:t xml:space="preserve"> response based on a user’s question.</w:t>
       </w:r>
@@ -5136,22 +5854,97 @@
         <w:t>idiom</w:t>
       </w:r>
       <w:r>
-        <w:t xml:space="preserve"> with an infinite while loop inside. The idiom is used so a user can ask the chatbot as many questions as they would like, the function needs to be like this so multiple users will be able to ask questions at the same time through the web interface.</w:t>
+        <w:t xml:space="preserve"> with an infinite while loop inside. The idiom is used so a user can ask the chatbot as many questions as they would like, the function needs to be like </w:t>
+      </w:r>
+      <w:r>
+        <w:t xml:space="preserve">this so multiple </w:t>
+      </w:r>
+      <w:proofErr w:type="gramStart"/>
+      <w:r>
+        <w:t>user</w:t>
+      </w:r>
+      <w:proofErr w:type="gramEnd"/>
+      <w:r>
+        <w:t xml:space="preserve"> will be able to ask questions at the same time through the web interface</w:t>
+      </w:r>
+      <w:r>
+        <w:t>.</w:t>
       </w:r>
     </w:p>
     <w:p>
       <w:pPr>
         <w:pStyle w:val="Heading3"/>
       </w:pPr>
+      <w:bookmarkStart w:id="13" w:name="_Toc165328274"/>
       <w:r>
         <w:lastRenderedPageBreak/>
+        <w:drawing>
+          <wp:anchor distT="0" distB="0" distL="114300" distR="114300" simplePos="0" relativeHeight="251670528" behindDoc="0" locked="0" layoutInCell="1" allowOverlap="1" wp14:anchorId="3346D61E" wp14:editId="6635300D">
+            <wp:simplePos x="0" y="0"/>
+            <wp:positionH relativeFrom="margin">
+              <wp:align>center</wp:align>
+            </wp:positionH>
+            <wp:positionV relativeFrom="paragraph">
+              <wp:posOffset>354330</wp:posOffset>
+            </wp:positionV>
+            <wp:extent cx="5114925" cy="8495030"/>
+            <wp:effectExtent l="0" t="0" r="9525" b="1270"/>
+            <wp:wrapSquare wrapText="bothSides"/>
+            <wp:docPr id="1769093726" name="Picture 1" descr="A screen shot of a computer screen&#10;&#10;Description automatically generated"/>
+            <wp:cNvGraphicFramePr>
+              <a:graphicFrameLocks xmlns:a="http://schemas.openxmlformats.org/drawingml/2006/main" noChangeAspect="1"/>
+            </wp:cNvGraphicFramePr>
+            <a:graphic xmlns:a="http://schemas.openxmlformats.org/drawingml/2006/main">
+              <a:graphicData uri="http://schemas.openxmlformats.org/drawingml/2006/picture">
+                <pic:pic xmlns:pic="http://schemas.openxmlformats.org/drawingml/2006/picture">
+                  <pic:nvPicPr>
+                    <pic:cNvPr id="1769093726" name="Picture 1" descr="A screen shot of a computer screen&#10;&#10;Description automatically generated"/>
+                    <pic:cNvPicPr/>
+                  </pic:nvPicPr>
+                  <pic:blipFill>
+                    <a:blip r:embed="rId18">
+                      <a:extLst>
+                        <a:ext uri="{28A0092B-C50C-407E-A947-70E740481C1C}">
+                          <a14:useLocalDpi xmlns:a14="http://schemas.microsoft.com/office/drawing/2010/main" val="0"/>
+                        </a:ext>
+                      </a:extLst>
+                    </a:blip>
+                    <a:stretch>
+                      <a:fillRect/>
+                    </a:stretch>
+                  </pic:blipFill>
+                  <pic:spPr>
+                    <a:xfrm>
+                      <a:off x="0" y="0"/>
+                      <a:ext cx="5114925" cy="8495030"/>
+                    </a:xfrm>
+                    <a:prstGeom prst="rect">
+                      <a:avLst/>
+                    </a:prstGeom>
+                  </pic:spPr>
+                </pic:pic>
+              </a:graphicData>
+            </a:graphic>
+            <wp14:sizeRelH relativeFrom="margin">
+              <wp14:pctWidth>0</wp14:pctWidth>
+            </wp14:sizeRelH>
+            <wp14:sizeRelV relativeFrom="margin">
+              <wp14:pctHeight>0</wp14:pctHeight>
+            </wp14:sizeRelV>
+          </wp:anchor>
+        </w:drawing>
+      </w:r>
+      <w:r>
         <w:t>Chatbot script pseudocode</w:t>
       </w:r>
-    </w:p>
+      <w:bookmarkEnd w:id="13"/>
+    </w:p>
+    <w:p/>
     <w:p>
       <w:pPr>
         <w:pStyle w:val="Heading3"/>
       </w:pPr>
+      <w:bookmarkStart w:id="14" w:name="_Toc165328275"/>
       <w:r>
         <w:rPr>
           <w:noProof/>
@@ -5182,7 +5975,7 @@
                     </pic:cNvPicPr>
                   </pic:nvPicPr>
                   <pic:blipFill>
-                    <a:blip r:embed="rId27">
+                    <a:blip r:embed="rId19">
                       <a:extLst>
                         <a:ext uri="{28A0092B-C50C-407E-A947-70E740481C1C}">
                           <a14:useLocalDpi xmlns:a14="http://schemas.microsoft.com/office/drawing/2010/main" val="0"/>
@@ -5216,6 +6009,7 @@
       <w:r>
         <w:t>Chatbot script flow chart</w:t>
       </w:r>
+      <w:bookmarkEnd w:id="14"/>
     </w:p>
     <w:p/>
     <w:p/>
@@ -5223,61 +6017,204 @@
       <w:pPr>
         <w:pStyle w:val="Heading2"/>
       </w:pPr>
+      <w:bookmarkStart w:id="15" w:name="_Toc165328276"/>
+      <w:r>
+        <w:t>Flask app (app.py)</w:t>
+      </w:r>
+      <w:bookmarkEnd w:id="15"/>
+    </w:p>
+    <w:p>
+      <w:r>
+        <w:t xml:space="preserve">The flask app is what the project will use to host the chatbot to the used through the web interface of the project. The flask app will act as a controller, as users will send HTTP requests to the script then it will manage the request and send back the appropriate response/ </w:t>
+      </w:r>
+      <w:r>
+        <w:t xml:space="preserve">information to the web </w:t>
+      </w:r>
       <w:r>
         <w:lastRenderedPageBreak/>
-        <w:t>Flask app (app.py)</w:t>
+        <w:t xml:space="preserve">interface. The app uses chatbot script to determine responses. The flask app also has necessary validation to stop users sending data that shouldn’t be sent to the chatbot, this incudes messages that could be too long and blank messages. The app also has 2 </w:t>
+      </w:r>
+      <w:r>
+        <w:t xml:space="preserve">methods, one to validate that the server is running and one to ask the Chabot a question as well as receive a response. </w:t>
+      </w:r>
+      <w:proofErr w:type="gramStart"/>
+      <w:r>
+        <w:t>Do</w:t>
+      </w:r>
+      <w:proofErr w:type="gramEnd"/>
+      <w:r>
+        <w:t xml:space="preserve"> to the nature of a script that primarily uses flask it would not be beneficial to use a flowchart.</w:t>
       </w:r>
     </w:p>
     <w:p>
       <w:pPr>
         <w:pStyle w:val="Heading3"/>
       </w:pPr>
+      <w:bookmarkStart w:id="16" w:name="_Toc165328277"/>
       <w:r>
         <w:t>Flask app pseudocode</w:t>
+      </w:r>
+      <w:bookmarkEnd w:id="16"/>
+    </w:p>
+    <w:p>
+      <w:r>
+        <w:drawing>
+          <wp:inline distT="0" distB="0" distL="0" distR="0" wp14:anchorId="299A53A1" wp14:editId="2791BF0E">
+            <wp:extent cx="5731510" cy="4434840"/>
+            <wp:effectExtent l="0" t="0" r="2540" b="3810"/>
+            <wp:docPr id="559166765" name="Picture 1" descr="A screenshot of a computer program&#10;&#10;Description automatically generated"/>
+            <wp:cNvGraphicFramePr>
+              <a:graphicFrameLocks xmlns:a="http://schemas.openxmlformats.org/drawingml/2006/main" noChangeAspect="1"/>
+            </wp:cNvGraphicFramePr>
+            <a:graphic xmlns:a="http://schemas.openxmlformats.org/drawingml/2006/main">
+              <a:graphicData uri="http://schemas.openxmlformats.org/drawingml/2006/picture">
+                <pic:pic xmlns:pic="http://schemas.openxmlformats.org/drawingml/2006/picture">
+                  <pic:nvPicPr>
+                    <pic:cNvPr id="559166765" name="Picture 1" descr="A screenshot of a computer program&#10;&#10;Description automatically generated"/>
+                    <pic:cNvPicPr/>
+                  </pic:nvPicPr>
+                  <pic:blipFill>
+                    <a:blip r:embed="rId20"/>
+                    <a:stretch>
+                      <a:fillRect/>
+                    </a:stretch>
+                  </pic:blipFill>
+                  <pic:spPr>
+                    <a:xfrm>
+                      <a:off x="0" y="0"/>
+                      <a:ext cx="5731510" cy="4434840"/>
+                    </a:xfrm>
+                    <a:prstGeom prst="rect">
+                      <a:avLst/>
+                    </a:prstGeom>
+                  </pic:spPr>
+                </pic:pic>
+              </a:graphicData>
+            </a:graphic>
+          </wp:inline>
+        </w:drawing>
+      </w:r>
+    </w:p>
+    <w:p>
+      <w:pPr>
+        <w:pStyle w:val="Heading2"/>
+      </w:pPr>
+      <w:bookmarkStart w:id="17" w:name="_Toc165328278"/>
+      <w:r>
+        <w:t xml:space="preserve">Installs </w:t>
+      </w:r>
+      <w:proofErr w:type="gramStart"/>
+      <w:r>
+        <w:t>script</w:t>
+      </w:r>
+      <w:bookmarkEnd w:id="17"/>
+      <w:proofErr w:type="gramEnd"/>
+    </w:p>
+    <w:p>
+      <w:r>
+        <w:t xml:space="preserve">The installs script will be used in conjunction with the chatbot script and </w:t>
+      </w:r>
+      <w:r>
+        <w:t xml:space="preserve">the chatbot script and the training script. The purpose of the script is </w:t>
+      </w:r>
+      <w:proofErr w:type="gramStart"/>
+      <w:r>
+        <w:t>ensure</w:t>
+      </w:r>
+      <w:proofErr w:type="gramEnd"/>
+      <w:r>
+        <w:t xml:space="preserve"> that the users computer has the necessary packages installed. The script means that the user will not have install the script externally and will all be done through the project, therefore making the user experience of the client much better.</w:t>
+      </w:r>
+    </w:p>
+    <w:p>
+      <w:r>
+        <w:t xml:space="preserve">If this script was not developed then it could have left users with unplanned errors, effecting the </w:t>
+      </w:r>
+      <w:proofErr w:type="gramStart"/>
+      <w:r>
+        <w:t>projects</w:t>
+      </w:r>
+      <w:proofErr w:type="gramEnd"/>
+      <w:r>
+        <w:t xml:space="preserve"> ability to be edited in the future.</w:t>
       </w:r>
     </w:p>
     <w:p>
       <w:pPr>
         <w:pStyle w:val="Heading3"/>
       </w:pPr>
-      <w:r>
-        <w:t>Flask app flow chart</w:t>
-      </w:r>
-    </w:p>
+      <w:bookmarkStart w:id="18" w:name="_Toc165328279"/>
+      <w:r>
+        <w:t xml:space="preserve">Installs script </w:t>
+      </w:r>
+      <w:proofErr w:type="gramStart"/>
+      <w:r>
+        <w:t>pseudocode</w:t>
+      </w:r>
+      <w:bookmarkEnd w:id="18"/>
+      <w:proofErr w:type="gramEnd"/>
+    </w:p>
+    <w:p>
+      <w:pPr>
+        <w:pStyle w:val="Heading3"/>
+      </w:pPr>
+    </w:p>
+    <w:p>
+      <w:pPr>
+        <w:pStyle w:val="Heading3"/>
+      </w:pPr>
+      <w:bookmarkStart w:id="19" w:name="_Toc165328280"/>
+      <w:r>
+        <w:t xml:space="preserve">Installs script </w:t>
+      </w:r>
+      <w:proofErr w:type="gramStart"/>
+      <w:r>
+        <w:t>flowchart</w:t>
+      </w:r>
+      <w:bookmarkEnd w:id="19"/>
+      <w:proofErr w:type="gramEnd"/>
+    </w:p>
+    <w:p/>
     <w:p>
       <w:pPr>
         <w:pStyle w:val="Heading1"/>
       </w:pPr>
-      <w:bookmarkStart w:id="18" w:name="_Toc163169065"/>
-      <w:bookmarkStart w:id="19" w:name="_Toc165149943"/>
-      <w:r>
+      <w:bookmarkStart w:id="20" w:name="_Toc163169065"/>
+      <w:bookmarkStart w:id="21" w:name="_Toc165328281"/>
+      <w:r>
+        <w:lastRenderedPageBreak/>
         <w:t>Class diagra</w:t>
       </w:r>
-      <w:bookmarkEnd w:id="18"/>
+      <w:bookmarkEnd w:id="20"/>
       <w:r>
         <w:t>m</w:t>
       </w:r>
-      <w:bookmarkEnd w:id="19"/>
+      <w:bookmarkEnd w:id="21"/>
     </w:p>
     <w:p>
       <w:pPr>
         <w:pStyle w:val="Heading1"/>
       </w:pPr>
-      <w:bookmarkStart w:id="20" w:name="_Toc165149944"/>
-      <w:r>
-        <w:t>Structure diagrams</w:t>
-      </w:r>
-      <w:bookmarkEnd w:id="20"/>
+      <w:bookmarkStart w:id="22" w:name="_Toc165328282"/>
+      <w:r>
+        <w:t xml:space="preserve">Structure </w:t>
+      </w:r>
+      <w:proofErr w:type="gramStart"/>
+      <w:r>
+        <w:t>diagrams</w:t>
+      </w:r>
+      <w:bookmarkEnd w:id="22"/>
+      <w:proofErr w:type="gramEnd"/>
     </w:p>
     <w:p>
       <w:pPr>
         <w:pStyle w:val="Heading2"/>
       </w:pPr>
-      <w:bookmarkStart w:id="21" w:name="_Toc165149945"/>
+      <w:bookmarkStart w:id="23" w:name="_Toc165328283"/>
       <w:r>
         <w:t>UI Structure</w:t>
       </w:r>
-      <w:bookmarkEnd w:id="21"/>
+      <w:bookmarkEnd w:id="23"/>
       <w:r>
         <w:t xml:space="preserve"> </w:t>
       </w:r>
@@ -5285,7 +6222,7 @@
     <w:p>
       <w:pPr>
         <w:sectPr>
-          <w:footerReference w:type="default" r:id="rId28"/>
+          <w:footerReference w:type="default" r:id="rId21"/>
           <w:pgSz w:w="11906" w:h="16838"/>
           <w:pgMar w:top="1440" w:right="1440" w:bottom="1440" w:left="1440" w:header="709" w:footer="709" w:gutter="0"/>
           <w:cols w:space="708"/>
@@ -5323,7 +6260,7 @@
                     </pic:cNvPicPr>
                   </pic:nvPicPr>
                   <pic:blipFill>
-                    <a:blip r:embed="rId29">
+                    <a:blip r:embed="rId22">
                       <a:extLst>
                         <a:ext uri="{28A0092B-C50C-407E-A947-70E740481C1C}">
                           <a14:useLocalDpi xmlns:a14="http://schemas.microsoft.com/office/drawing/2010/main" val="0"/>
@@ -5362,12 +6299,12 @@
       <w:pPr>
         <w:pStyle w:val="Heading2"/>
       </w:pPr>
-      <w:bookmarkStart w:id="22" w:name="_Toc165149946"/>
+      <w:bookmarkStart w:id="24" w:name="_Toc165328284"/>
       <w:r>
         <w:lastRenderedPageBreak/>
         <w:t>Training model Structure</w:t>
       </w:r>
-      <w:bookmarkEnd w:id="22"/>
+      <w:bookmarkEnd w:id="24"/>
       <w:r>
         <w:t xml:space="preserve"> </w:t>
       </w:r>
@@ -5376,28 +6313,49 @@
       <w:r>
         <w:t xml:space="preserve">The project needs a way train the chatbot to recognize new responses as well as ensure that the chatbot will recognise responses over time. To do this the client will need to run the training program, then they will be able to start the chatbot app back up and all training data will apply. Files such as </w:t>
       </w:r>
+      <w:proofErr w:type="spellStart"/>
+      <w:proofErr w:type="gramStart"/>
       <w:r>
         <w:rPr>
           <w:b/>
           <w:bCs/>
         </w:rPr>
-        <w:t>intents.json , model.py, textprocessing.py</w:t>
-      </w:r>
-      <w:r>
-        <w:t xml:space="preserve"> and </w:t>
-      </w:r>
+        <w:t>intents.json</w:t>
+      </w:r>
+      <w:proofErr w:type="spellEnd"/>
+      <w:proofErr w:type="gramEnd"/>
       <w:r>
         <w:rPr>
           <w:b/>
           <w:bCs/>
         </w:rPr>
+        <w:t xml:space="preserve"> , model.py, textprocessing.py</w:t>
+      </w:r>
+      <w:r>
+        <w:t xml:space="preserve"> and </w:t>
+      </w:r>
+      <w:proofErr w:type="spellStart"/>
+      <w:r>
+        <w:rPr>
+          <w:b/>
+          <w:bCs/>
+        </w:rPr>
         <w:t>data.pth</w:t>
       </w:r>
+      <w:proofErr w:type="spellEnd"/>
       <w:r>
         <w:t xml:space="preserve">. </w:t>
       </w:r>
       <w:r>
-        <w:t>Files here are used else whereas the project follows the object ornated programming as functions, classes and data in them files are used elsewhere.</w:t>
+        <w:t xml:space="preserve">Files here are used else whereas the project follows the object ornated programming as functions, </w:t>
+      </w:r>
+      <w:proofErr w:type="gramStart"/>
+      <w:r>
+        <w:t>classes</w:t>
+      </w:r>
+      <w:proofErr w:type="gramEnd"/>
+      <w:r>
+        <w:t xml:space="preserve"> and data in them files are used elsewhere.</w:t>
       </w:r>
     </w:p>
     <w:p>
@@ -5440,7 +6398,7 @@
                     </pic:cNvPicPr>
                   </pic:nvPicPr>
                   <pic:blipFill>
-                    <a:blip r:embed="rId30">
+                    <a:blip r:embed="rId23">
                       <a:extLst>
                         <a:ext uri="{28A0092B-C50C-407E-A947-70E740481C1C}">
                           <a14:useLocalDpi xmlns:a14="http://schemas.microsoft.com/office/drawing/2010/main" val="0"/>
@@ -5472,7 +6430,15 @@
         </w:drawing>
       </w:r>
       <w:r>
-        <w:t>The training model will be only be ran server side and base users such as customer will not be able to see or run the code. The training model does not need to run in conduction with the chatbot and only needs to be ran when updating the chatbot, then the chatbot can be ran on its own</w:t>
+        <w:t xml:space="preserve">The training model </w:t>
+      </w:r>
+      <w:proofErr w:type="gramStart"/>
+      <w:r>
+        <w:t>will be only be</w:t>
+      </w:r>
+      <w:proofErr w:type="gramEnd"/>
+      <w:r>
+        <w:t xml:space="preserve"> ran server side and base users such as customer will not be able to see or run the code. The training model does not need to run in conduction with the chatbot and only needs to be ran when updating the chatbot, then the chatbot can be ran on its own</w:t>
       </w:r>
     </w:p>
     <w:p/>
@@ -5480,11 +6446,11 @@
       <w:pPr>
         <w:pStyle w:val="Heading1"/>
       </w:pPr>
-      <w:bookmarkStart w:id="23" w:name="_Toc165149947"/>
+      <w:bookmarkStart w:id="25" w:name="_Toc165328285"/>
       <w:r>
         <w:t>Visual elements</w:t>
       </w:r>
-      <w:bookmarkEnd w:id="23"/>
+      <w:bookmarkEnd w:id="25"/>
       <w:r>
         <w:t xml:space="preserve"> </w:t>
       </w:r>
@@ -5493,11 +6459,16 @@
       <w:pPr>
         <w:pStyle w:val="Heading2"/>
       </w:pPr>
-      <w:bookmarkStart w:id="24" w:name="_Toc165149948"/>
-      <w:r>
-        <w:t>Design considerations</w:t>
-      </w:r>
-      <w:bookmarkEnd w:id="24"/>
+      <w:bookmarkStart w:id="26" w:name="_Toc165328286"/>
+      <w:r>
+        <w:t xml:space="preserve">Design </w:t>
+      </w:r>
+      <w:proofErr w:type="gramStart"/>
+      <w:r>
+        <w:t>considerations</w:t>
+      </w:r>
+      <w:bookmarkEnd w:id="26"/>
+      <w:proofErr w:type="gramEnd"/>
       <w:r>
         <w:t xml:space="preserve"> </w:t>
       </w:r>
@@ -5530,15 +6501,15 @@
       <w:pPr>
         <w:pStyle w:val="Heading3"/>
       </w:pPr>
-      <w:bookmarkStart w:id="25" w:name="_Toc133839450"/>
-      <w:bookmarkStart w:id="26" w:name="_Toc157280050"/>
-      <w:bookmarkStart w:id="27" w:name="_Toc165149949"/>
+      <w:bookmarkStart w:id="27" w:name="_Toc133839450"/>
+      <w:bookmarkStart w:id="28" w:name="_Toc157280050"/>
+      <w:bookmarkStart w:id="29" w:name="_Toc165328287"/>
       <w:r>
         <w:t>Minimalism</w:t>
       </w:r>
-      <w:bookmarkEnd w:id="25"/>
-      <w:bookmarkEnd w:id="26"/>
       <w:bookmarkEnd w:id="27"/>
+      <w:bookmarkEnd w:id="28"/>
+      <w:bookmarkEnd w:id="29"/>
     </w:p>
     <w:p>
       <w:r>
@@ -5552,11 +6523,11 @@
       <w:pPr>
         <w:pStyle w:val="Heading3"/>
       </w:pPr>
-      <w:bookmarkStart w:id="28" w:name="_Toc165149950"/>
+      <w:bookmarkStart w:id="30" w:name="_Toc165328288"/>
       <w:r>
         <w:t>Error handling</w:t>
       </w:r>
-      <w:bookmarkEnd w:id="28"/>
+      <w:bookmarkEnd w:id="30"/>
     </w:p>
     <w:p>
       <w:r>
@@ -5566,15 +6537,28 @@
         <w:t>, this means running any scripts and the UI the customers will see.</w:t>
       </w:r>
       <w:r>
-        <w:t xml:space="preserve"> Errors will show useful information to users (eg. If the server for the chatbot is unavailable, telling users that its unavailable). All errors the developer is aware have been accounted (on both sides of the project) and the code has been adjusted to make sure the project will not beak and show unplanned errors or messages. Focusing on error handling ensures all users have a pleasant user experience.</w:t>
+        <w:t xml:space="preserve"> Errors will show useful information to users (</w:t>
+      </w:r>
+      <w:proofErr w:type="spellStart"/>
+      <w:r>
+        <w:t>eg.</w:t>
+      </w:r>
+      <w:proofErr w:type="spellEnd"/>
+      <w:r>
+        <w:t xml:space="preserve"> If the server for the chatbot is unavailable, telling users that its unavailable). All errors the developer is aware have been accounted (on both sides of the project) and the code has been adjusted to make sure the project will not beak and show unplanned errors or messages. Focusing on error handling ensures all users have a pleasant user experience.</w:t>
       </w:r>
     </w:p>
     <w:p>
       <w:pPr>
         <w:pStyle w:val="Heading3"/>
       </w:pPr>
-      <w:r>
-        <w:t xml:space="preserve">Accessibility </w:t>
+      <w:bookmarkStart w:id="31" w:name="_Toc165328289"/>
+      <w:r>
+        <w:t>Accessibility</w:t>
+      </w:r>
+      <w:bookmarkEnd w:id="31"/>
+      <w:r>
+        <w:t xml:space="preserve"> </w:t>
       </w:r>
     </w:p>
     <w:p>
@@ -5585,7 +6569,15 @@
         <w:t>a function to correct spelling when if a user is to send a question with uncorrected spellin</w:t>
       </w:r>
       <w:r>
-        <w:t xml:space="preserve">g, the program will correct the spelling of the question before processing the users question, this then means </w:t>
+        <w:t xml:space="preserve">g, the program will correct the spelling of the question before processing the </w:t>
+      </w:r>
+      <w:proofErr w:type="gramStart"/>
+      <w:r>
+        <w:t>users</w:t>
+      </w:r>
+      <w:proofErr w:type="gramEnd"/>
+      <w:r>
+        <w:t xml:space="preserve"> question, this then means </w:t>
       </w:r>
       <w:r>
         <w:t xml:space="preserve">the project should be able to process questions even if they are spelt wrong. Other accessibility features are having a font that is rounded and large to make they easier to read </w:t>
@@ -5598,11 +6590,16 @@
       <w:pPr>
         <w:pStyle w:val="Heading2"/>
       </w:pPr>
-      <w:bookmarkStart w:id="29" w:name="_Toc165149951"/>
-      <w:r>
-        <w:t>Colour theory</w:t>
-      </w:r>
-      <w:bookmarkEnd w:id="29"/>
+      <w:bookmarkStart w:id="32" w:name="_Toc165328290"/>
+      <w:r>
+        <w:t xml:space="preserve">Colour </w:t>
+      </w:r>
+      <w:proofErr w:type="gramStart"/>
+      <w:r>
+        <w:t>theory</w:t>
+      </w:r>
+      <w:bookmarkEnd w:id="32"/>
+      <w:proofErr w:type="gramEnd"/>
       <w:r>
         <w:t xml:space="preserve"> </w:t>
       </w:r>
@@ -5727,7 +6724,7 @@
                     </pic:cNvPicPr>
                   </pic:nvPicPr>
                   <pic:blipFill rotWithShape="1">
-                    <a:blip r:embed="rId31" cstate="print">
+                    <a:blip r:embed="rId24" cstate="print">
                       <a:extLst>
                         <a:ext uri="{28A0092B-C50C-407E-A947-70E740481C1C}">
                           <a14:useLocalDpi xmlns:a14="http://schemas.microsoft.com/office/drawing/2010/main" val="0"/>
@@ -5770,18 +6767,18 @@
       <w:pPr>
         <w:pStyle w:val="Heading2"/>
       </w:pPr>
-      <w:bookmarkStart w:id="30" w:name="_Toc163169066"/>
-      <w:bookmarkStart w:id="31" w:name="_Toc165149952"/>
+      <w:bookmarkStart w:id="33" w:name="_Toc163169066"/>
+      <w:bookmarkStart w:id="34" w:name="_Toc165328291"/>
       <w:r>
         <w:t>Web Wireframes</w:t>
       </w:r>
-      <w:bookmarkEnd w:id="30"/>
-      <w:bookmarkEnd w:id="31"/>
+      <w:bookmarkEnd w:id="33"/>
+      <w:bookmarkEnd w:id="34"/>
     </w:p>
     <w:p>
       <w:pPr>
         <w:sectPr>
-          <w:footerReference w:type="default" r:id="rId32"/>
+          <w:footerReference w:type="default" r:id="rId25"/>
           <w:pgSz w:w="11906" w:h="16838"/>
           <w:pgMar w:top="1440" w:right="1440" w:bottom="1440" w:left="1440" w:header="709" w:footer="709" w:gutter="0"/>
           <w:cols w:space="708"/>
@@ -5800,12 +6797,12 @@
       <w:pPr>
         <w:pStyle w:val="Heading3"/>
       </w:pPr>
-      <w:bookmarkStart w:id="32" w:name="_Toc165149953"/>
+      <w:bookmarkStart w:id="35" w:name="_Toc165328292"/>
       <w:r>
         <w:lastRenderedPageBreak/>
         <w:t>Low-fi</w:t>
       </w:r>
-      <w:bookmarkEnd w:id="32"/>
+      <w:bookmarkEnd w:id="35"/>
     </w:p>
     <w:p>
       <w:r>
@@ -5830,7 +6827,7 @@
                     </pic:cNvPicPr>
                   </pic:nvPicPr>
                   <pic:blipFill>
-                    <a:blip r:embed="rId33">
+                    <a:blip r:embed="rId26">
                       <a:extLst>
                         <a:ext uri="{28A0092B-C50C-407E-A947-70E740481C1C}">
                           <a14:useLocalDpi xmlns:a14="http://schemas.microsoft.com/office/drawing/2010/main" val="0"/>
@@ -5861,7 +6858,7 @@
           </wp:inline>
         </w:drawing>
       </w:r>
-      <w:bookmarkStart w:id="33" w:name="_Toc163169068"/>
+      <w:bookmarkStart w:id="36" w:name="_Toc163169068"/>
     </w:p>
     <w:p>
       <w:r>
@@ -5890,7 +6887,7 @@
                     </pic:cNvPicPr>
                   </pic:nvPicPr>
                   <pic:blipFill>
-                    <a:blip r:embed="rId34">
+                    <a:blip r:embed="rId27">
                       <a:extLst>
                         <a:ext uri="{28A0092B-C50C-407E-A947-70E740481C1C}">
                           <a14:useLocalDpi xmlns:a14="http://schemas.microsoft.com/office/drawing/2010/main" val="0"/>
@@ -5954,7 +6951,7 @@
                     </pic:cNvPicPr>
                   </pic:nvPicPr>
                   <pic:blipFill>
-                    <a:blip r:embed="rId35">
+                    <a:blip r:embed="rId28">
                       <a:extLst>
                         <a:ext uri="{28A0092B-C50C-407E-A947-70E740481C1C}">
                           <a14:useLocalDpi xmlns:a14="http://schemas.microsoft.com/office/drawing/2010/main" val="0"/>
@@ -6021,7 +7018,7 @@
                     </pic:cNvPicPr>
                   </pic:nvPicPr>
                   <pic:blipFill>
-                    <a:blip r:embed="rId36" cstate="print">
+                    <a:blip r:embed="rId29" cstate="print">
                       <a:extLst>
                         <a:ext uri="{28A0092B-C50C-407E-A947-70E740481C1C}">
                           <a14:useLocalDpi xmlns:a14="http://schemas.microsoft.com/office/drawing/2010/main" val="0"/>
@@ -6057,13 +7054,13 @@
       <w:pPr>
         <w:pStyle w:val="Heading3"/>
       </w:pPr>
-      <w:bookmarkStart w:id="34" w:name="_Toc165149954"/>
+      <w:bookmarkStart w:id="37" w:name="_Toc165328293"/>
       <w:r>
         <w:lastRenderedPageBreak/>
         <w:t>Hi-fi</w:t>
       </w:r>
-      <w:bookmarkEnd w:id="33"/>
-      <w:bookmarkEnd w:id="34"/>
+      <w:bookmarkEnd w:id="36"/>
+      <w:bookmarkEnd w:id="37"/>
     </w:p>
     <w:p>
       <w:r>
@@ -6088,7 +7085,7 @@
                     </pic:cNvPicPr>
                   </pic:nvPicPr>
                   <pic:blipFill>
-                    <a:blip r:embed="rId37">
+                    <a:blip r:embed="rId30">
                       <a:extLst>
                         <a:ext uri="{28A0092B-C50C-407E-A947-70E740481C1C}">
                           <a14:useLocalDpi xmlns:a14="http://schemas.microsoft.com/office/drawing/2010/main" val="0"/>
@@ -6145,7 +7142,7 @@
                     </pic:cNvPicPr>
                   </pic:nvPicPr>
                   <pic:blipFill>
-                    <a:blip r:embed="rId38">
+                    <a:blip r:embed="rId31">
                       <a:extLst>
                         <a:ext uri="{28A0092B-C50C-407E-A947-70E740481C1C}">
                           <a14:useLocalDpi xmlns:a14="http://schemas.microsoft.com/office/drawing/2010/main" val="0"/>
@@ -6199,7 +7196,7 @@
                     </pic:cNvPicPr>
                   </pic:nvPicPr>
                   <pic:blipFill>
-                    <a:blip r:embed="rId39" cstate="print">
+                    <a:blip r:embed="rId32" cstate="print">
                       <a:extLst>
                         <a:ext uri="{28A0092B-C50C-407E-A947-70E740481C1C}">
                           <a14:useLocalDpi xmlns:a14="http://schemas.microsoft.com/office/drawing/2010/main" val="0"/>
@@ -6249,12 +7246,12 @@
       <w:pPr>
         <w:pStyle w:val="Heading1"/>
       </w:pPr>
-      <w:bookmarkStart w:id="35" w:name="_Toc165149955"/>
+      <w:bookmarkStart w:id="38" w:name="_Toc165328294"/>
       <w:r>
         <w:lastRenderedPageBreak/>
         <w:t>Use Case Diagram</w:t>
       </w:r>
-      <w:bookmarkEnd w:id="35"/>
+      <w:bookmarkEnd w:id="38"/>
     </w:p>
     <w:p>
       <w:r>
@@ -6276,7 +7273,15 @@
         <w:t>simplicity,</w:t>
       </w:r>
       <w:r>
-        <w:t xml:space="preserve"> The diagram has narrowed users down to user/customer and client.</w:t>
+        <w:t xml:space="preserve"> </w:t>
+      </w:r>
+      <w:proofErr w:type="gramStart"/>
+      <w:r>
+        <w:t>The</w:t>
+      </w:r>
+      <w:proofErr w:type="gramEnd"/>
+      <w:r>
+        <w:t xml:space="preserve"> diagram has narrowed users down to user/customer and client.</w:t>
       </w:r>
     </w:p>
     <w:p>
@@ -6302,7 +7307,7 @@
                     </pic:cNvPicPr>
                   </pic:nvPicPr>
                   <pic:blipFill>
-                    <a:blip r:embed="rId40">
+                    <a:blip r:embed="rId33">
                       <a:extLst>
                         <a:ext uri="{28A0092B-C50C-407E-A947-70E740481C1C}">
                           <a14:useLocalDpi xmlns:a14="http://schemas.microsoft.com/office/drawing/2010/main" val="0"/>
@@ -6338,17 +7343,17 @@
       <w:pPr>
         <w:pStyle w:val="Heading1"/>
       </w:pPr>
-      <w:bookmarkStart w:id="36" w:name="_Toc163169069"/>
-      <w:bookmarkStart w:id="37" w:name="_Toc165149956"/>
+      <w:bookmarkStart w:id="39" w:name="_Toc163169069"/>
+      <w:bookmarkStart w:id="40" w:name="_Toc165328295"/>
       <w:r>
         <w:lastRenderedPageBreak/>
         <w:t>Project structure diagram</w:t>
       </w:r>
-      <w:bookmarkEnd w:id="36"/>
+      <w:bookmarkEnd w:id="39"/>
       <w:r>
         <w:t>s</w:t>
       </w:r>
-      <w:bookmarkEnd w:id="37"/>
+      <w:bookmarkEnd w:id="40"/>
       <w:r>
         <w:t xml:space="preserve"> </w:t>
       </w:r>
@@ -6365,13 +7370,13 @@
       <w:pPr>
         <w:pStyle w:val="Heading1"/>
       </w:pPr>
-      <w:bookmarkStart w:id="38" w:name="_Toc163169070"/>
-      <w:bookmarkStart w:id="39" w:name="_Toc165149957"/>
+      <w:bookmarkStart w:id="41" w:name="_Toc163169070"/>
+      <w:bookmarkStart w:id="42" w:name="_Toc165328296"/>
       <w:r>
         <w:t>Testing log</w:t>
       </w:r>
-      <w:bookmarkEnd w:id="38"/>
-      <w:bookmarkEnd w:id="39"/>
+      <w:bookmarkEnd w:id="41"/>
+      <w:bookmarkEnd w:id="42"/>
     </w:p>
     <w:tbl>
       <w:tblPr>
@@ -6572,7 +7577,7 @@
       <w:pPr>
         <w:pStyle w:val="Heading1"/>
         <w:sectPr>
-          <w:footerReference w:type="default" r:id="rId41"/>
+          <w:footerReference w:type="default" r:id="rId34"/>
           <w:pgSz w:w="16838" w:h="11906" w:orient="landscape"/>
           <w:pgMar w:top="1440" w:right="1440" w:bottom="1440" w:left="1440" w:header="709" w:footer="709" w:gutter="0"/>
           <w:cols w:space="708"/>
@@ -6585,12 +7590,12 @@
       <w:pPr>
         <w:pStyle w:val="Heading1"/>
       </w:pPr>
-      <w:bookmarkStart w:id="40" w:name="_Toc165149958"/>
+      <w:bookmarkStart w:id="43" w:name="_Toc165328297"/>
       <w:r>
         <w:lastRenderedPageBreak/>
         <w:t>Bibliography</w:t>
       </w:r>
-      <w:bookmarkEnd w:id="40"/>
+      <w:bookmarkEnd w:id="43"/>
     </w:p>
     <w:p>
       <w:r>
@@ -6599,34 +7604,52 @@
       <w:r>
         <w:t xml:space="preserve">, C.  (2021). </w:t>
       </w:r>
+      <w:proofErr w:type="spellStart"/>
       <w:r>
         <w:rPr>
           <w:i/>
           <w:iCs/>
         </w:rPr>
-        <w:t>Color Theory for Designers, Part 1: The Meaning of Color</w:t>
-      </w:r>
+        <w:t>Color</w:t>
+      </w:r>
+      <w:proofErr w:type="spellEnd"/>
       <w:r>
         <w:rPr>
           <w:i/>
           <w:iCs/>
         </w:rPr>
-        <w:t xml:space="preserve"> </w:t>
-      </w:r>
-      <w:r>
-        <w:t xml:space="preserve">[Online]. </w:t>
-      </w:r>
-      <w:r>
-        <w:t>Available at:</w:t>
-      </w:r>
+        <w:t xml:space="preserve"> Theory for Designers, Part 1: The Meaning of </w:t>
+      </w:r>
+      <w:proofErr w:type="spellStart"/>
       <w:r>
         <w:rPr>
           <w:i/>
           <w:iCs/>
         </w:rPr>
+        <w:t>Color</w:t>
+      </w:r>
+      <w:proofErr w:type="spellEnd"/>
+      <w:r>
+        <w:rPr>
+          <w:i/>
+          <w:iCs/>
+        </w:rPr>
         <w:t xml:space="preserve"> </w:t>
       </w:r>
-      <w:hyperlink r:id="rId42" w:anchor=":~:text=Green%20(Secondary%20Color)%20%23&amp;text=It%20can%20represent%20new%20beginnings,of%20the%20energy%20of%20yellow" w:history="1">
+      <w:r>
+        <w:t xml:space="preserve">[Online]. </w:t>
+      </w:r>
+      <w:r>
+        <w:t>Available at:</w:t>
+      </w:r>
+      <w:r>
+        <w:rPr>
+          <w:i/>
+          <w:iCs/>
+        </w:rPr>
+        <w:t xml:space="preserve"> </w:t>
+      </w:r>
+      <w:hyperlink r:id="rId35" w:anchor=":~:text=Green%20(Secondary%20Color)%20%23&amp;text=It%20can%20represent%20new%20beginnings,of%20the%20energy%20of%20yellow" w:history="1">
         <w:r>
           <w:rPr>
             <w:rStyle w:val="Hyperlink"/>
@@ -7853,7 +8876,7 @@
       </w:tcPr>
     </w:tblStylePr>
   </w:style>
-  <w:style w:type="table" w:styleId="GridTable7ColourfulAccent3">
+  <w:style w:type="table" w:styleId="GridTable7Colorful-Accent3">
     <w:name w:val="Grid Table 7 Colorful Accent 3"/>
     <w:basedOn w:val="TableNormal"/>
     <w:uiPriority w:val="52"/>

--- a/design docs/Project Desgin Doc.docx
+++ b/design docs/Project Desgin Doc.docx
@@ -2534,7 +2534,7 @@
           <w:r>
             <w:fldChar w:fldCharType="separate"/>
           </w:r>
-          <w:hyperlink w:anchor="_Toc165328262" w:history="1">
+          <w:hyperlink w:anchor="_Toc165329188" w:history="1">
             <w:r>
               <w:rPr>
                 <w:rStyle w:val="Hyperlink"/>
@@ -2561,7 +2561,7 @@
                 <w:noProof/>
                 <w:webHidden/>
               </w:rPr>
-              <w:instrText xml:space="preserve"> PAGEREF _Toc165328262 \h </w:instrText>
+              <w:instrText xml:space="preserve"> PAGEREF _Toc165329188 \h </w:instrText>
             </w:r>
             <w:r>
               <w:rPr>
@@ -2608,7 +2608,7 @@
               <w14:ligatures w14:val="standardContextual"/>
             </w:rPr>
           </w:pPr>
-          <w:hyperlink w:anchor="_Toc165328263" w:history="1">
+          <w:hyperlink w:anchor="_Toc165329189" w:history="1">
             <w:r>
               <w:rPr>
                 <w:rStyle w:val="Hyperlink"/>
@@ -2635,7 +2635,7 @@
                 <w:noProof/>
                 <w:webHidden/>
               </w:rPr>
-              <w:instrText xml:space="preserve"> PAGEREF _Toc165328263 \h </w:instrText>
+              <w:instrText xml:space="preserve"> PAGEREF _Toc165329189 \h </w:instrText>
             </w:r>
             <w:r>
               <w:rPr>
@@ -2682,7 +2682,7 @@
               <w14:ligatures w14:val="standardContextual"/>
             </w:rPr>
           </w:pPr>
-          <w:hyperlink w:anchor="_Toc165328264" w:history="1">
+          <w:hyperlink w:anchor="_Toc165329190" w:history="1">
             <w:r>
               <w:rPr>
                 <w:rStyle w:val="Hyperlink"/>
@@ -2709,7 +2709,7 @@
                 <w:noProof/>
                 <w:webHidden/>
               </w:rPr>
-              <w:instrText xml:space="preserve"> PAGEREF _Toc165328264 \h </w:instrText>
+              <w:instrText xml:space="preserve"> PAGEREF _Toc165329190 \h </w:instrText>
             </w:r>
             <w:r>
               <w:rPr>
@@ -2756,7 +2756,7 @@
               <w14:ligatures w14:val="standardContextual"/>
             </w:rPr>
           </w:pPr>
-          <w:hyperlink w:anchor="_Toc165328265" w:history="1">
+          <w:hyperlink w:anchor="_Toc165329191" w:history="1">
             <w:r>
               <w:rPr>
                 <w:rStyle w:val="Hyperlink"/>
@@ -2783,7 +2783,7 @@
                 <w:noProof/>
                 <w:webHidden/>
               </w:rPr>
-              <w:instrText xml:space="preserve"> PAGEREF _Toc165328265 \h </w:instrText>
+              <w:instrText xml:space="preserve"> PAGEREF _Toc165329191 \h </w:instrText>
             </w:r>
             <w:r>
               <w:rPr>
@@ -2830,7 +2830,7 @@
               <w14:ligatures w14:val="standardContextual"/>
             </w:rPr>
           </w:pPr>
-          <w:hyperlink w:anchor="_Toc165328266" w:history="1">
+          <w:hyperlink w:anchor="_Toc165329192" w:history="1">
             <w:r>
               <w:rPr>
                 <w:rStyle w:val="Hyperlink"/>
@@ -2857,7 +2857,7 @@
                 <w:noProof/>
                 <w:webHidden/>
               </w:rPr>
-              <w:instrText xml:space="preserve"> PAGEREF _Toc165328266 \h </w:instrText>
+              <w:instrText xml:space="preserve"> PAGEREF _Toc165329192 \h </w:instrText>
             </w:r>
             <w:r>
               <w:rPr>
@@ -2904,7 +2904,7 @@
               <w14:ligatures w14:val="standardContextual"/>
             </w:rPr>
           </w:pPr>
-          <w:hyperlink w:anchor="_Toc165328267" w:history="1">
+          <w:hyperlink w:anchor="_Toc165329193" w:history="1">
             <w:r>
               <w:rPr>
                 <w:rStyle w:val="Hyperlink"/>
@@ -2931,7 +2931,7 @@
                 <w:noProof/>
                 <w:webHidden/>
               </w:rPr>
-              <w:instrText xml:space="preserve"> PAGEREF _Toc165328267 \h </w:instrText>
+              <w:instrText xml:space="preserve"> PAGEREF _Toc165329193 \h </w:instrText>
             </w:r>
             <w:r>
               <w:rPr>
@@ -2978,7 +2978,7 @@
               <w14:ligatures w14:val="standardContextual"/>
             </w:rPr>
           </w:pPr>
-          <w:hyperlink w:anchor="_Toc165328268" w:history="1">
+          <w:hyperlink w:anchor="_Toc165329194" w:history="1">
             <w:r>
               <w:rPr>
                 <w:rStyle w:val="Hyperlink"/>
@@ -3005,7 +3005,7 @@
                 <w:noProof/>
                 <w:webHidden/>
               </w:rPr>
-              <w:instrText xml:space="preserve"> PAGEREF _Toc165328268 \h </w:instrText>
+              <w:instrText xml:space="preserve"> PAGEREF _Toc165329194 \h </w:instrText>
             </w:r>
             <w:r>
               <w:rPr>
@@ -3052,7 +3052,7 @@
               <w14:ligatures w14:val="standardContextual"/>
             </w:rPr>
           </w:pPr>
-          <w:hyperlink w:anchor="_Toc165328269" w:history="1">
+          <w:hyperlink w:anchor="_Toc165329195" w:history="1">
             <w:r>
               <w:rPr>
                 <w:rStyle w:val="Hyperlink"/>
@@ -3079,7 +3079,7 @@
                 <w:noProof/>
                 <w:webHidden/>
               </w:rPr>
-              <w:instrText xml:space="preserve"> PAGEREF _Toc165328269 \h </w:instrText>
+              <w:instrText xml:space="preserve"> PAGEREF _Toc165329195 \h </w:instrText>
             </w:r>
             <w:r>
               <w:rPr>
@@ -3126,7 +3126,7 @@
               <w14:ligatures w14:val="standardContextual"/>
             </w:rPr>
           </w:pPr>
-          <w:hyperlink w:anchor="_Toc165328270" w:history="1">
+          <w:hyperlink w:anchor="_Toc165329196" w:history="1">
             <w:r>
               <w:rPr>
                 <w:rStyle w:val="Hyperlink"/>
@@ -3153,7 +3153,7 @@
                 <w:noProof/>
                 <w:webHidden/>
               </w:rPr>
-              <w:instrText xml:space="preserve"> PAGEREF _Toc165328270 \h </w:instrText>
+              <w:instrText xml:space="preserve"> PAGEREF _Toc165329196 \h </w:instrText>
             </w:r>
             <w:r>
               <w:rPr>
@@ -3200,7 +3200,7 @@
               <w14:ligatures w14:val="standardContextual"/>
             </w:rPr>
           </w:pPr>
-          <w:hyperlink w:anchor="_Toc165328271" w:history="1">
+          <w:hyperlink w:anchor="_Toc165329197" w:history="1">
             <w:r>
               <w:rPr>
                 <w:rStyle w:val="Hyperlink"/>
@@ -3227,7 +3227,7 @@
                 <w:noProof/>
                 <w:webHidden/>
               </w:rPr>
-              <w:instrText xml:space="preserve"> PAGEREF _Toc165328271 \h </w:instrText>
+              <w:instrText xml:space="preserve"> PAGEREF _Toc165329197 \h </w:instrText>
             </w:r>
             <w:r>
               <w:rPr>
@@ -3274,7 +3274,7 @@
               <w14:ligatures w14:val="standardContextual"/>
             </w:rPr>
           </w:pPr>
-          <w:hyperlink w:anchor="_Toc165328272" w:history="1">
+          <w:hyperlink w:anchor="_Toc165329198" w:history="1">
             <w:r>
               <w:rPr>
                 <w:rStyle w:val="Hyperlink"/>
@@ -3301,7 +3301,7 @@
                 <w:noProof/>
                 <w:webHidden/>
               </w:rPr>
-              <w:instrText xml:space="preserve"> PAGEREF _Toc165328272 \h </w:instrText>
+              <w:instrText xml:space="preserve"> PAGEREF _Toc165329198 \h </w:instrText>
             </w:r>
             <w:r>
               <w:rPr>
@@ -3348,7 +3348,7 @@
               <w14:ligatures w14:val="standardContextual"/>
             </w:rPr>
           </w:pPr>
-          <w:hyperlink w:anchor="_Toc165328273" w:history="1">
+          <w:hyperlink w:anchor="_Toc165329199" w:history="1">
             <w:r>
               <w:rPr>
                 <w:rStyle w:val="Hyperlink"/>
@@ -3375,7 +3375,7 @@
                 <w:noProof/>
                 <w:webHidden/>
               </w:rPr>
-              <w:instrText xml:space="preserve"> PAGEREF _Toc165328273 \h </w:instrText>
+              <w:instrText xml:space="preserve"> PAGEREF _Toc165329199 \h </w:instrText>
             </w:r>
             <w:r>
               <w:rPr>
@@ -3422,7 +3422,7 @@
               <w14:ligatures w14:val="standardContextual"/>
             </w:rPr>
           </w:pPr>
-          <w:hyperlink w:anchor="_Toc165328274" w:history="1">
+          <w:hyperlink w:anchor="_Toc165329200" w:history="1">
             <w:r>
               <w:rPr>
                 <w:rStyle w:val="Hyperlink"/>
@@ -3449,7 +3449,7 @@
                 <w:noProof/>
                 <w:webHidden/>
               </w:rPr>
-              <w:instrText xml:space="preserve"> PAGEREF _Toc165328274 \h </w:instrText>
+              <w:instrText xml:space="preserve"> PAGEREF _Toc165329200 \h </w:instrText>
             </w:r>
             <w:r>
               <w:rPr>
@@ -3496,7 +3496,7 @@
               <w14:ligatures w14:val="standardContextual"/>
             </w:rPr>
           </w:pPr>
-          <w:hyperlink w:anchor="_Toc165328275" w:history="1">
+          <w:hyperlink w:anchor="_Toc165329201" w:history="1">
             <w:r>
               <w:rPr>
                 <w:rStyle w:val="Hyperlink"/>
@@ -3523,7 +3523,7 @@
                 <w:noProof/>
                 <w:webHidden/>
               </w:rPr>
-              <w:instrText xml:space="preserve"> PAGEREF _Toc165328275 \h </w:instrText>
+              <w:instrText xml:space="preserve"> PAGEREF _Toc165329201 \h </w:instrText>
             </w:r>
             <w:r>
               <w:rPr>
@@ -3570,7 +3570,7 @@
               <w14:ligatures w14:val="standardContextual"/>
             </w:rPr>
           </w:pPr>
-          <w:hyperlink w:anchor="_Toc165328276" w:history="1">
+          <w:hyperlink w:anchor="_Toc165329202" w:history="1">
             <w:r>
               <w:rPr>
                 <w:rStyle w:val="Hyperlink"/>
@@ -3597,7 +3597,7 @@
                 <w:noProof/>
                 <w:webHidden/>
               </w:rPr>
-              <w:instrText xml:space="preserve"> PAGEREF _Toc165328276 \h </w:instrText>
+              <w:instrText xml:space="preserve"> PAGEREF _Toc165329202 \h </w:instrText>
             </w:r>
             <w:r>
               <w:rPr>
@@ -3644,7 +3644,7 @@
               <w14:ligatures w14:val="standardContextual"/>
             </w:rPr>
           </w:pPr>
-          <w:hyperlink w:anchor="_Toc165328277" w:history="1">
+          <w:hyperlink w:anchor="_Toc165329203" w:history="1">
             <w:r>
               <w:rPr>
                 <w:rStyle w:val="Hyperlink"/>
@@ -3671,7 +3671,7 @@
                 <w:noProof/>
                 <w:webHidden/>
               </w:rPr>
-              <w:instrText xml:space="preserve"> PAGEREF _Toc165328277 \h </w:instrText>
+              <w:instrText xml:space="preserve"> PAGEREF _Toc165329203 \h </w:instrText>
             </w:r>
             <w:r>
               <w:rPr>
@@ -3718,7 +3718,7 @@
               <w14:ligatures w14:val="standardContextual"/>
             </w:rPr>
           </w:pPr>
-          <w:hyperlink w:anchor="_Toc165328278" w:history="1">
+          <w:hyperlink w:anchor="_Toc165329204" w:history="1">
             <w:r>
               <w:rPr>
                 <w:rStyle w:val="Hyperlink"/>
@@ -3745,7 +3745,7 @@
                 <w:noProof/>
                 <w:webHidden/>
               </w:rPr>
-              <w:instrText xml:space="preserve"> PAGEREF _Toc165328278 \h </w:instrText>
+              <w:instrText xml:space="preserve"> PAGEREF _Toc165329204 \h </w:instrText>
             </w:r>
             <w:r>
               <w:rPr>
@@ -3792,7 +3792,7 @@
               <w14:ligatures w14:val="standardContextual"/>
             </w:rPr>
           </w:pPr>
-          <w:hyperlink w:anchor="_Toc165328279" w:history="1">
+          <w:hyperlink w:anchor="_Toc165329205" w:history="1">
             <w:r>
               <w:rPr>
                 <w:rStyle w:val="Hyperlink"/>
@@ -3819,7 +3819,7 @@
                 <w:noProof/>
                 <w:webHidden/>
               </w:rPr>
-              <w:instrText xml:space="preserve"> PAGEREF _Toc165328279 \h </w:instrText>
+              <w:instrText xml:space="preserve"> PAGEREF _Toc165329205 \h </w:instrText>
             </w:r>
             <w:r>
               <w:rPr>
@@ -3866,7 +3866,7 @@
               <w14:ligatures w14:val="standardContextual"/>
             </w:rPr>
           </w:pPr>
-          <w:hyperlink w:anchor="_Toc165328280" w:history="1">
+          <w:hyperlink w:anchor="_Toc165329206" w:history="1">
             <w:r>
               <w:rPr>
                 <w:rStyle w:val="Hyperlink"/>
@@ -3893,7 +3893,7 @@
                 <w:noProof/>
                 <w:webHidden/>
               </w:rPr>
-              <w:instrText xml:space="preserve"> PAGEREF _Toc165328280 \h </w:instrText>
+              <w:instrText xml:space="preserve"> PAGEREF _Toc165329206 \h </w:instrText>
             </w:r>
             <w:r>
               <w:rPr>
@@ -3940,7 +3940,7 @@
               <w14:ligatures w14:val="standardContextual"/>
             </w:rPr>
           </w:pPr>
-          <w:hyperlink w:anchor="_Toc165328281" w:history="1">
+          <w:hyperlink w:anchor="_Toc165329207" w:history="1">
             <w:r>
               <w:rPr>
                 <w:rStyle w:val="Hyperlink"/>
@@ -3967,7 +3967,7 @@
                 <w:noProof/>
                 <w:webHidden/>
               </w:rPr>
-              <w:instrText xml:space="preserve"> PAGEREF _Toc165328281 \h </w:instrText>
+              <w:instrText xml:space="preserve"> PAGEREF _Toc165329207 \h </w:instrText>
             </w:r>
             <w:r>
               <w:rPr>
@@ -4014,7 +4014,7 @@
               <w14:ligatures w14:val="standardContextual"/>
             </w:rPr>
           </w:pPr>
-          <w:hyperlink w:anchor="_Toc165328282" w:history="1">
+          <w:hyperlink w:anchor="_Toc165329208" w:history="1">
             <w:r>
               <w:rPr>
                 <w:rStyle w:val="Hyperlink"/>
@@ -4041,7 +4041,7 @@
                 <w:noProof/>
                 <w:webHidden/>
               </w:rPr>
-              <w:instrText xml:space="preserve"> PAGEREF _Toc165328282 \h </w:instrText>
+              <w:instrText xml:space="preserve"> PAGEREF _Toc165329208 \h </w:instrText>
             </w:r>
             <w:r>
               <w:rPr>
@@ -4088,7 +4088,7 @@
               <w14:ligatures w14:val="standardContextual"/>
             </w:rPr>
           </w:pPr>
-          <w:hyperlink w:anchor="_Toc165328283" w:history="1">
+          <w:hyperlink w:anchor="_Toc165329209" w:history="1">
             <w:r>
               <w:rPr>
                 <w:rStyle w:val="Hyperlink"/>
@@ -4115,7 +4115,7 @@
                 <w:noProof/>
                 <w:webHidden/>
               </w:rPr>
-              <w:instrText xml:space="preserve"> PAGEREF _Toc165328283 \h </w:instrText>
+              <w:instrText xml:space="preserve"> PAGEREF _Toc165329209 \h </w:instrText>
             </w:r>
             <w:r>
               <w:rPr>
@@ -4162,7 +4162,7 @@
               <w14:ligatures w14:val="standardContextual"/>
             </w:rPr>
           </w:pPr>
-          <w:hyperlink w:anchor="_Toc165328284" w:history="1">
+          <w:hyperlink w:anchor="_Toc165329210" w:history="1">
             <w:r>
               <w:rPr>
                 <w:rStyle w:val="Hyperlink"/>
@@ -4189,7 +4189,7 @@
                 <w:noProof/>
                 <w:webHidden/>
               </w:rPr>
-              <w:instrText xml:space="preserve"> PAGEREF _Toc165328284 \h </w:instrText>
+              <w:instrText xml:space="preserve"> PAGEREF _Toc165329210 \h </w:instrText>
             </w:r>
             <w:r>
               <w:rPr>
@@ -4236,7 +4236,7 @@
               <w14:ligatures w14:val="standardContextual"/>
             </w:rPr>
           </w:pPr>
-          <w:hyperlink w:anchor="_Toc165328285" w:history="1">
+          <w:hyperlink w:anchor="_Toc165329211" w:history="1">
             <w:r>
               <w:rPr>
                 <w:rStyle w:val="Hyperlink"/>
@@ -4263,7 +4263,7 @@
                 <w:noProof/>
                 <w:webHidden/>
               </w:rPr>
-              <w:instrText xml:space="preserve"> PAGEREF _Toc165328285 \h </w:instrText>
+              <w:instrText xml:space="preserve"> PAGEREF _Toc165329211 \h </w:instrText>
             </w:r>
             <w:r>
               <w:rPr>
@@ -4310,7 +4310,7 @@
               <w14:ligatures w14:val="standardContextual"/>
             </w:rPr>
           </w:pPr>
-          <w:hyperlink w:anchor="_Toc165328286" w:history="1">
+          <w:hyperlink w:anchor="_Toc165329212" w:history="1">
             <w:r>
               <w:rPr>
                 <w:rStyle w:val="Hyperlink"/>
@@ -4337,7 +4337,7 @@
                 <w:noProof/>
                 <w:webHidden/>
               </w:rPr>
-              <w:instrText xml:space="preserve"> PAGEREF _Toc165328286 \h </w:instrText>
+              <w:instrText xml:space="preserve"> PAGEREF _Toc165329212 \h </w:instrText>
             </w:r>
             <w:r>
               <w:rPr>
@@ -4384,7 +4384,7 @@
               <w14:ligatures w14:val="standardContextual"/>
             </w:rPr>
           </w:pPr>
-          <w:hyperlink w:anchor="_Toc165328287" w:history="1">
+          <w:hyperlink w:anchor="_Toc165329213" w:history="1">
             <w:r>
               <w:rPr>
                 <w:rStyle w:val="Hyperlink"/>
@@ -4411,7 +4411,7 @@
                 <w:noProof/>
                 <w:webHidden/>
               </w:rPr>
-              <w:instrText xml:space="preserve"> PAGEREF _Toc165328287 \h </w:instrText>
+              <w:instrText xml:space="preserve"> PAGEREF _Toc165329213 \h </w:instrText>
             </w:r>
             <w:r>
               <w:rPr>
@@ -4458,7 +4458,7 @@
               <w14:ligatures w14:val="standardContextual"/>
             </w:rPr>
           </w:pPr>
-          <w:hyperlink w:anchor="_Toc165328288" w:history="1">
+          <w:hyperlink w:anchor="_Toc165329214" w:history="1">
             <w:r>
               <w:rPr>
                 <w:rStyle w:val="Hyperlink"/>
@@ -4485,7 +4485,7 @@
                 <w:noProof/>
                 <w:webHidden/>
               </w:rPr>
-              <w:instrText xml:space="preserve"> PAGEREF _Toc165328288 \h </w:instrText>
+              <w:instrText xml:space="preserve"> PAGEREF _Toc165329214 \h </w:instrText>
             </w:r>
             <w:r>
               <w:rPr>
@@ -4532,7 +4532,7 @@
               <w14:ligatures w14:val="standardContextual"/>
             </w:rPr>
           </w:pPr>
-          <w:hyperlink w:anchor="_Toc165328289" w:history="1">
+          <w:hyperlink w:anchor="_Toc165329215" w:history="1">
             <w:r>
               <w:rPr>
                 <w:rStyle w:val="Hyperlink"/>
@@ -4559,7 +4559,7 @@
                 <w:noProof/>
                 <w:webHidden/>
               </w:rPr>
-              <w:instrText xml:space="preserve"> PAGEREF _Toc165328289 \h </w:instrText>
+              <w:instrText xml:space="preserve"> PAGEREF _Toc165329215 \h </w:instrText>
             </w:r>
             <w:r>
               <w:rPr>
@@ -4606,7 +4606,7 @@
               <w14:ligatures w14:val="standardContextual"/>
             </w:rPr>
           </w:pPr>
-          <w:hyperlink w:anchor="_Toc165328290" w:history="1">
+          <w:hyperlink w:anchor="_Toc165329216" w:history="1">
             <w:r>
               <w:rPr>
                 <w:rStyle w:val="Hyperlink"/>
@@ -4633,7 +4633,7 @@
                 <w:noProof/>
                 <w:webHidden/>
               </w:rPr>
-              <w:instrText xml:space="preserve"> PAGEREF _Toc165328290 \h </w:instrText>
+              <w:instrText xml:space="preserve"> PAGEREF _Toc165329216 \h </w:instrText>
             </w:r>
             <w:r>
               <w:rPr>
@@ -4680,7 +4680,7 @@
               <w14:ligatures w14:val="standardContextual"/>
             </w:rPr>
           </w:pPr>
-          <w:hyperlink w:anchor="_Toc165328291" w:history="1">
+          <w:hyperlink w:anchor="_Toc165329217" w:history="1">
             <w:r>
               <w:rPr>
                 <w:rStyle w:val="Hyperlink"/>
@@ -4707,7 +4707,7 @@
                 <w:noProof/>
                 <w:webHidden/>
               </w:rPr>
-              <w:instrText xml:space="preserve"> PAGEREF _Toc165328291 \h </w:instrText>
+              <w:instrText xml:space="preserve"> PAGEREF _Toc165329217 \h </w:instrText>
             </w:r>
             <w:r>
               <w:rPr>
@@ -4754,7 +4754,7 @@
               <w14:ligatures w14:val="standardContextual"/>
             </w:rPr>
           </w:pPr>
-          <w:hyperlink w:anchor="_Toc165328292" w:history="1">
+          <w:hyperlink w:anchor="_Toc165329218" w:history="1">
             <w:r>
               <w:rPr>
                 <w:rStyle w:val="Hyperlink"/>
@@ -4781,7 +4781,7 @@
                 <w:noProof/>
                 <w:webHidden/>
               </w:rPr>
-              <w:instrText xml:space="preserve"> PAGEREF _Toc165328292 \h </w:instrText>
+              <w:instrText xml:space="preserve"> PAGEREF _Toc165329218 \h </w:instrText>
             </w:r>
             <w:r>
               <w:rPr>
@@ -4828,7 +4828,7 @@
               <w14:ligatures w14:val="standardContextual"/>
             </w:rPr>
           </w:pPr>
-          <w:hyperlink w:anchor="_Toc165328293" w:history="1">
+          <w:hyperlink w:anchor="_Toc165329219" w:history="1">
             <w:r>
               <w:rPr>
                 <w:rStyle w:val="Hyperlink"/>
@@ -4855,7 +4855,7 @@
                 <w:noProof/>
                 <w:webHidden/>
               </w:rPr>
-              <w:instrText xml:space="preserve"> PAGEREF _Toc165328293 \h </w:instrText>
+              <w:instrText xml:space="preserve"> PAGEREF _Toc165329219 \h </w:instrText>
             </w:r>
             <w:r>
               <w:rPr>
@@ -4902,7 +4902,7 @@
               <w14:ligatures w14:val="standardContextual"/>
             </w:rPr>
           </w:pPr>
-          <w:hyperlink w:anchor="_Toc165328294" w:history="1">
+          <w:hyperlink w:anchor="_Toc165329220" w:history="1">
             <w:r>
               <w:rPr>
                 <w:rStyle w:val="Hyperlink"/>
@@ -4929,7 +4929,7 @@
                 <w:noProof/>
                 <w:webHidden/>
               </w:rPr>
-              <w:instrText xml:space="preserve"> PAGEREF _Toc165328294 \h </w:instrText>
+              <w:instrText xml:space="preserve"> PAGEREF _Toc165329220 \h </w:instrText>
             </w:r>
             <w:r>
               <w:rPr>
@@ -4976,7 +4976,7 @@
               <w14:ligatures w14:val="standardContextual"/>
             </w:rPr>
           </w:pPr>
-          <w:hyperlink w:anchor="_Toc165328295" w:history="1">
+          <w:hyperlink w:anchor="_Toc165329221" w:history="1">
             <w:r>
               <w:rPr>
                 <w:rStyle w:val="Hyperlink"/>
@@ -5003,7 +5003,7 @@
                 <w:noProof/>
                 <w:webHidden/>
               </w:rPr>
-              <w:instrText xml:space="preserve"> PAGEREF _Toc165328295 \h </w:instrText>
+              <w:instrText xml:space="preserve"> PAGEREF _Toc165329221 \h </w:instrText>
             </w:r>
             <w:r>
               <w:rPr>
@@ -5050,7 +5050,7 @@
               <w14:ligatures w14:val="standardContextual"/>
             </w:rPr>
           </w:pPr>
-          <w:hyperlink w:anchor="_Toc165328296" w:history="1">
+          <w:hyperlink w:anchor="_Toc165329222" w:history="1">
             <w:r>
               <w:rPr>
                 <w:rStyle w:val="Hyperlink"/>
@@ -5077,7 +5077,7 @@
                 <w:noProof/>
                 <w:webHidden/>
               </w:rPr>
-              <w:instrText xml:space="preserve"> PAGEREF _Toc165328296 \h </w:instrText>
+              <w:instrText xml:space="preserve"> PAGEREF _Toc165329222 \h </w:instrText>
             </w:r>
             <w:r>
               <w:rPr>
@@ -5124,7 +5124,7 @@
               <w14:ligatures w14:val="standardContextual"/>
             </w:rPr>
           </w:pPr>
-          <w:hyperlink w:anchor="_Toc165328297" w:history="1">
+          <w:hyperlink w:anchor="_Toc165329223" w:history="1">
             <w:r>
               <w:rPr>
                 <w:rStyle w:val="Hyperlink"/>
@@ -5151,7 +5151,7 @@
                 <w:noProof/>
                 <w:webHidden/>
               </w:rPr>
-              <w:instrText xml:space="preserve"> PAGEREF _Toc165328297 \h </w:instrText>
+              <w:instrText xml:space="preserve"> PAGEREF _Toc165329223 \h </w:instrText>
             </w:r>
             <w:r>
               <w:rPr>
@@ -5200,7 +5200,7 @@
         <w:ind w:right="1134"/>
       </w:pPr>
       <w:bookmarkStart w:id="0" w:name="_Toc163169062"/>
-      <w:bookmarkStart w:id="1" w:name="_Toc165328262"/>
+      <w:bookmarkStart w:id="1" w:name="_Toc165329188"/>
       <w:r>
         <w:t>Project Introduction</w:t>
       </w:r>
@@ -5224,7 +5224,7 @@
       <w:pPr>
         <w:pStyle w:val="Heading1"/>
       </w:pPr>
-      <w:bookmarkStart w:id="2" w:name="_Toc165328263"/>
+      <w:bookmarkStart w:id="2" w:name="_Toc165329189"/>
       <w:r>
         <w:t>Overview of Project Functionality</w:t>
       </w:r>
@@ -5239,7 +5239,7 @@
       <w:pPr>
         <w:pStyle w:val="Heading2"/>
       </w:pPr>
-      <w:bookmarkStart w:id="3" w:name="_Toc165328264"/>
+      <w:bookmarkStart w:id="3" w:name="_Toc165329190"/>
       <w:r>
         <w:t>Machine learning model</w:t>
       </w:r>
@@ -5284,7 +5284,7 @@
       </w:r>
     </w:p>
     <w:p>
-      <w:bookmarkStart w:id="4" w:name="_Toc165328265"/>
+      <w:bookmarkStart w:id="4" w:name="_Toc165329191"/>
       <w:r>
         <w:rPr>
           <w:rStyle w:val="Heading3Char"/>
@@ -5347,7 +5347,7 @@
       <w:pPr>
         <w:pStyle w:val="Heading3"/>
       </w:pPr>
-      <w:bookmarkStart w:id="5" w:name="_Toc165328266"/>
+      <w:bookmarkStart w:id="5" w:name="_Toc165329192"/>
       <w:r>
         <w:rPr>
           <w:rStyle w:val="Heading3Char"/>
@@ -5434,7 +5434,7 @@
       <w:pPr>
         <w:pStyle w:val="Heading2"/>
       </w:pPr>
-      <w:bookmarkStart w:id="6" w:name="_Toc165328267"/>
+      <w:bookmarkStart w:id="6" w:name="_Toc165329193"/>
       <w:r>
         <w:t>Text processing</w:t>
       </w:r>
@@ -5489,7 +5489,7 @@
       <w:pPr>
         <w:pStyle w:val="Heading3"/>
       </w:pPr>
-      <w:bookmarkStart w:id="7" w:name="_Toc165328268"/>
+      <w:bookmarkStart w:id="7" w:name="_Toc165329194"/>
       <w:r>
         <w:lastRenderedPageBreak/>
         <w:t>Text</w:t>
@@ -5548,7 +5548,7 @@
       <w:pPr>
         <w:pStyle w:val="Heading3"/>
       </w:pPr>
-      <w:bookmarkStart w:id="8" w:name="_Toc165328269"/>
+      <w:bookmarkStart w:id="8" w:name="_Toc165329195"/>
       <w:r>
         <w:lastRenderedPageBreak/>
         <w:t>Text processing flow chart</w:t>
@@ -5614,7 +5614,7 @@
       <w:pPr>
         <w:pStyle w:val="Heading2"/>
       </w:pPr>
-      <w:bookmarkStart w:id="9" w:name="_Toc165328270"/>
+      <w:bookmarkStart w:id="9" w:name="_Toc165329196"/>
       <w:r>
         <w:t>Training script</w:t>
       </w:r>
@@ -5654,7 +5654,7 @@
       <w:pPr>
         <w:pStyle w:val="Heading3"/>
       </w:pPr>
-      <w:bookmarkStart w:id="10" w:name="_Toc165328271"/>
+      <w:bookmarkStart w:id="10" w:name="_Toc165329197"/>
       <w:r>
         <w:t>Training script pseudo code</w:t>
       </w:r>
@@ -5733,7 +5733,7 @@
       <w:pPr>
         <w:pStyle w:val="Heading3"/>
       </w:pPr>
-      <w:bookmarkStart w:id="11" w:name="_Toc165328272"/>
+      <w:bookmarkStart w:id="11" w:name="_Toc165329198"/>
       <w:r>
         <w:lastRenderedPageBreak/>
         <w:t>Training script flow chart</w:t>
@@ -5808,7 +5808,7 @@
       <w:pPr>
         <w:pStyle w:val="Heading2"/>
       </w:pPr>
-      <w:bookmarkStart w:id="12" w:name="_Toc165328273"/>
+      <w:bookmarkStart w:id="12" w:name="_Toc165329199"/>
       <w:r>
         <w:lastRenderedPageBreak/>
         <w:t>Chatbot script</w:t>
@@ -5875,7 +5875,7 @@
       <w:pPr>
         <w:pStyle w:val="Heading3"/>
       </w:pPr>
-      <w:bookmarkStart w:id="13" w:name="_Toc165328274"/>
+      <w:bookmarkStart w:id="13" w:name="_Toc165329200"/>
       <w:r>
         <w:lastRenderedPageBreak/>
         <w:drawing>
@@ -5944,7 +5944,7 @@
       <w:pPr>
         <w:pStyle w:val="Heading3"/>
       </w:pPr>
-      <w:bookmarkStart w:id="14" w:name="_Toc165328275"/>
+      <w:bookmarkStart w:id="14" w:name="_Toc165329201"/>
       <w:r>
         <w:rPr>
           <w:noProof/>
@@ -6017,7 +6017,7 @@
       <w:pPr>
         <w:pStyle w:val="Heading2"/>
       </w:pPr>
-      <w:bookmarkStart w:id="15" w:name="_Toc165328276"/>
+      <w:bookmarkStart w:id="15" w:name="_Toc165329202"/>
       <w:r>
         <w:t>Flask app (app.py)</w:t>
       </w:r>
@@ -6050,7 +6050,7 @@
       <w:pPr>
         <w:pStyle w:val="Heading3"/>
       </w:pPr>
-      <w:bookmarkStart w:id="16" w:name="_Toc165328277"/>
+      <w:bookmarkStart w:id="16" w:name="_Toc165329203"/>
       <w:r>
         <w:t>Flask app pseudocode</w:t>
       </w:r>
@@ -6099,7 +6099,7 @@
       <w:pPr>
         <w:pStyle w:val="Heading2"/>
       </w:pPr>
-      <w:bookmarkStart w:id="17" w:name="_Toc165328278"/>
+      <w:bookmarkStart w:id="17" w:name="_Toc165329204"/>
       <w:r>
         <w:t xml:space="preserve">Installs </w:t>
       </w:r>
@@ -6143,7 +6143,7 @@
       <w:pPr>
         <w:pStyle w:val="Heading3"/>
       </w:pPr>
-      <w:bookmarkStart w:id="18" w:name="_Toc165328279"/>
+      <w:bookmarkStart w:id="18" w:name="_Toc165329205"/>
       <w:r>
         <w:t xml:space="preserve">Installs script </w:t>
       </w:r>
@@ -6163,7 +6163,7 @@
       <w:pPr>
         <w:pStyle w:val="Heading3"/>
       </w:pPr>
-      <w:bookmarkStart w:id="19" w:name="_Toc165328280"/>
+      <w:bookmarkStart w:id="19" w:name="_Toc165329206"/>
       <w:r>
         <w:t xml:space="preserve">Installs script </w:t>
       </w:r>
@@ -6180,7 +6180,7 @@
         <w:pStyle w:val="Heading1"/>
       </w:pPr>
       <w:bookmarkStart w:id="20" w:name="_Toc163169065"/>
-      <w:bookmarkStart w:id="21" w:name="_Toc165328281"/>
+      <w:bookmarkStart w:id="21" w:name="_Toc165329207"/>
       <w:r>
         <w:lastRenderedPageBreak/>
         <w:t>Class diagra</w:t>
@@ -6195,7 +6195,7 @@
       <w:pPr>
         <w:pStyle w:val="Heading1"/>
       </w:pPr>
-      <w:bookmarkStart w:id="22" w:name="_Toc165328282"/>
+      <w:bookmarkStart w:id="22" w:name="_Toc165329208"/>
       <w:r>
         <w:t xml:space="preserve">Structure </w:t>
       </w:r>
@@ -6210,7 +6210,7 @@
       <w:pPr>
         <w:pStyle w:val="Heading2"/>
       </w:pPr>
-      <w:bookmarkStart w:id="23" w:name="_Toc165328283"/>
+      <w:bookmarkStart w:id="23" w:name="_Toc165329209"/>
       <w:r>
         <w:t>UI Structure</w:t>
       </w:r>
@@ -6299,7 +6299,7 @@
       <w:pPr>
         <w:pStyle w:val="Heading2"/>
       </w:pPr>
-      <w:bookmarkStart w:id="24" w:name="_Toc165328284"/>
+      <w:bookmarkStart w:id="24" w:name="_Toc165329210"/>
       <w:r>
         <w:lastRenderedPageBreak/>
         <w:t>Training model Structure</w:t>
@@ -6446,7 +6446,7 @@
       <w:pPr>
         <w:pStyle w:val="Heading1"/>
       </w:pPr>
-      <w:bookmarkStart w:id="25" w:name="_Toc165328285"/>
+      <w:bookmarkStart w:id="25" w:name="_Toc165329211"/>
       <w:r>
         <w:t>Visual elements</w:t>
       </w:r>
@@ -6459,7 +6459,7 @@
       <w:pPr>
         <w:pStyle w:val="Heading2"/>
       </w:pPr>
-      <w:bookmarkStart w:id="26" w:name="_Toc165328286"/>
+      <w:bookmarkStart w:id="26" w:name="_Toc165329212"/>
       <w:r>
         <w:t xml:space="preserve">Design </w:t>
       </w:r>
@@ -6503,7 +6503,7 @@
       </w:pPr>
       <w:bookmarkStart w:id="27" w:name="_Toc133839450"/>
       <w:bookmarkStart w:id="28" w:name="_Toc157280050"/>
-      <w:bookmarkStart w:id="29" w:name="_Toc165328287"/>
+      <w:bookmarkStart w:id="29" w:name="_Toc165329213"/>
       <w:r>
         <w:t>Minimalism</w:t>
       </w:r>
@@ -6523,7 +6523,7 @@
       <w:pPr>
         <w:pStyle w:val="Heading3"/>
       </w:pPr>
-      <w:bookmarkStart w:id="30" w:name="_Toc165328288"/>
+      <w:bookmarkStart w:id="30" w:name="_Toc165329214"/>
       <w:r>
         <w:t>Error handling</w:t>
       </w:r>
@@ -6552,7 +6552,7 @@
       <w:pPr>
         <w:pStyle w:val="Heading3"/>
       </w:pPr>
-      <w:bookmarkStart w:id="31" w:name="_Toc165328289"/>
+      <w:bookmarkStart w:id="31" w:name="_Toc165329215"/>
       <w:r>
         <w:t>Accessibility</w:t>
       </w:r>
@@ -6590,7 +6590,7 @@
       <w:pPr>
         <w:pStyle w:val="Heading2"/>
       </w:pPr>
-      <w:bookmarkStart w:id="32" w:name="_Toc165328290"/>
+      <w:bookmarkStart w:id="32" w:name="_Toc165329216"/>
       <w:r>
         <w:t xml:space="preserve">Colour </w:t>
       </w:r>
@@ -6768,7 +6768,7 @@
         <w:pStyle w:val="Heading2"/>
       </w:pPr>
       <w:bookmarkStart w:id="33" w:name="_Toc163169066"/>
-      <w:bookmarkStart w:id="34" w:name="_Toc165328291"/>
+      <w:bookmarkStart w:id="34" w:name="_Toc165329217"/>
       <w:r>
         <w:t>Web Wireframes</w:t>
       </w:r>
@@ -6797,7 +6797,7 @@
       <w:pPr>
         <w:pStyle w:val="Heading3"/>
       </w:pPr>
-      <w:bookmarkStart w:id="35" w:name="_Toc165328292"/>
+      <w:bookmarkStart w:id="35" w:name="_Toc165329218"/>
       <w:r>
         <w:lastRenderedPageBreak/>
         <w:t>Low-fi</w:t>
@@ -7054,7 +7054,7 @@
       <w:pPr>
         <w:pStyle w:val="Heading3"/>
       </w:pPr>
-      <w:bookmarkStart w:id="37" w:name="_Toc165328293"/>
+      <w:bookmarkStart w:id="37" w:name="_Toc165329219"/>
       <w:r>
         <w:lastRenderedPageBreak/>
         <w:t>Hi-fi</w:t>
@@ -7246,7 +7246,7 @@
       <w:pPr>
         <w:pStyle w:val="Heading1"/>
       </w:pPr>
-      <w:bookmarkStart w:id="38" w:name="_Toc165328294"/>
+      <w:bookmarkStart w:id="38" w:name="_Toc165329220"/>
       <w:r>
         <w:lastRenderedPageBreak/>
         <w:t>Use Case Diagram</w:t>
@@ -7344,7 +7344,7 @@
         <w:pStyle w:val="Heading1"/>
       </w:pPr>
       <w:bookmarkStart w:id="39" w:name="_Toc163169069"/>
-      <w:bookmarkStart w:id="40" w:name="_Toc165328295"/>
+      <w:bookmarkStart w:id="40" w:name="_Toc165329221"/>
       <w:r>
         <w:lastRenderedPageBreak/>
         <w:t>Project structure diagram</w:t>
@@ -7371,7 +7371,7 @@
         <w:pStyle w:val="Heading1"/>
       </w:pPr>
       <w:bookmarkStart w:id="41" w:name="_Toc163169070"/>
-      <w:bookmarkStart w:id="42" w:name="_Toc165328296"/>
+      <w:bookmarkStart w:id="42" w:name="_Toc165329222"/>
       <w:r>
         <w:t>Testing log</w:t>
       </w:r>
@@ -7590,7 +7590,7 @@
       <w:pPr>
         <w:pStyle w:val="Heading1"/>
       </w:pPr>
-      <w:bookmarkStart w:id="43" w:name="_Toc165328297"/>
+      <w:bookmarkStart w:id="43" w:name="_Toc165329223"/>
       <w:r>
         <w:lastRenderedPageBreak/>
         <w:t>Bibliography</w:t>

--- a/design docs/Project Desgin Doc.docx
+++ b/design docs/Project Desgin Doc.docx
@@ -2534,7 +2534,7 @@
           <w:r>
             <w:fldChar w:fldCharType="separate"/>
           </w:r>
-          <w:hyperlink w:anchor="_Toc165329188" w:history="1">
+          <w:hyperlink w:anchor="_Toc165364157" w:history="1">
             <w:r>
               <w:rPr>
                 <w:rStyle w:val="Hyperlink"/>
@@ -2561,7 +2561,7 @@
                 <w:noProof/>
                 <w:webHidden/>
               </w:rPr>
-              <w:instrText xml:space="preserve"> PAGEREF _Toc165329188 \h </w:instrText>
+              <w:instrText xml:space="preserve"> PAGEREF _Toc165364157 \h </w:instrText>
             </w:r>
             <w:r>
               <w:rPr>
@@ -2581,7 +2581,7 @@
                 <w:noProof/>
                 <w:webHidden/>
               </w:rPr>
-              <w:t>4</w:t>
+              <w:t>5</w:t>
             </w:r>
             <w:r>
               <w:rPr>
@@ -2608,7 +2608,7 @@
               <w14:ligatures w14:val="standardContextual"/>
             </w:rPr>
           </w:pPr>
-          <w:hyperlink w:anchor="_Toc165329189" w:history="1">
+          <w:hyperlink w:anchor="_Toc165364158" w:history="1">
             <w:r>
               <w:rPr>
                 <w:rStyle w:val="Hyperlink"/>
@@ -2635,7 +2635,7 @@
                 <w:noProof/>
                 <w:webHidden/>
               </w:rPr>
-              <w:instrText xml:space="preserve"> PAGEREF _Toc165329189 \h </w:instrText>
+              <w:instrText xml:space="preserve"> PAGEREF _Toc165364158 \h </w:instrText>
             </w:r>
             <w:r>
               <w:rPr>
@@ -2655,7 +2655,7 @@
                 <w:noProof/>
                 <w:webHidden/>
               </w:rPr>
-              <w:t>4</w:t>
+              <w:t>5</w:t>
             </w:r>
             <w:r>
               <w:rPr>
@@ -2682,7 +2682,7 @@
               <w14:ligatures w14:val="standardContextual"/>
             </w:rPr>
           </w:pPr>
-          <w:hyperlink w:anchor="_Toc165329190" w:history="1">
+          <w:hyperlink w:anchor="_Toc165364159" w:history="1">
             <w:r>
               <w:rPr>
                 <w:rStyle w:val="Hyperlink"/>
@@ -2709,7 +2709,7 @@
                 <w:noProof/>
                 <w:webHidden/>
               </w:rPr>
-              <w:instrText xml:space="preserve"> PAGEREF _Toc165329190 \h </w:instrText>
+              <w:instrText xml:space="preserve"> PAGEREF _Toc165364159 \h </w:instrText>
             </w:r>
             <w:r>
               <w:rPr>
@@ -2729,7 +2729,7 @@
                 <w:noProof/>
                 <w:webHidden/>
               </w:rPr>
-              <w:t>4</w:t>
+              <w:t>5</w:t>
             </w:r>
             <w:r>
               <w:rPr>
@@ -2756,7 +2756,7 @@
               <w14:ligatures w14:val="standardContextual"/>
             </w:rPr>
           </w:pPr>
-          <w:hyperlink w:anchor="_Toc165329191" w:history="1">
+          <w:hyperlink w:anchor="_Toc165364160" w:history="1">
             <w:r>
               <w:rPr>
                 <w:rStyle w:val="Hyperlink"/>
@@ -2783,7 +2783,7 @@
                 <w:noProof/>
                 <w:webHidden/>
               </w:rPr>
-              <w:instrText xml:space="preserve"> PAGEREF _Toc165329191 \h </w:instrText>
+              <w:instrText xml:space="preserve"> PAGEREF _Toc165364160 \h </w:instrText>
             </w:r>
             <w:r>
               <w:rPr>
@@ -2803,7 +2803,7 @@
                 <w:noProof/>
                 <w:webHidden/>
               </w:rPr>
-              <w:t>4</w:t>
+              <w:t>5</w:t>
             </w:r>
             <w:r>
               <w:rPr>
@@ -2830,7 +2830,7 @@
               <w14:ligatures w14:val="standardContextual"/>
             </w:rPr>
           </w:pPr>
-          <w:hyperlink w:anchor="_Toc165329192" w:history="1">
+          <w:hyperlink w:anchor="_Toc165364161" w:history="1">
             <w:r>
               <w:rPr>
                 <w:rStyle w:val="Hyperlink"/>
@@ -2857,7 +2857,7 @@
                 <w:noProof/>
                 <w:webHidden/>
               </w:rPr>
-              <w:instrText xml:space="preserve"> PAGEREF _Toc165329192 \h </w:instrText>
+              <w:instrText xml:space="preserve"> PAGEREF _Toc165364161 \h </w:instrText>
             </w:r>
             <w:r>
               <w:rPr>
@@ -2877,7 +2877,7 @@
                 <w:noProof/>
                 <w:webHidden/>
               </w:rPr>
-              <w:t>5</w:t>
+              <w:t>7</w:t>
             </w:r>
             <w:r>
               <w:rPr>
@@ -2904,7 +2904,7 @@
               <w14:ligatures w14:val="standardContextual"/>
             </w:rPr>
           </w:pPr>
-          <w:hyperlink w:anchor="_Toc165329193" w:history="1">
+          <w:hyperlink w:anchor="_Toc165364162" w:history="1">
             <w:r>
               <w:rPr>
                 <w:rStyle w:val="Hyperlink"/>
@@ -2931,7 +2931,7 @@
                 <w:noProof/>
                 <w:webHidden/>
               </w:rPr>
-              <w:instrText xml:space="preserve"> PAGEREF _Toc165329193 \h </w:instrText>
+              <w:instrText xml:space="preserve"> PAGEREF _Toc165364162 \h </w:instrText>
             </w:r>
             <w:r>
               <w:rPr>
@@ -2951,7 +2951,7 @@
                 <w:noProof/>
                 <w:webHidden/>
               </w:rPr>
-              <w:t>5</w:t>
+              <w:t>7</w:t>
             </w:r>
             <w:r>
               <w:rPr>
@@ -2978,7 +2978,7 @@
               <w14:ligatures w14:val="standardContextual"/>
             </w:rPr>
           </w:pPr>
-          <w:hyperlink w:anchor="_Toc165329194" w:history="1">
+          <w:hyperlink w:anchor="_Toc165364163" w:history="1">
             <w:r>
               <w:rPr>
                 <w:rStyle w:val="Hyperlink"/>
@@ -3005,7 +3005,7 @@
                 <w:noProof/>
                 <w:webHidden/>
               </w:rPr>
-              <w:instrText xml:space="preserve"> PAGEREF _Toc165329194 \h </w:instrText>
+              <w:instrText xml:space="preserve"> PAGEREF _Toc165364163 \h </w:instrText>
             </w:r>
             <w:r>
               <w:rPr>
@@ -3025,7 +3025,7 @@
                 <w:noProof/>
                 <w:webHidden/>
               </w:rPr>
-              <w:t>6</w:t>
+              <w:t>8</w:t>
             </w:r>
             <w:r>
               <w:rPr>
@@ -3052,7 +3052,7 @@
               <w14:ligatures w14:val="standardContextual"/>
             </w:rPr>
           </w:pPr>
-          <w:hyperlink w:anchor="_Toc165329195" w:history="1">
+          <w:hyperlink w:anchor="_Toc165364164" w:history="1">
             <w:r>
               <w:rPr>
                 <w:rStyle w:val="Hyperlink"/>
@@ -3079,7 +3079,7 @@
                 <w:noProof/>
                 <w:webHidden/>
               </w:rPr>
-              <w:instrText xml:space="preserve"> PAGEREF _Toc165329195 \h </w:instrText>
+              <w:instrText xml:space="preserve"> PAGEREF _Toc165364164 \h </w:instrText>
             </w:r>
             <w:r>
               <w:rPr>
@@ -3099,7 +3099,7 @@
                 <w:noProof/>
                 <w:webHidden/>
               </w:rPr>
-              <w:t>7</w:t>
+              <w:t>9</w:t>
             </w:r>
             <w:r>
               <w:rPr>
@@ -3126,7 +3126,7 @@
               <w14:ligatures w14:val="standardContextual"/>
             </w:rPr>
           </w:pPr>
-          <w:hyperlink w:anchor="_Toc165329196" w:history="1">
+          <w:hyperlink w:anchor="_Toc165364165" w:history="1">
             <w:r>
               <w:rPr>
                 <w:rStyle w:val="Hyperlink"/>
@@ -3153,7 +3153,7 @@
                 <w:noProof/>
                 <w:webHidden/>
               </w:rPr>
-              <w:instrText xml:space="preserve"> PAGEREF _Toc165329196 \h </w:instrText>
+              <w:instrText xml:space="preserve"> PAGEREF _Toc165364165 \h </w:instrText>
             </w:r>
             <w:r>
               <w:rPr>
@@ -3173,7 +3173,7 @@
                 <w:noProof/>
                 <w:webHidden/>
               </w:rPr>
-              <w:t>7</w:t>
+              <w:t>9</w:t>
             </w:r>
             <w:r>
               <w:rPr>
@@ -3200,7 +3200,7 @@
               <w14:ligatures w14:val="standardContextual"/>
             </w:rPr>
           </w:pPr>
-          <w:hyperlink w:anchor="_Toc165329197" w:history="1">
+          <w:hyperlink w:anchor="_Toc165364166" w:history="1">
             <w:r>
               <w:rPr>
                 <w:rStyle w:val="Hyperlink"/>
@@ -3227,7 +3227,7 @@
                 <w:noProof/>
                 <w:webHidden/>
               </w:rPr>
-              <w:instrText xml:space="preserve"> PAGEREF _Toc165329197 \h </w:instrText>
+              <w:instrText xml:space="preserve"> PAGEREF _Toc165364166 \h </w:instrText>
             </w:r>
             <w:r>
               <w:rPr>
@@ -3247,7 +3247,7 @@
                 <w:noProof/>
                 <w:webHidden/>
               </w:rPr>
-              <w:t>8</w:t>
+              <w:t>10</w:t>
             </w:r>
             <w:r>
               <w:rPr>
@@ -3274,7 +3274,7 @@
               <w14:ligatures w14:val="standardContextual"/>
             </w:rPr>
           </w:pPr>
-          <w:hyperlink w:anchor="_Toc165329198" w:history="1">
+          <w:hyperlink w:anchor="_Toc165364167" w:history="1">
             <w:r>
               <w:rPr>
                 <w:rStyle w:val="Hyperlink"/>
@@ -3301,7 +3301,7 @@
                 <w:noProof/>
                 <w:webHidden/>
               </w:rPr>
-              <w:instrText xml:space="preserve"> PAGEREF _Toc165329198 \h </w:instrText>
+              <w:instrText xml:space="preserve"> PAGEREF _Toc165364167 \h </w:instrText>
             </w:r>
             <w:r>
               <w:rPr>
@@ -3321,7 +3321,7 @@
                 <w:noProof/>
                 <w:webHidden/>
               </w:rPr>
-              <w:t>10</w:t>
+              <w:t>12</w:t>
             </w:r>
             <w:r>
               <w:rPr>
@@ -3348,7 +3348,7 @@
               <w14:ligatures w14:val="standardContextual"/>
             </w:rPr>
           </w:pPr>
-          <w:hyperlink w:anchor="_Toc165329199" w:history="1">
+          <w:hyperlink w:anchor="_Toc165364168" w:history="1">
             <w:r>
               <w:rPr>
                 <w:rStyle w:val="Hyperlink"/>
@@ -3375,7 +3375,7 @@
                 <w:noProof/>
                 <w:webHidden/>
               </w:rPr>
-              <w:instrText xml:space="preserve"> PAGEREF _Toc165329199 \h </w:instrText>
+              <w:instrText xml:space="preserve"> PAGEREF _Toc165364168 \h </w:instrText>
             </w:r>
             <w:r>
               <w:rPr>
@@ -3395,7 +3395,7 @@
                 <w:noProof/>
                 <w:webHidden/>
               </w:rPr>
-              <w:t>11</w:t>
+              <w:t>13</w:t>
             </w:r>
             <w:r>
               <w:rPr>
@@ -3422,7 +3422,7 @@
               <w14:ligatures w14:val="standardContextual"/>
             </w:rPr>
           </w:pPr>
-          <w:hyperlink w:anchor="_Toc165329200" w:history="1">
+          <w:hyperlink w:anchor="_Toc165364169" w:history="1">
             <w:r>
               <w:rPr>
                 <w:rStyle w:val="Hyperlink"/>
@@ -3449,7 +3449,7 @@
                 <w:noProof/>
                 <w:webHidden/>
               </w:rPr>
-              <w:instrText xml:space="preserve"> PAGEREF _Toc165329200 \h </w:instrText>
+              <w:instrText xml:space="preserve"> PAGEREF _Toc165364169 \h </w:instrText>
             </w:r>
             <w:r>
               <w:rPr>
@@ -3469,7 +3469,7 @@
                 <w:noProof/>
                 <w:webHidden/>
               </w:rPr>
-              <w:t>12</w:t>
+              <w:t>14</w:t>
             </w:r>
             <w:r>
               <w:rPr>
@@ -3496,7 +3496,7 @@
               <w14:ligatures w14:val="standardContextual"/>
             </w:rPr>
           </w:pPr>
-          <w:hyperlink w:anchor="_Toc165329201" w:history="1">
+          <w:hyperlink w:anchor="_Toc165364170" w:history="1">
             <w:r>
               <w:rPr>
                 <w:rStyle w:val="Hyperlink"/>
@@ -3523,7 +3523,7 @@
                 <w:noProof/>
                 <w:webHidden/>
               </w:rPr>
-              <w:instrText xml:space="preserve"> PAGEREF _Toc165329201 \h </w:instrText>
+              <w:instrText xml:space="preserve"> PAGEREF _Toc165364170 \h </w:instrText>
             </w:r>
             <w:r>
               <w:rPr>
@@ -3543,7 +3543,7 @@
                 <w:noProof/>
                 <w:webHidden/>
               </w:rPr>
-              <w:t>13</w:t>
+              <w:t>15</w:t>
             </w:r>
             <w:r>
               <w:rPr>
@@ -3570,7 +3570,7 @@
               <w14:ligatures w14:val="standardContextual"/>
             </w:rPr>
           </w:pPr>
-          <w:hyperlink w:anchor="_Toc165329202" w:history="1">
+          <w:hyperlink w:anchor="_Toc165364171" w:history="1">
             <w:r>
               <w:rPr>
                 <w:rStyle w:val="Hyperlink"/>
@@ -3597,7 +3597,7 @@
                 <w:noProof/>
                 <w:webHidden/>
               </w:rPr>
-              <w:instrText xml:space="preserve"> PAGEREF _Toc165329202 \h </w:instrText>
+              <w:instrText xml:space="preserve"> PAGEREF _Toc165364171 \h </w:instrText>
             </w:r>
             <w:r>
               <w:rPr>
@@ -3617,7 +3617,7 @@
                 <w:noProof/>
                 <w:webHidden/>
               </w:rPr>
-              <w:t>13</w:t>
+              <w:t>15</w:t>
             </w:r>
             <w:r>
               <w:rPr>
@@ -3644,7 +3644,7 @@
               <w14:ligatures w14:val="standardContextual"/>
             </w:rPr>
           </w:pPr>
-          <w:hyperlink w:anchor="_Toc165329203" w:history="1">
+          <w:hyperlink w:anchor="_Toc165364172" w:history="1">
             <w:r>
               <w:rPr>
                 <w:rStyle w:val="Hyperlink"/>
@@ -3671,7 +3671,7 @@
                 <w:noProof/>
                 <w:webHidden/>
               </w:rPr>
-              <w:instrText xml:space="preserve"> PAGEREF _Toc165329203 \h </w:instrText>
+              <w:instrText xml:space="preserve"> PAGEREF _Toc165364172 \h </w:instrText>
             </w:r>
             <w:r>
               <w:rPr>
@@ -3691,7 +3691,7 @@
                 <w:noProof/>
                 <w:webHidden/>
               </w:rPr>
-              <w:t>14</w:t>
+              <w:t>16</w:t>
             </w:r>
             <w:r>
               <w:rPr>
@@ -3718,7 +3718,7 @@
               <w14:ligatures w14:val="standardContextual"/>
             </w:rPr>
           </w:pPr>
-          <w:hyperlink w:anchor="_Toc165329204" w:history="1">
+          <w:hyperlink w:anchor="_Toc165364173" w:history="1">
             <w:r>
               <w:rPr>
                 <w:rStyle w:val="Hyperlink"/>
@@ -3745,7 +3745,7 @@
                 <w:noProof/>
                 <w:webHidden/>
               </w:rPr>
-              <w:instrText xml:space="preserve"> PAGEREF _Toc165329204 \h </w:instrText>
+              <w:instrText xml:space="preserve"> PAGEREF _Toc165364173 \h </w:instrText>
             </w:r>
             <w:r>
               <w:rPr>
@@ -3765,7 +3765,7 @@
                 <w:noProof/>
                 <w:webHidden/>
               </w:rPr>
-              <w:t>14</w:t>
+              <w:t>16</w:t>
             </w:r>
             <w:r>
               <w:rPr>
@@ -3792,7 +3792,7 @@
               <w14:ligatures w14:val="standardContextual"/>
             </w:rPr>
           </w:pPr>
-          <w:hyperlink w:anchor="_Toc165329205" w:history="1">
+          <w:hyperlink w:anchor="_Toc165364174" w:history="1">
             <w:r>
               <w:rPr>
                 <w:rStyle w:val="Hyperlink"/>
@@ -3819,7 +3819,7 @@
                 <w:noProof/>
                 <w:webHidden/>
               </w:rPr>
-              <w:instrText xml:space="preserve"> PAGEREF _Toc165329205 \h </w:instrText>
+              <w:instrText xml:space="preserve"> PAGEREF _Toc165364174 \h </w:instrText>
             </w:r>
             <w:r>
               <w:rPr>
@@ -3839,7 +3839,7 @@
                 <w:noProof/>
                 <w:webHidden/>
               </w:rPr>
-              <w:t>14</w:t>
+              <w:t>17</w:t>
             </w:r>
             <w:r>
               <w:rPr>
@@ -3866,7 +3866,74 @@
               <w14:ligatures w14:val="standardContextual"/>
             </w:rPr>
           </w:pPr>
-          <w:hyperlink w:anchor="_Toc165329206" w:history="1">
+          <w:hyperlink w:anchor="_Toc165364175" w:history="1">
+            <w:r>
+              <w:rPr>
+                <w:noProof/>
+                <w:webHidden/>
+              </w:rPr>
+              <w:tab/>
+            </w:r>
+            <w:r>
+              <w:rPr>
+                <w:noProof/>
+                <w:webHidden/>
+              </w:rPr>
+              <w:fldChar w:fldCharType="begin"/>
+            </w:r>
+            <w:r>
+              <w:rPr>
+                <w:noProof/>
+                <w:webHidden/>
+              </w:rPr>
+              <w:instrText xml:space="preserve"> PAGEREF _Toc165364175 \h </w:instrText>
+            </w:r>
+            <w:r>
+              <w:rPr>
+                <w:noProof/>
+                <w:webHidden/>
+              </w:rPr>
+            </w:r>
+            <w:r>
+              <w:rPr>
+                <w:noProof/>
+                <w:webHidden/>
+              </w:rPr>
+              <w:fldChar w:fldCharType="separate"/>
+            </w:r>
+            <w:r>
+              <w:rPr>
+                <w:noProof/>
+                <w:webHidden/>
+              </w:rPr>
+              <w:t>17</w:t>
+            </w:r>
+            <w:r>
+              <w:rPr>
+                <w:noProof/>
+                <w:webHidden/>
+              </w:rPr>
+              <w:fldChar w:fldCharType="end"/>
+            </w:r>
+          </w:hyperlink>
+        </w:p>
+        <w:p>
+          <w:pPr>
+            <w:pStyle w:val="TOC3"/>
+            <w:tabs>
+              <w:tab w:val="right" w:leader="dot" w:pos="9016"/>
+            </w:tabs>
+            <w:rPr>
+              <w:rFonts w:eastAsiaTheme="minorEastAsia"/>
+              <w:noProof/>
+              <w:kern w:val="2"/>
+              <w:sz w:val="24"/>
+              <w:szCs w:val="24"/>
+              <w:lang w:eastAsia="en-GB"/>
+              <w14:ligatures w14:val="standardContextual"/>
+            </w:rPr>
+          </w:pPr>
+          <w:hyperlink w:anchor="_Toc165364176" w:history="1">
             <w:r>
               <w:rPr>
                 <w:rStyle w:val="Hyperlink"/>
@@ -3893,7 +3960,7 @@
                 <w:noProof/>
                 <w:webHidden/>
               </w:rPr>
-              <w:instrText xml:space="preserve"> PAGEREF _Toc165329206 \h </w:instrText>
+              <w:instrText xml:space="preserve"> PAGEREF _Toc165364176 \h </w:instrText>
             </w:r>
             <w:r>
               <w:rPr>
@@ -3913,7 +3980,7 @@
                 <w:noProof/>
                 <w:webHidden/>
               </w:rPr>
-              <w:t>14</w:t>
+              <w:t>17</w:t>
             </w:r>
             <w:r>
               <w:rPr>
@@ -3940,7 +4007,7 @@
               <w14:ligatures w14:val="standardContextual"/>
             </w:rPr>
           </w:pPr>
-          <w:hyperlink w:anchor="_Toc165329207" w:history="1">
+          <w:hyperlink w:anchor="_Toc165364177" w:history="1">
             <w:r>
               <w:rPr>
                 <w:rStyle w:val="Hyperlink"/>
@@ -3967,7 +4034,7 @@
                 <w:noProof/>
                 <w:webHidden/>
               </w:rPr>
-              <w:instrText xml:space="preserve"> PAGEREF _Toc165329207 \h </w:instrText>
+              <w:instrText xml:space="preserve"> PAGEREF _Toc165364177 \h </w:instrText>
             </w:r>
             <w:r>
               <w:rPr>
@@ -3987,7 +4054,7 @@
                 <w:noProof/>
                 <w:webHidden/>
               </w:rPr>
-              <w:t>15</w:t>
+              <w:t>18</w:t>
             </w:r>
             <w:r>
               <w:rPr>
@@ -4014,7 +4081,7 @@
               <w14:ligatures w14:val="standardContextual"/>
             </w:rPr>
           </w:pPr>
-          <w:hyperlink w:anchor="_Toc165329208" w:history="1">
+          <w:hyperlink w:anchor="_Toc165364178" w:history="1">
             <w:r>
               <w:rPr>
                 <w:rStyle w:val="Hyperlink"/>
@@ -4041,7 +4108,7 @@
                 <w:noProof/>
                 <w:webHidden/>
               </w:rPr>
-              <w:instrText xml:space="preserve"> PAGEREF _Toc165329208 \h </w:instrText>
+              <w:instrText xml:space="preserve"> PAGEREF _Toc165364178 \h </w:instrText>
             </w:r>
             <w:r>
               <w:rPr>
@@ -4061,7 +4128,7 @@
                 <w:noProof/>
                 <w:webHidden/>
               </w:rPr>
-              <w:t>15</w:t>
+              <w:t>18</w:t>
             </w:r>
             <w:r>
               <w:rPr>
@@ -4088,7 +4155,7 @@
               <w14:ligatures w14:val="standardContextual"/>
             </w:rPr>
           </w:pPr>
-          <w:hyperlink w:anchor="_Toc165329209" w:history="1">
+          <w:hyperlink w:anchor="_Toc165364179" w:history="1">
             <w:r>
               <w:rPr>
                 <w:rStyle w:val="Hyperlink"/>
@@ -4115,7 +4182,7 @@
                 <w:noProof/>
                 <w:webHidden/>
               </w:rPr>
-              <w:instrText xml:space="preserve"> PAGEREF _Toc165329209 \h </w:instrText>
+              <w:instrText xml:space="preserve"> PAGEREF _Toc165364179 \h </w:instrText>
             </w:r>
             <w:r>
               <w:rPr>
@@ -4135,7 +4202,7 @@
                 <w:noProof/>
                 <w:webHidden/>
               </w:rPr>
-              <w:t>15</w:t>
+              <w:t>18</w:t>
             </w:r>
             <w:r>
               <w:rPr>
@@ -4162,7 +4229,7 @@
               <w14:ligatures w14:val="standardContextual"/>
             </w:rPr>
           </w:pPr>
-          <w:hyperlink w:anchor="_Toc165329210" w:history="1">
+          <w:hyperlink w:anchor="_Toc165364180" w:history="1">
             <w:r>
               <w:rPr>
                 <w:rStyle w:val="Hyperlink"/>
@@ -4189,7 +4256,7 @@
                 <w:noProof/>
                 <w:webHidden/>
               </w:rPr>
-              <w:instrText xml:space="preserve"> PAGEREF _Toc165329210 \h </w:instrText>
+              <w:instrText xml:space="preserve"> PAGEREF _Toc165364180 \h </w:instrText>
             </w:r>
             <w:r>
               <w:rPr>
@@ -4209,7 +4276,7 @@
                 <w:noProof/>
                 <w:webHidden/>
               </w:rPr>
-              <w:t>16</w:t>
+              <w:t>19</w:t>
             </w:r>
             <w:r>
               <w:rPr>
@@ -4236,7 +4303,7 @@
               <w14:ligatures w14:val="standardContextual"/>
             </w:rPr>
           </w:pPr>
-          <w:hyperlink w:anchor="_Toc165329211" w:history="1">
+          <w:hyperlink w:anchor="_Toc165364181" w:history="1">
             <w:r>
               <w:rPr>
                 <w:rStyle w:val="Hyperlink"/>
@@ -4263,7 +4330,7 @@
                 <w:noProof/>
                 <w:webHidden/>
               </w:rPr>
-              <w:instrText xml:space="preserve"> PAGEREF _Toc165329211 \h </w:instrText>
+              <w:instrText xml:space="preserve"> PAGEREF _Toc165364181 \h </w:instrText>
             </w:r>
             <w:r>
               <w:rPr>
@@ -4283,7 +4350,7 @@
                 <w:noProof/>
                 <w:webHidden/>
               </w:rPr>
-              <w:t>17</w:t>
+              <w:t>20</w:t>
             </w:r>
             <w:r>
               <w:rPr>
@@ -4310,7 +4377,7 @@
               <w14:ligatures w14:val="standardContextual"/>
             </w:rPr>
           </w:pPr>
-          <w:hyperlink w:anchor="_Toc165329212" w:history="1">
+          <w:hyperlink w:anchor="_Toc165364182" w:history="1">
             <w:r>
               <w:rPr>
                 <w:rStyle w:val="Hyperlink"/>
@@ -4337,7 +4404,7 @@
                 <w:noProof/>
                 <w:webHidden/>
               </w:rPr>
-              <w:instrText xml:space="preserve"> PAGEREF _Toc165329212 \h </w:instrText>
+              <w:instrText xml:space="preserve"> PAGEREF _Toc165364182 \h </w:instrText>
             </w:r>
             <w:r>
               <w:rPr>
@@ -4357,7 +4424,7 @@
                 <w:noProof/>
                 <w:webHidden/>
               </w:rPr>
-              <w:t>17</w:t>
+              <w:t>20</w:t>
             </w:r>
             <w:r>
               <w:rPr>
@@ -4384,7 +4451,7 @@
               <w14:ligatures w14:val="standardContextual"/>
             </w:rPr>
           </w:pPr>
-          <w:hyperlink w:anchor="_Toc165329213" w:history="1">
+          <w:hyperlink w:anchor="_Toc165364183" w:history="1">
             <w:r>
               <w:rPr>
                 <w:rStyle w:val="Hyperlink"/>
@@ -4411,7 +4478,7 @@
                 <w:noProof/>
                 <w:webHidden/>
               </w:rPr>
-              <w:instrText xml:space="preserve"> PAGEREF _Toc165329213 \h </w:instrText>
+              <w:instrText xml:space="preserve"> PAGEREF _Toc165364183 \h </w:instrText>
             </w:r>
             <w:r>
               <w:rPr>
@@ -4431,7 +4498,7 @@
                 <w:noProof/>
                 <w:webHidden/>
               </w:rPr>
-              <w:t>17</w:t>
+              <w:t>20</w:t>
             </w:r>
             <w:r>
               <w:rPr>
@@ -4458,7 +4525,7 @@
               <w14:ligatures w14:val="standardContextual"/>
             </w:rPr>
           </w:pPr>
-          <w:hyperlink w:anchor="_Toc165329214" w:history="1">
+          <w:hyperlink w:anchor="_Toc165364184" w:history="1">
             <w:r>
               <w:rPr>
                 <w:rStyle w:val="Hyperlink"/>
@@ -4485,7 +4552,7 @@
                 <w:noProof/>
                 <w:webHidden/>
               </w:rPr>
-              <w:instrText xml:space="preserve"> PAGEREF _Toc165329214 \h </w:instrText>
+              <w:instrText xml:space="preserve"> PAGEREF _Toc165364184 \h </w:instrText>
             </w:r>
             <w:r>
               <w:rPr>
@@ -4505,7 +4572,7 @@
                 <w:noProof/>
                 <w:webHidden/>
               </w:rPr>
-              <w:t>17</w:t>
+              <w:t>20</w:t>
             </w:r>
             <w:r>
               <w:rPr>
@@ -4532,7 +4599,7 @@
               <w14:ligatures w14:val="standardContextual"/>
             </w:rPr>
           </w:pPr>
-          <w:hyperlink w:anchor="_Toc165329215" w:history="1">
+          <w:hyperlink w:anchor="_Toc165364185" w:history="1">
             <w:r>
               <w:rPr>
                 <w:rStyle w:val="Hyperlink"/>
@@ -4559,7 +4626,7 @@
                 <w:noProof/>
                 <w:webHidden/>
               </w:rPr>
-              <w:instrText xml:space="preserve"> PAGEREF _Toc165329215 \h </w:instrText>
+              <w:instrText xml:space="preserve"> PAGEREF _Toc165364185 \h </w:instrText>
             </w:r>
             <w:r>
               <w:rPr>
@@ -4579,7 +4646,7 @@
                 <w:noProof/>
                 <w:webHidden/>
               </w:rPr>
-              <w:t>17</w:t>
+              <w:t>20</w:t>
             </w:r>
             <w:r>
               <w:rPr>
@@ -4606,7 +4673,7 @@
               <w14:ligatures w14:val="standardContextual"/>
             </w:rPr>
           </w:pPr>
-          <w:hyperlink w:anchor="_Toc165329216" w:history="1">
+          <w:hyperlink w:anchor="_Toc165364186" w:history="1">
             <w:r>
               <w:rPr>
                 <w:rStyle w:val="Hyperlink"/>
@@ -4633,7 +4700,7 @@
                 <w:noProof/>
                 <w:webHidden/>
               </w:rPr>
-              <w:instrText xml:space="preserve"> PAGEREF _Toc165329216 \h </w:instrText>
+              <w:instrText xml:space="preserve"> PAGEREF _Toc165364186 \h </w:instrText>
             </w:r>
             <w:r>
               <w:rPr>
@@ -4653,7 +4720,7 @@
                 <w:noProof/>
                 <w:webHidden/>
               </w:rPr>
-              <w:t>17</w:t>
+              <w:t>20</w:t>
             </w:r>
             <w:r>
               <w:rPr>
@@ -4680,7 +4747,7 @@
               <w14:ligatures w14:val="standardContextual"/>
             </w:rPr>
           </w:pPr>
-          <w:hyperlink w:anchor="_Toc165329217" w:history="1">
+          <w:hyperlink w:anchor="_Toc165364187" w:history="1">
             <w:r>
               <w:rPr>
                 <w:rStyle w:val="Hyperlink"/>
@@ -4707,7 +4774,7 @@
                 <w:noProof/>
                 <w:webHidden/>
               </w:rPr>
-              <w:instrText xml:space="preserve"> PAGEREF _Toc165329217 \h </w:instrText>
+              <w:instrText xml:space="preserve"> PAGEREF _Toc165364187 \h </w:instrText>
             </w:r>
             <w:r>
               <w:rPr>
@@ -4727,7 +4794,7 @@
                 <w:noProof/>
                 <w:webHidden/>
               </w:rPr>
-              <w:t>18</w:t>
+              <w:t>21</w:t>
             </w:r>
             <w:r>
               <w:rPr>
@@ -4754,7 +4821,7 @@
               <w14:ligatures w14:val="standardContextual"/>
             </w:rPr>
           </w:pPr>
-          <w:hyperlink w:anchor="_Toc165329218" w:history="1">
+          <w:hyperlink w:anchor="_Toc165364188" w:history="1">
             <w:r>
               <w:rPr>
                 <w:rStyle w:val="Hyperlink"/>
@@ -4781,7 +4848,7 @@
                 <w:noProof/>
                 <w:webHidden/>
               </w:rPr>
-              <w:instrText xml:space="preserve"> PAGEREF _Toc165329218 \h </w:instrText>
+              <w:instrText xml:space="preserve"> PAGEREF _Toc165364188 \h </w:instrText>
             </w:r>
             <w:r>
               <w:rPr>
@@ -4801,7 +4868,7 @@
                 <w:noProof/>
                 <w:webHidden/>
               </w:rPr>
-              <w:t>19</w:t>
+              <w:t>22</w:t>
             </w:r>
             <w:r>
               <w:rPr>
@@ -4828,7 +4895,7 @@
               <w14:ligatures w14:val="standardContextual"/>
             </w:rPr>
           </w:pPr>
-          <w:hyperlink w:anchor="_Toc165329219" w:history="1">
+          <w:hyperlink w:anchor="_Toc165364189" w:history="1">
             <w:r>
               <w:rPr>
                 <w:rStyle w:val="Hyperlink"/>
@@ -4855,7 +4922,7 @@
                 <w:noProof/>
                 <w:webHidden/>
               </w:rPr>
-              <w:instrText xml:space="preserve"> PAGEREF _Toc165329219 \h </w:instrText>
+              <w:instrText xml:space="preserve"> PAGEREF _Toc165364189 \h </w:instrText>
             </w:r>
             <w:r>
               <w:rPr>
@@ -4875,7 +4942,7 @@
                 <w:noProof/>
                 <w:webHidden/>
               </w:rPr>
-              <w:t>23</w:t>
+              <w:t>26</w:t>
             </w:r>
             <w:r>
               <w:rPr>
@@ -4902,7 +4969,7 @@
               <w14:ligatures w14:val="standardContextual"/>
             </w:rPr>
           </w:pPr>
-          <w:hyperlink w:anchor="_Toc165329220" w:history="1">
+          <w:hyperlink w:anchor="_Toc165364190" w:history="1">
             <w:r>
               <w:rPr>
                 <w:rStyle w:val="Hyperlink"/>
@@ -4929,7 +4996,7 @@
                 <w:noProof/>
                 <w:webHidden/>
               </w:rPr>
-              <w:instrText xml:space="preserve"> PAGEREF _Toc165329220 \h </w:instrText>
+              <w:instrText xml:space="preserve"> PAGEREF _Toc165364190 \h </w:instrText>
             </w:r>
             <w:r>
               <w:rPr>
@@ -4949,7 +5016,7 @@
                 <w:noProof/>
                 <w:webHidden/>
               </w:rPr>
-              <w:t>26</w:t>
+              <w:t>29</w:t>
             </w:r>
             <w:r>
               <w:rPr>
@@ -4976,7 +5043,7 @@
               <w14:ligatures w14:val="standardContextual"/>
             </w:rPr>
           </w:pPr>
-          <w:hyperlink w:anchor="_Toc165329221" w:history="1">
+          <w:hyperlink w:anchor="_Toc165364191" w:history="1">
             <w:r>
               <w:rPr>
                 <w:rStyle w:val="Hyperlink"/>
@@ -5003,7 +5070,7 @@
                 <w:noProof/>
                 <w:webHidden/>
               </w:rPr>
-              <w:instrText xml:space="preserve"> PAGEREF _Toc165329221 \h </w:instrText>
+              <w:instrText xml:space="preserve"> PAGEREF _Toc165364191 \h </w:instrText>
             </w:r>
             <w:r>
               <w:rPr>
@@ -5023,7 +5090,7 @@
                 <w:noProof/>
                 <w:webHidden/>
               </w:rPr>
-              <w:t>27</w:t>
+              <w:t>30</w:t>
             </w:r>
             <w:r>
               <w:rPr>
@@ -5050,7 +5117,7 @@
               <w14:ligatures w14:val="standardContextual"/>
             </w:rPr>
           </w:pPr>
-          <w:hyperlink w:anchor="_Toc165329222" w:history="1">
+          <w:hyperlink w:anchor="_Toc165364192" w:history="1">
             <w:r>
               <w:rPr>
                 <w:rStyle w:val="Hyperlink"/>
@@ -5077,7 +5144,7 @@
                 <w:noProof/>
                 <w:webHidden/>
               </w:rPr>
-              <w:instrText xml:space="preserve"> PAGEREF _Toc165329222 \h </w:instrText>
+              <w:instrText xml:space="preserve"> PAGEREF _Toc165364192 \h </w:instrText>
             </w:r>
             <w:r>
               <w:rPr>
@@ -5097,7 +5164,7 @@
                 <w:noProof/>
                 <w:webHidden/>
               </w:rPr>
-              <w:t>27</w:t>
+              <w:t>30</w:t>
             </w:r>
             <w:r>
               <w:rPr>
@@ -5124,7 +5191,7 @@
               <w14:ligatures w14:val="standardContextual"/>
             </w:rPr>
           </w:pPr>
-          <w:hyperlink w:anchor="_Toc165329223" w:history="1">
+          <w:hyperlink w:anchor="_Toc165364193" w:history="1">
             <w:r>
               <w:rPr>
                 <w:rStyle w:val="Hyperlink"/>
@@ -5151,7 +5218,7 @@
                 <w:noProof/>
                 <w:webHidden/>
               </w:rPr>
-              <w:instrText xml:space="preserve"> PAGEREF _Toc165329223 \h </w:instrText>
+              <w:instrText xml:space="preserve"> PAGEREF _Toc165364193 \h </w:instrText>
             </w:r>
             <w:r>
               <w:rPr>
@@ -5171,7 +5238,7 @@
                 <w:noProof/>
                 <w:webHidden/>
               </w:rPr>
-              <w:t>28</w:t>
+              <w:t>31</w:t>
             </w:r>
             <w:r>
               <w:rPr>
@@ -5200,7 +5267,7 @@
         <w:ind w:right="1134"/>
       </w:pPr>
       <w:bookmarkStart w:id="0" w:name="_Toc163169062"/>
-      <w:bookmarkStart w:id="1" w:name="_Toc165329188"/>
+      <w:bookmarkStart w:id="1" w:name="_Toc165364157"/>
       <w:r>
         <w:t>Project Introduction</w:t>
       </w:r>
@@ -5224,7 +5291,7 @@
       <w:pPr>
         <w:pStyle w:val="Heading1"/>
       </w:pPr>
-      <w:bookmarkStart w:id="2" w:name="_Toc165329189"/>
+      <w:bookmarkStart w:id="2" w:name="_Toc165364158"/>
       <w:r>
         <w:t>Overview of Project Functionality</w:t>
       </w:r>
@@ -5239,7 +5306,7 @@
       <w:pPr>
         <w:pStyle w:val="Heading2"/>
       </w:pPr>
-      <w:bookmarkStart w:id="3" w:name="_Toc165329190"/>
+      <w:bookmarkStart w:id="3" w:name="_Toc165364159"/>
       <w:r>
         <w:t>Machine learning model</w:t>
       </w:r>
@@ -5284,7 +5351,7 @@
       </w:r>
     </w:p>
     <w:p>
-      <w:bookmarkStart w:id="4" w:name="_Toc165329191"/>
+      <w:bookmarkStart w:id="4" w:name="_Toc165364160"/>
       <w:r>
         <w:rPr>
           <w:rStyle w:val="Heading3Char"/>
@@ -5301,6 +5368,9 @@
     </w:p>
     <w:p>
       <w:r>
+        <w:rPr>
+          <w:noProof/>
+        </w:rPr>
         <w:drawing>
           <wp:inline distT="0" distB="0" distL="0" distR="0" wp14:anchorId="04C113BA" wp14:editId="7E1E6A9B">
             <wp:extent cx="5287113" cy="4029637"/>
@@ -5347,7 +5417,7 @@
       <w:pPr>
         <w:pStyle w:val="Heading3"/>
       </w:pPr>
-      <w:bookmarkStart w:id="5" w:name="_Toc165329192"/>
+      <w:bookmarkStart w:id="5" w:name="_Toc165364161"/>
       <w:r>
         <w:rPr>
           <w:rStyle w:val="Heading3Char"/>
@@ -5434,7 +5504,7 @@
       <w:pPr>
         <w:pStyle w:val="Heading2"/>
       </w:pPr>
-      <w:bookmarkStart w:id="6" w:name="_Toc165329193"/>
+      <w:bookmarkStart w:id="6" w:name="_Toc165364162"/>
       <w:r>
         <w:t>Text processing</w:t>
       </w:r>
@@ -5447,34 +5517,10 @@
     </w:p>
     <w:p>
       <w:r>
-        <w:t xml:space="preserve">The text processing allows the program to look at words that are stored in a data file. These words are stored from past questions, then each word is assigned a number 0 – 1, depending on if the word could be found. The text processing also uses stemming so a word it processes will be </w:t>
-      </w:r>
-      <w:proofErr w:type="spellStart"/>
-      <w:r>
-        <w:t>striped</w:t>
-      </w:r>
-      <w:proofErr w:type="spellEnd"/>
-      <w:r>
-        <w:t xml:space="preserve"> down to its route (</w:t>
-      </w:r>
-      <w:proofErr w:type="spellStart"/>
-      <w:r>
-        <w:t>eg.</w:t>
-      </w:r>
-      <w:proofErr w:type="spellEnd"/>
-      <w:r>
-        <w:t xml:space="preserve"> </w:t>
-      </w:r>
-      <w:r>
-        <w:t>“</w:t>
-      </w:r>
-      <w:proofErr w:type="gramStart"/>
-      <w:r>
-        <w:t>programming</w:t>
-      </w:r>
-      <w:proofErr w:type="gramEnd"/>
-      <w:r>
-        <w:t>,” “programmer,” and “programs”</w:t>
+        <w:t xml:space="preserve">The text processing allows the program to look at words that are stored in a data file. These words are stored from past questions, then each word is assigned a number 0 – 1, depending on if the word could be found. The text processing also uses stemming so a word it processes will be striped down to its route (eg. </w:t>
+      </w:r>
+      <w:r>
+        <w:t>“programming,” “programmer,” and “programs”</w:t>
       </w:r>
       <w:r>
         <w:t xml:space="preserve"> can all be stemmed down to program). Stemming is used withing the program in increase proficiency. The project will the use the text processing to aid its answer to the user, as it will be able to view if they words are in the predefined patterns later.</w:t>
@@ -5489,7 +5535,7 @@
       <w:pPr>
         <w:pStyle w:val="Heading3"/>
       </w:pPr>
-      <w:bookmarkStart w:id="7" w:name="_Toc165329194"/>
+      <w:bookmarkStart w:id="7" w:name="_Toc165364163"/>
       <w:r>
         <w:lastRenderedPageBreak/>
         <w:t>Text</w:t>
@@ -5507,6 +5553,9 @@
     </w:p>
     <w:p>
       <w:r>
+        <w:rPr>
+          <w:noProof/>
+        </w:rPr>
         <w:drawing>
           <wp:inline distT="0" distB="0" distL="0" distR="0" wp14:anchorId="727D92F5" wp14:editId="567BA2EF">
             <wp:extent cx="5553850" cy="3524742"/>
@@ -5548,7 +5597,7 @@
       <w:pPr>
         <w:pStyle w:val="Heading3"/>
       </w:pPr>
-      <w:bookmarkStart w:id="8" w:name="_Toc165329195"/>
+      <w:bookmarkStart w:id="8" w:name="_Toc165364164"/>
       <w:r>
         <w:lastRenderedPageBreak/>
         <w:t>Text processing flow chart</w:t>
@@ -5614,7 +5663,7 @@
       <w:pPr>
         <w:pStyle w:val="Heading2"/>
       </w:pPr>
-      <w:bookmarkStart w:id="9" w:name="_Toc165329196"/>
+      <w:bookmarkStart w:id="9" w:name="_Toc165364165"/>
       <w:r>
         <w:t>Training script</w:t>
       </w:r>
@@ -5622,15 +5671,7 @@
     </w:p>
     <w:p>
       <w:r>
-        <w:t xml:space="preserve">The training script is used to train and aid the chatbot in answering user questions. The training script uses epochs to test how well the AI can deal with user questions. The training script then get data from the epochs, optimises </w:t>
-      </w:r>
-      <w:proofErr w:type="gramStart"/>
-      <w:r>
-        <w:t>it</w:t>
-      </w:r>
-      <w:proofErr w:type="gramEnd"/>
-      <w:r>
-        <w:t xml:space="preserve"> and then sends it into the data file so the chatbot part of the program can use it.</w:t>
+        <w:t>The training script is used to train and aid the chatbot in answering user questions. The training script uses epochs to test how well the AI can deal with user questions. The training script then get data from the epochs, optimises it and then sends it into the data file so the chatbot part of the program can use it.</w:t>
       </w:r>
     </w:p>
     <w:p>
@@ -5639,22 +5680,14 @@
       </w:r>
       <w:r>
         <w:lastRenderedPageBreak/>
-        <w:t xml:space="preserve">to the current system or the client. Allowing for losses in the training script then allows the chatbot to account for questions it may not know how to answer, then allow it to use a fallback response instead of </w:t>
-      </w:r>
-      <w:proofErr w:type="spellStart"/>
-      <w:r>
-        <w:t>tyring</w:t>
-      </w:r>
-      <w:proofErr w:type="spellEnd"/>
-      <w:r>
-        <w:t xml:space="preserve"> to answer it (more to be discussed in the chatbot script section).</w:t>
+        <w:t>to the current system or the client. Allowing for losses in the training script then allows the chatbot to account for questions it may not know how to answer, then allow it to use a fallback response instead of tyring to answer it (more to be discussed in the chatbot script section).</w:t>
       </w:r>
     </w:p>
     <w:p>
       <w:pPr>
         <w:pStyle w:val="Heading3"/>
       </w:pPr>
-      <w:bookmarkStart w:id="10" w:name="_Toc165329197"/>
+      <w:bookmarkStart w:id="10" w:name="_Toc165364166"/>
       <w:r>
         <w:t>Training script pseudo code</w:t>
       </w:r>
@@ -5671,6 +5704,9 @@
         </w:rPr>
       </w:pPr>
       <w:r>
+        <w:rPr>
+          <w:noProof/>
+        </w:rPr>
         <w:lastRenderedPageBreak/>
         <w:drawing>
           <wp:anchor distT="0" distB="0" distL="114300" distR="114300" simplePos="0" relativeHeight="251669504" behindDoc="0" locked="0" layoutInCell="1" allowOverlap="1" wp14:anchorId="7BD6182C" wp14:editId="213156E0">
@@ -5733,7 +5769,7 @@
       <w:pPr>
         <w:pStyle w:val="Heading3"/>
       </w:pPr>
-      <w:bookmarkStart w:id="11" w:name="_Toc165329198"/>
+      <w:bookmarkStart w:id="11" w:name="_Toc165364167"/>
       <w:r>
         <w:lastRenderedPageBreak/>
         <w:t>Training script flow chart</w:t>
@@ -5808,7 +5844,7 @@
       <w:pPr>
         <w:pStyle w:val="Heading2"/>
       </w:pPr>
-      <w:bookmarkStart w:id="12" w:name="_Toc165329199"/>
+      <w:bookmarkStart w:id="12" w:name="_Toc165364168"/>
       <w:r>
         <w:lastRenderedPageBreak/>
         <w:t>Chatbot script</w:t>
@@ -5820,13 +5856,8 @@
         <w:t xml:space="preserve">The chatbot script is the main part of the project, it is used to </w:t>
       </w:r>
       <w:r>
-        <w:t xml:space="preserve">chouse </w:t>
-      </w:r>
-      <w:proofErr w:type="gramStart"/>
-      <w:r>
-        <w:t>an</w:t>
-      </w:r>
-      <w:proofErr w:type="gramEnd"/>
+        <w:t>chouse an</w:t>
+      </w:r>
       <w:r>
         <w:t xml:space="preserve"> response based on a user’s question.</w:t>
       </w:r>
@@ -5857,13 +5888,8 @@
         <w:t xml:space="preserve"> with an infinite while loop inside. The idiom is used so a user can ask the chatbot as many questions as they would like, the function needs to be like </w:t>
       </w:r>
       <w:r>
-        <w:t xml:space="preserve">this so multiple </w:t>
-      </w:r>
-      <w:proofErr w:type="gramStart"/>
-      <w:r>
-        <w:t>user</w:t>
-      </w:r>
-      <w:proofErr w:type="gramEnd"/>
+        <w:t>this so multiple user</w:t>
+      </w:r>
       <w:r>
         <w:t xml:space="preserve"> will be able to ask questions at the same time through the web interface</w:t>
       </w:r>
@@ -5875,8 +5901,11 @@
       <w:pPr>
         <w:pStyle w:val="Heading3"/>
       </w:pPr>
-      <w:bookmarkStart w:id="13" w:name="_Toc165329200"/>
-      <w:r>
+      <w:bookmarkStart w:id="13" w:name="_Toc165364169"/>
+      <w:r>
+        <w:rPr>
+          <w:noProof/>
+        </w:rPr>
         <w:lastRenderedPageBreak/>
         <w:drawing>
           <wp:anchor distT="0" distB="0" distL="114300" distR="114300" simplePos="0" relativeHeight="251670528" behindDoc="0" locked="0" layoutInCell="1" allowOverlap="1" wp14:anchorId="3346D61E" wp14:editId="6635300D">
@@ -5944,7 +5973,7 @@
       <w:pPr>
         <w:pStyle w:val="Heading3"/>
       </w:pPr>
-      <w:bookmarkStart w:id="14" w:name="_Toc165329201"/>
+      <w:bookmarkStart w:id="14" w:name="_Toc165364170"/>
       <w:r>
         <w:rPr>
           <w:noProof/>
@@ -6017,7 +6046,7 @@
       <w:pPr>
         <w:pStyle w:val="Heading2"/>
       </w:pPr>
-      <w:bookmarkStart w:id="15" w:name="_Toc165329202"/>
+      <w:bookmarkStart w:id="15" w:name="_Toc165364171"/>
       <w:r>
         <w:t>Flask app (app.py)</w:t>
       </w:r>
@@ -6035,22 +6064,14 @@
         <w:t xml:space="preserve">interface. The app uses chatbot script to determine responses. The flask app also has necessary validation to stop users sending data that shouldn’t be sent to the chatbot, this incudes messages that could be too long and blank messages. The app also has 2 </w:t>
       </w:r>
       <w:r>
-        <w:t xml:space="preserve">methods, one to validate that the server is running and one to ask the Chabot a question as well as receive a response. </w:t>
-      </w:r>
-      <w:proofErr w:type="gramStart"/>
-      <w:r>
-        <w:t>Do</w:t>
-      </w:r>
-      <w:proofErr w:type="gramEnd"/>
-      <w:r>
-        <w:t xml:space="preserve"> to the nature of a script that primarily uses flask it would not be beneficial to use a flowchart.</w:t>
+        <w:t>methods, one to validate that the server is running and one to ask the Chabot a question as well as receive a response. Do to the nature of a script that primarily uses flask it would not be beneficial to use a flowchart.</w:t>
       </w:r>
     </w:p>
     <w:p>
       <w:pPr>
         <w:pStyle w:val="Heading3"/>
       </w:pPr>
-      <w:bookmarkStart w:id="16" w:name="_Toc165329203"/>
+      <w:bookmarkStart w:id="16" w:name="_Toc165364172"/>
       <w:r>
         <w:t>Flask app pseudocode</w:t>
       </w:r>
@@ -6058,6 +6079,9 @@
     </w:p>
     <w:p>
       <w:r>
+        <w:rPr>
+          <w:noProof/>
+        </w:rPr>
         <w:drawing>
           <wp:inline distT="0" distB="0" distL="0" distR="0" wp14:anchorId="299A53A1" wp14:editId="2791BF0E">
             <wp:extent cx="5731510" cy="4434840"/>
@@ -6099,122 +6123,194 @@
       <w:pPr>
         <w:pStyle w:val="Heading2"/>
       </w:pPr>
-      <w:bookmarkStart w:id="17" w:name="_Toc165329204"/>
-      <w:r>
-        <w:t xml:space="preserve">Installs </w:t>
-      </w:r>
-      <w:proofErr w:type="gramStart"/>
-      <w:r>
-        <w:t>script</w:t>
+      <w:bookmarkStart w:id="17" w:name="_Toc165364173"/>
+      <w:r>
+        <w:t>Installs script</w:t>
       </w:r>
       <w:bookmarkEnd w:id="17"/>
-      <w:proofErr w:type="gramEnd"/>
     </w:p>
     <w:p>
       <w:r>
         <w:t xml:space="preserve">The installs script will be used in conjunction with the chatbot script and </w:t>
       </w:r>
       <w:r>
-        <w:t xml:space="preserve">the chatbot script and the training script. The purpose of the script is </w:t>
-      </w:r>
-      <w:proofErr w:type="gramStart"/>
-      <w:r>
-        <w:t>ensure</w:t>
-      </w:r>
-      <w:proofErr w:type="gramEnd"/>
-      <w:r>
-        <w:t xml:space="preserve"> that the users computer has the necessary packages installed. The script means that the user will not have install the script externally and will all be done through the project, therefore making the user experience of the client much better.</w:t>
-      </w:r>
-    </w:p>
-    <w:p>
-      <w:r>
-        <w:t xml:space="preserve">If this script was not developed then it could have left users with unplanned errors, effecting the </w:t>
-      </w:r>
-      <w:proofErr w:type="gramStart"/>
-      <w:r>
-        <w:t>projects</w:t>
-      </w:r>
-      <w:proofErr w:type="gramEnd"/>
-      <w:r>
-        <w:t xml:space="preserve"> ability to be edited in the future.</w:t>
+        <w:t>the chatbot script and the training script. The purpose of the script is ensure that the users computer has the necessary packages installed. The script means that the user will not have install the script externally and will all be done through the project, therefore making the user experience of the client much better.</w:t>
+      </w:r>
+    </w:p>
+    <w:p>
+      <w:r>
+        <w:t>If this script was not developed then it could have left users with unplanned errors, effecting the projects ability to be edited in the future.</w:t>
       </w:r>
     </w:p>
     <w:p>
       <w:pPr>
         <w:pStyle w:val="Heading3"/>
       </w:pPr>
-      <w:bookmarkStart w:id="18" w:name="_Toc165329205"/>
-      <w:r>
-        <w:t xml:space="preserve">Installs script </w:t>
-      </w:r>
-      <w:proofErr w:type="gramStart"/>
-      <w:r>
-        <w:t>pseudocode</w:t>
+      <w:bookmarkStart w:id="18" w:name="_Toc165364174"/>
+      <w:r>
+        <w:lastRenderedPageBreak/>
+        <w:t>Installs script pseudocode</w:t>
       </w:r>
       <w:bookmarkEnd w:id="18"/>
-      <w:proofErr w:type="gramEnd"/>
     </w:p>
     <w:p>
       <w:pPr>
         <w:pStyle w:val="Heading3"/>
       </w:pPr>
+      <w:bookmarkStart w:id="19" w:name="_Toc165364175"/>
+      <w:r>
+        <w:drawing>
+          <wp:inline distT="0" distB="0" distL="0" distR="0" wp14:anchorId="1B0A04C8" wp14:editId="6A66358F">
+            <wp:extent cx="5348327" cy="6743749"/>
+            <wp:effectExtent l="0" t="0" r="5080" b="0"/>
+            <wp:docPr id="1889005446" name="Picture 1"/>
+            <wp:cNvGraphicFramePr>
+              <a:graphicFrameLocks xmlns:a="http://schemas.openxmlformats.org/drawingml/2006/main" noChangeAspect="1"/>
+            </wp:cNvGraphicFramePr>
+            <a:graphic xmlns:a="http://schemas.openxmlformats.org/drawingml/2006/main">
+              <a:graphicData uri="http://schemas.openxmlformats.org/drawingml/2006/picture">
+                <pic:pic xmlns:pic="http://schemas.openxmlformats.org/drawingml/2006/picture">
+                  <pic:nvPicPr>
+                    <pic:cNvPr id="1889005446" name="Picture 1"/>
+                    <pic:cNvPicPr/>
+                  </pic:nvPicPr>
+                  <pic:blipFill>
+                    <a:blip r:embed="rId21"/>
+                    <a:stretch>
+                      <a:fillRect/>
+                    </a:stretch>
+                  </pic:blipFill>
+                  <pic:spPr>
+                    <a:xfrm>
+                      <a:off x="0" y="0"/>
+                      <a:ext cx="5348327" cy="6743749"/>
+                    </a:xfrm>
+                    <a:prstGeom prst="rect">
+                      <a:avLst/>
+                    </a:prstGeom>
+                  </pic:spPr>
+                </pic:pic>
+              </a:graphicData>
+            </a:graphic>
+          </wp:inline>
+        </w:drawing>
+      </w:r>
+      <w:bookmarkEnd w:id="19"/>
     </w:p>
     <w:p>
       <w:pPr>
         <w:pStyle w:val="Heading3"/>
       </w:pPr>
-      <w:bookmarkStart w:id="19" w:name="_Toc165329206"/>
-      <w:r>
-        <w:t xml:space="preserve">Installs script </w:t>
-      </w:r>
-      <w:proofErr w:type="gramStart"/>
-      <w:r>
-        <w:t>flowchart</w:t>
-      </w:r>
-      <w:bookmarkEnd w:id="19"/>
-      <w:proofErr w:type="gramEnd"/>
-    </w:p>
-    <w:p/>
+      <w:bookmarkStart w:id="20" w:name="_Toc165364176"/>
+      <w:r>
+        <w:t>Installs script flowchart</w:t>
+      </w:r>
+      <w:bookmarkEnd w:id="20"/>
+    </w:p>
+    <w:p>
+      <w:pPr>
+        <w:pStyle w:val="Heading2"/>
+      </w:pPr>
+      <w:r>
+        <w:rPr>
+          <w:noProof/>
+        </w:rPr>
+        <w:lastRenderedPageBreak/>
+        <w:drawing>
+          <wp:anchor distT="0" distB="0" distL="114300" distR="114300" simplePos="0" relativeHeight="251671552" behindDoc="0" locked="0" layoutInCell="1" allowOverlap="1" wp14:anchorId="6867B4A9" wp14:editId="672C97E5">
+            <wp:simplePos x="0" y="0"/>
+            <wp:positionH relativeFrom="column">
+              <wp:posOffset>0</wp:posOffset>
+            </wp:positionH>
+            <wp:positionV relativeFrom="paragraph">
+              <wp:posOffset>0</wp:posOffset>
+            </wp:positionV>
+            <wp:extent cx="5731510" cy="4740910"/>
+            <wp:effectExtent l="0" t="0" r="2540" b="2540"/>
+            <wp:wrapTopAndBottom/>
+            <wp:docPr id="1299049136" name="Picture 1" descr="A diagram of a package&#10;&#10;Description automatically generated"/>
+            <wp:cNvGraphicFramePr>
+              <a:graphicFrameLocks xmlns:a="http://schemas.openxmlformats.org/drawingml/2006/main" noChangeAspect="1"/>
+            </wp:cNvGraphicFramePr>
+            <a:graphic xmlns:a="http://schemas.openxmlformats.org/drawingml/2006/main">
+              <a:graphicData uri="http://schemas.openxmlformats.org/drawingml/2006/picture">
+                <pic:pic xmlns:pic="http://schemas.openxmlformats.org/drawingml/2006/picture">
+                  <pic:nvPicPr>
+                    <pic:cNvPr id="1299049136" name="Picture 1" descr="A diagram of a package&#10;&#10;Description automatically generated"/>
+                    <pic:cNvPicPr>
+                      <a:picLocks noChangeAspect="1" noChangeArrowheads="1"/>
+                    </pic:cNvPicPr>
+                  </pic:nvPicPr>
+                  <pic:blipFill>
+                    <a:blip r:embed="rId22">
+                      <a:extLst>
+                        <a:ext uri="{28A0092B-C50C-407E-A947-70E740481C1C}">
+                          <a14:useLocalDpi xmlns:a14="http://schemas.microsoft.com/office/drawing/2010/main" val="0"/>
+                        </a:ext>
+                      </a:extLst>
+                    </a:blip>
+                    <a:srcRect/>
+                    <a:stretch>
+                      <a:fillRect/>
+                    </a:stretch>
+                  </pic:blipFill>
+                  <pic:spPr bwMode="auto">
+                    <a:xfrm>
+                      <a:off x="0" y="0"/>
+                      <a:ext cx="5731510" cy="4740910"/>
+                    </a:xfrm>
+                    <a:prstGeom prst="rect">
+                      <a:avLst/>
+                    </a:prstGeom>
+                    <a:noFill/>
+                    <a:ln>
+                      <a:noFill/>
+                    </a:ln>
+                  </pic:spPr>
+                </pic:pic>
+              </a:graphicData>
+            </a:graphic>
+          </wp:anchor>
+        </w:drawing>
+      </w:r>
+      <w:r>
+        <w:t>Spell check function</w:t>
+      </w:r>
+    </w:p>
     <w:p>
       <w:pPr>
         <w:pStyle w:val="Heading1"/>
       </w:pPr>
-      <w:bookmarkStart w:id="20" w:name="_Toc163169065"/>
-      <w:bookmarkStart w:id="21" w:name="_Toc165329207"/>
-      <w:r>
-        <w:lastRenderedPageBreak/>
+      <w:bookmarkStart w:id="21" w:name="_Toc163169065"/>
+      <w:bookmarkStart w:id="22" w:name="_Toc165364177"/>
+      <w:r>
         <w:t>Class diagra</w:t>
       </w:r>
-      <w:bookmarkEnd w:id="20"/>
+      <w:bookmarkEnd w:id="21"/>
       <w:r>
         <w:t>m</w:t>
       </w:r>
-      <w:bookmarkEnd w:id="21"/>
+      <w:bookmarkEnd w:id="22"/>
     </w:p>
     <w:p>
       <w:pPr>
         <w:pStyle w:val="Heading1"/>
       </w:pPr>
-      <w:bookmarkStart w:id="22" w:name="_Toc165329208"/>
-      <w:r>
-        <w:t xml:space="preserve">Structure </w:t>
-      </w:r>
-      <w:proofErr w:type="gramStart"/>
-      <w:r>
-        <w:t>diagrams</w:t>
-      </w:r>
-      <w:bookmarkEnd w:id="22"/>
-      <w:proofErr w:type="gramEnd"/>
+      <w:bookmarkStart w:id="23" w:name="_Toc165364178"/>
+      <w:r>
+        <w:t>Structure diagrams</w:t>
+      </w:r>
+      <w:bookmarkEnd w:id="23"/>
     </w:p>
     <w:p>
       <w:pPr>
         <w:pStyle w:val="Heading2"/>
       </w:pPr>
-      <w:bookmarkStart w:id="23" w:name="_Toc165329209"/>
+      <w:bookmarkStart w:id="24" w:name="_Toc165364179"/>
       <w:r>
         <w:t>UI Structure</w:t>
       </w:r>
-      <w:bookmarkEnd w:id="23"/>
+      <w:bookmarkEnd w:id="24"/>
       <w:r>
         <w:t xml:space="preserve"> </w:t>
       </w:r>
@@ -6222,7 +6318,7 @@
     <w:p>
       <w:pPr>
         <w:sectPr>
-          <w:footerReference w:type="default" r:id="rId21"/>
+          <w:footerReference w:type="default" r:id="rId23"/>
           <w:pgSz w:w="11906" w:h="16838"/>
           <w:pgMar w:top="1440" w:right="1440" w:bottom="1440" w:left="1440" w:header="709" w:footer="709" w:gutter="0"/>
           <w:cols w:space="708"/>
@@ -6234,6 +6330,7 @@
         <w:rPr>
           <w:noProof/>
         </w:rPr>
+        <w:lastRenderedPageBreak/>
         <w:drawing>
           <wp:anchor distT="0" distB="0" distL="114300" distR="114300" simplePos="0" relativeHeight="251666432" behindDoc="0" locked="0" layoutInCell="1" allowOverlap="1" wp14:anchorId="3FA5688A" wp14:editId="47A85285">
             <wp:simplePos x="0" y="0"/>
@@ -6260,7 +6357,7 @@
                     </pic:cNvPicPr>
                   </pic:nvPicPr>
                   <pic:blipFill>
-                    <a:blip r:embed="rId22">
+                    <a:blip r:embed="rId24">
                       <a:extLst>
                         <a:ext uri="{28A0092B-C50C-407E-A947-70E740481C1C}">
                           <a14:useLocalDpi xmlns:a14="http://schemas.microsoft.com/office/drawing/2010/main" val="0"/>
@@ -6299,12 +6396,12 @@
       <w:pPr>
         <w:pStyle w:val="Heading2"/>
       </w:pPr>
-      <w:bookmarkStart w:id="24" w:name="_Toc165329210"/>
+      <w:bookmarkStart w:id="25" w:name="_Toc165364180"/>
       <w:r>
         <w:lastRenderedPageBreak/>
         <w:t>Training model Structure</w:t>
       </w:r>
-      <w:bookmarkEnd w:id="24"/>
+      <w:bookmarkEnd w:id="25"/>
       <w:r>
         <w:t xml:space="preserve"> </w:t>
       </w:r>
@@ -6313,49 +6410,28 @@
       <w:r>
         <w:t xml:space="preserve">The project needs a way train the chatbot to recognize new responses as well as ensure that the chatbot will recognise responses over time. To do this the client will need to run the training program, then they will be able to start the chatbot app back up and all training data will apply. Files such as </w:t>
       </w:r>
-      <w:proofErr w:type="spellStart"/>
-      <w:proofErr w:type="gramStart"/>
       <w:r>
         <w:rPr>
           <w:b/>
           <w:bCs/>
         </w:rPr>
-        <w:t>intents.json</w:t>
-      </w:r>
-      <w:proofErr w:type="spellEnd"/>
-      <w:proofErr w:type="gramEnd"/>
+        <w:t>intents.json , model.py, textprocessing.py</w:t>
+      </w:r>
+      <w:r>
+        <w:t xml:space="preserve"> and </w:t>
+      </w:r>
       <w:r>
         <w:rPr>
           <w:b/>
           <w:bCs/>
         </w:rPr>
-        <w:t xml:space="preserve"> , model.py, textprocessing.py</w:t>
-      </w:r>
-      <w:r>
-        <w:t xml:space="preserve"> and </w:t>
-      </w:r>
-      <w:proofErr w:type="spellStart"/>
-      <w:r>
-        <w:rPr>
-          <w:b/>
-          <w:bCs/>
-        </w:rPr>
         <w:t>data.pth</w:t>
       </w:r>
-      <w:proofErr w:type="spellEnd"/>
       <w:r>
         <w:t xml:space="preserve">. </w:t>
       </w:r>
       <w:r>
-        <w:t xml:space="preserve">Files here are used else whereas the project follows the object ornated programming as functions, </w:t>
-      </w:r>
-      <w:proofErr w:type="gramStart"/>
-      <w:r>
-        <w:t>classes</w:t>
-      </w:r>
-      <w:proofErr w:type="gramEnd"/>
-      <w:r>
-        <w:t xml:space="preserve"> and data in them files are used elsewhere.</w:t>
+        <w:t>Files here are used else whereas the project follows the object ornated programming as functions, classes and data in them files are used elsewhere.</w:t>
       </w:r>
     </w:p>
     <w:p>
@@ -6398,7 +6474,7 @@
                     </pic:cNvPicPr>
                   </pic:nvPicPr>
                   <pic:blipFill>
-                    <a:blip r:embed="rId23">
+                    <a:blip r:embed="rId25">
                       <a:extLst>
                         <a:ext uri="{28A0092B-C50C-407E-A947-70E740481C1C}">
                           <a14:useLocalDpi xmlns:a14="http://schemas.microsoft.com/office/drawing/2010/main" val="0"/>
@@ -6430,15 +6506,7 @@
         </w:drawing>
       </w:r>
       <w:r>
-        <w:t xml:space="preserve">The training model </w:t>
-      </w:r>
-      <w:proofErr w:type="gramStart"/>
-      <w:r>
-        <w:t>will be only be</w:t>
-      </w:r>
-      <w:proofErr w:type="gramEnd"/>
-      <w:r>
-        <w:t xml:space="preserve"> ran server side and base users such as customer will not be able to see or run the code. The training model does not need to run in conduction with the chatbot and only needs to be ran when updating the chatbot, then the chatbot can be ran on its own</w:t>
+        <w:t>The training model will be only be ran server side and base users such as customer will not be able to see or run the code. The training model does not need to run in conduction with the chatbot and only needs to be ran when updating the chatbot, then the chatbot can be ran on its own</w:t>
       </w:r>
     </w:p>
     <w:p/>
@@ -6446,11 +6514,11 @@
       <w:pPr>
         <w:pStyle w:val="Heading1"/>
       </w:pPr>
-      <w:bookmarkStart w:id="25" w:name="_Toc165329211"/>
+      <w:bookmarkStart w:id="26" w:name="_Toc165364181"/>
       <w:r>
         <w:t>Visual elements</w:t>
       </w:r>
-      <w:bookmarkEnd w:id="25"/>
+      <w:bookmarkEnd w:id="26"/>
       <w:r>
         <w:t xml:space="preserve"> </w:t>
       </w:r>
@@ -6459,16 +6527,11 @@
       <w:pPr>
         <w:pStyle w:val="Heading2"/>
       </w:pPr>
-      <w:bookmarkStart w:id="26" w:name="_Toc165329212"/>
-      <w:r>
-        <w:t xml:space="preserve">Design </w:t>
-      </w:r>
-      <w:proofErr w:type="gramStart"/>
-      <w:r>
-        <w:t>considerations</w:t>
-      </w:r>
-      <w:bookmarkEnd w:id="26"/>
-      <w:proofErr w:type="gramEnd"/>
+      <w:bookmarkStart w:id="27" w:name="_Toc165364182"/>
+      <w:r>
+        <w:t>Design considerations</w:t>
+      </w:r>
+      <w:bookmarkEnd w:id="27"/>
       <w:r>
         <w:t xml:space="preserve"> </w:t>
       </w:r>
@@ -6501,15 +6564,15 @@
       <w:pPr>
         <w:pStyle w:val="Heading3"/>
       </w:pPr>
-      <w:bookmarkStart w:id="27" w:name="_Toc133839450"/>
-      <w:bookmarkStart w:id="28" w:name="_Toc157280050"/>
-      <w:bookmarkStart w:id="29" w:name="_Toc165329213"/>
+      <w:bookmarkStart w:id="28" w:name="_Toc133839450"/>
+      <w:bookmarkStart w:id="29" w:name="_Toc157280050"/>
+      <w:bookmarkStart w:id="30" w:name="_Toc165364183"/>
       <w:r>
         <w:t>Minimalism</w:t>
       </w:r>
-      <w:bookmarkEnd w:id="27"/>
       <w:bookmarkEnd w:id="28"/>
       <w:bookmarkEnd w:id="29"/>
+      <w:bookmarkEnd w:id="30"/>
     </w:p>
     <w:p>
       <w:r>
@@ -6523,11 +6586,11 @@
       <w:pPr>
         <w:pStyle w:val="Heading3"/>
       </w:pPr>
-      <w:bookmarkStart w:id="30" w:name="_Toc165329214"/>
+      <w:bookmarkStart w:id="31" w:name="_Toc165364184"/>
       <w:r>
         <w:t>Error handling</w:t>
       </w:r>
-      <w:bookmarkEnd w:id="30"/>
+      <w:bookmarkEnd w:id="31"/>
     </w:p>
     <w:p>
       <w:r>
@@ -6537,26 +6600,18 @@
         <w:t>, this means running any scripts and the UI the customers will see.</w:t>
       </w:r>
       <w:r>
-        <w:t xml:space="preserve"> Errors will show useful information to users (</w:t>
-      </w:r>
-      <w:proofErr w:type="spellStart"/>
-      <w:r>
-        <w:t>eg.</w:t>
-      </w:r>
-      <w:proofErr w:type="spellEnd"/>
-      <w:r>
-        <w:t xml:space="preserve"> If the server for the chatbot is unavailable, telling users that its unavailable). All errors the developer is aware have been accounted (on both sides of the project) and the code has been adjusted to make sure the project will not beak and show unplanned errors or messages. Focusing on error handling ensures all users have a pleasant user experience.</w:t>
+        <w:t xml:space="preserve"> Errors will show useful information to users (eg. If the server for the chatbot is unavailable, telling users that its unavailable). All errors the developer is aware have been accounted (on both sides of the project) and the code has been adjusted to make sure the project will not beak and show unplanned errors or messages. Focusing on error handling ensures all users have a pleasant user experience.</w:t>
       </w:r>
     </w:p>
     <w:p>
       <w:pPr>
         <w:pStyle w:val="Heading3"/>
       </w:pPr>
-      <w:bookmarkStart w:id="31" w:name="_Toc165329215"/>
+      <w:bookmarkStart w:id="32" w:name="_Toc165364185"/>
       <w:r>
         <w:t>Accessibility</w:t>
       </w:r>
-      <w:bookmarkEnd w:id="31"/>
+      <w:bookmarkEnd w:id="32"/>
       <w:r>
         <w:t xml:space="preserve"> </w:t>
       </w:r>
@@ -6569,15 +6624,7 @@
         <w:t>a function to correct spelling when if a user is to send a question with uncorrected spellin</w:t>
       </w:r>
       <w:r>
-        <w:t xml:space="preserve">g, the program will correct the spelling of the question before processing the </w:t>
-      </w:r>
-      <w:proofErr w:type="gramStart"/>
-      <w:r>
-        <w:t>users</w:t>
-      </w:r>
-      <w:proofErr w:type="gramEnd"/>
-      <w:r>
-        <w:t xml:space="preserve"> question, this then means </w:t>
+        <w:t xml:space="preserve">g, the program will correct the spelling of the question before processing the users question, this then means </w:t>
       </w:r>
       <w:r>
         <w:t xml:space="preserve">the project should be able to process questions even if they are spelt wrong. Other accessibility features are having a font that is rounded and large to make they easier to read </w:t>
@@ -6590,16 +6637,11 @@
       <w:pPr>
         <w:pStyle w:val="Heading2"/>
       </w:pPr>
-      <w:bookmarkStart w:id="32" w:name="_Toc165329216"/>
-      <w:r>
-        <w:t xml:space="preserve">Colour </w:t>
-      </w:r>
-      <w:proofErr w:type="gramStart"/>
-      <w:r>
-        <w:t>theory</w:t>
-      </w:r>
-      <w:bookmarkEnd w:id="32"/>
-      <w:proofErr w:type="gramEnd"/>
+      <w:bookmarkStart w:id="33" w:name="_Toc165364186"/>
+      <w:r>
+        <w:t>Colour theory</w:t>
+      </w:r>
+      <w:bookmarkEnd w:id="33"/>
       <w:r>
         <w:t xml:space="preserve"> </w:t>
       </w:r>
@@ -6724,7 +6766,7 @@
                     </pic:cNvPicPr>
                   </pic:nvPicPr>
                   <pic:blipFill rotWithShape="1">
-                    <a:blip r:embed="rId24" cstate="print">
+                    <a:blip r:embed="rId26" cstate="print">
                       <a:extLst>
                         <a:ext uri="{28A0092B-C50C-407E-A947-70E740481C1C}">
                           <a14:useLocalDpi xmlns:a14="http://schemas.microsoft.com/office/drawing/2010/main" val="0"/>
@@ -6767,18 +6809,18 @@
       <w:pPr>
         <w:pStyle w:val="Heading2"/>
       </w:pPr>
-      <w:bookmarkStart w:id="33" w:name="_Toc163169066"/>
-      <w:bookmarkStart w:id="34" w:name="_Toc165329217"/>
+      <w:bookmarkStart w:id="34" w:name="_Toc163169066"/>
+      <w:bookmarkStart w:id="35" w:name="_Toc165364187"/>
       <w:r>
         <w:t>Web Wireframes</w:t>
       </w:r>
-      <w:bookmarkEnd w:id="33"/>
       <w:bookmarkEnd w:id="34"/>
+      <w:bookmarkEnd w:id="35"/>
     </w:p>
     <w:p>
       <w:pPr>
         <w:sectPr>
-          <w:footerReference w:type="default" r:id="rId25"/>
+          <w:footerReference w:type="default" r:id="rId27"/>
           <w:pgSz w:w="11906" w:h="16838"/>
           <w:pgMar w:top="1440" w:right="1440" w:bottom="1440" w:left="1440" w:header="709" w:footer="709" w:gutter="0"/>
           <w:cols w:space="708"/>
@@ -6797,12 +6839,12 @@
       <w:pPr>
         <w:pStyle w:val="Heading3"/>
       </w:pPr>
-      <w:bookmarkStart w:id="35" w:name="_Toc165329218"/>
+      <w:bookmarkStart w:id="36" w:name="_Toc165364188"/>
       <w:r>
         <w:lastRenderedPageBreak/>
         <w:t>Low-fi</w:t>
       </w:r>
-      <w:bookmarkEnd w:id="35"/>
+      <w:bookmarkEnd w:id="36"/>
     </w:p>
     <w:p>
       <w:r>
@@ -6827,7 +6869,7 @@
                     </pic:cNvPicPr>
                   </pic:nvPicPr>
                   <pic:blipFill>
-                    <a:blip r:embed="rId26">
+                    <a:blip r:embed="rId28">
                       <a:extLst>
                         <a:ext uri="{28A0092B-C50C-407E-A947-70E740481C1C}">
                           <a14:useLocalDpi xmlns:a14="http://schemas.microsoft.com/office/drawing/2010/main" val="0"/>
@@ -6858,7 +6900,7 @@
           </wp:inline>
         </w:drawing>
       </w:r>
-      <w:bookmarkStart w:id="36" w:name="_Toc163169068"/>
+      <w:bookmarkStart w:id="37" w:name="_Toc163169068"/>
     </w:p>
     <w:p>
       <w:r>
@@ -6887,7 +6929,7 @@
                     </pic:cNvPicPr>
                   </pic:nvPicPr>
                   <pic:blipFill>
-                    <a:blip r:embed="rId27">
+                    <a:blip r:embed="rId29">
                       <a:extLst>
                         <a:ext uri="{28A0092B-C50C-407E-A947-70E740481C1C}">
                           <a14:useLocalDpi xmlns:a14="http://schemas.microsoft.com/office/drawing/2010/main" val="0"/>
@@ -6951,7 +6993,7 @@
                     </pic:cNvPicPr>
                   </pic:nvPicPr>
                   <pic:blipFill>
-                    <a:blip r:embed="rId28">
+                    <a:blip r:embed="rId30">
                       <a:extLst>
                         <a:ext uri="{28A0092B-C50C-407E-A947-70E740481C1C}">
                           <a14:useLocalDpi xmlns:a14="http://schemas.microsoft.com/office/drawing/2010/main" val="0"/>
@@ -7018,7 +7060,7 @@
                     </pic:cNvPicPr>
                   </pic:nvPicPr>
                   <pic:blipFill>
-                    <a:blip r:embed="rId29" cstate="print">
+                    <a:blip r:embed="rId31" cstate="print">
                       <a:extLst>
                         <a:ext uri="{28A0092B-C50C-407E-A947-70E740481C1C}">
                           <a14:useLocalDpi xmlns:a14="http://schemas.microsoft.com/office/drawing/2010/main" val="0"/>
@@ -7054,13 +7096,13 @@
       <w:pPr>
         <w:pStyle w:val="Heading3"/>
       </w:pPr>
-      <w:bookmarkStart w:id="37" w:name="_Toc165329219"/>
+      <w:bookmarkStart w:id="38" w:name="_Toc165364189"/>
       <w:r>
         <w:lastRenderedPageBreak/>
         <w:t>Hi-fi</w:t>
       </w:r>
-      <w:bookmarkEnd w:id="36"/>
       <w:bookmarkEnd w:id="37"/>
+      <w:bookmarkEnd w:id="38"/>
     </w:p>
     <w:p>
       <w:r>
@@ -7085,7 +7127,7 @@
                     </pic:cNvPicPr>
                   </pic:nvPicPr>
                   <pic:blipFill>
-                    <a:blip r:embed="rId30">
+                    <a:blip r:embed="rId32">
                       <a:extLst>
                         <a:ext uri="{28A0092B-C50C-407E-A947-70E740481C1C}">
                           <a14:useLocalDpi xmlns:a14="http://schemas.microsoft.com/office/drawing/2010/main" val="0"/>
@@ -7142,7 +7184,7 @@
                     </pic:cNvPicPr>
                   </pic:nvPicPr>
                   <pic:blipFill>
-                    <a:blip r:embed="rId31">
+                    <a:blip r:embed="rId33">
                       <a:extLst>
                         <a:ext uri="{28A0092B-C50C-407E-A947-70E740481C1C}">
                           <a14:useLocalDpi xmlns:a14="http://schemas.microsoft.com/office/drawing/2010/main" val="0"/>
@@ -7196,7 +7238,7 @@
                     </pic:cNvPicPr>
                   </pic:nvPicPr>
                   <pic:blipFill>
-                    <a:blip r:embed="rId32" cstate="print">
+                    <a:blip r:embed="rId34" cstate="print">
                       <a:extLst>
                         <a:ext uri="{28A0092B-C50C-407E-A947-70E740481C1C}">
                           <a14:useLocalDpi xmlns:a14="http://schemas.microsoft.com/office/drawing/2010/main" val="0"/>
@@ -7246,12 +7288,12 @@
       <w:pPr>
         <w:pStyle w:val="Heading1"/>
       </w:pPr>
-      <w:bookmarkStart w:id="38" w:name="_Toc165329220"/>
+      <w:bookmarkStart w:id="39" w:name="_Toc165364190"/>
       <w:r>
         <w:lastRenderedPageBreak/>
         <w:t>Use Case Diagram</w:t>
       </w:r>
-      <w:bookmarkEnd w:id="38"/>
+      <w:bookmarkEnd w:id="39"/>
     </w:p>
     <w:p>
       <w:r>
@@ -7273,15 +7315,7 @@
         <w:t>simplicity,</w:t>
       </w:r>
       <w:r>
-        <w:t xml:space="preserve"> </w:t>
-      </w:r>
-      <w:proofErr w:type="gramStart"/>
-      <w:r>
-        <w:t>The</w:t>
-      </w:r>
-      <w:proofErr w:type="gramEnd"/>
-      <w:r>
-        <w:t xml:space="preserve"> diagram has narrowed users down to user/customer and client.</w:t>
+        <w:t xml:space="preserve"> The diagram has narrowed users down to user/customer and client.</w:t>
       </w:r>
     </w:p>
     <w:p>
@@ -7307,7 +7341,7 @@
                     </pic:cNvPicPr>
                   </pic:nvPicPr>
                   <pic:blipFill>
-                    <a:blip r:embed="rId33">
+                    <a:blip r:embed="rId35">
                       <a:extLst>
                         <a:ext uri="{28A0092B-C50C-407E-A947-70E740481C1C}">
                           <a14:useLocalDpi xmlns:a14="http://schemas.microsoft.com/office/drawing/2010/main" val="0"/>
@@ -7343,17 +7377,17 @@
       <w:pPr>
         <w:pStyle w:val="Heading1"/>
       </w:pPr>
-      <w:bookmarkStart w:id="39" w:name="_Toc163169069"/>
-      <w:bookmarkStart w:id="40" w:name="_Toc165329221"/>
+      <w:bookmarkStart w:id="40" w:name="_Toc163169069"/>
+      <w:bookmarkStart w:id="41" w:name="_Toc165364191"/>
       <w:r>
         <w:lastRenderedPageBreak/>
         <w:t>Project structure diagram</w:t>
       </w:r>
-      <w:bookmarkEnd w:id="39"/>
+      <w:bookmarkEnd w:id="40"/>
       <w:r>
         <w:t>s</w:t>
       </w:r>
-      <w:bookmarkEnd w:id="40"/>
+      <w:bookmarkEnd w:id="41"/>
       <w:r>
         <w:t xml:space="preserve"> </w:t>
       </w:r>
@@ -7370,13 +7404,13 @@
       <w:pPr>
         <w:pStyle w:val="Heading1"/>
       </w:pPr>
-      <w:bookmarkStart w:id="41" w:name="_Toc163169070"/>
-      <w:bookmarkStart w:id="42" w:name="_Toc165329222"/>
+      <w:bookmarkStart w:id="42" w:name="_Toc163169070"/>
+      <w:bookmarkStart w:id="43" w:name="_Toc165364192"/>
       <w:r>
         <w:t>Testing log</w:t>
       </w:r>
-      <w:bookmarkEnd w:id="41"/>
       <w:bookmarkEnd w:id="42"/>
+      <w:bookmarkEnd w:id="43"/>
     </w:p>
     <w:tbl>
       <w:tblPr>
@@ -7577,7 +7611,7 @@
       <w:pPr>
         <w:pStyle w:val="Heading1"/>
         <w:sectPr>
-          <w:footerReference w:type="default" r:id="rId34"/>
+          <w:footerReference w:type="default" r:id="rId36"/>
           <w:pgSz w:w="16838" w:h="11906" w:orient="landscape"/>
           <w:pgMar w:top="1440" w:right="1440" w:bottom="1440" w:left="1440" w:header="709" w:footer="709" w:gutter="0"/>
           <w:cols w:space="708"/>
@@ -7590,12 +7624,12 @@
       <w:pPr>
         <w:pStyle w:val="Heading1"/>
       </w:pPr>
-      <w:bookmarkStart w:id="43" w:name="_Toc165329223"/>
+      <w:bookmarkStart w:id="44" w:name="_Toc165364193"/>
       <w:r>
         <w:lastRenderedPageBreak/>
         <w:t>Bibliography</w:t>
       </w:r>
-      <w:bookmarkEnd w:id="43"/>
+      <w:bookmarkEnd w:id="44"/>
     </w:p>
     <w:p>
       <w:r>
@@ -7604,52 +7638,34 @@
       <w:r>
         <w:t xml:space="preserve">, C.  (2021). </w:t>
       </w:r>
-      <w:proofErr w:type="spellStart"/>
       <w:r>
         <w:rPr>
           <w:i/>
           <w:iCs/>
         </w:rPr>
-        <w:t>Color</w:t>
-      </w:r>
-      <w:proofErr w:type="spellEnd"/>
+        <w:t>Color Theory for Designers, Part 1: The Meaning of Color</w:t>
+      </w:r>
       <w:r>
         <w:rPr>
           <w:i/>
           <w:iCs/>
         </w:rPr>
-        <w:t xml:space="preserve"> Theory for Designers, Part 1: The Meaning of </w:t>
-      </w:r>
-      <w:proofErr w:type="spellStart"/>
+        <w:t xml:space="preserve"> </w:t>
+      </w:r>
+      <w:r>
+        <w:t xml:space="preserve">[Online]. </w:t>
+      </w:r>
+      <w:r>
+        <w:t>Available at:</w:t>
+      </w:r>
       <w:r>
         <w:rPr>
           <w:i/>
           <w:iCs/>
         </w:rPr>
-        <w:t>Color</w:t>
-      </w:r>
-      <w:proofErr w:type="spellEnd"/>
-      <w:r>
-        <w:rPr>
-          <w:i/>
-          <w:iCs/>
-        </w:rPr>
         <w:t xml:space="preserve"> </w:t>
       </w:r>
-      <w:r>
-        <w:t xml:space="preserve">[Online]. </w:t>
-      </w:r>
-      <w:r>
-        <w:t>Available at:</w:t>
-      </w:r>
-      <w:r>
-        <w:rPr>
-          <w:i/>
-          <w:iCs/>
-        </w:rPr>
-        <w:t xml:space="preserve"> </w:t>
-      </w:r>
-      <w:hyperlink r:id="rId35" w:anchor=":~:text=Green%20(Secondary%20Color)%20%23&amp;text=It%20can%20represent%20new%20beginnings,of%20the%20energy%20of%20yellow" w:history="1">
+      <w:hyperlink r:id="rId37" w:anchor=":~:text=Green%20(Secondary%20Color)%20%23&amp;text=It%20can%20represent%20new%20beginnings,of%20the%20energy%20of%20yellow" w:history="1">
         <w:r>
           <w:rPr>
             <w:rStyle w:val="Hyperlink"/>
@@ -8876,7 +8892,7 @@
       </w:tcPr>
     </w:tblStylePr>
   </w:style>
-  <w:style w:type="table" w:styleId="GridTable7Colorful-Accent3">
+  <w:style w:type="table" w:styleId="GridTable7ColourfulAccent3">
     <w:name w:val="Grid Table 7 Colorful Accent 3"/>
     <w:basedOn w:val="TableNormal"/>
     <w:uiPriority w:val="52"/>
@@ -9852,6 +9868,14 @@
 </file>
 
 <file path=customXml/item1.xml><?xml version="1.0" encoding="utf-8"?>
+<p:properties xmlns:p="http://schemas.microsoft.com/office/2006/metadata/properties" xmlns:xsi="http://www.w3.org/2001/XMLSchema-instance" xmlns:pc="http://schemas.microsoft.com/office/infopath/2007/PartnerControls">
+  <documentManagement>
+    <_activity xmlns="728cd52a-ade2-4a1c-9181-c4f8ef135971" xsi:nil="true"/>
+  </documentManagement>
+</p:properties>
+</file>
+
+<file path=customXml/item2.xml><?xml version="1.0" encoding="utf-8"?>
 <?mso-contentType ?>
 <FormTemplates xmlns="http://schemas.microsoft.com/sharepoint/v3/contenttype/forms">
   <Display>DocumentLibraryForm</Display>
@@ -9860,19 +9884,7 @@
 </FormTemplates>
 </file>
 
-<file path=customXml/item2.xml><?xml version="1.0" encoding="utf-8"?>
-<p:properties xmlns:p="http://schemas.microsoft.com/office/2006/metadata/properties" xmlns:xsi="http://www.w3.org/2001/XMLSchema-instance" xmlns:pc="http://schemas.microsoft.com/office/infopath/2007/PartnerControls">
-  <documentManagement>
-    <_activity xmlns="728cd52a-ade2-4a1c-9181-c4f8ef135971" xsi:nil="true"/>
-  </documentManagement>
-</p:properties>
-</file>
-
 <file path=customXml/item3.xml><?xml version="1.0" encoding="utf-8"?>
-<b:Sources xmlns:b="http://schemas.openxmlformats.org/officeDocument/2006/bibliography" xmlns="http://schemas.openxmlformats.org/officeDocument/2006/bibliography" SelectedStyle="\APASixthEditionOfficeOnline.xsl" StyleName="APA" Version="6"/>
-</file>
-
-<file path=customXml/item4.xml><?xml version="1.0" encoding="utf-8"?>
 <ct:contentTypeSchema xmlns:ct="http://schemas.microsoft.com/office/2006/metadata/contentType" xmlns:ma="http://schemas.microsoft.com/office/2006/metadata/properties/metaAttributes" ct:_="" ma:_="" ma:contentTypeName="Document" ma:contentTypeID="0x010100BA9536D25D76BE4EBCDE1FCE01F35524" ma:contentTypeVersion="18" ma:contentTypeDescription="Create a new document." ma:contentTypeScope="" ma:versionID="c58322a8565cb4ac1119b7833ecc7d4b">
   <xsd:schema xmlns:xsd="http://www.w3.org/2001/XMLSchema" xmlns:xs="http://www.w3.org/2001/XMLSchema" xmlns:p="http://schemas.microsoft.com/office/2006/metadata/properties" xmlns:ns3="13133335-b05e-496b-b4e6-1d81a60a6cb1" xmlns:ns4="728cd52a-ade2-4a1c-9181-c4f8ef135971" targetNamespace="http://schemas.microsoft.com/office/2006/metadata/properties" ma:root="true" ma:fieldsID="693e472296d0b9c7070b963572f7eb46" ns3:_="" ns4:_="">
     <xsd:import namespace="13133335-b05e-496b-b4e6-1d81a60a6cb1"/>
@@ -10125,15 +10137,11 @@
 </ct:contentTypeSchema>
 </file>
 
-<file path=customXml/itemProps1.xml><?xml version="1.0" encoding="utf-8"?>
-<ds:datastoreItem xmlns:ds="http://schemas.openxmlformats.org/officeDocument/2006/customXml" ds:itemID="{5E9DA49A-40BF-45EA-852D-66BE2DD1513F}">
-  <ds:schemaRefs>
-    <ds:schemaRef ds:uri="http://schemas.microsoft.com/sharepoint/v3/contenttype/forms"/>
-  </ds:schemaRefs>
-</ds:datastoreItem>
+<file path=customXml/item4.xml><?xml version="1.0" encoding="utf-8"?>
+<b:Sources xmlns:b="http://schemas.openxmlformats.org/officeDocument/2006/bibliography" xmlns="http://schemas.openxmlformats.org/officeDocument/2006/bibliography" SelectedStyle="\APASixthEditionOfficeOnline.xsl" StyleName="APA" Version="6"/>
 </file>
 
-<file path=customXml/itemProps2.xml><?xml version="1.0" encoding="utf-8"?>
+<file path=customXml/itemProps1.xml><?xml version="1.0" encoding="utf-8"?>
 <ds:datastoreItem xmlns:ds="http://schemas.openxmlformats.org/officeDocument/2006/customXml" ds:itemID="{C19D1179-FB14-4D3D-9D2C-43ED7502284B}">
   <ds:schemaRefs>
     <ds:schemaRef ds:uri="http://schemas.microsoft.com/office/2006/metadata/properties"/>
@@ -10143,15 +10151,15 @@
 </ds:datastoreItem>
 </file>
 
-<file path=customXml/itemProps3.xml><?xml version="1.0" encoding="utf-8"?>
-<ds:datastoreItem xmlns:ds="http://schemas.openxmlformats.org/officeDocument/2006/customXml" ds:itemID="{1296A0EA-273D-4555-A8C8-EF4266D95566}">
+<file path=customXml/itemProps2.xml><?xml version="1.0" encoding="utf-8"?>
+<ds:datastoreItem xmlns:ds="http://schemas.openxmlformats.org/officeDocument/2006/customXml" ds:itemID="{5E9DA49A-40BF-45EA-852D-66BE2DD1513F}">
   <ds:schemaRefs>
-    <ds:schemaRef ds:uri="http://schemas.openxmlformats.org/officeDocument/2006/bibliography"/>
+    <ds:schemaRef ds:uri="http://schemas.microsoft.com/sharepoint/v3/contenttype/forms"/>
   </ds:schemaRefs>
 </ds:datastoreItem>
 </file>
 
-<file path=customXml/itemProps4.xml><?xml version="1.0" encoding="utf-8"?>
+<file path=customXml/itemProps3.xml><?xml version="1.0" encoding="utf-8"?>
 <ds:datastoreItem xmlns:ds="http://schemas.openxmlformats.org/officeDocument/2006/customXml" ds:itemID="{4C45CDC5-09B9-4BFB-A077-27C7973CF187}">
   <ds:schemaRefs>
     <ds:schemaRef ds:uri="http://schemas.microsoft.com/office/2006/metadata/contentType"/>
@@ -10168,4 +10176,12 @@
     <ds:schemaRef ds:uri="http://schemas.microsoft.com/internal/obd"/>
   </ds:schemaRefs>
 </ds:datastoreItem>
+</file>
+
+<file path=customXml/itemProps4.xml><?xml version="1.0" encoding="utf-8"?>
+<ds:datastoreItem xmlns:ds="http://schemas.openxmlformats.org/officeDocument/2006/customXml" ds:itemID="{1296A0EA-273D-4555-A8C8-EF4266D95566}">
+  <ds:schemaRefs>
+    <ds:schemaRef ds:uri="http://schemas.openxmlformats.org/officeDocument/2006/bibliography"/>
+  </ds:schemaRefs>
+</ds:datastoreItem>
 </file>
--- a/design docs/Project Desgin Doc.docx
+++ b/design docs/Project Desgin Doc.docx
@@ -2534,7 +2534,7 @@
           <w:r>
             <w:fldChar w:fldCharType="separate"/>
           </w:r>
-          <w:hyperlink w:anchor="_Toc165364157" w:history="1">
+          <w:hyperlink w:anchor="_Toc165379587" w:history="1">
             <w:r>
               <w:rPr>
                 <w:rStyle w:val="Hyperlink"/>
@@ -2561,7 +2561,7 @@
                 <w:noProof/>
                 <w:webHidden/>
               </w:rPr>
-              <w:instrText xml:space="preserve"> PAGEREF _Toc165364157 \h </w:instrText>
+              <w:instrText xml:space="preserve"> PAGEREF _Toc165379587 \h </w:instrText>
             </w:r>
             <w:r>
               <w:rPr>
@@ -2581,7 +2581,7 @@
                 <w:noProof/>
                 <w:webHidden/>
               </w:rPr>
-              <w:t>5</w:t>
+              <w:t>4</w:t>
             </w:r>
             <w:r>
               <w:rPr>
@@ -2608,7 +2608,7 @@
               <w14:ligatures w14:val="standardContextual"/>
             </w:rPr>
           </w:pPr>
-          <w:hyperlink w:anchor="_Toc165364158" w:history="1">
+          <w:hyperlink w:anchor="_Toc165379588" w:history="1">
             <w:r>
               <w:rPr>
                 <w:rStyle w:val="Hyperlink"/>
@@ -2635,7 +2635,7 @@
                 <w:noProof/>
                 <w:webHidden/>
               </w:rPr>
-              <w:instrText xml:space="preserve"> PAGEREF _Toc165364158 \h </w:instrText>
+              <w:instrText xml:space="preserve"> PAGEREF _Toc165379588 \h </w:instrText>
             </w:r>
             <w:r>
               <w:rPr>
@@ -2655,7 +2655,7 @@
                 <w:noProof/>
                 <w:webHidden/>
               </w:rPr>
-              <w:t>5</w:t>
+              <w:t>4</w:t>
             </w:r>
             <w:r>
               <w:rPr>
@@ -2682,7 +2682,7 @@
               <w14:ligatures w14:val="standardContextual"/>
             </w:rPr>
           </w:pPr>
-          <w:hyperlink w:anchor="_Toc165364159" w:history="1">
+          <w:hyperlink w:anchor="_Toc165379589" w:history="1">
             <w:r>
               <w:rPr>
                 <w:rStyle w:val="Hyperlink"/>
@@ -2709,7 +2709,7 @@
                 <w:noProof/>
                 <w:webHidden/>
               </w:rPr>
-              <w:instrText xml:space="preserve"> PAGEREF _Toc165364159 \h </w:instrText>
+              <w:instrText xml:space="preserve"> PAGEREF _Toc165379589 \h </w:instrText>
             </w:r>
             <w:r>
               <w:rPr>
@@ -2729,7 +2729,7 @@
                 <w:noProof/>
                 <w:webHidden/>
               </w:rPr>
-              <w:t>5</w:t>
+              <w:t>4</w:t>
             </w:r>
             <w:r>
               <w:rPr>
@@ -2756,7 +2756,7 @@
               <w14:ligatures w14:val="standardContextual"/>
             </w:rPr>
           </w:pPr>
-          <w:hyperlink w:anchor="_Toc165364160" w:history="1">
+          <w:hyperlink w:anchor="_Toc165379590" w:history="1">
             <w:r>
               <w:rPr>
                 <w:rStyle w:val="Hyperlink"/>
@@ -2783,7 +2783,7 @@
                 <w:noProof/>
                 <w:webHidden/>
               </w:rPr>
-              <w:instrText xml:space="preserve"> PAGEREF _Toc165364160 \h </w:instrText>
+              <w:instrText xml:space="preserve"> PAGEREF _Toc165379590 \h </w:instrText>
             </w:r>
             <w:r>
               <w:rPr>
@@ -2803,7 +2803,7 @@
                 <w:noProof/>
                 <w:webHidden/>
               </w:rPr>
-              <w:t>5</w:t>
+              <w:t>4</w:t>
             </w:r>
             <w:r>
               <w:rPr>
@@ -2830,7 +2830,7 @@
               <w14:ligatures w14:val="standardContextual"/>
             </w:rPr>
           </w:pPr>
-          <w:hyperlink w:anchor="_Toc165364161" w:history="1">
+          <w:hyperlink w:anchor="_Toc165379591" w:history="1">
             <w:r>
               <w:rPr>
                 <w:rStyle w:val="Hyperlink"/>
@@ -2857,7 +2857,7 @@
                 <w:noProof/>
                 <w:webHidden/>
               </w:rPr>
-              <w:instrText xml:space="preserve"> PAGEREF _Toc165364161 \h </w:instrText>
+              <w:instrText xml:space="preserve"> PAGEREF _Toc165379591 \h </w:instrText>
             </w:r>
             <w:r>
               <w:rPr>
@@ -2877,7 +2877,7 @@
                 <w:noProof/>
                 <w:webHidden/>
               </w:rPr>
-              <w:t>7</w:t>
+              <w:t>6</w:t>
             </w:r>
             <w:r>
               <w:rPr>
@@ -2904,7 +2904,7 @@
               <w14:ligatures w14:val="standardContextual"/>
             </w:rPr>
           </w:pPr>
-          <w:hyperlink w:anchor="_Toc165364162" w:history="1">
+          <w:hyperlink w:anchor="_Toc165379592" w:history="1">
             <w:r>
               <w:rPr>
                 <w:rStyle w:val="Hyperlink"/>
@@ -2931,7 +2931,7 @@
                 <w:noProof/>
                 <w:webHidden/>
               </w:rPr>
-              <w:instrText xml:space="preserve"> PAGEREF _Toc165364162 \h </w:instrText>
+              <w:instrText xml:space="preserve"> PAGEREF _Toc165379592 \h </w:instrText>
             </w:r>
             <w:r>
               <w:rPr>
@@ -2951,7 +2951,7 @@
                 <w:noProof/>
                 <w:webHidden/>
               </w:rPr>
-              <w:t>7</w:t>
+              <w:t>6</w:t>
             </w:r>
             <w:r>
               <w:rPr>
@@ -2978,7 +2978,7 @@
               <w14:ligatures w14:val="standardContextual"/>
             </w:rPr>
           </w:pPr>
-          <w:hyperlink w:anchor="_Toc165364163" w:history="1">
+          <w:hyperlink w:anchor="_Toc165379593" w:history="1">
             <w:r>
               <w:rPr>
                 <w:rStyle w:val="Hyperlink"/>
@@ -3005,7 +3005,7 @@
                 <w:noProof/>
                 <w:webHidden/>
               </w:rPr>
-              <w:instrText xml:space="preserve"> PAGEREF _Toc165364163 \h </w:instrText>
+              <w:instrText xml:space="preserve"> PAGEREF _Toc165379593 \h </w:instrText>
             </w:r>
             <w:r>
               <w:rPr>
@@ -3025,7 +3025,7 @@
                 <w:noProof/>
                 <w:webHidden/>
               </w:rPr>
-              <w:t>8</w:t>
+              <w:t>7</w:t>
             </w:r>
             <w:r>
               <w:rPr>
@@ -3052,7 +3052,7 @@
               <w14:ligatures w14:val="standardContextual"/>
             </w:rPr>
           </w:pPr>
-          <w:hyperlink w:anchor="_Toc165364164" w:history="1">
+          <w:hyperlink w:anchor="_Toc165379594" w:history="1">
             <w:r>
               <w:rPr>
                 <w:rStyle w:val="Hyperlink"/>
@@ -3079,7 +3079,7 @@
                 <w:noProof/>
                 <w:webHidden/>
               </w:rPr>
-              <w:instrText xml:space="preserve"> PAGEREF _Toc165364164 \h </w:instrText>
+              <w:instrText xml:space="preserve"> PAGEREF _Toc165379594 \h </w:instrText>
             </w:r>
             <w:r>
               <w:rPr>
@@ -3099,7 +3099,7 @@
                 <w:noProof/>
                 <w:webHidden/>
               </w:rPr>
-              <w:t>9</w:t>
+              <w:t>8</w:t>
             </w:r>
             <w:r>
               <w:rPr>
@@ -3126,7 +3126,7 @@
               <w14:ligatures w14:val="standardContextual"/>
             </w:rPr>
           </w:pPr>
-          <w:hyperlink w:anchor="_Toc165364165" w:history="1">
+          <w:hyperlink w:anchor="_Toc165379595" w:history="1">
             <w:r>
               <w:rPr>
                 <w:rStyle w:val="Hyperlink"/>
@@ -3153,7 +3153,7 @@
                 <w:noProof/>
                 <w:webHidden/>
               </w:rPr>
-              <w:instrText xml:space="preserve"> PAGEREF _Toc165364165 \h </w:instrText>
+              <w:instrText xml:space="preserve"> PAGEREF _Toc165379595 \h </w:instrText>
             </w:r>
             <w:r>
               <w:rPr>
@@ -3173,7 +3173,7 @@
                 <w:noProof/>
                 <w:webHidden/>
               </w:rPr>
-              <w:t>9</w:t>
+              <w:t>8</w:t>
             </w:r>
             <w:r>
               <w:rPr>
@@ -3200,7 +3200,7 @@
               <w14:ligatures w14:val="standardContextual"/>
             </w:rPr>
           </w:pPr>
-          <w:hyperlink w:anchor="_Toc165364166" w:history="1">
+          <w:hyperlink w:anchor="_Toc165379596" w:history="1">
             <w:r>
               <w:rPr>
                 <w:rStyle w:val="Hyperlink"/>
@@ -3227,7 +3227,7 @@
                 <w:noProof/>
                 <w:webHidden/>
               </w:rPr>
-              <w:instrText xml:space="preserve"> PAGEREF _Toc165364166 \h </w:instrText>
+              <w:instrText xml:space="preserve"> PAGEREF _Toc165379596 \h </w:instrText>
             </w:r>
             <w:r>
               <w:rPr>
@@ -3247,7 +3247,7 @@
                 <w:noProof/>
                 <w:webHidden/>
               </w:rPr>
-              <w:t>10</w:t>
+              <w:t>9</w:t>
             </w:r>
             <w:r>
               <w:rPr>
@@ -3274,7 +3274,7 @@
               <w14:ligatures w14:val="standardContextual"/>
             </w:rPr>
           </w:pPr>
-          <w:hyperlink w:anchor="_Toc165364167" w:history="1">
+          <w:hyperlink w:anchor="_Toc165379597" w:history="1">
             <w:r>
               <w:rPr>
                 <w:rStyle w:val="Hyperlink"/>
@@ -3301,7 +3301,7 @@
                 <w:noProof/>
                 <w:webHidden/>
               </w:rPr>
-              <w:instrText xml:space="preserve"> PAGEREF _Toc165364167 \h </w:instrText>
+              <w:instrText xml:space="preserve"> PAGEREF _Toc165379597 \h </w:instrText>
             </w:r>
             <w:r>
               <w:rPr>
@@ -3321,7 +3321,7 @@
                 <w:noProof/>
                 <w:webHidden/>
               </w:rPr>
-              <w:t>12</w:t>
+              <w:t>11</w:t>
             </w:r>
             <w:r>
               <w:rPr>
@@ -3348,7 +3348,7 @@
               <w14:ligatures w14:val="standardContextual"/>
             </w:rPr>
           </w:pPr>
-          <w:hyperlink w:anchor="_Toc165364168" w:history="1">
+          <w:hyperlink w:anchor="_Toc165379598" w:history="1">
             <w:r>
               <w:rPr>
                 <w:rStyle w:val="Hyperlink"/>
@@ -3375,7 +3375,7 @@
                 <w:noProof/>
                 <w:webHidden/>
               </w:rPr>
-              <w:instrText xml:space="preserve"> PAGEREF _Toc165364168 \h </w:instrText>
+              <w:instrText xml:space="preserve"> PAGEREF _Toc165379598 \h </w:instrText>
             </w:r>
             <w:r>
               <w:rPr>
@@ -3395,7 +3395,7 @@
                 <w:noProof/>
                 <w:webHidden/>
               </w:rPr>
-              <w:t>13</w:t>
+              <w:t>12</w:t>
             </w:r>
             <w:r>
               <w:rPr>
@@ -3422,7 +3422,7 @@
               <w14:ligatures w14:val="standardContextual"/>
             </w:rPr>
           </w:pPr>
-          <w:hyperlink w:anchor="_Toc165364169" w:history="1">
+          <w:hyperlink w:anchor="_Toc165379599" w:history="1">
             <w:r>
               <w:rPr>
                 <w:rStyle w:val="Hyperlink"/>
@@ -3449,7 +3449,7 @@
                 <w:noProof/>
                 <w:webHidden/>
               </w:rPr>
-              <w:instrText xml:space="preserve"> PAGEREF _Toc165364169 \h </w:instrText>
+              <w:instrText xml:space="preserve"> PAGEREF _Toc165379599 \h </w:instrText>
             </w:r>
             <w:r>
               <w:rPr>
@@ -3469,7 +3469,7 @@
                 <w:noProof/>
                 <w:webHidden/>
               </w:rPr>
-              <w:t>14</w:t>
+              <w:t>13</w:t>
             </w:r>
             <w:r>
               <w:rPr>
@@ -3496,7 +3496,7 @@
               <w14:ligatures w14:val="standardContextual"/>
             </w:rPr>
           </w:pPr>
-          <w:hyperlink w:anchor="_Toc165364170" w:history="1">
+          <w:hyperlink w:anchor="_Toc165379600" w:history="1">
             <w:r>
               <w:rPr>
                 <w:rStyle w:val="Hyperlink"/>
@@ -3523,7 +3523,7 @@
                 <w:noProof/>
                 <w:webHidden/>
               </w:rPr>
-              <w:instrText xml:space="preserve"> PAGEREF _Toc165364170 \h </w:instrText>
+              <w:instrText xml:space="preserve"> PAGEREF _Toc165379600 \h </w:instrText>
             </w:r>
             <w:r>
               <w:rPr>
@@ -3543,7 +3543,7 @@
                 <w:noProof/>
                 <w:webHidden/>
               </w:rPr>
-              <w:t>15</w:t>
+              <w:t>14</w:t>
             </w:r>
             <w:r>
               <w:rPr>
@@ -3570,7 +3570,7 @@
               <w14:ligatures w14:val="standardContextual"/>
             </w:rPr>
           </w:pPr>
-          <w:hyperlink w:anchor="_Toc165364171" w:history="1">
+          <w:hyperlink w:anchor="_Toc165379601" w:history="1">
             <w:r>
               <w:rPr>
                 <w:rStyle w:val="Hyperlink"/>
@@ -3597,7 +3597,7 @@
                 <w:noProof/>
                 <w:webHidden/>
               </w:rPr>
-              <w:instrText xml:space="preserve"> PAGEREF _Toc165364171 \h </w:instrText>
+              <w:instrText xml:space="preserve"> PAGEREF _Toc165379601 \h </w:instrText>
             </w:r>
             <w:r>
               <w:rPr>
@@ -3617,7 +3617,7 @@
                 <w:noProof/>
                 <w:webHidden/>
               </w:rPr>
-              <w:t>15</w:t>
+              <w:t>14</w:t>
             </w:r>
             <w:r>
               <w:rPr>
@@ -3644,7 +3644,7 @@
               <w14:ligatures w14:val="standardContextual"/>
             </w:rPr>
           </w:pPr>
-          <w:hyperlink w:anchor="_Toc165364172" w:history="1">
+          <w:hyperlink w:anchor="_Toc165379602" w:history="1">
             <w:r>
               <w:rPr>
                 <w:rStyle w:val="Hyperlink"/>
@@ -3671,7 +3671,7 @@
                 <w:noProof/>
                 <w:webHidden/>
               </w:rPr>
-              <w:instrText xml:space="preserve"> PAGEREF _Toc165364172 \h </w:instrText>
+              <w:instrText xml:space="preserve"> PAGEREF _Toc165379602 \h </w:instrText>
             </w:r>
             <w:r>
               <w:rPr>
@@ -3691,7 +3691,7 @@
                 <w:noProof/>
                 <w:webHidden/>
               </w:rPr>
-              <w:t>16</w:t>
+              <w:t>15</w:t>
             </w:r>
             <w:r>
               <w:rPr>
@@ -3718,7 +3718,7 @@
               <w14:ligatures w14:val="standardContextual"/>
             </w:rPr>
           </w:pPr>
-          <w:hyperlink w:anchor="_Toc165364173" w:history="1">
+          <w:hyperlink w:anchor="_Toc165379603" w:history="1">
             <w:r>
               <w:rPr>
                 <w:rStyle w:val="Hyperlink"/>
@@ -3745,7 +3745,7 @@
                 <w:noProof/>
                 <w:webHidden/>
               </w:rPr>
-              <w:instrText xml:space="preserve"> PAGEREF _Toc165364173 \h </w:instrText>
+              <w:instrText xml:space="preserve"> PAGEREF _Toc165379603 \h </w:instrText>
             </w:r>
             <w:r>
               <w:rPr>
@@ -3765,7 +3765,7 @@
                 <w:noProof/>
                 <w:webHidden/>
               </w:rPr>
-              <w:t>16</w:t>
+              <w:t>15</w:t>
             </w:r>
             <w:r>
               <w:rPr>
@@ -3792,7 +3792,7 @@
               <w14:ligatures w14:val="standardContextual"/>
             </w:rPr>
           </w:pPr>
-          <w:hyperlink w:anchor="_Toc165364174" w:history="1">
+          <w:hyperlink w:anchor="_Toc165379604" w:history="1">
             <w:r>
               <w:rPr>
                 <w:rStyle w:val="Hyperlink"/>
@@ -3819,7 +3819,7 @@
                 <w:noProof/>
                 <w:webHidden/>
               </w:rPr>
-              <w:instrText xml:space="preserve"> PAGEREF _Toc165364174 \h </w:instrText>
+              <w:instrText xml:space="preserve"> PAGEREF _Toc165379604 \h </w:instrText>
             </w:r>
             <w:r>
               <w:rPr>
@@ -3839,7 +3839,7 @@
                 <w:noProof/>
                 <w:webHidden/>
               </w:rPr>
-              <w:t>17</w:t>
+              <w:t>16</w:t>
             </w:r>
             <w:r>
               <w:rPr>
@@ -3866,7 +3866,14 @@
               <w14:ligatures w14:val="standardContextual"/>
             </w:rPr>
           </w:pPr>
-          <w:hyperlink w:anchor="_Toc165364175" w:history="1">
+          <w:hyperlink w:anchor="_Toc165379605" w:history="1">
+            <w:r>
+              <w:rPr>
+                <w:rStyle w:val="Hyperlink"/>
+                <w:noProof/>
+              </w:rPr>
+              <w:t>Installs script flowchart</w:t>
+            </w:r>
             <w:r>
               <w:rPr>
                 <w:noProof/>
@@ -3886,7 +3893,81 @@
                 <w:noProof/>
                 <w:webHidden/>
               </w:rPr>
-              <w:instrText xml:space="preserve"> PAGEREF _Toc165364175 \h </w:instrText>
+              <w:instrText xml:space="preserve"> PAGEREF _Toc165379605 \h </w:instrText>
+            </w:r>
+            <w:r>
+              <w:rPr>
+                <w:noProof/>
+                <w:webHidden/>
+              </w:rPr>
+            </w:r>
+            <w:r>
+              <w:rPr>
+                <w:noProof/>
+                <w:webHidden/>
+              </w:rPr>
+              <w:fldChar w:fldCharType="separate"/>
+            </w:r>
+            <w:r>
+              <w:rPr>
+                <w:noProof/>
+                <w:webHidden/>
+              </w:rPr>
+              <w:t>17</w:t>
+            </w:r>
+            <w:r>
+              <w:rPr>
+                <w:noProof/>
+                <w:webHidden/>
+              </w:rPr>
+              <w:fldChar w:fldCharType="end"/>
+            </w:r>
+          </w:hyperlink>
+        </w:p>
+        <w:p>
+          <w:pPr>
+            <w:pStyle w:val="TOC2"/>
+            <w:tabs>
+              <w:tab w:val="right" w:leader="dot" w:pos="9016"/>
+            </w:tabs>
+            <w:rPr>
+              <w:rFonts w:eastAsiaTheme="minorEastAsia"/>
+              <w:noProof/>
+              <w:kern w:val="2"/>
+              <w:sz w:val="24"/>
+              <w:szCs w:val="24"/>
+              <w:lang w:eastAsia="en-GB"/>
+              <w14:ligatures w14:val="standardContextual"/>
+            </w:rPr>
+          </w:pPr>
+          <w:hyperlink w:anchor="_Toc165379606" w:history="1">
+            <w:r>
+              <w:rPr>
+                <w:rStyle w:val="Hyperlink"/>
+                <w:noProof/>
+              </w:rPr>
+              <w:t>Supporting Functions and Files</w:t>
+            </w:r>
+            <w:r>
+              <w:rPr>
+                <w:noProof/>
+                <w:webHidden/>
+              </w:rPr>
+              <w:tab/>
+            </w:r>
+            <w:r>
+              <w:rPr>
+                <w:noProof/>
+                <w:webHidden/>
+              </w:rPr>
+              <w:fldChar w:fldCharType="begin"/>
+            </w:r>
+            <w:r>
+              <w:rPr>
+                <w:noProof/>
+                <w:webHidden/>
+              </w:rPr>
+              <w:instrText xml:space="preserve"> PAGEREF _Toc165379606 \h </w:instrText>
             </w:r>
             <w:r>
               <w:rPr>
@@ -3933,13 +4014,13 @@
               <w14:ligatures w14:val="standardContextual"/>
             </w:rPr>
           </w:pPr>
-          <w:hyperlink w:anchor="_Toc165364176" w:history="1">
+          <w:hyperlink w:anchor="_Toc165379607" w:history="1">
             <w:r>
               <w:rPr>
                 <w:rStyle w:val="Hyperlink"/>
                 <w:noProof/>
               </w:rPr>
-              <w:t>Installs script flowchart</w:t>
+              <w:t>Spell check</w:t>
             </w:r>
             <w:r>
               <w:rPr>
@@ -3960,7 +4041,155 @@
                 <w:noProof/>
                 <w:webHidden/>
               </w:rPr>
-              <w:instrText xml:space="preserve"> PAGEREF _Toc165364176 \h </w:instrText>
+              <w:instrText xml:space="preserve"> PAGEREF _Toc165379607 \h </w:instrText>
+            </w:r>
+            <w:r>
+              <w:rPr>
+                <w:noProof/>
+                <w:webHidden/>
+              </w:rPr>
+            </w:r>
+            <w:r>
+              <w:rPr>
+                <w:noProof/>
+                <w:webHidden/>
+              </w:rPr>
+              <w:fldChar w:fldCharType="separate"/>
+            </w:r>
+            <w:r>
+              <w:rPr>
+                <w:noProof/>
+                <w:webHidden/>
+              </w:rPr>
+              <w:t>17</w:t>
+            </w:r>
+            <w:r>
+              <w:rPr>
+                <w:noProof/>
+                <w:webHidden/>
+              </w:rPr>
+              <w:fldChar w:fldCharType="end"/>
+            </w:r>
+          </w:hyperlink>
+        </w:p>
+        <w:p>
+          <w:pPr>
+            <w:pStyle w:val="TOC3"/>
+            <w:tabs>
+              <w:tab w:val="right" w:leader="dot" w:pos="9016"/>
+            </w:tabs>
+            <w:rPr>
+              <w:rFonts w:eastAsiaTheme="minorEastAsia"/>
+              <w:noProof/>
+              <w:kern w:val="2"/>
+              <w:sz w:val="24"/>
+              <w:szCs w:val="24"/>
+              <w:lang w:eastAsia="en-GB"/>
+              <w14:ligatures w14:val="standardContextual"/>
+            </w:rPr>
+          </w:pPr>
+          <w:hyperlink w:anchor="_Toc165379608" w:history="1">
+            <w:r>
+              <w:rPr>
+                <w:rStyle w:val="Hyperlink"/>
+                <w:noProof/>
+              </w:rPr>
+              <w:t>Intents file (intents.json)</w:t>
+            </w:r>
+            <w:r>
+              <w:rPr>
+                <w:noProof/>
+                <w:webHidden/>
+              </w:rPr>
+              <w:tab/>
+            </w:r>
+            <w:r>
+              <w:rPr>
+                <w:noProof/>
+                <w:webHidden/>
+              </w:rPr>
+              <w:fldChar w:fldCharType="begin"/>
+            </w:r>
+            <w:r>
+              <w:rPr>
+                <w:noProof/>
+                <w:webHidden/>
+              </w:rPr>
+              <w:instrText xml:space="preserve"> PAGEREF _Toc165379608 \h </w:instrText>
+            </w:r>
+            <w:r>
+              <w:rPr>
+                <w:noProof/>
+                <w:webHidden/>
+              </w:rPr>
+            </w:r>
+            <w:r>
+              <w:rPr>
+                <w:noProof/>
+                <w:webHidden/>
+              </w:rPr>
+              <w:fldChar w:fldCharType="separate"/>
+            </w:r>
+            <w:r>
+              <w:rPr>
+                <w:noProof/>
+                <w:webHidden/>
+              </w:rPr>
+              <w:t>17</w:t>
+            </w:r>
+            <w:r>
+              <w:rPr>
+                <w:noProof/>
+                <w:webHidden/>
+              </w:rPr>
+              <w:fldChar w:fldCharType="end"/>
+            </w:r>
+          </w:hyperlink>
+        </w:p>
+        <w:p>
+          <w:pPr>
+            <w:pStyle w:val="TOC3"/>
+            <w:tabs>
+              <w:tab w:val="right" w:leader="dot" w:pos="9016"/>
+            </w:tabs>
+            <w:rPr>
+              <w:rFonts w:eastAsiaTheme="minorEastAsia"/>
+              <w:noProof/>
+              <w:kern w:val="2"/>
+              <w:sz w:val="24"/>
+              <w:szCs w:val="24"/>
+              <w:lang w:eastAsia="en-GB"/>
+              <w14:ligatures w14:val="standardContextual"/>
+            </w:rPr>
+          </w:pPr>
+          <w:hyperlink w:anchor="_Toc165379609" w:history="1">
+            <w:r>
+              <w:rPr>
+                <w:rStyle w:val="Hyperlink"/>
+                <w:noProof/>
+              </w:rPr>
+              <w:t>Training GUI</w:t>
+            </w:r>
+            <w:r>
+              <w:rPr>
+                <w:noProof/>
+                <w:webHidden/>
+              </w:rPr>
+              <w:tab/>
+            </w:r>
+            <w:r>
+              <w:rPr>
+                <w:noProof/>
+                <w:webHidden/>
+              </w:rPr>
+              <w:fldChar w:fldCharType="begin"/>
+            </w:r>
+            <w:r>
+              <w:rPr>
+                <w:noProof/>
+                <w:webHidden/>
+              </w:rPr>
+              <w:instrText xml:space="preserve"> PAGEREF _Toc165379609 \h </w:instrText>
             </w:r>
             <w:r>
               <w:rPr>
@@ -4007,7 +4236,7 @@
               <w14:ligatures w14:val="standardContextual"/>
             </w:rPr>
           </w:pPr>
-          <w:hyperlink w:anchor="_Toc165364177" w:history="1">
+          <w:hyperlink w:anchor="_Toc165379610" w:history="1">
             <w:r>
               <w:rPr>
                 <w:rStyle w:val="Hyperlink"/>
@@ -4034,7 +4263,7 @@
                 <w:noProof/>
                 <w:webHidden/>
               </w:rPr>
-              <w:instrText xml:space="preserve"> PAGEREF _Toc165364177 \h </w:instrText>
+              <w:instrText xml:space="preserve"> PAGEREF _Toc165379610 \h </w:instrText>
             </w:r>
             <w:r>
               <w:rPr>
@@ -4081,7 +4310,7 @@
               <w14:ligatures w14:val="standardContextual"/>
             </w:rPr>
           </w:pPr>
-          <w:hyperlink w:anchor="_Toc165364178" w:history="1">
+          <w:hyperlink w:anchor="_Toc165379611" w:history="1">
             <w:r>
               <w:rPr>
                 <w:rStyle w:val="Hyperlink"/>
@@ -4108,7 +4337,7 @@
                 <w:noProof/>
                 <w:webHidden/>
               </w:rPr>
-              <w:instrText xml:space="preserve"> PAGEREF _Toc165364178 \h </w:instrText>
+              <w:instrText xml:space="preserve"> PAGEREF _Toc165379611 \h </w:instrText>
             </w:r>
             <w:r>
               <w:rPr>
@@ -4155,7 +4384,7 @@
               <w14:ligatures w14:val="standardContextual"/>
             </w:rPr>
           </w:pPr>
-          <w:hyperlink w:anchor="_Toc165364179" w:history="1">
+          <w:hyperlink w:anchor="_Toc165379612" w:history="1">
             <w:r>
               <w:rPr>
                 <w:rStyle w:val="Hyperlink"/>
@@ -4182,7 +4411,7 @@
                 <w:noProof/>
                 <w:webHidden/>
               </w:rPr>
-              <w:instrText xml:space="preserve"> PAGEREF _Toc165364179 \h </w:instrText>
+              <w:instrText xml:space="preserve"> PAGEREF _Toc165379612 \h </w:instrText>
             </w:r>
             <w:r>
               <w:rPr>
@@ -4229,7 +4458,7 @@
               <w14:ligatures w14:val="standardContextual"/>
             </w:rPr>
           </w:pPr>
-          <w:hyperlink w:anchor="_Toc165364180" w:history="1">
+          <w:hyperlink w:anchor="_Toc165379613" w:history="1">
             <w:r>
               <w:rPr>
                 <w:rStyle w:val="Hyperlink"/>
@@ -4256,7 +4485,7 @@
                 <w:noProof/>
                 <w:webHidden/>
               </w:rPr>
-              <w:instrText xml:space="preserve"> PAGEREF _Toc165364180 \h </w:instrText>
+              <w:instrText xml:space="preserve"> PAGEREF _Toc165379613 \h </w:instrText>
             </w:r>
             <w:r>
               <w:rPr>
@@ -4303,7 +4532,7 @@
               <w14:ligatures w14:val="standardContextual"/>
             </w:rPr>
           </w:pPr>
-          <w:hyperlink w:anchor="_Toc165364181" w:history="1">
+          <w:hyperlink w:anchor="_Toc165379614" w:history="1">
             <w:r>
               <w:rPr>
                 <w:rStyle w:val="Hyperlink"/>
@@ -4330,7 +4559,7 @@
                 <w:noProof/>
                 <w:webHidden/>
               </w:rPr>
-              <w:instrText xml:space="preserve"> PAGEREF _Toc165364181 \h </w:instrText>
+              <w:instrText xml:space="preserve"> PAGEREF _Toc165379614 \h </w:instrText>
             </w:r>
             <w:r>
               <w:rPr>
@@ -4377,7 +4606,7 @@
               <w14:ligatures w14:val="standardContextual"/>
             </w:rPr>
           </w:pPr>
-          <w:hyperlink w:anchor="_Toc165364182" w:history="1">
+          <w:hyperlink w:anchor="_Toc165379615" w:history="1">
             <w:r>
               <w:rPr>
                 <w:rStyle w:val="Hyperlink"/>
@@ -4404,7 +4633,7 @@
                 <w:noProof/>
                 <w:webHidden/>
               </w:rPr>
-              <w:instrText xml:space="preserve"> PAGEREF _Toc165364182 \h </w:instrText>
+              <w:instrText xml:space="preserve"> PAGEREF _Toc165379615 \h </w:instrText>
             </w:r>
             <w:r>
               <w:rPr>
@@ -4451,7 +4680,7 @@
               <w14:ligatures w14:val="standardContextual"/>
             </w:rPr>
           </w:pPr>
-          <w:hyperlink w:anchor="_Toc165364183" w:history="1">
+          <w:hyperlink w:anchor="_Toc165379616" w:history="1">
             <w:r>
               <w:rPr>
                 <w:rStyle w:val="Hyperlink"/>
@@ -4478,7 +4707,7 @@
                 <w:noProof/>
                 <w:webHidden/>
               </w:rPr>
-              <w:instrText xml:space="preserve"> PAGEREF _Toc165364183 \h </w:instrText>
+              <w:instrText xml:space="preserve"> PAGEREF _Toc165379616 \h </w:instrText>
             </w:r>
             <w:r>
               <w:rPr>
@@ -4525,7 +4754,7 @@
               <w14:ligatures w14:val="standardContextual"/>
             </w:rPr>
           </w:pPr>
-          <w:hyperlink w:anchor="_Toc165364184" w:history="1">
+          <w:hyperlink w:anchor="_Toc165379617" w:history="1">
             <w:r>
               <w:rPr>
                 <w:rStyle w:val="Hyperlink"/>
@@ -4552,7 +4781,7 @@
                 <w:noProof/>
                 <w:webHidden/>
               </w:rPr>
-              <w:instrText xml:space="preserve"> PAGEREF _Toc165364184 \h </w:instrText>
+              <w:instrText xml:space="preserve"> PAGEREF _Toc165379617 \h </w:instrText>
             </w:r>
             <w:r>
               <w:rPr>
@@ -4599,7 +4828,7 @@
               <w14:ligatures w14:val="standardContextual"/>
             </w:rPr>
           </w:pPr>
-          <w:hyperlink w:anchor="_Toc165364185" w:history="1">
+          <w:hyperlink w:anchor="_Toc165379618" w:history="1">
             <w:r>
               <w:rPr>
                 <w:rStyle w:val="Hyperlink"/>
@@ -4626,7 +4855,7 @@
                 <w:noProof/>
                 <w:webHidden/>
               </w:rPr>
-              <w:instrText xml:space="preserve"> PAGEREF _Toc165364185 \h </w:instrText>
+              <w:instrText xml:space="preserve"> PAGEREF _Toc165379618 \h </w:instrText>
             </w:r>
             <w:r>
               <w:rPr>
@@ -4673,7 +4902,7 @@
               <w14:ligatures w14:val="standardContextual"/>
             </w:rPr>
           </w:pPr>
-          <w:hyperlink w:anchor="_Toc165364186" w:history="1">
+          <w:hyperlink w:anchor="_Toc165379619" w:history="1">
             <w:r>
               <w:rPr>
                 <w:rStyle w:val="Hyperlink"/>
@@ -4700,7 +4929,7 @@
                 <w:noProof/>
                 <w:webHidden/>
               </w:rPr>
-              <w:instrText xml:space="preserve"> PAGEREF _Toc165364186 \h </w:instrText>
+              <w:instrText xml:space="preserve"> PAGEREF _Toc165379619 \h </w:instrText>
             </w:r>
             <w:r>
               <w:rPr>
@@ -4747,7 +4976,7 @@
               <w14:ligatures w14:val="standardContextual"/>
             </w:rPr>
           </w:pPr>
-          <w:hyperlink w:anchor="_Toc165364187" w:history="1">
+          <w:hyperlink w:anchor="_Toc165379620" w:history="1">
             <w:r>
               <w:rPr>
                 <w:rStyle w:val="Hyperlink"/>
@@ -4774,7 +5003,7 @@
                 <w:noProof/>
                 <w:webHidden/>
               </w:rPr>
-              <w:instrText xml:space="preserve"> PAGEREF _Toc165364187 \h </w:instrText>
+              <w:instrText xml:space="preserve"> PAGEREF _Toc165379620 \h </w:instrText>
             </w:r>
             <w:r>
               <w:rPr>
@@ -4821,7 +5050,7 @@
               <w14:ligatures w14:val="standardContextual"/>
             </w:rPr>
           </w:pPr>
-          <w:hyperlink w:anchor="_Toc165364188" w:history="1">
+          <w:hyperlink w:anchor="_Toc165379621" w:history="1">
             <w:r>
               <w:rPr>
                 <w:rStyle w:val="Hyperlink"/>
@@ -4848,7 +5077,7 @@
                 <w:noProof/>
                 <w:webHidden/>
               </w:rPr>
-              <w:instrText xml:space="preserve"> PAGEREF _Toc165364188 \h </w:instrText>
+              <w:instrText xml:space="preserve"> PAGEREF _Toc165379621 \h </w:instrText>
             </w:r>
             <w:r>
               <w:rPr>
@@ -4895,7 +5124,7 @@
               <w14:ligatures w14:val="standardContextual"/>
             </w:rPr>
           </w:pPr>
-          <w:hyperlink w:anchor="_Toc165364189" w:history="1">
+          <w:hyperlink w:anchor="_Toc165379622" w:history="1">
             <w:r>
               <w:rPr>
                 <w:rStyle w:val="Hyperlink"/>
@@ -4922,7 +5151,7 @@
                 <w:noProof/>
                 <w:webHidden/>
               </w:rPr>
-              <w:instrText xml:space="preserve"> PAGEREF _Toc165364189 \h </w:instrText>
+              <w:instrText xml:space="preserve"> PAGEREF _Toc165379622 \h </w:instrText>
             </w:r>
             <w:r>
               <w:rPr>
@@ -4969,7 +5198,7 @@
               <w14:ligatures w14:val="standardContextual"/>
             </w:rPr>
           </w:pPr>
-          <w:hyperlink w:anchor="_Toc165364190" w:history="1">
+          <w:hyperlink w:anchor="_Toc165379623" w:history="1">
             <w:r>
               <w:rPr>
                 <w:rStyle w:val="Hyperlink"/>
@@ -4996,7 +5225,7 @@
                 <w:noProof/>
                 <w:webHidden/>
               </w:rPr>
-              <w:instrText xml:space="preserve"> PAGEREF _Toc165364190 \h </w:instrText>
+              <w:instrText xml:space="preserve"> PAGEREF _Toc165379623 \h </w:instrText>
             </w:r>
             <w:r>
               <w:rPr>
@@ -5043,7 +5272,7 @@
               <w14:ligatures w14:val="standardContextual"/>
             </w:rPr>
           </w:pPr>
-          <w:hyperlink w:anchor="_Toc165364191" w:history="1">
+          <w:hyperlink w:anchor="_Toc165379624" w:history="1">
             <w:r>
               <w:rPr>
                 <w:rStyle w:val="Hyperlink"/>
@@ -5070,7 +5299,7 @@
                 <w:noProof/>
                 <w:webHidden/>
               </w:rPr>
-              <w:instrText xml:space="preserve"> PAGEREF _Toc165364191 \h </w:instrText>
+              <w:instrText xml:space="preserve"> PAGEREF _Toc165379624 \h </w:instrText>
             </w:r>
             <w:r>
               <w:rPr>
@@ -5117,7 +5346,7 @@
               <w14:ligatures w14:val="standardContextual"/>
             </w:rPr>
           </w:pPr>
-          <w:hyperlink w:anchor="_Toc165364192" w:history="1">
+          <w:hyperlink w:anchor="_Toc165379625" w:history="1">
             <w:r>
               <w:rPr>
                 <w:rStyle w:val="Hyperlink"/>
@@ -5144,7 +5373,7 @@
                 <w:noProof/>
                 <w:webHidden/>
               </w:rPr>
-              <w:instrText xml:space="preserve"> PAGEREF _Toc165364192 \h </w:instrText>
+              <w:instrText xml:space="preserve"> PAGEREF _Toc165379625 \h </w:instrText>
             </w:r>
             <w:r>
               <w:rPr>
@@ -5191,7 +5420,7 @@
               <w14:ligatures w14:val="standardContextual"/>
             </w:rPr>
           </w:pPr>
-          <w:hyperlink w:anchor="_Toc165364193" w:history="1">
+          <w:hyperlink w:anchor="_Toc165379626" w:history="1">
             <w:r>
               <w:rPr>
                 <w:rStyle w:val="Hyperlink"/>
@@ -5218,7 +5447,7 @@
                 <w:noProof/>
                 <w:webHidden/>
               </w:rPr>
-              <w:instrText xml:space="preserve"> PAGEREF _Toc165364193 \h </w:instrText>
+              <w:instrText xml:space="preserve"> PAGEREF _Toc165379626 \h </w:instrText>
             </w:r>
             <w:r>
               <w:rPr>
@@ -5267,7 +5496,7 @@
         <w:ind w:right="1134"/>
       </w:pPr>
       <w:bookmarkStart w:id="0" w:name="_Toc163169062"/>
-      <w:bookmarkStart w:id="1" w:name="_Toc165364157"/>
+      <w:bookmarkStart w:id="1" w:name="_Toc165379587"/>
       <w:r>
         <w:t>Project Introduction</w:t>
       </w:r>
@@ -5291,7 +5520,23 @@
       <w:pPr>
         <w:pStyle w:val="Heading1"/>
       </w:pPr>
-      <w:bookmarkStart w:id="2" w:name="_Toc165364158"/>
+      <w:r>
+        <w:t xml:space="preserve">Programming language of choice </w:t>
+      </w:r>
+    </w:p>
+    <w:p>
+      <w:r>
+        <w:t xml:space="preserve">The project will use </w:t>
+      </w:r>
+      <w:r>
+        <w:t>python for the AI/machine learning model</w:t>
+      </w:r>
+    </w:p>
+    <w:p>
+      <w:pPr>
+        <w:pStyle w:val="Heading1"/>
+      </w:pPr>
+      <w:bookmarkStart w:id="2" w:name="_Toc165379588"/>
       <w:r>
         <w:t>Overview of Project Functionality</w:t>
       </w:r>
@@ -5306,7 +5551,7 @@
       <w:pPr>
         <w:pStyle w:val="Heading2"/>
       </w:pPr>
-      <w:bookmarkStart w:id="3" w:name="_Toc165364159"/>
+      <w:bookmarkStart w:id="3" w:name="_Toc165379589"/>
       <w:r>
         <w:t>Machine learning model</w:t>
       </w:r>
@@ -5351,7 +5596,7 @@
       </w:r>
     </w:p>
     <w:p>
-      <w:bookmarkStart w:id="4" w:name="_Toc165364160"/>
+      <w:bookmarkStart w:id="4" w:name="_Toc165379590"/>
       <w:r>
         <w:rPr>
           <w:rStyle w:val="Heading3Char"/>
@@ -5371,6 +5616,7 @@
         <w:rPr>
           <w:noProof/>
         </w:rPr>
+        <w:lastRenderedPageBreak/>
         <w:drawing>
           <wp:inline distT="0" distB="0" distL="0" distR="0" wp14:anchorId="04C113BA" wp14:editId="7E1E6A9B">
             <wp:extent cx="5287113" cy="4029637"/>
@@ -5417,7 +5663,7 @@
       <w:pPr>
         <w:pStyle w:val="Heading3"/>
       </w:pPr>
-      <w:bookmarkStart w:id="5" w:name="_Toc165364161"/>
+      <w:bookmarkStart w:id="5" w:name="_Toc165379591"/>
       <w:r>
         <w:rPr>
           <w:rStyle w:val="Heading3Char"/>
@@ -5504,7 +5750,7 @@
       <w:pPr>
         <w:pStyle w:val="Heading2"/>
       </w:pPr>
-      <w:bookmarkStart w:id="6" w:name="_Toc165364162"/>
+      <w:bookmarkStart w:id="6" w:name="_Toc165379592"/>
       <w:r>
         <w:t>Text processing</w:t>
       </w:r>
@@ -5535,7 +5781,7 @@
       <w:pPr>
         <w:pStyle w:val="Heading3"/>
       </w:pPr>
-      <w:bookmarkStart w:id="7" w:name="_Toc165364163"/>
+      <w:bookmarkStart w:id="7" w:name="_Toc165379593"/>
       <w:r>
         <w:lastRenderedPageBreak/>
         <w:t>Text</w:t>
@@ -5597,7 +5843,7 @@
       <w:pPr>
         <w:pStyle w:val="Heading3"/>
       </w:pPr>
-      <w:bookmarkStart w:id="8" w:name="_Toc165364164"/>
+      <w:bookmarkStart w:id="8" w:name="_Toc165379594"/>
       <w:r>
         <w:lastRenderedPageBreak/>
         <w:t>Text processing flow chart</w:t>
@@ -5663,7 +5909,7 @@
       <w:pPr>
         <w:pStyle w:val="Heading2"/>
       </w:pPr>
-      <w:bookmarkStart w:id="9" w:name="_Toc165364165"/>
+      <w:bookmarkStart w:id="9" w:name="_Toc165379595"/>
       <w:r>
         <w:t>Training script</w:t>
       </w:r>
@@ -5687,7 +5933,7 @@
       <w:pPr>
         <w:pStyle w:val="Heading3"/>
       </w:pPr>
-      <w:bookmarkStart w:id="10" w:name="_Toc165364166"/>
+      <w:bookmarkStart w:id="10" w:name="_Toc165379596"/>
       <w:r>
         <w:t>Training script pseudo code</w:t>
       </w:r>
@@ -5769,14 +6015,12 @@
       <w:pPr>
         <w:pStyle w:val="Heading3"/>
       </w:pPr>
-      <w:bookmarkStart w:id="11" w:name="_Toc165364167"/>
+      <w:bookmarkStart w:id="11" w:name="_Toc165379597"/>
       <w:r>
         <w:lastRenderedPageBreak/>
         <w:t>Training script flow chart</w:t>
       </w:r>
       <w:bookmarkEnd w:id="11"/>
-    </w:p>
-    <w:p>
       <w:r>
         <w:rPr>
           <w:noProof/>
@@ -5844,7 +6088,7 @@
       <w:pPr>
         <w:pStyle w:val="Heading2"/>
       </w:pPr>
-      <w:bookmarkStart w:id="12" w:name="_Toc165364168"/>
+      <w:bookmarkStart w:id="12" w:name="_Toc165379598"/>
       <w:r>
         <w:lastRenderedPageBreak/>
         <w:t>Chatbot script</w:t>
@@ -5901,7 +6145,7 @@
       <w:pPr>
         <w:pStyle w:val="Heading3"/>
       </w:pPr>
-      <w:bookmarkStart w:id="13" w:name="_Toc165364169"/>
+      <w:bookmarkStart w:id="13" w:name="_Toc165379599"/>
       <w:r>
         <w:rPr>
           <w:noProof/>
@@ -5973,7 +6217,7 @@
       <w:pPr>
         <w:pStyle w:val="Heading3"/>
       </w:pPr>
-      <w:bookmarkStart w:id="14" w:name="_Toc165364170"/>
+      <w:bookmarkStart w:id="14" w:name="_Toc165379600"/>
       <w:r>
         <w:rPr>
           <w:noProof/>
@@ -6046,7 +6290,7 @@
       <w:pPr>
         <w:pStyle w:val="Heading2"/>
       </w:pPr>
-      <w:bookmarkStart w:id="15" w:name="_Toc165364171"/>
+      <w:bookmarkStart w:id="15" w:name="_Toc165379601"/>
       <w:r>
         <w:t>Flask app (app.py)</w:t>
       </w:r>
@@ -6071,7 +6315,7 @@
       <w:pPr>
         <w:pStyle w:val="Heading3"/>
       </w:pPr>
-      <w:bookmarkStart w:id="16" w:name="_Toc165364172"/>
+      <w:bookmarkStart w:id="16" w:name="_Toc165379602"/>
       <w:r>
         <w:t>Flask app pseudocode</w:t>
       </w:r>
@@ -6123,7 +6367,7 @@
       <w:pPr>
         <w:pStyle w:val="Heading2"/>
       </w:pPr>
-      <w:bookmarkStart w:id="17" w:name="_Toc165364173"/>
+      <w:bookmarkStart w:id="17" w:name="_Toc165379603"/>
       <w:r>
         <w:t>Installs script</w:t>
       </w:r>
@@ -6146,7 +6390,7 @@
       <w:pPr>
         <w:pStyle w:val="Heading3"/>
       </w:pPr>
-      <w:bookmarkStart w:id="18" w:name="_Toc165364174"/>
+      <w:bookmarkStart w:id="18" w:name="_Toc165379604"/>
       <w:r>
         <w:lastRenderedPageBreak/>
         <w:t>Installs script pseudocode</w:t>
@@ -6154,11 +6398,10 @@
       <w:bookmarkEnd w:id="18"/>
     </w:p>
     <w:p>
-      <w:pPr>
-        <w:pStyle w:val="Heading3"/>
-      </w:pPr>
-      <w:bookmarkStart w:id="19" w:name="_Toc165364175"/>
-      <w:r>
+      <w:r>
+        <w:rPr>
+          <w:noProof/>
+        </w:rPr>
         <w:drawing>
           <wp:inline distT="0" distB="0" distL="0" distR="0" wp14:anchorId="1B0A04C8" wp14:editId="6A66358F">
             <wp:extent cx="5348327" cy="6743749"/>
@@ -6195,38 +6438,41 @@
           </wp:inline>
         </w:drawing>
       </w:r>
-      <w:bookmarkEnd w:id="19"/>
+    </w:p>
+    <w:p>
+      <w:pPr>
+        <w:rPr>
+          <w:rFonts w:asciiTheme="majorHAnsi" w:eastAsiaTheme="majorEastAsia" w:hAnsiTheme="majorHAnsi" w:cstheme="majorBidi"/>
+          <w:color w:val="000000" w:themeColor="text1"/>
+          <w:sz w:val="24"/>
+          <w:szCs w:val="24"/>
+        </w:rPr>
+      </w:pPr>
+      <w:r>
+        <w:br w:type="page"/>
+      </w:r>
     </w:p>
     <w:p>
       <w:pPr>
         <w:pStyle w:val="Heading3"/>
       </w:pPr>
-      <w:bookmarkStart w:id="20" w:name="_Toc165364176"/>
-      <w:r>
-        <w:t>Installs script flowchart</w:t>
-      </w:r>
-      <w:bookmarkEnd w:id="20"/>
-    </w:p>
-    <w:p>
-      <w:pPr>
-        <w:pStyle w:val="Heading2"/>
-      </w:pPr>
+      <w:bookmarkStart w:id="19" w:name="_Toc165379605"/>
       <w:r>
         <w:rPr>
           <w:noProof/>
         </w:rPr>
         <w:lastRenderedPageBreak/>
         <w:drawing>
-          <wp:anchor distT="0" distB="0" distL="114300" distR="114300" simplePos="0" relativeHeight="251671552" behindDoc="0" locked="0" layoutInCell="1" allowOverlap="1" wp14:anchorId="6867B4A9" wp14:editId="672C97E5">
+          <wp:anchor distT="0" distB="0" distL="114300" distR="114300" simplePos="0" relativeHeight="251671552" behindDoc="0" locked="0" layoutInCell="1" allowOverlap="1" wp14:anchorId="6867B4A9" wp14:editId="4D8E58E1">
             <wp:simplePos x="0" y="0"/>
-            <wp:positionH relativeFrom="column">
-              <wp:posOffset>0</wp:posOffset>
+            <wp:positionH relativeFrom="margin">
+              <wp:posOffset>316408</wp:posOffset>
             </wp:positionH>
             <wp:positionV relativeFrom="paragraph">
-              <wp:posOffset>0</wp:posOffset>
+              <wp:posOffset>307898</wp:posOffset>
             </wp:positionV>
-            <wp:extent cx="5731510" cy="4740910"/>
-            <wp:effectExtent l="0" t="0" r="2540" b="2540"/>
+            <wp:extent cx="3895090" cy="3221990"/>
+            <wp:effectExtent l="0" t="0" r="0" b="0"/>
             <wp:wrapTopAndBottom/>
             <wp:docPr id="1299049136" name="Picture 1" descr="A diagram of a package&#10;&#10;Description automatically generated"/>
             <wp:cNvGraphicFramePr>
@@ -6257,7 +6503,7 @@
                   <pic:spPr bwMode="auto">
                     <a:xfrm>
                       <a:off x="0" y="0"/>
-                      <a:ext cx="5731510" cy="4740910"/>
+                      <a:ext cx="3895090" cy="3221990"/>
                     </a:xfrm>
                     <a:prstGeom prst="rect">
                       <a:avLst/>
@@ -6270,47 +6516,163 @@
                 </pic:pic>
               </a:graphicData>
             </a:graphic>
+            <wp14:sizeRelH relativeFrom="margin">
+              <wp14:pctWidth>0</wp14:pctWidth>
+            </wp14:sizeRelH>
+            <wp14:sizeRelV relativeFrom="margin">
+              <wp14:pctHeight>0</wp14:pctHeight>
+            </wp14:sizeRelV>
           </wp:anchor>
         </w:drawing>
       </w:r>
       <w:r>
-        <w:t>Spell check function</w:t>
+        <w:t>Installs script flowchart</w:t>
+      </w:r>
+      <w:bookmarkEnd w:id="19"/>
+    </w:p>
+    <w:p/>
+    <w:p>
+      <w:pPr>
+        <w:pStyle w:val="Heading2"/>
+      </w:pPr>
+      <w:bookmarkStart w:id="20" w:name="_Toc165379606"/>
+      <w:r>
+        <w:t>Supporting Functions</w:t>
+      </w:r>
+      <w:r>
+        <w:t xml:space="preserve"> and Files</w:t>
+      </w:r>
+      <w:bookmarkEnd w:id="20"/>
+    </w:p>
+    <w:p>
+      <w:r>
+        <w:t>Below are other functions and files that aid the project, the aspects discussed will not include any diagrams, either because other diagrams show theses function are shown in the scripts above or the files are not in a correct format to create diagrams.</w:t>
+      </w:r>
+    </w:p>
+    <w:p>
+      <w:pPr>
+        <w:pStyle w:val="Heading3"/>
+      </w:pPr>
+      <w:bookmarkStart w:id="21" w:name="_Toc165379607"/>
+      <w:r>
+        <w:t>Spell check</w:t>
+      </w:r>
+      <w:bookmarkEnd w:id="21"/>
+    </w:p>
+    <w:p>
+      <w:r>
+        <w:t xml:space="preserve">The project uses external packages to spell check the </w:t>
+      </w:r>
+      <w:r>
+        <w:t>user’s</w:t>
+      </w:r>
+      <w:r>
+        <w:t xml:space="preserve"> questions before their questions or processed through the chatbot. This help uses that </w:t>
+      </w:r>
+      <w:r>
+        <w:t>may</w:t>
+      </w:r>
+      <w:r>
+        <w:t xml:space="preserve"> have learning </w:t>
+      </w:r>
+      <w:r>
+        <w:t xml:space="preserve">difficulties. </w:t>
+      </w:r>
+      <w:r>
+        <w:t xml:space="preserve">The function is only located in the chatbot script as it will only be useful if users type </w:t>
+      </w:r>
+      <w:r>
+        <w:t>questions as the training script only uses words in the intents file.</w:t>
+      </w:r>
+    </w:p>
+    <w:p>
+      <w:pPr>
+        <w:pStyle w:val="Heading3"/>
+      </w:pPr>
+      <w:bookmarkStart w:id="22" w:name="_Toc165379608"/>
+      <w:r>
+        <w:t>Intents file (i</w:t>
+      </w:r>
+      <w:r>
+        <w:t>ntents</w:t>
+      </w:r>
+      <w:r>
+        <w:t>.json)</w:t>
+      </w:r>
+      <w:bookmarkEnd w:id="22"/>
+    </w:p>
+    <w:p>
+      <w:r>
+        <w:t xml:space="preserve">The intents file stores patters that users may use to ask questions, the responses that the chatbot should respond back with. All this information is stored into a tag called something appropriate to the question. </w:t>
+      </w:r>
+    </w:p>
+    <w:p>
+      <w:r>
+        <w:t xml:space="preserve">The file is structured in such a way that that the client can use </w:t>
+      </w:r>
+      <w:r>
+        <w:t>the file to add new questions to the file, then use the training script to allow the project to answer new questions. The easy-to-use structure can allow the project to adaptable in the future.</w:t>
+      </w:r>
+    </w:p>
+    <w:p>
+      <w:pPr>
+        <w:pStyle w:val="Heading3"/>
+      </w:pPr>
+      <w:bookmarkStart w:id="23" w:name="_Toc165379609"/>
+      <w:r>
+        <w:t>Training GUI</w:t>
+      </w:r>
+      <w:bookmarkEnd w:id="23"/>
+    </w:p>
+    <w:p>
+      <w:r>
+        <w:t xml:space="preserve">The training GUI is a graphical user interface. </w:t>
+      </w:r>
+      <w:r>
+        <w:t>The training GUI is used to allow the client to trai</w:t>
+      </w:r>
+      <w:r>
+        <w:t xml:space="preserve">n the chatbot to be able to answer new questions that the user may have, making a </w:t>
+      </w:r>
+      <w:r>
+        <w:t>means it will be much easier for the client to update the chatbot.</w:t>
       </w:r>
     </w:p>
     <w:p>
       <w:pPr>
         <w:pStyle w:val="Heading1"/>
       </w:pPr>
-      <w:bookmarkStart w:id="21" w:name="_Toc163169065"/>
-      <w:bookmarkStart w:id="22" w:name="_Toc165364177"/>
-      <w:r>
+      <w:bookmarkStart w:id="24" w:name="_Toc163169065"/>
+      <w:bookmarkStart w:id="25" w:name="_Toc165379610"/>
+      <w:r>
+        <w:lastRenderedPageBreak/>
         <w:t>Class diagra</w:t>
       </w:r>
-      <w:bookmarkEnd w:id="21"/>
+      <w:bookmarkEnd w:id="24"/>
       <w:r>
         <w:t>m</w:t>
       </w:r>
-      <w:bookmarkEnd w:id="22"/>
+      <w:bookmarkEnd w:id="25"/>
     </w:p>
     <w:p>
       <w:pPr>
         <w:pStyle w:val="Heading1"/>
       </w:pPr>
-      <w:bookmarkStart w:id="23" w:name="_Toc165364178"/>
+      <w:bookmarkStart w:id="26" w:name="_Toc165379611"/>
       <w:r>
         <w:t>Structure diagrams</w:t>
       </w:r>
-      <w:bookmarkEnd w:id="23"/>
+      <w:bookmarkEnd w:id="26"/>
     </w:p>
     <w:p>
       <w:pPr>
         <w:pStyle w:val="Heading2"/>
       </w:pPr>
-      <w:bookmarkStart w:id="24" w:name="_Toc165364179"/>
+      <w:bookmarkStart w:id="27" w:name="_Toc165379612"/>
       <w:r>
         <w:t>UI Structure</w:t>
       </w:r>
-      <w:bookmarkEnd w:id="24"/>
+      <w:bookmarkEnd w:id="27"/>
       <w:r>
         <w:t xml:space="preserve"> </w:t>
       </w:r>
@@ -6330,7 +6692,6 @@
         <w:rPr>
           <w:noProof/>
         </w:rPr>
-        <w:lastRenderedPageBreak/>
         <w:drawing>
           <wp:anchor distT="0" distB="0" distL="114300" distR="114300" simplePos="0" relativeHeight="251666432" behindDoc="0" locked="0" layoutInCell="1" allowOverlap="1" wp14:anchorId="3FA5688A" wp14:editId="47A85285">
             <wp:simplePos x="0" y="0"/>
@@ -6396,12 +6757,12 @@
       <w:pPr>
         <w:pStyle w:val="Heading2"/>
       </w:pPr>
-      <w:bookmarkStart w:id="25" w:name="_Toc165364180"/>
+      <w:bookmarkStart w:id="28" w:name="_Toc165379613"/>
       <w:r>
         <w:lastRenderedPageBreak/>
         <w:t>Training model Structure</w:t>
       </w:r>
-      <w:bookmarkEnd w:id="25"/>
+      <w:bookmarkEnd w:id="28"/>
       <w:r>
         <w:t xml:space="preserve"> </w:t>
       </w:r>
@@ -6514,11 +6875,11 @@
       <w:pPr>
         <w:pStyle w:val="Heading1"/>
       </w:pPr>
-      <w:bookmarkStart w:id="26" w:name="_Toc165364181"/>
+      <w:bookmarkStart w:id="29" w:name="_Toc165379614"/>
       <w:r>
         <w:t>Visual elements</w:t>
       </w:r>
-      <w:bookmarkEnd w:id="26"/>
+      <w:bookmarkEnd w:id="29"/>
       <w:r>
         <w:t xml:space="preserve"> </w:t>
       </w:r>
@@ -6527,11 +6888,11 @@
       <w:pPr>
         <w:pStyle w:val="Heading2"/>
       </w:pPr>
-      <w:bookmarkStart w:id="27" w:name="_Toc165364182"/>
+      <w:bookmarkStart w:id="30" w:name="_Toc165379615"/>
       <w:r>
         <w:t>Design considerations</w:t>
       </w:r>
-      <w:bookmarkEnd w:id="27"/>
+      <w:bookmarkEnd w:id="30"/>
       <w:r>
         <w:t xml:space="preserve"> </w:t>
       </w:r>
@@ -6564,15 +6925,15 @@
       <w:pPr>
         <w:pStyle w:val="Heading3"/>
       </w:pPr>
-      <w:bookmarkStart w:id="28" w:name="_Toc133839450"/>
-      <w:bookmarkStart w:id="29" w:name="_Toc157280050"/>
-      <w:bookmarkStart w:id="30" w:name="_Toc165364183"/>
+      <w:bookmarkStart w:id="31" w:name="_Toc133839450"/>
+      <w:bookmarkStart w:id="32" w:name="_Toc157280050"/>
+      <w:bookmarkStart w:id="33" w:name="_Toc165379616"/>
       <w:r>
         <w:t>Minimalism</w:t>
       </w:r>
-      <w:bookmarkEnd w:id="28"/>
-      <w:bookmarkEnd w:id="29"/>
-      <w:bookmarkEnd w:id="30"/>
+      <w:bookmarkEnd w:id="31"/>
+      <w:bookmarkEnd w:id="32"/>
+      <w:bookmarkEnd w:id="33"/>
     </w:p>
     <w:p>
       <w:r>
@@ -6586,11 +6947,11 @@
       <w:pPr>
         <w:pStyle w:val="Heading3"/>
       </w:pPr>
-      <w:bookmarkStart w:id="31" w:name="_Toc165364184"/>
+      <w:bookmarkStart w:id="34" w:name="_Toc165379617"/>
       <w:r>
         <w:t>Error handling</w:t>
       </w:r>
-      <w:bookmarkEnd w:id="31"/>
+      <w:bookmarkEnd w:id="34"/>
     </w:p>
     <w:p>
       <w:r>
@@ -6607,11 +6968,11 @@
       <w:pPr>
         <w:pStyle w:val="Heading3"/>
       </w:pPr>
-      <w:bookmarkStart w:id="32" w:name="_Toc165364185"/>
+      <w:bookmarkStart w:id="35" w:name="_Toc165379618"/>
       <w:r>
         <w:t>Accessibility</w:t>
       </w:r>
-      <w:bookmarkEnd w:id="32"/>
+      <w:bookmarkEnd w:id="35"/>
       <w:r>
         <w:t xml:space="preserve"> </w:t>
       </w:r>
@@ -6637,11 +6998,11 @@
       <w:pPr>
         <w:pStyle w:val="Heading2"/>
       </w:pPr>
-      <w:bookmarkStart w:id="33" w:name="_Toc165364186"/>
+      <w:bookmarkStart w:id="36" w:name="_Toc165379619"/>
       <w:r>
         <w:t>Colour theory</w:t>
       </w:r>
-      <w:bookmarkEnd w:id="33"/>
+      <w:bookmarkEnd w:id="36"/>
       <w:r>
         <w:t xml:space="preserve"> </w:t>
       </w:r>
@@ -6809,13 +7170,13 @@
       <w:pPr>
         <w:pStyle w:val="Heading2"/>
       </w:pPr>
-      <w:bookmarkStart w:id="34" w:name="_Toc163169066"/>
-      <w:bookmarkStart w:id="35" w:name="_Toc165364187"/>
+      <w:bookmarkStart w:id="37" w:name="_Toc163169066"/>
+      <w:bookmarkStart w:id="38" w:name="_Toc165379620"/>
       <w:r>
         <w:t>Web Wireframes</w:t>
       </w:r>
-      <w:bookmarkEnd w:id="34"/>
-      <w:bookmarkEnd w:id="35"/>
+      <w:bookmarkEnd w:id="37"/>
+      <w:bookmarkEnd w:id="38"/>
     </w:p>
     <w:p>
       <w:pPr>
@@ -6839,12 +7200,12 @@
       <w:pPr>
         <w:pStyle w:val="Heading3"/>
       </w:pPr>
-      <w:bookmarkStart w:id="36" w:name="_Toc165364188"/>
+      <w:bookmarkStart w:id="39" w:name="_Toc165379621"/>
       <w:r>
         <w:lastRenderedPageBreak/>
         <w:t>Low-fi</w:t>
       </w:r>
-      <w:bookmarkEnd w:id="36"/>
+      <w:bookmarkEnd w:id="39"/>
     </w:p>
     <w:p>
       <w:r>
@@ -6900,7 +7261,7 @@
           </wp:inline>
         </w:drawing>
       </w:r>
-      <w:bookmarkStart w:id="37" w:name="_Toc163169068"/>
+      <w:bookmarkStart w:id="40" w:name="_Toc163169068"/>
     </w:p>
     <w:p>
       <w:r>
@@ -7096,13 +7457,13 @@
       <w:pPr>
         <w:pStyle w:val="Heading3"/>
       </w:pPr>
-      <w:bookmarkStart w:id="38" w:name="_Toc165364189"/>
+      <w:bookmarkStart w:id="41" w:name="_Toc165379622"/>
       <w:r>
         <w:lastRenderedPageBreak/>
         <w:t>Hi-fi</w:t>
       </w:r>
-      <w:bookmarkEnd w:id="37"/>
-      <w:bookmarkEnd w:id="38"/>
+      <w:bookmarkEnd w:id="40"/>
+      <w:bookmarkEnd w:id="41"/>
     </w:p>
     <w:p>
       <w:r>
@@ -7288,12 +7649,12 @@
       <w:pPr>
         <w:pStyle w:val="Heading1"/>
       </w:pPr>
-      <w:bookmarkStart w:id="39" w:name="_Toc165364190"/>
+      <w:bookmarkStart w:id="42" w:name="_Toc165379623"/>
       <w:r>
         <w:lastRenderedPageBreak/>
         <w:t>Use Case Diagram</w:t>
       </w:r>
-      <w:bookmarkEnd w:id="39"/>
+      <w:bookmarkEnd w:id="42"/>
     </w:p>
     <w:p>
       <w:r>
@@ -7377,17 +7738,17 @@
       <w:pPr>
         <w:pStyle w:val="Heading1"/>
       </w:pPr>
-      <w:bookmarkStart w:id="40" w:name="_Toc163169069"/>
-      <w:bookmarkStart w:id="41" w:name="_Toc165364191"/>
+      <w:bookmarkStart w:id="43" w:name="_Toc163169069"/>
+      <w:bookmarkStart w:id="44" w:name="_Toc165379624"/>
       <w:r>
         <w:lastRenderedPageBreak/>
         <w:t>Project structure diagram</w:t>
       </w:r>
-      <w:bookmarkEnd w:id="40"/>
+      <w:bookmarkEnd w:id="43"/>
       <w:r>
         <w:t>s</w:t>
       </w:r>
-      <w:bookmarkEnd w:id="41"/>
+      <w:bookmarkEnd w:id="44"/>
       <w:r>
         <w:t xml:space="preserve"> </w:t>
       </w:r>
@@ -7404,13 +7765,13 @@
       <w:pPr>
         <w:pStyle w:val="Heading1"/>
       </w:pPr>
-      <w:bookmarkStart w:id="42" w:name="_Toc163169070"/>
-      <w:bookmarkStart w:id="43" w:name="_Toc165364192"/>
+      <w:bookmarkStart w:id="45" w:name="_Toc163169070"/>
+      <w:bookmarkStart w:id="46" w:name="_Toc165379625"/>
       <w:r>
         <w:t>Testing log</w:t>
       </w:r>
-      <w:bookmarkEnd w:id="42"/>
-      <w:bookmarkEnd w:id="43"/>
+      <w:bookmarkEnd w:id="45"/>
+      <w:bookmarkEnd w:id="46"/>
     </w:p>
     <w:tbl>
       <w:tblPr>
@@ -7624,12 +7985,12 @@
       <w:pPr>
         <w:pStyle w:val="Heading1"/>
       </w:pPr>
-      <w:bookmarkStart w:id="44" w:name="_Toc165364193"/>
+      <w:bookmarkStart w:id="47" w:name="_Toc165379626"/>
       <w:r>
         <w:lastRenderedPageBreak/>
         <w:t>Bibliography</w:t>
       </w:r>
-      <w:bookmarkEnd w:id="44"/>
+      <w:bookmarkEnd w:id="47"/>
     </w:p>
     <w:p>
       <w:r>
@@ -9868,14 +10229,6 @@
 </file>
 
 <file path=customXml/item1.xml><?xml version="1.0" encoding="utf-8"?>
-<p:properties xmlns:p="http://schemas.microsoft.com/office/2006/metadata/properties" xmlns:xsi="http://www.w3.org/2001/XMLSchema-instance" xmlns:pc="http://schemas.microsoft.com/office/infopath/2007/PartnerControls">
-  <documentManagement>
-    <_activity xmlns="728cd52a-ade2-4a1c-9181-c4f8ef135971" xsi:nil="true"/>
-  </documentManagement>
-</p:properties>
-</file>
-
-<file path=customXml/item2.xml><?xml version="1.0" encoding="utf-8"?>
 <?mso-contentType ?>
 <FormTemplates xmlns="http://schemas.microsoft.com/sharepoint/v3/contenttype/forms">
   <Display>DocumentLibraryForm</Display>
@@ -9884,7 +10237,19 @@
 </FormTemplates>
 </file>
 
+<file path=customXml/item2.xml><?xml version="1.0" encoding="utf-8"?>
+<p:properties xmlns:p="http://schemas.microsoft.com/office/2006/metadata/properties" xmlns:xsi="http://www.w3.org/2001/XMLSchema-instance" xmlns:pc="http://schemas.microsoft.com/office/infopath/2007/PartnerControls">
+  <documentManagement>
+    <_activity xmlns="728cd52a-ade2-4a1c-9181-c4f8ef135971" xsi:nil="true"/>
+  </documentManagement>
+</p:properties>
+</file>
+
 <file path=customXml/item3.xml><?xml version="1.0" encoding="utf-8"?>
+<b:Sources xmlns:b="http://schemas.openxmlformats.org/officeDocument/2006/bibliography" xmlns="http://schemas.openxmlformats.org/officeDocument/2006/bibliography" SelectedStyle="\APASixthEditionOfficeOnline.xsl" StyleName="APA" Version="6"/>
+</file>
+
+<file path=customXml/item4.xml><?xml version="1.0" encoding="utf-8"?>
 <ct:contentTypeSchema xmlns:ct="http://schemas.microsoft.com/office/2006/metadata/contentType" xmlns:ma="http://schemas.microsoft.com/office/2006/metadata/properties/metaAttributes" ct:_="" ma:_="" ma:contentTypeName="Document" ma:contentTypeID="0x010100BA9536D25D76BE4EBCDE1FCE01F35524" ma:contentTypeVersion="18" ma:contentTypeDescription="Create a new document." ma:contentTypeScope="" ma:versionID="c58322a8565cb4ac1119b7833ecc7d4b">
   <xsd:schema xmlns:xsd="http://www.w3.org/2001/XMLSchema" xmlns:xs="http://www.w3.org/2001/XMLSchema" xmlns:p="http://schemas.microsoft.com/office/2006/metadata/properties" xmlns:ns3="13133335-b05e-496b-b4e6-1d81a60a6cb1" xmlns:ns4="728cd52a-ade2-4a1c-9181-c4f8ef135971" targetNamespace="http://schemas.microsoft.com/office/2006/metadata/properties" ma:root="true" ma:fieldsID="693e472296d0b9c7070b963572f7eb46" ns3:_="" ns4:_="">
     <xsd:import namespace="13133335-b05e-496b-b4e6-1d81a60a6cb1"/>
@@ -10137,11 +10502,15 @@
 </ct:contentTypeSchema>
 </file>
 
-<file path=customXml/item4.xml><?xml version="1.0" encoding="utf-8"?>
-<b:Sources xmlns:b="http://schemas.openxmlformats.org/officeDocument/2006/bibliography" xmlns="http://schemas.openxmlformats.org/officeDocument/2006/bibliography" SelectedStyle="\APASixthEditionOfficeOnline.xsl" StyleName="APA" Version="6"/>
+<file path=customXml/itemProps1.xml><?xml version="1.0" encoding="utf-8"?>
+<ds:datastoreItem xmlns:ds="http://schemas.openxmlformats.org/officeDocument/2006/customXml" ds:itemID="{5E9DA49A-40BF-45EA-852D-66BE2DD1513F}">
+  <ds:schemaRefs>
+    <ds:schemaRef ds:uri="http://schemas.microsoft.com/sharepoint/v3/contenttype/forms"/>
+  </ds:schemaRefs>
+</ds:datastoreItem>
 </file>
 
-<file path=customXml/itemProps1.xml><?xml version="1.0" encoding="utf-8"?>
+<file path=customXml/itemProps2.xml><?xml version="1.0" encoding="utf-8"?>
 <ds:datastoreItem xmlns:ds="http://schemas.openxmlformats.org/officeDocument/2006/customXml" ds:itemID="{C19D1179-FB14-4D3D-9D2C-43ED7502284B}">
   <ds:schemaRefs>
     <ds:schemaRef ds:uri="http://schemas.microsoft.com/office/2006/metadata/properties"/>
@@ -10151,15 +10520,15 @@
 </ds:datastoreItem>
 </file>
 
-<file path=customXml/itemProps2.xml><?xml version="1.0" encoding="utf-8"?>
-<ds:datastoreItem xmlns:ds="http://schemas.openxmlformats.org/officeDocument/2006/customXml" ds:itemID="{5E9DA49A-40BF-45EA-852D-66BE2DD1513F}">
+<file path=customXml/itemProps3.xml><?xml version="1.0" encoding="utf-8"?>
+<ds:datastoreItem xmlns:ds="http://schemas.openxmlformats.org/officeDocument/2006/customXml" ds:itemID="{1296A0EA-273D-4555-A8C8-EF4266D95566}">
   <ds:schemaRefs>
-    <ds:schemaRef ds:uri="http://schemas.microsoft.com/sharepoint/v3/contenttype/forms"/>
+    <ds:schemaRef ds:uri="http://schemas.openxmlformats.org/officeDocument/2006/bibliography"/>
   </ds:schemaRefs>
 </ds:datastoreItem>
 </file>
 
-<file path=customXml/itemProps3.xml><?xml version="1.0" encoding="utf-8"?>
+<file path=customXml/itemProps4.xml><?xml version="1.0" encoding="utf-8"?>
 <ds:datastoreItem xmlns:ds="http://schemas.openxmlformats.org/officeDocument/2006/customXml" ds:itemID="{4C45CDC5-09B9-4BFB-A077-27C7973CF187}">
   <ds:schemaRefs>
     <ds:schemaRef ds:uri="http://schemas.microsoft.com/office/2006/metadata/contentType"/>
@@ -10176,12 +10545,4 @@
     <ds:schemaRef ds:uri="http://schemas.microsoft.com/internal/obd"/>
   </ds:schemaRefs>
 </ds:datastoreItem>
-</file>
-
-<file path=customXml/itemProps4.xml><?xml version="1.0" encoding="utf-8"?>
-<ds:datastoreItem xmlns:ds="http://schemas.openxmlformats.org/officeDocument/2006/customXml" ds:itemID="{1296A0EA-273D-4555-A8C8-EF4266D95566}">
-  <ds:schemaRefs>
-    <ds:schemaRef ds:uri="http://schemas.openxmlformats.org/officeDocument/2006/bibliography"/>
-  </ds:schemaRefs>
-</ds:datastoreItem>
 </file>
--- a/design docs/Project Desgin Doc.docx
+++ b/design docs/Project Desgin Doc.docx
@@ -5529,8 +5529,13 @@
         <w:t xml:space="preserve">The project will use </w:t>
       </w:r>
       <w:r>
-        <w:t>python for the AI/machine learning model</w:t>
-      </w:r>
+        <w:t xml:space="preserve">python for the AI/machine learning </w:t>
+      </w:r>
+      <w:proofErr w:type="gramStart"/>
+      <w:r>
+        <w:t>model</w:t>
+      </w:r>
+      <w:proofErr w:type="gramEnd"/>
     </w:p>
     <w:p>
       <w:pPr>
@@ -5763,10 +5768,34 @@
     </w:p>
     <w:p>
       <w:r>
-        <w:t xml:space="preserve">The text processing allows the program to look at words that are stored in a data file. These words are stored from past questions, then each word is assigned a number 0 – 1, depending on if the word could be found. The text processing also uses stemming so a word it processes will be striped down to its route (eg. </w:t>
-      </w:r>
-      <w:r>
-        <w:t>“programming,” “programmer,” and “programs”</w:t>
+        <w:t xml:space="preserve">The text processing allows the program to look at words that are stored in a data file. These words are stored from past questions, then each word is assigned a number 0 – 1, depending on if the word could be found. The text processing also uses stemming so a word it processes will be </w:t>
+      </w:r>
+      <w:proofErr w:type="spellStart"/>
+      <w:r>
+        <w:t>striped</w:t>
+      </w:r>
+      <w:proofErr w:type="spellEnd"/>
+      <w:r>
+        <w:t xml:space="preserve"> down to its route (</w:t>
+      </w:r>
+      <w:proofErr w:type="spellStart"/>
+      <w:r>
+        <w:t>eg.</w:t>
+      </w:r>
+      <w:proofErr w:type="spellEnd"/>
+      <w:r>
+        <w:t xml:space="preserve"> </w:t>
+      </w:r>
+      <w:r>
+        <w:t>“</w:t>
+      </w:r>
+      <w:proofErr w:type="gramStart"/>
+      <w:r>
+        <w:t>programming</w:t>
+      </w:r>
+      <w:proofErr w:type="gramEnd"/>
+      <w:r>
+        <w:t>,” “programmer,” and “programs”</w:t>
       </w:r>
       <w:r>
         <w:t xml:space="preserve"> can all be stemmed down to program). Stemming is used withing the program in increase proficiency. The project will the use the text processing to aid its answer to the user, as it will be able to view if they words are in the predefined patterns later.</w:t>
@@ -5917,7 +5946,15 @@
     </w:p>
     <w:p>
       <w:r>
-        <w:t>The training script is used to train and aid the chatbot in answering user questions. The training script uses epochs to test how well the AI can deal with user questions. The training script then get data from the epochs, optimises it and then sends it into the data file so the chatbot part of the program can use it.</w:t>
+        <w:t xml:space="preserve">The training script is used to train and aid the chatbot in answering user questions. The training script uses epochs to test how well the AI can deal with user questions. The training script then get data from the epochs, optimises </w:t>
+      </w:r>
+      <w:proofErr w:type="gramStart"/>
+      <w:r>
+        <w:t>it</w:t>
+      </w:r>
+      <w:proofErr w:type="gramEnd"/>
+      <w:r>
+        <w:t xml:space="preserve"> and then sends it into the data file so the chatbot part of the program can use it.</w:t>
       </w:r>
     </w:p>
     <w:p>
@@ -5926,7 +5963,15 @@
       </w:r>
       <w:r>
         <w:lastRenderedPageBreak/>
-        <w:t>to the current system or the client. Allowing for losses in the training script then allows the chatbot to account for questions it may not know how to answer, then allow it to use a fallback response instead of tyring to answer it (more to be discussed in the chatbot script section).</w:t>
+        <w:t xml:space="preserve">to the current system or the client. Allowing for losses in the training script then allows the chatbot to account for questions it may not know how to answer, then allow it to use a fallback response instead of </w:t>
+      </w:r>
+      <w:proofErr w:type="spellStart"/>
+      <w:r>
+        <w:t>tyring</w:t>
+      </w:r>
+      <w:proofErr w:type="spellEnd"/>
+      <w:r>
+        <w:t xml:space="preserve"> to answer it (more to be discussed in the chatbot script section).</w:t>
       </w:r>
     </w:p>
     <w:p>
@@ -6100,8 +6145,13 @@
         <w:t xml:space="preserve">The chatbot script is the main part of the project, it is used to </w:t>
       </w:r>
       <w:r>
-        <w:t>chouse an</w:t>
-      </w:r>
+        <w:t xml:space="preserve">chouse </w:t>
+      </w:r>
+      <w:proofErr w:type="gramStart"/>
+      <w:r>
+        <w:t>an</w:t>
+      </w:r>
+      <w:proofErr w:type="gramEnd"/>
       <w:r>
         <w:t xml:space="preserve"> response based on a user’s question.</w:t>
       </w:r>
@@ -6132,8 +6182,13 @@
         <w:t xml:space="preserve"> with an infinite while loop inside. The idiom is used so a user can ask the chatbot as many questions as they would like, the function needs to be like </w:t>
       </w:r>
       <w:r>
-        <w:t>this so multiple user</w:t>
-      </w:r>
+        <w:t xml:space="preserve">this so multiple </w:t>
+      </w:r>
+      <w:proofErr w:type="gramStart"/>
+      <w:r>
+        <w:t>user</w:t>
+      </w:r>
+      <w:proofErr w:type="gramEnd"/>
       <w:r>
         <w:t xml:space="preserve"> will be able to ask questions at the same time through the web interface</w:t>
       </w:r>
@@ -6308,7 +6363,15 @@
         <w:t xml:space="preserve">interface. The app uses chatbot script to determine responses. The flask app also has necessary validation to stop users sending data that shouldn’t be sent to the chatbot, this incudes messages that could be too long and blank messages. The app also has 2 </w:t>
       </w:r>
       <w:r>
-        <w:t>methods, one to validate that the server is running and one to ask the Chabot a question as well as receive a response. Do to the nature of a script that primarily uses flask it would not be beneficial to use a flowchart.</w:t>
+        <w:t xml:space="preserve">methods, one to validate that the server is running and one to ask the Chabot a question as well as receive a response. </w:t>
+      </w:r>
+      <w:proofErr w:type="gramStart"/>
+      <w:r>
+        <w:t>Do</w:t>
+      </w:r>
+      <w:proofErr w:type="gramEnd"/>
+      <w:r>
+        <w:t xml:space="preserve"> to the nature of a script that primarily uses flask it would not be beneficial to use a flowchart.</w:t>
       </w:r>
     </w:p>
     <w:p>
@@ -6369,21 +6432,50 @@
       </w:pPr>
       <w:bookmarkStart w:id="17" w:name="_Toc165379603"/>
       <w:r>
-        <w:t>Installs script</w:t>
+        <w:t xml:space="preserve">Installs </w:t>
+      </w:r>
+      <w:proofErr w:type="gramStart"/>
+      <w:r>
+        <w:t>script</w:t>
       </w:r>
       <w:bookmarkEnd w:id="17"/>
+      <w:proofErr w:type="gramEnd"/>
     </w:p>
     <w:p>
       <w:r>
         <w:t xml:space="preserve">The installs script will be used in conjunction with the chatbot script and </w:t>
       </w:r>
       <w:r>
-        <w:t>the chatbot script and the training script. The purpose of the script is ensure that the users computer has the necessary packages installed. The script means that the user will not have install the script externally and will all be done through the project, therefore making the user experience of the client much better.</w:t>
-      </w:r>
-    </w:p>
-    <w:p>
-      <w:r>
-        <w:t>If this script was not developed then it could have left users with unplanned errors, effecting the projects ability to be edited in the future.</w:t>
+        <w:t xml:space="preserve">the chatbot script and the training script. The purpose of the script is </w:t>
+      </w:r>
+      <w:proofErr w:type="gramStart"/>
+      <w:r>
+        <w:t>ensure</w:t>
+      </w:r>
+      <w:proofErr w:type="gramEnd"/>
+      <w:r>
+        <w:t xml:space="preserve"> that the </w:t>
+      </w:r>
+      <w:proofErr w:type="spellStart"/>
+      <w:r>
+        <w:t>users</w:t>
+      </w:r>
+      <w:proofErr w:type="spellEnd"/>
+      <w:r>
+        <w:t xml:space="preserve"> computer has the necessary packages installed. The script means that the user will not have install the script externally and will all be done through the project, therefore making the user experience of the client much better.</w:t>
+      </w:r>
+    </w:p>
+    <w:p>
+      <w:r>
+        <w:t xml:space="preserve">If this script was not developed then it could have left users with unplanned errors, effecting the </w:t>
+      </w:r>
+      <w:proofErr w:type="gramStart"/>
+      <w:r>
+        <w:t>projects</w:t>
+      </w:r>
+      <w:proofErr w:type="gramEnd"/>
+      <w:r>
+        <w:t xml:space="preserve"> ability to be edited in the future.</w:t>
       </w:r>
     </w:p>
     <w:p>
@@ -6393,9 +6485,14 @@
       <w:bookmarkStart w:id="18" w:name="_Toc165379604"/>
       <w:r>
         <w:lastRenderedPageBreak/>
-        <w:t>Installs script pseudocode</w:t>
+        <w:t xml:space="preserve">Installs script </w:t>
+      </w:r>
+      <w:proofErr w:type="gramStart"/>
+      <w:r>
+        <w:t>pseudocode</w:t>
       </w:r>
       <w:bookmarkEnd w:id="18"/>
+      <w:proofErr w:type="gramEnd"/>
     </w:p>
     <w:p>
       <w:r>
@@ -6526,9 +6623,14 @@
         </w:drawing>
       </w:r>
       <w:r>
-        <w:t>Installs script flowchart</w:t>
+        <w:t xml:space="preserve">Installs script </w:t>
+      </w:r>
+      <w:proofErr w:type="gramStart"/>
+      <w:r>
+        <w:t>flowchart</w:t>
       </w:r>
       <w:bookmarkEnd w:id="19"/>
+      <w:proofErr w:type="gramEnd"/>
     </w:p>
     <w:p/>
     <w:p>
@@ -6555,9 +6657,14 @@
       </w:pPr>
       <w:bookmarkStart w:id="21" w:name="_Toc165379607"/>
       <w:r>
-        <w:t>Spell check</w:t>
+        <w:t xml:space="preserve">Spell </w:t>
+      </w:r>
+      <w:proofErr w:type="gramStart"/>
+      <w:r>
+        <w:t>check</w:t>
       </w:r>
       <w:bookmarkEnd w:id="21"/>
+      <w:proofErr w:type="gramEnd"/>
     </w:p>
     <w:p>
       <w:r>
@@ -6591,13 +6698,17 @@
       </w:pPr>
       <w:bookmarkStart w:id="22" w:name="_Toc165379608"/>
       <w:r>
-        <w:t>Intents file (i</w:t>
-      </w:r>
-      <w:r>
-        <w:t>ntents</w:t>
-      </w:r>
-      <w:r>
-        <w:t>.json)</w:t>
+        <w:t>Intents file (</w:t>
+      </w:r>
+      <w:proofErr w:type="spellStart"/>
+      <w:proofErr w:type="gramStart"/>
+      <w:r>
+        <w:t>intents.json</w:t>
+      </w:r>
+      <w:proofErr w:type="spellEnd"/>
+      <w:proofErr w:type="gramEnd"/>
+      <w:r>
+        <w:t>)</w:t>
       </w:r>
       <w:bookmarkEnd w:id="22"/>
     </w:p>
@@ -6645,7 +6756,6 @@
       <w:bookmarkStart w:id="24" w:name="_Toc163169065"/>
       <w:bookmarkStart w:id="25" w:name="_Toc165379610"/>
       <w:r>
-        <w:lastRenderedPageBreak/>
         <w:t>Class diagra</w:t>
       </w:r>
       <w:bookmarkEnd w:id="24"/>
@@ -6654,15 +6764,22 @@
       </w:r>
       <w:bookmarkEnd w:id="25"/>
     </w:p>
+    <w:p/>
     <w:p>
       <w:pPr>
         <w:pStyle w:val="Heading1"/>
       </w:pPr>
       <w:bookmarkStart w:id="26" w:name="_Toc165379611"/>
       <w:r>
-        <w:t>Structure diagrams</w:t>
+        <w:lastRenderedPageBreak/>
+        <w:t xml:space="preserve">Structure </w:t>
+      </w:r>
+      <w:proofErr w:type="gramStart"/>
+      <w:r>
+        <w:t>diagrams</w:t>
       </w:r>
       <w:bookmarkEnd w:id="26"/>
+      <w:proofErr w:type="gramEnd"/>
     </w:p>
     <w:p>
       <w:pPr>
@@ -6771,28 +6888,49 @@
       <w:r>
         <w:t xml:space="preserve">The project needs a way train the chatbot to recognize new responses as well as ensure that the chatbot will recognise responses over time. To do this the client will need to run the training program, then they will be able to start the chatbot app back up and all training data will apply. Files such as </w:t>
       </w:r>
+      <w:proofErr w:type="spellStart"/>
+      <w:proofErr w:type="gramStart"/>
       <w:r>
         <w:rPr>
           <w:b/>
           <w:bCs/>
         </w:rPr>
-        <w:t>intents.json , model.py, textprocessing.py</w:t>
-      </w:r>
-      <w:r>
-        <w:t xml:space="preserve"> and </w:t>
-      </w:r>
+        <w:t>intents.json</w:t>
+      </w:r>
+      <w:proofErr w:type="spellEnd"/>
+      <w:proofErr w:type="gramEnd"/>
       <w:r>
         <w:rPr>
           <w:b/>
           <w:bCs/>
         </w:rPr>
+        <w:t xml:space="preserve"> , model.py, textprocessing.py</w:t>
+      </w:r>
+      <w:r>
+        <w:t xml:space="preserve"> and </w:t>
+      </w:r>
+      <w:proofErr w:type="spellStart"/>
+      <w:r>
+        <w:rPr>
+          <w:b/>
+          <w:bCs/>
+        </w:rPr>
         <w:t>data.pth</w:t>
       </w:r>
+      <w:proofErr w:type="spellEnd"/>
       <w:r>
         <w:t xml:space="preserve">. </w:t>
       </w:r>
       <w:r>
-        <w:t>Files here are used else whereas the project follows the object ornated programming as functions, classes and data in them files are used elsewhere.</w:t>
+        <w:t xml:space="preserve">Files here are used else whereas the project follows the object ornated programming as functions, </w:t>
+      </w:r>
+      <w:proofErr w:type="gramStart"/>
+      <w:r>
+        <w:t>classes</w:t>
+      </w:r>
+      <w:proofErr w:type="gramEnd"/>
+      <w:r>
+        <w:t xml:space="preserve"> and data in them files are used elsewhere.</w:t>
       </w:r>
     </w:p>
     <w:p>
@@ -6867,7 +7005,15 @@
         </w:drawing>
       </w:r>
       <w:r>
-        <w:t>The training model will be only be ran server side and base users such as customer will not be able to see or run the code. The training model does not need to run in conduction with the chatbot and only needs to be ran when updating the chatbot, then the chatbot can be ran on its own</w:t>
+        <w:t xml:space="preserve">The training model </w:t>
+      </w:r>
+      <w:proofErr w:type="gramStart"/>
+      <w:r>
+        <w:t>will be only be</w:t>
+      </w:r>
+      <w:proofErr w:type="gramEnd"/>
+      <w:r>
+        <w:t xml:space="preserve"> ran server side and base users such as customer will not be able to see or run the code. The training model does not need to run in conduction with the chatbot and only needs to be ran when updating the chatbot, then the chatbot can be ran on its own</w:t>
       </w:r>
     </w:p>
     <w:p/>
@@ -6890,9 +7036,14 @@
       </w:pPr>
       <w:bookmarkStart w:id="30" w:name="_Toc165379615"/>
       <w:r>
-        <w:t>Design considerations</w:t>
+        <w:t xml:space="preserve">Design </w:t>
+      </w:r>
+      <w:proofErr w:type="gramStart"/>
+      <w:r>
+        <w:t>considerations</w:t>
       </w:r>
       <w:bookmarkEnd w:id="30"/>
+      <w:proofErr w:type="gramEnd"/>
       <w:r>
         <w:t xml:space="preserve"> </w:t>
       </w:r>
@@ -6961,7 +7112,15 @@
         <w:t>, this means running any scripts and the UI the customers will see.</w:t>
       </w:r>
       <w:r>
-        <w:t xml:space="preserve"> Errors will show useful information to users (eg. If the server for the chatbot is unavailable, telling users that its unavailable). All errors the developer is aware have been accounted (on both sides of the project) and the code has been adjusted to make sure the project will not beak and show unplanned errors or messages. Focusing on error handling ensures all users have a pleasant user experience.</w:t>
+        <w:t xml:space="preserve"> Errors will show useful information to users (</w:t>
+      </w:r>
+      <w:proofErr w:type="spellStart"/>
+      <w:r>
+        <w:t>eg.</w:t>
+      </w:r>
+      <w:proofErr w:type="spellEnd"/>
+      <w:r>
+        <w:t xml:space="preserve"> If the server for the chatbot is unavailable, telling users that its unavailable). All errors the developer is aware have been accounted (on both sides of the project) and the code has been adjusted to make sure the project will not beak and show unplanned errors or messages. Focusing on error handling ensures all users have a pleasant user experience.</w:t>
       </w:r>
     </w:p>
     <w:p>
@@ -6985,7 +7144,15 @@
         <w:t>a function to correct spelling when if a user is to send a question with uncorrected spellin</w:t>
       </w:r>
       <w:r>
-        <w:t xml:space="preserve">g, the program will correct the spelling of the question before processing the users question, this then means </w:t>
+        <w:t xml:space="preserve">g, the program will correct the spelling of the question before processing the </w:t>
+      </w:r>
+      <w:proofErr w:type="gramStart"/>
+      <w:r>
+        <w:t>users</w:t>
+      </w:r>
+      <w:proofErr w:type="gramEnd"/>
+      <w:r>
+        <w:t xml:space="preserve"> question, this then means </w:t>
       </w:r>
       <w:r>
         <w:t xml:space="preserve">the project should be able to process questions even if they are spelt wrong. Other accessibility features are having a font that is rounded and large to make they easier to read </w:t>
@@ -7000,9 +7167,14 @@
       </w:pPr>
       <w:bookmarkStart w:id="36" w:name="_Toc165379619"/>
       <w:r>
-        <w:t>Colour theory</w:t>
+        <w:t xml:space="preserve">Colour </w:t>
+      </w:r>
+      <w:proofErr w:type="gramStart"/>
+      <w:r>
+        <w:t>theory</w:t>
       </w:r>
       <w:bookmarkEnd w:id="36"/>
+      <w:proofErr w:type="gramEnd"/>
       <w:r>
         <w:t xml:space="preserve"> </w:t>
       </w:r>
@@ -7676,7 +7848,15 @@
         <w:t>simplicity,</w:t>
       </w:r>
       <w:r>
-        <w:t xml:space="preserve"> The diagram has narrowed users down to user/customer and client.</w:t>
+        <w:t xml:space="preserve"> </w:t>
+      </w:r>
+      <w:proofErr w:type="gramStart"/>
+      <w:r>
+        <w:t>The</w:t>
+      </w:r>
+      <w:proofErr w:type="gramEnd"/>
+      <w:r>
+        <w:t xml:space="preserve"> diagram has narrowed users down to user/customer and client.</w:t>
       </w:r>
     </w:p>
     <w:p>
@@ -7999,13 +8179,31 @@
       <w:r>
         <w:t xml:space="preserve">, C.  (2021). </w:t>
       </w:r>
+      <w:proofErr w:type="spellStart"/>
       <w:r>
         <w:rPr>
           <w:i/>
           <w:iCs/>
         </w:rPr>
-        <w:t>Color Theory for Designers, Part 1: The Meaning of Color</w:t>
-      </w:r>
+        <w:t>Color</w:t>
+      </w:r>
+      <w:proofErr w:type="spellEnd"/>
+      <w:r>
+        <w:rPr>
+          <w:i/>
+          <w:iCs/>
+        </w:rPr>
+        <w:t xml:space="preserve"> Theory for Designers, Part 1: The Meaning of </w:t>
+      </w:r>
+      <w:proofErr w:type="spellStart"/>
+      <w:r>
+        <w:rPr>
+          <w:i/>
+          <w:iCs/>
+        </w:rPr>
+        <w:t>Color</w:t>
+      </w:r>
+      <w:proofErr w:type="spellEnd"/>
       <w:r>
         <w:rPr>
           <w:i/>
@@ -9253,7 +9451,7 @@
       </w:tcPr>
     </w:tblStylePr>
   </w:style>
-  <w:style w:type="table" w:styleId="GridTable7ColourfulAccent3">
+  <w:style w:type="table" w:styleId="GridTable7Colorful-Accent3">
     <w:name w:val="Grid Table 7 Colorful Accent 3"/>
     <w:basedOn w:val="TableNormal"/>
     <w:uiPriority w:val="52"/>
@@ -10229,6 +10427,14 @@
 </file>
 
 <file path=customXml/item1.xml><?xml version="1.0" encoding="utf-8"?>
+<p:properties xmlns:p="http://schemas.microsoft.com/office/2006/metadata/properties" xmlns:xsi="http://www.w3.org/2001/XMLSchema-instance" xmlns:pc="http://schemas.microsoft.com/office/infopath/2007/PartnerControls">
+  <documentManagement>
+    <_activity xmlns="728cd52a-ade2-4a1c-9181-c4f8ef135971" xsi:nil="true"/>
+  </documentManagement>
+</p:properties>
+</file>
+
+<file path=customXml/item2.xml><?xml version="1.0" encoding="utf-8"?>
 <?mso-contentType ?>
 <FormTemplates xmlns="http://schemas.microsoft.com/sharepoint/v3/contenttype/forms">
   <Display>DocumentLibraryForm</Display>
@@ -10237,19 +10443,7 @@
 </FormTemplates>
 </file>
 
-<file path=customXml/item2.xml><?xml version="1.0" encoding="utf-8"?>
-<p:properties xmlns:p="http://schemas.microsoft.com/office/2006/metadata/properties" xmlns:xsi="http://www.w3.org/2001/XMLSchema-instance" xmlns:pc="http://schemas.microsoft.com/office/infopath/2007/PartnerControls">
-  <documentManagement>
-    <_activity xmlns="728cd52a-ade2-4a1c-9181-c4f8ef135971" xsi:nil="true"/>
-  </documentManagement>
-</p:properties>
-</file>
-
 <file path=customXml/item3.xml><?xml version="1.0" encoding="utf-8"?>
-<b:Sources xmlns:b="http://schemas.openxmlformats.org/officeDocument/2006/bibliography" xmlns="http://schemas.openxmlformats.org/officeDocument/2006/bibliography" SelectedStyle="\APASixthEditionOfficeOnline.xsl" StyleName="APA" Version="6"/>
-</file>
-
-<file path=customXml/item4.xml><?xml version="1.0" encoding="utf-8"?>
 <ct:contentTypeSchema xmlns:ct="http://schemas.microsoft.com/office/2006/metadata/contentType" xmlns:ma="http://schemas.microsoft.com/office/2006/metadata/properties/metaAttributes" ct:_="" ma:_="" ma:contentTypeName="Document" ma:contentTypeID="0x010100BA9536D25D76BE4EBCDE1FCE01F35524" ma:contentTypeVersion="18" ma:contentTypeDescription="Create a new document." ma:contentTypeScope="" ma:versionID="c58322a8565cb4ac1119b7833ecc7d4b">
   <xsd:schema xmlns:xsd="http://www.w3.org/2001/XMLSchema" xmlns:xs="http://www.w3.org/2001/XMLSchema" xmlns:p="http://schemas.microsoft.com/office/2006/metadata/properties" xmlns:ns3="13133335-b05e-496b-b4e6-1d81a60a6cb1" xmlns:ns4="728cd52a-ade2-4a1c-9181-c4f8ef135971" targetNamespace="http://schemas.microsoft.com/office/2006/metadata/properties" ma:root="true" ma:fieldsID="693e472296d0b9c7070b963572f7eb46" ns3:_="" ns4:_="">
     <xsd:import namespace="13133335-b05e-496b-b4e6-1d81a60a6cb1"/>
@@ -10502,15 +10696,11 @@
 </ct:contentTypeSchema>
 </file>
 
-<file path=customXml/itemProps1.xml><?xml version="1.0" encoding="utf-8"?>
-<ds:datastoreItem xmlns:ds="http://schemas.openxmlformats.org/officeDocument/2006/customXml" ds:itemID="{5E9DA49A-40BF-45EA-852D-66BE2DD1513F}">
-  <ds:schemaRefs>
-    <ds:schemaRef ds:uri="http://schemas.microsoft.com/sharepoint/v3/contenttype/forms"/>
-  </ds:schemaRefs>
-</ds:datastoreItem>
+<file path=customXml/item4.xml><?xml version="1.0" encoding="utf-8"?>
+<b:Sources xmlns:b="http://schemas.openxmlformats.org/officeDocument/2006/bibliography" xmlns="http://schemas.openxmlformats.org/officeDocument/2006/bibliography" SelectedStyle="\APASixthEditionOfficeOnline.xsl" StyleName="APA" Version="6"/>
 </file>
 
-<file path=customXml/itemProps2.xml><?xml version="1.0" encoding="utf-8"?>
+<file path=customXml/itemProps1.xml><?xml version="1.0" encoding="utf-8"?>
 <ds:datastoreItem xmlns:ds="http://schemas.openxmlformats.org/officeDocument/2006/customXml" ds:itemID="{C19D1179-FB14-4D3D-9D2C-43ED7502284B}">
   <ds:schemaRefs>
     <ds:schemaRef ds:uri="http://schemas.microsoft.com/office/2006/metadata/properties"/>
@@ -10520,15 +10710,15 @@
 </ds:datastoreItem>
 </file>
 
-<file path=customXml/itemProps3.xml><?xml version="1.0" encoding="utf-8"?>
-<ds:datastoreItem xmlns:ds="http://schemas.openxmlformats.org/officeDocument/2006/customXml" ds:itemID="{1296A0EA-273D-4555-A8C8-EF4266D95566}">
+<file path=customXml/itemProps2.xml><?xml version="1.0" encoding="utf-8"?>
+<ds:datastoreItem xmlns:ds="http://schemas.openxmlformats.org/officeDocument/2006/customXml" ds:itemID="{5E9DA49A-40BF-45EA-852D-66BE2DD1513F}">
   <ds:schemaRefs>
-    <ds:schemaRef ds:uri="http://schemas.openxmlformats.org/officeDocument/2006/bibliography"/>
+    <ds:schemaRef ds:uri="http://schemas.microsoft.com/sharepoint/v3/contenttype/forms"/>
   </ds:schemaRefs>
 </ds:datastoreItem>
 </file>
 
-<file path=customXml/itemProps4.xml><?xml version="1.0" encoding="utf-8"?>
+<file path=customXml/itemProps3.xml><?xml version="1.0" encoding="utf-8"?>
 <ds:datastoreItem xmlns:ds="http://schemas.openxmlformats.org/officeDocument/2006/customXml" ds:itemID="{4C45CDC5-09B9-4BFB-A077-27C7973CF187}">
   <ds:schemaRefs>
     <ds:schemaRef ds:uri="http://schemas.microsoft.com/office/2006/metadata/contentType"/>
@@ -10545,4 +10735,12 @@
     <ds:schemaRef ds:uri="http://schemas.microsoft.com/internal/obd"/>
   </ds:schemaRefs>
 </ds:datastoreItem>
+</file>
+
+<file path=customXml/itemProps4.xml><?xml version="1.0" encoding="utf-8"?>
+<ds:datastoreItem xmlns:ds="http://schemas.openxmlformats.org/officeDocument/2006/customXml" ds:itemID="{1296A0EA-273D-4555-A8C8-EF4266D95566}">
+  <ds:schemaRefs>
+    <ds:schemaRef ds:uri="http://schemas.openxmlformats.org/officeDocument/2006/bibliography"/>
+  </ds:schemaRefs>
+</ds:datastoreItem>
 </file>
--- a/design docs/Project Desgin Doc.docx
+++ b/design docs/Project Desgin Doc.docx
@@ -2534,7 +2534,7 @@
           <w:r>
             <w:fldChar w:fldCharType="separate"/>
           </w:r>
-          <w:hyperlink w:anchor="_Toc165379587" w:history="1">
+          <w:hyperlink w:anchor="_Toc165499679" w:history="1">
             <w:r>
               <w:rPr>
                 <w:rStyle w:val="Hyperlink"/>
@@ -2561,7 +2561,7 @@
                 <w:noProof/>
                 <w:webHidden/>
               </w:rPr>
-              <w:instrText xml:space="preserve"> PAGEREF _Toc165379587 \h </w:instrText>
+              <w:instrText xml:space="preserve"> PAGEREF _Toc165499679 \h </w:instrText>
             </w:r>
             <w:r>
               <w:rPr>
@@ -2581,7 +2581,7 @@
                 <w:noProof/>
                 <w:webHidden/>
               </w:rPr>
-              <w:t>4</w:t>
+              <w:t>5</w:t>
             </w:r>
             <w:r>
               <w:rPr>
@@ -2608,12 +2608,86 @@
               <w14:ligatures w14:val="standardContextual"/>
             </w:rPr>
           </w:pPr>
-          <w:hyperlink w:anchor="_Toc165379588" w:history="1">
+          <w:hyperlink w:anchor="_Toc165499680" w:history="1">
             <w:r>
               <w:rPr>
                 <w:rStyle w:val="Hyperlink"/>
                 <w:noProof/>
               </w:rPr>
+              <w:t>Programming language of choice</w:t>
+            </w:r>
+            <w:r>
+              <w:rPr>
+                <w:noProof/>
+                <w:webHidden/>
+              </w:rPr>
+              <w:tab/>
+            </w:r>
+            <w:r>
+              <w:rPr>
+                <w:noProof/>
+                <w:webHidden/>
+              </w:rPr>
+              <w:fldChar w:fldCharType="begin"/>
+            </w:r>
+            <w:r>
+              <w:rPr>
+                <w:noProof/>
+                <w:webHidden/>
+              </w:rPr>
+              <w:instrText xml:space="preserve"> PAGEREF _Toc165499680 \h </w:instrText>
+            </w:r>
+            <w:r>
+              <w:rPr>
+                <w:noProof/>
+                <w:webHidden/>
+              </w:rPr>
+            </w:r>
+            <w:r>
+              <w:rPr>
+                <w:noProof/>
+                <w:webHidden/>
+              </w:rPr>
+              <w:fldChar w:fldCharType="separate"/>
+            </w:r>
+            <w:r>
+              <w:rPr>
+                <w:noProof/>
+                <w:webHidden/>
+              </w:rPr>
+              <w:t>5</w:t>
+            </w:r>
+            <w:r>
+              <w:rPr>
+                <w:noProof/>
+                <w:webHidden/>
+              </w:rPr>
+              <w:fldChar w:fldCharType="end"/>
+            </w:r>
+          </w:hyperlink>
+        </w:p>
+        <w:p>
+          <w:pPr>
+            <w:pStyle w:val="TOC1"/>
+            <w:tabs>
+              <w:tab w:val="right" w:leader="dot" w:pos="9016"/>
+            </w:tabs>
+            <w:rPr>
+              <w:rFonts w:eastAsiaTheme="minorEastAsia"/>
+              <w:noProof/>
+              <w:kern w:val="2"/>
+              <w:sz w:val="24"/>
+              <w:szCs w:val="24"/>
+              <w:lang w:eastAsia="en-GB"/>
+              <w14:ligatures w14:val="standardContextual"/>
+            </w:rPr>
+          </w:pPr>
+          <w:hyperlink w:anchor="_Toc165499681" w:history="1">
+            <w:r>
+              <w:rPr>
+                <w:rStyle w:val="Hyperlink"/>
+                <w:noProof/>
+              </w:rPr>
               <w:t>Overview of Project Functionality</w:t>
             </w:r>
             <w:r>
@@ -2635,7 +2709,7 @@
                 <w:noProof/>
                 <w:webHidden/>
               </w:rPr>
-              <w:instrText xml:space="preserve"> PAGEREF _Toc165379588 \h </w:instrText>
+              <w:instrText xml:space="preserve"> PAGEREF _Toc165499681 \h </w:instrText>
             </w:r>
             <w:r>
               <w:rPr>
@@ -2655,7 +2729,7 @@
                 <w:noProof/>
                 <w:webHidden/>
               </w:rPr>
-              <w:t>4</w:t>
+              <w:t>5</w:t>
             </w:r>
             <w:r>
               <w:rPr>
@@ -2682,7 +2756,7 @@
               <w14:ligatures w14:val="standardContextual"/>
             </w:rPr>
           </w:pPr>
-          <w:hyperlink w:anchor="_Toc165379589" w:history="1">
+          <w:hyperlink w:anchor="_Toc165499682" w:history="1">
             <w:r>
               <w:rPr>
                 <w:rStyle w:val="Hyperlink"/>
@@ -2709,7 +2783,7 @@
                 <w:noProof/>
                 <w:webHidden/>
               </w:rPr>
-              <w:instrText xml:space="preserve"> PAGEREF _Toc165379589 \h </w:instrText>
+              <w:instrText xml:space="preserve"> PAGEREF _Toc165499682 \h </w:instrText>
             </w:r>
             <w:r>
               <w:rPr>
@@ -2729,7 +2803,7 @@
                 <w:noProof/>
                 <w:webHidden/>
               </w:rPr>
-              <w:t>4</w:t>
+              <w:t>5</w:t>
             </w:r>
             <w:r>
               <w:rPr>
@@ -2756,7 +2830,7 @@
               <w14:ligatures w14:val="standardContextual"/>
             </w:rPr>
           </w:pPr>
-          <w:hyperlink w:anchor="_Toc165379590" w:history="1">
+          <w:hyperlink w:anchor="_Toc165499683" w:history="1">
             <w:r>
               <w:rPr>
                 <w:rStyle w:val="Hyperlink"/>
@@ -2783,7 +2857,7 @@
                 <w:noProof/>
                 <w:webHidden/>
               </w:rPr>
-              <w:instrText xml:space="preserve"> PAGEREF _Toc165379590 \h </w:instrText>
+              <w:instrText xml:space="preserve"> PAGEREF _Toc165499683 \h </w:instrText>
             </w:r>
             <w:r>
               <w:rPr>
@@ -2803,7 +2877,7 @@
                 <w:noProof/>
                 <w:webHidden/>
               </w:rPr>
-              <w:t>4</w:t>
+              <w:t>6</w:t>
             </w:r>
             <w:r>
               <w:rPr>
@@ -2830,7 +2904,7 @@
               <w14:ligatures w14:val="standardContextual"/>
             </w:rPr>
           </w:pPr>
-          <w:hyperlink w:anchor="_Toc165379591" w:history="1">
+          <w:hyperlink w:anchor="_Toc165499684" w:history="1">
             <w:r>
               <w:rPr>
                 <w:rStyle w:val="Hyperlink"/>
@@ -2857,7 +2931,7 @@
                 <w:noProof/>
                 <w:webHidden/>
               </w:rPr>
-              <w:instrText xml:space="preserve"> PAGEREF _Toc165379591 \h </w:instrText>
+              <w:instrText xml:space="preserve"> PAGEREF _Toc165499684 \h </w:instrText>
             </w:r>
             <w:r>
               <w:rPr>
@@ -2877,7 +2951,7 @@
                 <w:noProof/>
                 <w:webHidden/>
               </w:rPr>
-              <w:t>6</w:t>
+              <w:t>7</w:t>
             </w:r>
             <w:r>
               <w:rPr>
@@ -2904,7 +2978,7 @@
               <w14:ligatures w14:val="standardContextual"/>
             </w:rPr>
           </w:pPr>
-          <w:hyperlink w:anchor="_Toc165379592" w:history="1">
+          <w:hyperlink w:anchor="_Toc165499685" w:history="1">
             <w:r>
               <w:rPr>
                 <w:rStyle w:val="Hyperlink"/>
@@ -2931,7 +3005,7 @@
                 <w:noProof/>
                 <w:webHidden/>
               </w:rPr>
-              <w:instrText xml:space="preserve"> PAGEREF _Toc165379592 \h </w:instrText>
+              <w:instrText xml:space="preserve"> PAGEREF _Toc165499685 \h </w:instrText>
             </w:r>
             <w:r>
               <w:rPr>
@@ -2951,7 +3025,7 @@
                 <w:noProof/>
                 <w:webHidden/>
               </w:rPr>
-              <w:t>6</w:t>
+              <w:t>7</w:t>
             </w:r>
             <w:r>
               <w:rPr>
@@ -2978,7 +3052,7 @@
               <w14:ligatures w14:val="standardContextual"/>
             </w:rPr>
           </w:pPr>
-          <w:hyperlink w:anchor="_Toc165379593" w:history="1">
+          <w:hyperlink w:anchor="_Toc165499686" w:history="1">
             <w:r>
               <w:rPr>
                 <w:rStyle w:val="Hyperlink"/>
@@ -3005,7 +3079,7 @@
                 <w:noProof/>
                 <w:webHidden/>
               </w:rPr>
-              <w:instrText xml:space="preserve"> PAGEREF _Toc165379593 \h </w:instrText>
+              <w:instrText xml:space="preserve"> PAGEREF _Toc165499686 \h </w:instrText>
             </w:r>
             <w:r>
               <w:rPr>
@@ -3025,7 +3099,7 @@
                 <w:noProof/>
                 <w:webHidden/>
               </w:rPr>
-              <w:t>7</w:t>
+              <w:t>8</w:t>
             </w:r>
             <w:r>
               <w:rPr>
@@ -3052,7 +3126,7 @@
               <w14:ligatures w14:val="standardContextual"/>
             </w:rPr>
           </w:pPr>
-          <w:hyperlink w:anchor="_Toc165379594" w:history="1">
+          <w:hyperlink w:anchor="_Toc165499687" w:history="1">
             <w:r>
               <w:rPr>
                 <w:rStyle w:val="Hyperlink"/>
@@ -3079,7 +3153,7 @@
                 <w:noProof/>
                 <w:webHidden/>
               </w:rPr>
-              <w:instrText xml:space="preserve"> PAGEREF _Toc165379594 \h </w:instrText>
+              <w:instrText xml:space="preserve"> PAGEREF _Toc165499687 \h </w:instrText>
             </w:r>
             <w:r>
               <w:rPr>
@@ -3099,7 +3173,7 @@
                 <w:noProof/>
                 <w:webHidden/>
               </w:rPr>
-              <w:t>8</w:t>
+              <w:t>9</w:t>
             </w:r>
             <w:r>
               <w:rPr>
@@ -3126,7 +3200,7 @@
               <w14:ligatures w14:val="standardContextual"/>
             </w:rPr>
           </w:pPr>
-          <w:hyperlink w:anchor="_Toc165379595" w:history="1">
+          <w:hyperlink w:anchor="_Toc165499688" w:history="1">
             <w:r>
               <w:rPr>
                 <w:rStyle w:val="Hyperlink"/>
@@ -3153,7 +3227,7 @@
                 <w:noProof/>
                 <w:webHidden/>
               </w:rPr>
-              <w:instrText xml:space="preserve"> PAGEREF _Toc165379595 \h </w:instrText>
+              <w:instrText xml:space="preserve"> PAGEREF _Toc165499688 \h </w:instrText>
             </w:r>
             <w:r>
               <w:rPr>
@@ -3173,7 +3247,7 @@
                 <w:noProof/>
                 <w:webHidden/>
               </w:rPr>
-              <w:t>8</w:t>
+              <w:t>9</w:t>
             </w:r>
             <w:r>
               <w:rPr>
@@ -3200,7 +3274,7 @@
               <w14:ligatures w14:val="standardContextual"/>
             </w:rPr>
           </w:pPr>
-          <w:hyperlink w:anchor="_Toc165379596" w:history="1">
+          <w:hyperlink w:anchor="_Toc165499689" w:history="1">
             <w:r>
               <w:rPr>
                 <w:rStyle w:val="Hyperlink"/>
@@ -3227,7 +3301,7 @@
                 <w:noProof/>
                 <w:webHidden/>
               </w:rPr>
-              <w:instrText xml:space="preserve"> PAGEREF _Toc165379596 \h </w:instrText>
+              <w:instrText xml:space="preserve"> PAGEREF _Toc165499689 \h </w:instrText>
             </w:r>
             <w:r>
               <w:rPr>
@@ -3247,7 +3321,7 @@
                 <w:noProof/>
                 <w:webHidden/>
               </w:rPr>
-              <w:t>9</w:t>
+              <w:t>10</w:t>
             </w:r>
             <w:r>
               <w:rPr>
@@ -3274,7 +3348,7 @@
               <w14:ligatures w14:val="standardContextual"/>
             </w:rPr>
           </w:pPr>
-          <w:hyperlink w:anchor="_Toc165379597" w:history="1">
+          <w:hyperlink w:anchor="_Toc165499690" w:history="1">
             <w:r>
               <w:rPr>
                 <w:rStyle w:val="Hyperlink"/>
@@ -3301,7 +3375,7 @@
                 <w:noProof/>
                 <w:webHidden/>
               </w:rPr>
-              <w:instrText xml:space="preserve"> PAGEREF _Toc165379597 \h </w:instrText>
+              <w:instrText xml:space="preserve"> PAGEREF _Toc165499690 \h </w:instrText>
             </w:r>
             <w:r>
               <w:rPr>
@@ -3321,7 +3395,7 @@
                 <w:noProof/>
                 <w:webHidden/>
               </w:rPr>
-              <w:t>11</w:t>
+              <w:t>12</w:t>
             </w:r>
             <w:r>
               <w:rPr>
@@ -3348,7 +3422,7 @@
               <w14:ligatures w14:val="standardContextual"/>
             </w:rPr>
           </w:pPr>
-          <w:hyperlink w:anchor="_Toc165379598" w:history="1">
+          <w:hyperlink w:anchor="_Toc165499691" w:history="1">
             <w:r>
               <w:rPr>
                 <w:rStyle w:val="Hyperlink"/>
@@ -3375,7 +3449,7 @@
                 <w:noProof/>
                 <w:webHidden/>
               </w:rPr>
-              <w:instrText xml:space="preserve"> PAGEREF _Toc165379598 \h </w:instrText>
+              <w:instrText xml:space="preserve"> PAGEREF _Toc165499691 \h </w:instrText>
             </w:r>
             <w:r>
               <w:rPr>
@@ -3395,7 +3469,7 @@
                 <w:noProof/>
                 <w:webHidden/>
               </w:rPr>
-              <w:t>12</w:t>
+              <w:t>13</w:t>
             </w:r>
             <w:r>
               <w:rPr>
@@ -3422,7 +3496,7 @@
               <w14:ligatures w14:val="standardContextual"/>
             </w:rPr>
           </w:pPr>
-          <w:hyperlink w:anchor="_Toc165379599" w:history="1">
+          <w:hyperlink w:anchor="_Toc165499692" w:history="1">
             <w:r>
               <w:rPr>
                 <w:rStyle w:val="Hyperlink"/>
@@ -3449,7 +3523,7 @@
                 <w:noProof/>
                 <w:webHidden/>
               </w:rPr>
-              <w:instrText xml:space="preserve"> PAGEREF _Toc165379599 \h </w:instrText>
+              <w:instrText xml:space="preserve"> PAGEREF _Toc165499692 \h </w:instrText>
             </w:r>
             <w:r>
               <w:rPr>
@@ -3469,7 +3543,7 @@
                 <w:noProof/>
                 <w:webHidden/>
               </w:rPr>
-              <w:t>13</w:t>
+              <w:t>14</w:t>
             </w:r>
             <w:r>
               <w:rPr>
@@ -3496,7 +3570,7 @@
               <w14:ligatures w14:val="standardContextual"/>
             </w:rPr>
           </w:pPr>
-          <w:hyperlink w:anchor="_Toc165379600" w:history="1">
+          <w:hyperlink w:anchor="_Toc165499693" w:history="1">
             <w:r>
               <w:rPr>
                 <w:rStyle w:val="Hyperlink"/>
@@ -3523,7 +3597,7 @@
                 <w:noProof/>
                 <w:webHidden/>
               </w:rPr>
-              <w:instrText xml:space="preserve"> PAGEREF _Toc165379600 \h </w:instrText>
+              <w:instrText xml:space="preserve"> PAGEREF _Toc165499693 \h </w:instrText>
             </w:r>
             <w:r>
               <w:rPr>
@@ -3543,7 +3617,7 @@
                 <w:noProof/>
                 <w:webHidden/>
               </w:rPr>
-              <w:t>14</w:t>
+              <w:t>15</w:t>
             </w:r>
             <w:r>
               <w:rPr>
@@ -3570,7 +3644,7 @@
               <w14:ligatures w14:val="standardContextual"/>
             </w:rPr>
           </w:pPr>
-          <w:hyperlink w:anchor="_Toc165379601" w:history="1">
+          <w:hyperlink w:anchor="_Toc165499694" w:history="1">
             <w:r>
               <w:rPr>
                 <w:rStyle w:val="Hyperlink"/>
@@ -3597,7 +3671,7 @@
                 <w:noProof/>
                 <w:webHidden/>
               </w:rPr>
-              <w:instrText xml:space="preserve"> PAGEREF _Toc165379601 \h </w:instrText>
+              <w:instrText xml:space="preserve"> PAGEREF _Toc165499694 \h </w:instrText>
             </w:r>
             <w:r>
               <w:rPr>
@@ -3617,7 +3691,7 @@
                 <w:noProof/>
                 <w:webHidden/>
               </w:rPr>
-              <w:t>14</w:t>
+              <w:t>15</w:t>
             </w:r>
             <w:r>
               <w:rPr>
@@ -3644,7 +3718,7 @@
               <w14:ligatures w14:val="standardContextual"/>
             </w:rPr>
           </w:pPr>
-          <w:hyperlink w:anchor="_Toc165379602" w:history="1">
+          <w:hyperlink w:anchor="_Toc165499695" w:history="1">
             <w:r>
               <w:rPr>
                 <w:rStyle w:val="Hyperlink"/>
@@ -3671,7 +3745,7 @@
                 <w:noProof/>
                 <w:webHidden/>
               </w:rPr>
-              <w:instrText xml:space="preserve"> PAGEREF _Toc165379602 \h </w:instrText>
+              <w:instrText xml:space="preserve"> PAGEREF _Toc165499695 \h </w:instrText>
             </w:r>
             <w:r>
               <w:rPr>
@@ -3691,7 +3765,7 @@
                 <w:noProof/>
                 <w:webHidden/>
               </w:rPr>
-              <w:t>15</w:t>
+              <w:t>16</w:t>
             </w:r>
             <w:r>
               <w:rPr>
@@ -3718,7 +3792,7 @@
               <w14:ligatures w14:val="standardContextual"/>
             </w:rPr>
           </w:pPr>
-          <w:hyperlink w:anchor="_Toc165379603" w:history="1">
+          <w:hyperlink w:anchor="_Toc165499696" w:history="1">
             <w:r>
               <w:rPr>
                 <w:rStyle w:val="Hyperlink"/>
@@ -3745,7 +3819,7 @@
                 <w:noProof/>
                 <w:webHidden/>
               </w:rPr>
-              <w:instrText xml:space="preserve"> PAGEREF _Toc165379603 \h </w:instrText>
+              <w:instrText xml:space="preserve"> PAGEREF _Toc165499696 \h </w:instrText>
             </w:r>
             <w:r>
               <w:rPr>
@@ -3765,7 +3839,7 @@
                 <w:noProof/>
                 <w:webHidden/>
               </w:rPr>
-              <w:t>15</w:t>
+              <w:t>16</w:t>
             </w:r>
             <w:r>
               <w:rPr>
@@ -3792,7 +3866,7 @@
               <w14:ligatures w14:val="standardContextual"/>
             </w:rPr>
           </w:pPr>
-          <w:hyperlink w:anchor="_Toc165379604" w:history="1">
+          <w:hyperlink w:anchor="_Toc165499697" w:history="1">
             <w:r>
               <w:rPr>
                 <w:rStyle w:val="Hyperlink"/>
@@ -3819,7 +3893,7 @@
                 <w:noProof/>
                 <w:webHidden/>
               </w:rPr>
-              <w:instrText xml:space="preserve"> PAGEREF _Toc165379604 \h </w:instrText>
+              <w:instrText xml:space="preserve"> PAGEREF _Toc165499697 \h </w:instrText>
             </w:r>
             <w:r>
               <w:rPr>
@@ -3839,7 +3913,7 @@
                 <w:noProof/>
                 <w:webHidden/>
               </w:rPr>
-              <w:t>16</w:t>
+              <w:t>17</w:t>
             </w:r>
             <w:r>
               <w:rPr>
@@ -3866,7 +3940,7 @@
               <w14:ligatures w14:val="standardContextual"/>
             </w:rPr>
           </w:pPr>
-          <w:hyperlink w:anchor="_Toc165379605" w:history="1">
+          <w:hyperlink w:anchor="_Toc165499698" w:history="1">
             <w:r>
               <w:rPr>
                 <w:rStyle w:val="Hyperlink"/>
@@ -3893,7 +3967,7 @@
                 <w:noProof/>
                 <w:webHidden/>
               </w:rPr>
-              <w:instrText xml:space="preserve"> PAGEREF _Toc165379605 \h </w:instrText>
+              <w:instrText xml:space="preserve"> PAGEREF _Toc165499698 \h </w:instrText>
             </w:r>
             <w:r>
               <w:rPr>
@@ -3913,7 +3987,7 @@
                 <w:noProof/>
                 <w:webHidden/>
               </w:rPr>
-              <w:t>17</w:t>
+              <w:t>18</w:t>
             </w:r>
             <w:r>
               <w:rPr>
@@ -3940,7 +4014,7 @@
               <w14:ligatures w14:val="standardContextual"/>
             </w:rPr>
           </w:pPr>
-          <w:hyperlink w:anchor="_Toc165379606" w:history="1">
+          <w:hyperlink w:anchor="_Toc165499699" w:history="1">
             <w:r>
               <w:rPr>
                 <w:rStyle w:val="Hyperlink"/>
@@ -3967,7 +4041,7 @@
                 <w:noProof/>
                 <w:webHidden/>
               </w:rPr>
-              <w:instrText xml:space="preserve"> PAGEREF _Toc165379606 \h </w:instrText>
+              <w:instrText xml:space="preserve"> PAGEREF _Toc165499699 \h </w:instrText>
             </w:r>
             <w:r>
               <w:rPr>
@@ -3987,7 +4061,7 @@
                 <w:noProof/>
                 <w:webHidden/>
               </w:rPr>
-              <w:t>17</w:t>
+              <w:t>18</w:t>
             </w:r>
             <w:r>
               <w:rPr>
@@ -4014,7 +4088,7 @@
               <w14:ligatures w14:val="standardContextual"/>
             </w:rPr>
           </w:pPr>
-          <w:hyperlink w:anchor="_Toc165379607" w:history="1">
+          <w:hyperlink w:anchor="_Toc165499700" w:history="1">
             <w:r>
               <w:rPr>
                 <w:rStyle w:val="Hyperlink"/>
@@ -4041,7 +4115,7 @@
                 <w:noProof/>
                 <w:webHidden/>
               </w:rPr>
-              <w:instrText xml:space="preserve"> PAGEREF _Toc165379607 \h </w:instrText>
+              <w:instrText xml:space="preserve"> PAGEREF _Toc165499700 \h </w:instrText>
             </w:r>
             <w:r>
               <w:rPr>
@@ -4061,7 +4135,7 @@
                 <w:noProof/>
                 <w:webHidden/>
               </w:rPr>
-              <w:t>17</w:t>
+              <w:t>18</w:t>
             </w:r>
             <w:r>
               <w:rPr>
@@ -4088,7 +4162,7 @@
               <w14:ligatures w14:val="standardContextual"/>
             </w:rPr>
           </w:pPr>
-          <w:hyperlink w:anchor="_Toc165379608" w:history="1">
+          <w:hyperlink w:anchor="_Toc165499701" w:history="1">
             <w:r>
               <w:rPr>
                 <w:rStyle w:val="Hyperlink"/>
@@ -4115,7 +4189,7 @@
                 <w:noProof/>
                 <w:webHidden/>
               </w:rPr>
-              <w:instrText xml:space="preserve"> PAGEREF _Toc165379608 \h </w:instrText>
+              <w:instrText xml:space="preserve"> PAGEREF _Toc165499701 \h </w:instrText>
             </w:r>
             <w:r>
               <w:rPr>
@@ -4135,7 +4209,7 @@
                 <w:noProof/>
                 <w:webHidden/>
               </w:rPr>
-              <w:t>17</w:t>
+              <w:t>18</w:t>
             </w:r>
             <w:r>
               <w:rPr>
@@ -4162,7 +4236,7 @@
               <w14:ligatures w14:val="standardContextual"/>
             </w:rPr>
           </w:pPr>
-          <w:hyperlink w:anchor="_Toc165379609" w:history="1">
+          <w:hyperlink w:anchor="_Toc165499702" w:history="1">
             <w:r>
               <w:rPr>
                 <w:rStyle w:val="Hyperlink"/>
@@ -4189,7 +4263,7 @@
                 <w:noProof/>
                 <w:webHidden/>
               </w:rPr>
-              <w:instrText xml:space="preserve"> PAGEREF _Toc165379609 \h </w:instrText>
+              <w:instrText xml:space="preserve"> PAGEREF _Toc165499702 \h </w:instrText>
             </w:r>
             <w:r>
               <w:rPr>
@@ -4209,7 +4283,7 @@
                 <w:noProof/>
                 <w:webHidden/>
               </w:rPr>
-              <w:t>17</w:t>
+              <w:t>18</w:t>
             </w:r>
             <w:r>
               <w:rPr>
@@ -4236,7 +4310,7 @@
               <w14:ligatures w14:val="standardContextual"/>
             </w:rPr>
           </w:pPr>
-          <w:hyperlink w:anchor="_Toc165379610" w:history="1">
+          <w:hyperlink w:anchor="_Toc165499703" w:history="1">
             <w:r>
               <w:rPr>
                 <w:rStyle w:val="Hyperlink"/>
@@ -4263,7 +4337,7 @@
                 <w:noProof/>
                 <w:webHidden/>
               </w:rPr>
-              <w:instrText xml:space="preserve"> PAGEREF _Toc165379610 \h </w:instrText>
+              <w:instrText xml:space="preserve"> PAGEREF _Toc165499703 \h </w:instrText>
             </w:r>
             <w:r>
               <w:rPr>
@@ -4283,7 +4357,7 @@
                 <w:noProof/>
                 <w:webHidden/>
               </w:rPr>
-              <w:t>18</w:t>
+              <w:t>19</w:t>
             </w:r>
             <w:r>
               <w:rPr>
@@ -4310,7 +4384,7 @@
               <w14:ligatures w14:val="standardContextual"/>
             </w:rPr>
           </w:pPr>
-          <w:hyperlink w:anchor="_Toc165379611" w:history="1">
+          <w:hyperlink w:anchor="_Toc165499704" w:history="1">
             <w:r>
               <w:rPr>
                 <w:rStyle w:val="Hyperlink"/>
@@ -4337,7 +4411,7 @@
                 <w:noProof/>
                 <w:webHidden/>
               </w:rPr>
-              <w:instrText xml:space="preserve"> PAGEREF _Toc165379611 \h </w:instrText>
+              <w:instrText xml:space="preserve"> PAGEREF _Toc165499704 \h </w:instrText>
             </w:r>
             <w:r>
               <w:rPr>
@@ -4357,7 +4431,7 @@
                 <w:noProof/>
                 <w:webHidden/>
               </w:rPr>
-              <w:t>18</w:t>
+              <w:t>21</w:t>
             </w:r>
             <w:r>
               <w:rPr>
@@ -4384,7 +4458,7 @@
               <w14:ligatures w14:val="standardContextual"/>
             </w:rPr>
           </w:pPr>
-          <w:hyperlink w:anchor="_Toc165379612" w:history="1">
+          <w:hyperlink w:anchor="_Toc165499705" w:history="1">
             <w:r>
               <w:rPr>
                 <w:rStyle w:val="Hyperlink"/>
@@ -4411,7 +4485,7 @@
                 <w:noProof/>
                 <w:webHidden/>
               </w:rPr>
-              <w:instrText xml:space="preserve"> PAGEREF _Toc165379612 \h </w:instrText>
+              <w:instrText xml:space="preserve"> PAGEREF _Toc165499705 \h </w:instrText>
             </w:r>
             <w:r>
               <w:rPr>
@@ -4431,7 +4505,7 @@
                 <w:noProof/>
                 <w:webHidden/>
               </w:rPr>
-              <w:t>18</w:t>
+              <w:t>21</w:t>
             </w:r>
             <w:r>
               <w:rPr>
@@ -4458,7 +4532,7 @@
               <w14:ligatures w14:val="standardContextual"/>
             </w:rPr>
           </w:pPr>
-          <w:hyperlink w:anchor="_Toc165379613" w:history="1">
+          <w:hyperlink w:anchor="_Toc165499706" w:history="1">
             <w:r>
               <w:rPr>
                 <w:rStyle w:val="Hyperlink"/>
@@ -4485,7 +4559,7 @@
                 <w:noProof/>
                 <w:webHidden/>
               </w:rPr>
-              <w:instrText xml:space="preserve"> PAGEREF _Toc165379613 \h </w:instrText>
+              <w:instrText xml:space="preserve"> PAGEREF _Toc165499706 \h </w:instrText>
             </w:r>
             <w:r>
               <w:rPr>
@@ -4505,7 +4579,7 @@
                 <w:noProof/>
                 <w:webHidden/>
               </w:rPr>
-              <w:t>19</w:t>
+              <w:t>22</w:t>
             </w:r>
             <w:r>
               <w:rPr>
@@ -4532,7 +4606,7 @@
               <w14:ligatures w14:val="standardContextual"/>
             </w:rPr>
           </w:pPr>
-          <w:hyperlink w:anchor="_Toc165379614" w:history="1">
+          <w:hyperlink w:anchor="_Toc165499707" w:history="1">
             <w:r>
               <w:rPr>
                 <w:rStyle w:val="Hyperlink"/>
@@ -4559,7 +4633,7 @@
                 <w:noProof/>
                 <w:webHidden/>
               </w:rPr>
-              <w:instrText xml:space="preserve"> PAGEREF _Toc165379614 \h </w:instrText>
+              <w:instrText xml:space="preserve"> PAGEREF _Toc165499707 \h </w:instrText>
             </w:r>
             <w:r>
               <w:rPr>
@@ -4579,7 +4653,7 @@
                 <w:noProof/>
                 <w:webHidden/>
               </w:rPr>
-              <w:t>20</w:t>
+              <w:t>23</w:t>
             </w:r>
             <w:r>
               <w:rPr>
@@ -4606,7 +4680,7 @@
               <w14:ligatures w14:val="standardContextual"/>
             </w:rPr>
           </w:pPr>
-          <w:hyperlink w:anchor="_Toc165379615" w:history="1">
+          <w:hyperlink w:anchor="_Toc165499708" w:history="1">
             <w:r>
               <w:rPr>
                 <w:rStyle w:val="Hyperlink"/>
@@ -4633,7 +4707,7 @@
                 <w:noProof/>
                 <w:webHidden/>
               </w:rPr>
-              <w:instrText xml:space="preserve"> PAGEREF _Toc165379615 \h </w:instrText>
+              <w:instrText xml:space="preserve"> PAGEREF _Toc165499708 \h </w:instrText>
             </w:r>
             <w:r>
               <w:rPr>
@@ -4653,7 +4727,7 @@
                 <w:noProof/>
                 <w:webHidden/>
               </w:rPr>
-              <w:t>20</w:t>
+              <w:t>23</w:t>
             </w:r>
             <w:r>
               <w:rPr>
@@ -4680,7 +4754,7 @@
               <w14:ligatures w14:val="standardContextual"/>
             </w:rPr>
           </w:pPr>
-          <w:hyperlink w:anchor="_Toc165379616" w:history="1">
+          <w:hyperlink w:anchor="_Toc165499709" w:history="1">
             <w:r>
               <w:rPr>
                 <w:rStyle w:val="Hyperlink"/>
@@ -4707,7 +4781,7 @@
                 <w:noProof/>
                 <w:webHidden/>
               </w:rPr>
-              <w:instrText xml:space="preserve"> PAGEREF _Toc165379616 \h </w:instrText>
+              <w:instrText xml:space="preserve"> PAGEREF _Toc165499709 \h </w:instrText>
             </w:r>
             <w:r>
               <w:rPr>
@@ -4727,7 +4801,7 @@
                 <w:noProof/>
                 <w:webHidden/>
               </w:rPr>
-              <w:t>20</w:t>
+              <w:t>23</w:t>
             </w:r>
             <w:r>
               <w:rPr>
@@ -4754,7 +4828,7 @@
               <w14:ligatures w14:val="standardContextual"/>
             </w:rPr>
           </w:pPr>
-          <w:hyperlink w:anchor="_Toc165379617" w:history="1">
+          <w:hyperlink w:anchor="_Toc165499710" w:history="1">
             <w:r>
               <w:rPr>
                 <w:rStyle w:val="Hyperlink"/>
@@ -4781,7 +4855,7 @@
                 <w:noProof/>
                 <w:webHidden/>
               </w:rPr>
-              <w:instrText xml:space="preserve"> PAGEREF _Toc165379617 \h </w:instrText>
+              <w:instrText xml:space="preserve"> PAGEREF _Toc165499710 \h </w:instrText>
             </w:r>
             <w:r>
               <w:rPr>
@@ -4801,7 +4875,7 @@
                 <w:noProof/>
                 <w:webHidden/>
               </w:rPr>
-              <w:t>20</w:t>
+              <w:t>23</w:t>
             </w:r>
             <w:r>
               <w:rPr>
@@ -4828,7 +4902,7 @@
               <w14:ligatures w14:val="standardContextual"/>
             </w:rPr>
           </w:pPr>
-          <w:hyperlink w:anchor="_Toc165379618" w:history="1">
+          <w:hyperlink w:anchor="_Toc165499711" w:history="1">
             <w:r>
               <w:rPr>
                 <w:rStyle w:val="Hyperlink"/>
@@ -4855,7 +4929,7 @@
                 <w:noProof/>
                 <w:webHidden/>
               </w:rPr>
-              <w:instrText xml:space="preserve"> PAGEREF _Toc165379618 \h </w:instrText>
+              <w:instrText xml:space="preserve"> PAGEREF _Toc165499711 \h </w:instrText>
             </w:r>
             <w:r>
               <w:rPr>
@@ -4875,7 +4949,7 @@
                 <w:noProof/>
                 <w:webHidden/>
               </w:rPr>
-              <w:t>20</w:t>
+              <w:t>23</w:t>
             </w:r>
             <w:r>
               <w:rPr>
@@ -4902,7 +4976,7 @@
               <w14:ligatures w14:val="standardContextual"/>
             </w:rPr>
           </w:pPr>
-          <w:hyperlink w:anchor="_Toc165379619" w:history="1">
+          <w:hyperlink w:anchor="_Toc165499712" w:history="1">
             <w:r>
               <w:rPr>
                 <w:rStyle w:val="Hyperlink"/>
@@ -4929,7 +5003,7 @@
                 <w:noProof/>
                 <w:webHidden/>
               </w:rPr>
-              <w:instrText xml:space="preserve"> PAGEREF _Toc165379619 \h </w:instrText>
+              <w:instrText xml:space="preserve"> PAGEREF _Toc165499712 \h </w:instrText>
             </w:r>
             <w:r>
               <w:rPr>
@@ -4949,7 +5023,7 @@
                 <w:noProof/>
                 <w:webHidden/>
               </w:rPr>
-              <w:t>20</w:t>
+              <w:t>23</w:t>
             </w:r>
             <w:r>
               <w:rPr>
@@ -4976,7 +5050,7 @@
               <w14:ligatures w14:val="standardContextual"/>
             </w:rPr>
           </w:pPr>
-          <w:hyperlink w:anchor="_Toc165379620" w:history="1">
+          <w:hyperlink w:anchor="_Toc165499713" w:history="1">
             <w:r>
               <w:rPr>
                 <w:rStyle w:val="Hyperlink"/>
@@ -5003,7 +5077,7 @@
                 <w:noProof/>
                 <w:webHidden/>
               </w:rPr>
-              <w:instrText xml:space="preserve"> PAGEREF _Toc165379620 \h </w:instrText>
+              <w:instrText xml:space="preserve"> PAGEREF _Toc165499713 \h </w:instrText>
             </w:r>
             <w:r>
               <w:rPr>
@@ -5023,7 +5097,7 @@
                 <w:noProof/>
                 <w:webHidden/>
               </w:rPr>
-              <w:t>21</w:t>
+              <w:t>24</w:t>
             </w:r>
             <w:r>
               <w:rPr>
@@ -5050,7 +5124,7 @@
               <w14:ligatures w14:val="standardContextual"/>
             </w:rPr>
           </w:pPr>
-          <w:hyperlink w:anchor="_Toc165379621" w:history="1">
+          <w:hyperlink w:anchor="_Toc165499714" w:history="1">
             <w:r>
               <w:rPr>
                 <w:rStyle w:val="Hyperlink"/>
@@ -5077,7 +5151,7 @@
                 <w:noProof/>
                 <w:webHidden/>
               </w:rPr>
-              <w:instrText xml:space="preserve"> PAGEREF _Toc165379621 \h </w:instrText>
+              <w:instrText xml:space="preserve"> PAGEREF _Toc165499714 \h </w:instrText>
             </w:r>
             <w:r>
               <w:rPr>
@@ -5097,7 +5171,7 @@
                 <w:noProof/>
                 <w:webHidden/>
               </w:rPr>
-              <w:t>22</w:t>
+              <w:t>25</w:t>
             </w:r>
             <w:r>
               <w:rPr>
@@ -5124,7 +5198,7 @@
               <w14:ligatures w14:val="standardContextual"/>
             </w:rPr>
           </w:pPr>
-          <w:hyperlink w:anchor="_Toc165379622" w:history="1">
+          <w:hyperlink w:anchor="_Toc165499715" w:history="1">
             <w:r>
               <w:rPr>
                 <w:rStyle w:val="Hyperlink"/>
@@ -5151,7 +5225,7 @@
                 <w:noProof/>
                 <w:webHidden/>
               </w:rPr>
-              <w:instrText xml:space="preserve"> PAGEREF _Toc165379622 \h </w:instrText>
+              <w:instrText xml:space="preserve"> PAGEREF _Toc165499715 \h </w:instrText>
             </w:r>
             <w:r>
               <w:rPr>
@@ -5171,7 +5245,7 @@
                 <w:noProof/>
                 <w:webHidden/>
               </w:rPr>
-              <w:t>26</w:t>
+              <w:t>29</w:t>
             </w:r>
             <w:r>
               <w:rPr>
@@ -5198,7 +5272,7 @@
               <w14:ligatures w14:val="standardContextual"/>
             </w:rPr>
           </w:pPr>
-          <w:hyperlink w:anchor="_Toc165379623" w:history="1">
+          <w:hyperlink w:anchor="_Toc165499716" w:history="1">
             <w:r>
               <w:rPr>
                 <w:rStyle w:val="Hyperlink"/>
@@ -5225,7 +5299,7 @@
                 <w:noProof/>
                 <w:webHidden/>
               </w:rPr>
-              <w:instrText xml:space="preserve"> PAGEREF _Toc165379623 \h </w:instrText>
+              <w:instrText xml:space="preserve"> PAGEREF _Toc165499716 \h </w:instrText>
             </w:r>
             <w:r>
               <w:rPr>
@@ -5245,7 +5319,7 @@
                 <w:noProof/>
                 <w:webHidden/>
               </w:rPr>
-              <w:t>29</w:t>
+              <w:t>32</w:t>
             </w:r>
             <w:r>
               <w:rPr>
@@ -5272,13 +5346,13 @@
               <w14:ligatures w14:val="standardContextual"/>
             </w:rPr>
           </w:pPr>
-          <w:hyperlink w:anchor="_Toc165379624" w:history="1">
+          <w:hyperlink w:anchor="_Toc165499717" w:history="1">
             <w:r>
               <w:rPr>
                 <w:rStyle w:val="Hyperlink"/>
                 <w:noProof/>
               </w:rPr>
-              <w:t>Project structure diagrams</w:t>
+              <w:t>Testing</w:t>
             </w:r>
             <w:r>
               <w:rPr>
@@ -5299,7 +5373,7 @@
                 <w:noProof/>
                 <w:webHidden/>
               </w:rPr>
-              <w:instrText xml:space="preserve"> PAGEREF _Toc165379624 \h </w:instrText>
+              <w:instrText xml:space="preserve"> PAGEREF _Toc165499717 \h </w:instrText>
             </w:r>
             <w:r>
               <w:rPr>
@@ -5319,7 +5393,303 @@
                 <w:noProof/>
                 <w:webHidden/>
               </w:rPr>
-              <w:t>30</w:t>
+              <w:t>33</w:t>
+            </w:r>
+            <w:r>
+              <w:rPr>
+                <w:noProof/>
+                <w:webHidden/>
+              </w:rPr>
+              <w:fldChar w:fldCharType="end"/>
+            </w:r>
+          </w:hyperlink>
+        </w:p>
+        <w:p>
+          <w:pPr>
+            <w:pStyle w:val="TOC2"/>
+            <w:tabs>
+              <w:tab w:val="right" w:leader="dot" w:pos="9016"/>
+            </w:tabs>
+            <w:rPr>
+              <w:rFonts w:eastAsiaTheme="minorEastAsia"/>
+              <w:noProof/>
+              <w:kern w:val="2"/>
+              <w:sz w:val="24"/>
+              <w:szCs w:val="24"/>
+              <w:lang w:eastAsia="en-GB"/>
+              <w14:ligatures w14:val="standardContextual"/>
+            </w:rPr>
+          </w:pPr>
+          <w:hyperlink w:anchor="_Toc165499718" w:history="1">
+            <w:r>
+              <w:rPr>
+                <w:rStyle w:val="Hyperlink"/>
+                <w:noProof/>
+              </w:rPr>
+              <w:t>Black box testing</w:t>
+            </w:r>
+            <w:r>
+              <w:rPr>
+                <w:noProof/>
+                <w:webHidden/>
+              </w:rPr>
+              <w:tab/>
+            </w:r>
+            <w:r>
+              <w:rPr>
+                <w:noProof/>
+                <w:webHidden/>
+              </w:rPr>
+              <w:fldChar w:fldCharType="begin"/>
+            </w:r>
+            <w:r>
+              <w:rPr>
+                <w:noProof/>
+                <w:webHidden/>
+              </w:rPr>
+              <w:instrText xml:space="preserve"> PAGEREF _Toc165499718 \h </w:instrText>
+            </w:r>
+            <w:r>
+              <w:rPr>
+                <w:noProof/>
+                <w:webHidden/>
+              </w:rPr>
+            </w:r>
+            <w:r>
+              <w:rPr>
+                <w:noProof/>
+                <w:webHidden/>
+              </w:rPr>
+              <w:fldChar w:fldCharType="separate"/>
+            </w:r>
+            <w:r>
+              <w:rPr>
+                <w:noProof/>
+                <w:webHidden/>
+              </w:rPr>
+              <w:t>33</w:t>
+            </w:r>
+            <w:r>
+              <w:rPr>
+                <w:noProof/>
+                <w:webHidden/>
+              </w:rPr>
+              <w:fldChar w:fldCharType="end"/>
+            </w:r>
+          </w:hyperlink>
+        </w:p>
+        <w:p>
+          <w:pPr>
+            <w:pStyle w:val="TOC3"/>
+            <w:tabs>
+              <w:tab w:val="right" w:leader="dot" w:pos="9016"/>
+            </w:tabs>
+            <w:rPr>
+              <w:rFonts w:eastAsiaTheme="minorEastAsia"/>
+              <w:noProof/>
+              <w:kern w:val="2"/>
+              <w:sz w:val="24"/>
+              <w:szCs w:val="24"/>
+              <w:lang w:eastAsia="en-GB"/>
+              <w14:ligatures w14:val="standardContextual"/>
+            </w:rPr>
+          </w:pPr>
+          <w:hyperlink w:anchor="_Toc165499719" w:history="1">
+            <w:r>
+              <w:rPr>
+                <w:rStyle w:val="Hyperlink"/>
+                <w:noProof/>
+              </w:rPr>
+              <w:t>Surveys</w:t>
+            </w:r>
+            <w:r>
+              <w:rPr>
+                <w:noProof/>
+                <w:webHidden/>
+              </w:rPr>
+              <w:tab/>
+            </w:r>
+            <w:r>
+              <w:rPr>
+                <w:noProof/>
+                <w:webHidden/>
+              </w:rPr>
+              <w:fldChar w:fldCharType="begin"/>
+            </w:r>
+            <w:r>
+              <w:rPr>
+                <w:noProof/>
+                <w:webHidden/>
+              </w:rPr>
+              <w:instrText xml:space="preserve"> PAGEREF _Toc165499719 \h </w:instrText>
+            </w:r>
+            <w:r>
+              <w:rPr>
+                <w:noProof/>
+                <w:webHidden/>
+              </w:rPr>
+            </w:r>
+            <w:r>
+              <w:rPr>
+                <w:noProof/>
+                <w:webHidden/>
+              </w:rPr>
+              <w:fldChar w:fldCharType="separate"/>
+            </w:r>
+            <w:r>
+              <w:rPr>
+                <w:noProof/>
+                <w:webHidden/>
+              </w:rPr>
+              <w:t>33</w:t>
+            </w:r>
+            <w:r>
+              <w:rPr>
+                <w:noProof/>
+                <w:webHidden/>
+              </w:rPr>
+              <w:fldChar w:fldCharType="end"/>
+            </w:r>
+          </w:hyperlink>
+        </w:p>
+        <w:p>
+          <w:pPr>
+            <w:pStyle w:val="TOC2"/>
+            <w:tabs>
+              <w:tab w:val="right" w:leader="dot" w:pos="9016"/>
+            </w:tabs>
+            <w:rPr>
+              <w:rFonts w:eastAsiaTheme="minorEastAsia"/>
+              <w:noProof/>
+              <w:kern w:val="2"/>
+              <w:sz w:val="24"/>
+              <w:szCs w:val="24"/>
+              <w:lang w:eastAsia="en-GB"/>
+              <w14:ligatures w14:val="standardContextual"/>
+            </w:rPr>
+          </w:pPr>
+          <w:hyperlink w:anchor="_Toc165499720" w:history="1">
+            <w:r>
+              <w:rPr>
+                <w:rStyle w:val="Hyperlink"/>
+                <w:noProof/>
+              </w:rPr>
+              <w:t>White box testing</w:t>
+            </w:r>
+            <w:r>
+              <w:rPr>
+                <w:noProof/>
+                <w:webHidden/>
+              </w:rPr>
+              <w:tab/>
+            </w:r>
+            <w:r>
+              <w:rPr>
+                <w:noProof/>
+                <w:webHidden/>
+              </w:rPr>
+              <w:fldChar w:fldCharType="begin"/>
+            </w:r>
+            <w:r>
+              <w:rPr>
+                <w:noProof/>
+                <w:webHidden/>
+              </w:rPr>
+              <w:instrText xml:space="preserve"> PAGEREF _Toc165499720 \h </w:instrText>
+            </w:r>
+            <w:r>
+              <w:rPr>
+                <w:noProof/>
+                <w:webHidden/>
+              </w:rPr>
+            </w:r>
+            <w:r>
+              <w:rPr>
+                <w:noProof/>
+                <w:webHidden/>
+              </w:rPr>
+              <w:fldChar w:fldCharType="separate"/>
+            </w:r>
+            <w:r>
+              <w:rPr>
+                <w:noProof/>
+                <w:webHidden/>
+              </w:rPr>
+              <w:t>33</w:t>
+            </w:r>
+            <w:r>
+              <w:rPr>
+                <w:noProof/>
+                <w:webHidden/>
+              </w:rPr>
+              <w:fldChar w:fldCharType="end"/>
+            </w:r>
+          </w:hyperlink>
+        </w:p>
+        <w:p>
+          <w:pPr>
+            <w:pStyle w:val="TOC3"/>
+            <w:tabs>
+              <w:tab w:val="right" w:leader="dot" w:pos="9016"/>
+            </w:tabs>
+            <w:rPr>
+              <w:rFonts w:eastAsiaTheme="minorEastAsia"/>
+              <w:noProof/>
+              <w:kern w:val="2"/>
+              <w:sz w:val="24"/>
+              <w:szCs w:val="24"/>
+              <w:lang w:eastAsia="en-GB"/>
+              <w14:ligatures w14:val="standardContextual"/>
+            </w:rPr>
+          </w:pPr>
+          <w:hyperlink w:anchor="_Toc165499721" w:history="1">
+            <w:r>
+              <w:rPr>
+                <w:rStyle w:val="Hyperlink"/>
+                <w:noProof/>
+              </w:rPr>
+              <w:t>Testing log</w:t>
+            </w:r>
+            <w:r>
+              <w:rPr>
+                <w:noProof/>
+                <w:webHidden/>
+              </w:rPr>
+              <w:tab/>
+            </w:r>
+            <w:r>
+              <w:rPr>
+                <w:noProof/>
+                <w:webHidden/>
+              </w:rPr>
+              <w:fldChar w:fldCharType="begin"/>
+            </w:r>
+            <w:r>
+              <w:rPr>
+                <w:noProof/>
+                <w:webHidden/>
+              </w:rPr>
+              <w:instrText xml:space="preserve"> PAGEREF _Toc165499721 \h </w:instrText>
+            </w:r>
+            <w:r>
+              <w:rPr>
+                <w:noProof/>
+                <w:webHidden/>
+              </w:rPr>
+            </w:r>
+            <w:r>
+              <w:rPr>
+                <w:noProof/>
+                <w:webHidden/>
+              </w:rPr>
+              <w:fldChar w:fldCharType="separate"/>
+            </w:r>
+            <w:r>
+              <w:rPr>
+                <w:noProof/>
+                <w:webHidden/>
+              </w:rPr>
+              <w:t>34</w:t>
             </w:r>
             <w:r>
               <w:rPr>
@@ -5346,13 +5716,13 @@
               <w14:ligatures w14:val="standardContextual"/>
             </w:rPr>
           </w:pPr>
-          <w:hyperlink w:anchor="_Toc165379625" w:history="1">
+          <w:hyperlink w:anchor="_Toc165499722" w:history="1">
             <w:r>
               <w:rPr>
                 <w:rStyle w:val="Hyperlink"/>
                 <w:noProof/>
               </w:rPr>
-              <w:t>Testing log</w:t>
+              <w:t>Bibliography</w:t>
             </w:r>
             <w:r>
               <w:rPr>
@@ -5373,7 +5743,7 @@
                 <w:noProof/>
                 <w:webHidden/>
               </w:rPr>
-              <w:instrText xml:space="preserve"> PAGEREF _Toc165379625 \h </w:instrText>
+              <w:instrText xml:space="preserve"> PAGEREF _Toc165499722 \h </w:instrText>
             </w:r>
             <w:r>
               <w:rPr>
@@ -5393,81 +5763,7 @@
                 <w:noProof/>
                 <w:webHidden/>
               </w:rPr>
-              <w:t>30</w:t>
-            </w:r>
-            <w:r>
-              <w:rPr>
-                <w:noProof/>
-                <w:webHidden/>
-              </w:rPr>
-              <w:fldChar w:fldCharType="end"/>
-            </w:r>
-          </w:hyperlink>
-        </w:p>
-        <w:p>
-          <w:pPr>
-            <w:pStyle w:val="TOC1"/>
-            <w:tabs>
-              <w:tab w:val="right" w:leader="dot" w:pos="9016"/>
-            </w:tabs>
-            <w:rPr>
-              <w:rFonts w:eastAsiaTheme="minorEastAsia"/>
-              <w:noProof/>
-              <w:kern w:val="2"/>
-              <w:sz w:val="24"/>
-              <w:szCs w:val="24"/>
-              <w:lang w:eastAsia="en-GB"/>
-              <w14:ligatures w14:val="standardContextual"/>
-            </w:rPr>
-          </w:pPr>
-          <w:hyperlink w:anchor="_Toc165379626" w:history="1">
-            <w:r>
-              <w:rPr>
-                <w:rStyle w:val="Hyperlink"/>
-                <w:noProof/>
-              </w:rPr>
-              <w:t>Bibliography</w:t>
-            </w:r>
-            <w:r>
-              <w:rPr>
-                <w:noProof/>
-                <w:webHidden/>
-              </w:rPr>
-              <w:tab/>
-            </w:r>
-            <w:r>
-              <w:rPr>
-                <w:noProof/>
-                <w:webHidden/>
-              </w:rPr>
-              <w:fldChar w:fldCharType="begin"/>
-            </w:r>
-            <w:r>
-              <w:rPr>
-                <w:noProof/>
-                <w:webHidden/>
-              </w:rPr>
-              <w:instrText xml:space="preserve"> PAGEREF _Toc165379626 \h </w:instrText>
-            </w:r>
-            <w:r>
-              <w:rPr>
-                <w:noProof/>
-                <w:webHidden/>
-              </w:rPr>
-            </w:r>
-            <w:r>
-              <w:rPr>
-                <w:noProof/>
-                <w:webHidden/>
-              </w:rPr>
-              <w:fldChar w:fldCharType="separate"/>
-            </w:r>
-            <w:r>
-              <w:rPr>
-                <w:noProof/>
-                <w:webHidden/>
-              </w:rPr>
-              <w:t>31</w:t>
+              <w:t>35</w:t>
             </w:r>
             <w:r>
               <w:rPr>
@@ -5492,12 +5788,26 @@
     </w:sdt>
     <w:p>
       <w:pPr>
+        <w:rPr>
+          <w:rFonts w:asciiTheme="majorHAnsi" w:eastAsiaTheme="majorEastAsia" w:hAnsiTheme="majorHAnsi" w:cstheme="majorBidi"/>
+          <w:color w:val="000000" w:themeColor="text1"/>
+          <w:sz w:val="32"/>
+          <w:szCs w:val="32"/>
+        </w:rPr>
+      </w:pPr>
+      <w:bookmarkStart w:id="0" w:name="_Toc163169062"/>
+      <w:r>
+        <w:br w:type="page"/>
+      </w:r>
+    </w:p>
+    <w:p>
+      <w:pPr>
         <w:pStyle w:val="Heading1"/>
         <w:ind w:right="1134"/>
       </w:pPr>
-      <w:bookmarkStart w:id="0" w:name="_Toc163169062"/>
-      <w:bookmarkStart w:id="1" w:name="_Toc165379587"/>
-      <w:r>
+      <w:bookmarkStart w:id="1" w:name="_Toc165499679"/>
+      <w:r>
+        <w:lastRenderedPageBreak/>
         <w:t>Project Introduction</w:t>
       </w:r>
       <w:bookmarkEnd w:id="0"/>
@@ -5520,8 +5830,13 @@
       <w:pPr>
         <w:pStyle w:val="Heading1"/>
       </w:pPr>
-      <w:r>
-        <w:t xml:space="preserve">Programming language of choice </w:t>
+      <w:bookmarkStart w:id="2" w:name="_Toc165499680"/>
+      <w:r>
+        <w:t>Programming language of choice</w:t>
+      </w:r>
+      <w:bookmarkEnd w:id="2"/>
+      <w:r>
+        <w:t xml:space="preserve"> </w:t>
       </w:r>
     </w:p>
     <w:p>
@@ -5531,21 +5846,25 @@
       <w:r>
         <w:t xml:space="preserve">python for the AI/machine learning </w:t>
       </w:r>
-      <w:proofErr w:type="gramStart"/>
-      <w:r>
-        <w:t>model</w:t>
-      </w:r>
-      <w:proofErr w:type="gramEnd"/>
+      <w:r>
+        <w:t xml:space="preserve">model, then will use Java scripts fetch function to gather the data from the python </w:t>
+      </w:r>
+      <w:r>
+        <w:t>machine learning model</w:t>
+      </w:r>
+      <w:r>
+        <w:t xml:space="preserve"> that will be hosted on a web server using pythons flask package. For the UI of the project, it will be using basic HTML and CSS along with minor java script.</w:t>
+      </w:r>
     </w:p>
     <w:p>
       <w:pPr>
         <w:pStyle w:val="Heading1"/>
       </w:pPr>
-      <w:bookmarkStart w:id="2" w:name="_Toc165379588"/>
+      <w:bookmarkStart w:id="3" w:name="_Toc165499681"/>
       <w:r>
         <w:t>Overview of Project Functionality</w:t>
       </w:r>
-      <w:bookmarkEnd w:id="2"/>
+      <w:bookmarkEnd w:id="3"/>
     </w:p>
     <w:p>
       <w:r>
@@ -5556,11 +5875,11 @@
       <w:pPr>
         <w:pStyle w:val="Heading2"/>
       </w:pPr>
-      <w:bookmarkStart w:id="3" w:name="_Toc165379589"/>
+      <w:bookmarkStart w:id="4" w:name="_Toc165499682"/>
       <w:r>
         <w:t>Machine learning model</w:t>
       </w:r>
-      <w:bookmarkEnd w:id="3"/>
+      <w:bookmarkEnd w:id="4"/>
       <w:r>
         <w:t xml:space="preserve"> </w:t>
       </w:r>
@@ -5600,12 +5919,28 @@
         <w:t>, then the project will not be able to pick an accurate response.</w:t>
       </w:r>
     </w:p>
-    <w:p>
-      <w:bookmarkStart w:id="4" w:name="_Toc165379590"/>
+    <w:p/>
+    <w:p/>
+    <w:p/>
+    <w:p/>
+    <w:p/>
+    <w:p/>
+    <w:p/>
+    <w:p/>
+    <w:p/>
+    <w:p/>
+    <w:p/>
+    <w:p/>
+    <w:p/>
+    <w:p/>
+    <w:p/>
+    <w:p>
+      <w:bookmarkStart w:id="5" w:name="_Toc165499683"/>
       <w:r>
         <w:rPr>
           <w:rStyle w:val="Heading3Char"/>
         </w:rPr>
+        <w:lastRenderedPageBreak/>
         <w:t xml:space="preserve">Machine learning </w:t>
       </w:r>
       <w:r>
@@ -5614,14 +5949,13 @@
         </w:rPr>
         <w:t>Model pseudo code</w:t>
       </w:r>
-      <w:bookmarkEnd w:id="4"/>
+      <w:bookmarkEnd w:id="5"/>
     </w:p>
     <w:p>
       <w:r>
         <w:rPr>
           <w:noProof/>
         </w:rPr>
-        <w:lastRenderedPageBreak/>
         <w:drawing>
           <wp:inline distT="0" distB="0" distL="0" distR="0" wp14:anchorId="04C113BA" wp14:editId="7E1E6A9B">
             <wp:extent cx="5287113" cy="4029637"/>
@@ -5668,7 +6002,7 @@
       <w:pPr>
         <w:pStyle w:val="Heading3"/>
       </w:pPr>
-      <w:bookmarkStart w:id="5" w:name="_Toc165379591"/>
+      <w:bookmarkStart w:id="6" w:name="_Toc165499684"/>
       <w:r>
         <w:rPr>
           <w:rStyle w:val="Heading3Char"/>
@@ -5678,7 +6012,7 @@
       <w:r>
         <w:t>flowchart</w:t>
       </w:r>
-      <w:bookmarkEnd w:id="5"/>
+      <w:bookmarkEnd w:id="6"/>
     </w:p>
     <w:p>
       <w:r>
@@ -5755,11 +6089,11 @@
       <w:pPr>
         <w:pStyle w:val="Heading2"/>
       </w:pPr>
-      <w:bookmarkStart w:id="6" w:name="_Toc165379592"/>
+      <w:bookmarkStart w:id="7" w:name="_Toc165499685"/>
       <w:r>
         <w:t>Text processing</w:t>
       </w:r>
-      <w:bookmarkEnd w:id="6"/>
+      <w:bookmarkEnd w:id="7"/>
     </w:p>
     <w:p>
       <w:r>
@@ -5810,7 +6144,7 @@
       <w:pPr>
         <w:pStyle w:val="Heading3"/>
       </w:pPr>
-      <w:bookmarkStart w:id="7" w:name="_Toc165379593"/>
+      <w:bookmarkStart w:id="8" w:name="_Toc165499686"/>
       <w:r>
         <w:lastRenderedPageBreak/>
         <w:t>Text</w:t>
@@ -5821,7 +6155,7 @@
       <w:r>
         <w:t>processing pseudo code</w:t>
       </w:r>
-      <w:bookmarkEnd w:id="7"/>
+      <w:bookmarkEnd w:id="8"/>
       <w:r>
         <w:t xml:space="preserve"> </w:t>
       </w:r>
@@ -5872,12 +6206,12 @@
       <w:pPr>
         <w:pStyle w:val="Heading3"/>
       </w:pPr>
-      <w:bookmarkStart w:id="8" w:name="_Toc165379594"/>
+      <w:bookmarkStart w:id="9" w:name="_Toc165499687"/>
       <w:r>
         <w:lastRenderedPageBreak/>
         <w:t>Text processing flow chart</w:t>
       </w:r>
-      <w:bookmarkEnd w:id="8"/>
+      <w:bookmarkEnd w:id="9"/>
     </w:p>
     <w:p>
       <w:r>
@@ -5938,11 +6272,11 @@
       <w:pPr>
         <w:pStyle w:val="Heading2"/>
       </w:pPr>
-      <w:bookmarkStart w:id="9" w:name="_Toc165379595"/>
+      <w:bookmarkStart w:id="10" w:name="_Toc165499688"/>
       <w:r>
         <w:t>Training script</w:t>
       </w:r>
-      <w:bookmarkEnd w:id="9"/>
+      <w:bookmarkEnd w:id="10"/>
     </w:p>
     <w:p>
       <w:r>
@@ -5978,11 +6312,11 @@
       <w:pPr>
         <w:pStyle w:val="Heading3"/>
       </w:pPr>
-      <w:bookmarkStart w:id="10" w:name="_Toc165379596"/>
+      <w:bookmarkStart w:id="11" w:name="_Toc165499689"/>
       <w:r>
         <w:t>Training script pseudo code</w:t>
       </w:r>
-      <w:bookmarkEnd w:id="10"/>
+      <w:bookmarkEnd w:id="11"/>
     </w:p>
     <w:p/>
     <w:p>
@@ -6060,12 +6394,11 @@
       <w:pPr>
         <w:pStyle w:val="Heading3"/>
       </w:pPr>
-      <w:bookmarkStart w:id="11" w:name="_Toc165379597"/>
+      <w:bookmarkStart w:id="12" w:name="_Toc165499690"/>
       <w:r>
         <w:lastRenderedPageBreak/>
         <w:t>Training script flow chart</w:t>
       </w:r>
-      <w:bookmarkEnd w:id="11"/>
       <w:r>
         <w:rPr>
           <w:noProof/>
@@ -6127,18 +6460,19 @@
           </wp:anchor>
         </w:drawing>
       </w:r>
+      <w:bookmarkEnd w:id="12"/>
     </w:p>
     <w:p/>
     <w:p>
       <w:pPr>
         <w:pStyle w:val="Heading2"/>
       </w:pPr>
-      <w:bookmarkStart w:id="12" w:name="_Toc165379598"/>
+      <w:bookmarkStart w:id="13" w:name="_Toc165499691"/>
       <w:r>
         <w:lastRenderedPageBreak/>
         <w:t>Chatbot script</w:t>
       </w:r>
-      <w:bookmarkEnd w:id="12"/>
+      <w:bookmarkEnd w:id="13"/>
     </w:p>
     <w:p>
       <w:r>
@@ -6200,7 +6534,7 @@
       <w:pPr>
         <w:pStyle w:val="Heading3"/>
       </w:pPr>
-      <w:bookmarkStart w:id="13" w:name="_Toc165379599"/>
+      <w:bookmarkStart w:id="14" w:name="_Toc165499692"/>
       <w:r>
         <w:rPr>
           <w:noProof/>
@@ -6265,14 +6599,14 @@
       <w:r>
         <w:t>Chatbot script pseudocode</w:t>
       </w:r>
-      <w:bookmarkEnd w:id="13"/>
+      <w:bookmarkEnd w:id="14"/>
     </w:p>
     <w:p/>
     <w:p>
       <w:pPr>
         <w:pStyle w:val="Heading3"/>
       </w:pPr>
-      <w:bookmarkStart w:id="14" w:name="_Toc165379600"/>
+      <w:bookmarkStart w:id="15" w:name="_Toc165499693"/>
       <w:r>
         <w:rPr>
           <w:noProof/>
@@ -6337,7 +6671,7 @@
       <w:r>
         <w:t>Chatbot script flow chart</w:t>
       </w:r>
-      <w:bookmarkEnd w:id="14"/>
+      <w:bookmarkEnd w:id="15"/>
     </w:p>
     <w:p/>
     <w:p/>
@@ -6345,11 +6679,11 @@
       <w:pPr>
         <w:pStyle w:val="Heading2"/>
       </w:pPr>
-      <w:bookmarkStart w:id="15" w:name="_Toc165379601"/>
+      <w:bookmarkStart w:id="16" w:name="_Toc165499694"/>
       <w:r>
         <w:t>Flask app (app.py)</w:t>
       </w:r>
-      <w:bookmarkEnd w:id="15"/>
+      <w:bookmarkEnd w:id="16"/>
     </w:p>
     <w:p>
       <w:r>
@@ -6378,11 +6712,11 @@
       <w:pPr>
         <w:pStyle w:val="Heading3"/>
       </w:pPr>
-      <w:bookmarkStart w:id="16" w:name="_Toc165379602"/>
+      <w:bookmarkStart w:id="17" w:name="_Toc165499695"/>
       <w:r>
         <w:t>Flask app pseudocode</w:t>
       </w:r>
-      <w:bookmarkEnd w:id="16"/>
+      <w:bookmarkEnd w:id="17"/>
     </w:p>
     <w:p>
       <w:r>
@@ -6430,7 +6764,7 @@
       <w:pPr>
         <w:pStyle w:val="Heading2"/>
       </w:pPr>
-      <w:bookmarkStart w:id="17" w:name="_Toc165379603"/>
+      <w:bookmarkStart w:id="18" w:name="_Toc165499696"/>
       <w:r>
         <w:t xml:space="preserve">Installs </w:t>
       </w:r>
@@ -6438,7 +6772,7 @@
       <w:r>
         <w:t>script</w:t>
       </w:r>
-      <w:bookmarkEnd w:id="17"/>
+      <w:bookmarkEnd w:id="18"/>
       <w:proofErr w:type="gramEnd"/>
     </w:p>
     <w:p>
@@ -6482,7 +6816,7 @@
       <w:pPr>
         <w:pStyle w:val="Heading3"/>
       </w:pPr>
-      <w:bookmarkStart w:id="18" w:name="_Toc165379604"/>
+      <w:bookmarkStart w:id="19" w:name="_Toc165499697"/>
       <w:r>
         <w:lastRenderedPageBreak/>
         <w:t xml:space="preserve">Installs script </w:t>
@@ -6491,7 +6825,7 @@
       <w:r>
         <w:t>pseudocode</w:t>
       </w:r>
-      <w:bookmarkEnd w:id="18"/>
+      <w:bookmarkEnd w:id="19"/>
       <w:proofErr w:type="gramEnd"/>
     </w:p>
     <w:p>
@@ -6553,7 +6887,7 @@
       <w:pPr>
         <w:pStyle w:val="Heading3"/>
       </w:pPr>
-      <w:bookmarkStart w:id="19" w:name="_Toc165379605"/>
+      <w:bookmarkStart w:id="20" w:name="_Toc165499698"/>
       <w:r>
         <w:rPr>
           <w:noProof/>
@@ -6629,7 +6963,7 @@
       <w:r>
         <w:t>flowchart</w:t>
       </w:r>
-      <w:bookmarkEnd w:id="19"/>
+      <w:bookmarkEnd w:id="20"/>
       <w:proofErr w:type="gramEnd"/>
     </w:p>
     <w:p/>
@@ -6637,14 +6971,14 @@
       <w:pPr>
         <w:pStyle w:val="Heading2"/>
       </w:pPr>
-      <w:bookmarkStart w:id="20" w:name="_Toc165379606"/>
+      <w:bookmarkStart w:id="21" w:name="_Toc165499699"/>
       <w:r>
         <w:t>Supporting Functions</w:t>
       </w:r>
       <w:r>
         <w:t xml:space="preserve"> and Files</w:t>
       </w:r>
-      <w:bookmarkEnd w:id="20"/>
+      <w:bookmarkEnd w:id="21"/>
     </w:p>
     <w:p>
       <w:r>
@@ -6655,7 +6989,7 @@
       <w:pPr>
         <w:pStyle w:val="Heading3"/>
       </w:pPr>
-      <w:bookmarkStart w:id="21" w:name="_Toc165379607"/>
+      <w:bookmarkStart w:id="22" w:name="_Toc165499700"/>
       <w:r>
         <w:t xml:space="preserve">Spell </w:t>
       </w:r>
@@ -6663,7 +6997,7 @@
       <w:r>
         <w:t>check</w:t>
       </w:r>
-      <w:bookmarkEnd w:id="21"/>
+      <w:bookmarkEnd w:id="22"/>
       <w:proofErr w:type="gramEnd"/>
     </w:p>
     <w:p>
@@ -6696,7 +7030,7 @@
       <w:pPr>
         <w:pStyle w:val="Heading3"/>
       </w:pPr>
-      <w:bookmarkStart w:id="22" w:name="_Toc165379608"/>
+      <w:bookmarkStart w:id="23" w:name="_Toc165499701"/>
       <w:r>
         <w:t>Intents file (</w:t>
       </w:r>
@@ -6710,7 +7044,7 @@
       <w:r>
         <w:t>)</w:t>
       </w:r>
-      <w:bookmarkEnd w:id="22"/>
+      <w:bookmarkEnd w:id="23"/>
     </w:p>
     <w:p>
       <w:r>
@@ -6729,11 +7063,11 @@
       <w:pPr>
         <w:pStyle w:val="Heading3"/>
       </w:pPr>
-      <w:bookmarkStart w:id="23" w:name="_Toc165379609"/>
+      <w:bookmarkStart w:id="24" w:name="_Toc165499702"/>
       <w:r>
         <w:t>Training GUI</w:t>
       </w:r>
-      <w:bookmarkEnd w:id="23"/>
+      <w:bookmarkEnd w:id="24"/>
     </w:p>
     <w:p>
       <w:r>
@@ -6749,55 +7083,194 @@
         <w:t>means it will be much easier for the client to update the chatbot.</w:t>
       </w:r>
     </w:p>
+    <w:p/>
+    <w:p/>
     <w:p>
       <w:pPr>
         <w:pStyle w:val="Heading1"/>
       </w:pPr>
-      <w:bookmarkStart w:id="24" w:name="_Toc163169065"/>
-      <w:bookmarkStart w:id="25" w:name="_Toc165379610"/>
-      <w:r>
+      <w:bookmarkStart w:id="25" w:name="_Toc163169065"/>
+      <w:bookmarkStart w:id="26" w:name="_Toc165499703"/>
+      <w:r>
+        <w:lastRenderedPageBreak/>
         <w:t>Class diagra</w:t>
       </w:r>
-      <w:bookmarkEnd w:id="24"/>
+      <w:bookmarkEnd w:id="25"/>
       <w:r>
         <w:t>m</w:t>
       </w:r>
-      <w:bookmarkEnd w:id="25"/>
+      <w:bookmarkEnd w:id="26"/>
+    </w:p>
+    <w:p>
+      <w:r>
+        <w:t xml:space="preserve">The class diagram below shows the functions files and classes used in the server-side part of the project. </w:t>
+      </w:r>
+      <w:r>
+        <w:t xml:space="preserve">The diagram will indicate what elements of the project use other items of the project; this diagram is crucial for a user to understand how the project uses object orated principles to be as optimised as possible. </w:t>
+      </w:r>
+      <w:r>
+        <w:t xml:space="preserve">Files have been included in the class diagram to show where some </w:t>
+      </w:r>
+      <w:r>
+        <w:t xml:space="preserve">variables </w:t>
+      </w:r>
+      <w:r>
+        <w:t>get their data from as many of them rely on data from functions or classes.</w:t>
+      </w:r>
+      <w:r>
+        <w:t xml:space="preserve"> </w:t>
+      </w:r>
+      <w:r>
+        <w:t>Due the project server-side code having multiple files a user can run, the diagram may overlay some areas.</w:t>
+      </w:r>
+    </w:p>
+    <w:p>
+      <w:r>
+        <w:t xml:space="preserve">Some key areas that the diagram points out are how the text processing functions are used throughout the project, as its functions are used in the chatbot, the chatbots functions and the training script. In a development </w:t>
+      </w:r>
+      <w:r>
+        <w:t>standpoint</w:t>
+      </w:r>
+      <w:r>
+        <w:t xml:space="preserve"> it was crucial to design the text processing in such a way as three major aspects of the project use it and it would not make sense to </w:t>
+      </w:r>
+      <w:r>
+        <w:t>manually code each function where needed, as the design shows the text processing is found in its own file/place where other aspects of the project can call them. The network model uses the same premise, as both the training script and the chatbot use or refer to it.</w:t>
+      </w:r>
     </w:p>
     <w:p/>
-    <w:p>
-      <w:pPr>
-        <w:pStyle w:val="Heading1"/>
-      </w:pPr>
-      <w:bookmarkStart w:id="26" w:name="_Toc165379611"/>
-      <w:r>
-        <w:lastRenderedPageBreak/>
-        <w:t xml:space="preserve">Structure </w:t>
-      </w:r>
-      <w:proofErr w:type="gramStart"/>
-      <w:r>
-        <w:t>diagrams</w:t>
-      </w:r>
-      <w:bookmarkEnd w:id="26"/>
-      <w:proofErr w:type="gramEnd"/>
-    </w:p>
-    <w:p>
-      <w:pPr>
-        <w:pStyle w:val="Heading2"/>
-      </w:pPr>
-      <w:bookmarkStart w:id="27" w:name="_Toc165379612"/>
-      <w:r>
-        <w:t>UI Structure</w:t>
-      </w:r>
-      <w:bookmarkEnd w:id="27"/>
-      <w:r>
-        <w:t xml:space="preserve"> </w:t>
-      </w:r>
-    </w:p>
+    <w:p/>
     <w:p>
       <w:pPr>
         <w:sectPr>
           <w:footerReference w:type="default" r:id="rId23"/>
+          <w:pgSz w:w="11906" w:h="16838"/>
+          <w:pgMar w:top="1440" w:right="1440" w:bottom="1440" w:left="1440" w:header="709" w:footer="709" w:gutter="0"/>
+          <w:cols w:space="708"/>
+          <w:titlePg/>
+          <w:docGrid w:linePitch="360"/>
+        </w:sectPr>
+      </w:pPr>
+      <w:r>
+        <w:br w:type="page"/>
+      </w:r>
+    </w:p>
+    <w:p>
+      <w:pPr>
+        <w:sectPr>
+          <w:pgSz w:w="16838" w:h="11906" w:orient="landscape"/>
+          <w:pgMar w:top="1440" w:right="1440" w:bottom="1440" w:left="1440" w:header="709" w:footer="709" w:gutter="0"/>
+          <w:cols w:space="708"/>
+          <w:titlePg/>
+          <w:docGrid w:linePitch="360"/>
+        </w:sectPr>
+      </w:pPr>
+      <w:r>
+        <w:rPr>
+          <w:noProof/>
+        </w:rPr>
+        <w:lastRenderedPageBreak/>
+        <w:drawing>
+          <wp:anchor distT="0" distB="0" distL="114300" distR="114300" simplePos="0" relativeHeight="251672576" behindDoc="0" locked="0" layoutInCell="1" allowOverlap="1" wp14:anchorId="320A7747" wp14:editId="307F4C36">
+            <wp:simplePos x="0" y="0"/>
+            <wp:positionH relativeFrom="margin">
+              <wp:align>center</wp:align>
+            </wp:positionH>
+            <wp:positionV relativeFrom="paragraph">
+              <wp:posOffset>487</wp:posOffset>
+            </wp:positionV>
+            <wp:extent cx="6889898" cy="6105702"/>
+            <wp:effectExtent l="0" t="0" r="6350" b="9525"/>
+            <wp:wrapTopAndBottom/>
+            <wp:docPr id="1668969784" name="Picture 4" descr="A computer screen shot of a diagram&#10;&#10;Description automatically generated"/>
+            <wp:cNvGraphicFramePr>
+              <a:graphicFrameLocks xmlns:a="http://schemas.openxmlformats.org/drawingml/2006/main" noChangeAspect="1"/>
+            </wp:cNvGraphicFramePr>
+            <a:graphic xmlns:a="http://schemas.openxmlformats.org/drawingml/2006/main">
+              <a:graphicData uri="http://schemas.openxmlformats.org/drawingml/2006/picture">
+                <pic:pic xmlns:pic="http://schemas.openxmlformats.org/drawingml/2006/picture">
+                  <pic:nvPicPr>
+                    <pic:cNvPr id="1668969784" name="Picture 4" descr="A computer screen shot of a diagram&#10;&#10;Description automatically generated"/>
+                    <pic:cNvPicPr>
+                      <a:picLocks noChangeAspect="1" noChangeArrowheads="1"/>
+                    </pic:cNvPicPr>
+                  </pic:nvPicPr>
+                  <pic:blipFill>
+                    <a:blip r:embed="rId24">
+                      <a:extLst>
+                        <a:ext uri="{28A0092B-C50C-407E-A947-70E740481C1C}">
+                          <a14:useLocalDpi xmlns:a14="http://schemas.microsoft.com/office/drawing/2010/main" val="0"/>
+                        </a:ext>
+                      </a:extLst>
+                    </a:blip>
+                    <a:srcRect/>
+                    <a:stretch>
+                      <a:fillRect/>
+                    </a:stretch>
+                  </pic:blipFill>
+                  <pic:spPr bwMode="auto">
+                    <a:xfrm>
+                      <a:off x="0" y="0"/>
+                      <a:ext cx="6889898" cy="6105702"/>
+                    </a:xfrm>
+                    <a:prstGeom prst="rect">
+                      <a:avLst/>
+                    </a:prstGeom>
+                    <a:noFill/>
+                    <a:ln>
+                      <a:noFill/>
+                    </a:ln>
+                  </pic:spPr>
+                </pic:pic>
+              </a:graphicData>
+            </a:graphic>
+            <wp14:sizeRelH relativeFrom="margin">
+              <wp14:pctWidth>0</wp14:pctWidth>
+            </wp14:sizeRelH>
+            <wp14:sizeRelV relativeFrom="margin">
+              <wp14:pctHeight>0</wp14:pctHeight>
+            </wp14:sizeRelV>
+          </wp:anchor>
+        </w:drawing>
+      </w:r>
+    </w:p>
+    <w:p/>
+    <w:p>
+      <w:pPr>
+        <w:pStyle w:val="Heading1"/>
+      </w:pPr>
+      <w:bookmarkStart w:id="27" w:name="_Toc165499704"/>
+      <w:r>
+        <w:t xml:space="preserve">Structure </w:t>
+      </w:r>
+      <w:proofErr w:type="gramStart"/>
+      <w:r>
+        <w:t>diagrams</w:t>
+      </w:r>
+      <w:bookmarkEnd w:id="27"/>
+      <w:proofErr w:type="gramEnd"/>
+    </w:p>
+    <w:p>
+      <w:r>
+        <w:t xml:space="preserve">The project will complete many tasks by using multiple files in different orders. The diagrams below show how different users of the system will interact with it.  The system has been split into sections of the program for simplicity. </w:t>
+      </w:r>
+    </w:p>
+    <w:p>
+      <w:pPr>
+        <w:pStyle w:val="Heading2"/>
+      </w:pPr>
+      <w:bookmarkStart w:id="28" w:name="_Toc165499705"/>
+      <w:r>
+        <w:t>UI Structure</w:t>
+      </w:r>
+      <w:bookmarkEnd w:id="28"/>
+      <w:r>
+        <w:t xml:space="preserve"> </w:t>
+      </w:r>
+    </w:p>
+    <w:p>
+      <w:pPr>
+        <w:sectPr>
           <w:pgSz w:w="11906" w:h="16838"/>
           <w:pgMar w:top="1440" w:right="1440" w:bottom="1440" w:left="1440" w:header="709" w:footer="709" w:gutter="0"/>
           <w:cols w:space="708"/>
@@ -6835,7 +7308,7 @@
                     </pic:cNvPicPr>
                   </pic:nvPicPr>
                   <pic:blipFill>
-                    <a:blip r:embed="rId24">
+                    <a:blip r:embed="rId25">
                       <a:extLst>
                         <a:ext uri="{28A0092B-C50C-407E-A947-70E740481C1C}">
                           <a14:useLocalDpi xmlns:a14="http://schemas.microsoft.com/office/drawing/2010/main" val="0"/>
@@ -6874,12 +7347,12 @@
       <w:pPr>
         <w:pStyle w:val="Heading2"/>
       </w:pPr>
-      <w:bookmarkStart w:id="28" w:name="_Toc165379613"/>
+      <w:bookmarkStart w:id="29" w:name="_Toc165499706"/>
       <w:r>
         <w:lastRenderedPageBreak/>
         <w:t>Training model Structure</w:t>
       </w:r>
-      <w:bookmarkEnd w:id="28"/>
+      <w:bookmarkEnd w:id="29"/>
       <w:r>
         <w:t xml:space="preserve"> </w:t>
       </w:r>
@@ -6973,7 +7446,7 @@
                     </pic:cNvPicPr>
                   </pic:nvPicPr>
                   <pic:blipFill>
-                    <a:blip r:embed="rId25">
+                    <a:blip r:embed="rId26">
                       <a:extLst>
                         <a:ext uri="{28A0092B-C50C-407E-A947-70E740481C1C}">
                           <a14:useLocalDpi xmlns:a14="http://schemas.microsoft.com/office/drawing/2010/main" val="0"/>
@@ -7021,11 +7494,11 @@
       <w:pPr>
         <w:pStyle w:val="Heading1"/>
       </w:pPr>
-      <w:bookmarkStart w:id="29" w:name="_Toc165379614"/>
+      <w:bookmarkStart w:id="30" w:name="_Toc165499707"/>
       <w:r>
         <w:t>Visual elements</w:t>
       </w:r>
-      <w:bookmarkEnd w:id="29"/>
+      <w:bookmarkEnd w:id="30"/>
       <w:r>
         <w:t xml:space="preserve"> </w:t>
       </w:r>
@@ -7034,7 +7507,7 @@
       <w:pPr>
         <w:pStyle w:val="Heading2"/>
       </w:pPr>
-      <w:bookmarkStart w:id="30" w:name="_Toc165379615"/>
+      <w:bookmarkStart w:id="31" w:name="_Toc165499708"/>
       <w:r>
         <w:t xml:space="preserve">Design </w:t>
       </w:r>
@@ -7042,7 +7515,7 @@
       <w:r>
         <w:t>considerations</w:t>
       </w:r>
-      <w:bookmarkEnd w:id="30"/>
+      <w:bookmarkEnd w:id="31"/>
       <w:proofErr w:type="gramEnd"/>
       <w:r>
         <w:t xml:space="preserve"> </w:t>
@@ -7076,15 +7549,15 @@
       <w:pPr>
         <w:pStyle w:val="Heading3"/>
       </w:pPr>
-      <w:bookmarkStart w:id="31" w:name="_Toc133839450"/>
-      <w:bookmarkStart w:id="32" w:name="_Toc157280050"/>
-      <w:bookmarkStart w:id="33" w:name="_Toc165379616"/>
+      <w:bookmarkStart w:id="32" w:name="_Toc133839450"/>
+      <w:bookmarkStart w:id="33" w:name="_Toc157280050"/>
+      <w:bookmarkStart w:id="34" w:name="_Toc165499709"/>
       <w:r>
         <w:t>Minimalism</w:t>
       </w:r>
-      <w:bookmarkEnd w:id="31"/>
       <w:bookmarkEnd w:id="32"/>
       <w:bookmarkEnd w:id="33"/>
+      <w:bookmarkEnd w:id="34"/>
     </w:p>
     <w:p>
       <w:r>
@@ -7098,11 +7571,11 @@
       <w:pPr>
         <w:pStyle w:val="Heading3"/>
       </w:pPr>
-      <w:bookmarkStart w:id="34" w:name="_Toc165379617"/>
+      <w:bookmarkStart w:id="35" w:name="_Toc165499710"/>
       <w:r>
         <w:t>Error handling</w:t>
       </w:r>
-      <w:bookmarkEnd w:id="34"/>
+      <w:bookmarkEnd w:id="35"/>
     </w:p>
     <w:p>
       <w:r>
@@ -7127,11 +7600,11 @@
       <w:pPr>
         <w:pStyle w:val="Heading3"/>
       </w:pPr>
-      <w:bookmarkStart w:id="35" w:name="_Toc165379618"/>
+      <w:bookmarkStart w:id="36" w:name="_Toc165499711"/>
       <w:r>
         <w:t>Accessibility</w:t>
       </w:r>
-      <w:bookmarkEnd w:id="35"/>
+      <w:bookmarkEnd w:id="36"/>
       <w:r>
         <w:t xml:space="preserve"> </w:t>
       </w:r>
@@ -7165,7 +7638,7 @@
       <w:pPr>
         <w:pStyle w:val="Heading2"/>
       </w:pPr>
-      <w:bookmarkStart w:id="36" w:name="_Toc165379619"/>
+      <w:bookmarkStart w:id="37" w:name="_Toc165499712"/>
       <w:r>
         <w:t xml:space="preserve">Colour </w:t>
       </w:r>
@@ -7173,7 +7646,7 @@
       <w:r>
         <w:t>theory</w:t>
       </w:r>
-      <w:bookmarkEnd w:id="36"/>
+      <w:bookmarkEnd w:id="37"/>
       <w:proofErr w:type="gramEnd"/>
       <w:r>
         <w:t xml:space="preserve"> </w:t>
@@ -7299,7 +7772,7 @@
                     </pic:cNvPicPr>
                   </pic:nvPicPr>
                   <pic:blipFill rotWithShape="1">
-                    <a:blip r:embed="rId26" cstate="print">
+                    <a:blip r:embed="rId27" cstate="print">
                       <a:extLst>
                         <a:ext uri="{28A0092B-C50C-407E-A947-70E740481C1C}">
                           <a14:useLocalDpi xmlns:a14="http://schemas.microsoft.com/office/drawing/2010/main" val="0"/>
@@ -7342,18 +7815,18 @@
       <w:pPr>
         <w:pStyle w:val="Heading2"/>
       </w:pPr>
-      <w:bookmarkStart w:id="37" w:name="_Toc163169066"/>
-      <w:bookmarkStart w:id="38" w:name="_Toc165379620"/>
+      <w:bookmarkStart w:id="38" w:name="_Toc163169066"/>
+      <w:bookmarkStart w:id="39" w:name="_Toc165499713"/>
       <w:r>
         <w:t>Web Wireframes</w:t>
       </w:r>
-      <w:bookmarkEnd w:id="37"/>
       <w:bookmarkEnd w:id="38"/>
+      <w:bookmarkEnd w:id="39"/>
     </w:p>
     <w:p>
       <w:pPr>
         <w:sectPr>
-          <w:footerReference w:type="default" r:id="rId27"/>
+          <w:footerReference w:type="default" r:id="rId28"/>
           <w:pgSz w:w="11906" w:h="16838"/>
           <w:pgMar w:top="1440" w:right="1440" w:bottom="1440" w:left="1440" w:header="709" w:footer="709" w:gutter="0"/>
           <w:cols w:space="708"/>
@@ -7372,12 +7845,12 @@
       <w:pPr>
         <w:pStyle w:val="Heading3"/>
       </w:pPr>
-      <w:bookmarkStart w:id="39" w:name="_Toc165379621"/>
+      <w:bookmarkStart w:id="40" w:name="_Toc165499714"/>
       <w:r>
         <w:lastRenderedPageBreak/>
         <w:t>Low-fi</w:t>
       </w:r>
-      <w:bookmarkEnd w:id="39"/>
+      <w:bookmarkEnd w:id="40"/>
     </w:p>
     <w:p>
       <w:r>
@@ -7402,7 +7875,7 @@
                     </pic:cNvPicPr>
                   </pic:nvPicPr>
                   <pic:blipFill>
-                    <a:blip r:embed="rId28">
+                    <a:blip r:embed="rId29">
                       <a:extLst>
                         <a:ext uri="{28A0092B-C50C-407E-A947-70E740481C1C}">
                           <a14:useLocalDpi xmlns:a14="http://schemas.microsoft.com/office/drawing/2010/main" val="0"/>
@@ -7433,7 +7906,7 @@
           </wp:inline>
         </w:drawing>
       </w:r>
-      <w:bookmarkStart w:id="40" w:name="_Toc163169068"/>
+      <w:bookmarkStart w:id="41" w:name="_Toc163169068"/>
     </w:p>
     <w:p>
       <w:r>
@@ -7462,7 +7935,7 @@
                     </pic:cNvPicPr>
                   </pic:nvPicPr>
                   <pic:blipFill>
-                    <a:blip r:embed="rId29">
+                    <a:blip r:embed="rId30">
                       <a:extLst>
                         <a:ext uri="{28A0092B-C50C-407E-A947-70E740481C1C}">
                           <a14:useLocalDpi xmlns:a14="http://schemas.microsoft.com/office/drawing/2010/main" val="0"/>
@@ -7526,7 +7999,7 @@
                     </pic:cNvPicPr>
                   </pic:nvPicPr>
                   <pic:blipFill>
-                    <a:blip r:embed="rId30">
+                    <a:blip r:embed="rId31">
                       <a:extLst>
                         <a:ext uri="{28A0092B-C50C-407E-A947-70E740481C1C}">
                           <a14:useLocalDpi xmlns:a14="http://schemas.microsoft.com/office/drawing/2010/main" val="0"/>
@@ -7593,7 +8066,7 @@
                     </pic:cNvPicPr>
                   </pic:nvPicPr>
                   <pic:blipFill>
-                    <a:blip r:embed="rId31" cstate="print">
+                    <a:blip r:embed="rId32" cstate="print">
                       <a:extLst>
                         <a:ext uri="{28A0092B-C50C-407E-A947-70E740481C1C}">
                           <a14:useLocalDpi xmlns:a14="http://schemas.microsoft.com/office/drawing/2010/main" val="0"/>
@@ -7629,13 +8102,13 @@
       <w:pPr>
         <w:pStyle w:val="Heading3"/>
       </w:pPr>
-      <w:bookmarkStart w:id="41" w:name="_Toc165379622"/>
+      <w:bookmarkStart w:id="42" w:name="_Toc165499715"/>
       <w:r>
         <w:lastRenderedPageBreak/>
         <w:t>Hi-fi</w:t>
       </w:r>
-      <w:bookmarkEnd w:id="40"/>
       <w:bookmarkEnd w:id="41"/>
+      <w:bookmarkEnd w:id="42"/>
     </w:p>
     <w:p>
       <w:r>
@@ -7660,7 +8133,7 @@
                     </pic:cNvPicPr>
                   </pic:nvPicPr>
                   <pic:blipFill>
-                    <a:blip r:embed="rId32">
+                    <a:blip r:embed="rId33">
                       <a:extLst>
                         <a:ext uri="{28A0092B-C50C-407E-A947-70E740481C1C}">
                           <a14:useLocalDpi xmlns:a14="http://schemas.microsoft.com/office/drawing/2010/main" val="0"/>
@@ -7717,7 +8190,7 @@
                     </pic:cNvPicPr>
                   </pic:nvPicPr>
                   <pic:blipFill>
-                    <a:blip r:embed="rId33">
+                    <a:blip r:embed="rId34">
                       <a:extLst>
                         <a:ext uri="{28A0092B-C50C-407E-A947-70E740481C1C}">
                           <a14:useLocalDpi xmlns:a14="http://schemas.microsoft.com/office/drawing/2010/main" val="0"/>
@@ -7771,7 +8244,7 @@
                     </pic:cNvPicPr>
                   </pic:nvPicPr>
                   <pic:blipFill>
-                    <a:blip r:embed="rId34" cstate="print">
+                    <a:blip r:embed="rId35" cstate="print">
                       <a:extLst>
                         <a:ext uri="{28A0092B-C50C-407E-A947-70E740481C1C}">
                           <a14:useLocalDpi xmlns:a14="http://schemas.microsoft.com/office/drawing/2010/main" val="0"/>
@@ -7821,12 +8294,12 @@
       <w:pPr>
         <w:pStyle w:val="Heading1"/>
       </w:pPr>
-      <w:bookmarkStart w:id="42" w:name="_Toc165379623"/>
+      <w:bookmarkStart w:id="43" w:name="_Toc165499716"/>
       <w:r>
         <w:lastRenderedPageBreak/>
         <w:t>Use Case Diagram</w:t>
       </w:r>
-      <w:bookmarkEnd w:id="42"/>
+      <w:bookmarkEnd w:id="43"/>
     </w:p>
     <w:p>
       <w:r>
@@ -7842,7 +8315,15 @@
         <w:t>client’s</w:t>
       </w:r>
       <w:r>
-        <w:t xml:space="preserve"> origination and the customer or students. For the purpose of </w:t>
+        <w:t xml:space="preserve"> origination and the customer or students. </w:t>
+      </w:r>
+      <w:proofErr w:type="gramStart"/>
+      <w:r>
+        <w:t>For the purpose of</w:t>
+      </w:r>
+      <w:proofErr w:type="gramEnd"/>
+      <w:r>
+        <w:t xml:space="preserve"> </w:t>
       </w:r>
       <w:r>
         <w:t>simplicity,</w:t>
@@ -7850,11 +8331,9 @@
       <w:r>
         <w:t xml:space="preserve"> </w:t>
       </w:r>
-      <w:proofErr w:type="gramStart"/>
-      <w:r>
-        <w:t>The</w:t>
-      </w:r>
-      <w:proofErr w:type="gramEnd"/>
+      <w:r>
+        <w:t>the</w:t>
+      </w:r>
       <w:r>
         <w:t xml:space="preserve"> diagram has narrowed users down to user/customer and client.</w:t>
       </w:r>
@@ -7882,7 +8361,7 @@
                     </pic:cNvPicPr>
                   </pic:nvPicPr>
                   <pic:blipFill>
-                    <a:blip r:embed="rId35">
+                    <a:blip r:embed="rId36">
                       <a:extLst>
                         <a:ext uri="{28A0092B-C50C-407E-A947-70E740481C1C}">
                           <a14:useLocalDpi xmlns:a14="http://schemas.microsoft.com/office/drawing/2010/main" val="0"/>
@@ -7916,17 +8395,24 @@
     </w:p>
     <w:p>
       <w:pPr>
+        <w:sectPr>
+          <w:footerReference w:type="default" r:id="rId37"/>
+          <w:pgSz w:w="16838" w:h="11906" w:orient="landscape"/>
+          <w:pgMar w:top="1440" w:right="1440" w:bottom="1440" w:left="1440" w:header="709" w:footer="709" w:gutter="0"/>
+          <w:cols w:space="708"/>
+          <w:titlePg/>
+          <w:docGrid w:linePitch="360"/>
+        </w:sectPr>
+      </w:pPr>
+    </w:p>
+    <w:p/>
+    <w:p>
+      <w:pPr>
         <w:pStyle w:val="Heading1"/>
       </w:pPr>
-      <w:bookmarkStart w:id="43" w:name="_Toc163169069"/>
-      <w:bookmarkStart w:id="44" w:name="_Toc165379624"/>
-      <w:r>
-        <w:lastRenderedPageBreak/>
-        <w:t>Project structure diagram</w:t>
-      </w:r>
-      <w:bookmarkEnd w:id="43"/>
-      <w:r>
-        <w:t>s</w:t>
+      <w:bookmarkStart w:id="44" w:name="_Toc165499717"/>
+      <w:r>
+        <w:t>Testing</w:t>
       </w:r>
       <w:bookmarkEnd w:id="44"/>
       <w:r>
@@ -7935,23 +8421,74 @@
     </w:p>
     <w:p>
       <w:r>
-        <w:t xml:space="preserve">The project will complete many tasks by using multiple files in different orders. The diagrams below show how different users of the system will interact with it.  </w:t>
-      </w:r>
-      <w:r>
-        <w:t xml:space="preserve">The system has been split into sections of the program for simplicity. </w:t>
-      </w:r>
-    </w:p>
-    <w:p>
-      <w:pPr>
-        <w:pStyle w:val="Heading1"/>
-      </w:pPr>
-      <w:bookmarkStart w:id="45" w:name="_Toc163169070"/>
-      <w:bookmarkStart w:id="46" w:name="_Toc165379625"/>
+        <w:t xml:space="preserve">Testing will be carried out through the projects development to ensure that its up to the </w:t>
+      </w:r>
+      <w:r>
+        <w:t>client’s</w:t>
+      </w:r>
+      <w:r>
+        <w:t xml:space="preserve"> standers and that unexpected errors are not brought to the attention of users. There will be two types of testing carried out black box testing and white box testing, as they will bring different aspects from different types of users to the project. Testing will not only be carried out to fix problems but to make improvements that may significantly improve user experience and interaction.</w:t>
+      </w:r>
+    </w:p>
+    <w:p>
+      <w:pPr>
+        <w:pStyle w:val="Heading2"/>
+      </w:pPr>
+      <w:bookmarkStart w:id="45" w:name="_Toc165499718"/>
+      <w:r>
+        <w:t>Black box testing</w:t>
+      </w:r>
+      <w:bookmarkEnd w:id="45"/>
+      <w:r>
+        <w:t xml:space="preserve"> </w:t>
+      </w:r>
+    </w:p>
+    <w:p>
+      <w:pPr>
+        <w:pStyle w:val="Heading3"/>
+      </w:pPr>
+      <w:bookmarkStart w:id="46" w:name="_Toc165499719"/>
+      <w:r>
+        <w:t>Surveys</w:t>
+      </w:r>
+      <w:bookmarkEnd w:id="46"/>
+      <w:r>
+        <w:t xml:space="preserve">  </w:t>
+      </w:r>
+    </w:p>
+    <w:p>
+      <w:pPr>
+        <w:pStyle w:val="Heading2"/>
+      </w:pPr>
+      <w:bookmarkStart w:id="47" w:name="_Toc165499720"/>
+      <w:r>
+        <w:t>White box testing</w:t>
+      </w:r>
+      <w:bookmarkEnd w:id="47"/>
+    </w:p>
+    <w:p>
+      <w:pPr>
+        <w:sectPr>
+          <w:pgSz w:w="11906" w:h="16838"/>
+          <w:pgMar w:top="1440" w:right="1440" w:bottom="1440" w:left="1440" w:header="709" w:footer="709" w:gutter="0"/>
+          <w:cols w:space="708"/>
+          <w:titlePg/>
+          <w:docGrid w:linePitch="360"/>
+        </w:sectPr>
+      </w:pPr>
+    </w:p>
+    <w:p/>
+    <w:p>
+      <w:pPr>
+        <w:pStyle w:val="Heading3"/>
+      </w:pPr>
+      <w:bookmarkStart w:id="48" w:name="_Toc163169070"/>
+      <w:bookmarkStart w:id="49" w:name="_Toc165499721"/>
       <w:r>
         <w:t>Testing log</w:t>
       </w:r>
-      <w:bookmarkEnd w:id="45"/>
-      <w:bookmarkEnd w:id="46"/>
+      <w:bookmarkEnd w:id="48"/>
+      <w:bookmarkEnd w:id="49"/>
     </w:p>
     <w:tbl>
       <w:tblPr>
@@ -8152,7 +8689,6 @@
       <w:pPr>
         <w:pStyle w:val="Heading1"/>
         <w:sectPr>
-          <w:footerReference w:type="default" r:id="rId36"/>
           <w:pgSz w:w="16838" w:h="11906" w:orient="landscape"/>
           <w:pgMar w:top="1440" w:right="1440" w:bottom="1440" w:left="1440" w:header="709" w:footer="709" w:gutter="0"/>
           <w:cols w:space="708"/>
@@ -8165,12 +8701,12 @@
       <w:pPr>
         <w:pStyle w:val="Heading1"/>
       </w:pPr>
-      <w:bookmarkStart w:id="47" w:name="_Toc165379626"/>
+      <w:bookmarkStart w:id="50" w:name="_Toc165499722"/>
       <w:r>
         <w:lastRenderedPageBreak/>
         <w:t>Bibliography</w:t>
       </w:r>
-      <w:bookmarkEnd w:id="47"/>
+      <w:bookmarkEnd w:id="50"/>
     </w:p>
     <w:p>
       <w:r>
@@ -8224,7 +8760,7 @@
         </w:rPr>
         <w:t xml:space="preserve"> </w:t>
       </w:r>
-      <w:hyperlink r:id="rId37" w:anchor=":~:text=Green%20(Secondary%20Color)%20%23&amp;text=It%20can%20represent%20new%20beginnings,of%20the%20energy%20of%20yellow" w:history="1">
+      <w:hyperlink r:id="rId38" w:anchor=":~:text=Green%20(Secondary%20Color)%20%23&amp;text=It%20can%20represent%20new%20beginnings,of%20the%20energy%20of%20yellow" w:history="1">
         <w:r>
           <w:rPr>
             <w:rStyle w:val="Hyperlink"/>
@@ -10427,14 +10963,6 @@
 </file>
 
 <file path=customXml/item1.xml><?xml version="1.0" encoding="utf-8"?>
-<p:properties xmlns:p="http://schemas.microsoft.com/office/2006/metadata/properties" xmlns:xsi="http://www.w3.org/2001/XMLSchema-instance" xmlns:pc="http://schemas.microsoft.com/office/infopath/2007/PartnerControls">
-  <documentManagement>
-    <_activity xmlns="728cd52a-ade2-4a1c-9181-c4f8ef135971" xsi:nil="true"/>
-  </documentManagement>
-</p:properties>
-</file>
-
-<file path=customXml/item2.xml><?xml version="1.0" encoding="utf-8"?>
 <?mso-contentType ?>
 <FormTemplates xmlns="http://schemas.microsoft.com/sharepoint/v3/contenttype/forms">
   <Display>DocumentLibraryForm</Display>
@@ -10443,7 +10971,19 @@
 </FormTemplates>
 </file>
 
+<file path=customXml/item2.xml><?xml version="1.0" encoding="utf-8"?>
+<p:properties xmlns:p="http://schemas.microsoft.com/office/2006/metadata/properties" xmlns:xsi="http://www.w3.org/2001/XMLSchema-instance" xmlns:pc="http://schemas.microsoft.com/office/infopath/2007/PartnerControls">
+  <documentManagement>
+    <_activity xmlns="728cd52a-ade2-4a1c-9181-c4f8ef135971" xsi:nil="true"/>
+  </documentManagement>
+</p:properties>
+</file>
+
 <file path=customXml/item3.xml><?xml version="1.0" encoding="utf-8"?>
+<b:Sources xmlns:b="http://schemas.openxmlformats.org/officeDocument/2006/bibliography" xmlns="http://schemas.openxmlformats.org/officeDocument/2006/bibliography" SelectedStyle="\APASixthEditionOfficeOnline.xsl" StyleName="APA" Version="6"/>
+</file>
+
+<file path=customXml/item4.xml><?xml version="1.0" encoding="utf-8"?>
 <ct:contentTypeSchema xmlns:ct="http://schemas.microsoft.com/office/2006/metadata/contentType" xmlns:ma="http://schemas.microsoft.com/office/2006/metadata/properties/metaAttributes" ct:_="" ma:_="" ma:contentTypeName="Document" ma:contentTypeID="0x010100BA9536D25D76BE4EBCDE1FCE01F35524" ma:contentTypeVersion="18" ma:contentTypeDescription="Create a new document." ma:contentTypeScope="" ma:versionID="c58322a8565cb4ac1119b7833ecc7d4b">
   <xsd:schema xmlns:xsd="http://www.w3.org/2001/XMLSchema" xmlns:xs="http://www.w3.org/2001/XMLSchema" xmlns:p="http://schemas.microsoft.com/office/2006/metadata/properties" xmlns:ns3="13133335-b05e-496b-b4e6-1d81a60a6cb1" xmlns:ns4="728cd52a-ade2-4a1c-9181-c4f8ef135971" targetNamespace="http://schemas.microsoft.com/office/2006/metadata/properties" ma:root="true" ma:fieldsID="693e472296d0b9c7070b963572f7eb46" ns3:_="" ns4:_="">
     <xsd:import namespace="13133335-b05e-496b-b4e6-1d81a60a6cb1"/>
@@ -10696,11 +11236,15 @@
 </ct:contentTypeSchema>
 </file>
 
-<file path=customXml/item4.xml><?xml version="1.0" encoding="utf-8"?>
-<b:Sources xmlns:b="http://schemas.openxmlformats.org/officeDocument/2006/bibliography" xmlns="http://schemas.openxmlformats.org/officeDocument/2006/bibliography" SelectedStyle="\APASixthEditionOfficeOnline.xsl" StyleName="APA" Version="6"/>
+<file path=customXml/itemProps1.xml><?xml version="1.0" encoding="utf-8"?>
+<ds:datastoreItem xmlns:ds="http://schemas.openxmlformats.org/officeDocument/2006/customXml" ds:itemID="{5E9DA49A-40BF-45EA-852D-66BE2DD1513F}">
+  <ds:schemaRefs>
+    <ds:schemaRef ds:uri="http://schemas.microsoft.com/sharepoint/v3/contenttype/forms"/>
+  </ds:schemaRefs>
+</ds:datastoreItem>
 </file>
 
-<file path=customXml/itemProps1.xml><?xml version="1.0" encoding="utf-8"?>
+<file path=customXml/itemProps2.xml><?xml version="1.0" encoding="utf-8"?>
 <ds:datastoreItem xmlns:ds="http://schemas.openxmlformats.org/officeDocument/2006/customXml" ds:itemID="{C19D1179-FB14-4D3D-9D2C-43ED7502284B}">
   <ds:schemaRefs>
     <ds:schemaRef ds:uri="http://schemas.microsoft.com/office/2006/metadata/properties"/>
@@ -10710,15 +11254,15 @@
 </ds:datastoreItem>
 </file>
 
-<file path=customXml/itemProps2.xml><?xml version="1.0" encoding="utf-8"?>
-<ds:datastoreItem xmlns:ds="http://schemas.openxmlformats.org/officeDocument/2006/customXml" ds:itemID="{5E9DA49A-40BF-45EA-852D-66BE2DD1513F}">
+<file path=customXml/itemProps3.xml><?xml version="1.0" encoding="utf-8"?>
+<ds:datastoreItem xmlns:ds="http://schemas.openxmlformats.org/officeDocument/2006/customXml" ds:itemID="{1296A0EA-273D-4555-A8C8-EF4266D95566}">
   <ds:schemaRefs>
-    <ds:schemaRef ds:uri="http://schemas.microsoft.com/sharepoint/v3/contenttype/forms"/>
+    <ds:schemaRef ds:uri="http://schemas.openxmlformats.org/officeDocument/2006/bibliography"/>
   </ds:schemaRefs>
 </ds:datastoreItem>
 </file>
 
-<file path=customXml/itemProps3.xml><?xml version="1.0" encoding="utf-8"?>
+<file path=customXml/itemProps4.xml><?xml version="1.0" encoding="utf-8"?>
 <ds:datastoreItem xmlns:ds="http://schemas.openxmlformats.org/officeDocument/2006/customXml" ds:itemID="{4C45CDC5-09B9-4BFB-A077-27C7973CF187}">
   <ds:schemaRefs>
     <ds:schemaRef ds:uri="http://schemas.microsoft.com/office/2006/metadata/contentType"/>
@@ -10735,12 +11279,4 @@
     <ds:schemaRef ds:uri="http://schemas.microsoft.com/internal/obd"/>
   </ds:schemaRefs>
 </ds:datastoreItem>
-</file>
-
-<file path=customXml/itemProps4.xml><?xml version="1.0" encoding="utf-8"?>
-<ds:datastoreItem xmlns:ds="http://schemas.openxmlformats.org/officeDocument/2006/customXml" ds:itemID="{1296A0EA-273D-4555-A8C8-EF4266D95566}">
-  <ds:schemaRefs>
-    <ds:schemaRef ds:uri="http://schemas.openxmlformats.org/officeDocument/2006/bibliography"/>
-  </ds:schemaRefs>
-</ds:datastoreItem>
 </file>
--- a/design docs/Project Desgin Doc.docx
+++ b/design docs/Project Desgin Doc.docx
@@ -2534,7 +2534,7 @@
           <w:r>
             <w:fldChar w:fldCharType="separate"/>
           </w:r>
-          <w:hyperlink w:anchor="_Toc165499679" w:history="1">
+          <w:hyperlink w:anchor="_Toc165586643" w:history="1">
             <w:r>
               <w:rPr>
                 <w:rStyle w:val="Hyperlink"/>
@@ -2561,7 +2561,7 @@
                 <w:noProof/>
                 <w:webHidden/>
               </w:rPr>
-              <w:instrText xml:space="preserve"> PAGEREF _Toc165499679 \h </w:instrText>
+              <w:instrText xml:space="preserve"> PAGEREF _Toc165586643 \h </w:instrText>
             </w:r>
             <w:r>
               <w:rPr>
@@ -2608,7 +2608,7 @@
               <w14:ligatures w14:val="standardContextual"/>
             </w:rPr>
           </w:pPr>
-          <w:hyperlink w:anchor="_Toc165499680" w:history="1">
+          <w:hyperlink w:anchor="_Toc165586644" w:history="1">
             <w:r>
               <w:rPr>
                 <w:rStyle w:val="Hyperlink"/>
@@ -2635,7 +2635,7 @@
                 <w:noProof/>
                 <w:webHidden/>
               </w:rPr>
-              <w:instrText xml:space="preserve"> PAGEREF _Toc165499680 \h </w:instrText>
+              <w:instrText xml:space="preserve"> PAGEREF _Toc165586644 \h </w:instrText>
             </w:r>
             <w:r>
               <w:rPr>
@@ -2682,7 +2682,7 @@
               <w14:ligatures w14:val="standardContextual"/>
             </w:rPr>
           </w:pPr>
-          <w:hyperlink w:anchor="_Toc165499681" w:history="1">
+          <w:hyperlink w:anchor="_Toc165586645" w:history="1">
             <w:r>
               <w:rPr>
                 <w:rStyle w:val="Hyperlink"/>
@@ -2709,7 +2709,7 @@
                 <w:noProof/>
                 <w:webHidden/>
               </w:rPr>
-              <w:instrText xml:space="preserve"> PAGEREF _Toc165499681 \h </w:instrText>
+              <w:instrText xml:space="preserve"> PAGEREF _Toc165586645 \h </w:instrText>
             </w:r>
             <w:r>
               <w:rPr>
@@ -2756,7 +2756,7 @@
               <w14:ligatures w14:val="standardContextual"/>
             </w:rPr>
           </w:pPr>
-          <w:hyperlink w:anchor="_Toc165499682" w:history="1">
+          <w:hyperlink w:anchor="_Toc165586646" w:history="1">
             <w:r>
               <w:rPr>
                 <w:rStyle w:val="Hyperlink"/>
@@ -2783,7 +2783,7 @@
                 <w:noProof/>
                 <w:webHidden/>
               </w:rPr>
-              <w:instrText xml:space="preserve"> PAGEREF _Toc165499682 \h </w:instrText>
+              <w:instrText xml:space="preserve"> PAGEREF _Toc165586646 \h </w:instrText>
             </w:r>
             <w:r>
               <w:rPr>
@@ -2830,7 +2830,7 @@
               <w14:ligatures w14:val="standardContextual"/>
             </w:rPr>
           </w:pPr>
-          <w:hyperlink w:anchor="_Toc165499683" w:history="1">
+          <w:hyperlink w:anchor="_Toc165586647" w:history="1">
             <w:r>
               <w:rPr>
                 <w:rStyle w:val="Hyperlink"/>
@@ -2857,7 +2857,7 @@
                 <w:noProof/>
                 <w:webHidden/>
               </w:rPr>
-              <w:instrText xml:space="preserve"> PAGEREF _Toc165499683 \h </w:instrText>
+              <w:instrText xml:space="preserve"> PAGEREF _Toc165586647 \h </w:instrText>
             </w:r>
             <w:r>
               <w:rPr>
@@ -2904,7 +2904,7 @@
               <w14:ligatures w14:val="standardContextual"/>
             </w:rPr>
           </w:pPr>
-          <w:hyperlink w:anchor="_Toc165499684" w:history="1">
+          <w:hyperlink w:anchor="_Toc165586648" w:history="1">
             <w:r>
               <w:rPr>
                 <w:rStyle w:val="Hyperlink"/>
@@ -2931,7 +2931,7 @@
                 <w:noProof/>
                 <w:webHidden/>
               </w:rPr>
-              <w:instrText xml:space="preserve"> PAGEREF _Toc165499684 \h </w:instrText>
+              <w:instrText xml:space="preserve"> PAGEREF _Toc165586648 \h </w:instrText>
             </w:r>
             <w:r>
               <w:rPr>
@@ -2978,7 +2978,7 @@
               <w14:ligatures w14:val="standardContextual"/>
             </w:rPr>
           </w:pPr>
-          <w:hyperlink w:anchor="_Toc165499685" w:history="1">
+          <w:hyperlink w:anchor="_Toc165586649" w:history="1">
             <w:r>
               <w:rPr>
                 <w:rStyle w:val="Hyperlink"/>
@@ -3005,7 +3005,7 @@
                 <w:noProof/>
                 <w:webHidden/>
               </w:rPr>
-              <w:instrText xml:space="preserve"> PAGEREF _Toc165499685 \h </w:instrText>
+              <w:instrText xml:space="preserve"> PAGEREF _Toc165586649 \h </w:instrText>
             </w:r>
             <w:r>
               <w:rPr>
@@ -3052,7 +3052,7 @@
               <w14:ligatures w14:val="standardContextual"/>
             </w:rPr>
           </w:pPr>
-          <w:hyperlink w:anchor="_Toc165499686" w:history="1">
+          <w:hyperlink w:anchor="_Toc165586650" w:history="1">
             <w:r>
               <w:rPr>
                 <w:rStyle w:val="Hyperlink"/>
@@ -3079,7 +3079,7 @@
                 <w:noProof/>
                 <w:webHidden/>
               </w:rPr>
-              <w:instrText xml:space="preserve"> PAGEREF _Toc165499686 \h </w:instrText>
+              <w:instrText xml:space="preserve"> PAGEREF _Toc165586650 \h </w:instrText>
             </w:r>
             <w:r>
               <w:rPr>
@@ -3126,7 +3126,7 @@
               <w14:ligatures w14:val="standardContextual"/>
             </w:rPr>
           </w:pPr>
-          <w:hyperlink w:anchor="_Toc165499687" w:history="1">
+          <w:hyperlink w:anchor="_Toc165586651" w:history="1">
             <w:r>
               <w:rPr>
                 <w:rStyle w:val="Hyperlink"/>
@@ -3153,7 +3153,7 @@
                 <w:noProof/>
                 <w:webHidden/>
               </w:rPr>
-              <w:instrText xml:space="preserve"> PAGEREF _Toc165499687 \h </w:instrText>
+              <w:instrText xml:space="preserve"> PAGEREF _Toc165586651 \h </w:instrText>
             </w:r>
             <w:r>
               <w:rPr>
@@ -3200,7 +3200,7 @@
               <w14:ligatures w14:val="standardContextual"/>
             </w:rPr>
           </w:pPr>
-          <w:hyperlink w:anchor="_Toc165499688" w:history="1">
+          <w:hyperlink w:anchor="_Toc165586652" w:history="1">
             <w:r>
               <w:rPr>
                 <w:rStyle w:val="Hyperlink"/>
@@ -3227,7 +3227,7 @@
                 <w:noProof/>
                 <w:webHidden/>
               </w:rPr>
-              <w:instrText xml:space="preserve"> PAGEREF _Toc165499688 \h </w:instrText>
+              <w:instrText xml:space="preserve"> PAGEREF _Toc165586652 \h </w:instrText>
             </w:r>
             <w:r>
               <w:rPr>
@@ -3274,7 +3274,7 @@
               <w14:ligatures w14:val="standardContextual"/>
             </w:rPr>
           </w:pPr>
-          <w:hyperlink w:anchor="_Toc165499689" w:history="1">
+          <w:hyperlink w:anchor="_Toc165586653" w:history="1">
             <w:r>
               <w:rPr>
                 <w:rStyle w:val="Hyperlink"/>
@@ -3301,7 +3301,7 @@
                 <w:noProof/>
                 <w:webHidden/>
               </w:rPr>
-              <w:instrText xml:space="preserve"> PAGEREF _Toc165499689 \h </w:instrText>
+              <w:instrText xml:space="preserve"> PAGEREF _Toc165586653 \h </w:instrText>
             </w:r>
             <w:r>
               <w:rPr>
@@ -3348,7 +3348,7 @@
               <w14:ligatures w14:val="standardContextual"/>
             </w:rPr>
           </w:pPr>
-          <w:hyperlink w:anchor="_Toc165499690" w:history="1">
+          <w:hyperlink w:anchor="_Toc165586654" w:history="1">
             <w:r>
               <w:rPr>
                 <w:rStyle w:val="Hyperlink"/>
@@ -3375,7 +3375,7 @@
                 <w:noProof/>
                 <w:webHidden/>
               </w:rPr>
-              <w:instrText xml:space="preserve"> PAGEREF _Toc165499690 \h </w:instrText>
+              <w:instrText xml:space="preserve"> PAGEREF _Toc165586654 \h </w:instrText>
             </w:r>
             <w:r>
               <w:rPr>
@@ -3422,7 +3422,7 @@
               <w14:ligatures w14:val="standardContextual"/>
             </w:rPr>
           </w:pPr>
-          <w:hyperlink w:anchor="_Toc165499691" w:history="1">
+          <w:hyperlink w:anchor="_Toc165586655" w:history="1">
             <w:r>
               <w:rPr>
                 <w:rStyle w:val="Hyperlink"/>
@@ -3449,7 +3449,7 @@
                 <w:noProof/>
                 <w:webHidden/>
               </w:rPr>
-              <w:instrText xml:space="preserve"> PAGEREF _Toc165499691 \h </w:instrText>
+              <w:instrText xml:space="preserve"> PAGEREF _Toc165586655 \h </w:instrText>
             </w:r>
             <w:r>
               <w:rPr>
@@ -3496,7 +3496,7 @@
               <w14:ligatures w14:val="standardContextual"/>
             </w:rPr>
           </w:pPr>
-          <w:hyperlink w:anchor="_Toc165499692" w:history="1">
+          <w:hyperlink w:anchor="_Toc165586656" w:history="1">
             <w:r>
               <w:rPr>
                 <w:rStyle w:val="Hyperlink"/>
@@ -3523,7 +3523,7 @@
                 <w:noProof/>
                 <w:webHidden/>
               </w:rPr>
-              <w:instrText xml:space="preserve"> PAGEREF _Toc165499692 \h </w:instrText>
+              <w:instrText xml:space="preserve"> PAGEREF _Toc165586656 \h </w:instrText>
             </w:r>
             <w:r>
               <w:rPr>
@@ -3570,7 +3570,7 @@
               <w14:ligatures w14:val="standardContextual"/>
             </w:rPr>
           </w:pPr>
-          <w:hyperlink w:anchor="_Toc165499693" w:history="1">
+          <w:hyperlink w:anchor="_Toc165586657" w:history="1">
             <w:r>
               <w:rPr>
                 <w:rStyle w:val="Hyperlink"/>
@@ -3597,7 +3597,7 @@
                 <w:noProof/>
                 <w:webHidden/>
               </w:rPr>
-              <w:instrText xml:space="preserve"> PAGEREF _Toc165499693 \h </w:instrText>
+              <w:instrText xml:space="preserve"> PAGEREF _Toc165586657 \h </w:instrText>
             </w:r>
             <w:r>
               <w:rPr>
@@ -3644,7 +3644,7 @@
               <w14:ligatures w14:val="standardContextual"/>
             </w:rPr>
           </w:pPr>
-          <w:hyperlink w:anchor="_Toc165499694" w:history="1">
+          <w:hyperlink w:anchor="_Toc165586658" w:history="1">
             <w:r>
               <w:rPr>
                 <w:rStyle w:val="Hyperlink"/>
@@ -3671,7 +3671,7 @@
                 <w:noProof/>
                 <w:webHidden/>
               </w:rPr>
-              <w:instrText xml:space="preserve"> PAGEREF _Toc165499694 \h </w:instrText>
+              <w:instrText xml:space="preserve"> PAGEREF _Toc165586658 \h </w:instrText>
             </w:r>
             <w:r>
               <w:rPr>
@@ -3718,7 +3718,7 @@
               <w14:ligatures w14:val="standardContextual"/>
             </w:rPr>
           </w:pPr>
-          <w:hyperlink w:anchor="_Toc165499695" w:history="1">
+          <w:hyperlink w:anchor="_Toc165586659" w:history="1">
             <w:r>
               <w:rPr>
                 <w:rStyle w:val="Hyperlink"/>
@@ -3745,7 +3745,7 @@
                 <w:noProof/>
                 <w:webHidden/>
               </w:rPr>
-              <w:instrText xml:space="preserve"> PAGEREF _Toc165499695 \h </w:instrText>
+              <w:instrText xml:space="preserve"> PAGEREF _Toc165586659 \h </w:instrText>
             </w:r>
             <w:r>
               <w:rPr>
@@ -3792,7 +3792,7 @@
               <w14:ligatures w14:val="standardContextual"/>
             </w:rPr>
           </w:pPr>
-          <w:hyperlink w:anchor="_Toc165499696" w:history="1">
+          <w:hyperlink w:anchor="_Toc165586660" w:history="1">
             <w:r>
               <w:rPr>
                 <w:rStyle w:val="Hyperlink"/>
@@ -3819,7 +3819,7 @@
                 <w:noProof/>
                 <w:webHidden/>
               </w:rPr>
-              <w:instrText xml:space="preserve"> PAGEREF _Toc165499696 \h </w:instrText>
+              <w:instrText xml:space="preserve"> PAGEREF _Toc165586660 \h </w:instrText>
             </w:r>
             <w:r>
               <w:rPr>
@@ -3866,7 +3866,7 @@
               <w14:ligatures w14:val="standardContextual"/>
             </w:rPr>
           </w:pPr>
-          <w:hyperlink w:anchor="_Toc165499697" w:history="1">
+          <w:hyperlink w:anchor="_Toc165586661" w:history="1">
             <w:r>
               <w:rPr>
                 <w:rStyle w:val="Hyperlink"/>
@@ -3893,7 +3893,7 @@
                 <w:noProof/>
                 <w:webHidden/>
               </w:rPr>
-              <w:instrText xml:space="preserve"> PAGEREF _Toc165499697 \h </w:instrText>
+              <w:instrText xml:space="preserve"> PAGEREF _Toc165586661 \h </w:instrText>
             </w:r>
             <w:r>
               <w:rPr>
@@ -3940,7 +3940,7 @@
               <w14:ligatures w14:val="standardContextual"/>
             </w:rPr>
           </w:pPr>
-          <w:hyperlink w:anchor="_Toc165499698" w:history="1">
+          <w:hyperlink w:anchor="_Toc165586662" w:history="1">
             <w:r>
               <w:rPr>
                 <w:rStyle w:val="Hyperlink"/>
@@ -3967,7 +3967,7 @@
                 <w:noProof/>
                 <w:webHidden/>
               </w:rPr>
-              <w:instrText xml:space="preserve"> PAGEREF _Toc165499698 \h </w:instrText>
+              <w:instrText xml:space="preserve"> PAGEREF _Toc165586662 \h </w:instrText>
             </w:r>
             <w:r>
               <w:rPr>
@@ -4014,7 +4014,7 @@
               <w14:ligatures w14:val="standardContextual"/>
             </w:rPr>
           </w:pPr>
-          <w:hyperlink w:anchor="_Toc165499699" w:history="1">
+          <w:hyperlink w:anchor="_Toc165586663" w:history="1">
             <w:r>
               <w:rPr>
                 <w:rStyle w:val="Hyperlink"/>
@@ -4041,7 +4041,7 @@
                 <w:noProof/>
                 <w:webHidden/>
               </w:rPr>
-              <w:instrText xml:space="preserve"> PAGEREF _Toc165499699 \h </w:instrText>
+              <w:instrText xml:space="preserve"> PAGEREF _Toc165586663 \h </w:instrText>
             </w:r>
             <w:r>
               <w:rPr>
@@ -4088,13 +4088,13 @@
               <w14:ligatures w14:val="standardContextual"/>
             </w:rPr>
           </w:pPr>
-          <w:hyperlink w:anchor="_Toc165499700" w:history="1">
+          <w:hyperlink w:anchor="_Toc165586664" w:history="1">
             <w:r>
               <w:rPr>
                 <w:rStyle w:val="Hyperlink"/>
                 <w:noProof/>
               </w:rPr>
-              <w:t>Spell check</w:t>
+              <w:t>Spell check function</w:t>
             </w:r>
             <w:r>
               <w:rPr>
@@ -4115,7 +4115,7 @@
                 <w:noProof/>
                 <w:webHidden/>
               </w:rPr>
-              <w:instrText xml:space="preserve"> PAGEREF _Toc165499700 \h </w:instrText>
+              <w:instrText xml:space="preserve"> PAGEREF _Toc165586664 \h </w:instrText>
             </w:r>
             <w:r>
               <w:rPr>
@@ -4162,7 +4162,7 @@
               <w14:ligatures w14:val="standardContextual"/>
             </w:rPr>
           </w:pPr>
-          <w:hyperlink w:anchor="_Toc165499701" w:history="1">
+          <w:hyperlink w:anchor="_Toc165586665" w:history="1">
             <w:r>
               <w:rPr>
                 <w:rStyle w:val="Hyperlink"/>
@@ -4189,7 +4189,7 @@
                 <w:noProof/>
                 <w:webHidden/>
               </w:rPr>
-              <w:instrText xml:space="preserve"> PAGEREF _Toc165499701 \h </w:instrText>
+              <w:instrText xml:space="preserve"> PAGEREF _Toc165586665 \h </w:instrText>
             </w:r>
             <w:r>
               <w:rPr>
@@ -4236,7 +4236,7 @@
               <w14:ligatures w14:val="standardContextual"/>
             </w:rPr>
           </w:pPr>
-          <w:hyperlink w:anchor="_Toc165499702" w:history="1">
+          <w:hyperlink w:anchor="_Toc165586666" w:history="1">
             <w:r>
               <w:rPr>
                 <w:rStyle w:val="Hyperlink"/>
@@ -4263,7 +4263,7 @@
                 <w:noProof/>
                 <w:webHidden/>
               </w:rPr>
-              <w:instrText xml:space="preserve"> PAGEREF _Toc165499702 \h </w:instrText>
+              <w:instrText xml:space="preserve"> PAGEREF _Toc165586666 \h </w:instrText>
             </w:r>
             <w:r>
               <w:rPr>
@@ -4310,7 +4310,7 @@
               <w14:ligatures w14:val="standardContextual"/>
             </w:rPr>
           </w:pPr>
-          <w:hyperlink w:anchor="_Toc165499703" w:history="1">
+          <w:hyperlink w:anchor="_Toc165586667" w:history="1">
             <w:r>
               <w:rPr>
                 <w:rStyle w:val="Hyperlink"/>
@@ -4337,7 +4337,7 @@
                 <w:noProof/>
                 <w:webHidden/>
               </w:rPr>
-              <w:instrText xml:space="preserve"> PAGEREF _Toc165499703 \h </w:instrText>
+              <w:instrText xml:space="preserve"> PAGEREF _Toc165586667 \h </w:instrText>
             </w:r>
             <w:r>
               <w:rPr>
@@ -4384,7 +4384,7 @@
               <w14:ligatures w14:val="standardContextual"/>
             </w:rPr>
           </w:pPr>
-          <w:hyperlink w:anchor="_Toc165499704" w:history="1">
+          <w:hyperlink w:anchor="_Toc165586668" w:history="1">
             <w:r>
               <w:rPr>
                 <w:rStyle w:val="Hyperlink"/>
@@ -4411,7 +4411,7 @@
                 <w:noProof/>
                 <w:webHidden/>
               </w:rPr>
-              <w:instrText xml:space="preserve"> PAGEREF _Toc165499704 \h </w:instrText>
+              <w:instrText xml:space="preserve"> PAGEREF _Toc165586668 \h </w:instrText>
             </w:r>
             <w:r>
               <w:rPr>
@@ -4458,7 +4458,7 @@
               <w14:ligatures w14:val="standardContextual"/>
             </w:rPr>
           </w:pPr>
-          <w:hyperlink w:anchor="_Toc165499705" w:history="1">
+          <w:hyperlink w:anchor="_Toc165586669" w:history="1">
             <w:r>
               <w:rPr>
                 <w:rStyle w:val="Hyperlink"/>
@@ -4485,7 +4485,7 @@
                 <w:noProof/>
                 <w:webHidden/>
               </w:rPr>
-              <w:instrText xml:space="preserve"> PAGEREF _Toc165499705 \h </w:instrText>
+              <w:instrText xml:space="preserve"> PAGEREF _Toc165586669 \h </w:instrText>
             </w:r>
             <w:r>
               <w:rPr>
@@ -4532,7 +4532,7 @@
               <w14:ligatures w14:val="standardContextual"/>
             </w:rPr>
           </w:pPr>
-          <w:hyperlink w:anchor="_Toc165499706" w:history="1">
+          <w:hyperlink w:anchor="_Toc165586670" w:history="1">
             <w:r>
               <w:rPr>
                 <w:rStyle w:val="Hyperlink"/>
@@ -4559,7 +4559,7 @@
                 <w:noProof/>
                 <w:webHidden/>
               </w:rPr>
-              <w:instrText xml:space="preserve"> PAGEREF _Toc165499706 \h </w:instrText>
+              <w:instrText xml:space="preserve"> PAGEREF _Toc165586670 \h </w:instrText>
             </w:r>
             <w:r>
               <w:rPr>
@@ -4580,6 +4580,80 @@
                 <w:webHidden/>
               </w:rPr>
               <w:t>22</w:t>
+            </w:r>
+            <w:r>
+              <w:rPr>
+                <w:noProof/>
+                <w:webHidden/>
+              </w:rPr>
+              <w:fldChar w:fldCharType="end"/>
+            </w:r>
+          </w:hyperlink>
+        </w:p>
+        <w:p>
+          <w:pPr>
+            <w:pStyle w:val="TOC2"/>
+            <w:tabs>
+              <w:tab w:val="right" w:leader="dot" w:pos="9016"/>
+            </w:tabs>
+            <w:rPr>
+              <w:rFonts w:eastAsiaTheme="minorEastAsia"/>
+              <w:noProof/>
+              <w:kern w:val="2"/>
+              <w:sz w:val="24"/>
+              <w:szCs w:val="24"/>
+              <w:lang w:eastAsia="en-GB"/>
+              <w14:ligatures w14:val="standardContextual"/>
+            </w:rPr>
+          </w:pPr>
+          <w:hyperlink w:anchor="_Toc165586671" w:history="1">
+            <w:r>
+              <w:rPr>
+                <w:rStyle w:val="Hyperlink"/>
+                <w:noProof/>
+              </w:rPr>
+              <w:t>Chatbot Structure</w:t>
+            </w:r>
+            <w:r>
+              <w:rPr>
+                <w:noProof/>
+                <w:webHidden/>
+              </w:rPr>
+              <w:tab/>
+            </w:r>
+            <w:r>
+              <w:rPr>
+                <w:noProof/>
+                <w:webHidden/>
+              </w:rPr>
+              <w:fldChar w:fldCharType="begin"/>
+            </w:r>
+            <w:r>
+              <w:rPr>
+                <w:noProof/>
+                <w:webHidden/>
+              </w:rPr>
+              <w:instrText xml:space="preserve"> PAGEREF _Toc165586671 \h </w:instrText>
+            </w:r>
+            <w:r>
+              <w:rPr>
+                <w:noProof/>
+                <w:webHidden/>
+              </w:rPr>
+            </w:r>
+            <w:r>
+              <w:rPr>
+                <w:noProof/>
+                <w:webHidden/>
+              </w:rPr>
+              <w:fldChar w:fldCharType="separate"/>
+            </w:r>
+            <w:r>
+              <w:rPr>
+                <w:noProof/>
+                <w:webHidden/>
+              </w:rPr>
+              <w:t>23</w:t>
             </w:r>
             <w:r>
               <w:rPr>
@@ -4606,7 +4680,7 @@
               <w14:ligatures w14:val="standardContextual"/>
             </w:rPr>
           </w:pPr>
-          <w:hyperlink w:anchor="_Toc165499707" w:history="1">
+          <w:hyperlink w:anchor="_Toc165586672" w:history="1">
             <w:r>
               <w:rPr>
                 <w:rStyle w:val="Hyperlink"/>
@@ -4633,7 +4707,7 @@
                 <w:noProof/>
                 <w:webHidden/>
               </w:rPr>
-              <w:instrText xml:space="preserve"> PAGEREF _Toc165499707 \h </w:instrText>
+              <w:instrText xml:space="preserve"> PAGEREF _Toc165586672 \h </w:instrText>
             </w:r>
             <w:r>
               <w:rPr>
@@ -4653,7 +4727,7 @@
                 <w:noProof/>
                 <w:webHidden/>
               </w:rPr>
-              <w:t>23</w:t>
+              <w:t>24</w:t>
             </w:r>
             <w:r>
               <w:rPr>
@@ -4680,7 +4754,7 @@
               <w14:ligatures w14:val="standardContextual"/>
             </w:rPr>
           </w:pPr>
-          <w:hyperlink w:anchor="_Toc165499708" w:history="1">
+          <w:hyperlink w:anchor="_Toc165586673" w:history="1">
             <w:r>
               <w:rPr>
                 <w:rStyle w:val="Hyperlink"/>
@@ -4707,7 +4781,7 @@
                 <w:noProof/>
                 <w:webHidden/>
               </w:rPr>
-              <w:instrText xml:space="preserve"> PAGEREF _Toc165499708 \h </w:instrText>
+              <w:instrText xml:space="preserve"> PAGEREF _Toc165586673 \h </w:instrText>
             </w:r>
             <w:r>
               <w:rPr>
@@ -4727,7 +4801,7 @@
                 <w:noProof/>
                 <w:webHidden/>
               </w:rPr>
-              <w:t>23</w:t>
+              <w:t>24</w:t>
             </w:r>
             <w:r>
               <w:rPr>
@@ -4754,7 +4828,7 @@
               <w14:ligatures w14:val="standardContextual"/>
             </w:rPr>
           </w:pPr>
-          <w:hyperlink w:anchor="_Toc165499709" w:history="1">
+          <w:hyperlink w:anchor="_Toc165586674" w:history="1">
             <w:r>
               <w:rPr>
                 <w:rStyle w:val="Hyperlink"/>
@@ -4781,7 +4855,7 @@
                 <w:noProof/>
                 <w:webHidden/>
               </w:rPr>
-              <w:instrText xml:space="preserve"> PAGEREF _Toc165499709 \h </w:instrText>
+              <w:instrText xml:space="preserve"> PAGEREF _Toc165586674 \h </w:instrText>
             </w:r>
             <w:r>
               <w:rPr>
@@ -4801,7 +4875,7 @@
                 <w:noProof/>
                 <w:webHidden/>
               </w:rPr>
-              <w:t>23</w:t>
+              <w:t>24</w:t>
             </w:r>
             <w:r>
               <w:rPr>
@@ -4828,7 +4902,7 @@
               <w14:ligatures w14:val="standardContextual"/>
             </w:rPr>
           </w:pPr>
-          <w:hyperlink w:anchor="_Toc165499710" w:history="1">
+          <w:hyperlink w:anchor="_Toc165586675" w:history="1">
             <w:r>
               <w:rPr>
                 <w:rStyle w:val="Hyperlink"/>
@@ -4855,7 +4929,7 @@
                 <w:noProof/>
                 <w:webHidden/>
               </w:rPr>
-              <w:instrText xml:space="preserve"> PAGEREF _Toc165499710 \h </w:instrText>
+              <w:instrText xml:space="preserve"> PAGEREF _Toc165586675 \h </w:instrText>
             </w:r>
             <w:r>
               <w:rPr>
@@ -4875,7 +4949,7 @@
                 <w:noProof/>
                 <w:webHidden/>
               </w:rPr>
-              <w:t>23</w:t>
+              <w:t>24</w:t>
             </w:r>
             <w:r>
               <w:rPr>
@@ -4902,7 +4976,7 @@
               <w14:ligatures w14:val="standardContextual"/>
             </w:rPr>
           </w:pPr>
-          <w:hyperlink w:anchor="_Toc165499711" w:history="1">
+          <w:hyperlink w:anchor="_Toc165586676" w:history="1">
             <w:r>
               <w:rPr>
                 <w:rStyle w:val="Hyperlink"/>
@@ -4929,7 +5003,7 @@
                 <w:noProof/>
                 <w:webHidden/>
               </w:rPr>
-              <w:instrText xml:space="preserve"> PAGEREF _Toc165499711 \h </w:instrText>
+              <w:instrText xml:space="preserve"> PAGEREF _Toc165586676 \h </w:instrText>
             </w:r>
             <w:r>
               <w:rPr>
@@ -4949,7 +5023,7 @@
                 <w:noProof/>
                 <w:webHidden/>
               </w:rPr>
-              <w:t>23</w:t>
+              <w:t>24</w:t>
             </w:r>
             <w:r>
               <w:rPr>
@@ -4976,7 +5050,7 @@
               <w14:ligatures w14:val="standardContextual"/>
             </w:rPr>
           </w:pPr>
-          <w:hyperlink w:anchor="_Toc165499712" w:history="1">
+          <w:hyperlink w:anchor="_Toc165586677" w:history="1">
             <w:r>
               <w:rPr>
                 <w:rStyle w:val="Hyperlink"/>
@@ -5003,7 +5077,7 @@
                 <w:noProof/>
                 <w:webHidden/>
               </w:rPr>
-              <w:instrText xml:space="preserve"> PAGEREF _Toc165499712 \h </w:instrText>
+              <w:instrText xml:space="preserve"> PAGEREF _Toc165586677 \h </w:instrText>
             </w:r>
             <w:r>
               <w:rPr>
@@ -5023,7 +5097,7 @@
                 <w:noProof/>
                 <w:webHidden/>
               </w:rPr>
-              <w:t>23</w:t>
+              <w:t>24</w:t>
             </w:r>
             <w:r>
               <w:rPr>
@@ -5050,7 +5124,7 @@
               <w14:ligatures w14:val="standardContextual"/>
             </w:rPr>
           </w:pPr>
-          <w:hyperlink w:anchor="_Toc165499713" w:history="1">
+          <w:hyperlink w:anchor="_Toc165586678" w:history="1">
             <w:r>
               <w:rPr>
                 <w:rStyle w:val="Hyperlink"/>
@@ -5077,7 +5151,7 @@
                 <w:noProof/>
                 <w:webHidden/>
               </w:rPr>
-              <w:instrText xml:space="preserve"> PAGEREF _Toc165499713 \h </w:instrText>
+              <w:instrText xml:space="preserve"> PAGEREF _Toc165586678 \h </w:instrText>
             </w:r>
             <w:r>
               <w:rPr>
@@ -5097,7 +5171,7 @@
                 <w:noProof/>
                 <w:webHidden/>
               </w:rPr>
-              <w:t>24</w:t>
+              <w:t>25</w:t>
             </w:r>
             <w:r>
               <w:rPr>
@@ -5124,7 +5198,7 @@
               <w14:ligatures w14:val="standardContextual"/>
             </w:rPr>
           </w:pPr>
-          <w:hyperlink w:anchor="_Toc165499714" w:history="1">
+          <w:hyperlink w:anchor="_Toc165586679" w:history="1">
             <w:r>
               <w:rPr>
                 <w:rStyle w:val="Hyperlink"/>
@@ -5151,7 +5225,7 @@
                 <w:noProof/>
                 <w:webHidden/>
               </w:rPr>
-              <w:instrText xml:space="preserve"> PAGEREF _Toc165499714 \h </w:instrText>
+              <w:instrText xml:space="preserve"> PAGEREF _Toc165586679 \h </w:instrText>
             </w:r>
             <w:r>
               <w:rPr>
@@ -5171,7 +5245,7 @@
                 <w:noProof/>
                 <w:webHidden/>
               </w:rPr>
-              <w:t>25</w:t>
+              <w:t>26</w:t>
             </w:r>
             <w:r>
               <w:rPr>
@@ -5198,7 +5272,7 @@
               <w14:ligatures w14:val="standardContextual"/>
             </w:rPr>
           </w:pPr>
-          <w:hyperlink w:anchor="_Toc165499715" w:history="1">
+          <w:hyperlink w:anchor="_Toc165586680" w:history="1">
             <w:r>
               <w:rPr>
                 <w:rStyle w:val="Hyperlink"/>
@@ -5225,7 +5299,7 @@
                 <w:noProof/>
                 <w:webHidden/>
               </w:rPr>
-              <w:instrText xml:space="preserve"> PAGEREF _Toc165499715 \h </w:instrText>
+              <w:instrText xml:space="preserve"> PAGEREF _Toc165586680 \h </w:instrText>
             </w:r>
             <w:r>
               <w:rPr>
@@ -5245,7 +5319,7 @@
                 <w:noProof/>
                 <w:webHidden/>
               </w:rPr>
-              <w:t>29</w:t>
+              <w:t>30</w:t>
             </w:r>
             <w:r>
               <w:rPr>
@@ -5272,7 +5346,7 @@
               <w14:ligatures w14:val="standardContextual"/>
             </w:rPr>
           </w:pPr>
-          <w:hyperlink w:anchor="_Toc165499716" w:history="1">
+          <w:hyperlink w:anchor="_Toc165586681" w:history="1">
             <w:r>
               <w:rPr>
                 <w:rStyle w:val="Hyperlink"/>
@@ -5299,7 +5373,7 @@
                 <w:noProof/>
                 <w:webHidden/>
               </w:rPr>
-              <w:instrText xml:space="preserve"> PAGEREF _Toc165499716 \h </w:instrText>
+              <w:instrText xml:space="preserve"> PAGEREF _Toc165586681 \h </w:instrText>
             </w:r>
             <w:r>
               <w:rPr>
@@ -5319,7 +5393,7 @@
                 <w:noProof/>
                 <w:webHidden/>
               </w:rPr>
-              <w:t>32</w:t>
+              <w:t>33</w:t>
             </w:r>
             <w:r>
               <w:rPr>
@@ -5346,7 +5420,7 @@
               <w14:ligatures w14:val="standardContextual"/>
             </w:rPr>
           </w:pPr>
-          <w:hyperlink w:anchor="_Toc165499717" w:history="1">
+          <w:hyperlink w:anchor="_Toc165586682" w:history="1">
             <w:r>
               <w:rPr>
                 <w:rStyle w:val="Hyperlink"/>
@@ -5373,7 +5447,7 @@
                 <w:noProof/>
                 <w:webHidden/>
               </w:rPr>
-              <w:instrText xml:space="preserve"> PAGEREF _Toc165499717 \h </w:instrText>
+              <w:instrText xml:space="preserve"> PAGEREF _Toc165586682 \h </w:instrText>
             </w:r>
             <w:r>
               <w:rPr>
@@ -5393,7 +5467,7 @@
                 <w:noProof/>
                 <w:webHidden/>
               </w:rPr>
-              <w:t>33</w:t>
+              <w:t>34</w:t>
             </w:r>
             <w:r>
               <w:rPr>
@@ -5420,7 +5494,7 @@
               <w14:ligatures w14:val="standardContextual"/>
             </w:rPr>
           </w:pPr>
-          <w:hyperlink w:anchor="_Toc165499718" w:history="1">
+          <w:hyperlink w:anchor="_Toc165586683" w:history="1">
             <w:r>
               <w:rPr>
                 <w:rStyle w:val="Hyperlink"/>
@@ -5447,7 +5521,7 @@
                 <w:noProof/>
                 <w:webHidden/>
               </w:rPr>
-              <w:instrText xml:space="preserve"> PAGEREF _Toc165499718 \h </w:instrText>
+              <w:instrText xml:space="preserve"> PAGEREF _Toc165586683 \h </w:instrText>
             </w:r>
             <w:r>
               <w:rPr>
@@ -5467,7 +5541,7 @@
                 <w:noProof/>
                 <w:webHidden/>
               </w:rPr>
-              <w:t>33</w:t>
+              <w:t>34</w:t>
             </w:r>
             <w:r>
               <w:rPr>
@@ -5494,7 +5568,7 @@
               <w14:ligatures w14:val="standardContextual"/>
             </w:rPr>
           </w:pPr>
-          <w:hyperlink w:anchor="_Toc165499719" w:history="1">
+          <w:hyperlink w:anchor="_Toc165586684" w:history="1">
             <w:r>
               <w:rPr>
                 <w:rStyle w:val="Hyperlink"/>
@@ -5521,7 +5595,7 @@
                 <w:noProof/>
                 <w:webHidden/>
               </w:rPr>
-              <w:instrText xml:space="preserve"> PAGEREF _Toc165499719 \h </w:instrText>
+              <w:instrText xml:space="preserve"> PAGEREF _Toc165586684 \h </w:instrText>
             </w:r>
             <w:r>
               <w:rPr>
@@ -5541,7 +5615,7 @@
                 <w:noProof/>
                 <w:webHidden/>
               </w:rPr>
-              <w:t>33</w:t>
+              <w:t>34</w:t>
             </w:r>
             <w:r>
               <w:rPr>
@@ -5568,7 +5642,7 @@
               <w14:ligatures w14:val="standardContextual"/>
             </w:rPr>
           </w:pPr>
-          <w:hyperlink w:anchor="_Toc165499720" w:history="1">
+          <w:hyperlink w:anchor="_Toc165586685" w:history="1">
             <w:r>
               <w:rPr>
                 <w:rStyle w:val="Hyperlink"/>
@@ -5595,7 +5669,7 @@
                 <w:noProof/>
                 <w:webHidden/>
               </w:rPr>
-              <w:instrText xml:space="preserve"> PAGEREF _Toc165499720 \h </w:instrText>
+              <w:instrText xml:space="preserve"> PAGEREF _Toc165586685 \h </w:instrText>
             </w:r>
             <w:r>
               <w:rPr>
@@ -5615,7 +5689,7 @@
                 <w:noProof/>
                 <w:webHidden/>
               </w:rPr>
-              <w:t>33</w:t>
+              <w:t>34</w:t>
             </w:r>
             <w:r>
               <w:rPr>
@@ -5642,7 +5716,7 @@
               <w14:ligatures w14:val="standardContextual"/>
             </w:rPr>
           </w:pPr>
-          <w:hyperlink w:anchor="_Toc165499721" w:history="1">
+          <w:hyperlink w:anchor="_Toc165586686" w:history="1">
             <w:r>
               <w:rPr>
                 <w:rStyle w:val="Hyperlink"/>
@@ -5669,7 +5743,7 @@
                 <w:noProof/>
                 <w:webHidden/>
               </w:rPr>
-              <w:instrText xml:space="preserve"> PAGEREF _Toc165499721 \h </w:instrText>
+              <w:instrText xml:space="preserve"> PAGEREF _Toc165586686 \h </w:instrText>
             </w:r>
             <w:r>
               <w:rPr>
@@ -5689,7 +5763,7 @@
                 <w:noProof/>
                 <w:webHidden/>
               </w:rPr>
-              <w:t>34</w:t>
+              <w:t>35</w:t>
             </w:r>
             <w:r>
               <w:rPr>
@@ -5716,7 +5790,7 @@
               <w14:ligatures w14:val="standardContextual"/>
             </w:rPr>
           </w:pPr>
-          <w:hyperlink w:anchor="_Toc165499722" w:history="1">
+          <w:hyperlink w:anchor="_Toc165586687" w:history="1">
             <w:r>
               <w:rPr>
                 <w:rStyle w:val="Hyperlink"/>
@@ -5743,7 +5817,7 @@
                 <w:noProof/>
                 <w:webHidden/>
               </w:rPr>
-              <w:instrText xml:space="preserve"> PAGEREF _Toc165499722 \h </w:instrText>
+              <w:instrText xml:space="preserve"> PAGEREF _Toc165586687 \h </w:instrText>
             </w:r>
             <w:r>
               <w:rPr>
@@ -5763,7 +5837,7 @@
                 <w:noProof/>
                 <w:webHidden/>
               </w:rPr>
-              <w:t>35</w:t>
+              <w:t>36</w:t>
             </w:r>
             <w:r>
               <w:rPr>
@@ -5805,7 +5879,7 @@
         <w:pStyle w:val="Heading1"/>
         <w:ind w:right="1134"/>
       </w:pPr>
-      <w:bookmarkStart w:id="1" w:name="_Toc165499679"/>
+      <w:bookmarkStart w:id="1" w:name="_Toc165586643"/>
       <w:r>
         <w:lastRenderedPageBreak/>
         <w:t>Project Introduction</w:t>
@@ -5815,22 +5889,19 @@
     </w:p>
     <w:p>
       <w:r>
-        <w:t xml:space="preserve">The document presented is the design document for Hull College </w:t>
-      </w:r>
-      <w:r>
-        <w:t xml:space="preserve">chatbot. The document shows the considerations taken when developing and designing the whole project. </w:t>
-      </w:r>
-    </w:p>
-    <w:p>
-      <w:r>
-        <w:t>The project will be a chatbot that will be able to answer questions about the client (Hull College). The project will have the capabilities to be added to their existing systems with ease.</w:t>
+        <w:t xml:space="preserve">The document presented is the design document for the requested chatbot by Hull College. The document shows the considerations taken when developing and designing the whole project. </w:t>
+      </w:r>
+    </w:p>
+    <w:p>
+      <w:r>
+        <w:t>The project will be a chatbot that can answer questions about the client (Hull College). The project will have the capabilities to be added to their existing systems with ease.</w:t>
       </w:r>
     </w:p>
     <w:p>
       <w:pPr>
         <w:pStyle w:val="Heading1"/>
       </w:pPr>
-      <w:bookmarkStart w:id="2" w:name="_Toc165499680"/>
+      <w:bookmarkStart w:id="2" w:name="_Toc165586644"/>
       <w:r>
         <w:t>Programming language of choice</w:t>
       </w:r>
@@ -5841,26 +5912,20 @@
     </w:p>
     <w:p>
       <w:r>
-        <w:t xml:space="preserve">The project will use </w:t>
-      </w:r>
-      <w:r>
-        <w:t xml:space="preserve">python for the AI/machine learning </w:t>
-      </w:r>
-      <w:r>
-        <w:t xml:space="preserve">model, then will use Java scripts fetch function to gather the data from the python </w:t>
-      </w:r>
-      <w:r>
-        <w:t>machine learning model</w:t>
-      </w:r>
-      <w:r>
-        <w:t xml:space="preserve"> that will be hosted on a web server using pythons flask package. For the UI of the project, it will be using basic HTML and CSS along with minor java script.</w:t>
+        <w:t xml:space="preserve">The project will use Python for the AI/machine learning model, then will use Java scripts fetch functions to gather the data from the Python machine learning model that will be hosted on a web server using the Pythons flask package. The project's UI will use basic HTML and CSS and minor </w:t>
+      </w:r>
+      <w:r>
+        <w:t>J</w:t>
+      </w:r>
+      <w:r>
+        <w:t>ava script features.</w:t>
       </w:r>
     </w:p>
     <w:p>
       <w:pPr>
         <w:pStyle w:val="Heading1"/>
       </w:pPr>
-      <w:bookmarkStart w:id="3" w:name="_Toc165499681"/>
+      <w:bookmarkStart w:id="3" w:name="_Toc165586645"/>
       <w:r>
         <w:t>Overview of Project Functionality</w:t>
       </w:r>
@@ -5868,14 +5933,23 @@
     </w:p>
     <w:p>
       <w:r>
-        <w:t>This section of the document details each function and part of the project what it will do and how it will aid the project. The section will show diagrams appreciate to the function/part of the project.</w:t>
+        <w:t xml:space="preserve">The following is the </w:t>
+      </w:r>
+      <w:r>
+        <w:t xml:space="preserve">section of the document details each function and part of the project, what it will do, and how it will aid the project. The section will show diagrams of the function/part of the project, to </w:t>
+      </w:r>
+      <w:r>
+        <w:t>demonstrate</w:t>
+      </w:r>
+      <w:r>
+        <w:t xml:space="preserve"> how they work.</w:t>
       </w:r>
     </w:p>
     <w:p>
       <w:pPr>
         <w:pStyle w:val="Heading2"/>
       </w:pPr>
-      <w:bookmarkStart w:id="4" w:name="_Toc165499682"/>
+      <w:bookmarkStart w:id="4" w:name="_Toc165586646"/>
       <w:r>
         <w:t>Machine learning model</w:t>
       </w:r>
@@ -5886,37 +5960,7 @@
     </w:p>
     <w:p>
       <w:r>
-        <w:t xml:space="preserve">The machine model will be used to process data. </w:t>
-      </w:r>
-      <w:r>
-        <w:t xml:space="preserve">The model is a neural network that uses </w:t>
-      </w:r>
-      <w:r>
-        <w:t xml:space="preserve">three layers to process data, the input layer, hidden </w:t>
-      </w:r>
-      <w:r>
-        <w:t>layer,</w:t>
-      </w:r>
-      <w:r>
-        <w:t xml:space="preserve"> and the output layer. </w:t>
-      </w:r>
-      <w:r>
-        <w:t xml:space="preserve">Layers pass data through each other to further analyse the data. </w:t>
-      </w:r>
-      <w:r>
-        <w:t>Two processes will use the model (The training model and the chatbot). Other process will use the model, this will be shown predetermined processes</w:t>
-      </w:r>
-      <w:r>
-        <w:t xml:space="preserve">, for the corresponding scripts and </w:t>
-      </w:r>
-      <w:r>
-        <w:t>functions. The</w:t>
-      </w:r>
-      <w:r>
-        <w:t xml:space="preserve"> model is viral the project as it will not be able to process data given without it</w:t>
-      </w:r>
-      <w:r>
-        <w:t>, then the project will not be able to pick an accurate response.</w:t>
+        <w:t>The machine model will be used to process data. The model is a neural network that processes data into three layers: the input, hidden, and output layers. Layers pass data through each other to further analyse the data. Two files/ scrips will use the model (The training model and the chatbot). The model is viral for the project as it will not be able to process data given without it, and then the project will not be able to pick an accurate response.</w:t>
       </w:r>
     </w:p>
     <w:p/>
@@ -5935,7 +5979,7 @@
     <w:p/>
     <w:p/>
     <w:p>
-      <w:bookmarkStart w:id="5" w:name="_Toc165499683"/>
+      <w:bookmarkStart w:id="5" w:name="_Toc165586647"/>
       <w:r>
         <w:rPr>
           <w:rStyle w:val="Heading3Char"/>
@@ -5997,16 +6041,12 @@
       <w:pPr>
         <w:pStyle w:val="Heading3"/>
       </w:pPr>
-    </w:p>
-    <w:p>
-      <w:pPr>
-        <w:pStyle w:val="Heading3"/>
-      </w:pPr>
-      <w:bookmarkStart w:id="6" w:name="_Toc165499684"/>
+      <w:bookmarkStart w:id="6" w:name="_Toc165586648"/>
       <w:r>
         <w:rPr>
           <w:rStyle w:val="Heading3Char"/>
         </w:rPr>
+        <w:lastRenderedPageBreak/>
         <w:t xml:space="preserve">Machine learning Model </w:t>
       </w:r>
       <w:r>
@@ -6089,7 +6129,7 @@
       <w:pPr>
         <w:pStyle w:val="Heading2"/>
       </w:pPr>
-      <w:bookmarkStart w:id="7" w:name="_Toc165499685"/>
+      <w:bookmarkStart w:id="7" w:name="_Toc165586649"/>
       <w:r>
         <w:t>Text processing</w:t>
       </w:r>
@@ -6097,54 +6137,24 @@
     </w:p>
     <w:p>
       <w:r>
-        <w:t>The project uses a text processing script to determine a vocabulary for the chatbot.</w:t>
-      </w:r>
-    </w:p>
-    <w:p>
-      <w:r>
-        <w:t xml:space="preserve">The text processing allows the program to look at words that are stored in a data file. These words are stored from past questions, then each word is assigned a number 0 – 1, depending on if the word could be found. The text processing also uses stemming so a word it processes will be </w:t>
-      </w:r>
-      <w:proofErr w:type="spellStart"/>
-      <w:r>
-        <w:t>striped</w:t>
-      </w:r>
-      <w:proofErr w:type="spellEnd"/>
-      <w:r>
-        <w:t xml:space="preserve"> down to its route (</w:t>
-      </w:r>
-      <w:proofErr w:type="spellStart"/>
-      <w:r>
-        <w:t>eg.</w:t>
-      </w:r>
-      <w:proofErr w:type="spellEnd"/>
-      <w:r>
-        <w:t xml:space="preserve"> </w:t>
-      </w:r>
-      <w:r>
-        <w:t>“</w:t>
-      </w:r>
-      <w:proofErr w:type="gramStart"/>
-      <w:r>
-        <w:t>programming</w:t>
-      </w:r>
-      <w:proofErr w:type="gramEnd"/>
-      <w:r>
-        <w:t>,” “programmer,” and “programs”</w:t>
-      </w:r>
-      <w:r>
-        <w:t xml:space="preserve"> can all be stemmed down to program). Stemming is used withing the program in increase proficiency. The project will the use the text processing to aid its answer to the user, as it will be able to view if they words are in the predefined patterns later.</w:t>
-      </w:r>
-    </w:p>
-    <w:p>
-      <w:r>
-        <w:t>The text processing is used throughout the system, if this section of the system needs to be down again it will be shown within a predefined system in other diagrams.</w:t>
+        <w:t>The project uses a text-processing script to determine the chatbot's vocabulary.</w:t>
+      </w:r>
+    </w:p>
+    <w:p>
+      <w:r>
+        <w:t>The text processing allows the program to look at words stored in a data file. These words are stored from past questions, and then each word is assigned a number 0 – 1, depending on if the word can be found. The text processing also uses stemming so a word it processes will be stripped down to its route (e.g. "programming," "programmer," and "programs" can all be stemmed down to program). Stemming is used within the program to increase proficiency. The project will use text processing to aid its answer to the user, as it will be able to view if the words are in the predefined patterns later.</w:t>
+      </w:r>
+    </w:p>
+    <w:p>
+      <w:r>
+        <w:t>Text processing is used throughout the system; if this section of the system needs to be down again, it will be shown within a predefined system in other diagrams.</w:t>
       </w:r>
     </w:p>
     <w:p>
       <w:pPr>
         <w:pStyle w:val="Heading3"/>
       </w:pPr>
-      <w:bookmarkStart w:id="8" w:name="_Toc165499686"/>
+      <w:bookmarkStart w:id="8" w:name="_Toc165586650"/>
       <w:r>
         <w:lastRenderedPageBreak/>
         <w:t>Text</w:t>
@@ -6206,7 +6216,7 @@
       <w:pPr>
         <w:pStyle w:val="Heading3"/>
       </w:pPr>
-      <w:bookmarkStart w:id="9" w:name="_Toc165499687"/>
+      <w:bookmarkStart w:id="9" w:name="_Toc165586651"/>
       <w:r>
         <w:lastRenderedPageBreak/>
         <w:t>Text processing flow chart</w:t>
@@ -6272,7 +6282,7 @@
       <w:pPr>
         <w:pStyle w:val="Heading2"/>
       </w:pPr>
-      <w:bookmarkStart w:id="10" w:name="_Toc165499688"/>
+      <w:bookmarkStart w:id="10" w:name="_Toc165586652"/>
       <w:r>
         <w:t>Training script</w:t>
       </w:r>
@@ -6280,39 +6290,23 @@
     </w:p>
     <w:p>
       <w:r>
-        <w:t xml:space="preserve">The training script is used to train and aid the chatbot in answering user questions. The training script uses epochs to test how well the AI can deal with user questions. The training script then get data from the epochs, optimises </w:t>
-      </w:r>
-      <w:proofErr w:type="gramStart"/>
-      <w:r>
-        <w:t>it</w:t>
-      </w:r>
-      <w:proofErr w:type="gramEnd"/>
-      <w:r>
-        <w:t xml:space="preserve"> and then sends it into the data file so the chatbot part of the program can use it.</w:t>
-      </w:r>
-    </w:p>
-    <w:p>
-      <w:r>
-        <w:t xml:space="preserve">An epoch is one pass through of training data, that then pass through data so the program can use data to become more accurate. The training program will use 1000 epochs each time the program runs, any more than this can cause the chatbot to be “overly intelligent”. If the chatbot were to have any more epochs, then it could lead in the chatbot trying to answer questions it won’t be designed to answer. Epochs determine how accurate the AI is based on a loss, the script will try to aim for close to no loss, however loss is not bad in this scenario. As the interaction with the user cannot always be predictable or prepared for as users could ask questions that the developer and client did not think to give the project the ability to answer. Users could also ask questions that are not related </w:t>
+        <w:t>The training script trains and aids the chatbot in answering user questions. The training script uses epochs to test how well the AI can handle user questions. The training script then gets data from the epochs, optimises it, and sends it into the data file so the chatbot part of the program can use it.</w:t>
+      </w:r>
+    </w:p>
+    <w:p>
+      <w:r>
+        <w:t xml:space="preserve">An epoch is one pass-through of training data that then passes through data so the program can use data to become more accurate. The training program will use 1000 epochs each time the program runs; any more than this can cause the chatbot to be "overly intelligent". If the chatbot had any more epochs, it could lead to the chatbot trying to answer questions it won't be designed to answer. Epochs determine how accurate the AI is based on a loss; the script will try to aim for close to no loss. However, the loss is not bad in this scenario. The interaction with the user cannot always be predictable or prepared for, as users could ask questions that the developer and client did not think the project would need the ability to answer. Users could also ask questions unrelated to the current system or the client. Allowing for losses in the training script enables the chatbot to account for </w:t>
       </w:r>
       <w:r>
         <w:lastRenderedPageBreak/>
-        <w:t xml:space="preserve">to the current system or the client. Allowing for losses in the training script then allows the chatbot to account for questions it may not know how to answer, then allow it to use a fallback response instead of </w:t>
-      </w:r>
-      <w:proofErr w:type="spellStart"/>
-      <w:r>
-        <w:t>tyring</w:t>
-      </w:r>
-      <w:proofErr w:type="spellEnd"/>
-      <w:r>
-        <w:t xml:space="preserve"> to answer it (more to be discussed in the chatbot script section).</w:t>
+        <w:t>questions it may not know how to answer and then will allow it to use a fallback response instead of trying to answer it (more to be discussed in the chatbot script section).</w:t>
       </w:r>
     </w:p>
     <w:p>
       <w:pPr>
         <w:pStyle w:val="Heading3"/>
       </w:pPr>
-      <w:bookmarkStart w:id="11" w:name="_Toc165499689"/>
+      <w:bookmarkStart w:id="11" w:name="_Toc165586653"/>
       <w:r>
         <w:t>Training script pseudo code</w:t>
       </w:r>
@@ -6394,7 +6388,7 @@
       <w:pPr>
         <w:pStyle w:val="Heading3"/>
       </w:pPr>
-      <w:bookmarkStart w:id="12" w:name="_Toc165499690"/>
+      <w:bookmarkStart w:id="12" w:name="_Toc165586654"/>
       <w:r>
         <w:lastRenderedPageBreak/>
         <w:t>Training script flow chart</w:t>
@@ -6467,7 +6461,7 @@
       <w:pPr>
         <w:pStyle w:val="Heading2"/>
       </w:pPr>
-      <w:bookmarkStart w:id="13" w:name="_Toc165499691"/>
+      <w:bookmarkStart w:id="13" w:name="_Toc165586655"/>
       <w:r>
         <w:lastRenderedPageBreak/>
         <w:t>Chatbot script</w:t>
@@ -6476,65 +6470,27 @@
     </w:p>
     <w:p>
       <w:r>
-        <w:t xml:space="preserve">The chatbot script is the main part of the project, it is used to </w:t>
-      </w:r>
-      <w:r>
-        <w:t xml:space="preserve">chouse </w:t>
+        <w:t>The chatbot script is the central part of the project; it is used to choose a response based on a user's question. The script uses data gathered from the training script to aid its responses and its ability to understand what the user is telling it. The chatbot uses text processing in conjunction with a spell-check function. The script stores a log of questions that it could not answer to aid its ability in the future if the client wants to update its responses based on what users are asking.</w:t>
+      </w:r>
+    </w:p>
+    <w:p>
+      <w:r>
+        <w:t xml:space="preserve">The script uses an idiom with an infinite while loop inside. The idiom is used so a user can ask the chatbot as many questions as they would like; the function needs to be like </w:t>
       </w:r>
       <w:proofErr w:type="gramStart"/>
       <w:r>
-        <w:t>an</w:t>
+        <w:t>this so multiple users</w:t>
       </w:r>
       <w:proofErr w:type="gramEnd"/>
       <w:r>
-        <w:t xml:space="preserve"> response based on a user’s question.</w:t>
-      </w:r>
-      <w:r>
-        <w:t xml:space="preserve"> The script uses data gathered from </w:t>
-      </w:r>
-      <w:r>
-        <w:t xml:space="preserve">using the training script </w:t>
-      </w:r>
-      <w:r>
-        <w:t xml:space="preserve">to aid its responses and its ability to understand what the user is telling it. The chatbot uses the text processing </w:t>
-      </w:r>
-      <w:r>
-        <w:t>in conjunction with a</w:t>
-      </w:r>
-      <w:r>
-        <w:t xml:space="preserve"> spell check function. The script stores a log of questions that it could not answer, to aid its ability to the future, if the client wanted to update its responses based on what users are asking.</w:t>
-      </w:r>
-    </w:p>
-    <w:p>
-      <w:r>
-        <w:t xml:space="preserve">The script uses an </w:t>
-      </w:r>
-      <w:r>
-        <w:t>idiom</w:t>
-      </w:r>
-      <w:r>
-        <w:t xml:space="preserve"> with an infinite while loop inside. The idiom is used so a user can ask the chatbot as many questions as they would like, the function needs to be like </w:t>
-      </w:r>
-      <w:r>
-        <w:t xml:space="preserve">this so multiple </w:t>
-      </w:r>
-      <w:proofErr w:type="gramStart"/>
-      <w:r>
-        <w:t>user</w:t>
-      </w:r>
-      <w:proofErr w:type="gramEnd"/>
-      <w:r>
-        <w:t xml:space="preserve"> will be able to ask questions at the same time through the web interface</w:t>
-      </w:r>
-      <w:r>
-        <w:t>.</w:t>
+        <w:t xml:space="preserve"> can ask questions simultaneously through the web interface.</w:t>
       </w:r>
     </w:p>
     <w:p>
       <w:pPr>
         <w:pStyle w:val="Heading3"/>
       </w:pPr>
-      <w:bookmarkStart w:id="14" w:name="_Toc165499692"/>
+      <w:bookmarkStart w:id="14" w:name="_Toc165586656"/>
       <w:r>
         <w:rPr>
           <w:noProof/>
@@ -6606,7 +6562,7 @@
       <w:pPr>
         <w:pStyle w:val="Heading3"/>
       </w:pPr>
-      <w:bookmarkStart w:id="15" w:name="_Toc165499693"/>
+      <w:bookmarkStart w:id="15" w:name="_Toc165586657"/>
       <w:r>
         <w:rPr>
           <w:noProof/>
@@ -6679,7 +6635,7 @@
       <w:pPr>
         <w:pStyle w:val="Heading2"/>
       </w:pPr>
-      <w:bookmarkStart w:id="16" w:name="_Toc165499694"/>
+      <w:bookmarkStart w:id="16" w:name="_Toc165586658"/>
       <w:r>
         <w:t>Flask app (app.py)</w:t>
       </w:r>
@@ -6687,32 +6643,18 @@
     </w:p>
     <w:p>
       <w:r>
-        <w:t xml:space="preserve">The flask app is what the project will use to host the chatbot to the used through the web interface of the project. The flask app will act as a controller, as users will send HTTP requests to the script then it will manage the request and send back the appropriate response/ </w:t>
-      </w:r>
-      <w:r>
-        <w:t xml:space="preserve">information to the web </w:t>
+        <w:t xml:space="preserve">The project will use the Flask app to host the chatbot to the user through the project's web interface. The Flask app will act as a controller, as users will send HTTP requests to the script, and then it will manage the request and send back the appropriate response/ information to the web </w:t>
       </w:r>
       <w:r>
         <w:lastRenderedPageBreak/>
-        <w:t xml:space="preserve">interface. The app uses chatbot script to determine responses. The flask app also has necessary validation to stop users sending data that shouldn’t be sent to the chatbot, this incudes messages that could be too long and blank messages. The app also has 2 </w:t>
-      </w:r>
-      <w:r>
-        <w:t xml:space="preserve">methods, one to validate that the server is running and one to ask the Chabot a question as well as receive a response. </w:t>
-      </w:r>
-      <w:proofErr w:type="gramStart"/>
-      <w:r>
-        <w:t>Do</w:t>
-      </w:r>
-      <w:proofErr w:type="gramEnd"/>
-      <w:r>
-        <w:t xml:space="preserve"> to the nature of a script that primarily uses flask it would not be beneficial to use a flowchart.</w:t>
+        <w:t>interface. The app uses the chatbot script to determine responses. The flask app also has the necessary validation to stop users from sending data that shouldn't be sent to the chatbot; this includes messages that could be too long and blank messages. The app also has two methods, one to validate that the server is running and one to ask the Chabot a question as well as receive a response. Due to the nature of a script that primarily uses Flask, it would not be beneficial to use a flowchart.</w:t>
       </w:r>
     </w:p>
     <w:p>
       <w:pPr>
         <w:pStyle w:val="Heading3"/>
       </w:pPr>
-      <w:bookmarkStart w:id="17" w:name="_Toc165499695"/>
+      <w:bookmarkStart w:id="17" w:name="_Toc165586659"/>
       <w:r>
         <w:t>Flask app pseudocode</w:t>
       </w:r>
@@ -6764,7 +6706,7 @@
       <w:pPr>
         <w:pStyle w:val="Heading2"/>
       </w:pPr>
-      <w:bookmarkStart w:id="18" w:name="_Toc165499696"/>
+      <w:bookmarkStart w:id="18" w:name="_Toc165586660"/>
       <w:r>
         <w:t xml:space="preserve">Installs </w:t>
       </w:r>
@@ -6777,46 +6719,19 @@
     </w:p>
     <w:p>
       <w:r>
-        <w:t xml:space="preserve">The installs script will be used in conjunction with the chatbot script and </w:t>
-      </w:r>
-      <w:r>
-        <w:t xml:space="preserve">the chatbot script and the training script. The purpose of the script is </w:t>
-      </w:r>
-      <w:proofErr w:type="gramStart"/>
-      <w:r>
-        <w:t>ensure</w:t>
-      </w:r>
-      <w:proofErr w:type="gramEnd"/>
-      <w:r>
-        <w:t xml:space="preserve"> that the </w:t>
-      </w:r>
-      <w:proofErr w:type="spellStart"/>
-      <w:r>
-        <w:t>users</w:t>
-      </w:r>
-      <w:proofErr w:type="spellEnd"/>
-      <w:r>
-        <w:t xml:space="preserve"> computer has the necessary packages installed. The script means that the user will not have install the script externally and will all be done through the project, therefore making the user experience of the client much better.</w:t>
-      </w:r>
-    </w:p>
-    <w:p>
-      <w:r>
-        <w:t xml:space="preserve">If this script was not developed then it could have left users with unplanned errors, effecting the </w:t>
-      </w:r>
-      <w:proofErr w:type="gramStart"/>
-      <w:r>
-        <w:t>projects</w:t>
-      </w:r>
-      <w:proofErr w:type="gramEnd"/>
-      <w:r>
-        <w:t xml:space="preserve"> ability to be edited in the future.</w:t>
+        <w:t>The install script will be used in conjunction with the chatbot script and the training script. The script's purpose is to ensure that the user's computer has the necessary packages installed. The script means that the user will not have to install packages externally, and it will all be done through the project, therefore making the client's user experience much better.</w:t>
+      </w:r>
+    </w:p>
+    <w:p>
+      <w:r>
+        <w:t>If this script was not developed, then it could have left users with unplanned errors, affecting the project's ability to be edited in the future.</w:t>
       </w:r>
     </w:p>
     <w:p>
       <w:pPr>
         <w:pStyle w:val="Heading3"/>
       </w:pPr>
-      <w:bookmarkStart w:id="19" w:name="_Toc165499697"/>
+      <w:bookmarkStart w:id="19" w:name="_Toc165586661"/>
       <w:r>
         <w:lastRenderedPageBreak/>
         <w:t xml:space="preserve">Installs script </w:t>
@@ -6887,7 +6802,7 @@
       <w:pPr>
         <w:pStyle w:val="Heading3"/>
       </w:pPr>
-      <w:bookmarkStart w:id="20" w:name="_Toc165499698"/>
+      <w:bookmarkStart w:id="20" w:name="_Toc165586662"/>
       <w:r>
         <w:rPr>
           <w:noProof/>
@@ -6971,7 +6886,7 @@
       <w:pPr>
         <w:pStyle w:val="Heading2"/>
       </w:pPr>
-      <w:bookmarkStart w:id="21" w:name="_Toc165499699"/>
+      <w:bookmarkStart w:id="21" w:name="_Toc165586663"/>
       <w:r>
         <w:t>Supporting Functions</w:t>
       </w:r>
@@ -6982,55 +6897,45 @@
     </w:p>
     <w:p>
       <w:r>
-        <w:t>Below are other functions and files that aid the project, the aspects discussed will not include any diagrams, either because other diagrams show theses function are shown in the scripts above or the files are not in a correct format to create diagrams.</w:t>
+        <w:t xml:space="preserve">Below are other functions and files that aid the project. The aspects discussed will not include any diagrams, either because other diagrams above represent </w:t>
+      </w:r>
+      <w:proofErr w:type="gramStart"/>
+      <w:r>
+        <w:t>these</w:t>
+      </w:r>
+      <w:proofErr w:type="gramEnd"/>
+      <w:r>
+        <w:t xml:space="preserve"> or the files are not in the correct format to create diagrams.</w:t>
       </w:r>
     </w:p>
     <w:p>
       <w:pPr>
         <w:pStyle w:val="Heading3"/>
       </w:pPr>
-      <w:bookmarkStart w:id="22" w:name="_Toc165499700"/>
-      <w:r>
-        <w:t xml:space="preserve">Spell </w:t>
+      <w:bookmarkStart w:id="22" w:name="_Toc165586664"/>
+      <w:r>
+        <w:t>Spell check</w:t>
+      </w:r>
+      <w:r>
+        <w:t xml:space="preserve"> </w:t>
       </w:r>
       <w:proofErr w:type="gramStart"/>
       <w:r>
-        <w:t>check</w:t>
+        <w:t>function</w:t>
       </w:r>
       <w:bookmarkEnd w:id="22"/>
       <w:proofErr w:type="gramEnd"/>
     </w:p>
     <w:p>
       <w:r>
-        <w:t xml:space="preserve">The project uses external packages to spell check the </w:t>
-      </w:r>
-      <w:r>
-        <w:t>user’s</w:t>
-      </w:r>
-      <w:r>
-        <w:t xml:space="preserve"> questions before their questions or processed through the chatbot. This help uses that </w:t>
-      </w:r>
-      <w:r>
-        <w:t>may</w:t>
-      </w:r>
-      <w:r>
-        <w:t xml:space="preserve"> have learning </w:t>
-      </w:r>
-      <w:r>
-        <w:t xml:space="preserve">difficulties. </w:t>
-      </w:r>
-      <w:r>
-        <w:t xml:space="preserve">The function is only located in the chatbot script as it will only be useful if users type </w:t>
-      </w:r>
-      <w:r>
-        <w:t>questions as the training script only uses words in the intents file.</w:t>
+        <w:t>The project uses external packages to spell-check the user's questions before they are processed through the chatbot. The function helps users who may have learning difficulties or struggle with spelling. The function is only located in the chatbot script as it will only be valid if users type questions as the training script only uses words in the intents file.</w:t>
       </w:r>
     </w:p>
     <w:p>
       <w:pPr>
         <w:pStyle w:val="Heading3"/>
       </w:pPr>
-      <w:bookmarkStart w:id="23" w:name="_Toc165499701"/>
+      <w:bookmarkStart w:id="23" w:name="_Toc165586665"/>
       <w:r>
         <w:t>Intents file (</w:t>
       </w:r>
@@ -7048,22 +6953,19 @@
     </w:p>
     <w:p>
       <w:r>
-        <w:t xml:space="preserve">The intents file stores patters that users may use to ask questions, the responses that the chatbot should respond back with. All this information is stored into a tag called something appropriate to the question. </w:t>
-      </w:r>
-    </w:p>
-    <w:p>
-      <w:r>
-        <w:t xml:space="preserve">The file is structured in such a way that that the client can use </w:t>
-      </w:r>
-      <w:r>
-        <w:t>the file to add new questions to the file, then use the training script to allow the project to answer new questions. The easy-to-use structure can allow the project to adaptable in the future.</w:t>
+        <w:t xml:space="preserve">The intent file stores patterns that users may use to ask questions and the responses that the chatbot should respond to. All this information is stored in a tag appropriate to the question. </w:t>
+      </w:r>
+    </w:p>
+    <w:p>
+      <w:r>
+        <w:t>The file is structured so that the client can use the file to add new questions to the file and then use the training script to allow the project to answer new questions. The easy-to-use structure can enable the project to be adaptable in the future.</w:t>
       </w:r>
     </w:p>
     <w:p>
       <w:pPr>
         <w:pStyle w:val="Heading3"/>
       </w:pPr>
-      <w:bookmarkStart w:id="24" w:name="_Toc165499702"/>
+      <w:bookmarkStart w:id="24" w:name="_Toc165586666"/>
       <w:r>
         <w:t>Training GUI</w:t>
       </w:r>
@@ -7071,16 +6973,7 @@
     </w:p>
     <w:p>
       <w:r>
-        <w:t xml:space="preserve">The training GUI is a graphical user interface. </w:t>
-      </w:r>
-      <w:r>
-        <w:t>The training GUI is used to allow the client to trai</w:t>
-      </w:r>
-      <w:r>
-        <w:t xml:space="preserve">n the chatbot to be able to answer new questions that the user may have, making a </w:t>
-      </w:r>
-      <w:r>
-        <w:t>means it will be much easier for the client to update the chatbot.</w:t>
+        <w:t>The training GUI is a graphical user interface. The training GUI is used to allow the client to train the chatbot to answer new questions that the user may have, making it much easier for the client to update the chatbot.</w:t>
       </w:r>
     </w:p>
     <w:p/>
@@ -7090,7 +6983,7 @@
         <w:pStyle w:val="Heading1"/>
       </w:pPr>
       <w:bookmarkStart w:id="25" w:name="_Toc163169065"/>
-      <w:bookmarkStart w:id="26" w:name="_Toc165499703"/>
+      <w:bookmarkStart w:id="26" w:name="_Toc165586667"/>
       <w:r>
         <w:lastRenderedPageBreak/>
         <w:t>Class diagra</w:t>
@@ -7103,39 +6996,12 @@
     </w:p>
     <w:p>
       <w:r>
-        <w:t xml:space="preserve">The class diagram below shows the functions files and classes used in the server-side part of the project. </w:t>
-      </w:r>
-      <w:r>
-        <w:t xml:space="preserve">The diagram will indicate what elements of the project use other items of the project; this diagram is crucial for a user to understand how the project uses object orated principles to be as optimised as possible. </w:t>
-      </w:r>
-      <w:r>
-        <w:t xml:space="preserve">Files have been included in the class diagram to show where some </w:t>
-      </w:r>
-      <w:r>
-        <w:t xml:space="preserve">variables </w:t>
-      </w:r>
-      <w:r>
-        <w:t>get their data from as many of them rely on data from functions or classes.</w:t>
-      </w:r>
-      <w:r>
-        <w:t xml:space="preserve"> </w:t>
-      </w:r>
-      <w:r>
-        <w:t>Due the project server-side code having multiple files a user can run, the diagram may overlay some areas.</w:t>
-      </w:r>
-    </w:p>
-    <w:p>
-      <w:r>
-        <w:t xml:space="preserve">Some key areas that the diagram points out are how the text processing functions are used throughout the project, as its functions are used in the chatbot, the chatbots functions and the training script. In a development </w:t>
-      </w:r>
-      <w:r>
-        <w:t>standpoint</w:t>
-      </w:r>
-      <w:r>
-        <w:t xml:space="preserve"> it was crucial to design the text processing in such a way as three major aspects of the project use it and it would not make sense to </w:t>
-      </w:r>
-      <w:r>
-        <w:t>manually code each function where needed, as the design shows the text processing is found in its own file/place where other aspects of the project can call them. The network model uses the same premise, as both the training script and the chatbot use or refer to it.</w:t>
+        <w:t>The class diagram below shows the functions, files, and classes used in the server-side part of the project. The diagram will indicate what elements of the project use other project items; this diagram is crucial for a user to understand how the project uses object-oriented principles to be as optimised as possible. Files have been included in the class diagram to show where some variables get their data, as many rely on data from functions or classes. Due to the project server-side code having multiple files a user can run, the diagram may overlay some areas.</w:t>
+      </w:r>
+    </w:p>
+    <w:p>
+      <w:r>
+        <w:t>Some key areas that the diagram points out are how the text processing functions are used throughout the project, as they are used in the chatbot, the chatbot functions and the training script. From a development standpoint, it was crucial to design the text processing in such a way that three significant aspects of the project use it, and it would not make sense to manually code each function where needed, as the design shows the text processing is found in its file/place where other aspects of the project can call them. The network model uses the same premise, as both the training script and the chatbot use or refer to it.</w:t>
       </w:r>
     </w:p>
     <w:p/>
@@ -7239,7 +7105,7 @@
       <w:pPr>
         <w:pStyle w:val="Heading1"/>
       </w:pPr>
-      <w:bookmarkStart w:id="27" w:name="_Toc165499704"/>
+      <w:bookmarkStart w:id="27" w:name="_Toc165586668"/>
       <w:r>
         <w:t xml:space="preserve">Structure </w:t>
       </w:r>
@@ -7252,14 +7118,14 @@
     </w:p>
     <w:p>
       <w:r>
-        <w:t xml:space="preserve">The project will complete many tasks by using multiple files in different orders. The diagrams below show how different users of the system will interact with it.  The system has been split into sections of the program for simplicity. </w:t>
+        <w:t>The project will complete many tasks by using multiple files in different orders. The diagrams below show how different system users will interact with it.  For simplicity, the system has been split into sections of the program. </w:t>
       </w:r>
     </w:p>
     <w:p>
       <w:pPr>
         <w:pStyle w:val="Heading2"/>
       </w:pPr>
-      <w:bookmarkStart w:id="28" w:name="_Toc165499705"/>
+      <w:bookmarkStart w:id="28" w:name="_Toc165586669"/>
       <w:r>
         <w:t>UI Structure</w:t>
       </w:r>
@@ -7340,14 +7206,14 @@
         </w:drawing>
       </w:r>
       <w:r>
-        <w:t>The Project has two different UI that users can use. They both use the same Java Script files to retrieve the data from the app.py file (server). The smaller UI uses jQuery to access the UI files needed to display the chat. The project uses jQuery so the chatbot can be accessed on any page of the clients existing system. In the diagram below this is shown through index.html however in practise they can be any webpage that the client may have.</w:t>
+        <w:t> The project has two different UIs that users can use. They both use the same Java Script files to retrieve the data from the app.py file (server). The smaller UI uses jQuery to access the UI files needed to display the chat. The project uses jQuery, so the chatbot can be accessed on any page of the client's existing system. The diagram below is shown through index.html; however, in practice, they can be any webpage that the client may have.</w:t>
       </w:r>
     </w:p>
     <w:p>
       <w:pPr>
         <w:pStyle w:val="Heading2"/>
       </w:pPr>
-      <w:bookmarkStart w:id="29" w:name="_Toc165499706"/>
+      <w:bookmarkStart w:id="29" w:name="_Toc165586670"/>
       <w:r>
         <w:lastRenderedPageBreak/>
         <w:t>Training model Structure</w:t>
@@ -7359,75 +7225,43 @@
     </w:p>
     <w:p>
       <w:r>
-        <w:t xml:space="preserve">The project needs a way train the chatbot to recognize new responses as well as ensure that the chatbot will recognise responses over time. To do this the client will need to run the training program, then they will be able to start the chatbot app back up and all training data will apply. Files such as </w:t>
+        <w:t xml:space="preserve"> </w:t>
+      </w:r>
+      <w:r>
+        <w:t xml:space="preserve">The project needs a way to train the chatbot to recognise new responses as well as ensure that the chatbot will recognise responses over time. To do this, the client will need to run the training program, then they will be able to start the chatbot app back up, and all training data will apply. Files such as </w:t>
       </w:r>
       <w:proofErr w:type="spellStart"/>
       <w:proofErr w:type="gramStart"/>
       <w:r>
-        <w:rPr>
-          <w:b/>
-          <w:bCs/>
-        </w:rPr>
         <w:t>intents.json</w:t>
       </w:r>
       <w:proofErr w:type="spellEnd"/>
       <w:proofErr w:type="gramEnd"/>
       <w:r>
-        <w:rPr>
-          <w:b/>
-          <w:bCs/>
-        </w:rPr>
-        <w:t xml:space="preserve"> , model.py, textprocessing.py</w:t>
-      </w:r>
-      <w:r>
-        <w:t xml:space="preserve"> and </w:t>
+        <w:t xml:space="preserve"> , model.py, textprocessing.py and </w:t>
       </w:r>
       <w:proofErr w:type="spellStart"/>
       <w:r>
-        <w:rPr>
-          <w:b/>
-          <w:bCs/>
-        </w:rPr>
         <w:t>data.pth</w:t>
       </w:r>
       <w:proofErr w:type="spellEnd"/>
       <w:r>
-        <w:t xml:space="preserve">. </w:t>
-      </w:r>
-      <w:r>
-        <w:t xml:space="preserve">Files here are used else whereas the project follows the object ornated programming as functions, </w:t>
-      </w:r>
-      <w:proofErr w:type="gramStart"/>
-      <w:r>
-        <w:t>classes</w:t>
-      </w:r>
-      <w:proofErr w:type="gramEnd"/>
-      <w:r>
-        <w:t xml:space="preserve"> and data in them files are used elsewhere.</w:t>
-      </w:r>
-    </w:p>
-    <w:p>
-      <w:pPr>
-        <w:sectPr>
-          <w:pgSz w:w="11906" w:h="16838"/>
-          <w:pgMar w:top="1440" w:right="1440" w:bottom="1440" w:left="1440" w:header="709" w:footer="709" w:gutter="0"/>
-          <w:cols w:space="708"/>
-          <w:titlePg/>
-          <w:docGrid w:linePitch="360"/>
-        </w:sectPr>
-      </w:pPr>
+        <w:t>. Files here are used elsewhere, whereas the project follows the object-originated programming as functions, classes and data in them files are used elsewhere.</w:t>
+      </w:r>
+    </w:p>
+    <w:p>
       <w:r>
         <w:rPr>
           <w:noProof/>
         </w:rPr>
         <w:drawing>
-          <wp:anchor distT="0" distB="0" distL="114300" distR="114300" simplePos="0" relativeHeight="251667456" behindDoc="0" locked="0" layoutInCell="1" allowOverlap="1" wp14:anchorId="1F7290BC" wp14:editId="09273CAA">
+          <wp:anchor distT="0" distB="0" distL="114300" distR="114300" simplePos="0" relativeHeight="251667456" behindDoc="0" locked="0" layoutInCell="1" allowOverlap="1" wp14:anchorId="1F7290BC" wp14:editId="2E193447">
             <wp:simplePos x="0" y="0"/>
             <wp:positionH relativeFrom="margin">
-              <wp:align>right</wp:align>
+              <wp:posOffset>-24765</wp:posOffset>
             </wp:positionH>
             <wp:positionV relativeFrom="paragraph">
-              <wp:posOffset>690650</wp:posOffset>
+              <wp:posOffset>186055</wp:posOffset>
             </wp:positionV>
             <wp:extent cx="5731510" cy="6719570"/>
             <wp:effectExtent l="0" t="0" r="2540" b="5080"/>
@@ -7477,28 +7311,143 @@
           </wp:anchor>
         </w:drawing>
       </w:r>
-      <w:r>
-        <w:t xml:space="preserve">The training model </w:t>
+    </w:p>
+    <w:p>
+      <w:r>
+        <w:lastRenderedPageBreak/>
+        <w:t xml:space="preserve"> The training model will be only run on the server side, and base users such as customers will not be able to see or run the code. The training model does not need to run in conduction with the chatbot and only needs to be run when updating the chatbot; then, the chatbot can be run on its own.</w:t>
+      </w:r>
+    </w:p>
+    <w:p>
+      <w:pPr>
+        <w:pStyle w:val="Heading2"/>
+      </w:pPr>
+      <w:bookmarkStart w:id="30" w:name="_Toc165586671"/>
+      <w:r>
+        <w:t xml:space="preserve">Chatbot </w:t>
+      </w:r>
+      <w:r>
+        <w:t>Structure</w:t>
+      </w:r>
+      <w:bookmarkEnd w:id="30"/>
+    </w:p>
+    <w:p>
+      <w:r>
+        <w:t xml:space="preserve">The chatbot is the project's central aspect; the server-side code determines an accurate response to the user question. From the UI structure, </w:t>
       </w:r>
       <w:proofErr w:type="gramStart"/>
       <w:r>
-        <w:t>will be only be</w:t>
+        <w:t>it is clear that it</w:t>
       </w:r>
       <w:proofErr w:type="gramEnd"/>
       <w:r>
-        <w:t xml:space="preserve"> ran server side and base users such as customer will not be able to see or run the code. The training model does not need to run in conduction with the chatbot and only needs to be ran when updating the chatbot, then the chatbot can be ran on its own</w:t>
+        <w:t xml:space="preserve"> uses the chatbot script at some point. The diagram will show what files are used when the chatbot is in use and when it is called upon.</w:t>
+      </w:r>
+    </w:p>
+    <w:p>
+      <w:r>
+        <w:t xml:space="preserve">The chatbot uses </w:t>
+      </w:r>
+      <w:proofErr w:type="spellStart"/>
+      <w:proofErr w:type="gramStart"/>
+      <w:r>
+        <w:t>intents.json</w:t>
+      </w:r>
+      <w:proofErr w:type="spellEnd"/>
+      <w:proofErr w:type="gramEnd"/>
+      <w:r>
+        <w:t xml:space="preserve">, model.py, textprocessing.py and </w:t>
+      </w:r>
+      <w:proofErr w:type="spellStart"/>
+      <w:r>
+        <w:t>data.pth</w:t>
+      </w:r>
+      <w:proofErr w:type="spellEnd"/>
+      <w:r>
+        <w:t xml:space="preserve"> to process text and predict accurate responses from the intents file.</w:t>
+      </w:r>
+    </w:p>
+    <w:p>
+      <w:r>
+        <w:rPr>
+          <w:noProof/>
+        </w:rPr>
+        <w:drawing>
+          <wp:inline distT="0" distB="0" distL="0" distR="0" wp14:anchorId="1350ECD7" wp14:editId="2851D31B">
+            <wp:extent cx="5731510" cy="4787265"/>
+            <wp:effectExtent l="0" t="0" r="2540" b="0"/>
+            <wp:docPr id="8736651" name="Picture 1" descr="A diagram of a chatbot structure&#10;&#10;Description automatically generated"/>
+            <wp:cNvGraphicFramePr>
+              <a:graphicFrameLocks xmlns:a="http://schemas.openxmlformats.org/drawingml/2006/main" noChangeAspect="1"/>
+            </wp:cNvGraphicFramePr>
+            <a:graphic xmlns:a="http://schemas.openxmlformats.org/drawingml/2006/main">
+              <a:graphicData uri="http://schemas.openxmlformats.org/drawingml/2006/picture">
+                <pic:pic xmlns:pic="http://schemas.openxmlformats.org/drawingml/2006/picture">
+                  <pic:nvPicPr>
+                    <pic:cNvPr id="8736651" name="Picture 1" descr="A diagram of a chatbot structure&#10;&#10;Description automatically generated"/>
+                    <pic:cNvPicPr>
+                      <a:picLocks noChangeAspect="1" noChangeArrowheads="1"/>
+                    </pic:cNvPicPr>
+                  </pic:nvPicPr>
+                  <pic:blipFill>
+                    <a:blip r:embed="rId27">
+                      <a:extLst>
+                        <a:ext uri="{28A0092B-C50C-407E-A947-70E740481C1C}">
+                          <a14:useLocalDpi xmlns:a14="http://schemas.microsoft.com/office/drawing/2010/main" val="0"/>
+                        </a:ext>
+                      </a:extLst>
+                    </a:blip>
+                    <a:srcRect/>
+                    <a:stretch>
+                      <a:fillRect/>
+                    </a:stretch>
+                  </pic:blipFill>
+                  <pic:spPr bwMode="auto">
+                    <a:xfrm>
+                      <a:off x="0" y="0"/>
+                      <a:ext cx="5731510" cy="4787265"/>
+                    </a:xfrm>
+                    <a:prstGeom prst="rect">
+                      <a:avLst/>
+                    </a:prstGeom>
+                    <a:noFill/>
+                    <a:ln>
+                      <a:noFill/>
+                    </a:ln>
+                  </pic:spPr>
+                </pic:pic>
+              </a:graphicData>
+            </a:graphic>
+          </wp:inline>
+        </w:drawing>
       </w:r>
     </w:p>
     <w:p/>
+    <w:p/>
+    <w:p/>
+    <w:p/>
+    <w:p/>
+    <w:p>
+      <w:pPr>
+        <w:sectPr>
+          <w:pgSz w:w="11906" w:h="16838"/>
+          <w:pgMar w:top="1440" w:right="1440" w:bottom="1440" w:left="1440" w:header="709" w:footer="709" w:gutter="0"/>
+          <w:cols w:space="708"/>
+          <w:titlePg/>
+          <w:docGrid w:linePitch="360"/>
+        </w:sectPr>
+      </w:pPr>
+    </w:p>
+    <w:p/>
     <w:p>
       <w:pPr>
         <w:pStyle w:val="Heading1"/>
       </w:pPr>
-      <w:bookmarkStart w:id="30" w:name="_Toc165499707"/>
+      <w:bookmarkStart w:id="31" w:name="_Toc165586672"/>
       <w:r>
         <w:t>Visual elements</w:t>
       </w:r>
-      <w:bookmarkEnd w:id="30"/>
+      <w:bookmarkEnd w:id="31"/>
       <w:r>
         <w:t xml:space="preserve"> </w:t>
       </w:r>
@@ -7507,7 +7456,7 @@
       <w:pPr>
         <w:pStyle w:val="Heading2"/>
       </w:pPr>
-      <w:bookmarkStart w:id="31" w:name="_Toc165499708"/>
+      <w:bookmarkStart w:id="32" w:name="_Toc165586673"/>
       <w:r>
         <w:t xml:space="preserve">Design </w:t>
       </w:r>
@@ -7515,7 +7464,7 @@
       <w:r>
         <w:t>considerations</w:t>
       </w:r>
-      <w:bookmarkEnd w:id="31"/>
+      <w:bookmarkEnd w:id="32"/>
       <w:proofErr w:type="gramEnd"/>
       <w:r>
         <w:t xml:space="preserve"> </w:t>
@@ -7525,219 +7474,110 @@
       <w:r>
         <w:t xml:space="preserve">The project will follow many </w:t>
       </w:r>
-      <w:r>
-        <w:t>users’</w:t>
-      </w:r>
-      <w:r>
-        <w:t xml:space="preserve"> interaction (UI) and user experience (UX) considerations to make the project as </w:t>
-      </w:r>
-      <w:r>
-        <w:rPr>
-          <w:i/>
-          <w:iCs/>
-        </w:rPr>
-        <w:t>user friendly</w:t>
-      </w:r>
-      <w:r>
-        <w:t xml:space="preserve"> to the user possible</w:t>
-      </w:r>
-      <w:r>
-        <w:t>.</w:t>
+      <w:proofErr w:type="gramStart"/>
+      <w:r>
+        <w:t>user</w:t>
+      </w:r>
+      <w:proofErr w:type="gramEnd"/>
+      <w:r>
+        <w:t xml:space="preserve"> interaction (UI) and user experience (UX) considerations to make the project as </w:t>
+      </w:r>
+      <w:r>
+        <w:rPr>
+          <w:rStyle w:val="Emphasis"/>
+        </w:rPr>
+        <w:t>user-friendly</w:t>
+      </w:r>
+      <w:r>
+        <w:t> to the user as possible.</w:t>
       </w:r>
     </w:p>
     <w:p>
       <w:pPr>
         <w:pStyle w:val="Heading3"/>
       </w:pPr>
-      <w:bookmarkStart w:id="32" w:name="_Toc133839450"/>
-      <w:bookmarkStart w:id="33" w:name="_Toc157280050"/>
-      <w:bookmarkStart w:id="34" w:name="_Toc165499709"/>
+      <w:bookmarkStart w:id="33" w:name="_Toc133839450"/>
+      <w:bookmarkStart w:id="34" w:name="_Toc157280050"/>
+      <w:bookmarkStart w:id="35" w:name="_Toc165586674"/>
       <w:r>
         <w:t>Minimalism</w:t>
       </w:r>
-      <w:bookmarkEnd w:id="32"/>
       <w:bookmarkEnd w:id="33"/>
       <w:bookmarkEnd w:id="34"/>
-    </w:p>
-    <w:p>
-      <w:r>
-        <w:t>The project will have a minimalist look, to help user be able to navigate and use the project. To achieve such look the project UI will be well spaced out, so users do not accidently click on other elements of the project. Another aspect that will contribute towards the projects manualism is white space. The project will use white space to help other aspects of the project stand out to the users while less important aspects are less focused on.</w:t>
-      </w:r>
-      <w:r>
-        <w:t xml:space="preserve"> The project will also make use of icons and animations, to demonstrate what the project is doing or what the project is doing.</w:t>
+      <w:bookmarkEnd w:id="35"/>
+    </w:p>
+    <w:p>
+      <w:r>
+        <w:t>The project will have a minimalist look to help users be able to navigate and use the project. To achieve such a look, the project UI will be well spaced </w:t>
+      </w:r>
+      <w:proofErr w:type="gramStart"/>
+      <w:r>
+        <w:t>out</w:t>
+      </w:r>
+      <w:proofErr w:type="gramEnd"/>
+      <w:r>
+        <w:t> so users do not accidentally click on other project elements. Another aspect that will contribute towards the project's manualism is white space. The project will use white space to help different aspects of the project stand out to the users while less critical aspects are less focused on. The project will also use icons and animations to demonstrate what the project is doing or what the project is doing.</w:t>
       </w:r>
     </w:p>
     <w:p>
       <w:pPr>
         <w:pStyle w:val="Heading3"/>
       </w:pPr>
-      <w:bookmarkStart w:id="35" w:name="_Toc165499710"/>
+      <w:bookmarkStart w:id="36" w:name="_Toc165586675"/>
       <w:r>
         <w:t>Error handling</w:t>
       </w:r>
-      <w:bookmarkEnd w:id="35"/>
-    </w:p>
-    <w:p>
-      <w:r>
-        <w:t>All parts of the project will have error handling and appropriate error messages</w:t>
-      </w:r>
-      <w:r>
-        <w:t>, this means running any scripts and the UI the customers will see.</w:t>
-      </w:r>
-      <w:r>
-        <w:t xml:space="preserve"> Errors will show useful information to users (</w:t>
-      </w:r>
-      <w:proofErr w:type="spellStart"/>
-      <w:r>
-        <w:t>eg.</w:t>
-      </w:r>
-      <w:proofErr w:type="spellEnd"/>
-      <w:r>
-        <w:t xml:space="preserve"> If the server for the chatbot is unavailable, telling users that its unavailable). All errors the developer is aware have been accounted (on both sides of the project) and the code has been adjusted to make sure the project will not beak and show unplanned errors or messages. Focusing on error handling ensures all users have a pleasant user experience.</w:t>
+      <w:bookmarkEnd w:id="36"/>
+    </w:p>
+    <w:p>
+      <w:r>
+        <w:t>All parts of the project will have error handling and appropriate error messages, and this means running any scripts and the UI the customers will see. Errors will show helpful information to users (e.g., If the chatbot server is unavailable, tell users it's unavailable). All errors the developer knows about have been accounted for (on both sides of the project) and the code has been adjusted to ensure the project will not beak and show unplanned errors or messages. Focusing on error handling ensures that all users have a pleasant user experience.</w:t>
       </w:r>
     </w:p>
     <w:p>
       <w:pPr>
         <w:pStyle w:val="Heading3"/>
       </w:pPr>
-      <w:bookmarkStart w:id="36" w:name="_Toc165499711"/>
+      <w:bookmarkStart w:id="37" w:name="_Toc165586676"/>
       <w:r>
         <w:t>Accessibility</w:t>
       </w:r>
-      <w:bookmarkEnd w:id="36"/>
+      <w:bookmarkEnd w:id="37"/>
       <w:r>
         <w:t xml:space="preserve"> </w:t>
       </w:r>
     </w:p>
     <w:p>
       <w:r>
-        <w:t xml:space="preserve">The project will cater towards the select users who may have additional needs. The project will have </w:t>
-      </w:r>
-      <w:r>
-        <w:t>a function to correct spelling when if a user is to send a question with uncorrected spellin</w:t>
-      </w:r>
-      <w:r>
-        <w:t xml:space="preserve">g, the program will correct the spelling of the question before processing the </w:t>
+        <w:t>The project will cater to select users who may have additional needs. The project will have a function to correct spelling. If a user is to send a question with uncorrected spelling, the program will fix the spelling of the question before processing the user's question; this then means the project should be able to process questions even if they are spelt wrong. Other accessibility features are having a rounded and large font to make it easier to read and understand.</w:t>
+      </w:r>
+    </w:p>
+    <w:p>
+      <w:pPr>
+        <w:pStyle w:val="Heading2"/>
+      </w:pPr>
+      <w:bookmarkStart w:id="38" w:name="_Toc165586677"/>
+      <w:r>
+        <w:t xml:space="preserve">Colour </w:t>
       </w:r>
       <w:proofErr w:type="gramStart"/>
       <w:r>
-        <w:t>users</w:t>
-      </w:r>
+        <w:t>theory</w:t>
+      </w:r>
+      <w:bookmarkEnd w:id="38"/>
       <w:proofErr w:type="gramEnd"/>
       <w:r>
-        <w:t xml:space="preserve"> question, this then means </w:t>
-      </w:r>
-      <w:r>
-        <w:t xml:space="preserve">the project should be able to process questions even if they are spelt wrong. Other accessibility features are having a font that is rounded and large to make they easier to read </w:t>
-      </w:r>
-      <w:r>
-        <w:t>and understand.</w:t>
-      </w:r>
-    </w:p>
-    <w:p>
-      <w:pPr>
-        <w:pStyle w:val="Heading2"/>
-      </w:pPr>
-      <w:bookmarkStart w:id="37" w:name="_Toc165499712"/>
-      <w:r>
-        <w:t xml:space="preserve">Colour </w:t>
-      </w:r>
-      <w:proofErr w:type="gramStart"/>
-      <w:r>
-        <w:t>theory</w:t>
-      </w:r>
-      <w:bookmarkEnd w:id="37"/>
-      <w:proofErr w:type="gramEnd"/>
-      <w:r>
         <w:t xml:space="preserve"> </w:t>
       </w:r>
     </w:p>
     <w:p>
       <w:r>
-        <w:t xml:space="preserve">The colours that were chosen are mixtures of green and blue. The reason these colours </w:t>
-      </w:r>
-      <w:r>
-        <w:t>were</w:t>
-      </w:r>
-      <w:r>
-        <w:t xml:space="preserve"> chosen specifically is that green typically represents </w:t>
-      </w:r>
-      <w:r>
-        <w:t>new</w:t>
-      </w:r>
-      <w:r>
-        <w:t xml:space="preserve"> </w:t>
-      </w:r>
-      <w:r>
-        <w:t>growth</w:t>
-      </w:r>
-      <w:r>
-        <w:t xml:space="preserve"> and new beginnings. Green can also represent a </w:t>
-      </w:r>
-      <w:r>
-        <w:t xml:space="preserve">calming </w:t>
-      </w:r>
-      <w:r>
-        <w:t xml:space="preserve">atmosphere, in contrast to this blue also represents </w:t>
-      </w:r>
-      <w:r>
-        <w:t>calming</w:t>
-      </w:r>
-      <w:r>
-        <w:t xml:space="preserve"> </w:t>
-      </w:r>
-      <w:r>
-        <w:t>attributes</w:t>
-      </w:r>
-      <w:r>
-        <w:t xml:space="preserve"> such </w:t>
-      </w:r>
-      <w:r>
-        <w:t>as</w:t>
-      </w:r>
-      <w:r>
-        <w:t xml:space="preserve"> the feeling of </w:t>
-      </w:r>
-      <w:r>
-        <w:t>responsibility</w:t>
-      </w:r>
-      <w:r>
-        <w:t xml:space="preserve">, friendliness and </w:t>
-      </w:r>
-      <w:r>
-        <w:t>peace</w:t>
-      </w:r>
-      <w:r>
-        <w:t>. The web app portion of the project will mostly use light blues and greens as they provide the most r</w:t>
-      </w:r>
-      <w:r>
-        <w:t>elaxed and calming</w:t>
-      </w:r>
-      <w:r>
-        <w:t xml:space="preserve"> environments. Considering the project will be used in an education environment, the developer thought these colours would invite students to use the system. </w:t>
-      </w:r>
-    </w:p>
-    <w:p>
-      <w:r>
-        <w:t>The system also uses a white that has a tint of blue to use for a background</w:t>
-      </w:r>
-      <w:r>
-        <w:t xml:space="preserve">, as they allow for text to stand out. Text colours will widely depend on what colours the text is above, if the colour is a dark colour, then text will be white, then if text is a light </w:t>
-      </w:r>
-      <w:r>
-        <w:t>colour,</w:t>
-      </w:r>
-      <w:r>
-        <w:t xml:space="preserve"> then it will be black. Have text colours like this will then help users who may struggle to read from different contrasts.</w:t>
-      </w:r>
-      <w:r>
-        <w:t xml:space="preserve"> Some elements may also use a dark shadow to make some elements pop up, but will not affect elements like text and buttons, this way users will still be able to take existing elements of the project.</w:t>
-      </w:r>
-      <w:r>
-        <w:rPr>
-          <w:noProof/>
-        </w:rPr>
-        <w:t xml:space="preserve"> </w:t>
+        <w:t xml:space="preserve">The colours that were chosen are mixtures of green and blue. The reason these colours were chosen specifically is that green typically represents new growth and new beginnings. Green can also represent a calming atmosphere; in contrast to this, blue also represents calming attributes such as the feeling of responsibility, friendliness and peace. The web app portion of the project will primarily use light blues and greens as they provide the most relaxed and calming environments. Considering that the project will be used in an educational environment, the developer thought these colours would invite students to use the system. </w:t>
+      </w:r>
+    </w:p>
+    <w:p>
+      <w:r>
+        <w:t>The system also uses white with a tint of blue for a background, allowing text to stand out. Text colours will widely depend on what colours the text is above; if the colour is dark, then the text will be white, and if the text is a light colour, then it will be black. Text colours like this will help users who may struggle to read from different contrasts. Some elements may also use a dark shadow to make some elements pop up, but this will not affect elements like text and buttons; this way, users will still be able to take existing elements of the project.</w:t>
       </w:r>
     </w:p>
     <w:p>
@@ -7772,7 +7612,7 @@
                     </pic:cNvPicPr>
                   </pic:nvPicPr>
                   <pic:blipFill rotWithShape="1">
-                    <a:blip r:embed="rId27" cstate="print">
+                    <a:blip r:embed="rId28" cstate="print">
                       <a:extLst>
                         <a:ext uri="{28A0092B-C50C-407E-A947-70E740481C1C}">
                           <a14:useLocalDpi xmlns:a14="http://schemas.microsoft.com/office/drawing/2010/main" val="0"/>
@@ -7815,18 +7655,18 @@
       <w:pPr>
         <w:pStyle w:val="Heading2"/>
       </w:pPr>
-      <w:bookmarkStart w:id="38" w:name="_Toc163169066"/>
-      <w:bookmarkStart w:id="39" w:name="_Toc165499713"/>
+      <w:bookmarkStart w:id="39" w:name="_Toc163169066"/>
+      <w:bookmarkStart w:id="40" w:name="_Toc165586678"/>
       <w:r>
         <w:t>Web Wireframes</w:t>
       </w:r>
-      <w:bookmarkEnd w:id="38"/>
       <w:bookmarkEnd w:id="39"/>
+      <w:bookmarkEnd w:id="40"/>
     </w:p>
     <w:p>
       <w:pPr>
         <w:sectPr>
-          <w:footerReference w:type="default" r:id="rId28"/>
+          <w:footerReference w:type="default" r:id="rId29"/>
           <w:pgSz w:w="11906" w:h="16838"/>
           <w:pgMar w:top="1440" w:right="1440" w:bottom="1440" w:left="1440" w:header="709" w:footer="709" w:gutter="0"/>
           <w:cols w:space="708"/>
@@ -7835,22 +7675,19 @@
         </w:sectPr>
       </w:pPr>
       <w:r>
-        <w:t>Below are web frames that shows how the project will look to user once implantation. All web frames have a low-fi and a high-fi virent. The low-fi diagram shows a simple design that only shows the base design with elements the user may need to use. The hi-fi shows all colours and possible fonts that the colour</w:t>
-      </w:r>
-      <w:r>
-        <w:t>. Both sets of wireframes show a demo page, the demo page will be used to demo parts of the project and will not be a part of the final system.</w:t>
+        <w:t>Below are web frames that show how the project will look to the user once implantation. All web frames have a low-fi and a high-fi version. The low-fi diagram shows a simple design that only shows the base design with elements the user may need to use. The hi-fi shows all colours and possible fonts that the colour. Both sets of wireframes show a demo page, which will be used to demo parts of the project and will not be a part of the final system.</w:t>
       </w:r>
     </w:p>
     <w:p>
       <w:pPr>
         <w:pStyle w:val="Heading3"/>
       </w:pPr>
-      <w:bookmarkStart w:id="40" w:name="_Toc165499714"/>
+      <w:bookmarkStart w:id="41" w:name="_Toc165586679"/>
       <w:r>
         <w:lastRenderedPageBreak/>
         <w:t>Low-fi</w:t>
       </w:r>
-      <w:bookmarkEnd w:id="40"/>
+      <w:bookmarkEnd w:id="41"/>
     </w:p>
     <w:p>
       <w:r>
@@ -7875,7 +7712,7 @@
                     </pic:cNvPicPr>
                   </pic:nvPicPr>
                   <pic:blipFill>
-                    <a:blip r:embed="rId29">
+                    <a:blip r:embed="rId30">
                       <a:extLst>
                         <a:ext uri="{28A0092B-C50C-407E-A947-70E740481C1C}">
                           <a14:useLocalDpi xmlns:a14="http://schemas.microsoft.com/office/drawing/2010/main" val="0"/>
@@ -7906,7 +7743,7 @@
           </wp:inline>
         </w:drawing>
       </w:r>
-      <w:bookmarkStart w:id="41" w:name="_Toc163169068"/>
+      <w:bookmarkStart w:id="42" w:name="_Toc163169068"/>
     </w:p>
     <w:p>
       <w:r>
@@ -7935,7 +7772,7 @@
                     </pic:cNvPicPr>
                   </pic:nvPicPr>
                   <pic:blipFill>
-                    <a:blip r:embed="rId30">
+                    <a:blip r:embed="rId31">
                       <a:extLst>
                         <a:ext uri="{28A0092B-C50C-407E-A947-70E740481C1C}">
                           <a14:useLocalDpi xmlns:a14="http://schemas.microsoft.com/office/drawing/2010/main" val="0"/>
@@ -7999,7 +7836,7 @@
                     </pic:cNvPicPr>
                   </pic:nvPicPr>
                   <pic:blipFill>
-                    <a:blip r:embed="rId31">
+                    <a:blip r:embed="rId32">
                       <a:extLst>
                         <a:ext uri="{28A0092B-C50C-407E-A947-70E740481C1C}">
                           <a14:useLocalDpi xmlns:a14="http://schemas.microsoft.com/office/drawing/2010/main" val="0"/>
@@ -8066,7 +7903,7 @@
                     </pic:cNvPicPr>
                   </pic:nvPicPr>
                   <pic:blipFill>
-                    <a:blip r:embed="rId32" cstate="print">
+                    <a:blip r:embed="rId33" cstate="print">
                       <a:extLst>
                         <a:ext uri="{28A0092B-C50C-407E-A947-70E740481C1C}">
                           <a14:useLocalDpi xmlns:a14="http://schemas.microsoft.com/office/drawing/2010/main" val="0"/>
@@ -8102,13 +7939,13 @@
       <w:pPr>
         <w:pStyle w:val="Heading3"/>
       </w:pPr>
-      <w:bookmarkStart w:id="42" w:name="_Toc165499715"/>
+      <w:bookmarkStart w:id="43" w:name="_Toc165586680"/>
       <w:r>
         <w:lastRenderedPageBreak/>
         <w:t>Hi-fi</w:t>
       </w:r>
-      <w:bookmarkEnd w:id="41"/>
       <w:bookmarkEnd w:id="42"/>
+      <w:bookmarkEnd w:id="43"/>
     </w:p>
     <w:p>
       <w:r>
@@ -8133,7 +7970,7 @@
                     </pic:cNvPicPr>
                   </pic:nvPicPr>
                   <pic:blipFill>
-                    <a:blip r:embed="rId33">
+                    <a:blip r:embed="rId34">
                       <a:extLst>
                         <a:ext uri="{28A0092B-C50C-407E-A947-70E740481C1C}">
                           <a14:useLocalDpi xmlns:a14="http://schemas.microsoft.com/office/drawing/2010/main" val="0"/>
@@ -8190,7 +8027,7 @@
                     </pic:cNvPicPr>
                   </pic:nvPicPr>
                   <pic:blipFill>
-                    <a:blip r:embed="rId34">
+                    <a:blip r:embed="rId35">
                       <a:extLst>
                         <a:ext uri="{28A0092B-C50C-407E-A947-70E740481C1C}">
                           <a14:useLocalDpi xmlns:a14="http://schemas.microsoft.com/office/drawing/2010/main" val="0"/>
@@ -8244,7 +8081,7 @@
                     </pic:cNvPicPr>
                   </pic:nvPicPr>
                   <pic:blipFill>
-                    <a:blip r:embed="rId35" cstate="print">
+                    <a:blip r:embed="rId36" cstate="print">
                       <a:extLst>
                         <a:ext uri="{28A0092B-C50C-407E-A947-70E740481C1C}">
                           <a14:useLocalDpi xmlns:a14="http://schemas.microsoft.com/office/drawing/2010/main" val="0"/>
@@ -8294,12 +8131,12 @@
       <w:pPr>
         <w:pStyle w:val="Heading1"/>
       </w:pPr>
-      <w:bookmarkStart w:id="43" w:name="_Toc165499716"/>
+      <w:bookmarkStart w:id="44" w:name="_Toc165586681"/>
       <w:r>
         <w:lastRenderedPageBreak/>
         <w:t>Use Case Diagram</w:t>
       </w:r>
-      <w:bookmarkEnd w:id="43"/>
+      <w:bookmarkEnd w:id="44"/>
     </w:p>
     <w:p>
       <w:r>
@@ -8336,6 +8173,17 @@
       </w:r>
       <w:r>
         <w:t xml:space="preserve"> diagram has narrowed users down to user/customer and client.</w:t>
+      </w:r>
+      <w:r>
+        <w:t xml:space="preserve"> </w:t>
+      </w:r>
+      <w:proofErr w:type="gramStart"/>
+      <w:r>
+        <w:t>Do</w:t>
+      </w:r>
+      <w:proofErr w:type="gramEnd"/>
+      <w:r>
+        <w:t xml:space="preserve"> to the nature of the project all actions seem very simple and link to one and other.</w:t>
       </w:r>
     </w:p>
     <w:p>
@@ -8361,7 +8209,7 @@
                     </pic:cNvPicPr>
                   </pic:nvPicPr>
                   <pic:blipFill>
-                    <a:blip r:embed="rId36">
+                    <a:blip r:embed="rId37">
                       <a:extLst>
                         <a:ext uri="{28A0092B-C50C-407E-A947-70E740481C1C}">
                           <a14:useLocalDpi xmlns:a14="http://schemas.microsoft.com/office/drawing/2010/main" val="0"/>
@@ -8396,7 +8244,7 @@
     <w:p>
       <w:pPr>
         <w:sectPr>
-          <w:footerReference w:type="default" r:id="rId37"/>
+          <w:footerReference w:type="default" r:id="rId38"/>
           <w:pgSz w:w="16838" w:h="11906" w:orient="landscape"/>
           <w:pgMar w:top="1440" w:right="1440" w:bottom="1440" w:left="1440" w:header="709" w:footer="709" w:gutter="0"/>
           <w:cols w:space="708"/>
@@ -8410,48 +8258,47 @@
       <w:pPr>
         <w:pStyle w:val="Heading1"/>
       </w:pPr>
-      <w:bookmarkStart w:id="44" w:name="_Toc165499717"/>
+      <w:bookmarkStart w:id="45" w:name="_Toc165586682"/>
       <w:r>
         <w:t>Testing</w:t>
       </w:r>
-      <w:bookmarkEnd w:id="44"/>
+      <w:bookmarkEnd w:id="45"/>
       <w:r>
         <w:t xml:space="preserve"> </w:t>
       </w:r>
     </w:p>
     <w:p>
       <w:r>
-        <w:t xml:space="preserve">Testing will be carried out through the projects development to ensure that its up to the </w:t>
-      </w:r>
-      <w:r>
-        <w:t>client’s</w:t>
-      </w:r>
-      <w:r>
-        <w:t xml:space="preserve"> standers and that unexpected errors are not brought to the attention of users. There will be two types of testing carried out black box testing and white box testing, as they will bring different aspects from different types of users to the project. Testing will not only be carried out to fix problems but to make improvements that may significantly improve user experience and interaction.</w:t>
+        <w:t>Testing will be carried out throughout the project development to ensure that it's up to the client's standards and that unexpected errors are not brought to users' attention. Two types of testing will be carried out: black box testing and white box testing, as they will bring different aspects of different kinds of users to the project. Testing will be carried out to fix problems and make improvements that may significantly improve user experience and interaction.</w:t>
       </w:r>
     </w:p>
     <w:p>
       <w:pPr>
         <w:pStyle w:val="Heading2"/>
       </w:pPr>
-      <w:bookmarkStart w:id="45" w:name="_Toc165499718"/>
+      <w:bookmarkStart w:id="46" w:name="_Toc165586683"/>
       <w:r>
         <w:t>Black box testing</w:t>
       </w:r>
-      <w:bookmarkEnd w:id="45"/>
+      <w:bookmarkEnd w:id="46"/>
       <w:r>
         <w:t xml:space="preserve"> </w:t>
       </w:r>
     </w:p>
     <w:p>
+      <w:r>
+        <w:t>Black box testing is used to get insight into how users may not understand the technical aspect of the code. Using black box testing can allow users to give suggestions for the project to make the user experience and interaction better. There are multiple ways to take part in black box testing. Using surveys will best suit the type of project that is being developed.</w:t>
+      </w:r>
+    </w:p>
+    <w:p>
       <w:pPr>
         <w:pStyle w:val="Heading3"/>
       </w:pPr>
-      <w:bookmarkStart w:id="46" w:name="_Toc165499719"/>
+      <w:bookmarkStart w:id="47" w:name="_Toc165586684"/>
       <w:r>
         <w:t>Surveys</w:t>
       </w:r>
-      <w:bookmarkEnd w:id="46"/>
+      <w:bookmarkEnd w:id="47"/>
       <w:r>
         <w:t xml:space="preserve">  </w:t>
       </w:r>
@@ -8460,11 +8307,11 @@
       <w:pPr>
         <w:pStyle w:val="Heading2"/>
       </w:pPr>
-      <w:bookmarkStart w:id="47" w:name="_Toc165499720"/>
+      <w:bookmarkStart w:id="48" w:name="_Toc165586685"/>
       <w:r>
         <w:t>White box testing</w:t>
       </w:r>
-      <w:bookmarkEnd w:id="47"/>
+      <w:bookmarkEnd w:id="48"/>
     </w:p>
     <w:p>
       <w:pPr>
@@ -8476,19 +8323,22 @@
           <w:docGrid w:linePitch="360"/>
         </w:sectPr>
       </w:pPr>
+      <w:r>
+        <w:t>White box testing is testing that users or automated programs can do. White box tests are conducted by users with technical knowledge. The tests are usually designed with the program's inner workings in mind. The white box testing will be conducted through a testing log.</w:t>
+      </w:r>
     </w:p>
     <w:p/>
     <w:p>
       <w:pPr>
         <w:pStyle w:val="Heading3"/>
       </w:pPr>
-      <w:bookmarkStart w:id="48" w:name="_Toc163169070"/>
-      <w:bookmarkStart w:id="49" w:name="_Toc165499721"/>
+      <w:bookmarkStart w:id="49" w:name="_Toc163169070"/>
+      <w:bookmarkStart w:id="50" w:name="_Toc165586686"/>
       <w:r>
         <w:t>Testing log</w:t>
       </w:r>
-      <w:bookmarkEnd w:id="48"/>
       <w:bookmarkEnd w:id="49"/>
+      <w:bookmarkEnd w:id="50"/>
     </w:p>
     <w:tbl>
       <w:tblPr>
@@ -8701,12 +8551,12 @@
       <w:pPr>
         <w:pStyle w:val="Heading1"/>
       </w:pPr>
-      <w:bookmarkStart w:id="50" w:name="_Toc165499722"/>
+      <w:bookmarkStart w:id="51" w:name="_Toc165586687"/>
       <w:r>
         <w:lastRenderedPageBreak/>
         <w:t>Bibliography</w:t>
       </w:r>
-      <w:bookmarkEnd w:id="50"/>
+      <w:bookmarkEnd w:id="51"/>
     </w:p>
     <w:p>
       <w:r>
@@ -8760,7 +8610,7 @@
         </w:rPr>
         <w:t xml:space="preserve"> </w:t>
       </w:r>
-      <w:hyperlink r:id="rId38" w:anchor=":~:text=Green%20(Secondary%20Color)%20%23&amp;text=It%20can%20represent%20new%20beginnings,of%20the%20energy%20of%20yellow" w:history="1">
+      <w:hyperlink r:id="rId39" w:anchor=":~:text=Green%20(Secondary%20Color)%20%23&amp;text=It%20can%20represent%20new%20beginnings,of%20the%20energy%20of%20yellow" w:history="1">
         <w:r>
           <w:rPr>
             <w:rStyle w:val="Hyperlink"/>
@@ -9552,7 +9402,6 @@
   <w:style w:type="character" w:default="1" w:styleId="DefaultParagraphFont">
     <w:name w:val="Default Paragraph Font"/>
     <w:uiPriority w:val="1"/>
-    <w:semiHidden/>
     <w:unhideWhenUsed/>
   </w:style>
   <w:style w:type="table" w:default="1" w:styleId="TableNormal">
@@ -9987,7 +9836,7 @@
       </w:tcPr>
     </w:tblStylePr>
   </w:style>
-  <w:style w:type="table" w:styleId="GridTable7Colorful-Accent3">
+  <w:style w:type="table" w:styleId="GridTable7ColourfulAccent3">
     <w:name w:val="Grid Table 7 Colorful Accent 3"/>
     <w:basedOn w:val="TableNormal"/>
     <w:uiPriority w:val="52"/>
@@ -10963,6 +10812,14 @@
 </file>
 
 <file path=customXml/item1.xml><?xml version="1.0" encoding="utf-8"?>
+<p:properties xmlns:p="http://schemas.microsoft.com/office/2006/metadata/properties" xmlns:xsi="http://www.w3.org/2001/XMLSchema-instance" xmlns:pc="http://schemas.microsoft.com/office/infopath/2007/PartnerControls">
+  <documentManagement>
+    <_activity xmlns="728cd52a-ade2-4a1c-9181-c4f8ef135971" xsi:nil="true"/>
+  </documentManagement>
+</p:properties>
+</file>
+
+<file path=customXml/item2.xml><?xml version="1.0" encoding="utf-8"?>
 <?mso-contentType ?>
 <FormTemplates xmlns="http://schemas.microsoft.com/sharepoint/v3/contenttype/forms">
   <Display>DocumentLibraryForm</Display>
@@ -10971,19 +10828,7 @@
 </FormTemplates>
 </file>
 
-<file path=customXml/item2.xml><?xml version="1.0" encoding="utf-8"?>
-<p:properties xmlns:p="http://schemas.microsoft.com/office/2006/metadata/properties" xmlns:xsi="http://www.w3.org/2001/XMLSchema-instance" xmlns:pc="http://schemas.microsoft.com/office/infopath/2007/PartnerControls">
-  <documentManagement>
-    <_activity xmlns="728cd52a-ade2-4a1c-9181-c4f8ef135971" xsi:nil="true"/>
-  </documentManagement>
-</p:properties>
-</file>
-
 <file path=customXml/item3.xml><?xml version="1.0" encoding="utf-8"?>
-<b:Sources xmlns:b="http://schemas.openxmlformats.org/officeDocument/2006/bibliography" xmlns="http://schemas.openxmlformats.org/officeDocument/2006/bibliography" SelectedStyle="\APASixthEditionOfficeOnline.xsl" StyleName="APA" Version="6"/>
-</file>
-
-<file path=customXml/item4.xml><?xml version="1.0" encoding="utf-8"?>
 <ct:contentTypeSchema xmlns:ct="http://schemas.microsoft.com/office/2006/metadata/contentType" xmlns:ma="http://schemas.microsoft.com/office/2006/metadata/properties/metaAttributes" ct:_="" ma:_="" ma:contentTypeName="Document" ma:contentTypeID="0x010100BA9536D25D76BE4EBCDE1FCE01F35524" ma:contentTypeVersion="18" ma:contentTypeDescription="Create a new document." ma:contentTypeScope="" ma:versionID="c58322a8565cb4ac1119b7833ecc7d4b">
   <xsd:schema xmlns:xsd="http://www.w3.org/2001/XMLSchema" xmlns:xs="http://www.w3.org/2001/XMLSchema" xmlns:p="http://schemas.microsoft.com/office/2006/metadata/properties" xmlns:ns3="13133335-b05e-496b-b4e6-1d81a60a6cb1" xmlns:ns4="728cd52a-ade2-4a1c-9181-c4f8ef135971" targetNamespace="http://schemas.microsoft.com/office/2006/metadata/properties" ma:root="true" ma:fieldsID="693e472296d0b9c7070b963572f7eb46" ns3:_="" ns4:_="">
     <xsd:import namespace="13133335-b05e-496b-b4e6-1d81a60a6cb1"/>
@@ -11236,15 +11081,11 @@
 </ct:contentTypeSchema>
 </file>
 
-<file path=customXml/itemProps1.xml><?xml version="1.0" encoding="utf-8"?>
-<ds:datastoreItem xmlns:ds="http://schemas.openxmlformats.org/officeDocument/2006/customXml" ds:itemID="{5E9DA49A-40BF-45EA-852D-66BE2DD1513F}">
-  <ds:schemaRefs>
-    <ds:schemaRef ds:uri="http://schemas.microsoft.com/sharepoint/v3/contenttype/forms"/>
-  </ds:schemaRefs>
-</ds:datastoreItem>
+<file path=customXml/item4.xml><?xml version="1.0" encoding="utf-8"?>
+<b:Sources xmlns:b="http://schemas.openxmlformats.org/officeDocument/2006/bibliography" xmlns="http://schemas.openxmlformats.org/officeDocument/2006/bibliography" SelectedStyle="\APASixthEditionOfficeOnline.xsl" StyleName="APA" Version="6"/>
 </file>
 
-<file path=customXml/itemProps2.xml><?xml version="1.0" encoding="utf-8"?>
+<file path=customXml/itemProps1.xml><?xml version="1.0" encoding="utf-8"?>
 <ds:datastoreItem xmlns:ds="http://schemas.openxmlformats.org/officeDocument/2006/customXml" ds:itemID="{C19D1179-FB14-4D3D-9D2C-43ED7502284B}">
   <ds:schemaRefs>
     <ds:schemaRef ds:uri="http://schemas.microsoft.com/office/2006/metadata/properties"/>
@@ -11254,15 +11095,15 @@
 </ds:datastoreItem>
 </file>
 
-<file path=customXml/itemProps3.xml><?xml version="1.0" encoding="utf-8"?>
-<ds:datastoreItem xmlns:ds="http://schemas.openxmlformats.org/officeDocument/2006/customXml" ds:itemID="{1296A0EA-273D-4555-A8C8-EF4266D95566}">
+<file path=customXml/itemProps2.xml><?xml version="1.0" encoding="utf-8"?>
+<ds:datastoreItem xmlns:ds="http://schemas.openxmlformats.org/officeDocument/2006/customXml" ds:itemID="{5E9DA49A-40BF-45EA-852D-66BE2DD1513F}">
   <ds:schemaRefs>
-    <ds:schemaRef ds:uri="http://schemas.openxmlformats.org/officeDocument/2006/bibliography"/>
+    <ds:schemaRef ds:uri="http://schemas.microsoft.com/sharepoint/v3/contenttype/forms"/>
   </ds:schemaRefs>
 </ds:datastoreItem>
 </file>
 
-<file path=customXml/itemProps4.xml><?xml version="1.0" encoding="utf-8"?>
+<file path=customXml/itemProps3.xml><?xml version="1.0" encoding="utf-8"?>
 <ds:datastoreItem xmlns:ds="http://schemas.openxmlformats.org/officeDocument/2006/customXml" ds:itemID="{4C45CDC5-09B9-4BFB-A077-27C7973CF187}">
   <ds:schemaRefs>
     <ds:schemaRef ds:uri="http://schemas.microsoft.com/office/2006/metadata/contentType"/>
@@ -11279,4 +11120,12 @@
     <ds:schemaRef ds:uri="http://schemas.microsoft.com/internal/obd"/>
   </ds:schemaRefs>
 </ds:datastoreItem>
+</file>
+
+<file path=customXml/itemProps4.xml><?xml version="1.0" encoding="utf-8"?>
+<ds:datastoreItem xmlns:ds="http://schemas.openxmlformats.org/officeDocument/2006/customXml" ds:itemID="{1296A0EA-273D-4555-A8C8-EF4266D95566}">
+  <ds:schemaRefs>
+    <ds:schemaRef ds:uri="http://schemas.openxmlformats.org/officeDocument/2006/bibliography"/>
+  </ds:schemaRefs>
+</ds:datastoreItem>
 </file>
--- a/design docs/Project Desgin Doc.docx
+++ b/design docs/Project Desgin Doc.docx
@@ -2534,7 +2534,7 @@
           <w:r>
             <w:fldChar w:fldCharType="separate"/>
           </w:r>
-          <w:hyperlink w:anchor="_Toc165586643" w:history="1">
+          <w:hyperlink w:anchor="_Toc165753695" w:history="1">
             <w:r>
               <w:rPr>
                 <w:rStyle w:val="Hyperlink"/>
@@ -2561,7 +2561,7 @@
                 <w:noProof/>
                 <w:webHidden/>
               </w:rPr>
-              <w:instrText xml:space="preserve"> PAGEREF _Toc165586643 \h </w:instrText>
+              <w:instrText xml:space="preserve"> PAGEREF _Toc165753695 \h </w:instrText>
             </w:r>
             <w:r>
               <w:rPr>
@@ -2608,7 +2608,7 @@
               <w14:ligatures w14:val="standardContextual"/>
             </w:rPr>
           </w:pPr>
-          <w:hyperlink w:anchor="_Toc165586644" w:history="1">
+          <w:hyperlink w:anchor="_Toc165753696" w:history="1">
             <w:r>
               <w:rPr>
                 <w:rStyle w:val="Hyperlink"/>
@@ -2635,7 +2635,7 @@
                 <w:noProof/>
                 <w:webHidden/>
               </w:rPr>
-              <w:instrText xml:space="preserve"> PAGEREF _Toc165586644 \h </w:instrText>
+              <w:instrText xml:space="preserve"> PAGEREF _Toc165753696 \h </w:instrText>
             </w:r>
             <w:r>
               <w:rPr>
@@ -2682,7 +2682,7 @@
               <w14:ligatures w14:val="standardContextual"/>
             </w:rPr>
           </w:pPr>
-          <w:hyperlink w:anchor="_Toc165586645" w:history="1">
+          <w:hyperlink w:anchor="_Toc165753697" w:history="1">
             <w:r>
               <w:rPr>
                 <w:rStyle w:val="Hyperlink"/>
@@ -2709,7 +2709,7 @@
                 <w:noProof/>
                 <w:webHidden/>
               </w:rPr>
-              <w:instrText xml:space="preserve"> PAGEREF _Toc165586645 \h </w:instrText>
+              <w:instrText xml:space="preserve"> PAGEREF _Toc165753697 \h </w:instrText>
             </w:r>
             <w:r>
               <w:rPr>
@@ -2756,7 +2756,7 @@
               <w14:ligatures w14:val="standardContextual"/>
             </w:rPr>
           </w:pPr>
-          <w:hyperlink w:anchor="_Toc165586646" w:history="1">
+          <w:hyperlink w:anchor="_Toc165753698" w:history="1">
             <w:r>
               <w:rPr>
                 <w:rStyle w:val="Hyperlink"/>
@@ -2783,7 +2783,7 @@
                 <w:noProof/>
                 <w:webHidden/>
               </w:rPr>
-              <w:instrText xml:space="preserve"> PAGEREF _Toc165586646 \h </w:instrText>
+              <w:instrText xml:space="preserve"> PAGEREF _Toc165753698 \h </w:instrText>
             </w:r>
             <w:r>
               <w:rPr>
@@ -2830,7 +2830,7 @@
               <w14:ligatures w14:val="standardContextual"/>
             </w:rPr>
           </w:pPr>
-          <w:hyperlink w:anchor="_Toc165586647" w:history="1">
+          <w:hyperlink w:anchor="_Toc165753699" w:history="1">
             <w:r>
               <w:rPr>
                 <w:rStyle w:val="Hyperlink"/>
@@ -2857,7 +2857,7 @@
                 <w:noProof/>
                 <w:webHidden/>
               </w:rPr>
-              <w:instrText xml:space="preserve"> PAGEREF _Toc165586647 \h </w:instrText>
+              <w:instrText xml:space="preserve"> PAGEREF _Toc165753699 \h </w:instrText>
             </w:r>
             <w:r>
               <w:rPr>
@@ -2904,7 +2904,7 @@
               <w14:ligatures w14:val="standardContextual"/>
             </w:rPr>
           </w:pPr>
-          <w:hyperlink w:anchor="_Toc165586648" w:history="1">
+          <w:hyperlink w:anchor="_Toc165753700" w:history="1">
             <w:r>
               <w:rPr>
                 <w:rStyle w:val="Hyperlink"/>
@@ -2931,7 +2931,7 @@
                 <w:noProof/>
                 <w:webHidden/>
               </w:rPr>
-              <w:instrText xml:space="preserve"> PAGEREF _Toc165586648 \h </w:instrText>
+              <w:instrText xml:space="preserve"> PAGEREF _Toc165753700 \h </w:instrText>
             </w:r>
             <w:r>
               <w:rPr>
@@ -2978,7 +2978,7 @@
               <w14:ligatures w14:val="standardContextual"/>
             </w:rPr>
           </w:pPr>
-          <w:hyperlink w:anchor="_Toc165586649" w:history="1">
+          <w:hyperlink w:anchor="_Toc165753701" w:history="1">
             <w:r>
               <w:rPr>
                 <w:rStyle w:val="Hyperlink"/>
@@ -3005,7 +3005,7 @@
                 <w:noProof/>
                 <w:webHidden/>
               </w:rPr>
-              <w:instrText xml:space="preserve"> PAGEREF _Toc165586649 \h </w:instrText>
+              <w:instrText xml:space="preserve"> PAGEREF _Toc165753701 \h </w:instrText>
             </w:r>
             <w:r>
               <w:rPr>
@@ -3052,7 +3052,7 @@
               <w14:ligatures w14:val="standardContextual"/>
             </w:rPr>
           </w:pPr>
-          <w:hyperlink w:anchor="_Toc165586650" w:history="1">
+          <w:hyperlink w:anchor="_Toc165753702" w:history="1">
             <w:r>
               <w:rPr>
                 <w:rStyle w:val="Hyperlink"/>
@@ -3079,7 +3079,7 @@
                 <w:noProof/>
                 <w:webHidden/>
               </w:rPr>
-              <w:instrText xml:space="preserve"> PAGEREF _Toc165586650 \h </w:instrText>
+              <w:instrText xml:space="preserve"> PAGEREF _Toc165753702 \h </w:instrText>
             </w:r>
             <w:r>
               <w:rPr>
@@ -3126,7 +3126,7 @@
               <w14:ligatures w14:val="standardContextual"/>
             </w:rPr>
           </w:pPr>
-          <w:hyperlink w:anchor="_Toc165586651" w:history="1">
+          <w:hyperlink w:anchor="_Toc165753703" w:history="1">
             <w:r>
               <w:rPr>
                 <w:rStyle w:val="Hyperlink"/>
@@ -3153,7 +3153,7 @@
                 <w:noProof/>
                 <w:webHidden/>
               </w:rPr>
-              <w:instrText xml:space="preserve"> PAGEREF _Toc165586651 \h </w:instrText>
+              <w:instrText xml:space="preserve"> PAGEREF _Toc165753703 \h </w:instrText>
             </w:r>
             <w:r>
               <w:rPr>
@@ -3200,7 +3200,7 @@
               <w14:ligatures w14:val="standardContextual"/>
             </w:rPr>
           </w:pPr>
-          <w:hyperlink w:anchor="_Toc165586652" w:history="1">
+          <w:hyperlink w:anchor="_Toc165753704" w:history="1">
             <w:r>
               <w:rPr>
                 <w:rStyle w:val="Hyperlink"/>
@@ -3227,7 +3227,7 @@
                 <w:noProof/>
                 <w:webHidden/>
               </w:rPr>
-              <w:instrText xml:space="preserve"> PAGEREF _Toc165586652 \h </w:instrText>
+              <w:instrText xml:space="preserve"> PAGEREF _Toc165753704 \h </w:instrText>
             </w:r>
             <w:r>
               <w:rPr>
@@ -3274,7 +3274,7 @@
               <w14:ligatures w14:val="standardContextual"/>
             </w:rPr>
           </w:pPr>
-          <w:hyperlink w:anchor="_Toc165586653" w:history="1">
+          <w:hyperlink w:anchor="_Toc165753705" w:history="1">
             <w:r>
               <w:rPr>
                 <w:rStyle w:val="Hyperlink"/>
@@ -3301,7 +3301,7 @@
                 <w:noProof/>
                 <w:webHidden/>
               </w:rPr>
-              <w:instrText xml:space="preserve"> PAGEREF _Toc165586653 \h </w:instrText>
+              <w:instrText xml:space="preserve"> PAGEREF _Toc165753705 \h </w:instrText>
             </w:r>
             <w:r>
               <w:rPr>
@@ -3348,7 +3348,7 @@
               <w14:ligatures w14:val="standardContextual"/>
             </w:rPr>
           </w:pPr>
-          <w:hyperlink w:anchor="_Toc165586654" w:history="1">
+          <w:hyperlink w:anchor="_Toc165753706" w:history="1">
             <w:r>
               <w:rPr>
                 <w:rStyle w:val="Hyperlink"/>
@@ -3375,7 +3375,7 @@
                 <w:noProof/>
                 <w:webHidden/>
               </w:rPr>
-              <w:instrText xml:space="preserve"> PAGEREF _Toc165586654 \h </w:instrText>
+              <w:instrText xml:space="preserve"> PAGEREF _Toc165753706 \h </w:instrText>
             </w:r>
             <w:r>
               <w:rPr>
@@ -3422,7 +3422,7 @@
               <w14:ligatures w14:val="standardContextual"/>
             </w:rPr>
           </w:pPr>
-          <w:hyperlink w:anchor="_Toc165586655" w:history="1">
+          <w:hyperlink w:anchor="_Toc165753707" w:history="1">
             <w:r>
               <w:rPr>
                 <w:rStyle w:val="Hyperlink"/>
@@ -3449,7 +3449,7 @@
                 <w:noProof/>
                 <w:webHidden/>
               </w:rPr>
-              <w:instrText xml:space="preserve"> PAGEREF _Toc165586655 \h </w:instrText>
+              <w:instrText xml:space="preserve"> PAGEREF _Toc165753707 \h </w:instrText>
             </w:r>
             <w:r>
               <w:rPr>
@@ -3496,7 +3496,7 @@
               <w14:ligatures w14:val="standardContextual"/>
             </w:rPr>
           </w:pPr>
-          <w:hyperlink w:anchor="_Toc165586656" w:history="1">
+          <w:hyperlink w:anchor="_Toc165753708" w:history="1">
             <w:r>
               <w:rPr>
                 <w:rStyle w:val="Hyperlink"/>
@@ -3523,7 +3523,7 @@
                 <w:noProof/>
                 <w:webHidden/>
               </w:rPr>
-              <w:instrText xml:space="preserve"> PAGEREF _Toc165586656 \h </w:instrText>
+              <w:instrText xml:space="preserve"> PAGEREF _Toc165753708 \h </w:instrText>
             </w:r>
             <w:r>
               <w:rPr>
@@ -3570,7 +3570,7 @@
               <w14:ligatures w14:val="standardContextual"/>
             </w:rPr>
           </w:pPr>
-          <w:hyperlink w:anchor="_Toc165586657" w:history="1">
+          <w:hyperlink w:anchor="_Toc165753709" w:history="1">
             <w:r>
               <w:rPr>
                 <w:rStyle w:val="Hyperlink"/>
@@ -3597,7 +3597,7 @@
                 <w:noProof/>
                 <w:webHidden/>
               </w:rPr>
-              <w:instrText xml:space="preserve"> PAGEREF _Toc165586657 \h </w:instrText>
+              <w:instrText xml:space="preserve"> PAGEREF _Toc165753709 \h </w:instrText>
             </w:r>
             <w:r>
               <w:rPr>
@@ -3644,7 +3644,7 @@
               <w14:ligatures w14:val="standardContextual"/>
             </w:rPr>
           </w:pPr>
-          <w:hyperlink w:anchor="_Toc165586658" w:history="1">
+          <w:hyperlink w:anchor="_Toc165753710" w:history="1">
             <w:r>
               <w:rPr>
                 <w:rStyle w:val="Hyperlink"/>
@@ -3671,7 +3671,7 @@
                 <w:noProof/>
                 <w:webHidden/>
               </w:rPr>
-              <w:instrText xml:space="preserve"> PAGEREF _Toc165586658 \h </w:instrText>
+              <w:instrText xml:space="preserve"> PAGEREF _Toc165753710 \h </w:instrText>
             </w:r>
             <w:r>
               <w:rPr>
@@ -3718,7 +3718,7 @@
               <w14:ligatures w14:val="standardContextual"/>
             </w:rPr>
           </w:pPr>
-          <w:hyperlink w:anchor="_Toc165586659" w:history="1">
+          <w:hyperlink w:anchor="_Toc165753711" w:history="1">
             <w:r>
               <w:rPr>
                 <w:rStyle w:val="Hyperlink"/>
@@ -3745,7 +3745,7 @@
                 <w:noProof/>
                 <w:webHidden/>
               </w:rPr>
-              <w:instrText xml:space="preserve"> PAGEREF _Toc165586659 \h </w:instrText>
+              <w:instrText xml:space="preserve"> PAGEREF _Toc165753711 \h </w:instrText>
             </w:r>
             <w:r>
               <w:rPr>
@@ -3792,7 +3792,7 @@
               <w14:ligatures w14:val="standardContextual"/>
             </w:rPr>
           </w:pPr>
-          <w:hyperlink w:anchor="_Toc165586660" w:history="1">
+          <w:hyperlink w:anchor="_Toc165753712" w:history="1">
             <w:r>
               <w:rPr>
                 <w:rStyle w:val="Hyperlink"/>
@@ -3819,7 +3819,7 @@
                 <w:noProof/>
                 <w:webHidden/>
               </w:rPr>
-              <w:instrText xml:space="preserve"> PAGEREF _Toc165586660 \h </w:instrText>
+              <w:instrText xml:space="preserve"> PAGEREF _Toc165753712 \h </w:instrText>
             </w:r>
             <w:r>
               <w:rPr>
@@ -3866,7 +3866,7 @@
               <w14:ligatures w14:val="standardContextual"/>
             </w:rPr>
           </w:pPr>
-          <w:hyperlink w:anchor="_Toc165586661" w:history="1">
+          <w:hyperlink w:anchor="_Toc165753713" w:history="1">
             <w:r>
               <w:rPr>
                 <w:rStyle w:val="Hyperlink"/>
@@ -3893,7 +3893,7 @@
                 <w:noProof/>
                 <w:webHidden/>
               </w:rPr>
-              <w:instrText xml:space="preserve"> PAGEREF _Toc165586661 \h </w:instrText>
+              <w:instrText xml:space="preserve"> PAGEREF _Toc165753713 \h </w:instrText>
             </w:r>
             <w:r>
               <w:rPr>
@@ -3940,7 +3940,7 @@
               <w14:ligatures w14:val="standardContextual"/>
             </w:rPr>
           </w:pPr>
-          <w:hyperlink w:anchor="_Toc165586662" w:history="1">
+          <w:hyperlink w:anchor="_Toc165753714" w:history="1">
             <w:r>
               <w:rPr>
                 <w:rStyle w:val="Hyperlink"/>
@@ -3967,7 +3967,7 @@
                 <w:noProof/>
                 <w:webHidden/>
               </w:rPr>
-              <w:instrText xml:space="preserve"> PAGEREF _Toc165586662 \h </w:instrText>
+              <w:instrText xml:space="preserve"> PAGEREF _Toc165753714 \h </w:instrText>
             </w:r>
             <w:r>
               <w:rPr>
@@ -4014,7 +4014,7 @@
               <w14:ligatures w14:val="standardContextual"/>
             </w:rPr>
           </w:pPr>
-          <w:hyperlink w:anchor="_Toc165586663" w:history="1">
+          <w:hyperlink w:anchor="_Toc165753715" w:history="1">
             <w:r>
               <w:rPr>
                 <w:rStyle w:val="Hyperlink"/>
@@ -4041,7 +4041,7 @@
                 <w:noProof/>
                 <w:webHidden/>
               </w:rPr>
-              <w:instrText xml:space="preserve"> PAGEREF _Toc165586663 \h </w:instrText>
+              <w:instrText xml:space="preserve"> PAGEREF _Toc165753715 \h </w:instrText>
             </w:r>
             <w:r>
               <w:rPr>
@@ -4088,7 +4088,7 @@
               <w14:ligatures w14:val="standardContextual"/>
             </w:rPr>
           </w:pPr>
-          <w:hyperlink w:anchor="_Toc165586664" w:history="1">
+          <w:hyperlink w:anchor="_Toc165753716" w:history="1">
             <w:r>
               <w:rPr>
                 <w:rStyle w:val="Hyperlink"/>
@@ -4115,7 +4115,7 @@
                 <w:noProof/>
                 <w:webHidden/>
               </w:rPr>
-              <w:instrText xml:space="preserve"> PAGEREF _Toc165586664 \h </w:instrText>
+              <w:instrText xml:space="preserve"> PAGEREF _Toc165753716 \h </w:instrText>
             </w:r>
             <w:r>
               <w:rPr>
@@ -4162,7 +4162,7 @@
               <w14:ligatures w14:val="standardContextual"/>
             </w:rPr>
           </w:pPr>
-          <w:hyperlink w:anchor="_Toc165586665" w:history="1">
+          <w:hyperlink w:anchor="_Toc165753717" w:history="1">
             <w:r>
               <w:rPr>
                 <w:rStyle w:val="Hyperlink"/>
@@ -4189,7 +4189,7 @@
                 <w:noProof/>
                 <w:webHidden/>
               </w:rPr>
-              <w:instrText xml:space="preserve"> PAGEREF _Toc165586665 \h </w:instrText>
+              <w:instrText xml:space="preserve"> PAGEREF _Toc165753717 \h </w:instrText>
             </w:r>
             <w:r>
               <w:rPr>
@@ -4236,7 +4236,7 @@
               <w14:ligatures w14:val="standardContextual"/>
             </w:rPr>
           </w:pPr>
-          <w:hyperlink w:anchor="_Toc165586666" w:history="1">
+          <w:hyperlink w:anchor="_Toc165753718" w:history="1">
             <w:r>
               <w:rPr>
                 <w:rStyle w:val="Hyperlink"/>
@@ -4263,7 +4263,7 @@
                 <w:noProof/>
                 <w:webHidden/>
               </w:rPr>
-              <w:instrText xml:space="preserve"> PAGEREF _Toc165586666 \h </w:instrText>
+              <w:instrText xml:space="preserve"> PAGEREF _Toc165753718 \h </w:instrText>
             </w:r>
             <w:r>
               <w:rPr>
@@ -4310,7 +4310,7 @@
               <w14:ligatures w14:val="standardContextual"/>
             </w:rPr>
           </w:pPr>
-          <w:hyperlink w:anchor="_Toc165586667" w:history="1">
+          <w:hyperlink w:anchor="_Toc165753719" w:history="1">
             <w:r>
               <w:rPr>
                 <w:rStyle w:val="Hyperlink"/>
@@ -4337,7 +4337,7 @@
                 <w:noProof/>
                 <w:webHidden/>
               </w:rPr>
-              <w:instrText xml:space="preserve"> PAGEREF _Toc165586667 \h </w:instrText>
+              <w:instrText xml:space="preserve"> PAGEREF _Toc165753719 \h </w:instrText>
             </w:r>
             <w:r>
               <w:rPr>
@@ -4384,7 +4384,7 @@
               <w14:ligatures w14:val="standardContextual"/>
             </w:rPr>
           </w:pPr>
-          <w:hyperlink w:anchor="_Toc165586668" w:history="1">
+          <w:hyperlink w:anchor="_Toc165753720" w:history="1">
             <w:r>
               <w:rPr>
                 <w:rStyle w:val="Hyperlink"/>
@@ -4411,7 +4411,7 @@
                 <w:noProof/>
                 <w:webHidden/>
               </w:rPr>
-              <w:instrText xml:space="preserve"> PAGEREF _Toc165586668 \h </w:instrText>
+              <w:instrText xml:space="preserve"> PAGEREF _Toc165753720 \h </w:instrText>
             </w:r>
             <w:r>
               <w:rPr>
@@ -4458,7 +4458,7 @@
               <w14:ligatures w14:val="standardContextual"/>
             </w:rPr>
           </w:pPr>
-          <w:hyperlink w:anchor="_Toc165586669" w:history="1">
+          <w:hyperlink w:anchor="_Toc165753721" w:history="1">
             <w:r>
               <w:rPr>
                 <w:rStyle w:val="Hyperlink"/>
@@ -4485,7 +4485,7 @@
                 <w:noProof/>
                 <w:webHidden/>
               </w:rPr>
-              <w:instrText xml:space="preserve"> PAGEREF _Toc165586669 \h </w:instrText>
+              <w:instrText xml:space="preserve"> PAGEREF _Toc165753721 \h </w:instrText>
             </w:r>
             <w:r>
               <w:rPr>
@@ -4532,7 +4532,7 @@
               <w14:ligatures w14:val="standardContextual"/>
             </w:rPr>
           </w:pPr>
-          <w:hyperlink w:anchor="_Toc165586670" w:history="1">
+          <w:hyperlink w:anchor="_Toc165753722" w:history="1">
             <w:r>
               <w:rPr>
                 <w:rStyle w:val="Hyperlink"/>
@@ -4559,7 +4559,7 @@
                 <w:noProof/>
                 <w:webHidden/>
               </w:rPr>
-              <w:instrText xml:space="preserve"> PAGEREF _Toc165586670 \h </w:instrText>
+              <w:instrText xml:space="preserve"> PAGEREF _Toc165753722 \h </w:instrText>
             </w:r>
             <w:r>
               <w:rPr>
@@ -4606,7 +4606,7 @@
               <w14:ligatures w14:val="standardContextual"/>
             </w:rPr>
           </w:pPr>
-          <w:hyperlink w:anchor="_Toc165586671" w:history="1">
+          <w:hyperlink w:anchor="_Toc165753723" w:history="1">
             <w:r>
               <w:rPr>
                 <w:rStyle w:val="Hyperlink"/>
@@ -4633,7 +4633,7 @@
                 <w:noProof/>
                 <w:webHidden/>
               </w:rPr>
-              <w:instrText xml:space="preserve"> PAGEREF _Toc165586671 \h </w:instrText>
+              <w:instrText xml:space="preserve"> PAGEREF _Toc165753723 \h </w:instrText>
             </w:r>
             <w:r>
               <w:rPr>
@@ -4680,13 +4680,13 @@
               <w14:ligatures w14:val="standardContextual"/>
             </w:rPr>
           </w:pPr>
-          <w:hyperlink w:anchor="_Toc165586672" w:history="1">
+          <w:hyperlink w:anchor="_Toc165753724" w:history="1">
             <w:r>
               <w:rPr>
                 <w:rStyle w:val="Hyperlink"/>
                 <w:noProof/>
               </w:rPr>
-              <w:t>Visual elements</w:t>
+              <w:t>Design considerations</w:t>
             </w:r>
             <w:r>
               <w:rPr>
@@ -4707,7 +4707,7 @@
                 <w:noProof/>
                 <w:webHidden/>
               </w:rPr>
-              <w:instrText xml:space="preserve"> PAGEREF _Toc165586672 \h </w:instrText>
+              <w:instrText xml:space="preserve"> PAGEREF _Toc165753724 \h </w:instrText>
             </w:r>
             <w:r>
               <w:rPr>
@@ -4754,13 +4754,13 @@
               <w14:ligatures w14:val="standardContextual"/>
             </w:rPr>
           </w:pPr>
-          <w:hyperlink w:anchor="_Toc165586673" w:history="1">
+          <w:hyperlink w:anchor="_Toc165753725" w:history="1">
             <w:r>
               <w:rPr>
                 <w:rStyle w:val="Hyperlink"/>
                 <w:noProof/>
               </w:rPr>
-              <w:t>Design considerations</w:t>
+              <w:t>Minimalism</w:t>
             </w:r>
             <w:r>
               <w:rPr>
@@ -4781,7 +4781,7 @@
                 <w:noProof/>
                 <w:webHidden/>
               </w:rPr>
-              <w:instrText xml:space="preserve"> PAGEREF _Toc165586673 \h </w:instrText>
+              <w:instrText xml:space="preserve"> PAGEREF _Toc165753725 \h </w:instrText>
             </w:r>
             <w:r>
               <w:rPr>
@@ -4802,6 +4802,376 @@
                 <w:webHidden/>
               </w:rPr>
               <w:t>24</w:t>
+            </w:r>
+            <w:r>
+              <w:rPr>
+                <w:noProof/>
+                <w:webHidden/>
+              </w:rPr>
+              <w:fldChar w:fldCharType="end"/>
+            </w:r>
+          </w:hyperlink>
+        </w:p>
+        <w:p>
+          <w:pPr>
+            <w:pStyle w:val="TOC2"/>
+            <w:tabs>
+              <w:tab w:val="right" w:leader="dot" w:pos="9016"/>
+            </w:tabs>
+            <w:rPr>
+              <w:rFonts w:eastAsiaTheme="minorEastAsia"/>
+              <w:noProof/>
+              <w:kern w:val="2"/>
+              <w:sz w:val="24"/>
+              <w:szCs w:val="24"/>
+              <w:lang w:eastAsia="en-GB"/>
+              <w14:ligatures w14:val="standardContextual"/>
+            </w:rPr>
+          </w:pPr>
+          <w:hyperlink w:anchor="_Toc165753726" w:history="1">
+            <w:r>
+              <w:rPr>
+                <w:rStyle w:val="Hyperlink"/>
+                <w:noProof/>
+              </w:rPr>
+              <w:t>Error handling</w:t>
+            </w:r>
+            <w:r>
+              <w:rPr>
+                <w:noProof/>
+                <w:webHidden/>
+              </w:rPr>
+              <w:tab/>
+            </w:r>
+            <w:r>
+              <w:rPr>
+                <w:noProof/>
+                <w:webHidden/>
+              </w:rPr>
+              <w:fldChar w:fldCharType="begin"/>
+            </w:r>
+            <w:r>
+              <w:rPr>
+                <w:noProof/>
+                <w:webHidden/>
+              </w:rPr>
+              <w:instrText xml:space="preserve"> PAGEREF _Toc165753726 \h </w:instrText>
+            </w:r>
+            <w:r>
+              <w:rPr>
+                <w:noProof/>
+                <w:webHidden/>
+              </w:rPr>
+            </w:r>
+            <w:r>
+              <w:rPr>
+                <w:noProof/>
+                <w:webHidden/>
+              </w:rPr>
+              <w:fldChar w:fldCharType="separate"/>
+            </w:r>
+            <w:r>
+              <w:rPr>
+                <w:noProof/>
+                <w:webHidden/>
+              </w:rPr>
+              <w:t>24</w:t>
+            </w:r>
+            <w:r>
+              <w:rPr>
+                <w:noProof/>
+                <w:webHidden/>
+              </w:rPr>
+              <w:fldChar w:fldCharType="end"/>
+            </w:r>
+          </w:hyperlink>
+        </w:p>
+        <w:p>
+          <w:pPr>
+            <w:pStyle w:val="TOC2"/>
+            <w:tabs>
+              <w:tab w:val="right" w:leader="dot" w:pos="9016"/>
+            </w:tabs>
+            <w:rPr>
+              <w:rFonts w:eastAsiaTheme="minorEastAsia"/>
+              <w:noProof/>
+              <w:kern w:val="2"/>
+              <w:sz w:val="24"/>
+              <w:szCs w:val="24"/>
+              <w:lang w:eastAsia="en-GB"/>
+              <w14:ligatures w14:val="standardContextual"/>
+            </w:rPr>
+          </w:pPr>
+          <w:hyperlink w:anchor="_Toc165753727" w:history="1">
+            <w:r>
+              <w:rPr>
+                <w:rStyle w:val="Hyperlink"/>
+                <w:noProof/>
+              </w:rPr>
+              <w:t>Accessibility</w:t>
+            </w:r>
+            <w:r>
+              <w:rPr>
+                <w:noProof/>
+                <w:webHidden/>
+              </w:rPr>
+              <w:tab/>
+            </w:r>
+            <w:r>
+              <w:rPr>
+                <w:noProof/>
+                <w:webHidden/>
+              </w:rPr>
+              <w:fldChar w:fldCharType="begin"/>
+            </w:r>
+            <w:r>
+              <w:rPr>
+                <w:noProof/>
+                <w:webHidden/>
+              </w:rPr>
+              <w:instrText xml:space="preserve"> PAGEREF _Toc165753727 \h </w:instrText>
+            </w:r>
+            <w:r>
+              <w:rPr>
+                <w:noProof/>
+                <w:webHidden/>
+              </w:rPr>
+            </w:r>
+            <w:r>
+              <w:rPr>
+                <w:noProof/>
+                <w:webHidden/>
+              </w:rPr>
+              <w:fldChar w:fldCharType="separate"/>
+            </w:r>
+            <w:r>
+              <w:rPr>
+                <w:noProof/>
+                <w:webHidden/>
+              </w:rPr>
+              <w:t>24</w:t>
+            </w:r>
+            <w:r>
+              <w:rPr>
+                <w:noProof/>
+                <w:webHidden/>
+              </w:rPr>
+              <w:fldChar w:fldCharType="end"/>
+            </w:r>
+          </w:hyperlink>
+        </w:p>
+        <w:p>
+          <w:pPr>
+            <w:pStyle w:val="TOC2"/>
+            <w:tabs>
+              <w:tab w:val="right" w:leader="dot" w:pos="9016"/>
+            </w:tabs>
+            <w:rPr>
+              <w:rFonts w:eastAsiaTheme="minorEastAsia"/>
+              <w:noProof/>
+              <w:kern w:val="2"/>
+              <w:sz w:val="24"/>
+              <w:szCs w:val="24"/>
+              <w:lang w:eastAsia="en-GB"/>
+              <w14:ligatures w14:val="standardContextual"/>
+            </w:rPr>
+          </w:pPr>
+          <w:hyperlink w:anchor="_Toc165753728" w:history="1">
+            <w:r>
+              <w:rPr>
+                <w:rStyle w:val="Hyperlink"/>
+                <w:noProof/>
+              </w:rPr>
+              <w:t>Simplified Setup</w:t>
+            </w:r>
+            <w:r>
+              <w:rPr>
+                <w:noProof/>
+                <w:webHidden/>
+              </w:rPr>
+              <w:tab/>
+            </w:r>
+            <w:r>
+              <w:rPr>
+                <w:noProof/>
+                <w:webHidden/>
+              </w:rPr>
+              <w:fldChar w:fldCharType="begin"/>
+            </w:r>
+            <w:r>
+              <w:rPr>
+                <w:noProof/>
+                <w:webHidden/>
+              </w:rPr>
+              <w:instrText xml:space="preserve"> PAGEREF _Toc165753728 \h </w:instrText>
+            </w:r>
+            <w:r>
+              <w:rPr>
+                <w:noProof/>
+                <w:webHidden/>
+              </w:rPr>
+            </w:r>
+            <w:r>
+              <w:rPr>
+                <w:noProof/>
+                <w:webHidden/>
+              </w:rPr>
+              <w:fldChar w:fldCharType="separate"/>
+            </w:r>
+            <w:r>
+              <w:rPr>
+                <w:noProof/>
+                <w:webHidden/>
+              </w:rPr>
+              <w:t>24</w:t>
+            </w:r>
+            <w:r>
+              <w:rPr>
+                <w:noProof/>
+                <w:webHidden/>
+              </w:rPr>
+              <w:fldChar w:fldCharType="end"/>
+            </w:r>
+          </w:hyperlink>
+        </w:p>
+        <w:p>
+          <w:pPr>
+            <w:pStyle w:val="TOC2"/>
+            <w:tabs>
+              <w:tab w:val="right" w:leader="dot" w:pos="9016"/>
+            </w:tabs>
+            <w:rPr>
+              <w:rFonts w:eastAsiaTheme="minorEastAsia"/>
+              <w:noProof/>
+              <w:kern w:val="2"/>
+              <w:sz w:val="24"/>
+              <w:szCs w:val="24"/>
+              <w:lang w:eastAsia="en-GB"/>
+              <w14:ligatures w14:val="standardContextual"/>
+            </w:rPr>
+          </w:pPr>
+          <w:hyperlink w:anchor="_Toc165753729" w:history="1">
+            <w:r>
+              <w:rPr>
+                <w:rStyle w:val="Hyperlink"/>
+                <w:noProof/>
+              </w:rPr>
+              <w:t>Colour theory</w:t>
+            </w:r>
+            <w:r>
+              <w:rPr>
+                <w:noProof/>
+                <w:webHidden/>
+              </w:rPr>
+              <w:tab/>
+            </w:r>
+            <w:r>
+              <w:rPr>
+                <w:noProof/>
+                <w:webHidden/>
+              </w:rPr>
+              <w:fldChar w:fldCharType="begin"/>
+            </w:r>
+            <w:r>
+              <w:rPr>
+                <w:noProof/>
+                <w:webHidden/>
+              </w:rPr>
+              <w:instrText xml:space="preserve"> PAGEREF _Toc165753729 \h </w:instrText>
+            </w:r>
+            <w:r>
+              <w:rPr>
+                <w:noProof/>
+                <w:webHidden/>
+              </w:rPr>
+            </w:r>
+            <w:r>
+              <w:rPr>
+                <w:noProof/>
+                <w:webHidden/>
+              </w:rPr>
+              <w:fldChar w:fldCharType="separate"/>
+            </w:r>
+            <w:r>
+              <w:rPr>
+                <w:noProof/>
+                <w:webHidden/>
+              </w:rPr>
+              <w:t>24</w:t>
+            </w:r>
+            <w:r>
+              <w:rPr>
+                <w:noProof/>
+                <w:webHidden/>
+              </w:rPr>
+              <w:fldChar w:fldCharType="end"/>
+            </w:r>
+          </w:hyperlink>
+        </w:p>
+        <w:p>
+          <w:pPr>
+            <w:pStyle w:val="TOC2"/>
+            <w:tabs>
+              <w:tab w:val="right" w:leader="dot" w:pos="9016"/>
+            </w:tabs>
+            <w:rPr>
+              <w:rFonts w:eastAsiaTheme="minorEastAsia"/>
+              <w:noProof/>
+              <w:kern w:val="2"/>
+              <w:sz w:val="24"/>
+              <w:szCs w:val="24"/>
+              <w:lang w:eastAsia="en-GB"/>
+              <w14:ligatures w14:val="standardContextual"/>
+            </w:rPr>
+          </w:pPr>
+          <w:hyperlink w:anchor="_Toc165753730" w:history="1">
+            <w:r>
+              <w:rPr>
+                <w:rStyle w:val="Hyperlink"/>
+                <w:noProof/>
+              </w:rPr>
+              <w:t>Web Wireframes</w:t>
+            </w:r>
+            <w:r>
+              <w:rPr>
+                <w:noProof/>
+                <w:webHidden/>
+              </w:rPr>
+              <w:tab/>
+            </w:r>
+            <w:r>
+              <w:rPr>
+                <w:noProof/>
+                <w:webHidden/>
+              </w:rPr>
+              <w:fldChar w:fldCharType="begin"/>
+            </w:r>
+            <w:r>
+              <w:rPr>
+                <w:noProof/>
+                <w:webHidden/>
+              </w:rPr>
+              <w:instrText xml:space="preserve"> PAGEREF _Toc165753730 \h </w:instrText>
+            </w:r>
+            <w:r>
+              <w:rPr>
+                <w:noProof/>
+                <w:webHidden/>
+              </w:rPr>
+            </w:r>
+            <w:r>
+              <w:rPr>
+                <w:noProof/>
+                <w:webHidden/>
+              </w:rPr>
+              <w:fldChar w:fldCharType="separate"/>
+            </w:r>
+            <w:r>
+              <w:rPr>
+                <w:noProof/>
+                <w:webHidden/>
+              </w:rPr>
+              <w:t>25</w:t>
             </w:r>
             <w:r>
               <w:rPr>
@@ -4828,13 +5198,13 @@
               <w14:ligatures w14:val="standardContextual"/>
             </w:rPr>
           </w:pPr>
-          <w:hyperlink w:anchor="_Toc165586674" w:history="1">
+          <w:hyperlink w:anchor="_Toc165753731" w:history="1">
             <w:r>
               <w:rPr>
                 <w:rStyle w:val="Hyperlink"/>
                 <w:noProof/>
               </w:rPr>
-              <w:t>Minimalism</w:t>
+              <w:t>Low-fi</w:t>
             </w:r>
             <w:r>
               <w:rPr>
@@ -4855,7 +5225,7 @@
                 <w:noProof/>
                 <w:webHidden/>
               </w:rPr>
-              <w:instrText xml:space="preserve"> PAGEREF _Toc165586674 \h </w:instrText>
+              <w:instrText xml:space="preserve"> PAGEREF _Toc165753731 \h </w:instrText>
             </w:r>
             <w:r>
               <w:rPr>
@@ -4875,7 +5245,7 @@
                 <w:noProof/>
                 <w:webHidden/>
               </w:rPr>
-              <w:t>24</w:t>
+              <w:t>26</w:t>
             </w:r>
             <w:r>
               <w:rPr>
@@ -4902,13 +5272,13 @@
               <w14:ligatures w14:val="standardContextual"/>
             </w:rPr>
           </w:pPr>
-          <w:hyperlink w:anchor="_Toc165586675" w:history="1">
+          <w:hyperlink w:anchor="_Toc165753732" w:history="1">
             <w:r>
               <w:rPr>
                 <w:rStyle w:val="Hyperlink"/>
                 <w:noProof/>
               </w:rPr>
-              <w:t>Error handling</w:t>
+              <w:t>Hi-fi</w:t>
             </w:r>
             <w:r>
               <w:rPr>
@@ -4929,7 +5299,7 @@
                 <w:noProof/>
                 <w:webHidden/>
               </w:rPr>
-              <w:instrText xml:space="preserve"> PAGEREF _Toc165586675 \h </w:instrText>
+              <w:instrText xml:space="preserve"> PAGEREF _Toc165753732 \h </w:instrText>
             </w:r>
             <w:r>
               <w:rPr>
@@ -4949,7 +5319,229 @@
                 <w:noProof/>
                 <w:webHidden/>
               </w:rPr>
-              <w:t>24</w:t>
+              <w:t>30</w:t>
+            </w:r>
+            <w:r>
+              <w:rPr>
+                <w:noProof/>
+                <w:webHidden/>
+              </w:rPr>
+              <w:fldChar w:fldCharType="end"/>
+            </w:r>
+          </w:hyperlink>
+        </w:p>
+        <w:p>
+          <w:pPr>
+            <w:pStyle w:val="TOC1"/>
+            <w:tabs>
+              <w:tab w:val="right" w:leader="dot" w:pos="9016"/>
+            </w:tabs>
+            <w:rPr>
+              <w:rFonts w:eastAsiaTheme="minorEastAsia"/>
+              <w:noProof/>
+              <w:kern w:val="2"/>
+              <w:sz w:val="24"/>
+              <w:szCs w:val="24"/>
+              <w:lang w:eastAsia="en-GB"/>
+              <w14:ligatures w14:val="standardContextual"/>
+            </w:rPr>
+          </w:pPr>
+          <w:hyperlink w:anchor="_Toc165753733" w:history="1">
+            <w:r>
+              <w:rPr>
+                <w:rStyle w:val="Hyperlink"/>
+                <w:noProof/>
+              </w:rPr>
+              <w:t>Use Case Diagram</w:t>
+            </w:r>
+            <w:r>
+              <w:rPr>
+                <w:noProof/>
+                <w:webHidden/>
+              </w:rPr>
+              <w:tab/>
+            </w:r>
+            <w:r>
+              <w:rPr>
+                <w:noProof/>
+                <w:webHidden/>
+              </w:rPr>
+              <w:fldChar w:fldCharType="begin"/>
+            </w:r>
+            <w:r>
+              <w:rPr>
+                <w:noProof/>
+                <w:webHidden/>
+              </w:rPr>
+              <w:instrText xml:space="preserve"> PAGEREF _Toc165753733 \h </w:instrText>
+            </w:r>
+            <w:r>
+              <w:rPr>
+                <w:noProof/>
+                <w:webHidden/>
+              </w:rPr>
+            </w:r>
+            <w:r>
+              <w:rPr>
+                <w:noProof/>
+                <w:webHidden/>
+              </w:rPr>
+              <w:fldChar w:fldCharType="separate"/>
+            </w:r>
+            <w:r>
+              <w:rPr>
+                <w:noProof/>
+                <w:webHidden/>
+              </w:rPr>
+              <w:t>33</w:t>
+            </w:r>
+            <w:r>
+              <w:rPr>
+                <w:noProof/>
+                <w:webHidden/>
+              </w:rPr>
+              <w:fldChar w:fldCharType="end"/>
+            </w:r>
+          </w:hyperlink>
+        </w:p>
+        <w:p>
+          <w:pPr>
+            <w:pStyle w:val="TOC1"/>
+            <w:tabs>
+              <w:tab w:val="right" w:leader="dot" w:pos="9016"/>
+            </w:tabs>
+            <w:rPr>
+              <w:rFonts w:eastAsiaTheme="minorEastAsia"/>
+              <w:noProof/>
+              <w:kern w:val="2"/>
+              <w:sz w:val="24"/>
+              <w:szCs w:val="24"/>
+              <w:lang w:eastAsia="en-GB"/>
+              <w14:ligatures w14:val="standardContextual"/>
+            </w:rPr>
+          </w:pPr>
+          <w:hyperlink w:anchor="_Toc165753734" w:history="1">
+            <w:r>
+              <w:rPr>
+                <w:rStyle w:val="Hyperlink"/>
+                <w:noProof/>
+              </w:rPr>
+              <w:t>Testing</w:t>
+            </w:r>
+            <w:r>
+              <w:rPr>
+                <w:noProof/>
+                <w:webHidden/>
+              </w:rPr>
+              <w:tab/>
+            </w:r>
+            <w:r>
+              <w:rPr>
+                <w:noProof/>
+                <w:webHidden/>
+              </w:rPr>
+              <w:fldChar w:fldCharType="begin"/>
+            </w:r>
+            <w:r>
+              <w:rPr>
+                <w:noProof/>
+                <w:webHidden/>
+              </w:rPr>
+              <w:instrText xml:space="preserve"> PAGEREF _Toc165753734 \h </w:instrText>
+            </w:r>
+            <w:r>
+              <w:rPr>
+                <w:noProof/>
+                <w:webHidden/>
+              </w:rPr>
+            </w:r>
+            <w:r>
+              <w:rPr>
+                <w:noProof/>
+                <w:webHidden/>
+              </w:rPr>
+              <w:fldChar w:fldCharType="separate"/>
+            </w:r>
+            <w:r>
+              <w:rPr>
+                <w:noProof/>
+                <w:webHidden/>
+              </w:rPr>
+              <w:t>34</w:t>
+            </w:r>
+            <w:r>
+              <w:rPr>
+                <w:noProof/>
+                <w:webHidden/>
+              </w:rPr>
+              <w:fldChar w:fldCharType="end"/>
+            </w:r>
+          </w:hyperlink>
+        </w:p>
+        <w:p>
+          <w:pPr>
+            <w:pStyle w:val="TOC2"/>
+            <w:tabs>
+              <w:tab w:val="right" w:leader="dot" w:pos="9016"/>
+            </w:tabs>
+            <w:rPr>
+              <w:rFonts w:eastAsiaTheme="minorEastAsia"/>
+              <w:noProof/>
+              <w:kern w:val="2"/>
+              <w:sz w:val="24"/>
+              <w:szCs w:val="24"/>
+              <w:lang w:eastAsia="en-GB"/>
+              <w14:ligatures w14:val="standardContextual"/>
+            </w:rPr>
+          </w:pPr>
+          <w:hyperlink w:anchor="_Toc165753735" w:history="1">
+            <w:r>
+              <w:rPr>
+                <w:rStyle w:val="Hyperlink"/>
+                <w:noProof/>
+              </w:rPr>
+              <w:t>Black box testing</w:t>
+            </w:r>
+            <w:r>
+              <w:rPr>
+                <w:noProof/>
+                <w:webHidden/>
+              </w:rPr>
+              <w:tab/>
+            </w:r>
+            <w:r>
+              <w:rPr>
+                <w:noProof/>
+                <w:webHidden/>
+              </w:rPr>
+              <w:fldChar w:fldCharType="begin"/>
+            </w:r>
+            <w:r>
+              <w:rPr>
+                <w:noProof/>
+                <w:webHidden/>
+              </w:rPr>
+              <w:instrText xml:space="preserve"> PAGEREF _Toc165753735 \h </w:instrText>
+            </w:r>
+            <w:r>
+              <w:rPr>
+                <w:noProof/>
+                <w:webHidden/>
+              </w:rPr>
+            </w:r>
+            <w:r>
+              <w:rPr>
+                <w:noProof/>
+                <w:webHidden/>
+              </w:rPr>
+              <w:fldChar w:fldCharType="separate"/>
+            </w:r>
+            <w:r>
+              <w:rPr>
+                <w:noProof/>
+                <w:webHidden/>
+              </w:rPr>
+              <w:t>34</w:t>
             </w:r>
             <w:r>
               <w:rPr>
@@ -4976,13 +5568,13 @@
               <w14:ligatures w14:val="standardContextual"/>
             </w:rPr>
           </w:pPr>
-          <w:hyperlink w:anchor="_Toc165586676" w:history="1">
+          <w:hyperlink w:anchor="_Toc165753736" w:history="1">
             <w:r>
               <w:rPr>
                 <w:rStyle w:val="Hyperlink"/>
                 <w:noProof/>
               </w:rPr>
-              <w:t>Accessibility</w:t>
+              <w:t>Surveys</w:t>
             </w:r>
             <w:r>
               <w:rPr>
@@ -5003,7 +5595,7 @@
                 <w:noProof/>
                 <w:webHidden/>
               </w:rPr>
-              <w:instrText xml:space="preserve"> PAGEREF _Toc165586676 \h </w:instrText>
+              <w:instrText xml:space="preserve"> PAGEREF _Toc165753736 \h </w:instrText>
             </w:r>
             <w:r>
               <w:rPr>
@@ -5023,7 +5615,7 @@
                 <w:noProof/>
                 <w:webHidden/>
               </w:rPr>
-              <w:t>24</w:t>
+              <w:t>34</w:t>
             </w:r>
             <w:r>
               <w:rPr>
@@ -5050,13 +5642,13 @@
               <w14:ligatures w14:val="standardContextual"/>
             </w:rPr>
           </w:pPr>
-          <w:hyperlink w:anchor="_Toc165586677" w:history="1">
+          <w:hyperlink w:anchor="_Toc165753737" w:history="1">
             <w:r>
               <w:rPr>
                 <w:rStyle w:val="Hyperlink"/>
                 <w:noProof/>
               </w:rPr>
-              <w:t>Colour theory</w:t>
+              <w:t>White box testing</w:t>
             </w:r>
             <w:r>
               <w:rPr>
@@ -5077,7 +5669,7 @@
                 <w:noProof/>
                 <w:webHidden/>
               </w:rPr>
-              <w:instrText xml:space="preserve"> PAGEREF _Toc165586677 \h </w:instrText>
+              <w:instrText xml:space="preserve"> PAGEREF _Toc165753737 \h </w:instrText>
             </w:r>
             <w:r>
               <w:rPr>
@@ -5097,81 +5689,7 @@
                 <w:noProof/>
                 <w:webHidden/>
               </w:rPr>
-              <w:t>24</w:t>
-            </w:r>
-            <w:r>
-              <w:rPr>
-                <w:noProof/>
-                <w:webHidden/>
-              </w:rPr>
-              <w:fldChar w:fldCharType="end"/>
-            </w:r>
-          </w:hyperlink>
-        </w:p>
-        <w:p>
-          <w:pPr>
-            <w:pStyle w:val="TOC2"/>
-            <w:tabs>
-              <w:tab w:val="right" w:leader="dot" w:pos="9016"/>
-            </w:tabs>
-            <w:rPr>
-              <w:rFonts w:eastAsiaTheme="minorEastAsia"/>
-              <w:noProof/>
-              <w:kern w:val="2"/>
-              <w:sz w:val="24"/>
-              <w:szCs w:val="24"/>
-              <w:lang w:eastAsia="en-GB"/>
-              <w14:ligatures w14:val="standardContextual"/>
-            </w:rPr>
-          </w:pPr>
-          <w:hyperlink w:anchor="_Toc165586678" w:history="1">
-            <w:r>
-              <w:rPr>
-                <w:rStyle w:val="Hyperlink"/>
-                <w:noProof/>
-              </w:rPr>
-              <w:t>Web Wireframes</w:t>
-            </w:r>
-            <w:r>
-              <w:rPr>
-                <w:noProof/>
-                <w:webHidden/>
-              </w:rPr>
-              <w:tab/>
-            </w:r>
-            <w:r>
-              <w:rPr>
-                <w:noProof/>
-                <w:webHidden/>
-              </w:rPr>
-              <w:fldChar w:fldCharType="begin"/>
-            </w:r>
-            <w:r>
-              <w:rPr>
-                <w:noProof/>
-                <w:webHidden/>
-              </w:rPr>
-              <w:instrText xml:space="preserve"> PAGEREF _Toc165586678 \h </w:instrText>
-            </w:r>
-            <w:r>
-              <w:rPr>
-                <w:noProof/>
-                <w:webHidden/>
-              </w:rPr>
-            </w:r>
-            <w:r>
-              <w:rPr>
-                <w:noProof/>
-                <w:webHidden/>
-              </w:rPr>
-              <w:fldChar w:fldCharType="separate"/>
-            </w:r>
-            <w:r>
-              <w:rPr>
-                <w:noProof/>
-                <w:webHidden/>
-              </w:rPr>
-              <w:t>25</w:t>
+              <w:t>34</w:t>
             </w:r>
             <w:r>
               <w:rPr>
@@ -5198,13 +5716,13 @@
               <w14:ligatures w14:val="standardContextual"/>
             </w:rPr>
           </w:pPr>
-          <w:hyperlink w:anchor="_Toc165586679" w:history="1">
+          <w:hyperlink w:anchor="_Toc165753738" w:history="1">
             <w:r>
               <w:rPr>
                 <w:rStyle w:val="Hyperlink"/>
                 <w:noProof/>
               </w:rPr>
-              <w:t>Low-fi</w:t>
+              <w:t>Testing log</w:t>
             </w:r>
             <w:r>
               <w:rPr>
@@ -5225,7 +5743,7 @@
                 <w:noProof/>
                 <w:webHidden/>
               </w:rPr>
-              <w:instrText xml:space="preserve"> PAGEREF _Toc165586679 \h </w:instrText>
+              <w:instrText xml:space="preserve"> PAGEREF _Toc165753738 \h </w:instrText>
             </w:r>
             <w:r>
               <w:rPr>
@@ -5245,81 +5763,7 @@
                 <w:noProof/>
                 <w:webHidden/>
               </w:rPr>
-              <w:t>26</w:t>
-            </w:r>
-            <w:r>
-              <w:rPr>
-                <w:noProof/>
-                <w:webHidden/>
-              </w:rPr>
-              <w:fldChar w:fldCharType="end"/>
-            </w:r>
-          </w:hyperlink>
-        </w:p>
-        <w:p>
-          <w:pPr>
-            <w:pStyle w:val="TOC3"/>
-            <w:tabs>
-              <w:tab w:val="right" w:leader="dot" w:pos="9016"/>
-            </w:tabs>
-            <w:rPr>
-              <w:rFonts w:eastAsiaTheme="minorEastAsia"/>
-              <w:noProof/>
-              <w:kern w:val="2"/>
-              <w:sz w:val="24"/>
-              <w:szCs w:val="24"/>
-              <w:lang w:eastAsia="en-GB"/>
-              <w14:ligatures w14:val="standardContextual"/>
-            </w:rPr>
-          </w:pPr>
-          <w:hyperlink w:anchor="_Toc165586680" w:history="1">
-            <w:r>
-              <w:rPr>
-                <w:rStyle w:val="Hyperlink"/>
-                <w:noProof/>
-              </w:rPr>
-              <w:t>Hi-fi</w:t>
-            </w:r>
-            <w:r>
-              <w:rPr>
-                <w:noProof/>
-                <w:webHidden/>
-              </w:rPr>
-              <w:tab/>
-            </w:r>
-            <w:r>
-              <w:rPr>
-                <w:noProof/>
-                <w:webHidden/>
-              </w:rPr>
-              <w:fldChar w:fldCharType="begin"/>
-            </w:r>
-            <w:r>
-              <w:rPr>
-                <w:noProof/>
-                <w:webHidden/>
-              </w:rPr>
-              <w:instrText xml:space="preserve"> PAGEREF _Toc165586680 \h </w:instrText>
-            </w:r>
-            <w:r>
-              <w:rPr>
-                <w:noProof/>
-                <w:webHidden/>
-              </w:rPr>
-            </w:r>
-            <w:r>
-              <w:rPr>
-                <w:noProof/>
-                <w:webHidden/>
-              </w:rPr>
-              <w:fldChar w:fldCharType="separate"/>
-            </w:r>
-            <w:r>
-              <w:rPr>
-                <w:noProof/>
-                <w:webHidden/>
-              </w:rPr>
-              <w:t>30</w:t>
+              <w:t>35</w:t>
             </w:r>
             <w:r>
               <w:rPr>
@@ -5346,13 +5790,13 @@
               <w14:ligatures w14:val="standardContextual"/>
             </w:rPr>
           </w:pPr>
-          <w:hyperlink w:anchor="_Toc165586681" w:history="1">
+          <w:hyperlink w:anchor="_Toc165753739" w:history="1">
             <w:r>
               <w:rPr>
                 <w:rStyle w:val="Hyperlink"/>
                 <w:noProof/>
               </w:rPr>
-              <w:t>Use Case Diagram</w:t>
+              <w:t>Bibliography</w:t>
             </w:r>
             <w:r>
               <w:rPr>
@@ -5373,451 +5817,7 @@
                 <w:noProof/>
                 <w:webHidden/>
               </w:rPr>
-              <w:instrText xml:space="preserve"> PAGEREF _Toc165586681 \h </w:instrText>
-            </w:r>
-            <w:r>
-              <w:rPr>
-                <w:noProof/>
-                <w:webHidden/>
-              </w:rPr>
-            </w:r>
-            <w:r>
-              <w:rPr>
-                <w:noProof/>
-                <w:webHidden/>
-              </w:rPr>
-              <w:fldChar w:fldCharType="separate"/>
-            </w:r>
-            <w:r>
-              <w:rPr>
-                <w:noProof/>
-                <w:webHidden/>
-              </w:rPr>
-              <w:t>33</w:t>
-            </w:r>
-            <w:r>
-              <w:rPr>
-                <w:noProof/>
-                <w:webHidden/>
-              </w:rPr>
-              <w:fldChar w:fldCharType="end"/>
-            </w:r>
-          </w:hyperlink>
-        </w:p>
-        <w:p>
-          <w:pPr>
-            <w:pStyle w:val="TOC1"/>
-            <w:tabs>
-              <w:tab w:val="right" w:leader="dot" w:pos="9016"/>
-            </w:tabs>
-            <w:rPr>
-              <w:rFonts w:eastAsiaTheme="minorEastAsia"/>
-              <w:noProof/>
-              <w:kern w:val="2"/>
-              <w:sz w:val="24"/>
-              <w:szCs w:val="24"/>
-              <w:lang w:eastAsia="en-GB"/>
-              <w14:ligatures w14:val="standardContextual"/>
-            </w:rPr>
-          </w:pPr>
-          <w:hyperlink w:anchor="_Toc165586682" w:history="1">
-            <w:r>
-              <w:rPr>
-                <w:rStyle w:val="Hyperlink"/>
-                <w:noProof/>
-              </w:rPr>
-              <w:t>Testing</w:t>
-            </w:r>
-            <w:r>
-              <w:rPr>
-                <w:noProof/>
-                <w:webHidden/>
-              </w:rPr>
-              <w:tab/>
-            </w:r>
-            <w:r>
-              <w:rPr>
-                <w:noProof/>
-                <w:webHidden/>
-              </w:rPr>
-              <w:fldChar w:fldCharType="begin"/>
-            </w:r>
-            <w:r>
-              <w:rPr>
-                <w:noProof/>
-                <w:webHidden/>
-              </w:rPr>
-              <w:instrText xml:space="preserve"> PAGEREF _Toc165586682 \h </w:instrText>
-            </w:r>
-            <w:r>
-              <w:rPr>
-                <w:noProof/>
-                <w:webHidden/>
-              </w:rPr>
-            </w:r>
-            <w:r>
-              <w:rPr>
-                <w:noProof/>
-                <w:webHidden/>
-              </w:rPr>
-              <w:fldChar w:fldCharType="separate"/>
-            </w:r>
-            <w:r>
-              <w:rPr>
-                <w:noProof/>
-                <w:webHidden/>
-              </w:rPr>
-              <w:t>34</w:t>
-            </w:r>
-            <w:r>
-              <w:rPr>
-                <w:noProof/>
-                <w:webHidden/>
-              </w:rPr>
-              <w:fldChar w:fldCharType="end"/>
-            </w:r>
-          </w:hyperlink>
-        </w:p>
-        <w:p>
-          <w:pPr>
-            <w:pStyle w:val="TOC2"/>
-            <w:tabs>
-              <w:tab w:val="right" w:leader="dot" w:pos="9016"/>
-            </w:tabs>
-            <w:rPr>
-              <w:rFonts w:eastAsiaTheme="minorEastAsia"/>
-              <w:noProof/>
-              <w:kern w:val="2"/>
-              <w:sz w:val="24"/>
-              <w:szCs w:val="24"/>
-              <w:lang w:eastAsia="en-GB"/>
-              <w14:ligatures w14:val="standardContextual"/>
-            </w:rPr>
-          </w:pPr>
-          <w:hyperlink w:anchor="_Toc165586683" w:history="1">
-            <w:r>
-              <w:rPr>
-                <w:rStyle w:val="Hyperlink"/>
-                <w:noProof/>
-              </w:rPr>
-              <w:t>Black box testing</w:t>
-            </w:r>
-            <w:r>
-              <w:rPr>
-                <w:noProof/>
-                <w:webHidden/>
-              </w:rPr>
-              <w:tab/>
-            </w:r>
-            <w:r>
-              <w:rPr>
-                <w:noProof/>
-                <w:webHidden/>
-              </w:rPr>
-              <w:fldChar w:fldCharType="begin"/>
-            </w:r>
-            <w:r>
-              <w:rPr>
-                <w:noProof/>
-                <w:webHidden/>
-              </w:rPr>
-              <w:instrText xml:space="preserve"> PAGEREF _Toc165586683 \h </w:instrText>
-            </w:r>
-            <w:r>
-              <w:rPr>
-                <w:noProof/>
-                <w:webHidden/>
-              </w:rPr>
-            </w:r>
-            <w:r>
-              <w:rPr>
-                <w:noProof/>
-                <w:webHidden/>
-              </w:rPr>
-              <w:fldChar w:fldCharType="separate"/>
-            </w:r>
-            <w:r>
-              <w:rPr>
-                <w:noProof/>
-                <w:webHidden/>
-              </w:rPr>
-              <w:t>34</w:t>
-            </w:r>
-            <w:r>
-              <w:rPr>
-                <w:noProof/>
-                <w:webHidden/>
-              </w:rPr>
-              <w:fldChar w:fldCharType="end"/>
-            </w:r>
-          </w:hyperlink>
-        </w:p>
-        <w:p>
-          <w:pPr>
-            <w:pStyle w:val="TOC3"/>
-            <w:tabs>
-              <w:tab w:val="right" w:leader="dot" w:pos="9016"/>
-            </w:tabs>
-            <w:rPr>
-              <w:rFonts w:eastAsiaTheme="minorEastAsia"/>
-              <w:noProof/>
-              <w:kern w:val="2"/>
-              <w:sz w:val="24"/>
-              <w:szCs w:val="24"/>
-              <w:lang w:eastAsia="en-GB"/>
-              <w14:ligatures w14:val="standardContextual"/>
-            </w:rPr>
-          </w:pPr>
-          <w:hyperlink w:anchor="_Toc165586684" w:history="1">
-            <w:r>
-              <w:rPr>
-                <w:rStyle w:val="Hyperlink"/>
-                <w:noProof/>
-              </w:rPr>
-              <w:t>Surveys</w:t>
-            </w:r>
-            <w:r>
-              <w:rPr>
-                <w:noProof/>
-                <w:webHidden/>
-              </w:rPr>
-              <w:tab/>
-            </w:r>
-            <w:r>
-              <w:rPr>
-                <w:noProof/>
-                <w:webHidden/>
-              </w:rPr>
-              <w:fldChar w:fldCharType="begin"/>
-            </w:r>
-            <w:r>
-              <w:rPr>
-                <w:noProof/>
-                <w:webHidden/>
-              </w:rPr>
-              <w:instrText xml:space="preserve"> PAGEREF _Toc165586684 \h </w:instrText>
-            </w:r>
-            <w:r>
-              <w:rPr>
-                <w:noProof/>
-                <w:webHidden/>
-              </w:rPr>
-            </w:r>
-            <w:r>
-              <w:rPr>
-                <w:noProof/>
-                <w:webHidden/>
-              </w:rPr>
-              <w:fldChar w:fldCharType="separate"/>
-            </w:r>
-            <w:r>
-              <w:rPr>
-                <w:noProof/>
-                <w:webHidden/>
-              </w:rPr>
-              <w:t>34</w:t>
-            </w:r>
-            <w:r>
-              <w:rPr>
-                <w:noProof/>
-                <w:webHidden/>
-              </w:rPr>
-              <w:fldChar w:fldCharType="end"/>
-            </w:r>
-          </w:hyperlink>
-        </w:p>
-        <w:p>
-          <w:pPr>
-            <w:pStyle w:val="TOC2"/>
-            <w:tabs>
-              <w:tab w:val="right" w:leader="dot" w:pos="9016"/>
-            </w:tabs>
-            <w:rPr>
-              <w:rFonts w:eastAsiaTheme="minorEastAsia"/>
-              <w:noProof/>
-              <w:kern w:val="2"/>
-              <w:sz w:val="24"/>
-              <w:szCs w:val="24"/>
-              <w:lang w:eastAsia="en-GB"/>
-              <w14:ligatures w14:val="standardContextual"/>
-            </w:rPr>
-          </w:pPr>
-          <w:hyperlink w:anchor="_Toc165586685" w:history="1">
-            <w:r>
-              <w:rPr>
-                <w:rStyle w:val="Hyperlink"/>
-                <w:noProof/>
-              </w:rPr>
-              <w:t>White box testing</w:t>
-            </w:r>
-            <w:r>
-              <w:rPr>
-                <w:noProof/>
-                <w:webHidden/>
-              </w:rPr>
-              <w:tab/>
-            </w:r>
-            <w:r>
-              <w:rPr>
-                <w:noProof/>
-                <w:webHidden/>
-              </w:rPr>
-              <w:fldChar w:fldCharType="begin"/>
-            </w:r>
-            <w:r>
-              <w:rPr>
-                <w:noProof/>
-                <w:webHidden/>
-              </w:rPr>
-              <w:instrText xml:space="preserve"> PAGEREF _Toc165586685 \h </w:instrText>
-            </w:r>
-            <w:r>
-              <w:rPr>
-                <w:noProof/>
-                <w:webHidden/>
-              </w:rPr>
-            </w:r>
-            <w:r>
-              <w:rPr>
-                <w:noProof/>
-                <w:webHidden/>
-              </w:rPr>
-              <w:fldChar w:fldCharType="separate"/>
-            </w:r>
-            <w:r>
-              <w:rPr>
-                <w:noProof/>
-                <w:webHidden/>
-              </w:rPr>
-              <w:t>34</w:t>
-            </w:r>
-            <w:r>
-              <w:rPr>
-                <w:noProof/>
-                <w:webHidden/>
-              </w:rPr>
-              <w:fldChar w:fldCharType="end"/>
-            </w:r>
-          </w:hyperlink>
-        </w:p>
-        <w:p>
-          <w:pPr>
-            <w:pStyle w:val="TOC3"/>
-            <w:tabs>
-              <w:tab w:val="right" w:leader="dot" w:pos="9016"/>
-            </w:tabs>
-            <w:rPr>
-              <w:rFonts w:eastAsiaTheme="minorEastAsia"/>
-              <w:noProof/>
-              <w:kern w:val="2"/>
-              <w:sz w:val="24"/>
-              <w:szCs w:val="24"/>
-              <w:lang w:eastAsia="en-GB"/>
-              <w14:ligatures w14:val="standardContextual"/>
-            </w:rPr>
-          </w:pPr>
-          <w:hyperlink w:anchor="_Toc165586686" w:history="1">
-            <w:r>
-              <w:rPr>
-                <w:rStyle w:val="Hyperlink"/>
-                <w:noProof/>
-              </w:rPr>
-              <w:t>Testing log</w:t>
-            </w:r>
-            <w:r>
-              <w:rPr>
-                <w:noProof/>
-                <w:webHidden/>
-              </w:rPr>
-              <w:tab/>
-            </w:r>
-            <w:r>
-              <w:rPr>
-                <w:noProof/>
-                <w:webHidden/>
-              </w:rPr>
-              <w:fldChar w:fldCharType="begin"/>
-            </w:r>
-            <w:r>
-              <w:rPr>
-                <w:noProof/>
-                <w:webHidden/>
-              </w:rPr>
-              <w:instrText xml:space="preserve"> PAGEREF _Toc165586686 \h </w:instrText>
-            </w:r>
-            <w:r>
-              <w:rPr>
-                <w:noProof/>
-                <w:webHidden/>
-              </w:rPr>
-            </w:r>
-            <w:r>
-              <w:rPr>
-                <w:noProof/>
-                <w:webHidden/>
-              </w:rPr>
-              <w:fldChar w:fldCharType="separate"/>
-            </w:r>
-            <w:r>
-              <w:rPr>
-                <w:noProof/>
-                <w:webHidden/>
-              </w:rPr>
-              <w:t>35</w:t>
-            </w:r>
-            <w:r>
-              <w:rPr>
-                <w:noProof/>
-                <w:webHidden/>
-              </w:rPr>
-              <w:fldChar w:fldCharType="end"/>
-            </w:r>
-          </w:hyperlink>
-        </w:p>
-        <w:p>
-          <w:pPr>
-            <w:pStyle w:val="TOC1"/>
-            <w:tabs>
-              <w:tab w:val="right" w:leader="dot" w:pos="9016"/>
-            </w:tabs>
-            <w:rPr>
-              <w:rFonts w:eastAsiaTheme="minorEastAsia"/>
-              <w:noProof/>
-              <w:kern w:val="2"/>
-              <w:sz w:val="24"/>
-              <w:szCs w:val="24"/>
-              <w:lang w:eastAsia="en-GB"/>
-              <w14:ligatures w14:val="standardContextual"/>
-            </w:rPr>
-          </w:pPr>
-          <w:hyperlink w:anchor="_Toc165586687" w:history="1">
-            <w:r>
-              <w:rPr>
-                <w:rStyle w:val="Hyperlink"/>
-                <w:noProof/>
-              </w:rPr>
-              <w:t>Bibliography</w:t>
-            </w:r>
-            <w:r>
-              <w:rPr>
-                <w:noProof/>
-                <w:webHidden/>
-              </w:rPr>
-              <w:tab/>
-            </w:r>
-            <w:r>
-              <w:rPr>
-                <w:noProof/>
-                <w:webHidden/>
-              </w:rPr>
-              <w:fldChar w:fldCharType="begin"/>
-            </w:r>
-            <w:r>
-              <w:rPr>
-                <w:noProof/>
-                <w:webHidden/>
-              </w:rPr>
-              <w:instrText xml:space="preserve"> PAGEREF _Toc165586687 \h </w:instrText>
+              <w:instrText xml:space="preserve"> PAGEREF _Toc165753739 \h </w:instrText>
             </w:r>
             <w:r>
               <w:rPr>
@@ -5879,7 +5879,7 @@
         <w:pStyle w:val="Heading1"/>
         <w:ind w:right="1134"/>
       </w:pPr>
-      <w:bookmarkStart w:id="1" w:name="_Toc165586643"/>
+      <w:bookmarkStart w:id="1" w:name="_Toc165753695"/>
       <w:r>
         <w:lastRenderedPageBreak/>
         <w:t>Project Introduction</w:t>
@@ -5901,7 +5901,7 @@
       <w:pPr>
         <w:pStyle w:val="Heading1"/>
       </w:pPr>
-      <w:bookmarkStart w:id="2" w:name="_Toc165586644"/>
+      <w:bookmarkStart w:id="2" w:name="_Toc165753696"/>
       <w:r>
         <w:t>Programming language of choice</w:t>
       </w:r>
@@ -5925,7 +5925,7 @@
       <w:pPr>
         <w:pStyle w:val="Heading1"/>
       </w:pPr>
-      <w:bookmarkStart w:id="3" w:name="_Toc165586645"/>
+      <w:bookmarkStart w:id="3" w:name="_Toc165753697"/>
       <w:r>
         <w:t>Overview of Project Functionality</w:t>
       </w:r>
@@ -5933,23 +5933,14 @@
     </w:p>
     <w:p>
       <w:r>
-        <w:t xml:space="preserve">The following is the </w:t>
-      </w:r>
-      <w:r>
-        <w:t xml:space="preserve">section of the document details each function and part of the project, what it will do, and how it will aid the project. The section will show diagrams of the function/part of the project, to </w:t>
-      </w:r>
-      <w:r>
-        <w:t>demonstrate</w:t>
-      </w:r>
-      <w:r>
-        <w:t xml:space="preserve"> how they work.</w:t>
+        <w:t>The following is the section of the document details each function and part of the project, what it will do, and how it will aid the project. The section will show diagrams of the function/part of the project, to demonstrate how they work.</w:t>
       </w:r>
     </w:p>
     <w:p>
       <w:pPr>
         <w:pStyle w:val="Heading2"/>
       </w:pPr>
-      <w:bookmarkStart w:id="4" w:name="_Toc165586646"/>
+      <w:bookmarkStart w:id="4" w:name="_Toc165753698"/>
       <w:r>
         <w:t>Machine learning model</w:t>
       </w:r>
@@ -5979,7 +5970,7 @@
     <w:p/>
     <w:p/>
     <w:p>
-      <w:bookmarkStart w:id="5" w:name="_Toc165586647"/>
+      <w:bookmarkStart w:id="5" w:name="_Toc165753699"/>
       <w:r>
         <w:rPr>
           <w:rStyle w:val="Heading3Char"/>
@@ -6041,7 +6032,7 @@
       <w:pPr>
         <w:pStyle w:val="Heading3"/>
       </w:pPr>
-      <w:bookmarkStart w:id="6" w:name="_Toc165586648"/>
+      <w:bookmarkStart w:id="6" w:name="_Toc165753700"/>
       <w:r>
         <w:rPr>
           <w:rStyle w:val="Heading3Char"/>
@@ -6129,7 +6120,7 @@
       <w:pPr>
         <w:pStyle w:val="Heading2"/>
       </w:pPr>
-      <w:bookmarkStart w:id="7" w:name="_Toc165586649"/>
+      <w:bookmarkStart w:id="7" w:name="_Toc165753701"/>
       <w:r>
         <w:t>Text processing</w:t>
       </w:r>
@@ -6154,7 +6145,7 @@
       <w:pPr>
         <w:pStyle w:val="Heading3"/>
       </w:pPr>
-      <w:bookmarkStart w:id="8" w:name="_Toc165586650"/>
+      <w:bookmarkStart w:id="8" w:name="_Toc165753702"/>
       <w:r>
         <w:lastRenderedPageBreak/>
         <w:t>Text</w:t>
@@ -6216,7 +6207,7 @@
       <w:pPr>
         <w:pStyle w:val="Heading3"/>
       </w:pPr>
-      <w:bookmarkStart w:id="9" w:name="_Toc165586651"/>
+      <w:bookmarkStart w:id="9" w:name="_Toc165753703"/>
       <w:r>
         <w:lastRenderedPageBreak/>
         <w:t>Text processing flow chart</w:t>
@@ -6282,7 +6273,7 @@
       <w:pPr>
         <w:pStyle w:val="Heading2"/>
       </w:pPr>
-      <w:bookmarkStart w:id="10" w:name="_Toc165586652"/>
+      <w:bookmarkStart w:id="10" w:name="_Toc165753704"/>
       <w:r>
         <w:t>Training script</w:t>
       </w:r>
@@ -6306,7 +6297,7 @@
       <w:pPr>
         <w:pStyle w:val="Heading3"/>
       </w:pPr>
-      <w:bookmarkStart w:id="11" w:name="_Toc165586653"/>
+      <w:bookmarkStart w:id="11" w:name="_Toc165753705"/>
       <w:r>
         <w:t>Training script pseudo code</w:t>
       </w:r>
@@ -6388,7 +6379,7 @@
       <w:pPr>
         <w:pStyle w:val="Heading3"/>
       </w:pPr>
-      <w:bookmarkStart w:id="12" w:name="_Toc165586654"/>
+      <w:bookmarkStart w:id="12" w:name="_Toc165753706"/>
       <w:r>
         <w:lastRenderedPageBreak/>
         <w:t>Training script flow chart</w:t>
@@ -6461,7 +6452,7 @@
       <w:pPr>
         <w:pStyle w:val="Heading2"/>
       </w:pPr>
-      <w:bookmarkStart w:id="13" w:name="_Toc165586655"/>
+      <w:bookmarkStart w:id="13" w:name="_Toc165753707"/>
       <w:r>
         <w:lastRenderedPageBreak/>
         <w:t>Chatbot script</w:t>
@@ -6490,7 +6481,7 @@
       <w:pPr>
         <w:pStyle w:val="Heading3"/>
       </w:pPr>
-      <w:bookmarkStart w:id="14" w:name="_Toc165586656"/>
+      <w:bookmarkStart w:id="14" w:name="_Toc165753708"/>
       <w:r>
         <w:rPr>
           <w:noProof/>
@@ -6562,7 +6553,7 @@
       <w:pPr>
         <w:pStyle w:val="Heading3"/>
       </w:pPr>
-      <w:bookmarkStart w:id="15" w:name="_Toc165586657"/>
+      <w:bookmarkStart w:id="15" w:name="_Toc165753709"/>
       <w:r>
         <w:rPr>
           <w:noProof/>
@@ -6635,7 +6626,7 @@
       <w:pPr>
         <w:pStyle w:val="Heading2"/>
       </w:pPr>
-      <w:bookmarkStart w:id="16" w:name="_Toc165586658"/>
+      <w:bookmarkStart w:id="16" w:name="_Toc165753710"/>
       <w:r>
         <w:t>Flask app (app.py)</w:t>
       </w:r>
@@ -6654,7 +6645,7 @@
       <w:pPr>
         <w:pStyle w:val="Heading3"/>
       </w:pPr>
-      <w:bookmarkStart w:id="17" w:name="_Toc165586659"/>
+      <w:bookmarkStart w:id="17" w:name="_Toc165753711"/>
       <w:r>
         <w:t>Flask app pseudocode</w:t>
       </w:r>
@@ -6706,7 +6697,7 @@
       <w:pPr>
         <w:pStyle w:val="Heading2"/>
       </w:pPr>
-      <w:bookmarkStart w:id="18" w:name="_Toc165586660"/>
+      <w:bookmarkStart w:id="18" w:name="_Toc165753712"/>
       <w:r>
         <w:t xml:space="preserve">Installs </w:t>
       </w:r>
@@ -6731,7 +6722,7 @@
       <w:pPr>
         <w:pStyle w:val="Heading3"/>
       </w:pPr>
-      <w:bookmarkStart w:id="19" w:name="_Toc165586661"/>
+      <w:bookmarkStart w:id="19" w:name="_Toc165753713"/>
       <w:r>
         <w:lastRenderedPageBreak/>
         <w:t xml:space="preserve">Installs script </w:t>
@@ -6802,7 +6793,7 @@
       <w:pPr>
         <w:pStyle w:val="Heading3"/>
       </w:pPr>
-      <w:bookmarkStart w:id="20" w:name="_Toc165586662"/>
+      <w:bookmarkStart w:id="20" w:name="_Toc165753714"/>
       <w:r>
         <w:rPr>
           <w:noProof/>
@@ -6886,7 +6877,7 @@
       <w:pPr>
         <w:pStyle w:val="Heading2"/>
       </w:pPr>
-      <w:bookmarkStart w:id="21" w:name="_Toc165586663"/>
+      <w:bookmarkStart w:id="21" w:name="_Toc165753715"/>
       <w:r>
         <w:t>Supporting Functions</w:t>
       </w:r>
@@ -6912,7 +6903,7 @@
       <w:pPr>
         <w:pStyle w:val="Heading3"/>
       </w:pPr>
-      <w:bookmarkStart w:id="22" w:name="_Toc165586664"/>
+      <w:bookmarkStart w:id="22" w:name="_Toc165753716"/>
       <w:r>
         <w:t>Spell check</w:t>
       </w:r>
@@ -6935,7 +6926,7 @@
       <w:pPr>
         <w:pStyle w:val="Heading3"/>
       </w:pPr>
-      <w:bookmarkStart w:id="23" w:name="_Toc165586665"/>
+      <w:bookmarkStart w:id="23" w:name="_Toc165753717"/>
       <w:r>
         <w:t>Intents file (</w:t>
       </w:r>
@@ -6965,7 +6956,7 @@
       <w:pPr>
         <w:pStyle w:val="Heading3"/>
       </w:pPr>
-      <w:bookmarkStart w:id="24" w:name="_Toc165586666"/>
+      <w:bookmarkStart w:id="24" w:name="_Toc165753718"/>
       <w:r>
         <w:t>Training GUI</w:t>
       </w:r>
@@ -6983,7 +6974,7 @@
         <w:pStyle w:val="Heading1"/>
       </w:pPr>
       <w:bookmarkStart w:id="25" w:name="_Toc163169065"/>
-      <w:bookmarkStart w:id="26" w:name="_Toc165586667"/>
+      <w:bookmarkStart w:id="26" w:name="_Toc165753719"/>
       <w:r>
         <w:lastRenderedPageBreak/>
         <w:t>Class diagra</w:t>
@@ -7105,7 +7096,7 @@
       <w:pPr>
         <w:pStyle w:val="Heading1"/>
       </w:pPr>
-      <w:bookmarkStart w:id="27" w:name="_Toc165586668"/>
+      <w:bookmarkStart w:id="27" w:name="_Toc165753720"/>
       <w:r>
         <w:t xml:space="preserve">Structure </w:t>
       </w:r>
@@ -7125,7 +7116,7 @@
       <w:pPr>
         <w:pStyle w:val="Heading2"/>
       </w:pPr>
-      <w:bookmarkStart w:id="28" w:name="_Toc165586669"/>
+      <w:bookmarkStart w:id="28" w:name="_Toc165753721"/>
       <w:r>
         <w:t>UI Structure</w:t>
       </w:r>
@@ -7213,7 +7204,7 @@
       <w:pPr>
         <w:pStyle w:val="Heading2"/>
       </w:pPr>
-      <w:bookmarkStart w:id="29" w:name="_Toc165586670"/>
+      <w:bookmarkStart w:id="29" w:name="_Toc165753722"/>
       <w:r>
         <w:lastRenderedPageBreak/>
         <w:t>Training model Structure</w:t>
@@ -7322,12 +7313,9 @@
       <w:pPr>
         <w:pStyle w:val="Heading2"/>
       </w:pPr>
-      <w:bookmarkStart w:id="30" w:name="_Toc165586671"/>
-      <w:r>
-        <w:t xml:space="preserve">Chatbot </w:t>
-      </w:r>
-      <w:r>
-        <w:t>Structure</w:t>
+      <w:bookmarkStart w:id="30" w:name="_Toc165753723"/>
+      <w:r>
+        <w:t>Chatbot Structure</w:t>
       </w:r>
       <w:bookmarkEnd w:id="30"/>
     </w:p>
@@ -7443,28 +7431,15 @@
       <w:pPr>
         <w:pStyle w:val="Heading1"/>
       </w:pPr>
-      <w:bookmarkStart w:id="31" w:name="_Toc165586672"/>
-      <w:r>
-        <w:t>Visual elements</w:t>
+      <w:bookmarkStart w:id="31" w:name="_Toc165753724"/>
+      <w:r>
+        <w:t xml:space="preserve">Design </w:t>
+      </w:r>
+      <w:proofErr w:type="gramStart"/>
+      <w:r>
+        <w:t>considerations</w:t>
       </w:r>
       <w:bookmarkEnd w:id="31"/>
-      <w:r>
-        <w:t xml:space="preserve"> </w:t>
-      </w:r>
-    </w:p>
-    <w:p>
-      <w:pPr>
-        <w:pStyle w:val="Heading2"/>
-      </w:pPr>
-      <w:bookmarkStart w:id="32" w:name="_Toc165586673"/>
-      <w:r>
-        <w:t xml:space="preserve">Design </w:t>
-      </w:r>
-      <w:proofErr w:type="gramStart"/>
-      <w:r>
-        <w:t>considerations</w:t>
-      </w:r>
-      <w:bookmarkEnd w:id="32"/>
       <w:proofErr w:type="gramEnd"/>
       <w:r>
         <w:t xml:space="preserve"> </w:t>
@@ -7494,17 +7469,17 @@
     </w:p>
     <w:p>
       <w:pPr>
-        <w:pStyle w:val="Heading3"/>
+        <w:pStyle w:val="Heading2"/>
       </w:pPr>
-      <w:bookmarkStart w:id="33" w:name="_Toc133839450"/>
-      <w:bookmarkStart w:id="34" w:name="_Toc157280050"/>
-      <w:bookmarkStart w:id="35" w:name="_Toc165586674"/>
+      <w:bookmarkStart w:id="32" w:name="_Toc133839450"/>
+      <w:bookmarkStart w:id="33" w:name="_Toc157280050"/>
+      <w:bookmarkStart w:id="34" w:name="_Toc165753725"/>
       <w:r>
         <w:t>Minimalism</w:t>
       </w:r>
+      <w:bookmarkEnd w:id="32"/>
       <w:bookmarkEnd w:id="33"/>
       <w:bookmarkEnd w:id="34"/>
-      <w:bookmarkEnd w:id="35"/>
     </w:p>
     <w:p>
       <w:r>
@@ -7517,46 +7492,69 @@
       <w:proofErr w:type="gramEnd"/>
       <w:r>
         <w:t> so users do not accidentally click on other project elements. Another aspect that will contribute towards the project's manualism is white space. The project will use white space to help different aspects of the project stand out to the users while less critical aspects are less focused on. The project will also use icons and animations to demonstrate what the project is doing or what the project is doing.</w:t>
-      </w:r>
-    </w:p>
-    <w:p>
-      <w:pPr>
-        <w:pStyle w:val="Heading3"/>
-      </w:pPr>
-      <w:bookmarkStart w:id="36" w:name="_Toc165586675"/>
-      <w:r>
-        <w:t>Error handling</w:t>
-      </w:r>
-      <w:bookmarkEnd w:id="36"/>
-    </w:p>
-    <w:p>
-      <w:r>
-        <w:t>All parts of the project will have error handling and appropriate error messages, and this means running any scripts and the UI the customers will see. Errors will show helpful information to users (e.g., If the chatbot server is unavailable, tell users it's unavailable). All errors the developer knows about have been accounted for (on both sides of the project) and the code has been adjusted to ensure the project will not beak and show unplanned errors or messages. Focusing on error handling ensures that all users have a pleasant user experience.</w:t>
-      </w:r>
-    </w:p>
-    <w:p>
-      <w:pPr>
-        <w:pStyle w:val="Heading3"/>
-      </w:pPr>
-      <w:bookmarkStart w:id="37" w:name="_Toc165586676"/>
-      <w:r>
-        <w:t>Accessibility</w:t>
-      </w:r>
-      <w:bookmarkEnd w:id="37"/>
-      <w:r>
-        <w:t xml:space="preserve"> </w:t>
-      </w:r>
-    </w:p>
-    <w:p>
-      <w:r>
-        <w:t>The project will cater to select users who may have additional needs. The project will have a function to correct spelling. If a user is to send a question with uncorrected spelling, the program will fix the spelling of the question before processing the user's question; this then means the project should be able to process questions even if they are spelt wrong. Other accessibility features are having a rounded and large font to make it easier to read and understand.</w:t>
       </w:r>
     </w:p>
     <w:p>
       <w:pPr>
         <w:pStyle w:val="Heading2"/>
       </w:pPr>
-      <w:bookmarkStart w:id="38" w:name="_Toc165586677"/>
+      <w:bookmarkStart w:id="35" w:name="_Toc165753726"/>
+      <w:r>
+        <w:t>Error handling</w:t>
+      </w:r>
+      <w:bookmarkEnd w:id="35"/>
+    </w:p>
+    <w:p>
+      <w:r>
+        <w:t>All parts of the project will have error handling and appropriate error messages, and this means running any scripts and the UI the customers will see. Errors will show helpful information to users (e.g., If the chatbot server is unavailable, tell users it's unavailable). All errors the developer knows about have been accounted for (on both sides of the project) and the code has been adjusted to ensure the project will not beak and show unplanned errors or messages. Focusing on error handling ensures that all users have a pleasant user experience.</w:t>
+      </w:r>
+    </w:p>
+    <w:p>
+      <w:pPr>
+        <w:pStyle w:val="Heading2"/>
+      </w:pPr>
+      <w:bookmarkStart w:id="36" w:name="_Toc165753727"/>
+      <w:r>
+        <w:t>Accessibility</w:t>
+      </w:r>
+      <w:bookmarkEnd w:id="36"/>
+      <w:r>
+        <w:t xml:space="preserve"> </w:t>
+      </w:r>
+    </w:p>
+    <w:p>
+      <w:r>
+        <w:t>The project will cater to select users who may have additional needs. The project will have a function to correct spelling. If a user is to send a question with uncorrected spelling, the program will fix the spelling of the question before processing the user's question; this then means the project should be able to process questions even if they are spelt wrong. Other accessibility features are having a rounded and large font to make it easier to read and understand.</w:t>
+      </w:r>
+    </w:p>
+    <w:p>
+      <w:pPr>
+        <w:pStyle w:val="Heading2"/>
+      </w:pPr>
+      <w:bookmarkStart w:id="37" w:name="_Toc165753728"/>
+      <w:r>
+        <w:t>Simplified Setup</w:t>
+      </w:r>
+      <w:bookmarkEnd w:id="37"/>
+    </w:p>
+    <w:p>
+      <w:r>
+        <w:t xml:space="preserve">The chatbot will be easy for the client to set up and edit. All the clients will need to do to set up the project is </w:t>
+      </w:r>
+      <w:proofErr w:type="gramStart"/>
+      <w:r>
+        <w:t>edit</w:t>
+      </w:r>
+      <w:proofErr w:type="gramEnd"/>
+      <w:r>
+        <w:t xml:space="preserve"> the intent file with the necessary responses and questions they will need to add. The intent file follows a simple structure, making it easy for a client to edit or add to. Once the client has added or edited the file, the client will run the provided training script. The training script will install any necessary packages the client will need to ensure the setup process is easy; after the training script has finished, the client should be able to run the flask app so users can connect to the chatbot through the web interface.</w:t>
+      </w:r>
+    </w:p>
+    <w:p>
+      <w:pPr>
+        <w:pStyle w:val="Heading2"/>
+      </w:pPr>
+      <w:bookmarkStart w:id="38" w:name="_Toc165753729"/>
       <w:r>
         <w:t xml:space="preserve">Colour </w:t>
       </w:r>
@@ -7577,7 +7575,11 @@
     </w:p>
     <w:p>
       <w:r>
-        <w:t>The system also uses white with a tint of blue for a background, allowing text to stand out. Text colours will widely depend on what colours the text is above; if the colour is dark, then the text will be white, and if the text is a light colour, then it will be black. Text colours like this will help users who may struggle to read from different contrasts. Some elements may also use a dark shadow to make some elements pop up, but this will not affect elements like text and buttons; this way, users will still be able to take existing elements of the project.</w:t>
+        <w:t xml:space="preserve">The system also uses white with a tint of blue for a background, allowing text to stand out. Text colours will widely depend on what colours the text is above; if the colour is dark, then the text will </w:t>
+      </w:r>
+      <w:r>
+        <w:lastRenderedPageBreak/>
+        <w:t>be white, and if the text is a light colour, then it will be black. Text colours like this will help users who may struggle to read from different contrasts. Some elements may also use a dark shadow to make some elements pop up, but this will not affect elements like text and buttons; this way, users will still be able to take existing elements of the project.</w:t>
       </w:r>
     </w:p>
     <w:p>
@@ -7585,7 +7587,6 @@
         <w:rPr>
           <w:noProof/>
         </w:rPr>
-        <w:lastRenderedPageBreak/>
         <w:drawing>
           <wp:anchor distT="0" distB="0" distL="114300" distR="114300" simplePos="0" relativeHeight="251659264" behindDoc="0" locked="0" layoutInCell="1" allowOverlap="1" wp14:anchorId="2B6B8840" wp14:editId="32D2C7C4">
             <wp:simplePos x="0" y="0"/>
@@ -7656,7 +7657,7 @@
         <w:pStyle w:val="Heading2"/>
       </w:pPr>
       <w:bookmarkStart w:id="39" w:name="_Toc163169066"/>
-      <w:bookmarkStart w:id="40" w:name="_Toc165586678"/>
+      <w:bookmarkStart w:id="40" w:name="_Toc165753730"/>
       <w:r>
         <w:t>Web Wireframes</w:t>
       </w:r>
@@ -7682,7 +7683,7 @@
       <w:pPr>
         <w:pStyle w:val="Heading3"/>
       </w:pPr>
-      <w:bookmarkStart w:id="41" w:name="_Toc165586679"/>
+      <w:bookmarkStart w:id="41" w:name="_Toc165753731"/>
       <w:r>
         <w:lastRenderedPageBreak/>
         <w:t>Low-fi</w:t>
@@ -7939,7 +7940,7 @@
       <w:pPr>
         <w:pStyle w:val="Heading3"/>
       </w:pPr>
-      <w:bookmarkStart w:id="43" w:name="_Toc165586680"/>
+      <w:bookmarkStart w:id="43" w:name="_Toc165753732"/>
       <w:r>
         <w:lastRenderedPageBreak/>
         <w:t>Hi-fi</w:t>
@@ -8131,7 +8132,7 @@
       <w:pPr>
         <w:pStyle w:val="Heading1"/>
       </w:pPr>
-      <w:bookmarkStart w:id="44" w:name="_Toc165586681"/>
+      <w:bookmarkStart w:id="44" w:name="_Toc165753733"/>
       <w:r>
         <w:lastRenderedPageBreak/>
         <w:t>Use Case Diagram</w:t>
@@ -8258,7 +8259,7 @@
       <w:pPr>
         <w:pStyle w:val="Heading1"/>
       </w:pPr>
-      <w:bookmarkStart w:id="45" w:name="_Toc165586682"/>
+      <w:bookmarkStart w:id="45" w:name="_Toc165753734"/>
       <w:r>
         <w:t>Testing</w:t>
       </w:r>
@@ -8276,7 +8277,7 @@
       <w:pPr>
         <w:pStyle w:val="Heading2"/>
       </w:pPr>
-      <w:bookmarkStart w:id="46" w:name="_Toc165586683"/>
+      <w:bookmarkStart w:id="46" w:name="_Toc165753735"/>
       <w:r>
         <w:t>Black box testing</w:t>
       </w:r>
@@ -8294,7 +8295,7 @@
       <w:pPr>
         <w:pStyle w:val="Heading3"/>
       </w:pPr>
-      <w:bookmarkStart w:id="47" w:name="_Toc165586684"/>
+      <w:bookmarkStart w:id="47" w:name="_Toc165753736"/>
       <w:r>
         <w:t>Surveys</w:t>
       </w:r>
@@ -8307,7 +8308,7 @@
       <w:pPr>
         <w:pStyle w:val="Heading2"/>
       </w:pPr>
-      <w:bookmarkStart w:id="48" w:name="_Toc165586685"/>
+      <w:bookmarkStart w:id="48" w:name="_Toc165753737"/>
       <w:r>
         <w:t>White box testing</w:t>
       </w:r>
@@ -8324,7 +8325,18 @@
         </w:sectPr>
       </w:pPr>
       <w:r>
-        <w:t>White box testing is testing that users or automated programs can do. White box tests are conducted by users with technical knowledge. The tests are usually designed with the program's inner workings in mind. The white box testing will be conducted through a testing log.</w:t>
+        <w:t xml:space="preserve">White box testing is testing that users or automated programs can do. White box tests are conducted by users with technical knowledge. The tests are usually designed with the program's inner workings in mind. The white box testing will be conducted through a testing </w:t>
+      </w:r>
+      <w:r>
+        <w:t xml:space="preserve">log. The testing </w:t>
+      </w:r>
+      <w:proofErr w:type="gramStart"/>
+      <w:r>
+        <w:t>log  includes</w:t>
+      </w:r>
+      <w:proofErr w:type="gramEnd"/>
+      <w:r>
+        <w:t xml:space="preserve"> regular tests and regression testing.</w:t>
       </w:r>
     </w:p>
     <w:p/>
@@ -8333,7 +8345,7 @@
         <w:pStyle w:val="Heading3"/>
       </w:pPr>
       <w:bookmarkStart w:id="49" w:name="_Toc163169070"/>
-      <w:bookmarkStart w:id="50" w:name="_Toc165586686"/>
+      <w:bookmarkStart w:id="50" w:name="_Toc165753738"/>
       <w:r>
         <w:t>Testing log</w:t>
       </w:r>
@@ -8347,8 +8359,8 @@
         <w:tblLook w:val="04A0" w:firstRow="1" w:lastRow="0" w:firstColumn="1" w:lastColumn="0" w:noHBand="0" w:noVBand="1"/>
       </w:tblPr>
       <w:tblGrid>
-        <w:gridCol w:w="1288"/>
-        <w:gridCol w:w="1684"/>
+        <w:gridCol w:w="1134"/>
+        <w:gridCol w:w="1838"/>
         <w:gridCol w:w="1134"/>
         <w:gridCol w:w="2693"/>
         <w:gridCol w:w="2694"/>
@@ -8362,7 +8374,7 @@
         <w:tc>
           <w:tcPr>
             <w:cnfStyle w:val="001000000100" w:firstRow="0" w:lastRow="0" w:firstColumn="1" w:lastColumn="0" w:oddVBand="0" w:evenVBand="0" w:oddHBand="0" w:evenHBand="0" w:firstRowFirstColumn="1" w:firstRowLastColumn="0" w:lastRowFirstColumn="0" w:lastRowLastColumn="0"/>
-            <w:tcW w:w="1288" w:type="dxa"/>
+            <w:tcW w:w="1134" w:type="dxa"/>
           </w:tcPr>
           <w:p>
             <w:r>
@@ -8372,7 +8384,7 @@
         </w:tc>
         <w:tc>
           <w:tcPr>
-            <w:tcW w:w="1684" w:type="dxa"/>
+            <w:tcW w:w="1838" w:type="dxa"/>
           </w:tcPr>
           <w:p>
             <w:pPr>
@@ -8456,18 +8468,25 @@
         <w:tc>
           <w:tcPr>
             <w:cnfStyle w:val="001000000000" w:firstRow="0" w:lastRow="0" w:firstColumn="1" w:lastColumn="0" w:oddVBand="0" w:evenVBand="0" w:oddHBand="0" w:evenHBand="0" w:firstRowFirstColumn="0" w:firstRowLastColumn="0" w:lastRowFirstColumn="0" w:lastRowLastColumn="0"/>
-            <w:tcW w:w="1288" w:type="dxa"/>
-          </w:tcPr>
-          <w:p/>
-        </w:tc>
-        <w:tc>
-          <w:tcPr>
-            <w:tcW w:w="1684" w:type="dxa"/>
+            <w:tcW w:w="1134" w:type="dxa"/>
+          </w:tcPr>
+          <w:p>
+            <w:r>
+              <w:t>1.1</w:t>
+            </w:r>
+          </w:p>
+        </w:tc>
+        <w:tc>
+          <w:tcPr>
+            <w:tcW w:w="1838" w:type="dxa"/>
           </w:tcPr>
           <w:p>
             <w:pPr>
               <w:cnfStyle w:val="000000100000" w:firstRow="0" w:lastRow="0" w:firstColumn="0" w:lastColumn="0" w:oddVBand="0" w:evenVBand="0" w:oddHBand="1" w:evenHBand="0" w:firstRowFirstColumn="0" w:firstRowLastColumn="0" w:lastRowFirstColumn="0" w:lastRowLastColumn="0"/>
             </w:pPr>
+            <w:r>
+              <w:t>Scalability (small UI)</w:t>
+            </w:r>
           </w:p>
         </w:tc>
         <w:tc>
@@ -8478,6 +8497,9 @@
             <w:pPr>
               <w:cnfStyle w:val="000000100000" w:firstRow="0" w:lastRow="0" w:firstColumn="0" w:lastColumn="0" w:oddVBand="0" w:evenVBand="0" w:oddHBand="1" w:evenHBand="0" w:firstRowFirstColumn="0" w:firstRowLastColumn="0" w:lastRowFirstColumn="0" w:lastRowLastColumn="0"/>
             </w:pPr>
+            <w:r>
+              <w:t>N/A</w:t>
+            </w:r>
           </w:p>
         </w:tc>
         <w:tc>
@@ -8488,6 +8510,9 @@
             <w:pPr>
               <w:cnfStyle w:val="000000100000" w:firstRow="0" w:lastRow="0" w:firstColumn="0" w:lastColumn="0" w:oddVBand="0" w:evenVBand="0" w:oddHBand="1" w:evenHBand="0" w:firstRowFirstColumn="0" w:firstRowLastColumn="0" w:lastRowFirstColumn="0" w:lastRowLastColumn="0"/>
             </w:pPr>
+            <w:r>
+              <w:t>Web small UI should scale on smaller screens.</w:t>
+            </w:r>
           </w:p>
         </w:tc>
         <w:tc>
@@ -8498,6 +8523,15 @@
             <w:pPr>
               <w:cnfStyle w:val="000000100000" w:firstRow="0" w:lastRow="0" w:firstColumn="0" w:lastColumn="0" w:oddVBand="0" w:evenVBand="0" w:oddHBand="1" w:evenHBand="0" w:firstRowFirstColumn="0" w:firstRowLastColumn="0" w:lastRowFirstColumn="0" w:lastRowLastColumn="0"/>
             </w:pPr>
+            <w:r>
+              <w:t xml:space="preserve">UI goes off the </w:t>
+            </w:r>
+            <w:r>
+              <w:t>user’s</w:t>
+            </w:r>
+            <w:r>
+              <w:t xml:space="preserve"> screen.</w:t>
+            </w:r>
           </w:p>
         </w:tc>
         <w:tc>
@@ -8508,6 +8542,9 @@
             <w:pPr>
               <w:cnfStyle w:val="000000100000" w:firstRow="0" w:lastRow="0" w:firstColumn="0" w:lastColumn="0" w:oddVBand="0" w:evenVBand="0" w:oddHBand="1" w:evenHBand="0" w:firstRowFirstColumn="0" w:firstRowLastColumn="0" w:lastRowFirstColumn="0" w:lastRowLastColumn="0"/>
             </w:pPr>
+            <w:r>
+              <w:t>No</w:t>
+            </w:r>
           </w:p>
         </w:tc>
         <w:tc>
@@ -8517,6 +8554,2528 @@
           <w:p>
             <w:pPr>
               <w:cnfStyle w:val="000000100000" w:firstRow="0" w:lastRow="0" w:firstColumn="0" w:lastColumn="0" w:oddVBand="0" w:evenVBand="0" w:oddHBand="1" w:evenHBand="0" w:firstRowFirstColumn="0" w:firstRowLastColumn="0" w:lastRowFirstColumn="0" w:lastRowLastColumn="0"/>
+            </w:pPr>
+            <w:r>
+              <w:t>Add media query to reduce the width of the chat after a certain point.</w:t>
+            </w:r>
+          </w:p>
+        </w:tc>
+      </w:tr>
+      <w:tr>
+        <w:tc>
+          <w:tcPr>
+            <w:cnfStyle w:val="001000000000" w:firstRow="0" w:lastRow="0" w:firstColumn="1" w:lastColumn="0" w:oddVBand="0" w:evenVBand="0" w:oddHBand="0" w:evenHBand="0" w:firstRowFirstColumn="0" w:firstRowLastColumn="0" w:lastRowFirstColumn="0" w:lastRowLastColumn="0"/>
+            <w:tcW w:w="1134" w:type="dxa"/>
+          </w:tcPr>
+          <w:p>
+            <w:r>
+              <w:t>1.2</w:t>
+            </w:r>
+          </w:p>
+        </w:tc>
+        <w:tc>
+          <w:tcPr>
+            <w:tcW w:w="1838" w:type="dxa"/>
+          </w:tcPr>
+          <w:p>
+            <w:pPr>
+              <w:cnfStyle w:val="000000000000" w:firstRow="0" w:lastRow="0" w:firstColumn="0" w:lastColumn="0" w:oddVBand="0" w:evenVBand="0" w:oddHBand="0" w:evenHBand="0" w:firstRowFirstColumn="0" w:firstRowLastColumn="0" w:lastRowFirstColumn="0" w:lastRowLastColumn="0"/>
+            </w:pPr>
+            <w:r>
+              <w:t>Scalability (small UI)</w:t>
+            </w:r>
+          </w:p>
+        </w:tc>
+        <w:tc>
+          <w:tcPr>
+            <w:tcW w:w="1134" w:type="dxa"/>
+          </w:tcPr>
+          <w:p>
+            <w:pPr>
+              <w:cnfStyle w:val="000000000000" w:firstRow="0" w:lastRow="0" w:firstColumn="0" w:lastColumn="0" w:oddVBand="0" w:evenVBand="0" w:oddHBand="0" w:evenHBand="0" w:firstRowFirstColumn="0" w:firstRowLastColumn="0" w:lastRowFirstColumn="0" w:lastRowLastColumn="0"/>
+            </w:pPr>
+            <w:r>
+              <w:t>N/A</w:t>
+            </w:r>
+          </w:p>
+        </w:tc>
+        <w:tc>
+          <w:tcPr>
+            <w:tcW w:w="2693" w:type="dxa"/>
+          </w:tcPr>
+          <w:p>
+            <w:pPr>
+              <w:cnfStyle w:val="000000000000" w:firstRow="0" w:lastRow="0" w:firstColumn="0" w:lastColumn="0" w:oddVBand="0" w:evenVBand="0" w:oddHBand="0" w:evenHBand="0" w:firstRowFirstColumn="0" w:firstRowLastColumn="0" w:lastRowFirstColumn="0" w:lastRowLastColumn="0"/>
+            </w:pPr>
+            <w:r>
+              <w:t>Web small UI should scale on smaller screens.</w:t>
+            </w:r>
+          </w:p>
+        </w:tc>
+        <w:tc>
+          <w:tcPr>
+            <w:tcW w:w="2694" w:type="dxa"/>
+          </w:tcPr>
+          <w:p>
+            <w:pPr>
+              <w:cnfStyle w:val="000000000000" w:firstRow="0" w:lastRow="0" w:firstColumn="0" w:lastColumn="0" w:oddVBand="0" w:evenVBand="0" w:oddHBand="0" w:evenHBand="0" w:firstRowFirstColumn="0" w:firstRowLastColumn="0" w:lastRowFirstColumn="0" w:lastRowLastColumn="0"/>
+            </w:pPr>
+            <w:r>
+              <w:t xml:space="preserve">Icon goes of </w:t>
+            </w:r>
+            <w:r>
+              <w:t>screen,</w:t>
+            </w:r>
+            <w:r>
+              <w:t xml:space="preserve"> but rest of the chat stays on the user screen</w:t>
+            </w:r>
+          </w:p>
+        </w:tc>
+        <w:tc>
+          <w:tcPr>
+            <w:tcW w:w="1134" w:type="dxa"/>
+          </w:tcPr>
+          <w:p>
+            <w:pPr>
+              <w:cnfStyle w:val="000000000000" w:firstRow="0" w:lastRow="0" w:firstColumn="0" w:lastColumn="0" w:oddVBand="0" w:evenVBand="0" w:oddHBand="0" w:evenHBand="0" w:firstRowFirstColumn="0" w:firstRowLastColumn="0" w:lastRowFirstColumn="0" w:lastRowLastColumn="0"/>
+            </w:pPr>
+            <w:r>
+              <w:t>No</w:t>
+            </w:r>
+          </w:p>
+        </w:tc>
+        <w:tc>
+          <w:tcPr>
+            <w:tcW w:w="2835" w:type="dxa"/>
+          </w:tcPr>
+          <w:p>
+            <w:pPr>
+              <w:cnfStyle w:val="000000000000" w:firstRow="0" w:lastRow="0" w:firstColumn="0" w:lastColumn="0" w:oddVBand="0" w:evenVBand="0" w:oddHBand="0" w:evenHBand="0" w:firstRowFirstColumn="0" w:firstRowLastColumn="0" w:lastRowFirstColumn="0" w:lastRowLastColumn="0"/>
+            </w:pPr>
+            <w:r>
+              <w:t xml:space="preserve">Add media query to remove icon when screen so, to its smallest </w:t>
+            </w:r>
+          </w:p>
+        </w:tc>
+      </w:tr>
+      <w:tr>
+        <w:trPr>
+          <w:cnfStyle w:val="000000100000" w:firstRow="0" w:lastRow="0" w:firstColumn="0" w:lastColumn="0" w:oddVBand="0" w:evenVBand="0" w:oddHBand="1" w:evenHBand="0" w:firstRowFirstColumn="0" w:firstRowLastColumn="0" w:lastRowFirstColumn="0" w:lastRowLastColumn="0"/>
+        </w:trPr>
+        <w:tc>
+          <w:tcPr>
+            <w:cnfStyle w:val="001000000000" w:firstRow="0" w:lastRow="0" w:firstColumn="1" w:lastColumn="0" w:oddVBand="0" w:evenVBand="0" w:oddHBand="0" w:evenHBand="0" w:firstRowFirstColumn="0" w:firstRowLastColumn="0" w:lastRowFirstColumn="0" w:lastRowLastColumn="0"/>
+            <w:tcW w:w="1134" w:type="dxa"/>
+          </w:tcPr>
+          <w:p>
+            <w:r>
+              <w:t>1.3</w:t>
+            </w:r>
+          </w:p>
+        </w:tc>
+        <w:tc>
+          <w:tcPr>
+            <w:tcW w:w="1838" w:type="dxa"/>
+          </w:tcPr>
+          <w:p>
+            <w:pPr>
+              <w:cnfStyle w:val="000000100000" w:firstRow="0" w:lastRow="0" w:firstColumn="0" w:lastColumn="0" w:oddVBand="0" w:evenVBand="0" w:oddHBand="1" w:evenHBand="0" w:firstRowFirstColumn="0" w:firstRowLastColumn="0" w:lastRowFirstColumn="0" w:lastRowLastColumn="0"/>
+            </w:pPr>
+            <w:r>
+              <w:t>Scalability (small UI)</w:t>
+            </w:r>
+          </w:p>
+        </w:tc>
+        <w:tc>
+          <w:tcPr>
+            <w:tcW w:w="1134" w:type="dxa"/>
+          </w:tcPr>
+          <w:p>
+            <w:pPr>
+              <w:cnfStyle w:val="000000100000" w:firstRow="0" w:lastRow="0" w:firstColumn="0" w:lastColumn="0" w:oddVBand="0" w:evenVBand="0" w:oddHBand="1" w:evenHBand="0" w:firstRowFirstColumn="0" w:firstRowLastColumn="0" w:lastRowFirstColumn="0" w:lastRowLastColumn="0"/>
+            </w:pPr>
+            <w:r>
+              <w:t>N/A</w:t>
+            </w:r>
+          </w:p>
+        </w:tc>
+        <w:tc>
+          <w:tcPr>
+            <w:tcW w:w="2693" w:type="dxa"/>
+          </w:tcPr>
+          <w:p>
+            <w:pPr>
+              <w:cnfStyle w:val="000000100000" w:firstRow="0" w:lastRow="0" w:firstColumn="0" w:lastColumn="0" w:oddVBand="0" w:evenVBand="0" w:oddHBand="1" w:evenHBand="0" w:firstRowFirstColumn="0" w:firstRowLastColumn="0" w:lastRowFirstColumn="0" w:lastRowLastColumn="0"/>
+            </w:pPr>
+            <w:r>
+              <w:t>Web small UI should scale on smaller screens.</w:t>
+            </w:r>
+          </w:p>
+        </w:tc>
+        <w:tc>
+          <w:tcPr>
+            <w:tcW w:w="2694" w:type="dxa"/>
+          </w:tcPr>
+          <w:p>
+            <w:pPr>
+              <w:cnfStyle w:val="000000100000" w:firstRow="0" w:lastRow="0" w:firstColumn="0" w:lastColumn="0" w:oddVBand="0" w:evenVBand="0" w:oddHBand="1" w:evenHBand="0" w:firstRowFirstColumn="0" w:firstRowLastColumn="0" w:lastRowFirstColumn="0" w:lastRowLastColumn="0"/>
+            </w:pPr>
+            <w:r>
+              <w:t xml:space="preserve">All elements of the chat </w:t>
+            </w:r>
+            <w:r>
+              <w:t>scale</w:t>
+            </w:r>
+            <w:r>
+              <w:t xml:space="preserve"> on smaller screens.</w:t>
+            </w:r>
+          </w:p>
+        </w:tc>
+        <w:tc>
+          <w:tcPr>
+            <w:tcW w:w="1134" w:type="dxa"/>
+          </w:tcPr>
+          <w:p>
+            <w:pPr>
+              <w:cnfStyle w:val="000000100000" w:firstRow="0" w:lastRow="0" w:firstColumn="0" w:lastColumn="0" w:oddVBand="0" w:evenVBand="0" w:oddHBand="1" w:evenHBand="0" w:firstRowFirstColumn="0" w:firstRowLastColumn="0" w:lastRowFirstColumn="0" w:lastRowLastColumn="0"/>
+            </w:pPr>
+            <w:r>
+              <w:t>Yes</w:t>
+            </w:r>
+          </w:p>
+        </w:tc>
+        <w:tc>
+          <w:tcPr>
+            <w:tcW w:w="2835" w:type="dxa"/>
+          </w:tcPr>
+          <w:p>
+            <w:pPr>
+              <w:cnfStyle w:val="000000100000" w:firstRow="0" w:lastRow="0" w:firstColumn="0" w:lastColumn="0" w:oddVBand="0" w:evenVBand="0" w:oddHBand="1" w:evenHBand="0" w:firstRowFirstColumn="0" w:firstRowLastColumn="0" w:lastRowFirstColumn="0" w:lastRowLastColumn="0"/>
+            </w:pPr>
+            <w:r>
+              <w:t>N/A</w:t>
+            </w:r>
+          </w:p>
+        </w:tc>
+      </w:tr>
+      <w:tr>
+        <w:trPr>
+          <w:trHeight w:val="74"/>
+        </w:trPr>
+        <w:tc>
+          <w:tcPr>
+            <w:cnfStyle w:val="001000000000" w:firstRow="0" w:lastRow="0" w:firstColumn="1" w:lastColumn="0" w:oddVBand="0" w:evenVBand="0" w:oddHBand="0" w:evenHBand="0" w:firstRowFirstColumn="0" w:firstRowLastColumn="0" w:lastRowFirstColumn="0" w:lastRowLastColumn="0"/>
+            <w:tcW w:w="1134" w:type="dxa"/>
+          </w:tcPr>
+          <w:p>
+            <w:r>
+              <w:t>2.1</w:t>
+            </w:r>
+          </w:p>
+        </w:tc>
+        <w:tc>
+          <w:tcPr>
+            <w:tcW w:w="1838" w:type="dxa"/>
+          </w:tcPr>
+          <w:p>
+            <w:pPr>
+              <w:cnfStyle w:val="000000000000" w:firstRow="0" w:lastRow="0" w:firstColumn="0" w:lastColumn="0" w:oddVBand="0" w:evenVBand="0" w:oddHBand="0" w:evenHBand="0" w:firstRowFirstColumn="0" w:firstRowLastColumn="0" w:lastRowFirstColumn="0" w:lastRowLastColumn="0"/>
+            </w:pPr>
+            <w:r>
+              <w:t>Scalability (</w:t>
+            </w:r>
+            <w:r>
+              <w:t>large</w:t>
+            </w:r>
+            <w:r>
+              <w:t xml:space="preserve"> UI)</w:t>
+            </w:r>
+          </w:p>
+        </w:tc>
+        <w:tc>
+          <w:tcPr>
+            <w:tcW w:w="1134" w:type="dxa"/>
+          </w:tcPr>
+          <w:p>
+            <w:pPr>
+              <w:cnfStyle w:val="000000000000" w:firstRow="0" w:lastRow="0" w:firstColumn="0" w:lastColumn="0" w:oddVBand="0" w:evenVBand="0" w:oddHBand="0" w:evenHBand="0" w:firstRowFirstColumn="0" w:firstRowLastColumn="0" w:lastRowFirstColumn="0" w:lastRowLastColumn="0"/>
+            </w:pPr>
+            <w:r>
+              <w:t>N/A</w:t>
+            </w:r>
+          </w:p>
+        </w:tc>
+        <w:tc>
+          <w:tcPr>
+            <w:tcW w:w="2693" w:type="dxa"/>
+          </w:tcPr>
+          <w:p>
+            <w:pPr>
+              <w:cnfStyle w:val="000000000000" w:firstRow="0" w:lastRow="0" w:firstColumn="0" w:lastColumn="0" w:oddVBand="0" w:evenVBand="0" w:oddHBand="0" w:evenHBand="0" w:firstRowFirstColumn="0" w:firstRowLastColumn="0" w:lastRowFirstColumn="0" w:lastRowLastColumn="0"/>
+            </w:pPr>
+            <w:r>
+              <w:t xml:space="preserve">Web </w:t>
+            </w:r>
+            <w:r>
+              <w:t xml:space="preserve">larger </w:t>
+            </w:r>
+            <w:r>
+              <w:t>UI should scale on smaller screens.</w:t>
+            </w:r>
+          </w:p>
+        </w:tc>
+        <w:tc>
+          <w:tcPr>
+            <w:tcW w:w="2694" w:type="dxa"/>
+          </w:tcPr>
+          <w:p>
+            <w:pPr>
+              <w:cnfStyle w:val="000000000000" w:firstRow="0" w:lastRow="0" w:firstColumn="0" w:lastColumn="0" w:oddVBand="0" w:evenVBand="0" w:oddHBand="0" w:evenHBand="0" w:firstRowFirstColumn="0" w:firstRowLastColumn="0" w:lastRowFirstColumn="0" w:lastRowLastColumn="0"/>
+            </w:pPr>
+            <w:r>
+              <w:t>The web UI scales on smaller screens.</w:t>
+            </w:r>
+          </w:p>
+        </w:tc>
+        <w:tc>
+          <w:tcPr>
+            <w:tcW w:w="1134" w:type="dxa"/>
+          </w:tcPr>
+          <w:p>
+            <w:pPr>
+              <w:cnfStyle w:val="000000000000" w:firstRow="0" w:lastRow="0" w:firstColumn="0" w:lastColumn="0" w:oddVBand="0" w:evenVBand="0" w:oddHBand="0" w:evenHBand="0" w:firstRowFirstColumn="0" w:firstRowLastColumn="0" w:lastRowFirstColumn="0" w:lastRowLastColumn="0"/>
+            </w:pPr>
+            <w:r>
+              <w:t>Yes</w:t>
+            </w:r>
+          </w:p>
+        </w:tc>
+        <w:tc>
+          <w:tcPr>
+            <w:tcW w:w="2835" w:type="dxa"/>
+          </w:tcPr>
+          <w:p>
+            <w:pPr>
+              <w:cnfStyle w:val="000000000000" w:firstRow="0" w:lastRow="0" w:firstColumn="0" w:lastColumn="0" w:oddVBand="0" w:evenVBand="0" w:oddHBand="0" w:evenHBand="0" w:firstRowFirstColumn="0" w:firstRowLastColumn="0" w:lastRowFirstColumn="0" w:lastRowLastColumn="0"/>
+            </w:pPr>
+            <w:r>
+              <w:t>N/A</w:t>
+            </w:r>
+          </w:p>
+        </w:tc>
+      </w:tr>
+      <w:tr>
+        <w:trPr>
+          <w:cnfStyle w:val="000000100000" w:firstRow="0" w:lastRow="0" w:firstColumn="0" w:lastColumn="0" w:oddVBand="0" w:evenVBand="0" w:oddHBand="1" w:evenHBand="0" w:firstRowFirstColumn="0" w:firstRowLastColumn="0" w:lastRowFirstColumn="0" w:lastRowLastColumn="0"/>
+          <w:trHeight w:val="74"/>
+        </w:trPr>
+        <w:tc>
+          <w:tcPr>
+            <w:cnfStyle w:val="001000000000" w:firstRow="0" w:lastRow="0" w:firstColumn="1" w:lastColumn="0" w:oddVBand="0" w:evenVBand="0" w:oddHBand="0" w:evenHBand="0" w:firstRowFirstColumn="0" w:firstRowLastColumn="0" w:lastRowFirstColumn="0" w:lastRowLastColumn="0"/>
+            <w:tcW w:w="1134" w:type="dxa"/>
+          </w:tcPr>
+          <w:p>
+            <w:r>
+              <w:t>3.1</w:t>
+            </w:r>
+          </w:p>
+        </w:tc>
+        <w:tc>
+          <w:tcPr>
+            <w:tcW w:w="1838" w:type="dxa"/>
+          </w:tcPr>
+          <w:p>
+            <w:pPr>
+              <w:cnfStyle w:val="000000100000" w:firstRow="0" w:lastRow="0" w:firstColumn="0" w:lastColumn="0" w:oddVBand="0" w:evenVBand="0" w:oddHBand="1" w:evenHBand="0" w:firstRowFirstColumn="0" w:firstRowLastColumn="0" w:lastRowFirstColumn="0" w:lastRowLastColumn="0"/>
+            </w:pPr>
+            <w:r>
+              <w:t>Demo page scalability</w:t>
+            </w:r>
+          </w:p>
+        </w:tc>
+        <w:tc>
+          <w:tcPr>
+            <w:tcW w:w="1134" w:type="dxa"/>
+          </w:tcPr>
+          <w:p>
+            <w:pPr>
+              <w:cnfStyle w:val="000000100000" w:firstRow="0" w:lastRow="0" w:firstColumn="0" w:lastColumn="0" w:oddVBand="0" w:evenVBand="0" w:oddHBand="1" w:evenHBand="0" w:firstRowFirstColumn="0" w:firstRowLastColumn="0" w:lastRowFirstColumn="0" w:lastRowLastColumn="0"/>
+            </w:pPr>
+            <w:r>
+              <w:t>N/A</w:t>
+            </w:r>
+          </w:p>
+        </w:tc>
+        <w:tc>
+          <w:tcPr>
+            <w:tcW w:w="2693" w:type="dxa"/>
+          </w:tcPr>
+          <w:p>
+            <w:pPr>
+              <w:cnfStyle w:val="000000100000" w:firstRow="0" w:lastRow="0" w:firstColumn="0" w:lastColumn="0" w:oddVBand="0" w:evenVBand="0" w:oddHBand="1" w:evenHBand="0" w:firstRowFirstColumn="0" w:firstRowLastColumn="0" w:lastRowFirstColumn="0" w:lastRowLastColumn="0"/>
+            </w:pPr>
+            <w:r>
+              <w:t>The demo page should scale on smaller screens.</w:t>
+            </w:r>
+          </w:p>
+        </w:tc>
+        <w:tc>
+          <w:tcPr>
+            <w:tcW w:w="2694" w:type="dxa"/>
+          </w:tcPr>
+          <w:p>
+            <w:pPr>
+              <w:cnfStyle w:val="000000100000" w:firstRow="0" w:lastRow="0" w:firstColumn="0" w:lastColumn="0" w:oddVBand="0" w:evenVBand="0" w:oddHBand="1" w:evenHBand="0" w:firstRowFirstColumn="0" w:firstRowLastColumn="0" w:lastRowFirstColumn="0" w:lastRowLastColumn="0"/>
+            </w:pPr>
+            <w:r>
+              <w:t xml:space="preserve">About text on page </w:t>
+            </w:r>
+            <w:r>
+              <w:t>overlaps</w:t>
+            </w:r>
+            <w:r>
+              <w:t xml:space="preserve"> other page content.</w:t>
+            </w:r>
+          </w:p>
+        </w:tc>
+        <w:tc>
+          <w:tcPr>
+            <w:tcW w:w="1134" w:type="dxa"/>
+          </w:tcPr>
+          <w:p>
+            <w:pPr>
+              <w:cnfStyle w:val="000000100000" w:firstRow="0" w:lastRow="0" w:firstColumn="0" w:lastColumn="0" w:oddVBand="0" w:evenVBand="0" w:oddHBand="1" w:evenHBand="0" w:firstRowFirstColumn="0" w:firstRowLastColumn="0" w:lastRowFirstColumn="0" w:lastRowLastColumn="0"/>
+            </w:pPr>
+            <w:r>
+              <w:t>No</w:t>
+            </w:r>
+          </w:p>
+        </w:tc>
+        <w:tc>
+          <w:tcPr>
+            <w:tcW w:w="2835" w:type="dxa"/>
+          </w:tcPr>
+          <w:p>
+            <w:pPr>
+              <w:cnfStyle w:val="000000100000" w:firstRow="0" w:lastRow="0" w:firstColumn="0" w:lastColumn="0" w:oddVBand="0" w:evenVBand="0" w:oddHBand="1" w:evenHBand="0" w:firstRowFirstColumn="0" w:firstRowLastColumn="0" w:lastRowFirstColumn="0" w:lastRowLastColumn="0"/>
+            </w:pPr>
+            <w:r>
+              <w:t>Add media query to make text smaller.</w:t>
+            </w:r>
+          </w:p>
+        </w:tc>
+      </w:tr>
+      <w:tr>
+        <w:trPr>
+          <w:trHeight w:val="74"/>
+        </w:trPr>
+        <w:tc>
+          <w:tcPr>
+            <w:cnfStyle w:val="001000000000" w:firstRow="0" w:lastRow="0" w:firstColumn="1" w:lastColumn="0" w:oddVBand="0" w:evenVBand="0" w:oddHBand="0" w:evenHBand="0" w:firstRowFirstColumn="0" w:firstRowLastColumn="0" w:lastRowFirstColumn="0" w:lastRowLastColumn="0"/>
+            <w:tcW w:w="1134" w:type="dxa"/>
+          </w:tcPr>
+          <w:p>
+            <w:r>
+              <w:t>3.2</w:t>
+            </w:r>
+          </w:p>
+        </w:tc>
+        <w:tc>
+          <w:tcPr>
+            <w:tcW w:w="1838" w:type="dxa"/>
+          </w:tcPr>
+          <w:p>
+            <w:pPr>
+              <w:cnfStyle w:val="000000000000" w:firstRow="0" w:lastRow="0" w:firstColumn="0" w:lastColumn="0" w:oddVBand="0" w:evenVBand="0" w:oddHBand="0" w:evenHBand="0" w:firstRowFirstColumn="0" w:firstRowLastColumn="0" w:lastRowFirstColumn="0" w:lastRowLastColumn="0"/>
+            </w:pPr>
+            <w:r>
+              <w:t>Demo page scalability</w:t>
+            </w:r>
+          </w:p>
+        </w:tc>
+        <w:tc>
+          <w:tcPr>
+            <w:tcW w:w="1134" w:type="dxa"/>
+          </w:tcPr>
+          <w:p>
+            <w:pPr>
+              <w:cnfStyle w:val="000000000000" w:firstRow="0" w:lastRow="0" w:firstColumn="0" w:lastColumn="0" w:oddVBand="0" w:evenVBand="0" w:oddHBand="0" w:evenHBand="0" w:firstRowFirstColumn="0" w:firstRowLastColumn="0" w:lastRowFirstColumn="0" w:lastRowLastColumn="0"/>
+            </w:pPr>
+            <w:r>
+              <w:t>N/A</w:t>
+            </w:r>
+          </w:p>
+        </w:tc>
+        <w:tc>
+          <w:tcPr>
+            <w:tcW w:w="2693" w:type="dxa"/>
+          </w:tcPr>
+          <w:p>
+            <w:pPr>
+              <w:cnfStyle w:val="000000000000" w:firstRow="0" w:lastRow="0" w:firstColumn="0" w:lastColumn="0" w:oddVBand="0" w:evenVBand="0" w:oddHBand="0" w:evenHBand="0" w:firstRowFirstColumn="0" w:firstRowLastColumn="0" w:lastRowFirstColumn="0" w:lastRowLastColumn="0"/>
+            </w:pPr>
+            <w:r>
+              <w:t>The demo page should scale on smaller screens.</w:t>
+            </w:r>
+          </w:p>
+        </w:tc>
+        <w:tc>
+          <w:tcPr>
+            <w:tcW w:w="2694" w:type="dxa"/>
+          </w:tcPr>
+          <w:p>
+            <w:pPr>
+              <w:cnfStyle w:val="000000000000" w:firstRow="0" w:lastRow="0" w:firstColumn="0" w:lastColumn="0" w:oddVBand="0" w:evenVBand="0" w:oddHBand="0" w:evenHBand="0" w:firstRowFirstColumn="0" w:firstRowLastColumn="0" w:lastRowFirstColumn="0" w:lastRowLastColumn="0"/>
+            </w:pPr>
+            <w:r>
+              <w:t xml:space="preserve">About text on page </w:t>
+            </w:r>
+            <w:r>
+              <w:t>overlaps</w:t>
+            </w:r>
+            <w:r>
+              <w:t xml:space="preserve"> other page content.</w:t>
+            </w:r>
+          </w:p>
+        </w:tc>
+        <w:tc>
+          <w:tcPr>
+            <w:tcW w:w="1134" w:type="dxa"/>
+          </w:tcPr>
+          <w:p>
+            <w:pPr>
+              <w:cnfStyle w:val="000000000000" w:firstRow="0" w:lastRow="0" w:firstColumn="0" w:lastColumn="0" w:oddVBand="0" w:evenVBand="0" w:oddHBand="0" w:evenHBand="0" w:firstRowFirstColumn="0" w:firstRowLastColumn="0" w:lastRowFirstColumn="0" w:lastRowLastColumn="0"/>
+            </w:pPr>
+            <w:r>
+              <w:t>No</w:t>
+            </w:r>
+          </w:p>
+        </w:tc>
+        <w:tc>
+          <w:tcPr>
+            <w:tcW w:w="2835" w:type="dxa"/>
+          </w:tcPr>
+          <w:p>
+            <w:pPr>
+              <w:cnfStyle w:val="000000000000" w:firstRow="0" w:lastRow="0" w:firstColumn="0" w:lastColumn="0" w:oddVBand="0" w:evenVBand="0" w:oddHBand="0" w:evenHBand="0" w:firstRowFirstColumn="0" w:firstRowLastColumn="0" w:lastRowFirstColumn="0" w:lastRowLastColumn="0"/>
+            </w:pPr>
+            <w:r>
+              <w:t>Add media query to make header bigger on smaller screens</w:t>
+            </w:r>
+          </w:p>
+        </w:tc>
+      </w:tr>
+      <w:tr>
+        <w:trPr>
+          <w:cnfStyle w:val="000000100000" w:firstRow="0" w:lastRow="0" w:firstColumn="0" w:lastColumn="0" w:oddVBand="0" w:evenVBand="0" w:oddHBand="1" w:evenHBand="0" w:firstRowFirstColumn="0" w:firstRowLastColumn="0" w:lastRowFirstColumn="0" w:lastRowLastColumn="0"/>
+          <w:trHeight w:val="74"/>
+        </w:trPr>
+        <w:tc>
+          <w:tcPr>
+            <w:cnfStyle w:val="001000000000" w:firstRow="0" w:lastRow="0" w:firstColumn="1" w:lastColumn="0" w:oddVBand="0" w:evenVBand="0" w:oddHBand="0" w:evenHBand="0" w:firstRowFirstColumn="0" w:firstRowLastColumn="0" w:lastRowFirstColumn="0" w:lastRowLastColumn="0"/>
+            <w:tcW w:w="1134" w:type="dxa"/>
+          </w:tcPr>
+          <w:p>
+            <w:r>
+              <w:t>3.</w:t>
+            </w:r>
+            <w:r>
+              <w:t>3</w:t>
+            </w:r>
+          </w:p>
+        </w:tc>
+        <w:tc>
+          <w:tcPr>
+            <w:tcW w:w="1838" w:type="dxa"/>
+          </w:tcPr>
+          <w:p>
+            <w:pPr>
+              <w:cnfStyle w:val="000000100000" w:firstRow="0" w:lastRow="0" w:firstColumn="0" w:lastColumn="0" w:oddVBand="0" w:evenVBand="0" w:oddHBand="1" w:evenHBand="0" w:firstRowFirstColumn="0" w:firstRowLastColumn="0" w:lastRowFirstColumn="0" w:lastRowLastColumn="0"/>
+            </w:pPr>
+            <w:r>
+              <w:t>Demo page scalability</w:t>
+            </w:r>
+          </w:p>
+        </w:tc>
+        <w:tc>
+          <w:tcPr>
+            <w:tcW w:w="1134" w:type="dxa"/>
+          </w:tcPr>
+          <w:p>
+            <w:pPr>
+              <w:cnfStyle w:val="000000100000" w:firstRow="0" w:lastRow="0" w:firstColumn="0" w:lastColumn="0" w:oddVBand="0" w:evenVBand="0" w:oddHBand="1" w:evenHBand="0" w:firstRowFirstColumn="0" w:firstRowLastColumn="0" w:lastRowFirstColumn="0" w:lastRowLastColumn="0"/>
+            </w:pPr>
+            <w:r>
+              <w:t>N/A</w:t>
+            </w:r>
+          </w:p>
+        </w:tc>
+        <w:tc>
+          <w:tcPr>
+            <w:tcW w:w="2693" w:type="dxa"/>
+          </w:tcPr>
+          <w:p>
+            <w:pPr>
+              <w:cnfStyle w:val="000000100000" w:firstRow="0" w:lastRow="0" w:firstColumn="0" w:lastColumn="0" w:oddVBand="0" w:evenVBand="0" w:oddHBand="1" w:evenHBand="0" w:firstRowFirstColumn="0" w:firstRowLastColumn="0" w:lastRowFirstColumn="0" w:lastRowLastColumn="0"/>
+            </w:pPr>
+            <w:r>
+              <w:t>The demo page should scale on smaller screens.</w:t>
+            </w:r>
+          </w:p>
+        </w:tc>
+        <w:tc>
+          <w:tcPr>
+            <w:tcW w:w="2694" w:type="dxa"/>
+          </w:tcPr>
+          <w:p>
+            <w:pPr>
+              <w:cnfStyle w:val="000000100000" w:firstRow="0" w:lastRow="0" w:firstColumn="0" w:lastColumn="0" w:oddVBand="0" w:evenVBand="0" w:oddHBand="1" w:evenHBand="0" w:firstRowFirstColumn="0" w:firstRowLastColumn="0" w:lastRowFirstColumn="0" w:lastRowLastColumn="0"/>
+            </w:pPr>
+            <w:r>
+              <w:t>The demo page scales on smaller screens.</w:t>
+            </w:r>
+          </w:p>
+        </w:tc>
+        <w:tc>
+          <w:tcPr>
+            <w:tcW w:w="1134" w:type="dxa"/>
+          </w:tcPr>
+          <w:p>
+            <w:pPr>
+              <w:cnfStyle w:val="000000100000" w:firstRow="0" w:lastRow="0" w:firstColumn="0" w:lastColumn="0" w:oddVBand="0" w:evenVBand="0" w:oddHBand="1" w:evenHBand="0" w:firstRowFirstColumn="0" w:firstRowLastColumn="0" w:lastRowFirstColumn="0" w:lastRowLastColumn="0"/>
+            </w:pPr>
+            <w:r>
+              <w:t>Yes</w:t>
+            </w:r>
+          </w:p>
+        </w:tc>
+        <w:tc>
+          <w:tcPr>
+            <w:tcW w:w="2835" w:type="dxa"/>
+          </w:tcPr>
+          <w:p>
+            <w:pPr>
+              <w:cnfStyle w:val="000000100000" w:firstRow="0" w:lastRow="0" w:firstColumn="0" w:lastColumn="0" w:oddVBand="0" w:evenVBand="0" w:oddHBand="1" w:evenHBand="0" w:firstRowFirstColumn="0" w:firstRowLastColumn="0" w:lastRowFirstColumn="0" w:lastRowLastColumn="0"/>
+            </w:pPr>
+            <w:r>
+              <w:t>N/A</w:t>
+            </w:r>
+          </w:p>
+        </w:tc>
+      </w:tr>
+      <w:tr>
+        <w:trPr>
+          <w:trHeight w:val="74"/>
+        </w:trPr>
+        <w:tc>
+          <w:tcPr>
+            <w:cnfStyle w:val="001000000000" w:firstRow="0" w:lastRow="0" w:firstColumn="1" w:lastColumn="0" w:oddVBand="0" w:evenVBand="0" w:oddHBand="0" w:evenHBand="0" w:firstRowFirstColumn="0" w:firstRowLastColumn="0" w:lastRowFirstColumn="0" w:lastRowLastColumn="0"/>
+            <w:tcW w:w="1134" w:type="dxa"/>
+          </w:tcPr>
+          <w:p>
+            <w:r>
+              <w:t>4.1</w:t>
+            </w:r>
+          </w:p>
+        </w:tc>
+        <w:tc>
+          <w:tcPr>
+            <w:tcW w:w="1838" w:type="dxa"/>
+          </w:tcPr>
+          <w:p>
+            <w:pPr>
+              <w:cnfStyle w:val="000000000000" w:firstRow="0" w:lastRow="0" w:firstColumn="0" w:lastColumn="0" w:oddVBand="0" w:evenVBand="0" w:oddHBand="0" w:evenHBand="0" w:firstRowFirstColumn="0" w:firstRowLastColumn="0" w:lastRowFirstColumn="0" w:lastRowLastColumn="0"/>
+            </w:pPr>
+            <w:r>
+              <w:t>Colour contrast using WAVE</w:t>
+            </w:r>
+          </w:p>
+        </w:tc>
+        <w:tc>
+          <w:tcPr>
+            <w:tcW w:w="1134" w:type="dxa"/>
+          </w:tcPr>
+          <w:p>
+            <w:pPr>
+              <w:cnfStyle w:val="000000000000" w:firstRow="0" w:lastRow="0" w:firstColumn="0" w:lastColumn="0" w:oddVBand="0" w:evenVBand="0" w:oddHBand="0" w:evenHBand="0" w:firstRowFirstColumn="0" w:firstRowLastColumn="0" w:lastRowFirstColumn="0" w:lastRowLastColumn="0"/>
+            </w:pPr>
+            <w:r>
+              <w:t>N/A</w:t>
+            </w:r>
+          </w:p>
+        </w:tc>
+        <w:tc>
+          <w:tcPr>
+            <w:tcW w:w="2693" w:type="dxa"/>
+          </w:tcPr>
+          <w:p>
+            <w:pPr>
+              <w:cnfStyle w:val="000000000000" w:firstRow="0" w:lastRow="0" w:firstColumn="0" w:lastColumn="0" w:oddVBand="0" w:evenVBand="0" w:oddHBand="0" w:evenHBand="0" w:firstRowFirstColumn="0" w:firstRowLastColumn="0" w:lastRowFirstColumn="0" w:lastRowLastColumn="0"/>
+            </w:pPr>
+            <w:r>
+              <w:t>The chatbot colours should be a good accessible WAVE.</w:t>
+            </w:r>
+          </w:p>
+        </w:tc>
+        <w:tc>
+          <w:tcPr>
+            <w:tcW w:w="2694" w:type="dxa"/>
+          </w:tcPr>
+          <w:p>
+            <w:pPr>
+              <w:cnfStyle w:val="000000000000" w:firstRow="0" w:lastRow="0" w:firstColumn="0" w:lastColumn="0" w:oddVBand="0" w:evenVBand="0" w:oddHBand="0" w:evenHBand="0" w:firstRowFirstColumn="0" w:firstRowLastColumn="0" w:lastRowFirstColumn="0" w:lastRowLastColumn="0"/>
+            </w:pPr>
+            <w:r>
+              <w:t xml:space="preserve">WAVE has no problem with the contrast of the </w:t>
+            </w:r>
+            <w:r>
+              <w:t>chat’s</w:t>
+            </w:r>
+            <w:r>
+              <w:t xml:space="preserve"> colours.</w:t>
+            </w:r>
+          </w:p>
+        </w:tc>
+        <w:tc>
+          <w:tcPr>
+            <w:tcW w:w="1134" w:type="dxa"/>
+          </w:tcPr>
+          <w:p>
+            <w:pPr>
+              <w:cnfStyle w:val="000000000000" w:firstRow="0" w:lastRow="0" w:firstColumn="0" w:lastColumn="0" w:oddVBand="0" w:evenVBand="0" w:oddHBand="0" w:evenHBand="0" w:firstRowFirstColumn="0" w:firstRowLastColumn="0" w:lastRowFirstColumn="0" w:lastRowLastColumn="0"/>
+            </w:pPr>
+            <w:r>
+              <w:t>No</w:t>
+            </w:r>
+          </w:p>
+        </w:tc>
+        <w:tc>
+          <w:tcPr>
+            <w:tcW w:w="2835" w:type="dxa"/>
+          </w:tcPr>
+          <w:p>
+            <w:pPr>
+              <w:cnfStyle w:val="000000000000" w:firstRow="0" w:lastRow="0" w:firstColumn="0" w:lastColumn="0" w:oddVBand="0" w:evenVBand="0" w:oddHBand="0" w:evenHBand="0" w:firstRowFirstColumn="0" w:firstRowLastColumn="0" w:lastRowFirstColumn="0" w:lastRowLastColumn="0"/>
+            </w:pPr>
+            <w:r>
+              <w:t>N/A</w:t>
+            </w:r>
+          </w:p>
+        </w:tc>
+      </w:tr>
+      <w:tr>
+        <w:trPr>
+          <w:cnfStyle w:val="000000100000" w:firstRow="0" w:lastRow="0" w:firstColumn="0" w:lastColumn="0" w:oddVBand="0" w:evenVBand="0" w:oddHBand="1" w:evenHBand="0" w:firstRowFirstColumn="0" w:firstRowLastColumn="0" w:lastRowFirstColumn="0" w:lastRowLastColumn="0"/>
+          <w:trHeight w:val="74"/>
+        </w:trPr>
+        <w:tc>
+          <w:tcPr>
+            <w:cnfStyle w:val="001000000000" w:firstRow="0" w:lastRow="0" w:firstColumn="1" w:lastColumn="0" w:oddVBand="0" w:evenVBand="0" w:oddHBand="0" w:evenHBand="0" w:firstRowFirstColumn="0" w:firstRowLastColumn="0" w:lastRowFirstColumn="0" w:lastRowLastColumn="0"/>
+            <w:tcW w:w="1134" w:type="dxa"/>
+          </w:tcPr>
+          <w:p>
+            <w:r>
+              <w:t>5.1</w:t>
+            </w:r>
+          </w:p>
+        </w:tc>
+        <w:tc>
+          <w:tcPr>
+            <w:tcW w:w="1838" w:type="dxa"/>
+          </w:tcPr>
+          <w:p>
+            <w:pPr>
+              <w:cnfStyle w:val="000000100000" w:firstRow="0" w:lastRow="0" w:firstColumn="0" w:lastColumn="0" w:oddVBand="0" w:evenVBand="0" w:oddHBand="1" w:evenHBand="0" w:firstRowFirstColumn="0" w:firstRowLastColumn="0" w:lastRowFirstColumn="0" w:lastRowLastColumn="0"/>
+            </w:pPr>
+            <w:r>
+              <w:t>HTML elements with WAVE</w:t>
+            </w:r>
+          </w:p>
+        </w:tc>
+        <w:tc>
+          <w:tcPr>
+            <w:tcW w:w="1134" w:type="dxa"/>
+          </w:tcPr>
+          <w:p>
+            <w:pPr>
+              <w:cnfStyle w:val="000000100000" w:firstRow="0" w:lastRow="0" w:firstColumn="0" w:lastColumn="0" w:oddVBand="0" w:evenVBand="0" w:oddHBand="1" w:evenHBand="0" w:firstRowFirstColumn="0" w:firstRowLastColumn="0" w:lastRowFirstColumn="0" w:lastRowLastColumn="0"/>
+            </w:pPr>
+            <w:r>
+              <w:t>N/A</w:t>
+            </w:r>
+          </w:p>
+        </w:tc>
+        <w:tc>
+          <w:tcPr>
+            <w:tcW w:w="2693" w:type="dxa"/>
+          </w:tcPr>
+          <w:p>
+            <w:pPr>
+              <w:cnfStyle w:val="000000100000" w:firstRow="0" w:lastRow="0" w:firstColumn="0" w:lastColumn="0" w:oddVBand="0" w:evenVBand="0" w:oddHBand="1" w:evenHBand="0" w:firstRowFirstColumn="0" w:firstRowLastColumn="0" w:lastRowFirstColumn="0" w:lastRowLastColumn="0"/>
+            </w:pPr>
+            <w:r>
+              <w:t>All need HTML elements should be there when putting project through WAVE.</w:t>
+            </w:r>
+          </w:p>
+        </w:tc>
+        <w:tc>
+          <w:tcPr>
+            <w:tcW w:w="2694" w:type="dxa"/>
+          </w:tcPr>
+          <w:p>
+            <w:pPr>
+              <w:cnfStyle w:val="000000100000" w:firstRow="0" w:lastRow="0" w:firstColumn="0" w:lastColumn="0" w:oddVBand="0" w:evenVBand="0" w:oddHBand="1" w:evenHBand="0" w:firstRowFirstColumn="0" w:firstRowLastColumn="0" w:lastRowFirstColumn="0" w:lastRowLastColumn="0"/>
+            </w:pPr>
+            <w:r>
+              <w:t xml:space="preserve">WAVE only has detected elements that have been designed that why for the </w:t>
+            </w:r>
+            <w:r>
+              <w:t>project’s</w:t>
+            </w:r>
+            <w:r>
+              <w:t xml:space="preserve"> functionality.</w:t>
+            </w:r>
+          </w:p>
+        </w:tc>
+        <w:tc>
+          <w:tcPr>
+            <w:tcW w:w="1134" w:type="dxa"/>
+          </w:tcPr>
+          <w:p>
+            <w:pPr>
+              <w:cnfStyle w:val="000000100000" w:firstRow="0" w:lastRow="0" w:firstColumn="0" w:lastColumn="0" w:oddVBand="0" w:evenVBand="0" w:oddHBand="1" w:evenHBand="0" w:firstRowFirstColumn="0" w:firstRowLastColumn="0" w:lastRowFirstColumn="0" w:lastRowLastColumn="0"/>
+            </w:pPr>
+            <w:r>
+              <w:t>Yes</w:t>
+            </w:r>
+          </w:p>
+        </w:tc>
+        <w:tc>
+          <w:tcPr>
+            <w:tcW w:w="2835" w:type="dxa"/>
+          </w:tcPr>
+          <w:p>
+            <w:pPr>
+              <w:cnfStyle w:val="000000100000" w:firstRow="0" w:lastRow="0" w:firstColumn="0" w:lastColumn="0" w:oddVBand="0" w:evenVBand="0" w:oddHBand="1" w:evenHBand="0" w:firstRowFirstColumn="0" w:firstRowLastColumn="0" w:lastRowFirstColumn="0" w:lastRowLastColumn="0"/>
+            </w:pPr>
+            <w:r>
+              <w:t>N/A</w:t>
+            </w:r>
+          </w:p>
+        </w:tc>
+      </w:tr>
+      <w:tr>
+        <w:trPr>
+          <w:trHeight w:val="74"/>
+        </w:trPr>
+        <w:tc>
+          <w:tcPr>
+            <w:cnfStyle w:val="001000000000" w:firstRow="0" w:lastRow="0" w:firstColumn="1" w:lastColumn="0" w:oddVBand="0" w:evenVBand="0" w:oddHBand="0" w:evenHBand="0" w:firstRowFirstColumn="0" w:firstRowLastColumn="0" w:lastRowFirstColumn="0" w:lastRowLastColumn="0"/>
+            <w:tcW w:w="1134" w:type="dxa"/>
+          </w:tcPr>
+          <w:p>
+            <w:r>
+              <w:t>6.1</w:t>
+            </w:r>
+          </w:p>
+        </w:tc>
+        <w:tc>
+          <w:tcPr>
+            <w:tcW w:w="1838" w:type="dxa"/>
+          </w:tcPr>
+          <w:p>
+            <w:pPr>
+              <w:cnfStyle w:val="000000000000" w:firstRow="0" w:lastRow="0" w:firstColumn="0" w:lastColumn="0" w:oddVBand="0" w:evenVBand="0" w:oddHBand="0" w:evenHBand="0" w:firstRowFirstColumn="0" w:firstRowLastColumn="0" w:lastRowFirstColumn="0" w:lastRowLastColumn="0"/>
+            </w:pPr>
+            <w:r>
+              <w:t>HTML elements with WAVE</w:t>
+            </w:r>
+            <w:r>
+              <w:t xml:space="preserve"> (demo page)</w:t>
+            </w:r>
+          </w:p>
+        </w:tc>
+        <w:tc>
+          <w:tcPr>
+            <w:tcW w:w="1134" w:type="dxa"/>
+          </w:tcPr>
+          <w:p>
+            <w:pPr>
+              <w:cnfStyle w:val="000000000000" w:firstRow="0" w:lastRow="0" w:firstColumn="0" w:lastColumn="0" w:oddVBand="0" w:evenVBand="0" w:oddHBand="0" w:evenHBand="0" w:firstRowFirstColumn="0" w:firstRowLastColumn="0" w:lastRowFirstColumn="0" w:lastRowLastColumn="0"/>
+            </w:pPr>
+            <w:r>
+              <w:t>N/A</w:t>
+            </w:r>
+          </w:p>
+        </w:tc>
+        <w:tc>
+          <w:tcPr>
+            <w:tcW w:w="2693" w:type="dxa"/>
+          </w:tcPr>
+          <w:p>
+            <w:pPr>
+              <w:cnfStyle w:val="000000000000" w:firstRow="0" w:lastRow="0" w:firstColumn="0" w:lastColumn="0" w:oddVBand="0" w:evenVBand="0" w:oddHBand="0" w:evenHBand="0" w:firstRowFirstColumn="0" w:firstRowLastColumn="0" w:lastRowFirstColumn="0" w:lastRowLastColumn="0"/>
+            </w:pPr>
+            <w:r>
+              <w:t xml:space="preserve">All need HTML elements should be there when </w:t>
+            </w:r>
+            <w:r>
+              <w:lastRenderedPageBreak/>
+              <w:t>putting project through WAVE.</w:t>
+            </w:r>
+          </w:p>
+        </w:tc>
+        <w:tc>
+          <w:tcPr>
+            <w:tcW w:w="2694" w:type="dxa"/>
+          </w:tcPr>
+          <w:p>
+            <w:pPr>
+              <w:cnfStyle w:val="000000000000" w:firstRow="0" w:lastRow="0" w:firstColumn="0" w:lastColumn="0" w:oddVBand="0" w:evenVBand="0" w:oddHBand="0" w:evenHBand="0" w:firstRowFirstColumn="0" w:firstRowLastColumn="0" w:lastRowFirstColumn="0" w:lastRowLastColumn="0"/>
+            </w:pPr>
+            <w:r>
+              <w:lastRenderedPageBreak/>
+              <w:t xml:space="preserve">WAVE only has detected elements that have been </w:t>
+            </w:r>
+            <w:r>
+              <w:lastRenderedPageBreak/>
+              <w:t xml:space="preserve">designed that why for the </w:t>
+            </w:r>
+            <w:r>
+              <w:t>project’s</w:t>
+            </w:r>
+            <w:r>
+              <w:t xml:space="preserve"> functionality.</w:t>
+            </w:r>
+          </w:p>
+        </w:tc>
+        <w:tc>
+          <w:tcPr>
+            <w:tcW w:w="1134" w:type="dxa"/>
+          </w:tcPr>
+          <w:p>
+            <w:pPr>
+              <w:cnfStyle w:val="000000000000" w:firstRow="0" w:lastRow="0" w:firstColumn="0" w:lastColumn="0" w:oddVBand="0" w:evenVBand="0" w:oddHBand="0" w:evenHBand="0" w:firstRowFirstColumn="0" w:firstRowLastColumn="0" w:lastRowFirstColumn="0" w:lastRowLastColumn="0"/>
+            </w:pPr>
+            <w:r>
+              <w:lastRenderedPageBreak/>
+              <w:t>Yes</w:t>
+            </w:r>
+          </w:p>
+        </w:tc>
+        <w:tc>
+          <w:tcPr>
+            <w:tcW w:w="2835" w:type="dxa"/>
+          </w:tcPr>
+          <w:p>
+            <w:pPr>
+              <w:cnfStyle w:val="000000000000" w:firstRow="0" w:lastRow="0" w:firstColumn="0" w:lastColumn="0" w:oddVBand="0" w:evenVBand="0" w:oddHBand="0" w:evenHBand="0" w:firstRowFirstColumn="0" w:firstRowLastColumn="0" w:lastRowFirstColumn="0" w:lastRowLastColumn="0"/>
+            </w:pPr>
+            <w:r>
+              <w:t>N/A</w:t>
+            </w:r>
+          </w:p>
+        </w:tc>
+      </w:tr>
+      <w:tr>
+        <w:trPr>
+          <w:cnfStyle w:val="000000100000" w:firstRow="0" w:lastRow="0" w:firstColumn="0" w:lastColumn="0" w:oddVBand="0" w:evenVBand="0" w:oddHBand="1" w:evenHBand="0" w:firstRowFirstColumn="0" w:firstRowLastColumn="0" w:lastRowFirstColumn="0" w:lastRowLastColumn="0"/>
+          <w:trHeight w:val="74"/>
+        </w:trPr>
+        <w:tc>
+          <w:tcPr>
+            <w:cnfStyle w:val="001000000000" w:firstRow="0" w:lastRow="0" w:firstColumn="1" w:lastColumn="0" w:oddVBand="0" w:evenVBand="0" w:oddHBand="0" w:evenHBand="0" w:firstRowFirstColumn="0" w:firstRowLastColumn="0" w:lastRowFirstColumn="0" w:lastRowLastColumn="0"/>
+            <w:tcW w:w="1134" w:type="dxa"/>
+          </w:tcPr>
+          <w:p>
+            <w:r>
+              <w:t>7.1</w:t>
+            </w:r>
+          </w:p>
+        </w:tc>
+        <w:tc>
+          <w:tcPr>
+            <w:tcW w:w="1838" w:type="dxa"/>
+          </w:tcPr>
+          <w:p>
+            <w:pPr>
+              <w:cnfStyle w:val="000000100000" w:firstRow="0" w:lastRow="0" w:firstColumn="0" w:lastColumn="0" w:oddVBand="0" w:evenVBand="0" w:oddHBand="1" w:evenHBand="0" w:firstRowFirstColumn="0" w:firstRowLastColumn="0" w:lastRowFirstColumn="0" w:lastRowLastColumn="0"/>
+            </w:pPr>
+            <w:r>
+              <w:t>Create Cookie</w:t>
+            </w:r>
+          </w:p>
+        </w:tc>
+        <w:tc>
+          <w:tcPr>
+            <w:tcW w:w="1134" w:type="dxa"/>
+          </w:tcPr>
+          <w:p>
+            <w:pPr>
+              <w:cnfStyle w:val="000000100000" w:firstRow="0" w:lastRow="0" w:firstColumn="0" w:lastColumn="0" w:oddVBand="0" w:evenVBand="0" w:oddHBand="1" w:evenHBand="0" w:firstRowFirstColumn="0" w:firstRowLastColumn="0" w:lastRowFirstColumn="0" w:lastRowLastColumn="0"/>
+            </w:pPr>
+            <w:r>
+              <w:t>N/A</w:t>
+            </w:r>
+          </w:p>
+        </w:tc>
+        <w:tc>
+          <w:tcPr>
+            <w:tcW w:w="2693" w:type="dxa"/>
+          </w:tcPr>
+          <w:p>
+            <w:pPr>
+              <w:cnfStyle w:val="000000100000" w:firstRow="0" w:lastRow="0" w:firstColumn="0" w:lastColumn="0" w:oddVBand="0" w:evenVBand="0" w:oddHBand="1" w:evenHBand="0" w:firstRowFirstColumn="0" w:firstRowLastColumn="0" w:lastRowFirstColumn="0" w:lastRowLastColumn="0"/>
+            </w:pPr>
+            <w:r>
+              <w:t>When typing a message, the project should create a cookie.</w:t>
+            </w:r>
+          </w:p>
+        </w:tc>
+        <w:tc>
+          <w:tcPr>
+            <w:tcW w:w="2694" w:type="dxa"/>
+          </w:tcPr>
+          <w:p>
+            <w:pPr>
+              <w:cnfStyle w:val="000000100000" w:firstRow="0" w:lastRow="0" w:firstColumn="0" w:lastColumn="0" w:oddVBand="0" w:evenVBand="0" w:oddHBand="1" w:evenHBand="0" w:firstRowFirstColumn="0" w:firstRowLastColumn="0" w:lastRowFirstColumn="0" w:lastRowLastColumn="0"/>
+            </w:pPr>
+            <w:r>
+              <w:t>The project creates a cookie after a message has been sent.</w:t>
+            </w:r>
+          </w:p>
+        </w:tc>
+        <w:tc>
+          <w:tcPr>
+            <w:tcW w:w="1134" w:type="dxa"/>
+          </w:tcPr>
+          <w:p>
+            <w:pPr>
+              <w:cnfStyle w:val="000000100000" w:firstRow="0" w:lastRow="0" w:firstColumn="0" w:lastColumn="0" w:oddVBand="0" w:evenVBand="0" w:oddHBand="1" w:evenHBand="0" w:firstRowFirstColumn="0" w:firstRowLastColumn="0" w:lastRowFirstColumn="0" w:lastRowLastColumn="0"/>
+            </w:pPr>
+            <w:r>
+              <w:t>Yes</w:t>
+            </w:r>
+          </w:p>
+        </w:tc>
+        <w:tc>
+          <w:tcPr>
+            <w:tcW w:w="2835" w:type="dxa"/>
+          </w:tcPr>
+          <w:p>
+            <w:pPr>
+              <w:cnfStyle w:val="000000100000" w:firstRow="0" w:lastRow="0" w:firstColumn="0" w:lastColumn="0" w:oddVBand="0" w:evenVBand="0" w:oddHBand="1" w:evenHBand="0" w:firstRowFirstColumn="0" w:firstRowLastColumn="0" w:lastRowFirstColumn="0" w:lastRowLastColumn="0"/>
+            </w:pPr>
+            <w:r>
+              <w:t>N/A</w:t>
+            </w:r>
+          </w:p>
+        </w:tc>
+      </w:tr>
+      <w:tr>
+        <w:trPr>
+          <w:trHeight w:val="74"/>
+        </w:trPr>
+        <w:tc>
+          <w:tcPr>
+            <w:cnfStyle w:val="001000000000" w:firstRow="0" w:lastRow="0" w:firstColumn="1" w:lastColumn="0" w:oddVBand="0" w:evenVBand="0" w:oddHBand="0" w:evenHBand="0" w:firstRowFirstColumn="0" w:firstRowLastColumn="0" w:lastRowFirstColumn="0" w:lastRowLastColumn="0"/>
+            <w:tcW w:w="1134" w:type="dxa"/>
+          </w:tcPr>
+          <w:p>
+            <w:r>
+              <w:t>8.1</w:t>
+            </w:r>
+          </w:p>
+        </w:tc>
+        <w:tc>
+          <w:tcPr>
+            <w:tcW w:w="1838" w:type="dxa"/>
+          </w:tcPr>
+          <w:p>
+            <w:pPr>
+              <w:cnfStyle w:val="000000000000" w:firstRow="0" w:lastRow="0" w:firstColumn="0" w:lastColumn="0" w:oddVBand="0" w:evenVBand="0" w:oddHBand="0" w:evenHBand="0" w:firstRowFirstColumn="0" w:firstRowLastColumn="0" w:lastRowFirstColumn="0" w:lastRowLastColumn="0"/>
+            </w:pPr>
+            <w:r>
+              <w:t>Delete Cookie</w:t>
+            </w:r>
+          </w:p>
+        </w:tc>
+        <w:tc>
+          <w:tcPr>
+            <w:tcW w:w="1134" w:type="dxa"/>
+          </w:tcPr>
+          <w:p>
+            <w:pPr>
+              <w:cnfStyle w:val="000000000000" w:firstRow="0" w:lastRow="0" w:firstColumn="0" w:lastColumn="0" w:oddVBand="0" w:evenVBand="0" w:oddHBand="0" w:evenHBand="0" w:firstRowFirstColumn="0" w:firstRowLastColumn="0" w:lastRowFirstColumn="0" w:lastRowLastColumn="0"/>
+            </w:pPr>
+            <w:r>
+              <w:t>N/A</w:t>
+            </w:r>
+          </w:p>
+        </w:tc>
+        <w:tc>
+          <w:tcPr>
+            <w:tcW w:w="2693" w:type="dxa"/>
+          </w:tcPr>
+          <w:p>
+            <w:pPr>
+              <w:cnfStyle w:val="000000000000" w:firstRow="0" w:lastRow="0" w:firstColumn="0" w:lastColumn="0" w:oddVBand="0" w:evenVBand="0" w:oddHBand="0" w:evenHBand="0" w:firstRowFirstColumn="0" w:firstRowLastColumn="0" w:lastRowFirstColumn="0" w:lastRowLastColumn="0"/>
+            </w:pPr>
+            <w:r>
+              <w:t xml:space="preserve">After 10 minutes the cookie should be deleted </w:t>
+            </w:r>
+          </w:p>
+        </w:tc>
+        <w:tc>
+          <w:tcPr>
+            <w:tcW w:w="2694" w:type="dxa"/>
+          </w:tcPr>
+          <w:p>
+            <w:pPr>
+              <w:cnfStyle w:val="000000000000" w:firstRow="0" w:lastRow="0" w:firstColumn="0" w:lastColumn="0" w:oddVBand="0" w:evenVBand="0" w:oddHBand="0" w:evenHBand="0" w:firstRowFirstColumn="0" w:firstRowLastColumn="0" w:lastRowFirstColumn="0" w:lastRowLastColumn="0"/>
+            </w:pPr>
+            <w:r>
+              <w:t>The cookie does not get deleted.</w:t>
+            </w:r>
+          </w:p>
+        </w:tc>
+        <w:tc>
+          <w:tcPr>
+            <w:tcW w:w="1134" w:type="dxa"/>
+          </w:tcPr>
+          <w:p>
+            <w:pPr>
+              <w:cnfStyle w:val="000000000000" w:firstRow="0" w:lastRow="0" w:firstColumn="0" w:lastColumn="0" w:oddVBand="0" w:evenVBand="0" w:oddHBand="0" w:evenHBand="0" w:firstRowFirstColumn="0" w:firstRowLastColumn="0" w:lastRowFirstColumn="0" w:lastRowLastColumn="0"/>
+            </w:pPr>
+            <w:r>
+              <w:t>No</w:t>
+            </w:r>
+          </w:p>
+        </w:tc>
+        <w:tc>
+          <w:tcPr>
+            <w:tcW w:w="2835" w:type="dxa"/>
+          </w:tcPr>
+          <w:p>
+            <w:pPr>
+              <w:cnfStyle w:val="000000000000" w:firstRow="0" w:lastRow="0" w:firstColumn="0" w:lastColumn="0" w:oddVBand="0" w:evenVBand="0" w:oddHBand="0" w:evenHBand="0" w:firstRowFirstColumn="0" w:firstRowLastColumn="0" w:lastRowFirstColumn="0" w:lastRowLastColumn="0"/>
+            </w:pPr>
+            <w:r>
+              <w:t>Edit the code used to get the time 10 minutes after the cookie will be made.</w:t>
+            </w:r>
+          </w:p>
+        </w:tc>
+      </w:tr>
+      <w:tr>
+        <w:trPr>
+          <w:cnfStyle w:val="000000100000" w:firstRow="0" w:lastRow="0" w:firstColumn="0" w:lastColumn="0" w:oddVBand="0" w:evenVBand="0" w:oddHBand="1" w:evenHBand="0" w:firstRowFirstColumn="0" w:firstRowLastColumn="0" w:lastRowFirstColumn="0" w:lastRowLastColumn="0"/>
+          <w:trHeight w:val="74"/>
+        </w:trPr>
+        <w:tc>
+          <w:tcPr>
+            <w:cnfStyle w:val="001000000000" w:firstRow="0" w:lastRow="0" w:firstColumn="1" w:lastColumn="0" w:oddVBand="0" w:evenVBand="0" w:oddHBand="0" w:evenHBand="0" w:firstRowFirstColumn="0" w:firstRowLastColumn="0" w:lastRowFirstColumn="0" w:lastRowLastColumn="0"/>
+            <w:tcW w:w="1134" w:type="dxa"/>
+          </w:tcPr>
+          <w:p>
+            <w:r>
+              <w:t>8.2</w:t>
+            </w:r>
+          </w:p>
+        </w:tc>
+        <w:tc>
+          <w:tcPr>
+            <w:tcW w:w="1838" w:type="dxa"/>
+          </w:tcPr>
+          <w:p>
+            <w:pPr>
+              <w:cnfStyle w:val="000000100000" w:firstRow="0" w:lastRow="0" w:firstColumn="0" w:lastColumn="0" w:oddVBand="0" w:evenVBand="0" w:oddHBand="1" w:evenHBand="0" w:firstRowFirstColumn="0" w:firstRowLastColumn="0" w:lastRowFirstColumn="0" w:lastRowLastColumn="0"/>
+            </w:pPr>
+            <w:r>
+              <w:t>Delete Cookie</w:t>
+            </w:r>
+          </w:p>
+        </w:tc>
+        <w:tc>
+          <w:tcPr>
+            <w:tcW w:w="1134" w:type="dxa"/>
+          </w:tcPr>
+          <w:p>
+            <w:pPr>
+              <w:cnfStyle w:val="000000100000" w:firstRow="0" w:lastRow="0" w:firstColumn="0" w:lastColumn="0" w:oddVBand="0" w:evenVBand="0" w:oddHBand="1" w:evenHBand="0" w:firstRowFirstColumn="0" w:firstRowLastColumn="0" w:lastRowFirstColumn="0" w:lastRowLastColumn="0"/>
+            </w:pPr>
+            <w:r>
+              <w:t>N/A</w:t>
+            </w:r>
+          </w:p>
+        </w:tc>
+        <w:tc>
+          <w:tcPr>
+            <w:tcW w:w="2693" w:type="dxa"/>
+          </w:tcPr>
+          <w:p>
+            <w:pPr>
+              <w:cnfStyle w:val="000000100000" w:firstRow="0" w:lastRow="0" w:firstColumn="0" w:lastColumn="0" w:oddVBand="0" w:evenVBand="0" w:oddHBand="1" w:evenHBand="0" w:firstRowFirstColumn="0" w:firstRowLastColumn="0" w:lastRowFirstColumn="0" w:lastRowLastColumn="0"/>
+            </w:pPr>
+            <w:r>
+              <w:t xml:space="preserve">After 10 minutes the cookie should be deleted </w:t>
+            </w:r>
+          </w:p>
+        </w:tc>
+        <w:tc>
+          <w:tcPr>
+            <w:tcW w:w="2694" w:type="dxa"/>
+          </w:tcPr>
+          <w:p>
+            <w:pPr>
+              <w:cnfStyle w:val="000000100000" w:firstRow="0" w:lastRow="0" w:firstColumn="0" w:lastColumn="0" w:oddVBand="0" w:evenVBand="0" w:oddHBand="1" w:evenHBand="0" w:firstRowFirstColumn="0" w:firstRowLastColumn="0" w:lastRowFirstColumn="0" w:lastRowLastColumn="0"/>
+            </w:pPr>
+            <w:r>
+              <w:t>Cookie is deleted after 10min of creation.</w:t>
+            </w:r>
+          </w:p>
+        </w:tc>
+        <w:tc>
+          <w:tcPr>
+            <w:tcW w:w="1134" w:type="dxa"/>
+          </w:tcPr>
+          <w:p>
+            <w:pPr>
+              <w:cnfStyle w:val="000000100000" w:firstRow="0" w:lastRow="0" w:firstColumn="0" w:lastColumn="0" w:oddVBand="0" w:evenVBand="0" w:oddHBand="1" w:evenHBand="0" w:firstRowFirstColumn="0" w:firstRowLastColumn="0" w:lastRowFirstColumn="0" w:lastRowLastColumn="0"/>
+            </w:pPr>
+            <w:r>
+              <w:t>Yes</w:t>
+            </w:r>
+          </w:p>
+        </w:tc>
+        <w:tc>
+          <w:tcPr>
+            <w:tcW w:w="2835" w:type="dxa"/>
+          </w:tcPr>
+          <w:p>
+            <w:pPr>
+              <w:cnfStyle w:val="000000100000" w:firstRow="0" w:lastRow="0" w:firstColumn="0" w:lastColumn="0" w:oddVBand="0" w:evenVBand="0" w:oddHBand="1" w:evenHBand="0" w:firstRowFirstColumn="0" w:firstRowLastColumn="0" w:lastRowFirstColumn="0" w:lastRowLastColumn="0"/>
+            </w:pPr>
+            <w:r>
+              <w:t>N/A</w:t>
+            </w:r>
+          </w:p>
+        </w:tc>
+      </w:tr>
+      <w:tr>
+        <w:trPr>
+          <w:trHeight w:val="74"/>
+        </w:trPr>
+        <w:tc>
+          <w:tcPr>
+            <w:cnfStyle w:val="001000000000" w:firstRow="0" w:lastRow="0" w:firstColumn="1" w:lastColumn="0" w:oddVBand="0" w:evenVBand="0" w:oddHBand="0" w:evenHBand="0" w:firstRowFirstColumn="0" w:firstRowLastColumn="0" w:lastRowFirstColumn="0" w:lastRowLastColumn="0"/>
+            <w:tcW w:w="1134" w:type="dxa"/>
+          </w:tcPr>
+          <w:p>
+            <w:r>
+              <w:t>9.1</w:t>
+            </w:r>
+          </w:p>
+        </w:tc>
+        <w:tc>
+          <w:tcPr>
+            <w:tcW w:w="1838" w:type="dxa"/>
+          </w:tcPr>
+          <w:p>
+            <w:pPr>
+              <w:cnfStyle w:val="000000000000" w:firstRow="0" w:lastRow="0" w:firstColumn="0" w:lastColumn="0" w:oddVBand="0" w:evenVBand="0" w:oddHBand="0" w:evenHBand="0" w:firstRowFirstColumn="0" w:firstRowLastColumn="0" w:lastRowFirstColumn="0" w:lastRowLastColumn="0"/>
+            </w:pPr>
+            <w:r>
+              <w:t>Send message form web</w:t>
+            </w:r>
+          </w:p>
+        </w:tc>
+        <w:tc>
+          <w:tcPr>
+            <w:tcW w:w="1134" w:type="dxa"/>
+          </w:tcPr>
+          <w:p>
+            <w:pPr>
+              <w:cnfStyle w:val="000000000000" w:firstRow="0" w:lastRow="0" w:firstColumn="0" w:lastColumn="0" w:oddVBand="0" w:evenVBand="0" w:oddHBand="0" w:evenHBand="0" w:firstRowFirstColumn="0" w:firstRowLastColumn="0" w:lastRowFirstColumn="0" w:lastRowLastColumn="0"/>
+            </w:pPr>
+            <w:r>
+              <w:t>“hey”</w:t>
+            </w:r>
+          </w:p>
+        </w:tc>
+        <w:tc>
+          <w:tcPr>
+            <w:tcW w:w="2693" w:type="dxa"/>
+          </w:tcPr>
+          <w:p>
+            <w:pPr>
+              <w:cnfStyle w:val="000000000000" w:firstRow="0" w:lastRow="0" w:firstColumn="0" w:lastColumn="0" w:oddVBand="0" w:evenVBand="0" w:oddHBand="0" w:evenHBand="0" w:firstRowFirstColumn="0" w:firstRowLastColumn="0" w:lastRowFirstColumn="0" w:lastRowLastColumn="0"/>
+            </w:pPr>
+            <w:r>
+              <w:t xml:space="preserve">The web interface should send </w:t>
+            </w:r>
+            <w:proofErr w:type="gramStart"/>
+            <w:r>
+              <w:t>a the</w:t>
+            </w:r>
+            <w:proofErr w:type="gramEnd"/>
+            <w:r>
+              <w:t xml:space="preserve"> request to the flask app successfully.</w:t>
+            </w:r>
+          </w:p>
+        </w:tc>
+        <w:tc>
+          <w:tcPr>
+            <w:tcW w:w="2694" w:type="dxa"/>
+          </w:tcPr>
+          <w:p>
+            <w:pPr>
+              <w:cnfStyle w:val="000000000000" w:firstRow="0" w:lastRow="0" w:firstColumn="0" w:lastColumn="0" w:oddVBand="0" w:evenVBand="0" w:oddHBand="0" w:evenHBand="0" w:firstRowFirstColumn="0" w:firstRowLastColumn="0" w:lastRowFirstColumn="0" w:lastRowLastColumn="0"/>
+            </w:pPr>
+            <w:r>
+              <w:t>The flask app gets message form the web interface successfully.</w:t>
+            </w:r>
+          </w:p>
+        </w:tc>
+        <w:tc>
+          <w:tcPr>
+            <w:tcW w:w="1134" w:type="dxa"/>
+          </w:tcPr>
+          <w:p>
+            <w:pPr>
+              <w:cnfStyle w:val="000000000000" w:firstRow="0" w:lastRow="0" w:firstColumn="0" w:lastColumn="0" w:oddVBand="0" w:evenVBand="0" w:oddHBand="0" w:evenHBand="0" w:firstRowFirstColumn="0" w:firstRowLastColumn="0" w:lastRowFirstColumn="0" w:lastRowLastColumn="0"/>
+            </w:pPr>
+            <w:r>
+              <w:t>Yes</w:t>
+            </w:r>
+          </w:p>
+        </w:tc>
+        <w:tc>
+          <w:tcPr>
+            <w:tcW w:w="2835" w:type="dxa"/>
+          </w:tcPr>
+          <w:p>
+            <w:pPr>
+              <w:cnfStyle w:val="000000000000" w:firstRow="0" w:lastRow="0" w:firstColumn="0" w:lastColumn="0" w:oddVBand="0" w:evenVBand="0" w:oddHBand="0" w:evenHBand="0" w:firstRowFirstColumn="0" w:firstRowLastColumn="0" w:lastRowFirstColumn="0" w:lastRowLastColumn="0"/>
+            </w:pPr>
+            <w:r>
+              <w:t>N/A</w:t>
+            </w:r>
+          </w:p>
+        </w:tc>
+      </w:tr>
+      <w:tr>
+        <w:trPr>
+          <w:cnfStyle w:val="000000100000" w:firstRow="0" w:lastRow="0" w:firstColumn="0" w:lastColumn="0" w:oddVBand="0" w:evenVBand="0" w:oddHBand="1" w:evenHBand="0" w:firstRowFirstColumn="0" w:firstRowLastColumn="0" w:lastRowFirstColumn="0" w:lastRowLastColumn="0"/>
+          <w:trHeight w:val="74"/>
+        </w:trPr>
+        <w:tc>
+          <w:tcPr>
+            <w:cnfStyle w:val="001000000000" w:firstRow="0" w:lastRow="0" w:firstColumn="1" w:lastColumn="0" w:oddVBand="0" w:evenVBand="0" w:oddHBand="0" w:evenHBand="0" w:firstRowFirstColumn="0" w:firstRowLastColumn="0" w:lastRowFirstColumn="0" w:lastRowLastColumn="0"/>
+            <w:tcW w:w="1134" w:type="dxa"/>
+          </w:tcPr>
+          <w:p>
+            <w:r>
+              <w:t>10.1</w:t>
+            </w:r>
+          </w:p>
+        </w:tc>
+        <w:tc>
+          <w:tcPr>
+            <w:tcW w:w="1838" w:type="dxa"/>
+          </w:tcPr>
+          <w:p>
+            <w:pPr>
+              <w:cnfStyle w:val="000000100000" w:firstRow="0" w:lastRow="0" w:firstColumn="0" w:lastColumn="0" w:oddVBand="0" w:evenVBand="0" w:oddHBand="1" w:evenHBand="0" w:firstRowFirstColumn="0" w:firstRowLastColumn="0" w:lastRowFirstColumn="0" w:lastRowLastColumn="0"/>
+            </w:pPr>
+            <w:r>
+              <w:t xml:space="preserve">Flask </w:t>
+            </w:r>
+            <w:proofErr w:type="gramStart"/>
+            <w:r>
+              <w:t>app</w:t>
+            </w:r>
+            <w:proofErr w:type="gramEnd"/>
+            <w:r>
+              <w:t xml:space="preserve"> send message back to web interface.</w:t>
+            </w:r>
+          </w:p>
+        </w:tc>
+        <w:tc>
+          <w:tcPr>
+            <w:tcW w:w="1134" w:type="dxa"/>
+          </w:tcPr>
+          <w:p>
+            <w:pPr>
+              <w:cnfStyle w:val="000000100000" w:firstRow="0" w:lastRow="0" w:firstColumn="0" w:lastColumn="0" w:oddVBand="0" w:evenVBand="0" w:oddHBand="1" w:evenHBand="0" w:firstRowFirstColumn="0" w:firstRowLastColumn="0" w:lastRowFirstColumn="0" w:lastRowLastColumn="0"/>
+            </w:pPr>
+            <w:r>
+              <w:t>“hey”</w:t>
+            </w:r>
+          </w:p>
+        </w:tc>
+        <w:tc>
+          <w:tcPr>
+            <w:tcW w:w="2693" w:type="dxa"/>
+          </w:tcPr>
+          <w:p>
+            <w:pPr>
+              <w:cnfStyle w:val="000000100000" w:firstRow="0" w:lastRow="0" w:firstColumn="0" w:lastColumn="0" w:oddVBand="0" w:evenVBand="0" w:oddHBand="1" w:evenHBand="0" w:firstRowFirstColumn="0" w:firstRowLastColumn="0" w:lastRowFirstColumn="0" w:lastRowLastColumn="0"/>
+            </w:pPr>
+            <w:r>
+              <w:t>The web interface should get a response form the chatbot in the form of a message.</w:t>
+            </w:r>
+          </w:p>
+        </w:tc>
+        <w:tc>
+          <w:tcPr>
+            <w:tcW w:w="2694" w:type="dxa"/>
+          </w:tcPr>
+          <w:p>
+            <w:pPr>
+              <w:cnfStyle w:val="000000100000" w:firstRow="0" w:lastRow="0" w:firstColumn="0" w:lastColumn="0" w:oddVBand="0" w:evenVBand="0" w:oddHBand="1" w:evenHBand="0" w:firstRowFirstColumn="0" w:firstRowLastColumn="0" w:lastRowFirstColumn="0" w:lastRowLastColumn="0"/>
+            </w:pPr>
+            <w:r>
+              <w:t>The web interface sends invalid error.</w:t>
+            </w:r>
+          </w:p>
+        </w:tc>
+        <w:tc>
+          <w:tcPr>
+            <w:tcW w:w="1134" w:type="dxa"/>
+          </w:tcPr>
+          <w:p>
+            <w:pPr>
+              <w:cnfStyle w:val="000000100000" w:firstRow="0" w:lastRow="0" w:firstColumn="0" w:lastColumn="0" w:oddVBand="0" w:evenVBand="0" w:oddHBand="1" w:evenHBand="0" w:firstRowFirstColumn="0" w:firstRowLastColumn="0" w:lastRowFirstColumn="0" w:lastRowLastColumn="0"/>
+            </w:pPr>
+            <w:r>
+              <w:t>No</w:t>
+            </w:r>
+          </w:p>
+        </w:tc>
+        <w:tc>
+          <w:tcPr>
+            <w:tcW w:w="2835" w:type="dxa"/>
+          </w:tcPr>
+          <w:p>
+            <w:pPr>
+              <w:cnfStyle w:val="000000100000" w:firstRow="0" w:lastRow="0" w:firstColumn="0" w:lastColumn="0" w:oddVBand="0" w:evenVBand="0" w:oddHBand="1" w:evenHBand="0" w:firstRowFirstColumn="0" w:firstRowLastColumn="0" w:lastRowFirstColumn="0" w:lastRowLastColumn="0"/>
+            </w:pPr>
+            <w:r>
+              <w:t>Fixed the formatting of the fetch request in the Java Script files.</w:t>
+            </w:r>
+          </w:p>
+        </w:tc>
+      </w:tr>
+      <w:tr>
+        <w:trPr>
+          <w:trHeight w:val="74"/>
+        </w:trPr>
+        <w:tc>
+          <w:tcPr>
+            <w:cnfStyle w:val="001000000000" w:firstRow="0" w:lastRow="0" w:firstColumn="1" w:lastColumn="0" w:oddVBand="0" w:evenVBand="0" w:oddHBand="0" w:evenHBand="0" w:firstRowFirstColumn="0" w:firstRowLastColumn="0" w:lastRowFirstColumn="0" w:lastRowLastColumn="0"/>
+            <w:tcW w:w="1134" w:type="dxa"/>
+          </w:tcPr>
+          <w:p>
+            <w:r>
+              <w:t>10.2</w:t>
+            </w:r>
+          </w:p>
+        </w:tc>
+        <w:tc>
+          <w:tcPr>
+            <w:tcW w:w="1838" w:type="dxa"/>
+          </w:tcPr>
+          <w:p>
+            <w:pPr>
+              <w:cnfStyle w:val="000000000000" w:firstRow="0" w:lastRow="0" w:firstColumn="0" w:lastColumn="0" w:oddVBand="0" w:evenVBand="0" w:oddHBand="0" w:evenHBand="0" w:firstRowFirstColumn="0" w:firstRowLastColumn="0" w:lastRowFirstColumn="0" w:lastRowLastColumn="0"/>
+            </w:pPr>
+            <w:r>
+              <w:t xml:space="preserve">Flask </w:t>
+            </w:r>
+            <w:proofErr w:type="gramStart"/>
+            <w:r>
+              <w:t>app</w:t>
+            </w:r>
+            <w:proofErr w:type="gramEnd"/>
+            <w:r>
+              <w:t xml:space="preserve"> send message back to web interface.</w:t>
+            </w:r>
+          </w:p>
+        </w:tc>
+        <w:tc>
+          <w:tcPr>
+            <w:tcW w:w="1134" w:type="dxa"/>
+          </w:tcPr>
+          <w:p>
+            <w:pPr>
+              <w:cnfStyle w:val="000000000000" w:firstRow="0" w:lastRow="0" w:firstColumn="0" w:lastColumn="0" w:oddVBand="0" w:evenVBand="0" w:oddHBand="0" w:evenHBand="0" w:firstRowFirstColumn="0" w:firstRowLastColumn="0" w:lastRowFirstColumn="0" w:lastRowLastColumn="0"/>
+            </w:pPr>
+            <w:r>
+              <w:t>“hey”</w:t>
+            </w:r>
+          </w:p>
+        </w:tc>
+        <w:tc>
+          <w:tcPr>
+            <w:tcW w:w="2693" w:type="dxa"/>
+          </w:tcPr>
+          <w:p>
+            <w:pPr>
+              <w:cnfStyle w:val="000000000000" w:firstRow="0" w:lastRow="0" w:firstColumn="0" w:lastColumn="0" w:oddVBand="0" w:evenVBand="0" w:oddHBand="0" w:evenHBand="0" w:firstRowFirstColumn="0" w:firstRowLastColumn="0" w:lastRowFirstColumn="0" w:lastRowLastColumn="0"/>
+            </w:pPr>
+            <w:r>
+              <w:t>The web interface should get a response form the chatbot in the form of a message.</w:t>
+            </w:r>
+          </w:p>
+        </w:tc>
+        <w:tc>
+          <w:tcPr>
+            <w:tcW w:w="2694" w:type="dxa"/>
+          </w:tcPr>
+          <w:p>
+            <w:pPr>
+              <w:cnfStyle w:val="000000000000" w:firstRow="0" w:lastRow="0" w:firstColumn="0" w:lastColumn="0" w:oddVBand="0" w:evenVBand="0" w:oddHBand="0" w:evenHBand="0" w:firstRowFirstColumn="0" w:firstRowLastColumn="0" w:lastRowFirstColumn="0" w:lastRowLastColumn="0"/>
+            </w:pPr>
+            <w:r>
+              <w:t>The web interface</w:t>
+            </w:r>
+            <w:r>
+              <w:t xml:space="preserve"> </w:t>
+            </w:r>
+            <w:r>
+              <w:t>ge</w:t>
+            </w:r>
+            <w:r>
+              <w:t>s</w:t>
+            </w:r>
+            <w:r>
+              <w:t xml:space="preserve">t a response </w:t>
+            </w:r>
+            <w:proofErr w:type="gramStart"/>
+            <w:r>
+              <w:t>form</w:t>
+            </w:r>
+            <w:proofErr w:type="gramEnd"/>
+            <w:r>
+              <w:t xml:space="preserve"> the chatbot in the form of a message.</w:t>
+            </w:r>
+          </w:p>
+        </w:tc>
+        <w:tc>
+          <w:tcPr>
+            <w:tcW w:w="1134" w:type="dxa"/>
+          </w:tcPr>
+          <w:p>
+            <w:pPr>
+              <w:cnfStyle w:val="000000000000" w:firstRow="0" w:lastRow="0" w:firstColumn="0" w:lastColumn="0" w:oddVBand="0" w:evenVBand="0" w:oddHBand="0" w:evenHBand="0" w:firstRowFirstColumn="0" w:firstRowLastColumn="0" w:lastRowFirstColumn="0" w:lastRowLastColumn="0"/>
+            </w:pPr>
+            <w:r>
+              <w:t>Yes</w:t>
+            </w:r>
+          </w:p>
+        </w:tc>
+        <w:tc>
+          <w:tcPr>
+            <w:tcW w:w="2835" w:type="dxa"/>
+          </w:tcPr>
+          <w:p>
+            <w:pPr>
+              <w:cnfStyle w:val="000000000000" w:firstRow="0" w:lastRow="0" w:firstColumn="0" w:lastColumn="0" w:oddVBand="0" w:evenVBand="0" w:oddHBand="0" w:evenHBand="0" w:firstRowFirstColumn="0" w:firstRowLastColumn="0" w:lastRowFirstColumn="0" w:lastRowLastColumn="0"/>
+            </w:pPr>
+            <w:r>
+              <w:t>N/A</w:t>
+            </w:r>
+          </w:p>
+        </w:tc>
+      </w:tr>
+      <w:tr>
+        <w:trPr>
+          <w:cnfStyle w:val="000000100000" w:firstRow="0" w:lastRow="0" w:firstColumn="0" w:lastColumn="0" w:oddVBand="0" w:evenVBand="0" w:oddHBand="1" w:evenHBand="0" w:firstRowFirstColumn="0" w:firstRowLastColumn="0" w:lastRowFirstColumn="0" w:lastRowLastColumn="0"/>
+          <w:trHeight w:val="74"/>
+        </w:trPr>
+        <w:tc>
+          <w:tcPr>
+            <w:cnfStyle w:val="001000000000" w:firstRow="0" w:lastRow="0" w:firstColumn="1" w:lastColumn="0" w:oddVBand="0" w:evenVBand="0" w:oddHBand="0" w:evenHBand="0" w:firstRowFirstColumn="0" w:firstRowLastColumn="0" w:lastRowFirstColumn="0" w:lastRowLastColumn="0"/>
+            <w:tcW w:w="1134" w:type="dxa"/>
+          </w:tcPr>
+          <w:p>
+            <w:r>
+              <w:t>11.1</w:t>
+            </w:r>
+          </w:p>
+        </w:tc>
+        <w:tc>
+          <w:tcPr>
+            <w:tcW w:w="1838" w:type="dxa"/>
+          </w:tcPr>
+          <w:p>
+            <w:pPr>
+              <w:cnfStyle w:val="000000100000" w:firstRow="0" w:lastRow="0" w:firstColumn="0" w:lastColumn="0" w:oddVBand="0" w:evenVBand="0" w:oddHBand="1" w:evenHBand="0" w:firstRowFirstColumn="0" w:firstRowLastColumn="0" w:lastRowFirstColumn="0" w:lastRowLastColumn="0"/>
+            </w:pPr>
+            <w:r>
+              <w:t>Chatbot not available message.</w:t>
+            </w:r>
+          </w:p>
+        </w:tc>
+        <w:tc>
+          <w:tcPr>
+            <w:tcW w:w="1134" w:type="dxa"/>
+          </w:tcPr>
+          <w:p>
+            <w:pPr>
+              <w:cnfStyle w:val="000000100000" w:firstRow="0" w:lastRow="0" w:firstColumn="0" w:lastColumn="0" w:oddVBand="0" w:evenVBand="0" w:oddHBand="1" w:evenHBand="0" w:firstRowFirstColumn="0" w:firstRowLastColumn="0" w:lastRowFirstColumn="0" w:lastRowLastColumn="0"/>
+            </w:pPr>
+            <w:r>
+              <w:t>N/A</w:t>
+            </w:r>
+          </w:p>
+        </w:tc>
+        <w:tc>
+          <w:tcPr>
+            <w:tcW w:w="2693" w:type="dxa"/>
+          </w:tcPr>
+          <w:p>
+            <w:pPr>
+              <w:cnfStyle w:val="000000100000" w:firstRow="0" w:lastRow="0" w:firstColumn="0" w:lastColumn="0" w:oddVBand="0" w:evenVBand="0" w:oddHBand="1" w:evenHBand="0" w:firstRowFirstColumn="0" w:firstRowLastColumn="0" w:lastRowFirstColumn="0" w:lastRowLastColumn="0"/>
+            </w:pPr>
+            <w:r>
+              <w:t xml:space="preserve">The Web interface should tell the user the chatbot is not </w:t>
+            </w:r>
+            <w:r>
+              <w:t>available</w:t>
+            </w:r>
+            <w:r>
+              <w:t xml:space="preserve"> if flask app is not being run.</w:t>
+            </w:r>
+          </w:p>
+        </w:tc>
+        <w:tc>
+          <w:tcPr>
+            <w:tcW w:w="2694" w:type="dxa"/>
+          </w:tcPr>
+          <w:p>
+            <w:pPr>
+              <w:cnfStyle w:val="000000100000" w:firstRow="0" w:lastRow="0" w:firstColumn="0" w:lastColumn="0" w:oddVBand="0" w:evenVBand="0" w:oddHBand="1" w:evenHBand="0" w:firstRowFirstColumn="0" w:firstRowLastColumn="0" w:lastRowFirstColumn="0" w:lastRowLastColumn="0"/>
+            </w:pPr>
+            <w:r>
+              <w:t xml:space="preserve">The web interface tells the user the chatbot is not </w:t>
+            </w:r>
+            <w:r>
+              <w:t>available</w:t>
+            </w:r>
+            <w:r>
+              <w:t xml:space="preserve"> when flask app is not being run.</w:t>
+            </w:r>
+          </w:p>
+        </w:tc>
+        <w:tc>
+          <w:tcPr>
+            <w:tcW w:w="1134" w:type="dxa"/>
+          </w:tcPr>
+          <w:p>
+            <w:pPr>
+              <w:cnfStyle w:val="000000100000" w:firstRow="0" w:lastRow="0" w:firstColumn="0" w:lastColumn="0" w:oddVBand="0" w:evenVBand="0" w:oddHBand="1" w:evenHBand="0" w:firstRowFirstColumn="0" w:firstRowLastColumn="0" w:lastRowFirstColumn="0" w:lastRowLastColumn="0"/>
+            </w:pPr>
+            <w:r>
+              <w:t>Yes</w:t>
+            </w:r>
+          </w:p>
+        </w:tc>
+        <w:tc>
+          <w:tcPr>
+            <w:tcW w:w="2835" w:type="dxa"/>
+          </w:tcPr>
+          <w:p>
+            <w:pPr>
+              <w:cnfStyle w:val="000000100000" w:firstRow="0" w:lastRow="0" w:firstColumn="0" w:lastColumn="0" w:oddVBand="0" w:evenVBand="0" w:oddHBand="1" w:evenHBand="0" w:firstRowFirstColumn="0" w:firstRowLastColumn="0" w:lastRowFirstColumn="0" w:lastRowLastColumn="0"/>
+            </w:pPr>
+            <w:r>
+              <w:t>N/A</w:t>
+            </w:r>
+          </w:p>
+        </w:tc>
+      </w:tr>
+      <w:tr>
+        <w:trPr>
+          <w:trHeight w:val="74"/>
+        </w:trPr>
+        <w:tc>
+          <w:tcPr>
+            <w:cnfStyle w:val="001000000000" w:firstRow="0" w:lastRow="0" w:firstColumn="1" w:lastColumn="0" w:oddVBand="0" w:evenVBand="0" w:oddHBand="0" w:evenHBand="0" w:firstRowFirstColumn="0" w:firstRowLastColumn="0" w:lastRowFirstColumn="0" w:lastRowLastColumn="0"/>
+            <w:tcW w:w="1134" w:type="dxa"/>
+          </w:tcPr>
+          <w:p>
+            <w:r>
+              <w:t>12.1</w:t>
+            </w:r>
+          </w:p>
+        </w:tc>
+        <w:tc>
+          <w:tcPr>
+            <w:tcW w:w="1838" w:type="dxa"/>
+          </w:tcPr>
+          <w:p>
+            <w:pPr>
+              <w:cnfStyle w:val="000000000000" w:firstRow="0" w:lastRow="0" w:firstColumn="0" w:lastColumn="0" w:oddVBand="0" w:evenVBand="0" w:oddHBand="0" w:evenHBand="0" w:firstRowFirstColumn="0" w:firstRowLastColumn="0" w:lastRowFirstColumn="0" w:lastRowLastColumn="0"/>
+            </w:pPr>
+            <w:r>
+              <w:t>Save user message</w:t>
+            </w:r>
+          </w:p>
+        </w:tc>
+        <w:tc>
+          <w:tcPr>
+            <w:tcW w:w="1134" w:type="dxa"/>
+          </w:tcPr>
+          <w:p>
+            <w:pPr>
+              <w:cnfStyle w:val="000000000000" w:firstRow="0" w:lastRow="0" w:firstColumn="0" w:lastColumn="0" w:oddVBand="0" w:evenVBand="0" w:oddHBand="0" w:evenHBand="0" w:firstRowFirstColumn="0" w:firstRowLastColumn="0" w:lastRowFirstColumn="0" w:lastRowLastColumn="0"/>
+            </w:pPr>
+            <w:r>
+              <w:t>“hey”</w:t>
+            </w:r>
+          </w:p>
+        </w:tc>
+        <w:tc>
+          <w:tcPr>
+            <w:tcW w:w="2693" w:type="dxa"/>
+          </w:tcPr>
+          <w:p>
+            <w:pPr>
+              <w:cnfStyle w:val="000000000000" w:firstRow="0" w:lastRow="0" w:firstColumn="0" w:lastColumn="0" w:oddVBand="0" w:evenVBand="0" w:oddHBand="0" w:evenHBand="0" w:firstRowFirstColumn="0" w:firstRowLastColumn="0" w:lastRowFirstColumn="0" w:lastRowLastColumn="0"/>
+            </w:pPr>
+            <w:r>
+              <w:t>The Web interface should save and loads user message.</w:t>
+            </w:r>
+          </w:p>
+        </w:tc>
+        <w:tc>
+          <w:tcPr>
+            <w:tcW w:w="2694" w:type="dxa"/>
+          </w:tcPr>
+          <w:p>
+            <w:pPr>
+              <w:cnfStyle w:val="000000000000" w:firstRow="0" w:lastRow="0" w:firstColumn="0" w:lastColumn="0" w:oddVBand="0" w:evenVBand="0" w:oddHBand="0" w:evenHBand="0" w:firstRowFirstColumn="0" w:firstRowLastColumn="0" w:lastRowFirstColumn="0" w:lastRowLastColumn="0"/>
+            </w:pPr>
+            <w:r>
+              <w:t>Web interface</w:t>
+            </w:r>
+            <w:r>
+              <w:t xml:space="preserve"> saves and loads user message.</w:t>
+            </w:r>
+          </w:p>
+        </w:tc>
+        <w:tc>
+          <w:tcPr>
+            <w:tcW w:w="1134" w:type="dxa"/>
+          </w:tcPr>
+          <w:p>
+            <w:pPr>
+              <w:cnfStyle w:val="000000000000" w:firstRow="0" w:lastRow="0" w:firstColumn="0" w:lastColumn="0" w:oddVBand="0" w:evenVBand="0" w:oddHBand="0" w:evenHBand="0" w:firstRowFirstColumn="0" w:firstRowLastColumn="0" w:lastRowFirstColumn="0" w:lastRowLastColumn="0"/>
+            </w:pPr>
+            <w:r>
+              <w:t>Yes</w:t>
+            </w:r>
+          </w:p>
+        </w:tc>
+        <w:tc>
+          <w:tcPr>
+            <w:tcW w:w="2835" w:type="dxa"/>
+          </w:tcPr>
+          <w:p>
+            <w:pPr>
+              <w:cnfStyle w:val="000000000000" w:firstRow="0" w:lastRow="0" w:firstColumn="0" w:lastColumn="0" w:oddVBand="0" w:evenVBand="0" w:oddHBand="0" w:evenHBand="0" w:firstRowFirstColumn="0" w:firstRowLastColumn="0" w:lastRowFirstColumn="0" w:lastRowLastColumn="0"/>
+            </w:pPr>
+            <w:r>
+              <w:t>N/A</w:t>
+            </w:r>
+          </w:p>
+        </w:tc>
+      </w:tr>
+      <w:tr>
+        <w:trPr>
+          <w:cnfStyle w:val="000000100000" w:firstRow="0" w:lastRow="0" w:firstColumn="0" w:lastColumn="0" w:oddVBand="0" w:evenVBand="0" w:oddHBand="1" w:evenHBand="0" w:firstRowFirstColumn="0" w:firstRowLastColumn="0" w:lastRowFirstColumn="0" w:lastRowLastColumn="0"/>
+          <w:trHeight w:val="74"/>
+        </w:trPr>
+        <w:tc>
+          <w:tcPr>
+            <w:cnfStyle w:val="001000000000" w:firstRow="0" w:lastRow="0" w:firstColumn="1" w:lastColumn="0" w:oddVBand="0" w:evenVBand="0" w:oddHBand="0" w:evenHBand="0" w:firstRowFirstColumn="0" w:firstRowLastColumn="0" w:lastRowFirstColumn="0" w:lastRowLastColumn="0"/>
+            <w:tcW w:w="1134" w:type="dxa"/>
+          </w:tcPr>
+          <w:p>
+            <w:r>
+              <w:t>13.1</w:t>
+            </w:r>
+          </w:p>
+        </w:tc>
+        <w:tc>
+          <w:tcPr>
+            <w:tcW w:w="1838" w:type="dxa"/>
+          </w:tcPr>
+          <w:p>
+            <w:pPr>
+              <w:cnfStyle w:val="000000100000" w:firstRow="0" w:lastRow="0" w:firstColumn="0" w:lastColumn="0" w:oddVBand="0" w:evenVBand="0" w:oddHBand="1" w:evenHBand="0" w:firstRowFirstColumn="0" w:firstRowLastColumn="0" w:lastRowFirstColumn="0" w:lastRowLastColumn="0"/>
+            </w:pPr>
+            <w:r>
+              <w:t>Save</w:t>
+            </w:r>
+            <w:r>
+              <w:t xml:space="preserve"> chatbot </w:t>
+            </w:r>
+            <w:r>
+              <w:t>message</w:t>
+            </w:r>
+          </w:p>
+        </w:tc>
+        <w:tc>
+          <w:tcPr>
+            <w:tcW w:w="1134" w:type="dxa"/>
+          </w:tcPr>
+          <w:p>
+            <w:pPr>
+              <w:cnfStyle w:val="000000100000" w:firstRow="0" w:lastRow="0" w:firstColumn="0" w:lastColumn="0" w:oddVBand="0" w:evenVBand="0" w:oddHBand="1" w:evenHBand="0" w:firstRowFirstColumn="0" w:firstRowLastColumn="0" w:lastRowFirstColumn="0" w:lastRowLastColumn="0"/>
+            </w:pPr>
+            <w:r>
+              <w:t>“hey”</w:t>
+            </w:r>
+          </w:p>
+        </w:tc>
+        <w:tc>
+          <w:tcPr>
+            <w:tcW w:w="2693" w:type="dxa"/>
+          </w:tcPr>
+          <w:p>
+            <w:pPr>
+              <w:cnfStyle w:val="000000100000" w:firstRow="0" w:lastRow="0" w:firstColumn="0" w:lastColumn="0" w:oddVBand="0" w:evenVBand="0" w:oddHBand="1" w:evenHBand="0" w:firstRowFirstColumn="0" w:firstRowLastColumn="0" w:lastRowFirstColumn="0" w:lastRowLastColumn="0"/>
+            </w:pPr>
+            <w:r>
+              <w:t>The message the chatbot sends after the user message should be saved and loaded.</w:t>
+            </w:r>
+          </w:p>
+        </w:tc>
+        <w:tc>
+          <w:tcPr>
+            <w:tcW w:w="2694" w:type="dxa"/>
+          </w:tcPr>
+          <w:p>
+            <w:pPr>
+              <w:cnfStyle w:val="000000100000" w:firstRow="0" w:lastRow="0" w:firstColumn="0" w:lastColumn="0" w:oddVBand="0" w:evenVBand="0" w:oddHBand="1" w:evenHBand="0" w:firstRowFirstColumn="0" w:firstRowLastColumn="0" w:lastRowFirstColumn="0" w:lastRowLastColumn="0"/>
+            </w:pPr>
+            <w:r>
+              <w:t xml:space="preserve">Message is saves and loaded but is loaded like the </w:t>
+            </w:r>
+            <w:proofErr w:type="gramStart"/>
+            <w:r>
+              <w:t>users</w:t>
+            </w:r>
+            <w:proofErr w:type="gramEnd"/>
+            <w:r>
+              <w:t xml:space="preserve"> message (no way to tell the user who sent what message).</w:t>
+            </w:r>
+          </w:p>
+        </w:tc>
+        <w:tc>
+          <w:tcPr>
+            <w:tcW w:w="1134" w:type="dxa"/>
+          </w:tcPr>
+          <w:p>
+            <w:pPr>
+              <w:cnfStyle w:val="000000100000" w:firstRow="0" w:lastRow="0" w:firstColumn="0" w:lastColumn="0" w:oddVBand="0" w:evenVBand="0" w:oddHBand="1" w:evenHBand="0" w:firstRowFirstColumn="0" w:firstRowLastColumn="0" w:lastRowFirstColumn="0" w:lastRowLastColumn="0"/>
+            </w:pPr>
+            <w:r>
+              <w:t>No</w:t>
+            </w:r>
+          </w:p>
+        </w:tc>
+        <w:tc>
+          <w:tcPr>
+            <w:tcW w:w="2835" w:type="dxa"/>
+          </w:tcPr>
+          <w:p>
+            <w:pPr>
+              <w:cnfStyle w:val="000000100000" w:firstRow="0" w:lastRow="0" w:firstColumn="0" w:lastColumn="0" w:oddVBand="0" w:evenVBand="0" w:oddHBand="1" w:evenHBand="0" w:firstRowFirstColumn="0" w:firstRowLastColumn="0" w:lastRowFirstColumn="0" w:lastRowLastColumn="0"/>
+            </w:pPr>
+            <w:r>
+              <w:t>Changed code to save both message types in different local storage.</w:t>
+            </w:r>
+          </w:p>
+        </w:tc>
+      </w:tr>
+      <w:tr>
+        <w:trPr>
+          <w:trHeight w:val="74"/>
+        </w:trPr>
+        <w:tc>
+          <w:tcPr>
+            <w:cnfStyle w:val="001000000000" w:firstRow="0" w:lastRow="0" w:firstColumn="1" w:lastColumn="0" w:oddVBand="0" w:evenVBand="0" w:oddHBand="0" w:evenHBand="0" w:firstRowFirstColumn="0" w:firstRowLastColumn="0" w:lastRowFirstColumn="0" w:lastRowLastColumn="0"/>
+            <w:tcW w:w="1134" w:type="dxa"/>
+          </w:tcPr>
+          <w:p>
+            <w:r>
+              <w:lastRenderedPageBreak/>
+              <w:t>13.2</w:t>
+            </w:r>
+          </w:p>
+        </w:tc>
+        <w:tc>
+          <w:tcPr>
+            <w:tcW w:w="1838" w:type="dxa"/>
+          </w:tcPr>
+          <w:p>
+            <w:pPr>
+              <w:cnfStyle w:val="000000000000" w:firstRow="0" w:lastRow="0" w:firstColumn="0" w:lastColumn="0" w:oddVBand="0" w:evenVBand="0" w:oddHBand="0" w:evenHBand="0" w:firstRowFirstColumn="0" w:firstRowLastColumn="0" w:lastRowFirstColumn="0" w:lastRowLastColumn="0"/>
+            </w:pPr>
+            <w:r>
+              <w:t>Save chatbot message</w:t>
+            </w:r>
+          </w:p>
+        </w:tc>
+        <w:tc>
+          <w:tcPr>
+            <w:tcW w:w="1134" w:type="dxa"/>
+          </w:tcPr>
+          <w:p>
+            <w:pPr>
+              <w:cnfStyle w:val="000000000000" w:firstRow="0" w:lastRow="0" w:firstColumn="0" w:lastColumn="0" w:oddVBand="0" w:evenVBand="0" w:oddHBand="0" w:evenHBand="0" w:firstRowFirstColumn="0" w:firstRowLastColumn="0" w:lastRowFirstColumn="0" w:lastRowLastColumn="0"/>
+            </w:pPr>
+            <w:r>
+              <w:t>“hey”</w:t>
+            </w:r>
+          </w:p>
+        </w:tc>
+        <w:tc>
+          <w:tcPr>
+            <w:tcW w:w="2693" w:type="dxa"/>
+          </w:tcPr>
+          <w:p>
+            <w:pPr>
+              <w:cnfStyle w:val="000000000000" w:firstRow="0" w:lastRow="0" w:firstColumn="0" w:lastColumn="0" w:oddVBand="0" w:evenVBand="0" w:oddHBand="0" w:evenHBand="0" w:firstRowFirstColumn="0" w:firstRowLastColumn="0" w:lastRowFirstColumn="0" w:lastRowLastColumn="0"/>
+            </w:pPr>
+            <w:r>
+              <w:t>The message the chatbot sends after the user message should be saved and loaded.</w:t>
+            </w:r>
+          </w:p>
+        </w:tc>
+        <w:tc>
+          <w:tcPr>
+            <w:tcW w:w="2694" w:type="dxa"/>
+          </w:tcPr>
+          <w:p>
+            <w:pPr>
+              <w:cnfStyle w:val="000000000000" w:firstRow="0" w:lastRow="0" w:firstColumn="0" w:lastColumn="0" w:oddVBand="0" w:evenVBand="0" w:oddHBand="0" w:evenHBand="0" w:firstRowFirstColumn="0" w:firstRowLastColumn="0" w:lastRowFirstColumn="0" w:lastRowLastColumn="0"/>
+            </w:pPr>
+            <w:r>
+              <w:t xml:space="preserve">Interface cannot determine what order messages when </w:t>
+            </w:r>
+            <w:proofErr w:type="gramStart"/>
+            <w:r>
+              <w:t>in, and</w:t>
+            </w:r>
+            <w:proofErr w:type="gramEnd"/>
+            <w:r>
+              <w:t xml:space="preserve"> shows messages in wrong order.</w:t>
+            </w:r>
+          </w:p>
+        </w:tc>
+        <w:tc>
+          <w:tcPr>
+            <w:tcW w:w="1134" w:type="dxa"/>
+          </w:tcPr>
+          <w:p>
+            <w:pPr>
+              <w:cnfStyle w:val="000000000000" w:firstRow="0" w:lastRow="0" w:firstColumn="0" w:lastColumn="0" w:oddVBand="0" w:evenVBand="0" w:oddHBand="0" w:evenHBand="0" w:firstRowFirstColumn="0" w:firstRowLastColumn="0" w:lastRowFirstColumn="0" w:lastRowLastColumn="0"/>
+            </w:pPr>
+            <w:r>
+              <w:t>No</w:t>
+            </w:r>
+          </w:p>
+        </w:tc>
+        <w:tc>
+          <w:tcPr>
+            <w:tcW w:w="2835" w:type="dxa"/>
+          </w:tcPr>
+          <w:p>
+            <w:pPr>
+              <w:cnfStyle w:val="000000000000" w:firstRow="0" w:lastRow="0" w:firstColumn="0" w:lastColumn="0" w:oddVBand="0" w:evenVBand="0" w:oddHBand="0" w:evenHBand="0" w:firstRowFirstColumn="0" w:firstRowLastColumn="0" w:lastRowFirstColumn="0" w:lastRowLastColumn="0"/>
+            </w:pPr>
+            <w:r>
+              <w:t>Changed code back to current code and added a message type field in the local storage instead.</w:t>
+            </w:r>
+          </w:p>
+        </w:tc>
+      </w:tr>
+      <w:tr>
+        <w:trPr>
+          <w:cnfStyle w:val="000000100000" w:firstRow="0" w:lastRow="0" w:firstColumn="0" w:lastColumn="0" w:oddVBand="0" w:evenVBand="0" w:oddHBand="1" w:evenHBand="0" w:firstRowFirstColumn="0" w:firstRowLastColumn="0" w:lastRowFirstColumn="0" w:lastRowLastColumn="0"/>
+          <w:trHeight w:val="74"/>
+        </w:trPr>
+        <w:tc>
+          <w:tcPr>
+            <w:cnfStyle w:val="001000000000" w:firstRow="0" w:lastRow="0" w:firstColumn="1" w:lastColumn="0" w:oddVBand="0" w:evenVBand="0" w:oddHBand="0" w:evenHBand="0" w:firstRowFirstColumn="0" w:firstRowLastColumn="0" w:lastRowFirstColumn="0" w:lastRowLastColumn="0"/>
+            <w:tcW w:w="1134" w:type="dxa"/>
+          </w:tcPr>
+          <w:p>
+            <w:r>
+              <w:t>13.3</w:t>
+            </w:r>
+          </w:p>
+        </w:tc>
+        <w:tc>
+          <w:tcPr>
+            <w:tcW w:w="1838" w:type="dxa"/>
+          </w:tcPr>
+          <w:p>
+            <w:pPr>
+              <w:cnfStyle w:val="000000100000" w:firstRow="0" w:lastRow="0" w:firstColumn="0" w:lastColumn="0" w:oddVBand="0" w:evenVBand="0" w:oddHBand="1" w:evenHBand="0" w:firstRowFirstColumn="0" w:firstRowLastColumn="0" w:lastRowFirstColumn="0" w:lastRowLastColumn="0"/>
+            </w:pPr>
+            <w:r>
+              <w:t>Save chatbot message</w:t>
+            </w:r>
+          </w:p>
+        </w:tc>
+        <w:tc>
+          <w:tcPr>
+            <w:tcW w:w="1134" w:type="dxa"/>
+          </w:tcPr>
+          <w:p>
+            <w:pPr>
+              <w:cnfStyle w:val="000000100000" w:firstRow="0" w:lastRow="0" w:firstColumn="0" w:lastColumn="0" w:oddVBand="0" w:evenVBand="0" w:oddHBand="1" w:evenHBand="0" w:firstRowFirstColumn="0" w:firstRowLastColumn="0" w:lastRowFirstColumn="0" w:lastRowLastColumn="0"/>
+            </w:pPr>
+            <w:r>
+              <w:t>“hey”</w:t>
+            </w:r>
+          </w:p>
+        </w:tc>
+        <w:tc>
+          <w:tcPr>
+            <w:tcW w:w="2693" w:type="dxa"/>
+          </w:tcPr>
+          <w:p>
+            <w:pPr>
+              <w:cnfStyle w:val="000000100000" w:firstRow="0" w:lastRow="0" w:firstColumn="0" w:lastColumn="0" w:oddVBand="0" w:evenVBand="0" w:oddHBand="1" w:evenHBand="0" w:firstRowFirstColumn="0" w:firstRowLastColumn="0" w:lastRowFirstColumn="0" w:lastRowLastColumn="0"/>
+            </w:pPr>
+            <w:r>
+              <w:t>The message the chatbot sends after the user message should be saved and loaded.</w:t>
+            </w:r>
+          </w:p>
+        </w:tc>
+        <w:tc>
+          <w:tcPr>
+            <w:tcW w:w="2694" w:type="dxa"/>
+          </w:tcPr>
+          <w:p>
+            <w:pPr>
+              <w:cnfStyle w:val="000000100000" w:firstRow="0" w:lastRow="0" w:firstColumn="0" w:lastColumn="0" w:oddVBand="0" w:evenVBand="0" w:oddHBand="1" w:evenHBand="0" w:firstRowFirstColumn="0" w:firstRowLastColumn="0" w:lastRowFirstColumn="0" w:lastRowLastColumn="0"/>
+            </w:pPr>
+            <w:r>
+              <w:t>The message the chatbot sends is saves and loaded.</w:t>
+            </w:r>
+          </w:p>
+        </w:tc>
+        <w:tc>
+          <w:tcPr>
+            <w:tcW w:w="1134" w:type="dxa"/>
+          </w:tcPr>
+          <w:p>
+            <w:pPr>
+              <w:cnfStyle w:val="000000100000" w:firstRow="0" w:lastRow="0" w:firstColumn="0" w:lastColumn="0" w:oddVBand="0" w:evenVBand="0" w:oddHBand="1" w:evenHBand="0" w:firstRowFirstColumn="0" w:firstRowLastColumn="0" w:lastRowFirstColumn="0" w:lastRowLastColumn="0"/>
+            </w:pPr>
+            <w:r>
+              <w:t>Yes</w:t>
+            </w:r>
+          </w:p>
+        </w:tc>
+        <w:tc>
+          <w:tcPr>
+            <w:tcW w:w="2835" w:type="dxa"/>
+          </w:tcPr>
+          <w:p>
+            <w:pPr>
+              <w:cnfStyle w:val="000000100000" w:firstRow="0" w:lastRow="0" w:firstColumn="0" w:lastColumn="0" w:oddVBand="0" w:evenVBand="0" w:oddHBand="1" w:evenHBand="0" w:firstRowFirstColumn="0" w:firstRowLastColumn="0" w:lastRowFirstColumn="0" w:lastRowLastColumn="0"/>
+            </w:pPr>
+            <w:r>
+              <w:t>N/A</w:t>
+            </w:r>
+          </w:p>
+        </w:tc>
+      </w:tr>
+      <w:tr>
+        <w:trPr>
+          <w:trHeight w:val="74"/>
+        </w:trPr>
+        <w:tc>
+          <w:tcPr>
+            <w:cnfStyle w:val="001000000000" w:firstRow="0" w:lastRow="0" w:firstColumn="1" w:lastColumn="0" w:oddVBand="0" w:evenVBand="0" w:oddHBand="0" w:evenHBand="0" w:firstRowFirstColumn="0" w:firstRowLastColumn="0" w:lastRowFirstColumn="0" w:lastRowLastColumn="0"/>
+            <w:tcW w:w="1134" w:type="dxa"/>
+          </w:tcPr>
+          <w:p>
+            <w:r>
+              <w:t>14.1</w:t>
+            </w:r>
+          </w:p>
+        </w:tc>
+        <w:tc>
+          <w:tcPr>
+            <w:tcW w:w="1838" w:type="dxa"/>
+          </w:tcPr>
+          <w:p>
+            <w:pPr>
+              <w:cnfStyle w:val="000000000000" w:firstRow="0" w:lastRow="0" w:firstColumn="0" w:lastColumn="0" w:oddVBand="0" w:evenVBand="0" w:oddHBand="0" w:evenHBand="0" w:firstRowFirstColumn="0" w:firstRowLastColumn="0" w:lastRowFirstColumn="0" w:lastRowLastColumn="0"/>
+            </w:pPr>
+            <w:r>
+              <w:t>Message delete</w:t>
+            </w:r>
+          </w:p>
+        </w:tc>
+        <w:tc>
+          <w:tcPr>
+            <w:tcW w:w="1134" w:type="dxa"/>
+          </w:tcPr>
+          <w:p>
+            <w:pPr>
+              <w:cnfStyle w:val="000000000000" w:firstRow="0" w:lastRow="0" w:firstColumn="0" w:lastColumn="0" w:oddVBand="0" w:evenVBand="0" w:oddHBand="0" w:evenHBand="0" w:firstRowFirstColumn="0" w:firstRowLastColumn="0" w:lastRowFirstColumn="0" w:lastRowLastColumn="0"/>
+            </w:pPr>
+            <w:r>
+              <w:t>N/A</w:t>
+            </w:r>
+          </w:p>
+        </w:tc>
+        <w:tc>
+          <w:tcPr>
+            <w:tcW w:w="2693" w:type="dxa"/>
+          </w:tcPr>
+          <w:p>
+            <w:pPr>
+              <w:cnfStyle w:val="000000000000" w:firstRow="0" w:lastRow="0" w:firstColumn="0" w:lastColumn="0" w:oddVBand="0" w:evenVBand="0" w:oddHBand="0" w:evenHBand="0" w:firstRowFirstColumn="0" w:firstRowLastColumn="0" w:lastRowFirstColumn="0" w:lastRowLastColumn="0"/>
+            </w:pPr>
+            <w:r>
+              <w:t>Messages should be deleted once cookie is deleted.</w:t>
+            </w:r>
+          </w:p>
+        </w:tc>
+        <w:tc>
+          <w:tcPr>
+            <w:tcW w:w="2694" w:type="dxa"/>
+          </w:tcPr>
+          <w:p>
+            <w:pPr>
+              <w:cnfStyle w:val="000000000000" w:firstRow="0" w:lastRow="0" w:firstColumn="0" w:lastColumn="0" w:oddVBand="0" w:evenVBand="0" w:oddHBand="0" w:evenHBand="0" w:firstRowFirstColumn="0" w:firstRowLastColumn="0" w:lastRowFirstColumn="0" w:lastRowLastColumn="0"/>
+            </w:pPr>
+            <w:r>
+              <w:t>Messages are deleted once cookie is deleted.</w:t>
+            </w:r>
+          </w:p>
+        </w:tc>
+        <w:tc>
+          <w:tcPr>
+            <w:tcW w:w="1134" w:type="dxa"/>
+          </w:tcPr>
+          <w:p>
+            <w:pPr>
+              <w:cnfStyle w:val="000000000000" w:firstRow="0" w:lastRow="0" w:firstColumn="0" w:lastColumn="0" w:oddVBand="0" w:evenVBand="0" w:oddHBand="0" w:evenHBand="0" w:firstRowFirstColumn="0" w:firstRowLastColumn="0" w:lastRowFirstColumn="0" w:lastRowLastColumn="0"/>
+            </w:pPr>
+            <w:r>
+              <w:t>Yes</w:t>
+            </w:r>
+          </w:p>
+        </w:tc>
+        <w:tc>
+          <w:tcPr>
+            <w:tcW w:w="2835" w:type="dxa"/>
+          </w:tcPr>
+          <w:p>
+            <w:pPr>
+              <w:cnfStyle w:val="000000000000" w:firstRow="0" w:lastRow="0" w:firstColumn="0" w:lastColumn="0" w:oddVBand="0" w:evenVBand="0" w:oddHBand="0" w:evenHBand="0" w:firstRowFirstColumn="0" w:firstRowLastColumn="0" w:lastRowFirstColumn="0" w:lastRowLastColumn="0"/>
+            </w:pPr>
+            <w:r>
+              <w:t>N</w:t>
+            </w:r>
+            <w:r>
+              <w:t>/A</w:t>
+            </w:r>
+          </w:p>
+        </w:tc>
+      </w:tr>
+      <w:tr>
+        <w:trPr>
+          <w:cnfStyle w:val="000000100000" w:firstRow="0" w:lastRow="0" w:firstColumn="0" w:lastColumn="0" w:oddVBand="0" w:evenVBand="0" w:oddHBand="1" w:evenHBand="0" w:firstRowFirstColumn="0" w:firstRowLastColumn="0" w:lastRowFirstColumn="0" w:lastRowLastColumn="0"/>
+          <w:trHeight w:val="74"/>
+        </w:trPr>
+        <w:tc>
+          <w:tcPr>
+            <w:cnfStyle w:val="001000000000" w:firstRow="0" w:lastRow="0" w:firstColumn="1" w:lastColumn="0" w:oddVBand="0" w:evenVBand="0" w:oddHBand="0" w:evenHBand="0" w:firstRowFirstColumn="0" w:firstRowLastColumn="0" w:lastRowFirstColumn="0" w:lastRowLastColumn="0"/>
+            <w:tcW w:w="1134" w:type="dxa"/>
+          </w:tcPr>
+          <w:p>
+            <w:r>
+              <w:t>15.1</w:t>
+            </w:r>
+          </w:p>
+        </w:tc>
+        <w:tc>
+          <w:tcPr>
+            <w:tcW w:w="1838" w:type="dxa"/>
+          </w:tcPr>
+          <w:p>
+            <w:pPr>
+              <w:cnfStyle w:val="000000100000" w:firstRow="0" w:lastRow="0" w:firstColumn="0" w:lastColumn="0" w:oddVBand="0" w:evenVBand="0" w:oddHBand="1" w:evenHBand="0" w:firstRowFirstColumn="0" w:firstRowLastColumn="0" w:lastRowFirstColumn="0" w:lastRowLastColumn="0"/>
+            </w:pPr>
+            <w:r>
+              <w:t>Loading animation</w:t>
+            </w:r>
+          </w:p>
+        </w:tc>
+        <w:tc>
+          <w:tcPr>
+            <w:tcW w:w="1134" w:type="dxa"/>
+          </w:tcPr>
+          <w:p>
+            <w:pPr>
+              <w:cnfStyle w:val="000000100000" w:firstRow="0" w:lastRow="0" w:firstColumn="0" w:lastColumn="0" w:oddVBand="0" w:evenVBand="0" w:oddHBand="1" w:evenHBand="0" w:firstRowFirstColumn="0" w:firstRowLastColumn="0" w:lastRowFirstColumn="0" w:lastRowLastColumn="0"/>
+            </w:pPr>
+            <w:r>
+              <w:t>N/A</w:t>
+            </w:r>
+          </w:p>
+        </w:tc>
+        <w:tc>
+          <w:tcPr>
+            <w:tcW w:w="2693" w:type="dxa"/>
+          </w:tcPr>
+          <w:p>
+            <w:pPr>
+              <w:cnfStyle w:val="000000100000" w:firstRow="0" w:lastRow="0" w:firstColumn="0" w:lastColumn="0" w:oddVBand="0" w:evenVBand="0" w:oddHBand="1" w:evenHBand="0" w:firstRowFirstColumn="0" w:firstRowLastColumn="0" w:lastRowFirstColumn="0" w:lastRowLastColumn="0"/>
+            </w:pPr>
+            <w:r>
+              <w:t>When network is slow, web interface shows typing animation while waiting for chatbot response.</w:t>
+            </w:r>
+          </w:p>
+        </w:tc>
+        <w:tc>
+          <w:tcPr>
+            <w:tcW w:w="2694" w:type="dxa"/>
+          </w:tcPr>
+          <w:p>
+            <w:pPr>
+              <w:cnfStyle w:val="000000100000" w:firstRow="0" w:lastRow="0" w:firstColumn="0" w:lastColumn="0" w:oddVBand="0" w:evenVBand="0" w:oddHBand="1" w:evenHBand="0" w:firstRowFirstColumn="0" w:firstRowLastColumn="0" w:lastRowFirstColumn="0" w:lastRowLastColumn="0"/>
+            </w:pPr>
+            <w:r>
+              <w:t>A</w:t>
+            </w:r>
+            <w:r>
+              <w:t xml:space="preserve">nimation </w:t>
+            </w:r>
+            <w:r>
+              <w:t xml:space="preserve">is shown when </w:t>
+            </w:r>
+            <w:r>
+              <w:t>waiting for chatbot response.</w:t>
+            </w:r>
+            <w:r>
+              <w:t xml:space="preserve"> </w:t>
+            </w:r>
+          </w:p>
+        </w:tc>
+        <w:tc>
+          <w:tcPr>
+            <w:tcW w:w="1134" w:type="dxa"/>
+          </w:tcPr>
+          <w:p>
+            <w:pPr>
+              <w:cnfStyle w:val="000000100000" w:firstRow="0" w:lastRow="0" w:firstColumn="0" w:lastColumn="0" w:oddVBand="0" w:evenVBand="0" w:oddHBand="1" w:evenHBand="0" w:firstRowFirstColumn="0" w:firstRowLastColumn="0" w:lastRowFirstColumn="0" w:lastRowLastColumn="0"/>
+            </w:pPr>
+            <w:r>
+              <w:t>Yes</w:t>
+            </w:r>
+          </w:p>
+        </w:tc>
+        <w:tc>
+          <w:tcPr>
+            <w:tcW w:w="2835" w:type="dxa"/>
+          </w:tcPr>
+          <w:p>
+            <w:pPr>
+              <w:cnfStyle w:val="000000100000" w:firstRow="0" w:lastRow="0" w:firstColumn="0" w:lastColumn="0" w:oddVBand="0" w:evenVBand="0" w:oddHBand="1" w:evenHBand="0" w:firstRowFirstColumn="0" w:firstRowLastColumn="0" w:lastRowFirstColumn="0" w:lastRowLastColumn="0"/>
+            </w:pPr>
+            <w:r>
+              <w:t>N/A</w:t>
+            </w:r>
+          </w:p>
+        </w:tc>
+      </w:tr>
+      <w:tr>
+        <w:trPr>
+          <w:trHeight w:val="74"/>
+        </w:trPr>
+        <w:tc>
+          <w:tcPr>
+            <w:cnfStyle w:val="001000000000" w:firstRow="0" w:lastRow="0" w:firstColumn="1" w:lastColumn="0" w:oddVBand="0" w:evenVBand="0" w:oddHBand="0" w:evenHBand="0" w:firstRowFirstColumn="0" w:firstRowLastColumn="0" w:lastRowFirstColumn="0" w:lastRowLastColumn="0"/>
+            <w:tcW w:w="1134" w:type="dxa"/>
+          </w:tcPr>
+          <w:p>
+            <w:r>
+              <w:t>16.1</w:t>
+            </w:r>
+          </w:p>
+        </w:tc>
+        <w:tc>
+          <w:tcPr>
+            <w:tcW w:w="1838" w:type="dxa"/>
+          </w:tcPr>
+          <w:p>
+            <w:pPr>
+              <w:cnfStyle w:val="000000000000" w:firstRow="0" w:lastRow="0" w:firstColumn="0" w:lastColumn="0" w:oddVBand="0" w:evenVBand="0" w:oddHBand="0" w:evenHBand="0" w:firstRowFirstColumn="0" w:firstRowLastColumn="0" w:lastRowFirstColumn="0" w:lastRowLastColumn="0"/>
+            </w:pPr>
+            <w:r>
+              <w:t xml:space="preserve">Small user interface combability </w:t>
+            </w:r>
+          </w:p>
+        </w:tc>
+        <w:tc>
+          <w:tcPr>
+            <w:tcW w:w="1134" w:type="dxa"/>
+          </w:tcPr>
+          <w:p>
+            <w:pPr>
+              <w:cnfStyle w:val="000000000000" w:firstRow="0" w:lastRow="0" w:firstColumn="0" w:lastColumn="0" w:oddVBand="0" w:evenVBand="0" w:oddHBand="0" w:evenHBand="0" w:firstRowFirstColumn="0" w:firstRowLastColumn="0" w:lastRowFirstColumn="0" w:lastRowLastColumn="0"/>
+            </w:pPr>
+            <w:r>
+              <w:t>N/A</w:t>
+            </w:r>
+          </w:p>
+        </w:tc>
+        <w:tc>
+          <w:tcPr>
+            <w:tcW w:w="2693" w:type="dxa"/>
+          </w:tcPr>
+          <w:p>
+            <w:pPr>
+              <w:cnfStyle w:val="000000000000" w:firstRow="0" w:lastRow="0" w:firstColumn="0" w:lastColumn="0" w:oddVBand="0" w:evenVBand="0" w:oddHBand="0" w:evenHBand="0" w:firstRowFirstColumn="0" w:firstRowLastColumn="0" w:lastRowFirstColumn="0" w:lastRowLastColumn="0"/>
+            </w:pPr>
+            <w:r>
+              <w:t>Are demo page contents accessible when small interface is being used.</w:t>
+            </w:r>
+          </w:p>
+        </w:tc>
+        <w:tc>
+          <w:tcPr>
+            <w:tcW w:w="2694" w:type="dxa"/>
+          </w:tcPr>
+          <w:p>
+            <w:pPr>
+              <w:cnfStyle w:val="000000000000" w:firstRow="0" w:lastRow="0" w:firstColumn="0" w:lastColumn="0" w:oddVBand="0" w:evenVBand="0" w:oddHBand="0" w:evenHBand="0" w:firstRowFirstColumn="0" w:firstRowLastColumn="0" w:lastRowFirstColumn="0" w:lastRowLastColumn="0"/>
+            </w:pPr>
+            <w:r>
+              <w:t>All content on demo page is still accessible.</w:t>
+            </w:r>
+          </w:p>
+        </w:tc>
+        <w:tc>
+          <w:tcPr>
+            <w:tcW w:w="1134" w:type="dxa"/>
+          </w:tcPr>
+          <w:p>
+            <w:pPr>
+              <w:cnfStyle w:val="000000000000" w:firstRow="0" w:lastRow="0" w:firstColumn="0" w:lastColumn="0" w:oddVBand="0" w:evenVBand="0" w:oddHBand="0" w:evenHBand="0" w:firstRowFirstColumn="0" w:firstRowLastColumn="0" w:lastRowFirstColumn="0" w:lastRowLastColumn="0"/>
+            </w:pPr>
+            <w:r>
+              <w:t>Yes</w:t>
+            </w:r>
+          </w:p>
+        </w:tc>
+        <w:tc>
+          <w:tcPr>
+            <w:tcW w:w="2835" w:type="dxa"/>
+          </w:tcPr>
+          <w:p>
+            <w:pPr>
+              <w:cnfStyle w:val="000000000000" w:firstRow="0" w:lastRow="0" w:firstColumn="0" w:lastColumn="0" w:oddVBand="0" w:evenVBand="0" w:oddHBand="0" w:evenHBand="0" w:firstRowFirstColumn="0" w:firstRowLastColumn="0" w:lastRowFirstColumn="0" w:lastRowLastColumn="0"/>
+            </w:pPr>
+            <w:r>
+              <w:t>N/A</w:t>
+            </w:r>
+          </w:p>
+        </w:tc>
+      </w:tr>
+      <w:tr>
+        <w:trPr>
+          <w:cnfStyle w:val="000000100000" w:firstRow="0" w:lastRow="0" w:firstColumn="0" w:lastColumn="0" w:oddVBand="0" w:evenVBand="0" w:oddHBand="1" w:evenHBand="0" w:firstRowFirstColumn="0" w:firstRowLastColumn="0" w:lastRowFirstColumn="0" w:lastRowLastColumn="0"/>
+          <w:trHeight w:val="74"/>
+        </w:trPr>
+        <w:tc>
+          <w:tcPr>
+            <w:cnfStyle w:val="001000000000" w:firstRow="0" w:lastRow="0" w:firstColumn="1" w:lastColumn="0" w:oddVBand="0" w:evenVBand="0" w:oddHBand="0" w:evenHBand="0" w:firstRowFirstColumn="0" w:firstRowLastColumn="0" w:lastRowFirstColumn="0" w:lastRowLastColumn="0"/>
+            <w:tcW w:w="1134" w:type="dxa"/>
+          </w:tcPr>
+          <w:p>
+            <w:r>
+              <w:t>17.1</w:t>
+            </w:r>
+          </w:p>
+        </w:tc>
+        <w:tc>
+          <w:tcPr>
+            <w:tcW w:w="1838" w:type="dxa"/>
+          </w:tcPr>
+          <w:p>
+            <w:pPr>
+              <w:cnfStyle w:val="000000100000" w:firstRow="0" w:lastRow="0" w:firstColumn="0" w:lastColumn="0" w:oddVBand="0" w:evenVBand="0" w:oddHBand="1" w:evenHBand="0" w:firstRowFirstColumn="0" w:firstRowLastColumn="0" w:lastRowFirstColumn="0" w:lastRowLastColumn="0"/>
+            </w:pPr>
+            <w:r>
+              <w:t>Open and close function on small interface</w:t>
+            </w:r>
+          </w:p>
+        </w:tc>
+        <w:tc>
+          <w:tcPr>
+            <w:tcW w:w="1134" w:type="dxa"/>
+          </w:tcPr>
+          <w:p>
+            <w:pPr>
+              <w:cnfStyle w:val="000000100000" w:firstRow="0" w:lastRow="0" w:firstColumn="0" w:lastColumn="0" w:oddVBand="0" w:evenVBand="0" w:oddHBand="1" w:evenHBand="0" w:firstRowFirstColumn="0" w:firstRowLastColumn="0" w:lastRowFirstColumn="0" w:lastRowLastColumn="0"/>
+            </w:pPr>
+            <w:r>
+              <w:t>N/A</w:t>
+            </w:r>
+          </w:p>
+        </w:tc>
+        <w:tc>
+          <w:tcPr>
+            <w:tcW w:w="2693" w:type="dxa"/>
+          </w:tcPr>
+          <w:p>
+            <w:pPr>
+              <w:cnfStyle w:val="000000100000" w:firstRow="0" w:lastRow="0" w:firstColumn="0" w:lastColumn="0" w:oddVBand="0" w:evenVBand="0" w:oddHBand="1" w:evenHBand="0" w:firstRowFirstColumn="0" w:firstRowLastColumn="0" w:lastRowFirstColumn="0" w:lastRowLastColumn="0"/>
+            </w:pPr>
+            <w:r>
+              <w:t>Users should be able to open and close the small web interface.</w:t>
+            </w:r>
+          </w:p>
+        </w:tc>
+        <w:tc>
+          <w:tcPr>
+            <w:tcW w:w="2694" w:type="dxa"/>
+          </w:tcPr>
+          <w:p>
+            <w:pPr>
+              <w:cnfStyle w:val="000000100000" w:firstRow="0" w:lastRow="0" w:firstColumn="0" w:lastColumn="0" w:oddVBand="0" w:evenVBand="0" w:oddHBand="1" w:evenHBand="0" w:firstRowFirstColumn="0" w:firstRowLastColumn="0" w:lastRowFirstColumn="0" w:lastRowLastColumn="0"/>
+            </w:pPr>
+            <w:r>
+              <w:t>Users can open and close the interface.</w:t>
+            </w:r>
+          </w:p>
+        </w:tc>
+        <w:tc>
+          <w:tcPr>
+            <w:tcW w:w="1134" w:type="dxa"/>
+          </w:tcPr>
+          <w:p>
+            <w:pPr>
+              <w:cnfStyle w:val="000000100000" w:firstRow="0" w:lastRow="0" w:firstColumn="0" w:lastColumn="0" w:oddVBand="0" w:evenVBand="0" w:oddHBand="1" w:evenHBand="0" w:firstRowFirstColumn="0" w:firstRowLastColumn="0" w:lastRowFirstColumn="0" w:lastRowLastColumn="0"/>
+            </w:pPr>
+            <w:r>
+              <w:t>Yes</w:t>
+            </w:r>
+          </w:p>
+        </w:tc>
+        <w:tc>
+          <w:tcPr>
+            <w:tcW w:w="2835" w:type="dxa"/>
+          </w:tcPr>
+          <w:p>
+            <w:pPr>
+              <w:cnfStyle w:val="000000100000" w:firstRow="0" w:lastRow="0" w:firstColumn="0" w:lastColumn="0" w:oddVBand="0" w:evenVBand="0" w:oddHBand="1" w:evenHBand="0" w:firstRowFirstColumn="0" w:firstRowLastColumn="0" w:lastRowFirstColumn="0" w:lastRowLastColumn="0"/>
+            </w:pPr>
+            <w:r>
+              <w:t>N</w:t>
+            </w:r>
+            <w:r>
+              <w:t>/A</w:t>
+            </w:r>
+          </w:p>
+        </w:tc>
+      </w:tr>
+      <w:tr>
+        <w:trPr>
+          <w:trHeight w:val="74"/>
+        </w:trPr>
+        <w:tc>
+          <w:tcPr>
+            <w:cnfStyle w:val="001000000000" w:firstRow="0" w:lastRow="0" w:firstColumn="1" w:lastColumn="0" w:oddVBand="0" w:evenVBand="0" w:oddHBand="0" w:evenHBand="0" w:firstRowFirstColumn="0" w:firstRowLastColumn="0" w:lastRowFirstColumn="0" w:lastRowLastColumn="0"/>
+            <w:tcW w:w="1134" w:type="dxa"/>
+          </w:tcPr>
+          <w:p>
+            <w:r>
+              <w:t>18.1</w:t>
+            </w:r>
+          </w:p>
+        </w:tc>
+        <w:tc>
+          <w:tcPr>
+            <w:tcW w:w="1838" w:type="dxa"/>
+          </w:tcPr>
+          <w:p>
+            <w:pPr>
+              <w:cnfStyle w:val="000000000000" w:firstRow="0" w:lastRow="0" w:firstColumn="0" w:lastColumn="0" w:oddVBand="0" w:evenVBand="0" w:oddHBand="0" w:evenHBand="0" w:firstRowFirstColumn="0" w:firstRowLastColumn="0" w:lastRowFirstColumn="0" w:lastRowLastColumn="0"/>
+            </w:pPr>
+            <w:r>
+              <w:t>Confirm Cookie</w:t>
+            </w:r>
+          </w:p>
+        </w:tc>
+        <w:tc>
+          <w:tcPr>
+            <w:tcW w:w="1134" w:type="dxa"/>
+          </w:tcPr>
+          <w:p>
+            <w:pPr>
+              <w:cnfStyle w:val="000000000000" w:firstRow="0" w:lastRow="0" w:firstColumn="0" w:lastColumn="0" w:oddVBand="0" w:evenVBand="0" w:oddHBand="0" w:evenHBand="0" w:firstRowFirstColumn="0" w:firstRowLastColumn="0" w:lastRowFirstColumn="0" w:lastRowLastColumn="0"/>
+            </w:pPr>
+            <w:r>
+              <w:t>N/A</w:t>
+            </w:r>
+          </w:p>
+        </w:tc>
+        <w:tc>
+          <w:tcPr>
+            <w:tcW w:w="2693" w:type="dxa"/>
+          </w:tcPr>
+          <w:p>
+            <w:pPr>
+              <w:cnfStyle w:val="000000000000" w:firstRow="0" w:lastRow="0" w:firstColumn="0" w:lastColumn="0" w:oddVBand="0" w:evenVBand="0" w:oddHBand="0" w:evenHBand="0" w:firstRowFirstColumn="0" w:firstRowLastColumn="0" w:lastRowFirstColumn="0" w:lastRowLastColumn="0"/>
+            </w:pPr>
+            <w:r>
+              <w:t>Users need to able to confirm that they would like to use cookies before using project.</w:t>
+            </w:r>
+          </w:p>
+        </w:tc>
+        <w:tc>
+          <w:tcPr>
+            <w:tcW w:w="2694" w:type="dxa"/>
+          </w:tcPr>
+          <w:p>
+            <w:pPr>
+              <w:cnfStyle w:val="000000000000" w:firstRow="0" w:lastRow="0" w:firstColumn="0" w:lastColumn="0" w:oddVBand="0" w:evenVBand="0" w:oddHBand="0" w:evenHBand="0" w:firstRowFirstColumn="0" w:firstRowLastColumn="0" w:lastRowFirstColumn="0" w:lastRowLastColumn="0"/>
+            </w:pPr>
+          </w:p>
+        </w:tc>
+        <w:tc>
+          <w:tcPr>
+            <w:tcW w:w="1134" w:type="dxa"/>
+          </w:tcPr>
+          <w:p>
+            <w:pPr>
+              <w:cnfStyle w:val="000000000000" w:firstRow="0" w:lastRow="0" w:firstColumn="0" w:lastColumn="0" w:oddVBand="0" w:evenVBand="0" w:oddHBand="0" w:evenHBand="0" w:firstRowFirstColumn="0" w:firstRowLastColumn="0" w:lastRowFirstColumn="0" w:lastRowLastColumn="0"/>
+            </w:pPr>
+          </w:p>
+        </w:tc>
+        <w:tc>
+          <w:tcPr>
+            <w:tcW w:w="2835" w:type="dxa"/>
+          </w:tcPr>
+          <w:p>
+            <w:pPr>
+              <w:cnfStyle w:val="000000000000" w:firstRow="0" w:lastRow="0" w:firstColumn="0" w:lastColumn="0" w:oddVBand="0" w:evenVBand="0" w:oddHBand="0" w:evenHBand="0" w:firstRowFirstColumn="0" w:firstRowLastColumn="0" w:lastRowFirstColumn="0" w:lastRowLastColumn="0"/>
             </w:pPr>
           </w:p>
         </w:tc>
@@ -8551,7 +11110,7 @@
       <w:pPr>
         <w:pStyle w:val="Heading1"/>
       </w:pPr>
-      <w:bookmarkStart w:id="51" w:name="_Toc165586687"/>
+      <w:bookmarkStart w:id="51" w:name="_Toc165753739"/>
       <w:r>
         <w:lastRenderedPageBreak/>
         <w:t>Bibliography</w:t>
@@ -9402,6 +11961,7 @@
   <w:style w:type="character" w:default="1" w:styleId="DefaultParagraphFont">
     <w:name w:val="Default Paragraph Font"/>
     <w:uiPriority w:val="1"/>
+    <w:semiHidden/>
     <w:unhideWhenUsed/>
   </w:style>
   <w:style w:type="table" w:default="1" w:styleId="TableNormal">
@@ -9836,7 +12396,7 @@
       </w:tcPr>
     </w:tblStylePr>
   </w:style>
-  <w:style w:type="table" w:styleId="GridTable7ColourfulAccent3">
+  <w:style w:type="table" w:styleId="GridTable7Colorful-Accent3">
     <w:name w:val="Grid Table 7 Colorful Accent 3"/>
     <w:basedOn w:val="TableNormal"/>
     <w:uiPriority w:val="52"/>
@@ -10812,14 +13372,6 @@
 </file>
 
 <file path=customXml/item1.xml><?xml version="1.0" encoding="utf-8"?>
-<p:properties xmlns:p="http://schemas.microsoft.com/office/2006/metadata/properties" xmlns:xsi="http://www.w3.org/2001/XMLSchema-instance" xmlns:pc="http://schemas.microsoft.com/office/infopath/2007/PartnerControls">
-  <documentManagement>
-    <_activity xmlns="728cd52a-ade2-4a1c-9181-c4f8ef135971" xsi:nil="true"/>
-  </documentManagement>
-</p:properties>
-</file>
-
-<file path=customXml/item2.xml><?xml version="1.0" encoding="utf-8"?>
 <?mso-contentType ?>
 <FormTemplates xmlns="http://schemas.microsoft.com/sharepoint/v3/contenttype/forms">
   <Display>DocumentLibraryForm</Display>
@@ -10828,7 +13380,19 @@
 </FormTemplates>
 </file>
 
+<file path=customXml/item2.xml><?xml version="1.0" encoding="utf-8"?>
+<p:properties xmlns:p="http://schemas.microsoft.com/office/2006/metadata/properties" xmlns:xsi="http://www.w3.org/2001/XMLSchema-instance" xmlns:pc="http://schemas.microsoft.com/office/infopath/2007/PartnerControls">
+  <documentManagement>
+    <_activity xmlns="728cd52a-ade2-4a1c-9181-c4f8ef135971" xsi:nil="true"/>
+  </documentManagement>
+</p:properties>
+</file>
+
 <file path=customXml/item3.xml><?xml version="1.0" encoding="utf-8"?>
+<b:Sources xmlns:b="http://schemas.openxmlformats.org/officeDocument/2006/bibliography" xmlns="http://schemas.openxmlformats.org/officeDocument/2006/bibliography" SelectedStyle="\APASixthEditionOfficeOnline.xsl" StyleName="APA" Version="6"/>
+</file>
+
+<file path=customXml/item4.xml><?xml version="1.0" encoding="utf-8"?>
 <ct:contentTypeSchema xmlns:ct="http://schemas.microsoft.com/office/2006/metadata/contentType" xmlns:ma="http://schemas.microsoft.com/office/2006/metadata/properties/metaAttributes" ct:_="" ma:_="" ma:contentTypeName="Document" ma:contentTypeID="0x010100BA9536D25D76BE4EBCDE1FCE01F35524" ma:contentTypeVersion="18" ma:contentTypeDescription="Create a new document." ma:contentTypeScope="" ma:versionID="c58322a8565cb4ac1119b7833ecc7d4b">
   <xsd:schema xmlns:xsd="http://www.w3.org/2001/XMLSchema" xmlns:xs="http://www.w3.org/2001/XMLSchema" xmlns:p="http://schemas.microsoft.com/office/2006/metadata/properties" xmlns:ns3="13133335-b05e-496b-b4e6-1d81a60a6cb1" xmlns:ns4="728cd52a-ade2-4a1c-9181-c4f8ef135971" targetNamespace="http://schemas.microsoft.com/office/2006/metadata/properties" ma:root="true" ma:fieldsID="693e472296d0b9c7070b963572f7eb46" ns3:_="" ns4:_="">
     <xsd:import namespace="13133335-b05e-496b-b4e6-1d81a60a6cb1"/>
@@ -11081,11 +13645,15 @@
 </ct:contentTypeSchema>
 </file>
 
-<file path=customXml/item4.xml><?xml version="1.0" encoding="utf-8"?>
-<b:Sources xmlns:b="http://schemas.openxmlformats.org/officeDocument/2006/bibliography" xmlns="http://schemas.openxmlformats.org/officeDocument/2006/bibliography" SelectedStyle="\APASixthEditionOfficeOnline.xsl" StyleName="APA" Version="6"/>
+<file path=customXml/itemProps1.xml><?xml version="1.0" encoding="utf-8"?>
+<ds:datastoreItem xmlns:ds="http://schemas.openxmlformats.org/officeDocument/2006/customXml" ds:itemID="{5E9DA49A-40BF-45EA-852D-66BE2DD1513F}">
+  <ds:schemaRefs>
+    <ds:schemaRef ds:uri="http://schemas.microsoft.com/sharepoint/v3/contenttype/forms"/>
+  </ds:schemaRefs>
+</ds:datastoreItem>
 </file>
 
-<file path=customXml/itemProps1.xml><?xml version="1.0" encoding="utf-8"?>
+<file path=customXml/itemProps2.xml><?xml version="1.0" encoding="utf-8"?>
 <ds:datastoreItem xmlns:ds="http://schemas.openxmlformats.org/officeDocument/2006/customXml" ds:itemID="{C19D1179-FB14-4D3D-9D2C-43ED7502284B}">
   <ds:schemaRefs>
     <ds:schemaRef ds:uri="http://schemas.microsoft.com/office/2006/metadata/properties"/>
@@ -11095,15 +13663,15 @@
 </ds:datastoreItem>
 </file>
 
-<file path=customXml/itemProps2.xml><?xml version="1.0" encoding="utf-8"?>
-<ds:datastoreItem xmlns:ds="http://schemas.openxmlformats.org/officeDocument/2006/customXml" ds:itemID="{5E9DA49A-40BF-45EA-852D-66BE2DD1513F}">
+<file path=customXml/itemProps3.xml><?xml version="1.0" encoding="utf-8"?>
+<ds:datastoreItem xmlns:ds="http://schemas.openxmlformats.org/officeDocument/2006/customXml" ds:itemID="{1296A0EA-273D-4555-A8C8-EF4266D95566}">
   <ds:schemaRefs>
-    <ds:schemaRef ds:uri="http://schemas.microsoft.com/sharepoint/v3/contenttype/forms"/>
+    <ds:schemaRef ds:uri="http://schemas.openxmlformats.org/officeDocument/2006/bibliography"/>
   </ds:schemaRefs>
 </ds:datastoreItem>
 </file>
 
-<file path=customXml/itemProps3.xml><?xml version="1.0" encoding="utf-8"?>
+<file path=customXml/itemProps4.xml><?xml version="1.0" encoding="utf-8"?>
 <ds:datastoreItem xmlns:ds="http://schemas.openxmlformats.org/officeDocument/2006/customXml" ds:itemID="{4C45CDC5-09B9-4BFB-A077-27C7973CF187}">
   <ds:schemaRefs>
     <ds:schemaRef ds:uri="http://schemas.microsoft.com/office/2006/metadata/contentType"/>
@@ -11120,12 +13688,4 @@
     <ds:schemaRef ds:uri="http://schemas.microsoft.com/internal/obd"/>
   </ds:schemaRefs>
 </ds:datastoreItem>
-</file>
-
-<file path=customXml/itemProps4.xml><?xml version="1.0" encoding="utf-8"?>
-<ds:datastoreItem xmlns:ds="http://schemas.openxmlformats.org/officeDocument/2006/customXml" ds:itemID="{1296A0EA-273D-4555-A8C8-EF4266D95566}">
-  <ds:schemaRefs>
-    <ds:schemaRef ds:uri="http://schemas.openxmlformats.org/officeDocument/2006/bibliography"/>
-  </ds:schemaRefs>
-</ds:datastoreItem>
 </file>
--- a/design docs/Project Desgin Doc.docx
+++ b/design docs/Project Desgin Doc.docx
@@ -298,6 +298,14 @@
                 <w:szCs w:val="20"/>
               </w:rPr>
             </w:pPr>
+            <w:r>
+              <w:rPr>
+                <w:rFonts w:ascii="Arial" w:hAnsi="Arial" w:cs="Arial"/>
+                <w:sz w:val="20"/>
+                <w:szCs w:val="20"/>
+              </w:rPr>
+              <w:t>570421@grimsby.ac.uk</w:t>
+            </w:r>
           </w:p>
         </w:tc>
       </w:tr>
@@ -357,6 +365,24 @@
                 <w:szCs w:val="20"/>
               </w:rPr>
             </w:pPr>
+            <w:proofErr w:type="spellStart"/>
+            <w:r>
+              <w:rPr>
+                <w:rFonts w:ascii="Arial" w:hAnsi="Arial" w:cs="Arial"/>
+                <w:sz w:val="20"/>
+                <w:szCs w:val="20"/>
+              </w:rPr>
+              <w:t>FdSc</w:t>
+            </w:r>
+            <w:proofErr w:type="spellEnd"/>
+            <w:r>
+              <w:rPr>
+                <w:rFonts w:ascii="Arial" w:hAnsi="Arial" w:cs="Arial"/>
+                <w:sz w:val="20"/>
+                <w:szCs w:val="20"/>
+              </w:rPr>
+              <w:t xml:space="preserve"> Digital Technology Solutions</w:t>
+            </w:r>
           </w:p>
         </w:tc>
       </w:tr>
@@ -412,6 +438,14 @@
                 <w:szCs w:val="20"/>
               </w:rPr>
             </w:pPr>
+            <w:r>
+              <w:rPr>
+                <w:rFonts w:ascii="Arial" w:hAnsi="Arial" w:cs="Arial"/>
+                <w:sz w:val="20"/>
+                <w:szCs w:val="20"/>
+              </w:rPr>
+              <w:t>Major Development Project</w:t>
+            </w:r>
           </w:p>
         </w:tc>
       </w:tr>
@@ -478,6 +512,14 @@
                 <w:szCs w:val="20"/>
               </w:rPr>
             </w:pPr>
+            <w:r>
+              <w:rPr>
+                <w:rFonts w:ascii="Arial" w:hAnsi="Arial" w:cs="Arial"/>
+                <w:sz w:val="20"/>
+                <w:szCs w:val="20"/>
+              </w:rPr>
+              <w:t>Case Study</w:t>
+            </w:r>
           </w:p>
         </w:tc>
       </w:tr>
@@ -657,6 +699,14 @@
                 <w:szCs w:val="20"/>
               </w:rPr>
             </w:pPr>
+            <w:r>
+              <w:rPr>
+                <w:rFonts w:ascii="Arial" w:hAnsi="Arial" w:cs="Arial"/>
+                <w:sz w:val="20"/>
+                <w:szCs w:val="20"/>
+              </w:rPr>
+              <w:t>Dyslexia</w:t>
+            </w:r>
           </w:p>
         </w:tc>
       </w:tr>
@@ -720,7 +770,7 @@
                 <w:sz w:val="20"/>
                 <w:szCs w:val="20"/>
               </w:rPr>
-              <w:t>Yes/No</w:t>
+              <w:t>No</w:t>
             </w:r>
           </w:p>
         </w:tc>
@@ -2534,7 +2584,7 @@
           <w:r>
             <w:fldChar w:fldCharType="separate"/>
           </w:r>
-          <w:hyperlink w:anchor="_Toc165753695" w:history="1">
+          <w:hyperlink w:anchor="_Toc165847793" w:history="1">
             <w:r>
               <w:rPr>
                 <w:rStyle w:val="Hyperlink"/>
@@ -2561,7 +2611,7 @@
                 <w:noProof/>
                 <w:webHidden/>
               </w:rPr>
-              <w:instrText xml:space="preserve"> PAGEREF _Toc165753695 \h </w:instrText>
+              <w:instrText xml:space="preserve"> PAGEREF _Toc165847793 \h </w:instrText>
             </w:r>
             <w:r>
               <w:rPr>
@@ -2608,7 +2658,7 @@
               <w14:ligatures w14:val="standardContextual"/>
             </w:rPr>
           </w:pPr>
-          <w:hyperlink w:anchor="_Toc165753696" w:history="1">
+          <w:hyperlink w:anchor="_Toc165847794" w:history="1">
             <w:r>
               <w:rPr>
                 <w:rStyle w:val="Hyperlink"/>
@@ -2635,7 +2685,7 @@
                 <w:noProof/>
                 <w:webHidden/>
               </w:rPr>
-              <w:instrText xml:space="preserve"> PAGEREF _Toc165753696 \h </w:instrText>
+              <w:instrText xml:space="preserve"> PAGEREF _Toc165847794 \h </w:instrText>
             </w:r>
             <w:r>
               <w:rPr>
@@ -2682,7 +2732,7 @@
               <w14:ligatures w14:val="standardContextual"/>
             </w:rPr>
           </w:pPr>
-          <w:hyperlink w:anchor="_Toc165753697" w:history="1">
+          <w:hyperlink w:anchor="_Toc165847795" w:history="1">
             <w:r>
               <w:rPr>
                 <w:rStyle w:val="Hyperlink"/>
@@ -2709,7 +2759,7 @@
                 <w:noProof/>
                 <w:webHidden/>
               </w:rPr>
-              <w:instrText xml:space="preserve"> PAGEREF _Toc165753697 \h </w:instrText>
+              <w:instrText xml:space="preserve"> PAGEREF _Toc165847795 \h </w:instrText>
             </w:r>
             <w:r>
               <w:rPr>
@@ -2756,7 +2806,7 @@
               <w14:ligatures w14:val="standardContextual"/>
             </w:rPr>
           </w:pPr>
-          <w:hyperlink w:anchor="_Toc165753698" w:history="1">
+          <w:hyperlink w:anchor="_Toc165847796" w:history="1">
             <w:r>
               <w:rPr>
                 <w:rStyle w:val="Hyperlink"/>
@@ -2783,7 +2833,7 @@
                 <w:noProof/>
                 <w:webHidden/>
               </w:rPr>
-              <w:instrText xml:space="preserve"> PAGEREF _Toc165753698 \h </w:instrText>
+              <w:instrText xml:space="preserve"> PAGEREF _Toc165847796 \h </w:instrText>
             </w:r>
             <w:r>
               <w:rPr>
@@ -2830,7 +2880,7 @@
               <w14:ligatures w14:val="standardContextual"/>
             </w:rPr>
           </w:pPr>
-          <w:hyperlink w:anchor="_Toc165753699" w:history="1">
+          <w:hyperlink w:anchor="_Toc165847797" w:history="1">
             <w:r>
               <w:rPr>
                 <w:rStyle w:val="Hyperlink"/>
@@ -2857,7 +2907,7 @@
                 <w:noProof/>
                 <w:webHidden/>
               </w:rPr>
-              <w:instrText xml:space="preserve"> PAGEREF _Toc165753699 \h </w:instrText>
+              <w:instrText xml:space="preserve"> PAGEREF _Toc165847797 \h </w:instrText>
             </w:r>
             <w:r>
               <w:rPr>
@@ -2904,7 +2954,7 @@
               <w14:ligatures w14:val="standardContextual"/>
             </w:rPr>
           </w:pPr>
-          <w:hyperlink w:anchor="_Toc165753700" w:history="1">
+          <w:hyperlink w:anchor="_Toc165847798" w:history="1">
             <w:r>
               <w:rPr>
                 <w:rStyle w:val="Hyperlink"/>
@@ -2931,7 +2981,7 @@
                 <w:noProof/>
                 <w:webHidden/>
               </w:rPr>
-              <w:instrText xml:space="preserve"> PAGEREF _Toc165753700 \h </w:instrText>
+              <w:instrText xml:space="preserve"> PAGEREF _Toc165847798 \h </w:instrText>
             </w:r>
             <w:r>
               <w:rPr>
@@ -2978,7 +3028,7 @@
               <w14:ligatures w14:val="standardContextual"/>
             </w:rPr>
           </w:pPr>
-          <w:hyperlink w:anchor="_Toc165753701" w:history="1">
+          <w:hyperlink w:anchor="_Toc165847799" w:history="1">
             <w:r>
               <w:rPr>
                 <w:rStyle w:val="Hyperlink"/>
@@ -3005,7 +3055,7 @@
                 <w:noProof/>
                 <w:webHidden/>
               </w:rPr>
-              <w:instrText xml:space="preserve"> PAGEREF _Toc165753701 \h </w:instrText>
+              <w:instrText xml:space="preserve"> PAGEREF _Toc165847799 \h </w:instrText>
             </w:r>
             <w:r>
               <w:rPr>
@@ -3052,7 +3102,7 @@
               <w14:ligatures w14:val="standardContextual"/>
             </w:rPr>
           </w:pPr>
-          <w:hyperlink w:anchor="_Toc165753702" w:history="1">
+          <w:hyperlink w:anchor="_Toc165847800" w:history="1">
             <w:r>
               <w:rPr>
                 <w:rStyle w:val="Hyperlink"/>
@@ -3079,7 +3129,7 @@
                 <w:noProof/>
                 <w:webHidden/>
               </w:rPr>
-              <w:instrText xml:space="preserve"> PAGEREF _Toc165753702 \h </w:instrText>
+              <w:instrText xml:space="preserve"> PAGEREF _Toc165847800 \h </w:instrText>
             </w:r>
             <w:r>
               <w:rPr>
@@ -3126,7 +3176,7 @@
               <w14:ligatures w14:val="standardContextual"/>
             </w:rPr>
           </w:pPr>
-          <w:hyperlink w:anchor="_Toc165753703" w:history="1">
+          <w:hyperlink w:anchor="_Toc165847801" w:history="1">
             <w:r>
               <w:rPr>
                 <w:rStyle w:val="Hyperlink"/>
@@ -3153,7 +3203,7 @@
                 <w:noProof/>
                 <w:webHidden/>
               </w:rPr>
-              <w:instrText xml:space="preserve"> PAGEREF _Toc165753703 \h </w:instrText>
+              <w:instrText xml:space="preserve"> PAGEREF _Toc165847801 \h </w:instrText>
             </w:r>
             <w:r>
               <w:rPr>
@@ -3200,7 +3250,7 @@
               <w14:ligatures w14:val="standardContextual"/>
             </w:rPr>
           </w:pPr>
-          <w:hyperlink w:anchor="_Toc165753704" w:history="1">
+          <w:hyperlink w:anchor="_Toc165847802" w:history="1">
             <w:r>
               <w:rPr>
                 <w:rStyle w:val="Hyperlink"/>
@@ -3227,7 +3277,7 @@
                 <w:noProof/>
                 <w:webHidden/>
               </w:rPr>
-              <w:instrText xml:space="preserve"> PAGEREF _Toc165753704 \h </w:instrText>
+              <w:instrText xml:space="preserve"> PAGEREF _Toc165847802 \h </w:instrText>
             </w:r>
             <w:r>
               <w:rPr>
@@ -3274,7 +3324,7 @@
               <w14:ligatures w14:val="standardContextual"/>
             </w:rPr>
           </w:pPr>
-          <w:hyperlink w:anchor="_Toc165753705" w:history="1">
+          <w:hyperlink w:anchor="_Toc165847803" w:history="1">
             <w:r>
               <w:rPr>
                 <w:rStyle w:val="Hyperlink"/>
@@ -3301,7 +3351,7 @@
                 <w:noProof/>
                 <w:webHidden/>
               </w:rPr>
-              <w:instrText xml:space="preserve"> PAGEREF _Toc165753705 \h </w:instrText>
+              <w:instrText xml:space="preserve"> PAGEREF _Toc165847803 \h </w:instrText>
             </w:r>
             <w:r>
               <w:rPr>
@@ -3348,7 +3398,7 @@
               <w14:ligatures w14:val="standardContextual"/>
             </w:rPr>
           </w:pPr>
-          <w:hyperlink w:anchor="_Toc165753706" w:history="1">
+          <w:hyperlink w:anchor="_Toc165847804" w:history="1">
             <w:r>
               <w:rPr>
                 <w:rStyle w:val="Hyperlink"/>
@@ -3375,7 +3425,7 @@
                 <w:noProof/>
                 <w:webHidden/>
               </w:rPr>
-              <w:instrText xml:space="preserve"> PAGEREF _Toc165753706 \h </w:instrText>
+              <w:instrText xml:space="preserve"> PAGEREF _Toc165847804 \h </w:instrText>
             </w:r>
             <w:r>
               <w:rPr>
@@ -3422,7 +3472,7 @@
               <w14:ligatures w14:val="standardContextual"/>
             </w:rPr>
           </w:pPr>
-          <w:hyperlink w:anchor="_Toc165753707" w:history="1">
+          <w:hyperlink w:anchor="_Toc165847805" w:history="1">
             <w:r>
               <w:rPr>
                 <w:rStyle w:val="Hyperlink"/>
@@ -3449,7 +3499,7 @@
                 <w:noProof/>
                 <w:webHidden/>
               </w:rPr>
-              <w:instrText xml:space="preserve"> PAGEREF _Toc165753707 \h </w:instrText>
+              <w:instrText xml:space="preserve"> PAGEREF _Toc165847805 \h </w:instrText>
             </w:r>
             <w:r>
               <w:rPr>
@@ -3496,7 +3546,7 @@
               <w14:ligatures w14:val="standardContextual"/>
             </w:rPr>
           </w:pPr>
-          <w:hyperlink w:anchor="_Toc165753708" w:history="1">
+          <w:hyperlink w:anchor="_Toc165847806" w:history="1">
             <w:r>
               <w:rPr>
                 <w:rStyle w:val="Hyperlink"/>
@@ -3523,7 +3573,7 @@
                 <w:noProof/>
                 <w:webHidden/>
               </w:rPr>
-              <w:instrText xml:space="preserve"> PAGEREF _Toc165753708 \h </w:instrText>
+              <w:instrText xml:space="preserve"> PAGEREF _Toc165847806 \h </w:instrText>
             </w:r>
             <w:r>
               <w:rPr>
@@ -3570,7 +3620,7 @@
               <w14:ligatures w14:val="standardContextual"/>
             </w:rPr>
           </w:pPr>
-          <w:hyperlink w:anchor="_Toc165753709" w:history="1">
+          <w:hyperlink w:anchor="_Toc165847807" w:history="1">
             <w:r>
               <w:rPr>
                 <w:rStyle w:val="Hyperlink"/>
@@ -3597,7 +3647,7 @@
                 <w:noProof/>
                 <w:webHidden/>
               </w:rPr>
-              <w:instrText xml:space="preserve"> PAGEREF _Toc165753709 \h </w:instrText>
+              <w:instrText xml:space="preserve"> PAGEREF _Toc165847807 \h </w:instrText>
             </w:r>
             <w:r>
               <w:rPr>
@@ -3644,7 +3694,7 @@
               <w14:ligatures w14:val="standardContextual"/>
             </w:rPr>
           </w:pPr>
-          <w:hyperlink w:anchor="_Toc165753710" w:history="1">
+          <w:hyperlink w:anchor="_Toc165847808" w:history="1">
             <w:r>
               <w:rPr>
                 <w:rStyle w:val="Hyperlink"/>
@@ -3671,7 +3721,7 @@
                 <w:noProof/>
                 <w:webHidden/>
               </w:rPr>
-              <w:instrText xml:space="preserve"> PAGEREF _Toc165753710 \h </w:instrText>
+              <w:instrText xml:space="preserve"> PAGEREF _Toc165847808 \h </w:instrText>
             </w:r>
             <w:r>
               <w:rPr>
@@ -3718,7 +3768,7 @@
               <w14:ligatures w14:val="standardContextual"/>
             </w:rPr>
           </w:pPr>
-          <w:hyperlink w:anchor="_Toc165753711" w:history="1">
+          <w:hyperlink w:anchor="_Toc165847809" w:history="1">
             <w:r>
               <w:rPr>
                 <w:rStyle w:val="Hyperlink"/>
@@ -3745,7 +3795,7 @@
                 <w:noProof/>
                 <w:webHidden/>
               </w:rPr>
-              <w:instrText xml:space="preserve"> PAGEREF _Toc165753711 \h </w:instrText>
+              <w:instrText xml:space="preserve"> PAGEREF _Toc165847809 \h </w:instrText>
             </w:r>
             <w:r>
               <w:rPr>
@@ -3792,7 +3842,7 @@
               <w14:ligatures w14:val="standardContextual"/>
             </w:rPr>
           </w:pPr>
-          <w:hyperlink w:anchor="_Toc165753712" w:history="1">
+          <w:hyperlink w:anchor="_Toc165847810" w:history="1">
             <w:r>
               <w:rPr>
                 <w:rStyle w:val="Hyperlink"/>
@@ -3819,7 +3869,7 @@
                 <w:noProof/>
                 <w:webHidden/>
               </w:rPr>
-              <w:instrText xml:space="preserve"> PAGEREF _Toc165753712 \h </w:instrText>
+              <w:instrText xml:space="preserve"> PAGEREF _Toc165847810 \h </w:instrText>
             </w:r>
             <w:r>
               <w:rPr>
@@ -3866,7 +3916,7 @@
               <w14:ligatures w14:val="standardContextual"/>
             </w:rPr>
           </w:pPr>
-          <w:hyperlink w:anchor="_Toc165753713" w:history="1">
+          <w:hyperlink w:anchor="_Toc165847811" w:history="1">
             <w:r>
               <w:rPr>
                 <w:rStyle w:val="Hyperlink"/>
@@ -3893,7 +3943,7 @@
                 <w:noProof/>
                 <w:webHidden/>
               </w:rPr>
-              <w:instrText xml:space="preserve"> PAGEREF _Toc165753713 \h </w:instrText>
+              <w:instrText xml:space="preserve"> PAGEREF _Toc165847811 \h </w:instrText>
             </w:r>
             <w:r>
               <w:rPr>
@@ -3940,7 +3990,7 @@
               <w14:ligatures w14:val="standardContextual"/>
             </w:rPr>
           </w:pPr>
-          <w:hyperlink w:anchor="_Toc165753714" w:history="1">
+          <w:hyperlink w:anchor="_Toc165847812" w:history="1">
             <w:r>
               <w:rPr>
                 <w:rStyle w:val="Hyperlink"/>
@@ -3967,7 +4017,7 @@
                 <w:noProof/>
                 <w:webHidden/>
               </w:rPr>
-              <w:instrText xml:space="preserve"> PAGEREF _Toc165753714 \h </w:instrText>
+              <w:instrText xml:space="preserve"> PAGEREF _Toc165847812 \h </w:instrText>
             </w:r>
             <w:r>
               <w:rPr>
@@ -4014,7 +4064,7 @@
               <w14:ligatures w14:val="standardContextual"/>
             </w:rPr>
           </w:pPr>
-          <w:hyperlink w:anchor="_Toc165753715" w:history="1">
+          <w:hyperlink w:anchor="_Toc165847813" w:history="1">
             <w:r>
               <w:rPr>
                 <w:rStyle w:val="Hyperlink"/>
@@ -4041,7 +4091,7 @@
                 <w:noProof/>
                 <w:webHidden/>
               </w:rPr>
-              <w:instrText xml:space="preserve"> PAGEREF _Toc165753715 \h </w:instrText>
+              <w:instrText xml:space="preserve"> PAGEREF _Toc165847813 \h </w:instrText>
             </w:r>
             <w:r>
               <w:rPr>
@@ -4088,7 +4138,7 @@
               <w14:ligatures w14:val="standardContextual"/>
             </w:rPr>
           </w:pPr>
-          <w:hyperlink w:anchor="_Toc165753716" w:history="1">
+          <w:hyperlink w:anchor="_Toc165847814" w:history="1">
             <w:r>
               <w:rPr>
                 <w:rStyle w:val="Hyperlink"/>
@@ -4115,7 +4165,7 @@
                 <w:noProof/>
                 <w:webHidden/>
               </w:rPr>
-              <w:instrText xml:space="preserve"> PAGEREF _Toc165753716 \h </w:instrText>
+              <w:instrText xml:space="preserve"> PAGEREF _Toc165847814 \h </w:instrText>
             </w:r>
             <w:r>
               <w:rPr>
@@ -4162,7 +4212,7 @@
               <w14:ligatures w14:val="standardContextual"/>
             </w:rPr>
           </w:pPr>
-          <w:hyperlink w:anchor="_Toc165753717" w:history="1">
+          <w:hyperlink w:anchor="_Toc165847815" w:history="1">
             <w:r>
               <w:rPr>
                 <w:rStyle w:val="Hyperlink"/>
@@ -4189,7 +4239,7 @@
                 <w:noProof/>
                 <w:webHidden/>
               </w:rPr>
-              <w:instrText xml:space="preserve"> PAGEREF _Toc165753717 \h </w:instrText>
+              <w:instrText xml:space="preserve"> PAGEREF _Toc165847815 \h </w:instrText>
             </w:r>
             <w:r>
               <w:rPr>
@@ -4236,7 +4286,7 @@
               <w14:ligatures w14:val="standardContextual"/>
             </w:rPr>
           </w:pPr>
-          <w:hyperlink w:anchor="_Toc165753718" w:history="1">
+          <w:hyperlink w:anchor="_Toc165847816" w:history="1">
             <w:r>
               <w:rPr>
                 <w:rStyle w:val="Hyperlink"/>
@@ -4263,7 +4313,7 @@
                 <w:noProof/>
                 <w:webHidden/>
               </w:rPr>
-              <w:instrText xml:space="preserve"> PAGEREF _Toc165753718 \h </w:instrText>
+              <w:instrText xml:space="preserve"> PAGEREF _Toc165847816 \h </w:instrText>
             </w:r>
             <w:r>
               <w:rPr>
@@ -4310,7 +4360,7 @@
               <w14:ligatures w14:val="standardContextual"/>
             </w:rPr>
           </w:pPr>
-          <w:hyperlink w:anchor="_Toc165753719" w:history="1">
+          <w:hyperlink w:anchor="_Toc165847817" w:history="1">
             <w:r>
               <w:rPr>
                 <w:rStyle w:val="Hyperlink"/>
@@ -4337,7 +4387,7 @@
                 <w:noProof/>
                 <w:webHidden/>
               </w:rPr>
-              <w:instrText xml:space="preserve"> PAGEREF _Toc165753719 \h </w:instrText>
+              <w:instrText xml:space="preserve"> PAGEREF _Toc165847817 \h </w:instrText>
             </w:r>
             <w:r>
               <w:rPr>
@@ -4384,7 +4434,7 @@
               <w14:ligatures w14:val="standardContextual"/>
             </w:rPr>
           </w:pPr>
-          <w:hyperlink w:anchor="_Toc165753720" w:history="1">
+          <w:hyperlink w:anchor="_Toc165847818" w:history="1">
             <w:r>
               <w:rPr>
                 <w:rStyle w:val="Hyperlink"/>
@@ -4411,7 +4461,7 @@
                 <w:noProof/>
                 <w:webHidden/>
               </w:rPr>
-              <w:instrText xml:space="preserve"> PAGEREF _Toc165753720 \h </w:instrText>
+              <w:instrText xml:space="preserve"> PAGEREF _Toc165847818 \h </w:instrText>
             </w:r>
             <w:r>
               <w:rPr>
@@ -4458,7 +4508,7 @@
               <w14:ligatures w14:val="standardContextual"/>
             </w:rPr>
           </w:pPr>
-          <w:hyperlink w:anchor="_Toc165753721" w:history="1">
+          <w:hyperlink w:anchor="_Toc165847819" w:history="1">
             <w:r>
               <w:rPr>
                 <w:rStyle w:val="Hyperlink"/>
@@ -4485,7 +4535,7 @@
                 <w:noProof/>
                 <w:webHidden/>
               </w:rPr>
-              <w:instrText xml:space="preserve"> PAGEREF _Toc165753721 \h </w:instrText>
+              <w:instrText xml:space="preserve"> PAGEREF _Toc165847819 \h </w:instrText>
             </w:r>
             <w:r>
               <w:rPr>
@@ -4532,7 +4582,7 @@
               <w14:ligatures w14:val="standardContextual"/>
             </w:rPr>
           </w:pPr>
-          <w:hyperlink w:anchor="_Toc165753722" w:history="1">
+          <w:hyperlink w:anchor="_Toc165847820" w:history="1">
             <w:r>
               <w:rPr>
                 <w:rStyle w:val="Hyperlink"/>
@@ -4559,7 +4609,7 @@
                 <w:noProof/>
                 <w:webHidden/>
               </w:rPr>
-              <w:instrText xml:space="preserve"> PAGEREF _Toc165753722 \h </w:instrText>
+              <w:instrText xml:space="preserve"> PAGEREF _Toc165847820 \h </w:instrText>
             </w:r>
             <w:r>
               <w:rPr>
@@ -4606,7 +4656,7 @@
               <w14:ligatures w14:val="standardContextual"/>
             </w:rPr>
           </w:pPr>
-          <w:hyperlink w:anchor="_Toc165753723" w:history="1">
+          <w:hyperlink w:anchor="_Toc165847821" w:history="1">
             <w:r>
               <w:rPr>
                 <w:rStyle w:val="Hyperlink"/>
@@ -4633,7 +4683,7 @@
                 <w:noProof/>
                 <w:webHidden/>
               </w:rPr>
-              <w:instrText xml:space="preserve"> PAGEREF _Toc165753723 \h </w:instrText>
+              <w:instrText xml:space="preserve"> PAGEREF _Toc165847821 \h </w:instrText>
             </w:r>
             <w:r>
               <w:rPr>
@@ -4680,7 +4730,7 @@
               <w14:ligatures w14:val="standardContextual"/>
             </w:rPr>
           </w:pPr>
-          <w:hyperlink w:anchor="_Toc165753724" w:history="1">
+          <w:hyperlink w:anchor="_Toc165847822" w:history="1">
             <w:r>
               <w:rPr>
                 <w:rStyle w:val="Hyperlink"/>
@@ -4707,7 +4757,7 @@
                 <w:noProof/>
                 <w:webHidden/>
               </w:rPr>
-              <w:instrText xml:space="preserve"> PAGEREF _Toc165753724 \h </w:instrText>
+              <w:instrText xml:space="preserve"> PAGEREF _Toc165847822 \h </w:instrText>
             </w:r>
             <w:r>
               <w:rPr>
@@ -4754,7 +4804,7 @@
               <w14:ligatures w14:val="standardContextual"/>
             </w:rPr>
           </w:pPr>
-          <w:hyperlink w:anchor="_Toc165753725" w:history="1">
+          <w:hyperlink w:anchor="_Toc165847823" w:history="1">
             <w:r>
               <w:rPr>
                 <w:rStyle w:val="Hyperlink"/>
@@ -4781,7 +4831,7 @@
                 <w:noProof/>
                 <w:webHidden/>
               </w:rPr>
-              <w:instrText xml:space="preserve"> PAGEREF _Toc165753725 \h </w:instrText>
+              <w:instrText xml:space="preserve"> PAGEREF _Toc165847823 \h </w:instrText>
             </w:r>
             <w:r>
               <w:rPr>
@@ -4828,7 +4878,7 @@
               <w14:ligatures w14:val="standardContextual"/>
             </w:rPr>
           </w:pPr>
-          <w:hyperlink w:anchor="_Toc165753726" w:history="1">
+          <w:hyperlink w:anchor="_Toc165847824" w:history="1">
             <w:r>
               <w:rPr>
                 <w:rStyle w:val="Hyperlink"/>
@@ -4855,7 +4905,7 @@
                 <w:noProof/>
                 <w:webHidden/>
               </w:rPr>
-              <w:instrText xml:space="preserve"> PAGEREF _Toc165753726 \h </w:instrText>
+              <w:instrText xml:space="preserve"> PAGEREF _Toc165847824 \h </w:instrText>
             </w:r>
             <w:r>
               <w:rPr>
@@ -4902,7 +4952,7 @@
               <w14:ligatures w14:val="standardContextual"/>
             </w:rPr>
           </w:pPr>
-          <w:hyperlink w:anchor="_Toc165753727" w:history="1">
+          <w:hyperlink w:anchor="_Toc165847825" w:history="1">
             <w:r>
               <w:rPr>
                 <w:rStyle w:val="Hyperlink"/>
@@ -4929,7 +4979,7 @@
                 <w:noProof/>
                 <w:webHidden/>
               </w:rPr>
-              <w:instrText xml:space="preserve"> PAGEREF _Toc165753727 \h </w:instrText>
+              <w:instrText xml:space="preserve"> PAGEREF _Toc165847825 \h </w:instrText>
             </w:r>
             <w:r>
               <w:rPr>
@@ -4976,7 +5026,7 @@
               <w14:ligatures w14:val="standardContextual"/>
             </w:rPr>
           </w:pPr>
-          <w:hyperlink w:anchor="_Toc165753728" w:history="1">
+          <w:hyperlink w:anchor="_Toc165847826" w:history="1">
             <w:r>
               <w:rPr>
                 <w:rStyle w:val="Hyperlink"/>
@@ -5003,7 +5053,7 @@
                 <w:noProof/>
                 <w:webHidden/>
               </w:rPr>
-              <w:instrText xml:space="preserve"> PAGEREF _Toc165753728 \h </w:instrText>
+              <w:instrText xml:space="preserve"> PAGEREF _Toc165847826 \h </w:instrText>
             </w:r>
             <w:r>
               <w:rPr>
@@ -5050,13 +5100,13 @@
               <w14:ligatures w14:val="standardContextual"/>
             </w:rPr>
           </w:pPr>
-          <w:hyperlink w:anchor="_Toc165753729" w:history="1">
+          <w:hyperlink w:anchor="_Toc165847827" w:history="1">
             <w:r>
               <w:rPr>
                 <w:rStyle w:val="Hyperlink"/>
                 <w:noProof/>
               </w:rPr>
-              <w:t>Colour theory</w:t>
+              <w:t>Cookies &amp; Local Storage</w:t>
             </w:r>
             <w:r>
               <w:rPr>
@@ -5077,7 +5127,7 @@
                 <w:noProof/>
                 <w:webHidden/>
               </w:rPr>
-              <w:instrText xml:space="preserve"> PAGEREF _Toc165753729 \h </w:instrText>
+              <w:instrText xml:space="preserve"> PAGEREF _Toc165847827 \h </w:instrText>
             </w:r>
             <w:r>
               <w:rPr>
@@ -5124,12 +5174,86 @@
               <w14:ligatures w14:val="standardContextual"/>
             </w:rPr>
           </w:pPr>
-          <w:hyperlink w:anchor="_Toc165753730" w:history="1">
+          <w:hyperlink w:anchor="_Toc165847828" w:history="1">
             <w:r>
               <w:rPr>
                 <w:rStyle w:val="Hyperlink"/>
                 <w:noProof/>
               </w:rPr>
+              <w:t>Colour theory</w:t>
+            </w:r>
+            <w:r>
+              <w:rPr>
+                <w:noProof/>
+                <w:webHidden/>
+              </w:rPr>
+              <w:tab/>
+            </w:r>
+            <w:r>
+              <w:rPr>
+                <w:noProof/>
+                <w:webHidden/>
+              </w:rPr>
+              <w:fldChar w:fldCharType="begin"/>
+            </w:r>
+            <w:r>
+              <w:rPr>
+                <w:noProof/>
+                <w:webHidden/>
+              </w:rPr>
+              <w:instrText xml:space="preserve"> PAGEREF _Toc165847828 \h </w:instrText>
+            </w:r>
+            <w:r>
+              <w:rPr>
+                <w:noProof/>
+                <w:webHidden/>
+              </w:rPr>
+            </w:r>
+            <w:r>
+              <w:rPr>
+                <w:noProof/>
+                <w:webHidden/>
+              </w:rPr>
+              <w:fldChar w:fldCharType="separate"/>
+            </w:r>
+            <w:r>
+              <w:rPr>
+                <w:noProof/>
+                <w:webHidden/>
+              </w:rPr>
+              <w:t>25</w:t>
+            </w:r>
+            <w:r>
+              <w:rPr>
+                <w:noProof/>
+                <w:webHidden/>
+              </w:rPr>
+              <w:fldChar w:fldCharType="end"/>
+            </w:r>
+          </w:hyperlink>
+        </w:p>
+        <w:p>
+          <w:pPr>
+            <w:pStyle w:val="TOC2"/>
+            <w:tabs>
+              <w:tab w:val="right" w:leader="dot" w:pos="9016"/>
+            </w:tabs>
+            <w:rPr>
+              <w:rFonts w:eastAsiaTheme="minorEastAsia"/>
+              <w:noProof/>
+              <w:kern w:val="2"/>
+              <w:sz w:val="24"/>
+              <w:szCs w:val="24"/>
+              <w:lang w:eastAsia="en-GB"/>
+              <w14:ligatures w14:val="standardContextual"/>
+            </w:rPr>
+          </w:pPr>
+          <w:hyperlink w:anchor="_Toc165847829" w:history="1">
+            <w:r>
+              <w:rPr>
+                <w:rStyle w:val="Hyperlink"/>
+                <w:noProof/>
+              </w:rPr>
               <w:t>Web Wireframes</w:t>
             </w:r>
             <w:r>
@@ -5151,7 +5275,7 @@
                 <w:noProof/>
                 <w:webHidden/>
               </w:rPr>
-              <w:instrText xml:space="preserve"> PAGEREF _Toc165753730 \h </w:instrText>
+              <w:instrText xml:space="preserve"> PAGEREF _Toc165847829 \h </w:instrText>
             </w:r>
             <w:r>
               <w:rPr>
@@ -5198,7 +5322,7 @@
               <w14:ligatures w14:val="standardContextual"/>
             </w:rPr>
           </w:pPr>
-          <w:hyperlink w:anchor="_Toc165753731" w:history="1">
+          <w:hyperlink w:anchor="_Toc165847830" w:history="1">
             <w:r>
               <w:rPr>
                 <w:rStyle w:val="Hyperlink"/>
@@ -5225,7 +5349,7 @@
                 <w:noProof/>
                 <w:webHidden/>
               </w:rPr>
-              <w:instrText xml:space="preserve"> PAGEREF _Toc165753731 \h </w:instrText>
+              <w:instrText xml:space="preserve"> PAGEREF _Toc165847830 \h </w:instrText>
             </w:r>
             <w:r>
               <w:rPr>
@@ -5272,7 +5396,7 @@
               <w14:ligatures w14:val="standardContextual"/>
             </w:rPr>
           </w:pPr>
-          <w:hyperlink w:anchor="_Toc165753732" w:history="1">
+          <w:hyperlink w:anchor="_Toc165847831" w:history="1">
             <w:r>
               <w:rPr>
                 <w:rStyle w:val="Hyperlink"/>
@@ -5299,7 +5423,7 @@
                 <w:noProof/>
                 <w:webHidden/>
               </w:rPr>
-              <w:instrText xml:space="preserve"> PAGEREF _Toc165753732 \h </w:instrText>
+              <w:instrText xml:space="preserve"> PAGEREF _Toc165847831 \h </w:instrText>
             </w:r>
             <w:r>
               <w:rPr>
@@ -5319,7 +5443,7 @@
                 <w:noProof/>
                 <w:webHidden/>
               </w:rPr>
-              <w:t>30</w:t>
+              <w:t>31</w:t>
             </w:r>
             <w:r>
               <w:rPr>
@@ -5346,7 +5470,7 @@
               <w14:ligatures w14:val="standardContextual"/>
             </w:rPr>
           </w:pPr>
-          <w:hyperlink w:anchor="_Toc165753733" w:history="1">
+          <w:hyperlink w:anchor="_Toc165847832" w:history="1">
             <w:r>
               <w:rPr>
                 <w:rStyle w:val="Hyperlink"/>
@@ -5373,7 +5497,7 @@
                 <w:noProof/>
                 <w:webHidden/>
               </w:rPr>
-              <w:instrText xml:space="preserve"> PAGEREF _Toc165753733 \h </w:instrText>
+              <w:instrText xml:space="preserve"> PAGEREF _Toc165847832 \h </w:instrText>
             </w:r>
             <w:r>
               <w:rPr>
@@ -5393,7 +5517,7 @@
                 <w:noProof/>
                 <w:webHidden/>
               </w:rPr>
-              <w:t>33</w:t>
+              <w:t>35</w:t>
             </w:r>
             <w:r>
               <w:rPr>
@@ -5420,7 +5544,7 @@
               <w14:ligatures w14:val="standardContextual"/>
             </w:rPr>
           </w:pPr>
-          <w:hyperlink w:anchor="_Toc165753734" w:history="1">
+          <w:hyperlink w:anchor="_Toc165847833" w:history="1">
             <w:r>
               <w:rPr>
                 <w:rStyle w:val="Hyperlink"/>
@@ -5447,7 +5571,7 @@
                 <w:noProof/>
                 <w:webHidden/>
               </w:rPr>
-              <w:instrText xml:space="preserve"> PAGEREF _Toc165753734 \h </w:instrText>
+              <w:instrText xml:space="preserve"> PAGEREF _Toc165847833 \h </w:instrText>
             </w:r>
             <w:r>
               <w:rPr>
@@ -5467,81 +5591,7 @@
                 <w:noProof/>
                 <w:webHidden/>
               </w:rPr>
-              <w:t>34</w:t>
-            </w:r>
-            <w:r>
-              <w:rPr>
-                <w:noProof/>
-                <w:webHidden/>
-              </w:rPr>
-              <w:fldChar w:fldCharType="end"/>
-            </w:r>
-          </w:hyperlink>
-        </w:p>
-        <w:p>
-          <w:pPr>
-            <w:pStyle w:val="TOC2"/>
-            <w:tabs>
-              <w:tab w:val="right" w:leader="dot" w:pos="9016"/>
-            </w:tabs>
-            <w:rPr>
-              <w:rFonts w:eastAsiaTheme="minorEastAsia"/>
-              <w:noProof/>
-              <w:kern w:val="2"/>
-              <w:sz w:val="24"/>
-              <w:szCs w:val="24"/>
-              <w:lang w:eastAsia="en-GB"/>
-              <w14:ligatures w14:val="standardContextual"/>
-            </w:rPr>
-          </w:pPr>
-          <w:hyperlink w:anchor="_Toc165753735" w:history="1">
-            <w:r>
-              <w:rPr>
-                <w:rStyle w:val="Hyperlink"/>
-                <w:noProof/>
-              </w:rPr>
-              <w:t>Black box testing</w:t>
-            </w:r>
-            <w:r>
-              <w:rPr>
-                <w:noProof/>
-                <w:webHidden/>
-              </w:rPr>
-              <w:tab/>
-            </w:r>
-            <w:r>
-              <w:rPr>
-                <w:noProof/>
-                <w:webHidden/>
-              </w:rPr>
-              <w:fldChar w:fldCharType="begin"/>
-            </w:r>
-            <w:r>
-              <w:rPr>
-                <w:noProof/>
-                <w:webHidden/>
-              </w:rPr>
-              <w:instrText xml:space="preserve"> PAGEREF _Toc165753735 \h </w:instrText>
-            </w:r>
-            <w:r>
-              <w:rPr>
-                <w:noProof/>
-                <w:webHidden/>
-              </w:rPr>
-            </w:r>
-            <w:r>
-              <w:rPr>
-                <w:noProof/>
-                <w:webHidden/>
-              </w:rPr>
-              <w:fldChar w:fldCharType="separate"/>
-            </w:r>
-            <w:r>
-              <w:rPr>
-                <w:noProof/>
-                <w:webHidden/>
-              </w:rPr>
-              <w:t>34</w:t>
+              <w:t>36</w:t>
             </w:r>
             <w:r>
               <w:rPr>
@@ -5568,13 +5618,13 @@
               <w14:ligatures w14:val="standardContextual"/>
             </w:rPr>
           </w:pPr>
-          <w:hyperlink w:anchor="_Toc165753736" w:history="1">
+          <w:hyperlink w:anchor="_Toc165847834" w:history="1">
             <w:r>
               <w:rPr>
                 <w:rStyle w:val="Hyperlink"/>
                 <w:noProof/>
               </w:rPr>
-              <w:t>Surveys</w:t>
+              <w:t>Testing log</w:t>
             </w:r>
             <w:r>
               <w:rPr>
@@ -5595,7 +5645,7 @@
                 <w:noProof/>
                 <w:webHidden/>
               </w:rPr>
-              <w:instrText xml:space="preserve"> PAGEREF _Toc165753736 \h </w:instrText>
+              <w:instrText xml:space="preserve"> PAGEREF _Toc165847834 \h </w:instrText>
             </w:r>
             <w:r>
               <w:rPr>
@@ -5615,155 +5665,7 @@
                 <w:noProof/>
                 <w:webHidden/>
               </w:rPr>
-              <w:t>34</w:t>
-            </w:r>
-            <w:r>
-              <w:rPr>
-                <w:noProof/>
-                <w:webHidden/>
-              </w:rPr>
-              <w:fldChar w:fldCharType="end"/>
-            </w:r>
-          </w:hyperlink>
-        </w:p>
-        <w:p>
-          <w:pPr>
-            <w:pStyle w:val="TOC2"/>
-            <w:tabs>
-              <w:tab w:val="right" w:leader="dot" w:pos="9016"/>
-            </w:tabs>
-            <w:rPr>
-              <w:rFonts w:eastAsiaTheme="minorEastAsia"/>
-              <w:noProof/>
-              <w:kern w:val="2"/>
-              <w:sz w:val="24"/>
-              <w:szCs w:val="24"/>
-              <w:lang w:eastAsia="en-GB"/>
-              <w14:ligatures w14:val="standardContextual"/>
-            </w:rPr>
-          </w:pPr>
-          <w:hyperlink w:anchor="_Toc165753737" w:history="1">
-            <w:r>
-              <w:rPr>
-                <w:rStyle w:val="Hyperlink"/>
-                <w:noProof/>
-              </w:rPr>
-              <w:t>White box testing</w:t>
-            </w:r>
-            <w:r>
-              <w:rPr>
-                <w:noProof/>
-                <w:webHidden/>
-              </w:rPr>
-              <w:tab/>
-            </w:r>
-            <w:r>
-              <w:rPr>
-                <w:noProof/>
-                <w:webHidden/>
-              </w:rPr>
-              <w:fldChar w:fldCharType="begin"/>
-            </w:r>
-            <w:r>
-              <w:rPr>
-                <w:noProof/>
-                <w:webHidden/>
-              </w:rPr>
-              <w:instrText xml:space="preserve"> PAGEREF _Toc165753737 \h </w:instrText>
-            </w:r>
-            <w:r>
-              <w:rPr>
-                <w:noProof/>
-                <w:webHidden/>
-              </w:rPr>
-            </w:r>
-            <w:r>
-              <w:rPr>
-                <w:noProof/>
-                <w:webHidden/>
-              </w:rPr>
-              <w:fldChar w:fldCharType="separate"/>
-            </w:r>
-            <w:r>
-              <w:rPr>
-                <w:noProof/>
-                <w:webHidden/>
-              </w:rPr>
-              <w:t>34</w:t>
-            </w:r>
-            <w:r>
-              <w:rPr>
-                <w:noProof/>
-                <w:webHidden/>
-              </w:rPr>
-              <w:fldChar w:fldCharType="end"/>
-            </w:r>
-          </w:hyperlink>
-        </w:p>
-        <w:p>
-          <w:pPr>
-            <w:pStyle w:val="TOC3"/>
-            <w:tabs>
-              <w:tab w:val="right" w:leader="dot" w:pos="9016"/>
-            </w:tabs>
-            <w:rPr>
-              <w:rFonts w:eastAsiaTheme="minorEastAsia"/>
-              <w:noProof/>
-              <w:kern w:val="2"/>
-              <w:sz w:val="24"/>
-              <w:szCs w:val="24"/>
-              <w:lang w:eastAsia="en-GB"/>
-              <w14:ligatures w14:val="standardContextual"/>
-            </w:rPr>
-          </w:pPr>
-          <w:hyperlink w:anchor="_Toc165753738" w:history="1">
-            <w:r>
-              <w:rPr>
-                <w:rStyle w:val="Hyperlink"/>
-                <w:noProof/>
-              </w:rPr>
-              <w:t>Testing log</w:t>
-            </w:r>
-            <w:r>
-              <w:rPr>
-                <w:noProof/>
-                <w:webHidden/>
-              </w:rPr>
-              <w:tab/>
-            </w:r>
-            <w:r>
-              <w:rPr>
-                <w:noProof/>
-                <w:webHidden/>
-              </w:rPr>
-              <w:fldChar w:fldCharType="begin"/>
-            </w:r>
-            <w:r>
-              <w:rPr>
-                <w:noProof/>
-                <w:webHidden/>
-              </w:rPr>
-              <w:instrText xml:space="preserve"> PAGEREF _Toc165753738 \h </w:instrText>
-            </w:r>
-            <w:r>
-              <w:rPr>
-                <w:noProof/>
-                <w:webHidden/>
-              </w:rPr>
-            </w:r>
-            <w:r>
-              <w:rPr>
-                <w:noProof/>
-                <w:webHidden/>
-              </w:rPr>
-              <w:fldChar w:fldCharType="separate"/>
-            </w:r>
-            <w:r>
-              <w:rPr>
-                <w:noProof/>
-                <w:webHidden/>
-              </w:rPr>
-              <w:t>35</w:t>
+              <w:t>37</w:t>
             </w:r>
             <w:r>
               <w:rPr>
@@ -5790,7 +5692,7 @@
               <w14:ligatures w14:val="standardContextual"/>
             </w:rPr>
           </w:pPr>
-          <w:hyperlink w:anchor="_Toc165753739" w:history="1">
+          <w:hyperlink w:anchor="_Toc165847835" w:history="1">
             <w:r>
               <w:rPr>
                 <w:rStyle w:val="Hyperlink"/>
@@ -5817,7 +5719,7 @@
                 <w:noProof/>
                 <w:webHidden/>
               </w:rPr>
-              <w:instrText xml:space="preserve"> PAGEREF _Toc165753739 \h </w:instrText>
+              <w:instrText xml:space="preserve"> PAGEREF _Toc165847835 \h </w:instrText>
             </w:r>
             <w:r>
               <w:rPr>
@@ -5837,7 +5739,7 @@
                 <w:noProof/>
                 <w:webHidden/>
               </w:rPr>
-              <w:t>36</w:t>
+              <w:t>40</w:t>
             </w:r>
             <w:r>
               <w:rPr>
@@ -5879,7 +5781,7 @@
         <w:pStyle w:val="Heading1"/>
         <w:ind w:right="1134"/>
       </w:pPr>
-      <w:bookmarkStart w:id="1" w:name="_Toc165753695"/>
+      <w:bookmarkStart w:id="1" w:name="_Toc165847793"/>
       <w:r>
         <w:lastRenderedPageBreak/>
         <w:t>Project Introduction</w:t>
@@ -5901,7 +5803,7 @@
       <w:pPr>
         <w:pStyle w:val="Heading1"/>
       </w:pPr>
-      <w:bookmarkStart w:id="2" w:name="_Toc165753696"/>
+      <w:bookmarkStart w:id="2" w:name="_Toc165847794"/>
       <w:r>
         <w:t>Programming language of choice</w:t>
       </w:r>
@@ -5925,7 +5827,7 @@
       <w:pPr>
         <w:pStyle w:val="Heading1"/>
       </w:pPr>
-      <w:bookmarkStart w:id="3" w:name="_Toc165753697"/>
+      <w:bookmarkStart w:id="3" w:name="_Toc165847795"/>
       <w:r>
         <w:t>Overview of Project Functionality</w:t>
       </w:r>
@@ -5940,7 +5842,7 @@
       <w:pPr>
         <w:pStyle w:val="Heading2"/>
       </w:pPr>
-      <w:bookmarkStart w:id="4" w:name="_Toc165753698"/>
+      <w:bookmarkStart w:id="4" w:name="_Toc165847796"/>
       <w:r>
         <w:t>Machine learning model</w:t>
       </w:r>
@@ -5970,7 +5872,7 @@
     <w:p/>
     <w:p/>
     <w:p>
-      <w:bookmarkStart w:id="5" w:name="_Toc165753699"/>
+      <w:bookmarkStart w:id="5" w:name="_Toc165847797"/>
       <w:r>
         <w:rPr>
           <w:rStyle w:val="Heading3Char"/>
@@ -6032,7 +5934,7 @@
       <w:pPr>
         <w:pStyle w:val="Heading3"/>
       </w:pPr>
-      <w:bookmarkStart w:id="6" w:name="_Toc165753700"/>
+      <w:bookmarkStart w:id="6" w:name="_Toc165847798"/>
       <w:r>
         <w:rPr>
           <w:rStyle w:val="Heading3Char"/>
@@ -6120,7 +6022,7 @@
       <w:pPr>
         <w:pStyle w:val="Heading2"/>
       </w:pPr>
-      <w:bookmarkStart w:id="7" w:name="_Toc165753701"/>
+      <w:bookmarkStart w:id="7" w:name="_Toc165847799"/>
       <w:r>
         <w:t>Text processing</w:t>
       </w:r>
@@ -6145,7 +6047,7 @@
       <w:pPr>
         <w:pStyle w:val="Heading3"/>
       </w:pPr>
-      <w:bookmarkStart w:id="8" w:name="_Toc165753702"/>
+      <w:bookmarkStart w:id="8" w:name="_Toc165847800"/>
       <w:r>
         <w:lastRenderedPageBreak/>
         <w:t>Text</w:t>
@@ -6207,7 +6109,7 @@
       <w:pPr>
         <w:pStyle w:val="Heading3"/>
       </w:pPr>
-      <w:bookmarkStart w:id="9" w:name="_Toc165753703"/>
+      <w:bookmarkStart w:id="9" w:name="_Toc165847801"/>
       <w:r>
         <w:lastRenderedPageBreak/>
         <w:t>Text processing flow chart</w:t>
@@ -6273,7 +6175,7 @@
       <w:pPr>
         <w:pStyle w:val="Heading2"/>
       </w:pPr>
-      <w:bookmarkStart w:id="10" w:name="_Toc165753704"/>
+      <w:bookmarkStart w:id="10" w:name="_Toc165847802"/>
       <w:r>
         <w:t>Training script</w:t>
       </w:r>
@@ -6297,7 +6199,7 @@
       <w:pPr>
         <w:pStyle w:val="Heading3"/>
       </w:pPr>
-      <w:bookmarkStart w:id="11" w:name="_Toc165753705"/>
+      <w:bookmarkStart w:id="11" w:name="_Toc165847803"/>
       <w:r>
         <w:t>Training script pseudo code</w:t>
       </w:r>
@@ -6379,7 +6281,7 @@
       <w:pPr>
         <w:pStyle w:val="Heading3"/>
       </w:pPr>
-      <w:bookmarkStart w:id="12" w:name="_Toc165753706"/>
+      <w:bookmarkStart w:id="12" w:name="_Toc165847804"/>
       <w:r>
         <w:lastRenderedPageBreak/>
         <w:t>Training script flow chart</w:t>
@@ -6452,7 +6354,7 @@
       <w:pPr>
         <w:pStyle w:val="Heading2"/>
       </w:pPr>
-      <w:bookmarkStart w:id="13" w:name="_Toc165753707"/>
+      <w:bookmarkStart w:id="13" w:name="_Toc165847805"/>
       <w:r>
         <w:lastRenderedPageBreak/>
         <w:t>Chatbot script</w:t>
@@ -6481,7 +6383,7 @@
       <w:pPr>
         <w:pStyle w:val="Heading3"/>
       </w:pPr>
-      <w:bookmarkStart w:id="14" w:name="_Toc165753708"/>
+      <w:bookmarkStart w:id="14" w:name="_Toc165847806"/>
       <w:r>
         <w:rPr>
           <w:noProof/>
@@ -6553,7 +6455,7 @@
       <w:pPr>
         <w:pStyle w:val="Heading3"/>
       </w:pPr>
-      <w:bookmarkStart w:id="15" w:name="_Toc165753709"/>
+      <w:bookmarkStart w:id="15" w:name="_Toc165847807"/>
       <w:r>
         <w:rPr>
           <w:noProof/>
@@ -6626,7 +6528,7 @@
       <w:pPr>
         <w:pStyle w:val="Heading2"/>
       </w:pPr>
-      <w:bookmarkStart w:id="16" w:name="_Toc165753710"/>
+      <w:bookmarkStart w:id="16" w:name="_Toc165847808"/>
       <w:r>
         <w:t>Flask app (app.py)</w:t>
       </w:r>
@@ -6645,7 +6547,7 @@
       <w:pPr>
         <w:pStyle w:val="Heading3"/>
       </w:pPr>
-      <w:bookmarkStart w:id="17" w:name="_Toc165753711"/>
+      <w:bookmarkStart w:id="17" w:name="_Toc165847809"/>
       <w:r>
         <w:t>Flask app pseudocode</w:t>
       </w:r>
@@ -6697,7 +6599,7 @@
       <w:pPr>
         <w:pStyle w:val="Heading2"/>
       </w:pPr>
-      <w:bookmarkStart w:id="18" w:name="_Toc165753712"/>
+      <w:bookmarkStart w:id="18" w:name="_Toc165847810"/>
       <w:r>
         <w:t xml:space="preserve">Installs </w:t>
       </w:r>
@@ -6722,7 +6624,7 @@
       <w:pPr>
         <w:pStyle w:val="Heading3"/>
       </w:pPr>
-      <w:bookmarkStart w:id="19" w:name="_Toc165753713"/>
+      <w:bookmarkStart w:id="19" w:name="_Toc165847811"/>
       <w:r>
         <w:lastRenderedPageBreak/>
         <w:t xml:space="preserve">Installs script </w:t>
@@ -6793,7 +6695,7 @@
       <w:pPr>
         <w:pStyle w:val="Heading3"/>
       </w:pPr>
-      <w:bookmarkStart w:id="20" w:name="_Toc165753714"/>
+      <w:bookmarkStart w:id="20" w:name="_Toc165847812"/>
       <w:r>
         <w:rPr>
           <w:noProof/>
@@ -6877,7 +6779,7 @@
       <w:pPr>
         <w:pStyle w:val="Heading2"/>
       </w:pPr>
-      <w:bookmarkStart w:id="21" w:name="_Toc165753715"/>
+      <w:bookmarkStart w:id="21" w:name="_Toc165847813"/>
       <w:r>
         <w:t>Supporting Functions</w:t>
       </w:r>
@@ -6903,7 +6805,7 @@
       <w:pPr>
         <w:pStyle w:val="Heading3"/>
       </w:pPr>
-      <w:bookmarkStart w:id="22" w:name="_Toc165753716"/>
+      <w:bookmarkStart w:id="22" w:name="_Toc165847814"/>
       <w:r>
         <w:t>Spell check</w:t>
       </w:r>
@@ -6926,7 +6828,7 @@
       <w:pPr>
         <w:pStyle w:val="Heading3"/>
       </w:pPr>
-      <w:bookmarkStart w:id="23" w:name="_Toc165753717"/>
+      <w:bookmarkStart w:id="23" w:name="_Toc165847815"/>
       <w:r>
         <w:t>Intents file (</w:t>
       </w:r>
@@ -6956,7 +6858,7 @@
       <w:pPr>
         <w:pStyle w:val="Heading3"/>
       </w:pPr>
-      <w:bookmarkStart w:id="24" w:name="_Toc165753718"/>
+      <w:bookmarkStart w:id="24" w:name="_Toc165847816"/>
       <w:r>
         <w:t>Training GUI</w:t>
       </w:r>
@@ -6974,7 +6876,7 @@
         <w:pStyle w:val="Heading1"/>
       </w:pPr>
       <w:bookmarkStart w:id="25" w:name="_Toc163169065"/>
-      <w:bookmarkStart w:id="26" w:name="_Toc165753719"/>
+      <w:bookmarkStart w:id="26" w:name="_Toc165847817"/>
       <w:r>
         <w:lastRenderedPageBreak/>
         <w:t>Class diagra</w:t>
@@ -7096,7 +6998,7 @@
       <w:pPr>
         <w:pStyle w:val="Heading1"/>
       </w:pPr>
-      <w:bookmarkStart w:id="27" w:name="_Toc165753720"/>
+      <w:bookmarkStart w:id="27" w:name="_Toc165847818"/>
       <w:r>
         <w:t xml:space="preserve">Structure </w:t>
       </w:r>
@@ -7116,7 +7018,7 @@
       <w:pPr>
         <w:pStyle w:val="Heading2"/>
       </w:pPr>
-      <w:bookmarkStart w:id="28" w:name="_Toc165753721"/>
+      <w:bookmarkStart w:id="28" w:name="_Toc165847819"/>
       <w:r>
         <w:t>UI Structure</w:t>
       </w:r>
@@ -7126,32 +7028,23 @@
       </w:r>
     </w:p>
     <w:p>
-      <w:pPr>
-        <w:sectPr>
-          <w:pgSz w:w="11906" w:h="16838"/>
-          <w:pgMar w:top="1440" w:right="1440" w:bottom="1440" w:left="1440" w:header="709" w:footer="709" w:gutter="0"/>
-          <w:cols w:space="708"/>
-          <w:titlePg/>
-          <w:docGrid w:linePitch="360"/>
-        </w:sectPr>
-      </w:pPr>
       <w:r>
         <w:rPr>
           <w:noProof/>
         </w:rPr>
         <w:drawing>
-          <wp:anchor distT="0" distB="0" distL="114300" distR="114300" simplePos="0" relativeHeight="251666432" behindDoc="0" locked="0" layoutInCell="1" allowOverlap="1" wp14:anchorId="3FA5688A" wp14:editId="47A85285">
+          <wp:anchor distT="0" distB="0" distL="114300" distR="114300" simplePos="0" relativeHeight="251673600" behindDoc="0" locked="0" layoutInCell="1" allowOverlap="1" wp14:anchorId="14A113A4" wp14:editId="6DA2858B">
             <wp:simplePos x="0" y="0"/>
             <wp:positionH relativeFrom="margin">
-              <wp:align>right</wp:align>
+              <wp:align>center</wp:align>
             </wp:positionH>
             <wp:positionV relativeFrom="paragraph">
-              <wp:posOffset>1145320</wp:posOffset>
+              <wp:posOffset>1087551</wp:posOffset>
             </wp:positionV>
-            <wp:extent cx="5731510" cy="5697855"/>
-            <wp:effectExtent l="0" t="0" r="2540" b="0"/>
+            <wp:extent cx="5339751" cy="6005889"/>
+            <wp:effectExtent l="0" t="0" r="0" b="0"/>
             <wp:wrapTopAndBottom/>
-            <wp:docPr id="1449610832" name="Picture 1" descr="A diagram of a computer&#10;&#10;Description automatically generated"/>
+            <wp:docPr id="366591489" name="Picture 1" descr="A diagram of a computer&#10;&#10;Description automatically generated"/>
             <wp:cNvGraphicFramePr>
               <a:graphicFrameLocks xmlns:a="http://schemas.openxmlformats.org/drawingml/2006/main" noChangeAspect="1"/>
             </wp:cNvGraphicFramePr>
@@ -7159,7 +7052,7 @@
               <a:graphicData uri="http://schemas.openxmlformats.org/drawingml/2006/picture">
                 <pic:pic xmlns:pic="http://schemas.openxmlformats.org/drawingml/2006/picture">
                   <pic:nvPicPr>
-                    <pic:cNvPr id="1449610832" name="Picture 1" descr="A diagram of a computer&#10;&#10;Description automatically generated"/>
+                    <pic:cNvPr id="366591489" name="Picture 1" descr="A diagram of a computer&#10;&#10;Description automatically generated"/>
                     <pic:cNvPicPr>
                       <a:picLocks noChangeAspect="1" noChangeArrowheads="1"/>
                     </pic:cNvPicPr>
@@ -7180,7 +7073,7 @@
                   <pic:spPr bwMode="auto">
                     <a:xfrm>
                       <a:off x="0" y="0"/>
-                      <a:ext cx="5731510" cy="5697855"/>
+                      <a:ext cx="5339751" cy="6005889"/>
                     </a:xfrm>
                     <a:prstGeom prst="rect">
                       <a:avLst/>
@@ -7202,9 +7095,20 @@
     </w:p>
     <w:p>
       <w:pPr>
+        <w:sectPr>
+          <w:pgSz w:w="11906" w:h="16838"/>
+          <w:pgMar w:top="1440" w:right="1440" w:bottom="1440" w:left="1440" w:header="709" w:footer="709" w:gutter="0"/>
+          <w:cols w:space="708"/>
+          <w:titlePg/>
+          <w:docGrid w:linePitch="360"/>
+        </w:sectPr>
+      </w:pPr>
+    </w:p>
+    <w:p>
+      <w:pPr>
         <w:pStyle w:val="Heading2"/>
       </w:pPr>
-      <w:bookmarkStart w:id="29" w:name="_Toc165753722"/>
+      <w:bookmarkStart w:id="29" w:name="_Toc165847820"/>
       <w:r>
         <w:lastRenderedPageBreak/>
         <w:t>Training model Structure</w:t>
@@ -7313,7 +7217,7 @@
       <w:pPr>
         <w:pStyle w:val="Heading2"/>
       </w:pPr>
-      <w:bookmarkStart w:id="30" w:name="_Toc165753723"/>
+      <w:bookmarkStart w:id="30" w:name="_Toc165847821"/>
       <w:r>
         <w:t>Chatbot Structure</w:t>
       </w:r>
@@ -7431,7 +7335,7 @@
       <w:pPr>
         <w:pStyle w:val="Heading1"/>
       </w:pPr>
-      <w:bookmarkStart w:id="31" w:name="_Toc165753724"/>
+      <w:bookmarkStart w:id="31" w:name="_Toc165847822"/>
       <w:r>
         <w:t xml:space="preserve">Design </w:t>
       </w:r>
@@ -7473,7 +7377,7 @@
       </w:pPr>
       <w:bookmarkStart w:id="32" w:name="_Toc133839450"/>
       <w:bookmarkStart w:id="33" w:name="_Toc157280050"/>
-      <w:bookmarkStart w:id="34" w:name="_Toc165753725"/>
+      <w:bookmarkStart w:id="34" w:name="_Toc165847823"/>
       <w:r>
         <w:t>Minimalism</w:t>
       </w:r>
@@ -7498,7 +7402,7 @@
       <w:pPr>
         <w:pStyle w:val="Heading2"/>
       </w:pPr>
-      <w:bookmarkStart w:id="35" w:name="_Toc165753726"/>
+      <w:bookmarkStart w:id="35" w:name="_Toc165847824"/>
       <w:r>
         <w:t>Error handling</w:t>
       </w:r>
@@ -7513,7 +7417,7 @@
       <w:pPr>
         <w:pStyle w:val="Heading2"/>
       </w:pPr>
-      <w:bookmarkStart w:id="36" w:name="_Toc165753727"/>
+      <w:bookmarkStart w:id="36" w:name="_Toc165847825"/>
       <w:r>
         <w:t>Accessibility</w:t>
       </w:r>
@@ -7531,7 +7435,7 @@
       <w:pPr>
         <w:pStyle w:val="Heading2"/>
       </w:pPr>
-      <w:bookmarkStart w:id="37" w:name="_Toc165753728"/>
+      <w:bookmarkStart w:id="37" w:name="_Toc165847826"/>
       <w:r>
         <w:t>Simplified Setup</w:t>
       </w:r>
@@ -7554,15 +7458,39 @@
       <w:pPr>
         <w:pStyle w:val="Heading2"/>
       </w:pPr>
-      <w:bookmarkStart w:id="38" w:name="_Toc165753729"/>
-      <w:r>
+      <w:bookmarkStart w:id="38" w:name="_Toc165847827"/>
+      <w:r>
+        <w:t>Cookies &amp; Local Storage</w:t>
+      </w:r>
+      <w:bookmarkEnd w:id="38"/>
+    </w:p>
+    <w:p>
+      <w:r>
+        <w:t>The project will use cookies and local storage to save user and chatbot messages. This design choice was implemented as it means users will be able to view past messages if they need to. It can be common for some users to "miss click" and exit the page, and without this, it would mean they would not be able to view messages and would have to input questions to the chatbot again. Due to the legal implications of using cookies, users </w:t>
+      </w:r>
+      <w:proofErr w:type="gramStart"/>
+      <w:r>
+        <w:t>have to</w:t>
+      </w:r>
+      <w:proofErr w:type="gramEnd"/>
+      <w:r>
+        <w:t> be made aware that the web pages use cookies, and failure to do so could mean the client can break the law. To ensure that the client is following the law, any webpage that is a part of the project now displays a cookies pop-up that the user must agree to before any cookies are used.</w:t>
+      </w:r>
+    </w:p>
+    <w:p>
+      <w:pPr>
+        <w:pStyle w:val="Heading2"/>
+      </w:pPr>
+      <w:bookmarkStart w:id="39" w:name="_Toc165847828"/>
+      <w:r>
+        <w:lastRenderedPageBreak/>
         <w:t xml:space="preserve">Colour </w:t>
       </w:r>
       <w:proofErr w:type="gramStart"/>
       <w:r>
         <w:t>theory</w:t>
       </w:r>
-      <w:bookmarkEnd w:id="38"/>
+      <w:bookmarkEnd w:id="39"/>
       <w:proofErr w:type="gramEnd"/>
       <w:r>
         <w:t xml:space="preserve"> </w:t>
@@ -7575,11 +7503,7 @@
     </w:p>
     <w:p>
       <w:r>
-        <w:t xml:space="preserve">The system also uses white with a tint of blue for a background, allowing text to stand out. Text colours will widely depend on what colours the text is above; if the colour is dark, then the text will </w:t>
-      </w:r>
-      <w:r>
-        <w:lastRenderedPageBreak/>
-        <w:t>be white, and if the text is a light colour, then it will be black. Text colours like this will help users who may struggle to read from different contrasts. Some elements may also use a dark shadow to make some elements pop up, but this will not affect elements like text and buttons; this way, users will still be able to take existing elements of the project.</w:t>
+        <w:t>The system also uses white with a tint of blue for a background, allowing text to stand out. Text colours will widely depend on what colours the text is above; if the colour is dark, then the text will be white, and if the text is a light colour, then it will be black. Text colours like this will help users who may struggle to read from different contrasts. Some elements may also use a dark shadow to make some elements pop up, but this will not affect elements like text and buttons; this way, users will still be able to take existing elements of the project.</w:t>
       </w:r>
     </w:p>
     <w:p>
@@ -7656,13 +7580,13 @@
       <w:pPr>
         <w:pStyle w:val="Heading2"/>
       </w:pPr>
-      <w:bookmarkStart w:id="39" w:name="_Toc163169066"/>
-      <w:bookmarkStart w:id="40" w:name="_Toc165753730"/>
+      <w:bookmarkStart w:id="40" w:name="_Toc163169066"/>
+      <w:bookmarkStart w:id="41" w:name="_Toc165847829"/>
       <w:r>
         <w:t>Web Wireframes</w:t>
       </w:r>
-      <w:bookmarkEnd w:id="39"/>
       <w:bookmarkEnd w:id="40"/>
+      <w:bookmarkEnd w:id="41"/>
     </w:p>
     <w:p>
       <w:pPr>
@@ -7683,12 +7607,12 @@
       <w:pPr>
         <w:pStyle w:val="Heading3"/>
       </w:pPr>
-      <w:bookmarkStart w:id="41" w:name="_Toc165753731"/>
+      <w:bookmarkStart w:id="42" w:name="_Toc165847830"/>
       <w:r>
         <w:lastRenderedPageBreak/>
         <w:t>Low-fi</w:t>
       </w:r>
-      <w:bookmarkEnd w:id="41"/>
+      <w:bookmarkEnd w:id="42"/>
     </w:p>
     <w:p>
       <w:r>
@@ -7744,7 +7668,7 @@
           </wp:inline>
         </w:drawing>
       </w:r>
-      <w:bookmarkStart w:id="42" w:name="_Toc163169068"/>
+      <w:bookmarkStart w:id="43" w:name="_Toc163169068"/>
     </w:p>
     <w:p>
       <w:r>
@@ -7938,15 +7862,79 @@
     </w:p>
     <w:p>
       <w:pPr>
+        <w:rPr>
+          <w:rFonts w:asciiTheme="majorHAnsi" w:eastAsiaTheme="majorEastAsia" w:hAnsiTheme="majorHAnsi" w:cstheme="majorBidi"/>
+          <w:color w:val="000000" w:themeColor="text1"/>
+          <w:sz w:val="26"/>
+          <w:szCs w:val="26"/>
+        </w:rPr>
+      </w:pPr>
+      <w:r>
+        <w:rPr>
+          <w:noProof/>
+        </w:rPr>
+        <w:lastRenderedPageBreak/>
+        <w:drawing>
+          <wp:inline distT="0" distB="0" distL="0" distR="0" wp14:anchorId="4AFBE4D1" wp14:editId="39B37619">
+            <wp:extent cx="8863330" cy="5490845"/>
+            <wp:effectExtent l="0" t="0" r="0" b="0"/>
+            <wp:docPr id="1752067764" name="Picture 2" descr="A screen shot of a pop up box&#10;&#10;Description automatically generated"/>
+            <wp:cNvGraphicFramePr>
+              <a:graphicFrameLocks xmlns:a="http://schemas.openxmlformats.org/drawingml/2006/main" noChangeAspect="1"/>
+            </wp:cNvGraphicFramePr>
+            <a:graphic xmlns:a="http://schemas.openxmlformats.org/drawingml/2006/main">
+              <a:graphicData uri="http://schemas.openxmlformats.org/drawingml/2006/picture">
+                <pic:pic xmlns:pic="http://schemas.openxmlformats.org/drawingml/2006/picture">
+                  <pic:nvPicPr>
+                    <pic:cNvPr id="1752067764" name="Picture 2" descr="A screen shot of a pop up box&#10;&#10;Description automatically generated"/>
+                    <pic:cNvPicPr>
+                      <a:picLocks noChangeAspect="1" noChangeArrowheads="1"/>
+                    </pic:cNvPicPr>
+                  </pic:nvPicPr>
+                  <pic:blipFill>
+                    <a:blip r:embed="rId34">
+                      <a:extLst>
+                        <a:ext uri="{28A0092B-C50C-407E-A947-70E740481C1C}">
+                          <a14:useLocalDpi xmlns:a14="http://schemas.microsoft.com/office/drawing/2010/main" val="0"/>
+                        </a:ext>
+                      </a:extLst>
+                    </a:blip>
+                    <a:srcRect/>
+                    <a:stretch>
+                      <a:fillRect/>
+                    </a:stretch>
+                  </pic:blipFill>
+                  <pic:spPr bwMode="auto">
+                    <a:xfrm>
+                      <a:off x="0" y="0"/>
+                      <a:ext cx="8863330" cy="5490845"/>
+                    </a:xfrm>
+                    <a:prstGeom prst="rect">
+                      <a:avLst/>
+                    </a:prstGeom>
+                    <a:noFill/>
+                    <a:ln>
+                      <a:noFill/>
+                    </a:ln>
+                  </pic:spPr>
+                </pic:pic>
+              </a:graphicData>
+            </a:graphic>
+          </wp:inline>
+        </w:drawing>
+      </w:r>
+    </w:p>
+    <w:p>
+      <w:pPr>
         <w:pStyle w:val="Heading3"/>
       </w:pPr>
-      <w:bookmarkStart w:id="43" w:name="_Toc165753732"/>
+      <w:bookmarkStart w:id="44" w:name="_Toc165847831"/>
       <w:r>
         <w:lastRenderedPageBreak/>
         <w:t>Hi-fi</w:t>
       </w:r>
-      <w:bookmarkEnd w:id="42"/>
       <w:bookmarkEnd w:id="43"/>
+      <w:bookmarkEnd w:id="44"/>
     </w:p>
     <w:p>
       <w:r>
@@ -7971,7 +7959,7 @@
                     </pic:cNvPicPr>
                   </pic:nvPicPr>
                   <pic:blipFill>
-                    <a:blip r:embed="rId34">
+                    <a:blip r:embed="rId35">
                       <a:extLst>
                         <a:ext uri="{28A0092B-C50C-407E-A947-70E740481C1C}">
                           <a14:useLocalDpi xmlns:a14="http://schemas.microsoft.com/office/drawing/2010/main" val="0"/>
@@ -8028,7 +8016,7 @@
                     </pic:cNvPicPr>
                   </pic:nvPicPr>
                   <pic:blipFill>
-                    <a:blip r:embed="rId35">
+                    <a:blip r:embed="rId36">
                       <a:extLst>
                         <a:ext uri="{28A0092B-C50C-407E-A947-70E740481C1C}">
                           <a14:useLocalDpi xmlns:a14="http://schemas.microsoft.com/office/drawing/2010/main" val="0"/>
@@ -8082,7 +8070,7 @@
                     </pic:cNvPicPr>
                   </pic:nvPicPr>
                   <pic:blipFill>
-                    <a:blip r:embed="rId36" cstate="print">
+                    <a:blip r:embed="rId37" cstate="print">
                       <a:extLst>
                         <a:ext uri="{28A0092B-C50C-407E-A947-70E740481C1C}">
                           <a14:useLocalDpi xmlns:a14="http://schemas.microsoft.com/office/drawing/2010/main" val="0"/>
@@ -8113,6 +8101,62 @@
           </wp:inline>
         </w:drawing>
       </w:r>
+    </w:p>
+    <w:p>
+      <w:r>
+        <w:rPr>
+          <w:noProof/>
+        </w:rPr>
+        <w:lastRenderedPageBreak/>
+        <w:drawing>
+          <wp:inline distT="0" distB="0" distL="0" distR="0" wp14:anchorId="36FE4545" wp14:editId="454B1CC3">
+            <wp:extent cx="8863330" cy="3752215"/>
+            <wp:effectExtent l="0" t="0" r="0" b="635"/>
+            <wp:docPr id="928583671" name="Picture 3" descr="A screen shot of a computer&#10;&#10;Description automatically generated"/>
+            <wp:cNvGraphicFramePr>
+              <a:graphicFrameLocks xmlns:a="http://schemas.openxmlformats.org/drawingml/2006/main" noChangeAspect="1"/>
+            </wp:cNvGraphicFramePr>
+            <a:graphic xmlns:a="http://schemas.openxmlformats.org/drawingml/2006/main">
+              <a:graphicData uri="http://schemas.openxmlformats.org/drawingml/2006/picture">
+                <pic:pic xmlns:pic="http://schemas.openxmlformats.org/drawingml/2006/picture">
+                  <pic:nvPicPr>
+                    <pic:cNvPr id="928583671" name="Picture 3" descr="A screen shot of a computer&#10;&#10;Description automatically generated"/>
+                    <pic:cNvPicPr>
+                      <a:picLocks noChangeAspect="1" noChangeArrowheads="1"/>
+                    </pic:cNvPicPr>
+                  </pic:nvPicPr>
+                  <pic:blipFill>
+                    <a:blip r:embed="rId38">
+                      <a:extLst>
+                        <a:ext uri="{28A0092B-C50C-407E-A947-70E740481C1C}">
+                          <a14:useLocalDpi xmlns:a14="http://schemas.microsoft.com/office/drawing/2010/main" val="0"/>
+                        </a:ext>
+                      </a:extLst>
+                    </a:blip>
+                    <a:srcRect/>
+                    <a:stretch>
+                      <a:fillRect/>
+                    </a:stretch>
+                  </pic:blipFill>
+                  <pic:spPr bwMode="auto">
+                    <a:xfrm>
+                      <a:off x="0" y="0"/>
+                      <a:ext cx="8863330" cy="3752215"/>
+                    </a:xfrm>
+                    <a:prstGeom prst="rect">
+                      <a:avLst/>
+                    </a:prstGeom>
+                    <a:noFill/>
+                    <a:ln>
+                      <a:noFill/>
+                    </a:ln>
+                  </pic:spPr>
+                </pic:pic>
+              </a:graphicData>
+            </a:graphic>
+          </wp:inline>
+        </w:drawing>
+      </w:r>
       <w:r>
         <w:br w:type="page"/>
       </w:r>
@@ -8132,12 +8176,12 @@
       <w:pPr>
         <w:pStyle w:val="Heading1"/>
       </w:pPr>
-      <w:bookmarkStart w:id="44" w:name="_Toc165753733"/>
+      <w:bookmarkStart w:id="45" w:name="_Toc165847832"/>
       <w:r>
         <w:lastRenderedPageBreak/>
         <w:t>Use Case Diagram</w:t>
       </w:r>
-      <w:bookmarkEnd w:id="44"/>
+      <w:bookmarkEnd w:id="45"/>
     </w:p>
     <w:p>
       <w:r>
@@ -8210,7 +8254,7 @@
                     </pic:cNvPicPr>
                   </pic:nvPicPr>
                   <pic:blipFill>
-                    <a:blip r:embed="rId37">
+                    <a:blip r:embed="rId39">
                       <a:extLst>
                         <a:ext uri="{28A0092B-C50C-407E-A947-70E740481C1C}">
                           <a14:useLocalDpi xmlns:a14="http://schemas.microsoft.com/office/drawing/2010/main" val="0"/>
@@ -8245,7 +8289,7 @@
     <w:p>
       <w:pPr>
         <w:sectPr>
-          <w:footerReference w:type="default" r:id="rId38"/>
+          <w:footerReference w:type="default" r:id="rId40"/>
           <w:pgSz w:w="16838" w:h="11906" w:orient="landscape"/>
           <w:pgMar w:top="1440" w:right="1440" w:bottom="1440" w:left="1440" w:header="709" w:footer="709" w:gutter="0"/>
           <w:cols w:space="708"/>
@@ -8259,60 +8303,14 @@
       <w:pPr>
         <w:pStyle w:val="Heading1"/>
       </w:pPr>
-      <w:bookmarkStart w:id="45" w:name="_Toc165753734"/>
+      <w:bookmarkStart w:id="46" w:name="_Toc165847833"/>
       <w:r>
         <w:t>Testing</w:t>
       </w:r>
-      <w:bookmarkEnd w:id="45"/>
-      <w:r>
-        <w:t xml:space="preserve"> </w:t>
-      </w:r>
-    </w:p>
-    <w:p>
-      <w:r>
-        <w:t>Testing will be carried out throughout the project development to ensure that it's up to the client's standards and that unexpected errors are not brought to users' attention. Two types of testing will be carried out: black box testing and white box testing, as they will bring different aspects of different kinds of users to the project. Testing will be carried out to fix problems and make improvements that may significantly improve user experience and interaction.</w:t>
-      </w:r>
-    </w:p>
-    <w:p>
-      <w:pPr>
-        <w:pStyle w:val="Heading2"/>
-      </w:pPr>
-      <w:bookmarkStart w:id="46" w:name="_Toc165753735"/>
-      <w:r>
-        <w:t>Black box testing</w:t>
-      </w:r>
       <w:bookmarkEnd w:id="46"/>
       <w:r>
-        <w:t xml:space="preserve"> </w:t>
-      </w:r>
-    </w:p>
-    <w:p>
-      <w:r>
-        <w:t>Black box testing is used to get insight into how users may not understand the technical aspect of the code. Using black box testing can allow users to give suggestions for the project to make the user experience and interaction better. There are multiple ways to take part in black box testing. Using surveys will best suit the type of project that is being developed.</w:t>
-      </w:r>
-    </w:p>
-    <w:p>
-      <w:pPr>
-        <w:pStyle w:val="Heading3"/>
-      </w:pPr>
-      <w:bookmarkStart w:id="47" w:name="_Toc165753736"/>
-      <w:r>
-        <w:t>Surveys</w:t>
-      </w:r>
-      <w:bookmarkEnd w:id="47"/>
-      <w:r>
-        <w:t xml:space="preserve">  </w:t>
-      </w:r>
-    </w:p>
-    <w:p>
-      <w:pPr>
-        <w:pStyle w:val="Heading2"/>
-      </w:pPr>
-      <w:bookmarkStart w:id="48" w:name="_Toc165753737"/>
-      <w:r>
-        <w:t>White box testing</w:t>
-      </w:r>
-      <w:bookmarkEnd w:id="48"/>
+        <w:t xml:space="preserve">   </w:t>
+      </w:r>
     </w:p>
     <w:p>
       <w:pPr>
@@ -8325,18 +8323,7 @@
         </w:sectPr>
       </w:pPr>
       <w:r>
-        <w:t xml:space="preserve">White box testing is testing that users or automated programs can do. White box tests are conducted by users with technical knowledge. The tests are usually designed with the program's inner workings in mind. The white box testing will be conducted through a testing </w:t>
-      </w:r>
-      <w:r>
-        <w:t xml:space="preserve">log. The testing </w:t>
-      </w:r>
-      <w:proofErr w:type="gramStart"/>
-      <w:r>
-        <w:t>log  includes</w:t>
-      </w:r>
-      <w:proofErr w:type="gramEnd"/>
-      <w:r>
-        <w:t xml:space="preserve"> regular tests and regression testing.</w:t>
+        <w:t>A testing log will be made and provided to ensure the project is up to user standard before the project is published to customers/students. The testing log will include regular tests and tests apart of regression testing, as the chatbot side of the project is well suited towards it.</w:t>
       </w:r>
     </w:p>
     <w:p/>
@@ -8344,13 +8331,13 @@
       <w:pPr>
         <w:pStyle w:val="Heading3"/>
       </w:pPr>
-      <w:bookmarkStart w:id="49" w:name="_Toc163169070"/>
-      <w:bookmarkStart w:id="50" w:name="_Toc165753738"/>
+      <w:bookmarkStart w:id="47" w:name="_Toc163169070"/>
+      <w:bookmarkStart w:id="48" w:name="_Toc165847834"/>
       <w:r>
         <w:t>Testing log</w:t>
       </w:r>
-      <w:bookmarkEnd w:id="49"/>
-      <w:bookmarkEnd w:id="50"/>
+      <w:bookmarkEnd w:id="47"/>
+      <w:bookmarkEnd w:id="48"/>
     </w:p>
     <w:tbl>
       <w:tblPr>
@@ -8721,13 +8708,7 @@
               <w:cnfStyle w:val="000000100000" w:firstRow="0" w:lastRow="0" w:firstColumn="0" w:lastColumn="0" w:oddVBand="0" w:evenVBand="0" w:oddHBand="1" w:evenHBand="0" w:firstRowFirstColumn="0" w:firstRowLastColumn="0" w:lastRowFirstColumn="0" w:lastRowLastColumn="0"/>
             </w:pPr>
             <w:r>
-              <w:t xml:space="preserve">All elements of the chat </w:t>
-            </w:r>
-            <w:r>
-              <w:t>scale</w:t>
-            </w:r>
-            <w:r>
-              <w:t xml:space="preserve"> on smaller screens.</w:t>
+              <w:t>All elements of the chat scale on smaller screens.</w:t>
             </w:r>
           </w:p>
         </w:tc>
@@ -8782,13 +8763,7 @@
               <w:cnfStyle w:val="000000000000" w:firstRow="0" w:lastRow="0" w:firstColumn="0" w:lastColumn="0" w:oddVBand="0" w:evenVBand="0" w:oddHBand="0" w:evenHBand="0" w:firstRowFirstColumn="0" w:firstRowLastColumn="0" w:lastRowFirstColumn="0" w:lastRowLastColumn="0"/>
             </w:pPr>
             <w:r>
-              <w:t>Scalability (</w:t>
-            </w:r>
-            <w:r>
-              <w:t>large</w:t>
-            </w:r>
-            <w:r>
-              <w:t xml:space="preserve"> UI)</w:t>
+              <w:t>Scalability (large UI)</w:t>
             </w:r>
           </w:p>
         </w:tc>
@@ -8814,13 +8789,7 @@
               <w:cnfStyle w:val="000000000000" w:firstRow="0" w:lastRow="0" w:firstColumn="0" w:lastColumn="0" w:oddVBand="0" w:evenVBand="0" w:oddHBand="0" w:evenHBand="0" w:firstRowFirstColumn="0" w:firstRowLastColumn="0" w:lastRowFirstColumn="0" w:lastRowLastColumn="0"/>
             </w:pPr>
             <w:r>
-              <w:t xml:space="preserve">Web </w:t>
-            </w:r>
-            <w:r>
-              <w:t xml:space="preserve">larger </w:t>
-            </w:r>
-            <w:r>
-              <w:t>UI should scale on smaller screens.</w:t>
+              <w:t>Web larger UI should scale on smaller screens.</w:t>
             </w:r>
           </w:p>
         </w:tc>
@@ -9077,10 +9046,7 @@
           </w:tcPr>
           <w:p>
             <w:r>
-              <w:t>3.</w:t>
-            </w:r>
-            <w:r>
-              <w:t>3</w:t>
+              <w:t>3.3</w:t>
             </w:r>
           </w:p>
         </w:tc>
@@ -9388,10 +9354,7 @@
               <w:cnfStyle w:val="000000000000" w:firstRow="0" w:lastRow="0" w:firstColumn="0" w:lastColumn="0" w:oddVBand="0" w:evenVBand="0" w:oddHBand="0" w:evenHBand="0" w:firstRowFirstColumn="0" w:firstRowLastColumn="0" w:lastRowFirstColumn="0" w:lastRowLastColumn="0"/>
             </w:pPr>
             <w:r>
-              <w:t>HTML elements with WAVE</w:t>
-            </w:r>
-            <w:r>
-              <w:t xml:space="preserve"> (demo page)</w:t>
+              <w:t>HTML elements with WAVE (demo page)</w:t>
             </w:r>
           </w:p>
         </w:tc>
@@ -10037,19 +10000,7 @@
               <w:cnfStyle w:val="000000000000" w:firstRow="0" w:lastRow="0" w:firstColumn="0" w:lastColumn="0" w:oddVBand="0" w:evenVBand="0" w:oddHBand="0" w:evenHBand="0" w:firstRowFirstColumn="0" w:firstRowLastColumn="0" w:lastRowFirstColumn="0" w:lastRowLastColumn="0"/>
             </w:pPr>
             <w:r>
-              <w:t>The web interface</w:t>
-            </w:r>
-            <w:r>
-              <w:t xml:space="preserve"> </w:t>
-            </w:r>
-            <w:r>
-              <w:t>ge</w:t>
-            </w:r>
-            <w:r>
-              <w:t>s</w:t>
-            </w:r>
-            <w:r>
-              <w:t xml:space="preserve">t a response </w:t>
+              <w:t xml:space="preserve">The web interface gest a response </w:t>
             </w:r>
             <w:proofErr w:type="gramStart"/>
             <w:r>
@@ -10139,13 +10090,7 @@
               <w:cnfStyle w:val="000000100000" w:firstRow="0" w:lastRow="0" w:firstColumn="0" w:lastColumn="0" w:oddVBand="0" w:evenVBand="0" w:oddHBand="1" w:evenHBand="0" w:firstRowFirstColumn="0" w:firstRowLastColumn="0" w:lastRowFirstColumn="0" w:lastRowLastColumn="0"/>
             </w:pPr>
             <w:r>
-              <w:t xml:space="preserve">The Web interface should tell the user the chatbot is not </w:t>
-            </w:r>
-            <w:r>
-              <w:t>available</w:t>
-            </w:r>
-            <w:r>
-              <w:t xml:space="preserve"> if flask app is not being run.</w:t>
+              <w:t>The Web interface should tell the user the chatbot is not available if flask app is not being run.</w:t>
             </w:r>
           </w:p>
         </w:tc>
@@ -10158,13 +10103,7 @@
               <w:cnfStyle w:val="000000100000" w:firstRow="0" w:lastRow="0" w:firstColumn="0" w:lastColumn="0" w:oddVBand="0" w:evenVBand="0" w:oddHBand="1" w:evenHBand="0" w:firstRowFirstColumn="0" w:firstRowLastColumn="0" w:lastRowFirstColumn="0" w:lastRowLastColumn="0"/>
             </w:pPr>
             <w:r>
-              <w:t xml:space="preserve">The web interface tells the user the chatbot is not </w:t>
-            </w:r>
-            <w:r>
-              <w:t>available</w:t>
-            </w:r>
-            <w:r>
-              <w:t xml:space="preserve"> when flask app is not being run.</w:t>
+              <w:t>The web interface tells the user the chatbot is not available when flask app is not being run.</w:t>
             </w:r>
           </w:p>
         </w:tc>
@@ -10258,10 +10197,7 @@
               <w:cnfStyle w:val="000000000000" w:firstRow="0" w:lastRow="0" w:firstColumn="0" w:lastColumn="0" w:oddVBand="0" w:evenVBand="0" w:oddHBand="0" w:evenHBand="0" w:firstRowFirstColumn="0" w:firstRowLastColumn="0" w:lastRowFirstColumn="0" w:lastRowLastColumn="0"/>
             </w:pPr>
             <w:r>
-              <w:t>Web interface</w:t>
-            </w:r>
-            <w:r>
-              <w:t xml:space="preserve"> saves and loads user message.</w:t>
+              <w:t>Web interface saves and loads user message.</w:t>
             </w:r>
           </w:p>
         </w:tc>
@@ -10317,13 +10253,7 @@
               <w:cnfStyle w:val="000000100000" w:firstRow="0" w:lastRow="0" w:firstColumn="0" w:lastColumn="0" w:oddVBand="0" w:evenVBand="0" w:oddHBand="1" w:evenHBand="0" w:firstRowFirstColumn="0" w:firstRowLastColumn="0" w:lastRowFirstColumn="0" w:lastRowLastColumn="0"/>
             </w:pPr>
             <w:r>
-              <w:t>Save</w:t>
-            </w:r>
-            <w:r>
-              <w:t xml:space="preserve"> chatbot </w:t>
-            </w:r>
-            <w:r>
-              <w:t>message</w:t>
+              <w:t>Save chatbot message</w:t>
             </w:r>
           </w:p>
         </w:tc>
@@ -10688,10 +10618,7 @@
               <w:cnfStyle w:val="000000000000" w:firstRow="0" w:lastRow="0" w:firstColumn="0" w:lastColumn="0" w:oddVBand="0" w:evenVBand="0" w:oddHBand="0" w:evenHBand="0" w:firstRowFirstColumn="0" w:firstRowLastColumn="0" w:lastRowFirstColumn="0" w:lastRowLastColumn="0"/>
             </w:pPr>
             <w:r>
-              <w:t>N</w:t>
-            </w:r>
-            <w:r>
-              <w:t>/A</w:t>
+              <w:t>N/A</w:t>
             </w:r>
           </w:p>
         </w:tc>
@@ -10760,19 +10687,7 @@
               <w:cnfStyle w:val="000000100000" w:firstRow="0" w:lastRow="0" w:firstColumn="0" w:lastColumn="0" w:oddVBand="0" w:evenVBand="0" w:oddHBand="1" w:evenHBand="0" w:firstRowFirstColumn="0" w:firstRowLastColumn="0" w:lastRowFirstColumn="0" w:lastRowLastColumn="0"/>
             </w:pPr>
             <w:r>
-              <w:t>A</w:t>
-            </w:r>
-            <w:r>
-              <w:t xml:space="preserve">nimation </w:t>
-            </w:r>
-            <w:r>
-              <w:t xml:space="preserve">is shown when </w:t>
-            </w:r>
-            <w:r>
-              <w:t>waiting for chatbot response.</w:t>
-            </w:r>
-            <w:r>
-              <w:t xml:space="preserve"> </w:t>
+              <w:t xml:space="preserve">Animation is shown when waiting for chatbot response. </w:t>
             </w:r>
           </w:p>
         </w:tc>
@@ -10987,10 +10902,7 @@
               <w:cnfStyle w:val="000000100000" w:firstRow="0" w:lastRow="0" w:firstColumn="0" w:lastColumn="0" w:oddVBand="0" w:evenVBand="0" w:oddHBand="1" w:evenHBand="0" w:firstRowFirstColumn="0" w:firstRowLastColumn="0" w:lastRowFirstColumn="0" w:lastRowLastColumn="0"/>
             </w:pPr>
             <w:r>
-              <w:t>N</w:t>
-            </w:r>
-            <w:r>
-              <w:t>/A</w:t>
+              <w:t>N/A</w:t>
             </w:r>
           </w:p>
         </w:tc>
@@ -11047,6 +10959,186 @@
             <w:r>
               <w:t>Users need to able to confirm that they would like to use cookies before using project.</w:t>
             </w:r>
+          </w:p>
+        </w:tc>
+        <w:tc>
+          <w:tcPr>
+            <w:tcW w:w="2694" w:type="dxa"/>
+          </w:tcPr>
+          <w:p>
+            <w:pPr>
+              <w:cnfStyle w:val="000000000000" w:firstRow="0" w:lastRow="0" w:firstColumn="0" w:lastColumn="0" w:oddVBand="0" w:evenVBand="0" w:oddHBand="0" w:evenHBand="0" w:firstRowFirstColumn="0" w:firstRowLastColumn="0" w:lastRowFirstColumn="0" w:lastRowLastColumn="0"/>
+            </w:pPr>
+            <w:r>
+              <w:t>Chats between users and chatbot do not load.</w:t>
+            </w:r>
+          </w:p>
+        </w:tc>
+        <w:tc>
+          <w:tcPr>
+            <w:tcW w:w="1134" w:type="dxa"/>
+          </w:tcPr>
+          <w:p>
+            <w:pPr>
+              <w:cnfStyle w:val="000000000000" w:firstRow="0" w:lastRow="0" w:firstColumn="0" w:lastColumn="0" w:oddVBand="0" w:evenVBand="0" w:oddHBand="0" w:evenHBand="0" w:firstRowFirstColumn="0" w:firstRowLastColumn="0" w:lastRowFirstColumn="0" w:lastRowLastColumn="0"/>
+            </w:pPr>
+            <w:r>
+              <w:t>No</w:t>
+            </w:r>
+          </w:p>
+        </w:tc>
+        <w:tc>
+          <w:tcPr>
+            <w:tcW w:w="2835" w:type="dxa"/>
+          </w:tcPr>
+          <w:p>
+            <w:pPr>
+              <w:cnfStyle w:val="000000000000" w:firstRow="0" w:lastRow="0" w:firstColumn="0" w:lastColumn="0" w:oddVBand="0" w:evenVBand="0" w:oddHBand="0" w:evenHBand="0" w:firstRowFirstColumn="0" w:firstRowLastColumn="0" w:lastRowFirstColumn="0" w:lastRowLastColumn="0"/>
+            </w:pPr>
+            <w:r>
+              <w:t>Add cookie error handling in the function that gathers the status of the chatbot.</w:t>
+            </w:r>
+          </w:p>
+        </w:tc>
+      </w:tr>
+      <w:tr>
+        <w:trPr>
+          <w:cnfStyle w:val="000000100000" w:firstRow="0" w:lastRow="0" w:firstColumn="0" w:lastColumn="0" w:oddVBand="0" w:evenVBand="0" w:oddHBand="1" w:evenHBand="0" w:firstRowFirstColumn="0" w:firstRowLastColumn="0" w:lastRowFirstColumn="0" w:lastRowLastColumn="0"/>
+          <w:trHeight w:val="74"/>
+        </w:trPr>
+        <w:tc>
+          <w:tcPr>
+            <w:cnfStyle w:val="001000000000" w:firstRow="0" w:lastRow="0" w:firstColumn="1" w:lastColumn="0" w:oddVBand="0" w:evenVBand="0" w:oddHBand="0" w:evenHBand="0" w:firstRowFirstColumn="0" w:firstRowLastColumn="0" w:lastRowFirstColumn="0" w:lastRowLastColumn="0"/>
+            <w:tcW w:w="1134" w:type="dxa"/>
+          </w:tcPr>
+          <w:p>
+            <w:r>
+              <w:t>18.2</w:t>
+            </w:r>
+          </w:p>
+        </w:tc>
+        <w:tc>
+          <w:tcPr>
+            <w:tcW w:w="1838" w:type="dxa"/>
+          </w:tcPr>
+          <w:p>
+            <w:pPr>
+              <w:cnfStyle w:val="000000100000" w:firstRow="0" w:lastRow="0" w:firstColumn="0" w:lastColumn="0" w:oddVBand="0" w:evenVBand="0" w:oddHBand="1" w:evenHBand="0" w:firstRowFirstColumn="0" w:firstRowLastColumn="0" w:lastRowFirstColumn="0" w:lastRowLastColumn="0"/>
+            </w:pPr>
+            <w:r>
+              <w:t>Confirm Cookie</w:t>
+            </w:r>
+          </w:p>
+        </w:tc>
+        <w:tc>
+          <w:tcPr>
+            <w:tcW w:w="1134" w:type="dxa"/>
+          </w:tcPr>
+          <w:p>
+            <w:pPr>
+              <w:cnfStyle w:val="000000100000" w:firstRow="0" w:lastRow="0" w:firstColumn="0" w:lastColumn="0" w:oddVBand="0" w:evenVBand="0" w:oddHBand="1" w:evenHBand="0" w:firstRowFirstColumn="0" w:firstRowLastColumn="0" w:lastRowFirstColumn="0" w:lastRowLastColumn="0"/>
+            </w:pPr>
+            <w:r>
+              <w:t>N/A</w:t>
+            </w:r>
+          </w:p>
+        </w:tc>
+        <w:tc>
+          <w:tcPr>
+            <w:tcW w:w="2693" w:type="dxa"/>
+          </w:tcPr>
+          <w:p>
+            <w:pPr>
+              <w:cnfStyle w:val="000000100000" w:firstRow="0" w:lastRow="0" w:firstColumn="0" w:lastColumn="0" w:oddVBand="0" w:evenVBand="0" w:oddHBand="1" w:evenHBand="0" w:firstRowFirstColumn="0" w:firstRowLastColumn="0" w:lastRowFirstColumn="0" w:lastRowLastColumn="0"/>
+            </w:pPr>
+            <w:r>
+              <w:t>Users need to able to confirm that they would like to use cookies before using project.</w:t>
+            </w:r>
+          </w:p>
+        </w:tc>
+        <w:tc>
+          <w:tcPr>
+            <w:tcW w:w="2694" w:type="dxa"/>
+          </w:tcPr>
+          <w:p>
+            <w:pPr>
+              <w:cnfStyle w:val="000000100000" w:firstRow="0" w:lastRow="0" w:firstColumn="0" w:lastColumn="0" w:oddVBand="0" w:evenVBand="0" w:oddHBand="1" w:evenHBand="0" w:firstRowFirstColumn="0" w:firstRowLastColumn="0" w:lastRowFirstColumn="0" w:lastRowLastColumn="0"/>
+            </w:pPr>
+            <w:r>
+              <w:t>Users now need to confirm if they would like to use the project.</w:t>
+            </w:r>
+          </w:p>
+        </w:tc>
+        <w:tc>
+          <w:tcPr>
+            <w:tcW w:w="1134" w:type="dxa"/>
+          </w:tcPr>
+          <w:p>
+            <w:pPr>
+              <w:cnfStyle w:val="000000100000" w:firstRow="0" w:lastRow="0" w:firstColumn="0" w:lastColumn="0" w:oddVBand="0" w:evenVBand="0" w:oddHBand="1" w:evenHBand="0" w:firstRowFirstColumn="0" w:firstRowLastColumn="0" w:lastRowFirstColumn="0" w:lastRowLastColumn="0"/>
+            </w:pPr>
+            <w:r>
+              <w:t>Yes</w:t>
+            </w:r>
+          </w:p>
+        </w:tc>
+        <w:tc>
+          <w:tcPr>
+            <w:tcW w:w="2835" w:type="dxa"/>
+          </w:tcPr>
+          <w:p>
+            <w:pPr>
+              <w:cnfStyle w:val="000000100000" w:firstRow="0" w:lastRow="0" w:firstColumn="0" w:lastColumn="0" w:oddVBand="0" w:evenVBand="0" w:oddHBand="1" w:evenHBand="0" w:firstRowFirstColumn="0" w:firstRowLastColumn="0" w:lastRowFirstColumn="0" w:lastRowLastColumn="0"/>
+            </w:pPr>
+            <w:r>
+              <w:t>N/A</w:t>
+            </w:r>
+          </w:p>
+        </w:tc>
+      </w:tr>
+      <w:tr>
+        <w:trPr>
+          <w:trHeight w:val="74"/>
+        </w:trPr>
+        <w:tc>
+          <w:tcPr>
+            <w:cnfStyle w:val="001000000000" w:firstRow="0" w:lastRow="0" w:firstColumn="1" w:lastColumn="0" w:oddVBand="0" w:evenVBand="0" w:oddHBand="0" w:evenHBand="0" w:firstRowFirstColumn="0" w:firstRowLastColumn="0" w:lastRowFirstColumn="0" w:lastRowLastColumn="0"/>
+            <w:tcW w:w="1134" w:type="dxa"/>
+          </w:tcPr>
+          <w:p>
+            <w:r>
+              <w:t>19.1</w:t>
+            </w:r>
+          </w:p>
+        </w:tc>
+        <w:tc>
+          <w:tcPr>
+            <w:tcW w:w="1838" w:type="dxa"/>
+          </w:tcPr>
+          <w:p>
+            <w:pPr>
+              <w:cnfStyle w:val="000000000000" w:firstRow="0" w:lastRow="0" w:firstColumn="0" w:lastColumn="0" w:oddVBand="0" w:evenVBand="0" w:oddHBand="0" w:evenHBand="0" w:firstRowFirstColumn="0" w:firstRowLastColumn="0" w:lastRowFirstColumn="0" w:lastRowLastColumn="0"/>
+            </w:pPr>
+          </w:p>
+        </w:tc>
+        <w:tc>
+          <w:tcPr>
+            <w:tcW w:w="1134" w:type="dxa"/>
+          </w:tcPr>
+          <w:p>
+            <w:pPr>
+              <w:cnfStyle w:val="000000000000" w:firstRow="0" w:lastRow="0" w:firstColumn="0" w:lastColumn="0" w:oddVBand="0" w:evenVBand="0" w:oddHBand="0" w:evenHBand="0" w:firstRowFirstColumn="0" w:firstRowLastColumn="0" w:lastRowFirstColumn="0" w:lastRowLastColumn="0"/>
+            </w:pPr>
+          </w:p>
+        </w:tc>
+        <w:tc>
+          <w:tcPr>
+            <w:tcW w:w="2693" w:type="dxa"/>
+          </w:tcPr>
+          <w:p>
+            <w:pPr>
+              <w:cnfStyle w:val="000000000000" w:firstRow="0" w:lastRow="0" w:firstColumn="0" w:lastColumn="0" w:oddVBand="0" w:evenVBand="0" w:oddHBand="0" w:evenHBand="0" w:firstRowFirstColumn="0" w:firstRowLastColumn="0" w:lastRowFirstColumn="0" w:lastRowLastColumn="0"/>
+            </w:pPr>
           </w:p>
         </w:tc>
         <w:tc>
@@ -11110,12 +11202,12 @@
       <w:pPr>
         <w:pStyle w:val="Heading1"/>
       </w:pPr>
-      <w:bookmarkStart w:id="51" w:name="_Toc165753739"/>
+      <w:bookmarkStart w:id="49" w:name="_Toc165847835"/>
       <w:r>
         <w:lastRenderedPageBreak/>
         <w:t>Bibliography</w:t>
       </w:r>
-      <w:bookmarkEnd w:id="51"/>
+      <w:bookmarkEnd w:id="49"/>
     </w:p>
     <w:p>
       <w:r>
@@ -11169,7 +11261,7 @@
         </w:rPr>
         <w:t xml:space="preserve"> </w:t>
       </w:r>
-      <w:hyperlink r:id="rId39" w:anchor=":~:text=Green%20(Secondary%20Color)%20%23&amp;text=It%20can%20represent%20new%20beginnings,of%20the%20energy%20of%20yellow" w:history="1">
+      <w:hyperlink r:id="rId41" w:anchor=":~:text=Green%20(Secondary%20Color)%20%23&amp;text=It%20can%20represent%20new%20beginnings,of%20the%20energy%20of%20yellow" w:history="1">
         <w:r>
           <w:rPr>
             <w:rStyle w:val="Hyperlink"/>
@@ -13372,6 +13464,14 @@
 </file>
 
 <file path=customXml/item1.xml><?xml version="1.0" encoding="utf-8"?>
+<p:properties xmlns:p="http://schemas.microsoft.com/office/2006/metadata/properties" xmlns:xsi="http://www.w3.org/2001/XMLSchema-instance" xmlns:pc="http://schemas.microsoft.com/office/infopath/2007/PartnerControls">
+  <documentManagement>
+    <_activity xmlns="728cd52a-ade2-4a1c-9181-c4f8ef135971" xsi:nil="true"/>
+  </documentManagement>
+</p:properties>
+</file>
+
+<file path=customXml/item2.xml><?xml version="1.0" encoding="utf-8"?>
 <?mso-contentType ?>
 <FormTemplates xmlns="http://schemas.microsoft.com/sharepoint/v3/contenttype/forms">
   <Display>DocumentLibraryForm</Display>
@@ -13380,19 +13480,7 @@
 </FormTemplates>
 </file>
 
-<file path=customXml/item2.xml><?xml version="1.0" encoding="utf-8"?>
-<p:properties xmlns:p="http://schemas.microsoft.com/office/2006/metadata/properties" xmlns:xsi="http://www.w3.org/2001/XMLSchema-instance" xmlns:pc="http://schemas.microsoft.com/office/infopath/2007/PartnerControls">
-  <documentManagement>
-    <_activity xmlns="728cd52a-ade2-4a1c-9181-c4f8ef135971" xsi:nil="true"/>
-  </documentManagement>
-</p:properties>
-</file>
-
 <file path=customXml/item3.xml><?xml version="1.0" encoding="utf-8"?>
-<b:Sources xmlns:b="http://schemas.openxmlformats.org/officeDocument/2006/bibliography" xmlns="http://schemas.openxmlformats.org/officeDocument/2006/bibliography" SelectedStyle="\APASixthEditionOfficeOnline.xsl" StyleName="APA" Version="6"/>
-</file>
-
-<file path=customXml/item4.xml><?xml version="1.0" encoding="utf-8"?>
 <ct:contentTypeSchema xmlns:ct="http://schemas.microsoft.com/office/2006/metadata/contentType" xmlns:ma="http://schemas.microsoft.com/office/2006/metadata/properties/metaAttributes" ct:_="" ma:_="" ma:contentTypeName="Document" ma:contentTypeID="0x010100BA9536D25D76BE4EBCDE1FCE01F35524" ma:contentTypeVersion="18" ma:contentTypeDescription="Create a new document." ma:contentTypeScope="" ma:versionID="c58322a8565cb4ac1119b7833ecc7d4b">
   <xsd:schema xmlns:xsd="http://www.w3.org/2001/XMLSchema" xmlns:xs="http://www.w3.org/2001/XMLSchema" xmlns:p="http://schemas.microsoft.com/office/2006/metadata/properties" xmlns:ns3="13133335-b05e-496b-b4e6-1d81a60a6cb1" xmlns:ns4="728cd52a-ade2-4a1c-9181-c4f8ef135971" targetNamespace="http://schemas.microsoft.com/office/2006/metadata/properties" ma:root="true" ma:fieldsID="693e472296d0b9c7070b963572f7eb46" ns3:_="" ns4:_="">
     <xsd:import namespace="13133335-b05e-496b-b4e6-1d81a60a6cb1"/>
@@ -13645,15 +13733,11 @@
 </ct:contentTypeSchema>
 </file>
 
-<file path=customXml/itemProps1.xml><?xml version="1.0" encoding="utf-8"?>
-<ds:datastoreItem xmlns:ds="http://schemas.openxmlformats.org/officeDocument/2006/customXml" ds:itemID="{5E9DA49A-40BF-45EA-852D-66BE2DD1513F}">
-  <ds:schemaRefs>
-    <ds:schemaRef ds:uri="http://schemas.microsoft.com/sharepoint/v3/contenttype/forms"/>
-  </ds:schemaRefs>
-</ds:datastoreItem>
+<file path=customXml/item4.xml><?xml version="1.0" encoding="utf-8"?>
+<b:Sources xmlns:b="http://schemas.openxmlformats.org/officeDocument/2006/bibliography" xmlns="http://schemas.openxmlformats.org/officeDocument/2006/bibliography" SelectedStyle="\APASixthEditionOfficeOnline.xsl" StyleName="APA" Version="6"/>
 </file>
 
-<file path=customXml/itemProps2.xml><?xml version="1.0" encoding="utf-8"?>
+<file path=customXml/itemProps1.xml><?xml version="1.0" encoding="utf-8"?>
 <ds:datastoreItem xmlns:ds="http://schemas.openxmlformats.org/officeDocument/2006/customXml" ds:itemID="{C19D1179-FB14-4D3D-9D2C-43ED7502284B}">
   <ds:schemaRefs>
     <ds:schemaRef ds:uri="http://schemas.microsoft.com/office/2006/metadata/properties"/>
@@ -13663,15 +13747,15 @@
 </ds:datastoreItem>
 </file>
 
-<file path=customXml/itemProps3.xml><?xml version="1.0" encoding="utf-8"?>
-<ds:datastoreItem xmlns:ds="http://schemas.openxmlformats.org/officeDocument/2006/customXml" ds:itemID="{1296A0EA-273D-4555-A8C8-EF4266D95566}">
+<file path=customXml/itemProps2.xml><?xml version="1.0" encoding="utf-8"?>
+<ds:datastoreItem xmlns:ds="http://schemas.openxmlformats.org/officeDocument/2006/customXml" ds:itemID="{5E9DA49A-40BF-45EA-852D-66BE2DD1513F}">
   <ds:schemaRefs>
-    <ds:schemaRef ds:uri="http://schemas.openxmlformats.org/officeDocument/2006/bibliography"/>
+    <ds:schemaRef ds:uri="http://schemas.microsoft.com/sharepoint/v3/contenttype/forms"/>
   </ds:schemaRefs>
 </ds:datastoreItem>
 </file>
 
-<file path=customXml/itemProps4.xml><?xml version="1.0" encoding="utf-8"?>
+<file path=customXml/itemProps3.xml><?xml version="1.0" encoding="utf-8"?>
 <ds:datastoreItem xmlns:ds="http://schemas.openxmlformats.org/officeDocument/2006/customXml" ds:itemID="{4C45CDC5-09B9-4BFB-A077-27C7973CF187}">
   <ds:schemaRefs>
     <ds:schemaRef ds:uri="http://schemas.microsoft.com/office/2006/metadata/contentType"/>
@@ -13688,4 +13772,12 @@
     <ds:schemaRef ds:uri="http://schemas.microsoft.com/internal/obd"/>
   </ds:schemaRefs>
 </ds:datastoreItem>
+</file>
+
+<file path=customXml/itemProps4.xml><?xml version="1.0" encoding="utf-8"?>
+<ds:datastoreItem xmlns:ds="http://schemas.openxmlformats.org/officeDocument/2006/customXml" ds:itemID="{1296A0EA-273D-4555-A8C8-EF4266D95566}">
+  <ds:schemaRefs>
+    <ds:schemaRef ds:uri="http://schemas.openxmlformats.org/officeDocument/2006/bibliography"/>
+  </ds:schemaRefs>
+</ds:datastoreItem>
 </file>
--- a/design docs/Project Desgin Doc.docx
+++ b/design docs/Project Desgin Doc.docx
@@ -2584,7 +2584,7 @@
           <w:r>
             <w:fldChar w:fldCharType="separate"/>
           </w:r>
-          <w:hyperlink w:anchor="_Toc165847793" w:history="1">
+          <w:hyperlink w:anchor="_Toc165927761" w:history="1">
             <w:r>
               <w:rPr>
                 <w:rStyle w:val="Hyperlink"/>
@@ -2611,7 +2611,7 @@
                 <w:noProof/>
                 <w:webHidden/>
               </w:rPr>
-              <w:instrText xml:space="preserve"> PAGEREF _Toc165847793 \h </w:instrText>
+              <w:instrText xml:space="preserve"> PAGEREF _Toc165927761 \h </w:instrText>
             </w:r>
             <w:r>
               <w:rPr>
@@ -2658,7 +2658,7 @@
               <w14:ligatures w14:val="standardContextual"/>
             </w:rPr>
           </w:pPr>
-          <w:hyperlink w:anchor="_Toc165847794" w:history="1">
+          <w:hyperlink w:anchor="_Toc165927762" w:history="1">
             <w:r>
               <w:rPr>
                 <w:rStyle w:val="Hyperlink"/>
@@ -2685,7 +2685,7 @@
                 <w:noProof/>
                 <w:webHidden/>
               </w:rPr>
-              <w:instrText xml:space="preserve"> PAGEREF _Toc165847794 \h </w:instrText>
+              <w:instrText xml:space="preserve"> PAGEREF _Toc165927762 \h </w:instrText>
             </w:r>
             <w:r>
               <w:rPr>
@@ -2732,7 +2732,7 @@
               <w14:ligatures w14:val="standardContextual"/>
             </w:rPr>
           </w:pPr>
-          <w:hyperlink w:anchor="_Toc165847795" w:history="1">
+          <w:hyperlink w:anchor="_Toc165927763" w:history="1">
             <w:r>
               <w:rPr>
                 <w:rStyle w:val="Hyperlink"/>
@@ -2759,7 +2759,7 @@
                 <w:noProof/>
                 <w:webHidden/>
               </w:rPr>
-              <w:instrText xml:space="preserve"> PAGEREF _Toc165847795 \h </w:instrText>
+              <w:instrText xml:space="preserve"> PAGEREF _Toc165927763 \h </w:instrText>
             </w:r>
             <w:r>
               <w:rPr>
@@ -2806,7 +2806,7 @@
               <w14:ligatures w14:val="standardContextual"/>
             </w:rPr>
           </w:pPr>
-          <w:hyperlink w:anchor="_Toc165847796" w:history="1">
+          <w:hyperlink w:anchor="_Toc165927764" w:history="1">
             <w:r>
               <w:rPr>
                 <w:rStyle w:val="Hyperlink"/>
@@ -2833,7 +2833,7 @@
                 <w:noProof/>
                 <w:webHidden/>
               </w:rPr>
-              <w:instrText xml:space="preserve"> PAGEREF _Toc165847796 \h </w:instrText>
+              <w:instrText xml:space="preserve"> PAGEREF _Toc165927764 \h </w:instrText>
             </w:r>
             <w:r>
               <w:rPr>
@@ -2880,7 +2880,7 @@
               <w14:ligatures w14:val="standardContextual"/>
             </w:rPr>
           </w:pPr>
-          <w:hyperlink w:anchor="_Toc165847797" w:history="1">
+          <w:hyperlink w:anchor="_Toc165927765" w:history="1">
             <w:r>
               <w:rPr>
                 <w:rStyle w:val="Hyperlink"/>
@@ -2907,7 +2907,7 @@
                 <w:noProof/>
                 <w:webHidden/>
               </w:rPr>
-              <w:instrText xml:space="preserve"> PAGEREF _Toc165847797 \h </w:instrText>
+              <w:instrText xml:space="preserve"> PAGEREF _Toc165927765 \h </w:instrText>
             </w:r>
             <w:r>
               <w:rPr>
@@ -2954,7 +2954,7 @@
               <w14:ligatures w14:val="standardContextual"/>
             </w:rPr>
           </w:pPr>
-          <w:hyperlink w:anchor="_Toc165847798" w:history="1">
+          <w:hyperlink w:anchor="_Toc165927766" w:history="1">
             <w:r>
               <w:rPr>
                 <w:rStyle w:val="Hyperlink"/>
@@ -2981,7 +2981,7 @@
                 <w:noProof/>
                 <w:webHidden/>
               </w:rPr>
-              <w:instrText xml:space="preserve"> PAGEREF _Toc165847798 \h </w:instrText>
+              <w:instrText xml:space="preserve"> PAGEREF _Toc165927766 \h </w:instrText>
             </w:r>
             <w:r>
               <w:rPr>
@@ -3028,7 +3028,7 @@
               <w14:ligatures w14:val="standardContextual"/>
             </w:rPr>
           </w:pPr>
-          <w:hyperlink w:anchor="_Toc165847799" w:history="1">
+          <w:hyperlink w:anchor="_Toc165927767" w:history="1">
             <w:r>
               <w:rPr>
                 <w:rStyle w:val="Hyperlink"/>
@@ -3055,7 +3055,7 @@
                 <w:noProof/>
                 <w:webHidden/>
               </w:rPr>
-              <w:instrText xml:space="preserve"> PAGEREF _Toc165847799 \h </w:instrText>
+              <w:instrText xml:space="preserve"> PAGEREF _Toc165927767 \h </w:instrText>
             </w:r>
             <w:r>
               <w:rPr>
@@ -3102,7 +3102,7 @@
               <w14:ligatures w14:val="standardContextual"/>
             </w:rPr>
           </w:pPr>
-          <w:hyperlink w:anchor="_Toc165847800" w:history="1">
+          <w:hyperlink w:anchor="_Toc165927768" w:history="1">
             <w:r>
               <w:rPr>
                 <w:rStyle w:val="Hyperlink"/>
@@ -3129,7 +3129,7 @@
                 <w:noProof/>
                 <w:webHidden/>
               </w:rPr>
-              <w:instrText xml:space="preserve"> PAGEREF _Toc165847800 \h </w:instrText>
+              <w:instrText xml:space="preserve"> PAGEREF _Toc165927768 \h </w:instrText>
             </w:r>
             <w:r>
               <w:rPr>
@@ -3176,7 +3176,7 @@
               <w14:ligatures w14:val="standardContextual"/>
             </w:rPr>
           </w:pPr>
-          <w:hyperlink w:anchor="_Toc165847801" w:history="1">
+          <w:hyperlink w:anchor="_Toc165927769" w:history="1">
             <w:r>
               <w:rPr>
                 <w:rStyle w:val="Hyperlink"/>
@@ -3203,7 +3203,7 @@
                 <w:noProof/>
                 <w:webHidden/>
               </w:rPr>
-              <w:instrText xml:space="preserve"> PAGEREF _Toc165847801 \h </w:instrText>
+              <w:instrText xml:space="preserve"> PAGEREF _Toc165927769 \h </w:instrText>
             </w:r>
             <w:r>
               <w:rPr>
@@ -3250,7 +3250,7 @@
               <w14:ligatures w14:val="standardContextual"/>
             </w:rPr>
           </w:pPr>
-          <w:hyperlink w:anchor="_Toc165847802" w:history="1">
+          <w:hyperlink w:anchor="_Toc165927770" w:history="1">
             <w:r>
               <w:rPr>
                 <w:rStyle w:val="Hyperlink"/>
@@ -3277,7 +3277,7 @@
                 <w:noProof/>
                 <w:webHidden/>
               </w:rPr>
-              <w:instrText xml:space="preserve"> PAGEREF _Toc165847802 \h </w:instrText>
+              <w:instrText xml:space="preserve"> PAGEREF _Toc165927770 \h </w:instrText>
             </w:r>
             <w:r>
               <w:rPr>
@@ -3324,7 +3324,7 @@
               <w14:ligatures w14:val="standardContextual"/>
             </w:rPr>
           </w:pPr>
-          <w:hyperlink w:anchor="_Toc165847803" w:history="1">
+          <w:hyperlink w:anchor="_Toc165927771" w:history="1">
             <w:r>
               <w:rPr>
                 <w:rStyle w:val="Hyperlink"/>
@@ -3351,7 +3351,7 @@
                 <w:noProof/>
                 <w:webHidden/>
               </w:rPr>
-              <w:instrText xml:space="preserve"> PAGEREF _Toc165847803 \h </w:instrText>
+              <w:instrText xml:space="preserve"> PAGEREF _Toc165927771 \h </w:instrText>
             </w:r>
             <w:r>
               <w:rPr>
@@ -3398,7 +3398,7 @@
               <w14:ligatures w14:val="standardContextual"/>
             </w:rPr>
           </w:pPr>
-          <w:hyperlink w:anchor="_Toc165847804" w:history="1">
+          <w:hyperlink w:anchor="_Toc165927772" w:history="1">
             <w:r>
               <w:rPr>
                 <w:rStyle w:val="Hyperlink"/>
@@ -3425,7 +3425,7 @@
                 <w:noProof/>
                 <w:webHidden/>
               </w:rPr>
-              <w:instrText xml:space="preserve"> PAGEREF _Toc165847804 \h </w:instrText>
+              <w:instrText xml:space="preserve"> PAGEREF _Toc165927772 \h </w:instrText>
             </w:r>
             <w:r>
               <w:rPr>
@@ -3472,7 +3472,7 @@
               <w14:ligatures w14:val="standardContextual"/>
             </w:rPr>
           </w:pPr>
-          <w:hyperlink w:anchor="_Toc165847805" w:history="1">
+          <w:hyperlink w:anchor="_Toc165927773" w:history="1">
             <w:r>
               <w:rPr>
                 <w:rStyle w:val="Hyperlink"/>
@@ -3499,7 +3499,7 @@
                 <w:noProof/>
                 <w:webHidden/>
               </w:rPr>
-              <w:instrText xml:space="preserve"> PAGEREF _Toc165847805 \h </w:instrText>
+              <w:instrText xml:space="preserve"> PAGEREF _Toc165927773 \h </w:instrText>
             </w:r>
             <w:r>
               <w:rPr>
@@ -3546,7 +3546,7 @@
               <w14:ligatures w14:val="standardContextual"/>
             </w:rPr>
           </w:pPr>
-          <w:hyperlink w:anchor="_Toc165847806" w:history="1">
+          <w:hyperlink w:anchor="_Toc165927774" w:history="1">
             <w:r>
               <w:rPr>
                 <w:rStyle w:val="Hyperlink"/>
@@ -3573,7 +3573,7 @@
                 <w:noProof/>
                 <w:webHidden/>
               </w:rPr>
-              <w:instrText xml:space="preserve"> PAGEREF _Toc165847806 \h </w:instrText>
+              <w:instrText xml:space="preserve"> PAGEREF _Toc165927774 \h </w:instrText>
             </w:r>
             <w:r>
               <w:rPr>
@@ -3620,7 +3620,7 @@
               <w14:ligatures w14:val="standardContextual"/>
             </w:rPr>
           </w:pPr>
-          <w:hyperlink w:anchor="_Toc165847807" w:history="1">
+          <w:hyperlink w:anchor="_Toc165927775" w:history="1">
             <w:r>
               <w:rPr>
                 <w:rStyle w:val="Hyperlink"/>
@@ -3647,7 +3647,7 @@
                 <w:noProof/>
                 <w:webHidden/>
               </w:rPr>
-              <w:instrText xml:space="preserve"> PAGEREF _Toc165847807 \h </w:instrText>
+              <w:instrText xml:space="preserve"> PAGEREF _Toc165927775 \h </w:instrText>
             </w:r>
             <w:r>
               <w:rPr>
@@ -3694,7 +3694,7 @@
               <w14:ligatures w14:val="standardContextual"/>
             </w:rPr>
           </w:pPr>
-          <w:hyperlink w:anchor="_Toc165847808" w:history="1">
+          <w:hyperlink w:anchor="_Toc165927776" w:history="1">
             <w:r>
               <w:rPr>
                 <w:rStyle w:val="Hyperlink"/>
@@ -3721,7 +3721,7 @@
                 <w:noProof/>
                 <w:webHidden/>
               </w:rPr>
-              <w:instrText xml:space="preserve"> PAGEREF _Toc165847808 \h </w:instrText>
+              <w:instrText xml:space="preserve"> PAGEREF _Toc165927776 \h </w:instrText>
             </w:r>
             <w:r>
               <w:rPr>
@@ -3768,7 +3768,7 @@
               <w14:ligatures w14:val="standardContextual"/>
             </w:rPr>
           </w:pPr>
-          <w:hyperlink w:anchor="_Toc165847809" w:history="1">
+          <w:hyperlink w:anchor="_Toc165927777" w:history="1">
             <w:r>
               <w:rPr>
                 <w:rStyle w:val="Hyperlink"/>
@@ -3795,7 +3795,7 @@
                 <w:noProof/>
                 <w:webHidden/>
               </w:rPr>
-              <w:instrText xml:space="preserve"> PAGEREF _Toc165847809 \h </w:instrText>
+              <w:instrText xml:space="preserve"> PAGEREF _Toc165927777 \h </w:instrText>
             </w:r>
             <w:r>
               <w:rPr>
@@ -3842,7 +3842,7 @@
               <w14:ligatures w14:val="standardContextual"/>
             </w:rPr>
           </w:pPr>
-          <w:hyperlink w:anchor="_Toc165847810" w:history="1">
+          <w:hyperlink w:anchor="_Toc165927778" w:history="1">
             <w:r>
               <w:rPr>
                 <w:rStyle w:val="Hyperlink"/>
@@ -3869,7 +3869,7 @@
                 <w:noProof/>
                 <w:webHidden/>
               </w:rPr>
-              <w:instrText xml:space="preserve"> PAGEREF _Toc165847810 \h </w:instrText>
+              <w:instrText xml:space="preserve"> PAGEREF _Toc165927778 \h </w:instrText>
             </w:r>
             <w:r>
               <w:rPr>
@@ -3916,7 +3916,7 @@
               <w14:ligatures w14:val="standardContextual"/>
             </w:rPr>
           </w:pPr>
-          <w:hyperlink w:anchor="_Toc165847811" w:history="1">
+          <w:hyperlink w:anchor="_Toc165927779" w:history="1">
             <w:r>
               <w:rPr>
                 <w:rStyle w:val="Hyperlink"/>
@@ -3943,7 +3943,7 @@
                 <w:noProof/>
                 <w:webHidden/>
               </w:rPr>
-              <w:instrText xml:space="preserve"> PAGEREF _Toc165847811 \h </w:instrText>
+              <w:instrText xml:space="preserve"> PAGEREF _Toc165927779 \h </w:instrText>
             </w:r>
             <w:r>
               <w:rPr>
@@ -3990,7 +3990,7 @@
               <w14:ligatures w14:val="standardContextual"/>
             </w:rPr>
           </w:pPr>
-          <w:hyperlink w:anchor="_Toc165847812" w:history="1">
+          <w:hyperlink w:anchor="_Toc165927780" w:history="1">
             <w:r>
               <w:rPr>
                 <w:rStyle w:val="Hyperlink"/>
@@ -4017,7 +4017,7 @@
                 <w:noProof/>
                 <w:webHidden/>
               </w:rPr>
-              <w:instrText xml:space="preserve"> PAGEREF _Toc165847812 \h </w:instrText>
+              <w:instrText xml:space="preserve"> PAGEREF _Toc165927780 \h </w:instrText>
             </w:r>
             <w:r>
               <w:rPr>
@@ -4064,7 +4064,7 @@
               <w14:ligatures w14:val="standardContextual"/>
             </w:rPr>
           </w:pPr>
-          <w:hyperlink w:anchor="_Toc165847813" w:history="1">
+          <w:hyperlink w:anchor="_Toc165927781" w:history="1">
             <w:r>
               <w:rPr>
                 <w:rStyle w:val="Hyperlink"/>
@@ -4091,7 +4091,7 @@
                 <w:noProof/>
                 <w:webHidden/>
               </w:rPr>
-              <w:instrText xml:space="preserve"> PAGEREF _Toc165847813 \h </w:instrText>
+              <w:instrText xml:space="preserve"> PAGEREF _Toc165927781 \h </w:instrText>
             </w:r>
             <w:r>
               <w:rPr>
@@ -4138,7 +4138,7 @@
               <w14:ligatures w14:val="standardContextual"/>
             </w:rPr>
           </w:pPr>
-          <w:hyperlink w:anchor="_Toc165847814" w:history="1">
+          <w:hyperlink w:anchor="_Toc165927782" w:history="1">
             <w:r>
               <w:rPr>
                 <w:rStyle w:val="Hyperlink"/>
@@ -4165,7 +4165,7 @@
                 <w:noProof/>
                 <w:webHidden/>
               </w:rPr>
-              <w:instrText xml:space="preserve"> PAGEREF _Toc165847814 \h </w:instrText>
+              <w:instrText xml:space="preserve"> PAGEREF _Toc165927782 \h </w:instrText>
             </w:r>
             <w:r>
               <w:rPr>
@@ -4212,7 +4212,7 @@
               <w14:ligatures w14:val="standardContextual"/>
             </w:rPr>
           </w:pPr>
-          <w:hyperlink w:anchor="_Toc165847815" w:history="1">
+          <w:hyperlink w:anchor="_Toc165927783" w:history="1">
             <w:r>
               <w:rPr>
                 <w:rStyle w:val="Hyperlink"/>
@@ -4239,7 +4239,7 @@
                 <w:noProof/>
                 <w:webHidden/>
               </w:rPr>
-              <w:instrText xml:space="preserve"> PAGEREF _Toc165847815 \h </w:instrText>
+              <w:instrText xml:space="preserve"> PAGEREF _Toc165927783 \h </w:instrText>
             </w:r>
             <w:r>
               <w:rPr>
@@ -4286,7 +4286,7 @@
               <w14:ligatures w14:val="standardContextual"/>
             </w:rPr>
           </w:pPr>
-          <w:hyperlink w:anchor="_Toc165847816" w:history="1">
+          <w:hyperlink w:anchor="_Toc165927784" w:history="1">
             <w:r>
               <w:rPr>
                 <w:rStyle w:val="Hyperlink"/>
@@ -4313,7 +4313,7 @@
                 <w:noProof/>
                 <w:webHidden/>
               </w:rPr>
-              <w:instrText xml:space="preserve"> PAGEREF _Toc165847816 \h </w:instrText>
+              <w:instrText xml:space="preserve"> PAGEREF _Toc165927784 \h </w:instrText>
             </w:r>
             <w:r>
               <w:rPr>
@@ -4360,7 +4360,7 @@
               <w14:ligatures w14:val="standardContextual"/>
             </w:rPr>
           </w:pPr>
-          <w:hyperlink w:anchor="_Toc165847817" w:history="1">
+          <w:hyperlink w:anchor="_Toc165927785" w:history="1">
             <w:r>
               <w:rPr>
                 <w:rStyle w:val="Hyperlink"/>
@@ -4387,7 +4387,7 @@
                 <w:noProof/>
                 <w:webHidden/>
               </w:rPr>
-              <w:instrText xml:space="preserve"> PAGEREF _Toc165847817 \h </w:instrText>
+              <w:instrText xml:space="preserve"> PAGEREF _Toc165927785 \h </w:instrText>
             </w:r>
             <w:r>
               <w:rPr>
@@ -4434,7 +4434,7 @@
               <w14:ligatures w14:val="standardContextual"/>
             </w:rPr>
           </w:pPr>
-          <w:hyperlink w:anchor="_Toc165847818" w:history="1">
+          <w:hyperlink w:anchor="_Toc165927786" w:history="1">
             <w:r>
               <w:rPr>
                 <w:rStyle w:val="Hyperlink"/>
@@ -4461,7 +4461,7 @@
                 <w:noProof/>
                 <w:webHidden/>
               </w:rPr>
-              <w:instrText xml:space="preserve"> PAGEREF _Toc165847818 \h </w:instrText>
+              <w:instrText xml:space="preserve"> PAGEREF _Toc165927786 \h </w:instrText>
             </w:r>
             <w:r>
               <w:rPr>
@@ -4508,7 +4508,7 @@
               <w14:ligatures w14:val="standardContextual"/>
             </w:rPr>
           </w:pPr>
-          <w:hyperlink w:anchor="_Toc165847819" w:history="1">
+          <w:hyperlink w:anchor="_Toc165927787" w:history="1">
             <w:r>
               <w:rPr>
                 <w:rStyle w:val="Hyperlink"/>
@@ -4535,7 +4535,7 @@
                 <w:noProof/>
                 <w:webHidden/>
               </w:rPr>
-              <w:instrText xml:space="preserve"> PAGEREF _Toc165847819 \h </w:instrText>
+              <w:instrText xml:space="preserve"> PAGEREF _Toc165927787 \h </w:instrText>
             </w:r>
             <w:r>
               <w:rPr>
@@ -4582,7 +4582,7 @@
               <w14:ligatures w14:val="standardContextual"/>
             </w:rPr>
           </w:pPr>
-          <w:hyperlink w:anchor="_Toc165847820" w:history="1">
+          <w:hyperlink w:anchor="_Toc165927788" w:history="1">
             <w:r>
               <w:rPr>
                 <w:rStyle w:val="Hyperlink"/>
@@ -4609,7 +4609,7 @@
                 <w:noProof/>
                 <w:webHidden/>
               </w:rPr>
-              <w:instrText xml:space="preserve"> PAGEREF _Toc165847820 \h </w:instrText>
+              <w:instrText xml:space="preserve"> PAGEREF _Toc165927788 \h </w:instrText>
             </w:r>
             <w:r>
               <w:rPr>
@@ -4656,7 +4656,7 @@
               <w14:ligatures w14:val="standardContextual"/>
             </w:rPr>
           </w:pPr>
-          <w:hyperlink w:anchor="_Toc165847821" w:history="1">
+          <w:hyperlink w:anchor="_Toc165927789" w:history="1">
             <w:r>
               <w:rPr>
                 <w:rStyle w:val="Hyperlink"/>
@@ -4683,7 +4683,7 @@
                 <w:noProof/>
                 <w:webHidden/>
               </w:rPr>
-              <w:instrText xml:space="preserve"> PAGEREF _Toc165847821 \h </w:instrText>
+              <w:instrText xml:space="preserve"> PAGEREF _Toc165927789 \h </w:instrText>
             </w:r>
             <w:r>
               <w:rPr>
@@ -4730,7 +4730,7 @@
               <w14:ligatures w14:val="standardContextual"/>
             </w:rPr>
           </w:pPr>
-          <w:hyperlink w:anchor="_Toc165847822" w:history="1">
+          <w:hyperlink w:anchor="_Toc165927790" w:history="1">
             <w:r>
               <w:rPr>
                 <w:rStyle w:val="Hyperlink"/>
@@ -4757,7 +4757,7 @@
                 <w:noProof/>
                 <w:webHidden/>
               </w:rPr>
-              <w:instrText xml:space="preserve"> PAGEREF _Toc165847822 \h </w:instrText>
+              <w:instrText xml:space="preserve"> PAGEREF _Toc165927790 \h </w:instrText>
             </w:r>
             <w:r>
               <w:rPr>
@@ -4804,7 +4804,7 @@
               <w14:ligatures w14:val="standardContextual"/>
             </w:rPr>
           </w:pPr>
-          <w:hyperlink w:anchor="_Toc165847823" w:history="1">
+          <w:hyperlink w:anchor="_Toc165927791" w:history="1">
             <w:r>
               <w:rPr>
                 <w:rStyle w:val="Hyperlink"/>
@@ -4831,7 +4831,7 @@
                 <w:noProof/>
                 <w:webHidden/>
               </w:rPr>
-              <w:instrText xml:space="preserve"> PAGEREF _Toc165847823 \h </w:instrText>
+              <w:instrText xml:space="preserve"> PAGEREF _Toc165927791 \h </w:instrText>
             </w:r>
             <w:r>
               <w:rPr>
@@ -4878,7 +4878,7 @@
               <w14:ligatures w14:val="standardContextual"/>
             </w:rPr>
           </w:pPr>
-          <w:hyperlink w:anchor="_Toc165847824" w:history="1">
+          <w:hyperlink w:anchor="_Toc165927792" w:history="1">
             <w:r>
               <w:rPr>
                 <w:rStyle w:val="Hyperlink"/>
@@ -4905,7 +4905,7 @@
                 <w:noProof/>
                 <w:webHidden/>
               </w:rPr>
-              <w:instrText xml:space="preserve"> PAGEREF _Toc165847824 \h </w:instrText>
+              <w:instrText xml:space="preserve"> PAGEREF _Toc165927792 \h </w:instrText>
             </w:r>
             <w:r>
               <w:rPr>
@@ -4952,7 +4952,7 @@
               <w14:ligatures w14:val="standardContextual"/>
             </w:rPr>
           </w:pPr>
-          <w:hyperlink w:anchor="_Toc165847825" w:history="1">
+          <w:hyperlink w:anchor="_Toc165927793" w:history="1">
             <w:r>
               <w:rPr>
                 <w:rStyle w:val="Hyperlink"/>
@@ -4979,7 +4979,7 @@
                 <w:noProof/>
                 <w:webHidden/>
               </w:rPr>
-              <w:instrText xml:space="preserve"> PAGEREF _Toc165847825 \h </w:instrText>
+              <w:instrText xml:space="preserve"> PAGEREF _Toc165927793 \h </w:instrText>
             </w:r>
             <w:r>
               <w:rPr>
@@ -5026,7 +5026,7 @@
               <w14:ligatures w14:val="standardContextual"/>
             </w:rPr>
           </w:pPr>
-          <w:hyperlink w:anchor="_Toc165847826" w:history="1">
+          <w:hyperlink w:anchor="_Toc165927794" w:history="1">
             <w:r>
               <w:rPr>
                 <w:rStyle w:val="Hyperlink"/>
@@ -5053,7 +5053,7 @@
                 <w:noProof/>
                 <w:webHidden/>
               </w:rPr>
-              <w:instrText xml:space="preserve"> PAGEREF _Toc165847826 \h </w:instrText>
+              <w:instrText xml:space="preserve"> PAGEREF _Toc165927794 \h </w:instrText>
             </w:r>
             <w:r>
               <w:rPr>
@@ -5100,7 +5100,7 @@
               <w14:ligatures w14:val="standardContextual"/>
             </w:rPr>
           </w:pPr>
-          <w:hyperlink w:anchor="_Toc165847827" w:history="1">
+          <w:hyperlink w:anchor="_Toc165927795" w:history="1">
             <w:r>
               <w:rPr>
                 <w:rStyle w:val="Hyperlink"/>
@@ -5127,7 +5127,7 @@
                 <w:noProof/>
                 <w:webHidden/>
               </w:rPr>
-              <w:instrText xml:space="preserve"> PAGEREF _Toc165847827 \h </w:instrText>
+              <w:instrText xml:space="preserve"> PAGEREF _Toc165927795 \h </w:instrText>
             </w:r>
             <w:r>
               <w:rPr>
@@ -5174,7 +5174,7 @@
               <w14:ligatures w14:val="standardContextual"/>
             </w:rPr>
           </w:pPr>
-          <w:hyperlink w:anchor="_Toc165847828" w:history="1">
+          <w:hyperlink w:anchor="_Toc165927796" w:history="1">
             <w:r>
               <w:rPr>
                 <w:rStyle w:val="Hyperlink"/>
@@ -5201,7 +5201,7 @@
                 <w:noProof/>
                 <w:webHidden/>
               </w:rPr>
-              <w:instrText xml:space="preserve"> PAGEREF _Toc165847828 \h </w:instrText>
+              <w:instrText xml:space="preserve"> PAGEREF _Toc165927796 \h </w:instrText>
             </w:r>
             <w:r>
               <w:rPr>
@@ -5248,7 +5248,7 @@
               <w14:ligatures w14:val="standardContextual"/>
             </w:rPr>
           </w:pPr>
-          <w:hyperlink w:anchor="_Toc165847829" w:history="1">
+          <w:hyperlink w:anchor="_Toc165927797" w:history="1">
             <w:r>
               <w:rPr>
                 <w:rStyle w:val="Hyperlink"/>
@@ -5275,7 +5275,7 @@
                 <w:noProof/>
                 <w:webHidden/>
               </w:rPr>
-              <w:instrText xml:space="preserve"> PAGEREF _Toc165847829 \h </w:instrText>
+              <w:instrText xml:space="preserve"> PAGEREF _Toc165927797 \h </w:instrText>
             </w:r>
             <w:r>
               <w:rPr>
@@ -5322,7 +5322,7 @@
               <w14:ligatures w14:val="standardContextual"/>
             </w:rPr>
           </w:pPr>
-          <w:hyperlink w:anchor="_Toc165847830" w:history="1">
+          <w:hyperlink w:anchor="_Toc165927798" w:history="1">
             <w:r>
               <w:rPr>
                 <w:rStyle w:val="Hyperlink"/>
@@ -5349,7 +5349,7 @@
                 <w:noProof/>
                 <w:webHidden/>
               </w:rPr>
-              <w:instrText xml:space="preserve"> PAGEREF _Toc165847830 \h </w:instrText>
+              <w:instrText xml:space="preserve"> PAGEREF _Toc165927798 \h </w:instrText>
             </w:r>
             <w:r>
               <w:rPr>
@@ -5396,7 +5396,7 @@
               <w14:ligatures w14:val="standardContextual"/>
             </w:rPr>
           </w:pPr>
-          <w:hyperlink w:anchor="_Toc165847831" w:history="1">
+          <w:hyperlink w:anchor="_Toc165927799" w:history="1">
             <w:r>
               <w:rPr>
                 <w:rStyle w:val="Hyperlink"/>
@@ -5423,7 +5423,7 @@
                 <w:noProof/>
                 <w:webHidden/>
               </w:rPr>
-              <w:instrText xml:space="preserve"> PAGEREF _Toc165847831 \h </w:instrText>
+              <w:instrText xml:space="preserve"> PAGEREF _Toc165927799 \h </w:instrText>
             </w:r>
             <w:r>
               <w:rPr>
@@ -5470,7 +5470,7 @@
               <w14:ligatures w14:val="standardContextual"/>
             </w:rPr>
           </w:pPr>
-          <w:hyperlink w:anchor="_Toc165847832" w:history="1">
+          <w:hyperlink w:anchor="_Toc165927800" w:history="1">
             <w:r>
               <w:rPr>
                 <w:rStyle w:val="Hyperlink"/>
@@ -5497,7 +5497,7 @@
                 <w:noProof/>
                 <w:webHidden/>
               </w:rPr>
-              <w:instrText xml:space="preserve"> PAGEREF _Toc165847832 \h </w:instrText>
+              <w:instrText xml:space="preserve"> PAGEREF _Toc165927800 \h </w:instrText>
             </w:r>
             <w:r>
               <w:rPr>
@@ -5544,11 +5544,86 @@
               <w14:ligatures w14:val="standardContextual"/>
             </w:rPr>
           </w:pPr>
-          <w:hyperlink w:anchor="_Toc165847833" w:history="1">
+          <w:hyperlink w:anchor="_Toc165927801" w:history="1">
             <w:r>
               <w:rPr>
                 <w:rStyle w:val="Hyperlink"/>
                 <w:noProof/>
+                <w:shd w:val="clear" w:color="auto" w:fill="FFFFFF"/>
+              </w:rPr>
+              <w:t>Swim-Lane diagrams</w:t>
+            </w:r>
+            <w:r>
+              <w:rPr>
+                <w:noProof/>
+                <w:webHidden/>
+              </w:rPr>
+              <w:tab/>
+            </w:r>
+            <w:r>
+              <w:rPr>
+                <w:noProof/>
+                <w:webHidden/>
+              </w:rPr>
+              <w:fldChar w:fldCharType="begin"/>
+            </w:r>
+            <w:r>
+              <w:rPr>
+                <w:noProof/>
+                <w:webHidden/>
+              </w:rPr>
+              <w:instrText xml:space="preserve"> PAGEREF _Toc165927801 \h </w:instrText>
+            </w:r>
+            <w:r>
+              <w:rPr>
+                <w:noProof/>
+                <w:webHidden/>
+              </w:rPr>
+            </w:r>
+            <w:r>
+              <w:rPr>
+                <w:noProof/>
+                <w:webHidden/>
+              </w:rPr>
+              <w:fldChar w:fldCharType="separate"/>
+            </w:r>
+            <w:r>
+              <w:rPr>
+                <w:noProof/>
+                <w:webHidden/>
+              </w:rPr>
+              <w:t>36</w:t>
+            </w:r>
+            <w:r>
+              <w:rPr>
+                <w:noProof/>
+                <w:webHidden/>
+              </w:rPr>
+              <w:fldChar w:fldCharType="end"/>
+            </w:r>
+          </w:hyperlink>
+        </w:p>
+        <w:p>
+          <w:pPr>
+            <w:pStyle w:val="TOC1"/>
+            <w:tabs>
+              <w:tab w:val="right" w:leader="dot" w:pos="9016"/>
+            </w:tabs>
+            <w:rPr>
+              <w:rFonts w:eastAsiaTheme="minorEastAsia"/>
+              <w:noProof/>
+              <w:kern w:val="2"/>
+              <w:sz w:val="24"/>
+              <w:szCs w:val="24"/>
+              <w:lang w:eastAsia="en-GB"/>
+              <w14:ligatures w14:val="standardContextual"/>
+            </w:rPr>
+          </w:pPr>
+          <w:hyperlink w:anchor="_Toc165927802" w:history="1">
+            <w:r>
+              <w:rPr>
+                <w:rStyle w:val="Hyperlink"/>
+                <w:noProof/>
               </w:rPr>
               <w:t>Testing</w:t>
             </w:r>
@@ -5571,7 +5646,7 @@
                 <w:noProof/>
                 <w:webHidden/>
               </w:rPr>
-              <w:instrText xml:space="preserve"> PAGEREF _Toc165847833 \h </w:instrText>
+              <w:instrText xml:space="preserve"> PAGEREF _Toc165927802 \h </w:instrText>
             </w:r>
             <w:r>
               <w:rPr>
@@ -5591,7 +5666,7 @@
                 <w:noProof/>
                 <w:webHidden/>
               </w:rPr>
-              <w:t>36</w:t>
+              <w:t>38</w:t>
             </w:r>
             <w:r>
               <w:rPr>
@@ -5618,7 +5693,7 @@
               <w14:ligatures w14:val="standardContextual"/>
             </w:rPr>
           </w:pPr>
-          <w:hyperlink w:anchor="_Toc165847834" w:history="1">
+          <w:hyperlink w:anchor="_Toc165927803" w:history="1">
             <w:r>
               <w:rPr>
                 <w:rStyle w:val="Hyperlink"/>
@@ -5645,7 +5720,7 @@
                 <w:noProof/>
                 <w:webHidden/>
               </w:rPr>
-              <w:instrText xml:space="preserve"> PAGEREF _Toc165847834 \h </w:instrText>
+              <w:instrText xml:space="preserve"> PAGEREF _Toc165927803 \h </w:instrText>
             </w:r>
             <w:r>
               <w:rPr>
@@ -5665,7 +5740,7 @@
                 <w:noProof/>
                 <w:webHidden/>
               </w:rPr>
-              <w:t>37</w:t>
+              <w:t>39</w:t>
             </w:r>
             <w:r>
               <w:rPr>
@@ -5692,7 +5767,7 @@
               <w14:ligatures w14:val="standardContextual"/>
             </w:rPr>
           </w:pPr>
-          <w:hyperlink w:anchor="_Toc165847835" w:history="1">
+          <w:hyperlink w:anchor="_Toc165927804" w:history="1">
             <w:r>
               <w:rPr>
                 <w:rStyle w:val="Hyperlink"/>
@@ -5719,7 +5794,7 @@
                 <w:noProof/>
                 <w:webHidden/>
               </w:rPr>
-              <w:instrText xml:space="preserve"> PAGEREF _Toc165847835 \h </w:instrText>
+              <w:instrText xml:space="preserve"> PAGEREF _Toc165927804 \h </w:instrText>
             </w:r>
             <w:r>
               <w:rPr>
@@ -5739,7 +5814,7 @@
                 <w:noProof/>
                 <w:webHidden/>
               </w:rPr>
-              <w:t>40</w:t>
+              <w:t>42</w:t>
             </w:r>
             <w:r>
               <w:rPr>
@@ -5781,7 +5856,7 @@
         <w:pStyle w:val="Heading1"/>
         <w:ind w:right="1134"/>
       </w:pPr>
-      <w:bookmarkStart w:id="1" w:name="_Toc165847793"/>
+      <w:bookmarkStart w:id="1" w:name="_Toc165927761"/>
       <w:r>
         <w:lastRenderedPageBreak/>
         <w:t>Project Introduction</w:t>
@@ -5803,7 +5878,7 @@
       <w:pPr>
         <w:pStyle w:val="Heading1"/>
       </w:pPr>
-      <w:bookmarkStart w:id="2" w:name="_Toc165847794"/>
+      <w:bookmarkStart w:id="2" w:name="_Toc165927762"/>
       <w:r>
         <w:t>Programming language of choice</w:t>
       </w:r>
@@ -5827,7 +5902,7 @@
       <w:pPr>
         <w:pStyle w:val="Heading1"/>
       </w:pPr>
-      <w:bookmarkStart w:id="3" w:name="_Toc165847795"/>
+      <w:bookmarkStart w:id="3" w:name="_Toc165927763"/>
       <w:r>
         <w:t>Overview of Project Functionality</w:t>
       </w:r>
@@ -5842,7 +5917,7 @@
       <w:pPr>
         <w:pStyle w:val="Heading2"/>
       </w:pPr>
-      <w:bookmarkStart w:id="4" w:name="_Toc165847796"/>
+      <w:bookmarkStart w:id="4" w:name="_Toc165927764"/>
       <w:r>
         <w:t>Machine learning model</w:t>
       </w:r>
@@ -5872,7 +5947,7 @@
     <w:p/>
     <w:p/>
     <w:p>
-      <w:bookmarkStart w:id="5" w:name="_Toc165847797"/>
+      <w:bookmarkStart w:id="5" w:name="_Toc165927765"/>
       <w:r>
         <w:rPr>
           <w:rStyle w:val="Heading3Char"/>
@@ -5934,7 +6009,7 @@
       <w:pPr>
         <w:pStyle w:val="Heading3"/>
       </w:pPr>
-      <w:bookmarkStart w:id="6" w:name="_Toc165847798"/>
+      <w:bookmarkStart w:id="6" w:name="_Toc165927766"/>
       <w:r>
         <w:rPr>
           <w:rStyle w:val="Heading3Char"/>
@@ -6022,7 +6097,7 @@
       <w:pPr>
         <w:pStyle w:val="Heading2"/>
       </w:pPr>
-      <w:bookmarkStart w:id="7" w:name="_Toc165847799"/>
+      <w:bookmarkStart w:id="7" w:name="_Toc165927767"/>
       <w:r>
         <w:t>Text processing</w:t>
       </w:r>
@@ -6047,7 +6122,7 @@
       <w:pPr>
         <w:pStyle w:val="Heading3"/>
       </w:pPr>
-      <w:bookmarkStart w:id="8" w:name="_Toc165847800"/>
+      <w:bookmarkStart w:id="8" w:name="_Toc165927768"/>
       <w:r>
         <w:lastRenderedPageBreak/>
         <w:t>Text</w:t>
@@ -6109,7 +6184,7 @@
       <w:pPr>
         <w:pStyle w:val="Heading3"/>
       </w:pPr>
-      <w:bookmarkStart w:id="9" w:name="_Toc165847801"/>
+      <w:bookmarkStart w:id="9" w:name="_Toc165927769"/>
       <w:r>
         <w:lastRenderedPageBreak/>
         <w:t>Text processing flow chart</w:t>
@@ -6175,7 +6250,7 @@
       <w:pPr>
         <w:pStyle w:val="Heading2"/>
       </w:pPr>
-      <w:bookmarkStart w:id="10" w:name="_Toc165847802"/>
+      <w:bookmarkStart w:id="10" w:name="_Toc165927770"/>
       <w:r>
         <w:t>Training script</w:t>
       </w:r>
@@ -6199,7 +6274,7 @@
       <w:pPr>
         <w:pStyle w:val="Heading3"/>
       </w:pPr>
-      <w:bookmarkStart w:id="11" w:name="_Toc165847803"/>
+      <w:bookmarkStart w:id="11" w:name="_Toc165927771"/>
       <w:r>
         <w:t>Training script pseudo code</w:t>
       </w:r>
@@ -6281,7 +6356,7 @@
       <w:pPr>
         <w:pStyle w:val="Heading3"/>
       </w:pPr>
-      <w:bookmarkStart w:id="12" w:name="_Toc165847804"/>
+      <w:bookmarkStart w:id="12" w:name="_Toc165927772"/>
       <w:r>
         <w:lastRenderedPageBreak/>
         <w:t>Training script flow chart</w:t>
@@ -6354,7 +6429,7 @@
       <w:pPr>
         <w:pStyle w:val="Heading2"/>
       </w:pPr>
-      <w:bookmarkStart w:id="13" w:name="_Toc165847805"/>
+      <w:bookmarkStart w:id="13" w:name="_Toc165927773"/>
       <w:r>
         <w:lastRenderedPageBreak/>
         <w:t>Chatbot script</w:t>
@@ -6383,7 +6458,7 @@
       <w:pPr>
         <w:pStyle w:val="Heading3"/>
       </w:pPr>
-      <w:bookmarkStart w:id="14" w:name="_Toc165847806"/>
+      <w:bookmarkStart w:id="14" w:name="_Toc165927774"/>
       <w:r>
         <w:rPr>
           <w:noProof/>
@@ -6455,7 +6530,7 @@
       <w:pPr>
         <w:pStyle w:val="Heading3"/>
       </w:pPr>
-      <w:bookmarkStart w:id="15" w:name="_Toc165847807"/>
+      <w:bookmarkStart w:id="15" w:name="_Toc165927775"/>
       <w:r>
         <w:rPr>
           <w:noProof/>
@@ -6528,7 +6603,7 @@
       <w:pPr>
         <w:pStyle w:val="Heading2"/>
       </w:pPr>
-      <w:bookmarkStart w:id="16" w:name="_Toc165847808"/>
+      <w:bookmarkStart w:id="16" w:name="_Toc165927776"/>
       <w:r>
         <w:t>Flask app (app.py)</w:t>
       </w:r>
@@ -6547,7 +6622,7 @@
       <w:pPr>
         <w:pStyle w:val="Heading3"/>
       </w:pPr>
-      <w:bookmarkStart w:id="17" w:name="_Toc165847809"/>
+      <w:bookmarkStart w:id="17" w:name="_Toc165927777"/>
       <w:r>
         <w:t>Flask app pseudocode</w:t>
       </w:r>
@@ -6599,7 +6674,7 @@
       <w:pPr>
         <w:pStyle w:val="Heading2"/>
       </w:pPr>
-      <w:bookmarkStart w:id="18" w:name="_Toc165847810"/>
+      <w:bookmarkStart w:id="18" w:name="_Toc165927778"/>
       <w:r>
         <w:t xml:space="preserve">Installs </w:t>
       </w:r>
@@ -6624,7 +6699,7 @@
       <w:pPr>
         <w:pStyle w:val="Heading3"/>
       </w:pPr>
-      <w:bookmarkStart w:id="19" w:name="_Toc165847811"/>
+      <w:bookmarkStart w:id="19" w:name="_Toc165927779"/>
       <w:r>
         <w:lastRenderedPageBreak/>
         <w:t xml:space="preserve">Installs script </w:t>
@@ -6695,7 +6770,7 @@
       <w:pPr>
         <w:pStyle w:val="Heading3"/>
       </w:pPr>
-      <w:bookmarkStart w:id="20" w:name="_Toc165847812"/>
+      <w:bookmarkStart w:id="20" w:name="_Toc165927780"/>
       <w:r>
         <w:rPr>
           <w:noProof/>
@@ -6779,7 +6854,7 @@
       <w:pPr>
         <w:pStyle w:val="Heading2"/>
       </w:pPr>
-      <w:bookmarkStart w:id="21" w:name="_Toc165847813"/>
+      <w:bookmarkStart w:id="21" w:name="_Toc165927781"/>
       <w:r>
         <w:t>Supporting Functions</w:t>
       </w:r>
@@ -6805,7 +6880,7 @@
       <w:pPr>
         <w:pStyle w:val="Heading3"/>
       </w:pPr>
-      <w:bookmarkStart w:id="22" w:name="_Toc165847814"/>
+      <w:bookmarkStart w:id="22" w:name="_Toc165927782"/>
       <w:r>
         <w:t>Spell check</w:t>
       </w:r>
@@ -6828,7 +6903,7 @@
       <w:pPr>
         <w:pStyle w:val="Heading3"/>
       </w:pPr>
-      <w:bookmarkStart w:id="23" w:name="_Toc165847815"/>
+      <w:bookmarkStart w:id="23" w:name="_Toc165927783"/>
       <w:r>
         <w:t>Intents file (</w:t>
       </w:r>
@@ -6858,7 +6933,7 @@
       <w:pPr>
         <w:pStyle w:val="Heading3"/>
       </w:pPr>
-      <w:bookmarkStart w:id="24" w:name="_Toc165847816"/>
+      <w:bookmarkStart w:id="24" w:name="_Toc165927784"/>
       <w:r>
         <w:t>Training GUI</w:t>
       </w:r>
@@ -6876,7 +6951,7 @@
         <w:pStyle w:val="Heading1"/>
       </w:pPr>
       <w:bookmarkStart w:id="25" w:name="_Toc163169065"/>
-      <w:bookmarkStart w:id="26" w:name="_Toc165847817"/>
+      <w:bookmarkStart w:id="26" w:name="_Toc165927785"/>
       <w:r>
         <w:lastRenderedPageBreak/>
         <w:t>Class diagra</w:t>
@@ -6998,7 +7073,7 @@
       <w:pPr>
         <w:pStyle w:val="Heading1"/>
       </w:pPr>
-      <w:bookmarkStart w:id="27" w:name="_Toc165847818"/>
+      <w:bookmarkStart w:id="27" w:name="_Toc165927786"/>
       <w:r>
         <w:t xml:space="preserve">Structure </w:t>
       </w:r>
@@ -7018,7 +7093,7 @@
       <w:pPr>
         <w:pStyle w:val="Heading2"/>
       </w:pPr>
-      <w:bookmarkStart w:id="28" w:name="_Toc165847819"/>
+      <w:bookmarkStart w:id="28" w:name="_Toc165927787"/>
       <w:r>
         <w:t>UI Structure</w:t>
       </w:r>
@@ -7108,7 +7183,7 @@
       <w:pPr>
         <w:pStyle w:val="Heading2"/>
       </w:pPr>
-      <w:bookmarkStart w:id="29" w:name="_Toc165847820"/>
+      <w:bookmarkStart w:id="29" w:name="_Toc165927788"/>
       <w:r>
         <w:lastRenderedPageBreak/>
         <w:t>Training model Structure</w:t>
@@ -7217,7 +7292,7 @@
       <w:pPr>
         <w:pStyle w:val="Heading2"/>
       </w:pPr>
-      <w:bookmarkStart w:id="30" w:name="_Toc165847821"/>
+      <w:bookmarkStart w:id="30" w:name="_Toc165927789"/>
       <w:r>
         <w:t>Chatbot Structure</w:t>
       </w:r>
@@ -7335,7 +7410,7 @@
       <w:pPr>
         <w:pStyle w:val="Heading1"/>
       </w:pPr>
-      <w:bookmarkStart w:id="31" w:name="_Toc165847822"/>
+      <w:bookmarkStart w:id="31" w:name="_Toc165927790"/>
       <w:r>
         <w:t xml:space="preserve">Design </w:t>
       </w:r>
@@ -7377,7 +7452,7 @@
       </w:pPr>
       <w:bookmarkStart w:id="32" w:name="_Toc133839450"/>
       <w:bookmarkStart w:id="33" w:name="_Toc157280050"/>
-      <w:bookmarkStart w:id="34" w:name="_Toc165847823"/>
+      <w:bookmarkStart w:id="34" w:name="_Toc165927791"/>
       <w:r>
         <w:t>Minimalism</w:t>
       </w:r>
@@ -7402,7 +7477,7 @@
       <w:pPr>
         <w:pStyle w:val="Heading2"/>
       </w:pPr>
-      <w:bookmarkStart w:id="35" w:name="_Toc165847824"/>
+      <w:bookmarkStart w:id="35" w:name="_Toc165927792"/>
       <w:r>
         <w:t>Error handling</w:t>
       </w:r>
@@ -7417,7 +7492,7 @@
       <w:pPr>
         <w:pStyle w:val="Heading2"/>
       </w:pPr>
-      <w:bookmarkStart w:id="36" w:name="_Toc165847825"/>
+      <w:bookmarkStart w:id="36" w:name="_Toc165927793"/>
       <w:r>
         <w:t>Accessibility</w:t>
       </w:r>
@@ -7435,7 +7510,7 @@
       <w:pPr>
         <w:pStyle w:val="Heading2"/>
       </w:pPr>
-      <w:bookmarkStart w:id="37" w:name="_Toc165847826"/>
+      <w:bookmarkStart w:id="37" w:name="_Toc165927794"/>
       <w:r>
         <w:t>Simplified Setup</w:t>
       </w:r>
@@ -7458,7 +7533,7 @@
       <w:pPr>
         <w:pStyle w:val="Heading2"/>
       </w:pPr>
-      <w:bookmarkStart w:id="38" w:name="_Toc165847827"/>
+      <w:bookmarkStart w:id="38" w:name="_Toc165927795"/>
       <w:r>
         <w:t>Cookies &amp; Local Storage</w:t>
       </w:r>
@@ -7481,7 +7556,7 @@
       <w:pPr>
         <w:pStyle w:val="Heading2"/>
       </w:pPr>
-      <w:bookmarkStart w:id="39" w:name="_Toc165847828"/>
+      <w:bookmarkStart w:id="39" w:name="_Toc165927796"/>
       <w:r>
         <w:lastRenderedPageBreak/>
         <w:t xml:space="preserve">Colour </w:t>
@@ -7581,7 +7656,7 @@
         <w:pStyle w:val="Heading2"/>
       </w:pPr>
       <w:bookmarkStart w:id="40" w:name="_Toc163169066"/>
-      <w:bookmarkStart w:id="41" w:name="_Toc165847829"/>
+      <w:bookmarkStart w:id="41" w:name="_Toc165927797"/>
       <w:r>
         <w:t>Web Wireframes</w:t>
       </w:r>
@@ -7607,7 +7682,7 @@
       <w:pPr>
         <w:pStyle w:val="Heading3"/>
       </w:pPr>
-      <w:bookmarkStart w:id="42" w:name="_Toc165847830"/>
+      <w:bookmarkStart w:id="42" w:name="_Toc165927798"/>
       <w:r>
         <w:lastRenderedPageBreak/>
         <w:t>Low-fi</w:t>
@@ -7928,7 +8003,7 @@
       <w:pPr>
         <w:pStyle w:val="Heading3"/>
       </w:pPr>
-      <w:bookmarkStart w:id="44" w:name="_Toc165847831"/>
+      <w:bookmarkStart w:id="44" w:name="_Toc165927799"/>
       <w:r>
         <w:lastRenderedPageBreak/>
         <w:t>Hi-fi</w:t>
@@ -8176,7 +8251,7 @@
       <w:pPr>
         <w:pStyle w:val="Heading1"/>
       </w:pPr>
-      <w:bookmarkStart w:id="45" w:name="_Toc165847832"/>
+      <w:bookmarkStart w:id="45" w:name="_Toc165927800"/>
       <w:r>
         <w:lastRenderedPageBreak/>
         <w:t>Use Case Diagram</w:t>
@@ -8288,6 +8363,36 @@
     </w:p>
     <w:p>
       <w:pPr>
+        <w:pStyle w:val="Heading1"/>
+        <w:rPr>
+          <w:shd w:val="clear" w:color="auto" w:fill="FFFFFF"/>
+        </w:rPr>
+      </w:pPr>
+      <w:bookmarkStart w:id="46" w:name="_Toc165927801"/>
+      <w:r>
+        <w:rPr>
+          <w:shd w:val="clear" w:color="auto" w:fill="FFFFFF"/>
+        </w:rPr>
+        <w:lastRenderedPageBreak/>
+        <w:t xml:space="preserve">Swim-Lane </w:t>
+      </w:r>
+      <w:proofErr w:type="gramStart"/>
+      <w:r>
+        <w:rPr>
+          <w:shd w:val="clear" w:color="auto" w:fill="FFFFFF"/>
+        </w:rPr>
+        <w:t>diagrams</w:t>
+      </w:r>
+      <w:bookmarkEnd w:id="46"/>
+      <w:proofErr w:type="gramEnd"/>
+    </w:p>
+    <w:p>
+      <w:r>
+        <w:t>Swim-Lane diagrams have been included to demonstrate the steps from multiple users to complete an action. The AI/ Chatbot has been included in the diagram as it acts as a person in the circumstances.</w:t>
+      </w:r>
+    </w:p>
+    <w:p>
+      <w:pPr>
         <w:sectPr>
           <w:footerReference w:type="default" r:id="rId40"/>
           <w:pgSz w:w="16838" w:h="11906" w:orient="landscape"/>
@@ -8297,17 +8402,79 @@
           <w:docGrid w:linePitch="360"/>
         </w:sectPr>
       </w:pPr>
+      <w:r>
+        <w:rPr>
+          <w:noProof/>
+        </w:rPr>
+        <w:lastRenderedPageBreak/>
+        <w:drawing>
+          <wp:anchor distT="0" distB="0" distL="114300" distR="114300" simplePos="0" relativeHeight="251674624" behindDoc="0" locked="0" layoutInCell="1" allowOverlap="1" wp14:anchorId="0F916F2D" wp14:editId="189863AB">
+            <wp:simplePos x="0" y="0"/>
+            <wp:positionH relativeFrom="margin">
+              <wp:align>center</wp:align>
+            </wp:positionH>
+            <wp:positionV relativeFrom="paragraph">
+              <wp:posOffset>75</wp:posOffset>
+            </wp:positionV>
+            <wp:extent cx="6917690" cy="5731510"/>
+            <wp:effectExtent l="0" t="0" r="0" b="2540"/>
+            <wp:wrapTopAndBottom/>
+            <wp:docPr id="1846181866" name="Picture 1" descr="A diagram of a process&#10;&#10;Description automatically generated"/>
+            <wp:cNvGraphicFramePr>
+              <a:graphicFrameLocks xmlns:a="http://schemas.openxmlformats.org/drawingml/2006/main" noChangeAspect="1"/>
+            </wp:cNvGraphicFramePr>
+            <a:graphic xmlns:a="http://schemas.openxmlformats.org/drawingml/2006/main">
+              <a:graphicData uri="http://schemas.openxmlformats.org/drawingml/2006/picture">
+                <pic:pic xmlns:pic="http://schemas.openxmlformats.org/drawingml/2006/picture">
+                  <pic:nvPicPr>
+                    <pic:cNvPr id="1846181866" name="Picture 1" descr="A diagram of a process&#10;&#10;Description automatically generated"/>
+                    <pic:cNvPicPr>
+                      <a:picLocks noChangeAspect="1" noChangeArrowheads="1"/>
+                    </pic:cNvPicPr>
+                  </pic:nvPicPr>
+                  <pic:blipFill>
+                    <a:blip r:embed="rId41">
+                      <a:extLst>
+                        <a:ext uri="{28A0092B-C50C-407E-A947-70E740481C1C}">
+                          <a14:useLocalDpi xmlns:a14="http://schemas.microsoft.com/office/drawing/2010/main" val="0"/>
+                        </a:ext>
+                      </a:extLst>
+                    </a:blip>
+                    <a:srcRect/>
+                    <a:stretch>
+                      <a:fillRect/>
+                    </a:stretch>
+                  </pic:blipFill>
+                  <pic:spPr bwMode="auto">
+                    <a:xfrm>
+                      <a:off x="0" y="0"/>
+                      <a:ext cx="6917690" cy="5731510"/>
+                    </a:xfrm>
+                    <a:prstGeom prst="rect">
+                      <a:avLst/>
+                    </a:prstGeom>
+                    <a:noFill/>
+                    <a:ln>
+                      <a:noFill/>
+                    </a:ln>
+                  </pic:spPr>
+                </pic:pic>
+              </a:graphicData>
+            </a:graphic>
+          </wp:anchor>
+        </w:drawing>
+      </w:r>
     </w:p>
     <w:p/>
     <w:p>
       <w:pPr>
         <w:pStyle w:val="Heading1"/>
       </w:pPr>
-      <w:bookmarkStart w:id="46" w:name="_Toc165847833"/>
+      <w:bookmarkStart w:id="47" w:name="_Toc165927802"/>
       <w:r>
         <w:t>Testing</w:t>
       </w:r>
-      <w:bookmarkEnd w:id="46"/>
+      <w:bookmarkEnd w:id="47"/>
       <w:r>
         <w:t xml:space="preserve">   </w:t>
       </w:r>
@@ -8331,13 +8498,13 @@
       <w:pPr>
         <w:pStyle w:val="Heading3"/>
       </w:pPr>
-      <w:bookmarkStart w:id="47" w:name="_Toc163169070"/>
-      <w:bookmarkStart w:id="48" w:name="_Toc165847834"/>
+      <w:bookmarkStart w:id="48" w:name="_Toc163169070"/>
+      <w:bookmarkStart w:id="49" w:name="_Toc165927803"/>
       <w:r>
         <w:t>Testing log</w:t>
       </w:r>
-      <w:bookmarkEnd w:id="47"/>
       <w:bookmarkEnd w:id="48"/>
+      <w:bookmarkEnd w:id="49"/>
     </w:p>
     <w:tbl>
       <w:tblPr>
@@ -11202,12 +11369,12 @@
       <w:pPr>
         <w:pStyle w:val="Heading1"/>
       </w:pPr>
-      <w:bookmarkStart w:id="49" w:name="_Toc165847835"/>
+      <w:bookmarkStart w:id="50" w:name="_Toc165927804"/>
       <w:r>
         <w:lastRenderedPageBreak/>
         <w:t>Bibliography</w:t>
       </w:r>
-      <w:bookmarkEnd w:id="49"/>
+      <w:bookmarkEnd w:id="50"/>
     </w:p>
     <w:p>
       <w:r>
@@ -11261,7 +11428,7 @@
         </w:rPr>
         <w:t xml:space="preserve"> </w:t>
       </w:r>
-      <w:hyperlink r:id="rId41" w:anchor=":~:text=Green%20(Secondary%20Color)%20%23&amp;text=It%20can%20represent%20new%20beginnings,of%20the%20energy%20of%20yellow" w:history="1">
+      <w:hyperlink r:id="rId42" w:anchor=":~:text=Green%20(Secondary%20Color)%20%23&amp;text=It%20can%20represent%20new%20beginnings,of%20the%20energy%20of%20yellow" w:history="1">
         <w:r>
           <w:rPr>
             <w:rStyle w:val="Hyperlink"/>
@@ -12488,7 +12655,7 @@
       </w:tcPr>
     </w:tblStylePr>
   </w:style>
-  <w:style w:type="table" w:styleId="GridTable7Colorful-Accent3">
+  <w:style w:type="table" w:styleId="GridTable7ColourfulAccent3">
     <w:name w:val="Grid Table 7 Colorful Accent 3"/>
     <w:basedOn w:val="TableNormal"/>
     <w:uiPriority w:val="52"/>
@@ -13464,14 +13631,6 @@
 </file>
 
 <file path=customXml/item1.xml><?xml version="1.0" encoding="utf-8"?>
-<p:properties xmlns:p="http://schemas.microsoft.com/office/2006/metadata/properties" xmlns:xsi="http://www.w3.org/2001/XMLSchema-instance" xmlns:pc="http://schemas.microsoft.com/office/infopath/2007/PartnerControls">
-  <documentManagement>
-    <_activity xmlns="728cd52a-ade2-4a1c-9181-c4f8ef135971" xsi:nil="true"/>
-  </documentManagement>
-</p:properties>
-</file>
-
-<file path=customXml/item2.xml><?xml version="1.0" encoding="utf-8"?>
 <?mso-contentType ?>
 <FormTemplates xmlns="http://schemas.microsoft.com/sharepoint/v3/contenttype/forms">
   <Display>DocumentLibraryForm</Display>
@@ -13480,7 +13639,19 @@
 </FormTemplates>
 </file>
 
+<file path=customXml/item2.xml><?xml version="1.0" encoding="utf-8"?>
+<p:properties xmlns:p="http://schemas.microsoft.com/office/2006/metadata/properties" xmlns:xsi="http://www.w3.org/2001/XMLSchema-instance" xmlns:pc="http://schemas.microsoft.com/office/infopath/2007/PartnerControls">
+  <documentManagement>
+    <_activity xmlns="728cd52a-ade2-4a1c-9181-c4f8ef135971" xsi:nil="true"/>
+  </documentManagement>
+</p:properties>
+</file>
+
 <file path=customXml/item3.xml><?xml version="1.0" encoding="utf-8"?>
+<b:Sources xmlns:b="http://schemas.openxmlformats.org/officeDocument/2006/bibliography" xmlns="http://schemas.openxmlformats.org/officeDocument/2006/bibliography" SelectedStyle="\APASixthEditionOfficeOnline.xsl" StyleName="APA" Version="6"/>
+</file>
+
+<file path=customXml/item4.xml><?xml version="1.0" encoding="utf-8"?>
 <ct:contentTypeSchema xmlns:ct="http://schemas.microsoft.com/office/2006/metadata/contentType" xmlns:ma="http://schemas.microsoft.com/office/2006/metadata/properties/metaAttributes" ct:_="" ma:_="" ma:contentTypeName="Document" ma:contentTypeID="0x010100BA9536D25D76BE4EBCDE1FCE01F35524" ma:contentTypeVersion="18" ma:contentTypeDescription="Create a new document." ma:contentTypeScope="" ma:versionID="c58322a8565cb4ac1119b7833ecc7d4b">
   <xsd:schema xmlns:xsd="http://www.w3.org/2001/XMLSchema" xmlns:xs="http://www.w3.org/2001/XMLSchema" xmlns:p="http://schemas.microsoft.com/office/2006/metadata/properties" xmlns:ns3="13133335-b05e-496b-b4e6-1d81a60a6cb1" xmlns:ns4="728cd52a-ade2-4a1c-9181-c4f8ef135971" targetNamespace="http://schemas.microsoft.com/office/2006/metadata/properties" ma:root="true" ma:fieldsID="693e472296d0b9c7070b963572f7eb46" ns3:_="" ns4:_="">
     <xsd:import namespace="13133335-b05e-496b-b4e6-1d81a60a6cb1"/>
@@ -13733,11 +13904,15 @@
 </ct:contentTypeSchema>
 </file>
 
-<file path=customXml/item4.xml><?xml version="1.0" encoding="utf-8"?>
-<b:Sources xmlns:b="http://schemas.openxmlformats.org/officeDocument/2006/bibliography" xmlns="http://schemas.openxmlformats.org/officeDocument/2006/bibliography" SelectedStyle="\APASixthEditionOfficeOnline.xsl" StyleName="APA" Version="6"/>
+<file path=customXml/itemProps1.xml><?xml version="1.0" encoding="utf-8"?>
+<ds:datastoreItem xmlns:ds="http://schemas.openxmlformats.org/officeDocument/2006/customXml" ds:itemID="{5E9DA49A-40BF-45EA-852D-66BE2DD1513F}">
+  <ds:schemaRefs>
+    <ds:schemaRef ds:uri="http://schemas.microsoft.com/sharepoint/v3/contenttype/forms"/>
+  </ds:schemaRefs>
+</ds:datastoreItem>
 </file>
 
-<file path=customXml/itemProps1.xml><?xml version="1.0" encoding="utf-8"?>
+<file path=customXml/itemProps2.xml><?xml version="1.0" encoding="utf-8"?>
 <ds:datastoreItem xmlns:ds="http://schemas.openxmlformats.org/officeDocument/2006/customXml" ds:itemID="{C19D1179-FB14-4D3D-9D2C-43ED7502284B}">
   <ds:schemaRefs>
     <ds:schemaRef ds:uri="http://schemas.microsoft.com/office/2006/metadata/properties"/>
@@ -13747,15 +13922,15 @@
 </ds:datastoreItem>
 </file>
 
-<file path=customXml/itemProps2.xml><?xml version="1.0" encoding="utf-8"?>
-<ds:datastoreItem xmlns:ds="http://schemas.openxmlformats.org/officeDocument/2006/customXml" ds:itemID="{5E9DA49A-40BF-45EA-852D-66BE2DD1513F}">
+<file path=customXml/itemProps3.xml><?xml version="1.0" encoding="utf-8"?>
+<ds:datastoreItem xmlns:ds="http://schemas.openxmlformats.org/officeDocument/2006/customXml" ds:itemID="{1296A0EA-273D-4555-A8C8-EF4266D95566}">
   <ds:schemaRefs>
-    <ds:schemaRef ds:uri="http://schemas.microsoft.com/sharepoint/v3/contenttype/forms"/>
+    <ds:schemaRef ds:uri="http://schemas.openxmlformats.org/officeDocument/2006/bibliography"/>
   </ds:schemaRefs>
 </ds:datastoreItem>
 </file>
 
-<file path=customXml/itemProps3.xml><?xml version="1.0" encoding="utf-8"?>
+<file path=customXml/itemProps4.xml><?xml version="1.0" encoding="utf-8"?>
 <ds:datastoreItem xmlns:ds="http://schemas.openxmlformats.org/officeDocument/2006/customXml" ds:itemID="{4C45CDC5-09B9-4BFB-A077-27C7973CF187}">
   <ds:schemaRefs>
     <ds:schemaRef ds:uri="http://schemas.microsoft.com/office/2006/metadata/contentType"/>
@@ -13772,12 +13947,4 @@
     <ds:schemaRef ds:uri="http://schemas.microsoft.com/internal/obd"/>
   </ds:schemaRefs>
 </ds:datastoreItem>
-</file>
-
-<file path=customXml/itemProps4.xml><?xml version="1.0" encoding="utf-8"?>
-<ds:datastoreItem xmlns:ds="http://schemas.openxmlformats.org/officeDocument/2006/customXml" ds:itemID="{1296A0EA-273D-4555-A8C8-EF4266D95566}">
-  <ds:schemaRefs>
-    <ds:schemaRef ds:uri="http://schemas.openxmlformats.org/officeDocument/2006/bibliography"/>
-  </ds:schemaRefs>
-</ds:datastoreItem>
 </file>
--- a/design docs/Project Desgin Doc.docx
+++ b/design docs/Project Desgin Doc.docx
@@ -2584,7 +2584,7 @@
           <w:r>
             <w:fldChar w:fldCharType="separate"/>
           </w:r>
-          <w:hyperlink w:anchor="_Toc165927761" w:history="1">
+          <w:hyperlink w:anchor="_Toc165973017" w:history="1">
             <w:r>
               <w:rPr>
                 <w:rStyle w:val="Hyperlink"/>
@@ -2611,7 +2611,7 @@
                 <w:noProof/>
                 <w:webHidden/>
               </w:rPr>
-              <w:instrText xml:space="preserve"> PAGEREF _Toc165927761 \h </w:instrText>
+              <w:instrText xml:space="preserve"> PAGEREF _Toc165973017 \h </w:instrText>
             </w:r>
             <w:r>
               <w:rPr>
@@ -2658,7 +2658,7 @@
               <w14:ligatures w14:val="standardContextual"/>
             </w:rPr>
           </w:pPr>
-          <w:hyperlink w:anchor="_Toc165927762" w:history="1">
+          <w:hyperlink w:anchor="_Toc165973018" w:history="1">
             <w:r>
               <w:rPr>
                 <w:rStyle w:val="Hyperlink"/>
@@ -2685,7 +2685,7 @@
                 <w:noProof/>
                 <w:webHidden/>
               </w:rPr>
-              <w:instrText xml:space="preserve"> PAGEREF _Toc165927762 \h </w:instrText>
+              <w:instrText xml:space="preserve"> PAGEREF _Toc165973018 \h </w:instrText>
             </w:r>
             <w:r>
               <w:rPr>
@@ -2732,7 +2732,7 @@
               <w14:ligatures w14:val="standardContextual"/>
             </w:rPr>
           </w:pPr>
-          <w:hyperlink w:anchor="_Toc165927763" w:history="1">
+          <w:hyperlink w:anchor="_Toc165973019" w:history="1">
             <w:r>
               <w:rPr>
                 <w:rStyle w:val="Hyperlink"/>
@@ -2759,7 +2759,7 @@
                 <w:noProof/>
                 <w:webHidden/>
               </w:rPr>
-              <w:instrText xml:space="preserve"> PAGEREF _Toc165927763 \h </w:instrText>
+              <w:instrText xml:space="preserve"> PAGEREF _Toc165973019 \h </w:instrText>
             </w:r>
             <w:r>
               <w:rPr>
@@ -2806,7 +2806,7 @@
               <w14:ligatures w14:val="standardContextual"/>
             </w:rPr>
           </w:pPr>
-          <w:hyperlink w:anchor="_Toc165927764" w:history="1">
+          <w:hyperlink w:anchor="_Toc165973020" w:history="1">
             <w:r>
               <w:rPr>
                 <w:rStyle w:val="Hyperlink"/>
@@ -2833,7 +2833,7 @@
                 <w:noProof/>
                 <w:webHidden/>
               </w:rPr>
-              <w:instrText xml:space="preserve"> PAGEREF _Toc165927764 \h </w:instrText>
+              <w:instrText xml:space="preserve"> PAGEREF _Toc165973020 \h </w:instrText>
             </w:r>
             <w:r>
               <w:rPr>
@@ -2880,7 +2880,7 @@
               <w14:ligatures w14:val="standardContextual"/>
             </w:rPr>
           </w:pPr>
-          <w:hyperlink w:anchor="_Toc165927765" w:history="1">
+          <w:hyperlink w:anchor="_Toc165973021" w:history="1">
             <w:r>
               <w:rPr>
                 <w:rStyle w:val="Hyperlink"/>
@@ -2907,7 +2907,7 @@
                 <w:noProof/>
                 <w:webHidden/>
               </w:rPr>
-              <w:instrText xml:space="preserve"> PAGEREF _Toc165927765 \h </w:instrText>
+              <w:instrText xml:space="preserve"> PAGEREF _Toc165973021 \h </w:instrText>
             </w:r>
             <w:r>
               <w:rPr>
@@ -2954,7 +2954,7 @@
               <w14:ligatures w14:val="standardContextual"/>
             </w:rPr>
           </w:pPr>
-          <w:hyperlink w:anchor="_Toc165927766" w:history="1">
+          <w:hyperlink w:anchor="_Toc165973022" w:history="1">
             <w:r>
               <w:rPr>
                 <w:rStyle w:val="Hyperlink"/>
@@ -2981,7 +2981,7 @@
                 <w:noProof/>
                 <w:webHidden/>
               </w:rPr>
-              <w:instrText xml:space="preserve"> PAGEREF _Toc165927766 \h </w:instrText>
+              <w:instrText xml:space="preserve"> PAGEREF _Toc165973022 \h </w:instrText>
             </w:r>
             <w:r>
               <w:rPr>
@@ -3028,7 +3028,7 @@
               <w14:ligatures w14:val="standardContextual"/>
             </w:rPr>
           </w:pPr>
-          <w:hyperlink w:anchor="_Toc165927767" w:history="1">
+          <w:hyperlink w:anchor="_Toc165973023" w:history="1">
             <w:r>
               <w:rPr>
                 <w:rStyle w:val="Hyperlink"/>
@@ -3055,7 +3055,7 @@
                 <w:noProof/>
                 <w:webHidden/>
               </w:rPr>
-              <w:instrText xml:space="preserve"> PAGEREF _Toc165927767 \h </w:instrText>
+              <w:instrText xml:space="preserve"> PAGEREF _Toc165973023 \h </w:instrText>
             </w:r>
             <w:r>
               <w:rPr>
@@ -3102,7 +3102,7 @@
               <w14:ligatures w14:val="standardContextual"/>
             </w:rPr>
           </w:pPr>
-          <w:hyperlink w:anchor="_Toc165927768" w:history="1">
+          <w:hyperlink w:anchor="_Toc165973024" w:history="1">
             <w:r>
               <w:rPr>
                 <w:rStyle w:val="Hyperlink"/>
@@ -3129,7 +3129,7 @@
                 <w:noProof/>
                 <w:webHidden/>
               </w:rPr>
-              <w:instrText xml:space="preserve"> PAGEREF _Toc165927768 \h </w:instrText>
+              <w:instrText xml:space="preserve"> PAGEREF _Toc165973024 \h </w:instrText>
             </w:r>
             <w:r>
               <w:rPr>
@@ -3176,7 +3176,7 @@
               <w14:ligatures w14:val="standardContextual"/>
             </w:rPr>
           </w:pPr>
-          <w:hyperlink w:anchor="_Toc165927769" w:history="1">
+          <w:hyperlink w:anchor="_Toc165973025" w:history="1">
             <w:r>
               <w:rPr>
                 <w:rStyle w:val="Hyperlink"/>
@@ -3203,7 +3203,7 @@
                 <w:noProof/>
                 <w:webHidden/>
               </w:rPr>
-              <w:instrText xml:space="preserve"> PAGEREF _Toc165927769 \h </w:instrText>
+              <w:instrText xml:space="preserve"> PAGEREF _Toc165973025 \h </w:instrText>
             </w:r>
             <w:r>
               <w:rPr>
@@ -3250,7 +3250,7 @@
               <w14:ligatures w14:val="standardContextual"/>
             </w:rPr>
           </w:pPr>
-          <w:hyperlink w:anchor="_Toc165927770" w:history="1">
+          <w:hyperlink w:anchor="_Toc165973026" w:history="1">
             <w:r>
               <w:rPr>
                 <w:rStyle w:val="Hyperlink"/>
@@ -3277,7 +3277,7 @@
                 <w:noProof/>
                 <w:webHidden/>
               </w:rPr>
-              <w:instrText xml:space="preserve"> PAGEREF _Toc165927770 \h </w:instrText>
+              <w:instrText xml:space="preserve"> PAGEREF _Toc165973026 \h </w:instrText>
             </w:r>
             <w:r>
               <w:rPr>
@@ -3324,7 +3324,7 @@
               <w14:ligatures w14:val="standardContextual"/>
             </w:rPr>
           </w:pPr>
-          <w:hyperlink w:anchor="_Toc165927771" w:history="1">
+          <w:hyperlink w:anchor="_Toc165973027" w:history="1">
             <w:r>
               <w:rPr>
                 <w:rStyle w:val="Hyperlink"/>
@@ -3351,7 +3351,7 @@
                 <w:noProof/>
                 <w:webHidden/>
               </w:rPr>
-              <w:instrText xml:space="preserve"> PAGEREF _Toc165927771 \h </w:instrText>
+              <w:instrText xml:space="preserve"> PAGEREF _Toc165973027 \h </w:instrText>
             </w:r>
             <w:r>
               <w:rPr>
@@ -3398,7 +3398,7 @@
               <w14:ligatures w14:val="standardContextual"/>
             </w:rPr>
           </w:pPr>
-          <w:hyperlink w:anchor="_Toc165927772" w:history="1">
+          <w:hyperlink w:anchor="_Toc165973028" w:history="1">
             <w:r>
               <w:rPr>
                 <w:rStyle w:val="Hyperlink"/>
@@ -3425,7 +3425,7 @@
                 <w:noProof/>
                 <w:webHidden/>
               </w:rPr>
-              <w:instrText xml:space="preserve"> PAGEREF _Toc165927772 \h </w:instrText>
+              <w:instrText xml:space="preserve"> PAGEREF _Toc165973028 \h </w:instrText>
             </w:r>
             <w:r>
               <w:rPr>
@@ -3472,7 +3472,7 @@
               <w14:ligatures w14:val="standardContextual"/>
             </w:rPr>
           </w:pPr>
-          <w:hyperlink w:anchor="_Toc165927773" w:history="1">
+          <w:hyperlink w:anchor="_Toc165973029" w:history="1">
             <w:r>
               <w:rPr>
                 <w:rStyle w:val="Hyperlink"/>
@@ -3499,7 +3499,7 @@
                 <w:noProof/>
                 <w:webHidden/>
               </w:rPr>
-              <w:instrText xml:space="preserve"> PAGEREF _Toc165927773 \h </w:instrText>
+              <w:instrText xml:space="preserve"> PAGEREF _Toc165973029 \h </w:instrText>
             </w:r>
             <w:r>
               <w:rPr>
@@ -3546,7 +3546,7 @@
               <w14:ligatures w14:val="standardContextual"/>
             </w:rPr>
           </w:pPr>
-          <w:hyperlink w:anchor="_Toc165927774" w:history="1">
+          <w:hyperlink w:anchor="_Toc165973030" w:history="1">
             <w:r>
               <w:rPr>
                 <w:rStyle w:val="Hyperlink"/>
@@ -3573,7 +3573,7 @@
                 <w:noProof/>
                 <w:webHidden/>
               </w:rPr>
-              <w:instrText xml:space="preserve"> PAGEREF _Toc165927774 \h </w:instrText>
+              <w:instrText xml:space="preserve"> PAGEREF _Toc165973030 \h </w:instrText>
             </w:r>
             <w:r>
               <w:rPr>
@@ -3620,7 +3620,7 @@
               <w14:ligatures w14:val="standardContextual"/>
             </w:rPr>
           </w:pPr>
-          <w:hyperlink w:anchor="_Toc165927775" w:history="1">
+          <w:hyperlink w:anchor="_Toc165973031" w:history="1">
             <w:r>
               <w:rPr>
                 <w:rStyle w:val="Hyperlink"/>
@@ -3647,7 +3647,7 @@
                 <w:noProof/>
                 <w:webHidden/>
               </w:rPr>
-              <w:instrText xml:space="preserve"> PAGEREF _Toc165927775 \h </w:instrText>
+              <w:instrText xml:space="preserve"> PAGEREF _Toc165973031 \h </w:instrText>
             </w:r>
             <w:r>
               <w:rPr>
@@ -3694,7 +3694,7 @@
               <w14:ligatures w14:val="standardContextual"/>
             </w:rPr>
           </w:pPr>
-          <w:hyperlink w:anchor="_Toc165927776" w:history="1">
+          <w:hyperlink w:anchor="_Toc165973032" w:history="1">
             <w:r>
               <w:rPr>
                 <w:rStyle w:val="Hyperlink"/>
@@ -3721,7 +3721,7 @@
                 <w:noProof/>
                 <w:webHidden/>
               </w:rPr>
-              <w:instrText xml:space="preserve"> PAGEREF _Toc165927776 \h </w:instrText>
+              <w:instrText xml:space="preserve"> PAGEREF _Toc165973032 \h </w:instrText>
             </w:r>
             <w:r>
               <w:rPr>
@@ -3768,7 +3768,7 @@
               <w14:ligatures w14:val="standardContextual"/>
             </w:rPr>
           </w:pPr>
-          <w:hyperlink w:anchor="_Toc165927777" w:history="1">
+          <w:hyperlink w:anchor="_Toc165973033" w:history="1">
             <w:r>
               <w:rPr>
                 <w:rStyle w:val="Hyperlink"/>
@@ -3795,7 +3795,7 @@
                 <w:noProof/>
                 <w:webHidden/>
               </w:rPr>
-              <w:instrText xml:space="preserve"> PAGEREF _Toc165927777 \h </w:instrText>
+              <w:instrText xml:space="preserve"> PAGEREF _Toc165973033 \h </w:instrText>
             </w:r>
             <w:r>
               <w:rPr>
@@ -3842,7 +3842,7 @@
               <w14:ligatures w14:val="standardContextual"/>
             </w:rPr>
           </w:pPr>
-          <w:hyperlink w:anchor="_Toc165927778" w:history="1">
+          <w:hyperlink w:anchor="_Toc165973034" w:history="1">
             <w:r>
               <w:rPr>
                 <w:rStyle w:val="Hyperlink"/>
@@ -3869,7 +3869,7 @@
                 <w:noProof/>
                 <w:webHidden/>
               </w:rPr>
-              <w:instrText xml:space="preserve"> PAGEREF _Toc165927778 \h </w:instrText>
+              <w:instrText xml:space="preserve"> PAGEREF _Toc165973034 \h </w:instrText>
             </w:r>
             <w:r>
               <w:rPr>
@@ -3916,7 +3916,7 @@
               <w14:ligatures w14:val="standardContextual"/>
             </w:rPr>
           </w:pPr>
-          <w:hyperlink w:anchor="_Toc165927779" w:history="1">
+          <w:hyperlink w:anchor="_Toc165973035" w:history="1">
             <w:r>
               <w:rPr>
                 <w:rStyle w:val="Hyperlink"/>
@@ -3943,7 +3943,7 @@
                 <w:noProof/>
                 <w:webHidden/>
               </w:rPr>
-              <w:instrText xml:space="preserve"> PAGEREF _Toc165927779 \h </w:instrText>
+              <w:instrText xml:space="preserve"> PAGEREF _Toc165973035 \h </w:instrText>
             </w:r>
             <w:r>
               <w:rPr>
@@ -3990,7 +3990,7 @@
               <w14:ligatures w14:val="standardContextual"/>
             </w:rPr>
           </w:pPr>
-          <w:hyperlink w:anchor="_Toc165927780" w:history="1">
+          <w:hyperlink w:anchor="_Toc165973036" w:history="1">
             <w:r>
               <w:rPr>
                 <w:rStyle w:val="Hyperlink"/>
@@ -4017,7 +4017,7 @@
                 <w:noProof/>
                 <w:webHidden/>
               </w:rPr>
-              <w:instrText xml:space="preserve"> PAGEREF _Toc165927780 \h </w:instrText>
+              <w:instrText xml:space="preserve"> PAGEREF _Toc165973036 \h </w:instrText>
             </w:r>
             <w:r>
               <w:rPr>
@@ -4064,7 +4064,7 @@
               <w14:ligatures w14:val="standardContextual"/>
             </w:rPr>
           </w:pPr>
-          <w:hyperlink w:anchor="_Toc165927781" w:history="1">
+          <w:hyperlink w:anchor="_Toc165973037" w:history="1">
             <w:r>
               <w:rPr>
                 <w:rStyle w:val="Hyperlink"/>
@@ -4091,7 +4091,7 @@
                 <w:noProof/>
                 <w:webHidden/>
               </w:rPr>
-              <w:instrText xml:space="preserve"> PAGEREF _Toc165927781 \h </w:instrText>
+              <w:instrText xml:space="preserve"> PAGEREF _Toc165973037 \h </w:instrText>
             </w:r>
             <w:r>
               <w:rPr>
@@ -4138,7 +4138,7 @@
               <w14:ligatures w14:val="standardContextual"/>
             </w:rPr>
           </w:pPr>
-          <w:hyperlink w:anchor="_Toc165927782" w:history="1">
+          <w:hyperlink w:anchor="_Toc165973038" w:history="1">
             <w:r>
               <w:rPr>
                 <w:rStyle w:val="Hyperlink"/>
@@ -4165,7 +4165,7 @@
                 <w:noProof/>
                 <w:webHidden/>
               </w:rPr>
-              <w:instrText xml:space="preserve"> PAGEREF _Toc165927782 \h </w:instrText>
+              <w:instrText xml:space="preserve"> PAGEREF _Toc165973038 \h </w:instrText>
             </w:r>
             <w:r>
               <w:rPr>
@@ -4212,7 +4212,7 @@
               <w14:ligatures w14:val="standardContextual"/>
             </w:rPr>
           </w:pPr>
-          <w:hyperlink w:anchor="_Toc165927783" w:history="1">
+          <w:hyperlink w:anchor="_Toc165973039" w:history="1">
             <w:r>
               <w:rPr>
                 <w:rStyle w:val="Hyperlink"/>
@@ -4239,7 +4239,7 @@
                 <w:noProof/>
                 <w:webHidden/>
               </w:rPr>
-              <w:instrText xml:space="preserve"> PAGEREF _Toc165927783 \h </w:instrText>
+              <w:instrText xml:space="preserve"> PAGEREF _Toc165973039 \h </w:instrText>
             </w:r>
             <w:r>
               <w:rPr>
@@ -4286,7 +4286,7 @@
               <w14:ligatures w14:val="standardContextual"/>
             </w:rPr>
           </w:pPr>
-          <w:hyperlink w:anchor="_Toc165927784" w:history="1">
+          <w:hyperlink w:anchor="_Toc165973040" w:history="1">
             <w:r>
               <w:rPr>
                 <w:rStyle w:val="Hyperlink"/>
@@ -4313,7 +4313,7 @@
                 <w:noProof/>
                 <w:webHidden/>
               </w:rPr>
-              <w:instrText xml:space="preserve"> PAGEREF _Toc165927784 \h </w:instrText>
+              <w:instrText xml:space="preserve"> PAGEREF _Toc165973040 \h </w:instrText>
             </w:r>
             <w:r>
               <w:rPr>
@@ -4360,7 +4360,7 @@
               <w14:ligatures w14:val="standardContextual"/>
             </w:rPr>
           </w:pPr>
-          <w:hyperlink w:anchor="_Toc165927785" w:history="1">
+          <w:hyperlink w:anchor="_Toc165973041" w:history="1">
             <w:r>
               <w:rPr>
                 <w:rStyle w:val="Hyperlink"/>
@@ -4387,7 +4387,7 @@
                 <w:noProof/>
                 <w:webHidden/>
               </w:rPr>
-              <w:instrText xml:space="preserve"> PAGEREF _Toc165927785 \h </w:instrText>
+              <w:instrText xml:space="preserve"> PAGEREF _Toc165973041 \h </w:instrText>
             </w:r>
             <w:r>
               <w:rPr>
@@ -4434,7 +4434,7 @@
               <w14:ligatures w14:val="standardContextual"/>
             </w:rPr>
           </w:pPr>
-          <w:hyperlink w:anchor="_Toc165927786" w:history="1">
+          <w:hyperlink w:anchor="_Toc165973042" w:history="1">
             <w:r>
               <w:rPr>
                 <w:rStyle w:val="Hyperlink"/>
@@ -4461,7 +4461,7 @@
                 <w:noProof/>
                 <w:webHidden/>
               </w:rPr>
-              <w:instrText xml:space="preserve"> PAGEREF _Toc165927786 \h </w:instrText>
+              <w:instrText xml:space="preserve"> PAGEREF _Toc165973042 \h </w:instrText>
             </w:r>
             <w:r>
               <w:rPr>
@@ -4508,7 +4508,7 @@
               <w14:ligatures w14:val="standardContextual"/>
             </w:rPr>
           </w:pPr>
-          <w:hyperlink w:anchor="_Toc165927787" w:history="1">
+          <w:hyperlink w:anchor="_Toc165973043" w:history="1">
             <w:r>
               <w:rPr>
                 <w:rStyle w:val="Hyperlink"/>
@@ -4535,7 +4535,7 @@
                 <w:noProof/>
                 <w:webHidden/>
               </w:rPr>
-              <w:instrText xml:space="preserve"> PAGEREF _Toc165927787 \h </w:instrText>
+              <w:instrText xml:space="preserve"> PAGEREF _Toc165973043 \h </w:instrText>
             </w:r>
             <w:r>
               <w:rPr>
@@ -4582,7 +4582,7 @@
               <w14:ligatures w14:val="standardContextual"/>
             </w:rPr>
           </w:pPr>
-          <w:hyperlink w:anchor="_Toc165927788" w:history="1">
+          <w:hyperlink w:anchor="_Toc165973044" w:history="1">
             <w:r>
               <w:rPr>
                 <w:rStyle w:val="Hyperlink"/>
@@ -4609,7 +4609,7 @@
                 <w:noProof/>
                 <w:webHidden/>
               </w:rPr>
-              <w:instrText xml:space="preserve"> PAGEREF _Toc165927788 \h </w:instrText>
+              <w:instrText xml:space="preserve"> PAGEREF _Toc165973044 \h </w:instrText>
             </w:r>
             <w:r>
               <w:rPr>
@@ -4656,7 +4656,7 @@
               <w14:ligatures w14:val="standardContextual"/>
             </w:rPr>
           </w:pPr>
-          <w:hyperlink w:anchor="_Toc165927789" w:history="1">
+          <w:hyperlink w:anchor="_Toc165973045" w:history="1">
             <w:r>
               <w:rPr>
                 <w:rStyle w:val="Hyperlink"/>
@@ -4683,7 +4683,7 @@
                 <w:noProof/>
                 <w:webHidden/>
               </w:rPr>
-              <w:instrText xml:space="preserve"> PAGEREF _Toc165927789 \h </w:instrText>
+              <w:instrText xml:space="preserve"> PAGEREF _Toc165973045 \h </w:instrText>
             </w:r>
             <w:r>
               <w:rPr>
@@ -4730,7 +4730,7 @@
               <w14:ligatures w14:val="standardContextual"/>
             </w:rPr>
           </w:pPr>
-          <w:hyperlink w:anchor="_Toc165927790" w:history="1">
+          <w:hyperlink w:anchor="_Toc165973046" w:history="1">
             <w:r>
               <w:rPr>
                 <w:rStyle w:val="Hyperlink"/>
@@ -4757,7 +4757,7 @@
                 <w:noProof/>
                 <w:webHidden/>
               </w:rPr>
-              <w:instrText xml:space="preserve"> PAGEREF _Toc165927790 \h </w:instrText>
+              <w:instrText xml:space="preserve"> PAGEREF _Toc165973046 \h </w:instrText>
             </w:r>
             <w:r>
               <w:rPr>
@@ -4804,7 +4804,7 @@
               <w14:ligatures w14:val="standardContextual"/>
             </w:rPr>
           </w:pPr>
-          <w:hyperlink w:anchor="_Toc165927791" w:history="1">
+          <w:hyperlink w:anchor="_Toc165973047" w:history="1">
             <w:r>
               <w:rPr>
                 <w:rStyle w:val="Hyperlink"/>
@@ -4831,7 +4831,7 @@
                 <w:noProof/>
                 <w:webHidden/>
               </w:rPr>
-              <w:instrText xml:space="preserve"> PAGEREF _Toc165927791 \h </w:instrText>
+              <w:instrText xml:space="preserve"> PAGEREF _Toc165973047 \h </w:instrText>
             </w:r>
             <w:r>
               <w:rPr>
@@ -4878,7 +4878,7 @@
               <w14:ligatures w14:val="standardContextual"/>
             </w:rPr>
           </w:pPr>
-          <w:hyperlink w:anchor="_Toc165927792" w:history="1">
+          <w:hyperlink w:anchor="_Toc165973048" w:history="1">
             <w:r>
               <w:rPr>
                 <w:rStyle w:val="Hyperlink"/>
@@ -4905,7 +4905,7 @@
                 <w:noProof/>
                 <w:webHidden/>
               </w:rPr>
-              <w:instrText xml:space="preserve"> PAGEREF _Toc165927792 \h </w:instrText>
+              <w:instrText xml:space="preserve"> PAGEREF _Toc165973048 \h </w:instrText>
             </w:r>
             <w:r>
               <w:rPr>
@@ -4952,7 +4952,7 @@
               <w14:ligatures w14:val="standardContextual"/>
             </w:rPr>
           </w:pPr>
-          <w:hyperlink w:anchor="_Toc165927793" w:history="1">
+          <w:hyperlink w:anchor="_Toc165973049" w:history="1">
             <w:r>
               <w:rPr>
                 <w:rStyle w:val="Hyperlink"/>
@@ -4979,7 +4979,7 @@
                 <w:noProof/>
                 <w:webHidden/>
               </w:rPr>
-              <w:instrText xml:space="preserve"> PAGEREF _Toc165927793 \h </w:instrText>
+              <w:instrText xml:space="preserve"> PAGEREF _Toc165973049 \h </w:instrText>
             </w:r>
             <w:r>
               <w:rPr>
@@ -5026,7 +5026,7 @@
               <w14:ligatures w14:val="standardContextual"/>
             </w:rPr>
           </w:pPr>
-          <w:hyperlink w:anchor="_Toc165927794" w:history="1">
+          <w:hyperlink w:anchor="_Toc165973050" w:history="1">
             <w:r>
               <w:rPr>
                 <w:rStyle w:val="Hyperlink"/>
@@ -5053,7 +5053,7 @@
                 <w:noProof/>
                 <w:webHidden/>
               </w:rPr>
-              <w:instrText xml:space="preserve"> PAGEREF _Toc165927794 \h </w:instrText>
+              <w:instrText xml:space="preserve"> PAGEREF _Toc165973050 \h </w:instrText>
             </w:r>
             <w:r>
               <w:rPr>
@@ -5100,7 +5100,7 @@
               <w14:ligatures w14:val="standardContextual"/>
             </w:rPr>
           </w:pPr>
-          <w:hyperlink w:anchor="_Toc165927795" w:history="1">
+          <w:hyperlink w:anchor="_Toc165973051" w:history="1">
             <w:r>
               <w:rPr>
                 <w:rStyle w:val="Hyperlink"/>
@@ -5127,7 +5127,7 @@
                 <w:noProof/>
                 <w:webHidden/>
               </w:rPr>
-              <w:instrText xml:space="preserve"> PAGEREF _Toc165927795 \h </w:instrText>
+              <w:instrText xml:space="preserve"> PAGEREF _Toc165973051 \h </w:instrText>
             </w:r>
             <w:r>
               <w:rPr>
@@ -5174,7 +5174,7 @@
               <w14:ligatures w14:val="standardContextual"/>
             </w:rPr>
           </w:pPr>
-          <w:hyperlink w:anchor="_Toc165927796" w:history="1">
+          <w:hyperlink w:anchor="_Toc165973052" w:history="1">
             <w:r>
               <w:rPr>
                 <w:rStyle w:val="Hyperlink"/>
@@ -5201,7 +5201,7 @@
                 <w:noProof/>
                 <w:webHidden/>
               </w:rPr>
-              <w:instrText xml:space="preserve"> PAGEREF _Toc165927796 \h </w:instrText>
+              <w:instrText xml:space="preserve"> PAGEREF _Toc165973052 \h </w:instrText>
             </w:r>
             <w:r>
               <w:rPr>
@@ -5248,7 +5248,7 @@
               <w14:ligatures w14:val="standardContextual"/>
             </w:rPr>
           </w:pPr>
-          <w:hyperlink w:anchor="_Toc165927797" w:history="1">
+          <w:hyperlink w:anchor="_Toc165973053" w:history="1">
             <w:r>
               <w:rPr>
                 <w:rStyle w:val="Hyperlink"/>
@@ -5275,7 +5275,7 @@
                 <w:noProof/>
                 <w:webHidden/>
               </w:rPr>
-              <w:instrText xml:space="preserve"> PAGEREF _Toc165927797 \h </w:instrText>
+              <w:instrText xml:space="preserve"> PAGEREF _Toc165973053 \h </w:instrText>
             </w:r>
             <w:r>
               <w:rPr>
@@ -5322,7 +5322,7 @@
               <w14:ligatures w14:val="standardContextual"/>
             </w:rPr>
           </w:pPr>
-          <w:hyperlink w:anchor="_Toc165927798" w:history="1">
+          <w:hyperlink w:anchor="_Toc165973054" w:history="1">
             <w:r>
               <w:rPr>
                 <w:rStyle w:val="Hyperlink"/>
@@ -5349,7 +5349,7 @@
                 <w:noProof/>
                 <w:webHidden/>
               </w:rPr>
-              <w:instrText xml:space="preserve"> PAGEREF _Toc165927798 \h </w:instrText>
+              <w:instrText xml:space="preserve"> PAGEREF _Toc165973054 \h </w:instrText>
             </w:r>
             <w:r>
               <w:rPr>
@@ -5396,7 +5396,7 @@
               <w14:ligatures w14:val="standardContextual"/>
             </w:rPr>
           </w:pPr>
-          <w:hyperlink w:anchor="_Toc165927799" w:history="1">
+          <w:hyperlink w:anchor="_Toc165973055" w:history="1">
             <w:r>
               <w:rPr>
                 <w:rStyle w:val="Hyperlink"/>
@@ -5423,7 +5423,7 @@
                 <w:noProof/>
                 <w:webHidden/>
               </w:rPr>
-              <w:instrText xml:space="preserve"> PAGEREF _Toc165927799 \h </w:instrText>
+              <w:instrText xml:space="preserve"> PAGEREF _Toc165973055 \h </w:instrText>
             </w:r>
             <w:r>
               <w:rPr>
@@ -5470,7 +5470,7 @@
               <w14:ligatures w14:val="standardContextual"/>
             </w:rPr>
           </w:pPr>
-          <w:hyperlink w:anchor="_Toc165927800" w:history="1">
+          <w:hyperlink w:anchor="_Toc165973056" w:history="1">
             <w:r>
               <w:rPr>
                 <w:rStyle w:val="Hyperlink"/>
@@ -5497,7 +5497,7 @@
                 <w:noProof/>
                 <w:webHidden/>
               </w:rPr>
-              <w:instrText xml:space="preserve"> PAGEREF _Toc165927800 \h </w:instrText>
+              <w:instrText xml:space="preserve"> PAGEREF _Toc165973056 \h </w:instrText>
             </w:r>
             <w:r>
               <w:rPr>
@@ -5544,7 +5544,7 @@
               <w14:ligatures w14:val="standardContextual"/>
             </w:rPr>
           </w:pPr>
-          <w:hyperlink w:anchor="_Toc165927801" w:history="1">
+          <w:hyperlink w:anchor="_Toc165973057" w:history="1">
             <w:r>
               <w:rPr>
                 <w:rStyle w:val="Hyperlink"/>
@@ -5572,7 +5572,7 @@
                 <w:noProof/>
                 <w:webHidden/>
               </w:rPr>
-              <w:instrText xml:space="preserve"> PAGEREF _Toc165927801 \h </w:instrText>
+              <w:instrText xml:space="preserve"> PAGEREF _Toc165973057 \h </w:instrText>
             </w:r>
             <w:r>
               <w:rPr>
@@ -5619,12 +5619,86 @@
               <w14:ligatures w14:val="standardContextual"/>
             </w:rPr>
           </w:pPr>
-          <w:hyperlink w:anchor="_Toc165927802" w:history="1">
+          <w:hyperlink w:anchor="_Toc165973058" w:history="1">
             <w:r>
               <w:rPr>
                 <w:rStyle w:val="Hyperlink"/>
                 <w:noProof/>
               </w:rPr>
+              <w:t>Legal and ethical concerns</w:t>
+            </w:r>
+            <w:r>
+              <w:rPr>
+                <w:noProof/>
+                <w:webHidden/>
+              </w:rPr>
+              <w:tab/>
+            </w:r>
+            <w:r>
+              <w:rPr>
+                <w:noProof/>
+                <w:webHidden/>
+              </w:rPr>
+              <w:fldChar w:fldCharType="begin"/>
+            </w:r>
+            <w:r>
+              <w:rPr>
+                <w:noProof/>
+                <w:webHidden/>
+              </w:rPr>
+              <w:instrText xml:space="preserve"> PAGEREF _Toc165973058 \h </w:instrText>
+            </w:r>
+            <w:r>
+              <w:rPr>
+                <w:noProof/>
+                <w:webHidden/>
+              </w:rPr>
+            </w:r>
+            <w:r>
+              <w:rPr>
+                <w:noProof/>
+                <w:webHidden/>
+              </w:rPr>
+              <w:fldChar w:fldCharType="separate"/>
+            </w:r>
+            <w:r>
+              <w:rPr>
+                <w:noProof/>
+                <w:webHidden/>
+              </w:rPr>
+              <w:t>37</w:t>
+            </w:r>
+            <w:r>
+              <w:rPr>
+                <w:noProof/>
+                <w:webHidden/>
+              </w:rPr>
+              <w:fldChar w:fldCharType="end"/>
+            </w:r>
+          </w:hyperlink>
+        </w:p>
+        <w:p>
+          <w:pPr>
+            <w:pStyle w:val="TOC1"/>
+            <w:tabs>
+              <w:tab w:val="right" w:leader="dot" w:pos="9016"/>
+            </w:tabs>
+            <w:rPr>
+              <w:rFonts w:eastAsiaTheme="minorEastAsia"/>
+              <w:noProof/>
+              <w:kern w:val="2"/>
+              <w:sz w:val="24"/>
+              <w:szCs w:val="24"/>
+              <w:lang w:eastAsia="en-GB"/>
+              <w14:ligatures w14:val="standardContextual"/>
+            </w:rPr>
+          </w:pPr>
+          <w:hyperlink w:anchor="_Toc165973059" w:history="1">
+            <w:r>
+              <w:rPr>
+                <w:rStyle w:val="Hyperlink"/>
+                <w:noProof/>
+              </w:rPr>
               <w:t>Testing</w:t>
             </w:r>
             <w:r>
@@ -5646,7 +5720,7 @@
                 <w:noProof/>
                 <w:webHidden/>
               </w:rPr>
-              <w:instrText xml:space="preserve"> PAGEREF _Toc165927802 \h </w:instrText>
+              <w:instrText xml:space="preserve"> PAGEREF _Toc165973059 \h </w:instrText>
             </w:r>
             <w:r>
               <w:rPr>
@@ -5666,7 +5740,7 @@
                 <w:noProof/>
                 <w:webHidden/>
               </w:rPr>
-              <w:t>38</w:t>
+              <w:t>37</w:t>
             </w:r>
             <w:r>
               <w:rPr>
@@ -5693,7 +5767,7 @@
               <w14:ligatures w14:val="standardContextual"/>
             </w:rPr>
           </w:pPr>
-          <w:hyperlink w:anchor="_Toc165927803" w:history="1">
+          <w:hyperlink w:anchor="_Toc165973060" w:history="1">
             <w:r>
               <w:rPr>
                 <w:rStyle w:val="Hyperlink"/>
@@ -5720,7 +5794,7 @@
                 <w:noProof/>
                 <w:webHidden/>
               </w:rPr>
-              <w:instrText xml:space="preserve"> PAGEREF _Toc165927803 \h </w:instrText>
+              <w:instrText xml:space="preserve"> PAGEREF _Toc165973060 \h </w:instrText>
             </w:r>
             <w:r>
               <w:rPr>
@@ -5740,7 +5814,7 @@
                 <w:noProof/>
                 <w:webHidden/>
               </w:rPr>
-              <w:t>39</w:t>
+              <w:t>38</w:t>
             </w:r>
             <w:r>
               <w:rPr>
@@ -5767,7 +5841,7 @@
               <w14:ligatures w14:val="standardContextual"/>
             </w:rPr>
           </w:pPr>
-          <w:hyperlink w:anchor="_Toc165927804" w:history="1">
+          <w:hyperlink w:anchor="_Toc165973061" w:history="1">
             <w:r>
               <w:rPr>
                 <w:rStyle w:val="Hyperlink"/>
@@ -5794,7 +5868,7 @@
                 <w:noProof/>
                 <w:webHidden/>
               </w:rPr>
-              <w:instrText xml:space="preserve"> PAGEREF _Toc165927804 \h </w:instrText>
+              <w:instrText xml:space="preserve"> PAGEREF _Toc165973061 \h </w:instrText>
             </w:r>
             <w:r>
               <w:rPr>
@@ -5814,7 +5888,7 @@
                 <w:noProof/>
                 <w:webHidden/>
               </w:rPr>
-              <w:t>42</w:t>
+              <w:t>41</w:t>
             </w:r>
             <w:r>
               <w:rPr>
@@ -5856,7 +5930,7 @@
         <w:pStyle w:val="Heading1"/>
         <w:ind w:right="1134"/>
       </w:pPr>
-      <w:bookmarkStart w:id="1" w:name="_Toc165927761"/>
+      <w:bookmarkStart w:id="1" w:name="_Toc165973017"/>
       <w:r>
         <w:lastRenderedPageBreak/>
         <w:t>Project Introduction</w:t>
@@ -5878,7 +5952,7 @@
       <w:pPr>
         <w:pStyle w:val="Heading1"/>
       </w:pPr>
-      <w:bookmarkStart w:id="2" w:name="_Toc165927762"/>
+      <w:bookmarkStart w:id="2" w:name="_Toc165973018"/>
       <w:r>
         <w:t>Programming language of choice</w:t>
       </w:r>
@@ -5902,7 +5976,7 @@
       <w:pPr>
         <w:pStyle w:val="Heading1"/>
       </w:pPr>
-      <w:bookmarkStart w:id="3" w:name="_Toc165927763"/>
+      <w:bookmarkStart w:id="3" w:name="_Toc165973019"/>
       <w:r>
         <w:t>Overview of Project Functionality</w:t>
       </w:r>
@@ -5917,7 +5991,7 @@
       <w:pPr>
         <w:pStyle w:val="Heading2"/>
       </w:pPr>
-      <w:bookmarkStart w:id="4" w:name="_Toc165927764"/>
+      <w:bookmarkStart w:id="4" w:name="_Toc165973020"/>
       <w:r>
         <w:t>Machine learning model</w:t>
       </w:r>
@@ -5947,7 +6021,7 @@
     <w:p/>
     <w:p/>
     <w:p>
-      <w:bookmarkStart w:id="5" w:name="_Toc165927765"/>
+      <w:bookmarkStart w:id="5" w:name="_Toc165973021"/>
       <w:r>
         <w:rPr>
           <w:rStyle w:val="Heading3Char"/>
@@ -6009,7 +6083,7 @@
       <w:pPr>
         <w:pStyle w:val="Heading3"/>
       </w:pPr>
-      <w:bookmarkStart w:id="6" w:name="_Toc165927766"/>
+      <w:bookmarkStart w:id="6" w:name="_Toc165973022"/>
       <w:r>
         <w:rPr>
           <w:rStyle w:val="Heading3Char"/>
@@ -6097,7 +6171,7 @@
       <w:pPr>
         <w:pStyle w:val="Heading2"/>
       </w:pPr>
-      <w:bookmarkStart w:id="7" w:name="_Toc165927767"/>
+      <w:bookmarkStart w:id="7" w:name="_Toc165973023"/>
       <w:r>
         <w:t>Text processing</w:t>
       </w:r>
@@ -6122,7 +6196,7 @@
       <w:pPr>
         <w:pStyle w:val="Heading3"/>
       </w:pPr>
-      <w:bookmarkStart w:id="8" w:name="_Toc165927768"/>
+      <w:bookmarkStart w:id="8" w:name="_Toc165973024"/>
       <w:r>
         <w:lastRenderedPageBreak/>
         <w:t>Text</w:t>
@@ -6184,7 +6258,7 @@
       <w:pPr>
         <w:pStyle w:val="Heading3"/>
       </w:pPr>
-      <w:bookmarkStart w:id="9" w:name="_Toc165927769"/>
+      <w:bookmarkStart w:id="9" w:name="_Toc165973025"/>
       <w:r>
         <w:lastRenderedPageBreak/>
         <w:t>Text processing flow chart</w:t>
@@ -6250,7 +6324,7 @@
       <w:pPr>
         <w:pStyle w:val="Heading2"/>
       </w:pPr>
-      <w:bookmarkStart w:id="10" w:name="_Toc165927770"/>
+      <w:bookmarkStart w:id="10" w:name="_Toc165973026"/>
       <w:r>
         <w:t>Training script</w:t>
       </w:r>
@@ -6274,7 +6348,7 @@
       <w:pPr>
         <w:pStyle w:val="Heading3"/>
       </w:pPr>
-      <w:bookmarkStart w:id="11" w:name="_Toc165927771"/>
+      <w:bookmarkStart w:id="11" w:name="_Toc165973027"/>
       <w:r>
         <w:t>Training script pseudo code</w:t>
       </w:r>
@@ -6356,7 +6430,7 @@
       <w:pPr>
         <w:pStyle w:val="Heading3"/>
       </w:pPr>
-      <w:bookmarkStart w:id="12" w:name="_Toc165927772"/>
+      <w:bookmarkStart w:id="12" w:name="_Toc165973028"/>
       <w:r>
         <w:lastRenderedPageBreak/>
         <w:t>Training script flow chart</w:t>
@@ -6429,7 +6503,7 @@
       <w:pPr>
         <w:pStyle w:val="Heading2"/>
       </w:pPr>
-      <w:bookmarkStart w:id="13" w:name="_Toc165927773"/>
+      <w:bookmarkStart w:id="13" w:name="_Toc165973029"/>
       <w:r>
         <w:lastRenderedPageBreak/>
         <w:t>Chatbot script</w:t>
@@ -6458,7 +6532,7 @@
       <w:pPr>
         <w:pStyle w:val="Heading3"/>
       </w:pPr>
-      <w:bookmarkStart w:id="14" w:name="_Toc165927774"/>
+      <w:bookmarkStart w:id="14" w:name="_Toc165973030"/>
       <w:r>
         <w:rPr>
           <w:noProof/>
@@ -6530,7 +6604,7 @@
       <w:pPr>
         <w:pStyle w:val="Heading3"/>
       </w:pPr>
-      <w:bookmarkStart w:id="15" w:name="_Toc165927775"/>
+      <w:bookmarkStart w:id="15" w:name="_Toc165973031"/>
       <w:r>
         <w:rPr>
           <w:noProof/>
@@ -6603,7 +6677,7 @@
       <w:pPr>
         <w:pStyle w:val="Heading2"/>
       </w:pPr>
-      <w:bookmarkStart w:id="16" w:name="_Toc165927776"/>
+      <w:bookmarkStart w:id="16" w:name="_Toc165973032"/>
       <w:r>
         <w:t>Flask app (app.py)</w:t>
       </w:r>
@@ -6622,7 +6696,7 @@
       <w:pPr>
         <w:pStyle w:val="Heading3"/>
       </w:pPr>
-      <w:bookmarkStart w:id="17" w:name="_Toc165927777"/>
+      <w:bookmarkStart w:id="17" w:name="_Toc165973033"/>
       <w:r>
         <w:t>Flask app pseudocode</w:t>
       </w:r>
@@ -6674,7 +6748,7 @@
       <w:pPr>
         <w:pStyle w:val="Heading2"/>
       </w:pPr>
-      <w:bookmarkStart w:id="18" w:name="_Toc165927778"/>
+      <w:bookmarkStart w:id="18" w:name="_Toc165973034"/>
       <w:r>
         <w:t xml:space="preserve">Installs </w:t>
       </w:r>
@@ -6699,7 +6773,7 @@
       <w:pPr>
         <w:pStyle w:val="Heading3"/>
       </w:pPr>
-      <w:bookmarkStart w:id="19" w:name="_Toc165927779"/>
+      <w:bookmarkStart w:id="19" w:name="_Toc165973035"/>
       <w:r>
         <w:lastRenderedPageBreak/>
         <w:t xml:space="preserve">Installs script </w:t>
@@ -6770,7 +6844,7 @@
       <w:pPr>
         <w:pStyle w:val="Heading3"/>
       </w:pPr>
-      <w:bookmarkStart w:id="20" w:name="_Toc165927780"/>
+      <w:bookmarkStart w:id="20" w:name="_Toc165973036"/>
       <w:r>
         <w:rPr>
           <w:noProof/>
@@ -6854,7 +6928,7 @@
       <w:pPr>
         <w:pStyle w:val="Heading2"/>
       </w:pPr>
-      <w:bookmarkStart w:id="21" w:name="_Toc165927781"/>
+      <w:bookmarkStart w:id="21" w:name="_Toc165973037"/>
       <w:r>
         <w:t>Supporting Functions</w:t>
       </w:r>
@@ -6880,7 +6954,7 @@
       <w:pPr>
         <w:pStyle w:val="Heading3"/>
       </w:pPr>
-      <w:bookmarkStart w:id="22" w:name="_Toc165927782"/>
+      <w:bookmarkStart w:id="22" w:name="_Toc165973038"/>
       <w:r>
         <w:t>Spell check</w:t>
       </w:r>
@@ -6903,7 +6977,7 @@
       <w:pPr>
         <w:pStyle w:val="Heading3"/>
       </w:pPr>
-      <w:bookmarkStart w:id="23" w:name="_Toc165927783"/>
+      <w:bookmarkStart w:id="23" w:name="_Toc165973039"/>
       <w:r>
         <w:t>Intents file (</w:t>
       </w:r>
@@ -6933,7 +7007,7 @@
       <w:pPr>
         <w:pStyle w:val="Heading3"/>
       </w:pPr>
-      <w:bookmarkStart w:id="24" w:name="_Toc165927784"/>
+      <w:bookmarkStart w:id="24" w:name="_Toc165973040"/>
       <w:r>
         <w:t>Training GUI</w:t>
       </w:r>
@@ -6951,7 +7025,7 @@
         <w:pStyle w:val="Heading1"/>
       </w:pPr>
       <w:bookmarkStart w:id="25" w:name="_Toc163169065"/>
-      <w:bookmarkStart w:id="26" w:name="_Toc165927785"/>
+      <w:bookmarkStart w:id="26" w:name="_Toc165973041"/>
       <w:r>
         <w:lastRenderedPageBreak/>
         <w:t>Class diagra</w:t>
@@ -7073,7 +7147,7 @@
       <w:pPr>
         <w:pStyle w:val="Heading1"/>
       </w:pPr>
-      <w:bookmarkStart w:id="27" w:name="_Toc165927786"/>
+      <w:bookmarkStart w:id="27" w:name="_Toc165973042"/>
       <w:r>
         <w:t xml:space="preserve">Structure </w:t>
       </w:r>
@@ -7093,7 +7167,7 @@
       <w:pPr>
         <w:pStyle w:val="Heading2"/>
       </w:pPr>
-      <w:bookmarkStart w:id="28" w:name="_Toc165927787"/>
+      <w:bookmarkStart w:id="28" w:name="_Toc165973043"/>
       <w:r>
         <w:t>UI Structure</w:t>
       </w:r>
@@ -7183,7 +7257,7 @@
       <w:pPr>
         <w:pStyle w:val="Heading2"/>
       </w:pPr>
-      <w:bookmarkStart w:id="29" w:name="_Toc165927788"/>
+      <w:bookmarkStart w:id="29" w:name="_Toc165973044"/>
       <w:r>
         <w:lastRenderedPageBreak/>
         <w:t>Training model Structure</w:t>
@@ -7292,7 +7366,7 @@
       <w:pPr>
         <w:pStyle w:val="Heading2"/>
       </w:pPr>
-      <w:bookmarkStart w:id="30" w:name="_Toc165927789"/>
+      <w:bookmarkStart w:id="30" w:name="_Toc165973045"/>
       <w:r>
         <w:t>Chatbot Structure</w:t>
       </w:r>
@@ -7410,7 +7484,7 @@
       <w:pPr>
         <w:pStyle w:val="Heading1"/>
       </w:pPr>
-      <w:bookmarkStart w:id="31" w:name="_Toc165927790"/>
+      <w:bookmarkStart w:id="31" w:name="_Toc165973046"/>
       <w:r>
         <w:t xml:space="preserve">Design </w:t>
       </w:r>
@@ -7452,7 +7526,7 @@
       </w:pPr>
       <w:bookmarkStart w:id="32" w:name="_Toc133839450"/>
       <w:bookmarkStart w:id="33" w:name="_Toc157280050"/>
-      <w:bookmarkStart w:id="34" w:name="_Toc165927791"/>
+      <w:bookmarkStart w:id="34" w:name="_Toc165973047"/>
       <w:r>
         <w:t>Minimalism</w:t>
       </w:r>
@@ -7477,7 +7551,7 @@
       <w:pPr>
         <w:pStyle w:val="Heading2"/>
       </w:pPr>
-      <w:bookmarkStart w:id="35" w:name="_Toc165927792"/>
+      <w:bookmarkStart w:id="35" w:name="_Toc165973048"/>
       <w:r>
         <w:t>Error handling</w:t>
       </w:r>
@@ -7492,7 +7566,7 @@
       <w:pPr>
         <w:pStyle w:val="Heading2"/>
       </w:pPr>
-      <w:bookmarkStart w:id="36" w:name="_Toc165927793"/>
+      <w:bookmarkStart w:id="36" w:name="_Toc165973049"/>
       <w:r>
         <w:t>Accessibility</w:t>
       </w:r>
@@ -7510,7 +7584,7 @@
       <w:pPr>
         <w:pStyle w:val="Heading2"/>
       </w:pPr>
-      <w:bookmarkStart w:id="37" w:name="_Toc165927794"/>
+      <w:bookmarkStart w:id="37" w:name="_Toc165973050"/>
       <w:r>
         <w:t>Simplified Setup</w:t>
       </w:r>
@@ -7533,7 +7607,7 @@
       <w:pPr>
         <w:pStyle w:val="Heading2"/>
       </w:pPr>
-      <w:bookmarkStart w:id="38" w:name="_Toc165927795"/>
+      <w:bookmarkStart w:id="38" w:name="_Toc165973051"/>
       <w:r>
         <w:t>Cookies &amp; Local Storage</w:t>
       </w:r>
@@ -7556,7 +7630,7 @@
       <w:pPr>
         <w:pStyle w:val="Heading2"/>
       </w:pPr>
-      <w:bookmarkStart w:id="39" w:name="_Toc165927796"/>
+      <w:bookmarkStart w:id="39" w:name="_Toc165973052"/>
       <w:r>
         <w:lastRenderedPageBreak/>
         <w:t xml:space="preserve">Colour </w:t>
@@ -7656,7 +7730,7 @@
         <w:pStyle w:val="Heading2"/>
       </w:pPr>
       <w:bookmarkStart w:id="40" w:name="_Toc163169066"/>
-      <w:bookmarkStart w:id="41" w:name="_Toc165927797"/>
+      <w:bookmarkStart w:id="41" w:name="_Toc165973053"/>
       <w:r>
         <w:t>Web Wireframes</w:t>
       </w:r>
@@ -7682,7 +7756,7 @@
       <w:pPr>
         <w:pStyle w:val="Heading3"/>
       </w:pPr>
-      <w:bookmarkStart w:id="42" w:name="_Toc165927798"/>
+      <w:bookmarkStart w:id="42" w:name="_Toc165973054"/>
       <w:r>
         <w:lastRenderedPageBreak/>
         <w:t>Low-fi</w:t>
@@ -8003,7 +8077,7 @@
       <w:pPr>
         <w:pStyle w:val="Heading3"/>
       </w:pPr>
-      <w:bookmarkStart w:id="44" w:name="_Toc165927799"/>
+      <w:bookmarkStart w:id="44" w:name="_Toc165973055"/>
       <w:r>
         <w:lastRenderedPageBreak/>
         <w:t>Hi-fi</w:t>
@@ -8251,7 +8325,7 @@
       <w:pPr>
         <w:pStyle w:val="Heading1"/>
       </w:pPr>
-      <w:bookmarkStart w:id="45" w:name="_Toc165927800"/>
+      <w:bookmarkStart w:id="45" w:name="_Toc165973056"/>
       <w:r>
         <w:lastRenderedPageBreak/>
         <w:t>Use Case Diagram</w:t>
@@ -8368,7 +8442,7 @@
           <w:shd w:val="clear" w:color="auto" w:fill="FFFFFF"/>
         </w:rPr>
       </w:pPr>
-      <w:bookmarkStart w:id="46" w:name="_Toc165927801"/>
+      <w:bookmarkStart w:id="46" w:name="_Toc165973057"/>
       <w:r>
         <w:rPr>
           <w:shd w:val="clear" w:color="auto" w:fill="FFFFFF"/>
@@ -8388,36 +8462,20 @@
     </w:p>
     <w:p>
       <w:r>
-        <w:t>Swim-Lane diagrams have been included to demonstrate the steps from multiple users to complete an action. The AI/ Chatbot has been included in the diagram as it acts as a person in the circumstances.</w:t>
-      </w:r>
-    </w:p>
-    <w:p>
-      <w:pPr>
-        <w:sectPr>
-          <w:footerReference w:type="default" r:id="rId40"/>
-          <w:pgSz w:w="16838" w:h="11906" w:orient="landscape"/>
-          <w:pgMar w:top="1440" w:right="1440" w:bottom="1440" w:left="1440" w:header="709" w:footer="709" w:gutter="0"/>
-          <w:cols w:space="708"/>
-          <w:titlePg/>
-          <w:docGrid w:linePitch="360"/>
-        </w:sectPr>
-      </w:pPr>
-      <w:r>
         <w:rPr>
           <w:noProof/>
         </w:rPr>
-        <w:lastRenderedPageBreak/>
         <w:drawing>
-          <wp:anchor distT="0" distB="0" distL="114300" distR="114300" simplePos="0" relativeHeight="251674624" behindDoc="0" locked="0" layoutInCell="1" allowOverlap="1" wp14:anchorId="0F916F2D" wp14:editId="189863AB">
+          <wp:anchor distT="0" distB="0" distL="114300" distR="114300" simplePos="0" relativeHeight="251674624" behindDoc="0" locked="0" layoutInCell="1" allowOverlap="1" wp14:anchorId="0F916F2D" wp14:editId="4853F28B">
             <wp:simplePos x="0" y="0"/>
             <wp:positionH relativeFrom="margin">
-              <wp:align>center</wp:align>
+              <wp:posOffset>1249605</wp:posOffset>
             </wp:positionH>
             <wp:positionV relativeFrom="paragraph">
-              <wp:posOffset>75</wp:posOffset>
+              <wp:posOffset>671938</wp:posOffset>
             </wp:positionV>
-            <wp:extent cx="6917690" cy="5731510"/>
-            <wp:effectExtent l="0" t="0" r="0" b="2540"/>
+            <wp:extent cx="5727819" cy="4745667"/>
+            <wp:effectExtent l="0" t="0" r="6350" b="0"/>
             <wp:wrapTopAndBottom/>
             <wp:docPr id="1846181866" name="Picture 1" descr="A diagram of a process&#10;&#10;Description automatically generated"/>
             <wp:cNvGraphicFramePr>
@@ -8433,7 +8491,7 @@
                     </pic:cNvPicPr>
                   </pic:nvPicPr>
                   <pic:blipFill>
-                    <a:blip r:embed="rId41">
+                    <a:blip r:embed="rId40">
                       <a:extLst>
                         <a:ext uri="{28A0092B-C50C-407E-A947-70E740481C1C}">
                           <a14:useLocalDpi xmlns:a14="http://schemas.microsoft.com/office/drawing/2010/main" val="0"/>
@@ -8448,7 +8506,7 @@
                   <pic:spPr bwMode="auto">
                     <a:xfrm>
                       <a:off x="0" y="0"/>
-                      <a:ext cx="6917690" cy="5731510"/>
+                      <a:ext cx="5727819" cy="4745667"/>
                     </a:xfrm>
                     <a:prstGeom prst="rect">
                       <a:avLst/>
@@ -8461,20 +8519,51 @@
                 </pic:pic>
               </a:graphicData>
             </a:graphic>
+            <wp14:sizeRelH relativeFrom="margin">
+              <wp14:pctWidth>0</wp14:pctWidth>
+            </wp14:sizeRelH>
+            <wp14:sizeRelV relativeFrom="margin">
+              <wp14:pctHeight>0</wp14:pctHeight>
+            </wp14:sizeRelV>
           </wp:anchor>
         </w:drawing>
       </w:r>
-    </w:p>
-    <w:p/>
+      <w:r>
+        <w:t>Swim-Lane diagrams have been included to demonstrate the steps from multiple users to complete an action. The AI/ Chatbot has been included in the diagram as it acts as a person in the circumstances.</w:t>
+      </w:r>
+    </w:p>
+    <w:p>
+      <w:pPr>
+        <w:sectPr>
+          <w:footerReference w:type="default" r:id="rId41"/>
+          <w:pgSz w:w="16838" w:h="11906" w:orient="landscape"/>
+          <w:pgMar w:top="1440" w:right="1440" w:bottom="1440" w:left="1440" w:header="709" w:footer="709" w:gutter="0"/>
+          <w:cols w:space="708"/>
+          <w:titlePg/>
+          <w:docGrid w:linePitch="360"/>
+        </w:sectPr>
+      </w:pPr>
+    </w:p>
     <w:p>
       <w:pPr>
         <w:pStyle w:val="Heading1"/>
       </w:pPr>
-      <w:bookmarkStart w:id="47" w:name="_Toc165927802"/>
+      <w:bookmarkStart w:id="47" w:name="_Toc165973058"/>
+      <w:r>
+        <w:lastRenderedPageBreak/>
+        <w:t>Legal and ethical concerns</w:t>
+      </w:r>
+      <w:bookmarkEnd w:id="47"/>
+    </w:p>
+    <w:p>
+      <w:pPr>
+        <w:pStyle w:val="Heading1"/>
+      </w:pPr>
+      <w:bookmarkStart w:id="48" w:name="_Toc165973059"/>
       <w:r>
         <w:t>Testing</w:t>
       </w:r>
-      <w:bookmarkEnd w:id="47"/>
+      <w:bookmarkEnd w:id="48"/>
       <w:r>
         <w:t xml:space="preserve">   </w:t>
       </w:r>
@@ -8498,13 +8587,13 @@
       <w:pPr>
         <w:pStyle w:val="Heading3"/>
       </w:pPr>
-      <w:bookmarkStart w:id="48" w:name="_Toc163169070"/>
-      <w:bookmarkStart w:id="49" w:name="_Toc165927803"/>
+      <w:bookmarkStart w:id="49" w:name="_Toc163169070"/>
+      <w:bookmarkStart w:id="50" w:name="_Toc165973060"/>
       <w:r>
         <w:t>Testing log</w:t>
       </w:r>
-      <w:bookmarkEnd w:id="48"/>
       <w:bookmarkEnd w:id="49"/>
+      <w:bookmarkEnd w:id="50"/>
     </w:p>
     <w:tbl>
       <w:tblPr>
@@ -11369,12 +11458,12 @@
       <w:pPr>
         <w:pStyle w:val="Heading1"/>
       </w:pPr>
-      <w:bookmarkStart w:id="50" w:name="_Toc165927804"/>
+      <w:bookmarkStart w:id="51" w:name="_Toc165973061"/>
       <w:r>
         <w:lastRenderedPageBreak/>
         <w:t>Bibliography</w:t>
       </w:r>
-      <w:bookmarkEnd w:id="50"/>
+      <w:bookmarkEnd w:id="51"/>
     </w:p>
     <w:p>
       <w:r>
@@ -13631,6 +13720,14 @@
 </file>
 
 <file path=customXml/item1.xml><?xml version="1.0" encoding="utf-8"?>
+<p:properties xmlns:p="http://schemas.microsoft.com/office/2006/metadata/properties" xmlns:xsi="http://www.w3.org/2001/XMLSchema-instance" xmlns:pc="http://schemas.microsoft.com/office/infopath/2007/PartnerControls">
+  <documentManagement>
+    <_activity xmlns="728cd52a-ade2-4a1c-9181-c4f8ef135971" xsi:nil="true"/>
+  </documentManagement>
+</p:properties>
+</file>
+
+<file path=customXml/item2.xml><?xml version="1.0" encoding="utf-8"?>
 <?mso-contentType ?>
 <FormTemplates xmlns="http://schemas.microsoft.com/sharepoint/v3/contenttype/forms">
   <Display>DocumentLibraryForm</Display>
@@ -13639,19 +13736,7 @@
 </FormTemplates>
 </file>
 
-<file path=customXml/item2.xml><?xml version="1.0" encoding="utf-8"?>
-<p:properties xmlns:p="http://schemas.microsoft.com/office/2006/metadata/properties" xmlns:xsi="http://www.w3.org/2001/XMLSchema-instance" xmlns:pc="http://schemas.microsoft.com/office/infopath/2007/PartnerControls">
-  <documentManagement>
-    <_activity xmlns="728cd52a-ade2-4a1c-9181-c4f8ef135971" xsi:nil="true"/>
-  </documentManagement>
-</p:properties>
-</file>
-
 <file path=customXml/item3.xml><?xml version="1.0" encoding="utf-8"?>
-<b:Sources xmlns:b="http://schemas.openxmlformats.org/officeDocument/2006/bibliography" xmlns="http://schemas.openxmlformats.org/officeDocument/2006/bibliography" SelectedStyle="\APASixthEditionOfficeOnline.xsl" StyleName="APA" Version="6"/>
-</file>
-
-<file path=customXml/item4.xml><?xml version="1.0" encoding="utf-8"?>
 <ct:contentTypeSchema xmlns:ct="http://schemas.microsoft.com/office/2006/metadata/contentType" xmlns:ma="http://schemas.microsoft.com/office/2006/metadata/properties/metaAttributes" ct:_="" ma:_="" ma:contentTypeName="Document" ma:contentTypeID="0x010100BA9536D25D76BE4EBCDE1FCE01F35524" ma:contentTypeVersion="18" ma:contentTypeDescription="Create a new document." ma:contentTypeScope="" ma:versionID="c58322a8565cb4ac1119b7833ecc7d4b">
   <xsd:schema xmlns:xsd="http://www.w3.org/2001/XMLSchema" xmlns:xs="http://www.w3.org/2001/XMLSchema" xmlns:p="http://schemas.microsoft.com/office/2006/metadata/properties" xmlns:ns3="13133335-b05e-496b-b4e6-1d81a60a6cb1" xmlns:ns4="728cd52a-ade2-4a1c-9181-c4f8ef135971" targetNamespace="http://schemas.microsoft.com/office/2006/metadata/properties" ma:root="true" ma:fieldsID="693e472296d0b9c7070b963572f7eb46" ns3:_="" ns4:_="">
     <xsd:import namespace="13133335-b05e-496b-b4e6-1d81a60a6cb1"/>
@@ -13904,15 +13989,11 @@
 </ct:contentTypeSchema>
 </file>
 
-<file path=customXml/itemProps1.xml><?xml version="1.0" encoding="utf-8"?>
-<ds:datastoreItem xmlns:ds="http://schemas.openxmlformats.org/officeDocument/2006/customXml" ds:itemID="{5E9DA49A-40BF-45EA-852D-66BE2DD1513F}">
-  <ds:schemaRefs>
-    <ds:schemaRef ds:uri="http://schemas.microsoft.com/sharepoint/v3/contenttype/forms"/>
-  </ds:schemaRefs>
-</ds:datastoreItem>
+<file path=customXml/item4.xml><?xml version="1.0" encoding="utf-8"?>
+<b:Sources xmlns:b="http://schemas.openxmlformats.org/officeDocument/2006/bibliography" xmlns="http://schemas.openxmlformats.org/officeDocument/2006/bibliography" SelectedStyle="\APASixthEditionOfficeOnline.xsl" StyleName="APA" Version="6"/>
 </file>
 
-<file path=customXml/itemProps2.xml><?xml version="1.0" encoding="utf-8"?>
+<file path=customXml/itemProps1.xml><?xml version="1.0" encoding="utf-8"?>
 <ds:datastoreItem xmlns:ds="http://schemas.openxmlformats.org/officeDocument/2006/customXml" ds:itemID="{C19D1179-FB14-4D3D-9D2C-43ED7502284B}">
   <ds:schemaRefs>
     <ds:schemaRef ds:uri="http://schemas.microsoft.com/office/2006/metadata/properties"/>
@@ -13922,15 +14003,15 @@
 </ds:datastoreItem>
 </file>
 
-<file path=customXml/itemProps3.xml><?xml version="1.0" encoding="utf-8"?>
-<ds:datastoreItem xmlns:ds="http://schemas.openxmlformats.org/officeDocument/2006/customXml" ds:itemID="{1296A0EA-273D-4555-A8C8-EF4266D95566}">
+<file path=customXml/itemProps2.xml><?xml version="1.0" encoding="utf-8"?>
+<ds:datastoreItem xmlns:ds="http://schemas.openxmlformats.org/officeDocument/2006/customXml" ds:itemID="{5E9DA49A-40BF-45EA-852D-66BE2DD1513F}">
   <ds:schemaRefs>
-    <ds:schemaRef ds:uri="http://schemas.openxmlformats.org/officeDocument/2006/bibliography"/>
+    <ds:schemaRef ds:uri="http://schemas.microsoft.com/sharepoint/v3/contenttype/forms"/>
   </ds:schemaRefs>
 </ds:datastoreItem>
 </file>
 
-<file path=customXml/itemProps4.xml><?xml version="1.0" encoding="utf-8"?>
+<file path=customXml/itemProps3.xml><?xml version="1.0" encoding="utf-8"?>
 <ds:datastoreItem xmlns:ds="http://schemas.openxmlformats.org/officeDocument/2006/customXml" ds:itemID="{4C45CDC5-09B9-4BFB-A077-27C7973CF187}">
   <ds:schemaRefs>
     <ds:schemaRef ds:uri="http://schemas.microsoft.com/office/2006/metadata/contentType"/>
@@ -13947,4 +14028,12 @@
     <ds:schemaRef ds:uri="http://schemas.microsoft.com/internal/obd"/>
   </ds:schemaRefs>
 </ds:datastoreItem>
+</file>
+
+<file path=customXml/itemProps4.xml><?xml version="1.0" encoding="utf-8"?>
+<ds:datastoreItem xmlns:ds="http://schemas.openxmlformats.org/officeDocument/2006/customXml" ds:itemID="{1296A0EA-273D-4555-A8C8-EF4266D95566}">
+  <ds:schemaRefs>
+    <ds:schemaRef ds:uri="http://schemas.openxmlformats.org/officeDocument/2006/bibliography"/>
+  </ds:schemaRefs>
+</ds:datastoreItem>
 </file>
--- a/design docs/Project Desgin Doc.docx
+++ b/design docs/Project Desgin Doc.docx
@@ -1757,8 +1757,8 @@
           <w:szCs w:val="18"/>
         </w:rPr>
         <w:sectPr>
-          <w:headerReference w:type="first" r:id="rId10"/>
-          <w:footerReference w:type="first" r:id="rId11"/>
+          <w:headerReference w:type="first" r:id="rId11"/>
+          <w:footerReference w:type="first" r:id="rId12"/>
           <w:pgSz w:w="11906" w:h="16838"/>
           <w:pgMar w:top="284" w:right="284" w:bottom="284" w:left="1440" w:header="709" w:footer="709" w:gutter="0"/>
           <w:cols w:space="708"/>
@@ -2584,7 +2584,7 @@
           <w:r>
             <w:fldChar w:fldCharType="separate"/>
           </w:r>
-          <w:hyperlink w:anchor="_Toc165973017" w:history="1">
+          <w:hyperlink w:anchor="_Toc166067976" w:history="1">
             <w:r>
               <w:rPr>
                 <w:rStyle w:val="Hyperlink"/>
@@ -2611,7 +2611,7 @@
                 <w:noProof/>
                 <w:webHidden/>
               </w:rPr>
-              <w:instrText xml:space="preserve"> PAGEREF _Toc165973017 \h </w:instrText>
+              <w:instrText xml:space="preserve"> PAGEREF _Toc166067976 \h </w:instrText>
             </w:r>
             <w:r>
               <w:rPr>
@@ -2658,7 +2658,7 @@
               <w14:ligatures w14:val="standardContextual"/>
             </w:rPr>
           </w:pPr>
-          <w:hyperlink w:anchor="_Toc165973018" w:history="1">
+          <w:hyperlink w:anchor="_Toc166067977" w:history="1">
             <w:r>
               <w:rPr>
                 <w:rStyle w:val="Hyperlink"/>
@@ -2685,7 +2685,7 @@
                 <w:noProof/>
                 <w:webHidden/>
               </w:rPr>
-              <w:instrText xml:space="preserve"> PAGEREF _Toc165973018 \h </w:instrText>
+              <w:instrText xml:space="preserve"> PAGEREF _Toc166067977 \h </w:instrText>
             </w:r>
             <w:r>
               <w:rPr>
@@ -2732,7 +2732,7 @@
               <w14:ligatures w14:val="standardContextual"/>
             </w:rPr>
           </w:pPr>
-          <w:hyperlink w:anchor="_Toc165973019" w:history="1">
+          <w:hyperlink w:anchor="_Toc166067978" w:history="1">
             <w:r>
               <w:rPr>
                 <w:rStyle w:val="Hyperlink"/>
@@ -2759,7 +2759,7 @@
                 <w:noProof/>
                 <w:webHidden/>
               </w:rPr>
-              <w:instrText xml:space="preserve"> PAGEREF _Toc165973019 \h </w:instrText>
+              <w:instrText xml:space="preserve"> PAGEREF _Toc166067978 \h </w:instrText>
             </w:r>
             <w:r>
               <w:rPr>
@@ -2806,7 +2806,7 @@
               <w14:ligatures w14:val="standardContextual"/>
             </w:rPr>
           </w:pPr>
-          <w:hyperlink w:anchor="_Toc165973020" w:history="1">
+          <w:hyperlink w:anchor="_Toc166067979" w:history="1">
             <w:r>
               <w:rPr>
                 <w:rStyle w:val="Hyperlink"/>
@@ -2833,7 +2833,7 @@
                 <w:noProof/>
                 <w:webHidden/>
               </w:rPr>
-              <w:instrText xml:space="preserve"> PAGEREF _Toc165973020 \h </w:instrText>
+              <w:instrText xml:space="preserve"> PAGEREF _Toc166067979 \h </w:instrText>
             </w:r>
             <w:r>
               <w:rPr>
@@ -2880,7 +2880,7 @@
               <w14:ligatures w14:val="standardContextual"/>
             </w:rPr>
           </w:pPr>
-          <w:hyperlink w:anchor="_Toc165973021" w:history="1">
+          <w:hyperlink w:anchor="_Toc166067980" w:history="1">
             <w:r>
               <w:rPr>
                 <w:rStyle w:val="Hyperlink"/>
@@ -2907,7 +2907,7 @@
                 <w:noProof/>
                 <w:webHidden/>
               </w:rPr>
-              <w:instrText xml:space="preserve"> PAGEREF _Toc165973021 \h </w:instrText>
+              <w:instrText xml:space="preserve"> PAGEREF _Toc166067980 \h </w:instrText>
             </w:r>
             <w:r>
               <w:rPr>
@@ -2954,7 +2954,7 @@
               <w14:ligatures w14:val="standardContextual"/>
             </w:rPr>
           </w:pPr>
-          <w:hyperlink w:anchor="_Toc165973022" w:history="1">
+          <w:hyperlink w:anchor="_Toc166067981" w:history="1">
             <w:r>
               <w:rPr>
                 <w:rStyle w:val="Hyperlink"/>
@@ -2981,7 +2981,7 @@
                 <w:noProof/>
                 <w:webHidden/>
               </w:rPr>
-              <w:instrText xml:space="preserve"> PAGEREF _Toc165973022 \h </w:instrText>
+              <w:instrText xml:space="preserve"> PAGEREF _Toc166067981 \h </w:instrText>
             </w:r>
             <w:r>
               <w:rPr>
@@ -3028,7 +3028,7 @@
               <w14:ligatures w14:val="standardContextual"/>
             </w:rPr>
           </w:pPr>
-          <w:hyperlink w:anchor="_Toc165973023" w:history="1">
+          <w:hyperlink w:anchor="_Toc166067982" w:history="1">
             <w:r>
               <w:rPr>
                 <w:rStyle w:val="Hyperlink"/>
@@ -3055,7 +3055,7 @@
                 <w:noProof/>
                 <w:webHidden/>
               </w:rPr>
-              <w:instrText xml:space="preserve"> PAGEREF _Toc165973023 \h </w:instrText>
+              <w:instrText xml:space="preserve"> PAGEREF _Toc166067982 \h </w:instrText>
             </w:r>
             <w:r>
               <w:rPr>
@@ -3102,7 +3102,7 @@
               <w14:ligatures w14:val="standardContextual"/>
             </w:rPr>
           </w:pPr>
-          <w:hyperlink w:anchor="_Toc165973024" w:history="1">
+          <w:hyperlink w:anchor="_Toc166067983" w:history="1">
             <w:r>
               <w:rPr>
                 <w:rStyle w:val="Hyperlink"/>
@@ -3129,7 +3129,7 @@
                 <w:noProof/>
                 <w:webHidden/>
               </w:rPr>
-              <w:instrText xml:space="preserve"> PAGEREF _Toc165973024 \h </w:instrText>
+              <w:instrText xml:space="preserve"> PAGEREF _Toc166067983 \h </w:instrText>
             </w:r>
             <w:r>
               <w:rPr>
@@ -3176,7 +3176,7 @@
               <w14:ligatures w14:val="standardContextual"/>
             </w:rPr>
           </w:pPr>
-          <w:hyperlink w:anchor="_Toc165973025" w:history="1">
+          <w:hyperlink w:anchor="_Toc166067984" w:history="1">
             <w:r>
               <w:rPr>
                 <w:rStyle w:val="Hyperlink"/>
@@ -3203,7 +3203,7 @@
                 <w:noProof/>
                 <w:webHidden/>
               </w:rPr>
-              <w:instrText xml:space="preserve"> PAGEREF _Toc165973025 \h </w:instrText>
+              <w:instrText xml:space="preserve"> PAGEREF _Toc166067984 \h </w:instrText>
             </w:r>
             <w:r>
               <w:rPr>
@@ -3250,7 +3250,7 @@
               <w14:ligatures w14:val="standardContextual"/>
             </w:rPr>
           </w:pPr>
-          <w:hyperlink w:anchor="_Toc165973026" w:history="1">
+          <w:hyperlink w:anchor="_Toc166067985" w:history="1">
             <w:r>
               <w:rPr>
                 <w:rStyle w:val="Hyperlink"/>
@@ -3277,7 +3277,7 @@
                 <w:noProof/>
                 <w:webHidden/>
               </w:rPr>
-              <w:instrText xml:space="preserve"> PAGEREF _Toc165973026 \h </w:instrText>
+              <w:instrText xml:space="preserve"> PAGEREF _Toc166067985 \h </w:instrText>
             </w:r>
             <w:r>
               <w:rPr>
@@ -3324,7 +3324,7 @@
               <w14:ligatures w14:val="standardContextual"/>
             </w:rPr>
           </w:pPr>
-          <w:hyperlink w:anchor="_Toc165973027" w:history="1">
+          <w:hyperlink w:anchor="_Toc166067986" w:history="1">
             <w:r>
               <w:rPr>
                 <w:rStyle w:val="Hyperlink"/>
@@ -3351,7 +3351,7 @@
                 <w:noProof/>
                 <w:webHidden/>
               </w:rPr>
-              <w:instrText xml:space="preserve"> PAGEREF _Toc165973027 \h </w:instrText>
+              <w:instrText xml:space="preserve"> PAGEREF _Toc166067986 \h </w:instrText>
             </w:r>
             <w:r>
               <w:rPr>
@@ -3398,7 +3398,7 @@
               <w14:ligatures w14:val="standardContextual"/>
             </w:rPr>
           </w:pPr>
-          <w:hyperlink w:anchor="_Toc165973028" w:history="1">
+          <w:hyperlink w:anchor="_Toc166067987" w:history="1">
             <w:r>
               <w:rPr>
                 <w:rStyle w:val="Hyperlink"/>
@@ -3425,7 +3425,7 @@
                 <w:noProof/>
                 <w:webHidden/>
               </w:rPr>
-              <w:instrText xml:space="preserve"> PAGEREF _Toc165973028 \h </w:instrText>
+              <w:instrText xml:space="preserve"> PAGEREF _Toc166067987 \h </w:instrText>
             </w:r>
             <w:r>
               <w:rPr>
@@ -3472,7 +3472,7 @@
               <w14:ligatures w14:val="standardContextual"/>
             </w:rPr>
           </w:pPr>
-          <w:hyperlink w:anchor="_Toc165973029" w:history="1">
+          <w:hyperlink w:anchor="_Toc166067988" w:history="1">
             <w:r>
               <w:rPr>
                 <w:rStyle w:val="Hyperlink"/>
@@ -3499,7 +3499,7 @@
                 <w:noProof/>
                 <w:webHidden/>
               </w:rPr>
-              <w:instrText xml:space="preserve"> PAGEREF _Toc165973029 \h </w:instrText>
+              <w:instrText xml:space="preserve"> PAGEREF _Toc166067988 \h </w:instrText>
             </w:r>
             <w:r>
               <w:rPr>
@@ -3546,7 +3546,7 @@
               <w14:ligatures w14:val="standardContextual"/>
             </w:rPr>
           </w:pPr>
-          <w:hyperlink w:anchor="_Toc165973030" w:history="1">
+          <w:hyperlink w:anchor="_Toc166067989" w:history="1">
             <w:r>
               <w:rPr>
                 <w:rStyle w:val="Hyperlink"/>
@@ -3573,7 +3573,7 @@
                 <w:noProof/>
                 <w:webHidden/>
               </w:rPr>
-              <w:instrText xml:space="preserve"> PAGEREF _Toc165973030 \h </w:instrText>
+              <w:instrText xml:space="preserve"> PAGEREF _Toc166067989 \h </w:instrText>
             </w:r>
             <w:r>
               <w:rPr>
@@ -3620,7 +3620,7 @@
               <w14:ligatures w14:val="standardContextual"/>
             </w:rPr>
           </w:pPr>
-          <w:hyperlink w:anchor="_Toc165973031" w:history="1">
+          <w:hyperlink w:anchor="_Toc166067990" w:history="1">
             <w:r>
               <w:rPr>
                 <w:rStyle w:val="Hyperlink"/>
@@ -3647,7 +3647,7 @@
                 <w:noProof/>
                 <w:webHidden/>
               </w:rPr>
-              <w:instrText xml:space="preserve"> PAGEREF _Toc165973031 \h </w:instrText>
+              <w:instrText xml:space="preserve"> PAGEREF _Toc166067990 \h </w:instrText>
             </w:r>
             <w:r>
               <w:rPr>
@@ -3694,7 +3694,7 @@
               <w14:ligatures w14:val="standardContextual"/>
             </w:rPr>
           </w:pPr>
-          <w:hyperlink w:anchor="_Toc165973032" w:history="1">
+          <w:hyperlink w:anchor="_Toc166067991" w:history="1">
             <w:r>
               <w:rPr>
                 <w:rStyle w:val="Hyperlink"/>
@@ -3721,7 +3721,7 @@
                 <w:noProof/>
                 <w:webHidden/>
               </w:rPr>
-              <w:instrText xml:space="preserve"> PAGEREF _Toc165973032 \h </w:instrText>
+              <w:instrText xml:space="preserve"> PAGEREF _Toc166067991 \h </w:instrText>
             </w:r>
             <w:r>
               <w:rPr>
@@ -3768,7 +3768,7 @@
               <w14:ligatures w14:val="standardContextual"/>
             </w:rPr>
           </w:pPr>
-          <w:hyperlink w:anchor="_Toc165973033" w:history="1">
+          <w:hyperlink w:anchor="_Toc166067992" w:history="1">
             <w:r>
               <w:rPr>
                 <w:rStyle w:val="Hyperlink"/>
@@ -3795,7 +3795,7 @@
                 <w:noProof/>
                 <w:webHidden/>
               </w:rPr>
-              <w:instrText xml:space="preserve"> PAGEREF _Toc165973033 \h </w:instrText>
+              <w:instrText xml:space="preserve"> PAGEREF _Toc166067992 \h </w:instrText>
             </w:r>
             <w:r>
               <w:rPr>
@@ -3842,7 +3842,7 @@
               <w14:ligatures w14:val="standardContextual"/>
             </w:rPr>
           </w:pPr>
-          <w:hyperlink w:anchor="_Toc165973034" w:history="1">
+          <w:hyperlink w:anchor="_Toc166067993" w:history="1">
             <w:r>
               <w:rPr>
                 <w:rStyle w:val="Hyperlink"/>
@@ -3869,7 +3869,7 @@
                 <w:noProof/>
                 <w:webHidden/>
               </w:rPr>
-              <w:instrText xml:space="preserve"> PAGEREF _Toc165973034 \h </w:instrText>
+              <w:instrText xml:space="preserve"> PAGEREF _Toc166067993 \h </w:instrText>
             </w:r>
             <w:r>
               <w:rPr>
@@ -3916,7 +3916,7 @@
               <w14:ligatures w14:val="standardContextual"/>
             </w:rPr>
           </w:pPr>
-          <w:hyperlink w:anchor="_Toc165973035" w:history="1">
+          <w:hyperlink w:anchor="_Toc166067994" w:history="1">
             <w:r>
               <w:rPr>
                 <w:rStyle w:val="Hyperlink"/>
@@ -3943,7 +3943,7 @@
                 <w:noProof/>
                 <w:webHidden/>
               </w:rPr>
-              <w:instrText xml:space="preserve"> PAGEREF _Toc165973035 \h </w:instrText>
+              <w:instrText xml:space="preserve"> PAGEREF _Toc166067994 \h </w:instrText>
             </w:r>
             <w:r>
               <w:rPr>
@@ -3990,7 +3990,7 @@
               <w14:ligatures w14:val="standardContextual"/>
             </w:rPr>
           </w:pPr>
-          <w:hyperlink w:anchor="_Toc165973036" w:history="1">
+          <w:hyperlink w:anchor="_Toc166067995" w:history="1">
             <w:r>
               <w:rPr>
                 <w:rStyle w:val="Hyperlink"/>
@@ -4017,7 +4017,7 @@
                 <w:noProof/>
                 <w:webHidden/>
               </w:rPr>
-              <w:instrText xml:space="preserve"> PAGEREF _Toc165973036 \h </w:instrText>
+              <w:instrText xml:space="preserve"> PAGEREF _Toc166067995 \h </w:instrText>
             </w:r>
             <w:r>
               <w:rPr>
@@ -4064,7 +4064,7 @@
               <w14:ligatures w14:val="standardContextual"/>
             </w:rPr>
           </w:pPr>
-          <w:hyperlink w:anchor="_Toc165973037" w:history="1">
+          <w:hyperlink w:anchor="_Toc166067996" w:history="1">
             <w:r>
               <w:rPr>
                 <w:rStyle w:val="Hyperlink"/>
@@ -4091,7 +4091,7 @@
                 <w:noProof/>
                 <w:webHidden/>
               </w:rPr>
-              <w:instrText xml:space="preserve"> PAGEREF _Toc165973037 \h </w:instrText>
+              <w:instrText xml:space="preserve"> PAGEREF _Toc166067996 \h </w:instrText>
             </w:r>
             <w:r>
               <w:rPr>
@@ -4138,7 +4138,7 @@
               <w14:ligatures w14:val="standardContextual"/>
             </w:rPr>
           </w:pPr>
-          <w:hyperlink w:anchor="_Toc165973038" w:history="1">
+          <w:hyperlink w:anchor="_Toc166067997" w:history="1">
             <w:r>
               <w:rPr>
                 <w:rStyle w:val="Hyperlink"/>
@@ -4165,7 +4165,7 @@
                 <w:noProof/>
                 <w:webHidden/>
               </w:rPr>
-              <w:instrText xml:space="preserve"> PAGEREF _Toc165973038 \h </w:instrText>
+              <w:instrText xml:space="preserve"> PAGEREF _Toc166067997 \h </w:instrText>
             </w:r>
             <w:r>
               <w:rPr>
@@ -4212,7 +4212,7 @@
               <w14:ligatures w14:val="standardContextual"/>
             </w:rPr>
           </w:pPr>
-          <w:hyperlink w:anchor="_Toc165973039" w:history="1">
+          <w:hyperlink w:anchor="_Toc166067998" w:history="1">
             <w:r>
               <w:rPr>
                 <w:rStyle w:val="Hyperlink"/>
@@ -4239,7 +4239,7 @@
                 <w:noProof/>
                 <w:webHidden/>
               </w:rPr>
-              <w:instrText xml:space="preserve"> PAGEREF _Toc165973039 \h </w:instrText>
+              <w:instrText xml:space="preserve"> PAGEREF _Toc166067998 \h </w:instrText>
             </w:r>
             <w:r>
               <w:rPr>
@@ -4286,7 +4286,7 @@
               <w14:ligatures w14:val="standardContextual"/>
             </w:rPr>
           </w:pPr>
-          <w:hyperlink w:anchor="_Toc165973040" w:history="1">
+          <w:hyperlink w:anchor="_Toc166067999" w:history="1">
             <w:r>
               <w:rPr>
                 <w:rStyle w:val="Hyperlink"/>
@@ -4313,7 +4313,7 @@
                 <w:noProof/>
                 <w:webHidden/>
               </w:rPr>
-              <w:instrText xml:space="preserve"> PAGEREF _Toc165973040 \h </w:instrText>
+              <w:instrText xml:space="preserve"> PAGEREF _Toc166067999 \h </w:instrText>
             </w:r>
             <w:r>
               <w:rPr>
@@ -4360,7 +4360,7 @@
               <w14:ligatures w14:val="standardContextual"/>
             </w:rPr>
           </w:pPr>
-          <w:hyperlink w:anchor="_Toc165973041" w:history="1">
+          <w:hyperlink w:anchor="_Toc166068000" w:history="1">
             <w:r>
               <w:rPr>
                 <w:rStyle w:val="Hyperlink"/>
@@ -4387,7 +4387,7 @@
                 <w:noProof/>
                 <w:webHidden/>
               </w:rPr>
-              <w:instrText xml:space="preserve"> PAGEREF _Toc165973041 \h </w:instrText>
+              <w:instrText xml:space="preserve"> PAGEREF _Toc166068000 \h </w:instrText>
             </w:r>
             <w:r>
               <w:rPr>
@@ -4434,7 +4434,7 @@
               <w14:ligatures w14:val="standardContextual"/>
             </w:rPr>
           </w:pPr>
-          <w:hyperlink w:anchor="_Toc165973042" w:history="1">
+          <w:hyperlink w:anchor="_Toc166068001" w:history="1">
             <w:r>
               <w:rPr>
                 <w:rStyle w:val="Hyperlink"/>
@@ -4461,7 +4461,7 @@
                 <w:noProof/>
                 <w:webHidden/>
               </w:rPr>
-              <w:instrText xml:space="preserve"> PAGEREF _Toc165973042 \h </w:instrText>
+              <w:instrText xml:space="preserve"> PAGEREF _Toc166068001 \h </w:instrText>
             </w:r>
             <w:r>
               <w:rPr>
@@ -4508,7 +4508,7 @@
               <w14:ligatures w14:val="standardContextual"/>
             </w:rPr>
           </w:pPr>
-          <w:hyperlink w:anchor="_Toc165973043" w:history="1">
+          <w:hyperlink w:anchor="_Toc166068002" w:history="1">
             <w:r>
               <w:rPr>
                 <w:rStyle w:val="Hyperlink"/>
@@ -4535,7 +4535,7 @@
                 <w:noProof/>
                 <w:webHidden/>
               </w:rPr>
-              <w:instrText xml:space="preserve"> PAGEREF _Toc165973043 \h </w:instrText>
+              <w:instrText xml:space="preserve"> PAGEREF _Toc166068002 \h </w:instrText>
             </w:r>
             <w:r>
               <w:rPr>
@@ -4582,7 +4582,7 @@
               <w14:ligatures w14:val="standardContextual"/>
             </w:rPr>
           </w:pPr>
-          <w:hyperlink w:anchor="_Toc165973044" w:history="1">
+          <w:hyperlink w:anchor="_Toc166068003" w:history="1">
             <w:r>
               <w:rPr>
                 <w:rStyle w:val="Hyperlink"/>
@@ -4609,7 +4609,7 @@
                 <w:noProof/>
                 <w:webHidden/>
               </w:rPr>
-              <w:instrText xml:space="preserve"> PAGEREF _Toc165973044 \h </w:instrText>
+              <w:instrText xml:space="preserve"> PAGEREF _Toc166068003 \h </w:instrText>
             </w:r>
             <w:r>
               <w:rPr>
@@ -4656,7 +4656,7 @@
               <w14:ligatures w14:val="standardContextual"/>
             </w:rPr>
           </w:pPr>
-          <w:hyperlink w:anchor="_Toc165973045" w:history="1">
+          <w:hyperlink w:anchor="_Toc166068004" w:history="1">
             <w:r>
               <w:rPr>
                 <w:rStyle w:val="Hyperlink"/>
@@ -4683,7 +4683,7 @@
                 <w:noProof/>
                 <w:webHidden/>
               </w:rPr>
-              <w:instrText xml:space="preserve"> PAGEREF _Toc165973045 \h </w:instrText>
+              <w:instrText xml:space="preserve"> PAGEREF _Toc166068004 \h </w:instrText>
             </w:r>
             <w:r>
               <w:rPr>
@@ -4730,7 +4730,7 @@
               <w14:ligatures w14:val="standardContextual"/>
             </w:rPr>
           </w:pPr>
-          <w:hyperlink w:anchor="_Toc165973046" w:history="1">
+          <w:hyperlink w:anchor="_Toc166068005" w:history="1">
             <w:r>
               <w:rPr>
                 <w:rStyle w:val="Hyperlink"/>
@@ -4757,7 +4757,7 @@
                 <w:noProof/>
                 <w:webHidden/>
               </w:rPr>
-              <w:instrText xml:space="preserve"> PAGEREF _Toc165973046 \h </w:instrText>
+              <w:instrText xml:space="preserve"> PAGEREF _Toc166068005 \h </w:instrText>
             </w:r>
             <w:r>
               <w:rPr>
@@ -4804,7 +4804,7 @@
               <w14:ligatures w14:val="standardContextual"/>
             </w:rPr>
           </w:pPr>
-          <w:hyperlink w:anchor="_Toc165973047" w:history="1">
+          <w:hyperlink w:anchor="_Toc166068006" w:history="1">
             <w:r>
               <w:rPr>
                 <w:rStyle w:val="Hyperlink"/>
@@ -4831,7 +4831,7 @@
                 <w:noProof/>
                 <w:webHidden/>
               </w:rPr>
-              <w:instrText xml:space="preserve"> PAGEREF _Toc165973047 \h </w:instrText>
+              <w:instrText xml:space="preserve"> PAGEREF _Toc166068006 \h </w:instrText>
             </w:r>
             <w:r>
               <w:rPr>
@@ -4878,7 +4878,7 @@
               <w14:ligatures w14:val="standardContextual"/>
             </w:rPr>
           </w:pPr>
-          <w:hyperlink w:anchor="_Toc165973048" w:history="1">
+          <w:hyperlink w:anchor="_Toc166068007" w:history="1">
             <w:r>
               <w:rPr>
                 <w:rStyle w:val="Hyperlink"/>
@@ -4905,7 +4905,7 @@
                 <w:noProof/>
                 <w:webHidden/>
               </w:rPr>
-              <w:instrText xml:space="preserve"> PAGEREF _Toc165973048 \h </w:instrText>
+              <w:instrText xml:space="preserve"> PAGEREF _Toc166068007 \h </w:instrText>
             </w:r>
             <w:r>
               <w:rPr>
@@ -4952,7 +4952,7 @@
               <w14:ligatures w14:val="standardContextual"/>
             </w:rPr>
           </w:pPr>
-          <w:hyperlink w:anchor="_Toc165973049" w:history="1">
+          <w:hyperlink w:anchor="_Toc166068008" w:history="1">
             <w:r>
               <w:rPr>
                 <w:rStyle w:val="Hyperlink"/>
@@ -4979,7 +4979,7 @@
                 <w:noProof/>
                 <w:webHidden/>
               </w:rPr>
-              <w:instrText xml:space="preserve"> PAGEREF _Toc165973049 \h </w:instrText>
+              <w:instrText xml:space="preserve"> PAGEREF _Toc166068008 \h </w:instrText>
             </w:r>
             <w:r>
               <w:rPr>
@@ -5026,7 +5026,7 @@
               <w14:ligatures w14:val="standardContextual"/>
             </w:rPr>
           </w:pPr>
-          <w:hyperlink w:anchor="_Toc165973050" w:history="1">
+          <w:hyperlink w:anchor="_Toc166068009" w:history="1">
             <w:r>
               <w:rPr>
                 <w:rStyle w:val="Hyperlink"/>
@@ -5053,7 +5053,7 @@
                 <w:noProof/>
                 <w:webHidden/>
               </w:rPr>
-              <w:instrText xml:space="preserve"> PAGEREF _Toc165973050 \h </w:instrText>
+              <w:instrText xml:space="preserve"> PAGEREF _Toc166068009 \h </w:instrText>
             </w:r>
             <w:r>
               <w:rPr>
@@ -5100,7 +5100,7 @@
               <w14:ligatures w14:val="standardContextual"/>
             </w:rPr>
           </w:pPr>
-          <w:hyperlink w:anchor="_Toc165973051" w:history="1">
+          <w:hyperlink w:anchor="_Toc166068010" w:history="1">
             <w:r>
               <w:rPr>
                 <w:rStyle w:val="Hyperlink"/>
@@ -5127,7 +5127,7 @@
                 <w:noProof/>
                 <w:webHidden/>
               </w:rPr>
-              <w:instrText xml:space="preserve"> PAGEREF _Toc165973051 \h </w:instrText>
+              <w:instrText xml:space="preserve"> PAGEREF _Toc166068010 \h </w:instrText>
             </w:r>
             <w:r>
               <w:rPr>
@@ -5174,7 +5174,7 @@
               <w14:ligatures w14:val="standardContextual"/>
             </w:rPr>
           </w:pPr>
-          <w:hyperlink w:anchor="_Toc165973052" w:history="1">
+          <w:hyperlink w:anchor="_Toc166068011" w:history="1">
             <w:r>
               <w:rPr>
                 <w:rStyle w:val="Hyperlink"/>
@@ -5201,7 +5201,7 @@
                 <w:noProof/>
                 <w:webHidden/>
               </w:rPr>
-              <w:instrText xml:space="preserve"> PAGEREF _Toc165973052 \h </w:instrText>
+              <w:instrText xml:space="preserve"> PAGEREF _Toc166068011 \h </w:instrText>
             </w:r>
             <w:r>
               <w:rPr>
@@ -5248,7 +5248,7 @@
               <w14:ligatures w14:val="standardContextual"/>
             </w:rPr>
           </w:pPr>
-          <w:hyperlink w:anchor="_Toc165973053" w:history="1">
+          <w:hyperlink w:anchor="_Toc166068012" w:history="1">
             <w:r>
               <w:rPr>
                 <w:rStyle w:val="Hyperlink"/>
@@ -5275,7 +5275,7 @@
                 <w:noProof/>
                 <w:webHidden/>
               </w:rPr>
-              <w:instrText xml:space="preserve"> PAGEREF _Toc165973053 \h </w:instrText>
+              <w:instrText xml:space="preserve"> PAGEREF _Toc166068012 \h </w:instrText>
             </w:r>
             <w:r>
               <w:rPr>
@@ -5322,7 +5322,7 @@
               <w14:ligatures w14:val="standardContextual"/>
             </w:rPr>
           </w:pPr>
-          <w:hyperlink w:anchor="_Toc165973054" w:history="1">
+          <w:hyperlink w:anchor="_Toc166068013" w:history="1">
             <w:r>
               <w:rPr>
                 <w:rStyle w:val="Hyperlink"/>
@@ -5349,7 +5349,7 @@
                 <w:noProof/>
                 <w:webHidden/>
               </w:rPr>
-              <w:instrText xml:space="preserve"> PAGEREF _Toc165973054 \h </w:instrText>
+              <w:instrText xml:space="preserve"> PAGEREF _Toc166068013 \h </w:instrText>
             </w:r>
             <w:r>
               <w:rPr>
@@ -5396,7 +5396,7 @@
               <w14:ligatures w14:val="standardContextual"/>
             </w:rPr>
           </w:pPr>
-          <w:hyperlink w:anchor="_Toc165973055" w:history="1">
+          <w:hyperlink w:anchor="_Toc166068014" w:history="1">
             <w:r>
               <w:rPr>
                 <w:rStyle w:val="Hyperlink"/>
@@ -5423,7 +5423,7 @@
                 <w:noProof/>
                 <w:webHidden/>
               </w:rPr>
-              <w:instrText xml:space="preserve"> PAGEREF _Toc165973055 \h </w:instrText>
+              <w:instrText xml:space="preserve"> PAGEREF _Toc166068014 \h </w:instrText>
             </w:r>
             <w:r>
               <w:rPr>
@@ -5470,7 +5470,7 @@
               <w14:ligatures w14:val="standardContextual"/>
             </w:rPr>
           </w:pPr>
-          <w:hyperlink w:anchor="_Toc165973056" w:history="1">
+          <w:hyperlink w:anchor="_Toc166068015" w:history="1">
             <w:r>
               <w:rPr>
                 <w:rStyle w:val="Hyperlink"/>
@@ -5497,7 +5497,7 @@
                 <w:noProof/>
                 <w:webHidden/>
               </w:rPr>
-              <w:instrText xml:space="preserve"> PAGEREF _Toc165973056 \h </w:instrText>
+              <w:instrText xml:space="preserve"> PAGEREF _Toc166068015 \h </w:instrText>
             </w:r>
             <w:r>
               <w:rPr>
@@ -5544,7 +5544,7 @@
               <w14:ligatures w14:val="standardContextual"/>
             </w:rPr>
           </w:pPr>
-          <w:hyperlink w:anchor="_Toc165973057" w:history="1">
+          <w:hyperlink w:anchor="_Toc166068016" w:history="1">
             <w:r>
               <w:rPr>
                 <w:rStyle w:val="Hyperlink"/>
@@ -5572,7 +5572,7 @@
                 <w:noProof/>
                 <w:webHidden/>
               </w:rPr>
-              <w:instrText xml:space="preserve"> PAGEREF _Toc165973057 \h </w:instrText>
+              <w:instrText xml:space="preserve"> PAGEREF _Toc166068016 \h </w:instrText>
             </w:r>
             <w:r>
               <w:rPr>
@@ -5619,7 +5619,7 @@
               <w14:ligatures w14:val="standardContextual"/>
             </w:rPr>
           </w:pPr>
-          <w:hyperlink w:anchor="_Toc165973058" w:history="1">
+          <w:hyperlink w:anchor="_Toc166068017" w:history="1">
             <w:r>
               <w:rPr>
                 <w:rStyle w:val="Hyperlink"/>
@@ -5646,7 +5646,229 @@
                 <w:noProof/>
                 <w:webHidden/>
               </w:rPr>
-              <w:instrText xml:space="preserve"> PAGEREF _Toc165973058 \h </w:instrText>
+              <w:instrText xml:space="preserve"> PAGEREF _Toc166068017 \h </w:instrText>
+            </w:r>
+            <w:r>
+              <w:rPr>
+                <w:noProof/>
+                <w:webHidden/>
+              </w:rPr>
+            </w:r>
+            <w:r>
+              <w:rPr>
+                <w:noProof/>
+                <w:webHidden/>
+              </w:rPr>
+              <w:fldChar w:fldCharType="separate"/>
+            </w:r>
+            <w:r>
+              <w:rPr>
+                <w:noProof/>
+                <w:webHidden/>
+              </w:rPr>
+              <w:t>37</w:t>
+            </w:r>
+            <w:r>
+              <w:rPr>
+                <w:noProof/>
+                <w:webHidden/>
+              </w:rPr>
+              <w:fldChar w:fldCharType="end"/>
+            </w:r>
+          </w:hyperlink>
+        </w:p>
+        <w:p>
+          <w:pPr>
+            <w:pStyle w:val="TOC2"/>
+            <w:tabs>
+              <w:tab w:val="right" w:leader="dot" w:pos="9016"/>
+            </w:tabs>
+            <w:rPr>
+              <w:rFonts w:eastAsiaTheme="minorEastAsia"/>
+              <w:noProof/>
+              <w:kern w:val="2"/>
+              <w:sz w:val="24"/>
+              <w:szCs w:val="24"/>
+              <w:lang w:eastAsia="en-GB"/>
+              <w14:ligatures w14:val="standardContextual"/>
+            </w:rPr>
+          </w:pPr>
+          <w:hyperlink w:anchor="_Toc166068018" w:history="1">
+            <w:r>
+              <w:rPr>
+                <w:rStyle w:val="Hyperlink"/>
+                <w:noProof/>
+              </w:rPr>
+              <w:t>Data privacy</w:t>
+            </w:r>
+            <w:r>
+              <w:rPr>
+                <w:noProof/>
+                <w:webHidden/>
+              </w:rPr>
+              <w:tab/>
+            </w:r>
+            <w:r>
+              <w:rPr>
+                <w:noProof/>
+                <w:webHidden/>
+              </w:rPr>
+              <w:fldChar w:fldCharType="begin"/>
+            </w:r>
+            <w:r>
+              <w:rPr>
+                <w:noProof/>
+                <w:webHidden/>
+              </w:rPr>
+              <w:instrText xml:space="preserve"> PAGEREF _Toc166068018 \h </w:instrText>
+            </w:r>
+            <w:r>
+              <w:rPr>
+                <w:noProof/>
+                <w:webHidden/>
+              </w:rPr>
+            </w:r>
+            <w:r>
+              <w:rPr>
+                <w:noProof/>
+                <w:webHidden/>
+              </w:rPr>
+              <w:fldChar w:fldCharType="separate"/>
+            </w:r>
+            <w:r>
+              <w:rPr>
+                <w:noProof/>
+                <w:webHidden/>
+              </w:rPr>
+              <w:t>37</w:t>
+            </w:r>
+            <w:r>
+              <w:rPr>
+                <w:noProof/>
+                <w:webHidden/>
+              </w:rPr>
+              <w:fldChar w:fldCharType="end"/>
+            </w:r>
+          </w:hyperlink>
+        </w:p>
+        <w:p>
+          <w:pPr>
+            <w:pStyle w:val="TOC2"/>
+            <w:tabs>
+              <w:tab w:val="right" w:leader="dot" w:pos="9016"/>
+            </w:tabs>
+            <w:rPr>
+              <w:rFonts w:eastAsiaTheme="minorEastAsia"/>
+              <w:noProof/>
+              <w:kern w:val="2"/>
+              <w:sz w:val="24"/>
+              <w:szCs w:val="24"/>
+              <w:lang w:eastAsia="en-GB"/>
+              <w14:ligatures w14:val="standardContextual"/>
+            </w:rPr>
+          </w:pPr>
+          <w:hyperlink w:anchor="_Toc166068019" w:history="1">
+            <w:r>
+              <w:rPr>
+                <w:rStyle w:val="Hyperlink"/>
+                <w:noProof/>
+              </w:rPr>
+              <w:t>Accuracy and Reliability</w:t>
+            </w:r>
+            <w:r>
+              <w:rPr>
+                <w:noProof/>
+                <w:webHidden/>
+              </w:rPr>
+              <w:tab/>
+            </w:r>
+            <w:r>
+              <w:rPr>
+                <w:noProof/>
+                <w:webHidden/>
+              </w:rPr>
+              <w:fldChar w:fldCharType="begin"/>
+            </w:r>
+            <w:r>
+              <w:rPr>
+                <w:noProof/>
+                <w:webHidden/>
+              </w:rPr>
+              <w:instrText xml:space="preserve"> PAGEREF _Toc166068019 \h </w:instrText>
+            </w:r>
+            <w:r>
+              <w:rPr>
+                <w:noProof/>
+                <w:webHidden/>
+              </w:rPr>
+            </w:r>
+            <w:r>
+              <w:rPr>
+                <w:noProof/>
+                <w:webHidden/>
+              </w:rPr>
+              <w:fldChar w:fldCharType="separate"/>
+            </w:r>
+            <w:r>
+              <w:rPr>
+                <w:noProof/>
+                <w:webHidden/>
+              </w:rPr>
+              <w:t>37</w:t>
+            </w:r>
+            <w:r>
+              <w:rPr>
+                <w:noProof/>
+                <w:webHidden/>
+              </w:rPr>
+              <w:fldChar w:fldCharType="end"/>
+            </w:r>
+          </w:hyperlink>
+        </w:p>
+        <w:p>
+          <w:pPr>
+            <w:pStyle w:val="TOC2"/>
+            <w:tabs>
+              <w:tab w:val="right" w:leader="dot" w:pos="9016"/>
+            </w:tabs>
+            <w:rPr>
+              <w:rFonts w:eastAsiaTheme="minorEastAsia"/>
+              <w:noProof/>
+              <w:kern w:val="2"/>
+              <w:sz w:val="24"/>
+              <w:szCs w:val="24"/>
+              <w:lang w:eastAsia="en-GB"/>
+              <w14:ligatures w14:val="standardContextual"/>
+            </w:rPr>
+          </w:pPr>
+          <w:hyperlink w:anchor="_Toc166068020" w:history="1">
+            <w:r>
+              <w:rPr>
+                <w:rStyle w:val="Hyperlink"/>
+                <w:noProof/>
+              </w:rPr>
+              <w:t>User Trust</w:t>
+            </w:r>
+            <w:r>
+              <w:rPr>
+                <w:noProof/>
+                <w:webHidden/>
+              </w:rPr>
+              <w:tab/>
+            </w:r>
+            <w:r>
+              <w:rPr>
+                <w:noProof/>
+                <w:webHidden/>
+              </w:rPr>
+              <w:fldChar w:fldCharType="begin"/>
+            </w:r>
+            <w:r>
+              <w:rPr>
+                <w:noProof/>
+                <w:webHidden/>
+              </w:rPr>
+              <w:instrText xml:space="preserve"> PAGEREF _Toc166068020 \h </w:instrText>
             </w:r>
             <w:r>
               <w:rPr>
@@ -5693,7 +5915,7 @@
               <w14:ligatures w14:val="standardContextual"/>
             </w:rPr>
           </w:pPr>
-          <w:hyperlink w:anchor="_Toc165973059" w:history="1">
+          <w:hyperlink w:anchor="_Toc166068021" w:history="1">
             <w:r>
               <w:rPr>
                 <w:rStyle w:val="Hyperlink"/>
@@ -5720,7 +5942,7 @@
                 <w:noProof/>
                 <w:webHidden/>
               </w:rPr>
-              <w:instrText xml:space="preserve"> PAGEREF _Toc165973059 \h </w:instrText>
+              <w:instrText xml:space="preserve"> PAGEREF _Toc166068021 \h </w:instrText>
             </w:r>
             <w:r>
               <w:rPr>
@@ -5767,7 +5989,7 @@
               <w14:ligatures w14:val="standardContextual"/>
             </w:rPr>
           </w:pPr>
-          <w:hyperlink w:anchor="_Toc165973060" w:history="1">
+          <w:hyperlink w:anchor="_Toc166068022" w:history="1">
             <w:r>
               <w:rPr>
                 <w:rStyle w:val="Hyperlink"/>
@@ -5794,7 +6016,7 @@
                 <w:noProof/>
                 <w:webHidden/>
               </w:rPr>
-              <w:instrText xml:space="preserve"> PAGEREF _Toc165973060 \h </w:instrText>
+              <w:instrText xml:space="preserve"> PAGEREF _Toc166068022 \h </w:instrText>
             </w:r>
             <w:r>
               <w:rPr>
@@ -5841,7 +6063,7 @@
               <w14:ligatures w14:val="standardContextual"/>
             </w:rPr>
           </w:pPr>
-          <w:hyperlink w:anchor="_Toc165973061" w:history="1">
+          <w:hyperlink w:anchor="_Toc166068023" w:history="1">
             <w:r>
               <w:rPr>
                 <w:rStyle w:val="Hyperlink"/>
@@ -5868,7 +6090,7 @@
                 <w:noProof/>
                 <w:webHidden/>
               </w:rPr>
-              <w:instrText xml:space="preserve"> PAGEREF _Toc165973061 \h </w:instrText>
+              <w:instrText xml:space="preserve"> PAGEREF _Toc166068023 \h </w:instrText>
             </w:r>
             <w:r>
               <w:rPr>
@@ -5888,7 +6110,7 @@
                 <w:noProof/>
                 <w:webHidden/>
               </w:rPr>
-              <w:t>41</w:t>
+              <w:t>43</w:t>
             </w:r>
             <w:r>
               <w:rPr>
@@ -5930,7 +6152,7 @@
         <w:pStyle w:val="Heading1"/>
         <w:ind w:right="1134"/>
       </w:pPr>
-      <w:bookmarkStart w:id="1" w:name="_Toc165973017"/>
+      <w:bookmarkStart w:id="1" w:name="_Toc166067976"/>
       <w:r>
         <w:lastRenderedPageBreak/>
         <w:t>Project Introduction</w:t>
@@ -5940,19 +6162,14 @@
     </w:p>
     <w:p>
       <w:r>
-        <w:t xml:space="preserve">The document presented is the design document for the requested chatbot by Hull College. The document shows the considerations taken when developing and designing the whole project. </w:t>
-      </w:r>
-    </w:p>
-    <w:p>
-      <w:r>
-        <w:t>The project will be a chatbot that can answer questions about the client (Hull College). The project will have the capabilities to be added to their existing systems with ease.</w:t>
+        <w:t>The document presented is the design document for the requested chatbot by Hull College. The document shows the considerations taken when developing and designing the whole project. The project will be a chatbot that can answer questions about the client (Hull College). The chatbot must be scalable and flexible, so it must have the capabilities to be added to its existing features. The client should be able to give the chatbot questions if the client's institution were to make significant changes. The chatbot will also come with an easy-to-use web UI for any systems it may be included in.</w:t>
       </w:r>
     </w:p>
     <w:p>
       <w:pPr>
         <w:pStyle w:val="Heading1"/>
       </w:pPr>
-      <w:bookmarkStart w:id="2" w:name="_Toc165973018"/>
+      <w:bookmarkStart w:id="2" w:name="_Toc166067977"/>
       <w:r>
         <w:t>Programming language of choice</w:t>
       </w:r>
@@ -5976,7 +6193,7 @@
       <w:pPr>
         <w:pStyle w:val="Heading1"/>
       </w:pPr>
-      <w:bookmarkStart w:id="3" w:name="_Toc165973019"/>
+      <w:bookmarkStart w:id="3" w:name="_Toc166067978"/>
       <w:r>
         <w:t>Overview of Project Functionality</w:t>
       </w:r>
@@ -5991,7 +6208,7 @@
       <w:pPr>
         <w:pStyle w:val="Heading2"/>
       </w:pPr>
-      <w:bookmarkStart w:id="4" w:name="_Toc165973020"/>
+      <w:bookmarkStart w:id="4" w:name="_Toc166067979"/>
       <w:r>
         <w:t>Machine learning model</w:t>
       </w:r>
@@ -6021,12 +6238,11 @@
     <w:p/>
     <w:p/>
     <w:p>
-      <w:bookmarkStart w:id="5" w:name="_Toc165973021"/>
+      <w:bookmarkStart w:id="5" w:name="_Toc166067980"/>
       <w:r>
         <w:rPr>
           <w:rStyle w:val="Heading3Char"/>
         </w:rPr>
-        <w:lastRenderedPageBreak/>
         <w:t xml:space="preserve">Machine learning </w:t>
       </w:r>
       <w:r>
@@ -6058,7 +6274,7 @@
                     <pic:cNvPicPr/>
                   </pic:nvPicPr>
                   <pic:blipFill>
-                    <a:blip r:embed="rId12"/>
+                    <a:blip r:embed="rId13"/>
                     <a:stretch>
                       <a:fillRect/>
                     </a:stretch>
@@ -6083,7 +6299,7 @@
       <w:pPr>
         <w:pStyle w:val="Heading3"/>
       </w:pPr>
-      <w:bookmarkStart w:id="6" w:name="_Toc165973022"/>
+      <w:bookmarkStart w:id="6" w:name="_Toc166067981"/>
       <w:r>
         <w:rPr>
           <w:rStyle w:val="Heading3Char"/>
@@ -6127,7 +6343,7 @@
                     </pic:cNvPicPr>
                   </pic:nvPicPr>
                   <pic:blipFill>
-                    <a:blip r:embed="rId13">
+                    <a:blip r:embed="rId14">
                       <a:extLst>
                         <a:ext uri="{28A0092B-C50C-407E-A947-70E740481C1C}">
                           <a14:useLocalDpi xmlns:a14="http://schemas.microsoft.com/office/drawing/2010/main" val="0"/>
@@ -6171,7 +6387,7 @@
       <w:pPr>
         <w:pStyle w:val="Heading2"/>
       </w:pPr>
-      <w:bookmarkStart w:id="7" w:name="_Toc165973023"/>
+      <w:bookmarkStart w:id="7" w:name="_Toc166067982"/>
       <w:r>
         <w:t>Text processing</w:t>
       </w:r>
@@ -6196,7 +6412,7 @@
       <w:pPr>
         <w:pStyle w:val="Heading3"/>
       </w:pPr>
-      <w:bookmarkStart w:id="8" w:name="_Toc165973024"/>
+      <w:bookmarkStart w:id="8" w:name="_Toc166067983"/>
       <w:r>
         <w:lastRenderedPageBreak/>
         <w:t>Text</w:t>
@@ -6233,7 +6449,7 @@
                     <pic:cNvPicPr/>
                   </pic:nvPicPr>
                   <pic:blipFill>
-                    <a:blip r:embed="rId14"/>
+                    <a:blip r:embed="rId15"/>
                     <a:stretch>
                       <a:fillRect/>
                     </a:stretch>
@@ -6258,7 +6474,7 @@
       <w:pPr>
         <w:pStyle w:val="Heading3"/>
       </w:pPr>
-      <w:bookmarkStart w:id="9" w:name="_Toc165973025"/>
+      <w:bookmarkStart w:id="9" w:name="_Toc166067984"/>
       <w:r>
         <w:lastRenderedPageBreak/>
         <w:t>Text processing flow chart</w:t>
@@ -6288,7 +6504,7 @@
                     </pic:cNvPicPr>
                   </pic:nvPicPr>
                   <pic:blipFill>
-                    <a:blip r:embed="rId15">
+                    <a:blip r:embed="rId16">
                       <a:extLst>
                         <a:ext uri="{28A0092B-C50C-407E-A947-70E740481C1C}">
                           <a14:useLocalDpi xmlns:a14="http://schemas.microsoft.com/office/drawing/2010/main" val="0"/>
@@ -6324,7 +6540,7 @@
       <w:pPr>
         <w:pStyle w:val="Heading2"/>
       </w:pPr>
-      <w:bookmarkStart w:id="10" w:name="_Toc165973026"/>
+      <w:bookmarkStart w:id="10" w:name="_Toc166067985"/>
       <w:r>
         <w:t>Training script</w:t>
       </w:r>
@@ -6348,7 +6564,7 @@
       <w:pPr>
         <w:pStyle w:val="Heading3"/>
       </w:pPr>
-      <w:bookmarkStart w:id="11" w:name="_Toc165973027"/>
+      <w:bookmarkStart w:id="11" w:name="_Toc166067986"/>
       <w:r>
         <w:t>Training script pseudo code</w:t>
       </w:r>
@@ -6393,7 +6609,7 @@
                     <pic:cNvPicPr/>
                   </pic:nvPicPr>
                   <pic:blipFill>
-                    <a:blip r:embed="rId16">
+                    <a:blip r:embed="rId17">
                       <a:extLst>
                         <a:ext uri="{28A0092B-C50C-407E-A947-70E740481C1C}">
                           <a14:useLocalDpi xmlns:a14="http://schemas.microsoft.com/office/drawing/2010/main" val="0"/>
@@ -6430,7 +6646,7 @@
       <w:pPr>
         <w:pStyle w:val="Heading3"/>
       </w:pPr>
-      <w:bookmarkStart w:id="12" w:name="_Toc165973028"/>
+      <w:bookmarkStart w:id="12" w:name="_Toc166067987"/>
       <w:r>
         <w:lastRenderedPageBreak/>
         <w:t>Training script flow chart</w:t>
@@ -6465,7 +6681,7 @@
                     </pic:cNvPicPr>
                   </pic:nvPicPr>
                   <pic:blipFill>
-                    <a:blip r:embed="rId17">
+                    <a:blip r:embed="rId18">
                       <a:extLst>
                         <a:ext uri="{28A0092B-C50C-407E-A947-70E740481C1C}">
                           <a14:useLocalDpi xmlns:a14="http://schemas.microsoft.com/office/drawing/2010/main" val="0"/>
@@ -6503,7 +6719,7 @@
       <w:pPr>
         <w:pStyle w:val="Heading2"/>
       </w:pPr>
-      <w:bookmarkStart w:id="13" w:name="_Toc165973029"/>
+      <w:bookmarkStart w:id="13" w:name="_Toc166067988"/>
       <w:r>
         <w:lastRenderedPageBreak/>
         <w:t>Chatbot script</w:t>
@@ -6532,7 +6748,7 @@
       <w:pPr>
         <w:pStyle w:val="Heading3"/>
       </w:pPr>
-      <w:bookmarkStart w:id="14" w:name="_Toc165973030"/>
+      <w:bookmarkStart w:id="14" w:name="_Toc166067989"/>
       <w:r>
         <w:rPr>
           <w:noProof/>
@@ -6562,7 +6778,7 @@
                     <pic:cNvPicPr/>
                   </pic:nvPicPr>
                   <pic:blipFill>
-                    <a:blip r:embed="rId18">
+                    <a:blip r:embed="rId19">
                       <a:extLst>
                         <a:ext uri="{28A0092B-C50C-407E-A947-70E740481C1C}">
                           <a14:useLocalDpi xmlns:a14="http://schemas.microsoft.com/office/drawing/2010/main" val="0"/>
@@ -6604,7 +6820,7 @@
       <w:pPr>
         <w:pStyle w:val="Heading3"/>
       </w:pPr>
-      <w:bookmarkStart w:id="15" w:name="_Toc165973031"/>
+      <w:bookmarkStart w:id="15" w:name="_Toc166067990"/>
       <w:r>
         <w:rPr>
           <w:noProof/>
@@ -6635,7 +6851,7 @@
                     </pic:cNvPicPr>
                   </pic:nvPicPr>
                   <pic:blipFill>
-                    <a:blip r:embed="rId19">
+                    <a:blip r:embed="rId20">
                       <a:extLst>
                         <a:ext uri="{28A0092B-C50C-407E-A947-70E740481C1C}">
                           <a14:useLocalDpi xmlns:a14="http://schemas.microsoft.com/office/drawing/2010/main" val="0"/>
@@ -6677,7 +6893,7 @@
       <w:pPr>
         <w:pStyle w:val="Heading2"/>
       </w:pPr>
-      <w:bookmarkStart w:id="16" w:name="_Toc165973032"/>
+      <w:bookmarkStart w:id="16" w:name="_Toc166067991"/>
       <w:r>
         <w:t>Flask app (app.py)</w:t>
       </w:r>
@@ -6696,7 +6912,7 @@
       <w:pPr>
         <w:pStyle w:val="Heading3"/>
       </w:pPr>
-      <w:bookmarkStart w:id="17" w:name="_Toc165973033"/>
+      <w:bookmarkStart w:id="17" w:name="_Toc166067992"/>
       <w:r>
         <w:t>Flask app pseudocode</w:t>
       </w:r>
@@ -6723,7 +6939,7 @@
                     <pic:cNvPicPr/>
                   </pic:nvPicPr>
                   <pic:blipFill>
-                    <a:blip r:embed="rId20"/>
+                    <a:blip r:embed="rId21"/>
                     <a:stretch>
                       <a:fillRect/>
                     </a:stretch>
@@ -6748,7 +6964,7 @@
       <w:pPr>
         <w:pStyle w:val="Heading2"/>
       </w:pPr>
-      <w:bookmarkStart w:id="18" w:name="_Toc165973034"/>
+      <w:bookmarkStart w:id="18" w:name="_Toc166067993"/>
       <w:r>
         <w:t xml:space="preserve">Installs </w:t>
       </w:r>
@@ -6773,7 +6989,7 @@
       <w:pPr>
         <w:pStyle w:val="Heading3"/>
       </w:pPr>
-      <w:bookmarkStart w:id="19" w:name="_Toc165973035"/>
+      <w:bookmarkStart w:id="19" w:name="_Toc166067994"/>
       <w:r>
         <w:lastRenderedPageBreak/>
         <w:t xml:space="preserve">Installs script </w:t>
@@ -6806,7 +7022,7 @@
                     <pic:cNvPicPr/>
                   </pic:nvPicPr>
                   <pic:blipFill>
-                    <a:blip r:embed="rId21"/>
+                    <a:blip r:embed="rId22"/>
                     <a:stretch>
                       <a:fillRect/>
                     </a:stretch>
@@ -6844,7 +7060,7 @@
       <w:pPr>
         <w:pStyle w:val="Heading3"/>
       </w:pPr>
-      <w:bookmarkStart w:id="20" w:name="_Toc165973036"/>
+      <w:bookmarkStart w:id="20" w:name="_Toc166067995"/>
       <w:r>
         <w:rPr>
           <w:noProof/>
@@ -6876,7 +7092,7 @@
                     </pic:cNvPicPr>
                   </pic:nvPicPr>
                   <pic:blipFill>
-                    <a:blip r:embed="rId22">
+                    <a:blip r:embed="rId23">
                       <a:extLst>
                         <a:ext uri="{28A0092B-C50C-407E-A947-70E740481C1C}">
                           <a14:useLocalDpi xmlns:a14="http://schemas.microsoft.com/office/drawing/2010/main" val="0"/>
@@ -6928,7 +7144,7 @@
       <w:pPr>
         <w:pStyle w:val="Heading2"/>
       </w:pPr>
-      <w:bookmarkStart w:id="21" w:name="_Toc165973037"/>
+      <w:bookmarkStart w:id="21" w:name="_Toc166067996"/>
       <w:r>
         <w:t>Supporting Functions</w:t>
       </w:r>
@@ -6954,7 +7170,7 @@
       <w:pPr>
         <w:pStyle w:val="Heading3"/>
       </w:pPr>
-      <w:bookmarkStart w:id="22" w:name="_Toc165973038"/>
+      <w:bookmarkStart w:id="22" w:name="_Toc166067997"/>
       <w:r>
         <w:t>Spell check</w:t>
       </w:r>
@@ -6977,7 +7193,7 @@
       <w:pPr>
         <w:pStyle w:val="Heading3"/>
       </w:pPr>
-      <w:bookmarkStart w:id="23" w:name="_Toc165973039"/>
+      <w:bookmarkStart w:id="23" w:name="_Toc166067998"/>
       <w:r>
         <w:t>Intents file (</w:t>
       </w:r>
@@ -7007,7 +7223,7 @@
       <w:pPr>
         <w:pStyle w:val="Heading3"/>
       </w:pPr>
-      <w:bookmarkStart w:id="24" w:name="_Toc165973040"/>
+      <w:bookmarkStart w:id="24" w:name="_Toc166067999"/>
       <w:r>
         <w:t>Training GUI</w:t>
       </w:r>
@@ -7025,7 +7241,7 @@
         <w:pStyle w:val="Heading1"/>
       </w:pPr>
       <w:bookmarkStart w:id="25" w:name="_Toc163169065"/>
-      <w:bookmarkStart w:id="26" w:name="_Toc165973041"/>
+      <w:bookmarkStart w:id="26" w:name="_Toc166068000"/>
       <w:r>
         <w:lastRenderedPageBreak/>
         <w:t>Class diagra</w:t>
@@ -7051,7 +7267,7 @@
     <w:p>
       <w:pPr>
         <w:sectPr>
-          <w:footerReference w:type="default" r:id="rId23"/>
+          <w:footerReference w:type="default" r:id="rId24"/>
           <w:pgSz w:w="11906" w:h="16838"/>
           <w:pgMar w:top="1440" w:right="1440" w:bottom="1440" w:left="1440" w:header="709" w:footer="709" w:gutter="0"/>
           <w:cols w:space="708"/>
@@ -7104,7 +7320,7 @@
                     </pic:cNvPicPr>
                   </pic:nvPicPr>
                   <pic:blipFill>
-                    <a:blip r:embed="rId24">
+                    <a:blip r:embed="rId25">
                       <a:extLst>
                         <a:ext uri="{28A0092B-C50C-407E-A947-70E740481C1C}">
                           <a14:useLocalDpi xmlns:a14="http://schemas.microsoft.com/office/drawing/2010/main" val="0"/>
@@ -7147,7 +7363,7 @@
       <w:pPr>
         <w:pStyle w:val="Heading1"/>
       </w:pPr>
-      <w:bookmarkStart w:id="27" w:name="_Toc165973042"/>
+      <w:bookmarkStart w:id="27" w:name="_Toc166068001"/>
       <w:r>
         <w:t xml:space="preserve">Structure </w:t>
       </w:r>
@@ -7167,7 +7383,7 @@
       <w:pPr>
         <w:pStyle w:val="Heading2"/>
       </w:pPr>
-      <w:bookmarkStart w:id="28" w:name="_Toc165973043"/>
+      <w:bookmarkStart w:id="28" w:name="_Toc166068002"/>
       <w:r>
         <w:t>UI Structure</w:t>
       </w:r>
@@ -7207,7 +7423,7 @@
                     </pic:cNvPicPr>
                   </pic:nvPicPr>
                   <pic:blipFill>
-                    <a:blip r:embed="rId25">
+                    <a:blip r:embed="rId26">
                       <a:extLst>
                         <a:ext uri="{28A0092B-C50C-407E-A947-70E740481C1C}">
                           <a14:useLocalDpi xmlns:a14="http://schemas.microsoft.com/office/drawing/2010/main" val="0"/>
@@ -7257,7 +7473,7 @@
       <w:pPr>
         <w:pStyle w:val="Heading2"/>
       </w:pPr>
-      <w:bookmarkStart w:id="29" w:name="_Toc165973044"/>
+      <w:bookmarkStart w:id="29" w:name="_Toc166068003"/>
       <w:r>
         <w:lastRenderedPageBreak/>
         <w:t>Training model Structure</w:t>
@@ -7324,7 +7540,7 @@
                     </pic:cNvPicPr>
                   </pic:nvPicPr>
                   <pic:blipFill>
-                    <a:blip r:embed="rId26">
+                    <a:blip r:embed="rId27">
                       <a:extLst>
                         <a:ext uri="{28A0092B-C50C-407E-A947-70E740481C1C}">
                           <a14:useLocalDpi xmlns:a14="http://schemas.microsoft.com/office/drawing/2010/main" val="0"/>
@@ -7366,7 +7582,7 @@
       <w:pPr>
         <w:pStyle w:val="Heading2"/>
       </w:pPr>
-      <w:bookmarkStart w:id="30" w:name="_Toc165973045"/>
+      <w:bookmarkStart w:id="30" w:name="_Toc166068004"/>
       <w:r>
         <w:t>Chatbot Structure</w:t>
       </w:r>
@@ -7431,7 +7647,7 @@
                     </pic:cNvPicPr>
                   </pic:nvPicPr>
                   <pic:blipFill>
-                    <a:blip r:embed="rId27">
+                    <a:blip r:embed="rId28">
                       <a:extLst>
                         <a:ext uri="{28A0092B-C50C-407E-A947-70E740481C1C}">
                           <a14:useLocalDpi xmlns:a14="http://schemas.microsoft.com/office/drawing/2010/main" val="0"/>
@@ -7484,7 +7700,7 @@
       <w:pPr>
         <w:pStyle w:val="Heading1"/>
       </w:pPr>
-      <w:bookmarkStart w:id="31" w:name="_Toc165973046"/>
+      <w:bookmarkStart w:id="31" w:name="_Toc166068005"/>
       <w:r>
         <w:t xml:space="preserve">Design </w:t>
       </w:r>
@@ -7526,7 +7742,7 @@
       </w:pPr>
       <w:bookmarkStart w:id="32" w:name="_Toc133839450"/>
       <w:bookmarkStart w:id="33" w:name="_Toc157280050"/>
-      <w:bookmarkStart w:id="34" w:name="_Toc165973047"/>
+      <w:bookmarkStart w:id="34" w:name="_Toc166068006"/>
       <w:r>
         <w:t>Minimalism</w:t>
       </w:r>
@@ -7551,7 +7767,7 @@
       <w:pPr>
         <w:pStyle w:val="Heading2"/>
       </w:pPr>
-      <w:bookmarkStart w:id="35" w:name="_Toc165973048"/>
+      <w:bookmarkStart w:id="35" w:name="_Toc166068007"/>
       <w:r>
         <w:t>Error handling</w:t>
       </w:r>
@@ -7566,7 +7782,7 @@
       <w:pPr>
         <w:pStyle w:val="Heading2"/>
       </w:pPr>
-      <w:bookmarkStart w:id="36" w:name="_Toc165973049"/>
+      <w:bookmarkStart w:id="36" w:name="_Toc166068008"/>
       <w:r>
         <w:t>Accessibility</w:t>
       </w:r>
@@ -7584,7 +7800,7 @@
       <w:pPr>
         <w:pStyle w:val="Heading2"/>
       </w:pPr>
-      <w:bookmarkStart w:id="37" w:name="_Toc165973050"/>
+      <w:bookmarkStart w:id="37" w:name="_Toc166068009"/>
       <w:r>
         <w:t>Simplified Setup</w:t>
       </w:r>
@@ -7607,7 +7823,7 @@
       <w:pPr>
         <w:pStyle w:val="Heading2"/>
       </w:pPr>
-      <w:bookmarkStart w:id="38" w:name="_Toc165973051"/>
+      <w:bookmarkStart w:id="38" w:name="_Toc166068010"/>
       <w:r>
         <w:t>Cookies &amp; Local Storage</w:t>
       </w:r>
@@ -7630,7 +7846,7 @@
       <w:pPr>
         <w:pStyle w:val="Heading2"/>
       </w:pPr>
-      <w:bookmarkStart w:id="39" w:name="_Toc165973052"/>
+      <w:bookmarkStart w:id="39" w:name="_Toc166068011"/>
       <w:r>
         <w:lastRenderedPageBreak/>
         <w:t xml:space="preserve">Colour </w:t>
@@ -7686,7 +7902,7 @@
                     </pic:cNvPicPr>
                   </pic:nvPicPr>
                   <pic:blipFill rotWithShape="1">
-                    <a:blip r:embed="rId28" cstate="print">
+                    <a:blip r:embed="rId29" cstate="print">
                       <a:extLst>
                         <a:ext uri="{28A0092B-C50C-407E-A947-70E740481C1C}">
                           <a14:useLocalDpi xmlns:a14="http://schemas.microsoft.com/office/drawing/2010/main" val="0"/>
@@ -7730,7 +7946,7 @@
         <w:pStyle w:val="Heading2"/>
       </w:pPr>
       <w:bookmarkStart w:id="40" w:name="_Toc163169066"/>
-      <w:bookmarkStart w:id="41" w:name="_Toc165973053"/>
+      <w:bookmarkStart w:id="41" w:name="_Toc166068012"/>
       <w:r>
         <w:t>Web Wireframes</w:t>
       </w:r>
@@ -7740,7 +7956,7 @@
     <w:p>
       <w:pPr>
         <w:sectPr>
-          <w:footerReference w:type="default" r:id="rId29"/>
+          <w:footerReference w:type="default" r:id="rId30"/>
           <w:pgSz w:w="11906" w:h="16838"/>
           <w:pgMar w:top="1440" w:right="1440" w:bottom="1440" w:left="1440" w:header="709" w:footer="709" w:gutter="0"/>
           <w:cols w:space="708"/>
@@ -7756,7 +7972,7 @@
       <w:pPr>
         <w:pStyle w:val="Heading3"/>
       </w:pPr>
-      <w:bookmarkStart w:id="42" w:name="_Toc165973054"/>
+      <w:bookmarkStart w:id="42" w:name="_Toc166068013"/>
       <w:r>
         <w:lastRenderedPageBreak/>
         <w:t>Low-fi</w:t>
@@ -7786,7 +8002,7 @@
                     </pic:cNvPicPr>
                   </pic:nvPicPr>
                   <pic:blipFill>
-                    <a:blip r:embed="rId30">
+                    <a:blip r:embed="rId31">
                       <a:extLst>
                         <a:ext uri="{28A0092B-C50C-407E-A947-70E740481C1C}">
                           <a14:useLocalDpi xmlns:a14="http://schemas.microsoft.com/office/drawing/2010/main" val="0"/>
@@ -7846,7 +8062,7 @@
                     </pic:cNvPicPr>
                   </pic:nvPicPr>
                   <pic:blipFill>
-                    <a:blip r:embed="rId31">
+                    <a:blip r:embed="rId32">
                       <a:extLst>
                         <a:ext uri="{28A0092B-C50C-407E-A947-70E740481C1C}">
                           <a14:useLocalDpi xmlns:a14="http://schemas.microsoft.com/office/drawing/2010/main" val="0"/>
@@ -7910,7 +8126,7 @@
                     </pic:cNvPicPr>
                   </pic:nvPicPr>
                   <pic:blipFill>
-                    <a:blip r:embed="rId32">
+                    <a:blip r:embed="rId33">
                       <a:extLst>
                         <a:ext uri="{28A0092B-C50C-407E-A947-70E740481C1C}">
                           <a14:useLocalDpi xmlns:a14="http://schemas.microsoft.com/office/drawing/2010/main" val="0"/>
@@ -7977,7 +8193,7 @@
                     </pic:cNvPicPr>
                   </pic:nvPicPr>
                   <pic:blipFill>
-                    <a:blip r:embed="rId33" cstate="print">
+                    <a:blip r:embed="rId34" cstate="print">
                       <a:extLst>
                         <a:ext uri="{28A0092B-C50C-407E-A947-70E740481C1C}">
                           <a14:useLocalDpi xmlns:a14="http://schemas.microsoft.com/office/drawing/2010/main" val="0"/>
@@ -8041,7 +8257,7 @@
                     </pic:cNvPicPr>
                   </pic:nvPicPr>
                   <pic:blipFill>
-                    <a:blip r:embed="rId34">
+                    <a:blip r:embed="rId35">
                       <a:extLst>
                         <a:ext uri="{28A0092B-C50C-407E-A947-70E740481C1C}">
                           <a14:useLocalDpi xmlns:a14="http://schemas.microsoft.com/office/drawing/2010/main" val="0"/>
@@ -8077,7 +8293,7 @@
       <w:pPr>
         <w:pStyle w:val="Heading3"/>
       </w:pPr>
-      <w:bookmarkStart w:id="44" w:name="_Toc165973055"/>
+      <w:bookmarkStart w:id="44" w:name="_Toc166068014"/>
       <w:r>
         <w:lastRenderedPageBreak/>
         <w:t>Hi-fi</w:t>
@@ -8108,7 +8324,7 @@
                     </pic:cNvPicPr>
                   </pic:nvPicPr>
                   <pic:blipFill>
-                    <a:blip r:embed="rId35">
+                    <a:blip r:embed="rId36">
                       <a:extLst>
                         <a:ext uri="{28A0092B-C50C-407E-A947-70E740481C1C}">
                           <a14:useLocalDpi xmlns:a14="http://schemas.microsoft.com/office/drawing/2010/main" val="0"/>
@@ -8165,7 +8381,7 @@
                     </pic:cNvPicPr>
                   </pic:nvPicPr>
                   <pic:blipFill>
-                    <a:blip r:embed="rId36">
+                    <a:blip r:embed="rId37">
                       <a:extLst>
                         <a:ext uri="{28A0092B-C50C-407E-A947-70E740481C1C}">
                           <a14:useLocalDpi xmlns:a14="http://schemas.microsoft.com/office/drawing/2010/main" val="0"/>
@@ -8219,7 +8435,7 @@
                     </pic:cNvPicPr>
                   </pic:nvPicPr>
                   <pic:blipFill>
-                    <a:blip r:embed="rId37" cstate="print">
+                    <a:blip r:embed="rId38" cstate="print">
                       <a:extLst>
                         <a:ext uri="{28A0092B-C50C-407E-A947-70E740481C1C}">
                           <a14:useLocalDpi xmlns:a14="http://schemas.microsoft.com/office/drawing/2010/main" val="0"/>
@@ -8275,7 +8491,7 @@
                     </pic:cNvPicPr>
                   </pic:nvPicPr>
                   <pic:blipFill>
-                    <a:blip r:embed="rId38">
+                    <a:blip r:embed="rId39">
                       <a:extLst>
                         <a:ext uri="{28A0092B-C50C-407E-A947-70E740481C1C}">
                           <a14:useLocalDpi xmlns:a14="http://schemas.microsoft.com/office/drawing/2010/main" val="0"/>
@@ -8325,7 +8541,7 @@
       <w:pPr>
         <w:pStyle w:val="Heading1"/>
       </w:pPr>
-      <w:bookmarkStart w:id="45" w:name="_Toc165973056"/>
+      <w:bookmarkStart w:id="45" w:name="_Toc166068015"/>
       <w:r>
         <w:lastRenderedPageBreak/>
         <w:t>Use Case Diagram</w:t>
@@ -8403,7 +8619,7 @@
                     </pic:cNvPicPr>
                   </pic:nvPicPr>
                   <pic:blipFill>
-                    <a:blip r:embed="rId39">
+                    <a:blip r:embed="rId40">
                       <a:extLst>
                         <a:ext uri="{28A0092B-C50C-407E-A947-70E740481C1C}">
                           <a14:useLocalDpi xmlns:a14="http://schemas.microsoft.com/office/drawing/2010/main" val="0"/>
@@ -8442,7 +8658,7 @@
           <w:shd w:val="clear" w:color="auto" w:fill="FFFFFF"/>
         </w:rPr>
       </w:pPr>
-      <w:bookmarkStart w:id="46" w:name="_Toc165973057"/>
+      <w:bookmarkStart w:id="46" w:name="_Toc166068016"/>
       <w:r>
         <w:rPr>
           <w:shd w:val="clear" w:color="auto" w:fill="FFFFFF"/>
@@ -8491,7 +8707,7 @@
                     </pic:cNvPicPr>
                   </pic:nvPicPr>
                   <pic:blipFill>
-                    <a:blip r:embed="rId40">
+                    <a:blip r:embed="rId41">
                       <a:extLst>
                         <a:ext uri="{28A0092B-C50C-407E-A947-70E740481C1C}">
                           <a14:useLocalDpi xmlns:a14="http://schemas.microsoft.com/office/drawing/2010/main" val="0"/>
@@ -8535,7 +8751,7 @@
     <w:p>
       <w:pPr>
         <w:sectPr>
-          <w:footerReference w:type="default" r:id="rId41"/>
+          <w:footerReference w:type="default" r:id="rId42"/>
           <w:pgSz w:w="16838" w:h="11906" w:orient="landscape"/>
           <w:pgMar w:top="1440" w:right="1440" w:bottom="1440" w:left="1440" w:header="709" w:footer="709" w:gutter="0"/>
           <w:cols w:space="708"/>
@@ -8548,22 +8764,92 @@
       <w:pPr>
         <w:pStyle w:val="Heading1"/>
       </w:pPr>
-      <w:bookmarkStart w:id="47" w:name="_Toc165973058"/>
+      <w:bookmarkStart w:id="47" w:name="_Toc166068017"/>
       <w:r>
         <w:lastRenderedPageBreak/>
         <w:t>Legal and ethical concerns</w:t>
       </w:r>
       <w:bookmarkEnd w:id="47"/>
+    </w:p>
+    <w:p>
+      <w:pPr>
+        <w:pStyle w:val="Heading2"/>
+      </w:pPr>
+      <w:bookmarkStart w:id="48" w:name="_Toc166068018"/>
+      <w:r>
+        <w:t>Data privacy</w:t>
+      </w:r>
+      <w:bookmarkEnd w:id="48"/>
+    </w:p>
+    <w:p>
+      <w:r>
+        <w:t xml:space="preserve">Data privacy can be both legal and ethical concern for users. Users </w:t>
+      </w:r>
+      <w:proofErr w:type="gramStart"/>
+      <w:r>
+        <w:t>not want</w:t>
+      </w:r>
+      <w:proofErr w:type="gramEnd"/>
+      <w:r>
+        <w:t xml:space="preserve"> to give the project data as they are unaware of what it will do with their data</w:t>
+      </w:r>
+      <w:r>
+        <w:t xml:space="preserve">, storing data without a user’s acknowledgement may also breach data protection act 2018. To put users at ease and avoid the client breaking any laws, the chatbot will disclose how data and what data will be </w:t>
+      </w:r>
+      <w:proofErr w:type="gramStart"/>
+      <w:r>
+        <w:t>stored, before</w:t>
+      </w:r>
+      <w:proofErr w:type="gramEnd"/>
+      <w:r>
+        <w:t xml:space="preserve"> they use it.</w:t>
+      </w:r>
+      <w:r>
+        <w:t xml:space="preserve"> Users should also </w:t>
+      </w:r>
+      <w:r>
+        <w:t>be strongly advised not to input personal data, as its not required for the chatbot to run efficiently and its unnecessary risk.</w:t>
+      </w:r>
+    </w:p>
+    <w:p>
+      <w:pPr>
+        <w:pStyle w:val="Heading2"/>
+      </w:pPr>
+      <w:bookmarkStart w:id="49" w:name="_Toc166068019"/>
+      <w:r>
+        <w:t>Accuracy and Reliability</w:t>
+      </w:r>
+      <w:bookmarkEnd w:id="49"/>
+    </w:p>
+    <w:p>
+      <w:r>
+        <w:t>Users may be concerned about getting reliable information. To ensure that the chatbot will give reliable data, it will be optimised and tested thoroughly to ensure it understands the question presented by the user. Users will have to try the chatbot out for themselves to know that it will be reliable.</w:t>
+      </w:r>
+    </w:p>
+    <w:p>
+      <w:pPr>
+        <w:pStyle w:val="Heading2"/>
+      </w:pPr>
+      <w:bookmarkStart w:id="50" w:name="_Toc166068020"/>
+      <w:r>
+        <w:t>User Trust</w:t>
+      </w:r>
+      <w:bookmarkEnd w:id="50"/>
+    </w:p>
+    <w:p>
+      <w:r>
+        <w:t>Do to the chatbot being AI/machine learning users may not want to use the technology as they are and advancing. To help combat user resistance, the chatbot UI will be designed with welcoming colours and icons to make the project look trustworthy and friendly.</w:t>
+      </w:r>
     </w:p>
     <w:p>
       <w:pPr>
         <w:pStyle w:val="Heading1"/>
       </w:pPr>
-      <w:bookmarkStart w:id="48" w:name="_Toc165973059"/>
+      <w:bookmarkStart w:id="51" w:name="_Toc166068021"/>
       <w:r>
         <w:t>Testing</w:t>
       </w:r>
-      <w:bookmarkEnd w:id="48"/>
+      <w:bookmarkEnd w:id="51"/>
       <w:r>
         <w:t xml:space="preserve">   </w:t>
       </w:r>
@@ -8587,13 +8873,13 @@
       <w:pPr>
         <w:pStyle w:val="Heading3"/>
       </w:pPr>
-      <w:bookmarkStart w:id="49" w:name="_Toc163169070"/>
-      <w:bookmarkStart w:id="50" w:name="_Toc165973060"/>
+      <w:bookmarkStart w:id="52" w:name="_Toc163169070"/>
+      <w:bookmarkStart w:id="53" w:name="_Toc166068022"/>
       <w:r>
         <w:t>Testing log</w:t>
       </w:r>
-      <w:bookmarkEnd w:id="49"/>
-      <w:bookmarkEnd w:id="50"/>
+      <w:bookmarkEnd w:id="52"/>
+      <w:bookmarkEnd w:id="53"/>
     </w:p>
     <w:tbl>
       <w:tblPr>
@@ -8604,8 +8890,8 @@
       <w:tblGrid>
         <w:gridCol w:w="1134"/>
         <w:gridCol w:w="1838"/>
-        <w:gridCol w:w="1134"/>
-        <w:gridCol w:w="2693"/>
+        <w:gridCol w:w="1564"/>
+        <w:gridCol w:w="2263"/>
         <w:gridCol w:w="2694"/>
         <w:gridCol w:w="1134"/>
         <w:gridCol w:w="2835"/>
@@ -8640,7 +8926,7 @@
         </w:tc>
         <w:tc>
           <w:tcPr>
-            <w:tcW w:w="1134" w:type="dxa"/>
+            <w:tcW w:w="1564" w:type="dxa"/>
           </w:tcPr>
           <w:p>
             <w:pPr>
@@ -8653,7 +8939,7 @@
         </w:tc>
         <w:tc>
           <w:tcPr>
-            <w:tcW w:w="2693" w:type="dxa"/>
+            <w:tcW w:w="2263" w:type="dxa"/>
           </w:tcPr>
           <w:p>
             <w:pPr>
@@ -8734,7 +9020,7 @@
         </w:tc>
         <w:tc>
           <w:tcPr>
-            <w:tcW w:w="1134" w:type="dxa"/>
+            <w:tcW w:w="1564" w:type="dxa"/>
           </w:tcPr>
           <w:p>
             <w:pPr>
@@ -8747,7 +9033,7 @@
         </w:tc>
         <w:tc>
           <w:tcPr>
-            <w:tcW w:w="2693" w:type="dxa"/>
+            <w:tcW w:w="2263" w:type="dxa"/>
           </w:tcPr>
           <w:p>
             <w:pPr>
@@ -8831,7 +9117,7 @@
         </w:tc>
         <w:tc>
           <w:tcPr>
-            <w:tcW w:w="1134" w:type="dxa"/>
+            <w:tcW w:w="1564" w:type="dxa"/>
           </w:tcPr>
           <w:p>
             <w:pPr>
@@ -8844,7 +9130,7 @@
         </w:tc>
         <w:tc>
           <w:tcPr>
-            <w:tcW w:w="2693" w:type="dxa"/>
+            <w:tcW w:w="2263" w:type="dxa"/>
           </w:tcPr>
           <w:p>
             <w:pPr>
@@ -8931,7 +9217,7 @@
         </w:tc>
         <w:tc>
           <w:tcPr>
-            <w:tcW w:w="1134" w:type="dxa"/>
+            <w:tcW w:w="1564" w:type="dxa"/>
           </w:tcPr>
           <w:p>
             <w:pPr>
@@ -8944,7 +9230,7 @@
         </w:tc>
         <w:tc>
           <w:tcPr>
-            <w:tcW w:w="2693" w:type="dxa"/>
+            <w:tcW w:w="2263" w:type="dxa"/>
           </w:tcPr>
           <w:p>
             <w:pPr>
@@ -9025,7 +9311,7 @@
         </w:tc>
         <w:tc>
           <w:tcPr>
-            <w:tcW w:w="1134" w:type="dxa"/>
+            <w:tcW w:w="1564" w:type="dxa"/>
           </w:tcPr>
           <w:p>
             <w:pPr>
@@ -9038,7 +9324,7 @@
         </w:tc>
         <w:tc>
           <w:tcPr>
-            <w:tcW w:w="2693" w:type="dxa"/>
+            <w:tcW w:w="2263" w:type="dxa"/>
           </w:tcPr>
           <w:p>
             <w:pPr>
@@ -9120,7 +9406,7 @@
         </w:tc>
         <w:tc>
           <w:tcPr>
-            <w:tcW w:w="1134" w:type="dxa"/>
+            <w:tcW w:w="1564" w:type="dxa"/>
           </w:tcPr>
           <w:p>
             <w:pPr>
@@ -9133,7 +9419,7 @@
         </w:tc>
         <w:tc>
           <w:tcPr>
-            <w:tcW w:w="2693" w:type="dxa"/>
+            <w:tcW w:w="2263" w:type="dxa"/>
           </w:tcPr>
           <w:p>
             <w:pPr>
@@ -9220,7 +9506,7 @@
         </w:tc>
         <w:tc>
           <w:tcPr>
-            <w:tcW w:w="1134" w:type="dxa"/>
+            <w:tcW w:w="1564" w:type="dxa"/>
           </w:tcPr>
           <w:p>
             <w:pPr>
@@ -9233,7 +9519,7 @@
         </w:tc>
         <w:tc>
           <w:tcPr>
-            <w:tcW w:w="2693" w:type="dxa"/>
+            <w:tcW w:w="2263" w:type="dxa"/>
           </w:tcPr>
           <w:p>
             <w:pPr>
@@ -9321,7 +9607,7 @@
         </w:tc>
         <w:tc>
           <w:tcPr>
-            <w:tcW w:w="1134" w:type="dxa"/>
+            <w:tcW w:w="1564" w:type="dxa"/>
           </w:tcPr>
           <w:p>
             <w:pPr>
@@ -9334,7 +9620,7 @@
         </w:tc>
         <w:tc>
           <w:tcPr>
-            <w:tcW w:w="2693" w:type="dxa"/>
+            <w:tcW w:w="2263" w:type="dxa"/>
           </w:tcPr>
           <w:p>
             <w:pPr>
@@ -9415,7 +9701,7 @@
         </w:tc>
         <w:tc>
           <w:tcPr>
-            <w:tcW w:w="1134" w:type="dxa"/>
+            <w:tcW w:w="1564" w:type="dxa"/>
           </w:tcPr>
           <w:p>
             <w:pPr>
@@ -9428,7 +9714,7 @@
         </w:tc>
         <w:tc>
           <w:tcPr>
-            <w:tcW w:w="2693" w:type="dxa"/>
+            <w:tcW w:w="2263" w:type="dxa"/>
           </w:tcPr>
           <w:p>
             <w:pPr>
@@ -9516,7 +9802,7 @@
         </w:tc>
         <w:tc>
           <w:tcPr>
-            <w:tcW w:w="1134" w:type="dxa"/>
+            <w:tcW w:w="1564" w:type="dxa"/>
           </w:tcPr>
           <w:p>
             <w:pPr>
@@ -9529,14 +9815,18 @@
         </w:tc>
         <w:tc>
           <w:tcPr>
-            <w:tcW w:w="2693" w:type="dxa"/>
+            <w:tcW w:w="2263" w:type="dxa"/>
           </w:tcPr>
           <w:p>
             <w:pPr>
               <w:cnfStyle w:val="000000100000" w:firstRow="0" w:lastRow="0" w:firstColumn="0" w:lastColumn="0" w:oddVBand="0" w:evenVBand="0" w:oddHBand="1" w:evenHBand="0" w:firstRowFirstColumn="0" w:firstRowLastColumn="0" w:lastRowFirstColumn="0" w:lastRowLastColumn="0"/>
             </w:pPr>
             <w:r>
-              <w:t>All need HTML elements should be there when putting project through WAVE.</w:t>
+              <w:t xml:space="preserve">All need HTML elements should be there when putting </w:t>
+            </w:r>
+            <w:r>
+              <w:lastRenderedPageBreak/>
+              <w:t>project through WAVE.</w:t>
             </w:r>
           </w:p>
         </w:tc>
@@ -9549,6 +9839,7 @@
               <w:cnfStyle w:val="000000100000" w:firstRow="0" w:lastRow="0" w:firstColumn="0" w:lastColumn="0" w:oddVBand="0" w:evenVBand="0" w:oddHBand="1" w:evenHBand="0" w:firstRowFirstColumn="0" w:firstRowLastColumn="0" w:lastRowFirstColumn="0" w:lastRowLastColumn="0"/>
             </w:pPr>
             <w:r>
+              <w:lastRenderedPageBreak/>
               <w:t xml:space="preserve">WAVE only has detected elements that have been designed that why for the </w:t>
             </w:r>
             <w:r>
@@ -9616,6 +9907,51 @@
         </w:tc>
         <w:tc>
           <w:tcPr>
+            <w:tcW w:w="1564" w:type="dxa"/>
+          </w:tcPr>
+          <w:p>
+            <w:pPr>
+              <w:cnfStyle w:val="000000000000" w:firstRow="0" w:lastRow="0" w:firstColumn="0" w:lastColumn="0" w:oddVBand="0" w:evenVBand="0" w:oddHBand="0" w:evenHBand="0" w:firstRowFirstColumn="0" w:firstRowLastColumn="0" w:lastRowFirstColumn="0" w:lastRowLastColumn="0"/>
+            </w:pPr>
+            <w:r>
+              <w:t>N/A</w:t>
+            </w:r>
+          </w:p>
+        </w:tc>
+        <w:tc>
+          <w:tcPr>
+            <w:tcW w:w="2263" w:type="dxa"/>
+          </w:tcPr>
+          <w:p>
+            <w:pPr>
+              <w:cnfStyle w:val="000000000000" w:firstRow="0" w:lastRow="0" w:firstColumn="0" w:lastColumn="0" w:oddVBand="0" w:evenVBand="0" w:oddHBand="0" w:evenHBand="0" w:firstRowFirstColumn="0" w:firstRowLastColumn="0" w:lastRowFirstColumn="0" w:lastRowLastColumn="0"/>
+            </w:pPr>
+            <w:r>
+              <w:t>All need HTML elements should be there when putting project through WAVE.</w:t>
+            </w:r>
+          </w:p>
+        </w:tc>
+        <w:tc>
+          <w:tcPr>
+            <w:tcW w:w="2694" w:type="dxa"/>
+          </w:tcPr>
+          <w:p>
+            <w:pPr>
+              <w:cnfStyle w:val="000000000000" w:firstRow="0" w:lastRow="0" w:firstColumn="0" w:lastColumn="0" w:oddVBand="0" w:evenVBand="0" w:oddHBand="0" w:evenHBand="0" w:firstRowFirstColumn="0" w:firstRowLastColumn="0" w:lastRowFirstColumn="0" w:lastRowLastColumn="0"/>
+            </w:pPr>
+            <w:r>
+              <w:t xml:space="preserve">WAVE only has detected elements that have been designed that why for the </w:t>
+            </w:r>
+            <w:r>
+              <w:t>project’s</w:t>
+            </w:r>
+            <w:r>
+              <w:t xml:space="preserve"> functionality.</w:t>
+            </w:r>
+          </w:p>
+        </w:tc>
+        <w:tc>
+          <w:tcPr>
             <w:tcW w:w="1134" w:type="dxa"/>
           </w:tcPr>
           <w:p>
@@ -9623,61 +9959,6 @@
               <w:cnfStyle w:val="000000000000" w:firstRow="0" w:lastRow="0" w:firstColumn="0" w:lastColumn="0" w:oddVBand="0" w:evenVBand="0" w:oddHBand="0" w:evenHBand="0" w:firstRowFirstColumn="0" w:firstRowLastColumn="0" w:lastRowFirstColumn="0" w:lastRowLastColumn="0"/>
             </w:pPr>
             <w:r>
-              <w:t>N/A</w:t>
-            </w:r>
-          </w:p>
-        </w:tc>
-        <w:tc>
-          <w:tcPr>
-            <w:tcW w:w="2693" w:type="dxa"/>
-          </w:tcPr>
-          <w:p>
-            <w:pPr>
-              <w:cnfStyle w:val="000000000000" w:firstRow="0" w:lastRow="0" w:firstColumn="0" w:lastColumn="0" w:oddVBand="0" w:evenVBand="0" w:oddHBand="0" w:evenHBand="0" w:firstRowFirstColumn="0" w:firstRowLastColumn="0" w:lastRowFirstColumn="0" w:lastRowLastColumn="0"/>
-            </w:pPr>
-            <w:r>
-              <w:t xml:space="preserve">All need HTML elements should be there when </w:t>
-            </w:r>
-            <w:r>
-              <w:lastRenderedPageBreak/>
-              <w:t>putting project through WAVE.</w:t>
-            </w:r>
-          </w:p>
-        </w:tc>
-        <w:tc>
-          <w:tcPr>
-            <w:tcW w:w="2694" w:type="dxa"/>
-          </w:tcPr>
-          <w:p>
-            <w:pPr>
-              <w:cnfStyle w:val="000000000000" w:firstRow="0" w:lastRow="0" w:firstColumn="0" w:lastColumn="0" w:oddVBand="0" w:evenVBand="0" w:oddHBand="0" w:evenHBand="0" w:firstRowFirstColumn="0" w:firstRowLastColumn="0" w:lastRowFirstColumn="0" w:lastRowLastColumn="0"/>
-            </w:pPr>
-            <w:r>
-              <w:lastRenderedPageBreak/>
-              <w:t xml:space="preserve">WAVE only has detected elements that have been </w:t>
-            </w:r>
-            <w:r>
-              <w:lastRenderedPageBreak/>
-              <w:t xml:space="preserve">designed that why for the </w:t>
-            </w:r>
-            <w:r>
-              <w:t>project’s</w:t>
-            </w:r>
-            <w:r>
-              <w:t xml:space="preserve"> functionality.</w:t>
-            </w:r>
-          </w:p>
-        </w:tc>
-        <w:tc>
-          <w:tcPr>
-            <w:tcW w:w="1134" w:type="dxa"/>
-          </w:tcPr>
-          <w:p>
-            <w:pPr>
-              <w:cnfStyle w:val="000000000000" w:firstRow="0" w:lastRow="0" w:firstColumn="0" w:lastColumn="0" w:oddVBand="0" w:evenVBand="0" w:oddHBand="0" w:evenHBand="0" w:firstRowFirstColumn="0" w:firstRowLastColumn="0" w:lastRowFirstColumn="0" w:lastRowLastColumn="0"/>
-            </w:pPr>
-            <w:r>
-              <w:lastRenderedPageBreak/>
               <w:t>Yes</w:t>
             </w:r>
           </w:p>
@@ -9727,7 +10008,7 @@
         </w:tc>
         <w:tc>
           <w:tcPr>
-            <w:tcW w:w="1134" w:type="dxa"/>
+            <w:tcW w:w="1564" w:type="dxa"/>
           </w:tcPr>
           <w:p>
             <w:pPr>
@@ -9740,7 +10021,7 @@
         </w:tc>
         <w:tc>
           <w:tcPr>
-            <w:tcW w:w="2693" w:type="dxa"/>
+            <w:tcW w:w="2263" w:type="dxa"/>
           </w:tcPr>
           <w:p>
             <w:pPr>
@@ -9821,7 +10102,7 @@
         </w:tc>
         <w:tc>
           <w:tcPr>
-            <w:tcW w:w="1134" w:type="dxa"/>
+            <w:tcW w:w="1564" w:type="dxa"/>
           </w:tcPr>
           <w:p>
             <w:pPr>
@@ -9834,7 +10115,7 @@
         </w:tc>
         <w:tc>
           <w:tcPr>
-            <w:tcW w:w="2693" w:type="dxa"/>
+            <w:tcW w:w="2263" w:type="dxa"/>
           </w:tcPr>
           <w:p>
             <w:pPr>
@@ -9916,7 +10197,7 @@
         </w:tc>
         <w:tc>
           <w:tcPr>
-            <w:tcW w:w="1134" w:type="dxa"/>
+            <w:tcW w:w="1564" w:type="dxa"/>
           </w:tcPr>
           <w:p>
             <w:pPr>
@@ -9929,7 +10210,7 @@
         </w:tc>
         <w:tc>
           <w:tcPr>
-            <w:tcW w:w="2693" w:type="dxa"/>
+            <w:tcW w:w="2263" w:type="dxa"/>
           </w:tcPr>
           <w:p>
             <w:pPr>
@@ -10010,7 +10291,7 @@
         </w:tc>
         <w:tc>
           <w:tcPr>
-            <w:tcW w:w="1134" w:type="dxa"/>
+            <w:tcW w:w="1564" w:type="dxa"/>
           </w:tcPr>
           <w:p>
             <w:pPr>
@@ -10023,7 +10304,7 @@
         </w:tc>
         <w:tc>
           <w:tcPr>
-            <w:tcW w:w="2693" w:type="dxa"/>
+            <w:tcW w:w="2263" w:type="dxa"/>
           </w:tcPr>
           <w:p>
             <w:pPr>
@@ -10121,7 +10402,7 @@
         </w:tc>
         <w:tc>
           <w:tcPr>
-            <w:tcW w:w="1134" w:type="dxa"/>
+            <w:tcW w:w="1564" w:type="dxa"/>
           </w:tcPr>
           <w:p>
             <w:pPr>
@@ -10134,7 +10415,7 @@
         </w:tc>
         <w:tc>
           <w:tcPr>
-            <w:tcW w:w="2693" w:type="dxa"/>
+            <w:tcW w:w="2263" w:type="dxa"/>
           </w:tcPr>
           <w:p>
             <w:pPr>
@@ -10223,7 +10504,7 @@
         </w:tc>
         <w:tc>
           <w:tcPr>
-            <w:tcW w:w="1134" w:type="dxa"/>
+            <w:tcW w:w="1564" w:type="dxa"/>
           </w:tcPr>
           <w:p>
             <w:pPr>
@@ -10236,7 +10517,7 @@
         </w:tc>
         <w:tc>
           <w:tcPr>
-            <w:tcW w:w="2693" w:type="dxa"/>
+            <w:tcW w:w="2263" w:type="dxa"/>
           </w:tcPr>
           <w:p>
             <w:pPr>
@@ -10307,6 +10588,7 @@
           </w:tcPr>
           <w:p>
             <w:r>
+              <w:lastRenderedPageBreak/>
               <w:t>11.1</w:t>
             </w:r>
           </w:p>
@@ -10326,7 +10608,7 @@
         </w:tc>
         <w:tc>
           <w:tcPr>
-            <w:tcW w:w="1134" w:type="dxa"/>
+            <w:tcW w:w="1564" w:type="dxa"/>
           </w:tcPr>
           <w:p>
             <w:pPr>
@@ -10339,7 +10621,7 @@
         </w:tc>
         <w:tc>
           <w:tcPr>
-            <w:tcW w:w="2693" w:type="dxa"/>
+            <w:tcW w:w="2263" w:type="dxa"/>
           </w:tcPr>
           <w:p>
             <w:pPr>
@@ -10420,7 +10702,7 @@
         </w:tc>
         <w:tc>
           <w:tcPr>
-            <w:tcW w:w="1134" w:type="dxa"/>
+            <w:tcW w:w="1564" w:type="dxa"/>
           </w:tcPr>
           <w:p>
             <w:pPr>
@@ -10433,7 +10715,7 @@
         </w:tc>
         <w:tc>
           <w:tcPr>
-            <w:tcW w:w="2693" w:type="dxa"/>
+            <w:tcW w:w="2263" w:type="dxa"/>
           </w:tcPr>
           <w:p>
             <w:pPr>
@@ -10515,7 +10797,7 @@
         </w:tc>
         <w:tc>
           <w:tcPr>
-            <w:tcW w:w="1134" w:type="dxa"/>
+            <w:tcW w:w="1564" w:type="dxa"/>
           </w:tcPr>
           <w:p>
             <w:pPr>
@@ -10528,7 +10810,7 @@
         </w:tc>
         <w:tc>
           <w:tcPr>
-            <w:tcW w:w="2693" w:type="dxa"/>
+            <w:tcW w:w="2263" w:type="dxa"/>
           </w:tcPr>
           <w:p>
             <w:pPr>
@@ -10598,7 +10880,6 @@
           </w:tcPr>
           <w:p>
             <w:r>
-              <w:lastRenderedPageBreak/>
               <w:t>13.2</w:t>
             </w:r>
           </w:p>
@@ -10618,7 +10899,7 @@
         </w:tc>
         <w:tc>
           <w:tcPr>
-            <w:tcW w:w="1134" w:type="dxa"/>
+            <w:tcW w:w="1564" w:type="dxa"/>
           </w:tcPr>
           <w:p>
             <w:pPr>
@@ -10631,7 +10912,7 @@
         </w:tc>
         <w:tc>
           <w:tcPr>
-            <w:tcW w:w="2693" w:type="dxa"/>
+            <w:tcW w:w="2263" w:type="dxa"/>
           </w:tcPr>
           <w:p>
             <w:pPr>
@@ -10721,7 +11002,7 @@
         </w:tc>
         <w:tc>
           <w:tcPr>
-            <w:tcW w:w="1134" w:type="dxa"/>
+            <w:tcW w:w="1564" w:type="dxa"/>
           </w:tcPr>
           <w:p>
             <w:pPr>
@@ -10734,7 +11015,7 @@
         </w:tc>
         <w:tc>
           <w:tcPr>
-            <w:tcW w:w="2693" w:type="dxa"/>
+            <w:tcW w:w="2263" w:type="dxa"/>
           </w:tcPr>
           <w:p>
             <w:pPr>
@@ -10815,7 +11096,7 @@
         </w:tc>
         <w:tc>
           <w:tcPr>
-            <w:tcW w:w="1134" w:type="dxa"/>
+            <w:tcW w:w="1564" w:type="dxa"/>
           </w:tcPr>
           <w:p>
             <w:pPr>
@@ -10828,7 +11109,7 @@
         </w:tc>
         <w:tc>
           <w:tcPr>
-            <w:tcW w:w="2693" w:type="dxa"/>
+            <w:tcW w:w="2263" w:type="dxa"/>
           </w:tcPr>
           <w:p>
             <w:pPr>
@@ -10910,7 +11191,7 @@
         </w:tc>
         <w:tc>
           <w:tcPr>
-            <w:tcW w:w="1134" w:type="dxa"/>
+            <w:tcW w:w="1564" w:type="dxa"/>
           </w:tcPr>
           <w:p>
             <w:pPr>
@@ -10923,7 +11204,7 @@
         </w:tc>
         <w:tc>
           <w:tcPr>
-            <w:tcW w:w="2693" w:type="dxa"/>
+            <w:tcW w:w="2263" w:type="dxa"/>
           </w:tcPr>
           <w:p>
             <w:pPr>
@@ -10985,6 +11266,7 @@
           </w:tcPr>
           <w:p>
             <w:r>
+              <w:lastRenderedPageBreak/>
               <w:t>16.1</w:t>
             </w:r>
           </w:p>
@@ -11004,7 +11286,7 @@
         </w:tc>
         <w:tc>
           <w:tcPr>
-            <w:tcW w:w="1134" w:type="dxa"/>
+            <w:tcW w:w="1564" w:type="dxa"/>
           </w:tcPr>
           <w:p>
             <w:pPr>
@@ -11017,7 +11299,7 @@
         </w:tc>
         <w:tc>
           <w:tcPr>
-            <w:tcW w:w="2693" w:type="dxa"/>
+            <w:tcW w:w="2263" w:type="dxa"/>
           </w:tcPr>
           <w:p>
             <w:pPr>
@@ -11099,7 +11381,7 @@
         </w:tc>
         <w:tc>
           <w:tcPr>
-            <w:tcW w:w="1134" w:type="dxa"/>
+            <w:tcW w:w="1564" w:type="dxa"/>
           </w:tcPr>
           <w:p>
             <w:pPr>
@@ -11112,7 +11394,7 @@
         </w:tc>
         <w:tc>
           <w:tcPr>
-            <w:tcW w:w="2693" w:type="dxa"/>
+            <w:tcW w:w="2263" w:type="dxa"/>
           </w:tcPr>
           <w:p>
             <w:pPr>
@@ -11165,7 +11447,7 @@
       </w:tr>
       <w:tr>
         <w:trPr>
-          <w:trHeight w:val="74"/>
+          <w:trHeight w:val="49"/>
         </w:trPr>
         <w:tc>
           <w:tcPr>
@@ -11193,7 +11475,7 @@
         </w:tc>
         <w:tc>
           <w:tcPr>
-            <w:tcW w:w="1134" w:type="dxa"/>
+            <w:tcW w:w="1564" w:type="dxa"/>
           </w:tcPr>
           <w:p>
             <w:pPr>
@@ -11206,7 +11488,7 @@
         </w:tc>
         <w:tc>
           <w:tcPr>
-            <w:tcW w:w="2693" w:type="dxa"/>
+            <w:tcW w:w="2263" w:type="dxa"/>
           </w:tcPr>
           <w:p>
             <w:pPr>
@@ -11288,7 +11570,7 @@
         </w:tc>
         <w:tc>
           <w:tcPr>
-            <w:tcW w:w="1134" w:type="dxa"/>
+            <w:tcW w:w="1564" w:type="dxa"/>
           </w:tcPr>
           <w:p>
             <w:pPr>
@@ -11301,7 +11583,7 @@
         </w:tc>
         <w:tc>
           <w:tcPr>
-            <w:tcW w:w="2693" w:type="dxa"/>
+            <w:tcW w:w="2263" w:type="dxa"/>
           </w:tcPr>
           <w:p>
             <w:pPr>
@@ -11354,7 +11636,7 @@
       </w:tr>
       <w:tr>
         <w:trPr>
-          <w:trHeight w:val="74"/>
+          <w:trHeight w:val="721"/>
         </w:trPr>
         <w:tc>
           <w:tcPr>
@@ -11375,6 +11657,89 @@
             <w:pPr>
               <w:cnfStyle w:val="000000000000" w:firstRow="0" w:lastRow="0" w:firstColumn="0" w:lastColumn="0" w:oddVBand="0" w:evenVBand="0" w:oddHBand="0" w:evenHBand="0" w:firstRowFirstColumn="0" w:firstRowLastColumn="0" w:lastRowFirstColumn="0" w:lastRowLastColumn="0"/>
             </w:pPr>
+            <w:r>
+              <w:t>Chatbot recognition (greeting) [Regression test]</w:t>
+            </w:r>
+          </w:p>
+        </w:tc>
+        <w:tc>
+          <w:tcPr>
+            <w:tcW w:w="1564" w:type="dxa"/>
+          </w:tcPr>
+          <w:p>
+            <w:pPr>
+              <w:cnfStyle w:val="000000000000" w:firstRow="0" w:lastRow="0" w:firstColumn="0" w:lastColumn="0" w:oddVBand="0" w:evenVBand="0" w:oddHBand="0" w:evenHBand="0" w:firstRowFirstColumn="0" w:firstRowLastColumn="0" w:lastRowFirstColumn="0" w:lastRowLastColumn="0"/>
+            </w:pPr>
+            <w:proofErr w:type="gramStart"/>
+            <w:r>
+              <w:t>1.”Hey</w:t>
+            </w:r>
+            <w:proofErr w:type="gramEnd"/>
+            <w:r>
+              <w:t xml:space="preserve"> Nice to meet you”</w:t>
+            </w:r>
+          </w:p>
+          <w:p>
+            <w:pPr>
+              <w:cnfStyle w:val="000000000000" w:firstRow="0" w:lastRow="0" w:firstColumn="0" w:lastColumn="0" w:oddVBand="0" w:evenVBand="0" w:oddHBand="0" w:evenHBand="0" w:firstRowFirstColumn="0" w:firstRowLastColumn="0" w:lastRowFirstColumn="0" w:lastRowLastColumn="0"/>
+            </w:pPr>
+            <w:proofErr w:type="gramStart"/>
+            <w:r>
+              <w:t>2.”Hi</w:t>
+            </w:r>
+            <w:proofErr w:type="gramEnd"/>
+            <w:r>
+              <w:t>”</w:t>
+            </w:r>
+          </w:p>
+          <w:p>
+            <w:pPr>
+              <w:cnfStyle w:val="000000000000" w:firstRow="0" w:lastRow="0" w:firstColumn="0" w:lastColumn="0" w:oddVBand="0" w:evenVBand="0" w:oddHBand="0" w:evenHBand="0" w:firstRowFirstColumn="0" w:firstRowLastColumn="0" w:lastRowFirstColumn="0" w:lastRowLastColumn="0"/>
+            </w:pPr>
+            <w:proofErr w:type="gramStart"/>
+            <w:r>
+              <w:t>3.”Good</w:t>
+            </w:r>
+            <w:proofErr w:type="gramEnd"/>
+            <w:r>
+              <w:t xml:space="preserve"> Morning friend”</w:t>
+            </w:r>
+          </w:p>
+        </w:tc>
+        <w:tc>
+          <w:tcPr>
+            <w:tcW w:w="2263" w:type="dxa"/>
+          </w:tcPr>
+          <w:p>
+            <w:pPr>
+              <w:cnfStyle w:val="000000000000" w:firstRow="0" w:lastRow="0" w:firstColumn="0" w:lastColumn="0" w:oddVBand="0" w:evenVBand="0" w:oddHBand="0" w:evenHBand="0" w:firstRowFirstColumn="0" w:firstRowLastColumn="0" w:lastRowFirstColumn="0" w:lastRowLastColumn="0"/>
+            </w:pPr>
+            <w:r>
+              <w:t>The project should recognize the following inputs as a greeting and answer back with a greeting response.</w:t>
+            </w:r>
+          </w:p>
+        </w:tc>
+        <w:tc>
+          <w:tcPr>
+            <w:tcW w:w="2694" w:type="dxa"/>
+          </w:tcPr>
+          <w:p>
+            <w:pPr>
+              <w:cnfStyle w:val="000000000000" w:firstRow="0" w:lastRow="0" w:firstColumn="0" w:lastColumn="0" w:oddVBand="0" w:evenVBand="0" w:oddHBand="0" w:evenHBand="0" w:firstRowFirstColumn="0" w:firstRowLastColumn="0" w:lastRowFirstColumn="0" w:lastRowLastColumn="0"/>
+            </w:pPr>
+            <w:r>
+              <w:t xml:space="preserve">The chat bot recognizes the following inputs as greetings and send </w:t>
+            </w:r>
+            <w:proofErr w:type="spellStart"/>
+            <w:proofErr w:type="gramStart"/>
+            <w:r>
+              <w:t>a</w:t>
+            </w:r>
+            <w:proofErr w:type="spellEnd"/>
+            <w:proofErr w:type="gramEnd"/>
+            <w:r>
+              <w:t xml:space="preserve"> appropriate response back.</w:t>
+            </w:r>
           </w:p>
         </w:tc>
         <w:tc>
@@ -11385,16 +11750,127 @@
             <w:pPr>
               <w:cnfStyle w:val="000000000000" w:firstRow="0" w:lastRow="0" w:firstColumn="0" w:lastColumn="0" w:oddVBand="0" w:evenVBand="0" w:oddHBand="0" w:evenHBand="0" w:firstRowFirstColumn="0" w:firstRowLastColumn="0" w:lastRowFirstColumn="0" w:lastRowLastColumn="0"/>
             </w:pPr>
-          </w:p>
-        </w:tc>
-        <w:tc>
-          <w:tcPr>
-            <w:tcW w:w="2693" w:type="dxa"/>
+            <w:r>
+              <w:t>Yes</w:t>
+            </w:r>
+          </w:p>
+        </w:tc>
+        <w:tc>
+          <w:tcPr>
+            <w:tcW w:w="2835" w:type="dxa"/>
           </w:tcPr>
           <w:p>
             <w:pPr>
               <w:cnfStyle w:val="000000000000" w:firstRow="0" w:lastRow="0" w:firstColumn="0" w:lastColumn="0" w:oddVBand="0" w:evenVBand="0" w:oddHBand="0" w:evenHBand="0" w:firstRowFirstColumn="0" w:firstRowLastColumn="0" w:lastRowFirstColumn="0" w:lastRowLastColumn="0"/>
             </w:pPr>
+            <w:r>
+              <w:t>N/A</w:t>
+            </w:r>
+          </w:p>
+        </w:tc>
+      </w:tr>
+      <w:tr>
+        <w:trPr>
+          <w:cnfStyle w:val="000000100000" w:firstRow="0" w:lastRow="0" w:firstColumn="0" w:lastColumn="0" w:oddVBand="0" w:evenVBand="0" w:oddHBand="1" w:evenHBand="0" w:firstRowFirstColumn="0" w:firstRowLastColumn="0" w:lastRowFirstColumn="0" w:lastRowLastColumn="0"/>
+          <w:trHeight w:val="721"/>
+        </w:trPr>
+        <w:tc>
+          <w:tcPr>
+            <w:cnfStyle w:val="001000000000" w:firstRow="0" w:lastRow="0" w:firstColumn="1" w:lastColumn="0" w:oddVBand="0" w:evenVBand="0" w:oddHBand="0" w:evenHBand="0" w:firstRowFirstColumn="0" w:firstRowLastColumn="0" w:lastRowFirstColumn="0" w:lastRowLastColumn="0"/>
+            <w:tcW w:w="1134" w:type="dxa"/>
+          </w:tcPr>
+          <w:p>
+            <w:r>
+              <w:t>20.1</w:t>
+            </w:r>
+          </w:p>
+        </w:tc>
+        <w:tc>
+          <w:tcPr>
+            <w:tcW w:w="1838" w:type="dxa"/>
+          </w:tcPr>
+          <w:p>
+            <w:pPr>
+              <w:cnfStyle w:val="000000100000" w:firstRow="0" w:lastRow="0" w:firstColumn="0" w:lastColumn="0" w:oddVBand="0" w:evenVBand="0" w:oddHBand="1" w:evenHBand="0" w:firstRowFirstColumn="0" w:firstRowLastColumn="0" w:lastRowFirstColumn="0" w:lastRowLastColumn="0"/>
+            </w:pPr>
+            <w:r>
+              <w:t>Chatbot recognition (</w:t>
+            </w:r>
+            <w:r>
+              <w:t>farewell</w:t>
+            </w:r>
+            <w:r>
+              <w:t>) [Regression test]</w:t>
+            </w:r>
+          </w:p>
+        </w:tc>
+        <w:tc>
+          <w:tcPr>
+            <w:tcW w:w="1564" w:type="dxa"/>
+          </w:tcPr>
+          <w:p>
+            <w:pPr>
+              <w:cnfStyle w:val="000000100000" w:firstRow="0" w:lastRow="0" w:firstColumn="0" w:lastColumn="0" w:oddVBand="0" w:evenVBand="0" w:oddHBand="1" w:evenHBand="0" w:firstRowFirstColumn="0" w:firstRowLastColumn="0" w:lastRowFirstColumn="0" w:lastRowLastColumn="0"/>
+            </w:pPr>
+            <w:proofErr w:type="gramStart"/>
+            <w:r>
+              <w:t>1.”bye</w:t>
+            </w:r>
+            <w:proofErr w:type="gramEnd"/>
+            <w:r>
+              <w:t>”</w:t>
+            </w:r>
+          </w:p>
+          <w:p>
+            <w:pPr>
+              <w:cnfStyle w:val="000000100000" w:firstRow="0" w:lastRow="0" w:firstColumn="0" w:lastColumn="0" w:oddVBand="0" w:evenVBand="0" w:oddHBand="1" w:evenHBand="0" w:firstRowFirstColumn="0" w:firstRowLastColumn="0" w:lastRowFirstColumn="0" w:lastRowLastColumn="0"/>
+            </w:pPr>
+            <w:r>
+              <w:t xml:space="preserve">2. “see you </w:t>
+            </w:r>
+            <w:proofErr w:type="gramStart"/>
+            <w:r>
+              <w:t>late”</w:t>
+            </w:r>
+            <w:proofErr w:type="gramEnd"/>
+          </w:p>
+          <w:p>
+            <w:pPr>
+              <w:cnfStyle w:val="000000100000" w:firstRow="0" w:lastRow="0" w:firstColumn="0" w:lastColumn="0" w:oddVBand="0" w:evenVBand="0" w:oddHBand="1" w:evenHBand="0" w:firstRowFirstColumn="0" w:firstRowLastColumn="0" w:lastRowFirstColumn="0" w:lastRowLastColumn="0"/>
+            </w:pPr>
+            <w:proofErr w:type="gramStart"/>
+            <w:r>
+              <w:t>3.”Take</w:t>
+            </w:r>
+            <w:proofErr w:type="gramEnd"/>
+            <w:r>
+              <w:t xml:space="preserve"> care”</w:t>
+            </w:r>
+          </w:p>
+        </w:tc>
+        <w:tc>
+          <w:tcPr>
+            <w:tcW w:w="2263" w:type="dxa"/>
+          </w:tcPr>
+          <w:p>
+            <w:pPr>
+              <w:cnfStyle w:val="000000100000" w:firstRow="0" w:lastRow="0" w:firstColumn="0" w:lastColumn="0" w:oddVBand="0" w:evenVBand="0" w:oddHBand="1" w:evenHBand="0" w:firstRowFirstColumn="0" w:firstRowLastColumn="0" w:lastRowFirstColumn="0" w:lastRowLastColumn="0"/>
+            </w:pPr>
+            <w:r>
+              <w:t xml:space="preserve">The project should recognize the following inputs as a </w:t>
+            </w:r>
+            <w:r>
+              <w:t xml:space="preserve">farewell </w:t>
+            </w:r>
+            <w:r>
+              <w:t xml:space="preserve">and answer back with a </w:t>
+            </w:r>
+            <w:r>
+              <w:t>farewell</w:t>
+            </w:r>
+            <w:r>
+              <w:t xml:space="preserve"> response.</w:t>
+            </w:r>
           </w:p>
         </w:tc>
         <w:tc>
@@ -11403,8 +11879,151 @@
           </w:tcPr>
           <w:p>
             <w:pPr>
+              <w:cnfStyle w:val="000000100000" w:firstRow="0" w:lastRow="0" w:firstColumn="0" w:lastColumn="0" w:oddVBand="0" w:evenVBand="0" w:oddHBand="1" w:evenHBand="0" w:firstRowFirstColumn="0" w:firstRowLastColumn="0" w:lastRowFirstColumn="0" w:lastRowLastColumn="0"/>
+            </w:pPr>
+            <w:r>
+              <w:t xml:space="preserve">The chat bot recognizes the following inputs as </w:t>
+            </w:r>
+            <w:r>
+              <w:t>farewell</w:t>
+            </w:r>
+            <w:r>
+              <w:t xml:space="preserve"> and send </w:t>
+            </w:r>
+            <w:proofErr w:type="spellStart"/>
+            <w:proofErr w:type="gramStart"/>
+            <w:r>
+              <w:t>a</w:t>
+            </w:r>
+            <w:proofErr w:type="spellEnd"/>
+            <w:proofErr w:type="gramEnd"/>
+            <w:r>
+              <w:t xml:space="preserve"> appropriate response back.</w:t>
+            </w:r>
+          </w:p>
+        </w:tc>
+        <w:tc>
+          <w:tcPr>
+            <w:tcW w:w="1134" w:type="dxa"/>
+          </w:tcPr>
+          <w:p>
+            <w:pPr>
+              <w:cnfStyle w:val="000000100000" w:firstRow="0" w:lastRow="0" w:firstColumn="0" w:lastColumn="0" w:oddVBand="0" w:evenVBand="0" w:oddHBand="1" w:evenHBand="0" w:firstRowFirstColumn="0" w:firstRowLastColumn="0" w:lastRowFirstColumn="0" w:lastRowLastColumn="0"/>
+            </w:pPr>
+            <w:r>
+              <w:t>Yes</w:t>
+            </w:r>
+          </w:p>
+        </w:tc>
+        <w:tc>
+          <w:tcPr>
+            <w:tcW w:w="2835" w:type="dxa"/>
+          </w:tcPr>
+          <w:p>
+            <w:pPr>
+              <w:cnfStyle w:val="000000100000" w:firstRow="0" w:lastRow="0" w:firstColumn="0" w:lastColumn="0" w:oddVBand="0" w:evenVBand="0" w:oddHBand="1" w:evenHBand="0" w:firstRowFirstColumn="0" w:firstRowLastColumn="0" w:lastRowFirstColumn="0" w:lastRowLastColumn="0"/>
+            </w:pPr>
+            <w:r>
+              <w:t>N/A</w:t>
+            </w:r>
+          </w:p>
+        </w:tc>
+      </w:tr>
+      <w:tr>
+        <w:trPr>
+          <w:trHeight w:val="721"/>
+        </w:trPr>
+        <w:tc>
+          <w:tcPr>
+            <w:cnfStyle w:val="001000000000" w:firstRow="0" w:lastRow="0" w:firstColumn="1" w:lastColumn="0" w:oddVBand="0" w:evenVBand="0" w:oddHBand="0" w:evenHBand="0" w:firstRowFirstColumn="0" w:firstRowLastColumn="0" w:lastRowFirstColumn="0" w:lastRowLastColumn="0"/>
+            <w:tcW w:w="1134" w:type="dxa"/>
+          </w:tcPr>
+          <w:p>
+            <w:r>
+              <w:t>21.1</w:t>
+            </w:r>
+          </w:p>
+        </w:tc>
+        <w:tc>
+          <w:tcPr>
+            <w:tcW w:w="1838" w:type="dxa"/>
+          </w:tcPr>
+          <w:p>
+            <w:pPr>
               <w:cnfStyle w:val="000000000000" w:firstRow="0" w:lastRow="0" w:firstColumn="0" w:lastColumn="0" w:oddVBand="0" w:evenVBand="0" w:oddHBand="0" w:evenHBand="0" w:firstRowFirstColumn="0" w:firstRowLastColumn="0" w:lastRowFirstColumn="0" w:lastRowLastColumn="0"/>
             </w:pPr>
+            <w:r>
+              <w:t>Chatbot recognition (</w:t>
+            </w:r>
+            <w:r>
+              <w:t>thanks</w:t>
+            </w:r>
+            <w:r>
+              <w:t>) [Regression test]</w:t>
+            </w:r>
+          </w:p>
+        </w:tc>
+        <w:tc>
+          <w:tcPr>
+            <w:tcW w:w="1564" w:type="dxa"/>
+          </w:tcPr>
+          <w:p>
+            <w:pPr>
+              <w:cnfStyle w:val="000000000000" w:firstRow="0" w:lastRow="0" w:firstColumn="0" w:lastColumn="0" w:oddVBand="0" w:evenVBand="0" w:oddHBand="0" w:evenHBand="0" w:firstRowFirstColumn="0" w:firstRowLastColumn="0" w:lastRowFirstColumn="0" w:lastRowLastColumn="0"/>
+            </w:pPr>
+          </w:p>
+        </w:tc>
+        <w:tc>
+          <w:tcPr>
+            <w:tcW w:w="2263" w:type="dxa"/>
+          </w:tcPr>
+          <w:p>
+            <w:pPr>
+              <w:cnfStyle w:val="000000000000" w:firstRow="0" w:lastRow="0" w:firstColumn="0" w:lastColumn="0" w:oddVBand="0" w:evenVBand="0" w:oddHBand="0" w:evenHBand="0" w:firstRowFirstColumn="0" w:firstRowLastColumn="0" w:lastRowFirstColumn="0" w:lastRowLastColumn="0"/>
+            </w:pPr>
+            <w:r>
+              <w:t xml:space="preserve">The project should recognize the following inputs as a </w:t>
+            </w:r>
+            <w:r>
+              <w:t>thanks</w:t>
+            </w:r>
+            <w:r>
+              <w:t xml:space="preserve"> and answer </w:t>
+            </w:r>
+            <w:r>
+              <w:lastRenderedPageBreak/>
+              <w:t>back with a farewell response.</w:t>
+            </w:r>
+          </w:p>
+        </w:tc>
+        <w:tc>
+          <w:tcPr>
+            <w:tcW w:w="2694" w:type="dxa"/>
+          </w:tcPr>
+          <w:p>
+            <w:pPr>
+              <w:cnfStyle w:val="000000000000" w:firstRow="0" w:lastRow="0" w:firstColumn="0" w:lastColumn="0" w:oddVBand="0" w:evenVBand="0" w:oddHBand="0" w:evenHBand="0" w:firstRowFirstColumn="0" w:firstRowLastColumn="0" w:lastRowFirstColumn="0" w:lastRowLastColumn="0"/>
+            </w:pPr>
+            <w:r>
+              <w:lastRenderedPageBreak/>
+              <w:t xml:space="preserve">The chat bot recognizes the following inputs as </w:t>
+            </w:r>
+            <w:r>
+              <w:t>thanks</w:t>
+            </w:r>
+            <w:r>
+              <w:t xml:space="preserve"> and send </w:t>
+            </w:r>
+            <w:proofErr w:type="spellStart"/>
+            <w:proofErr w:type="gramStart"/>
+            <w:r>
+              <w:t>a</w:t>
+            </w:r>
+            <w:proofErr w:type="spellEnd"/>
+            <w:proofErr w:type="gramEnd"/>
+            <w:r>
+              <w:t xml:space="preserve"> appropriate response back.</w:t>
+            </w:r>
           </w:p>
         </w:tc>
         <w:tc>
@@ -11425,6 +12044,314 @@
             <w:pPr>
               <w:cnfStyle w:val="000000000000" w:firstRow="0" w:lastRow="0" w:firstColumn="0" w:lastColumn="0" w:oddVBand="0" w:evenVBand="0" w:oddHBand="0" w:evenHBand="0" w:firstRowFirstColumn="0" w:firstRowLastColumn="0" w:lastRowFirstColumn="0" w:lastRowLastColumn="0"/>
             </w:pPr>
+          </w:p>
+        </w:tc>
+      </w:tr>
+      <w:tr>
+        <w:trPr>
+          <w:cnfStyle w:val="000000100000" w:firstRow="0" w:lastRow="0" w:firstColumn="0" w:lastColumn="0" w:oddVBand="0" w:evenVBand="0" w:oddHBand="1" w:evenHBand="0" w:firstRowFirstColumn="0" w:firstRowLastColumn="0" w:lastRowFirstColumn="0" w:lastRowLastColumn="0"/>
+          <w:trHeight w:val="721"/>
+        </w:trPr>
+        <w:tc>
+          <w:tcPr>
+            <w:cnfStyle w:val="001000000000" w:firstRow="0" w:lastRow="0" w:firstColumn="1" w:lastColumn="0" w:oddVBand="0" w:evenVBand="0" w:oddHBand="0" w:evenHBand="0" w:firstRowFirstColumn="0" w:firstRowLastColumn="0" w:lastRowFirstColumn="0" w:lastRowLastColumn="0"/>
+            <w:tcW w:w="1134" w:type="dxa"/>
+          </w:tcPr>
+          <w:p>
+            <w:pPr>
+              <w:rPr>
+                <w:i w:val="0"/>
+                <w:iCs w:val="0"/>
+              </w:rPr>
+            </w:pPr>
+            <w:r>
+              <w:t>22.1</w:t>
+            </w:r>
+          </w:p>
+        </w:tc>
+        <w:tc>
+          <w:tcPr>
+            <w:tcW w:w="1838" w:type="dxa"/>
+          </w:tcPr>
+          <w:p>
+            <w:pPr>
+              <w:cnfStyle w:val="000000100000" w:firstRow="0" w:lastRow="0" w:firstColumn="0" w:lastColumn="0" w:oddVBand="0" w:evenVBand="0" w:oddHBand="1" w:evenHBand="0" w:firstRowFirstColumn="0" w:firstRowLastColumn="0" w:lastRowFirstColumn="0" w:lastRowLastColumn="0"/>
+            </w:pPr>
+            <w:r>
+              <w:t xml:space="preserve">Spell check function </w:t>
+            </w:r>
+          </w:p>
+        </w:tc>
+        <w:tc>
+          <w:tcPr>
+            <w:tcW w:w="1564" w:type="dxa"/>
+          </w:tcPr>
+          <w:p>
+            <w:pPr>
+              <w:cnfStyle w:val="000000100000" w:firstRow="0" w:lastRow="0" w:firstColumn="0" w:lastColumn="0" w:oddVBand="0" w:evenVBand="0" w:oddHBand="1" w:evenHBand="0" w:firstRowFirstColumn="0" w:firstRowLastColumn="0" w:lastRowFirstColumn="0" w:lastRowLastColumn="0"/>
+            </w:pPr>
+            <w:proofErr w:type="spellStart"/>
+            <w:r>
+              <w:t>Nursesing</w:t>
+            </w:r>
+            <w:proofErr w:type="spellEnd"/>
+            <w:r>
+              <w:t xml:space="preserve"> </w:t>
+            </w:r>
+          </w:p>
+        </w:tc>
+        <w:tc>
+          <w:tcPr>
+            <w:tcW w:w="2263" w:type="dxa"/>
+          </w:tcPr>
+          <w:p>
+            <w:pPr>
+              <w:cnfStyle w:val="000000100000" w:firstRow="0" w:lastRow="0" w:firstColumn="0" w:lastColumn="0" w:oddVBand="0" w:evenVBand="0" w:oddHBand="1" w:evenHBand="0" w:firstRowFirstColumn="0" w:firstRowLastColumn="0" w:lastRowFirstColumn="0" w:lastRowLastColumn="0"/>
+            </w:pPr>
+            <w:r>
+              <w:t>The chatbot should correct the spelling before processing the question.</w:t>
+            </w:r>
+          </w:p>
+        </w:tc>
+        <w:tc>
+          <w:tcPr>
+            <w:tcW w:w="2694" w:type="dxa"/>
+          </w:tcPr>
+          <w:p>
+            <w:pPr>
+              <w:cnfStyle w:val="000000100000" w:firstRow="0" w:lastRow="0" w:firstColumn="0" w:lastColumn="0" w:oddVBand="0" w:evenVBand="0" w:oddHBand="1" w:evenHBand="0" w:firstRowFirstColumn="0" w:firstRowLastColumn="0" w:lastRowFirstColumn="0" w:lastRowLastColumn="0"/>
+            </w:pPr>
+            <w:r>
+              <w:t xml:space="preserve">The chat bot </w:t>
+            </w:r>
+            <w:proofErr w:type="gramStart"/>
+            <w:r>
+              <w:t>correct</w:t>
+            </w:r>
+            <w:proofErr w:type="gramEnd"/>
+            <w:r>
+              <w:t xml:space="preserve"> the spelling before processing as shown from a debugging print line, but does not process the corrected question.</w:t>
+            </w:r>
+          </w:p>
+        </w:tc>
+        <w:tc>
+          <w:tcPr>
+            <w:tcW w:w="1134" w:type="dxa"/>
+          </w:tcPr>
+          <w:p>
+            <w:pPr>
+              <w:cnfStyle w:val="000000100000" w:firstRow="0" w:lastRow="0" w:firstColumn="0" w:lastColumn="0" w:oddVBand="0" w:evenVBand="0" w:oddHBand="1" w:evenHBand="0" w:firstRowFirstColumn="0" w:firstRowLastColumn="0" w:lastRowFirstColumn="0" w:lastRowLastColumn="0"/>
+            </w:pPr>
+            <w:r>
+              <w:t>No</w:t>
+            </w:r>
+          </w:p>
+        </w:tc>
+        <w:tc>
+          <w:tcPr>
+            <w:tcW w:w="2835" w:type="dxa"/>
+          </w:tcPr>
+          <w:p>
+            <w:pPr>
+              <w:cnfStyle w:val="000000100000" w:firstRow="0" w:lastRow="0" w:firstColumn="0" w:lastColumn="0" w:oddVBand="0" w:evenVBand="0" w:oddHBand="1" w:evenHBand="0" w:firstRowFirstColumn="0" w:firstRowLastColumn="0" w:lastRowFirstColumn="0" w:lastRowLastColumn="0"/>
+            </w:pPr>
+            <w:r>
+              <w:t>Make the correct sentence in a sentence then process the new sentence.</w:t>
+            </w:r>
+          </w:p>
+        </w:tc>
+      </w:tr>
+      <w:tr>
+        <w:trPr>
+          <w:trHeight w:val="721"/>
+        </w:trPr>
+        <w:tc>
+          <w:tcPr>
+            <w:cnfStyle w:val="001000000000" w:firstRow="0" w:lastRow="0" w:firstColumn="1" w:lastColumn="0" w:oddVBand="0" w:evenVBand="0" w:oddHBand="0" w:evenHBand="0" w:firstRowFirstColumn="0" w:firstRowLastColumn="0" w:lastRowFirstColumn="0" w:lastRowLastColumn="0"/>
+            <w:tcW w:w="1134" w:type="dxa"/>
+          </w:tcPr>
+          <w:p>
+            <w:r>
+              <w:t>22.2</w:t>
+            </w:r>
+          </w:p>
+        </w:tc>
+        <w:tc>
+          <w:tcPr>
+            <w:tcW w:w="1838" w:type="dxa"/>
+          </w:tcPr>
+          <w:p>
+            <w:pPr>
+              <w:cnfStyle w:val="000000000000" w:firstRow="0" w:lastRow="0" w:firstColumn="0" w:lastColumn="0" w:oddVBand="0" w:evenVBand="0" w:oddHBand="0" w:evenHBand="0" w:firstRowFirstColumn="0" w:firstRowLastColumn="0" w:lastRowFirstColumn="0" w:lastRowLastColumn="0"/>
+            </w:pPr>
+            <w:r>
+              <w:t xml:space="preserve">Spell check function </w:t>
+            </w:r>
+          </w:p>
+        </w:tc>
+        <w:tc>
+          <w:tcPr>
+            <w:tcW w:w="1564" w:type="dxa"/>
+          </w:tcPr>
+          <w:p>
+            <w:pPr>
+              <w:cnfStyle w:val="000000000000" w:firstRow="0" w:lastRow="0" w:firstColumn="0" w:lastColumn="0" w:oddVBand="0" w:evenVBand="0" w:oddHBand="0" w:evenHBand="0" w:firstRowFirstColumn="0" w:firstRowLastColumn="0" w:lastRowFirstColumn="0" w:lastRowLastColumn="0"/>
+            </w:pPr>
+            <w:proofErr w:type="spellStart"/>
+            <w:r>
+              <w:t>Nursesing</w:t>
+            </w:r>
+            <w:proofErr w:type="spellEnd"/>
+            <w:r>
+              <w:t xml:space="preserve"> </w:t>
+            </w:r>
+          </w:p>
+        </w:tc>
+        <w:tc>
+          <w:tcPr>
+            <w:tcW w:w="2263" w:type="dxa"/>
+          </w:tcPr>
+          <w:p>
+            <w:pPr>
+              <w:cnfStyle w:val="000000000000" w:firstRow="0" w:lastRow="0" w:firstColumn="0" w:lastColumn="0" w:oddVBand="0" w:evenVBand="0" w:oddHBand="0" w:evenHBand="0" w:firstRowFirstColumn="0" w:firstRowLastColumn="0" w:lastRowFirstColumn="0" w:lastRowLastColumn="0"/>
+            </w:pPr>
+            <w:r>
+              <w:t>The chatbot should correct the spelling before processing the question.</w:t>
+            </w:r>
+          </w:p>
+        </w:tc>
+        <w:tc>
+          <w:tcPr>
+            <w:tcW w:w="2694" w:type="dxa"/>
+          </w:tcPr>
+          <w:p>
+            <w:pPr>
+              <w:cnfStyle w:val="000000000000" w:firstRow="0" w:lastRow="0" w:firstColumn="0" w:lastColumn="0" w:oddVBand="0" w:evenVBand="0" w:oddHBand="0" w:evenHBand="0" w:firstRowFirstColumn="0" w:firstRowLastColumn="0" w:lastRowFirstColumn="0" w:lastRowLastColumn="0"/>
+            </w:pPr>
+            <w:r>
+              <w:t>The chatbot process and corrects the corrected sentence.</w:t>
+            </w:r>
+          </w:p>
+        </w:tc>
+        <w:tc>
+          <w:tcPr>
+            <w:tcW w:w="1134" w:type="dxa"/>
+          </w:tcPr>
+          <w:p>
+            <w:pPr>
+              <w:cnfStyle w:val="000000000000" w:firstRow="0" w:lastRow="0" w:firstColumn="0" w:lastColumn="0" w:oddVBand="0" w:evenVBand="0" w:oddHBand="0" w:evenHBand="0" w:firstRowFirstColumn="0" w:firstRowLastColumn="0" w:lastRowFirstColumn="0" w:lastRowLastColumn="0"/>
+            </w:pPr>
+            <w:r>
+              <w:t>Yes</w:t>
+            </w:r>
+          </w:p>
+        </w:tc>
+        <w:tc>
+          <w:tcPr>
+            <w:tcW w:w="2835" w:type="dxa"/>
+          </w:tcPr>
+          <w:p>
+            <w:pPr>
+              <w:cnfStyle w:val="000000000000" w:firstRow="0" w:lastRow="0" w:firstColumn="0" w:lastColumn="0" w:oddVBand="0" w:evenVBand="0" w:oddHBand="0" w:evenHBand="0" w:firstRowFirstColumn="0" w:firstRowLastColumn="0" w:lastRowFirstColumn="0" w:lastRowLastColumn="0"/>
+            </w:pPr>
+            <w:r>
+              <w:t>N/A</w:t>
+            </w:r>
+          </w:p>
+        </w:tc>
+      </w:tr>
+      <w:tr>
+        <w:trPr>
+          <w:cnfStyle w:val="000000100000" w:firstRow="0" w:lastRow="0" w:firstColumn="0" w:lastColumn="0" w:oddVBand="0" w:evenVBand="0" w:oddHBand="1" w:evenHBand="0" w:firstRowFirstColumn="0" w:firstRowLastColumn="0" w:lastRowFirstColumn="0" w:lastRowLastColumn="0"/>
+          <w:trHeight w:val="721"/>
+        </w:trPr>
+        <w:tc>
+          <w:tcPr>
+            <w:cnfStyle w:val="001000000000" w:firstRow="0" w:lastRow="0" w:firstColumn="1" w:lastColumn="0" w:oddVBand="0" w:evenVBand="0" w:oddHBand="0" w:evenHBand="0" w:firstRowFirstColumn="0" w:firstRowLastColumn="0" w:lastRowFirstColumn="0" w:lastRowLastColumn="0"/>
+            <w:tcW w:w="1134" w:type="dxa"/>
+          </w:tcPr>
+          <w:p>
+            <w:r>
+              <w:t>23.1</w:t>
+            </w:r>
+          </w:p>
+        </w:tc>
+        <w:tc>
+          <w:tcPr>
+            <w:tcW w:w="1838" w:type="dxa"/>
+          </w:tcPr>
+          <w:p>
+            <w:pPr>
+              <w:cnfStyle w:val="000000100000" w:firstRow="0" w:lastRow="0" w:firstColumn="0" w:lastColumn="0" w:oddVBand="0" w:evenVBand="0" w:oddHBand="1" w:evenHBand="0" w:firstRowFirstColumn="0" w:firstRowLastColumn="0" w:lastRowFirstColumn="0" w:lastRowLastColumn="0"/>
+            </w:pPr>
+            <w:r>
+              <w:t>Questions log</w:t>
+            </w:r>
+          </w:p>
+        </w:tc>
+        <w:tc>
+          <w:tcPr>
+            <w:tcW w:w="1564" w:type="dxa"/>
+          </w:tcPr>
+          <w:p>
+            <w:pPr>
+              <w:cnfStyle w:val="000000100000" w:firstRow="0" w:lastRow="0" w:firstColumn="0" w:lastColumn="0" w:oddVBand="0" w:evenVBand="0" w:oddHBand="1" w:evenHBand="0" w:firstRowFirstColumn="0" w:firstRowLastColumn="0" w:lastRowFirstColumn="0" w:lastRowLastColumn="0"/>
+            </w:pPr>
+            <w:r>
+              <w:t>N/A</w:t>
+            </w:r>
+          </w:p>
+        </w:tc>
+        <w:tc>
+          <w:tcPr>
+            <w:tcW w:w="2263" w:type="dxa"/>
+          </w:tcPr>
+          <w:p>
+            <w:pPr>
+              <w:cnfStyle w:val="000000100000" w:firstRow="0" w:lastRow="0" w:firstColumn="0" w:lastColumn="0" w:oddVBand="0" w:evenVBand="0" w:oddHBand="1" w:evenHBand="0" w:firstRowFirstColumn="0" w:firstRowLastColumn="0" w:lastRowFirstColumn="0" w:lastRowLastColumn="0"/>
+            </w:pPr>
+            <w:r>
+              <w:t>The project should store unanswered questions in a file.</w:t>
+            </w:r>
+          </w:p>
+        </w:tc>
+        <w:tc>
+          <w:tcPr>
+            <w:tcW w:w="2694" w:type="dxa"/>
+          </w:tcPr>
+          <w:p>
+            <w:pPr>
+              <w:cnfStyle w:val="000000100000" w:firstRow="0" w:lastRow="0" w:firstColumn="0" w:lastColumn="0" w:oddVBand="0" w:evenVBand="0" w:oddHBand="1" w:evenHBand="0" w:firstRowFirstColumn="0" w:firstRowLastColumn="0" w:lastRowFirstColumn="0" w:lastRowLastColumn="0"/>
+            </w:pPr>
+            <w:r>
+              <w:t>The program does put unanswered questions in a file.</w:t>
+            </w:r>
+          </w:p>
+        </w:tc>
+        <w:tc>
+          <w:tcPr>
+            <w:tcW w:w="1134" w:type="dxa"/>
+          </w:tcPr>
+          <w:p>
+            <w:pPr>
+              <w:cnfStyle w:val="000000100000" w:firstRow="0" w:lastRow="0" w:firstColumn="0" w:lastColumn="0" w:oddVBand="0" w:evenVBand="0" w:oddHBand="1" w:evenHBand="0" w:firstRowFirstColumn="0" w:firstRowLastColumn="0" w:lastRowFirstColumn="0" w:lastRowLastColumn="0"/>
+            </w:pPr>
+            <w:r>
+              <w:t>Yes</w:t>
+            </w:r>
+          </w:p>
+        </w:tc>
+        <w:tc>
+          <w:tcPr>
+            <w:tcW w:w="2835" w:type="dxa"/>
+          </w:tcPr>
+          <w:p>
+            <w:pPr>
+              <w:cnfStyle w:val="000000100000" w:firstRow="0" w:lastRow="0" w:firstColumn="0" w:lastColumn="0" w:oddVBand="0" w:evenVBand="0" w:oddHBand="1" w:evenHBand="0" w:firstRowFirstColumn="0" w:firstRowLastColumn="0" w:lastRowFirstColumn="0" w:lastRowLastColumn="0"/>
+            </w:pPr>
+            <w:r>
+              <w:t>N/A</w:t>
+            </w:r>
           </w:p>
         </w:tc>
       </w:tr>
@@ -11458,12 +12385,12 @@
       <w:pPr>
         <w:pStyle w:val="Heading1"/>
       </w:pPr>
-      <w:bookmarkStart w:id="51" w:name="_Toc165973061"/>
+      <w:bookmarkStart w:id="54" w:name="_Toc166068023"/>
       <w:r>
         <w:lastRenderedPageBreak/>
         <w:t>Bibliography</w:t>
       </w:r>
-      <w:bookmarkEnd w:id="51"/>
+      <w:bookmarkEnd w:id="54"/>
     </w:p>
     <w:p>
       <w:r>
@@ -11517,7 +12444,7 @@
         </w:rPr>
         <w:t xml:space="preserve"> </w:t>
       </w:r>
-      <w:hyperlink r:id="rId42" w:anchor=":~:text=Green%20(Secondary%20Color)%20%23&amp;text=It%20can%20represent%20new%20beginnings,of%20the%20energy%20of%20yellow" w:history="1">
+      <w:hyperlink r:id="rId43" w:anchor=":~:text=Green%20(Secondary%20Color)%20%23&amp;text=It%20can%20represent%20new%20beginnings,of%20the%20energy%20of%20yellow" w:history="1">
         <w:r>
           <w:rPr>
             <w:rStyle w:val="Hyperlink"/>
@@ -11840,6 +12767,103 @@
     </w:pPr>
   </w:p>
 </w:hdr>
+</file>
+
+<file path=word/numbering.xml><?xml version="1.0" encoding="utf-8"?>
+<w:numbering xmlns:wpc="http://schemas.microsoft.com/office/word/2010/wordprocessingCanvas" xmlns:cx="http://schemas.microsoft.com/office/drawing/2014/chartex" xmlns:cx1="http://schemas.microsoft.com/office/drawing/2015/9/8/chartex" xmlns:cx2="http://schemas.microsoft.com/office/drawing/2015/10/21/chartex" xmlns:cx3="http://schemas.microsoft.com/office/drawing/2016/5/9/chartex" xmlns:cx4="http://schemas.microsoft.com/office/drawing/2016/5/10/chartex" xmlns:cx5="http://schemas.microsoft.com/office/drawing/2016/5/11/chartex" xmlns:cx6="http://schemas.microsoft.com/office/drawing/2016/5/12/chartex" xmlns:cx7="http://schemas.microsoft.com/office/drawing/2016/5/13/chartex" xmlns:cx8="http://schemas.microsoft.com/office/drawing/2016/5/14/chartex" xmlns:mc="http://schemas.openxmlformats.org/markup-compatibility/2006" xmlns:aink="http://schemas.microsoft.com/office/drawing/2016/ink" xmlns:am3d="http://schemas.microsoft.com/office/drawing/2017/model3d" xmlns:o="urn:schemas-microsoft-com:office:office" xmlns:oel="http://schemas.microsoft.com/office/2019/extlst" xmlns:r="http://schemas.openxmlformats.org/officeDocument/2006/relationships" xmlns:m="http://schemas.openxmlformats.org/officeDocument/2006/math" xmlns:v="urn:schemas-microsoft-com:vml" xmlns:wp14="http://schemas.microsoft.com/office/word/2010/wordprocessingDrawing" xmlns:wp="http://schemas.openxmlformats.org/drawingml/2006/wordprocessingDrawing" xmlns:w10="urn:schemas-microsoft-com:office:word" xmlns:w="http://schemas.openxmlformats.org/wordprocessingml/2006/main" xmlns:w14="http://schemas.microsoft.com/office/word/2010/wordml" xmlns:w15="http://schemas.microsoft.com/office/word/2012/wordml" xmlns:w16cex="http://schemas.microsoft.com/office/word/2018/wordml/cex" xmlns:w16cid="http://schemas.microsoft.com/office/word/2016/wordml/cid" xmlns:w16="http://schemas.microsoft.com/office/word/2018/wordml" xmlns:w16du="http://schemas.microsoft.com/office/word/2023/wordml/word16du" xmlns:w16sdtdh="http://schemas.microsoft.com/office/word/2020/wordml/sdtdatahash" xmlns:w16se="http://schemas.microsoft.com/office/word/2015/wordml/symex" xmlns:wpg="http://schemas.microsoft.com/office/word/2010/wordprocessingGroup" xmlns:wpi="http://schemas.microsoft.com/office/word/2010/wordprocessingInk" xmlns:wne="http://schemas.microsoft.com/office/word/2006/wordml" xmlns:wps="http://schemas.microsoft.com/office/word/2010/wordprocessingShape" mc:Ignorable="w14 w15 w16se w16cid w16 w16cex w16sdtdh w16du wp14">
+  <w:abstractNum w:abstractNumId="0" w15:restartNumberingAfterBreak="0">
+    <w:nsid w:val="5F25495C"/>
+    <w:multiLevelType w:val="hybridMultilevel"/>
+    <w:tmpl w:val="3514892E"/>
+    <w:lvl w:ilvl="0" w:tplc="0809000F">
+      <w:start w:val="1"/>
+      <w:numFmt w:val="decimal"/>
+      <w:lvlText w:val="%1."/>
+      <w:lvlJc w:val="left"/>
+      <w:pPr>
+        <w:ind w:left="720" w:hanging="360"/>
+      </w:pPr>
+      <w:rPr>
+        <w:rFonts w:hint="default"/>
+      </w:rPr>
+    </w:lvl>
+    <w:lvl w:ilvl="1" w:tplc="08090019" w:tentative="1">
+      <w:start w:val="1"/>
+      <w:numFmt w:val="lowerLetter"/>
+      <w:lvlText w:val="%2."/>
+      <w:lvlJc w:val="left"/>
+      <w:pPr>
+        <w:ind w:left="1440" w:hanging="360"/>
+      </w:pPr>
+    </w:lvl>
+    <w:lvl w:ilvl="2" w:tplc="0809001B" w:tentative="1">
+      <w:start w:val="1"/>
+      <w:numFmt w:val="lowerRoman"/>
+      <w:lvlText w:val="%3."/>
+      <w:lvlJc w:val="right"/>
+      <w:pPr>
+        <w:ind w:left="2160" w:hanging="180"/>
+      </w:pPr>
+    </w:lvl>
+    <w:lvl w:ilvl="3" w:tplc="0809000F" w:tentative="1">
+      <w:start w:val="1"/>
+      <w:numFmt w:val="decimal"/>
+      <w:lvlText w:val="%4."/>
+      <w:lvlJc w:val="left"/>
+      <w:pPr>
+        <w:ind w:left="2880" w:hanging="360"/>
+      </w:pPr>
+    </w:lvl>
+    <w:lvl w:ilvl="4" w:tplc="08090019" w:tentative="1">
+      <w:start w:val="1"/>
+      <w:numFmt w:val="lowerLetter"/>
+      <w:lvlText w:val="%5."/>
+      <w:lvlJc w:val="left"/>
+      <w:pPr>
+        <w:ind w:left="3600" w:hanging="360"/>
+      </w:pPr>
+    </w:lvl>
+    <w:lvl w:ilvl="5" w:tplc="0809001B" w:tentative="1">
+      <w:start w:val="1"/>
+      <w:numFmt w:val="lowerRoman"/>
+      <w:lvlText w:val="%6."/>
+      <w:lvlJc w:val="right"/>
+      <w:pPr>
+        <w:ind w:left="4320" w:hanging="180"/>
+      </w:pPr>
+    </w:lvl>
+    <w:lvl w:ilvl="6" w:tplc="0809000F" w:tentative="1">
+      <w:start w:val="1"/>
+      <w:numFmt w:val="decimal"/>
+      <w:lvlText w:val="%7."/>
+      <w:lvlJc w:val="left"/>
+      <w:pPr>
+        <w:ind w:left="5040" w:hanging="360"/>
+      </w:pPr>
+    </w:lvl>
+    <w:lvl w:ilvl="7" w:tplc="08090019" w:tentative="1">
+      <w:start w:val="1"/>
+      <w:numFmt w:val="lowerLetter"/>
+      <w:lvlText w:val="%8."/>
+      <w:lvlJc w:val="left"/>
+      <w:pPr>
+        <w:ind w:left="5760" w:hanging="360"/>
+      </w:pPr>
+    </w:lvl>
+    <w:lvl w:ilvl="8" w:tplc="0809001B" w:tentative="1">
+      <w:start w:val="1"/>
+      <w:numFmt w:val="lowerRoman"/>
+      <w:lvlText w:val="%9."/>
+      <w:lvlJc w:val="right"/>
+      <w:pPr>
+        <w:ind w:left="6480" w:hanging="180"/>
+      </w:pPr>
+    </w:lvl>
+  </w:abstractNum>
+  <w:num w:numId="1" w16cid:durableId="1177844724">
+    <w:abstractNumId w:val="0"/>
+  </w:num>
+</w:numbering>
 </file>
 
 <file path=word/styles.xml><?xml version="1.0" encoding="utf-8"?>
@@ -13720,14 +14744,6 @@
 </file>
 
 <file path=customXml/item1.xml><?xml version="1.0" encoding="utf-8"?>
-<p:properties xmlns:p="http://schemas.microsoft.com/office/2006/metadata/properties" xmlns:xsi="http://www.w3.org/2001/XMLSchema-instance" xmlns:pc="http://schemas.microsoft.com/office/infopath/2007/PartnerControls">
-  <documentManagement>
-    <_activity xmlns="728cd52a-ade2-4a1c-9181-c4f8ef135971" xsi:nil="true"/>
-  </documentManagement>
-</p:properties>
-</file>
-
-<file path=customXml/item2.xml><?xml version="1.0" encoding="utf-8"?>
 <?mso-contentType ?>
 <FormTemplates xmlns="http://schemas.microsoft.com/sharepoint/v3/contenttype/forms">
   <Display>DocumentLibraryForm</Display>
@@ -13736,7 +14752,19 @@
 </FormTemplates>
 </file>
 
+<file path=customXml/item2.xml><?xml version="1.0" encoding="utf-8"?>
+<p:properties xmlns:p="http://schemas.microsoft.com/office/2006/metadata/properties" xmlns:xsi="http://www.w3.org/2001/XMLSchema-instance" xmlns:pc="http://schemas.microsoft.com/office/infopath/2007/PartnerControls">
+  <documentManagement>
+    <_activity xmlns="728cd52a-ade2-4a1c-9181-c4f8ef135971" xsi:nil="true"/>
+  </documentManagement>
+</p:properties>
+</file>
+
 <file path=customXml/item3.xml><?xml version="1.0" encoding="utf-8"?>
+<b:Sources xmlns:b="http://schemas.openxmlformats.org/officeDocument/2006/bibliography" xmlns="http://schemas.openxmlformats.org/officeDocument/2006/bibliography" SelectedStyle="\APASixthEditionOfficeOnline.xsl" StyleName="APA" Version="6"/>
+</file>
+
+<file path=customXml/item4.xml><?xml version="1.0" encoding="utf-8"?>
 <ct:contentTypeSchema xmlns:ct="http://schemas.microsoft.com/office/2006/metadata/contentType" xmlns:ma="http://schemas.microsoft.com/office/2006/metadata/properties/metaAttributes" ct:_="" ma:_="" ma:contentTypeName="Document" ma:contentTypeID="0x010100BA9536D25D76BE4EBCDE1FCE01F35524" ma:contentTypeVersion="18" ma:contentTypeDescription="Create a new document." ma:contentTypeScope="" ma:versionID="c58322a8565cb4ac1119b7833ecc7d4b">
   <xsd:schema xmlns:xsd="http://www.w3.org/2001/XMLSchema" xmlns:xs="http://www.w3.org/2001/XMLSchema" xmlns:p="http://schemas.microsoft.com/office/2006/metadata/properties" xmlns:ns3="13133335-b05e-496b-b4e6-1d81a60a6cb1" xmlns:ns4="728cd52a-ade2-4a1c-9181-c4f8ef135971" targetNamespace="http://schemas.microsoft.com/office/2006/metadata/properties" ma:root="true" ma:fieldsID="693e472296d0b9c7070b963572f7eb46" ns3:_="" ns4:_="">
     <xsd:import namespace="13133335-b05e-496b-b4e6-1d81a60a6cb1"/>
@@ -13989,11 +15017,15 @@
 </ct:contentTypeSchema>
 </file>
 
-<file path=customXml/item4.xml><?xml version="1.0" encoding="utf-8"?>
-<b:Sources xmlns:b="http://schemas.openxmlformats.org/officeDocument/2006/bibliography" xmlns="http://schemas.openxmlformats.org/officeDocument/2006/bibliography" SelectedStyle="\APASixthEditionOfficeOnline.xsl" StyleName="APA" Version="6"/>
+<file path=customXml/itemProps1.xml><?xml version="1.0" encoding="utf-8"?>
+<ds:datastoreItem xmlns:ds="http://schemas.openxmlformats.org/officeDocument/2006/customXml" ds:itemID="{5E9DA49A-40BF-45EA-852D-66BE2DD1513F}">
+  <ds:schemaRefs>
+    <ds:schemaRef ds:uri="http://schemas.microsoft.com/sharepoint/v3/contenttype/forms"/>
+  </ds:schemaRefs>
+</ds:datastoreItem>
 </file>
 
-<file path=customXml/itemProps1.xml><?xml version="1.0" encoding="utf-8"?>
+<file path=customXml/itemProps2.xml><?xml version="1.0" encoding="utf-8"?>
 <ds:datastoreItem xmlns:ds="http://schemas.openxmlformats.org/officeDocument/2006/customXml" ds:itemID="{C19D1179-FB14-4D3D-9D2C-43ED7502284B}">
   <ds:schemaRefs>
     <ds:schemaRef ds:uri="http://schemas.microsoft.com/office/2006/metadata/properties"/>
@@ -14003,15 +15035,15 @@
 </ds:datastoreItem>
 </file>
 
-<file path=customXml/itemProps2.xml><?xml version="1.0" encoding="utf-8"?>
-<ds:datastoreItem xmlns:ds="http://schemas.openxmlformats.org/officeDocument/2006/customXml" ds:itemID="{5E9DA49A-40BF-45EA-852D-66BE2DD1513F}">
+<file path=customXml/itemProps3.xml><?xml version="1.0" encoding="utf-8"?>
+<ds:datastoreItem xmlns:ds="http://schemas.openxmlformats.org/officeDocument/2006/customXml" ds:itemID="{1296A0EA-273D-4555-A8C8-EF4266D95566}">
   <ds:schemaRefs>
-    <ds:schemaRef ds:uri="http://schemas.microsoft.com/sharepoint/v3/contenttype/forms"/>
+    <ds:schemaRef ds:uri="http://schemas.openxmlformats.org/officeDocument/2006/bibliography"/>
   </ds:schemaRefs>
 </ds:datastoreItem>
 </file>
 
-<file path=customXml/itemProps3.xml><?xml version="1.0" encoding="utf-8"?>
+<file path=customXml/itemProps4.xml><?xml version="1.0" encoding="utf-8"?>
 <ds:datastoreItem xmlns:ds="http://schemas.openxmlformats.org/officeDocument/2006/customXml" ds:itemID="{4C45CDC5-09B9-4BFB-A077-27C7973CF187}">
   <ds:schemaRefs>
     <ds:schemaRef ds:uri="http://schemas.microsoft.com/office/2006/metadata/contentType"/>
@@ -14028,12 +15060,4 @@
     <ds:schemaRef ds:uri="http://schemas.microsoft.com/internal/obd"/>
   </ds:schemaRefs>
 </ds:datastoreItem>
-</file>
-
-<file path=customXml/itemProps4.xml><?xml version="1.0" encoding="utf-8"?>
-<ds:datastoreItem xmlns:ds="http://schemas.openxmlformats.org/officeDocument/2006/customXml" ds:itemID="{1296A0EA-273D-4555-A8C8-EF4266D95566}">
-  <ds:schemaRefs>
-    <ds:schemaRef ds:uri="http://schemas.openxmlformats.org/officeDocument/2006/bibliography"/>
-  </ds:schemaRefs>
-</ds:datastoreItem>
 </file>